--- a/jenkins.docx
+++ b/jenkins.docx
@@ -23,6 +23,9 @@
         <w:pStyle w:val="NoSpacing"/>
       </w:pPr>
       <w:r>
+        <w:rPr>
+          <w:noProof/>
+        </w:rPr>
         <w:drawing>
           <wp:inline distT="0" distB="0" distL="0" distR="0" wp14:anchorId="74B46E94" wp14:editId="4D98372F">
             <wp:extent cx="5943600" cy="3863340"/>
@@ -39,7 +42,7 @@
                     <pic:cNvPicPr/>
                   </pic:nvPicPr>
                   <pic:blipFill>
-                    <a:blip r:embed="rId4"/>
+                    <a:blip r:embed="rId5"/>
                     <a:stretch>
                       <a:fillRect/>
                     </a:stretch>
@@ -80,13 +83,239 @@
       <w:r>
         <w:t>Để lấy pass</w:t>
       </w:r>
+    </w:p>
+    <w:p>
+      <w:pPr>
+        <w:pStyle w:val="NoSpacing"/>
+      </w:pPr>
+      <w:r>
+        <w:rPr>
+          <w:noProof/>
+        </w:rPr>
+        <w:lastRenderedPageBreak/>
+        <w:drawing>
+          <wp:inline distT="0" distB="0" distL="0" distR="0" wp14:anchorId="2137CE71" wp14:editId="360283AB">
+            <wp:extent cx="3771900" cy="3696599"/>
+            <wp:effectExtent l="0" t="0" r="0" b="0"/>
+            <wp:docPr id="2" name="Picture 2"/>
+            <wp:cNvGraphicFramePr>
+              <a:graphicFrameLocks xmlns:a="http://schemas.openxmlformats.org/drawingml/2006/main" noChangeAspect="1"/>
+            </wp:cNvGraphicFramePr>
+            <a:graphic xmlns:a="http://schemas.openxmlformats.org/drawingml/2006/main">
+              <a:graphicData uri="http://schemas.openxmlformats.org/drawingml/2006/picture">
+                <pic:pic xmlns:pic="http://schemas.openxmlformats.org/drawingml/2006/picture">
+                  <pic:nvPicPr>
+                    <pic:cNvPr id="1" name=""/>
+                    <pic:cNvPicPr/>
+                  </pic:nvPicPr>
+                  <pic:blipFill>
+                    <a:blip r:embed="rId6"/>
+                    <a:stretch>
+                      <a:fillRect/>
+                    </a:stretch>
+                  </pic:blipFill>
+                  <pic:spPr>
+                    <a:xfrm>
+                      <a:off x="0" y="0"/>
+                      <a:ext cx="3779885" cy="3704425"/>
+                    </a:xfrm>
+                    <a:prstGeom prst="rect">
+                      <a:avLst/>
+                    </a:prstGeom>
+                  </pic:spPr>
+                </pic:pic>
+              </a:graphicData>
+            </a:graphic>
+          </wp:inline>
+        </w:drawing>
+      </w:r>
+    </w:p>
+    <w:p>
+      <w:r>
+        <w:t>Cài ngrok để tạo public URL</w:t>
+      </w:r>
+    </w:p>
+    <w:p/>
+    <w:p>
+      <w:pPr>
+        <w:pStyle w:val="ListParagraph"/>
+        <w:numPr>
+          <w:ilvl w:val="0"/>
+          <w:numId w:val="1"/>
+        </w:numPr>
+      </w:pPr>
+      <w:r>
+        <w:t>Tạo repo Github</w:t>
+      </w:r>
+    </w:p>
+    <w:p>
+      <w:pPr>
+        <w:pStyle w:val="ListParagraph"/>
+        <w:numPr>
+          <w:ilvl w:val="0"/>
+          <w:numId w:val="1"/>
+        </w:numPr>
+      </w:pPr>
+      <w:r>
+        <w:t>Tạo project trên Jenkins</w:t>
+      </w:r>
+    </w:p>
+    <w:p>
+      <w:pPr>
+        <w:pStyle w:val="ListParagraph"/>
+        <w:numPr>
+          <w:ilvl w:val="0"/>
+          <w:numId w:val="1"/>
+        </w:numPr>
+      </w:pPr>
+      <w:r>
+        <w:t>Thêm link Jenkins vào Github webhook</w:t>
+      </w:r>
+    </w:p>
+    <w:p>
+      <w:pPr>
+        <w:pStyle w:val="ListParagraph"/>
+        <w:numPr>
+          <w:ilvl w:val="0"/>
+          <w:numId w:val="1"/>
+        </w:numPr>
+      </w:pPr>
+      <w:r>
+        <w:t>Đẩy code lên Github</w:t>
+      </w:r>
+    </w:p>
+    <w:p>
+      <w:pPr>
+        <w:spacing w:before="0" w:after="160"/>
+      </w:pPr>
+      <w:r>
+        <w:br w:type="page"/>
+      </w:r>
+    </w:p>
+    <w:p>
+      <w:pPr>
+        <w:pStyle w:val="Heading1"/>
+      </w:pPr>
+      <w:r>
+        <w:lastRenderedPageBreak/>
+        <w:t>Tích hợp github – Jenkins</w:t>
+      </w:r>
+    </w:p>
+    <w:p>
+      <w:r>
+        <w:t>Đẩy code lên github</w:t>
+      </w:r>
+    </w:p>
+    <w:p>
+      <w:r>
+        <w:t>Cấu hình Jenkins tự động nhận biết sự kiện đó và kéo code về</w:t>
+      </w:r>
+    </w:p>
+    <w:p>
+      <w:r>
+        <w:drawing>
+          <wp:inline distT="0" distB="0" distL="0" distR="0" wp14:anchorId="03756C28" wp14:editId="5A5EE236">
+            <wp:extent cx="5943600" cy="1876425"/>
+            <wp:effectExtent l="0" t="0" r="0" b="9525"/>
+            <wp:docPr id="3" name="Picture 3"/>
+            <wp:cNvGraphicFramePr>
+              <a:graphicFrameLocks xmlns:a="http://schemas.openxmlformats.org/drawingml/2006/main" noChangeAspect="1"/>
+            </wp:cNvGraphicFramePr>
+            <a:graphic xmlns:a="http://schemas.openxmlformats.org/drawingml/2006/main">
+              <a:graphicData uri="http://schemas.openxmlformats.org/drawingml/2006/picture">
+                <pic:pic xmlns:pic="http://schemas.openxmlformats.org/drawingml/2006/picture">
+                  <pic:nvPicPr>
+                    <pic:cNvPr id="1" name=""/>
+                    <pic:cNvPicPr/>
+                  </pic:nvPicPr>
+                  <pic:blipFill>
+                    <a:blip r:embed="rId7"/>
+                    <a:stretch>
+                      <a:fillRect/>
+                    </a:stretch>
+                  </pic:blipFill>
+                  <pic:spPr>
+                    <a:xfrm>
+                      <a:off x="0" y="0"/>
+                      <a:ext cx="5943600" cy="1876425"/>
+                    </a:xfrm>
+                    <a:prstGeom prst="rect">
+                      <a:avLst/>
+                    </a:prstGeom>
+                  </pic:spPr>
+                </pic:pic>
+              </a:graphicData>
+            </a:graphic>
+          </wp:inline>
+        </w:drawing>
+      </w:r>
+    </w:p>
+    <w:p>
+      <w:r>
+        <w:t>Mỗi lần github có thay đổi, thì webhook sẽ call đến github bằng cái URL của Jenkins  (service của Jenkins)</w:t>
+      </w:r>
+    </w:p>
+    <w:p>
+      <w:r>
+        <w:t>Webhook nhận biết thay đổi của github thì n sẽ call đến jenkins</w:t>
+      </w:r>
+    </w:p>
+    <w:p>
+      <w:r>
+        <w:t>Jenkins thực hiện trên repository nào của github</w:t>
+      </w:r>
+    </w:p>
+    <w:p>
+      <w:r>
+        <w:drawing>
+          <wp:inline distT="0" distB="0" distL="0" distR="0" wp14:anchorId="03E29E7E" wp14:editId="119BEBB5">
+            <wp:extent cx="4287925" cy="3752850"/>
+            <wp:effectExtent l="0" t="0" r="0" b="0"/>
+            <wp:docPr id="4" name="Picture 4"/>
+            <wp:cNvGraphicFramePr>
+              <a:graphicFrameLocks xmlns:a="http://schemas.openxmlformats.org/drawingml/2006/main" noChangeAspect="1"/>
+            </wp:cNvGraphicFramePr>
+            <a:graphic xmlns:a="http://schemas.openxmlformats.org/drawingml/2006/main">
+              <a:graphicData uri="http://schemas.openxmlformats.org/drawingml/2006/picture">
+                <pic:pic xmlns:pic="http://schemas.openxmlformats.org/drawingml/2006/picture">
+                  <pic:nvPicPr>
+                    <pic:cNvPr id="1" name=""/>
+                    <pic:cNvPicPr/>
+                  </pic:nvPicPr>
+                  <pic:blipFill>
+                    <a:blip r:embed="rId8"/>
+                    <a:stretch>
+                      <a:fillRect/>
+                    </a:stretch>
+                  </pic:blipFill>
+                  <pic:spPr>
+                    <a:xfrm>
+                      <a:off x="0" y="0"/>
+                      <a:ext cx="4308825" cy="3771142"/>
+                    </a:xfrm>
+                    <a:prstGeom prst="rect">
+                      <a:avLst/>
+                    </a:prstGeom>
+                  </pic:spPr>
+                </pic:pic>
+              </a:graphicData>
+            </a:graphic>
+          </wp:inline>
+        </w:drawing>
+      </w:r>
+    </w:p>
+    <w:p>
+      <w:r>
+        <w:lastRenderedPageBreak/>
+        <w:t>Bất kỳ thay đổi nào của nhánh master trên repository này thay đổi thì jenkin n sẽ tự động build</w:t>
+      </w:r>
+    </w:p>
+    <w:p>
+      <w:r>
+        <w:t>Còn nhánh khác có thay đổi thì Jenkins sẽ ko care</w:t>
+      </w:r>
       <w:bookmarkStart w:id="0" w:name="_GoBack"/>
       <w:bookmarkEnd w:id="0"/>
-    </w:p>
-    <w:p>
-      <w:pPr>
-        <w:pStyle w:val="NoSpacing"/>
-      </w:pPr>
     </w:p>
     <w:sectPr>
       <w:pgSz w:w="12240" w:h="15840"/>
@@ -96,6 +325,127 @@
     </w:sectPr>
   </w:body>
 </w:document>
+</file>
+
+<file path=word/numbering.xml><?xml version="1.0" encoding="utf-8"?>
+<w:numbering xmlns:wpc="http://schemas.microsoft.com/office/word/2010/wordprocessingCanvas" xmlns:cx="http://schemas.microsoft.com/office/drawing/2014/chartex" xmlns:cx1="http://schemas.microsoft.com/office/drawing/2015/9/8/chartex" xmlns:mc="http://schemas.openxmlformats.org/markup-compatibility/2006" xmlns:o="urn:schemas-microsoft-com:office:office" xmlns:r="http://schemas.openxmlformats.org/officeDocument/2006/relationships" xmlns:m="http://schemas.openxmlformats.org/officeDocument/2006/math" xmlns:v="urn:schemas-microsoft-com:vml" xmlns:wp14="http://schemas.microsoft.com/office/word/2010/wordprocessingDrawing" xmlns:wp="http://schemas.openxmlformats.org/drawingml/2006/wordprocessingDrawing" xmlns:w10="urn:schemas-microsoft-com:office:word" xmlns:w="http://schemas.openxmlformats.org/wordprocessingml/2006/main" xmlns:w14="http://schemas.microsoft.com/office/word/2010/wordml" xmlns:w15="http://schemas.microsoft.com/office/word/2012/wordml" xmlns:w16se="http://schemas.microsoft.com/office/word/2015/wordml/symex" xmlns:wpg="http://schemas.microsoft.com/office/word/2010/wordprocessingGroup" xmlns:wpi="http://schemas.microsoft.com/office/word/2010/wordprocessingInk" xmlns:wne="http://schemas.microsoft.com/office/word/2006/wordml" xmlns:wps="http://schemas.microsoft.com/office/word/2010/wordprocessingShape" mc:Ignorable="w14 w15 w16se wp14">
+  <w:abstractNum w:abstractNumId="0" w15:restartNumberingAfterBreak="0">
+    <w:nsid w:val="2AC03FEC"/>
+    <w:multiLevelType w:val="hybridMultilevel"/>
+    <w:tmpl w:val="E2AEC120"/>
+    <w:lvl w:ilvl="0" w:tplc="04090001">
+      <w:start w:val="1"/>
+      <w:numFmt w:val="bullet"/>
+      <w:lvlText w:val=""/>
+      <w:lvlJc w:val="left"/>
+      <w:pPr>
+        <w:ind w:left="720" w:hanging="360"/>
+      </w:pPr>
+      <w:rPr>
+        <w:rFonts w:ascii="Symbol" w:hAnsi="Symbol" w:hint="default"/>
+      </w:rPr>
+    </w:lvl>
+    <w:lvl w:ilvl="1" w:tplc="04090003" w:tentative="1">
+      <w:start w:val="1"/>
+      <w:numFmt w:val="bullet"/>
+      <w:lvlText w:val="o"/>
+      <w:lvlJc w:val="left"/>
+      <w:pPr>
+        <w:ind w:left="1440" w:hanging="360"/>
+      </w:pPr>
+      <w:rPr>
+        <w:rFonts w:ascii="Courier New" w:hAnsi="Courier New" w:cs="Courier New" w:hint="default"/>
+      </w:rPr>
+    </w:lvl>
+    <w:lvl w:ilvl="2" w:tplc="04090005" w:tentative="1">
+      <w:start w:val="1"/>
+      <w:numFmt w:val="bullet"/>
+      <w:lvlText w:val=""/>
+      <w:lvlJc w:val="left"/>
+      <w:pPr>
+        <w:ind w:left="2160" w:hanging="360"/>
+      </w:pPr>
+      <w:rPr>
+        <w:rFonts w:ascii="Wingdings" w:hAnsi="Wingdings" w:hint="default"/>
+      </w:rPr>
+    </w:lvl>
+    <w:lvl w:ilvl="3" w:tplc="04090001" w:tentative="1">
+      <w:start w:val="1"/>
+      <w:numFmt w:val="bullet"/>
+      <w:lvlText w:val=""/>
+      <w:lvlJc w:val="left"/>
+      <w:pPr>
+        <w:ind w:left="2880" w:hanging="360"/>
+      </w:pPr>
+      <w:rPr>
+        <w:rFonts w:ascii="Symbol" w:hAnsi="Symbol" w:hint="default"/>
+      </w:rPr>
+    </w:lvl>
+    <w:lvl w:ilvl="4" w:tplc="04090003" w:tentative="1">
+      <w:start w:val="1"/>
+      <w:numFmt w:val="bullet"/>
+      <w:lvlText w:val="o"/>
+      <w:lvlJc w:val="left"/>
+      <w:pPr>
+        <w:ind w:left="3600" w:hanging="360"/>
+      </w:pPr>
+      <w:rPr>
+        <w:rFonts w:ascii="Courier New" w:hAnsi="Courier New" w:cs="Courier New" w:hint="default"/>
+      </w:rPr>
+    </w:lvl>
+    <w:lvl w:ilvl="5" w:tplc="04090005" w:tentative="1">
+      <w:start w:val="1"/>
+      <w:numFmt w:val="bullet"/>
+      <w:lvlText w:val=""/>
+      <w:lvlJc w:val="left"/>
+      <w:pPr>
+        <w:ind w:left="4320" w:hanging="360"/>
+      </w:pPr>
+      <w:rPr>
+        <w:rFonts w:ascii="Wingdings" w:hAnsi="Wingdings" w:hint="default"/>
+      </w:rPr>
+    </w:lvl>
+    <w:lvl w:ilvl="6" w:tplc="04090001" w:tentative="1">
+      <w:start w:val="1"/>
+      <w:numFmt w:val="bullet"/>
+      <w:lvlText w:val=""/>
+      <w:lvlJc w:val="left"/>
+      <w:pPr>
+        <w:ind w:left="5040" w:hanging="360"/>
+      </w:pPr>
+      <w:rPr>
+        <w:rFonts w:ascii="Symbol" w:hAnsi="Symbol" w:hint="default"/>
+      </w:rPr>
+    </w:lvl>
+    <w:lvl w:ilvl="7" w:tplc="04090003" w:tentative="1">
+      <w:start w:val="1"/>
+      <w:numFmt w:val="bullet"/>
+      <w:lvlText w:val="o"/>
+      <w:lvlJc w:val="left"/>
+      <w:pPr>
+        <w:ind w:left="5760" w:hanging="360"/>
+      </w:pPr>
+      <w:rPr>
+        <w:rFonts w:ascii="Courier New" w:hAnsi="Courier New" w:cs="Courier New" w:hint="default"/>
+      </w:rPr>
+    </w:lvl>
+    <w:lvl w:ilvl="8" w:tplc="04090005" w:tentative="1">
+      <w:start w:val="1"/>
+      <w:numFmt w:val="bullet"/>
+      <w:lvlText w:val=""/>
+      <w:lvlJc w:val="left"/>
+      <w:pPr>
+        <w:ind w:left="6480" w:hanging="360"/>
+      </w:pPr>
+      <w:rPr>
+        <w:rFonts w:ascii="Wingdings" w:hAnsi="Wingdings" w:hint="default"/>
+      </w:rPr>
+    </w:lvl>
+  </w:abstractNum>
+  <w:num w:numId="1">
+    <w:abstractNumId w:val="0"/>
+  </w:num>
+</w:numbering>
 </file>
 
 <file path=word/styles.xml><?xml version="1.0" encoding="utf-8"?>
@@ -573,6 +923,17 @@
       <w:sz w:val="28"/>
     </w:rPr>
   </w:style>
+  <w:style w:type="paragraph" w:styleId="ListParagraph">
+    <w:name w:val="List Paragraph"/>
+    <w:basedOn w:val="Normal"/>
+    <w:uiPriority w:val="34"/>
+    <w:qFormat/>
+    <w:rsid w:val="000675D2"/>
+    <w:pPr>
+      <w:ind w:left="720"/>
+      <w:contextualSpacing/>
+    </w:pPr>
+  </w:style>
 </w:styles>
 </file>
 

--- a/jenkins.docx
+++ b/jenkins.docx
@@ -213,6 +213,9 @@
     </w:p>
     <w:p>
       <w:r>
+        <w:rPr>
+          <w:noProof/>
+        </w:rPr>
         <w:drawing>
           <wp:inline distT="0" distB="0" distL="0" distR="0" wp14:anchorId="03756C28" wp14:editId="5A5EE236">
             <wp:extent cx="5943600" cy="1876425"/>
@@ -267,6 +270,9 @@
     </w:p>
     <w:p>
       <w:r>
+        <w:rPr>
+          <w:noProof/>
+        </w:rPr>
         <w:drawing>
           <wp:inline distT="0" distB="0" distL="0" distR="0" wp14:anchorId="03E29E7E" wp14:editId="119BEBB5">
             <wp:extent cx="4287925" cy="3752850"/>
@@ -314,6 +320,141 @@
       <w:r>
         <w:t>Còn nhánh khác có thay đổi thì Jenkins sẽ ko care</w:t>
       </w:r>
+    </w:p>
+    <w:p/>
+    <w:p/>
+    <w:p>
+      <w:pPr>
+        <w:pStyle w:val="Heading1"/>
+      </w:pPr>
+      <w:r>
+        <w:t>Jenkins + ansible</w:t>
+      </w:r>
+    </w:p>
+    <w:p>
+      <w:r>
+        <w:t>Jenkins – ansible trên cùng 1 con</w:t>
+      </w:r>
+    </w:p>
+    <w:p>
+      <w:r>
+        <w:t>Cài plugin ansible</w:t>
+      </w:r>
+    </w:p>
+    <w:p>
+      <w:r>
+        <w:t>Install git trên con jenkins – ansible</w:t>
+      </w:r>
+    </w:p>
+    <w:p>
+      <w:pPr>
+        <w:shd w:val="clear" w:color="auto" w:fill="FFFFFF"/>
+        <w:spacing w:before="90" w:after="90" w:line="240" w:lineRule="auto"/>
+        <w:ind w:right="90"/>
+        <w:rPr>
+          <w:rFonts w:ascii="Segoe UI" w:eastAsia="Times New Roman" w:hAnsi="Segoe UI" w:cs="Segoe UI"/>
+          <w:color w:val="333333"/>
+          <w:spacing w:val="-3"/>
+          <w:sz w:val="21"/>
+          <w:szCs w:val="21"/>
+        </w:rPr>
+      </w:pPr>
+    </w:p>
+    <w:p>
+      <w:pPr>
+        <w:pStyle w:val="NoSpacing"/>
+      </w:pPr>
+      <w:r>
+        <w:t xml:space="preserve">Manager Jenkins -&gt; </w:t>
+      </w:r>
+      <w:hyperlink r:id="rId9" w:history="1">
+        <w:r>
+          <w:t>Global Tool Configuration</w:t>
+        </w:r>
+      </w:hyperlink>
+    </w:p>
+    <w:p>
+      <w:r>
+        <w:drawing>
+          <wp:inline distT="0" distB="0" distL="0" distR="0" wp14:anchorId="047AB49B" wp14:editId="6A84E096">
+            <wp:extent cx="2333951" cy="409632"/>
+            <wp:effectExtent l="0" t="0" r="9525" b="9525"/>
+            <wp:docPr id="5" name="Picture 5"/>
+            <wp:cNvGraphicFramePr>
+              <a:graphicFrameLocks xmlns:a="http://schemas.openxmlformats.org/drawingml/2006/main" noChangeAspect="1"/>
+            </wp:cNvGraphicFramePr>
+            <a:graphic xmlns:a="http://schemas.openxmlformats.org/drawingml/2006/main">
+              <a:graphicData uri="http://schemas.openxmlformats.org/drawingml/2006/picture">
+                <pic:pic xmlns:pic="http://schemas.openxmlformats.org/drawingml/2006/picture">
+                  <pic:nvPicPr>
+                    <pic:cNvPr id="1" name=""/>
+                    <pic:cNvPicPr/>
+                  </pic:nvPicPr>
+                  <pic:blipFill>
+                    <a:blip r:embed="rId10"/>
+                    <a:stretch>
+                      <a:fillRect/>
+                    </a:stretch>
+                  </pic:blipFill>
+                  <pic:spPr>
+                    <a:xfrm>
+                      <a:off x="0" y="0"/>
+                      <a:ext cx="2333951" cy="409632"/>
+                    </a:xfrm>
+                    <a:prstGeom prst="rect">
+                      <a:avLst/>
+                    </a:prstGeom>
+                  </pic:spPr>
+                </pic:pic>
+              </a:graphicData>
+            </a:graphic>
+          </wp:inline>
+        </w:drawing>
+      </w:r>
+    </w:p>
+    <w:p>
+      <w:r>
+        <w:drawing>
+          <wp:inline distT="0" distB="0" distL="0" distR="0" wp14:anchorId="46E46CC8" wp14:editId="4C5C5110">
+            <wp:extent cx="4579105" cy="3305175"/>
+            <wp:effectExtent l="0" t="0" r="0" b="0"/>
+            <wp:docPr id="6" name="Picture 6"/>
+            <wp:cNvGraphicFramePr>
+              <a:graphicFrameLocks xmlns:a="http://schemas.openxmlformats.org/drawingml/2006/main" noChangeAspect="1"/>
+            </wp:cNvGraphicFramePr>
+            <a:graphic xmlns:a="http://schemas.openxmlformats.org/drawingml/2006/main">
+              <a:graphicData uri="http://schemas.openxmlformats.org/drawingml/2006/picture">
+                <pic:pic xmlns:pic="http://schemas.openxmlformats.org/drawingml/2006/picture">
+                  <pic:nvPicPr>
+                    <pic:cNvPr id="1" name=""/>
+                    <pic:cNvPicPr/>
+                  </pic:nvPicPr>
+                  <pic:blipFill>
+                    <a:blip r:embed="rId11"/>
+                    <a:stretch>
+                      <a:fillRect/>
+                    </a:stretch>
+                  </pic:blipFill>
+                  <pic:spPr>
+                    <a:xfrm>
+                      <a:off x="0" y="0"/>
+                      <a:ext cx="4596487" cy="3317722"/>
+                    </a:xfrm>
+                    <a:prstGeom prst="rect">
+                      <a:avLst/>
+                    </a:prstGeom>
+                  </pic:spPr>
+                </pic:pic>
+              </a:graphicData>
+            </a:graphic>
+          </wp:inline>
+        </w:drawing>
+      </w:r>
+    </w:p>
+    <w:p>
+      <w:r>
+        <w:t>Tên là bất kỳ</w:t>
+      </w:r>
       <w:bookmarkStart w:id="0" w:name="_GoBack"/>
       <w:bookmarkEnd w:id="0"/>
     </w:p>
@@ -330,6 +471,155 @@
 <file path=word/numbering.xml><?xml version="1.0" encoding="utf-8"?>
 <w:numbering xmlns:wpc="http://schemas.microsoft.com/office/word/2010/wordprocessingCanvas" xmlns:cx="http://schemas.microsoft.com/office/drawing/2014/chartex" xmlns:cx1="http://schemas.microsoft.com/office/drawing/2015/9/8/chartex" xmlns:mc="http://schemas.openxmlformats.org/markup-compatibility/2006" xmlns:o="urn:schemas-microsoft-com:office:office" xmlns:r="http://schemas.openxmlformats.org/officeDocument/2006/relationships" xmlns:m="http://schemas.openxmlformats.org/officeDocument/2006/math" xmlns:v="urn:schemas-microsoft-com:vml" xmlns:wp14="http://schemas.microsoft.com/office/word/2010/wordprocessingDrawing" xmlns:wp="http://schemas.openxmlformats.org/drawingml/2006/wordprocessingDrawing" xmlns:w10="urn:schemas-microsoft-com:office:word" xmlns:w="http://schemas.openxmlformats.org/wordprocessingml/2006/main" xmlns:w14="http://schemas.microsoft.com/office/word/2010/wordml" xmlns:w15="http://schemas.microsoft.com/office/word/2012/wordml" xmlns:w16se="http://schemas.microsoft.com/office/word/2015/wordml/symex" xmlns:wpg="http://schemas.microsoft.com/office/word/2010/wordprocessingGroup" xmlns:wpi="http://schemas.microsoft.com/office/word/2010/wordprocessingInk" xmlns:wne="http://schemas.microsoft.com/office/word/2006/wordml" xmlns:wps="http://schemas.microsoft.com/office/word/2010/wordprocessingShape" mc:Ignorable="w14 w15 w16se wp14">
   <w:abstractNum w:abstractNumId="0" w15:restartNumberingAfterBreak="0">
+    <w:nsid w:val="1DEA498D"/>
+    <w:multiLevelType w:val="multilevel"/>
+    <w:tmpl w:val="E7987990"/>
+    <w:lvl w:ilvl="0">
+      <w:start w:val="1"/>
+      <w:numFmt w:val="bullet"/>
+      <w:lvlText w:val=""/>
+      <w:lvlJc w:val="left"/>
+      <w:pPr>
+        <w:tabs>
+          <w:tab w:val="num" w:pos="720"/>
+        </w:tabs>
+        <w:ind w:left="720" w:hanging="360"/>
+      </w:pPr>
+      <w:rPr>
+        <w:rFonts w:ascii="Symbol" w:hAnsi="Symbol" w:hint="default"/>
+        <w:sz w:val="20"/>
+      </w:rPr>
+    </w:lvl>
+    <w:lvl w:ilvl="1" w:tentative="1">
+      <w:start w:val="1"/>
+      <w:numFmt w:val="bullet"/>
+      <w:lvlText w:val="o"/>
+      <w:lvlJc w:val="left"/>
+      <w:pPr>
+        <w:tabs>
+          <w:tab w:val="num" w:pos="1440"/>
+        </w:tabs>
+        <w:ind w:left="1440" w:hanging="360"/>
+      </w:pPr>
+      <w:rPr>
+        <w:rFonts w:ascii="Courier New" w:hAnsi="Courier New" w:hint="default"/>
+        <w:sz w:val="20"/>
+      </w:rPr>
+    </w:lvl>
+    <w:lvl w:ilvl="2" w:tentative="1">
+      <w:start w:val="1"/>
+      <w:numFmt w:val="bullet"/>
+      <w:lvlText w:val=""/>
+      <w:lvlJc w:val="left"/>
+      <w:pPr>
+        <w:tabs>
+          <w:tab w:val="num" w:pos="2160"/>
+        </w:tabs>
+        <w:ind w:left="2160" w:hanging="360"/>
+      </w:pPr>
+      <w:rPr>
+        <w:rFonts w:ascii="Wingdings" w:hAnsi="Wingdings" w:hint="default"/>
+        <w:sz w:val="20"/>
+      </w:rPr>
+    </w:lvl>
+    <w:lvl w:ilvl="3" w:tentative="1">
+      <w:start w:val="1"/>
+      <w:numFmt w:val="bullet"/>
+      <w:lvlText w:val=""/>
+      <w:lvlJc w:val="left"/>
+      <w:pPr>
+        <w:tabs>
+          <w:tab w:val="num" w:pos="2880"/>
+        </w:tabs>
+        <w:ind w:left="2880" w:hanging="360"/>
+      </w:pPr>
+      <w:rPr>
+        <w:rFonts w:ascii="Wingdings" w:hAnsi="Wingdings" w:hint="default"/>
+        <w:sz w:val="20"/>
+      </w:rPr>
+    </w:lvl>
+    <w:lvl w:ilvl="4" w:tentative="1">
+      <w:start w:val="1"/>
+      <w:numFmt w:val="bullet"/>
+      <w:lvlText w:val=""/>
+      <w:lvlJc w:val="left"/>
+      <w:pPr>
+        <w:tabs>
+          <w:tab w:val="num" w:pos="3600"/>
+        </w:tabs>
+        <w:ind w:left="3600" w:hanging="360"/>
+      </w:pPr>
+      <w:rPr>
+        <w:rFonts w:ascii="Wingdings" w:hAnsi="Wingdings" w:hint="default"/>
+        <w:sz w:val="20"/>
+      </w:rPr>
+    </w:lvl>
+    <w:lvl w:ilvl="5" w:tentative="1">
+      <w:start w:val="1"/>
+      <w:numFmt w:val="bullet"/>
+      <w:lvlText w:val=""/>
+      <w:lvlJc w:val="left"/>
+      <w:pPr>
+        <w:tabs>
+          <w:tab w:val="num" w:pos="4320"/>
+        </w:tabs>
+        <w:ind w:left="4320" w:hanging="360"/>
+      </w:pPr>
+      <w:rPr>
+        <w:rFonts w:ascii="Wingdings" w:hAnsi="Wingdings" w:hint="default"/>
+        <w:sz w:val="20"/>
+      </w:rPr>
+    </w:lvl>
+    <w:lvl w:ilvl="6" w:tentative="1">
+      <w:start w:val="1"/>
+      <w:numFmt w:val="bullet"/>
+      <w:lvlText w:val=""/>
+      <w:lvlJc w:val="left"/>
+      <w:pPr>
+        <w:tabs>
+          <w:tab w:val="num" w:pos="5040"/>
+        </w:tabs>
+        <w:ind w:left="5040" w:hanging="360"/>
+      </w:pPr>
+      <w:rPr>
+        <w:rFonts w:ascii="Wingdings" w:hAnsi="Wingdings" w:hint="default"/>
+        <w:sz w:val="20"/>
+      </w:rPr>
+    </w:lvl>
+    <w:lvl w:ilvl="7" w:tentative="1">
+      <w:start w:val="1"/>
+      <w:numFmt w:val="bullet"/>
+      <w:lvlText w:val=""/>
+      <w:lvlJc w:val="left"/>
+      <w:pPr>
+        <w:tabs>
+          <w:tab w:val="num" w:pos="5760"/>
+        </w:tabs>
+        <w:ind w:left="5760" w:hanging="360"/>
+      </w:pPr>
+      <w:rPr>
+        <w:rFonts w:ascii="Wingdings" w:hAnsi="Wingdings" w:hint="default"/>
+        <w:sz w:val="20"/>
+      </w:rPr>
+    </w:lvl>
+    <w:lvl w:ilvl="8" w:tentative="1">
+      <w:start w:val="1"/>
+      <w:numFmt w:val="bullet"/>
+      <w:lvlText w:val=""/>
+      <w:lvlJc w:val="left"/>
+      <w:pPr>
+        <w:tabs>
+          <w:tab w:val="num" w:pos="6480"/>
+        </w:tabs>
+        <w:ind w:left="6480" w:hanging="360"/>
+      </w:pPr>
+      <w:rPr>
+        <w:rFonts w:ascii="Wingdings" w:hAnsi="Wingdings" w:hint="default"/>
+        <w:sz w:val="20"/>
+      </w:rPr>
+    </w:lvl>
+  </w:abstractNum>
+  <w:abstractNum w:abstractNumId="1" w15:restartNumberingAfterBreak="0">
     <w:nsid w:val="2AC03FEC"/>
     <w:multiLevelType w:val="hybridMultilevel"/>
     <w:tmpl w:val="E2AEC120"/>
@@ -443,6 +733,9 @@
     </w:lvl>
   </w:abstractNum>
   <w:num w:numId="1">
+    <w:abstractNumId w:val="1"/>
+  </w:num>
+  <w:num w:numId="2">
     <w:abstractNumId w:val="0"/>
   </w:num>
 </w:numbering>
@@ -873,7 +1166,6 @@
   <w:style w:type="character" w:default="1" w:styleId="DefaultParagraphFont">
     <w:name w:val="Default Paragraph Font"/>
     <w:uiPriority w:val="1"/>
-    <w:semiHidden/>
     <w:unhideWhenUsed/>
   </w:style>
   <w:style w:type="table" w:default="1" w:styleId="TableNormal">
@@ -933,6 +1225,18 @@
       <w:ind w:left="720"/>
       <w:contextualSpacing/>
     </w:pPr>
+  </w:style>
+  <w:style w:type="character" w:styleId="Hyperlink">
+    <w:name w:val="Hyperlink"/>
+    <w:basedOn w:val="DefaultParagraphFont"/>
+    <w:uiPriority w:val="99"/>
+    <w:semiHidden/>
+    <w:unhideWhenUsed/>
+    <w:rsid w:val="00692A57"/>
+    <w:rPr>
+      <w:color w:val="0000FF"/>
+      <w:u w:val="single"/>
+    </w:rPr>
   </w:style>
 </w:styles>
 </file>

--- a/jenkins.docx
+++ b/jenkins.docx
@@ -375,6 +375,9 @@
     </w:p>
     <w:p>
       <w:r>
+        <w:rPr>
+          <w:noProof/>
+        </w:rPr>
         <w:drawing>
           <wp:inline distT="0" distB="0" distL="0" distR="0" wp14:anchorId="047AB49B" wp14:editId="6A84E096">
             <wp:extent cx="2333951" cy="409632"/>
@@ -415,10 +418,10 @@
     <w:p>
       <w:r>
         <w:drawing>
-          <wp:inline distT="0" distB="0" distL="0" distR="0" wp14:anchorId="46E46CC8" wp14:editId="4C5C5110">
-            <wp:extent cx="4579105" cy="3305175"/>
-            <wp:effectExtent l="0" t="0" r="0" b="0"/>
-            <wp:docPr id="6" name="Picture 6"/>
+          <wp:inline distT="0" distB="0" distL="0" distR="0" wp14:anchorId="704DB1EC" wp14:editId="4AFBA359">
+            <wp:extent cx="5943600" cy="3727450"/>
+            <wp:effectExtent l="0" t="0" r="0" b="6350"/>
+            <wp:docPr id="11" name="Picture 11"/>
             <wp:cNvGraphicFramePr>
               <a:graphicFrameLocks xmlns:a="http://schemas.openxmlformats.org/drawingml/2006/main" noChangeAspect="1"/>
             </wp:cNvGraphicFramePr>
@@ -438,7 +441,7 @@
                   <pic:spPr>
                     <a:xfrm>
                       <a:off x="0" y="0"/>
-                      <a:ext cx="4596487" cy="3317722"/>
+                      <a:ext cx="5943600" cy="3727450"/>
                     </a:xfrm>
                     <a:prstGeom prst="rect">
                       <a:avLst/>
@@ -455,8 +458,1864 @@
       <w:r>
         <w:t>Tên là bất kỳ</w:t>
       </w:r>
+      <w:r>
+        <w:t>, tool này để tý dùng</w:t>
+      </w:r>
+    </w:p>
+    <w:p/>
+    <w:p>
+      <w:r>
+        <w:t>Tạo mới 1 pipeline, dùng pipeline để có thể refer đến git, ansible, …</w:t>
+      </w:r>
+    </w:p>
+    <w:p>
+      <w:r>
+        <w:drawing>
+          <wp:inline distT="0" distB="0" distL="0" distR="0" wp14:anchorId="675598B3" wp14:editId="35381E47">
+            <wp:extent cx="5943600" cy="1782445"/>
+            <wp:effectExtent l="0" t="0" r="0" b="8255"/>
+            <wp:docPr id="7" name="Picture 7"/>
+            <wp:cNvGraphicFramePr>
+              <a:graphicFrameLocks xmlns:a="http://schemas.openxmlformats.org/drawingml/2006/main" noChangeAspect="1"/>
+            </wp:cNvGraphicFramePr>
+            <a:graphic xmlns:a="http://schemas.openxmlformats.org/drawingml/2006/main">
+              <a:graphicData uri="http://schemas.openxmlformats.org/drawingml/2006/picture">
+                <pic:pic xmlns:pic="http://schemas.openxmlformats.org/drawingml/2006/picture">
+                  <pic:nvPicPr>
+                    <pic:cNvPr id="1" name=""/>
+                    <pic:cNvPicPr/>
+                  </pic:nvPicPr>
+                  <pic:blipFill>
+                    <a:blip r:embed="rId12"/>
+                    <a:stretch>
+                      <a:fillRect/>
+                    </a:stretch>
+                  </pic:blipFill>
+                  <pic:spPr>
+                    <a:xfrm>
+                      <a:off x="0" y="0"/>
+                      <a:ext cx="5943600" cy="1782445"/>
+                    </a:xfrm>
+                    <a:prstGeom prst="rect">
+                      <a:avLst/>
+                    </a:prstGeom>
+                  </pic:spPr>
+                </pic:pic>
+              </a:graphicData>
+            </a:graphic>
+          </wp:inline>
+        </w:drawing>
+      </w:r>
+    </w:p>
+    <w:p>
+      <w:r>
+        <w:t>Add script</w:t>
+      </w:r>
+    </w:p>
+    <w:p>
+      <w:r>
+        <w:drawing>
+          <wp:inline distT="0" distB="0" distL="0" distR="0" wp14:anchorId="50BDE8B2" wp14:editId="6E319F34">
+            <wp:extent cx="5943600" cy="2193925"/>
+            <wp:effectExtent l="0" t="0" r="0" b="0"/>
+            <wp:docPr id="8" name="Picture 8"/>
+            <wp:cNvGraphicFramePr>
+              <a:graphicFrameLocks xmlns:a="http://schemas.openxmlformats.org/drawingml/2006/main" noChangeAspect="1"/>
+            </wp:cNvGraphicFramePr>
+            <a:graphic xmlns:a="http://schemas.openxmlformats.org/drawingml/2006/main">
+              <a:graphicData uri="http://schemas.openxmlformats.org/drawingml/2006/picture">
+                <pic:pic xmlns:pic="http://schemas.openxmlformats.org/drawingml/2006/picture">
+                  <pic:nvPicPr>
+                    <pic:cNvPr id="1" name=""/>
+                    <pic:cNvPicPr/>
+                  </pic:nvPicPr>
+                  <pic:blipFill>
+                    <a:blip r:embed="rId13"/>
+                    <a:stretch>
+                      <a:fillRect/>
+                    </a:stretch>
+                  </pic:blipFill>
+                  <pic:spPr>
+                    <a:xfrm>
+                      <a:off x="0" y="0"/>
+                      <a:ext cx="5943600" cy="2193925"/>
+                    </a:xfrm>
+                    <a:prstGeom prst="rect">
+                      <a:avLst/>
+                    </a:prstGeom>
+                  </pic:spPr>
+                </pic:pic>
+              </a:graphicData>
+            </a:graphic>
+          </wp:inline>
+        </w:drawing>
+      </w:r>
+    </w:p>
+    <w:p>
+      <w:r>
+        <w:t>Step là được clone từ pipeline Syntax</w:t>
+      </w:r>
+    </w:p>
+    <w:p>
+      <w:pPr>
+        <w:spacing w:before="0" w:after="160"/>
+        <w:rPr>
+          <w:rFonts w:ascii="Times New Roman" w:eastAsiaTheme="majorEastAsia" w:hAnsi="Times New Roman" w:cstheme="majorBidi"/>
+          <w:sz w:val="32"/>
+          <w:szCs w:val="32"/>
+        </w:rPr>
+      </w:pPr>
+      <w:r>
+        <w:br w:type="page"/>
+      </w:r>
+    </w:p>
+    <w:p>
+      <w:pPr>
+        <w:pStyle w:val="Heading1"/>
+      </w:pPr>
+      <w:r>
+        <w:lastRenderedPageBreak/>
+        <w:t>Step</w:t>
+      </w:r>
+    </w:p>
+    <w:p>
+      <w:pPr>
+        <w:shd w:val="clear" w:color="auto" w:fill="1E1E1E"/>
+        <w:spacing w:before="0" w:after="0" w:line="285" w:lineRule="atLeast"/>
+        <w:rPr>
+          <w:rFonts w:ascii="Consolas" w:eastAsia="Times New Roman" w:hAnsi="Consolas" w:cs="Times New Roman"/>
+          <w:color w:val="D4D4D4"/>
+          <w:sz w:val="21"/>
+          <w:szCs w:val="21"/>
+        </w:rPr>
+      </w:pPr>
+      <w:r>
+        <w:rPr>
+          <w:rFonts w:ascii="Consolas" w:eastAsia="Times New Roman" w:hAnsi="Consolas" w:cs="Times New Roman"/>
+          <w:color w:val="CE9178"/>
+          <w:sz w:val="21"/>
+          <w:szCs w:val="21"/>
+        </w:rPr>
+        <w:t>pipeline{</w:t>
+      </w:r>
+    </w:p>
+    <w:p>
+      <w:pPr>
+        <w:shd w:val="clear" w:color="auto" w:fill="1E1E1E"/>
+        <w:spacing w:before="0" w:after="0" w:line="285" w:lineRule="atLeast"/>
+        <w:rPr>
+          <w:rFonts w:ascii="Consolas" w:eastAsia="Times New Roman" w:hAnsi="Consolas" w:cs="Times New Roman"/>
+          <w:color w:val="D4D4D4"/>
+          <w:sz w:val="21"/>
+          <w:szCs w:val="21"/>
+        </w:rPr>
+      </w:pPr>
+      <w:r>
+        <w:rPr>
+          <w:rFonts w:ascii="Consolas" w:eastAsia="Times New Roman" w:hAnsi="Consolas" w:cs="Times New Roman"/>
+          <w:color w:val="D4D4D4"/>
+          <w:sz w:val="21"/>
+          <w:szCs w:val="21"/>
+        </w:rPr>
+        <w:t xml:space="preserve">    </w:t>
+      </w:r>
+      <w:r>
+        <w:rPr>
+          <w:rFonts w:ascii="Consolas" w:eastAsia="Times New Roman" w:hAnsi="Consolas" w:cs="Times New Roman"/>
+          <w:color w:val="CE9178"/>
+          <w:sz w:val="21"/>
+          <w:szCs w:val="21"/>
+        </w:rPr>
+        <w:t>agent any</w:t>
+      </w:r>
+    </w:p>
+    <w:p>
+      <w:pPr>
+        <w:shd w:val="clear" w:color="auto" w:fill="1E1E1E"/>
+        <w:spacing w:before="0" w:after="0" w:line="285" w:lineRule="atLeast"/>
+        <w:rPr>
+          <w:rFonts w:ascii="Consolas" w:eastAsia="Times New Roman" w:hAnsi="Consolas" w:cs="Times New Roman"/>
+          <w:color w:val="D4D4D4"/>
+          <w:sz w:val="21"/>
+          <w:szCs w:val="21"/>
+        </w:rPr>
+      </w:pPr>
+      <w:r>
+        <w:rPr>
+          <w:rFonts w:ascii="Consolas" w:eastAsia="Times New Roman" w:hAnsi="Consolas" w:cs="Times New Roman"/>
+          <w:color w:val="D4D4D4"/>
+          <w:sz w:val="21"/>
+          <w:szCs w:val="21"/>
+        </w:rPr>
+        <w:t xml:space="preserve">    </w:t>
+      </w:r>
+      <w:r>
+        <w:rPr>
+          <w:rFonts w:ascii="Consolas" w:eastAsia="Times New Roman" w:hAnsi="Consolas" w:cs="Times New Roman"/>
+          <w:color w:val="CE9178"/>
+          <w:sz w:val="21"/>
+          <w:szCs w:val="21"/>
+        </w:rPr>
+        <w:t>stages{</w:t>
+      </w:r>
+    </w:p>
+    <w:p>
+      <w:pPr>
+        <w:shd w:val="clear" w:color="auto" w:fill="1E1E1E"/>
+        <w:spacing w:before="0" w:after="0" w:line="285" w:lineRule="atLeast"/>
+        <w:rPr>
+          <w:rFonts w:ascii="Consolas" w:eastAsia="Times New Roman" w:hAnsi="Consolas" w:cs="Times New Roman"/>
+          <w:color w:val="D4D4D4"/>
+          <w:sz w:val="21"/>
+          <w:szCs w:val="21"/>
+        </w:rPr>
+      </w:pPr>
+      <w:r>
+        <w:rPr>
+          <w:rFonts w:ascii="Consolas" w:eastAsia="Times New Roman" w:hAnsi="Consolas" w:cs="Times New Roman"/>
+          <w:color w:val="D4D4D4"/>
+          <w:sz w:val="21"/>
+          <w:szCs w:val="21"/>
+        </w:rPr>
+        <w:t xml:space="preserve">        </w:t>
+      </w:r>
+      <w:r>
+        <w:rPr>
+          <w:rFonts w:ascii="Consolas" w:eastAsia="Times New Roman" w:hAnsi="Consolas" w:cs="Times New Roman"/>
+          <w:color w:val="CE9178"/>
+          <w:sz w:val="21"/>
+          <w:szCs w:val="21"/>
+        </w:rPr>
+        <w:t>stage('SCM Checkout'){</w:t>
+      </w:r>
+    </w:p>
+    <w:p>
+      <w:pPr>
+        <w:shd w:val="clear" w:color="auto" w:fill="1E1E1E"/>
+        <w:spacing w:before="0" w:after="0" w:line="285" w:lineRule="atLeast"/>
+        <w:rPr>
+          <w:rFonts w:ascii="Consolas" w:eastAsia="Times New Roman" w:hAnsi="Consolas" w:cs="Times New Roman"/>
+          <w:color w:val="D4D4D4"/>
+          <w:sz w:val="21"/>
+          <w:szCs w:val="21"/>
+        </w:rPr>
+      </w:pPr>
+      <w:r>
+        <w:rPr>
+          <w:rFonts w:ascii="Consolas" w:eastAsia="Times New Roman" w:hAnsi="Consolas" w:cs="Times New Roman"/>
+          <w:color w:val="D4D4D4"/>
+          <w:sz w:val="21"/>
+          <w:szCs w:val="21"/>
+        </w:rPr>
+        <w:t xml:space="preserve">            </w:t>
+      </w:r>
+      <w:r>
+        <w:rPr>
+          <w:rFonts w:ascii="Consolas" w:eastAsia="Times New Roman" w:hAnsi="Consolas" w:cs="Times New Roman"/>
+          <w:color w:val="CE9178"/>
+          <w:sz w:val="21"/>
+          <w:szCs w:val="21"/>
+        </w:rPr>
+        <w:t>steps{</w:t>
+      </w:r>
+    </w:p>
+    <w:p>
+      <w:pPr>
+        <w:shd w:val="clear" w:color="auto" w:fill="1E1E1E"/>
+        <w:spacing w:before="0" w:after="0" w:line="285" w:lineRule="atLeast"/>
+        <w:rPr>
+          <w:rFonts w:ascii="Consolas" w:eastAsia="Times New Roman" w:hAnsi="Consolas" w:cs="Times New Roman"/>
+          <w:color w:val="D4D4D4"/>
+          <w:sz w:val="21"/>
+          <w:szCs w:val="21"/>
+        </w:rPr>
+      </w:pPr>
+      <w:r>
+        <w:rPr>
+          <w:rFonts w:ascii="Consolas" w:eastAsia="Times New Roman" w:hAnsi="Consolas" w:cs="Times New Roman"/>
+          <w:color w:val="D4D4D4"/>
+          <w:sz w:val="21"/>
+          <w:szCs w:val="21"/>
+        </w:rPr>
+        <w:t xml:space="preserve">                </w:t>
+      </w:r>
+      <w:r>
+        <w:rPr>
+          <w:rFonts w:ascii="Consolas" w:eastAsia="Times New Roman" w:hAnsi="Consolas" w:cs="Times New Roman"/>
+          <w:color w:val="569CD6"/>
+          <w:sz w:val="21"/>
+          <w:szCs w:val="21"/>
+        </w:rPr>
+        <w:t>git branch</w:t>
+      </w:r>
+      <w:r>
+        <w:rPr>
+          <w:rFonts w:ascii="Consolas" w:eastAsia="Times New Roman" w:hAnsi="Consolas" w:cs="Times New Roman"/>
+          <w:color w:val="D4D4D4"/>
+          <w:sz w:val="21"/>
+          <w:szCs w:val="21"/>
+        </w:rPr>
+        <w:t xml:space="preserve">: </w:t>
+      </w:r>
+      <w:r>
+        <w:rPr>
+          <w:rFonts w:ascii="Consolas" w:eastAsia="Times New Roman" w:hAnsi="Consolas" w:cs="Times New Roman"/>
+          <w:color w:val="CE9178"/>
+          <w:sz w:val="21"/>
+          <w:szCs w:val="21"/>
+        </w:rPr>
+        <w:t>'main'</w:t>
+      </w:r>
+      <w:r>
+        <w:rPr>
+          <w:rFonts w:ascii="Consolas" w:eastAsia="Times New Roman" w:hAnsi="Consolas" w:cs="Times New Roman"/>
+          <w:color w:val="D4D4D4"/>
+          <w:sz w:val="21"/>
+          <w:szCs w:val="21"/>
+        </w:rPr>
+        <w:t xml:space="preserve">, </w:t>
+      </w:r>
+      <w:r>
+        <w:rPr>
+          <w:rFonts w:ascii="Consolas" w:eastAsia="Times New Roman" w:hAnsi="Consolas" w:cs="Times New Roman"/>
+          <w:color w:val="569CD6"/>
+          <w:sz w:val="21"/>
+          <w:szCs w:val="21"/>
+        </w:rPr>
+        <w:t>url</w:t>
+      </w:r>
+      <w:r>
+        <w:rPr>
+          <w:rFonts w:ascii="Consolas" w:eastAsia="Times New Roman" w:hAnsi="Consolas" w:cs="Times New Roman"/>
+          <w:color w:val="D4D4D4"/>
+          <w:sz w:val="21"/>
+          <w:szCs w:val="21"/>
+        </w:rPr>
+        <w:t xml:space="preserve">: </w:t>
+      </w:r>
+      <w:r>
+        <w:rPr>
+          <w:rFonts w:ascii="Consolas" w:eastAsia="Times New Roman" w:hAnsi="Consolas" w:cs="Times New Roman"/>
+          <w:color w:val="CE9178"/>
+          <w:sz w:val="21"/>
+          <w:szCs w:val="21"/>
+        </w:rPr>
+        <w:t>'https://github.com/dungnv84/vietdung.git'</w:t>
+      </w:r>
+    </w:p>
+    <w:p>
+      <w:pPr>
+        <w:shd w:val="clear" w:color="auto" w:fill="1E1E1E"/>
+        <w:spacing w:before="0" w:after="0" w:line="285" w:lineRule="atLeast"/>
+        <w:rPr>
+          <w:rFonts w:ascii="Consolas" w:eastAsia="Times New Roman" w:hAnsi="Consolas" w:cs="Times New Roman"/>
+          <w:color w:val="D4D4D4"/>
+          <w:sz w:val="21"/>
+          <w:szCs w:val="21"/>
+        </w:rPr>
+      </w:pPr>
+      <w:r>
+        <w:rPr>
+          <w:rFonts w:ascii="Consolas" w:eastAsia="Times New Roman" w:hAnsi="Consolas" w:cs="Times New Roman"/>
+          <w:color w:val="D4D4D4"/>
+          <w:sz w:val="21"/>
+          <w:szCs w:val="21"/>
+        </w:rPr>
+        <w:t>            }</w:t>
+      </w:r>
+    </w:p>
+    <w:p>
+      <w:pPr>
+        <w:shd w:val="clear" w:color="auto" w:fill="1E1E1E"/>
+        <w:spacing w:before="0" w:after="0" w:line="285" w:lineRule="atLeast"/>
+        <w:rPr>
+          <w:rFonts w:ascii="Consolas" w:eastAsia="Times New Roman" w:hAnsi="Consolas" w:cs="Times New Roman"/>
+          <w:color w:val="D4D4D4"/>
+          <w:sz w:val="21"/>
+          <w:szCs w:val="21"/>
+        </w:rPr>
+      </w:pPr>
+      <w:r>
+        <w:rPr>
+          <w:rFonts w:ascii="Consolas" w:eastAsia="Times New Roman" w:hAnsi="Consolas" w:cs="Times New Roman"/>
+          <w:color w:val="D4D4D4"/>
+          <w:sz w:val="21"/>
+          <w:szCs w:val="21"/>
+        </w:rPr>
+        <w:t>        }</w:t>
+      </w:r>
+    </w:p>
+    <w:p>
+      <w:pPr>
+        <w:shd w:val="clear" w:color="auto" w:fill="1E1E1E"/>
+        <w:spacing w:before="0" w:after="0" w:line="285" w:lineRule="atLeast"/>
+        <w:rPr>
+          <w:rFonts w:ascii="Consolas" w:eastAsia="Times New Roman" w:hAnsi="Consolas" w:cs="Times New Roman"/>
+          <w:color w:val="D4D4D4"/>
+          <w:sz w:val="21"/>
+          <w:szCs w:val="21"/>
+        </w:rPr>
+      </w:pPr>
+      <w:r>
+        <w:rPr>
+          <w:rFonts w:ascii="Consolas" w:eastAsia="Times New Roman" w:hAnsi="Consolas" w:cs="Times New Roman"/>
+          <w:color w:val="D4D4D4"/>
+          <w:sz w:val="21"/>
+          <w:szCs w:val="21"/>
+        </w:rPr>
+        <w:t xml:space="preserve">        </w:t>
+      </w:r>
+      <w:r>
+        <w:rPr>
+          <w:rFonts w:ascii="Consolas" w:eastAsia="Times New Roman" w:hAnsi="Consolas" w:cs="Times New Roman"/>
+          <w:color w:val="CE9178"/>
+          <w:sz w:val="21"/>
+          <w:szCs w:val="21"/>
+        </w:rPr>
+        <w:t>stage('execuse anssible'){</w:t>
+      </w:r>
+    </w:p>
+    <w:p>
+      <w:pPr>
+        <w:shd w:val="clear" w:color="auto" w:fill="1E1E1E"/>
+        <w:spacing w:before="0" w:after="0" w:line="285" w:lineRule="atLeast"/>
+        <w:rPr>
+          <w:rFonts w:ascii="Consolas" w:eastAsia="Times New Roman" w:hAnsi="Consolas" w:cs="Times New Roman"/>
+          <w:color w:val="D4D4D4"/>
+          <w:sz w:val="21"/>
+          <w:szCs w:val="21"/>
+        </w:rPr>
+      </w:pPr>
+      <w:r>
+        <w:rPr>
+          <w:rFonts w:ascii="Consolas" w:eastAsia="Times New Roman" w:hAnsi="Consolas" w:cs="Times New Roman"/>
+          <w:color w:val="D4D4D4"/>
+          <w:sz w:val="21"/>
+          <w:szCs w:val="21"/>
+        </w:rPr>
+        <w:t xml:space="preserve">            </w:t>
+      </w:r>
+      <w:r>
+        <w:rPr>
+          <w:rFonts w:ascii="Consolas" w:eastAsia="Times New Roman" w:hAnsi="Consolas" w:cs="Times New Roman"/>
+          <w:color w:val="CE9178"/>
+          <w:sz w:val="21"/>
+          <w:szCs w:val="21"/>
+        </w:rPr>
+        <w:t>steps{</w:t>
+      </w:r>
+    </w:p>
+    <w:p>
+      <w:pPr>
+        <w:shd w:val="clear" w:color="auto" w:fill="1E1E1E"/>
+        <w:spacing w:before="0" w:after="0" w:line="285" w:lineRule="atLeast"/>
+        <w:rPr>
+          <w:rFonts w:ascii="Consolas" w:eastAsia="Times New Roman" w:hAnsi="Consolas" w:cs="Times New Roman"/>
+          <w:color w:val="D4D4D4"/>
+          <w:sz w:val="21"/>
+          <w:szCs w:val="21"/>
+        </w:rPr>
+      </w:pPr>
+      <w:r>
+        <w:rPr>
+          <w:rFonts w:ascii="Consolas" w:eastAsia="Times New Roman" w:hAnsi="Consolas" w:cs="Times New Roman"/>
+          <w:color w:val="D4D4D4"/>
+          <w:sz w:val="21"/>
+          <w:szCs w:val="21"/>
+        </w:rPr>
+        <w:t xml:space="preserve">                </w:t>
+      </w:r>
+      <w:r>
+        <w:rPr>
+          <w:rFonts w:ascii="Consolas" w:eastAsia="Times New Roman" w:hAnsi="Consolas" w:cs="Times New Roman"/>
+          <w:color w:val="569CD6"/>
+          <w:sz w:val="21"/>
+          <w:szCs w:val="21"/>
+        </w:rPr>
+        <w:t>ansiblePlaybook credentialsId</w:t>
+      </w:r>
+      <w:r>
+        <w:rPr>
+          <w:rFonts w:ascii="Consolas" w:eastAsia="Times New Roman" w:hAnsi="Consolas" w:cs="Times New Roman"/>
+          <w:color w:val="D4D4D4"/>
+          <w:sz w:val="21"/>
+          <w:szCs w:val="21"/>
+        </w:rPr>
+        <w:t xml:space="preserve">: </w:t>
+      </w:r>
+      <w:r>
+        <w:rPr>
+          <w:rFonts w:ascii="Consolas" w:eastAsia="Times New Roman" w:hAnsi="Consolas" w:cs="Times New Roman"/>
+          <w:color w:val="CE9178"/>
+          <w:sz w:val="21"/>
+          <w:szCs w:val="21"/>
+        </w:rPr>
+        <w:t>'47e81a4b-a8b9-4ffa-bb2a-9745b584eb0c'</w:t>
+      </w:r>
+      <w:r>
+        <w:rPr>
+          <w:rFonts w:ascii="Consolas" w:eastAsia="Times New Roman" w:hAnsi="Consolas" w:cs="Times New Roman"/>
+          <w:color w:val="D4D4D4"/>
+          <w:sz w:val="21"/>
+          <w:szCs w:val="21"/>
+        </w:rPr>
+        <w:t xml:space="preserve">, </w:t>
+      </w:r>
+      <w:r>
+        <w:rPr>
+          <w:rFonts w:ascii="Consolas" w:eastAsia="Times New Roman" w:hAnsi="Consolas" w:cs="Times New Roman"/>
+          <w:color w:val="569CD6"/>
+          <w:sz w:val="21"/>
+          <w:szCs w:val="21"/>
+        </w:rPr>
+        <w:t>disableHostKeyChecking</w:t>
+      </w:r>
+      <w:r>
+        <w:rPr>
+          <w:rFonts w:ascii="Consolas" w:eastAsia="Times New Roman" w:hAnsi="Consolas" w:cs="Times New Roman"/>
+          <w:color w:val="D4D4D4"/>
+          <w:sz w:val="21"/>
+          <w:szCs w:val="21"/>
+        </w:rPr>
+        <w:t xml:space="preserve">: </w:t>
+      </w:r>
+      <w:r>
+        <w:rPr>
+          <w:rFonts w:ascii="Consolas" w:eastAsia="Times New Roman" w:hAnsi="Consolas" w:cs="Times New Roman"/>
+          <w:color w:val="569CD6"/>
+          <w:sz w:val="21"/>
+          <w:szCs w:val="21"/>
+        </w:rPr>
+        <w:t>true, installation</w:t>
+      </w:r>
+      <w:r>
+        <w:rPr>
+          <w:rFonts w:ascii="Consolas" w:eastAsia="Times New Roman" w:hAnsi="Consolas" w:cs="Times New Roman"/>
+          <w:color w:val="D4D4D4"/>
+          <w:sz w:val="21"/>
+          <w:szCs w:val="21"/>
+        </w:rPr>
+        <w:t xml:space="preserve">: </w:t>
+      </w:r>
+      <w:r>
+        <w:rPr>
+          <w:rFonts w:ascii="Consolas" w:eastAsia="Times New Roman" w:hAnsi="Consolas" w:cs="Times New Roman"/>
+          <w:color w:val="CE9178"/>
+          <w:sz w:val="21"/>
+          <w:szCs w:val="21"/>
+        </w:rPr>
+        <w:t>'ansible'</w:t>
+      </w:r>
+      <w:r>
+        <w:rPr>
+          <w:rFonts w:ascii="Consolas" w:eastAsia="Times New Roman" w:hAnsi="Consolas" w:cs="Times New Roman"/>
+          <w:color w:val="D4D4D4"/>
+          <w:sz w:val="21"/>
+          <w:szCs w:val="21"/>
+        </w:rPr>
+        <w:t xml:space="preserve">, </w:t>
+      </w:r>
+      <w:r>
+        <w:rPr>
+          <w:rFonts w:ascii="Consolas" w:eastAsia="Times New Roman" w:hAnsi="Consolas" w:cs="Times New Roman"/>
+          <w:color w:val="569CD6"/>
+          <w:sz w:val="21"/>
+          <w:szCs w:val="21"/>
+        </w:rPr>
+        <w:t>inventory</w:t>
+      </w:r>
+      <w:r>
+        <w:rPr>
+          <w:rFonts w:ascii="Consolas" w:eastAsia="Times New Roman" w:hAnsi="Consolas" w:cs="Times New Roman"/>
+          <w:color w:val="D4D4D4"/>
+          <w:sz w:val="21"/>
+          <w:szCs w:val="21"/>
+        </w:rPr>
+        <w:t xml:space="preserve">: </w:t>
+      </w:r>
+      <w:r>
+        <w:rPr>
+          <w:rFonts w:ascii="Consolas" w:eastAsia="Times New Roman" w:hAnsi="Consolas" w:cs="Times New Roman"/>
+          <w:color w:val="CE9178"/>
+          <w:sz w:val="21"/>
+          <w:szCs w:val="21"/>
+        </w:rPr>
+        <w:t>'dev.inv'</w:t>
+      </w:r>
+      <w:r>
+        <w:rPr>
+          <w:rFonts w:ascii="Consolas" w:eastAsia="Times New Roman" w:hAnsi="Consolas" w:cs="Times New Roman"/>
+          <w:color w:val="D4D4D4"/>
+          <w:sz w:val="21"/>
+          <w:szCs w:val="21"/>
+        </w:rPr>
+        <w:t xml:space="preserve">, </w:t>
+      </w:r>
+      <w:r>
+        <w:rPr>
+          <w:rFonts w:ascii="Consolas" w:eastAsia="Times New Roman" w:hAnsi="Consolas" w:cs="Times New Roman"/>
+          <w:color w:val="569CD6"/>
+          <w:sz w:val="21"/>
+          <w:szCs w:val="21"/>
+        </w:rPr>
+        <w:t>playbook</w:t>
+      </w:r>
+      <w:r>
+        <w:rPr>
+          <w:rFonts w:ascii="Consolas" w:eastAsia="Times New Roman" w:hAnsi="Consolas" w:cs="Times New Roman"/>
+          <w:color w:val="D4D4D4"/>
+          <w:sz w:val="21"/>
+          <w:szCs w:val="21"/>
+        </w:rPr>
+        <w:t xml:space="preserve">: </w:t>
+      </w:r>
+      <w:r>
+        <w:rPr>
+          <w:rFonts w:ascii="Consolas" w:eastAsia="Times New Roman" w:hAnsi="Consolas" w:cs="Times New Roman"/>
+          <w:color w:val="CE9178"/>
+          <w:sz w:val="21"/>
+          <w:szCs w:val="21"/>
+        </w:rPr>
+        <w:t>'apache.yml'</w:t>
+      </w:r>
+    </w:p>
+    <w:p>
+      <w:pPr>
+        <w:shd w:val="clear" w:color="auto" w:fill="1E1E1E"/>
+        <w:spacing w:before="0" w:after="0" w:line="285" w:lineRule="atLeast"/>
+        <w:rPr>
+          <w:rFonts w:ascii="Consolas" w:eastAsia="Times New Roman" w:hAnsi="Consolas" w:cs="Times New Roman"/>
+          <w:color w:val="D4D4D4"/>
+          <w:sz w:val="21"/>
+          <w:szCs w:val="21"/>
+        </w:rPr>
+      </w:pPr>
+      <w:r>
+        <w:rPr>
+          <w:rFonts w:ascii="Consolas" w:eastAsia="Times New Roman" w:hAnsi="Consolas" w:cs="Times New Roman"/>
+          <w:color w:val="D4D4D4"/>
+          <w:sz w:val="21"/>
+          <w:szCs w:val="21"/>
+        </w:rPr>
+        <w:t>            }</w:t>
+      </w:r>
+    </w:p>
+    <w:p>
+      <w:pPr>
+        <w:shd w:val="clear" w:color="auto" w:fill="1E1E1E"/>
+        <w:spacing w:before="0" w:after="0" w:line="285" w:lineRule="atLeast"/>
+        <w:rPr>
+          <w:rFonts w:ascii="Consolas" w:eastAsia="Times New Roman" w:hAnsi="Consolas" w:cs="Times New Roman"/>
+          <w:color w:val="D4D4D4"/>
+          <w:sz w:val="21"/>
+          <w:szCs w:val="21"/>
+        </w:rPr>
+      </w:pPr>
+      <w:r>
+        <w:rPr>
+          <w:rFonts w:ascii="Consolas" w:eastAsia="Times New Roman" w:hAnsi="Consolas" w:cs="Times New Roman"/>
+          <w:color w:val="D4D4D4"/>
+          <w:sz w:val="21"/>
+          <w:szCs w:val="21"/>
+        </w:rPr>
+        <w:t>        }</w:t>
+      </w:r>
+    </w:p>
+    <w:p>
+      <w:pPr>
+        <w:shd w:val="clear" w:color="auto" w:fill="1E1E1E"/>
+        <w:spacing w:before="0" w:after="0" w:line="285" w:lineRule="atLeast"/>
+        <w:rPr>
+          <w:rFonts w:ascii="Consolas" w:eastAsia="Times New Roman" w:hAnsi="Consolas" w:cs="Times New Roman"/>
+          <w:color w:val="D4D4D4"/>
+          <w:sz w:val="21"/>
+          <w:szCs w:val="21"/>
+        </w:rPr>
+      </w:pPr>
+      <w:r>
+        <w:rPr>
+          <w:rFonts w:ascii="Consolas" w:eastAsia="Times New Roman" w:hAnsi="Consolas" w:cs="Times New Roman"/>
+          <w:color w:val="D4D4D4"/>
+          <w:sz w:val="21"/>
+          <w:szCs w:val="21"/>
+        </w:rPr>
+        <w:t>    }</w:t>
+      </w:r>
+    </w:p>
+    <w:p>
+      <w:pPr>
+        <w:shd w:val="clear" w:color="auto" w:fill="1E1E1E"/>
+        <w:spacing w:before="0" w:after="0" w:line="285" w:lineRule="atLeast"/>
+        <w:rPr>
+          <w:rFonts w:ascii="Consolas" w:eastAsia="Times New Roman" w:hAnsi="Consolas" w:cs="Times New Roman"/>
+          <w:color w:val="D4D4D4"/>
+          <w:sz w:val="21"/>
+          <w:szCs w:val="21"/>
+        </w:rPr>
+      </w:pPr>
+      <w:r>
+        <w:rPr>
+          <w:rFonts w:ascii="Consolas" w:eastAsia="Times New Roman" w:hAnsi="Consolas" w:cs="Times New Roman"/>
+          <w:color w:val="D4D4D4"/>
+          <w:sz w:val="21"/>
+          <w:szCs w:val="21"/>
+        </w:rPr>
+        <w:t>}</w:t>
+      </w:r>
+    </w:p>
+    <w:p/>
+    <w:p>
+      <w:r>
+        <w:t xml:space="preserve">Step1: Clone </w:t>
+      </w:r>
+      <w:r>
+        <w:t>git repo, trong git repo có</w:t>
+      </w:r>
+    </w:p>
+    <w:p>
+      <w:pPr>
+        <w:pStyle w:val="ListParagraph"/>
+        <w:numPr>
+          <w:ilvl w:val="0"/>
+          <w:numId w:val="3"/>
+        </w:numPr>
+      </w:pPr>
+      <w:r>
+        <w:t>file playbook  để install</w:t>
+      </w:r>
+      <w:r>
+        <w:t xml:space="preserve"> web server và đẩy source code từ repo về server web</w:t>
+      </w:r>
+    </w:p>
+    <w:p>
+      <w:pPr>
+        <w:pStyle w:val="ListParagraph"/>
+        <w:numPr>
+          <w:ilvl w:val="0"/>
+          <w:numId w:val="3"/>
+        </w:numPr>
+      </w:pPr>
+      <w:r>
+        <w:t>inventory – IP server</w:t>
+      </w:r>
+    </w:p>
+    <w:p>
+      <w:pPr>
+        <w:pStyle w:val="ListParagraph"/>
+        <w:numPr>
+          <w:ilvl w:val="0"/>
+          <w:numId w:val="3"/>
+        </w:numPr>
+      </w:pPr>
+      <w:r>
+        <w:t>file HTML để chạy</w:t>
+      </w:r>
+    </w:p>
+    <w:p>
+      <w:r>
+        <w:drawing>
+          <wp:inline distT="0" distB="0" distL="0" distR="0" wp14:anchorId="162FDEE0" wp14:editId="0F78CA64">
+            <wp:extent cx="4886325" cy="2842003"/>
+            <wp:effectExtent l="0" t="0" r="0" b="0"/>
+            <wp:docPr id="9" name="Picture 9"/>
+            <wp:cNvGraphicFramePr>
+              <a:graphicFrameLocks xmlns:a="http://schemas.openxmlformats.org/drawingml/2006/main" noChangeAspect="1"/>
+            </wp:cNvGraphicFramePr>
+            <a:graphic xmlns:a="http://schemas.openxmlformats.org/drawingml/2006/main">
+              <a:graphicData uri="http://schemas.openxmlformats.org/drawingml/2006/picture">
+                <pic:pic xmlns:pic="http://schemas.openxmlformats.org/drawingml/2006/picture">
+                  <pic:nvPicPr>
+                    <pic:cNvPr id="1" name=""/>
+                    <pic:cNvPicPr/>
+                  </pic:nvPicPr>
+                  <pic:blipFill>
+                    <a:blip r:embed="rId14"/>
+                    <a:stretch>
+                      <a:fillRect/>
+                    </a:stretch>
+                  </pic:blipFill>
+                  <pic:spPr>
+                    <a:xfrm>
+                      <a:off x="0" y="0"/>
+                      <a:ext cx="4892479" cy="2845582"/>
+                    </a:xfrm>
+                    <a:prstGeom prst="rect">
+                      <a:avLst/>
+                    </a:prstGeom>
+                  </pic:spPr>
+                </pic:pic>
+              </a:graphicData>
+            </a:graphic>
+          </wp:inline>
+        </w:drawing>
+      </w:r>
+    </w:p>
+    <w:p>
+      <w:r>
+        <w:lastRenderedPageBreak/>
+        <w:t>Gen ra rồi copy vào step 1: coi như là đã pull được git repo về,</w:t>
+      </w:r>
+    </w:p>
+    <w:p>
+      <w:r>
+        <w:t>Gọi là task check out</w:t>
+      </w:r>
+    </w:p>
+    <w:p/>
+    <w:p>
+      <w:r>
+        <w:t>Step2: chạy các file ansible</w:t>
+      </w:r>
+    </w:p>
+    <w:p>
+      <w:r>
+        <w:drawing>
+          <wp:inline distT="0" distB="0" distL="0" distR="0" wp14:anchorId="30FA351F" wp14:editId="39D9CD73">
+            <wp:extent cx="4398741" cy="3162300"/>
+            <wp:effectExtent l="0" t="0" r="1905" b="0"/>
+            <wp:docPr id="13" name="Picture 13"/>
+            <wp:cNvGraphicFramePr>
+              <a:graphicFrameLocks xmlns:a="http://schemas.openxmlformats.org/drawingml/2006/main" noChangeAspect="1"/>
+            </wp:cNvGraphicFramePr>
+            <a:graphic xmlns:a="http://schemas.openxmlformats.org/drawingml/2006/main">
+              <a:graphicData uri="http://schemas.openxmlformats.org/drawingml/2006/picture">
+                <pic:pic xmlns:pic="http://schemas.openxmlformats.org/drawingml/2006/picture">
+                  <pic:nvPicPr>
+                    <pic:cNvPr id="1" name=""/>
+                    <pic:cNvPicPr/>
+                  </pic:nvPicPr>
+                  <pic:blipFill>
+                    <a:blip r:embed="rId15"/>
+                    <a:stretch>
+                      <a:fillRect/>
+                    </a:stretch>
+                  </pic:blipFill>
+                  <pic:spPr>
+                    <a:xfrm>
+                      <a:off x="0" y="0"/>
+                      <a:ext cx="4407590" cy="3168662"/>
+                    </a:xfrm>
+                    <a:prstGeom prst="rect">
+                      <a:avLst/>
+                    </a:prstGeom>
+                  </pic:spPr>
+                </pic:pic>
+              </a:graphicData>
+            </a:graphic>
+          </wp:inline>
+        </w:drawing>
+      </w:r>
+    </w:p>
+    <w:p>
+      <w:pPr>
+        <w:rPr>
+          <w:b/>
+        </w:rPr>
+      </w:pPr>
+      <w:r>
+        <w:t xml:space="preserve">Asible tool: tức là dùng ansible trên chính con jenkins đang chạy, tên ansible là tên vừa được tạo ra ở </w:t>
+      </w:r>
+      <w:r>
+        <w:rPr>
+          <w:b/>
+        </w:rPr>
+        <w:t>global tool</w:t>
+      </w:r>
+    </w:p>
+    <w:p>
+      <w:r>
+        <w:t>Còn các file playbook, inventory được tính từ vị trí đầu repo</w:t>
+      </w:r>
+    </w:p>
+    <w:p>
+      <w:r>
+        <w:drawing>
+          <wp:inline distT="0" distB="0" distL="0" distR="0" wp14:anchorId="7FD52595" wp14:editId="5AF88EC7">
+            <wp:extent cx="5943600" cy="1927225"/>
+            <wp:effectExtent l="0" t="0" r="0" b="0"/>
+            <wp:docPr id="12" name="Picture 12"/>
+            <wp:cNvGraphicFramePr>
+              <a:graphicFrameLocks xmlns:a="http://schemas.openxmlformats.org/drawingml/2006/main" noChangeAspect="1"/>
+            </wp:cNvGraphicFramePr>
+            <a:graphic xmlns:a="http://schemas.openxmlformats.org/drawingml/2006/main">
+              <a:graphicData uri="http://schemas.openxmlformats.org/drawingml/2006/picture">
+                <pic:pic xmlns:pic="http://schemas.openxmlformats.org/drawingml/2006/picture">
+                  <pic:nvPicPr>
+                    <pic:cNvPr id="1" name=""/>
+                    <pic:cNvPicPr/>
+                  </pic:nvPicPr>
+                  <pic:blipFill>
+                    <a:blip r:embed="rId16"/>
+                    <a:stretch>
+                      <a:fillRect/>
+                    </a:stretch>
+                  </pic:blipFill>
+                  <pic:spPr>
+                    <a:xfrm>
+                      <a:off x="0" y="0"/>
+                      <a:ext cx="5943600" cy="1927225"/>
+                    </a:xfrm>
+                    <a:prstGeom prst="rect">
+                      <a:avLst/>
+                    </a:prstGeom>
+                  </pic:spPr>
+                </pic:pic>
+              </a:graphicData>
+            </a:graphic>
+          </wp:inline>
+        </w:drawing>
+      </w:r>
+    </w:p>
+    <w:p>
+      <w:r>
+        <w:lastRenderedPageBreak/>
+        <w:drawing>
+          <wp:inline distT="0" distB="0" distL="0" distR="0" wp14:anchorId="21EC9EC9" wp14:editId="309A2196">
+            <wp:extent cx="5943600" cy="1859915"/>
+            <wp:effectExtent l="0" t="0" r="0" b="6985"/>
+            <wp:docPr id="14" name="Picture 14"/>
+            <wp:cNvGraphicFramePr>
+              <a:graphicFrameLocks xmlns:a="http://schemas.openxmlformats.org/drawingml/2006/main" noChangeAspect="1"/>
+            </wp:cNvGraphicFramePr>
+            <a:graphic xmlns:a="http://schemas.openxmlformats.org/drawingml/2006/main">
+              <a:graphicData uri="http://schemas.openxmlformats.org/drawingml/2006/picture">
+                <pic:pic xmlns:pic="http://schemas.openxmlformats.org/drawingml/2006/picture">
+                  <pic:nvPicPr>
+                    <pic:cNvPr id="1" name=""/>
+                    <pic:cNvPicPr/>
+                  </pic:nvPicPr>
+                  <pic:blipFill>
+                    <a:blip r:embed="rId17"/>
+                    <a:stretch>
+                      <a:fillRect/>
+                    </a:stretch>
+                  </pic:blipFill>
+                  <pic:spPr>
+                    <a:xfrm>
+                      <a:off x="0" y="0"/>
+                      <a:ext cx="5943600" cy="1859915"/>
+                    </a:xfrm>
+                    <a:prstGeom prst="rect">
+                      <a:avLst/>
+                    </a:prstGeom>
+                  </pic:spPr>
+                </pic:pic>
+              </a:graphicData>
+            </a:graphic>
+          </wp:inline>
+        </w:drawing>
+      </w:r>
+    </w:p>
+    <w:p>
+      <w:r>
+        <w:t>Bỏ cái disable check SSH key đi, Case này gặp r, issue viết trong file ansible</w:t>
+      </w:r>
+    </w:p>
+    <w:p>
+      <w:r>
+        <w:t>Copy cái gen vào step 2</w:t>
+      </w:r>
+    </w:p>
+    <w:p>
+      <w:r>
+        <w:t>File playbook.yml  (apache.yml)</w:t>
+      </w:r>
+    </w:p>
+    <w:p>
+      <w:pPr>
+        <w:shd w:val="clear" w:color="auto" w:fill="1E1E1E"/>
+        <w:spacing w:before="0" w:after="0" w:line="285" w:lineRule="atLeast"/>
+        <w:rPr>
+          <w:rFonts w:ascii="Consolas" w:eastAsia="Times New Roman" w:hAnsi="Consolas" w:cs="Times New Roman"/>
+          <w:color w:val="D4D4D4"/>
+          <w:sz w:val="21"/>
+          <w:szCs w:val="21"/>
+        </w:rPr>
+      </w:pPr>
+      <w:r>
+        <w:rPr>
+          <w:rFonts w:ascii="Consolas" w:eastAsia="Times New Roman" w:hAnsi="Consolas" w:cs="Times New Roman"/>
+          <w:color w:val="D4D4D4"/>
+          <w:sz w:val="21"/>
+          <w:szCs w:val="21"/>
+        </w:rPr>
+        <w:t>---</w:t>
+      </w:r>
+    </w:p>
+    <w:p>
+      <w:pPr>
+        <w:shd w:val="clear" w:color="auto" w:fill="1E1E1E"/>
+        <w:spacing w:before="0" w:after="0" w:line="285" w:lineRule="atLeast"/>
+        <w:rPr>
+          <w:rFonts w:ascii="Consolas" w:eastAsia="Times New Roman" w:hAnsi="Consolas" w:cs="Times New Roman"/>
+          <w:color w:val="D4D4D4"/>
+          <w:sz w:val="21"/>
+          <w:szCs w:val="21"/>
+        </w:rPr>
+      </w:pPr>
+      <w:r>
+        <w:rPr>
+          <w:rFonts w:ascii="Consolas" w:eastAsia="Times New Roman" w:hAnsi="Consolas" w:cs="Times New Roman"/>
+          <w:color w:val="D4D4D4"/>
+          <w:sz w:val="21"/>
+          <w:szCs w:val="21"/>
+        </w:rPr>
+        <w:t xml:space="preserve">- </w:t>
+      </w:r>
+      <w:r>
+        <w:rPr>
+          <w:rFonts w:ascii="Consolas" w:eastAsia="Times New Roman" w:hAnsi="Consolas" w:cs="Times New Roman"/>
+          <w:color w:val="569CD6"/>
+          <w:sz w:val="21"/>
+          <w:szCs w:val="21"/>
+        </w:rPr>
+        <w:t>hosts</w:t>
+      </w:r>
+      <w:r>
+        <w:rPr>
+          <w:rFonts w:ascii="Consolas" w:eastAsia="Times New Roman" w:hAnsi="Consolas" w:cs="Times New Roman"/>
+          <w:color w:val="D4D4D4"/>
+          <w:sz w:val="21"/>
+          <w:szCs w:val="21"/>
+        </w:rPr>
+        <w:t xml:space="preserve">: </w:t>
+      </w:r>
+      <w:r>
+        <w:rPr>
+          <w:rFonts w:ascii="Consolas" w:eastAsia="Times New Roman" w:hAnsi="Consolas" w:cs="Times New Roman"/>
+          <w:color w:val="CE9178"/>
+          <w:sz w:val="21"/>
+          <w:szCs w:val="21"/>
+        </w:rPr>
+        <w:t>webservers</w:t>
+      </w:r>
+      <w:r>
+        <w:rPr>
+          <w:rFonts w:ascii="Consolas" w:eastAsia="Times New Roman" w:hAnsi="Consolas" w:cs="Times New Roman"/>
+          <w:color w:val="D4D4D4"/>
+          <w:sz w:val="21"/>
+          <w:szCs w:val="21"/>
+        </w:rPr>
+        <w:t xml:space="preserve"> </w:t>
+      </w:r>
+    </w:p>
+    <w:p>
+      <w:pPr>
+        <w:shd w:val="clear" w:color="auto" w:fill="1E1E1E"/>
+        <w:spacing w:before="0" w:after="0" w:line="285" w:lineRule="atLeast"/>
+        <w:rPr>
+          <w:rFonts w:ascii="Consolas" w:eastAsia="Times New Roman" w:hAnsi="Consolas" w:cs="Times New Roman"/>
+          <w:color w:val="D4D4D4"/>
+          <w:sz w:val="21"/>
+          <w:szCs w:val="21"/>
+        </w:rPr>
+      </w:pPr>
+      <w:r>
+        <w:rPr>
+          <w:rFonts w:ascii="Consolas" w:eastAsia="Times New Roman" w:hAnsi="Consolas" w:cs="Times New Roman"/>
+          <w:color w:val="D4D4D4"/>
+          <w:sz w:val="21"/>
+          <w:szCs w:val="21"/>
+        </w:rPr>
+        <w:t xml:space="preserve">  </w:t>
+      </w:r>
+      <w:r>
+        <w:rPr>
+          <w:rFonts w:ascii="Consolas" w:eastAsia="Times New Roman" w:hAnsi="Consolas" w:cs="Times New Roman"/>
+          <w:color w:val="569CD6"/>
+          <w:sz w:val="21"/>
+          <w:szCs w:val="21"/>
+        </w:rPr>
+        <w:t>become</w:t>
+      </w:r>
+      <w:r>
+        <w:rPr>
+          <w:rFonts w:ascii="Consolas" w:eastAsia="Times New Roman" w:hAnsi="Consolas" w:cs="Times New Roman"/>
+          <w:color w:val="D4D4D4"/>
+          <w:sz w:val="21"/>
+          <w:szCs w:val="21"/>
+        </w:rPr>
+        <w:t xml:space="preserve">: </w:t>
+      </w:r>
+      <w:r>
+        <w:rPr>
+          <w:rFonts w:ascii="Consolas" w:eastAsia="Times New Roman" w:hAnsi="Consolas" w:cs="Times New Roman"/>
+          <w:color w:val="569CD6"/>
+          <w:sz w:val="21"/>
+          <w:szCs w:val="21"/>
+        </w:rPr>
+        <w:t>True</w:t>
+      </w:r>
+    </w:p>
+    <w:p>
+      <w:pPr>
+        <w:shd w:val="clear" w:color="auto" w:fill="1E1E1E"/>
+        <w:spacing w:before="0" w:after="0" w:line="285" w:lineRule="atLeast"/>
+        <w:rPr>
+          <w:rFonts w:ascii="Consolas" w:eastAsia="Times New Roman" w:hAnsi="Consolas" w:cs="Times New Roman"/>
+          <w:color w:val="D4D4D4"/>
+          <w:sz w:val="21"/>
+          <w:szCs w:val="21"/>
+        </w:rPr>
+      </w:pPr>
+      <w:r>
+        <w:rPr>
+          <w:rFonts w:ascii="Consolas" w:eastAsia="Times New Roman" w:hAnsi="Consolas" w:cs="Times New Roman"/>
+          <w:color w:val="D4D4D4"/>
+          <w:sz w:val="21"/>
+          <w:szCs w:val="21"/>
+        </w:rPr>
+        <w:t xml:space="preserve">  </w:t>
+      </w:r>
+      <w:r>
+        <w:rPr>
+          <w:rFonts w:ascii="Consolas" w:eastAsia="Times New Roman" w:hAnsi="Consolas" w:cs="Times New Roman"/>
+          <w:color w:val="569CD6"/>
+          <w:sz w:val="21"/>
+          <w:szCs w:val="21"/>
+        </w:rPr>
+        <w:t>tasks</w:t>
+      </w:r>
+      <w:r>
+        <w:rPr>
+          <w:rFonts w:ascii="Consolas" w:eastAsia="Times New Roman" w:hAnsi="Consolas" w:cs="Times New Roman"/>
+          <w:color w:val="D4D4D4"/>
+          <w:sz w:val="21"/>
+          <w:szCs w:val="21"/>
+        </w:rPr>
+        <w:t>:</w:t>
+      </w:r>
+    </w:p>
+    <w:p>
+      <w:pPr>
+        <w:shd w:val="clear" w:color="auto" w:fill="1E1E1E"/>
+        <w:spacing w:before="0" w:after="0" w:line="285" w:lineRule="atLeast"/>
+        <w:rPr>
+          <w:rFonts w:ascii="Consolas" w:eastAsia="Times New Roman" w:hAnsi="Consolas" w:cs="Times New Roman"/>
+          <w:color w:val="D4D4D4"/>
+          <w:sz w:val="21"/>
+          <w:szCs w:val="21"/>
+        </w:rPr>
+      </w:pPr>
+      <w:r>
+        <w:rPr>
+          <w:rFonts w:ascii="Consolas" w:eastAsia="Times New Roman" w:hAnsi="Consolas" w:cs="Times New Roman"/>
+          <w:color w:val="D4D4D4"/>
+          <w:sz w:val="21"/>
+          <w:szCs w:val="21"/>
+        </w:rPr>
+        <w:t xml:space="preserve">    - </w:t>
+      </w:r>
+      <w:r>
+        <w:rPr>
+          <w:rFonts w:ascii="Consolas" w:eastAsia="Times New Roman" w:hAnsi="Consolas" w:cs="Times New Roman"/>
+          <w:color w:val="569CD6"/>
+          <w:sz w:val="21"/>
+          <w:szCs w:val="21"/>
+        </w:rPr>
+        <w:t>name</w:t>
+      </w:r>
+      <w:r>
+        <w:rPr>
+          <w:rFonts w:ascii="Consolas" w:eastAsia="Times New Roman" w:hAnsi="Consolas" w:cs="Times New Roman"/>
+          <w:color w:val="D4D4D4"/>
+          <w:sz w:val="21"/>
+          <w:szCs w:val="21"/>
+        </w:rPr>
+        <w:t xml:space="preserve">: </w:t>
+      </w:r>
+      <w:r>
+        <w:rPr>
+          <w:rFonts w:ascii="Consolas" w:eastAsia="Times New Roman" w:hAnsi="Consolas" w:cs="Times New Roman"/>
+          <w:color w:val="CE9178"/>
+          <w:sz w:val="21"/>
+          <w:szCs w:val="21"/>
+        </w:rPr>
+        <w:t>Install packages</w:t>
+      </w:r>
+    </w:p>
+    <w:p>
+      <w:pPr>
+        <w:shd w:val="clear" w:color="auto" w:fill="1E1E1E"/>
+        <w:spacing w:before="0" w:after="0" w:line="285" w:lineRule="atLeast"/>
+        <w:rPr>
+          <w:rFonts w:ascii="Consolas" w:eastAsia="Times New Roman" w:hAnsi="Consolas" w:cs="Times New Roman"/>
+          <w:color w:val="D4D4D4"/>
+          <w:sz w:val="21"/>
+          <w:szCs w:val="21"/>
+        </w:rPr>
+      </w:pPr>
+      <w:r>
+        <w:rPr>
+          <w:rFonts w:ascii="Consolas" w:eastAsia="Times New Roman" w:hAnsi="Consolas" w:cs="Times New Roman"/>
+          <w:color w:val="D4D4D4"/>
+          <w:sz w:val="21"/>
+          <w:szCs w:val="21"/>
+        </w:rPr>
+        <w:t xml:space="preserve">      </w:t>
+      </w:r>
+      <w:r>
+        <w:rPr>
+          <w:rFonts w:ascii="Consolas" w:eastAsia="Times New Roman" w:hAnsi="Consolas" w:cs="Times New Roman"/>
+          <w:color w:val="569CD6"/>
+          <w:sz w:val="21"/>
+          <w:szCs w:val="21"/>
+        </w:rPr>
+        <w:t>yum</w:t>
+      </w:r>
+      <w:r>
+        <w:rPr>
+          <w:rFonts w:ascii="Consolas" w:eastAsia="Times New Roman" w:hAnsi="Consolas" w:cs="Times New Roman"/>
+          <w:color w:val="D4D4D4"/>
+          <w:sz w:val="21"/>
+          <w:szCs w:val="21"/>
+        </w:rPr>
+        <w:t>:</w:t>
+      </w:r>
+    </w:p>
+    <w:p>
+      <w:pPr>
+        <w:shd w:val="clear" w:color="auto" w:fill="1E1E1E"/>
+        <w:spacing w:before="0" w:after="0" w:line="285" w:lineRule="atLeast"/>
+        <w:rPr>
+          <w:rFonts w:ascii="Consolas" w:eastAsia="Times New Roman" w:hAnsi="Consolas" w:cs="Times New Roman"/>
+          <w:color w:val="D4D4D4"/>
+          <w:sz w:val="21"/>
+          <w:szCs w:val="21"/>
+        </w:rPr>
+      </w:pPr>
+      <w:r>
+        <w:rPr>
+          <w:rFonts w:ascii="Consolas" w:eastAsia="Times New Roman" w:hAnsi="Consolas" w:cs="Times New Roman"/>
+          <w:color w:val="D4D4D4"/>
+          <w:sz w:val="21"/>
+          <w:szCs w:val="21"/>
+        </w:rPr>
+        <w:t xml:space="preserve">        </w:t>
+      </w:r>
+      <w:r>
+        <w:rPr>
+          <w:rFonts w:ascii="Consolas" w:eastAsia="Times New Roman" w:hAnsi="Consolas" w:cs="Times New Roman"/>
+          <w:color w:val="569CD6"/>
+          <w:sz w:val="21"/>
+          <w:szCs w:val="21"/>
+        </w:rPr>
+        <w:t>name</w:t>
+      </w:r>
+      <w:r>
+        <w:rPr>
+          <w:rFonts w:ascii="Consolas" w:eastAsia="Times New Roman" w:hAnsi="Consolas" w:cs="Times New Roman"/>
+          <w:color w:val="D4D4D4"/>
+          <w:sz w:val="21"/>
+          <w:szCs w:val="21"/>
+        </w:rPr>
+        <w:t xml:space="preserve">: </w:t>
+      </w:r>
+      <w:r>
+        <w:rPr>
+          <w:rFonts w:ascii="Consolas" w:eastAsia="Times New Roman" w:hAnsi="Consolas" w:cs="Times New Roman"/>
+          <w:color w:val="CE9178"/>
+          <w:sz w:val="21"/>
+          <w:szCs w:val="21"/>
+        </w:rPr>
+        <w:t>"httpd"</w:t>
+      </w:r>
+    </w:p>
+    <w:p>
+      <w:pPr>
+        <w:shd w:val="clear" w:color="auto" w:fill="1E1E1E"/>
+        <w:spacing w:before="0" w:after="0" w:line="285" w:lineRule="atLeast"/>
+        <w:rPr>
+          <w:rFonts w:ascii="Consolas" w:eastAsia="Times New Roman" w:hAnsi="Consolas" w:cs="Times New Roman"/>
+          <w:color w:val="D4D4D4"/>
+          <w:sz w:val="21"/>
+          <w:szCs w:val="21"/>
+        </w:rPr>
+      </w:pPr>
+      <w:r>
+        <w:rPr>
+          <w:rFonts w:ascii="Consolas" w:eastAsia="Times New Roman" w:hAnsi="Consolas" w:cs="Times New Roman"/>
+          <w:color w:val="D4D4D4"/>
+          <w:sz w:val="21"/>
+          <w:szCs w:val="21"/>
+        </w:rPr>
+        <w:t xml:space="preserve">        </w:t>
+      </w:r>
+      <w:r>
+        <w:rPr>
+          <w:rFonts w:ascii="Consolas" w:eastAsia="Times New Roman" w:hAnsi="Consolas" w:cs="Times New Roman"/>
+          <w:color w:val="569CD6"/>
+          <w:sz w:val="21"/>
+          <w:szCs w:val="21"/>
+        </w:rPr>
+        <w:t>state</w:t>
+      </w:r>
+      <w:r>
+        <w:rPr>
+          <w:rFonts w:ascii="Consolas" w:eastAsia="Times New Roman" w:hAnsi="Consolas" w:cs="Times New Roman"/>
+          <w:color w:val="D4D4D4"/>
+          <w:sz w:val="21"/>
+          <w:szCs w:val="21"/>
+        </w:rPr>
+        <w:t xml:space="preserve">: </w:t>
+      </w:r>
+      <w:r>
+        <w:rPr>
+          <w:rFonts w:ascii="Consolas" w:eastAsia="Times New Roman" w:hAnsi="Consolas" w:cs="Times New Roman"/>
+          <w:color w:val="CE9178"/>
+          <w:sz w:val="21"/>
+          <w:szCs w:val="21"/>
+        </w:rPr>
+        <w:t>"present"</w:t>
+      </w:r>
+    </w:p>
+    <w:p>
+      <w:pPr>
+        <w:shd w:val="clear" w:color="auto" w:fill="1E1E1E"/>
+        <w:spacing w:before="0" w:after="0" w:line="285" w:lineRule="atLeast"/>
+        <w:rPr>
+          <w:rFonts w:ascii="Consolas" w:eastAsia="Times New Roman" w:hAnsi="Consolas" w:cs="Times New Roman"/>
+          <w:color w:val="D4D4D4"/>
+          <w:sz w:val="21"/>
+          <w:szCs w:val="21"/>
+        </w:rPr>
+      </w:pPr>
+      <w:r>
+        <w:rPr>
+          <w:rFonts w:ascii="Consolas" w:eastAsia="Times New Roman" w:hAnsi="Consolas" w:cs="Times New Roman"/>
+          <w:color w:val="D4D4D4"/>
+          <w:sz w:val="21"/>
+          <w:szCs w:val="21"/>
+        </w:rPr>
+        <w:t xml:space="preserve">    - </w:t>
+      </w:r>
+      <w:r>
+        <w:rPr>
+          <w:rFonts w:ascii="Consolas" w:eastAsia="Times New Roman" w:hAnsi="Consolas" w:cs="Times New Roman"/>
+          <w:color w:val="569CD6"/>
+          <w:sz w:val="21"/>
+          <w:szCs w:val="21"/>
+        </w:rPr>
+        <w:t>name</w:t>
+      </w:r>
+      <w:r>
+        <w:rPr>
+          <w:rFonts w:ascii="Consolas" w:eastAsia="Times New Roman" w:hAnsi="Consolas" w:cs="Times New Roman"/>
+          <w:color w:val="D4D4D4"/>
+          <w:sz w:val="21"/>
+          <w:szCs w:val="21"/>
+        </w:rPr>
+        <w:t xml:space="preserve">: </w:t>
+      </w:r>
+      <w:r>
+        <w:rPr>
+          <w:rFonts w:ascii="Consolas" w:eastAsia="Times New Roman" w:hAnsi="Consolas" w:cs="Times New Roman"/>
+          <w:color w:val="CE9178"/>
+          <w:sz w:val="21"/>
+          <w:szCs w:val="21"/>
+        </w:rPr>
+        <w:t>Start Apache server</w:t>
+      </w:r>
+    </w:p>
+    <w:p>
+      <w:pPr>
+        <w:shd w:val="clear" w:color="auto" w:fill="1E1E1E"/>
+        <w:spacing w:before="0" w:after="0" w:line="285" w:lineRule="atLeast"/>
+        <w:rPr>
+          <w:rFonts w:ascii="Consolas" w:eastAsia="Times New Roman" w:hAnsi="Consolas" w:cs="Times New Roman"/>
+          <w:color w:val="D4D4D4"/>
+          <w:sz w:val="21"/>
+          <w:szCs w:val="21"/>
+        </w:rPr>
+      </w:pPr>
+      <w:r>
+        <w:rPr>
+          <w:rFonts w:ascii="Consolas" w:eastAsia="Times New Roman" w:hAnsi="Consolas" w:cs="Times New Roman"/>
+          <w:color w:val="D4D4D4"/>
+          <w:sz w:val="21"/>
+          <w:szCs w:val="21"/>
+        </w:rPr>
+        <w:t xml:space="preserve">      </w:t>
+      </w:r>
+      <w:r>
+        <w:rPr>
+          <w:rFonts w:ascii="Consolas" w:eastAsia="Times New Roman" w:hAnsi="Consolas" w:cs="Times New Roman"/>
+          <w:color w:val="569CD6"/>
+          <w:sz w:val="21"/>
+          <w:szCs w:val="21"/>
+        </w:rPr>
+        <w:t>service</w:t>
+      </w:r>
+      <w:r>
+        <w:rPr>
+          <w:rFonts w:ascii="Consolas" w:eastAsia="Times New Roman" w:hAnsi="Consolas" w:cs="Times New Roman"/>
+          <w:color w:val="D4D4D4"/>
+          <w:sz w:val="21"/>
+          <w:szCs w:val="21"/>
+        </w:rPr>
+        <w:t>:</w:t>
+      </w:r>
+    </w:p>
+    <w:p>
+      <w:pPr>
+        <w:shd w:val="clear" w:color="auto" w:fill="1E1E1E"/>
+        <w:spacing w:before="0" w:after="0" w:line="285" w:lineRule="atLeast"/>
+        <w:rPr>
+          <w:rFonts w:ascii="Consolas" w:eastAsia="Times New Roman" w:hAnsi="Consolas" w:cs="Times New Roman"/>
+          <w:color w:val="D4D4D4"/>
+          <w:sz w:val="21"/>
+          <w:szCs w:val="21"/>
+        </w:rPr>
+      </w:pPr>
+      <w:r>
+        <w:rPr>
+          <w:rFonts w:ascii="Consolas" w:eastAsia="Times New Roman" w:hAnsi="Consolas" w:cs="Times New Roman"/>
+          <w:color w:val="D4D4D4"/>
+          <w:sz w:val="21"/>
+          <w:szCs w:val="21"/>
+        </w:rPr>
+        <w:t xml:space="preserve">        </w:t>
+      </w:r>
+      <w:r>
+        <w:rPr>
+          <w:rFonts w:ascii="Consolas" w:eastAsia="Times New Roman" w:hAnsi="Consolas" w:cs="Times New Roman"/>
+          <w:color w:val="569CD6"/>
+          <w:sz w:val="21"/>
+          <w:szCs w:val="21"/>
+        </w:rPr>
+        <w:t>name</w:t>
+      </w:r>
+      <w:r>
+        <w:rPr>
+          <w:rFonts w:ascii="Consolas" w:eastAsia="Times New Roman" w:hAnsi="Consolas" w:cs="Times New Roman"/>
+          <w:color w:val="D4D4D4"/>
+          <w:sz w:val="21"/>
+          <w:szCs w:val="21"/>
+        </w:rPr>
+        <w:t xml:space="preserve">: </w:t>
+      </w:r>
+      <w:r>
+        <w:rPr>
+          <w:rFonts w:ascii="Consolas" w:eastAsia="Times New Roman" w:hAnsi="Consolas" w:cs="Times New Roman"/>
+          <w:color w:val="CE9178"/>
+          <w:sz w:val="21"/>
+          <w:szCs w:val="21"/>
+        </w:rPr>
+        <w:t>httpd</w:t>
+      </w:r>
+    </w:p>
+    <w:p>
+      <w:pPr>
+        <w:shd w:val="clear" w:color="auto" w:fill="1E1E1E"/>
+        <w:spacing w:before="0" w:after="0" w:line="285" w:lineRule="atLeast"/>
+        <w:rPr>
+          <w:rFonts w:ascii="Consolas" w:eastAsia="Times New Roman" w:hAnsi="Consolas" w:cs="Times New Roman"/>
+          <w:color w:val="D4D4D4"/>
+          <w:sz w:val="21"/>
+          <w:szCs w:val="21"/>
+        </w:rPr>
+      </w:pPr>
+      <w:r>
+        <w:rPr>
+          <w:rFonts w:ascii="Consolas" w:eastAsia="Times New Roman" w:hAnsi="Consolas" w:cs="Times New Roman"/>
+          <w:color w:val="D4D4D4"/>
+          <w:sz w:val="21"/>
+          <w:szCs w:val="21"/>
+        </w:rPr>
+        <w:t xml:space="preserve">        </w:t>
+      </w:r>
+      <w:r>
+        <w:rPr>
+          <w:rFonts w:ascii="Consolas" w:eastAsia="Times New Roman" w:hAnsi="Consolas" w:cs="Times New Roman"/>
+          <w:color w:val="569CD6"/>
+          <w:sz w:val="21"/>
+          <w:szCs w:val="21"/>
+        </w:rPr>
+        <w:t>state</w:t>
+      </w:r>
+      <w:r>
+        <w:rPr>
+          <w:rFonts w:ascii="Consolas" w:eastAsia="Times New Roman" w:hAnsi="Consolas" w:cs="Times New Roman"/>
+          <w:color w:val="D4D4D4"/>
+          <w:sz w:val="21"/>
+          <w:szCs w:val="21"/>
+        </w:rPr>
+        <w:t xml:space="preserve">: </w:t>
+      </w:r>
+      <w:r>
+        <w:rPr>
+          <w:rFonts w:ascii="Consolas" w:eastAsia="Times New Roman" w:hAnsi="Consolas" w:cs="Times New Roman"/>
+          <w:color w:val="CE9178"/>
+          <w:sz w:val="21"/>
+          <w:szCs w:val="21"/>
+        </w:rPr>
+        <w:t>started</w:t>
+      </w:r>
+    </w:p>
+    <w:p>
+      <w:pPr>
+        <w:shd w:val="clear" w:color="auto" w:fill="1E1E1E"/>
+        <w:spacing w:before="0" w:after="0" w:line="285" w:lineRule="atLeast"/>
+        <w:rPr>
+          <w:rFonts w:ascii="Consolas" w:eastAsia="Times New Roman" w:hAnsi="Consolas" w:cs="Times New Roman"/>
+          <w:color w:val="D4D4D4"/>
+          <w:sz w:val="21"/>
+          <w:szCs w:val="21"/>
+        </w:rPr>
+      </w:pPr>
+      <w:r>
+        <w:rPr>
+          <w:rFonts w:ascii="Consolas" w:eastAsia="Times New Roman" w:hAnsi="Consolas" w:cs="Times New Roman"/>
+          <w:color w:val="D4D4D4"/>
+          <w:sz w:val="21"/>
+          <w:szCs w:val="21"/>
+        </w:rPr>
+        <w:t xml:space="preserve">        </w:t>
+      </w:r>
+      <w:r>
+        <w:rPr>
+          <w:rFonts w:ascii="Consolas" w:eastAsia="Times New Roman" w:hAnsi="Consolas" w:cs="Times New Roman"/>
+          <w:color w:val="569CD6"/>
+          <w:sz w:val="21"/>
+          <w:szCs w:val="21"/>
+        </w:rPr>
+        <w:t>enabled</w:t>
+      </w:r>
+      <w:r>
+        <w:rPr>
+          <w:rFonts w:ascii="Consolas" w:eastAsia="Times New Roman" w:hAnsi="Consolas" w:cs="Times New Roman"/>
+          <w:color w:val="D4D4D4"/>
+          <w:sz w:val="21"/>
+          <w:szCs w:val="21"/>
+        </w:rPr>
+        <w:t xml:space="preserve">: </w:t>
+      </w:r>
+      <w:r>
+        <w:rPr>
+          <w:rFonts w:ascii="Consolas" w:eastAsia="Times New Roman" w:hAnsi="Consolas" w:cs="Times New Roman"/>
+          <w:color w:val="569CD6"/>
+          <w:sz w:val="21"/>
+          <w:szCs w:val="21"/>
+        </w:rPr>
+        <w:t>True</w:t>
+      </w:r>
+    </w:p>
+    <w:p>
+      <w:pPr>
+        <w:shd w:val="clear" w:color="auto" w:fill="1E1E1E"/>
+        <w:spacing w:before="0" w:after="0" w:line="285" w:lineRule="atLeast"/>
+        <w:rPr>
+          <w:rFonts w:ascii="Consolas" w:eastAsia="Times New Roman" w:hAnsi="Consolas" w:cs="Times New Roman"/>
+          <w:color w:val="D4D4D4"/>
+          <w:sz w:val="21"/>
+          <w:szCs w:val="21"/>
+        </w:rPr>
+      </w:pPr>
+      <w:r>
+        <w:rPr>
+          <w:rFonts w:ascii="Consolas" w:eastAsia="Times New Roman" w:hAnsi="Consolas" w:cs="Times New Roman"/>
+          <w:color w:val="D4D4D4"/>
+          <w:sz w:val="21"/>
+          <w:szCs w:val="21"/>
+        </w:rPr>
+        <w:t xml:space="preserve">    - </w:t>
+      </w:r>
+      <w:r>
+        <w:rPr>
+          <w:rFonts w:ascii="Consolas" w:eastAsia="Times New Roman" w:hAnsi="Consolas" w:cs="Times New Roman"/>
+          <w:color w:val="569CD6"/>
+          <w:sz w:val="21"/>
+          <w:szCs w:val="21"/>
+        </w:rPr>
+        <w:t>name</w:t>
+      </w:r>
+      <w:r>
+        <w:rPr>
+          <w:rFonts w:ascii="Consolas" w:eastAsia="Times New Roman" w:hAnsi="Consolas" w:cs="Times New Roman"/>
+          <w:color w:val="D4D4D4"/>
+          <w:sz w:val="21"/>
+          <w:szCs w:val="21"/>
+        </w:rPr>
+        <w:t xml:space="preserve">: </w:t>
+      </w:r>
+      <w:r>
+        <w:rPr>
+          <w:rFonts w:ascii="Consolas" w:eastAsia="Times New Roman" w:hAnsi="Consolas" w:cs="Times New Roman"/>
+          <w:color w:val="CE9178"/>
+          <w:sz w:val="21"/>
+          <w:szCs w:val="21"/>
+        </w:rPr>
+        <w:t>Deploy static website</w:t>
+      </w:r>
+    </w:p>
+    <w:p>
+      <w:pPr>
+        <w:shd w:val="clear" w:color="auto" w:fill="1E1E1E"/>
+        <w:spacing w:before="0" w:after="0" w:line="285" w:lineRule="atLeast"/>
+        <w:rPr>
+          <w:rFonts w:ascii="Consolas" w:eastAsia="Times New Roman" w:hAnsi="Consolas" w:cs="Times New Roman"/>
+          <w:color w:val="D4D4D4"/>
+          <w:sz w:val="21"/>
+          <w:szCs w:val="21"/>
+        </w:rPr>
+      </w:pPr>
+      <w:r>
+        <w:rPr>
+          <w:rFonts w:ascii="Consolas" w:eastAsia="Times New Roman" w:hAnsi="Consolas" w:cs="Times New Roman"/>
+          <w:color w:val="D4D4D4"/>
+          <w:sz w:val="21"/>
+          <w:szCs w:val="21"/>
+        </w:rPr>
+        <w:t xml:space="preserve">      </w:t>
+      </w:r>
+      <w:r>
+        <w:rPr>
+          <w:rFonts w:ascii="Consolas" w:eastAsia="Times New Roman" w:hAnsi="Consolas" w:cs="Times New Roman"/>
+          <w:color w:val="569CD6"/>
+          <w:sz w:val="21"/>
+          <w:szCs w:val="21"/>
+        </w:rPr>
+        <w:t>copy</w:t>
+      </w:r>
+      <w:r>
+        <w:rPr>
+          <w:rFonts w:ascii="Consolas" w:eastAsia="Times New Roman" w:hAnsi="Consolas" w:cs="Times New Roman"/>
+          <w:color w:val="D4D4D4"/>
+          <w:sz w:val="21"/>
+          <w:szCs w:val="21"/>
+        </w:rPr>
+        <w:t>:</w:t>
+      </w:r>
+    </w:p>
+    <w:p>
+      <w:pPr>
+        <w:shd w:val="clear" w:color="auto" w:fill="1E1E1E"/>
+        <w:spacing w:before="0" w:after="0" w:line="285" w:lineRule="atLeast"/>
+        <w:rPr>
+          <w:rFonts w:ascii="Consolas" w:eastAsia="Times New Roman" w:hAnsi="Consolas" w:cs="Times New Roman"/>
+          <w:color w:val="D4D4D4"/>
+          <w:sz w:val="21"/>
+          <w:szCs w:val="21"/>
+        </w:rPr>
+      </w:pPr>
+      <w:r>
+        <w:rPr>
+          <w:rFonts w:ascii="Consolas" w:eastAsia="Times New Roman" w:hAnsi="Consolas" w:cs="Times New Roman"/>
+          <w:color w:val="D4D4D4"/>
+          <w:sz w:val="21"/>
+          <w:szCs w:val="21"/>
+        </w:rPr>
+        <w:t xml:space="preserve">        </w:t>
+      </w:r>
+      <w:r>
+        <w:rPr>
+          <w:rFonts w:ascii="Consolas" w:eastAsia="Times New Roman" w:hAnsi="Consolas" w:cs="Times New Roman"/>
+          <w:color w:val="569CD6"/>
+          <w:sz w:val="21"/>
+          <w:szCs w:val="21"/>
+        </w:rPr>
+        <w:t>src</w:t>
+      </w:r>
+      <w:r>
+        <w:rPr>
+          <w:rFonts w:ascii="Consolas" w:eastAsia="Times New Roman" w:hAnsi="Consolas" w:cs="Times New Roman"/>
+          <w:color w:val="D4D4D4"/>
+          <w:sz w:val="21"/>
+          <w:szCs w:val="21"/>
+        </w:rPr>
+        <w:t xml:space="preserve">: </w:t>
+      </w:r>
+      <w:r>
+        <w:rPr>
+          <w:rFonts w:ascii="Consolas" w:eastAsia="Times New Roman" w:hAnsi="Consolas" w:cs="Times New Roman"/>
+          <w:color w:val="CE9178"/>
+          <w:sz w:val="21"/>
+          <w:szCs w:val="21"/>
+        </w:rPr>
+        <w:t>index.html</w:t>
+      </w:r>
+    </w:p>
+    <w:p>
+      <w:pPr>
+        <w:shd w:val="clear" w:color="auto" w:fill="1E1E1E"/>
+        <w:spacing w:before="0" w:after="0" w:line="285" w:lineRule="atLeast"/>
+        <w:rPr>
+          <w:rFonts w:ascii="Consolas" w:eastAsia="Times New Roman" w:hAnsi="Consolas" w:cs="Times New Roman"/>
+          <w:color w:val="D4D4D4"/>
+          <w:sz w:val="21"/>
+          <w:szCs w:val="21"/>
+        </w:rPr>
+      </w:pPr>
+      <w:r>
+        <w:rPr>
+          <w:rFonts w:ascii="Consolas" w:eastAsia="Times New Roman" w:hAnsi="Consolas" w:cs="Times New Roman"/>
+          <w:color w:val="D4D4D4"/>
+          <w:sz w:val="21"/>
+          <w:szCs w:val="21"/>
+        </w:rPr>
+        <w:t xml:space="preserve">        </w:t>
+      </w:r>
+      <w:r>
+        <w:rPr>
+          <w:rFonts w:ascii="Consolas" w:eastAsia="Times New Roman" w:hAnsi="Consolas" w:cs="Times New Roman"/>
+          <w:color w:val="569CD6"/>
+          <w:sz w:val="21"/>
+          <w:szCs w:val="21"/>
+        </w:rPr>
+        <w:t>dest</w:t>
+      </w:r>
+      <w:r>
+        <w:rPr>
+          <w:rFonts w:ascii="Consolas" w:eastAsia="Times New Roman" w:hAnsi="Consolas" w:cs="Times New Roman"/>
+          <w:color w:val="D4D4D4"/>
+          <w:sz w:val="21"/>
+          <w:szCs w:val="21"/>
+        </w:rPr>
+        <w:t xml:space="preserve">: </w:t>
+      </w:r>
+      <w:r>
+        <w:rPr>
+          <w:rFonts w:ascii="Consolas" w:eastAsia="Times New Roman" w:hAnsi="Consolas" w:cs="Times New Roman"/>
+          <w:color w:val="CE9178"/>
+          <w:sz w:val="21"/>
+          <w:szCs w:val="21"/>
+        </w:rPr>
+        <w:t>/var/www/html/</w:t>
+      </w:r>
+    </w:p>
+    <w:p>
+      <w:pPr>
+        <w:shd w:val="clear" w:color="auto" w:fill="1E1E1E"/>
+        <w:spacing w:before="0" w:after="0" w:line="285" w:lineRule="atLeast"/>
+        <w:rPr>
+          <w:rFonts w:ascii="Consolas" w:eastAsia="Times New Roman" w:hAnsi="Consolas" w:cs="Times New Roman"/>
+          <w:color w:val="D4D4D4"/>
+          <w:sz w:val="21"/>
+          <w:szCs w:val="21"/>
+        </w:rPr>
+      </w:pPr>
+      <w:r>
+        <w:rPr>
+          <w:rFonts w:ascii="Consolas" w:eastAsia="Times New Roman" w:hAnsi="Consolas" w:cs="Times New Roman"/>
+          <w:color w:val="D4D4D4"/>
+          <w:sz w:val="21"/>
+          <w:szCs w:val="21"/>
+        </w:rPr>
+        <w:t>...</w:t>
+      </w:r>
+    </w:p>
+    <w:p>
+      <w:pPr>
+        <w:shd w:val="clear" w:color="auto" w:fill="1E1E1E"/>
+        <w:spacing w:before="0" w:after="0" w:line="285" w:lineRule="atLeast"/>
+        <w:rPr>
+          <w:rFonts w:ascii="Consolas" w:eastAsia="Times New Roman" w:hAnsi="Consolas" w:cs="Times New Roman"/>
+          <w:color w:val="D4D4D4"/>
+          <w:sz w:val="21"/>
+          <w:szCs w:val="21"/>
+        </w:rPr>
+      </w:pPr>
+    </w:p>
+    <w:p>
+      <w:r>
+        <w:t>File inventory (dev.inv)</w:t>
+      </w:r>
+    </w:p>
+    <w:p>
+      <w:r>
+        <w:drawing>
+          <wp:inline distT="0" distB="0" distL="0" distR="0" wp14:anchorId="36BE8C8D" wp14:editId="610CF998">
+            <wp:extent cx="5849166" cy="981212"/>
+            <wp:effectExtent l="0" t="0" r="0" b="9525"/>
+            <wp:docPr id="15" name="Picture 15"/>
+            <wp:cNvGraphicFramePr>
+              <a:graphicFrameLocks xmlns:a="http://schemas.openxmlformats.org/drawingml/2006/main" noChangeAspect="1"/>
+            </wp:cNvGraphicFramePr>
+            <a:graphic xmlns:a="http://schemas.openxmlformats.org/drawingml/2006/main">
+              <a:graphicData uri="http://schemas.openxmlformats.org/drawingml/2006/picture">
+                <pic:pic xmlns:pic="http://schemas.openxmlformats.org/drawingml/2006/picture">
+                  <pic:nvPicPr>
+                    <pic:cNvPr id="1" name=""/>
+                    <pic:cNvPicPr/>
+                  </pic:nvPicPr>
+                  <pic:blipFill>
+                    <a:blip r:embed="rId18"/>
+                    <a:stretch>
+                      <a:fillRect/>
+                    </a:stretch>
+                  </pic:blipFill>
+                  <pic:spPr>
+                    <a:xfrm>
+                      <a:off x="0" y="0"/>
+                      <a:ext cx="5849166" cy="981212"/>
+                    </a:xfrm>
+                    <a:prstGeom prst="rect">
+                      <a:avLst/>
+                    </a:prstGeom>
+                  </pic:spPr>
+                </pic:pic>
+              </a:graphicData>
+            </a:graphic>
+          </wp:inline>
+        </w:drawing>
+      </w:r>
+    </w:p>
+    <w:p>
+      <w:r>
+        <w:t>IP của con server web, con des để chạy</w:t>
+      </w:r>
+    </w:p>
+    <w:p>
+      <w:r>
+        <w:lastRenderedPageBreak/>
+        <w:t>Oke build now</w:t>
+      </w:r>
       <w:bookmarkStart w:id="0" w:name="_GoBack"/>
       <w:bookmarkEnd w:id="0"/>
+    </w:p>
+    <w:p>
+      <w:r>
+        <w:drawing>
+          <wp:inline distT="0" distB="0" distL="0" distR="0" wp14:anchorId="3E68DC3B" wp14:editId="07A9DAEA">
+            <wp:extent cx="5943600" cy="1778635"/>
+            <wp:effectExtent l="0" t="0" r="0" b="0"/>
+            <wp:docPr id="16" name="Picture 16"/>
+            <wp:cNvGraphicFramePr>
+              <a:graphicFrameLocks xmlns:a="http://schemas.openxmlformats.org/drawingml/2006/main" noChangeAspect="1"/>
+            </wp:cNvGraphicFramePr>
+            <a:graphic xmlns:a="http://schemas.openxmlformats.org/drawingml/2006/main">
+              <a:graphicData uri="http://schemas.openxmlformats.org/drawingml/2006/picture">
+                <pic:pic xmlns:pic="http://schemas.openxmlformats.org/drawingml/2006/picture">
+                  <pic:nvPicPr>
+                    <pic:cNvPr id="1" name=""/>
+                    <pic:cNvPicPr/>
+                  </pic:nvPicPr>
+                  <pic:blipFill>
+                    <a:blip r:embed="rId19"/>
+                    <a:stretch>
+                      <a:fillRect/>
+                    </a:stretch>
+                  </pic:blipFill>
+                  <pic:spPr>
+                    <a:xfrm>
+                      <a:off x="0" y="0"/>
+                      <a:ext cx="5943600" cy="1778635"/>
+                    </a:xfrm>
+                    <a:prstGeom prst="rect">
+                      <a:avLst/>
+                    </a:prstGeom>
+                  </pic:spPr>
+                </pic:pic>
+              </a:graphicData>
+            </a:graphic>
+          </wp:inline>
+        </w:drawing>
+      </w:r>
+    </w:p>
+    <w:p>
+      <w:r>
+        <w:t>Oke web server đã chạy với nội dung từ file index.html của repo</w:t>
+      </w:r>
     </w:p>
     <w:sectPr>
       <w:pgSz w:w="12240" w:h="15840"/>
@@ -471,6 +2330,119 @@
 <file path=word/numbering.xml><?xml version="1.0" encoding="utf-8"?>
 <w:numbering xmlns:wpc="http://schemas.microsoft.com/office/word/2010/wordprocessingCanvas" xmlns:cx="http://schemas.microsoft.com/office/drawing/2014/chartex" xmlns:cx1="http://schemas.microsoft.com/office/drawing/2015/9/8/chartex" xmlns:mc="http://schemas.openxmlformats.org/markup-compatibility/2006" xmlns:o="urn:schemas-microsoft-com:office:office" xmlns:r="http://schemas.openxmlformats.org/officeDocument/2006/relationships" xmlns:m="http://schemas.openxmlformats.org/officeDocument/2006/math" xmlns:v="urn:schemas-microsoft-com:vml" xmlns:wp14="http://schemas.microsoft.com/office/word/2010/wordprocessingDrawing" xmlns:wp="http://schemas.openxmlformats.org/drawingml/2006/wordprocessingDrawing" xmlns:w10="urn:schemas-microsoft-com:office:word" xmlns:w="http://schemas.openxmlformats.org/wordprocessingml/2006/main" xmlns:w14="http://schemas.microsoft.com/office/word/2010/wordml" xmlns:w15="http://schemas.microsoft.com/office/word/2012/wordml" xmlns:w16se="http://schemas.microsoft.com/office/word/2015/wordml/symex" xmlns:wpg="http://schemas.microsoft.com/office/word/2010/wordprocessingGroup" xmlns:wpi="http://schemas.microsoft.com/office/word/2010/wordprocessingInk" xmlns:wne="http://schemas.microsoft.com/office/word/2006/wordml" xmlns:wps="http://schemas.microsoft.com/office/word/2010/wordprocessingShape" mc:Ignorable="w14 w15 w16se wp14">
   <w:abstractNum w:abstractNumId="0" w15:restartNumberingAfterBreak="0">
+    <w:nsid w:val="071E4D04"/>
+    <w:multiLevelType w:val="hybridMultilevel"/>
+    <w:tmpl w:val="B2F611E2"/>
+    <w:lvl w:ilvl="0" w:tplc="04090001">
+      <w:start w:val="1"/>
+      <w:numFmt w:val="bullet"/>
+      <w:lvlText w:val=""/>
+      <w:lvlJc w:val="left"/>
+      <w:pPr>
+        <w:ind w:left="720" w:hanging="360"/>
+      </w:pPr>
+      <w:rPr>
+        <w:rFonts w:ascii="Symbol" w:hAnsi="Symbol" w:hint="default"/>
+      </w:rPr>
+    </w:lvl>
+    <w:lvl w:ilvl="1" w:tplc="04090003" w:tentative="1">
+      <w:start w:val="1"/>
+      <w:numFmt w:val="bullet"/>
+      <w:lvlText w:val="o"/>
+      <w:lvlJc w:val="left"/>
+      <w:pPr>
+        <w:ind w:left="1440" w:hanging="360"/>
+      </w:pPr>
+      <w:rPr>
+        <w:rFonts w:ascii="Courier New" w:hAnsi="Courier New" w:cs="Courier New" w:hint="default"/>
+      </w:rPr>
+    </w:lvl>
+    <w:lvl w:ilvl="2" w:tplc="04090005" w:tentative="1">
+      <w:start w:val="1"/>
+      <w:numFmt w:val="bullet"/>
+      <w:lvlText w:val=""/>
+      <w:lvlJc w:val="left"/>
+      <w:pPr>
+        <w:ind w:left="2160" w:hanging="360"/>
+      </w:pPr>
+      <w:rPr>
+        <w:rFonts w:ascii="Wingdings" w:hAnsi="Wingdings" w:hint="default"/>
+      </w:rPr>
+    </w:lvl>
+    <w:lvl w:ilvl="3" w:tplc="04090001" w:tentative="1">
+      <w:start w:val="1"/>
+      <w:numFmt w:val="bullet"/>
+      <w:lvlText w:val=""/>
+      <w:lvlJc w:val="left"/>
+      <w:pPr>
+        <w:ind w:left="2880" w:hanging="360"/>
+      </w:pPr>
+      <w:rPr>
+        <w:rFonts w:ascii="Symbol" w:hAnsi="Symbol" w:hint="default"/>
+      </w:rPr>
+    </w:lvl>
+    <w:lvl w:ilvl="4" w:tplc="04090003" w:tentative="1">
+      <w:start w:val="1"/>
+      <w:numFmt w:val="bullet"/>
+      <w:lvlText w:val="o"/>
+      <w:lvlJc w:val="left"/>
+      <w:pPr>
+        <w:ind w:left="3600" w:hanging="360"/>
+      </w:pPr>
+      <w:rPr>
+        <w:rFonts w:ascii="Courier New" w:hAnsi="Courier New" w:cs="Courier New" w:hint="default"/>
+      </w:rPr>
+    </w:lvl>
+    <w:lvl w:ilvl="5" w:tplc="04090005" w:tentative="1">
+      <w:start w:val="1"/>
+      <w:numFmt w:val="bullet"/>
+      <w:lvlText w:val=""/>
+      <w:lvlJc w:val="left"/>
+      <w:pPr>
+        <w:ind w:left="4320" w:hanging="360"/>
+      </w:pPr>
+      <w:rPr>
+        <w:rFonts w:ascii="Wingdings" w:hAnsi="Wingdings" w:hint="default"/>
+      </w:rPr>
+    </w:lvl>
+    <w:lvl w:ilvl="6" w:tplc="04090001" w:tentative="1">
+      <w:start w:val="1"/>
+      <w:numFmt w:val="bullet"/>
+      <w:lvlText w:val=""/>
+      <w:lvlJc w:val="left"/>
+      <w:pPr>
+        <w:ind w:left="5040" w:hanging="360"/>
+      </w:pPr>
+      <w:rPr>
+        <w:rFonts w:ascii="Symbol" w:hAnsi="Symbol" w:hint="default"/>
+      </w:rPr>
+    </w:lvl>
+    <w:lvl w:ilvl="7" w:tplc="04090003" w:tentative="1">
+      <w:start w:val="1"/>
+      <w:numFmt w:val="bullet"/>
+      <w:lvlText w:val="o"/>
+      <w:lvlJc w:val="left"/>
+      <w:pPr>
+        <w:ind w:left="5760" w:hanging="360"/>
+      </w:pPr>
+      <w:rPr>
+        <w:rFonts w:ascii="Courier New" w:hAnsi="Courier New" w:cs="Courier New" w:hint="default"/>
+      </w:rPr>
+    </w:lvl>
+    <w:lvl w:ilvl="8" w:tplc="04090005" w:tentative="1">
+      <w:start w:val="1"/>
+      <w:numFmt w:val="bullet"/>
+      <w:lvlText w:val=""/>
+      <w:lvlJc w:val="left"/>
+      <w:pPr>
+        <w:ind w:left="6480" w:hanging="360"/>
+      </w:pPr>
+      <w:rPr>
+        <w:rFonts w:ascii="Wingdings" w:hAnsi="Wingdings" w:hint="default"/>
+      </w:rPr>
+    </w:lvl>
+  </w:abstractNum>
+  <w:abstractNum w:abstractNumId="1" w15:restartNumberingAfterBreak="0">
     <w:nsid w:val="1DEA498D"/>
     <w:multiLevelType w:val="multilevel"/>
     <w:tmpl w:val="E7987990"/>
@@ -619,7 +2591,7 @@
       </w:rPr>
     </w:lvl>
   </w:abstractNum>
-  <w:abstractNum w:abstractNumId="1" w15:restartNumberingAfterBreak="0">
+  <w:abstractNum w:abstractNumId="2" w15:restartNumberingAfterBreak="0">
     <w:nsid w:val="2AC03FEC"/>
     <w:multiLevelType w:val="hybridMultilevel"/>
     <w:tmpl w:val="E2AEC120"/>
@@ -733,9 +2705,12 @@
     </w:lvl>
   </w:abstractNum>
   <w:num w:numId="1">
+    <w:abstractNumId w:val="2"/>
+  </w:num>
+  <w:num w:numId="2">
     <w:abstractNumId w:val="1"/>
   </w:num>
-  <w:num w:numId="2">
+  <w:num w:numId="3">
     <w:abstractNumId w:val="0"/>
   </w:num>
 </w:numbering>
@@ -1166,6 +3141,7 @@
   <w:style w:type="character" w:default="1" w:styleId="DefaultParagraphFont">
     <w:name w:val="Default Paragraph Font"/>
     <w:uiPriority w:val="1"/>
+    <w:semiHidden/>
     <w:unhideWhenUsed/>
   </w:style>
   <w:style w:type="table" w:default="1" w:styleId="TableNormal">

--- a/jenkins.docx
+++ b/jenkins.docx
@@ -1973,6 +1973,9 @@
     </w:p>
     <w:p>
       <w:r>
+        <w:rPr>
+          <w:noProof/>
+        </w:rPr>
         <w:drawing>
           <wp:inline distT="0" distB="0" distL="0" distR="0" wp14:anchorId="3ACC12ED" wp14:editId="145D1944">
             <wp:extent cx="5943600" cy="927100"/>
@@ -2042,10 +2045,7 @@
         <w:pStyle w:val="NoSpacing"/>
       </w:pPr>
       <w:r>
-        <w:t>/home/jenkins/web-key.pem</w:t>
-      </w:r>
-      <w:r>
-        <w:t xml:space="preserve">   : là file chứa key</w:t>
+        <w:t>/home/jenkins/web-key.pem   : là file chứa key</w:t>
       </w:r>
     </w:p>
     <w:p>
@@ -2092,8 +2092,6 @@
       <w:r>
         <w:t>Cấu hình Jenkins cho repo nào</w:t>
       </w:r>
-      <w:bookmarkStart w:id="0" w:name="_GoBack"/>
-      <w:bookmarkEnd w:id="0"/>
     </w:p>
     <w:p>
       <w:r>
@@ -2499,6 +2497,14 @@
         <w:lastRenderedPageBreak/>
         <w:t>Step</w:t>
       </w:r>
+      <w:r>
+        <w:t>: là các bước thực hiện</w:t>
+      </w:r>
+    </w:p>
+    <w:p>
+      <w:r>
+        <w:t>Step là những cái được gen trong pipeline syntax</w:t>
+      </w:r>
     </w:p>
     <w:p>
       <w:pPr>
@@ -3138,6 +3144,7 @@
         <w:rPr>
           <w:noProof/>
         </w:rPr>
+        <w:lastRenderedPageBreak/>
         <w:drawing>
           <wp:inline distT="0" distB="0" distL="0" distR="0" wp14:anchorId="162FDEE0" wp14:editId="0F78CA64">
             <wp:extent cx="4886325" cy="2842003"/>
@@ -3177,7 +3184,6 @@
     </w:p>
     <w:p>
       <w:r>
-        <w:lastRenderedPageBreak/>
         <w:t>Gen ra rồi copy vào step 1: coi như là đã pull được git repo về,</w:t>
       </w:r>
     </w:p>
@@ -3260,6 +3266,7 @@
         <w:rPr>
           <w:noProof/>
         </w:rPr>
+        <w:lastRenderedPageBreak/>
         <w:drawing>
           <wp:inline distT="0" distB="0" distL="0" distR="0" wp14:anchorId="7FD52595" wp14:editId="5AF88EC7">
             <wp:extent cx="5943600" cy="1927225"/>
@@ -3302,7 +3309,6 @@
         <w:rPr>
           <w:noProof/>
         </w:rPr>
-        <w:lastRenderedPageBreak/>
         <w:drawing>
           <wp:inline distT="0" distB="0" distL="0" distR="0" wp14:anchorId="21EC9EC9" wp14:editId="309A2196">
             <wp:extent cx="5943600" cy="1859915"/>
@@ -4204,7 +4210,6 @@
     </w:p>
     <w:p>
       <w:r>
-        <w:lastRenderedPageBreak/>
         <w:t>Oke build now</w:t>
       </w:r>
     </w:p>
@@ -4285,6 +4290,230 @@
       </w:r>
     </w:p>
     <w:p/>
+    <w:p/>
+    <w:p/>
+    <w:p/>
+    <w:p/>
+    <w:p/>
+    <w:p>
+      <w:pPr>
+        <w:pStyle w:val="Heading1"/>
+      </w:pPr>
+      <w:r>
+        <w:t>Tích hợp Gitlab – jenkins</w:t>
+      </w:r>
+    </w:p>
+    <w:p>
+      <w:pPr>
+        <w:rPr>
+          <w:b/>
+        </w:rPr>
+      </w:pPr>
+      <w:r>
+        <w:t xml:space="preserve">Tạo 1 gitlab repo tên </w:t>
+      </w:r>
+      <w:r>
+        <w:rPr>
+          <w:b/>
+        </w:rPr>
+        <w:t>webhook-2</w:t>
+      </w:r>
+    </w:p>
+    <w:p>
+      <w:r>
+        <w:t>ở jenkins ta cũng tạo 1 pipeline tên webhook</w:t>
+      </w:r>
+    </w:p>
+    <w:p>
+      <w:pPr>
+        <w:rPr>
+          <w:b/>
+        </w:rPr>
+      </w:pPr>
+      <w:r>
+        <w:rPr>
+          <w:b/>
+        </w:rPr>
+        <w:drawing>
+          <wp:inline distT="0" distB="0" distL="0" distR="0" wp14:anchorId="3C4582DC" wp14:editId="22347FF8">
+            <wp:extent cx="4588124" cy="3752850"/>
+            <wp:effectExtent l="0" t="0" r="3175" b="0"/>
+            <wp:docPr id="6" name="Picture 6"/>
+            <wp:cNvGraphicFramePr>
+              <a:graphicFrameLocks xmlns:a="http://schemas.openxmlformats.org/drawingml/2006/main" noChangeAspect="1"/>
+            </wp:cNvGraphicFramePr>
+            <a:graphic xmlns:a="http://schemas.openxmlformats.org/drawingml/2006/main">
+              <a:graphicData uri="http://schemas.openxmlformats.org/drawingml/2006/picture">
+                <pic:pic xmlns:pic="http://schemas.openxmlformats.org/drawingml/2006/picture">
+                  <pic:nvPicPr>
+                    <pic:cNvPr id="1" name=""/>
+                    <pic:cNvPicPr/>
+                  </pic:nvPicPr>
+                  <pic:blipFill>
+                    <a:blip r:embed="rId22"/>
+                    <a:stretch>
+                      <a:fillRect/>
+                    </a:stretch>
+                  </pic:blipFill>
+                  <pic:spPr>
+                    <a:xfrm>
+                      <a:off x="0" y="0"/>
+                      <a:ext cx="4603967" cy="3765809"/>
+                    </a:xfrm>
+                    <a:prstGeom prst="rect">
+                      <a:avLst/>
+                    </a:prstGeom>
+                  </pic:spPr>
+                </pic:pic>
+              </a:graphicData>
+            </a:graphic>
+          </wp:inline>
+        </w:drawing>
+      </w:r>
+    </w:p>
+    <w:p>
+      <w:pPr>
+        <w:rPr>
+          <w:b/>
+        </w:rPr>
+      </w:pPr>
+    </w:p>
+    <w:p>
+      <w:pPr>
+        <w:rPr>
+          <w:b/>
+        </w:rPr>
+      </w:pPr>
+      <w:r>
+        <w:rPr>
+          <w:b/>
+        </w:rPr>
+        <w:lastRenderedPageBreak/>
+        <w:drawing>
+          <wp:inline distT="0" distB="0" distL="0" distR="0" wp14:anchorId="4250E6C9" wp14:editId="3DB910F1">
+            <wp:extent cx="3258005" cy="2667372"/>
+            <wp:effectExtent l="0" t="0" r="0" b="0"/>
+            <wp:docPr id="22" name="Picture 22"/>
+            <wp:cNvGraphicFramePr>
+              <a:graphicFrameLocks xmlns:a="http://schemas.openxmlformats.org/drawingml/2006/main" noChangeAspect="1"/>
+            </wp:cNvGraphicFramePr>
+            <a:graphic xmlns:a="http://schemas.openxmlformats.org/drawingml/2006/main">
+              <a:graphicData uri="http://schemas.openxmlformats.org/drawingml/2006/picture">
+                <pic:pic xmlns:pic="http://schemas.openxmlformats.org/drawingml/2006/picture">
+                  <pic:nvPicPr>
+                    <pic:cNvPr id="1" name=""/>
+                    <pic:cNvPicPr/>
+                  </pic:nvPicPr>
+                  <pic:blipFill>
+                    <a:blip r:embed="rId23"/>
+                    <a:stretch>
+                      <a:fillRect/>
+                    </a:stretch>
+                  </pic:blipFill>
+                  <pic:spPr>
+                    <a:xfrm>
+                      <a:off x="0" y="0"/>
+                      <a:ext cx="3258005" cy="2667372"/>
+                    </a:xfrm>
+                    <a:prstGeom prst="rect">
+                      <a:avLst/>
+                    </a:prstGeom>
+                  </pic:spPr>
+                </pic:pic>
+              </a:graphicData>
+            </a:graphic>
+          </wp:inline>
+        </w:drawing>
+      </w:r>
+    </w:p>
+    <w:p>
+      <w:r>
+        <w:t>Trên jenkins đang có user nguyen viet dung</w:t>
+      </w:r>
+    </w:p>
+    <w:p>
+      <w:r>
+        <w:t>Config authen user này vs gitlab Repo webhook-2</w:t>
+      </w:r>
+    </w:p>
+    <w:p>
+      <w:pPr>
+        <w:pStyle w:val="ListParagraph"/>
+        <w:numPr>
+          <w:ilvl w:val="0"/>
+          <w:numId w:val="5"/>
+        </w:numPr>
+      </w:pPr>
+      <w:r>
+        <w:t>thiết lập</w:t>
+      </w:r>
+    </w:p>
+    <w:p>
+      <w:pPr>
+        <w:pStyle w:val="ListParagraph"/>
+        <w:numPr>
+          <w:ilvl w:val="1"/>
+          <w:numId w:val="5"/>
+        </w:numPr>
+      </w:pPr>
+      <w:r>
+        <w:t xml:space="preserve">user (Dung) – config </w:t>
+      </w:r>
+    </w:p>
+    <w:p>
+      <w:r>
+        <w:drawing>
+          <wp:inline distT="0" distB="0" distL="0" distR="0" wp14:anchorId="25B1623D" wp14:editId="50DA4C88">
+            <wp:extent cx="5143500" cy="2852554"/>
+            <wp:effectExtent l="0" t="0" r="0" b="5080"/>
+            <wp:docPr id="23" name="Picture 23"/>
+            <wp:cNvGraphicFramePr>
+              <a:graphicFrameLocks xmlns:a="http://schemas.openxmlformats.org/drawingml/2006/main" noChangeAspect="1"/>
+            </wp:cNvGraphicFramePr>
+            <a:graphic xmlns:a="http://schemas.openxmlformats.org/drawingml/2006/main">
+              <a:graphicData uri="http://schemas.openxmlformats.org/drawingml/2006/picture">
+                <pic:pic xmlns:pic="http://schemas.openxmlformats.org/drawingml/2006/picture">
+                  <pic:nvPicPr>
+                    <pic:cNvPr id="1" name=""/>
+                    <pic:cNvPicPr/>
+                  </pic:nvPicPr>
+                  <pic:blipFill>
+                    <a:blip r:embed="rId24"/>
+                    <a:stretch>
+                      <a:fillRect/>
+                    </a:stretch>
+                  </pic:blipFill>
+                  <pic:spPr>
+                    <a:xfrm>
+                      <a:off x="0" y="0"/>
+                      <a:ext cx="5151174" cy="2856810"/>
+                    </a:xfrm>
+                    <a:prstGeom prst="rect">
+                      <a:avLst/>
+                    </a:prstGeom>
+                  </pic:spPr>
+                </pic:pic>
+              </a:graphicData>
+            </a:graphic>
+          </wp:inline>
+        </w:drawing>
+      </w:r>
+    </w:p>
+    <w:p>
+      <w:r>
+        <w:t>Phần API tocken</w:t>
+      </w:r>
+    </w:p>
+    <w:p>
+      <w:r>
+        <w:t>Sau đó bây giờ sang repo của gitlab -&gt; setting -&gt; webhook</w:t>
+      </w:r>
+      <w:r>
+        <w:t>-2</w:t>
+      </w:r>
+      <w:bookmarkStart w:id="0" w:name="_GoBack"/>
+      <w:bookmarkEnd w:id="0"/>
+    </w:p>
     <w:sectPr>
       <w:pgSz w:w="12240" w:h="15840"/>
       <w:pgMar w:top="1440" w:right="1440" w:bottom="1440" w:left="1440" w:header="720" w:footer="720" w:gutter="0"/>
@@ -4411,6 +4640,118 @@
     </w:lvl>
   </w:abstractNum>
   <w:abstractNum w:abstractNumId="1" w15:restartNumberingAfterBreak="0">
+    <w:nsid w:val="033D7631"/>
+    <w:multiLevelType w:val="hybridMultilevel"/>
+    <w:tmpl w:val="CF928972"/>
+    <w:lvl w:ilvl="0" w:tplc="8D428D44">
+      <w:numFmt w:val="bullet"/>
+      <w:lvlText w:val="-"/>
+      <w:lvlJc w:val="left"/>
+      <w:pPr>
+        <w:ind w:left="720" w:hanging="360"/>
+      </w:pPr>
+      <w:rPr>
+        <w:rFonts w:ascii="Calibri" w:eastAsiaTheme="minorHAnsi" w:hAnsi="Calibri" w:cs="Calibri" w:hint="default"/>
+      </w:rPr>
+    </w:lvl>
+    <w:lvl w:ilvl="1" w:tplc="04090003">
+      <w:start w:val="1"/>
+      <w:numFmt w:val="bullet"/>
+      <w:lvlText w:val="o"/>
+      <w:lvlJc w:val="left"/>
+      <w:pPr>
+        <w:ind w:left="1440" w:hanging="360"/>
+      </w:pPr>
+      <w:rPr>
+        <w:rFonts w:ascii="Courier New" w:hAnsi="Courier New" w:cs="Courier New" w:hint="default"/>
+      </w:rPr>
+    </w:lvl>
+    <w:lvl w:ilvl="2" w:tplc="04090005" w:tentative="1">
+      <w:start w:val="1"/>
+      <w:numFmt w:val="bullet"/>
+      <w:lvlText w:val=""/>
+      <w:lvlJc w:val="left"/>
+      <w:pPr>
+        <w:ind w:left="2160" w:hanging="360"/>
+      </w:pPr>
+      <w:rPr>
+        <w:rFonts w:ascii="Wingdings" w:hAnsi="Wingdings" w:hint="default"/>
+      </w:rPr>
+    </w:lvl>
+    <w:lvl w:ilvl="3" w:tplc="04090001" w:tentative="1">
+      <w:start w:val="1"/>
+      <w:numFmt w:val="bullet"/>
+      <w:lvlText w:val=""/>
+      <w:lvlJc w:val="left"/>
+      <w:pPr>
+        <w:ind w:left="2880" w:hanging="360"/>
+      </w:pPr>
+      <w:rPr>
+        <w:rFonts w:ascii="Symbol" w:hAnsi="Symbol" w:hint="default"/>
+      </w:rPr>
+    </w:lvl>
+    <w:lvl w:ilvl="4" w:tplc="04090003" w:tentative="1">
+      <w:start w:val="1"/>
+      <w:numFmt w:val="bullet"/>
+      <w:lvlText w:val="o"/>
+      <w:lvlJc w:val="left"/>
+      <w:pPr>
+        <w:ind w:left="3600" w:hanging="360"/>
+      </w:pPr>
+      <w:rPr>
+        <w:rFonts w:ascii="Courier New" w:hAnsi="Courier New" w:cs="Courier New" w:hint="default"/>
+      </w:rPr>
+    </w:lvl>
+    <w:lvl w:ilvl="5" w:tplc="04090005" w:tentative="1">
+      <w:start w:val="1"/>
+      <w:numFmt w:val="bullet"/>
+      <w:lvlText w:val=""/>
+      <w:lvlJc w:val="left"/>
+      <w:pPr>
+        <w:ind w:left="4320" w:hanging="360"/>
+      </w:pPr>
+      <w:rPr>
+        <w:rFonts w:ascii="Wingdings" w:hAnsi="Wingdings" w:hint="default"/>
+      </w:rPr>
+    </w:lvl>
+    <w:lvl w:ilvl="6" w:tplc="04090001" w:tentative="1">
+      <w:start w:val="1"/>
+      <w:numFmt w:val="bullet"/>
+      <w:lvlText w:val=""/>
+      <w:lvlJc w:val="left"/>
+      <w:pPr>
+        <w:ind w:left="5040" w:hanging="360"/>
+      </w:pPr>
+      <w:rPr>
+        <w:rFonts w:ascii="Symbol" w:hAnsi="Symbol" w:hint="default"/>
+      </w:rPr>
+    </w:lvl>
+    <w:lvl w:ilvl="7" w:tplc="04090003" w:tentative="1">
+      <w:start w:val="1"/>
+      <w:numFmt w:val="bullet"/>
+      <w:lvlText w:val="o"/>
+      <w:lvlJc w:val="left"/>
+      <w:pPr>
+        <w:ind w:left="5760" w:hanging="360"/>
+      </w:pPr>
+      <w:rPr>
+        <w:rFonts w:ascii="Courier New" w:hAnsi="Courier New" w:cs="Courier New" w:hint="default"/>
+      </w:rPr>
+    </w:lvl>
+    <w:lvl w:ilvl="8" w:tplc="04090005" w:tentative="1">
+      <w:start w:val="1"/>
+      <w:numFmt w:val="bullet"/>
+      <w:lvlText w:val=""/>
+      <w:lvlJc w:val="left"/>
+      <w:pPr>
+        <w:ind w:left="6480" w:hanging="360"/>
+      </w:pPr>
+      <w:rPr>
+        <w:rFonts w:ascii="Wingdings" w:hAnsi="Wingdings" w:hint="default"/>
+      </w:rPr>
+    </w:lvl>
+  </w:abstractNum>
+  <w:abstractNum w:abstractNumId="2" w15:restartNumberingAfterBreak="0">
     <w:nsid w:val="071E4D04"/>
     <w:multiLevelType w:val="hybridMultilevel"/>
     <w:tmpl w:val="B2F611E2"/>
@@ -4523,7 +4864,7 @@
       </w:rPr>
     </w:lvl>
   </w:abstractNum>
-  <w:abstractNum w:abstractNumId="2" w15:restartNumberingAfterBreak="0">
+  <w:abstractNum w:abstractNumId="3" w15:restartNumberingAfterBreak="0">
     <w:nsid w:val="1DEA498D"/>
     <w:multiLevelType w:val="multilevel"/>
     <w:tmpl w:val="E7987990"/>
@@ -4672,7 +5013,7 @@
       </w:rPr>
     </w:lvl>
   </w:abstractNum>
-  <w:abstractNum w:abstractNumId="3" w15:restartNumberingAfterBreak="0">
+  <w:abstractNum w:abstractNumId="4" w15:restartNumberingAfterBreak="0">
     <w:nsid w:val="2AC03FEC"/>
     <w:multiLevelType w:val="hybridMultilevel"/>
     <w:tmpl w:val="E2AEC120"/>
@@ -4786,16 +5127,19 @@
     </w:lvl>
   </w:abstractNum>
   <w:num w:numId="1">
+    <w:abstractNumId w:val="4"/>
+  </w:num>
+  <w:num w:numId="2">
     <w:abstractNumId w:val="3"/>
   </w:num>
-  <w:num w:numId="2">
+  <w:num w:numId="3">
     <w:abstractNumId w:val="2"/>
-  </w:num>
-  <w:num w:numId="3">
-    <w:abstractNumId w:val="1"/>
   </w:num>
   <w:num w:numId="4">
     <w:abstractNumId w:val="0"/>
+  </w:num>
+  <w:num w:numId="5">
+    <w:abstractNumId w:val="1"/>
   </w:num>
 </w:numbering>
 </file>

--- a/jenkins.docx
+++ b/jenkins.docx
@@ -1,6 +1,6 @@
 
 <file path=word/document.xml><?xml version="1.0" encoding="utf-8"?>
-<w:document xmlns:wpc="http://schemas.microsoft.com/office/word/2010/wordprocessingCanvas" xmlns:cx="http://schemas.microsoft.com/office/drawing/2014/chartex" xmlns:cx1="http://schemas.microsoft.com/office/drawing/2015/9/8/chartex" xmlns:mc="http://schemas.openxmlformats.org/markup-compatibility/2006" xmlns:o="urn:schemas-microsoft-com:office:office" xmlns:r="http://schemas.openxmlformats.org/officeDocument/2006/relationships" xmlns:m="http://schemas.openxmlformats.org/officeDocument/2006/math" xmlns:v="urn:schemas-microsoft-com:vml" xmlns:wp14="http://schemas.microsoft.com/office/word/2010/wordprocessingDrawing" xmlns:wp="http://schemas.openxmlformats.org/drawingml/2006/wordprocessingDrawing" xmlns:w10="urn:schemas-microsoft-com:office:word" xmlns:w="http://schemas.openxmlformats.org/wordprocessingml/2006/main" xmlns:w14="http://schemas.microsoft.com/office/word/2010/wordml" xmlns:w15="http://schemas.microsoft.com/office/word/2012/wordml" xmlns:w16se="http://schemas.microsoft.com/office/word/2015/wordml/symex" xmlns:wpg="http://schemas.microsoft.com/office/word/2010/wordprocessingGroup" xmlns:wpi="http://schemas.microsoft.com/office/word/2010/wordprocessingInk" xmlns:wne="http://schemas.microsoft.com/office/word/2006/wordml" xmlns:wps="http://schemas.microsoft.com/office/word/2010/wordprocessingShape" mc:Ignorable="w14 w15 w16se wp14">
+<w:document xmlns:wpc="http://schemas.microsoft.com/office/word/2010/wordprocessingCanvas" xmlns:cx="http://schemas.microsoft.com/office/drawing/2014/chartex" xmlns:mc="http://schemas.openxmlformats.org/markup-compatibility/2006" xmlns:o="urn:schemas-microsoft-com:office:office" xmlns:r="http://schemas.openxmlformats.org/officeDocument/2006/relationships" xmlns:m="http://schemas.openxmlformats.org/officeDocument/2006/math" xmlns:v="urn:schemas-microsoft-com:vml" xmlns:wp14="http://schemas.microsoft.com/office/word/2010/wordprocessingDrawing" xmlns:wp="http://schemas.openxmlformats.org/drawingml/2006/wordprocessingDrawing" xmlns:w10="urn:schemas-microsoft-com:office:word" xmlns:w="http://schemas.openxmlformats.org/wordprocessingml/2006/main" xmlns:w14="http://schemas.microsoft.com/office/word/2010/wordml" xmlns:w15="http://schemas.microsoft.com/office/word/2012/wordml" xmlns:w16se="http://schemas.microsoft.com/office/word/2015/wordml/symex" xmlns:wpg="http://schemas.microsoft.com/office/word/2010/wordprocessingGroup" xmlns:wpi="http://schemas.microsoft.com/office/word/2010/wordprocessingInk" xmlns:wne="http://schemas.microsoft.com/office/word/2006/wordml" xmlns:wps="http://schemas.microsoft.com/office/word/2010/wordprocessingShape" mc:Ignorable="w14 w15 w16se wp14">
   <w:body>
     <w:p>
       <w:pPr>
@@ -1641,7 +1641,7 @@
               </wp:anchor>
             </w:drawing>
           </mc:Choice>
-          <mc:Fallback>
+          <mc:Fallback xmlns:cx1="http://schemas.microsoft.com/office/drawing/2015/9/8/chartex">
             <w:pict>
               <v:shapetype w14:anchorId="3E24C314" id="_x0000_t32" coordsize="21600,21600" o:spt="32" o:oned="t" path="m,l21600,21600e" filled="f">
                 <v:path arrowok="t" fillok="f" o:connecttype="none"/>
@@ -4306,39 +4306,47 @@
     <w:p>
       <w:pPr>
         <w:rPr>
-          <w:b/>
-        </w:rPr>
-      </w:pPr>
-      <w:r>
-        <w:t xml:space="preserve">Tạo 1 gitlab repo tên </w:t>
-      </w:r>
-      <w:r>
-        <w:rPr>
-          <w:b/>
-        </w:rPr>
-        <w:t>webhook-2</w:t>
-      </w:r>
-    </w:p>
-    <w:p>
-      <w:r>
-        <w:t>ở jenkins ta cũng tạo 1 pipeline tên webhook</w:t>
-      </w:r>
-    </w:p>
-    <w:p>
-      <w:pPr>
-        <w:rPr>
-          <w:b/>
-        </w:rPr>
-      </w:pPr>
-      <w:r>
-        <w:rPr>
-          <w:b/>
+          <w:rFonts w:eastAsiaTheme="majorEastAsia"/>
+        </w:rPr>
+      </w:pPr>
+      <w:r>
+        <w:t>Install Flugin</w:t>
+      </w:r>
+    </w:p>
+    <w:p>
+      <w:pPr>
+        <w:pStyle w:val="ListParagraph"/>
+        <w:numPr>
+          <w:ilvl w:val="0"/>
+          <w:numId w:val="6"/>
+        </w:numPr>
+      </w:pPr>
+      <w:r>
+        <w:t>GitLab</w:t>
+      </w:r>
+    </w:p>
+    <w:p>
+      <w:pPr>
+        <w:pStyle w:val="ListParagraph"/>
+        <w:numPr>
+          <w:ilvl w:val="0"/>
+          <w:numId w:val="6"/>
+        </w:numPr>
+      </w:pPr>
+      <w:r>
+        <w:t>Gitlab Hook</w:t>
+      </w:r>
+    </w:p>
+    <w:p>
+      <w:r>
+        <w:rPr>
+          <w:noProof/>
         </w:rPr>
         <w:drawing>
-          <wp:inline distT="0" distB="0" distL="0" distR="0" wp14:anchorId="3C4582DC" wp14:editId="22347FF8">
-            <wp:extent cx="4588124" cy="3752850"/>
-            <wp:effectExtent l="0" t="0" r="3175" b="0"/>
-            <wp:docPr id="6" name="Picture 6"/>
+          <wp:inline distT="0" distB="0" distL="0" distR="0" wp14:anchorId="3A6240B3" wp14:editId="56EB4B7F">
+            <wp:extent cx="5448300" cy="2641494"/>
+            <wp:effectExtent l="0" t="0" r="0" b="6985"/>
+            <wp:docPr id="24" name="Picture 24"/>
             <wp:cNvGraphicFramePr>
               <a:graphicFrameLocks xmlns:a="http://schemas.openxmlformats.org/drawingml/2006/main" noChangeAspect="1"/>
             </wp:cNvGraphicFramePr>
@@ -4358,7 +4366,7 @@
                   <pic:spPr>
                     <a:xfrm>
                       <a:off x="0" y="0"/>
-                      <a:ext cx="4603967" cy="3765809"/>
+                      <a:ext cx="5465701" cy="2649931"/>
                     </a:xfrm>
                     <a:prstGeom prst="rect">
                       <a:avLst/>
@@ -4372,28 +4380,24 @@
       </w:r>
     </w:p>
     <w:p>
-      <w:pPr>
-        <w:rPr>
-          <w:b/>
-        </w:rPr>
-      </w:pPr>
-    </w:p>
-    <w:p>
-      <w:pPr>
-        <w:rPr>
-          <w:b/>
-        </w:rPr>
-      </w:pPr>
-      <w:r>
-        <w:rPr>
-          <w:b/>
+      <w:r>
+        <w:t>Sau khi install xog thì phần</w:t>
+      </w:r>
+      <w:r>
+        <w:t xml:space="preserve"> Build Triggers sẽ có GitLab webhook</w:t>
+      </w:r>
+    </w:p>
+    <w:p>
+      <w:r>
+        <w:rPr>
+          <w:noProof/>
         </w:rPr>
         <w:lastRenderedPageBreak/>
         <w:drawing>
-          <wp:inline distT="0" distB="0" distL="0" distR="0" wp14:anchorId="4250E6C9" wp14:editId="3DB910F1">
-            <wp:extent cx="3258005" cy="2667372"/>
+          <wp:inline distT="0" distB="0" distL="0" distR="0" wp14:anchorId="02EF793A" wp14:editId="177D1F20">
+            <wp:extent cx="5943600" cy="2275205"/>
             <wp:effectExtent l="0" t="0" r="0" b="0"/>
-            <wp:docPr id="22" name="Picture 22"/>
+            <wp:docPr id="25" name="Picture 25"/>
             <wp:cNvGraphicFramePr>
               <a:graphicFrameLocks xmlns:a="http://schemas.openxmlformats.org/drawingml/2006/main" noChangeAspect="1"/>
             </wp:cNvGraphicFramePr>
@@ -4413,7 +4417,7 @@
                   <pic:spPr>
                     <a:xfrm>
                       <a:off x="0" y="0"/>
-                      <a:ext cx="3258005" cy="2667372"/>
+                      <a:ext cx="5943600" cy="2275205"/>
                     </a:xfrm>
                     <a:prstGeom prst="rect">
                       <a:avLst/>
@@ -4428,12 +4432,7 @@
     </w:p>
     <w:p>
       <w:r>
-        <w:t>Trên jenkins đang có user nguyen viet dung</w:t>
-      </w:r>
-    </w:p>
-    <w:p>
-      <w:r>
-        <w:t>Config authen user này vs gitlab Repo webhook-2</w:t>
+        <w:t>Lưu ý rằng việc credential này tới gitlab phải điền đúng user/password</w:t>
       </w:r>
     </w:p>
     <w:p>
@@ -4441,32 +4440,23 @@
         <w:pStyle w:val="ListParagraph"/>
         <w:numPr>
           <w:ilvl w:val="0"/>
-          <w:numId w:val="5"/>
+          <w:numId w:val="4"/>
         </w:numPr>
       </w:pPr>
       <w:r>
-        <w:t>thiết lập</w:t>
-      </w:r>
-    </w:p>
-    <w:p>
-      <w:pPr>
-        <w:pStyle w:val="ListParagraph"/>
-        <w:numPr>
-          <w:ilvl w:val="1"/>
-          <w:numId w:val="5"/>
-        </w:numPr>
-      </w:pPr>
-      <w:r>
-        <w:t xml:space="preserve">user (Dung) – config </w:t>
-      </w:r>
-    </w:p>
-    <w:p>
-      <w:r>
+        <w:t>Kqua đúng</w:t>
+      </w:r>
+    </w:p>
+    <w:p>
+      <w:r>
+        <w:rPr>
+          <w:noProof/>
+        </w:rPr>
         <w:drawing>
-          <wp:inline distT="0" distB="0" distL="0" distR="0" wp14:anchorId="25B1623D" wp14:editId="50DA4C88">
-            <wp:extent cx="5143500" cy="2852554"/>
-            <wp:effectExtent l="0" t="0" r="0" b="5080"/>
-            <wp:docPr id="23" name="Picture 23"/>
+          <wp:inline distT="0" distB="0" distL="0" distR="0" wp14:anchorId="1DE3C93F" wp14:editId="64D375AD">
+            <wp:extent cx="5943600" cy="1861185"/>
+            <wp:effectExtent l="0" t="0" r="0" b="5715"/>
+            <wp:docPr id="26" name="Picture 26"/>
             <wp:cNvGraphicFramePr>
               <a:graphicFrameLocks xmlns:a="http://schemas.openxmlformats.org/drawingml/2006/main" noChangeAspect="1"/>
             </wp:cNvGraphicFramePr>
@@ -4486,7 +4476,7 @@
                   <pic:spPr>
                     <a:xfrm>
                       <a:off x="0" y="0"/>
-                      <a:ext cx="5151174" cy="2856810"/>
+                      <a:ext cx="5943600" cy="1861185"/>
                     </a:xfrm>
                     <a:prstGeom prst="rect">
                       <a:avLst/>
@@ -4501,18 +4491,209 @@
     </w:p>
     <w:p>
       <w:r>
-        <w:t>Phần API tocken</w:t>
-      </w:r>
-    </w:p>
-    <w:p>
-      <w:r>
-        <w:t>Sau đó bây giờ sang repo của gitlab -&gt; setting -&gt; webhook</w:t>
-      </w:r>
-      <w:r>
-        <w:t>-2</w:t>
+        <w:t>Check username của git repo thì vào user-setting -&gt; account</w:t>
+      </w:r>
+    </w:p>
+    <w:p>
+      <w:r>
+        <w:t xml:space="preserve">Xog vào </w:t>
+      </w:r>
+      <w:r>
+        <w:t>pipeline -&gt; setting-&gt; webhook, copy đoạn URL trên jenkins vào</w:t>
+      </w:r>
+    </w:p>
+    <w:p>
+      <w:r>
+        <w:t>Xog test lên hiện ra 200 là oke rồi</w:t>
+      </w:r>
+    </w:p>
+    <w:p>
+      <w:r>
+        <w:rPr>
+          <w:noProof/>
+        </w:rPr>
+        <w:drawing>
+          <wp:inline distT="0" distB="0" distL="0" distR="0" wp14:anchorId="58667AB7" wp14:editId="4AF5CB58">
+            <wp:extent cx="5943600" cy="2061210"/>
+            <wp:effectExtent l="0" t="0" r="0" b="0"/>
+            <wp:docPr id="6" name="Picture 6"/>
+            <wp:cNvGraphicFramePr>
+              <a:graphicFrameLocks xmlns:a="http://schemas.openxmlformats.org/drawingml/2006/main" noChangeAspect="1"/>
+            </wp:cNvGraphicFramePr>
+            <a:graphic xmlns:a="http://schemas.openxmlformats.org/drawingml/2006/main">
+              <a:graphicData uri="http://schemas.openxmlformats.org/drawingml/2006/picture">
+                <pic:pic xmlns:pic="http://schemas.openxmlformats.org/drawingml/2006/picture">
+                  <pic:nvPicPr>
+                    <pic:cNvPr id="1" name=""/>
+                    <pic:cNvPicPr/>
+                  </pic:nvPicPr>
+                  <pic:blipFill>
+                    <a:blip r:embed="rId25"/>
+                    <a:stretch>
+                      <a:fillRect/>
+                    </a:stretch>
+                  </pic:blipFill>
+                  <pic:spPr>
+                    <a:xfrm>
+                      <a:off x="0" y="0"/>
+                      <a:ext cx="5943600" cy="2061210"/>
+                    </a:xfrm>
+                    <a:prstGeom prst="rect">
+                      <a:avLst/>
+                    </a:prstGeom>
+                  </pic:spPr>
+                </pic:pic>
+              </a:graphicData>
+            </a:graphic>
+          </wp:inline>
+        </w:drawing>
+      </w:r>
+    </w:p>
+    <w:p>
+      <w:r>
+        <w:lastRenderedPageBreak/>
+        <w:t>Lỗi này là jenkins chưa ssh key</w:t>
+      </w:r>
+    </w:p>
+    <w:p>
+      <w:r>
+        <w:t>Nhầm, vào manager jenkins -&gt; config system -&gt; bỏ tich cái authen này đi</w:t>
       </w:r>
       <w:bookmarkStart w:id="0" w:name="_GoBack"/>
       <w:bookmarkEnd w:id="0"/>
+    </w:p>
+    <w:p>
+      <w:r>
+        <w:drawing>
+          <wp:inline distT="0" distB="0" distL="0" distR="0" wp14:anchorId="27ABD816" wp14:editId="7C2A5054">
+            <wp:extent cx="5212080" cy="1740144"/>
+            <wp:effectExtent l="0" t="0" r="7620" b="0"/>
+            <wp:docPr id="23" name="Picture 23"/>
+            <wp:cNvGraphicFramePr>
+              <a:graphicFrameLocks xmlns:a="http://schemas.openxmlformats.org/drawingml/2006/main" noChangeAspect="1"/>
+            </wp:cNvGraphicFramePr>
+            <a:graphic xmlns:a="http://schemas.openxmlformats.org/drawingml/2006/main">
+              <a:graphicData uri="http://schemas.openxmlformats.org/drawingml/2006/picture">
+                <pic:pic xmlns:pic="http://schemas.openxmlformats.org/drawingml/2006/picture">
+                  <pic:nvPicPr>
+                    <pic:cNvPr id="1" name=""/>
+                    <pic:cNvPicPr/>
+                  </pic:nvPicPr>
+                  <pic:blipFill>
+                    <a:blip r:embed="rId26"/>
+                    <a:stretch>
+                      <a:fillRect/>
+                    </a:stretch>
+                  </pic:blipFill>
+                  <pic:spPr>
+                    <a:xfrm>
+                      <a:off x="0" y="0"/>
+                      <a:ext cx="5221777" cy="1743381"/>
+                    </a:xfrm>
+                    <a:prstGeom prst="rect">
+                      <a:avLst/>
+                    </a:prstGeom>
+                  </pic:spPr>
+                </pic:pic>
+              </a:graphicData>
+            </a:graphic>
+          </wp:inline>
+        </w:drawing>
+      </w:r>
+    </w:p>
+    <w:p/>
+    <w:p>
+      <w:r>
+        <w:rPr>
+          <w:noProof/>
+        </w:rPr>
+        <w:drawing>
+          <wp:inline distT="0" distB="0" distL="0" distR="0" wp14:anchorId="1D718DB3" wp14:editId="65379ED8">
+            <wp:extent cx="5943600" cy="1936750"/>
+            <wp:effectExtent l="0" t="0" r="0" b="6350"/>
+            <wp:docPr id="27" name="Picture 27"/>
+            <wp:cNvGraphicFramePr>
+              <a:graphicFrameLocks xmlns:a="http://schemas.openxmlformats.org/drawingml/2006/main" noChangeAspect="1"/>
+            </wp:cNvGraphicFramePr>
+            <a:graphic xmlns:a="http://schemas.openxmlformats.org/drawingml/2006/main">
+              <a:graphicData uri="http://schemas.openxmlformats.org/drawingml/2006/picture">
+                <pic:pic xmlns:pic="http://schemas.openxmlformats.org/drawingml/2006/picture">
+                  <pic:nvPicPr>
+                    <pic:cNvPr id="1" name=""/>
+                    <pic:cNvPicPr/>
+                  </pic:nvPicPr>
+                  <pic:blipFill>
+                    <a:blip r:embed="rId27"/>
+                    <a:stretch>
+                      <a:fillRect/>
+                    </a:stretch>
+                  </pic:blipFill>
+                  <pic:spPr>
+                    <a:xfrm>
+                      <a:off x="0" y="0"/>
+                      <a:ext cx="5943600" cy="1936750"/>
+                    </a:xfrm>
+                    <a:prstGeom prst="rect">
+                      <a:avLst/>
+                    </a:prstGeom>
+                  </pic:spPr>
+                </pic:pic>
+              </a:graphicData>
+            </a:graphic>
+          </wp:inline>
+        </w:drawing>
+      </w:r>
+    </w:p>
+    <w:p/>
+    <w:p>
+      <w:r>
+        <w:t>Vào jenkins build thử</w:t>
+      </w:r>
+    </w:p>
+    <w:p>
+      <w:r>
+        <w:lastRenderedPageBreak/>
+        <w:drawing>
+          <wp:inline distT="0" distB="0" distL="0" distR="0" wp14:anchorId="0EA8246F" wp14:editId="5D9D85CC">
+            <wp:extent cx="5943600" cy="3225800"/>
+            <wp:effectExtent l="0" t="0" r="0" b="0"/>
+            <wp:docPr id="22" name="Picture 22"/>
+            <wp:cNvGraphicFramePr>
+              <a:graphicFrameLocks xmlns:a="http://schemas.openxmlformats.org/drawingml/2006/main" noChangeAspect="1"/>
+            </wp:cNvGraphicFramePr>
+            <a:graphic xmlns:a="http://schemas.openxmlformats.org/drawingml/2006/main">
+              <a:graphicData uri="http://schemas.openxmlformats.org/drawingml/2006/picture">
+                <pic:pic xmlns:pic="http://schemas.openxmlformats.org/drawingml/2006/picture">
+                  <pic:nvPicPr>
+                    <pic:cNvPr id="1" name=""/>
+                    <pic:cNvPicPr/>
+                  </pic:nvPicPr>
+                  <pic:blipFill>
+                    <a:blip r:embed="rId28"/>
+                    <a:stretch>
+                      <a:fillRect/>
+                    </a:stretch>
+                  </pic:blipFill>
+                  <pic:spPr>
+                    <a:xfrm>
+                      <a:off x="0" y="0"/>
+                      <a:ext cx="5943600" cy="3225800"/>
+                    </a:xfrm>
+                    <a:prstGeom prst="rect">
+                      <a:avLst/>
+                    </a:prstGeom>
+                  </pic:spPr>
+                </pic:pic>
+              </a:graphicData>
+            </a:graphic>
+          </wp:inline>
+        </w:drawing>
+      </w:r>
+    </w:p>
+    <w:p>
+      <w:r>
+        <w:t>Oke jenkins đã gọi dk đến gitlab</w:t>
+      </w:r>
     </w:p>
     <w:sectPr>
       <w:pgSz w:w="12240" w:h="15840"/>
@@ -4525,7 +4706,7 @@
 </file>
 
 <file path=word/numbering.xml><?xml version="1.0" encoding="utf-8"?>
-<w:numbering xmlns:wpc="http://schemas.microsoft.com/office/word/2010/wordprocessingCanvas" xmlns:cx="http://schemas.microsoft.com/office/drawing/2014/chartex" xmlns:cx1="http://schemas.microsoft.com/office/drawing/2015/9/8/chartex" xmlns:mc="http://schemas.openxmlformats.org/markup-compatibility/2006" xmlns:o="urn:schemas-microsoft-com:office:office" xmlns:r="http://schemas.openxmlformats.org/officeDocument/2006/relationships" xmlns:m="http://schemas.openxmlformats.org/officeDocument/2006/math" xmlns:v="urn:schemas-microsoft-com:vml" xmlns:wp14="http://schemas.microsoft.com/office/word/2010/wordprocessingDrawing" xmlns:wp="http://schemas.openxmlformats.org/drawingml/2006/wordprocessingDrawing" xmlns:w10="urn:schemas-microsoft-com:office:word" xmlns:w="http://schemas.openxmlformats.org/wordprocessingml/2006/main" xmlns:w14="http://schemas.microsoft.com/office/word/2010/wordml" xmlns:w15="http://schemas.microsoft.com/office/word/2012/wordml" xmlns:w16se="http://schemas.microsoft.com/office/word/2015/wordml/symex" xmlns:wpg="http://schemas.microsoft.com/office/word/2010/wordprocessingGroup" xmlns:wpi="http://schemas.microsoft.com/office/word/2010/wordprocessingInk" xmlns:wne="http://schemas.microsoft.com/office/word/2006/wordml" xmlns:wps="http://schemas.microsoft.com/office/word/2010/wordprocessingShape" mc:Ignorable="w14 w15 w16se wp14">
+<w:numbering xmlns:wpc="http://schemas.microsoft.com/office/word/2010/wordprocessingCanvas" xmlns:cx="http://schemas.microsoft.com/office/drawing/2014/chartex" xmlns:mc="http://schemas.openxmlformats.org/markup-compatibility/2006" xmlns:o="urn:schemas-microsoft-com:office:office" xmlns:r="http://schemas.openxmlformats.org/officeDocument/2006/relationships" xmlns:m="http://schemas.openxmlformats.org/officeDocument/2006/math" xmlns:v="urn:schemas-microsoft-com:vml" xmlns:wp14="http://schemas.microsoft.com/office/word/2010/wordprocessingDrawing" xmlns:wp="http://schemas.openxmlformats.org/drawingml/2006/wordprocessingDrawing" xmlns:w10="urn:schemas-microsoft-com:office:word" xmlns:w="http://schemas.openxmlformats.org/wordprocessingml/2006/main" xmlns:w14="http://schemas.microsoft.com/office/word/2010/wordml" xmlns:w15="http://schemas.microsoft.com/office/word/2012/wordml" xmlns:w16se="http://schemas.microsoft.com/office/word/2015/wordml/symex" xmlns:wpg="http://schemas.microsoft.com/office/word/2010/wordprocessingGroup" xmlns:wpi="http://schemas.microsoft.com/office/word/2010/wordprocessingInk" xmlns:wne="http://schemas.microsoft.com/office/word/2006/wordml" xmlns:wps="http://schemas.microsoft.com/office/word/2010/wordprocessingShape" mc:Ignorable="w14 w15 w16se wp14">
   <w:abstractNum w:abstractNumId="0" w15:restartNumberingAfterBreak="0">
     <w:nsid w:val="00557AA2"/>
     <w:multiLevelType w:val="hybridMultilevel"/>
@@ -4752,6 +4933,119 @@
     </w:lvl>
   </w:abstractNum>
   <w:abstractNum w:abstractNumId="2" w15:restartNumberingAfterBreak="0">
+    <w:nsid w:val="04695C9F"/>
+    <w:multiLevelType w:val="hybridMultilevel"/>
+    <w:tmpl w:val="2EE0B35C"/>
+    <w:lvl w:ilvl="0" w:tplc="4C62DEC8">
+      <w:start w:val="4"/>
+      <w:numFmt w:val="bullet"/>
+      <w:lvlText w:val="-"/>
+      <w:lvlJc w:val="left"/>
+      <w:pPr>
+        <w:ind w:left="720" w:hanging="360"/>
+      </w:pPr>
+      <w:rPr>
+        <w:rFonts w:ascii="Calibri" w:eastAsiaTheme="minorHAnsi" w:hAnsi="Calibri" w:cs="Calibri" w:hint="default"/>
+      </w:rPr>
+    </w:lvl>
+    <w:lvl w:ilvl="1" w:tplc="04090003" w:tentative="1">
+      <w:start w:val="1"/>
+      <w:numFmt w:val="bullet"/>
+      <w:lvlText w:val="o"/>
+      <w:lvlJc w:val="left"/>
+      <w:pPr>
+        <w:ind w:left="1440" w:hanging="360"/>
+      </w:pPr>
+      <w:rPr>
+        <w:rFonts w:ascii="Courier New" w:hAnsi="Courier New" w:cs="Courier New" w:hint="default"/>
+      </w:rPr>
+    </w:lvl>
+    <w:lvl w:ilvl="2" w:tplc="04090005" w:tentative="1">
+      <w:start w:val="1"/>
+      <w:numFmt w:val="bullet"/>
+      <w:lvlText w:val=""/>
+      <w:lvlJc w:val="left"/>
+      <w:pPr>
+        <w:ind w:left="2160" w:hanging="360"/>
+      </w:pPr>
+      <w:rPr>
+        <w:rFonts w:ascii="Wingdings" w:hAnsi="Wingdings" w:hint="default"/>
+      </w:rPr>
+    </w:lvl>
+    <w:lvl w:ilvl="3" w:tplc="04090001" w:tentative="1">
+      <w:start w:val="1"/>
+      <w:numFmt w:val="bullet"/>
+      <w:lvlText w:val=""/>
+      <w:lvlJc w:val="left"/>
+      <w:pPr>
+        <w:ind w:left="2880" w:hanging="360"/>
+      </w:pPr>
+      <w:rPr>
+        <w:rFonts w:ascii="Symbol" w:hAnsi="Symbol" w:hint="default"/>
+      </w:rPr>
+    </w:lvl>
+    <w:lvl w:ilvl="4" w:tplc="04090003" w:tentative="1">
+      <w:start w:val="1"/>
+      <w:numFmt w:val="bullet"/>
+      <w:lvlText w:val="o"/>
+      <w:lvlJc w:val="left"/>
+      <w:pPr>
+        <w:ind w:left="3600" w:hanging="360"/>
+      </w:pPr>
+      <w:rPr>
+        <w:rFonts w:ascii="Courier New" w:hAnsi="Courier New" w:cs="Courier New" w:hint="default"/>
+      </w:rPr>
+    </w:lvl>
+    <w:lvl w:ilvl="5" w:tplc="04090005" w:tentative="1">
+      <w:start w:val="1"/>
+      <w:numFmt w:val="bullet"/>
+      <w:lvlText w:val=""/>
+      <w:lvlJc w:val="left"/>
+      <w:pPr>
+        <w:ind w:left="4320" w:hanging="360"/>
+      </w:pPr>
+      <w:rPr>
+        <w:rFonts w:ascii="Wingdings" w:hAnsi="Wingdings" w:hint="default"/>
+      </w:rPr>
+    </w:lvl>
+    <w:lvl w:ilvl="6" w:tplc="04090001" w:tentative="1">
+      <w:start w:val="1"/>
+      <w:numFmt w:val="bullet"/>
+      <w:lvlText w:val=""/>
+      <w:lvlJc w:val="left"/>
+      <w:pPr>
+        <w:ind w:left="5040" w:hanging="360"/>
+      </w:pPr>
+      <w:rPr>
+        <w:rFonts w:ascii="Symbol" w:hAnsi="Symbol" w:hint="default"/>
+      </w:rPr>
+    </w:lvl>
+    <w:lvl w:ilvl="7" w:tplc="04090003" w:tentative="1">
+      <w:start w:val="1"/>
+      <w:numFmt w:val="bullet"/>
+      <w:lvlText w:val="o"/>
+      <w:lvlJc w:val="left"/>
+      <w:pPr>
+        <w:ind w:left="5760" w:hanging="360"/>
+      </w:pPr>
+      <w:rPr>
+        <w:rFonts w:ascii="Courier New" w:hAnsi="Courier New" w:cs="Courier New" w:hint="default"/>
+      </w:rPr>
+    </w:lvl>
+    <w:lvl w:ilvl="8" w:tplc="04090005" w:tentative="1">
+      <w:start w:val="1"/>
+      <w:numFmt w:val="bullet"/>
+      <w:lvlText w:val=""/>
+      <w:lvlJc w:val="left"/>
+      <w:pPr>
+        <w:ind w:left="6480" w:hanging="360"/>
+      </w:pPr>
+      <w:rPr>
+        <w:rFonts w:ascii="Wingdings" w:hAnsi="Wingdings" w:hint="default"/>
+      </w:rPr>
+    </w:lvl>
+  </w:abstractNum>
+  <w:abstractNum w:abstractNumId="3" w15:restartNumberingAfterBreak="0">
     <w:nsid w:val="071E4D04"/>
     <w:multiLevelType w:val="hybridMultilevel"/>
     <w:tmpl w:val="B2F611E2"/>
@@ -4864,7 +5158,7 @@
       </w:rPr>
     </w:lvl>
   </w:abstractNum>
-  <w:abstractNum w:abstractNumId="3" w15:restartNumberingAfterBreak="0">
+  <w:abstractNum w:abstractNumId="4" w15:restartNumberingAfterBreak="0">
     <w:nsid w:val="1DEA498D"/>
     <w:multiLevelType w:val="multilevel"/>
     <w:tmpl w:val="E7987990"/>
@@ -5013,7 +5307,7 @@
       </w:rPr>
     </w:lvl>
   </w:abstractNum>
-  <w:abstractNum w:abstractNumId="4" w15:restartNumberingAfterBreak="0">
+  <w:abstractNum w:abstractNumId="5" w15:restartNumberingAfterBreak="0">
     <w:nsid w:val="2AC03FEC"/>
     <w:multiLevelType w:val="hybridMultilevel"/>
     <w:tmpl w:val="E2AEC120"/>
@@ -5127,19 +5421,22 @@
     </w:lvl>
   </w:abstractNum>
   <w:num w:numId="1">
+    <w:abstractNumId w:val="5"/>
+  </w:num>
+  <w:num w:numId="2">
     <w:abstractNumId w:val="4"/>
   </w:num>
-  <w:num w:numId="2">
+  <w:num w:numId="3">
     <w:abstractNumId w:val="3"/>
-  </w:num>
-  <w:num w:numId="3">
-    <w:abstractNumId w:val="2"/>
   </w:num>
   <w:num w:numId="4">
     <w:abstractNumId w:val="0"/>
   </w:num>
   <w:num w:numId="5">
     <w:abstractNumId w:val="1"/>
+  </w:num>
+  <w:num w:numId="6">
+    <w:abstractNumId w:val="2"/>
   </w:num>
 </w:numbering>
 </file>

--- a/jenkins.docx
+++ b/jenkins.docx
@@ -4,6 +4,15 @@
   <w:body>
     <w:p>
       <w:pPr>
+        <w:rPr>
+          <w:rFonts w:ascii="Times New Roman" w:eastAsiaTheme="majorEastAsia" w:hAnsi="Times New Roman" w:cstheme="majorBidi"/>
+          <w:sz w:val="32"/>
+          <w:szCs w:val="32"/>
+        </w:rPr>
+      </w:pPr>
+    </w:p>
+    <w:p>
+      <w:pPr>
         <w:pStyle w:val="Heading1"/>
       </w:pPr>
       <w:r>
@@ -14,31 +23,72 @@
       </w:r>
     </w:p>
     <w:p>
-      <w:r>
-        <w:t>Install bằng docker</w:t>
-      </w:r>
-    </w:p>
-    <w:p>
-      <w:pPr>
-        <w:pStyle w:val="NoSpacing"/>
-      </w:pPr>
-      <w:r>
-        <w:t>docker run -d --name jenkins -p 8080:8080 -p 50000:50000 -v  /home/vietdung/:/var/jenkins  jenkins/jenkins:lts</w:t>
-      </w:r>
-    </w:p>
-    <w:p>
-      <w:pPr>
-        <w:pStyle w:val="NoSpacing"/>
+      <w:pPr>
+        <w:spacing w:before="0" w:after="160"/>
+      </w:pPr>
+      <w:r>
+        <w:t>Install trên window</w:t>
+      </w:r>
+    </w:p>
+    <w:p>
+      <w:r>
+        <w:t xml:space="preserve">Trước khi cài jenkins phải cài </w:t>
+      </w:r>
+      <w:r>
+        <w:rPr>
+          <w:b/>
+        </w:rPr>
+        <w:t>JDK - Tải Java Development Kit</w:t>
+      </w:r>
+      <w:r>
+        <w:t> </w:t>
+      </w:r>
+    </w:p>
+    <w:p>
+      <w:r>
+        <w:t>Java Development Kit (JDK) là một trong những phần mềm công nghệ cốt lõi được sử dụng trong lập trình, cho phép bạn </w:t>
+      </w:r>
+      <w:r>
+        <w:rPr>
+          <w:rStyle w:val="Strong"/>
+          <w:rFonts w:ascii="Arial" w:hAnsi="Arial" w:cs="Arial"/>
+          <w:b w:val="0"/>
+          <w:bCs w:val="0"/>
+          <w:color w:val="333333"/>
+          <w:sz w:val="27"/>
+          <w:szCs w:val="27"/>
+        </w:rPr>
+        <w:t>viết code</w:t>
+      </w:r>
+      <w:r>
+        <w:t> và </w:t>
+      </w:r>
+      <w:r>
+        <w:rPr>
+          <w:rStyle w:val="Strong"/>
+          <w:rFonts w:ascii="Arial" w:hAnsi="Arial" w:cs="Arial"/>
+          <w:b w:val="0"/>
+          <w:bCs w:val="0"/>
+          <w:color w:val="333333"/>
+          <w:sz w:val="27"/>
+          <w:szCs w:val="27"/>
+        </w:rPr>
+        <w:t>chạy các chương trình Java</w:t>
+      </w:r>
+    </w:p>
+    <w:p>
+      <w:pPr>
+        <w:spacing w:before="0" w:after="160"/>
       </w:pPr>
       <w:r>
         <w:rPr>
           <w:noProof/>
         </w:rPr>
         <w:drawing>
-          <wp:inline distT="0" distB="0" distL="0" distR="0" wp14:anchorId="74B46E94" wp14:editId="4D98372F">
-            <wp:extent cx="5943600" cy="3863340"/>
-            <wp:effectExtent l="0" t="0" r="0" b="3810"/>
-            <wp:docPr id="1" name="Picture 1"/>
+          <wp:inline distT="0" distB="0" distL="0" distR="0" wp14:anchorId="5ECE301B" wp14:editId="191AC083">
+            <wp:extent cx="5943600" cy="2282825"/>
+            <wp:effectExtent l="0" t="0" r="0" b="3175"/>
+            <wp:docPr id="28" name="Picture 28"/>
             <wp:cNvGraphicFramePr>
               <a:graphicFrameLocks xmlns:a="http://schemas.openxmlformats.org/drawingml/2006/main" noChangeAspect="1"/>
             </wp:cNvGraphicFramePr>
@@ -58,7 +108,7 @@
                   <pic:spPr>
                     <a:xfrm>
                       <a:off x="0" y="0"/>
-                      <a:ext cx="5943600" cy="3863340"/>
+                      <a:ext cx="5943600" cy="2282825"/>
                     </a:xfrm>
                     <a:prstGeom prst="rect">
                       <a:avLst/>
@@ -73,39 +123,47 @@
     </w:p>
     <w:p>
       <w:pPr>
+        <w:spacing w:before="0" w:after="160"/>
+        <w:rPr>
+          <w:b/>
+        </w:rPr>
+      </w:pPr>
+      <w:r>
+        <w:rPr>
+          <w:b/>
+        </w:rPr>
+        <w:t>Cả trên linux và window khi cài jenkins cũng cần phải có JDK</w:t>
+      </w:r>
+    </w:p>
+    <w:p>
+      <w:pPr>
+        <w:spacing w:before="0" w:after="160"/>
+      </w:pPr>
+      <w:r>
+        <w:t>Install java xog, chạy jenkins bằng lệnh</w:t>
+      </w:r>
+    </w:p>
+    <w:p>
+      <w:pPr>
         <w:pStyle w:val="NoSpacing"/>
       </w:pPr>
       <w:r>
-        <w:t xml:space="preserve">Docker ps </w:t>
-      </w:r>
-    </w:p>
-    <w:p>
-      <w:pPr>
-        <w:pStyle w:val="NoSpacing"/>
-      </w:pPr>
-      <w:r>
-        <w:t>Docker logs  [jenkins]</w:t>
-      </w:r>
-    </w:p>
-    <w:p>
-      <w:r>
-        <w:t>Để lấy pass</w:t>
-      </w:r>
-    </w:p>
-    <w:p>
-      <w:pPr>
-        <w:pStyle w:val="NoSpacing"/>
+        <w:t>java -jar jenkins.war --enable-future-java</w:t>
+      </w:r>
+    </w:p>
+    <w:p>
+      <w:pPr>
+        <w:spacing w:before="0" w:after="160"/>
       </w:pPr>
       <w:r>
         <w:rPr>
           <w:noProof/>
         </w:rPr>
-        <w:lastRenderedPageBreak/>
         <w:drawing>
-          <wp:inline distT="0" distB="0" distL="0" distR="0" wp14:anchorId="2137CE71" wp14:editId="360283AB">
-            <wp:extent cx="3771900" cy="3696599"/>
-            <wp:effectExtent l="0" t="0" r="0" b="0"/>
-            <wp:docPr id="2" name="Picture 2"/>
+          <wp:inline distT="0" distB="0" distL="0" distR="0" wp14:anchorId="38F1693C" wp14:editId="19E86CD5">
+            <wp:extent cx="5943600" cy="2780665"/>
+            <wp:effectExtent l="0" t="0" r="0" b="635"/>
+            <wp:docPr id="29" name="Picture 29"/>
             <wp:cNvGraphicFramePr>
               <a:graphicFrameLocks xmlns:a="http://schemas.openxmlformats.org/drawingml/2006/main" noChangeAspect="1"/>
             </wp:cNvGraphicFramePr>
@@ -125,6 +183,209 @@
                   <pic:spPr>
                     <a:xfrm>
                       <a:off x="0" y="0"/>
+                      <a:ext cx="5943600" cy="2780665"/>
+                    </a:xfrm>
+                    <a:prstGeom prst="rect">
+                      <a:avLst/>
+                    </a:prstGeom>
+                  </pic:spPr>
+                </pic:pic>
+              </a:graphicData>
+            </a:graphic>
+          </wp:inline>
+        </w:drawing>
+      </w:r>
+    </w:p>
+    <w:p>
+      <w:pPr>
+        <w:spacing w:before="0" w:after="160"/>
+      </w:pPr>
+      <w:hyperlink r:id="rId7" w:history="1">
+        <w:r>
+          <w:rPr>
+            <w:rStyle w:val="Hyperlink"/>
+          </w:rPr>
+          <w:t>https://www.jenkins.io/doc/book/installing/war-file/</w:t>
+        </w:r>
+      </w:hyperlink>
+      <w:r>
+        <w:t xml:space="preserve">  - install jenkins cumtoms port</w:t>
+      </w:r>
+    </w:p>
+    <w:p>
+      <w:pPr>
+        <w:spacing w:before="0" w:after="160"/>
+      </w:pPr>
+      <w:r>
+        <w:t xml:space="preserve">install jenkins </w:t>
+      </w:r>
+    </w:p>
+    <w:p>
+      <w:pPr>
+        <w:spacing w:before="0" w:after="160"/>
+      </w:pPr>
+      <w:r>
+        <w:drawing>
+          <wp:inline distT="0" distB="0" distL="0" distR="0" wp14:anchorId="2B39C647" wp14:editId="27FC9FDE">
+            <wp:extent cx="5943600" cy="1450975"/>
+            <wp:effectExtent l="0" t="0" r="0" b="0"/>
+            <wp:docPr id="34" name="Picture 34"/>
+            <wp:cNvGraphicFramePr>
+              <a:graphicFrameLocks xmlns:a="http://schemas.openxmlformats.org/drawingml/2006/main" noChangeAspect="1"/>
+            </wp:cNvGraphicFramePr>
+            <a:graphic xmlns:a="http://schemas.openxmlformats.org/drawingml/2006/main">
+              <a:graphicData uri="http://schemas.openxmlformats.org/drawingml/2006/picture">
+                <pic:pic xmlns:pic="http://schemas.openxmlformats.org/drawingml/2006/picture">
+                  <pic:nvPicPr>
+                    <pic:cNvPr id="1" name=""/>
+                    <pic:cNvPicPr/>
+                  </pic:nvPicPr>
+                  <pic:blipFill>
+                    <a:blip r:embed="rId8"/>
+                    <a:stretch>
+                      <a:fillRect/>
+                    </a:stretch>
+                  </pic:blipFill>
+                  <pic:spPr>
+                    <a:xfrm>
+                      <a:off x="0" y="0"/>
+                      <a:ext cx="5943600" cy="1450975"/>
+                    </a:xfrm>
+                    <a:prstGeom prst="rect">
+                      <a:avLst/>
+                    </a:prstGeom>
+                  </pic:spPr>
+                </pic:pic>
+              </a:graphicData>
+            </a:graphic>
+          </wp:inline>
+        </w:drawing>
+      </w:r>
+    </w:p>
+    <w:p>
+      <w:pPr>
+        <w:spacing w:before="0" w:after="160"/>
+      </w:pPr>
+      <w:r>
+        <w:t>Lưu ý jenkins đang chạy lên cài java 17</w:t>
+      </w:r>
+      <w:r>
+        <w:br w:type="page"/>
+      </w:r>
+    </w:p>
+    <w:p>
+      <w:r>
+        <w:lastRenderedPageBreak/>
+        <w:t>Install bằng docker</w:t>
+      </w:r>
+    </w:p>
+    <w:p>
+      <w:pPr>
+        <w:pStyle w:val="NoSpacing"/>
+      </w:pPr>
+      <w:r>
+        <w:t>docker run -d --name jenkins -p 8080:8080 -p 50000:50000 -v  /home/vietdung/:/var/jenkins  jenkins/jenkins:lts</w:t>
+      </w:r>
+    </w:p>
+    <w:p>
+      <w:pPr>
+        <w:pStyle w:val="NoSpacing"/>
+      </w:pPr>
+      <w:r>
+        <w:rPr>
+          <w:noProof/>
+        </w:rPr>
+        <w:drawing>
+          <wp:inline distT="0" distB="0" distL="0" distR="0" wp14:anchorId="74B46E94" wp14:editId="4D98372F">
+            <wp:extent cx="5943600" cy="3863340"/>
+            <wp:effectExtent l="0" t="0" r="0" b="3810"/>
+            <wp:docPr id="1" name="Picture 1"/>
+            <wp:cNvGraphicFramePr>
+              <a:graphicFrameLocks xmlns:a="http://schemas.openxmlformats.org/drawingml/2006/main" noChangeAspect="1"/>
+            </wp:cNvGraphicFramePr>
+            <a:graphic xmlns:a="http://schemas.openxmlformats.org/drawingml/2006/main">
+              <a:graphicData uri="http://schemas.openxmlformats.org/drawingml/2006/picture">
+                <pic:pic xmlns:pic="http://schemas.openxmlformats.org/drawingml/2006/picture">
+                  <pic:nvPicPr>
+                    <pic:cNvPr id="1" name=""/>
+                    <pic:cNvPicPr/>
+                  </pic:nvPicPr>
+                  <pic:blipFill>
+                    <a:blip r:embed="rId9"/>
+                    <a:stretch>
+                      <a:fillRect/>
+                    </a:stretch>
+                  </pic:blipFill>
+                  <pic:spPr>
+                    <a:xfrm>
+                      <a:off x="0" y="0"/>
+                      <a:ext cx="5943600" cy="3863340"/>
+                    </a:xfrm>
+                    <a:prstGeom prst="rect">
+                      <a:avLst/>
+                    </a:prstGeom>
+                  </pic:spPr>
+                </pic:pic>
+              </a:graphicData>
+            </a:graphic>
+          </wp:inline>
+        </w:drawing>
+      </w:r>
+    </w:p>
+    <w:p>
+      <w:pPr>
+        <w:pStyle w:val="NoSpacing"/>
+      </w:pPr>
+      <w:r>
+        <w:t xml:space="preserve">Docker ps </w:t>
+      </w:r>
+    </w:p>
+    <w:p>
+      <w:pPr>
+        <w:pStyle w:val="NoSpacing"/>
+      </w:pPr>
+      <w:r>
+        <w:t>Docker logs  [jenkins]</w:t>
+      </w:r>
+    </w:p>
+    <w:p>
+      <w:r>
+        <w:t>Để lấy pass</w:t>
+      </w:r>
+    </w:p>
+    <w:p>
+      <w:pPr>
+        <w:pStyle w:val="NoSpacing"/>
+      </w:pPr>
+      <w:r>
+        <w:rPr>
+          <w:noProof/>
+        </w:rPr>
+        <w:lastRenderedPageBreak/>
+        <w:drawing>
+          <wp:inline distT="0" distB="0" distL="0" distR="0" wp14:anchorId="2137CE71" wp14:editId="360283AB">
+            <wp:extent cx="3771900" cy="3696599"/>
+            <wp:effectExtent l="0" t="0" r="0" b="0"/>
+            <wp:docPr id="2" name="Picture 2"/>
+            <wp:cNvGraphicFramePr>
+              <a:graphicFrameLocks xmlns:a="http://schemas.openxmlformats.org/drawingml/2006/main" noChangeAspect="1"/>
+            </wp:cNvGraphicFramePr>
+            <a:graphic xmlns:a="http://schemas.openxmlformats.org/drawingml/2006/main">
+              <a:graphicData uri="http://schemas.openxmlformats.org/drawingml/2006/picture">
+                <pic:pic xmlns:pic="http://schemas.openxmlformats.org/drawingml/2006/picture">
+                  <pic:nvPicPr>
+                    <pic:cNvPr id="1" name=""/>
+                    <pic:cNvPicPr/>
+                  </pic:nvPicPr>
+                  <pic:blipFill>
+                    <a:blip r:embed="rId10"/>
+                    <a:stretch>
+                      <a:fillRect/>
+                    </a:stretch>
+                  </pic:blipFill>
+                  <pic:spPr>
+                    <a:xfrm>
+                      <a:off x="0" y="0"/>
                       <a:ext cx="3779885" cy="3704425"/>
                     </a:xfrm>
                     <a:prstGeom prst="rect">
@@ -469,7 +730,7 @@
         </w:rPr>
         <w:t xml:space="preserve"> rpm --import </w:t>
       </w:r>
-      <w:hyperlink r:id="rId7" w:history="1">
+      <w:hyperlink r:id="rId11" w:history="1">
         <w:r>
           <w:rPr>
             <w:rStyle w:val="Hyperlink"/>
@@ -1992,7 +2253,7 @@
                     <pic:cNvPicPr/>
                   </pic:nvPicPr>
                   <pic:blipFill>
-                    <a:blip r:embed="rId8"/>
+                    <a:blip r:embed="rId12"/>
                     <a:stretch>
                       <a:fillRect/>
                     </a:stretch>
@@ -2097,27 +2358,22 @@
       <w:r>
         <w:t xml:space="preserve">Đảm bảo trên jenkins có git </w:t>
       </w:r>
+    </w:p>
+    <w:p>
+      <w:pPr>
+        <w:spacing w:before="0" w:after="160"/>
+      </w:pPr>
       <w:r>
         <w:br w:type="page"/>
       </w:r>
     </w:p>
-    <w:p/>
     <w:p>
       <w:pPr>
         <w:pStyle w:val="Heading1"/>
       </w:pPr>
       <w:r>
-        <w:t>Tích hợp github – Jenkins</w:t>
-      </w:r>
-    </w:p>
-    <w:p>
-      <w:r>
-        <w:t>Đẩy code lên github</w:t>
-      </w:r>
-    </w:p>
-    <w:p>
-      <w:r>
-        <w:t>Cấu hình Jenkins tự động nhận biết sự kiện đó và kéo code về</w:t>
+        <w:lastRenderedPageBreak/>
+        <w:t xml:space="preserve">Jenkins architecture </w:t>
       </w:r>
     </w:p>
     <w:p>
@@ -2126,215 +2382,10 @@
           <w:noProof/>
         </w:rPr>
         <w:drawing>
-          <wp:inline distT="0" distB="0" distL="0" distR="0" wp14:anchorId="03756C28" wp14:editId="5A5EE236">
-            <wp:extent cx="5943600" cy="1876425"/>
-            <wp:effectExtent l="0" t="0" r="0" b="9525"/>
-            <wp:docPr id="3" name="Picture 3"/>
-            <wp:cNvGraphicFramePr>
-              <a:graphicFrameLocks xmlns:a="http://schemas.openxmlformats.org/drawingml/2006/main" noChangeAspect="1"/>
-            </wp:cNvGraphicFramePr>
-            <a:graphic xmlns:a="http://schemas.openxmlformats.org/drawingml/2006/main">
-              <a:graphicData uri="http://schemas.openxmlformats.org/drawingml/2006/picture">
-                <pic:pic xmlns:pic="http://schemas.openxmlformats.org/drawingml/2006/picture">
-                  <pic:nvPicPr>
-                    <pic:cNvPr id="1" name=""/>
-                    <pic:cNvPicPr/>
-                  </pic:nvPicPr>
-                  <pic:blipFill>
-                    <a:blip r:embed="rId9"/>
-                    <a:stretch>
-                      <a:fillRect/>
-                    </a:stretch>
-                  </pic:blipFill>
-                  <pic:spPr>
-                    <a:xfrm>
-                      <a:off x="0" y="0"/>
-                      <a:ext cx="5943600" cy="1876425"/>
-                    </a:xfrm>
-                    <a:prstGeom prst="rect">
-                      <a:avLst/>
-                    </a:prstGeom>
-                  </pic:spPr>
-                </pic:pic>
-              </a:graphicData>
-            </a:graphic>
-          </wp:inline>
-        </w:drawing>
-      </w:r>
-    </w:p>
-    <w:p>
-      <w:r>
-        <w:t>Mỗi lần github có thay đổi, thì webhook sẽ call đến github bằng cái URL của Jenkins  (service của Jenkins)</w:t>
-      </w:r>
-    </w:p>
-    <w:p>
-      <w:r>
-        <w:t>Webhook nhận biết thay đổi của github thì n sẽ call đến jenkins</w:t>
-      </w:r>
-    </w:p>
-    <w:p>
-      <w:r>
-        <w:t>Jenkins thực hiện trên repository nào của github</w:t>
-      </w:r>
-    </w:p>
-    <w:p>
-      <w:r>
-        <w:rPr>
-          <w:noProof/>
-        </w:rPr>
-        <w:lastRenderedPageBreak/>
-        <w:drawing>
-          <wp:inline distT="0" distB="0" distL="0" distR="0" wp14:anchorId="03E29E7E" wp14:editId="119BEBB5">
-            <wp:extent cx="4287925" cy="3752850"/>
+          <wp:inline distT="0" distB="0" distL="0" distR="0" wp14:anchorId="227B29F5" wp14:editId="36C41726">
+            <wp:extent cx="5943600" cy="3316605"/>
             <wp:effectExtent l="0" t="0" r="0" b="0"/>
-            <wp:docPr id="4" name="Picture 4"/>
-            <wp:cNvGraphicFramePr>
-              <a:graphicFrameLocks xmlns:a="http://schemas.openxmlformats.org/drawingml/2006/main" noChangeAspect="1"/>
-            </wp:cNvGraphicFramePr>
-            <a:graphic xmlns:a="http://schemas.openxmlformats.org/drawingml/2006/main">
-              <a:graphicData uri="http://schemas.openxmlformats.org/drawingml/2006/picture">
-                <pic:pic xmlns:pic="http://schemas.openxmlformats.org/drawingml/2006/picture">
-                  <pic:nvPicPr>
-                    <pic:cNvPr id="1" name=""/>
-                    <pic:cNvPicPr/>
-                  </pic:nvPicPr>
-                  <pic:blipFill>
-                    <a:blip r:embed="rId10"/>
-                    <a:stretch>
-                      <a:fillRect/>
-                    </a:stretch>
-                  </pic:blipFill>
-                  <pic:spPr>
-                    <a:xfrm>
-                      <a:off x="0" y="0"/>
-                      <a:ext cx="4308825" cy="3771142"/>
-                    </a:xfrm>
-                    <a:prstGeom prst="rect">
-                      <a:avLst/>
-                    </a:prstGeom>
-                  </pic:spPr>
-                </pic:pic>
-              </a:graphicData>
-            </a:graphic>
-          </wp:inline>
-        </w:drawing>
-      </w:r>
-    </w:p>
-    <w:p>
-      <w:r>
-        <w:t>Bất kỳ thay đổi nào của nhánh master trên repository này thay đổi thì jenkin n sẽ tự động build</w:t>
-      </w:r>
-    </w:p>
-    <w:p>
-      <w:r>
-        <w:t>Còn nhánh khác có thay đổi thì Jenkins sẽ ko care</w:t>
-      </w:r>
-    </w:p>
-    <w:p/>
-    <w:p/>
-    <w:p>
-      <w:pPr>
-        <w:pStyle w:val="Heading1"/>
-      </w:pPr>
-      <w:r>
-        <w:t>Jenkins + ansible</w:t>
-      </w:r>
-    </w:p>
-    <w:p>
-      <w:r>
-        <w:t>Jenkins – ansible trên cùng 1 con</w:t>
-      </w:r>
-    </w:p>
-    <w:p>
-      <w:r>
-        <w:t>Cài plugin ansible</w:t>
-      </w:r>
-    </w:p>
-    <w:p>
-      <w:r>
-        <w:t>Install git trên con jenkins – ansible</w:t>
-      </w:r>
-    </w:p>
-    <w:p>
-      <w:pPr>
-        <w:shd w:val="clear" w:color="auto" w:fill="FFFFFF"/>
-        <w:spacing w:before="90" w:after="90" w:line="240" w:lineRule="auto"/>
-        <w:ind w:right="90"/>
-        <w:rPr>
-          <w:rFonts w:ascii="Segoe UI" w:eastAsia="Times New Roman" w:hAnsi="Segoe UI" w:cs="Segoe UI"/>
-          <w:color w:val="333333"/>
-          <w:spacing w:val="-3"/>
-          <w:sz w:val="21"/>
-          <w:szCs w:val="21"/>
-        </w:rPr>
-      </w:pPr>
-    </w:p>
-    <w:p>
-      <w:pPr>
-        <w:pStyle w:val="NoSpacing"/>
-      </w:pPr>
-      <w:r>
-        <w:t xml:space="preserve">Manager Jenkins -&gt; </w:t>
-      </w:r>
-      <w:hyperlink r:id="rId11" w:history="1">
-        <w:r>
-          <w:t>Global Tool Configuration</w:t>
-        </w:r>
-      </w:hyperlink>
-    </w:p>
-    <w:p>
-      <w:r>
-        <w:rPr>
-          <w:noProof/>
-        </w:rPr>
-        <w:drawing>
-          <wp:inline distT="0" distB="0" distL="0" distR="0" wp14:anchorId="047AB49B" wp14:editId="6A84E096">
-            <wp:extent cx="2333951" cy="409632"/>
-            <wp:effectExtent l="0" t="0" r="9525" b="9525"/>
-            <wp:docPr id="5" name="Picture 5"/>
-            <wp:cNvGraphicFramePr>
-              <a:graphicFrameLocks xmlns:a="http://schemas.openxmlformats.org/drawingml/2006/main" noChangeAspect="1"/>
-            </wp:cNvGraphicFramePr>
-            <a:graphic xmlns:a="http://schemas.openxmlformats.org/drawingml/2006/main">
-              <a:graphicData uri="http://schemas.openxmlformats.org/drawingml/2006/picture">
-                <pic:pic xmlns:pic="http://schemas.openxmlformats.org/drawingml/2006/picture">
-                  <pic:nvPicPr>
-                    <pic:cNvPr id="1" name=""/>
-                    <pic:cNvPicPr/>
-                  </pic:nvPicPr>
-                  <pic:blipFill>
-                    <a:blip r:embed="rId12"/>
-                    <a:stretch>
-                      <a:fillRect/>
-                    </a:stretch>
-                  </pic:blipFill>
-                  <pic:spPr>
-                    <a:xfrm>
-                      <a:off x="0" y="0"/>
-                      <a:ext cx="2333951" cy="409632"/>
-                    </a:xfrm>
-                    <a:prstGeom prst="rect">
-                      <a:avLst/>
-                    </a:prstGeom>
-                  </pic:spPr>
-                </pic:pic>
-              </a:graphicData>
-            </a:graphic>
-          </wp:inline>
-        </w:drawing>
-      </w:r>
-    </w:p>
-    <w:p>
-      <w:r>
-        <w:rPr>
-          <w:noProof/>
-        </w:rPr>
-        <w:lastRenderedPageBreak/>
-        <w:drawing>
-          <wp:inline distT="0" distB="0" distL="0" distR="0" wp14:anchorId="704DB1EC" wp14:editId="4AFBA359">
-            <wp:extent cx="5943600" cy="3727450"/>
-            <wp:effectExtent l="0" t="0" r="0" b="6350"/>
-            <wp:docPr id="11" name="Picture 11"/>
+            <wp:docPr id="30" name="Picture 30"/>
             <wp:cNvGraphicFramePr>
               <a:graphicFrameLocks xmlns:a="http://schemas.openxmlformats.org/drawingml/2006/main" noChangeAspect="1"/>
             </wp:cNvGraphicFramePr>
@@ -2354,7 +2405,7 @@
                   <pic:spPr>
                     <a:xfrm>
                       <a:off x="0" y="0"/>
-                      <a:ext cx="5943600" cy="3727450"/>
+                      <a:ext cx="5943600" cy="3316605"/>
                     </a:xfrm>
                     <a:prstGeom prst="rect">
                       <a:avLst/>
@@ -2368,29 +2419,87 @@
       </w:r>
     </w:p>
     <w:p>
-      <w:r>
-        <w:t>Tên là bất kỳ</w:t>
-      </w:r>
-      <w:r>
-        <w:t>, tool này để tý dùng</w:t>
-      </w:r>
-    </w:p>
-    <w:p/>
-    <w:p>
-      <w:r>
-        <w:t>Tạo mới 1 pipeline, dùng pipeline để có thể refer đến git, ansible, …</w:t>
-      </w:r>
-    </w:p>
-    <w:p>
-      <w:r>
-        <w:rPr>
-          <w:noProof/>
+      <w:pPr>
+        <w:pStyle w:val="Heading1"/>
+        <w:jc w:val="left"/>
+      </w:pPr>
+      <w:r>
+        <w:t>Jenkins slave là các Jenkins agent</w:t>
+      </w:r>
+      <w:r>
+        <w:t xml:space="preserve"> </w:t>
+      </w:r>
+    </w:p>
+    <w:p>
+      <w:r>
+        <w:t xml:space="preserve">Vì 1 máy là ko thể chạy hết các </w:t>
+      </w:r>
+      <w:r>
+        <w:t xml:space="preserve">job cùng 1 lúc và có 1 số job cần deploy trên window, </w:t>
+      </w:r>
+    </w:p>
+    <w:p>
+      <w:r>
+        <w:t>Ví dụ: khi tạo 1 job jenkins, bạ</w:t>
+      </w:r>
+      <w:r>
+        <w:t>n có 1 master jenkins, tạo job trên jenkins master, nhưng job phải dk run trên jenkins slave.</w:t>
+      </w:r>
+    </w:p>
+    <w:p>
+      <w:r>
+        <w:t xml:space="preserve">Làm thế nào: Set label trong configuration của master jenkins và slave jenkins </w:t>
+      </w:r>
+    </w:p>
+    <w:p>
+      <w:pPr>
+        <w:spacing w:before="0" w:after="160"/>
+        <w:rPr>
+          <w:rFonts w:eastAsiaTheme="majorEastAsia" w:cstheme="majorBidi"/>
+          <w:b/>
+          <w:sz w:val="32"/>
+          <w:szCs w:val="26"/>
+        </w:rPr>
+      </w:pPr>
+      <w:r>
+        <w:br w:type="page"/>
+      </w:r>
+    </w:p>
+    <w:p>
+      <w:pPr>
+        <w:pStyle w:val="Heading2"/>
+      </w:pPr>
+      <w:r>
+        <w:lastRenderedPageBreak/>
+        <w:t>Thêm slave</w:t>
+      </w:r>
+    </w:p>
+    <w:p>
+      <w:r>
+        <w:t xml:space="preserve">Vào manager -&gt; </w:t>
+      </w:r>
+      <w:r>
+        <w:t>Manage nodes and clouds</w:t>
+      </w:r>
+      <w:r>
+        <w:t xml:space="preserve"> -&gt; new node</w:t>
+      </w:r>
+    </w:p>
+    <w:p>
+      <w:pPr>
+        <w:rPr>
+          <w:sz w:val="48"/>
+        </w:rPr>
+      </w:pPr>
+      <w:r>
+        <w:rPr>
+          <w:sz w:val="48"/>
         </w:rPr>
         <w:drawing>
-          <wp:inline distT="0" distB="0" distL="0" distR="0" wp14:anchorId="675598B3" wp14:editId="35381E47">
-            <wp:extent cx="5943600" cy="1782445"/>
-            <wp:effectExtent l="0" t="0" r="0" b="8255"/>
-            <wp:docPr id="7" name="Picture 7"/>
+          <wp:inline distT="0" distB="0" distL="0" distR="0" wp14:anchorId="4498F3D6" wp14:editId="58545D49">
+            <wp:extent cx="5943600" cy="3634105"/>
+            <wp:effectExtent l="0" t="0" r="0" b="4445"/>
+            <wp:docPr id="35" name="Picture 35"/>
             <wp:cNvGraphicFramePr>
               <a:graphicFrameLocks xmlns:a="http://schemas.openxmlformats.org/drawingml/2006/main" noChangeAspect="1"/>
             </wp:cNvGraphicFramePr>
@@ -2410,7 +2519,7 @@
                   <pic:spPr>
                     <a:xfrm>
                       <a:off x="0" y="0"/>
-                      <a:ext cx="5943600" cy="1782445"/>
+                      <a:ext cx="5943600" cy="3634105"/>
                     </a:xfrm>
                     <a:prstGeom prst="rect">
                       <a:avLst/>
@@ -2425,20 +2534,11 @@
     </w:p>
     <w:p>
       <w:r>
-        <w:t>Add script</w:t>
-      </w:r>
-    </w:p>
-    <w:p>
-      <w:r>
-        <w:rPr>
-          <w:noProof/>
-        </w:rPr>
-        <w:lastRenderedPageBreak/>
         <w:drawing>
-          <wp:inline distT="0" distB="0" distL="0" distR="0" wp14:anchorId="50BDE8B2" wp14:editId="6E319F34">
-            <wp:extent cx="5943600" cy="2193925"/>
-            <wp:effectExtent l="0" t="0" r="0" b="0"/>
-            <wp:docPr id="8" name="Picture 8"/>
+          <wp:inline distT="0" distB="0" distL="0" distR="0" wp14:anchorId="6ABE563D" wp14:editId="6149D76A">
+            <wp:extent cx="5943600" cy="2737485"/>
+            <wp:effectExtent l="0" t="0" r="0" b="5715"/>
+            <wp:docPr id="31" name="Picture 31"/>
             <wp:cNvGraphicFramePr>
               <a:graphicFrameLocks xmlns:a="http://schemas.openxmlformats.org/drawingml/2006/main" noChangeAspect="1"/>
             </wp:cNvGraphicFramePr>
@@ -2458,7 +2558,7 @@
                   <pic:spPr>
                     <a:xfrm>
                       <a:off x="0" y="0"/>
-                      <a:ext cx="5943600" cy="2193925"/>
+                      <a:ext cx="5943600" cy="2737485"/>
                     </a:xfrm>
                     <a:prstGeom prst="rect">
                       <a:avLst/>
@@ -2473,683 +2573,25 @@
     </w:p>
     <w:p>
       <w:r>
-        <w:t>Step là được clone từ pipeline Syntax</w:t>
-      </w:r>
-    </w:p>
-    <w:p>
-      <w:pPr>
-        <w:spacing w:before="0" w:after="160"/>
-        <w:rPr>
-          <w:rFonts w:ascii="Times New Roman" w:eastAsiaTheme="majorEastAsia" w:hAnsi="Times New Roman" w:cstheme="majorBidi"/>
-          <w:sz w:val="32"/>
-          <w:szCs w:val="32"/>
-        </w:rPr>
-      </w:pPr>
-      <w:r>
-        <w:br w:type="page"/>
-      </w:r>
-    </w:p>
-    <w:p>
-      <w:pPr>
-        <w:pStyle w:val="Heading1"/>
-      </w:pPr>
-      <w:r>
-        <w:lastRenderedPageBreak/>
-        <w:t>Step</w:t>
-      </w:r>
-      <w:r>
-        <w:t>: là các bước thực hiện</w:t>
-      </w:r>
-    </w:p>
-    <w:p>
-      <w:r>
-        <w:t>Step là những cái được gen trong pipeline syntax</w:t>
-      </w:r>
-    </w:p>
-    <w:p>
-      <w:pPr>
-        <w:shd w:val="clear" w:color="auto" w:fill="1E1E1E"/>
-        <w:spacing w:before="0" w:after="0" w:line="285" w:lineRule="atLeast"/>
-        <w:rPr>
-          <w:rFonts w:ascii="Consolas" w:eastAsia="Times New Roman" w:hAnsi="Consolas" w:cs="Times New Roman"/>
-          <w:color w:val="D4D4D4"/>
-          <w:sz w:val="21"/>
-          <w:szCs w:val="21"/>
-        </w:rPr>
-      </w:pPr>
-      <w:r>
-        <w:rPr>
-          <w:rFonts w:ascii="Consolas" w:eastAsia="Times New Roman" w:hAnsi="Consolas" w:cs="Times New Roman"/>
-          <w:color w:val="CE9178"/>
-          <w:sz w:val="21"/>
-          <w:szCs w:val="21"/>
-        </w:rPr>
-        <w:t>pipeline{</w:t>
-      </w:r>
-    </w:p>
-    <w:p>
-      <w:pPr>
-        <w:shd w:val="clear" w:color="auto" w:fill="1E1E1E"/>
-        <w:spacing w:before="0" w:after="0" w:line="285" w:lineRule="atLeast"/>
-        <w:rPr>
-          <w:rFonts w:ascii="Consolas" w:eastAsia="Times New Roman" w:hAnsi="Consolas" w:cs="Times New Roman"/>
-          <w:color w:val="D4D4D4"/>
-          <w:sz w:val="21"/>
-          <w:szCs w:val="21"/>
-        </w:rPr>
-      </w:pPr>
-      <w:r>
-        <w:rPr>
-          <w:rFonts w:ascii="Consolas" w:eastAsia="Times New Roman" w:hAnsi="Consolas" w:cs="Times New Roman"/>
-          <w:color w:val="D4D4D4"/>
-          <w:sz w:val="21"/>
-          <w:szCs w:val="21"/>
-        </w:rPr>
-        <w:t xml:space="preserve">    </w:t>
-      </w:r>
-      <w:r>
-        <w:rPr>
-          <w:rFonts w:ascii="Consolas" w:eastAsia="Times New Roman" w:hAnsi="Consolas" w:cs="Times New Roman"/>
-          <w:color w:val="CE9178"/>
-          <w:sz w:val="21"/>
-          <w:szCs w:val="21"/>
-        </w:rPr>
-        <w:t>agent any</w:t>
-      </w:r>
-    </w:p>
-    <w:p>
-      <w:pPr>
-        <w:shd w:val="clear" w:color="auto" w:fill="1E1E1E"/>
-        <w:spacing w:before="0" w:after="0" w:line="285" w:lineRule="atLeast"/>
-        <w:rPr>
-          <w:rFonts w:ascii="Consolas" w:eastAsia="Times New Roman" w:hAnsi="Consolas" w:cs="Times New Roman"/>
-          <w:color w:val="D4D4D4"/>
-          <w:sz w:val="21"/>
-          <w:szCs w:val="21"/>
-        </w:rPr>
-      </w:pPr>
-      <w:r>
-        <w:rPr>
-          <w:rFonts w:ascii="Consolas" w:eastAsia="Times New Roman" w:hAnsi="Consolas" w:cs="Times New Roman"/>
-          <w:color w:val="D4D4D4"/>
-          <w:sz w:val="21"/>
-          <w:szCs w:val="21"/>
-        </w:rPr>
-        <w:t xml:space="preserve">    </w:t>
-      </w:r>
-      <w:r>
-        <w:rPr>
-          <w:rFonts w:ascii="Consolas" w:eastAsia="Times New Roman" w:hAnsi="Consolas" w:cs="Times New Roman"/>
-          <w:color w:val="CE9178"/>
-          <w:sz w:val="21"/>
-          <w:szCs w:val="21"/>
-        </w:rPr>
-        <w:t>stages{</w:t>
-      </w:r>
-    </w:p>
-    <w:p>
-      <w:pPr>
-        <w:shd w:val="clear" w:color="auto" w:fill="1E1E1E"/>
-        <w:spacing w:before="0" w:after="0" w:line="285" w:lineRule="atLeast"/>
-        <w:rPr>
-          <w:rFonts w:ascii="Consolas" w:eastAsia="Times New Roman" w:hAnsi="Consolas" w:cs="Times New Roman"/>
-          <w:color w:val="D4D4D4"/>
-          <w:sz w:val="21"/>
-          <w:szCs w:val="21"/>
-        </w:rPr>
-      </w:pPr>
-      <w:r>
-        <w:rPr>
-          <w:rFonts w:ascii="Consolas" w:eastAsia="Times New Roman" w:hAnsi="Consolas" w:cs="Times New Roman"/>
-          <w:color w:val="D4D4D4"/>
-          <w:sz w:val="21"/>
-          <w:szCs w:val="21"/>
-        </w:rPr>
-        <w:t xml:space="preserve">        </w:t>
-      </w:r>
-      <w:r>
-        <w:rPr>
-          <w:rFonts w:ascii="Consolas" w:eastAsia="Times New Roman" w:hAnsi="Consolas" w:cs="Times New Roman"/>
-          <w:color w:val="CE9178"/>
-          <w:sz w:val="21"/>
-          <w:szCs w:val="21"/>
-        </w:rPr>
-        <w:t>stage('SCM Checkout'){</w:t>
-      </w:r>
-    </w:p>
-    <w:p>
-      <w:pPr>
-        <w:shd w:val="clear" w:color="auto" w:fill="1E1E1E"/>
-        <w:spacing w:before="0" w:after="0" w:line="285" w:lineRule="atLeast"/>
-        <w:rPr>
-          <w:rFonts w:ascii="Consolas" w:eastAsia="Times New Roman" w:hAnsi="Consolas" w:cs="Times New Roman"/>
-          <w:color w:val="D4D4D4"/>
-          <w:sz w:val="21"/>
-          <w:szCs w:val="21"/>
-        </w:rPr>
-      </w:pPr>
-      <w:r>
-        <w:rPr>
-          <w:rFonts w:ascii="Consolas" w:eastAsia="Times New Roman" w:hAnsi="Consolas" w:cs="Times New Roman"/>
-          <w:color w:val="D4D4D4"/>
-          <w:sz w:val="21"/>
-          <w:szCs w:val="21"/>
-        </w:rPr>
-        <w:t xml:space="preserve">            </w:t>
-      </w:r>
-      <w:r>
-        <w:rPr>
-          <w:rFonts w:ascii="Consolas" w:eastAsia="Times New Roman" w:hAnsi="Consolas" w:cs="Times New Roman"/>
-          <w:color w:val="CE9178"/>
-          <w:sz w:val="21"/>
-          <w:szCs w:val="21"/>
-        </w:rPr>
-        <w:t>steps{</w:t>
-      </w:r>
-    </w:p>
-    <w:p>
-      <w:pPr>
-        <w:shd w:val="clear" w:color="auto" w:fill="1E1E1E"/>
-        <w:spacing w:before="0" w:after="0" w:line="285" w:lineRule="atLeast"/>
-        <w:rPr>
-          <w:rFonts w:ascii="Consolas" w:eastAsia="Times New Roman" w:hAnsi="Consolas" w:cs="Times New Roman"/>
-          <w:color w:val="D4D4D4"/>
-          <w:sz w:val="21"/>
-          <w:szCs w:val="21"/>
-        </w:rPr>
-      </w:pPr>
-      <w:r>
-        <w:rPr>
-          <w:rFonts w:ascii="Consolas" w:eastAsia="Times New Roman" w:hAnsi="Consolas" w:cs="Times New Roman"/>
-          <w:color w:val="D4D4D4"/>
-          <w:sz w:val="21"/>
-          <w:szCs w:val="21"/>
-        </w:rPr>
-        <w:t xml:space="preserve">                </w:t>
-      </w:r>
-      <w:r>
-        <w:rPr>
-          <w:rFonts w:ascii="Consolas" w:eastAsia="Times New Roman" w:hAnsi="Consolas" w:cs="Times New Roman"/>
-          <w:color w:val="569CD6"/>
-          <w:sz w:val="21"/>
-          <w:szCs w:val="21"/>
-        </w:rPr>
-        <w:t>git branch</w:t>
-      </w:r>
-      <w:r>
-        <w:rPr>
-          <w:rFonts w:ascii="Consolas" w:eastAsia="Times New Roman" w:hAnsi="Consolas" w:cs="Times New Roman"/>
-          <w:color w:val="D4D4D4"/>
-          <w:sz w:val="21"/>
-          <w:szCs w:val="21"/>
-        </w:rPr>
-        <w:t xml:space="preserve">: </w:t>
-      </w:r>
-      <w:r>
-        <w:rPr>
-          <w:rFonts w:ascii="Consolas" w:eastAsia="Times New Roman" w:hAnsi="Consolas" w:cs="Times New Roman"/>
-          <w:color w:val="CE9178"/>
-          <w:sz w:val="21"/>
-          <w:szCs w:val="21"/>
-        </w:rPr>
-        <w:t>'main'</w:t>
-      </w:r>
-      <w:r>
-        <w:rPr>
-          <w:rFonts w:ascii="Consolas" w:eastAsia="Times New Roman" w:hAnsi="Consolas" w:cs="Times New Roman"/>
-          <w:color w:val="D4D4D4"/>
-          <w:sz w:val="21"/>
-          <w:szCs w:val="21"/>
-        </w:rPr>
-        <w:t xml:space="preserve">, </w:t>
-      </w:r>
-      <w:r>
-        <w:rPr>
-          <w:rFonts w:ascii="Consolas" w:eastAsia="Times New Roman" w:hAnsi="Consolas" w:cs="Times New Roman"/>
-          <w:color w:val="569CD6"/>
-          <w:sz w:val="21"/>
-          <w:szCs w:val="21"/>
-        </w:rPr>
-        <w:t>url</w:t>
-      </w:r>
-      <w:r>
-        <w:rPr>
-          <w:rFonts w:ascii="Consolas" w:eastAsia="Times New Roman" w:hAnsi="Consolas" w:cs="Times New Roman"/>
-          <w:color w:val="D4D4D4"/>
-          <w:sz w:val="21"/>
-          <w:szCs w:val="21"/>
-        </w:rPr>
-        <w:t xml:space="preserve">: </w:t>
-      </w:r>
-      <w:r>
-        <w:rPr>
-          <w:rFonts w:ascii="Consolas" w:eastAsia="Times New Roman" w:hAnsi="Consolas" w:cs="Times New Roman"/>
-          <w:color w:val="CE9178"/>
-          <w:sz w:val="21"/>
-          <w:szCs w:val="21"/>
-        </w:rPr>
-        <w:t>'https://github.com/dungnv84/vietdung.git'</w:t>
-      </w:r>
-    </w:p>
-    <w:p>
-      <w:pPr>
-        <w:shd w:val="clear" w:color="auto" w:fill="1E1E1E"/>
-        <w:spacing w:before="0" w:after="0" w:line="285" w:lineRule="atLeast"/>
-        <w:rPr>
-          <w:rFonts w:ascii="Consolas" w:eastAsia="Times New Roman" w:hAnsi="Consolas" w:cs="Times New Roman"/>
-          <w:color w:val="D4D4D4"/>
-          <w:sz w:val="21"/>
-          <w:szCs w:val="21"/>
-        </w:rPr>
-      </w:pPr>
-      <w:r>
-        <w:rPr>
-          <w:rFonts w:ascii="Consolas" w:eastAsia="Times New Roman" w:hAnsi="Consolas" w:cs="Times New Roman"/>
-          <w:color w:val="D4D4D4"/>
-          <w:sz w:val="21"/>
-          <w:szCs w:val="21"/>
-        </w:rPr>
-        <w:t>            }</w:t>
-      </w:r>
-    </w:p>
-    <w:p>
-      <w:pPr>
-        <w:shd w:val="clear" w:color="auto" w:fill="1E1E1E"/>
-        <w:spacing w:before="0" w:after="0" w:line="285" w:lineRule="atLeast"/>
-        <w:rPr>
-          <w:rFonts w:ascii="Consolas" w:eastAsia="Times New Roman" w:hAnsi="Consolas" w:cs="Times New Roman"/>
-          <w:color w:val="D4D4D4"/>
-          <w:sz w:val="21"/>
-          <w:szCs w:val="21"/>
-        </w:rPr>
-      </w:pPr>
-      <w:r>
-        <w:rPr>
-          <w:rFonts w:ascii="Consolas" w:eastAsia="Times New Roman" w:hAnsi="Consolas" w:cs="Times New Roman"/>
-          <w:color w:val="D4D4D4"/>
-          <w:sz w:val="21"/>
-          <w:szCs w:val="21"/>
-        </w:rPr>
-        <w:t>        }</w:t>
-      </w:r>
-    </w:p>
-    <w:p>
-      <w:pPr>
-        <w:shd w:val="clear" w:color="auto" w:fill="1E1E1E"/>
-        <w:spacing w:before="0" w:after="0" w:line="285" w:lineRule="atLeast"/>
-        <w:rPr>
-          <w:rFonts w:ascii="Consolas" w:eastAsia="Times New Roman" w:hAnsi="Consolas" w:cs="Times New Roman"/>
-          <w:color w:val="D4D4D4"/>
-          <w:sz w:val="21"/>
-          <w:szCs w:val="21"/>
-        </w:rPr>
-      </w:pPr>
-      <w:r>
-        <w:rPr>
-          <w:rFonts w:ascii="Consolas" w:eastAsia="Times New Roman" w:hAnsi="Consolas" w:cs="Times New Roman"/>
-          <w:color w:val="D4D4D4"/>
-          <w:sz w:val="21"/>
-          <w:szCs w:val="21"/>
-        </w:rPr>
-        <w:t xml:space="preserve">        </w:t>
-      </w:r>
-      <w:r>
-        <w:rPr>
-          <w:rFonts w:ascii="Consolas" w:eastAsia="Times New Roman" w:hAnsi="Consolas" w:cs="Times New Roman"/>
-          <w:color w:val="CE9178"/>
-          <w:sz w:val="21"/>
-          <w:szCs w:val="21"/>
-        </w:rPr>
-        <w:t>stage('execuse anssible'){</w:t>
-      </w:r>
-    </w:p>
-    <w:p>
-      <w:pPr>
-        <w:shd w:val="clear" w:color="auto" w:fill="1E1E1E"/>
-        <w:spacing w:before="0" w:after="0" w:line="285" w:lineRule="atLeast"/>
-        <w:rPr>
-          <w:rFonts w:ascii="Consolas" w:eastAsia="Times New Roman" w:hAnsi="Consolas" w:cs="Times New Roman"/>
-          <w:color w:val="D4D4D4"/>
-          <w:sz w:val="21"/>
-          <w:szCs w:val="21"/>
-        </w:rPr>
-      </w:pPr>
-      <w:r>
-        <w:rPr>
-          <w:rFonts w:ascii="Consolas" w:eastAsia="Times New Roman" w:hAnsi="Consolas" w:cs="Times New Roman"/>
-          <w:color w:val="D4D4D4"/>
-          <w:sz w:val="21"/>
-          <w:szCs w:val="21"/>
-        </w:rPr>
-        <w:t xml:space="preserve">            </w:t>
-      </w:r>
-      <w:r>
-        <w:rPr>
-          <w:rFonts w:ascii="Consolas" w:eastAsia="Times New Roman" w:hAnsi="Consolas" w:cs="Times New Roman"/>
-          <w:color w:val="CE9178"/>
-          <w:sz w:val="21"/>
-          <w:szCs w:val="21"/>
-        </w:rPr>
-        <w:t>steps{</w:t>
-      </w:r>
-    </w:p>
-    <w:p>
-      <w:pPr>
-        <w:shd w:val="clear" w:color="auto" w:fill="1E1E1E"/>
-        <w:spacing w:before="0" w:after="0" w:line="285" w:lineRule="atLeast"/>
-        <w:rPr>
-          <w:rFonts w:ascii="Consolas" w:eastAsia="Times New Roman" w:hAnsi="Consolas" w:cs="Times New Roman"/>
-          <w:color w:val="D4D4D4"/>
-          <w:sz w:val="21"/>
-          <w:szCs w:val="21"/>
-        </w:rPr>
-      </w:pPr>
-      <w:r>
-        <w:rPr>
-          <w:rFonts w:ascii="Consolas" w:eastAsia="Times New Roman" w:hAnsi="Consolas" w:cs="Times New Roman"/>
-          <w:color w:val="D4D4D4"/>
-          <w:sz w:val="21"/>
-          <w:szCs w:val="21"/>
-        </w:rPr>
-        <w:t xml:space="preserve">                </w:t>
-      </w:r>
-      <w:r>
-        <w:rPr>
-          <w:rFonts w:ascii="Consolas" w:eastAsia="Times New Roman" w:hAnsi="Consolas" w:cs="Times New Roman"/>
-          <w:color w:val="569CD6"/>
-          <w:sz w:val="21"/>
-          <w:szCs w:val="21"/>
-        </w:rPr>
-        <w:t>ansiblePlaybook credentialsId</w:t>
-      </w:r>
-      <w:r>
-        <w:rPr>
-          <w:rFonts w:ascii="Consolas" w:eastAsia="Times New Roman" w:hAnsi="Consolas" w:cs="Times New Roman"/>
-          <w:color w:val="D4D4D4"/>
-          <w:sz w:val="21"/>
-          <w:szCs w:val="21"/>
-        </w:rPr>
-        <w:t xml:space="preserve">: </w:t>
-      </w:r>
-      <w:r>
-        <w:rPr>
-          <w:rFonts w:ascii="Consolas" w:eastAsia="Times New Roman" w:hAnsi="Consolas" w:cs="Times New Roman"/>
-          <w:color w:val="CE9178"/>
-          <w:sz w:val="21"/>
-          <w:szCs w:val="21"/>
-        </w:rPr>
-        <w:t>'47e81a4b-a8b9-4ffa-bb2a-9745b584eb0c'</w:t>
-      </w:r>
-      <w:r>
-        <w:rPr>
-          <w:rFonts w:ascii="Consolas" w:eastAsia="Times New Roman" w:hAnsi="Consolas" w:cs="Times New Roman"/>
-          <w:color w:val="D4D4D4"/>
-          <w:sz w:val="21"/>
-          <w:szCs w:val="21"/>
-        </w:rPr>
-        <w:t xml:space="preserve">, </w:t>
-      </w:r>
-      <w:r>
-        <w:rPr>
-          <w:rFonts w:ascii="Consolas" w:eastAsia="Times New Roman" w:hAnsi="Consolas" w:cs="Times New Roman"/>
-          <w:color w:val="569CD6"/>
-          <w:sz w:val="21"/>
-          <w:szCs w:val="21"/>
-        </w:rPr>
-        <w:t>disableHostKeyChecking</w:t>
-      </w:r>
-      <w:r>
-        <w:rPr>
-          <w:rFonts w:ascii="Consolas" w:eastAsia="Times New Roman" w:hAnsi="Consolas" w:cs="Times New Roman"/>
-          <w:color w:val="D4D4D4"/>
-          <w:sz w:val="21"/>
-          <w:szCs w:val="21"/>
-        </w:rPr>
-        <w:t xml:space="preserve">: </w:t>
-      </w:r>
-      <w:r>
-        <w:rPr>
-          <w:rFonts w:ascii="Consolas" w:eastAsia="Times New Roman" w:hAnsi="Consolas" w:cs="Times New Roman"/>
-          <w:color w:val="569CD6"/>
-          <w:sz w:val="21"/>
-          <w:szCs w:val="21"/>
-        </w:rPr>
-        <w:t>true, installation</w:t>
-      </w:r>
-      <w:r>
-        <w:rPr>
-          <w:rFonts w:ascii="Consolas" w:eastAsia="Times New Roman" w:hAnsi="Consolas" w:cs="Times New Roman"/>
-          <w:color w:val="D4D4D4"/>
-          <w:sz w:val="21"/>
-          <w:szCs w:val="21"/>
-        </w:rPr>
-        <w:t xml:space="preserve">: </w:t>
-      </w:r>
-      <w:r>
-        <w:rPr>
-          <w:rFonts w:ascii="Consolas" w:eastAsia="Times New Roman" w:hAnsi="Consolas" w:cs="Times New Roman"/>
-          <w:color w:val="CE9178"/>
-          <w:sz w:val="21"/>
-          <w:szCs w:val="21"/>
-        </w:rPr>
-        <w:t>'ansible'</w:t>
-      </w:r>
-      <w:r>
-        <w:rPr>
-          <w:rFonts w:ascii="Consolas" w:eastAsia="Times New Roman" w:hAnsi="Consolas" w:cs="Times New Roman"/>
-          <w:color w:val="D4D4D4"/>
-          <w:sz w:val="21"/>
-          <w:szCs w:val="21"/>
-        </w:rPr>
-        <w:t xml:space="preserve">, </w:t>
-      </w:r>
-      <w:r>
-        <w:rPr>
-          <w:rFonts w:ascii="Consolas" w:eastAsia="Times New Roman" w:hAnsi="Consolas" w:cs="Times New Roman"/>
-          <w:color w:val="569CD6"/>
-          <w:sz w:val="21"/>
-          <w:szCs w:val="21"/>
-        </w:rPr>
-        <w:t>inventory</w:t>
-      </w:r>
-      <w:r>
-        <w:rPr>
-          <w:rFonts w:ascii="Consolas" w:eastAsia="Times New Roman" w:hAnsi="Consolas" w:cs="Times New Roman"/>
-          <w:color w:val="D4D4D4"/>
-          <w:sz w:val="21"/>
-          <w:szCs w:val="21"/>
-        </w:rPr>
-        <w:t xml:space="preserve">: </w:t>
-      </w:r>
-      <w:r>
-        <w:rPr>
-          <w:rFonts w:ascii="Consolas" w:eastAsia="Times New Roman" w:hAnsi="Consolas" w:cs="Times New Roman"/>
-          <w:color w:val="CE9178"/>
-          <w:sz w:val="21"/>
-          <w:szCs w:val="21"/>
-        </w:rPr>
-        <w:t>'dev.inv'</w:t>
-      </w:r>
-      <w:r>
-        <w:rPr>
-          <w:rFonts w:ascii="Consolas" w:eastAsia="Times New Roman" w:hAnsi="Consolas" w:cs="Times New Roman"/>
-          <w:color w:val="D4D4D4"/>
-          <w:sz w:val="21"/>
-          <w:szCs w:val="21"/>
-        </w:rPr>
-        <w:t xml:space="preserve">, </w:t>
-      </w:r>
-      <w:r>
-        <w:rPr>
-          <w:rFonts w:ascii="Consolas" w:eastAsia="Times New Roman" w:hAnsi="Consolas" w:cs="Times New Roman"/>
-          <w:color w:val="569CD6"/>
-          <w:sz w:val="21"/>
-          <w:szCs w:val="21"/>
-        </w:rPr>
-        <w:t>playbook</w:t>
-      </w:r>
-      <w:r>
-        <w:rPr>
-          <w:rFonts w:ascii="Consolas" w:eastAsia="Times New Roman" w:hAnsi="Consolas" w:cs="Times New Roman"/>
-          <w:color w:val="D4D4D4"/>
-          <w:sz w:val="21"/>
-          <w:szCs w:val="21"/>
-        </w:rPr>
-        <w:t xml:space="preserve">: </w:t>
-      </w:r>
-      <w:r>
-        <w:rPr>
-          <w:rFonts w:ascii="Consolas" w:eastAsia="Times New Roman" w:hAnsi="Consolas" w:cs="Times New Roman"/>
-          <w:color w:val="CE9178"/>
-          <w:sz w:val="21"/>
-          <w:szCs w:val="21"/>
-        </w:rPr>
-        <w:t>'apache.yml'</w:t>
-      </w:r>
-    </w:p>
-    <w:p>
-      <w:pPr>
-        <w:shd w:val="clear" w:color="auto" w:fill="1E1E1E"/>
-        <w:spacing w:before="0" w:after="0" w:line="285" w:lineRule="atLeast"/>
-        <w:rPr>
-          <w:rFonts w:ascii="Consolas" w:eastAsia="Times New Roman" w:hAnsi="Consolas" w:cs="Times New Roman"/>
-          <w:color w:val="D4D4D4"/>
-          <w:sz w:val="21"/>
-          <w:szCs w:val="21"/>
-        </w:rPr>
-      </w:pPr>
-      <w:r>
-        <w:rPr>
-          <w:rFonts w:ascii="Consolas" w:eastAsia="Times New Roman" w:hAnsi="Consolas" w:cs="Times New Roman"/>
-          <w:color w:val="D4D4D4"/>
-          <w:sz w:val="21"/>
-          <w:szCs w:val="21"/>
-        </w:rPr>
-        <w:t>            }</w:t>
-      </w:r>
-    </w:p>
-    <w:p>
-      <w:pPr>
-        <w:shd w:val="clear" w:color="auto" w:fill="1E1E1E"/>
-        <w:spacing w:before="0" w:after="0" w:line="285" w:lineRule="atLeast"/>
-        <w:rPr>
-          <w:rFonts w:ascii="Consolas" w:eastAsia="Times New Roman" w:hAnsi="Consolas" w:cs="Times New Roman"/>
-          <w:color w:val="D4D4D4"/>
-          <w:sz w:val="21"/>
-          <w:szCs w:val="21"/>
-        </w:rPr>
-      </w:pPr>
-      <w:r>
-        <w:rPr>
-          <w:rFonts w:ascii="Consolas" w:eastAsia="Times New Roman" w:hAnsi="Consolas" w:cs="Times New Roman"/>
-          <w:color w:val="D4D4D4"/>
-          <w:sz w:val="21"/>
-          <w:szCs w:val="21"/>
-        </w:rPr>
-        <w:t>        }</w:t>
-      </w:r>
-    </w:p>
-    <w:p>
-      <w:pPr>
-        <w:shd w:val="clear" w:color="auto" w:fill="1E1E1E"/>
-        <w:spacing w:before="0" w:after="0" w:line="285" w:lineRule="atLeast"/>
-        <w:rPr>
-          <w:rFonts w:ascii="Consolas" w:eastAsia="Times New Roman" w:hAnsi="Consolas" w:cs="Times New Roman"/>
-          <w:color w:val="D4D4D4"/>
-          <w:sz w:val="21"/>
-          <w:szCs w:val="21"/>
-        </w:rPr>
-      </w:pPr>
-      <w:r>
-        <w:rPr>
-          <w:rFonts w:ascii="Consolas" w:eastAsia="Times New Roman" w:hAnsi="Consolas" w:cs="Times New Roman"/>
-          <w:color w:val="D4D4D4"/>
-          <w:sz w:val="21"/>
-          <w:szCs w:val="21"/>
-        </w:rPr>
-        <w:t>    }</w:t>
-      </w:r>
-    </w:p>
-    <w:p>
-      <w:pPr>
-        <w:shd w:val="clear" w:color="auto" w:fill="1E1E1E"/>
-        <w:spacing w:before="0" w:after="0" w:line="285" w:lineRule="atLeast"/>
-        <w:rPr>
-          <w:rFonts w:ascii="Consolas" w:eastAsia="Times New Roman" w:hAnsi="Consolas" w:cs="Times New Roman"/>
-          <w:color w:val="D4D4D4"/>
-          <w:sz w:val="21"/>
-          <w:szCs w:val="21"/>
-        </w:rPr>
-      </w:pPr>
-      <w:r>
-        <w:rPr>
-          <w:rFonts w:ascii="Consolas" w:eastAsia="Times New Roman" w:hAnsi="Consolas" w:cs="Times New Roman"/>
-          <w:color w:val="D4D4D4"/>
-          <w:sz w:val="21"/>
-          <w:szCs w:val="21"/>
-        </w:rPr>
-        <w:t>}</w:t>
-      </w:r>
-    </w:p>
-    <w:p/>
-    <w:p>
-      <w:r>
-        <w:t xml:space="preserve">Step1: Clone </w:t>
-      </w:r>
-      <w:r>
-        <w:t>git repo, trong git repo có</w:t>
-      </w:r>
-    </w:p>
-    <w:p>
-      <w:pPr>
-        <w:pStyle w:val="ListParagraph"/>
-        <w:numPr>
-          <w:ilvl w:val="0"/>
-          <w:numId w:val="3"/>
-        </w:numPr>
-      </w:pPr>
-      <w:r>
-        <w:t>file playbook  để install</w:t>
-      </w:r>
-      <w:r>
-        <w:t xml:space="preserve"> web server và đẩy source code từ repo về server web</w:t>
-      </w:r>
-    </w:p>
-    <w:p>
-      <w:pPr>
-        <w:pStyle w:val="ListParagraph"/>
-        <w:numPr>
-          <w:ilvl w:val="0"/>
-          <w:numId w:val="3"/>
-        </w:numPr>
-      </w:pPr>
-      <w:r>
-        <w:t>inventory – IP server</w:t>
-      </w:r>
-    </w:p>
-    <w:p>
-      <w:pPr>
-        <w:pStyle w:val="ListParagraph"/>
-        <w:numPr>
-          <w:ilvl w:val="0"/>
-          <w:numId w:val="3"/>
-        </w:numPr>
-      </w:pPr>
-      <w:r>
-        <w:t>file HTML để chạy</w:t>
-      </w:r>
-    </w:p>
-    <w:p>
-      <w:r>
-        <w:rPr>
-          <w:noProof/>
-        </w:rPr>
+        <w:t>C:/temp : là thư mục root của jenkins agent</w:t>
+      </w:r>
+      <w:r>
+        <w:t>, nơi jobs lưu file trong window slave</w:t>
+      </w:r>
+    </w:p>
+    <w:p>
+      <w:r>
+        <w:t xml:space="preserve">Label: xác định cái jenkins slave có label phù hợp để run job </w:t>
+      </w:r>
+    </w:p>
+    <w:p>
+      <w:r>
         <w:lastRenderedPageBreak/>
         <w:drawing>
-          <wp:inline distT="0" distB="0" distL="0" distR="0" wp14:anchorId="162FDEE0" wp14:editId="0F78CA64">
-            <wp:extent cx="4886325" cy="2842003"/>
+          <wp:inline distT="0" distB="0" distL="0" distR="0" wp14:anchorId="5156EDC2" wp14:editId="59808678">
+            <wp:extent cx="5943600" cy="3376930"/>
             <wp:effectExtent l="0" t="0" r="0" b="0"/>
-            <wp:docPr id="9" name="Picture 9"/>
+            <wp:docPr id="32" name="Picture 32"/>
             <wp:cNvGraphicFramePr>
               <a:graphicFrameLocks xmlns:a="http://schemas.openxmlformats.org/drawingml/2006/main" noChangeAspect="1"/>
             </wp:cNvGraphicFramePr>
@@ -3169,7 +2611,7 @@
                   <pic:spPr>
                     <a:xfrm>
                       <a:off x="0" y="0"/>
-                      <a:ext cx="4892479" cy="2845582"/>
+                      <a:ext cx="5943600" cy="3376930"/>
                     </a:xfrm>
                     <a:prstGeom prst="rect">
                       <a:avLst/>
@@ -3184,30 +2626,57 @@
     </w:p>
     <w:p>
       <w:r>
-        <w:t>Gen ra rồi copy vào step 1: coi như là đã pull được git repo về,</w:t>
-      </w:r>
-    </w:p>
-    <w:p>
-      <w:r>
-        <w:t>Gọi là task check out</w:t>
+        <w:t xml:space="preserve">Usage:  </w:t>
+      </w:r>
+      <w:r>
+        <w:t>sử dụng deploy job cho chỉ …</w:t>
       </w:r>
     </w:p>
     <w:p/>
     <w:p>
-      <w:r>
-        <w:t>Step2: chạy các file ansible</w:t>
-      </w:r>
-    </w:p>
-    <w:p>
-      <w:r>
-        <w:rPr>
-          <w:noProof/>
-        </w:rPr>
+      <w:pPr>
+        <w:rPr>
+          <w:b/>
+        </w:rPr>
+      </w:pPr>
+      <w:r>
+        <w:t xml:space="preserve">B2: vào </w:t>
+      </w:r>
+      <w:r>
+        <w:t>C</w:t>
+      </w:r>
+      <w:r>
+        <w:rPr>
+          <w:b/>
+        </w:rPr>
+        <w:t>onfigure Global Security</w:t>
+      </w:r>
+    </w:p>
+    <w:p>
+      <w:pPr>
+        <w:pStyle w:val="ListParagraph"/>
+        <w:numPr>
+          <w:ilvl w:val="0"/>
+          <w:numId w:val="8"/>
+        </w:numPr>
+        <w:rPr>
+          <w:color w:val="333333"/>
+        </w:rPr>
+      </w:pPr>
+      <w:r>
+        <w:rPr>
+          <w:color w:val="333333"/>
+        </w:rPr>
+        <w:t>Port 50000 hoặc random</w:t>
+      </w:r>
+    </w:p>
+    <w:p>
+      <w:r>
         <w:drawing>
-          <wp:inline distT="0" distB="0" distL="0" distR="0" wp14:anchorId="30FA351F" wp14:editId="39D9CD73">
-            <wp:extent cx="4398741" cy="3162300"/>
-            <wp:effectExtent l="0" t="0" r="1905" b="0"/>
-            <wp:docPr id="13" name="Picture 13"/>
+          <wp:inline distT="0" distB="0" distL="0" distR="0" wp14:anchorId="4A20C0B7" wp14:editId="243F555C">
+            <wp:extent cx="5943600" cy="1776730"/>
+            <wp:effectExtent l="0" t="0" r="0" b="0"/>
+            <wp:docPr id="36" name="Picture 36"/>
             <wp:cNvGraphicFramePr>
               <a:graphicFrameLocks xmlns:a="http://schemas.openxmlformats.org/drawingml/2006/main" noChangeAspect="1"/>
             </wp:cNvGraphicFramePr>
@@ -3227,7 +2696,7 @@
                   <pic:spPr>
                     <a:xfrm>
                       <a:off x="0" y="0"/>
-                      <a:ext cx="4407590" cy="3168662"/>
+                      <a:ext cx="5943600" cy="1776730"/>
                     </a:xfrm>
                     <a:prstGeom prst="rect">
                       <a:avLst/>
@@ -3241,37 +2710,13 @@
       </w:r>
     </w:p>
     <w:p>
-      <w:pPr>
-        <w:rPr>
-          <w:b/>
-        </w:rPr>
-      </w:pPr>
-      <w:r>
-        <w:t xml:space="preserve">Asible tool: tức là dùng ansible trên chính con jenkins đang chạy, tên ansible là tên vừa được tạo ra ở </w:t>
-      </w:r>
-      <w:r>
-        <w:rPr>
-          <w:b/>
-        </w:rPr>
-        <w:t>global tool</w:t>
-      </w:r>
-    </w:p>
-    <w:p>
-      <w:r>
-        <w:t>Còn các file playbook, inventory được tính từ vị trí đầu repo</w:t>
-      </w:r>
-    </w:p>
-    <w:p>
-      <w:r>
-        <w:rPr>
-          <w:noProof/>
-        </w:rPr>
+      <w:r>
         <w:lastRenderedPageBreak/>
         <w:drawing>
-          <wp:inline distT="0" distB="0" distL="0" distR="0" wp14:anchorId="7FD52595" wp14:editId="5AF88EC7">
-            <wp:extent cx="5943600" cy="1927225"/>
-            <wp:effectExtent l="0" t="0" r="0" b="0"/>
-            <wp:docPr id="12" name="Picture 12"/>
+          <wp:inline distT="0" distB="0" distL="0" distR="0" wp14:anchorId="29F3EBB4" wp14:editId="058AD882">
+            <wp:extent cx="5275387" cy="2476500"/>
+            <wp:effectExtent l="0" t="0" r="1905" b="0"/>
+            <wp:docPr id="37" name="Picture 37"/>
             <wp:cNvGraphicFramePr>
               <a:graphicFrameLocks xmlns:a="http://schemas.openxmlformats.org/drawingml/2006/main" noChangeAspect="1"/>
             </wp:cNvGraphicFramePr>
@@ -3291,7 +2736,7 @@
                   <pic:spPr>
                     <a:xfrm>
                       <a:off x="0" y="0"/>
-                      <a:ext cx="5943600" cy="1927225"/>
+                      <a:ext cx="5295940" cy="2486148"/>
                     </a:xfrm>
                     <a:prstGeom prst="rect">
                       <a:avLst/>
@@ -3306,14 +2751,21 @@
     </w:p>
     <w:p>
       <w:r>
-        <w:rPr>
-          <w:noProof/>
-        </w:rPr>
+        <w:t>Port 50000 là của con chính (jenkins master) để thiết lập với con agent window</w:t>
+      </w:r>
+    </w:p>
+    <w:p>
+      <w:r>
+        <w:t>B3:  Vào tiếp config của node window jenkins agent</w:t>
+      </w:r>
+    </w:p>
+    <w:p>
+      <w:r>
         <w:drawing>
-          <wp:inline distT="0" distB="0" distL="0" distR="0" wp14:anchorId="21EC9EC9" wp14:editId="309A2196">
-            <wp:extent cx="5943600" cy="1859915"/>
-            <wp:effectExtent l="0" t="0" r="0" b="6985"/>
-            <wp:docPr id="14" name="Picture 14"/>
+          <wp:inline distT="0" distB="0" distL="0" distR="0" wp14:anchorId="7ECD4DC1" wp14:editId="44D77BBB">
+            <wp:extent cx="5943600" cy="2448560"/>
+            <wp:effectExtent l="0" t="0" r="0" b="8890"/>
+            <wp:docPr id="38" name="Picture 38"/>
             <wp:cNvGraphicFramePr>
               <a:graphicFrameLocks xmlns:a="http://schemas.openxmlformats.org/drawingml/2006/main" noChangeAspect="1"/>
             </wp:cNvGraphicFramePr>
@@ -3333,7 +2785,7 @@
                   <pic:spPr>
                     <a:xfrm>
                       <a:off x="0" y="0"/>
-                      <a:ext cx="5943600" cy="1859915"/>
+                      <a:ext cx="5943600" cy="2448560"/>
                     </a:xfrm>
                     <a:prstGeom prst="rect">
                       <a:avLst/>
@@ -3348,829 +2800,16 @@
     </w:p>
     <w:p>
       <w:r>
-        <w:t>Bỏ cái disable check SSH key đi, Case này gặp r, issue viết trong file ansible</w:t>
-      </w:r>
-    </w:p>
-    <w:p>
-      <w:r>
-        <w:t>Copy cái gen vào step 2</w:t>
-      </w:r>
-    </w:p>
-    <w:p>
-      <w:r>
-        <w:t>File playbook.yml  (apache.yml)</w:t>
-      </w:r>
-    </w:p>
-    <w:p>
-      <w:pPr>
-        <w:shd w:val="clear" w:color="auto" w:fill="1E1E1E"/>
-        <w:spacing w:before="0" w:after="0" w:line="285" w:lineRule="atLeast"/>
-        <w:rPr>
-          <w:rFonts w:ascii="Consolas" w:eastAsia="Times New Roman" w:hAnsi="Consolas" w:cs="Times New Roman"/>
-          <w:color w:val="D4D4D4"/>
-          <w:sz w:val="21"/>
-          <w:szCs w:val="21"/>
-        </w:rPr>
-      </w:pPr>
-      <w:r>
-        <w:rPr>
-          <w:rFonts w:ascii="Consolas" w:eastAsia="Times New Roman" w:hAnsi="Consolas" w:cs="Times New Roman"/>
-          <w:color w:val="D4D4D4"/>
-          <w:sz w:val="21"/>
-          <w:szCs w:val="21"/>
-        </w:rPr>
-        <w:t>---</w:t>
-      </w:r>
-    </w:p>
-    <w:p>
-      <w:pPr>
-        <w:shd w:val="clear" w:color="auto" w:fill="1E1E1E"/>
-        <w:spacing w:before="0" w:after="0" w:line="285" w:lineRule="atLeast"/>
-        <w:rPr>
-          <w:rFonts w:ascii="Consolas" w:eastAsia="Times New Roman" w:hAnsi="Consolas" w:cs="Times New Roman"/>
-          <w:color w:val="D4D4D4"/>
-          <w:sz w:val="21"/>
-          <w:szCs w:val="21"/>
-        </w:rPr>
-      </w:pPr>
-      <w:r>
-        <w:rPr>
-          <w:rFonts w:ascii="Consolas" w:eastAsia="Times New Roman" w:hAnsi="Consolas" w:cs="Times New Roman"/>
-          <w:color w:val="D4D4D4"/>
-          <w:sz w:val="21"/>
-          <w:szCs w:val="21"/>
-        </w:rPr>
-        <w:t xml:space="preserve">- </w:t>
-      </w:r>
-      <w:r>
-        <w:rPr>
-          <w:rFonts w:ascii="Consolas" w:eastAsia="Times New Roman" w:hAnsi="Consolas" w:cs="Times New Roman"/>
-          <w:color w:val="569CD6"/>
-          <w:sz w:val="21"/>
-          <w:szCs w:val="21"/>
-        </w:rPr>
-        <w:t>hosts</w:t>
-      </w:r>
-      <w:r>
-        <w:rPr>
-          <w:rFonts w:ascii="Consolas" w:eastAsia="Times New Roman" w:hAnsi="Consolas" w:cs="Times New Roman"/>
-          <w:color w:val="D4D4D4"/>
-          <w:sz w:val="21"/>
-          <w:szCs w:val="21"/>
-        </w:rPr>
-        <w:t xml:space="preserve">: </w:t>
-      </w:r>
-      <w:r>
-        <w:rPr>
-          <w:rFonts w:ascii="Consolas" w:eastAsia="Times New Roman" w:hAnsi="Consolas" w:cs="Times New Roman"/>
-          <w:color w:val="CE9178"/>
-          <w:sz w:val="21"/>
-          <w:szCs w:val="21"/>
-        </w:rPr>
-        <w:t>webservers</w:t>
-      </w:r>
-      <w:r>
-        <w:rPr>
-          <w:rFonts w:ascii="Consolas" w:eastAsia="Times New Roman" w:hAnsi="Consolas" w:cs="Times New Roman"/>
-          <w:color w:val="D4D4D4"/>
-          <w:sz w:val="21"/>
-          <w:szCs w:val="21"/>
-        </w:rPr>
-        <w:t xml:space="preserve"> </w:t>
-      </w:r>
-    </w:p>
-    <w:p>
-      <w:pPr>
-        <w:shd w:val="clear" w:color="auto" w:fill="1E1E1E"/>
-        <w:spacing w:before="0" w:after="0" w:line="285" w:lineRule="atLeast"/>
-        <w:rPr>
-          <w:rFonts w:ascii="Consolas" w:eastAsia="Times New Roman" w:hAnsi="Consolas" w:cs="Times New Roman"/>
-          <w:color w:val="D4D4D4"/>
-          <w:sz w:val="21"/>
-          <w:szCs w:val="21"/>
-        </w:rPr>
-      </w:pPr>
-      <w:r>
-        <w:rPr>
-          <w:rFonts w:ascii="Consolas" w:eastAsia="Times New Roman" w:hAnsi="Consolas" w:cs="Times New Roman"/>
-          <w:color w:val="D4D4D4"/>
-          <w:sz w:val="21"/>
-          <w:szCs w:val="21"/>
-        </w:rPr>
-        <w:t xml:space="preserve">  </w:t>
-      </w:r>
-      <w:r>
-        <w:rPr>
-          <w:rFonts w:ascii="Consolas" w:eastAsia="Times New Roman" w:hAnsi="Consolas" w:cs="Times New Roman"/>
-          <w:color w:val="569CD6"/>
-          <w:sz w:val="21"/>
-          <w:szCs w:val="21"/>
-        </w:rPr>
-        <w:t>become</w:t>
-      </w:r>
-      <w:r>
-        <w:rPr>
-          <w:rFonts w:ascii="Consolas" w:eastAsia="Times New Roman" w:hAnsi="Consolas" w:cs="Times New Roman"/>
-          <w:color w:val="D4D4D4"/>
-          <w:sz w:val="21"/>
-          <w:szCs w:val="21"/>
-        </w:rPr>
-        <w:t xml:space="preserve">: </w:t>
-      </w:r>
-      <w:r>
-        <w:rPr>
-          <w:rFonts w:ascii="Consolas" w:eastAsia="Times New Roman" w:hAnsi="Consolas" w:cs="Times New Roman"/>
-          <w:color w:val="569CD6"/>
-          <w:sz w:val="21"/>
-          <w:szCs w:val="21"/>
-        </w:rPr>
-        <w:t>True</w:t>
-      </w:r>
-    </w:p>
-    <w:p>
-      <w:pPr>
-        <w:shd w:val="clear" w:color="auto" w:fill="1E1E1E"/>
-        <w:spacing w:before="0" w:after="0" w:line="285" w:lineRule="atLeast"/>
-        <w:rPr>
-          <w:rFonts w:ascii="Consolas" w:eastAsia="Times New Roman" w:hAnsi="Consolas" w:cs="Times New Roman"/>
-          <w:color w:val="D4D4D4"/>
-          <w:sz w:val="21"/>
-          <w:szCs w:val="21"/>
-        </w:rPr>
-      </w:pPr>
-      <w:r>
-        <w:rPr>
-          <w:rFonts w:ascii="Consolas" w:eastAsia="Times New Roman" w:hAnsi="Consolas" w:cs="Times New Roman"/>
-          <w:color w:val="D4D4D4"/>
-          <w:sz w:val="21"/>
-          <w:szCs w:val="21"/>
-        </w:rPr>
-        <w:t xml:space="preserve">  </w:t>
-      </w:r>
-      <w:r>
-        <w:rPr>
-          <w:rFonts w:ascii="Consolas" w:eastAsia="Times New Roman" w:hAnsi="Consolas" w:cs="Times New Roman"/>
-          <w:color w:val="569CD6"/>
-          <w:sz w:val="21"/>
-          <w:szCs w:val="21"/>
-        </w:rPr>
-        <w:t>tasks</w:t>
-      </w:r>
-      <w:r>
-        <w:rPr>
-          <w:rFonts w:ascii="Consolas" w:eastAsia="Times New Roman" w:hAnsi="Consolas" w:cs="Times New Roman"/>
-          <w:color w:val="D4D4D4"/>
-          <w:sz w:val="21"/>
-          <w:szCs w:val="21"/>
-        </w:rPr>
-        <w:t>:</w:t>
-      </w:r>
-    </w:p>
-    <w:p>
-      <w:pPr>
-        <w:shd w:val="clear" w:color="auto" w:fill="1E1E1E"/>
-        <w:spacing w:before="0" w:after="0" w:line="285" w:lineRule="atLeast"/>
-        <w:rPr>
-          <w:rFonts w:ascii="Consolas" w:eastAsia="Times New Roman" w:hAnsi="Consolas" w:cs="Times New Roman"/>
-          <w:color w:val="D4D4D4"/>
-          <w:sz w:val="21"/>
-          <w:szCs w:val="21"/>
-        </w:rPr>
-      </w:pPr>
-      <w:r>
-        <w:rPr>
-          <w:rFonts w:ascii="Consolas" w:eastAsia="Times New Roman" w:hAnsi="Consolas" w:cs="Times New Roman"/>
-          <w:color w:val="D4D4D4"/>
-          <w:sz w:val="21"/>
-          <w:szCs w:val="21"/>
-        </w:rPr>
-        <w:t xml:space="preserve">    - </w:t>
-      </w:r>
-      <w:r>
-        <w:rPr>
-          <w:rFonts w:ascii="Consolas" w:eastAsia="Times New Roman" w:hAnsi="Consolas" w:cs="Times New Roman"/>
-          <w:color w:val="569CD6"/>
-          <w:sz w:val="21"/>
-          <w:szCs w:val="21"/>
-        </w:rPr>
-        <w:t>name</w:t>
-      </w:r>
-      <w:r>
-        <w:rPr>
-          <w:rFonts w:ascii="Consolas" w:eastAsia="Times New Roman" w:hAnsi="Consolas" w:cs="Times New Roman"/>
-          <w:color w:val="D4D4D4"/>
-          <w:sz w:val="21"/>
-          <w:szCs w:val="21"/>
-        </w:rPr>
-        <w:t xml:space="preserve">: </w:t>
-      </w:r>
-      <w:r>
-        <w:rPr>
-          <w:rFonts w:ascii="Consolas" w:eastAsia="Times New Roman" w:hAnsi="Consolas" w:cs="Times New Roman"/>
-          <w:color w:val="CE9178"/>
-          <w:sz w:val="21"/>
-          <w:szCs w:val="21"/>
-        </w:rPr>
-        <w:t>Install packages</w:t>
-      </w:r>
-    </w:p>
-    <w:p>
-      <w:pPr>
-        <w:shd w:val="clear" w:color="auto" w:fill="1E1E1E"/>
-        <w:spacing w:before="0" w:after="0" w:line="285" w:lineRule="atLeast"/>
-        <w:rPr>
-          <w:rFonts w:ascii="Consolas" w:eastAsia="Times New Roman" w:hAnsi="Consolas" w:cs="Times New Roman"/>
-          <w:color w:val="D4D4D4"/>
-          <w:sz w:val="21"/>
-          <w:szCs w:val="21"/>
-        </w:rPr>
-      </w:pPr>
-      <w:r>
-        <w:rPr>
-          <w:rFonts w:ascii="Consolas" w:eastAsia="Times New Roman" w:hAnsi="Consolas" w:cs="Times New Roman"/>
-          <w:color w:val="D4D4D4"/>
-          <w:sz w:val="21"/>
-          <w:szCs w:val="21"/>
-        </w:rPr>
-        <w:t xml:space="preserve">      </w:t>
-      </w:r>
-      <w:r>
-        <w:rPr>
-          <w:rFonts w:ascii="Consolas" w:eastAsia="Times New Roman" w:hAnsi="Consolas" w:cs="Times New Roman"/>
-          <w:color w:val="569CD6"/>
-          <w:sz w:val="21"/>
-          <w:szCs w:val="21"/>
-        </w:rPr>
-        <w:t>yum</w:t>
-      </w:r>
-      <w:r>
-        <w:rPr>
-          <w:rFonts w:ascii="Consolas" w:eastAsia="Times New Roman" w:hAnsi="Consolas" w:cs="Times New Roman"/>
-          <w:color w:val="D4D4D4"/>
-          <w:sz w:val="21"/>
-          <w:szCs w:val="21"/>
-        </w:rPr>
-        <w:t>:</w:t>
-      </w:r>
-    </w:p>
-    <w:p>
-      <w:pPr>
-        <w:shd w:val="clear" w:color="auto" w:fill="1E1E1E"/>
-        <w:spacing w:before="0" w:after="0" w:line="285" w:lineRule="atLeast"/>
-        <w:rPr>
-          <w:rFonts w:ascii="Consolas" w:eastAsia="Times New Roman" w:hAnsi="Consolas" w:cs="Times New Roman"/>
-          <w:color w:val="D4D4D4"/>
-          <w:sz w:val="21"/>
-          <w:szCs w:val="21"/>
-        </w:rPr>
-      </w:pPr>
-      <w:r>
-        <w:rPr>
-          <w:rFonts w:ascii="Consolas" w:eastAsia="Times New Roman" w:hAnsi="Consolas" w:cs="Times New Roman"/>
-          <w:color w:val="D4D4D4"/>
-          <w:sz w:val="21"/>
-          <w:szCs w:val="21"/>
-        </w:rPr>
-        <w:t xml:space="preserve">        </w:t>
-      </w:r>
-      <w:r>
-        <w:rPr>
-          <w:rFonts w:ascii="Consolas" w:eastAsia="Times New Roman" w:hAnsi="Consolas" w:cs="Times New Roman"/>
-          <w:color w:val="569CD6"/>
-          <w:sz w:val="21"/>
-          <w:szCs w:val="21"/>
-        </w:rPr>
-        <w:t>name</w:t>
-      </w:r>
-      <w:r>
-        <w:rPr>
-          <w:rFonts w:ascii="Consolas" w:eastAsia="Times New Roman" w:hAnsi="Consolas" w:cs="Times New Roman"/>
-          <w:color w:val="D4D4D4"/>
-          <w:sz w:val="21"/>
-          <w:szCs w:val="21"/>
-        </w:rPr>
-        <w:t xml:space="preserve">: </w:t>
-      </w:r>
-      <w:r>
-        <w:rPr>
-          <w:rFonts w:ascii="Consolas" w:eastAsia="Times New Roman" w:hAnsi="Consolas" w:cs="Times New Roman"/>
-          <w:color w:val="CE9178"/>
-          <w:sz w:val="21"/>
-          <w:szCs w:val="21"/>
-        </w:rPr>
-        <w:t>"httpd"</w:t>
-      </w:r>
-    </w:p>
-    <w:p>
-      <w:pPr>
-        <w:shd w:val="clear" w:color="auto" w:fill="1E1E1E"/>
-        <w:spacing w:before="0" w:after="0" w:line="285" w:lineRule="atLeast"/>
-        <w:rPr>
-          <w:rFonts w:ascii="Consolas" w:eastAsia="Times New Roman" w:hAnsi="Consolas" w:cs="Times New Roman"/>
-          <w:color w:val="D4D4D4"/>
-          <w:sz w:val="21"/>
-          <w:szCs w:val="21"/>
-        </w:rPr>
-      </w:pPr>
-      <w:r>
-        <w:rPr>
-          <w:rFonts w:ascii="Consolas" w:eastAsia="Times New Roman" w:hAnsi="Consolas" w:cs="Times New Roman"/>
-          <w:color w:val="D4D4D4"/>
-          <w:sz w:val="21"/>
-          <w:szCs w:val="21"/>
-        </w:rPr>
-        <w:t xml:space="preserve">        </w:t>
-      </w:r>
-      <w:r>
-        <w:rPr>
-          <w:rFonts w:ascii="Consolas" w:eastAsia="Times New Roman" w:hAnsi="Consolas" w:cs="Times New Roman"/>
-          <w:color w:val="569CD6"/>
-          <w:sz w:val="21"/>
-          <w:szCs w:val="21"/>
-        </w:rPr>
-        <w:t>state</w:t>
-      </w:r>
-      <w:r>
-        <w:rPr>
-          <w:rFonts w:ascii="Consolas" w:eastAsia="Times New Roman" w:hAnsi="Consolas" w:cs="Times New Roman"/>
-          <w:color w:val="D4D4D4"/>
-          <w:sz w:val="21"/>
-          <w:szCs w:val="21"/>
-        </w:rPr>
-        <w:t xml:space="preserve">: </w:t>
-      </w:r>
-      <w:r>
-        <w:rPr>
-          <w:rFonts w:ascii="Consolas" w:eastAsia="Times New Roman" w:hAnsi="Consolas" w:cs="Times New Roman"/>
-          <w:color w:val="CE9178"/>
-          <w:sz w:val="21"/>
-          <w:szCs w:val="21"/>
-        </w:rPr>
-        <w:t>"present"</w:t>
-      </w:r>
-    </w:p>
-    <w:p>
-      <w:pPr>
-        <w:shd w:val="clear" w:color="auto" w:fill="1E1E1E"/>
-        <w:spacing w:before="0" w:after="0" w:line="285" w:lineRule="atLeast"/>
-        <w:rPr>
-          <w:rFonts w:ascii="Consolas" w:eastAsia="Times New Roman" w:hAnsi="Consolas" w:cs="Times New Roman"/>
-          <w:color w:val="D4D4D4"/>
-          <w:sz w:val="21"/>
-          <w:szCs w:val="21"/>
-        </w:rPr>
-      </w:pPr>
-      <w:r>
-        <w:rPr>
-          <w:rFonts w:ascii="Consolas" w:eastAsia="Times New Roman" w:hAnsi="Consolas" w:cs="Times New Roman"/>
-          <w:color w:val="D4D4D4"/>
-          <w:sz w:val="21"/>
-          <w:szCs w:val="21"/>
-        </w:rPr>
-        <w:t xml:space="preserve">    - </w:t>
-      </w:r>
-      <w:r>
-        <w:rPr>
-          <w:rFonts w:ascii="Consolas" w:eastAsia="Times New Roman" w:hAnsi="Consolas" w:cs="Times New Roman"/>
-          <w:color w:val="569CD6"/>
-          <w:sz w:val="21"/>
-          <w:szCs w:val="21"/>
-        </w:rPr>
-        <w:t>name</w:t>
-      </w:r>
-      <w:r>
-        <w:rPr>
-          <w:rFonts w:ascii="Consolas" w:eastAsia="Times New Roman" w:hAnsi="Consolas" w:cs="Times New Roman"/>
-          <w:color w:val="D4D4D4"/>
-          <w:sz w:val="21"/>
-          <w:szCs w:val="21"/>
-        </w:rPr>
-        <w:t xml:space="preserve">: </w:t>
-      </w:r>
-      <w:r>
-        <w:rPr>
-          <w:rFonts w:ascii="Consolas" w:eastAsia="Times New Roman" w:hAnsi="Consolas" w:cs="Times New Roman"/>
-          <w:color w:val="CE9178"/>
-          <w:sz w:val="21"/>
-          <w:szCs w:val="21"/>
-        </w:rPr>
-        <w:t>Start Apache server</w:t>
-      </w:r>
-    </w:p>
-    <w:p>
-      <w:pPr>
-        <w:shd w:val="clear" w:color="auto" w:fill="1E1E1E"/>
-        <w:spacing w:before="0" w:after="0" w:line="285" w:lineRule="atLeast"/>
-        <w:rPr>
-          <w:rFonts w:ascii="Consolas" w:eastAsia="Times New Roman" w:hAnsi="Consolas" w:cs="Times New Roman"/>
-          <w:color w:val="D4D4D4"/>
-          <w:sz w:val="21"/>
-          <w:szCs w:val="21"/>
-        </w:rPr>
-      </w:pPr>
-      <w:r>
-        <w:rPr>
-          <w:rFonts w:ascii="Consolas" w:eastAsia="Times New Roman" w:hAnsi="Consolas" w:cs="Times New Roman"/>
-          <w:color w:val="D4D4D4"/>
-          <w:sz w:val="21"/>
-          <w:szCs w:val="21"/>
-        </w:rPr>
-        <w:t xml:space="preserve">      </w:t>
-      </w:r>
-      <w:r>
-        <w:rPr>
-          <w:rFonts w:ascii="Consolas" w:eastAsia="Times New Roman" w:hAnsi="Consolas" w:cs="Times New Roman"/>
-          <w:color w:val="569CD6"/>
-          <w:sz w:val="21"/>
-          <w:szCs w:val="21"/>
-        </w:rPr>
-        <w:t>service</w:t>
-      </w:r>
-      <w:r>
-        <w:rPr>
-          <w:rFonts w:ascii="Consolas" w:eastAsia="Times New Roman" w:hAnsi="Consolas" w:cs="Times New Roman"/>
-          <w:color w:val="D4D4D4"/>
-          <w:sz w:val="21"/>
-          <w:szCs w:val="21"/>
-        </w:rPr>
-        <w:t>:</w:t>
-      </w:r>
-    </w:p>
-    <w:p>
-      <w:pPr>
-        <w:shd w:val="clear" w:color="auto" w:fill="1E1E1E"/>
-        <w:spacing w:before="0" w:after="0" w:line="285" w:lineRule="atLeast"/>
-        <w:rPr>
-          <w:rFonts w:ascii="Consolas" w:eastAsia="Times New Roman" w:hAnsi="Consolas" w:cs="Times New Roman"/>
-          <w:color w:val="D4D4D4"/>
-          <w:sz w:val="21"/>
-          <w:szCs w:val="21"/>
-        </w:rPr>
-      </w:pPr>
-      <w:r>
-        <w:rPr>
-          <w:rFonts w:ascii="Consolas" w:eastAsia="Times New Roman" w:hAnsi="Consolas" w:cs="Times New Roman"/>
-          <w:color w:val="D4D4D4"/>
-          <w:sz w:val="21"/>
-          <w:szCs w:val="21"/>
-        </w:rPr>
-        <w:t xml:space="preserve">        </w:t>
-      </w:r>
-      <w:r>
-        <w:rPr>
-          <w:rFonts w:ascii="Consolas" w:eastAsia="Times New Roman" w:hAnsi="Consolas" w:cs="Times New Roman"/>
-          <w:color w:val="569CD6"/>
-          <w:sz w:val="21"/>
-          <w:szCs w:val="21"/>
-        </w:rPr>
-        <w:t>name</w:t>
-      </w:r>
-      <w:r>
-        <w:rPr>
-          <w:rFonts w:ascii="Consolas" w:eastAsia="Times New Roman" w:hAnsi="Consolas" w:cs="Times New Roman"/>
-          <w:color w:val="D4D4D4"/>
-          <w:sz w:val="21"/>
-          <w:szCs w:val="21"/>
-        </w:rPr>
-        <w:t xml:space="preserve">: </w:t>
-      </w:r>
-      <w:r>
-        <w:rPr>
-          <w:rFonts w:ascii="Consolas" w:eastAsia="Times New Roman" w:hAnsi="Consolas" w:cs="Times New Roman"/>
-          <w:color w:val="CE9178"/>
-          <w:sz w:val="21"/>
-          <w:szCs w:val="21"/>
-        </w:rPr>
-        <w:t>httpd</w:t>
-      </w:r>
-    </w:p>
-    <w:p>
-      <w:pPr>
-        <w:shd w:val="clear" w:color="auto" w:fill="1E1E1E"/>
-        <w:spacing w:before="0" w:after="0" w:line="285" w:lineRule="atLeast"/>
-        <w:rPr>
-          <w:rFonts w:ascii="Consolas" w:eastAsia="Times New Roman" w:hAnsi="Consolas" w:cs="Times New Roman"/>
-          <w:color w:val="D4D4D4"/>
-          <w:sz w:val="21"/>
-          <w:szCs w:val="21"/>
-        </w:rPr>
-      </w:pPr>
-      <w:r>
-        <w:rPr>
-          <w:rFonts w:ascii="Consolas" w:eastAsia="Times New Roman" w:hAnsi="Consolas" w:cs="Times New Roman"/>
-          <w:color w:val="D4D4D4"/>
-          <w:sz w:val="21"/>
-          <w:szCs w:val="21"/>
-        </w:rPr>
-        <w:t xml:space="preserve">        </w:t>
-      </w:r>
-      <w:r>
-        <w:rPr>
-          <w:rFonts w:ascii="Consolas" w:eastAsia="Times New Roman" w:hAnsi="Consolas" w:cs="Times New Roman"/>
-          <w:color w:val="569CD6"/>
-          <w:sz w:val="21"/>
-          <w:szCs w:val="21"/>
-        </w:rPr>
-        <w:t>state</w:t>
-      </w:r>
-      <w:r>
-        <w:rPr>
-          <w:rFonts w:ascii="Consolas" w:eastAsia="Times New Roman" w:hAnsi="Consolas" w:cs="Times New Roman"/>
-          <w:color w:val="D4D4D4"/>
-          <w:sz w:val="21"/>
-          <w:szCs w:val="21"/>
-        </w:rPr>
-        <w:t xml:space="preserve">: </w:t>
-      </w:r>
-      <w:r>
-        <w:rPr>
-          <w:rFonts w:ascii="Consolas" w:eastAsia="Times New Roman" w:hAnsi="Consolas" w:cs="Times New Roman"/>
-          <w:color w:val="CE9178"/>
-          <w:sz w:val="21"/>
-          <w:szCs w:val="21"/>
-        </w:rPr>
-        <w:t>started</w:t>
-      </w:r>
-    </w:p>
-    <w:p>
-      <w:pPr>
-        <w:shd w:val="clear" w:color="auto" w:fill="1E1E1E"/>
-        <w:spacing w:before="0" w:after="0" w:line="285" w:lineRule="atLeast"/>
-        <w:rPr>
-          <w:rFonts w:ascii="Consolas" w:eastAsia="Times New Roman" w:hAnsi="Consolas" w:cs="Times New Roman"/>
-          <w:color w:val="D4D4D4"/>
-          <w:sz w:val="21"/>
-          <w:szCs w:val="21"/>
-        </w:rPr>
-      </w:pPr>
-      <w:r>
-        <w:rPr>
-          <w:rFonts w:ascii="Consolas" w:eastAsia="Times New Roman" w:hAnsi="Consolas" w:cs="Times New Roman"/>
-          <w:color w:val="D4D4D4"/>
-          <w:sz w:val="21"/>
-          <w:szCs w:val="21"/>
-        </w:rPr>
-        <w:t xml:space="preserve">        </w:t>
-      </w:r>
-      <w:r>
-        <w:rPr>
-          <w:rFonts w:ascii="Consolas" w:eastAsia="Times New Roman" w:hAnsi="Consolas" w:cs="Times New Roman"/>
-          <w:color w:val="569CD6"/>
-          <w:sz w:val="21"/>
-          <w:szCs w:val="21"/>
-        </w:rPr>
-        <w:t>enabled</w:t>
-      </w:r>
-      <w:r>
-        <w:rPr>
-          <w:rFonts w:ascii="Consolas" w:eastAsia="Times New Roman" w:hAnsi="Consolas" w:cs="Times New Roman"/>
-          <w:color w:val="D4D4D4"/>
-          <w:sz w:val="21"/>
-          <w:szCs w:val="21"/>
-        </w:rPr>
-        <w:t xml:space="preserve">: </w:t>
-      </w:r>
-      <w:r>
-        <w:rPr>
-          <w:rFonts w:ascii="Consolas" w:eastAsia="Times New Roman" w:hAnsi="Consolas" w:cs="Times New Roman"/>
-          <w:color w:val="569CD6"/>
-          <w:sz w:val="21"/>
-          <w:szCs w:val="21"/>
-        </w:rPr>
-        <w:t>True</w:t>
-      </w:r>
-    </w:p>
-    <w:p>
-      <w:pPr>
-        <w:shd w:val="clear" w:color="auto" w:fill="1E1E1E"/>
-        <w:spacing w:before="0" w:after="0" w:line="285" w:lineRule="atLeast"/>
-        <w:rPr>
-          <w:rFonts w:ascii="Consolas" w:eastAsia="Times New Roman" w:hAnsi="Consolas" w:cs="Times New Roman"/>
-          <w:color w:val="D4D4D4"/>
-          <w:sz w:val="21"/>
-          <w:szCs w:val="21"/>
-        </w:rPr>
-      </w:pPr>
-      <w:r>
-        <w:rPr>
-          <w:rFonts w:ascii="Consolas" w:eastAsia="Times New Roman" w:hAnsi="Consolas" w:cs="Times New Roman"/>
-          <w:color w:val="D4D4D4"/>
-          <w:sz w:val="21"/>
-          <w:szCs w:val="21"/>
-        </w:rPr>
-        <w:t xml:space="preserve">    - </w:t>
-      </w:r>
-      <w:r>
-        <w:rPr>
-          <w:rFonts w:ascii="Consolas" w:eastAsia="Times New Roman" w:hAnsi="Consolas" w:cs="Times New Roman"/>
-          <w:color w:val="569CD6"/>
-          <w:sz w:val="21"/>
-          <w:szCs w:val="21"/>
-        </w:rPr>
-        <w:t>name</w:t>
-      </w:r>
-      <w:r>
-        <w:rPr>
-          <w:rFonts w:ascii="Consolas" w:eastAsia="Times New Roman" w:hAnsi="Consolas" w:cs="Times New Roman"/>
-          <w:color w:val="D4D4D4"/>
-          <w:sz w:val="21"/>
-          <w:szCs w:val="21"/>
-        </w:rPr>
-        <w:t xml:space="preserve">: </w:t>
-      </w:r>
-      <w:r>
-        <w:rPr>
-          <w:rFonts w:ascii="Consolas" w:eastAsia="Times New Roman" w:hAnsi="Consolas" w:cs="Times New Roman"/>
-          <w:color w:val="CE9178"/>
-          <w:sz w:val="21"/>
-          <w:szCs w:val="21"/>
-        </w:rPr>
-        <w:t>Deploy static website</w:t>
-      </w:r>
-    </w:p>
-    <w:p>
-      <w:pPr>
-        <w:shd w:val="clear" w:color="auto" w:fill="1E1E1E"/>
-        <w:spacing w:before="0" w:after="0" w:line="285" w:lineRule="atLeast"/>
-        <w:rPr>
-          <w:rFonts w:ascii="Consolas" w:eastAsia="Times New Roman" w:hAnsi="Consolas" w:cs="Times New Roman"/>
-          <w:color w:val="D4D4D4"/>
-          <w:sz w:val="21"/>
-          <w:szCs w:val="21"/>
-        </w:rPr>
-      </w:pPr>
-      <w:r>
-        <w:rPr>
-          <w:rFonts w:ascii="Consolas" w:eastAsia="Times New Roman" w:hAnsi="Consolas" w:cs="Times New Roman"/>
-          <w:color w:val="D4D4D4"/>
-          <w:sz w:val="21"/>
-          <w:szCs w:val="21"/>
-        </w:rPr>
-        <w:t xml:space="preserve">      </w:t>
-      </w:r>
-      <w:r>
-        <w:rPr>
-          <w:rFonts w:ascii="Consolas" w:eastAsia="Times New Roman" w:hAnsi="Consolas" w:cs="Times New Roman"/>
-          <w:color w:val="569CD6"/>
-          <w:sz w:val="21"/>
-          <w:szCs w:val="21"/>
-        </w:rPr>
-        <w:t>copy</w:t>
-      </w:r>
-      <w:r>
-        <w:rPr>
-          <w:rFonts w:ascii="Consolas" w:eastAsia="Times New Roman" w:hAnsi="Consolas" w:cs="Times New Roman"/>
-          <w:color w:val="D4D4D4"/>
-          <w:sz w:val="21"/>
-          <w:szCs w:val="21"/>
-        </w:rPr>
-        <w:t>:</w:t>
-      </w:r>
-    </w:p>
-    <w:p>
-      <w:pPr>
-        <w:shd w:val="clear" w:color="auto" w:fill="1E1E1E"/>
-        <w:spacing w:before="0" w:after="0" w:line="285" w:lineRule="atLeast"/>
-        <w:rPr>
-          <w:rFonts w:ascii="Consolas" w:eastAsia="Times New Roman" w:hAnsi="Consolas" w:cs="Times New Roman"/>
-          <w:color w:val="D4D4D4"/>
-          <w:sz w:val="21"/>
-          <w:szCs w:val="21"/>
-        </w:rPr>
-      </w:pPr>
-      <w:r>
-        <w:rPr>
-          <w:rFonts w:ascii="Consolas" w:eastAsia="Times New Roman" w:hAnsi="Consolas" w:cs="Times New Roman"/>
-          <w:color w:val="D4D4D4"/>
-          <w:sz w:val="21"/>
-          <w:szCs w:val="21"/>
-        </w:rPr>
-        <w:t xml:space="preserve">        </w:t>
-      </w:r>
-      <w:r>
-        <w:rPr>
-          <w:rFonts w:ascii="Consolas" w:eastAsia="Times New Roman" w:hAnsi="Consolas" w:cs="Times New Roman"/>
-          <w:color w:val="569CD6"/>
-          <w:sz w:val="21"/>
-          <w:szCs w:val="21"/>
-        </w:rPr>
-        <w:t>src</w:t>
-      </w:r>
-      <w:r>
-        <w:rPr>
-          <w:rFonts w:ascii="Consolas" w:eastAsia="Times New Roman" w:hAnsi="Consolas" w:cs="Times New Roman"/>
-          <w:color w:val="D4D4D4"/>
-          <w:sz w:val="21"/>
-          <w:szCs w:val="21"/>
-        </w:rPr>
-        <w:t xml:space="preserve">: </w:t>
-      </w:r>
-      <w:r>
-        <w:rPr>
-          <w:rFonts w:ascii="Consolas" w:eastAsia="Times New Roman" w:hAnsi="Consolas" w:cs="Times New Roman"/>
-          <w:color w:val="CE9178"/>
-          <w:sz w:val="21"/>
-          <w:szCs w:val="21"/>
-        </w:rPr>
-        <w:t>index.html</w:t>
-      </w:r>
-    </w:p>
-    <w:p>
-      <w:pPr>
-        <w:shd w:val="clear" w:color="auto" w:fill="1E1E1E"/>
-        <w:spacing w:before="0" w:after="0" w:line="285" w:lineRule="atLeast"/>
-        <w:rPr>
-          <w:rFonts w:ascii="Consolas" w:eastAsia="Times New Roman" w:hAnsi="Consolas" w:cs="Times New Roman"/>
-          <w:color w:val="D4D4D4"/>
-          <w:sz w:val="21"/>
-          <w:szCs w:val="21"/>
-        </w:rPr>
-      </w:pPr>
-      <w:r>
-        <w:rPr>
-          <w:rFonts w:ascii="Consolas" w:eastAsia="Times New Roman" w:hAnsi="Consolas" w:cs="Times New Roman"/>
-          <w:color w:val="D4D4D4"/>
-          <w:sz w:val="21"/>
-          <w:szCs w:val="21"/>
-        </w:rPr>
-        <w:t xml:space="preserve">        </w:t>
-      </w:r>
-      <w:r>
-        <w:rPr>
-          <w:rFonts w:ascii="Consolas" w:eastAsia="Times New Roman" w:hAnsi="Consolas" w:cs="Times New Roman"/>
-          <w:color w:val="569CD6"/>
-          <w:sz w:val="21"/>
-          <w:szCs w:val="21"/>
-        </w:rPr>
-        <w:t>dest</w:t>
-      </w:r>
-      <w:r>
-        <w:rPr>
-          <w:rFonts w:ascii="Consolas" w:eastAsia="Times New Roman" w:hAnsi="Consolas" w:cs="Times New Roman"/>
-          <w:color w:val="D4D4D4"/>
-          <w:sz w:val="21"/>
-          <w:szCs w:val="21"/>
-        </w:rPr>
-        <w:t xml:space="preserve">: </w:t>
-      </w:r>
-      <w:r>
-        <w:rPr>
-          <w:rFonts w:ascii="Consolas" w:eastAsia="Times New Roman" w:hAnsi="Consolas" w:cs="Times New Roman"/>
-          <w:color w:val="CE9178"/>
-          <w:sz w:val="21"/>
-          <w:szCs w:val="21"/>
-        </w:rPr>
-        <w:t>/var/www/html/</w:t>
-      </w:r>
-    </w:p>
-    <w:p>
-      <w:pPr>
-        <w:shd w:val="clear" w:color="auto" w:fill="1E1E1E"/>
-        <w:spacing w:before="0" w:after="0" w:line="285" w:lineRule="atLeast"/>
-        <w:rPr>
-          <w:rFonts w:ascii="Consolas" w:eastAsia="Times New Roman" w:hAnsi="Consolas" w:cs="Times New Roman"/>
-          <w:color w:val="D4D4D4"/>
-          <w:sz w:val="21"/>
-          <w:szCs w:val="21"/>
-        </w:rPr>
-      </w:pPr>
-      <w:r>
-        <w:rPr>
-          <w:rFonts w:ascii="Consolas" w:eastAsia="Times New Roman" w:hAnsi="Consolas" w:cs="Times New Roman"/>
-          <w:color w:val="D4D4D4"/>
-          <w:sz w:val="21"/>
-          <w:szCs w:val="21"/>
-        </w:rPr>
-        <w:t>...</w:t>
-      </w:r>
-    </w:p>
-    <w:p>
-      <w:pPr>
-        <w:shd w:val="clear" w:color="auto" w:fill="1E1E1E"/>
-        <w:spacing w:before="0" w:after="0" w:line="285" w:lineRule="atLeast"/>
-        <w:rPr>
-          <w:rFonts w:ascii="Consolas" w:eastAsia="Times New Roman" w:hAnsi="Consolas" w:cs="Times New Roman"/>
-          <w:color w:val="D4D4D4"/>
-          <w:sz w:val="21"/>
-          <w:szCs w:val="21"/>
-        </w:rPr>
-      </w:pPr>
-    </w:p>
-    <w:p>
-      <w:r>
-        <w:t>File inventory (dev.inv)</w:t>
-      </w:r>
-    </w:p>
-    <w:p>
-      <w:r>
-        <w:rPr>
-          <w:noProof/>
-        </w:rPr>
+        <w:t>Thư mục để tạo ra cái workplace để chạy, build</w:t>
+      </w:r>
+    </w:p>
+    <w:p>
+      <w:r>
         <w:drawing>
-          <wp:inline distT="0" distB="0" distL="0" distR="0" wp14:anchorId="36BE8C8D" wp14:editId="610CF998">
-            <wp:extent cx="5849166" cy="981212"/>
-            <wp:effectExtent l="0" t="0" r="0" b="9525"/>
-            <wp:docPr id="15" name="Picture 15"/>
+          <wp:inline distT="0" distB="0" distL="0" distR="0" wp14:anchorId="34508433" wp14:editId="602938E7">
+            <wp:extent cx="5943600" cy="1643380"/>
+            <wp:effectExtent l="0" t="0" r="0" b="0"/>
+            <wp:docPr id="39" name="Picture 39"/>
             <wp:cNvGraphicFramePr>
               <a:graphicFrameLocks xmlns:a="http://schemas.openxmlformats.org/drawingml/2006/main" noChangeAspect="1"/>
             </wp:cNvGraphicFramePr>
@@ -4190,7 +2829,7 @@
                   <pic:spPr>
                     <a:xfrm>
                       <a:off x="0" y="0"/>
-                      <a:ext cx="5849166" cy="981212"/>
+                      <a:ext cx="5943600" cy="1643380"/>
                     </a:xfrm>
                     <a:prstGeom prst="rect">
                       <a:avLst/>
@@ -4205,24 +2844,12 @@
     </w:p>
     <w:p>
       <w:r>
-        <w:t>IP của con server web, con des để chạy</w:t>
-      </w:r>
-    </w:p>
-    <w:p>
-      <w:r>
-        <w:t>Oke build now</w:t>
-      </w:r>
-    </w:p>
-    <w:p>
-      <w:r>
-        <w:rPr>
-          <w:noProof/>
-        </w:rPr>
+        <w:lastRenderedPageBreak/>
         <w:drawing>
-          <wp:inline distT="0" distB="0" distL="0" distR="0" wp14:anchorId="3E68DC3B" wp14:editId="07A9DAEA">
-            <wp:extent cx="5943600" cy="1778635"/>
-            <wp:effectExtent l="0" t="0" r="0" b="0"/>
-            <wp:docPr id="16" name="Picture 16"/>
+          <wp:inline distT="0" distB="0" distL="0" distR="0" wp14:anchorId="77588F98" wp14:editId="2ED9A617">
+            <wp:extent cx="5943600" cy="1229995"/>
+            <wp:effectExtent l="0" t="0" r="0" b="8255"/>
+            <wp:docPr id="33" name="Picture 33"/>
             <wp:cNvGraphicFramePr>
               <a:graphicFrameLocks xmlns:a="http://schemas.openxmlformats.org/drawingml/2006/main" noChangeAspect="1"/>
             </wp:cNvGraphicFramePr>
@@ -4242,7 +2869,7 @@
                   <pic:spPr>
                     <a:xfrm>
                       <a:off x="0" y="0"/>
-                      <a:ext cx="5943600" cy="1778635"/>
+                      <a:ext cx="5943600" cy="1229995"/>
                     </a:xfrm>
                     <a:prstGeom prst="rect">
                       <a:avLst/>
@@ -4257,96 +2884,11 @@
     </w:p>
     <w:p>
       <w:r>
-        <w:t>Oke web server đã chạy với nội dung từ file index.html của repo</w:t>
-      </w:r>
-    </w:p>
-    <w:p/>
-    <w:p/>
-    <w:p/>
-    <w:p>
-      <w:pPr>
-        <w:spacing w:before="0" w:after="160"/>
-      </w:pPr>
-      <w:r>
-        <w:br w:type="page"/>
-      </w:r>
-    </w:p>
-    <w:p>
-      <w:pPr>
-        <w:spacing w:before="0" w:after="160"/>
-      </w:pPr>
-    </w:p>
-    <w:p>
-      <w:pPr>
-        <w:pStyle w:val="Heading1"/>
-      </w:pPr>
-      <w:r>
-        <w:t>JenkinsFile</w:t>
-      </w:r>
-    </w:p>
-    <w:p>
-      <w:r>
-        <w:t xml:space="preserve">Tạo 1 thư mục code trên local </w:t>
-      </w:r>
-    </w:p>
-    <w:p/>
-    <w:p/>
-    <w:p/>
-    <w:p/>
-    <w:p/>
-    <w:p/>
-    <w:p>
-      <w:pPr>
-        <w:pStyle w:val="Heading1"/>
-      </w:pPr>
-      <w:r>
-        <w:t>Tích hợp Gitlab – jenkins</w:t>
-      </w:r>
-    </w:p>
-    <w:p>
-      <w:pPr>
-        <w:rPr>
-          <w:rFonts w:eastAsiaTheme="majorEastAsia"/>
-        </w:rPr>
-      </w:pPr>
-      <w:r>
-        <w:t>Install Flugin</w:t>
-      </w:r>
-    </w:p>
-    <w:p>
-      <w:pPr>
-        <w:pStyle w:val="ListParagraph"/>
-        <w:numPr>
-          <w:ilvl w:val="0"/>
-          <w:numId w:val="6"/>
-        </w:numPr>
-      </w:pPr>
-      <w:r>
-        <w:t>GitLab</w:t>
-      </w:r>
-    </w:p>
-    <w:p>
-      <w:pPr>
-        <w:pStyle w:val="ListParagraph"/>
-        <w:numPr>
-          <w:ilvl w:val="0"/>
-          <w:numId w:val="6"/>
-        </w:numPr>
-      </w:pPr>
-      <w:r>
-        <w:t>Gitlab Hook</w:t>
-      </w:r>
-    </w:p>
-    <w:p>
-      <w:r>
-        <w:rPr>
-          <w:noProof/>
-        </w:rPr>
         <w:drawing>
-          <wp:inline distT="0" distB="0" distL="0" distR="0" wp14:anchorId="3A6240B3" wp14:editId="56EB4B7F">
-            <wp:extent cx="5448300" cy="2641494"/>
-            <wp:effectExtent l="0" t="0" r="0" b="6985"/>
-            <wp:docPr id="24" name="Picture 24"/>
+          <wp:inline distT="0" distB="0" distL="0" distR="0" wp14:anchorId="29EEB7D4" wp14:editId="25103E62">
+            <wp:extent cx="5943600" cy="3167380"/>
+            <wp:effectExtent l="0" t="0" r="0" b="0"/>
+            <wp:docPr id="44" name="Picture 44"/>
             <wp:cNvGraphicFramePr>
               <a:graphicFrameLocks xmlns:a="http://schemas.openxmlformats.org/drawingml/2006/main" noChangeAspect="1"/>
             </wp:cNvGraphicFramePr>
@@ -4366,7 +2908,7 @@
                   <pic:spPr>
                     <a:xfrm>
                       <a:off x="0" y="0"/>
-                      <a:ext cx="5465701" cy="2649931"/>
+                      <a:ext cx="5943600" cy="3167380"/>
                     </a:xfrm>
                     <a:prstGeom prst="rect">
                       <a:avLst/>
@@ -4380,24 +2922,20 @@
       </w:r>
     </w:p>
     <w:p>
-      <w:r>
-        <w:t>Sau khi install xog thì phần</w:t>
-      </w:r>
-      <w:r>
-        <w:t xml:space="preserve"> Build Triggers sẽ có GitLab webhook</w:t>
-      </w:r>
-    </w:p>
-    <w:p>
-      <w:r>
-        <w:rPr>
-          <w:noProof/>
-        </w:rPr>
-        <w:lastRenderedPageBreak/>
+      <w:pPr>
+        <w:rPr>
+          <w:b/>
+        </w:rPr>
+      </w:pPr>
+      <w:r>
+        <w:rPr>
+          <w:b/>
+        </w:rPr>
         <w:drawing>
-          <wp:inline distT="0" distB="0" distL="0" distR="0" wp14:anchorId="02EF793A" wp14:editId="177D1F20">
-            <wp:extent cx="5943600" cy="2275205"/>
+          <wp:inline distT="0" distB="0" distL="0" distR="0" wp14:anchorId="6A431243" wp14:editId="0E0BF125">
+            <wp:extent cx="5943600" cy="1380490"/>
             <wp:effectExtent l="0" t="0" r="0" b="0"/>
-            <wp:docPr id="25" name="Picture 25"/>
+            <wp:docPr id="46" name="Picture 46"/>
             <wp:cNvGraphicFramePr>
               <a:graphicFrameLocks xmlns:a="http://schemas.openxmlformats.org/drawingml/2006/main" noChangeAspect="1"/>
             </wp:cNvGraphicFramePr>
@@ -4417,7 +2955,7 @@
                   <pic:spPr>
                     <a:xfrm>
                       <a:off x="0" y="0"/>
-                      <a:ext cx="5943600" cy="2275205"/>
+                      <a:ext cx="5943600" cy="1380490"/>
                     </a:xfrm>
                     <a:prstGeom prst="rect">
                       <a:avLst/>
@@ -4432,31 +2970,40 @@
     </w:p>
     <w:p>
       <w:r>
-        <w:t>Lưu ý rằng việc credential này tới gitlab phải điền đúng user/password</w:t>
-      </w:r>
-    </w:p>
-    <w:p>
-      <w:pPr>
-        <w:pStyle w:val="ListParagraph"/>
-        <w:numPr>
-          <w:ilvl w:val="0"/>
-          <w:numId w:val="4"/>
-        </w:numPr>
-      </w:pPr>
-      <w:r>
-        <w:t>Kqua đúng</w:t>
-      </w:r>
-    </w:p>
-    <w:p>
-      <w:r>
-        <w:rPr>
-          <w:noProof/>
-        </w:rPr>
+        <w:t xml:space="preserve">Cái launch method kia là cái thư mục để remoting với cái jenkins master, tức là ta sẽ cần 2 file  </w:t>
+      </w:r>
+      <w:r>
+        <w:rPr>
+          <w:b/>
+        </w:rPr>
+        <w:t>.jar</w:t>
+      </w:r>
+      <w:r>
+        <w:t xml:space="preserve">  và  </w:t>
+      </w:r>
+      <w:r>
+        <w:rPr>
+          <w:b/>
+        </w:rPr>
+        <w:t>.jnlp</w:t>
+      </w:r>
+      <w:r>
+        <w:rPr>
+          <w:b/>
+        </w:rPr>
+        <w:t xml:space="preserve"> </w:t>
+      </w:r>
+      <w:r>
+        <w:t>và sẽ chạy luôn cái để connect</w:t>
+      </w:r>
+    </w:p>
+    <w:p>
+      <w:r>
         <w:drawing>
-          <wp:inline distT="0" distB="0" distL="0" distR="0" wp14:anchorId="1DE3C93F" wp14:editId="64D375AD">
-            <wp:extent cx="5943600" cy="1861185"/>
-            <wp:effectExtent l="0" t="0" r="0" b="5715"/>
-            <wp:docPr id="26" name="Picture 26"/>
+          <wp:inline distT="0" distB="0" distL="0" distR="0" wp14:anchorId="1FB56BD4" wp14:editId="41F21B6C">
+            <wp:extent cx="4076700" cy="1367175"/>
+            <wp:effectExtent l="0" t="0" r="0" b="4445"/>
+            <wp:docPr id="49" name="Picture 49"/>
             <wp:cNvGraphicFramePr>
               <a:graphicFrameLocks xmlns:a="http://schemas.openxmlformats.org/drawingml/2006/main" noChangeAspect="1"/>
             </wp:cNvGraphicFramePr>
@@ -4476,7 +3023,7 @@
                   <pic:spPr>
                     <a:xfrm>
                       <a:off x="0" y="0"/>
-                      <a:ext cx="5943600" cy="1861185"/>
+                      <a:ext cx="4080040" cy="1368295"/>
                     </a:xfrm>
                     <a:prstGeom prst="rect">
                       <a:avLst/>
@@ -4491,32 +3038,22 @@
     </w:p>
     <w:p>
       <w:r>
-        <w:t>Check username của git repo thì vào user-setting -&gt; account</w:t>
-      </w:r>
-    </w:p>
-    <w:p>
-      <w:r>
-        <w:t xml:space="preserve">Xog vào </w:t>
-      </w:r>
-      <w:r>
-        <w:t>pipeline -&gt; setting-&gt; webhook, copy đoạn URL trên jenkins vào</w:t>
-      </w:r>
-    </w:p>
-    <w:p>
-      <w:r>
-        <w:t>Xog test lên hiện ra 200 là oke rồi</w:t>
-      </w:r>
-    </w:p>
-    <w:p>
-      <w:r>
-        <w:rPr>
-          <w:noProof/>
-        </w:rPr>
+        <w:lastRenderedPageBreak/>
+        <w:t>Phải chạy đúng nơi khai báo cái remoting directory</w:t>
+      </w:r>
+    </w:p>
+    <w:p>
+      <w:r>
+        <w:t xml:space="preserve">Nếu ko sẽ bị lỗi như dưới đây cho dù ta có chạy cái lệnh </w:t>
+      </w:r>
+    </w:p>
+    <w:p>
+      <w:r>
         <w:drawing>
-          <wp:inline distT="0" distB="0" distL="0" distR="0" wp14:anchorId="58667AB7" wp14:editId="4AF5CB58">
-            <wp:extent cx="5943600" cy="2061210"/>
-            <wp:effectExtent l="0" t="0" r="0" b="0"/>
-            <wp:docPr id="6" name="Picture 6"/>
+          <wp:inline distT="0" distB="0" distL="0" distR="0" wp14:anchorId="498A14E7" wp14:editId="0E30B0CA">
+            <wp:extent cx="5943600" cy="374650"/>
+            <wp:effectExtent l="0" t="0" r="0" b="6350"/>
+            <wp:docPr id="47" name="Picture 47"/>
             <wp:cNvGraphicFramePr>
               <a:graphicFrameLocks xmlns:a="http://schemas.openxmlformats.org/drawingml/2006/main" noChangeAspect="1"/>
             </wp:cNvGraphicFramePr>
@@ -4536,7 +3073,7 @@
                   <pic:spPr>
                     <a:xfrm>
                       <a:off x="0" y="0"/>
-                      <a:ext cx="5943600" cy="2061210"/>
+                      <a:ext cx="5943600" cy="374650"/>
                     </a:xfrm>
                     <a:prstGeom prst="rect">
                       <a:avLst/>
@@ -4551,24 +3088,24 @@
     </w:p>
     <w:p>
       <w:r>
-        <w:lastRenderedPageBreak/>
-        <w:t>Lỗi này là jenkins chưa ssh key</w:t>
-      </w:r>
-    </w:p>
-    <w:p>
-      <w:r>
-        <w:t>Nhầm, vào manager jenkins -&gt; config system -&gt; bỏ tich cái authen này đi</w:t>
-      </w:r>
-      <w:bookmarkStart w:id="0" w:name="_GoBack"/>
-      <w:bookmarkEnd w:id="0"/>
+        <w:t>Và n cũng đã báo kết nối, nhưng do ta set thư mục remoting sai</w:t>
+      </w:r>
+    </w:p>
+    <w:p>
+      <w:pPr>
+        <w:pStyle w:val="Heading2"/>
+      </w:pPr>
+      <w:r>
+        <w:t>Lỗi build</w:t>
+      </w:r>
     </w:p>
     <w:p>
       <w:r>
         <w:drawing>
-          <wp:inline distT="0" distB="0" distL="0" distR="0" wp14:anchorId="27ABD816" wp14:editId="7C2A5054">
-            <wp:extent cx="5212080" cy="1740144"/>
-            <wp:effectExtent l="0" t="0" r="7620" b="0"/>
-            <wp:docPr id="23" name="Picture 23"/>
+          <wp:inline distT="0" distB="0" distL="0" distR="0" wp14:anchorId="27878D4A" wp14:editId="74A228E0">
+            <wp:extent cx="5943600" cy="2503805"/>
+            <wp:effectExtent l="0" t="0" r="0" b="0"/>
+            <wp:docPr id="45" name="Picture 45"/>
             <wp:cNvGraphicFramePr>
               <a:graphicFrameLocks xmlns:a="http://schemas.openxmlformats.org/drawingml/2006/main" noChangeAspect="1"/>
             </wp:cNvGraphicFramePr>
@@ -4588,7 +3125,7 @@
                   <pic:spPr>
                     <a:xfrm>
                       <a:off x="0" y="0"/>
-                      <a:ext cx="5221777" cy="1743381"/>
+                      <a:ext cx="5943600" cy="2503805"/>
                     </a:xfrm>
                     <a:prstGeom prst="rect">
                       <a:avLst/>
@@ -4601,17 +3138,13 @@
         </w:drawing>
       </w:r>
     </w:p>
-    <w:p/>
-    <w:p>
-      <w:r>
-        <w:rPr>
-          <w:noProof/>
-        </w:rPr>
+    <w:p>
+      <w:r>
         <w:drawing>
-          <wp:inline distT="0" distB="0" distL="0" distR="0" wp14:anchorId="1D718DB3" wp14:editId="65379ED8">
-            <wp:extent cx="5943600" cy="1936750"/>
-            <wp:effectExtent l="0" t="0" r="0" b="6350"/>
-            <wp:docPr id="27" name="Picture 27"/>
+          <wp:inline distT="0" distB="0" distL="0" distR="0" wp14:anchorId="5428BBEA" wp14:editId="154D3D94">
+            <wp:extent cx="5943600" cy="1152525"/>
+            <wp:effectExtent l="0" t="0" r="0" b="9525"/>
+            <wp:docPr id="48" name="Picture 48"/>
             <wp:cNvGraphicFramePr>
               <a:graphicFrameLocks xmlns:a="http://schemas.openxmlformats.org/drawingml/2006/main" noChangeAspect="1"/>
             </wp:cNvGraphicFramePr>
@@ -4631,6 +3164,2629 @@
                   <pic:spPr>
                     <a:xfrm>
                       <a:off x="0" y="0"/>
+                      <a:ext cx="5943600" cy="1152525"/>
+                    </a:xfrm>
+                    <a:prstGeom prst="rect">
+                      <a:avLst/>
+                    </a:prstGeom>
+                  </pic:spPr>
+                </pic:pic>
+              </a:graphicData>
+            </a:graphic>
+          </wp:inline>
+        </w:drawing>
+      </w:r>
+    </w:p>
+    <w:p>
+      <w:r>
+        <w:t xml:space="preserve">Thư mục root sẽ là nơi sinh ra </w:t>
+      </w:r>
+      <w:r>
+        <w:rPr>
+          <w:b/>
+        </w:rPr>
+        <w:t>workspace</w:t>
+      </w:r>
+      <w:r>
+        <w:t xml:space="preserve"> </w:t>
+      </w:r>
+    </w:p>
+    <w:p>
+      <w:pPr>
+        <w:rPr>
+          <w:b/>
+        </w:rPr>
+      </w:pPr>
+      <w:bookmarkStart w:id="0" w:name="_GoBack"/>
+    </w:p>
+    <w:p>
+      <w:pPr>
+        <w:rPr>
+          <w:b/>
+        </w:rPr>
+      </w:pPr>
+      <w:r>
+        <w:rPr>
+          <w:b/>
+        </w:rPr>
+        <w:t>Mà tóm lại cứ để 2 thư mục kia giống nhau</w:t>
+      </w:r>
+    </w:p>
+    <w:bookmarkEnd w:id="0"/>
+    <w:p>
+      <w:r>
+        <w:lastRenderedPageBreak/>
+        <w:drawing>
+          <wp:inline distT="0" distB="0" distL="0" distR="0" wp14:anchorId="7592B060" wp14:editId="56E9F40D">
+            <wp:extent cx="5943600" cy="2917190"/>
+            <wp:effectExtent l="0" t="0" r="0" b="0"/>
+            <wp:docPr id="41" name="Picture 41"/>
+            <wp:cNvGraphicFramePr>
+              <a:graphicFrameLocks xmlns:a="http://schemas.openxmlformats.org/drawingml/2006/main" noChangeAspect="1"/>
+            </wp:cNvGraphicFramePr>
+            <a:graphic xmlns:a="http://schemas.openxmlformats.org/drawingml/2006/main">
+              <a:graphicData uri="http://schemas.openxmlformats.org/drawingml/2006/picture">
+                <pic:pic xmlns:pic="http://schemas.openxmlformats.org/drawingml/2006/picture">
+                  <pic:nvPicPr>
+                    <pic:cNvPr id="1" name=""/>
+                    <pic:cNvPicPr/>
+                  </pic:nvPicPr>
+                  <pic:blipFill>
+                    <a:blip r:embed="rId28"/>
+                    <a:stretch>
+                      <a:fillRect/>
+                    </a:stretch>
+                  </pic:blipFill>
+                  <pic:spPr>
+                    <a:xfrm>
+                      <a:off x="0" y="0"/>
+                      <a:ext cx="5943600" cy="2917190"/>
+                    </a:xfrm>
+                    <a:prstGeom prst="rect">
+                      <a:avLst/>
+                    </a:prstGeom>
+                  </pic:spPr>
+                </pic:pic>
+              </a:graphicData>
+            </a:graphic>
+          </wp:inline>
+        </w:drawing>
+      </w:r>
+      <w:r>
+        <w:br w:type="page"/>
+      </w:r>
+    </w:p>
+    <w:p/>
+    <w:p>
+      <w:pPr>
+        <w:pStyle w:val="Heading1"/>
+      </w:pPr>
+      <w:r>
+        <w:t>Tích hợp github – Jenkins</w:t>
+      </w:r>
+    </w:p>
+    <w:p>
+      <w:r>
+        <w:t>Đẩy code lên github</w:t>
+      </w:r>
+    </w:p>
+    <w:p>
+      <w:r>
+        <w:t>Cấu hình Jenkins tự động nhận biết sự kiện đó và kéo code về</w:t>
+      </w:r>
+    </w:p>
+    <w:p>
+      <w:r>
+        <w:rPr>
+          <w:noProof/>
+        </w:rPr>
+        <w:drawing>
+          <wp:inline distT="0" distB="0" distL="0" distR="0" wp14:anchorId="03756C28" wp14:editId="5A5EE236">
+            <wp:extent cx="5943600" cy="1876425"/>
+            <wp:effectExtent l="0" t="0" r="0" b="9525"/>
+            <wp:docPr id="3" name="Picture 3"/>
+            <wp:cNvGraphicFramePr>
+              <a:graphicFrameLocks xmlns:a="http://schemas.openxmlformats.org/drawingml/2006/main" noChangeAspect="1"/>
+            </wp:cNvGraphicFramePr>
+            <a:graphic xmlns:a="http://schemas.openxmlformats.org/drawingml/2006/main">
+              <a:graphicData uri="http://schemas.openxmlformats.org/drawingml/2006/picture">
+                <pic:pic xmlns:pic="http://schemas.openxmlformats.org/drawingml/2006/picture">
+                  <pic:nvPicPr>
+                    <pic:cNvPr id="1" name=""/>
+                    <pic:cNvPicPr/>
+                  </pic:nvPicPr>
+                  <pic:blipFill>
+                    <a:blip r:embed="rId29"/>
+                    <a:stretch>
+                      <a:fillRect/>
+                    </a:stretch>
+                  </pic:blipFill>
+                  <pic:spPr>
+                    <a:xfrm>
+                      <a:off x="0" y="0"/>
+                      <a:ext cx="5943600" cy="1876425"/>
+                    </a:xfrm>
+                    <a:prstGeom prst="rect">
+                      <a:avLst/>
+                    </a:prstGeom>
+                  </pic:spPr>
+                </pic:pic>
+              </a:graphicData>
+            </a:graphic>
+          </wp:inline>
+        </w:drawing>
+      </w:r>
+    </w:p>
+    <w:p>
+      <w:r>
+        <w:t>Mỗi lần github có thay đổi, thì webhook sẽ call đến github bằng cái URL của Jenkins  (service của Jenkins)</w:t>
+      </w:r>
+    </w:p>
+    <w:p>
+      <w:r>
+        <w:t>Webhook nhận biết thay đổi của github thì n sẽ call đến jenkins</w:t>
+      </w:r>
+    </w:p>
+    <w:p>
+      <w:r>
+        <w:t>Jenkins thực hiện trên repository nào của github</w:t>
+      </w:r>
+    </w:p>
+    <w:p>
+      <w:r>
+        <w:rPr>
+          <w:noProof/>
+        </w:rPr>
+        <w:lastRenderedPageBreak/>
+        <w:drawing>
+          <wp:inline distT="0" distB="0" distL="0" distR="0" wp14:anchorId="03E29E7E" wp14:editId="119BEBB5">
+            <wp:extent cx="4287925" cy="3752850"/>
+            <wp:effectExtent l="0" t="0" r="0" b="0"/>
+            <wp:docPr id="4" name="Picture 4"/>
+            <wp:cNvGraphicFramePr>
+              <a:graphicFrameLocks xmlns:a="http://schemas.openxmlformats.org/drawingml/2006/main" noChangeAspect="1"/>
+            </wp:cNvGraphicFramePr>
+            <a:graphic xmlns:a="http://schemas.openxmlformats.org/drawingml/2006/main">
+              <a:graphicData uri="http://schemas.openxmlformats.org/drawingml/2006/picture">
+                <pic:pic xmlns:pic="http://schemas.openxmlformats.org/drawingml/2006/picture">
+                  <pic:nvPicPr>
+                    <pic:cNvPr id="1" name=""/>
+                    <pic:cNvPicPr/>
+                  </pic:nvPicPr>
+                  <pic:blipFill>
+                    <a:blip r:embed="rId30"/>
+                    <a:stretch>
+                      <a:fillRect/>
+                    </a:stretch>
+                  </pic:blipFill>
+                  <pic:spPr>
+                    <a:xfrm>
+                      <a:off x="0" y="0"/>
+                      <a:ext cx="4308825" cy="3771142"/>
+                    </a:xfrm>
+                    <a:prstGeom prst="rect">
+                      <a:avLst/>
+                    </a:prstGeom>
+                  </pic:spPr>
+                </pic:pic>
+              </a:graphicData>
+            </a:graphic>
+          </wp:inline>
+        </w:drawing>
+      </w:r>
+    </w:p>
+    <w:p>
+      <w:r>
+        <w:t>Bất kỳ thay đổi nào của nhánh master trên repository này thay đổi thì jenkin n sẽ tự động build</w:t>
+      </w:r>
+    </w:p>
+    <w:p>
+      <w:r>
+        <w:t>Còn nhánh khác có thay đổi thì Jenkins sẽ ko care</w:t>
+      </w:r>
+    </w:p>
+    <w:p/>
+    <w:p/>
+    <w:p>
+      <w:pPr>
+        <w:pStyle w:val="Heading1"/>
+      </w:pPr>
+      <w:r>
+        <w:t>Jenkins + ansible</w:t>
+      </w:r>
+    </w:p>
+    <w:p>
+      <w:r>
+        <w:t>Jenkins – ansible trên cùng 1 con</w:t>
+      </w:r>
+    </w:p>
+    <w:p>
+      <w:r>
+        <w:t>Cài plugin ansible</w:t>
+      </w:r>
+    </w:p>
+    <w:p>
+      <w:r>
+        <w:t>Install git trên con jenkins – ansible</w:t>
+      </w:r>
+    </w:p>
+    <w:p>
+      <w:pPr>
+        <w:shd w:val="clear" w:color="auto" w:fill="FFFFFF"/>
+        <w:spacing w:before="90" w:after="90" w:line="240" w:lineRule="auto"/>
+        <w:ind w:right="90"/>
+        <w:rPr>
+          <w:rFonts w:ascii="Segoe UI" w:eastAsia="Times New Roman" w:hAnsi="Segoe UI" w:cs="Segoe UI"/>
+          <w:color w:val="333333"/>
+          <w:spacing w:val="-3"/>
+          <w:sz w:val="21"/>
+          <w:szCs w:val="21"/>
+        </w:rPr>
+      </w:pPr>
+    </w:p>
+    <w:p>
+      <w:pPr>
+        <w:pStyle w:val="NoSpacing"/>
+      </w:pPr>
+      <w:r>
+        <w:t xml:space="preserve">Manager Jenkins -&gt; </w:t>
+      </w:r>
+      <w:hyperlink r:id="rId31" w:history="1">
+        <w:r>
+          <w:t>Global Tool Configuration</w:t>
+        </w:r>
+      </w:hyperlink>
+    </w:p>
+    <w:p>
+      <w:r>
+        <w:rPr>
+          <w:noProof/>
+        </w:rPr>
+        <w:drawing>
+          <wp:inline distT="0" distB="0" distL="0" distR="0" wp14:anchorId="047AB49B" wp14:editId="6A84E096">
+            <wp:extent cx="2333951" cy="409632"/>
+            <wp:effectExtent l="0" t="0" r="9525" b="9525"/>
+            <wp:docPr id="5" name="Picture 5"/>
+            <wp:cNvGraphicFramePr>
+              <a:graphicFrameLocks xmlns:a="http://schemas.openxmlformats.org/drawingml/2006/main" noChangeAspect="1"/>
+            </wp:cNvGraphicFramePr>
+            <a:graphic xmlns:a="http://schemas.openxmlformats.org/drawingml/2006/main">
+              <a:graphicData uri="http://schemas.openxmlformats.org/drawingml/2006/picture">
+                <pic:pic xmlns:pic="http://schemas.openxmlformats.org/drawingml/2006/picture">
+                  <pic:nvPicPr>
+                    <pic:cNvPr id="1" name=""/>
+                    <pic:cNvPicPr/>
+                  </pic:nvPicPr>
+                  <pic:blipFill>
+                    <a:blip r:embed="rId32"/>
+                    <a:stretch>
+                      <a:fillRect/>
+                    </a:stretch>
+                  </pic:blipFill>
+                  <pic:spPr>
+                    <a:xfrm>
+                      <a:off x="0" y="0"/>
+                      <a:ext cx="2333951" cy="409632"/>
+                    </a:xfrm>
+                    <a:prstGeom prst="rect">
+                      <a:avLst/>
+                    </a:prstGeom>
+                  </pic:spPr>
+                </pic:pic>
+              </a:graphicData>
+            </a:graphic>
+          </wp:inline>
+        </w:drawing>
+      </w:r>
+    </w:p>
+    <w:p>
+      <w:r>
+        <w:rPr>
+          <w:noProof/>
+        </w:rPr>
+        <w:lastRenderedPageBreak/>
+        <w:drawing>
+          <wp:inline distT="0" distB="0" distL="0" distR="0" wp14:anchorId="704DB1EC" wp14:editId="4AFBA359">
+            <wp:extent cx="5943600" cy="3727450"/>
+            <wp:effectExtent l="0" t="0" r="0" b="6350"/>
+            <wp:docPr id="11" name="Picture 11"/>
+            <wp:cNvGraphicFramePr>
+              <a:graphicFrameLocks xmlns:a="http://schemas.openxmlformats.org/drawingml/2006/main" noChangeAspect="1"/>
+            </wp:cNvGraphicFramePr>
+            <a:graphic xmlns:a="http://schemas.openxmlformats.org/drawingml/2006/main">
+              <a:graphicData uri="http://schemas.openxmlformats.org/drawingml/2006/picture">
+                <pic:pic xmlns:pic="http://schemas.openxmlformats.org/drawingml/2006/picture">
+                  <pic:nvPicPr>
+                    <pic:cNvPr id="1" name=""/>
+                    <pic:cNvPicPr/>
+                  </pic:nvPicPr>
+                  <pic:blipFill>
+                    <a:blip r:embed="rId33"/>
+                    <a:stretch>
+                      <a:fillRect/>
+                    </a:stretch>
+                  </pic:blipFill>
+                  <pic:spPr>
+                    <a:xfrm>
+                      <a:off x="0" y="0"/>
+                      <a:ext cx="5943600" cy="3727450"/>
+                    </a:xfrm>
+                    <a:prstGeom prst="rect">
+                      <a:avLst/>
+                    </a:prstGeom>
+                  </pic:spPr>
+                </pic:pic>
+              </a:graphicData>
+            </a:graphic>
+          </wp:inline>
+        </w:drawing>
+      </w:r>
+    </w:p>
+    <w:p>
+      <w:r>
+        <w:t>Tên là bất kỳ</w:t>
+      </w:r>
+      <w:r>
+        <w:t>, tool này để tý dùng</w:t>
+      </w:r>
+    </w:p>
+    <w:p/>
+    <w:p>
+      <w:r>
+        <w:t>Tạo mới 1 pipeline, dùng pipeline để có thể refer đến git, ansible, …</w:t>
+      </w:r>
+    </w:p>
+    <w:p>
+      <w:r>
+        <w:rPr>
+          <w:noProof/>
+        </w:rPr>
+        <w:drawing>
+          <wp:inline distT="0" distB="0" distL="0" distR="0" wp14:anchorId="675598B3" wp14:editId="35381E47">
+            <wp:extent cx="5943600" cy="1782445"/>
+            <wp:effectExtent l="0" t="0" r="0" b="8255"/>
+            <wp:docPr id="7" name="Picture 7"/>
+            <wp:cNvGraphicFramePr>
+              <a:graphicFrameLocks xmlns:a="http://schemas.openxmlformats.org/drawingml/2006/main" noChangeAspect="1"/>
+            </wp:cNvGraphicFramePr>
+            <a:graphic xmlns:a="http://schemas.openxmlformats.org/drawingml/2006/main">
+              <a:graphicData uri="http://schemas.openxmlformats.org/drawingml/2006/picture">
+                <pic:pic xmlns:pic="http://schemas.openxmlformats.org/drawingml/2006/picture">
+                  <pic:nvPicPr>
+                    <pic:cNvPr id="1" name=""/>
+                    <pic:cNvPicPr/>
+                  </pic:nvPicPr>
+                  <pic:blipFill>
+                    <a:blip r:embed="rId34"/>
+                    <a:stretch>
+                      <a:fillRect/>
+                    </a:stretch>
+                  </pic:blipFill>
+                  <pic:spPr>
+                    <a:xfrm>
+                      <a:off x="0" y="0"/>
+                      <a:ext cx="5943600" cy="1782445"/>
+                    </a:xfrm>
+                    <a:prstGeom prst="rect">
+                      <a:avLst/>
+                    </a:prstGeom>
+                  </pic:spPr>
+                </pic:pic>
+              </a:graphicData>
+            </a:graphic>
+          </wp:inline>
+        </w:drawing>
+      </w:r>
+    </w:p>
+    <w:p>
+      <w:r>
+        <w:t>Add script</w:t>
+      </w:r>
+    </w:p>
+    <w:p>
+      <w:r>
+        <w:rPr>
+          <w:noProof/>
+        </w:rPr>
+        <w:lastRenderedPageBreak/>
+        <w:drawing>
+          <wp:inline distT="0" distB="0" distL="0" distR="0" wp14:anchorId="50BDE8B2" wp14:editId="6E319F34">
+            <wp:extent cx="5943600" cy="2193925"/>
+            <wp:effectExtent l="0" t="0" r="0" b="0"/>
+            <wp:docPr id="8" name="Picture 8"/>
+            <wp:cNvGraphicFramePr>
+              <a:graphicFrameLocks xmlns:a="http://schemas.openxmlformats.org/drawingml/2006/main" noChangeAspect="1"/>
+            </wp:cNvGraphicFramePr>
+            <a:graphic xmlns:a="http://schemas.openxmlformats.org/drawingml/2006/main">
+              <a:graphicData uri="http://schemas.openxmlformats.org/drawingml/2006/picture">
+                <pic:pic xmlns:pic="http://schemas.openxmlformats.org/drawingml/2006/picture">
+                  <pic:nvPicPr>
+                    <pic:cNvPr id="1" name=""/>
+                    <pic:cNvPicPr/>
+                  </pic:nvPicPr>
+                  <pic:blipFill>
+                    <a:blip r:embed="rId35"/>
+                    <a:stretch>
+                      <a:fillRect/>
+                    </a:stretch>
+                  </pic:blipFill>
+                  <pic:spPr>
+                    <a:xfrm>
+                      <a:off x="0" y="0"/>
+                      <a:ext cx="5943600" cy="2193925"/>
+                    </a:xfrm>
+                    <a:prstGeom prst="rect">
+                      <a:avLst/>
+                    </a:prstGeom>
+                  </pic:spPr>
+                </pic:pic>
+              </a:graphicData>
+            </a:graphic>
+          </wp:inline>
+        </w:drawing>
+      </w:r>
+    </w:p>
+    <w:p>
+      <w:r>
+        <w:t>Step là được clone từ pipeline Syntax</w:t>
+      </w:r>
+    </w:p>
+    <w:p>
+      <w:pPr>
+        <w:spacing w:before="0" w:after="160"/>
+        <w:rPr>
+          <w:rFonts w:ascii="Times New Roman" w:eastAsiaTheme="majorEastAsia" w:hAnsi="Times New Roman" w:cstheme="majorBidi"/>
+          <w:sz w:val="32"/>
+          <w:szCs w:val="32"/>
+        </w:rPr>
+      </w:pPr>
+      <w:r>
+        <w:br w:type="page"/>
+      </w:r>
+    </w:p>
+    <w:p>
+      <w:pPr>
+        <w:pStyle w:val="Heading1"/>
+      </w:pPr>
+      <w:r>
+        <w:lastRenderedPageBreak/>
+        <w:t>Step</w:t>
+      </w:r>
+      <w:r>
+        <w:t>: là các bước thực hiện</w:t>
+      </w:r>
+    </w:p>
+    <w:p>
+      <w:r>
+        <w:t>Step là những cái được gen trong pipeline syntax</w:t>
+      </w:r>
+    </w:p>
+    <w:p>
+      <w:pPr>
+        <w:shd w:val="clear" w:color="auto" w:fill="1E1E1E"/>
+        <w:spacing w:before="0" w:after="0" w:line="285" w:lineRule="atLeast"/>
+        <w:rPr>
+          <w:rFonts w:ascii="Consolas" w:eastAsia="Times New Roman" w:hAnsi="Consolas" w:cs="Times New Roman"/>
+          <w:color w:val="D4D4D4"/>
+          <w:sz w:val="21"/>
+          <w:szCs w:val="21"/>
+        </w:rPr>
+      </w:pPr>
+      <w:r>
+        <w:rPr>
+          <w:rFonts w:ascii="Consolas" w:eastAsia="Times New Roman" w:hAnsi="Consolas" w:cs="Times New Roman"/>
+          <w:color w:val="CE9178"/>
+          <w:sz w:val="21"/>
+          <w:szCs w:val="21"/>
+        </w:rPr>
+        <w:t>pipeline{</w:t>
+      </w:r>
+    </w:p>
+    <w:p>
+      <w:pPr>
+        <w:shd w:val="clear" w:color="auto" w:fill="1E1E1E"/>
+        <w:spacing w:before="0" w:after="0" w:line="285" w:lineRule="atLeast"/>
+        <w:rPr>
+          <w:rFonts w:ascii="Consolas" w:eastAsia="Times New Roman" w:hAnsi="Consolas" w:cs="Times New Roman"/>
+          <w:color w:val="D4D4D4"/>
+          <w:sz w:val="21"/>
+          <w:szCs w:val="21"/>
+        </w:rPr>
+      </w:pPr>
+      <w:r>
+        <w:rPr>
+          <w:rFonts w:ascii="Consolas" w:eastAsia="Times New Roman" w:hAnsi="Consolas" w:cs="Times New Roman"/>
+          <w:color w:val="D4D4D4"/>
+          <w:sz w:val="21"/>
+          <w:szCs w:val="21"/>
+        </w:rPr>
+        <w:t xml:space="preserve">    </w:t>
+      </w:r>
+      <w:r>
+        <w:rPr>
+          <w:rFonts w:ascii="Consolas" w:eastAsia="Times New Roman" w:hAnsi="Consolas" w:cs="Times New Roman"/>
+          <w:color w:val="CE9178"/>
+          <w:sz w:val="21"/>
+          <w:szCs w:val="21"/>
+        </w:rPr>
+        <w:t>agent any</w:t>
+      </w:r>
+    </w:p>
+    <w:p>
+      <w:pPr>
+        <w:shd w:val="clear" w:color="auto" w:fill="1E1E1E"/>
+        <w:spacing w:before="0" w:after="0" w:line="285" w:lineRule="atLeast"/>
+        <w:rPr>
+          <w:rFonts w:ascii="Consolas" w:eastAsia="Times New Roman" w:hAnsi="Consolas" w:cs="Times New Roman"/>
+          <w:color w:val="D4D4D4"/>
+          <w:sz w:val="21"/>
+          <w:szCs w:val="21"/>
+        </w:rPr>
+      </w:pPr>
+      <w:r>
+        <w:rPr>
+          <w:rFonts w:ascii="Consolas" w:eastAsia="Times New Roman" w:hAnsi="Consolas" w:cs="Times New Roman"/>
+          <w:color w:val="D4D4D4"/>
+          <w:sz w:val="21"/>
+          <w:szCs w:val="21"/>
+        </w:rPr>
+        <w:t xml:space="preserve">    </w:t>
+      </w:r>
+      <w:r>
+        <w:rPr>
+          <w:rFonts w:ascii="Consolas" w:eastAsia="Times New Roman" w:hAnsi="Consolas" w:cs="Times New Roman"/>
+          <w:color w:val="CE9178"/>
+          <w:sz w:val="21"/>
+          <w:szCs w:val="21"/>
+        </w:rPr>
+        <w:t>stages{</w:t>
+      </w:r>
+    </w:p>
+    <w:p>
+      <w:pPr>
+        <w:shd w:val="clear" w:color="auto" w:fill="1E1E1E"/>
+        <w:spacing w:before="0" w:after="0" w:line="285" w:lineRule="atLeast"/>
+        <w:rPr>
+          <w:rFonts w:ascii="Consolas" w:eastAsia="Times New Roman" w:hAnsi="Consolas" w:cs="Times New Roman"/>
+          <w:color w:val="D4D4D4"/>
+          <w:sz w:val="21"/>
+          <w:szCs w:val="21"/>
+        </w:rPr>
+      </w:pPr>
+      <w:r>
+        <w:rPr>
+          <w:rFonts w:ascii="Consolas" w:eastAsia="Times New Roman" w:hAnsi="Consolas" w:cs="Times New Roman"/>
+          <w:color w:val="D4D4D4"/>
+          <w:sz w:val="21"/>
+          <w:szCs w:val="21"/>
+        </w:rPr>
+        <w:t xml:space="preserve">        </w:t>
+      </w:r>
+      <w:r>
+        <w:rPr>
+          <w:rFonts w:ascii="Consolas" w:eastAsia="Times New Roman" w:hAnsi="Consolas" w:cs="Times New Roman"/>
+          <w:color w:val="CE9178"/>
+          <w:sz w:val="21"/>
+          <w:szCs w:val="21"/>
+        </w:rPr>
+        <w:t>stage('SCM Checkout'){</w:t>
+      </w:r>
+    </w:p>
+    <w:p>
+      <w:pPr>
+        <w:shd w:val="clear" w:color="auto" w:fill="1E1E1E"/>
+        <w:spacing w:before="0" w:after="0" w:line="285" w:lineRule="atLeast"/>
+        <w:rPr>
+          <w:rFonts w:ascii="Consolas" w:eastAsia="Times New Roman" w:hAnsi="Consolas" w:cs="Times New Roman"/>
+          <w:color w:val="D4D4D4"/>
+          <w:sz w:val="21"/>
+          <w:szCs w:val="21"/>
+        </w:rPr>
+      </w:pPr>
+      <w:r>
+        <w:rPr>
+          <w:rFonts w:ascii="Consolas" w:eastAsia="Times New Roman" w:hAnsi="Consolas" w:cs="Times New Roman"/>
+          <w:color w:val="D4D4D4"/>
+          <w:sz w:val="21"/>
+          <w:szCs w:val="21"/>
+        </w:rPr>
+        <w:t xml:space="preserve">            </w:t>
+      </w:r>
+      <w:r>
+        <w:rPr>
+          <w:rFonts w:ascii="Consolas" w:eastAsia="Times New Roman" w:hAnsi="Consolas" w:cs="Times New Roman"/>
+          <w:color w:val="CE9178"/>
+          <w:sz w:val="21"/>
+          <w:szCs w:val="21"/>
+        </w:rPr>
+        <w:t>steps{</w:t>
+      </w:r>
+    </w:p>
+    <w:p>
+      <w:pPr>
+        <w:shd w:val="clear" w:color="auto" w:fill="1E1E1E"/>
+        <w:spacing w:before="0" w:after="0" w:line="285" w:lineRule="atLeast"/>
+        <w:rPr>
+          <w:rFonts w:ascii="Consolas" w:eastAsia="Times New Roman" w:hAnsi="Consolas" w:cs="Times New Roman"/>
+          <w:color w:val="D4D4D4"/>
+          <w:sz w:val="21"/>
+          <w:szCs w:val="21"/>
+        </w:rPr>
+      </w:pPr>
+      <w:r>
+        <w:rPr>
+          <w:rFonts w:ascii="Consolas" w:eastAsia="Times New Roman" w:hAnsi="Consolas" w:cs="Times New Roman"/>
+          <w:color w:val="D4D4D4"/>
+          <w:sz w:val="21"/>
+          <w:szCs w:val="21"/>
+        </w:rPr>
+        <w:t xml:space="preserve">                </w:t>
+      </w:r>
+      <w:r>
+        <w:rPr>
+          <w:rFonts w:ascii="Consolas" w:eastAsia="Times New Roman" w:hAnsi="Consolas" w:cs="Times New Roman"/>
+          <w:color w:val="569CD6"/>
+          <w:sz w:val="21"/>
+          <w:szCs w:val="21"/>
+        </w:rPr>
+        <w:t>git branch</w:t>
+      </w:r>
+      <w:r>
+        <w:rPr>
+          <w:rFonts w:ascii="Consolas" w:eastAsia="Times New Roman" w:hAnsi="Consolas" w:cs="Times New Roman"/>
+          <w:color w:val="D4D4D4"/>
+          <w:sz w:val="21"/>
+          <w:szCs w:val="21"/>
+        </w:rPr>
+        <w:t xml:space="preserve">: </w:t>
+      </w:r>
+      <w:r>
+        <w:rPr>
+          <w:rFonts w:ascii="Consolas" w:eastAsia="Times New Roman" w:hAnsi="Consolas" w:cs="Times New Roman"/>
+          <w:color w:val="CE9178"/>
+          <w:sz w:val="21"/>
+          <w:szCs w:val="21"/>
+        </w:rPr>
+        <w:t>'main'</w:t>
+      </w:r>
+      <w:r>
+        <w:rPr>
+          <w:rFonts w:ascii="Consolas" w:eastAsia="Times New Roman" w:hAnsi="Consolas" w:cs="Times New Roman"/>
+          <w:color w:val="D4D4D4"/>
+          <w:sz w:val="21"/>
+          <w:szCs w:val="21"/>
+        </w:rPr>
+        <w:t xml:space="preserve">, </w:t>
+      </w:r>
+      <w:r>
+        <w:rPr>
+          <w:rFonts w:ascii="Consolas" w:eastAsia="Times New Roman" w:hAnsi="Consolas" w:cs="Times New Roman"/>
+          <w:color w:val="569CD6"/>
+          <w:sz w:val="21"/>
+          <w:szCs w:val="21"/>
+        </w:rPr>
+        <w:t>url</w:t>
+      </w:r>
+      <w:r>
+        <w:rPr>
+          <w:rFonts w:ascii="Consolas" w:eastAsia="Times New Roman" w:hAnsi="Consolas" w:cs="Times New Roman"/>
+          <w:color w:val="D4D4D4"/>
+          <w:sz w:val="21"/>
+          <w:szCs w:val="21"/>
+        </w:rPr>
+        <w:t xml:space="preserve">: </w:t>
+      </w:r>
+      <w:r>
+        <w:rPr>
+          <w:rFonts w:ascii="Consolas" w:eastAsia="Times New Roman" w:hAnsi="Consolas" w:cs="Times New Roman"/>
+          <w:color w:val="CE9178"/>
+          <w:sz w:val="21"/>
+          <w:szCs w:val="21"/>
+        </w:rPr>
+        <w:t>'https://github.com/dungnv84/vietdung.git'</w:t>
+      </w:r>
+    </w:p>
+    <w:p>
+      <w:pPr>
+        <w:shd w:val="clear" w:color="auto" w:fill="1E1E1E"/>
+        <w:spacing w:before="0" w:after="0" w:line="285" w:lineRule="atLeast"/>
+        <w:rPr>
+          <w:rFonts w:ascii="Consolas" w:eastAsia="Times New Roman" w:hAnsi="Consolas" w:cs="Times New Roman"/>
+          <w:color w:val="D4D4D4"/>
+          <w:sz w:val="21"/>
+          <w:szCs w:val="21"/>
+        </w:rPr>
+      </w:pPr>
+      <w:r>
+        <w:rPr>
+          <w:rFonts w:ascii="Consolas" w:eastAsia="Times New Roman" w:hAnsi="Consolas" w:cs="Times New Roman"/>
+          <w:color w:val="D4D4D4"/>
+          <w:sz w:val="21"/>
+          <w:szCs w:val="21"/>
+        </w:rPr>
+        <w:t>            }</w:t>
+      </w:r>
+    </w:p>
+    <w:p>
+      <w:pPr>
+        <w:shd w:val="clear" w:color="auto" w:fill="1E1E1E"/>
+        <w:spacing w:before="0" w:after="0" w:line="285" w:lineRule="atLeast"/>
+        <w:rPr>
+          <w:rFonts w:ascii="Consolas" w:eastAsia="Times New Roman" w:hAnsi="Consolas" w:cs="Times New Roman"/>
+          <w:color w:val="D4D4D4"/>
+          <w:sz w:val="21"/>
+          <w:szCs w:val="21"/>
+        </w:rPr>
+      </w:pPr>
+      <w:r>
+        <w:rPr>
+          <w:rFonts w:ascii="Consolas" w:eastAsia="Times New Roman" w:hAnsi="Consolas" w:cs="Times New Roman"/>
+          <w:color w:val="D4D4D4"/>
+          <w:sz w:val="21"/>
+          <w:szCs w:val="21"/>
+        </w:rPr>
+        <w:t>        }</w:t>
+      </w:r>
+    </w:p>
+    <w:p>
+      <w:pPr>
+        <w:shd w:val="clear" w:color="auto" w:fill="1E1E1E"/>
+        <w:spacing w:before="0" w:after="0" w:line="285" w:lineRule="atLeast"/>
+        <w:rPr>
+          <w:rFonts w:ascii="Consolas" w:eastAsia="Times New Roman" w:hAnsi="Consolas" w:cs="Times New Roman"/>
+          <w:color w:val="D4D4D4"/>
+          <w:sz w:val="21"/>
+          <w:szCs w:val="21"/>
+        </w:rPr>
+      </w:pPr>
+      <w:r>
+        <w:rPr>
+          <w:rFonts w:ascii="Consolas" w:eastAsia="Times New Roman" w:hAnsi="Consolas" w:cs="Times New Roman"/>
+          <w:color w:val="D4D4D4"/>
+          <w:sz w:val="21"/>
+          <w:szCs w:val="21"/>
+        </w:rPr>
+        <w:t xml:space="preserve">        </w:t>
+      </w:r>
+      <w:r>
+        <w:rPr>
+          <w:rFonts w:ascii="Consolas" w:eastAsia="Times New Roman" w:hAnsi="Consolas" w:cs="Times New Roman"/>
+          <w:color w:val="CE9178"/>
+          <w:sz w:val="21"/>
+          <w:szCs w:val="21"/>
+        </w:rPr>
+        <w:t>stage('execuse anssible'){</w:t>
+      </w:r>
+    </w:p>
+    <w:p>
+      <w:pPr>
+        <w:shd w:val="clear" w:color="auto" w:fill="1E1E1E"/>
+        <w:spacing w:before="0" w:after="0" w:line="285" w:lineRule="atLeast"/>
+        <w:rPr>
+          <w:rFonts w:ascii="Consolas" w:eastAsia="Times New Roman" w:hAnsi="Consolas" w:cs="Times New Roman"/>
+          <w:color w:val="D4D4D4"/>
+          <w:sz w:val="21"/>
+          <w:szCs w:val="21"/>
+        </w:rPr>
+      </w:pPr>
+      <w:r>
+        <w:rPr>
+          <w:rFonts w:ascii="Consolas" w:eastAsia="Times New Roman" w:hAnsi="Consolas" w:cs="Times New Roman"/>
+          <w:color w:val="D4D4D4"/>
+          <w:sz w:val="21"/>
+          <w:szCs w:val="21"/>
+        </w:rPr>
+        <w:t xml:space="preserve">            </w:t>
+      </w:r>
+      <w:r>
+        <w:rPr>
+          <w:rFonts w:ascii="Consolas" w:eastAsia="Times New Roman" w:hAnsi="Consolas" w:cs="Times New Roman"/>
+          <w:color w:val="CE9178"/>
+          <w:sz w:val="21"/>
+          <w:szCs w:val="21"/>
+        </w:rPr>
+        <w:t>steps{</w:t>
+      </w:r>
+    </w:p>
+    <w:p>
+      <w:pPr>
+        <w:shd w:val="clear" w:color="auto" w:fill="1E1E1E"/>
+        <w:spacing w:before="0" w:after="0" w:line="285" w:lineRule="atLeast"/>
+        <w:rPr>
+          <w:rFonts w:ascii="Consolas" w:eastAsia="Times New Roman" w:hAnsi="Consolas" w:cs="Times New Roman"/>
+          <w:color w:val="D4D4D4"/>
+          <w:sz w:val="21"/>
+          <w:szCs w:val="21"/>
+        </w:rPr>
+      </w:pPr>
+      <w:r>
+        <w:rPr>
+          <w:rFonts w:ascii="Consolas" w:eastAsia="Times New Roman" w:hAnsi="Consolas" w:cs="Times New Roman"/>
+          <w:color w:val="D4D4D4"/>
+          <w:sz w:val="21"/>
+          <w:szCs w:val="21"/>
+        </w:rPr>
+        <w:t xml:space="preserve">                </w:t>
+      </w:r>
+      <w:r>
+        <w:rPr>
+          <w:rFonts w:ascii="Consolas" w:eastAsia="Times New Roman" w:hAnsi="Consolas" w:cs="Times New Roman"/>
+          <w:color w:val="569CD6"/>
+          <w:sz w:val="21"/>
+          <w:szCs w:val="21"/>
+        </w:rPr>
+        <w:t>ansiblePlaybook credentialsId</w:t>
+      </w:r>
+      <w:r>
+        <w:rPr>
+          <w:rFonts w:ascii="Consolas" w:eastAsia="Times New Roman" w:hAnsi="Consolas" w:cs="Times New Roman"/>
+          <w:color w:val="D4D4D4"/>
+          <w:sz w:val="21"/>
+          <w:szCs w:val="21"/>
+        </w:rPr>
+        <w:t xml:space="preserve">: </w:t>
+      </w:r>
+      <w:r>
+        <w:rPr>
+          <w:rFonts w:ascii="Consolas" w:eastAsia="Times New Roman" w:hAnsi="Consolas" w:cs="Times New Roman"/>
+          <w:color w:val="CE9178"/>
+          <w:sz w:val="21"/>
+          <w:szCs w:val="21"/>
+        </w:rPr>
+        <w:t>'47e81a4b-a8b9-4ffa-bb2a-9745b584eb0c'</w:t>
+      </w:r>
+      <w:r>
+        <w:rPr>
+          <w:rFonts w:ascii="Consolas" w:eastAsia="Times New Roman" w:hAnsi="Consolas" w:cs="Times New Roman"/>
+          <w:color w:val="D4D4D4"/>
+          <w:sz w:val="21"/>
+          <w:szCs w:val="21"/>
+        </w:rPr>
+        <w:t xml:space="preserve">, </w:t>
+      </w:r>
+      <w:r>
+        <w:rPr>
+          <w:rFonts w:ascii="Consolas" w:eastAsia="Times New Roman" w:hAnsi="Consolas" w:cs="Times New Roman"/>
+          <w:color w:val="569CD6"/>
+          <w:sz w:val="21"/>
+          <w:szCs w:val="21"/>
+        </w:rPr>
+        <w:t>disableHostKeyChecking</w:t>
+      </w:r>
+      <w:r>
+        <w:rPr>
+          <w:rFonts w:ascii="Consolas" w:eastAsia="Times New Roman" w:hAnsi="Consolas" w:cs="Times New Roman"/>
+          <w:color w:val="D4D4D4"/>
+          <w:sz w:val="21"/>
+          <w:szCs w:val="21"/>
+        </w:rPr>
+        <w:t xml:space="preserve">: </w:t>
+      </w:r>
+      <w:r>
+        <w:rPr>
+          <w:rFonts w:ascii="Consolas" w:eastAsia="Times New Roman" w:hAnsi="Consolas" w:cs="Times New Roman"/>
+          <w:color w:val="569CD6"/>
+          <w:sz w:val="21"/>
+          <w:szCs w:val="21"/>
+        </w:rPr>
+        <w:t>true, installation</w:t>
+      </w:r>
+      <w:r>
+        <w:rPr>
+          <w:rFonts w:ascii="Consolas" w:eastAsia="Times New Roman" w:hAnsi="Consolas" w:cs="Times New Roman"/>
+          <w:color w:val="D4D4D4"/>
+          <w:sz w:val="21"/>
+          <w:szCs w:val="21"/>
+        </w:rPr>
+        <w:t xml:space="preserve">: </w:t>
+      </w:r>
+      <w:r>
+        <w:rPr>
+          <w:rFonts w:ascii="Consolas" w:eastAsia="Times New Roman" w:hAnsi="Consolas" w:cs="Times New Roman"/>
+          <w:color w:val="CE9178"/>
+          <w:sz w:val="21"/>
+          <w:szCs w:val="21"/>
+        </w:rPr>
+        <w:t>'ansible'</w:t>
+      </w:r>
+      <w:r>
+        <w:rPr>
+          <w:rFonts w:ascii="Consolas" w:eastAsia="Times New Roman" w:hAnsi="Consolas" w:cs="Times New Roman"/>
+          <w:color w:val="D4D4D4"/>
+          <w:sz w:val="21"/>
+          <w:szCs w:val="21"/>
+        </w:rPr>
+        <w:t xml:space="preserve">, </w:t>
+      </w:r>
+      <w:r>
+        <w:rPr>
+          <w:rFonts w:ascii="Consolas" w:eastAsia="Times New Roman" w:hAnsi="Consolas" w:cs="Times New Roman"/>
+          <w:color w:val="569CD6"/>
+          <w:sz w:val="21"/>
+          <w:szCs w:val="21"/>
+        </w:rPr>
+        <w:t>inventory</w:t>
+      </w:r>
+      <w:r>
+        <w:rPr>
+          <w:rFonts w:ascii="Consolas" w:eastAsia="Times New Roman" w:hAnsi="Consolas" w:cs="Times New Roman"/>
+          <w:color w:val="D4D4D4"/>
+          <w:sz w:val="21"/>
+          <w:szCs w:val="21"/>
+        </w:rPr>
+        <w:t xml:space="preserve">: </w:t>
+      </w:r>
+      <w:r>
+        <w:rPr>
+          <w:rFonts w:ascii="Consolas" w:eastAsia="Times New Roman" w:hAnsi="Consolas" w:cs="Times New Roman"/>
+          <w:color w:val="CE9178"/>
+          <w:sz w:val="21"/>
+          <w:szCs w:val="21"/>
+        </w:rPr>
+        <w:t>'dev.inv'</w:t>
+      </w:r>
+      <w:r>
+        <w:rPr>
+          <w:rFonts w:ascii="Consolas" w:eastAsia="Times New Roman" w:hAnsi="Consolas" w:cs="Times New Roman"/>
+          <w:color w:val="D4D4D4"/>
+          <w:sz w:val="21"/>
+          <w:szCs w:val="21"/>
+        </w:rPr>
+        <w:t xml:space="preserve">, </w:t>
+      </w:r>
+      <w:r>
+        <w:rPr>
+          <w:rFonts w:ascii="Consolas" w:eastAsia="Times New Roman" w:hAnsi="Consolas" w:cs="Times New Roman"/>
+          <w:color w:val="569CD6"/>
+          <w:sz w:val="21"/>
+          <w:szCs w:val="21"/>
+        </w:rPr>
+        <w:t>playbook</w:t>
+      </w:r>
+      <w:r>
+        <w:rPr>
+          <w:rFonts w:ascii="Consolas" w:eastAsia="Times New Roman" w:hAnsi="Consolas" w:cs="Times New Roman"/>
+          <w:color w:val="D4D4D4"/>
+          <w:sz w:val="21"/>
+          <w:szCs w:val="21"/>
+        </w:rPr>
+        <w:t xml:space="preserve">: </w:t>
+      </w:r>
+      <w:r>
+        <w:rPr>
+          <w:rFonts w:ascii="Consolas" w:eastAsia="Times New Roman" w:hAnsi="Consolas" w:cs="Times New Roman"/>
+          <w:color w:val="CE9178"/>
+          <w:sz w:val="21"/>
+          <w:szCs w:val="21"/>
+        </w:rPr>
+        <w:t>'apache.yml'</w:t>
+      </w:r>
+    </w:p>
+    <w:p>
+      <w:pPr>
+        <w:shd w:val="clear" w:color="auto" w:fill="1E1E1E"/>
+        <w:spacing w:before="0" w:after="0" w:line="285" w:lineRule="atLeast"/>
+        <w:rPr>
+          <w:rFonts w:ascii="Consolas" w:eastAsia="Times New Roman" w:hAnsi="Consolas" w:cs="Times New Roman"/>
+          <w:color w:val="D4D4D4"/>
+          <w:sz w:val="21"/>
+          <w:szCs w:val="21"/>
+        </w:rPr>
+      </w:pPr>
+      <w:r>
+        <w:rPr>
+          <w:rFonts w:ascii="Consolas" w:eastAsia="Times New Roman" w:hAnsi="Consolas" w:cs="Times New Roman"/>
+          <w:color w:val="D4D4D4"/>
+          <w:sz w:val="21"/>
+          <w:szCs w:val="21"/>
+        </w:rPr>
+        <w:t>            }</w:t>
+      </w:r>
+    </w:p>
+    <w:p>
+      <w:pPr>
+        <w:shd w:val="clear" w:color="auto" w:fill="1E1E1E"/>
+        <w:spacing w:before="0" w:after="0" w:line="285" w:lineRule="atLeast"/>
+        <w:rPr>
+          <w:rFonts w:ascii="Consolas" w:eastAsia="Times New Roman" w:hAnsi="Consolas" w:cs="Times New Roman"/>
+          <w:color w:val="D4D4D4"/>
+          <w:sz w:val="21"/>
+          <w:szCs w:val="21"/>
+        </w:rPr>
+      </w:pPr>
+      <w:r>
+        <w:rPr>
+          <w:rFonts w:ascii="Consolas" w:eastAsia="Times New Roman" w:hAnsi="Consolas" w:cs="Times New Roman"/>
+          <w:color w:val="D4D4D4"/>
+          <w:sz w:val="21"/>
+          <w:szCs w:val="21"/>
+        </w:rPr>
+        <w:t>        }</w:t>
+      </w:r>
+    </w:p>
+    <w:p>
+      <w:pPr>
+        <w:shd w:val="clear" w:color="auto" w:fill="1E1E1E"/>
+        <w:spacing w:before="0" w:after="0" w:line="285" w:lineRule="atLeast"/>
+        <w:rPr>
+          <w:rFonts w:ascii="Consolas" w:eastAsia="Times New Roman" w:hAnsi="Consolas" w:cs="Times New Roman"/>
+          <w:color w:val="D4D4D4"/>
+          <w:sz w:val="21"/>
+          <w:szCs w:val="21"/>
+        </w:rPr>
+      </w:pPr>
+      <w:r>
+        <w:rPr>
+          <w:rFonts w:ascii="Consolas" w:eastAsia="Times New Roman" w:hAnsi="Consolas" w:cs="Times New Roman"/>
+          <w:color w:val="D4D4D4"/>
+          <w:sz w:val="21"/>
+          <w:szCs w:val="21"/>
+        </w:rPr>
+        <w:t>    }</w:t>
+      </w:r>
+    </w:p>
+    <w:p>
+      <w:pPr>
+        <w:shd w:val="clear" w:color="auto" w:fill="1E1E1E"/>
+        <w:spacing w:before="0" w:after="0" w:line="285" w:lineRule="atLeast"/>
+        <w:rPr>
+          <w:rFonts w:ascii="Consolas" w:eastAsia="Times New Roman" w:hAnsi="Consolas" w:cs="Times New Roman"/>
+          <w:color w:val="D4D4D4"/>
+          <w:sz w:val="21"/>
+          <w:szCs w:val="21"/>
+        </w:rPr>
+      </w:pPr>
+      <w:r>
+        <w:rPr>
+          <w:rFonts w:ascii="Consolas" w:eastAsia="Times New Roman" w:hAnsi="Consolas" w:cs="Times New Roman"/>
+          <w:color w:val="D4D4D4"/>
+          <w:sz w:val="21"/>
+          <w:szCs w:val="21"/>
+        </w:rPr>
+        <w:t>}</w:t>
+      </w:r>
+    </w:p>
+    <w:p/>
+    <w:p>
+      <w:r>
+        <w:t xml:space="preserve">Step1: Clone </w:t>
+      </w:r>
+      <w:r>
+        <w:t>git repo, trong git repo có</w:t>
+      </w:r>
+    </w:p>
+    <w:p>
+      <w:pPr>
+        <w:pStyle w:val="ListParagraph"/>
+        <w:numPr>
+          <w:ilvl w:val="0"/>
+          <w:numId w:val="3"/>
+        </w:numPr>
+      </w:pPr>
+      <w:r>
+        <w:t>file playbook  để install</w:t>
+      </w:r>
+      <w:r>
+        <w:t xml:space="preserve"> web server và đẩy source code từ repo về server web</w:t>
+      </w:r>
+    </w:p>
+    <w:p>
+      <w:pPr>
+        <w:pStyle w:val="ListParagraph"/>
+        <w:numPr>
+          <w:ilvl w:val="0"/>
+          <w:numId w:val="3"/>
+        </w:numPr>
+      </w:pPr>
+      <w:r>
+        <w:t>inventory – IP server</w:t>
+      </w:r>
+    </w:p>
+    <w:p>
+      <w:pPr>
+        <w:pStyle w:val="ListParagraph"/>
+        <w:numPr>
+          <w:ilvl w:val="0"/>
+          <w:numId w:val="3"/>
+        </w:numPr>
+      </w:pPr>
+      <w:r>
+        <w:t>file HTML để chạy</w:t>
+      </w:r>
+    </w:p>
+    <w:p>
+      <w:r>
+        <w:rPr>
+          <w:noProof/>
+        </w:rPr>
+        <w:lastRenderedPageBreak/>
+        <w:drawing>
+          <wp:inline distT="0" distB="0" distL="0" distR="0" wp14:anchorId="162FDEE0" wp14:editId="0F78CA64">
+            <wp:extent cx="4886325" cy="2842003"/>
+            <wp:effectExtent l="0" t="0" r="0" b="0"/>
+            <wp:docPr id="9" name="Picture 9"/>
+            <wp:cNvGraphicFramePr>
+              <a:graphicFrameLocks xmlns:a="http://schemas.openxmlformats.org/drawingml/2006/main" noChangeAspect="1"/>
+            </wp:cNvGraphicFramePr>
+            <a:graphic xmlns:a="http://schemas.openxmlformats.org/drawingml/2006/main">
+              <a:graphicData uri="http://schemas.openxmlformats.org/drawingml/2006/picture">
+                <pic:pic xmlns:pic="http://schemas.openxmlformats.org/drawingml/2006/picture">
+                  <pic:nvPicPr>
+                    <pic:cNvPr id="1" name=""/>
+                    <pic:cNvPicPr/>
+                  </pic:nvPicPr>
+                  <pic:blipFill>
+                    <a:blip r:embed="rId36"/>
+                    <a:stretch>
+                      <a:fillRect/>
+                    </a:stretch>
+                  </pic:blipFill>
+                  <pic:spPr>
+                    <a:xfrm>
+                      <a:off x="0" y="0"/>
+                      <a:ext cx="4892479" cy="2845582"/>
+                    </a:xfrm>
+                    <a:prstGeom prst="rect">
+                      <a:avLst/>
+                    </a:prstGeom>
+                  </pic:spPr>
+                </pic:pic>
+              </a:graphicData>
+            </a:graphic>
+          </wp:inline>
+        </w:drawing>
+      </w:r>
+    </w:p>
+    <w:p>
+      <w:r>
+        <w:t>Gen ra rồi copy vào step 1: coi như là đã pull được git repo về,</w:t>
+      </w:r>
+    </w:p>
+    <w:p>
+      <w:r>
+        <w:t>Gọi là task check out</w:t>
+      </w:r>
+    </w:p>
+    <w:p/>
+    <w:p>
+      <w:r>
+        <w:t>Step2: chạy các file ansible</w:t>
+      </w:r>
+    </w:p>
+    <w:p>
+      <w:r>
+        <w:rPr>
+          <w:noProof/>
+        </w:rPr>
+        <w:drawing>
+          <wp:inline distT="0" distB="0" distL="0" distR="0" wp14:anchorId="30FA351F" wp14:editId="39D9CD73">
+            <wp:extent cx="4398741" cy="3162300"/>
+            <wp:effectExtent l="0" t="0" r="1905" b="0"/>
+            <wp:docPr id="13" name="Picture 13"/>
+            <wp:cNvGraphicFramePr>
+              <a:graphicFrameLocks xmlns:a="http://schemas.openxmlformats.org/drawingml/2006/main" noChangeAspect="1"/>
+            </wp:cNvGraphicFramePr>
+            <a:graphic xmlns:a="http://schemas.openxmlformats.org/drawingml/2006/main">
+              <a:graphicData uri="http://schemas.openxmlformats.org/drawingml/2006/picture">
+                <pic:pic xmlns:pic="http://schemas.openxmlformats.org/drawingml/2006/picture">
+                  <pic:nvPicPr>
+                    <pic:cNvPr id="1" name=""/>
+                    <pic:cNvPicPr/>
+                  </pic:nvPicPr>
+                  <pic:blipFill>
+                    <a:blip r:embed="rId37"/>
+                    <a:stretch>
+                      <a:fillRect/>
+                    </a:stretch>
+                  </pic:blipFill>
+                  <pic:spPr>
+                    <a:xfrm>
+                      <a:off x="0" y="0"/>
+                      <a:ext cx="4407590" cy="3168662"/>
+                    </a:xfrm>
+                    <a:prstGeom prst="rect">
+                      <a:avLst/>
+                    </a:prstGeom>
+                  </pic:spPr>
+                </pic:pic>
+              </a:graphicData>
+            </a:graphic>
+          </wp:inline>
+        </w:drawing>
+      </w:r>
+    </w:p>
+    <w:p>
+      <w:pPr>
+        <w:rPr>
+          <w:b/>
+        </w:rPr>
+      </w:pPr>
+      <w:r>
+        <w:t xml:space="preserve">Asible tool: tức là dùng ansible trên chính con jenkins đang chạy, tên ansible là tên vừa được tạo ra ở </w:t>
+      </w:r>
+      <w:r>
+        <w:rPr>
+          <w:b/>
+        </w:rPr>
+        <w:t>global tool</w:t>
+      </w:r>
+    </w:p>
+    <w:p>
+      <w:r>
+        <w:t>Còn các file playbook, inventory được tính từ vị trí đầu repo</w:t>
+      </w:r>
+    </w:p>
+    <w:p>
+      <w:r>
+        <w:rPr>
+          <w:noProof/>
+        </w:rPr>
+        <w:lastRenderedPageBreak/>
+        <w:drawing>
+          <wp:inline distT="0" distB="0" distL="0" distR="0" wp14:anchorId="7FD52595" wp14:editId="5AF88EC7">
+            <wp:extent cx="5943600" cy="1927225"/>
+            <wp:effectExtent l="0" t="0" r="0" b="0"/>
+            <wp:docPr id="12" name="Picture 12"/>
+            <wp:cNvGraphicFramePr>
+              <a:graphicFrameLocks xmlns:a="http://schemas.openxmlformats.org/drawingml/2006/main" noChangeAspect="1"/>
+            </wp:cNvGraphicFramePr>
+            <a:graphic xmlns:a="http://schemas.openxmlformats.org/drawingml/2006/main">
+              <a:graphicData uri="http://schemas.openxmlformats.org/drawingml/2006/picture">
+                <pic:pic xmlns:pic="http://schemas.openxmlformats.org/drawingml/2006/picture">
+                  <pic:nvPicPr>
+                    <pic:cNvPr id="1" name=""/>
+                    <pic:cNvPicPr/>
+                  </pic:nvPicPr>
+                  <pic:blipFill>
+                    <a:blip r:embed="rId38"/>
+                    <a:stretch>
+                      <a:fillRect/>
+                    </a:stretch>
+                  </pic:blipFill>
+                  <pic:spPr>
+                    <a:xfrm>
+                      <a:off x="0" y="0"/>
+                      <a:ext cx="5943600" cy="1927225"/>
+                    </a:xfrm>
+                    <a:prstGeom prst="rect">
+                      <a:avLst/>
+                    </a:prstGeom>
+                  </pic:spPr>
+                </pic:pic>
+              </a:graphicData>
+            </a:graphic>
+          </wp:inline>
+        </w:drawing>
+      </w:r>
+    </w:p>
+    <w:p>
+      <w:r>
+        <w:rPr>
+          <w:noProof/>
+        </w:rPr>
+        <w:drawing>
+          <wp:inline distT="0" distB="0" distL="0" distR="0" wp14:anchorId="21EC9EC9" wp14:editId="309A2196">
+            <wp:extent cx="5943600" cy="1859915"/>
+            <wp:effectExtent l="0" t="0" r="0" b="6985"/>
+            <wp:docPr id="14" name="Picture 14"/>
+            <wp:cNvGraphicFramePr>
+              <a:graphicFrameLocks xmlns:a="http://schemas.openxmlformats.org/drawingml/2006/main" noChangeAspect="1"/>
+            </wp:cNvGraphicFramePr>
+            <a:graphic xmlns:a="http://schemas.openxmlformats.org/drawingml/2006/main">
+              <a:graphicData uri="http://schemas.openxmlformats.org/drawingml/2006/picture">
+                <pic:pic xmlns:pic="http://schemas.openxmlformats.org/drawingml/2006/picture">
+                  <pic:nvPicPr>
+                    <pic:cNvPr id="1" name=""/>
+                    <pic:cNvPicPr/>
+                  </pic:nvPicPr>
+                  <pic:blipFill>
+                    <a:blip r:embed="rId39"/>
+                    <a:stretch>
+                      <a:fillRect/>
+                    </a:stretch>
+                  </pic:blipFill>
+                  <pic:spPr>
+                    <a:xfrm>
+                      <a:off x="0" y="0"/>
+                      <a:ext cx="5943600" cy="1859915"/>
+                    </a:xfrm>
+                    <a:prstGeom prst="rect">
+                      <a:avLst/>
+                    </a:prstGeom>
+                  </pic:spPr>
+                </pic:pic>
+              </a:graphicData>
+            </a:graphic>
+          </wp:inline>
+        </w:drawing>
+      </w:r>
+    </w:p>
+    <w:p>
+      <w:r>
+        <w:t>Bỏ cái disable check SSH key đi, Case này gặp r, issue viết trong file ansible</w:t>
+      </w:r>
+    </w:p>
+    <w:p>
+      <w:r>
+        <w:t>Copy cái gen vào step 2</w:t>
+      </w:r>
+    </w:p>
+    <w:p>
+      <w:r>
+        <w:t>File playbook.yml  (apache.yml)</w:t>
+      </w:r>
+    </w:p>
+    <w:p>
+      <w:pPr>
+        <w:shd w:val="clear" w:color="auto" w:fill="1E1E1E"/>
+        <w:spacing w:before="0" w:after="0" w:line="285" w:lineRule="atLeast"/>
+        <w:rPr>
+          <w:rFonts w:ascii="Consolas" w:eastAsia="Times New Roman" w:hAnsi="Consolas" w:cs="Times New Roman"/>
+          <w:color w:val="D4D4D4"/>
+          <w:sz w:val="21"/>
+          <w:szCs w:val="21"/>
+        </w:rPr>
+      </w:pPr>
+      <w:r>
+        <w:rPr>
+          <w:rFonts w:ascii="Consolas" w:eastAsia="Times New Roman" w:hAnsi="Consolas" w:cs="Times New Roman"/>
+          <w:color w:val="D4D4D4"/>
+          <w:sz w:val="21"/>
+          <w:szCs w:val="21"/>
+        </w:rPr>
+        <w:t>---</w:t>
+      </w:r>
+    </w:p>
+    <w:p>
+      <w:pPr>
+        <w:shd w:val="clear" w:color="auto" w:fill="1E1E1E"/>
+        <w:spacing w:before="0" w:after="0" w:line="285" w:lineRule="atLeast"/>
+        <w:rPr>
+          <w:rFonts w:ascii="Consolas" w:eastAsia="Times New Roman" w:hAnsi="Consolas" w:cs="Times New Roman"/>
+          <w:color w:val="D4D4D4"/>
+          <w:sz w:val="21"/>
+          <w:szCs w:val="21"/>
+        </w:rPr>
+      </w:pPr>
+      <w:r>
+        <w:rPr>
+          <w:rFonts w:ascii="Consolas" w:eastAsia="Times New Roman" w:hAnsi="Consolas" w:cs="Times New Roman"/>
+          <w:color w:val="D4D4D4"/>
+          <w:sz w:val="21"/>
+          <w:szCs w:val="21"/>
+        </w:rPr>
+        <w:t xml:space="preserve">- </w:t>
+      </w:r>
+      <w:r>
+        <w:rPr>
+          <w:rFonts w:ascii="Consolas" w:eastAsia="Times New Roman" w:hAnsi="Consolas" w:cs="Times New Roman"/>
+          <w:color w:val="569CD6"/>
+          <w:sz w:val="21"/>
+          <w:szCs w:val="21"/>
+        </w:rPr>
+        <w:t>hosts</w:t>
+      </w:r>
+      <w:r>
+        <w:rPr>
+          <w:rFonts w:ascii="Consolas" w:eastAsia="Times New Roman" w:hAnsi="Consolas" w:cs="Times New Roman"/>
+          <w:color w:val="D4D4D4"/>
+          <w:sz w:val="21"/>
+          <w:szCs w:val="21"/>
+        </w:rPr>
+        <w:t xml:space="preserve">: </w:t>
+      </w:r>
+      <w:r>
+        <w:rPr>
+          <w:rFonts w:ascii="Consolas" w:eastAsia="Times New Roman" w:hAnsi="Consolas" w:cs="Times New Roman"/>
+          <w:color w:val="CE9178"/>
+          <w:sz w:val="21"/>
+          <w:szCs w:val="21"/>
+        </w:rPr>
+        <w:t>webservers</w:t>
+      </w:r>
+      <w:r>
+        <w:rPr>
+          <w:rFonts w:ascii="Consolas" w:eastAsia="Times New Roman" w:hAnsi="Consolas" w:cs="Times New Roman"/>
+          <w:color w:val="D4D4D4"/>
+          <w:sz w:val="21"/>
+          <w:szCs w:val="21"/>
+        </w:rPr>
+        <w:t xml:space="preserve"> </w:t>
+      </w:r>
+    </w:p>
+    <w:p>
+      <w:pPr>
+        <w:shd w:val="clear" w:color="auto" w:fill="1E1E1E"/>
+        <w:spacing w:before="0" w:after="0" w:line="285" w:lineRule="atLeast"/>
+        <w:rPr>
+          <w:rFonts w:ascii="Consolas" w:eastAsia="Times New Roman" w:hAnsi="Consolas" w:cs="Times New Roman"/>
+          <w:color w:val="D4D4D4"/>
+          <w:sz w:val="21"/>
+          <w:szCs w:val="21"/>
+        </w:rPr>
+      </w:pPr>
+      <w:r>
+        <w:rPr>
+          <w:rFonts w:ascii="Consolas" w:eastAsia="Times New Roman" w:hAnsi="Consolas" w:cs="Times New Roman"/>
+          <w:color w:val="D4D4D4"/>
+          <w:sz w:val="21"/>
+          <w:szCs w:val="21"/>
+        </w:rPr>
+        <w:t xml:space="preserve">  </w:t>
+      </w:r>
+      <w:r>
+        <w:rPr>
+          <w:rFonts w:ascii="Consolas" w:eastAsia="Times New Roman" w:hAnsi="Consolas" w:cs="Times New Roman"/>
+          <w:color w:val="569CD6"/>
+          <w:sz w:val="21"/>
+          <w:szCs w:val="21"/>
+        </w:rPr>
+        <w:t>become</w:t>
+      </w:r>
+      <w:r>
+        <w:rPr>
+          <w:rFonts w:ascii="Consolas" w:eastAsia="Times New Roman" w:hAnsi="Consolas" w:cs="Times New Roman"/>
+          <w:color w:val="D4D4D4"/>
+          <w:sz w:val="21"/>
+          <w:szCs w:val="21"/>
+        </w:rPr>
+        <w:t xml:space="preserve">: </w:t>
+      </w:r>
+      <w:r>
+        <w:rPr>
+          <w:rFonts w:ascii="Consolas" w:eastAsia="Times New Roman" w:hAnsi="Consolas" w:cs="Times New Roman"/>
+          <w:color w:val="569CD6"/>
+          <w:sz w:val="21"/>
+          <w:szCs w:val="21"/>
+        </w:rPr>
+        <w:t>True</w:t>
+      </w:r>
+    </w:p>
+    <w:p>
+      <w:pPr>
+        <w:shd w:val="clear" w:color="auto" w:fill="1E1E1E"/>
+        <w:spacing w:before="0" w:after="0" w:line="285" w:lineRule="atLeast"/>
+        <w:rPr>
+          <w:rFonts w:ascii="Consolas" w:eastAsia="Times New Roman" w:hAnsi="Consolas" w:cs="Times New Roman"/>
+          <w:color w:val="D4D4D4"/>
+          <w:sz w:val="21"/>
+          <w:szCs w:val="21"/>
+        </w:rPr>
+      </w:pPr>
+      <w:r>
+        <w:rPr>
+          <w:rFonts w:ascii="Consolas" w:eastAsia="Times New Roman" w:hAnsi="Consolas" w:cs="Times New Roman"/>
+          <w:color w:val="D4D4D4"/>
+          <w:sz w:val="21"/>
+          <w:szCs w:val="21"/>
+        </w:rPr>
+        <w:t xml:space="preserve">  </w:t>
+      </w:r>
+      <w:r>
+        <w:rPr>
+          <w:rFonts w:ascii="Consolas" w:eastAsia="Times New Roman" w:hAnsi="Consolas" w:cs="Times New Roman"/>
+          <w:color w:val="569CD6"/>
+          <w:sz w:val="21"/>
+          <w:szCs w:val="21"/>
+        </w:rPr>
+        <w:t>tasks</w:t>
+      </w:r>
+      <w:r>
+        <w:rPr>
+          <w:rFonts w:ascii="Consolas" w:eastAsia="Times New Roman" w:hAnsi="Consolas" w:cs="Times New Roman"/>
+          <w:color w:val="D4D4D4"/>
+          <w:sz w:val="21"/>
+          <w:szCs w:val="21"/>
+        </w:rPr>
+        <w:t>:</w:t>
+      </w:r>
+    </w:p>
+    <w:p>
+      <w:pPr>
+        <w:shd w:val="clear" w:color="auto" w:fill="1E1E1E"/>
+        <w:spacing w:before="0" w:after="0" w:line="285" w:lineRule="atLeast"/>
+        <w:rPr>
+          <w:rFonts w:ascii="Consolas" w:eastAsia="Times New Roman" w:hAnsi="Consolas" w:cs="Times New Roman"/>
+          <w:color w:val="D4D4D4"/>
+          <w:sz w:val="21"/>
+          <w:szCs w:val="21"/>
+        </w:rPr>
+      </w:pPr>
+      <w:r>
+        <w:rPr>
+          <w:rFonts w:ascii="Consolas" w:eastAsia="Times New Roman" w:hAnsi="Consolas" w:cs="Times New Roman"/>
+          <w:color w:val="D4D4D4"/>
+          <w:sz w:val="21"/>
+          <w:szCs w:val="21"/>
+        </w:rPr>
+        <w:t xml:space="preserve">    - </w:t>
+      </w:r>
+      <w:r>
+        <w:rPr>
+          <w:rFonts w:ascii="Consolas" w:eastAsia="Times New Roman" w:hAnsi="Consolas" w:cs="Times New Roman"/>
+          <w:color w:val="569CD6"/>
+          <w:sz w:val="21"/>
+          <w:szCs w:val="21"/>
+        </w:rPr>
+        <w:t>name</w:t>
+      </w:r>
+      <w:r>
+        <w:rPr>
+          <w:rFonts w:ascii="Consolas" w:eastAsia="Times New Roman" w:hAnsi="Consolas" w:cs="Times New Roman"/>
+          <w:color w:val="D4D4D4"/>
+          <w:sz w:val="21"/>
+          <w:szCs w:val="21"/>
+        </w:rPr>
+        <w:t xml:space="preserve">: </w:t>
+      </w:r>
+      <w:r>
+        <w:rPr>
+          <w:rFonts w:ascii="Consolas" w:eastAsia="Times New Roman" w:hAnsi="Consolas" w:cs="Times New Roman"/>
+          <w:color w:val="CE9178"/>
+          <w:sz w:val="21"/>
+          <w:szCs w:val="21"/>
+        </w:rPr>
+        <w:t>Install packages</w:t>
+      </w:r>
+    </w:p>
+    <w:p>
+      <w:pPr>
+        <w:shd w:val="clear" w:color="auto" w:fill="1E1E1E"/>
+        <w:spacing w:before="0" w:after="0" w:line="285" w:lineRule="atLeast"/>
+        <w:rPr>
+          <w:rFonts w:ascii="Consolas" w:eastAsia="Times New Roman" w:hAnsi="Consolas" w:cs="Times New Roman"/>
+          <w:color w:val="D4D4D4"/>
+          <w:sz w:val="21"/>
+          <w:szCs w:val="21"/>
+        </w:rPr>
+      </w:pPr>
+      <w:r>
+        <w:rPr>
+          <w:rFonts w:ascii="Consolas" w:eastAsia="Times New Roman" w:hAnsi="Consolas" w:cs="Times New Roman"/>
+          <w:color w:val="D4D4D4"/>
+          <w:sz w:val="21"/>
+          <w:szCs w:val="21"/>
+        </w:rPr>
+        <w:t xml:space="preserve">      </w:t>
+      </w:r>
+      <w:r>
+        <w:rPr>
+          <w:rFonts w:ascii="Consolas" w:eastAsia="Times New Roman" w:hAnsi="Consolas" w:cs="Times New Roman"/>
+          <w:color w:val="569CD6"/>
+          <w:sz w:val="21"/>
+          <w:szCs w:val="21"/>
+        </w:rPr>
+        <w:t>yum</w:t>
+      </w:r>
+      <w:r>
+        <w:rPr>
+          <w:rFonts w:ascii="Consolas" w:eastAsia="Times New Roman" w:hAnsi="Consolas" w:cs="Times New Roman"/>
+          <w:color w:val="D4D4D4"/>
+          <w:sz w:val="21"/>
+          <w:szCs w:val="21"/>
+        </w:rPr>
+        <w:t>:</w:t>
+      </w:r>
+    </w:p>
+    <w:p>
+      <w:pPr>
+        <w:shd w:val="clear" w:color="auto" w:fill="1E1E1E"/>
+        <w:spacing w:before="0" w:after="0" w:line="285" w:lineRule="atLeast"/>
+        <w:rPr>
+          <w:rFonts w:ascii="Consolas" w:eastAsia="Times New Roman" w:hAnsi="Consolas" w:cs="Times New Roman"/>
+          <w:color w:val="D4D4D4"/>
+          <w:sz w:val="21"/>
+          <w:szCs w:val="21"/>
+        </w:rPr>
+      </w:pPr>
+      <w:r>
+        <w:rPr>
+          <w:rFonts w:ascii="Consolas" w:eastAsia="Times New Roman" w:hAnsi="Consolas" w:cs="Times New Roman"/>
+          <w:color w:val="D4D4D4"/>
+          <w:sz w:val="21"/>
+          <w:szCs w:val="21"/>
+        </w:rPr>
+        <w:t xml:space="preserve">        </w:t>
+      </w:r>
+      <w:r>
+        <w:rPr>
+          <w:rFonts w:ascii="Consolas" w:eastAsia="Times New Roman" w:hAnsi="Consolas" w:cs="Times New Roman"/>
+          <w:color w:val="569CD6"/>
+          <w:sz w:val="21"/>
+          <w:szCs w:val="21"/>
+        </w:rPr>
+        <w:t>name</w:t>
+      </w:r>
+      <w:r>
+        <w:rPr>
+          <w:rFonts w:ascii="Consolas" w:eastAsia="Times New Roman" w:hAnsi="Consolas" w:cs="Times New Roman"/>
+          <w:color w:val="D4D4D4"/>
+          <w:sz w:val="21"/>
+          <w:szCs w:val="21"/>
+        </w:rPr>
+        <w:t xml:space="preserve">: </w:t>
+      </w:r>
+      <w:r>
+        <w:rPr>
+          <w:rFonts w:ascii="Consolas" w:eastAsia="Times New Roman" w:hAnsi="Consolas" w:cs="Times New Roman"/>
+          <w:color w:val="CE9178"/>
+          <w:sz w:val="21"/>
+          <w:szCs w:val="21"/>
+        </w:rPr>
+        <w:t>"httpd"</w:t>
+      </w:r>
+    </w:p>
+    <w:p>
+      <w:pPr>
+        <w:shd w:val="clear" w:color="auto" w:fill="1E1E1E"/>
+        <w:spacing w:before="0" w:after="0" w:line="285" w:lineRule="atLeast"/>
+        <w:rPr>
+          <w:rFonts w:ascii="Consolas" w:eastAsia="Times New Roman" w:hAnsi="Consolas" w:cs="Times New Roman"/>
+          <w:color w:val="D4D4D4"/>
+          <w:sz w:val="21"/>
+          <w:szCs w:val="21"/>
+        </w:rPr>
+      </w:pPr>
+      <w:r>
+        <w:rPr>
+          <w:rFonts w:ascii="Consolas" w:eastAsia="Times New Roman" w:hAnsi="Consolas" w:cs="Times New Roman"/>
+          <w:color w:val="D4D4D4"/>
+          <w:sz w:val="21"/>
+          <w:szCs w:val="21"/>
+        </w:rPr>
+        <w:t xml:space="preserve">        </w:t>
+      </w:r>
+      <w:r>
+        <w:rPr>
+          <w:rFonts w:ascii="Consolas" w:eastAsia="Times New Roman" w:hAnsi="Consolas" w:cs="Times New Roman"/>
+          <w:color w:val="569CD6"/>
+          <w:sz w:val="21"/>
+          <w:szCs w:val="21"/>
+        </w:rPr>
+        <w:t>state</w:t>
+      </w:r>
+      <w:r>
+        <w:rPr>
+          <w:rFonts w:ascii="Consolas" w:eastAsia="Times New Roman" w:hAnsi="Consolas" w:cs="Times New Roman"/>
+          <w:color w:val="D4D4D4"/>
+          <w:sz w:val="21"/>
+          <w:szCs w:val="21"/>
+        </w:rPr>
+        <w:t xml:space="preserve">: </w:t>
+      </w:r>
+      <w:r>
+        <w:rPr>
+          <w:rFonts w:ascii="Consolas" w:eastAsia="Times New Roman" w:hAnsi="Consolas" w:cs="Times New Roman"/>
+          <w:color w:val="CE9178"/>
+          <w:sz w:val="21"/>
+          <w:szCs w:val="21"/>
+        </w:rPr>
+        <w:t>"present"</w:t>
+      </w:r>
+    </w:p>
+    <w:p>
+      <w:pPr>
+        <w:shd w:val="clear" w:color="auto" w:fill="1E1E1E"/>
+        <w:spacing w:before="0" w:after="0" w:line="285" w:lineRule="atLeast"/>
+        <w:rPr>
+          <w:rFonts w:ascii="Consolas" w:eastAsia="Times New Roman" w:hAnsi="Consolas" w:cs="Times New Roman"/>
+          <w:color w:val="D4D4D4"/>
+          <w:sz w:val="21"/>
+          <w:szCs w:val="21"/>
+        </w:rPr>
+      </w:pPr>
+      <w:r>
+        <w:rPr>
+          <w:rFonts w:ascii="Consolas" w:eastAsia="Times New Roman" w:hAnsi="Consolas" w:cs="Times New Roman"/>
+          <w:color w:val="D4D4D4"/>
+          <w:sz w:val="21"/>
+          <w:szCs w:val="21"/>
+        </w:rPr>
+        <w:t xml:space="preserve">    - </w:t>
+      </w:r>
+      <w:r>
+        <w:rPr>
+          <w:rFonts w:ascii="Consolas" w:eastAsia="Times New Roman" w:hAnsi="Consolas" w:cs="Times New Roman"/>
+          <w:color w:val="569CD6"/>
+          <w:sz w:val="21"/>
+          <w:szCs w:val="21"/>
+        </w:rPr>
+        <w:t>name</w:t>
+      </w:r>
+      <w:r>
+        <w:rPr>
+          <w:rFonts w:ascii="Consolas" w:eastAsia="Times New Roman" w:hAnsi="Consolas" w:cs="Times New Roman"/>
+          <w:color w:val="D4D4D4"/>
+          <w:sz w:val="21"/>
+          <w:szCs w:val="21"/>
+        </w:rPr>
+        <w:t xml:space="preserve">: </w:t>
+      </w:r>
+      <w:r>
+        <w:rPr>
+          <w:rFonts w:ascii="Consolas" w:eastAsia="Times New Roman" w:hAnsi="Consolas" w:cs="Times New Roman"/>
+          <w:color w:val="CE9178"/>
+          <w:sz w:val="21"/>
+          <w:szCs w:val="21"/>
+        </w:rPr>
+        <w:t>Start Apache server</w:t>
+      </w:r>
+    </w:p>
+    <w:p>
+      <w:pPr>
+        <w:shd w:val="clear" w:color="auto" w:fill="1E1E1E"/>
+        <w:spacing w:before="0" w:after="0" w:line="285" w:lineRule="atLeast"/>
+        <w:rPr>
+          <w:rFonts w:ascii="Consolas" w:eastAsia="Times New Roman" w:hAnsi="Consolas" w:cs="Times New Roman"/>
+          <w:color w:val="D4D4D4"/>
+          <w:sz w:val="21"/>
+          <w:szCs w:val="21"/>
+        </w:rPr>
+      </w:pPr>
+      <w:r>
+        <w:rPr>
+          <w:rFonts w:ascii="Consolas" w:eastAsia="Times New Roman" w:hAnsi="Consolas" w:cs="Times New Roman"/>
+          <w:color w:val="D4D4D4"/>
+          <w:sz w:val="21"/>
+          <w:szCs w:val="21"/>
+        </w:rPr>
+        <w:t xml:space="preserve">      </w:t>
+      </w:r>
+      <w:r>
+        <w:rPr>
+          <w:rFonts w:ascii="Consolas" w:eastAsia="Times New Roman" w:hAnsi="Consolas" w:cs="Times New Roman"/>
+          <w:color w:val="569CD6"/>
+          <w:sz w:val="21"/>
+          <w:szCs w:val="21"/>
+        </w:rPr>
+        <w:t>service</w:t>
+      </w:r>
+      <w:r>
+        <w:rPr>
+          <w:rFonts w:ascii="Consolas" w:eastAsia="Times New Roman" w:hAnsi="Consolas" w:cs="Times New Roman"/>
+          <w:color w:val="D4D4D4"/>
+          <w:sz w:val="21"/>
+          <w:szCs w:val="21"/>
+        </w:rPr>
+        <w:t>:</w:t>
+      </w:r>
+    </w:p>
+    <w:p>
+      <w:pPr>
+        <w:shd w:val="clear" w:color="auto" w:fill="1E1E1E"/>
+        <w:spacing w:before="0" w:after="0" w:line="285" w:lineRule="atLeast"/>
+        <w:rPr>
+          <w:rFonts w:ascii="Consolas" w:eastAsia="Times New Roman" w:hAnsi="Consolas" w:cs="Times New Roman"/>
+          <w:color w:val="D4D4D4"/>
+          <w:sz w:val="21"/>
+          <w:szCs w:val="21"/>
+        </w:rPr>
+      </w:pPr>
+      <w:r>
+        <w:rPr>
+          <w:rFonts w:ascii="Consolas" w:eastAsia="Times New Roman" w:hAnsi="Consolas" w:cs="Times New Roman"/>
+          <w:color w:val="D4D4D4"/>
+          <w:sz w:val="21"/>
+          <w:szCs w:val="21"/>
+        </w:rPr>
+        <w:t xml:space="preserve">        </w:t>
+      </w:r>
+      <w:r>
+        <w:rPr>
+          <w:rFonts w:ascii="Consolas" w:eastAsia="Times New Roman" w:hAnsi="Consolas" w:cs="Times New Roman"/>
+          <w:color w:val="569CD6"/>
+          <w:sz w:val="21"/>
+          <w:szCs w:val="21"/>
+        </w:rPr>
+        <w:t>name</w:t>
+      </w:r>
+      <w:r>
+        <w:rPr>
+          <w:rFonts w:ascii="Consolas" w:eastAsia="Times New Roman" w:hAnsi="Consolas" w:cs="Times New Roman"/>
+          <w:color w:val="D4D4D4"/>
+          <w:sz w:val="21"/>
+          <w:szCs w:val="21"/>
+        </w:rPr>
+        <w:t xml:space="preserve">: </w:t>
+      </w:r>
+      <w:r>
+        <w:rPr>
+          <w:rFonts w:ascii="Consolas" w:eastAsia="Times New Roman" w:hAnsi="Consolas" w:cs="Times New Roman"/>
+          <w:color w:val="CE9178"/>
+          <w:sz w:val="21"/>
+          <w:szCs w:val="21"/>
+        </w:rPr>
+        <w:t>httpd</w:t>
+      </w:r>
+    </w:p>
+    <w:p>
+      <w:pPr>
+        <w:shd w:val="clear" w:color="auto" w:fill="1E1E1E"/>
+        <w:spacing w:before="0" w:after="0" w:line="285" w:lineRule="atLeast"/>
+        <w:rPr>
+          <w:rFonts w:ascii="Consolas" w:eastAsia="Times New Roman" w:hAnsi="Consolas" w:cs="Times New Roman"/>
+          <w:color w:val="D4D4D4"/>
+          <w:sz w:val="21"/>
+          <w:szCs w:val="21"/>
+        </w:rPr>
+      </w:pPr>
+      <w:r>
+        <w:rPr>
+          <w:rFonts w:ascii="Consolas" w:eastAsia="Times New Roman" w:hAnsi="Consolas" w:cs="Times New Roman"/>
+          <w:color w:val="D4D4D4"/>
+          <w:sz w:val="21"/>
+          <w:szCs w:val="21"/>
+        </w:rPr>
+        <w:t xml:space="preserve">        </w:t>
+      </w:r>
+      <w:r>
+        <w:rPr>
+          <w:rFonts w:ascii="Consolas" w:eastAsia="Times New Roman" w:hAnsi="Consolas" w:cs="Times New Roman"/>
+          <w:color w:val="569CD6"/>
+          <w:sz w:val="21"/>
+          <w:szCs w:val="21"/>
+        </w:rPr>
+        <w:t>state</w:t>
+      </w:r>
+      <w:r>
+        <w:rPr>
+          <w:rFonts w:ascii="Consolas" w:eastAsia="Times New Roman" w:hAnsi="Consolas" w:cs="Times New Roman"/>
+          <w:color w:val="D4D4D4"/>
+          <w:sz w:val="21"/>
+          <w:szCs w:val="21"/>
+        </w:rPr>
+        <w:t xml:space="preserve">: </w:t>
+      </w:r>
+      <w:r>
+        <w:rPr>
+          <w:rFonts w:ascii="Consolas" w:eastAsia="Times New Roman" w:hAnsi="Consolas" w:cs="Times New Roman"/>
+          <w:color w:val="CE9178"/>
+          <w:sz w:val="21"/>
+          <w:szCs w:val="21"/>
+        </w:rPr>
+        <w:t>started</w:t>
+      </w:r>
+    </w:p>
+    <w:p>
+      <w:pPr>
+        <w:shd w:val="clear" w:color="auto" w:fill="1E1E1E"/>
+        <w:spacing w:before="0" w:after="0" w:line="285" w:lineRule="atLeast"/>
+        <w:rPr>
+          <w:rFonts w:ascii="Consolas" w:eastAsia="Times New Roman" w:hAnsi="Consolas" w:cs="Times New Roman"/>
+          <w:color w:val="D4D4D4"/>
+          <w:sz w:val="21"/>
+          <w:szCs w:val="21"/>
+        </w:rPr>
+      </w:pPr>
+      <w:r>
+        <w:rPr>
+          <w:rFonts w:ascii="Consolas" w:eastAsia="Times New Roman" w:hAnsi="Consolas" w:cs="Times New Roman"/>
+          <w:color w:val="D4D4D4"/>
+          <w:sz w:val="21"/>
+          <w:szCs w:val="21"/>
+        </w:rPr>
+        <w:t xml:space="preserve">        </w:t>
+      </w:r>
+      <w:r>
+        <w:rPr>
+          <w:rFonts w:ascii="Consolas" w:eastAsia="Times New Roman" w:hAnsi="Consolas" w:cs="Times New Roman"/>
+          <w:color w:val="569CD6"/>
+          <w:sz w:val="21"/>
+          <w:szCs w:val="21"/>
+        </w:rPr>
+        <w:t>enabled</w:t>
+      </w:r>
+      <w:r>
+        <w:rPr>
+          <w:rFonts w:ascii="Consolas" w:eastAsia="Times New Roman" w:hAnsi="Consolas" w:cs="Times New Roman"/>
+          <w:color w:val="D4D4D4"/>
+          <w:sz w:val="21"/>
+          <w:szCs w:val="21"/>
+        </w:rPr>
+        <w:t xml:space="preserve">: </w:t>
+      </w:r>
+      <w:r>
+        <w:rPr>
+          <w:rFonts w:ascii="Consolas" w:eastAsia="Times New Roman" w:hAnsi="Consolas" w:cs="Times New Roman"/>
+          <w:color w:val="569CD6"/>
+          <w:sz w:val="21"/>
+          <w:szCs w:val="21"/>
+        </w:rPr>
+        <w:t>True</w:t>
+      </w:r>
+    </w:p>
+    <w:p>
+      <w:pPr>
+        <w:shd w:val="clear" w:color="auto" w:fill="1E1E1E"/>
+        <w:spacing w:before="0" w:after="0" w:line="285" w:lineRule="atLeast"/>
+        <w:rPr>
+          <w:rFonts w:ascii="Consolas" w:eastAsia="Times New Roman" w:hAnsi="Consolas" w:cs="Times New Roman"/>
+          <w:color w:val="D4D4D4"/>
+          <w:sz w:val="21"/>
+          <w:szCs w:val="21"/>
+        </w:rPr>
+      </w:pPr>
+      <w:r>
+        <w:rPr>
+          <w:rFonts w:ascii="Consolas" w:eastAsia="Times New Roman" w:hAnsi="Consolas" w:cs="Times New Roman"/>
+          <w:color w:val="D4D4D4"/>
+          <w:sz w:val="21"/>
+          <w:szCs w:val="21"/>
+        </w:rPr>
+        <w:t xml:space="preserve">    - </w:t>
+      </w:r>
+      <w:r>
+        <w:rPr>
+          <w:rFonts w:ascii="Consolas" w:eastAsia="Times New Roman" w:hAnsi="Consolas" w:cs="Times New Roman"/>
+          <w:color w:val="569CD6"/>
+          <w:sz w:val="21"/>
+          <w:szCs w:val="21"/>
+        </w:rPr>
+        <w:t>name</w:t>
+      </w:r>
+      <w:r>
+        <w:rPr>
+          <w:rFonts w:ascii="Consolas" w:eastAsia="Times New Roman" w:hAnsi="Consolas" w:cs="Times New Roman"/>
+          <w:color w:val="D4D4D4"/>
+          <w:sz w:val="21"/>
+          <w:szCs w:val="21"/>
+        </w:rPr>
+        <w:t xml:space="preserve">: </w:t>
+      </w:r>
+      <w:r>
+        <w:rPr>
+          <w:rFonts w:ascii="Consolas" w:eastAsia="Times New Roman" w:hAnsi="Consolas" w:cs="Times New Roman"/>
+          <w:color w:val="CE9178"/>
+          <w:sz w:val="21"/>
+          <w:szCs w:val="21"/>
+        </w:rPr>
+        <w:t>Deploy static website</w:t>
+      </w:r>
+    </w:p>
+    <w:p>
+      <w:pPr>
+        <w:shd w:val="clear" w:color="auto" w:fill="1E1E1E"/>
+        <w:spacing w:before="0" w:after="0" w:line="285" w:lineRule="atLeast"/>
+        <w:rPr>
+          <w:rFonts w:ascii="Consolas" w:eastAsia="Times New Roman" w:hAnsi="Consolas" w:cs="Times New Roman"/>
+          <w:color w:val="D4D4D4"/>
+          <w:sz w:val="21"/>
+          <w:szCs w:val="21"/>
+        </w:rPr>
+      </w:pPr>
+      <w:r>
+        <w:rPr>
+          <w:rFonts w:ascii="Consolas" w:eastAsia="Times New Roman" w:hAnsi="Consolas" w:cs="Times New Roman"/>
+          <w:color w:val="D4D4D4"/>
+          <w:sz w:val="21"/>
+          <w:szCs w:val="21"/>
+        </w:rPr>
+        <w:t xml:space="preserve">      </w:t>
+      </w:r>
+      <w:r>
+        <w:rPr>
+          <w:rFonts w:ascii="Consolas" w:eastAsia="Times New Roman" w:hAnsi="Consolas" w:cs="Times New Roman"/>
+          <w:color w:val="569CD6"/>
+          <w:sz w:val="21"/>
+          <w:szCs w:val="21"/>
+        </w:rPr>
+        <w:t>copy</w:t>
+      </w:r>
+      <w:r>
+        <w:rPr>
+          <w:rFonts w:ascii="Consolas" w:eastAsia="Times New Roman" w:hAnsi="Consolas" w:cs="Times New Roman"/>
+          <w:color w:val="D4D4D4"/>
+          <w:sz w:val="21"/>
+          <w:szCs w:val="21"/>
+        </w:rPr>
+        <w:t>:</w:t>
+      </w:r>
+    </w:p>
+    <w:p>
+      <w:pPr>
+        <w:shd w:val="clear" w:color="auto" w:fill="1E1E1E"/>
+        <w:spacing w:before="0" w:after="0" w:line="285" w:lineRule="atLeast"/>
+        <w:rPr>
+          <w:rFonts w:ascii="Consolas" w:eastAsia="Times New Roman" w:hAnsi="Consolas" w:cs="Times New Roman"/>
+          <w:color w:val="D4D4D4"/>
+          <w:sz w:val="21"/>
+          <w:szCs w:val="21"/>
+        </w:rPr>
+      </w:pPr>
+      <w:r>
+        <w:rPr>
+          <w:rFonts w:ascii="Consolas" w:eastAsia="Times New Roman" w:hAnsi="Consolas" w:cs="Times New Roman"/>
+          <w:color w:val="D4D4D4"/>
+          <w:sz w:val="21"/>
+          <w:szCs w:val="21"/>
+        </w:rPr>
+        <w:t xml:space="preserve">        </w:t>
+      </w:r>
+      <w:r>
+        <w:rPr>
+          <w:rFonts w:ascii="Consolas" w:eastAsia="Times New Roman" w:hAnsi="Consolas" w:cs="Times New Roman"/>
+          <w:color w:val="569CD6"/>
+          <w:sz w:val="21"/>
+          <w:szCs w:val="21"/>
+        </w:rPr>
+        <w:t>src</w:t>
+      </w:r>
+      <w:r>
+        <w:rPr>
+          <w:rFonts w:ascii="Consolas" w:eastAsia="Times New Roman" w:hAnsi="Consolas" w:cs="Times New Roman"/>
+          <w:color w:val="D4D4D4"/>
+          <w:sz w:val="21"/>
+          <w:szCs w:val="21"/>
+        </w:rPr>
+        <w:t xml:space="preserve">: </w:t>
+      </w:r>
+      <w:r>
+        <w:rPr>
+          <w:rFonts w:ascii="Consolas" w:eastAsia="Times New Roman" w:hAnsi="Consolas" w:cs="Times New Roman"/>
+          <w:color w:val="CE9178"/>
+          <w:sz w:val="21"/>
+          <w:szCs w:val="21"/>
+        </w:rPr>
+        <w:t>index.html</w:t>
+      </w:r>
+    </w:p>
+    <w:p>
+      <w:pPr>
+        <w:shd w:val="clear" w:color="auto" w:fill="1E1E1E"/>
+        <w:spacing w:before="0" w:after="0" w:line="285" w:lineRule="atLeast"/>
+        <w:rPr>
+          <w:rFonts w:ascii="Consolas" w:eastAsia="Times New Roman" w:hAnsi="Consolas" w:cs="Times New Roman"/>
+          <w:color w:val="D4D4D4"/>
+          <w:sz w:val="21"/>
+          <w:szCs w:val="21"/>
+        </w:rPr>
+      </w:pPr>
+      <w:r>
+        <w:rPr>
+          <w:rFonts w:ascii="Consolas" w:eastAsia="Times New Roman" w:hAnsi="Consolas" w:cs="Times New Roman"/>
+          <w:color w:val="D4D4D4"/>
+          <w:sz w:val="21"/>
+          <w:szCs w:val="21"/>
+        </w:rPr>
+        <w:t xml:space="preserve">        </w:t>
+      </w:r>
+      <w:r>
+        <w:rPr>
+          <w:rFonts w:ascii="Consolas" w:eastAsia="Times New Roman" w:hAnsi="Consolas" w:cs="Times New Roman"/>
+          <w:color w:val="569CD6"/>
+          <w:sz w:val="21"/>
+          <w:szCs w:val="21"/>
+        </w:rPr>
+        <w:t>dest</w:t>
+      </w:r>
+      <w:r>
+        <w:rPr>
+          <w:rFonts w:ascii="Consolas" w:eastAsia="Times New Roman" w:hAnsi="Consolas" w:cs="Times New Roman"/>
+          <w:color w:val="D4D4D4"/>
+          <w:sz w:val="21"/>
+          <w:szCs w:val="21"/>
+        </w:rPr>
+        <w:t xml:space="preserve">: </w:t>
+      </w:r>
+      <w:r>
+        <w:rPr>
+          <w:rFonts w:ascii="Consolas" w:eastAsia="Times New Roman" w:hAnsi="Consolas" w:cs="Times New Roman"/>
+          <w:color w:val="CE9178"/>
+          <w:sz w:val="21"/>
+          <w:szCs w:val="21"/>
+        </w:rPr>
+        <w:t>/var/www/html/</w:t>
+      </w:r>
+    </w:p>
+    <w:p>
+      <w:pPr>
+        <w:shd w:val="clear" w:color="auto" w:fill="1E1E1E"/>
+        <w:spacing w:before="0" w:after="0" w:line="285" w:lineRule="atLeast"/>
+        <w:rPr>
+          <w:rFonts w:ascii="Consolas" w:eastAsia="Times New Roman" w:hAnsi="Consolas" w:cs="Times New Roman"/>
+          <w:color w:val="D4D4D4"/>
+          <w:sz w:val="21"/>
+          <w:szCs w:val="21"/>
+        </w:rPr>
+      </w:pPr>
+      <w:r>
+        <w:rPr>
+          <w:rFonts w:ascii="Consolas" w:eastAsia="Times New Roman" w:hAnsi="Consolas" w:cs="Times New Roman"/>
+          <w:color w:val="D4D4D4"/>
+          <w:sz w:val="21"/>
+          <w:szCs w:val="21"/>
+        </w:rPr>
+        <w:t>...</w:t>
+      </w:r>
+    </w:p>
+    <w:p>
+      <w:pPr>
+        <w:shd w:val="clear" w:color="auto" w:fill="1E1E1E"/>
+        <w:spacing w:before="0" w:after="0" w:line="285" w:lineRule="atLeast"/>
+        <w:rPr>
+          <w:rFonts w:ascii="Consolas" w:eastAsia="Times New Roman" w:hAnsi="Consolas" w:cs="Times New Roman"/>
+          <w:color w:val="D4D4D4"/>
+          <w:sz w:val="21"/>
+          <w:szCs w:val="21"/>
+        </w:rPr>
+      </w:pPr>
+    </w:p>
+    <w:p>
+      <w:r>
+        <w:t>File inventory (dev.inv)</w:t>
+      </w:r>
+    </w:p>
+    <w:p>
+      <w:r>
+        <w:rPr>
+          <w:noProof/>
+        </w:rPr>
+        <w:drawing>
+          <wp:inline distT="0" distB="0" distL="0" distR="0" wp14:anchorId="36BE8C8D" wp14:editId="610CF998">
+            <wp:extent cx="5849166" cy="981212"/>
+            <wp:effectExtent l="0" t="0" r="0" b="9525"/>
+            <wp:docPr id="15" name="Picture 15"/>
+            <wp:cNvGraphicFramePr>
+              <a:graphicFrameLocks xmlns:a="http://schemas.openxmlformats.org/drawingml/2006/main" noChangeAspect="1"/>
+            </wp:cNvGraphicFramePr>
+            <a:graphic xmlns:a="http://schemas.openxmlformats.org/drawingml/2006/main">
+              <a:graphicData uri="http://schemas.openxmlformats.org/drawingml/2006/picture">
+                <pic:pic xmlns:pic="http://schemas.openxmlformats.org/drawingml/2006/picture">
+                  <pic:nvPicPr>
+                    <pic:cNvPr id="1" name=""/>
+                    <pic:cNvPicPr/>
+                  </pic:nvPicPr>
+                  <pic:blipFill>
+                    <a:blip r:embed="rId40"/>
+                    <a:stretch>
+                      <a:fillRect/>
+                    </a:stretch>
+                  </pic:blipFill>
+                  <pic:spPr>
+                    <a:xfrm>
+                      <a:off x="0" y="0"/>
+                      <a:ext cx="5849166" cy="981212"/>
+                    </a:xfrm>
+                    <a:prstGeom prst="rect">
+                      <a:avLst/>
+                    </a:prstGeom>
+                  </pic:spPr>
+                </pic:pic>
+              </a:graphicData>
+            </a:graphic>
+          </wp:inline>
+        </w:drawing>
+      </w:r>
+    </w:p>
+    <w:p>
+      <w:r>
+        <w:t>IP của con server web, con des để chạy</w:t>
+      </w:r>
+    </w:p>
+    <w:p>
+      <w:r>
+        <w:t>Oke build now</w:t>
+      </w:r>
+    </w:p>
+    <w:p>
+      <w:r>
+        <w:rPr>
+          <w:noProof/>
+        </w:rPr>
+        <w:drawing>
+          <wp:inline distT="0" distB="0" distL="0" distR="0" wp14:anchorId="3E68DC3B" wp14:editId="07A9DAEA">
+            <wp:extent cx="5943600" cy="1778635"/>
+            <wp:effectExtent l="0" t="0" r="0" b="0"/>
+            <wp:docPr id="16" name="Picture 16"/>
+            <wp:cNvGraphicFramePr>
+              <a:graphicFrameLocks xmlns:a="http://schemas.openxmlformats.org/drawingml/2006/main" noChangeAspect="1"/>
+            </wp:cNvGraphicFramePr>
+            <a:graphic xmlns:a="http://schemas.openxmlformats.org/drawingml/2006/main">
+              <a:graphicData uri="http://schemas.openxmlformats.org/drawingml/2006/picture">
+                <pic:pic xmlns:pic="http://schemas.openxmlformats.org/drawingml/2006/picture">
+                  <pic:nvPicPr>
+                    <pic:cNvPr id="1" name=""/>
+                    <pic:cNvPicPr/>
+                  </pic:nvPicPr>
+                  <pic:blipFill>
+                    <a:blip r:embed="rId41"/>
+                    <a:stretch>
+                      <a:fillRect/>
+                    </a:stretch>
+                  </pic:blipFill>
+                  <pic:spPr>
+                    <a:xfrm>
+                      <a:off x="0" y="0"/>
+                      <a:ext cx="5943600" cy="1778635"/>
+                    </a:xfrm>
+                    <a:prstGeom prst="rect">
+                      <a:avLst/>
+                    </a:prstGeom>
+                  </pic:spPr>
+                </pic:pic>
+              </a:graphicData>
+            </a:graphic>
+          </wp:inline>
+        </w:drawing>
+      </w:r>
+    </w:p>
+    <w:p>
+      <w:r>
+        <w:t>Oke web server đã chạy với nội dung từ file index.html của repo</w:t>
+      </w:r>
+    </w:p>
+    <w:p/>
+    <w:p/>
+    <w:p/>
+    <w:p>
+      <w:pPr>
+        <w:spacing w:before="0" w:after="160"/>
+      </w:pPr>
+      <w:r>
+        <w:br w:type="page"/>
+      </w:r>
+    </w:p>
+    <w:p>
+      <w:pPr>
+        <w:spacing w:before="0" w:after="160"/>
+      </w:pPr>
+    </w:p>
+    <w:p>
+      <w:pPr>
+        <w:pStyle w:val="Heading1"/>
+      </w:pPr>
+      <w:r>
+        <w:t>JenkinsFile</w:t>
+      </w:r>
+    </w:p>
+    <w:p>
+      <w:r>
+        <w:t xml:space="preserve">Tạo 1 thư mục code trên local </w:t>
+      </w:r>
+    </w:p>
+    <w:p/>
+    <w:p/>
+    <w:p/>
+    <w:p/>
+    <w:p/>
+    <w:p/>
+    <w:p>
+      <w:pPr>
+        <w:pStyle w:val="Heading1"/>
+      </w:pPr>
+      <w:r>
+        <w:t>Tích hợp Gitlab – jenkins</w:t>
+      </w:r>
+    </w:p>
+    <w:p>
+      <w:pPr>
+        <w:rPr>
+          <w:rFonts w:eastAsiaTheme="majorEastAsia"/>
+        </w:rPr>
+      </w:pPr>
+      <w:r>
+        <w:t>Install Flugin</w:t>
+      </w:r>
+    </w:p>
+    <w:p>
+      <w:pPr>
+        <w:pStyle w:val="ListParagraph"/>
+        <w:numPr>
+          <w:ilvl w:val="0"/>
+          <w:numId w:val="6"/>
+        </w:numPr>
+      </w:pPr>
+      <w:r>
+        <w:t>GitLab</w:t>
+      </w:r>
+    </w:p>
+    <w:p>
+      <w:pPr>
+        <w:pStyle w:val="ListParagraph"/>
+        <w:numPr>
+          <w:ilvl w:val="0"/>
+          <w:numId w:val="6"/>
+        </w:numPr>
+      </w:pPr>
+      <w:r>
+        <w:t>Gitlab Hook</w:t>
+      </w:r>
+    </w:p>
+    <w:p>
+      <w:r>
+        <w:rPr>
+          <w:noProof/>
+        </w:rPr>
+        <w:drawing>
+          <wp:inline distT="0" distB="0" distL="0" distR="0" wp14:anchorId="3A6240B3" wp14:editId="56EB4B7F">
+            <wp:extent cx="5448300" cy="2641494"/>
+            <wp:effectExtent l="0" t="0" r="0" b="6985"/>
+            <wp:docPr id="24" name="Picture 24"/>
+            <wp:cNvGraphicFramePr>
+              <a:graphicFrameLocks xmlns:a="http://schemas.openxmlformats.org/drawingml/2006/main" noChangeAspect="1"/>
+            </wp:cNvGraphicFramePr>
+            <a:graphic xmlns:a="http://schemas.openxmlformats.org/drawingml/2006/main">
+              <a:graphicData uri="http://schemas.openxmlformats.org/drawingml/2006/picture">
+                <pic:pic xmlns:pic="http://schemas.openxmlformats.org/drawingml/2006/picture">
+                  <pic:nvPicPr>
+                    <pic:cNvPr id="1" name=""/>
+                    <pic:cNvPicPr/>
+                  </pic:nvPicPr>
+                  <pic:blipFill>
+                    <a:blip r:embed="rId42"/>
+                    <a:stretch>
+                      <a:fillRect/>
+                    </a:stretch>
+                  </pic:blipFill>
+                  <pic:spPr>
+                    <a:xfrm>
+                      <a:off x="0" y="0"/>
+                      <a:ext cx="5465701" cy="2649931"/>
+                    </a:xfrm>
+                    <a:prstGeom prst="rect">
+                      <a:avLst/>
+                    </a:prstGeom>
+                  </pic:spPr>
+                </pic:pic>
+              </a:graphicData>
+            </a:graphic>
+          </wp:inline>
+        </w:drawing>
+      </w:r>
+    </w:p>
+    <w:p>
+      <w:r>
+        <w:t>Sau khi install xog thì phần</w:t>
+      </w:r>
+      <w:r>
+        <w:t xml:space="preserve"> Build Triggers sẽ có GitLab webhook</w:t>
+      </w:r>
+    </w:p>
+    <w:p>
+      <w:r>
+        <w:rPr>
+          <w:noProof/>
+        </w:rPr>
+        <w:lastRenderedPageBreak/>
+        <w:drawing>
+          <wp:inline distT="0" distB="0" distL="0" distR="0" wp14:anchorId="02EF793A" wp14:editId="177D1F20">
+            <wp:extent cx="5943600" cy="2275205"/>
+            <wp:effectExtent l="0" t="0" r="0" b="0"/>
+            <wp:docPr id="25" name="Picture 25"/>
+            <wp:cNvGraphicFramePr>
+              <a:graphicFrameLocks xmlns:a="http://schemas.openxmlformats.org/drawingml/2006/main" noChangeAspect="1"/>
+            </wp:cNvGraphicFramePr>
+            <a:graphic xmlns:a="http://schemas.openxmlformats.org/drawingml/2006/main">
+              <a:graphicData uri="http://schemas.openxmlformats.org/drawingml/2006/picture">
+                <pic:pic xmlns:pic="http://schemas.openxmlformats.org/drawingml/2006/picture">
+                  <pic:nvPicPr>
+                    <pic:cNvPr id="1" name=""/>
+                    <pic:cNvPicPr/>
+                  </pic:nvPicPr>
+                  <pic:blipFill>
+                    <a:blip r:embed="rId43"/>
+                    <a:stretch>
+                      <a:fillRect/>
+                    </a:stretch>
+                  </pic:blipFill>
+                  <pic:spPr>
+                    <a:xfrm>
+                      <a:off x="0" y="0"/>
+                      <a:ext cx="5943600" cy="2275205"/>
+                    </a:xfrm>
+                    <a:prstGeom prst="rect">
+                      <a:avLst/>
+                    </a:prstGeom>
+                  </pic:spPr>
+                </pic:pic>
+              </a:graphicData>
+            </a:graphic>
+          </wp:inline>
+        </w:drawing>
+      </w:r>
+    </w:p>
+    <w:p>
+      <w:r>
+        <w:t>Lưu ý rằng việc credential này tới gitlab phải điền đúng user/password</w:t>
+      </w:r>
+    </w:p>
+    <w:p>
+      <w:pPr>
+        <w:pStyle w:val="ListParagraph"/>
+        <w:numPr>
+          <w:ilvl w:val="0"/>
+          <w:numId w:val="4"/>
+        </w:numPr>
+      </w:pPr>
+      <w:r>
+        <w:t>Kqua đúng</w:t>
+      </w:r>
+    </w:p>
+    <w:p>
+      <w:r>
+        <w:rPr>
+          <w:noProof/>
+        </w:rPr>
+        <w:drawing>
+          <wp:inline distT="0" distB="0" distL="0" distR="0" wp14:anchorId="1DE3C93F" wp14:editId="64D375AD">
+            <wp:extent cx="5943600" cy="1861185"/>
+            <wp:effectExtent l="0" t="0" r="0" b="5715"/>
+            <wp:docPr id="26" name="Picture 26"/>
+            <wp:cNvGraphicFramePr>
+              <a:graphicFrameLocks xmlns:a="http://schemas.openxmlformats.org/drawingml/2006/main" noChangeAspect="1"/>
+            </wp:cNvGraphicFramePr>
+            <a:graphic xmlns:a="http://schemas.openxmlformats.org/drawingml/2006/main">
+              <a:graphicData uri="http://schemas.openxmlformats.org/drawingml/2006/picture">
+                <pic:pic xmlns:pic="http://schemas.openxmlformats.org/drawingml/2006/picture">
+                  <pic:nvPicPr>
+                    <pic:cNvPr id="1" name=""/>
+                    <pic:cNvPicPr/>
+                  </pic:nvPicPr>
+                  <pic:blipFill>
+                    <a:blip r:embed="rId44"/>
+                    <a:stretch>
+                      <a:fillRect/>
+                    </a:stretch>
+                  </pic:blipFill>
+                  <pic:spPr>
+                    <a:xfrm>
+                      <a:off x="0" y="0"/>
+                      <a:ext cx="5943600" cy="1861185"/>
+                    </a:xfrm>
+                    <a:prstGeom prst="rect">
+                      <a:avLst/>
+                    </a:prstGeom>
+                  </pic:spPr>
+                </pic:pic>
+              </a:graphicData>
+            </a:graphic>
+          </wp:inline>
+        </w:drawing>
+      </w:r>
+    </w:p>
+    <w:p>
+      <w:r>
+        <w:t>Check username của git repo thì vào user-setting -&gt; account</w:t>
+      </w:r>
+    </w:p>
+    <w:p>
+      <w:r>
+        <w:t xml:space="preserve">Xog vào </w:t>
+      </w:r>
+      <w:r>
+        <w:t>pipeline -&gt; setting-&gt; webhook, copy đoạn URL trên jenkins vào</w:t>
+      </w:r>
+    </w:p>
+    <w:p>
+      <w:r>
+        <w:t>Xog test lên hiện ra 200 là oke rồi</w:t>
+      </w:r>
+    </w:p>
+    <w:p>
+      <w:r>
+        <w:rPr>
+          <w:noProof/>
+        </w:rPr>
+        <w:drawing>
+          <wp:inline distT="0" distB="0" distL="0" distR="0" wp14:anchorId="58667AB7" wp14:editId="4AF5CB58">
+            <wp:extent cx="5943600" cy="2061210"/>
+            <wp:effectExtent l="0" t="0" r="0" b="0"/>
+            <wp:docPr id="6" name="Picture 6"/>
+            <wp:cNvGraphicFramePr>
+              <a:graphicFrameLocks xmlns:a="http://schemas.openxmlformats.org/drawingml/2006/main" noChangeAspect="1"/>
+            </wp:cNvGraphicFramePr>
+            <a:graphic xmlns:a="http://schemas.openxmlformats.org/drawingml/2006/main">
+              <a:graphicData uri="http://schemas.openxmlformats.org/drawingml/2006/picture">
+                <pic:pic xmlns:pic="http://schemas.openxmlformats.org/drawingml/2006/picture">
+                  <pic:nvPicPr>
+                    <pic:cNvPr id="1" name=""/>
+                    <pic:cNvPicPr/>
+                  </pic:nvPicPr>
+                  <pic:blipFill>
+                    <a:blip r:embed="rId45"/>
+                    <a:stretch>
+                      <a:fillRect/>
+                    </a:stretch>
+                  </pic:blipFill>
+                  <pic:spPr>
+                    <a:xfrm>
+                      <a:off x="0" y="0"/>
+                      <a:ext cx="5943600" cy="2061210"/>
+                    </a:xfrm>
+                    <a:prstGeom prst="rect">
+                      <a:avLst/>
+                    </a:prstGeom>
+                  </pic:spPr>
+                </pic:pic>
+              </a:graphicData>
+            </a:graphic>
+          </wp:inline>
+        </w:drawing>
+      </w:r>
+    </w:p>
+    <w:p>
+      <w:r>
+        <w:lastRenderedPageBreak/>
+        <w:t>Lỗi này là jenkins chưa ssh key</w:t>
+      </w:r>
+    </w:p>
+    <w:p>
+      <w:r>
+        <w:t>Nhầm, vào manager jenkins -&gt; config system -&gt; bỏ tich cái authen này đi</w:t>
+      </w:r>
+    </w:p>
+    <w:p>
+      <w:r>
+        <w:rPr>
+          <w:noProof/>
+        </w:rPr>
+        <w:drawing>
+          <wp:inline distT="0" distB="0" distL="0" distR="0" wp14:anchorId="27ABD816" wp14:editId="7C2A5054">
+            <wp:extent cx="5212080" cy="1740144"/>
+            <wp:effectExtent l="0" t="0" r="7620" b="0"/>
+            <wp:docPr id="23" name="Picture 23"/>
+            <wp:cNvGraphicFramePr>
+              <a:graphicFrameLocks xmlns:a="http://schemas.openxmlformats.org/drawingml/2006/main" noChangeAspect="1"/>
+            </wp:cNvGraphicFramePr>
+            <a:graphic xmlns:a="http://schemas.openxmlformats.org/drawingml/2006/main">
+              <a:graphicData uri="http://schemas.openxmlformats.org/drawingml/2006/picture">
+                <pic:pic xmlns:pic="http://schemas.openxmlformats.org/drawingml/2006/picture">
+                  <pic:nvPicPr>
+                    <pic:cNvPr id="1" name=""/>
+                    <pic:cNvPicPr/>
+                  </pic:nvPicPr>
+                  <pic:blipFill>
+                    <a:blip r:embed="rId46"/>
+                    <a:stretch>
+                      <a:fillRect/>
+                    </a:stretch>
+                  </pic:blipFill>
+                  <pic:spPr>
+                    <a:xfrm>
+                      <a:off x="0" y="0"/>
+                      <a:ext cx="5221777" cy="1743381"/>
+                    </a:xfrm>
+                    <a:prstGeom prst="rect">
+                      <a:avLst/>
+                    </a:prstGeom>
+                  </pic:spPr>
+                </pic:pic>
+              </a:graphicData>
+            </a:graphic>
+          </wp:inline>
+        </w:drawing>
+      </w:r>
+    </w:p>
+    <w:p/>
+    <w:p>
+      <w:r>
+        <w:rPr>
+          <w:noProof/>
+        </w:rPr>
+        <w:drawing>
+          <wp:inline distT="0" distB="0" distL="0" distR="0" wp14:anchorId="1D718DB3" wp14:editId="65379ED8">
+            <wp:extent cx="5943600" cy="1936750"/>
+            <wp:effectExtent l="0" t="0" r="0" b="6350"/>
+            <wp:docPr id="27" name="Picture 27"/>
+            <wp:cNvGraphicFramePr>
+              <a:graphicFrameLocks xmlns:a="http://schemas.openxmlformats.org/drawingml/2006/main" noChangeAspect="1"/>
+            </wp:cNvGraphicFramePr>
+            <a:graphic xmlns:a="http://schemas.openxmlformats.org/drawingml/2006/main">
+              <a:graphicData uri="http://schemas.openxmlformats.org/drawingml/2006/picture">
+                <pic:pic xmlns:pic="http://schemas.openxmlformats.org/drawingml/2006/picture">
+                  <pic:nvPicPr>
+                    <pic:cNvPr id="1" name=""/>
+                    <pic:cNvPicPr/>
+                  </pic:nvPicPr>
+                  <pic:blipFill>
+                    <a:blip r:embed="rId47"/>
+                    <a:stretch>
+                      <a:fillRect/>
+                    </a:stretch>
+                  </pic:blipFill>
+                  <pic:spPr>
+                    <a:xfrm>
+                      <a:off x="0" y="0"/>
                       <a:ext cx="5943600" cy="1936750"/>
                     </a:xfrm>
                     <a:prstGeom prst="rect">
@@ -4652,6 +5808,9 @@
     </w:p>
     <w:p>
       <w:r>
+        <w:rPr>
+          <w:noProof/>
+        </w:rPr>
         <w:lastRenderedPageBreak/>
         <w:drawing>
           <wp:inline distT="0" distB="0" distL="0" distR="0" wp14:anchorId="0EA8246F" wp14:editId="5D9D85CC">
@@ -4669,7 +5828,7 @@
                     <pic:cNvPicPr/>
                   </pic:nvPicPr>
                   <pic:blipFill>
-                    <a:blip r:embed="rId28"/>
+                    <a:blip r:embed="rId48"/>
                     <a:stretch>
                       <a:fillRect/>
                     </a:stretch>
@@ -5159,9 +6318,9 @@
     </w:lvl>
   </w:abstractNum>
   <w:abstractNum w:abstractNumId="4" w15:restartNumberingAfterBreak="0">
-    <w:nsid w:val="1DEA498D"/>
+    <w:nsid w:val="10AC3DE6"/>
     <w:multiLevelType w:val="multilevel"/>
-    <w:tmpl w:val="E7987990"/>
+    <w:tmpl w:val="B9600F20"/>
     <w:lvl w:ilvl="0">
       <w:start w:val="1"/>
       <w:numFmt w:val="bullet"/>
@@ -5308,6 +6467,155 @@
     </w:lvl>
   </w:abstractNum>
   <w:abstractNum w:abstractNumId="5" w15:restartNumberingAfterBreak="0">
+    <w:nsid w:val="1DEA498D"/>
+    <w:multiLevelType w:val="multilevel"/>
+    <w:tmpl w:val="E7987990"/>
+    <w:lvl w:ilvl="0">
+      <w:start w:val="1"/>
+      <w:numFmt w:val="bullet"/>
+      <w:lvlText w:val=""/>
+      <w:lvlJc w:val="left"/>
+      <w:pPr>
+        <w:tabs>
+          <w:tab w:val="num" w:pos="720"/>
+        </w:tabs>
+        <w:ind w:left="720" w:hanging="360"/>
+      </w:pPr>
+      <w:rPr>
+        <w:rFonts w:ascii="Symbol" w:hAnsi="Symbol" w:hint="default"/>
+        <w:sz w:val="20"/>
+      </w:rPr>
+    </w:lvl>
+    <w:lvl w:ilvl="1" w:tentative="1">
+      <w:start w:val="1"/>
+      <w:numFmt w:val="bullet"/>
+      <w:lvlText w:val="o"/>
+      <w:lvlJc w:val="left"/>
+      <w:pPr>
+        <w:tabs>
+          <w:tab w:val="num" w:pos="1440"/>
+        </w:tabs>
+        <w:ind w:left="1440" w:hanging="360"/>
+      </w:pPr>
+      <w:rPr>
+        <w:rFonts w:ascii="Courier New" w:hAnsi="Courier New" w:hint="default"/>
+        <w:sz w:val="20"/>
+      </w:rPr>
+    </w:lvl>
+    <w:lvl w:ilvl="2" w:tentative="1">
+      <w:start w:val="1"/>
+      <w:numFmt w:val="bullet"/>
+      <w:lvlText w:val=""/>
+      <w:lvlJc w:val="left"/>
+      <w:pPr>
+        <w:tabs>
+          <w:tab w:val="num" w:pos="2160"/>
+        </w:tabs>
+        <w:ind w:left="2160" w:hanging="360"/>
+      </w:pPr>
+      <w:rPr>
+        <w:rFonts w:ascii="Wingdings" w:hAnsi="Wingdings" w:hint="default"/>
+        <w:sz w:val="20"/>
+      </w:rPr>
+    </w:lvl>
+    <w:lvl w:ilvl="3" w:tentative="1">
+      <w:start w:val="1"/>
+      <w:numFmt w:val="bullet"/>
+      <w:lvlText w:val=""/>
+      <w:lvlJc w:val="left"/>
+      <w:pPr>
+        <w:tabs>
+          <w:tab w:val="num" w:pos="2880"/>
+        </w:tabs>
+        <w:ind w:left="2880" w:hanging="360"/>
+      </w:pPr>
+      <w:rPr>
+        <w:rFonts w:ascii="Wingdings" w:hAnsi="Wingdings" w:hint="default"/>
+        <w:sz w:val="20"/>
+      </w:rPr>
+    </w:lvl>
+    <w:lvl w:ilvl="4" w:tentative="1">
+      <w:start w:val="1"/>
+      <w:numFmt w:val="bullet"/>
+      <w:lvlText w:val=""/>
+      <w:lvlJc w:val="left"/>
+      <w:pPr>
+        <w:tabs>
+          <w:tab w:val="num" w:pos="3600"/>
+        </w:tabs>
+        <w:ind w:left="3600" w:hanging="360"/>
+      </w:pPr>
+      <w:rPr>
+        <w:rFonts w:ascii="Wingdings" w:hAnsi="Wingdings" w:hint="default"/>
+        <w:sz w:val="20"/>
+      </w:rPr>
+    </w:lvl>
+    <w:lvl w:ilvl="5" w:tentative="1">
+      <w:start w:val="1"/>
+      <w:numFmt w:val="bullet"/>
+      <w:lvlText w:val=""/>
+      <w:lvlJc w:val="left"/>
+      <w:pPr>
+        <w:tabs>
+          <w:tab w:val="num" w:pos="4320"/>
+        </w:tabs>
+        <w:ind w:left="4320" w:hanging="360"/>
+      </w:pPr>
+      <w:rPr>
+        <w:rFonts w:ascii="Wingdings" w:hAnsi="Wingdings" w:hint="default"/>
+        <w:sz w:val="20"/>
+      </w:rPr>
+    </w:lvl>
+    <w:lvl w:ilvl="6" w:tentative="1">
+      <w:start w:val="1"/>
+      <w:numFmt w:val="bullet"/>
+      <w:lvlText w:val=""/>
+      <w:lvlJc w:val="left"/>
+      <w:pPr>
+        <w:tabs>
+          <w:tab w:val="num" w:pos="5040"/>
+        </w:tabs>
+        <w:ind w:left="5040" w:hanging="360"/>
+      </w:pPr>
+      <w:rPr>
+        <w:rFonts w:ascii="Wingdings" w:hAnsi="Wingdings" w:hint="default"/>
+        <w:sz w:val="20"/>
+      </w:rPr>
+    </w:lvl>
+    <w:lvl w:ilvl="7" w:tentative="1">
+      <w:start w:val="1"/>
+      <w:numFmt w:val="bullet"/>
+      <w:lvlText w:val=""/>
+      <w:lvlJc w:val="left"/>
+      <w:pPr>
+        <w:tabs>
+          <w:tab w:val="num" w:pos="5760"/>
+        </w:tabs>
+        <w:ind w:left="5760" w:hanging="360"/>
+      </w:pPr>
+      <w:rPr>
+        <w:rFonts w:ascii="Wingdings" w:hAnsi="Wingdings" w:hint="default"/>
+        <w:sz w:val="20"/>
+      </w:rPr>
+    </w:lvl>
+    <w:lvl w:ilvl="8" w:tentative="1">
+      <w:start w:val="1"/>
+      <w:numFmt w:val="bullet"/>
+      <w:lvlText w:val=""/>
+      <w:lvlJc w:val="left"/>
+      <w:pPr>
+        <w:tabs>
+          <w:tab w:val="num" w:pos="6480"/>
+        </w:tabs>
+        <w:ind w:left="6480" w:hanging="360"/>
+      </w:pPr>
+      <w:rPr>
+        <w:rFonts w:ascii="Wingdings" w:hAnsi="Wingdings" w:hint="default"/>
+        <w:sz w:val="20"/>
+      </w:rPr>
+    </w:lvl>
+  </w:abstractNum>
+  <w:abstractNum w:abstractNumId="6" w15:restartNumberingAfterBreak="0">
     <w:nsid w:val="2AC03FEC"/>
     <w:multiLevelType w:val="hybridMultilevel"/>
     <w:tmpl w:val="E2AEC120"/>
@@ -5420,11 +6728,125 @@
       </w:rPr>
     </w:lvl>
   </w:abstractNum>
+  <w:abstractNum w:abstractNumId="7" w15:restartNumberingAfterBreak="0">
+    <w:nsid w:val="2CBA076B"/>
+    <w:multiLevelType w:val="hybridMultilevel"/>
+    <w:tmpl w:val="B7002228"/>
+    <w:lvl w:ilvl="0" w:tplc="555C287E">
+      <w:numFmt w:val="bullet"/>
+      <w:lvlText w:val="-"/>
+      <w:lvlJc w:val="left"/>
+      <w:pPr>
+        <w:ind w:left="720" w:hanging="360"/>
+      </w:pPr>
+      <w:rPr>
+        <w:rFonts w:ascii="Calibri" w:eastAsiaTheme="minorHAnsi" w:hAnsi="Calibri" w:cs="Calibri" w:hint="default"/>
+        <w:b/>
+        <w:color w:val="auto"/>
+      </w:rPr>
+    </w:lvl>
+    <w:lvl w:ilvl="1" w:tplc="04090003" w:tentative="1">
+      <w:start w:val="1"/>
+      <w:numFmt w:val="bullet"/>
+      <w:lvlText w:val="o"/>
+      <w:lvlJc w:val="left"/>
+      <w:pPr>
+        <w:ind w:left="1440" w:hanging="360"/>
+      </w:pPr>
+      <w:rPr>
+        <w:rFonts w:ascii="Courier New" w:hAnsi="Courier New" w:cs="Courier New" w:hint="default"/>
+      </w:rPr>
+    </w:lvl>
+    <w:lvl w:ilvl="2" w:tplc="04090005" w:tentative="1">
+      <w:start w:val="1"/>
+      <w:numFmt w:val="bullet"/>
+      <w:lvlText w:val=""/>
+      <w:lvlJc w:val="left"/>
+      <w:pPr>
+        <w:ind w:left="2160" w:hanging="360"/>
+      </w:pPr>
+      <w:rPr>
+        <w:rFonts w:ascii="Wingdings" w:hAnsi="Wingdings" w:hint="default"/>
+      </w:rPr>
+    </w:lvl>
+    <w:lvl w:ilvl="3" w:tplc="04090001" w:tentative="1">
+      <w:start w:val="1"/>
+      <w:numFmt w:val="bullet"/>
+      <w:lvlText w:val=""/>
+      <w:lvlJc w:val="left"/>
+      <w:pPr>
+        <w:ind w:left="2880" w:hanging="360"/>
+      </w:pPr>
+      <w:rPr>
+        <w:rFonts w:ascii="Symbol" w:hAnsi="Symbol" w:hint="default"/>
+      </w:rPr>
+    </w:lvl>
+    <w:lvl w:ilvl="4" w:tplc="04090003" w:tentative="1">
+      <w:start w:val="1"/>
+      <w:numFmt w:val="bullet"/>
+      <w:lvlText w:val="o"/>
+      <w:lvlJc w:val="left"/>
+      <w:pPr>
+        <w:ind w:left="3600" w:hanging="360"/>
+      </w:pPr>
+      <w:rPr>
+        <w:rFonts w:ascii="Courier New" w:hAnsi="Courier New" w:cs="Courier New" w:hint="default"/>
+      </w:rPr>
+    </w:lvl>
+    <w:lvl w:ilvl="5" w:tplc="04090005" w:tentative="1">
+      <w:start w:val="1"/>
+      <w:numFmt w:val="bullet"/>
+      <w:lvlText w:val=""/>
+      <w:lvlJc w:val="left"/>
+      <w:pPr>
+        <w:ind w:left="4320" w:hanging="360"/>
+      </w:pPr>
+      <w:rPr>
+        <w:rFonts w:ascii="Wingdings" w:hAnsi="Wingdings" w:hint="default"/>
+      </w:rPr>
+    </w:lvl>
+    <w:lvl w:ilvl="6" w:tplc="04090001" w:tentative="1">
+      <w:start w:val="1"/>
+      <w:numFmt w:val="bullet"/>
+      <w:lvlText w:val=""/>
+      <w:lvlJc w:val="left"/>
+      <w:pPr>
+        <w:ind w:left="5040" w:hanging="360"/>
+      </w:pPr>
+      <w:rPr>
+        <w:rFonts w:ascii="Symbol" w:hAnsi="Symbol" w:hint="default"/>
+      </w:rPr>
+    </w:lvl>
+    <w:lvl w:ilvl="7" w:tplc="04090003" w:tentative="1">
+      <w:start w:val="1"/>
+      <w:numFmt w:val="bullet"/>
+      <w:lvlText w:val="o"/>
+      <w:lvlJc w:val="left"/>
+      <w:pPr>
+        <w:ind w:left="5760" w:hanging="360"/>
+      </w:pPr>
+      <w:rPr>
+        <w:rFonts w:ascii="Courier New" w:hAnsi="Courier New" w:cs="Courier New" w:hint="default"/>
+      </w:rPr>
+    </w:lvl>
+    <w:lvl w:ilvl="8" w:tplc="04090005" w:tentative="1">
+      <w:start w:val="1"/>
+      <w:numFmt w:val="bullet"/>
+      <w:lvlText w:val=""/>
+      <w:lvlJc w:val="left"/>
+      <w:pPr>
+        <w:ind w:left="6480" w:hanging="360"/>
+      </w:pPr>
+      <w:rPr>
+        <w:rFonts w:ascii="Wingdings" w:hAnsi="Wingdings" w:hint="default"/>
+      </w:rPr>
+    </w:lvl>
+  </w:abstractNum>
   <w:num w:numId="1">
-    <w:abstractNumId w:val="5"/>
+    <w:abstractNumId w:val="6"/>
   </w:num>
   <w:num w:numId="2">
-    <w:abstractNumId w:val="4"/>
+    <w:abstractNumId w:val="5"/>
   </w:num>
   <w:num w:numId="3">
     <w:abstractNumId w:val="3"/>
@@ -5437,6 +6859,12 @@
   </w:num>
   <w:num w:numId="6">
     <w:abstractNumId w:val="2"/>
+  </w:num>
+  <w:num w:numId="7">
+    <w:abstractNumId w:val="4"/>
+  </w:num>
+  <w:num w:numId="8">
+    <w:abstractNumId w:val="7"/>
   </w:num>
 </w:numbering>
 </file>
@@ -5928,14 +7356,14 @@
     <w:name w:val="No Spacing"/>
     <w:uiPriority w:val="1"/>
     <w:qFormat/>
-    <w:rsid w:val="007A48CA"/>
+    <w:rsid w:val="005777E4"/>
     <w:pPr>
       <w:spacing w:after="0" w:line="240" w:lineRule="auto"/>
       <w:jc w:val="both"/>
     </w:pPr>
     <w:rPr>
       <w:rFonts w:ascii="Courier New" w:hAnsi="Courier New"/>
-      <w:color w:val="70AD47" w:themeColor="accent6"/>
+      <w:color w:val="385623" w:themeColor="accent6" w:themeShade="80"/>
     </w:rPr>
   </w:style>
   <w:style w:type="paragraph" w:styleId="ListParagraph">
@@ -6019,6 +7447,17 @@
       <w:rFonts w:ascii="Courier New" w:eastAsia="Times New Roman" w:hAnsi="Courier New" w:cs="Courier New"/>
       <w:sz w:val="20"/>
       <w:szCs w:val="20"/>
+    </w:rPr>
+  </w:style>
+  <w:style w:type="character" w:styleId="Strong">
+    <w:name w:val="Strong"/>
+    <w:basedOn w:val="DefaultParagraphFont"/>
+    <w:uiPriority w:val="22"/>
+    <w:qFormat/>
+    <w:rsid w:val="001267E9"/>
+    <w:rPr>
+      <w:b/>
+      <w:bCs/>
     </w:rPr>
   </w:style>
 </w:styles>

--- a/jenkins.docx
+++ b/jenkins.docx
@@ -1,6 +1,6 @@
 
 <file path=word/document.xml><?xml version="1.0" encoding="utf-8"?>
-<w:document xmlns:wpc="http://schemas.microsoft.com/office/word/2010/wordprocessingCanvas" xmlns:cx="http://schemas.microsoft.com/office/drawing/2014/chartex" xmlns:mc="http://schemas.openxmlformats.org/markup-compatibility/2006" xmlns:o="urn:schemas-microsoft-com:office:office" xmlns:r="http://schemas.openxmlformats.org/officeDocument/2006/relationships" xmlns:m="http://schemas.openxmlformats.org/officeDocument/2006/math" xmlns:v="urn:schemas-microsoft-com:vml" xmlns:wp14="http://schemas.microsoft.com/office/word/2010/wordprocessingDrawing" xmlns:wp="http://schemas.openxmlformats.org/drawingml/2006/wordprocessingDrawing" xmlns:w10="urn:schemas-microsoft-com:office:word" xmlns:w="http://schemas.openxmlformats.org/wordprocessingml/2006/main" xmlns:w14="http://schemas.microsoft.com/office/word/2010/wordml" xmlns:w15="http://schemas.microsoft.com/office/word/2012/wordml" xmlns:w16se="http://schemas.microsoft.com/office/word/2015/wordml/symex" xmlns:wpg="http://schemas.microsoft.com/office/word/2010/wordprocessingGroup" xmlns:wpi="http://schemas.microsoft.com/office/word/2010/wordprocessingInk" xmlns:wne="http://schemas.microsoft.com/office/word/2006/wordml" xmlns:wps="http://schemas.microsoft.com/office/word/2010/wordprocessingShape" mc:Ignorable="w14 w15 w16se wp14">
+<w:document xmlns:wpc="http://schemas.microsoft.com/office/word/2010/wordprocessingCanvas" xmlns:cx="http://schemas.microsoft.com/office/drawing/2014/chartex" xmlns:cx1="http://schemas.microsoft.com/office/drawing/2015/9/8/chartex" xmlns:mc="http://schemas.openxmlformats.org/markup-compatibility/2006" xmlns:o="urn:schemas-microsoft-com:office:office" xmlns:r="http://schemas.openxmlformats.org/officeDocument/2006/relationships" xmlns:m="http://schemas.openxmlformats.org/officeDocument/2006/math" xmlns:v="urn:schemas-microsoft-com:vml" xmlns:wp14="http://schemas.microsoft.com/office/word/2010/wordprocessingDrawing" xmlns:wp="http://schemas.openxmlformats.org/drawingml/2006/wordprocessingDrawing" xmlns:w10="urn:schemas-microsoft-com:office:word" xmlns:w="http://schemas.openxmlformats.org/wordprocessingml/2006/main" xmlns:w14="http://schemas.microsoft.com/office/word/2010/wordml" xmlns:w15="http://schemas.microsoft.com/office/word/2012/wordml" xmlns:w16se="http://schemas.microsoft.com/office/word/2015/wordml/symex" xmlns:wpg="http://schemas.microsoft.com/office/word/2010/wordprocessingGroup" xmlns:wpi="http://schemas.microsoft.com/office/word/2010/wordprocessingInk" xmlns:wne="http://schemas.microsoft.com/office/word/2006/wordml" xmlns:wps="http://schemas.microsoft.com/office/word/2010/wordprocessingShape" mc:Ignorable="w14 w15 w16se wp14">
   <w:body>
     <w:p>
       <w:pPr>
@@ -42,6 +42,9 @@
       </w:r>
       <w:r>
         <w:t> </w:t>
+      </w:r>
+      <w:r>
+        <w:t>(java oracle)</w:t>
       </w:r>
     </w:p>
     <w:p>
@@ -89,81 +92,6 @@
             <wp:extent cx="5943600" cy="2282825"/>
             <wp:effectExtent l="0" t="0" r="0" b="3175"/>
             <wp:docPr id="28" name="Picture 28"/>
-            <wp:cNvGraphicFramePr>
-              <a:graphicFrameLocks xmlns:a="http://schemas.openxmlformats.org/drawingml/2006/main" noChangeAspect="1"/>
-            </wp:cNvGraphicFramePr>
-            <a:graphic xmlns:a="http://schemas.openxmlformats.org/drawingml/2006/main">
-              <a:graphicData uri="http://schemas.openxmlformats.org/drawingml/2006/picture">
-                <pic:pic xmlns:pic="http://schemas.openxmlformats.org/drawingml/2006/picture">
-                  <pic:nvPicPr>
-                    <pic:cNvPr id="1" name=""/>
-                    <pic:cNvPicPr/>
-                  </pic:nvPicPr>
-                  <pic:blipFill>
-                    <a:blip r:embed="rId5"/>
-                    <a:stretch>
-                      <a:fillRect/>
-                    </a:stretch>
-                  </pic:blipFill>
-                  <pic:spPr>
-                    <a:xfrm>
-                      <a:off x="0" y="0"/>
-                      <a:ext cx="5943600" cy="2282825"/>
-                    </a:xfrm>
-                    <a:prstGeom prst="rect">
-                      <a:avLst/>
-                    </a:prstGeom>
-                  </pic:spPr>
-                </pic:pic>
-              </a:graphicData>
-            </a:graphic>
-          </wp:inline>
-        </w:drawing>
-      </w:r>
-    </w:p>
-    <w:p>
-      <w:pPr>
-        <w:spacing w:before="0" w:after="160"/>
-        <w:rPr>
-          <w:b/>
-        </w:rPr>
-      </w:pPr>
-      <w:r>
-        <w:rPr>
-          <w:b/>
-        </w:rPr>
-        <w:t>Cả trên linux và window khi cài jenkins cũng cần phải có JDK</w:t>
-      </w:r>
-    </w:p>
-    <w:p>
-      <w:pPr>
-        <w:spacing w:before="0" w:after="160"/>
-      </w:pPr>
-      <w:r>
-        <w:t>Install java xog, chạy jenkins bằng lệnh</w:t>
-      </w:r>
-    </w:p>
-    <w:p>
-      <w:pPr>
-        <w:pStyle w:val="NoSpacing"/>
-      </w:pPr>
-      <w:r>
-        <w:t>java -jar jenkins.war --enable-future-java</w:t>
-      </w:r>
-    </w:p>
-    <w:p>
-      <w:pPr>
-        <w:spacing w:before="0" w:after="160"/>
-      </w:pPr>
-      <w:r>
-        <w:rPr>
-          <w:noProof/>
-        </w:rPr>
-        <w:drawing>
-          <wp:inline distT="0" distB="0" distL="0" distR="0" wp14:anchorId="38F1693C" wp14:editId="19E86CD5">
-            <wp:extent cx="5943600" cy="2780665"/>
-            <wp:effectExtent l="0" t="0" r="0" b="635"/>
-            <wp:docPr id="29" name="Picture 29"/>
             <wp:cNvGraphicFramePr>
               <a:graphicFrameLocks xmlns:a="http://schemas.openxmlformats.org/drawingml/2006/main" noChangeAspect="1"/>
             </wp:cNvGraphicFramePr>
@@ -183,6 +111,81 @@
                   <pic:spPr>
                     <a:xfrm>
                       <a:off x="0" y="0"/>
+                      <a:ext cx="5943600" cy="2282825"/>
+                    </a:xfrm>
+                    <a:prstGeom prst="rect">
+                      <a:avLst/>
+                    </a:prstGeom>
+                  </pic:spPr>
+                </pic:pic>
+              </a:graphicData>
+            </a:graphic>
+          </wp:inline>
+        </w:drawing>
+      </w:r>
+    </w:p>
+    <w:p>
+      <w:pPr>
+        <w:spacing w:before="0" w:after="160"/>
+        <w:rPr>
+          <w:b/>
+        </w:rPr>
+      </w:pPr>
+      <w:r>
+        <w:rPr>
+          <w:b/>
+        </w:rPr>
+        <w:t>Cả trên linux và window khi cài jenkins cũng cần phải có JDK</w:t>
+      </w:r>
+    </w:p>
+    <w:p>
+      <w:pPr>
+        <w:spacing w:before="0" w:after="160"/>
+      </w:pPr>
+      <w:r>
+        <w:t>Install java xog, chạy jenkins bằng lệnh</w:t>
+      </w:r>
+    </w:p>
+    <w:p>
+      <w:pPr>
+        <w:pStyle w:val="NoSpacing"/>
+      </w:pPr>
+      <w:r>
+        <w:t>java -jar jenkins.war --enable-future-java</w:t>
+      </w:r>
+    </w:p>
+    <w:p>
+      <w:pPr>
+        <w:spacing w:before="0" w:after="160"/>
+      </w:pPr>
+      <w:r>
+        <w:rPr>
+          <w:noProof/>
+        </w:rPr>
+        <w:drawing>
+          <wp:inline distT="0" distB="0" distL="0" distR="0" wp14:anchorId="38F1693C" wp14:editId="19E86CD5">
+            <wp:extent cx="5943600" cy="2780665"/>
+            <wp:effectExtent l="0" t="0" r="0" b="635"/>
+            <wp:docPr id="29" name="Picture 29"/>
+            <wp:cNvGraphicFramePr>
+              <a:graphicFrameLocks xmlns:a="http://schemas.openxmlformats.org/drawingml/2006/main" noChangeAspect="1"/>
+            </wp:cNvGraphicFramePr>
+            <a:graphic xmlns:a="http://schemas.openxmlformats.org/drawingml/2006/main">
+              <a:graphicData uri="http://schemas.openxmlformats.org/drawingml/2006/picture">
+                <pic:pic xmlns:pic="http://schemas.openxmlformats.org/drawingml/2006/picture">
+                  <pic:nvPicPr>
+                    <pic:cNvPr id="1" name=""/>
+                    <pic:cNvPicPr/>
+                  </pic:nvPicPr>
+                  <pic:blipFill>
+                    <a:blip r:embed="rId7"/>
+                    <a:stretch>
+                      <a:fillRect/>
+                    </a:stretch>
+                  </pic:blipFill>
+                  <pic:spPr>
+                    <a:xfrm>
+                      <a:off x="0" y="0"/>
                       <a:ext cx="5943600" cy="2780665"/>
                     </a:xfrm>
                     <a:prstGeom prst="rect">
@@ -200,7 +203,7 @@
       <w:pPr>
         <w:spacing w:before="0" w:after="160"/>
       </w:pPr>
-      <w:hyperlink r:id="rId7" w:history="1">
+      <w:hyperlink r:id="rId8" w:history="1">
         <w:r>
           <w:rPr>
             <w:rStyle w:val="Hyperlink"/>
@@ -225,81 +228,14 @@
         <w:spacing w:before="0" w:after="160"/>
       </w:pPr>
       <w:r>
+        <w:rPr>
+          <w:noProof/>
+        </w:rPr>
         <w:drawing>
           <wp:inline distT="0" distB="0" distL="0" distR="0" wp14:anchorId="2B39C647" wp14:editId="27FC9FDE">
             <wp:extent cx="5943600" cy="1450975"/>
             <wp:effectExtent l="0" t="0" r="0" b="0"/>
             <wp:docPr id="34" name="Picture 34"/>
-            <wp:cNvGraphicFramePr>
-              <a:graphicFrameLocks xmlns:a="http://schemas.openxmlformats.org/drawingml/2006/main" noChangeAspect="1"/>
-            </wp:cNvGraphicFramePr>
-            <a:graphic xmlns:a="http://schemas.openxmlformats.org/drawingml/2006/main">
-              <a:graphicData uri="http://schemas.openxmlformats.org/drawingml/2006/picture">
-                <pic:pic xmlns:pic="http://schemas.openxmlformats.org/drawingml/2006/picture">
-                  <pic:nvPicPr>
-                    <pic:cNvPr id="1" name=""/>
-                    <pic:cNvPicPr/>
-                  </pic:nvPicPr>
-                  <pic:blipFill>
-                    <a:blip r:embed="rId8"/>
-                    <a:stretch>
-                      <a:fillRect/>
-                    </a:stretch>
-                  </pic:blipFill>
-                  <pic:spPr>
-                    <a:xfrm>
-                      <a:off x="0" y="0"/>
-                      <a:ext cx="5943600" cy="1450975"/>
-                    </a:xfrm>
-                    <a:prstGeom prst="rect">
-                      <a:avLst/>
-                    </a:prstGeom>
-                  </pic:spPr>
-                </pic:pic>
-              </a:graphicData>
-            </a:graphic>
-          </wp:inline>
-        </w:drawing>
-      </w:r>
-    </w:p>
-    <w:p>
-      <w:pPr>
-        <w:spacing w:before="0" w:after="160"/>
-      </w:pPr>
-      <w:r>
-        <w:t>Lưu ý jenkins đang chạy lên cài java 17</w:t>
-      </w:r>
-      <w:r>
-        <w:br w:type="page"/>
-      </w:r>
-    </w:p>
-    <w:p>
-      <w:r>
-        <w:lastRenderedPageBreak/>
-        <w:t>Install bằng docker</w:t>
-      </w:r>
-    </w:p>
-    <w:p>
-      <w:pPr>
-        <w:pStyle w:val="NoSpacing"/>
-      </w:pPr>
-      <w:r>
-        <w:t>docker run -d --name jenkins -p 8080:8080 -p 50000:50000 -v  /home/vietdung/:/var/jenkins  jenkins/jenkins:lts</w:t>
-      </w:r>
-    </w:p>
-    <w:p>
-      <w:pPr>
-        <w:pStyle w:val="NoSpacing"/>
-      </w:pPr>
-      <w:r>
-        <w:rPr>
-          <w:noProof/>
-        </w:rPr>
-        <w:drawing>
-          <wp:inline distT="0" distB="0" distL="0" distR="0" wp14:anchorId="74B46E94" wp14:editId="4D98372F">
-            <wp:extent cx="5943600" cy="3863340"/>
-            <wp:effectExtent l="0" t="0" r="0" b="3810"/>
-            <wp:docPr id="1" name="Picture 1"/>
             <wp:cNvGraphicFramePr>
               <a:graphicFrameLocks xmlns:a="http://schemas.openxmlformats.org/drawingml/2006/main" noChangeAspect="1"/>
             </wp:cNvGraphicFramePr>
@@ -319,7 +255,7 @@
                   <pic:spPr>
                     <a:xfrm>
                       <a:off x="0" y="0"/>
-                      <a:ext cx="5943600" cy="3863340"/>
+                      <a:ext cx="5943600" cy="1450975"/>
                     </a:xfrm>
                     <a:prstGeom prst="rect">
                       <a:avLst/>
@@ -334,10 +270,27 @@
     </w:p>
     <w:p>
       <w:pPr>
+        <w:spacing w:before="0" w:after="160"/>
+      </w:pPr>
+      <w:r>
+        <w:t>Lưu ý jenkins đang chạy lên cài java 17</w:t>
+      </w:r>
+      <w:r>
+        <w:br w:type="page"/>
+      </w:r>
+    </w:p>
+    <w:p>
+      <w:r>
+        <w:lastRenderedPageBreak/>
+        <w:t>Install bằng docker</w:t>
+      </w:r>
+    </w:p>
+    <w:p>
+      <w:pPr>
         <w:pStyle w:val="NoSpacing"/>
       </w:pPr>
       <w:r>
-        <w:t xml:space="preserve">Docker ps </w:t>
+        <w:t>docker run -d --name jenkins -p 8080:8080 -p 50000:50000 -v  /home/vietdung/:/var/jenkins  jenkins/jenkins:lts</w:t>
       </w:r>
     </w:p>
     <w:p>
@@ -345,28 +298,14 @@
         <w:pStyle w:val="NoSpacing"/>
       </w:pPr>
       <w:r>
-        <w:t>Docker logs  [jenkins]</w:t>
-      </w:r>
-    </w:p>
-    <w:p>
-      <w:r>
-        <w:t>Để lấy pass</w:t>
-      </w:r>
-    </w:p>
-    <w:p>
-      <w:pPr>
-        <w:pStyle w:val="NoSpacing"/>
-      </w:pPr>
-      <w:r>
         <w:rPr>
           <w:noProof/>
         </w:rPr>
-        <w:lastRenderedPageBreak/>
         <w:drawing>
-          <wp:inline distT="0" distB="0" distL="0" distR="0" wp14:anchorId="2137CE71" wp14:editId="360283AB">
-            <wp:extent cx="3771900" cy="3696599"/>
-            <wp:effectExtent l="0" t="0" r="0" b="0"/>
-            <wp:docPr id="2" name="Picture 2"/>
+          <wp:inline distT="0" distB="0" distL="0" distR="0" wp14:anchorId="74B46E94" wp14:editId="4D98372F">
+            <wp:extent cx="5943600" cy="3863340"/>
+            <wp:effectExtent l="0" t="0" r="0" b="3810"/>
+            <wp:docPr id="1" name="Picture 1"/>
             <wp:cNvGraphicFramePr>
               <a:graphicFrameLocks xmlns:a="http://schemas.openxmlformats.org/drawingml/2006/main" noChangeAspect="1"/>
             </wp:cNvGraphicFramePr>
@@ -386,6 +325,73 @@
                   <pic:spPr>
                     <a:xfrm>
                       <a:off x="0" y="0"/>
+                      <a:ext cx="5943600" cy="3863340"/>
+                    </a:xfrm>
+                    <a:prstGeom prst="rect">
+                      <a:avLst/>
+                    </a:prstGeom>
+                  </pic:spPr>
+                </pic:pic>
+              </a:graphicData>
+            </a:graphic>
+          </wp:inline>
+        </w:drawing>
+      </w:r>
+    </w:p>
+    <w:p>
+      <w:pPr>
+        <w:pStyle w:val="NoSpacing"/>
+      </w:pPr>
+      <w:r>
+        <w:t xml:space="preserve">Docker ps </w:t>
+      </w:r>
+    </w:p>
+    <w:p>
+      <w:pPr>
+        <w:pStyle w:val="NoSpacing"/>
+      </w:pPr>
+      <w:r>
+        <w:t>Docker logs  [jenkins]</w:t>
+      </w:r>
+    </w:p>
+    <w:p>
+      <w:r>
+        <w:t>Để lấy pass</w:t>
+      </w:r>
+    </w:p>
+    <w:p>
+      <w:pPr>
+        <w:pStyle w:val="NoSpacing"/>
+      </w:pPr>
+      <w:r>
+        <w:rPr>
+          <w:noProof/>
+        </w:rPr>
+        <w:lastRenderedPageBreak/>
+        <w:drawing>
+          <wp:inline distT="0" distB="0" distL="0" distR="0" wp14:anchorId="2137CE71" wp14:editId="360283AB">
+            <wp:extent cx="3771900" cy="3696599"/>
+            <wp:effectExtent l="0" t="0" r="0" b="0"/>
+            <wp:docPr id="2" name="Picture 2"/>
+            <wp:cNvGraphicFramePr>
+              <a:graphicFrameLocks xmlns:a="http://schemas.openxmlformats.org/drawingml/2006/main" noChangeAspect="1"/>
+            </wp:cNvGraphicFramePr>
+            <a:graphic xmlns:a="http://schemas.openxmlformats.org/drawingml/2006/main">
+              <a:graphicData uri="http://schemas.openxmlformats.org/drawingml/2006/picture">
+                <pic:pic xmlns:pic="http://schemas.openxmlformats.org/drawingml/2006/picture">
+                  <pic:nvPicPr>
+                    <pic:cNvPr id="1" name=""/>
+                    <pic:cNvPicPr/>
+                  </pic:nvPicPr>
+                  <pic:blipFill>
+                    <a:blip r:embed="rId11"/>
+                    <a:stretch>
+                      <a:fillRect/>
+                    </a:stretch>
+                  </pic:blipFill>
+                  <pic:spPr>
+                    <a:xfrm>
+                      <a:off x="0" y="0"/>
                       <a:ext cx="3779885" cy="3704425"/>
                     </a:xfrm>
                     <a:prstGeom prst="rect">
@@ -730,7 +736,7 @@
         </w:rPr>
         <w:t xml:space="preserve"> rpm --import </w:t>
       </w:r>
-      <w:hyperlink r:id="rId11" w:history="1">
+      <w:hyperlink r:id="rId12" w:history="1">
         <w:r>
           <w:rPr>
             <w:rStyle w:val="Hyperlink"/>
@@ -1902,7 +1908,7 @@
               </wp:anchor>
             </w:drawing>
           </mc:Choice>
-          <mc:Fallback xmlns:cx1="http://schemas.microsoft.com/office/drawing/2015/9/8/chartex">
+          <mc:Fallback>
             <w:pict>
               <v:shapetype w14:anchorId="3E24C314" id="_x0000_t32" coordsize="21600,21600" o:spt="32" o:oned="t" path="m,l21600,21600e" filled="f">
                 <v:path arrowok="t" fillok="f" o:connecttype="none"/>
@@ -2242,150 +2248,6 @@
             <wp:extent cx="5943600" cy="927100"/>
             <wp:effectExtent l="0" t="0" r="0" b="6350"/>
             <wp:docPr id="21" name="Picture 21"/>
-            <wp:cNvGraphicFramePr>
-              <a:graphicFrameLocks xmlns:a="http://schemas.openxmlformats.org/drawingml/2006/main" noChangeAspect="1"/>
-            </wp:cNvGraphicFramePr>
-            <a:graphic xmlns:a="http://schemas.openxmlformats.org/drawingml/2006/main">
-              <a:graphicData uri="http://schemas.openxmlformats.org/drawingml/2006/picture">
-                <pic:pic xmlns:pic="http://schemas.openxmlformats.org/drawingml/2006/picture">
-                  <pic:nvPicPr>
-                    <pic:cNvPr id="1" name=""/>
-                    <pic:cNvPicPr/>
-                  </pic:nvPicPr>
-                  <pic:blipFill>
-                    <a:blip r:embed="rId12"/>
-                    <a:stretch>
-                      <a:fillRect/>
-                    </a:stretch>
-                  </pic:blipFill>
-                  <pic:spPr>
-                    <a:xfrm>
-                      <a:off x="0" y="0"/>
-                      <a:ext cx="5943600" cy="927100"/>
-                    </a:xfrm>
-                    <a:prstGeom prst="rect">
-                      <a:avLst/>
-                    </a:prstGeom>
-                  </pic:spPr>
-                </pic:pic>
-              </a:graphicData>
-            </a:graphic>
-          </wp:inline>
-        </w:drawing>
-      </w:r>
-    </w:p>
-    <w:p>
-      <w:r>
-        <w:t xml:space="preserve">Đổi cái false =bash </w:t>
-      </w:r>
-    </w:p>
-    <w:p/>
-    <w:p>
-      <w:r>
-        <w:t>Test thử thằng jenkins ssh được ko</w:t>
-      </w:r>
-    </w:p>
-    <w:p>
-      <w:r>
-        <w:t>Ssh user jenkins</w:t>
-      </w:r>
-    </w:p>
-    <w:p>
-      <w:pPr>
-        <w:pStyle w:val="NoSpacing"/>
-        <w:rPr>
-          <w:sz w:val="20"/>
-        </w:rPr>
-      </w:pPr>
-      <w:r>
-        <w:t xml:space="preserve">ssh www-user@[Web Server Address] -i /home/jenkins/web-key.pem </w:t>
-      </w:r>
-    </w:p>
-    <w:p>
-      <w:pPr>
-        <w:pStyle w:val="NoSpacing"/>
-      </w:pPr>
-      <w:r>
-        <w:t>/home/jenkins/web-key.pem   : là file chứa key</w:t>
-      </w:r>
-    </w:p>
-    <w:p>
-      <w:r>
-        <w:t>Nếu ko muốn thì đẩy vào  /home/jenkins/.ssh</w:t>
-      </w:r>
-    </w:p>
-    <w:p>
-      <w:r>
-        <w:t>Tại sao phải su sang user jenkins</w:t>
-      </w:r>
-    </w:p>
-    <w:p>
-      <w:r>
-        <w:t xml:space="preserve">Vì </w:t>
-      </w:r>
-      <w:r>
-        <w:t xml:space="preserve">để config vs webhook cho thằng jenkins tự chạy script thì n sẽ dùng user jenkins để chạy </w:t>
-      </w:r>
-    </w:p>
-    <w:p/>
-    <w:p>
-      <w:pPr>
-        <w:pStyle w:val="Heading2"/>
-      </w:pPr>
-      <w:r>
-        <w:t>Webhook</w:t>
-      </w:r>
-    </w:p>
-    <w:p>
-      <w:r>
-        <w:t>Ý nghĩ webhook: khi code đẩy lên git, thì thằng webhook sẽ thông báo cho jenkins là có sự thay đổi ở repo, m chạy đi</w:t>
-      </w:r>
-    </w:p>
-    <w:p>
-      <w:r>
-        <w:t>Lên github -&gt; setting -&gt; webhook -&gt; add webhook -&gt; copy URL jenkins vào</w:t>
-      </w:r>
-    </w:p>
-    <w:p>
-      <w:pPr>
-        <w:pStyle w:val="Heading2"/>
-      </w:pPr>
-      <w:r>
-        <w:t>Cấu hình Jenkins cho repo nào</w:t>
-      </w:r>
-    </w:p>
-    <w:p>
-      <w:r>
-        <w:t xml:space="preserve">Đảm bảo trên jenkins có git </w:t>
-      </w:r>
-    </w:p>
-    <w:p>
-      <w:pPr>
-        <w:spacing w:before="0" w:after="160"/>
-      </w:pPr>
-      <w:r>
-        <w:br w:type="page"/>
-      </w:r>
-    </w:p>
-    <w:p>
-      <w:pPr>
-        <w:pStyle w:val="Heading1"/>
-      </w:pPr>
-      <w:r>
-        <w:lastRenderedPageBreak/>
-        <w:t xml:space="preserve">Jenkins architecture </w:t>
-      </w:r>
-    </w:p>
-    <w:p>
-      <w:r>
-        <w:rPr>
-          <w:noProof/>
-        </w:rPr>
-        <w:drawing>
-          <wp:inline distT="0" distB="0" distL="0" distR="0" wp14:anchorId="227B29F5" wp14:editId="36C41726">
-            <wp:extent cx="5943600" cy="3316605"/>
-            <wp:effectExtent l="0" t="0" r="0" b="0"/>
-            <wp:docPr id="30" name="Picture 30"/>
             <wp:cNvGraphicFramePr>
               <a:graphicFrameLocks xmlns:a="http://schemas.openxmlformats.org/drawingml/2006/main" noChangeAspect="1"/>
             </wp:cNvGraphicFramePr>
@@ -2405,7 +2267,7 @@
                   <pic:spPr>
                     <a:xfrm>
                       <a:off x="0" y="0"/>
-                      <a:ext cx="5943600" cy="3316605"/>
+                      <a:ext cx="5943600" cy="927100"/>
                     </a:xfrm>
                     <a:prstGeom prst="rect">
                       <a:avLst/>
@@ -2419,87 +2281,117 @@
       </w:r>
     </w:p>
     <w:p>
+      <w:r>
+        <w:t xml:space="preserve">Đổi cái false =bash </w:t>
+      </w:r>
+    </w:p>
+    <w:p/>
+    <w:p>
+      <w:r>
+        <w:t>Test thử thằng jenkins ssh được ko</w:t>
+      </w:r>
+    </w:p>
+    <w:p>
+      <w:r>
+        <w:t>Ssh user jenkins</w:t>
+      </w:r>
+    </w:p>
+    <w:p>
+      <w:pPr>
+        <w:pStyle w:val="NoSpacing"/>
+        <w:rPr>
+          <w:sz w:val="20"/>
+        </w:rPr>
+      </w:pPr>
+      <w:r>
+        <w:t xml:space="preserve">ssh www-user@[Web Server Address] -i /home/jenkins/web-key.pem </w:t>
+      </w:r>
+    </w:p>
+    <w:p>
+      <w:pPr>
+        <w:pStyle w:val="NoSpacing"/>
+      </w:pPr>
+      <w:r>
+        <w:t>/home/jenkins/web-key.pem   : là file chứa key</w:t>
+      </w:r>
+    </w:p>
+    <w:p>
+      <w:r>
+        <w:t>Nếu ko muốn thì đẩy vào  /home/jenkins/.ssh</w:t>
+      </w:r>
+    </w:p>
+    <w:p>
+      <w:r>
+        <w:t>Tại sao phải su sang user jenkins</w:t>
+      </w:r>
+    </w:p>
+    <w:p>
+      <w:r>
+        <w:t xml:space="preserve">Vì </w:t>
+      </w:r>
+      <w:r>
+        <w:t xml:space="preserve">để config vs webhook cho thằng jenkins tự chạy script thì n sẽ dùng user jenkins để chạy </w:t>
+      </w:r>
+    </w:p>
+    <w:p/>
+    <w:p>
+      <w:pPr>
+        <w:pStyle w:val="Heading2"/>
+      </w:pPr>
+      <w:r>
+        <w:t>Webhook</w:t>
+      </w:r>
+    </w:p>
+    <w:p>
+      <w:r>
+        <w:t>Ý nghĩ webhook: khi code đẩy lên git, thì thằng webhook sẽ thông báo cho jenkins là có sự thay đổi ở repo, m chạy đi</w:t>
+      </w:r>
+    </w:p>
+    <w:p>
+      <w:r>
+        <w:t>Lên github -&gt; setting -&gt; webhook -&gt; add webhook -&gt; copy URL jenkins vào</w:t>
+      </w:r>
+    </w:p>
+    <w:p>
+      <w:pPr>
+        <w:pStyle w:val="Heading2"/>
+      </w:pPr>
+      <w:r>
+        <w:t>Cấu hình Jenkins cho repo nào</w:t>
+      </w:r>
+    </w:p>
+    <w:p>
+      <w:r>
+        <w:t xml:space="preserve">Đảm bảo trên jenkins có git </w:t>
+      </w:r>
+    </w:p>
+    <w:p>
+      <w:pPr>
+        <w:spacing w:before="0" w:after="160"/>
+      </w:pPr>
+      <w:r>
+        <w:br w:type="page"/>
+      </w:r>
+    </w:p>
+    <w:p>
       <w:pPr>
         <w:pStyle w:val="Heading1"/>
-        <w:jc w:val="left"/>
-      </w:pPr>
-      <w:r>
-        <w:t>Jenkins slave là các Jenkins agent</w:t>
-      </w:r>
-      <w:r>
-        <w:t xml:space="preserve"> </w:t>
-      </w:r>
-    </w:p>
-    <w:p>
-      <w:r>
-        <w:t xml:space="preserve">Vì 1 máy là ko thể chạy hết các </w:t>
-      </w:r>
-      <w:r>
-        <w:t xml:space="preserve">job cùng 1 lúc và có 1 số job cần deploy trên window, </w:t>
-      </w:r>
-    </w:p>
-    <w:p>
-      <w:r>
-        <w:t>Ví dụ: khi tạo 1 job jenkins, bạ</w:t>
-      </w:r>
-      <w:r>
-        <w:t>n có 1 master jenkins, tạo job trên jenkins master, nhưng job phải dk run trên jenkins slave.</w:t>
-      </w:r>
-    </w:p>
-    <w:p>
-      <w:r>
-        <w:t xml:space="preserve">Làm thế nào: Set label trong configuration của master jenkins và slave jenkins </w:t>
-      </w:r>
-    </w:p>
-    <w:p>
-      <w:pPr>
-        <w:spacing w:before="0" w:after="160"/>
-        <w:rPr>
-          <w:rFonts w:eastAsiaTheme="majorEastAsia" w:cstheme="majorBidi"/>
-          <w:b/>
-          <w:sz w:val="32"/>
-          <w:szCs w:val="26"/>
-        </w:rPr>
-      </w:pPr>
-      <w:r>
-        <w:br w:type="page"/>
-      </w:r>
-    </w:p>
-    <w:p>
-      <w:pPr>
-        <w:pStyle w:val="Heading2"/>
       </w:pPr>
       <w:r>
         <w:lastRenderedPageBreak/>
-        <w:t>Thêm slave</w:t>
-      </w:r>
-    </w:p>
-    <w:p>
-      <w:r>
-        <w:t xml:space="preserve">Vào manager -&gt; </w:t>
-      </w:r>
-      <w:r>
-        <w:t>Manage nodes and clouds</w:t>
-      </w:r>
-      <w:r>
-        <w:t xml:space="preserve"> -&gt; new node</w:t>
-      </w:r>
-    </w:p>
-    <w:p>
-      <w:pPr>
-        <w:rPr>
-          <w:sz w:val="48"/>
-        </w:rPr>
-      </w:pPr>
-      <w:r>
-        <w:rPr>
-          <w:sz w:val="48"/>
+        <w:t xml:space="preserve">Jenkins architecture </w:t>
+      </w:r>
+    </w:p>
+    <w:p>
+      <w:r>
+        <w:rPr>
+          <w:noProof/>
         </w:rPr>
         <w:drawing>
-          <wp:inline distT="0" distB="0" distL="0" distR="0" wp14:anchorId="4498F3D6" wp14:editId="58545D49">
-            <wp:extent cx="5943600" cy="3634105"/>
-            <wp:effectExtent l="0" t="0" r="0" b="4445"/>
-            <wp:docPr id="35" name="Picture 35"/>
+          <wp:inline distT="0" distB="0" distL="0" distR="0" wp14:anchorId="227B29F5" wp14:editId="36C41726">
+            <wp:extent cx="5943600" cy="3316605"/>
+            <wp:effectExtent l="0" t="0" r="0" b="0"/>
+            <wp:docPr id="30" name="Picture 30"/>
             <wp:cNvGraphicFramePr>
               <a:graphicFrameLocks xmlns:a="http://schemas.openxmlformats.org/drawingml/2006/main" noChangeAspect="1"/>
             </wp:cNvGraphicFramePr>
@@ -2519,7 +2411,7 @@
                   <pic:spPr>
                     <a:xfrm>
                       <a:off x="0" y="0"/>
-                      <a:ext cx="5943600" cy="3634105"/>
+                      <a:ext cx="5943600" cy="3316605"/>
                     </a:xfrm>
                     <a:prstGeom prst="rect">
                       <a:avLst/>
@@ -2533,12 +2425,85 @@
       </w:r>
     </w:p>
     <w:p>
-      <w:r>
+      <w:pPr>
+        <w:pStyle w:val="Heading1"/>
+        <w:jc w:val="left"/>
+      </w:pPr>
+      <w:r>
+        <w:t>Jenkins slave là các Jenkins agent</w:t>
+      </w:r>
+      <w:r>
+        <w:t xml:space="preserve"> </w:t>
+      </w:r>
+    </w:p>
+    <w:p>
+      <w:r>
+        <w:t xml:space="preserve">Vì 1 máy là ko thể chạy hết các </w:t>
+      </w:r>
+      <w:r>
+        <w:t xml:space="preserve">job cùng 1 lúc và có 1 số job cần deploy trên window, </w:t>
+      </w:r>
+    </w:p>
+    <w:p>
+      <w:r>
+        <w:t>Ví dụ: khi tạo 1 job jenkins, bạ</w:t>
+      </w:r>
+      <w:r>
+        <w:t>n có 1 master jenkins, tạo job trên jenkins master, nhưng job phải dk run trên jenkins slave.</w:t>
+      </w:r>
+    </w:p>
+    <w:p>
+      <w:r>
+        <w:t xml:space="preserve">Làm thế nào: Set label trong configuration của master jenkins và slave jenkins </w:t>
+      </w:r>
+    </w:p>
+    <w:p>
+      <w:pPr>
+        <w:spacing w:before="0" w:after="160"/>
+        <w:rPr>
+          <w:rFonts w:eastAsiaTheme="majorEastAsia" w:cstheme="majorBidi"/>
+          <w:b/>
+          <w:sz w:val="32"/>
+          <w:szCs w:val="26"/>
+        </w:rPr>
+      </w:pPr>
+      <w:r>
+        <w:br w:type="page"/>
+      </w:r>
+    </w:p>
+    <w:p>
+      <w:pPr>
+        <w:pStyle w:val="Heading2"/>
+      </w:pPr>
+      <w:r>
+        <w:lastRenderedPageBreak/>
+        <w:t>Thêm slave</w:t>
+      </w:r>
+    </w:p>
+    <w:p>
+      <w:r>
+        <w:t>Vào manager -&gt; Manage nodes and clouds</w:t>
+      </w:r>
+      <w:r>
+        <w:t xml:space="preserve"> -&gt; new node</w:t>
+      </w:r>
+    </w:p>
+    <w:p>
+      <w:pPr>
+        <w:rPr>
+          <w:sz w:val="48"/>
+        </w:rPr>
+      </w:pPr>
+      <w:r>
+        <w:rPr>
+          <w:noProof/>
+          <w:sz w:val="48"/>
+        </w:rPr>
         <w:drawing>
-          <wp:inline distT="0" distB="0" distL="0" distR="0" wp14:anchorId="6ABE563D" wp14:editId="6149D76A">
-            <wp:extent cx="5943600" cy="2737485"/>
-            <wp:effectExtent l="0" t="0" r="0" b="5715"/>
-            <wp:docPr id="31" name="Picture 31"/>
+          <wp:inline distT="0" distB="0" distL="0" distR="0" wp14:anchorId="4498F3D6" wp14:editId="58545D49">
+            <wp:extent cx="5943600" cy="3634105"/>
+            <wp:effectExtent l="0" t="0" r="0" b="4445"/>
+            <wp:docPr id="35" name="Picture 35"/>
             <wp:cNvGraphicFramePr>
               <a:graphicFrameLocks xmlns:a="http://schemas.openxmlformats.org/drawingml/2006/main" noChangeAspect="1"/>
             </wp:cNvGraphicFramePr>
@@ -2558,7 +2523,7 @@
                   <pic:spPr>
                     <a:xfrm>
                       <a:off x="0" y="0"/>
-                      <a:ext cx="5943600" cy="2737485"/>
+                      <a:ext cx="5943600" cy="3634105"/>
                     </a:xfrm>
                     <a:prstGeom prst="rect">
                       <a:avLst/>
@@ -2573,25 +2538,14 @@
     </w:p>
     <w:p>
       <w:r>
-        <w:t>C:/temp : là thư mục root của jenkins agent</w:t>
-      </w:r>
-      <w:r>
-        <w:t>, nơi jobs lưu file trong window slave</w:t>
-      </w:r>
-    </w:p>
-    <w:p>
-      <w:r>
-        <w:t xml:space="preserve">Label: xác định cái jenkins slave có label phù hợp để run job </w:t>
-      </w:r>
-    </w:p>
-    <w:p>
-      <w:r>
-        <w:lastRenderedPageBreak/>
+        <w:rPr>
+          <w:noProof/>
+        </w:rPr>
         <w:drawing>
-          <wp:inline distT="0" distB="0" distL="0" distR="0" wp14:anchorId="5156EDC2" wp14:editId="59808678">
-            <wp:extent cx="5943600" cy="3376930"/>
-            <wp:effectExtent l="0" t="0" r="0" b="0"/>
-            <wp:docPr id="32" name="Picture 32"/>
+          <wp:inline distT="0" distB="0" distL="0" distR="0" wp14:anchorId="6ABE563D" wp14:editId="6149D76A">
+            <wp:extent cx="5943600" cy="2737485"/>
+            <wp:effectExtent l="0" t="0" r="0" b="5715"/>
+            <wp:docPr id="31" name="Picture 31"/>
             <wp:cNvGraphicFramePr>
               <a:graphicFrameLocks xmlns:a="http://schemas.openxmlformats.org/drawingml/2006/main" noChangeAspect="1"/>
             </wp:cNvGraphicFramePr>
@@ -2611,7 +2565,7 @@
                   <pic:spPr>
                     <a:xfrm>
                       <a:off x="0" y="0"/>
-                      <a:ext cx="5943600" cy="3376930"/>
+                      <a:ext cx="5943600" cy="2737485"/>
                     </a:xfrm>
                     <a:prstGeom prst="rect">
                       <a:avLst/>
@@ -2626,57 +2580,28 @@
     </w:p>
     <w:p>
       <w:r>
-        <w:t xml:space="preserve">Usage:  </w:t>
-      </w:r>
-      <w:r>
-        <w:t>sử dụng deploy job cho chỉ …</w:t>
-      </w:r>
-    </w:p>
-    <w:p/>
-    <w:p>
-      <w:pPr>
-        <w:rPr>
-          <w:b/>
-        </w:rPr>
-      </w:pPr>
-      <w:r>
-        <w:t xml:space="preserve">B2: vào </w:t>
-      </w:r>
-      <w:r>
-        <w:t>C</w:t>
-      </w:r>
-      <w:r>
-        <w:rPr>
-          <w:b/>
-        </w:rPr>
-        <w:t>onfigure Global Security</w:t>
-      </w:r>
-    </w:p>
-    <w:p>
-      <w:pPr>
-        <w:pStyle w:val="ListParagraph"/>
-        <w:numPr>
-          <w:ilvl w:val="0"/>
-          <w:numId w:val="8"/>
-        </w:numPr>
-        <w:rPr>
-          <w:color w:val="333333"/>
-        </w:rPr>
-      </w:pPr>
-      <w:r>
-        <w:rPr>
-          <w:color w:val="333333"/>
-        </w:rPr>
-        <w:t>Port 50000 hoặc random</w:t>
-      </w:r>
-    </w:p>
-    <w:p>
-      <w:r>
+        <w:t>C:/temp : là thư mục root của jenkins agent</w:t>
+      </w:r>
+      <w:r>
+        <w:t>, nơi jobs lưu file trong window slave</w:t>
+      </w:r>
+    </w:p>
+    <w:p>
+      <w:r>
+        <w:t xml:space="preserve">Label: xác định cái jenkins slave có label phù hợp để run job </w:t>
+      </w:r>
+    </w:p>
+    <w:p>
+      <w:r>
+        <w:rPr>
+          <w:noProof/>
+        </w:rPr>
+        <w:lastRenderedPageBreak/>
         <w:drawing>
-          <wp:inline distT="0" distB="0" distL="0" distR="0" wp14:anchorId="4A20C0B7" wp14:editId="243F555C">
-            <wp:extent cx="5943600" cy="1776730"/>
+          <wp:inline distT="0" distB="0" distL="0" distR="0" wp14:anchorId="5156EDC2" wp14:editId="59808678">
+            <wp:extent cx="5943600" cy="3376930"/>
             <wp:effectExtent l="0" t="0" r="0" b="0"/>
-            <wp:docPr id="36" name="Picture 36"/>
+            <wp:docPr id="32" name="Picture 32"/>
             <wp:cNvGraphicFramePr>
               <a:graphicFrameLocks xmlns:a="http://schemas.openxmlformats.org/drawingml/2006/main" noChangeAspect="1"/>
             </wp:cNvGraphicFramePr>
@@ -2696,7 +2621,7 @@
                   <pic:spPr>
                     <a:xfrm>
                       <a:off x="0" y="0"/>
-                      <a:ext cx="5943600" cy="1776730"/>
+                      <a:ext cx="5943600" cy="3376930"/>
                     </a:xfrm>
                     <a:prstGeom prst="rect">
                       <a:avLst/>
@@ -2711,12 +2636,60 @@
     </w:p>
     <w:p>
       <w:r>
-        <w:lastRenderedPageBreak/>
+        <w:t xml:space="preserve">Usage:  </w:t>
+      </w:r>
+      <w:r>
+        <w:t>sử dụng deploy job cho chỉ …</w:t>
+      </w:r>
+    </w:p>
+    <w:p/>
+    <w:p>
+      <w:pPr>
+        <w:rPr>
+          <w:b/>
+        </w:rPr>
+      </w:pPr>
+      <w:r>
+        <w:t xml:space="preserve">B2: vào </w:t>
+      </w:r>
+      <w:r>
+        <w:t>C</w:t>
+      </w:r>
+      <w:r>
+        <w:rPr>
+          <w:b/>
+        </w:rPr>
+        <w:t>onfigure Global Security</w:t>
+      </w:r>
+    </w:p>
+    <w:p>
+      <w:pPr>
+        <w:pStyle w:val="ListParagraph"/>
+        <w:numPr>
+          <w:ilvl w:val="0"/>
+          <w:numId w:val="8"/>
+        </w:numPr>
+        <w:rPr>
+          <w:color w:val="333333"/>
+        </w:rPr>
+      </w:pPr>
+      <w:r>
+        <w:rPr>
+          <w:color w:val="333333"/>
+        </w:rPr>
+        <w:t>Port 50000 hoặc random</w:t>
+      </w:r>
+    </w:p>
+    <w:p>
+      <w:r>
+        <w:rPr>
+          <w:noProof/>
+        </w:rPr>
         <w:drawing>
-          <wp:inline distT="0" distB="0" distL="0" distR="0" wp14:anchorId="29F3EBB4" wp14:editId="058AD882">
-            <wp:extent cx="5275387" cy="2476500"/>
-            <wp:effectExtent l="0" t="0" r="1905" b="0"/>
-            <wp:docPr id="37" name="Picture 37"/>
+          <wp:inline distT="0" distB="0" distL="0" distR="0" wp14:anchorId="4A20C0B7" wp14:editId="243F555C">
+            <wp:extent cx="5943600" cy="1776730"/>
+            <wp:effectExtent l="0" t="0" r="0" b="0"/>
+            <wp:docPr id="36" name="Picture 36"/>
             <wp:cNvGraphicFramePr>
               <a:graphicFrameLocks xmlns:a="http://schemas.openxmlformats.org/drawingml/2006/main" noChangeAspect="1"/>
             </wp:cNvGraphicFramePr>
@@ -2736,7 +2709,7 @@
                   <pic:spPr>
                     <a:xfrm>
                       <a:off x="0" y="0"/>
-                      <a:ext cx="5295940" cy="2486148"/>
+                      <a:ext cx="5943600" cy="1776730"/>
                     </a:xfrm>
                     <a:prstGeom prst="rect">
                       <a:avLst/>
@@ -2751,21 +2724,15 @@
     </w:p>
     <w:p>
       <w:r>
-        <w:t>Port 50000 là của con chính (jenkins master) để thiết lập với con agent window</w:t>
-      </w:r>
-    </w:p>
-    <w:p>
-      <w:r>
-        <w:t>B3:  Vào tiếp config của node window jenkins agent</w:t>
-      </w:r>
-    </w:p>
-    <w:p>
-      <w:r>
+        <w:rPr>
+          <w:noProof/>
+        </w:rPr>
+        <w:lastRenderedPageBreak/>
         <w:drawing>
-          <wp:inline distT="0" distB="0" distL="0" distR="0" wp14:anchorId="7ECD4DC1" wp14:editId="44D77BBB">
-            <wp:extent cx="5943600" cy="2448560"/>
-            <wp:effectExtent l="0" t="0" r="0" b="8890"/>
-            <wp:docPr id="38" name="Picture 38"/>
+          <wp:inline distT="0" distB="0" distL="0" distR="0" wp14:anchorId="29F3EBB4" wp14:editId="058AD882">
+            <wp:extent cx="5275387" cy="2476500"/>
+            <wp:effectExtent l="0" t="0" r="1905" b="0"/>
+            <wp:docPr id="37" name="Picture 37"/>
             <wp:cNvGraphicFramePr>
               <a:graphicFrameLocks xmlns:a="http://schemas.openxmlformats.org/drawingml/2006/main" noChangeAspect="1"/>
             </wp:cNvGraphicFramePr>
@@ -2785,7 +2752,7 @@
                   <pic:spPr>
                     <a:xfrm>
                       <a:off x="0" y="0"/>
-                      <a:ext cx="5943600" cy="2448560"/>
+                      <a:ext cx="5295940" cy="2486148"/>
                     </a:xfrm>
                     <a:prstGeom prst="rect">
                       <a:avLst/>
@@ -2800,16 +2767,24 @@
     </w:p>
     <w:p>
       <w:r>
-        <w:t>Thư mục để tạo ra cái workplace để chạy, build</w:t>
-      </w:r>
-    </w:p>
-    <w:p>
-      <w:r>
+        <w:t>Port 50000 là của con chính (jenkins master) để thiết lập với con agent window</w:t>
+      </w:r>
+    </w:p>
+    <w:p>
+      <w:r>
+        <w:t>B3:  Vào tiếp config của node window jenkins agent</w:t>
+      </w:r>
+    </w:p>
+    <w:p>
+      <w:r>
+        <w:rPr>
+          <w:noProof/>
+        </w:rPr>
         <w:drawing>
-          <wp:inline distT="0" distB="0" distL="0" distR="0" wp14:anchorId="34508433" wp14:editId="602938E7">
-            <wp:extent cx="5943600" cy="1643380"/>
-            <wp:effectExtent l="0" t="0" r="0" b="0"/>
-            <wp:docPr id="39" name="Picture 39"/>
+          <wp:inline distT="0" distB="0" distL="0" distR="0" wp14:anchorId="7ECD4DC1" wp14:editId="44D77BBB">
+            <wp:extent cx="5943600" cy="2448560"/>
+            <wp:effectExtent l="0" t="0" r="0" b="8890"/>
+            <wp:docPr id="38" name="Picture 38"/>
             <wp:cNvGraphicFramePr>
               <a:graphicFrameLocks xmlns:a="http://schemas.openxmlformats.org/drawingml/2006/main" noChangeAspect="1"/>
             </wp:cNvGraphicFramePr>
@@ -2829,7 +2804,7 @@
                   <pic:spPr>
                     <a:xfrm>
                       <a:off x="0" y="0"/>
-                      <a:ext cx="5943600" cy="1643380"/>
+                      <a:ext cx="5943600" cy="2448560"/>
                     </a:xfrm>
                     <a:prstGeom prst="rect">
                       <a:avLst/>
@@ -2844,12 +2819,19 @@
     </w:p>
     <w:p>
       <w:r>
-        <w:lastRenderedPageBreak/>
+        <w:t>Thư mục để tạo ra cái workplace để chạy, build</w:t>
+      </w:r>
+    </w:p>
+    <w:p>
+      <w:r>
+        <w:rPr>
+          <w:noProof/>
+        </w:rPr>
         <w:drawing>
-          <wp:inline distT="0" distB="0" distL="0" distR="0" wp14:anchorId="77588F98" wp14:editId="2ED9A617">
-            <wp:extent cx="5943600" cy="1229995"/>
-            <wp:effectExtent l="0" t="0" r="0" b="8255"/>
-            <wp:docPr id="33" name="Picture 33"/>
+          <wp:inline distT="0" distB="0" distL="0" distR="0" wp14:anchorId="34508433" wp14:editId="602938E7">
+            <wp:extent cx="5943600" cy="1643380"/>
+            <wp:effectExtent l="0" t="0" r="0" b="0"/>
+            <wp:docPr id="39" name="Picture 39"/>
             <wp:cNvGraphicFramePr>
               <a:graphicFrameLocks xmlns:a="http://schemas.openxmlformats.org/drawingml/2006/main" noChangeAspect="1"/>
             </wp:cNvGraphicFramePr>
@@ -2869,7 +2851,7 @@
                   <pic:spPr>
                     <a:xfrm>
                       <a:off x="0" y="0"/>
-                      <a:ext cx="5943600" cy="1229995"/>
+                      <a:ext cx="5943600" cy="1643380"/>
                     </a:xfrm>
                     <a:prstGeom prst="rect">
                       <a:avLst/>
@@ -2884,11 +2866,15 @@
     </w:p>
     <w:p>
       <w:r>
+        <w:rPr>
+          <w:noProof/>
+        </w:rPr>
+        <w:lastRenderedPageBreak/>
         <w:drawing>
-          <wp:inline distT="0" distB="0" distL="0" distR="0" wp14:anchorId="29EEB7D4" wp14:editId="25103E62">
-            <wp:extent cx="5943600" cy="3167380"/>
-            <wp:effectExtent l="0" t="0" r="0" b="0"/>
-            <wp:docPr id="44" name="Picture 44"/>
+          <wp:inline distT="0" distB="0" distL="0" distR="0" wp14:anchorId="77588F98" wp14:editId="2ED9A617">
+            <wp:extent cx="5943600" cy="1229995"/>
+            <wp:effectExtent l="0" t="0" r="0" b="8255"/>
+            <wp:docPr id="33" name="Picture 33"/>
             <wp:cNvGraphicFramePr>
               <a:graphicFrameLocks xmlns:a="http://schemas.openxmlformats.org/drawingml/2006/main" noChangeAspect="1"/>
             </wp:cNvGraphicFramePr>
@@ -2908,7 +2894,7 @@
                   <pic:spPr>
                     <a:xfrm>
                       <a:off x="0" y="0"/>
-                      <a:ext cx="5943600" cy="3167380"/>
+                      <a:ext cx="5943600" cy="1229995"/>
                     </a:xfrm>
                     <a:prstGeom prst="rect">
                       <a:avLst/>
@@ -2922,20 +2908,15 @@
       </w:r>
     </w:p>
     <w:p>
-      <w:pPr>
-        <w:rPr>
-          <w:b/>
-        </w:rPr>
-      </w:pPr>
-      <w:r>
-        <w:rPr>
-          <w:b/>
+      <w:r>
+        <w:rPr>
+          <w:noProof/>
         </w:rPr>
         <w:drawing>
-          <wp:inline distT="0" distB="0" distL="0" distR="0" wp14:anchorId="6A431243" wp14:editId="0E0BF125">
-            <wp:extent cx="5943600" cy="1380490"/>
+          <wp:inline distT="0" distB="0" distL="0" distR="0" wp14:anchorId="29EEB7D4" wp14:editId="25103E62">
+            <wp:extent cx="5943600" cy="3167380"/>
             <wp:effectExtent l="0" t="0" r="0" b="0"/>
-            <wp:docPr id="46" name="Picture 46"/>
+            <wp:docPr id="44" name="Picture 44"/>
             <wp:cNvGraphicFramePr>
               <a:graphicFrameLocks xmlns:a="http://schemas.openxmlformats.org/drawingml/2006/main" noChangeAspect="1"/>
             </wp:cNvGraphicFramePr>
@@ -2955,7 +2936,7 @@
                   <pic:spPr>
                     <a:xfrm>
                       <a:off x="0" y="0"/>
-                      <a:ext cx="5943600" cy="1380490"/>
+                      <a:ext cx="5943600" cy="3167380"/>
                     </a:xfrm>
                     <a:prstGeom prst="rect">
                       <a:avLst/>
@@ -2969,41 +2950,21 @@
       </w:r>
     </w:p>
     <w:p>
-      <w:r>
-        <w:t xml:space="preserve">Cái launch method kia là cái thư mục để remoting với cái jenkins master, tức là ta sẽ cần 2 file  </w:t>
-      </w:r>
-      <w:r>
+      <w:pPr>
         <w:rPr>
           <w:b/>
         </w:rPr>
-        <w:t>.jar</w:t>
-      </w:r>
-      <w:r>
-        <w:t xml:space="preserve">  và  </w:t>
-      </w:r>
+      </w:pPr>
       <w:r>
         <w:rPr>
           <w:b/>
-        </w:rPr>
-        <w:t>.jnlp</w:t>
-      </w:r>
-      <w:r>
-        <w:rPr>
-          <w:b/>
-        </w:rPr>
-        <w:t xml:space="preserve"> </w:t>
-      </w:r>
-      <w:r>
-        <w:t>và sẽ chạy luôn cái để connect</w:t>
-      </w:r>
-    </w:p>
-    <w:p>
-      <w:r>
+          <w:noProof/>
+        </w:rPr>
         <w:drawing>
-          <wp:inline distT="0" distB="0" distL="0" distR="0" wp14:anchorId="1FB56BD4" wp14:editId="41F21B6C">
-            <wp:extent cx="4076700" cy="1367175"/>
-            <wp:effectExtent l="0" t="0" r="0" b="4445"/>
-            <wp:docPr id="49" name="Picture 49"/>
+          <wp:inline distT="0" distB="0" distL="0" distR="0" wp14:anchorId="6A431243" wp14:editId="0E0BF125">
+            <wp:extent cx="5943600" cy="1380490"/>
+            <wp:effectExtent l="0" t="0" r="0" b="0"/>
+            <wp:docPr id="46" name="Picture 46"/>
             <wp:cNvGraphicFramePr>
               <a:graphicFrameLocks xmlns:a="http://schemas.openxmlformats.org/drawingml/2006/main" noChangeAspect="1"/>
             </wp:cNvGraphicFramePr>
@@ -3023,7 +2984,7 @@
                   <pic:spPr>
                     <a:xfrm>
                       <a:off x="0" y="0"/>
-                      <a:ext cx="4080040" cy="1368295"/>
+                      <a:ext cx="5943600" cy="1380490"/>
                     </a:xfrm>
                     <a:prstGeom prst="rect">
                       <a:avLst/>
@@ -3038,22 +2999,43 @@
     </w:p>
     <w:p>
       <w:r>
-        <w:lastRenderedPageBreak/>
-        <w:t>Phải chạy đúng nơi khai báo cái remoting directory</w:t>
-      </w:r>
-    </w:p>
-    <w:p>
-      <w:r>
-        <w:t xml:space="preserve">Nếu ko sẽ bị lỗi như dưới đây cho dù ta có chạy cái lệnh </w:t>
-      </w:r>
-    </w:p>
-    <w:p>
-      <w:r>
+        <w:t xml:space="preserve">Cái launch method kia là cái thư mục để remoting với cái jenkins master, tức là ta sẽ cần 2 file  </w:t>
+      </w:r>
+      <w:r>
+        <w:rPr>
+          <w:b/>
+        </w:rPr>
+        <w:t>.jar</w:t>
+      </w:r>
+      <w:r>
+        <w:t xml:space="preserve">  và  </w:t>
+      </w:r>
+      <w:r>
+        <w:rPr>
+          <w:b/>
+        </w:rPr>
+        <w:t>.jnlp</w:t>
+      </w:r>
+      <w:r>
+        <w:rPr>
+          <w:b/>
+        </w:rPr>
+        <w:t xml:space="preserve"> </w:t>
+      </w:r>
+      <w:r>
+        <w:t>và sẽ chạy luôn cái để connect</w:t>
+      </w:r>
+    </w:p>
+    <w:p>
+      <w:r>
+        <w:rPr>
+          <w:noProof/>
+        </w:rPr>
         <w:drawing>
-          <wp:inline distT="0" distB="0" distL="0" distR="0" wp14:anchorId="498A14E7" wp14:editId="0E30B0CA">
-            <wp:extent cx="5943600" cy="374650"/>
-            <wp:effectExtent l="0" t="0" r="0" b="6350"/>
-            <wp:docPr id="47" name="Picture 47"/>
+          <wp:inline distT="0" distB="0" distL="0" distR="0" wp14:anchorId="1FB56BD4" wp14:editId="41F21B6C">
+            <wp:extent cx="4076700" cy="1367175"/>
+            <wp:effectExtent l="0" t="0" r="0" b="4445"/>
+            <wp:docPr id="49" name="Picture 49"/>
             <wp:cNvGraphicFramePr>
               <a:graphicFrameLocks xmlns:a="http://schemas.openxmlformats.org/drawingml/2006/main" noChangeAspect="1"/>
             </wp:cNvGraphicFramePr>
@@ -3073,7 +3055,7 @@
                   <pic:spPr>
                     <a:xfrm>
                       <a:off x="0" y="0"/>
-                      <a:ext cx="5943600" cy="374650"/>
+                      <a:ext cx="4080040" cy="1368295"/>
                     </a:xfrm>
                     <a:prstGeom prst="rect">
                       <a:avLst/>
@@ -3088,24 +3070,25 @@
     </w:p>
     <w:p>
       <w:r>
-        <w:t>Và n cũng đã báo kết nối, nhưng do ta set thư mục remoting sai</w:t>
-      </w:r>
-    </w:p>
-    <w:p>
-      <w:pPr>
-        <w:pStyle w:val="Heading2"/>
-      </w:pPr>
-      <w:r>
-        <w:t>Lỗi build</w:t>
-      </w:r>
-    </w:p>
-    <w:p>
-      <w:r>
+        <w:lastRenderedPageBreak/>
+        <w:t>Phải chạy đúng nơi khai báo cái remoting directory</w:t>
+      </w:r>
+    </w:p>
+    <w:p>
+      <w:r>
+        <w:t xml:space="preserve">Nếu ko sẽ bị lỗi như dưới đây cho dù ta có chạy cái lệnh </w:t>
+      </w:r>
+    </w:p>
+    <w:p>
+      <w:r>
+        <w:rPr>
+          <w:noProof/>
+        </w:rPr>
         <w:drawing>
-          <wp:inline distT="0" distB="0" distL="0" distR="0" wp14:anchorId="27878D4A" wp14:editId="74A228E0">
-            <wp:extent cx="5943600" cy="2503805"/>
-            <wp:effectExtent l="0" t="0" r="0" b="0"/>
-            <wp:docPr id="45" name="Picture 45"/>
+          <wp:inline distT="0" distB="0" distL="0" distR="0" wp14:anchorId="498A14E7" wp14:editId="0E30B0CA">
+            <wp:extent cx="5943600" cy="374650"/>
+            <wp:effectExtent l="0" t="0" r="0" b="6350"/>
+            <wp:docPr id="47" name="Picture 47"/>
             <wp:cNvGraphicFramePr>
               <a:graphicFrameLocks xmlns:a="http://schemas.openxmlformats.org/drawingml/2006/main" noChangeAspect="1"/>
             </wp:cNvGraphicFramePr>
@@ -3125,7 +3108,7 @@
                   <pic:spPr>
                     <a:xfrm>
                       <a:off x="0" y="0"/>
-                      <a:ext cx="5943600" cy="2503805"/>
+                      <a:ext cx="5943600" cy="374650"/>
                     </a:xfrm>
                     <a:prstGeom prst="rect">
                       <a:avLst/>
@@ -3140,11 +3123,39 @@
     </w:p>
     <w:p>
       <w:r>
+        <w:t>Và n cũng đã báo kết nối, nhưng do ta set thư mục remoting sai</w:t>
+      </w:r>
+    </w:p>
+    <w:p>
+      <w:pPr>
+        <w:pStyle w:val="ListParagraph"/>
+        <w:numPr>
+          <w:ilvl w:val="0"/>
+          <w:numId w:val="8"/>
+        </w:numPr>
+      </w:pPr>
+      <w:r>
+        <w:t>Cài 2 file agent.jar và  .jnlp rồi vứt vào folder remoting của window và chạy connect</w:t>
+      </w:r>
+    </w:p>
+    <w:p>
+      <w:pPr>
+        <w:pStyle w:val="Heading2"/>
+      </w:pPr>
+      <w:r>
+        <w:t>Lỗi build</w:t>
+      </w:r>
+    </w:p>
+    <w:p>
+      <w:r>
+        <w:rPr>
+          <w:noProof/>
+        </w:rPr>
         <w:drawing>
-          <wp:inline distT="0" distB="0" distL="0" distR="0" wp14:anchorId="5428BBEA" wp14:editId="154D3D94">
-            <wp:extent cx="5943600" cy="1152525"/>
-            <wp:effectExtent l="0" t="0" r="0" b="9525"/>
-            <wp:docPr id="48" name="Picture 48"/>
+          <wp:inline distT="0" distB="0" distL="0" distR="0" wp14:anchorId="27878D4A" wp14:editId="74A228E0">
+            <wp:extent cx="5943600" cy="2503805"/>
+            <wp:effectExtent l="0" t="0" r="0" b="0"/>
+            <wp:docPr id="45" name="Picture 45"/>
             <wp:cNvGraphicFramePr>
               <a:graphicFrameLocks xmlns:a="http://schemas.openxmlformats.org/drawingml/2006/main" noChangeAspect="1"/>
             </wp:cNvGraphicFramePr>
@@ -3164,7 +3175,7 @@
                   <pic:spPr>
                     <a:xfrm>
                       <a:off x="0" y="0"/>
-                      <a:ext cx="5943600" cy="1152525"/>
+                      <a:ext cx="5943600" cy="2503805"/>
                     </a:xfrm>
                     <a:prstGeom prst="rect">
                       <a:avLst/>
@@ -3179,48 +3190,14 @@
     </w:p>
     <w:p>
       <w:r>
-        <w:t xml:space="preserve">Thư mục root sẽ là nơi sinh ra </w:t>
-      </w:r>
-      <w:r>
-        <w:rPr>
-          <w:b/>
-        </w:rPr>
-        <w:t>workspace</w:t>
-      </w:r>
-      <w:r>
-        <w:t xml:space="preserve"> </w:t>
-      </w:r>
-    </w:p>
-    <w:p>
-      <w:pPr>
-        <w:rPr>
-          <w:b/>
-        </w:rPr>
-      </w:pPr>
-      <w:bookmarkStart w:id="0" w:name="_GoBack"/>
-    </w:p>
-    <w:p>
-      <w:pPr>
-        <w:rPr>
-          <w:b/>
-        </w:rPr>
-      </w:pPr>
-      <w:r>
-        <w:rPr>
-          <w:b/>
-        </w:rPr>
-        <w:t>Mà tóm lại cứ để 2 thư mục kia giống nhau</w:t>
-      </w:r>
-    </w:p>
-    <w:bookmarkEnd w:id="0"/>
-    <w:p>
-      <w:r>
-        <w:lastRenderedPageBreak/>
+        <w:rPr>
+          <w:noProof/>
+        </w:rPr>
         <w:drawing>
-          <wp:inline distT="0" distB="0" distL="0" distR="0" wp14:anchorId="7592B060" wp14:editId="56E9F40D">
-            <wp:extent cx="5943600" cy="2917190"/>
-            <wp:effectExtent l="0" t="0" r="0" b="0"/>
-            <wp:docPr id="41" name="Picture 41"/>
+          <wp:inline distT="0" distB="0" distL="0" distR="0" wp14:anchorId="5428BBEA" wp14:editId="154D3D94">
+            <wp:extent cx="5943600" cy="1152525"/>
+            <wp:effectExtent l="0" t="0" r="0" b="9525"/>
+            <wp:docPr id="48" name="Picture 48"/>
             <wp:cNvGraphicFramePr>
               <a:graphicFrameLocks xmlns:a="http://schemas.openxmlformats.org/drawingml/2006/main" noChangeAspect="1"/>
             </wp:cNvGraphicFramePr>
@@ -3240,7 +3217,7 @@
                   <pic:spPr>
                     <a:xfrm>
                       <a:off x="0" y="0"/>
-                      <a:ext cx="5943600" cy="2917190"/>
+                      <a:ext cx="5943600" cy="1152525"/>
                     </a:xfrm>
                     <a:prstGeom prst="rect">
                       <a:avLst/>
@@ -3252,39 +3229,88 @@
           </wp:inline>
         </w:drawing>
       </w:r>
-      <w:r>
-        <w:br w:type="page"/>
-      </w:r>
-    </w:p>
-    <w:p/>
-    <w:p>
-      <w:pPr>
-        <w:pStyle w:val="Heading1"/>
-      </w:pPr>
-      <w:r>
-        <w:t>Tích hợp github – Jenkins</w:t>
-      </w:r>
-    </w:p>
-    <w:p>
-      <w:r>
-        <w:t>Đẩy code lên github</w:t>
-      </w:r>
-    </w:p>
-    <w:p>
-      <w:r>
-        <w:t>Cấu hình Jenkins tự động nhận biết sự kiện đó và kéo code về</w:t>
-      </w:r>
-    </w:p>
-    <w:p>
-      <w:r>
-        <w:rPr>
-          <w:noProof/>
-        </w:rPr>
+    </w:p>
+    <w:p>
+      <w:r>
+        <w:t xml:space="preserve">Thư mục root sẽ là nơi sinh ra </w:t>
+      </w:r>
+      <w:r>
+        <w:rPr>
+          <w:b/>
+        </w:rPr>
+        <w:t>workspace</w:t>
+      </w:r>
+      <w:r>
+        <w:t xml:space="preserve"> </w:t>
+      </w:r>
+    </w:p>
+    <w:p>
+      <w:pPr>
+        <w:rPr>
+          <w:b/>
+        </w:rPr>
+      </w:pPr>
+    </w:p>
+    <w:p>
+      <w:pPr>
+        <w:rPr>
+          <w:b/>
+        </w:rPr>
+      </w:pPr>
+      <w:r>
+        <w:rPr>
+          <w:b/>
+        </w:rPr>
+        <w:t>Mà tóm lại cứ để 2 thư mục kia giống nhau</w:t>
+      </w:r>
+    </w:p>
+    <w:p>
+      <w:pPr>
+        <w:rPr>
+          <w:b/>
+        </w:rPr>
+      </w:pPr>
+    </w:p>
+    <w:p>
+      <w:pPr>
+        <w:rPr>
+          <w:b/>
+        </w:rPr>
+      </w:pPr>
+    </w:p>
+    <w:p>
+      <w:pPr>
+        <w:rPr>
+          <w:b/>
+        </w:rPr>
+      </w:pPr>
+    </w:p>
+    <w:p>
+      <w:pPr>
+        <w:rPr>
+          <w:b/>
+        </w:rPr>
+      </w:pPr>
+      <w:r>
+        <w:rPr>
+          <w:b/>
+        </w:rPr>
+        <w:lastRenderedPageBreak/>
+        <w:t>B3:  tạo 1 job trên master để build, deploy trên agent</w:t>
+      </w:r>
+    </w:p>
+    <w:p>
+      <w:r>
+        <w:t>New item “testwin2” -&gt; freestyle Project</w:t>
+      </w:r>
+    </w:p>
+    <w:p>
+      <w:r>
         <w:drawing>
-          <wp:inline distT="0" distB="0" distL="0" distR="0" wp14:anchorId="03756C28" wp14:editId="5A5EE236">
-            <wp:extent cx="5943600" cy="1876425"/>
-            <wp:effectExtent l="0" t="0" r="0" b="9525"/>
-            <wp:docPr id="3" name="Picture 3"/>
+          <wp:inline distT="0" distB="0" distL="0" distR="0" wp14:anchorId="452E4B38" wp14:editId="0F77F39B">
+            <wp:extent cx="5943600" cy="1002030"/>
+            <wp:effectExtent l="0" t="0" r="0" b="7620"/>
+            <wp:docPr id="40" name="Picture 40"/>
             <wp:cNvGraphicFramePr>
               <a:graphicFrameLocks xmlns:a="http://schemas.openxmlformats.org/drawingml/2006/main" noChangeAspect="1"/>
             </wp:cNvGraphicFramePr>
@@ -3304,7 +3330,7 @@
                   <pic:spPr>
                     <a:xfrm>
                       <a:off x="0" y="0"/>
-                      <a:ext cx="5943600" cy="1876425"/>
+                      <a:ext cx="5943600" cy="1002030"/>
                     </a:xfrm>
                     <a:prstGeom prst="rect">
                       <a:avLst/>
@@ -3319,30 +3345,68 @@
     </w:p>
     <w:p>
       <w:r>
-        <w:t>Mỗi lần github có thay đổi, thì webhook sẽ call đến github bằng cái URL của Jenkins  (service của Jenkins)</w:t>
-      </w:r>
-    </w:p>
-    <w:p>
-      <w:r>
-        <w:t>Webhook nhận biết thay đổi của github thì n sẽ call đến jenkins</w:t>
-      </w:r>
-    </w:p>
-    <w:p>
-      <w:r>
-        <w:t>Jenkins thực hiện trên repository nào của github</w:t>
-      </w:r>
-    </w:p>
-    <w:p>
-      <w:r>
-        <w:rPr>
-          <w:noProof/>
-        </w:rPr>
-        <w:lastRenderedPageBreak/>
+        <w:rPr>
+          <w:rFonts w:ascii="Segoe UI" w:hAnsi="Segoe UI" w:cs="Segoe UI"/>
+          <w:b/>
+          <w:bCs/>
+          <w:color w:val="333333"/>
+          <w:spacing w:val="-3"/>
+          <w:sz w:val="21"/>
+          <w:szCs w:val="21"/>
+          <w:shd w:val="clear" w:color="auto" w:fill="F9F9F9"/>
+        </w:rPr>
+        <w:t>Execute Windows batch command</w:t>
+      </w:r>
+      <w:hyperlink r:id="rId30" w:tooltip="Help" w:history="1">
+        <w:r>
+          <w:rPr>
+            <w:rFonts w:ascii="Segoe UI" w:hAnsi="Segoe UI" w:cs="Segoe UI"/>
+            <w:color w:val="0000FF"/>
+            <w:spacing w:val="-3"/>
+            <w:sz w:val="21"/>
+            <w:szCs w:val="21"/>
+            <w:u w:val="single"/>
+            <w:shd w:val="clear" w:color="auto" w:fill="F9F9F9"/>
+          </w:rPr>
+          <w:br/>
+        </w:r>
+      </w:hyperlink>
+      <w:r>
+        <w:t xml:space="preserve"> -    </w:t>
+      </w:r>
+      <w:r>
+        <w:t>echo "this is window2"</w:t>
+      </w:r>
+    </w:p>
+    <w:p>
+      <w:pPr>
+        <w:rPr>
+          <w:rFonts w:ascii="Segoe UI" w:hAnsi="Segoe UI" w:cs="Segoe UI"/>
+          <w:b/>
+          <w:bCs/>
+          <w:color w:val="333333"/>
+          <w:spacing w:val="-3"/>
+          <w:sz w:val="21"/>
+          <w:szCs w:val="21"/>
+          <w:shd w:val="clear" w:color="auto" w:fill="F9F9F9"/>
+        </w:rPr>
+      </w:pPr>
+      <w:r>
+        <w:rPr>
+          <w:rFonts w:ascii="Segoe UI" w:hAnsi="Segoe UI" w:cs="Segoe UI"/>
+          <w:b/>
+          <w:bCs/>
+          <w:color w:val="333333"/>
+          <w:spacing w:val="-3"/>
+          <w:sz w:val="21"/>
+          <w:szCs w:val="21"/>
+          <w:shd w:val="clear" w:color="auto" w:fill="F9F9F9"/>
+        </w:rPr>
         <w:drawing>
-          <wp:inline distT="0" distB="0" distL="0" distR="0" wp14:anchorId="03E29E7E" wp14:editId="119BEBB5">
-            <wp:extent cx="4287925" cy="3752850"/>
+          <wp:inline distT="0" distB="0" distL="0" distR="0" wp14:anchorId="02718A0D" wp14:editId="67D2271C">
+            <wp:extent cx="5943600" cy="2383790"/>
             <wp:effectExtent l="0" t="0" r="0" b="0"/>
-            <wp:docPr id="4" name="Picture 4"/>
+            <wp:docPr id="42" name="Picture 42"/>
             <wp:cNvGraphicFramePr>
               <a:graphicFrameLocks xmlns:a="http://schemas.openxmlformats.org/drawingml/2006/main" noChangeAspect="1"/>
             </wp:cNvGraphicFramePr>
@@ -3354,7 +3418,7 @@
                     <pic:cNvPicPr/>
                   </pic:nvPicPr>
                   <pic:blipFill>
-                    <a:blip r:embed="rId30"/>
+                    <a:blip r:embed="rId31"/>
                     <a:stretch>
                       <a:fillRect/>
                     </a:stretch>
@@ -3362,7 +3426,7 @@
                   <pic:spPr>
                     <a:xfrm>
                       <a:off x="0" y="0"/>
-                      <a:ext cx="4308825" cy="3771142"/>
+                      <a:ext cx="5943600" cy="2383790"/>
                     </a:xfrm>
                     <a:prstGeom prst="rect">
                       <a:avLst/>
@@ -3376,120 +3440,55 @@
       </w:r>
     </w:p>
     <w:p>
-      <w:r>
-        <w:t>Bất kỳ thay đổi nào của nhánh master trên repository này thay đổi thì jenkin n sẽ tự động build</w:t>
-      </w:r>
-    </w:p>
-    <w:p>
-      <w:r>
-        <w:t>Còn nhánh khác có thay đổi thì Jenkins sẽ ko care</w:t>
-      </w:r>
-    </w:p>
-    <w:p/>
-    <w:p/>
-    <w:p>
-      <w:pPr>
-        <w:pStyle w:val="Heading1"/>
-      </w:pPr>
-      <w:r>
-        <w:t>Jenkins + ansible</w:t>
-      </w:r>
-    </w:p>
-    <w:p>
-      <w:r>
-        <w:t>Jenkins – ansible trên cùng 1 con</w:t>
-      </w:r>
-    </w:p>
-    <w:p>
-      <w:r>
-        <w:t>Cài plugin ansible</w:t>
-      </w:r>
-    </w:p>
-    <w:p>
-      <w:r>
-        <w:t>Install git trên con jenkins – ansible</w:t>
-      </w:r>
-    </w:p>
-    <w:p>
-      <w:pPr>
-        <w:shd w:val="clear" w:color="auto" w:fill="FFFFFF"/>
-        <w:spacing w:before="90" w:after="90" w:line="240" w:lineRule="auto"/>
-        <w:ind w:right="90"/>
-        <w:rPr>
-          <w:rFonts w:ascii="Segoe UI" w:eastAsia="Times New Roman" w:hAnsi="Segoe UI" w:cs="Segoe UI"/>
-          <w:color w:val="333333"/>
-          <w:spacing w:val="-3"/>
-          <w:sz w:val="21"/>
-          <w:szCs w:val="21"/>
-        </w:rPr>
-      </w:pPr>
-    </w:p>
-    <w:p>
-      <w:pPr>
-        <w:pStyle w:val="NoSpacing"/>
-      </w:pPr>
-      <w:r>
-        <w:t xml:space="preserve">Manager Jenkins -&gt; </w:t>
-      </w:r>
-      <w:hyperlink r:id="rId31" w:history="1">
+      <w:pPr>
+        <w:rPr>
+          <w:shd w:val="clear" w:color="auto" w:fill="F9F9F9"/>
+        </w:rPr>
+      </w:pPr>
+      <w:r>
+        <w:rPr>
+          <w:shd w:val="clear" w:color="auto" w:fill="F9F9F9"/>
+        </w:rPr>
+        <w:t>Build now: done luôn</w:t>
+      </w:r>
+    </w:p>
+    <w:p>
+      <w:pPr>
+        <w:rPr>
+          <w:sz w:val="20"/>
+        </w:rPr>
+      </w:pPr>
+      <w:r>
+        <w:t xml:space="preserve">Building remotely on </w:t>
+      </w:r>
+      <w:hyperlink r:id="rId32" w:history="1">
         <w:r>
-          <w:t>Global Tool Configuration</w:t>
+          <w:rPr>
+            <w:rStyle w:val="Hyperlink"/>
+            <w:spacing w:val="-3"/>
+          </w:rPr>
+          <w:t>win2</w:t>
         </w:r>
       </w:hyperlink>
-    </w:p>
-    <w:p>
-      <w:r>
-        <w:rPr>
-          <w:noProof/>
+      <w:r>
+        <w:t xml:space="preserve"> in workspace D:\temp\workspace\testwin2</w:t>
+      </w:r>
+    </w:p>
+    <w:p>
+      <w:pPr>
+        <w:rPr>
+          <w:b/>
+        </w:rPr>
+      </w:pPr>
+      <w:r>
+        <w:rPr>
+          <w:b/>
         </w:rPr>
         <w:drawing>
-          <wp:inline distT="0" distB="0" distL="0" distR="0" wp14:anchorId="047AB49B" wp14:editId="6A84E096">
-            <wp:extent cx="2333951" cy="409632"/>
-            <wp:effectExtent l="0" t="0" r="9525" b="9525"/>
-            <wp:docPr id="5" name="Picture 5"/>
-            <wp:cNvGraphicFramePr>
-              <a:graphicFrameLocks xmlns:a="http://schemas.openxmlformats.org/drawingml/2006/main" noChangeAspect="1"/>
-            </wp:cNvGraphicFramePr>
-            <a:graphic xmlns:a="http://schemas.openxmlformats.org/drawingml/2006/main">
-              <a:graphicData uri="http://schemas.openxmlformats.org/drawingml/2006/picture">
-                <pic:pic xmlns:pic="http://schemas.openxmlformats.org/drawingml/2006/picture">
-                  <pic:nvPicPr>
-                    <pic:cNvPr id="1" name=""/>
-                    <pic:cNvPicPr/>
-                  </pic:nvPicPr>
-                  <pic:blipFill>
-                    <a:blip r:embed="rId32"/>
-                    <a:stretch>
-                      <a:fillRect/>
-                    </a:stretch>
-                  </pic:blipFill>
-                  <pic:spPr>
-                    <a:xfrm>
-                      <a:off x="0" y="0"/>
-                      <a:ext cx="2333951" cy="409632"/>
-                    </a:xfrm>
-                    <a:prstGeom prst="rect">
-                      <a:avLst/>
-                    </a:prstGeom>
-                  </pic:spPr>
-                </pic:pic>
-              </a:graphicData>
-            </a:graphic>
-          </wp:inline>
-        </w:drawing>
-      </w:r>
-    </w:p>
-    <w:p>
-      <w:r>
-        <w:rPr>
-          <w:noProof/>
-        </w:rPr>
-        <w:lastRenderedPageBreak/>
-        <w:drawing>
-          <wp:inline distT="0" distB="0" distL="0" distR="0" wp14:anchorId="704DB1EC" wp14:editId="4AFBA359">
-            <wp:extent cx="5943600" cy="3727450"/>
-            <wp:effectExtent l="0" t="0" r="0" b="6350"/>
-            <wp:docPr id="11" name="Picture 11"/>
+          <wp:inline distT="0" distB="0" distL="0" distR="0" wp14:anchorId="2DAB1615" wp14:editId="68D5D6A6">
+            <wp:extent cx="5943600" cy="1294765"/>
+            <wp:effectExtent l="0" t="0" r="0" b="635"/>
+            <wp:docPr id="43" name="Picture 43"/>
             <wp:cNvGraphicFramePr>
               <a:graphicFrameLocks xmlns:a="http://schemas.openxmlformats.org/drawingml/2006/main" noChangeAspect="1"/>
             </wp:cNvGraphicFramePr>
@@ -3509,7 +3508,7 @@
                   <pic:spPr>
                     <a:xfrm>
                       <a:off x="0" y="0"/>
-                      <a:ext cx="5943600" cy="3727450"/>
+                      <a:ext cx="5943600" cy="1294765"/>
                     </a:xfrm>
                     <a:prstGeom prst="rect">
                       <a:avLst/>
@@ -3524,28 +3523,21 @@
     </w:p>
     <w:p>
       <w:r>
-        <w:t>Tên là bất kỳ</w:t>
-      </w:r>
-      <w:r>
-        <w:t>, tool này để tý dùng</w:t>
-      </w:r>
-    </w:p>
-    <w:p/>
-    <w:p>
-      <w:r>
-        <w:t>Tạo mới 1 pipeline, dùng pipeline để có thể refer đến git, ansible, …</w:t>
-      </w:r>
-    </w:p>
-    <w:p>
+        <w:t>Trên window đã có</w:t>
+      </w:r>
+    </w:p>
+    <w:p>
+      <w:bookmarkStart w:id="0" w:name="_GoBack"/>
       <w:r>
         <w:rPr>
           <w:noProof/>
         </w:rPr>
+        <w:lastRenderedPageBreak/>
         <w:drawing>
-          <wp:inline distT="0" distB="0" distL="0" distR="0" wp14:anchorId="675598B3" wp14:editId="35381E47">
-            <wp:extent cx="5943600" cy="1782445"/>
-            <wp:effectExtent l="0" t="0" r="0" b="8255"/>
-            <wp:docPr id="7" name="Picture 7"/>
+          <wp:inline distT="0" distB="0" distL="0" distR="0" wp14:anchorId="7592B060" wp14:editId="56E9F40D">
+            <wp:extent cx="5133975" cy="2519816"/>
+            <wp:effectExtent l="0" t="0" r="0" b="0"/>
+            <wp:docPr id="41" name="Picture 41"/>
             <wp:cNvGraphicFramePr>
               <a:graphicFrameLocks xmlns:a="http://schemas.openxmlformats.org/drawingml/2006/main" noChangeAspect="1"/>
             </wp:cNvGraphicFramePr>
@@ -3565,7 +3557,7 @@
                   <pic:spPr>
                     <a:xfrm>
                       <a:off x="0" y="0"/>
-                      <a:ext cx="5943600" cy="1782445"/>
+                      <a:ext cx="5155516" cy="2530389"/>
                     </a:xfrm>
                     <a:prstGeom prst="rect">
                       <a:avLst/>
@@ -3577,10 +3569,30 @@
           </wp:inline>
         </w:drawing>
       </w:r>
-    </w:p>
-    <w:p>
-      <w:r>
-        <w:t>Add script</w:t>
+      <w:bookmarkEnd w:id="0"/>
+    </w:p>
+    <w:p>
+      <w:r>
+        <w:br w:type="page"/>
+      </w:r>
+    </w:p>
+    <w:p/>
+    <w:p>
+      <w:pPr>
+        <w:pStyle w:val="Heading1"/>
+      </w:pPr>
+      <w:r>
+        <w:t>Tích hợp github – Jenkins</w:t>
+      </w:r>
+    </w:p>
+    <w:p>
+      <w:r>
+        <w:t>Đẩy code lên github</w:t>
+      </w:r>
+    </w:p>
+    <w:p>
+      <w:r>
+        <w:t>Cấu hình Jenkins tự động nhận biết sự kiện đó và kéo code về</w:t>
       </w:r>
     </w:p>
     <w:p>
@@ -3588,12 +3600,11 @@
         <w:rPr>
           <w:noProof/>
         </w:rPr>
-        <w:lastRenderedPageBreak/>
         <w:drawing>
-          <wp:inline distT="0" distB="0" distL="0" distR="0" wp14:anchorId="50BDE8B2" wp14:editId="6E319F34">
-            <wp:extent cx="5943600" cy="2193925"/>
-            <wp:effectExtent l="0" t="0" r="0" b="0"/>
-            <wp:docPr id="8" name="Picture 8"/>
+          <wp:inline distT="0" distB="0" distL="0" distR="0" wp14:anchorId="03756C28" wp14:editId="5A5EE236">
+            <wp:extent cx="5943600" cy="1876425"/>
+            <wp:effectExtent l="0" t="0" r="0" b="9525"/>
+            <wp:docPr id="3" name="Picture 3"/>
             <wp:cNvGraphicFramePr>
               <a:graphicFrameLocks xmlns:a="http://schemas.openxmlformats.org/drawingml/2006/main" noChangeAspect="1"/>
             </wp:cNvGraphicFramePr>
@@ -3613,7 +3624,7 @@
                   <pic:spPr>
                     <a:xfrm>
                       <a:off x="0" y="0"/>
-                      <a:ext cx="5943600" cy="2193925"/>
+                      <a:ext cx="5943600" cy="1876425"/>
                     </a:xfrm>
                     <a:prstGeom prst="rect">
                       <a:avLst/>
@@ -3628,670 +3639,17 @@
     </w:p>
     <w:p>
       <w:r>
-        <w:t>Step là được clone từ pipeline Syntax</w:t>
-      </w:r>
-    </w:p>
-    <w:p>
-      <w:pPr>
-        <w:spacing w:before="0" w:after="160"/>
-        <w:rPr>
-          <w:rFonts w:ascii="Times New Roman" w:eastAsiaTheme="majorEastAsia" w:hAnsi="Times New Roman" w:cstheme="majorBidi"/>
-          <w:sz w:val="32"/>
-          <w:szCs w:val="32"/>
-        </w:rPr>
-      </w:pPr>
-      <w:r>
-        <w:br w:type="page"/>
-      </w:r>
-    </w:p>
-    <w:p>
-      <w:pPr>
-        <w:pStyle w:val="Heading1"/>
-      </w:pPr>
-      <w:r>
-        <w:lastRenderedPageBreak/>
-        <w:t>Step</w:t>
-      </w:r>
-      <w:r>
-        <w:t>: là các bước thực hiện</w:t>
-      </w:r>
-    </w:p>
-    <w:p>
-      <w:r>
-        <w:t>Step là những cái được gen trong pipeline syntax</w:t>
-      </w:r>
-    </w:p>
-    <w:p>
-      <w:pPr>
-        <w:shd w:val="clear" w:color="auto" w:fill="1E1E1E"/>
-        <w:spacing w:before="0" w:after="0" w:line="285" w:lineRule="atLeast"/>
-        <w:rPr>
-          <w:rFonts w:ascii="Consolas" w:eastAsia="Times New Roman" w:hAnsi="Consolas" w:cs="Times New Roman"/>
-          <w:color w:val="D4D4D4"/>
-          <w:sz w:val="21"/>
-          <w:szCs w:val="21"/>
-        </w:rPr>
-      </w:pPr>
-      <w:r>
-        <w:rPr>
-          <w:rFonts w:ascii="Consolas" w:eastAsia="Times New Roman" w:hAnsi="Consolas" w:cs="Times New Roman"/>
-          <w:color w:val="CE9178"/>
-          <w:sz w:val="21"/>
-          <w:szCs w:val="21"/>
-        </w:rPr>
-        <w:t>pipeline{</w:t>
-      </w:r>
-    </w:p>
-    <w:p>
-      <w:pPr>
-        <w:shd w:val="clear" w:color="auto" w:fill="1E1E1E"/>
-        <w:spacing w:before="0" w:after="0" w:line="285" w:lineRule="atLeast"/>
-        <w:rPr>
-          <w:rFonts w:ascii="Consolas" w:eastAsia="Times New Roman" w:hAnsi="Consolas" w:cs="Times New Roman"/>
-          <w:color w:val="D4D4D4"/>
-          <w:sz w:val="21"/>
-          <w:szCs w:val="21"/>
-        </w:rPr>
-      </w:pPr>
-      <w:r>
-        <w:rPr>
-          <w:rFonts w:ascii="Consolas" w:eastAsia="Times New Roman" w:hAnsi="Consolas" w:cs="Times New Roman"/>
-          <w:color w:val="D4D4D4"/>
-          <w:sz w:val="21"/>
-          <w:szCs w:val="21"/>
-        </w:rPr>
-        <w:t xml:space="preserve">    </w:t>
-      </w:r>
-      <w:r>
-        <w:rPr>
-          <w:rFonts w:ascii="Consolas" w:eastAsia="Times New Roman" w:hAnsi="Consolas" w:cs="Times New Roman"/>
-          <w:color w:val="CE9178"/>
-          <w:sz w:val="21"/>
-          <w:szCs w:val="21"/>
-        </w:rPr>
-        <w:t>agent any</w:t>
-      </w:r>
-    </w:p>
-    <w:p>
-      <w:pPr>
-        <w:shd w:val="clear" w:color="auto" w:fill="1E1E1E"/>
-        <w:spacing w:before="0" w:after="0" w:line="285" w:lineRule="atLeast"/>
-        <w:rPr>
-          <w:rFonts w:ascii="Consolas" w:eastAsia="Times New Roman" w:hAnsi="Consolas" w:cs="Times New Roman"/>
-          <w:color w:val="D4D4D4"/>
-          <w:sz w:val="21"/>
-          <w:szCs w:val="21"/>
-        </w:rPr>
-      </w:pPr>
-      <w:r>
-        <w:rPr>
-          <w:rFonts w:ascii="Consolas" w:eastAsia="Times New Roman" w:hAnsi="Consolas" w:cs="Times New Roman"/>
-          <w:color w:val="D4D4D4"/>
-          <w:sz w:val="21"/>
-          <w:szCs w:val="21"/>
-        </w:rPr>
-        <w:t xml:space="preserve">    </w:t>
-      </w:r>
-      <w:r>
-        <w:rPr>
-          <w:rFonts w:ascii="Consolas" w:eastAsia="Times New Roman" w:hAnsi="Consolas" w:cs="Times New Roman"/>
-          <w:color w:val="CE9178"/>
-          <w:sz w:val="21"/>
-          <w:szCs w:val="21"/>
-        </w:rPr>
-        <w:t>stages{</w:t>
-      </w:r>
-    </w:p>
-    <w:p>
-      <w:pPr>
-        <w:shd w:val="clear" w:color="auto" w:fill="1E1E1E"/>
-        <w:spacing w:before="0" w:after="0" w:line="285" w:lineRule="atLeast"/>
-        <w:rPr>
-          <w:rFonts w:ascii="Consolas" w:eastAsia="Times New Roman" w:hAnsi="Consolas" w:cs="Times New Roman"/>
-          <w:color w:val="D4D4D4"/>
-          <w:sz w:val="21"/>
-          <w:szCs w:val="21"/>
-        </w:rPr>
-      </w:pPr>
-      <w:r>
-        <w:rPr>
-          <w:rFonts w:ascii="Consolas" w:eastAsia="Times New Roman" w:hAnsi="Consolas" w:cs="Times New Roman"/>
-          <w:color w:val="D4D4D4"/>
-          <w:sz w:val="21"/>
-          <w:szCs w:val="21"/>
-        </w:rPr>
-        <w:t xml:space="preserve">        </w:t>
-      </w:r>
-      <w:r>
-        <w:rPr>
-          <w:rFonts w:ascii="Consolas" w:eastAsia="Times New Roman" w:hAnsi="Consolas" w:cs="Times New Roman"/>
-          <w:color w:val="CE9178"/>
-          <w:sz w:val="21"/>
-          <w:szCs w:val="21"/>
-        </w:rPr>
-        <w:t>stage('SCM Checkout'){</w:t>
-      </w:r>
-    </w:p>
-    <w:p>
-      <w:pPr>
-        <w:shd w:val="clear" w:color="auto" w:fill="1E1E1E"/>
-        <w:spacing w:before="0" w:after="0" w:line="285" w:lineRule="atLeast"/>
-        <w:rPr>
-          <w:rFonts w:ascii="Consolas" w:eastAsia="Times New Roman" w:hAnsi="Consolas" w:cs="Times New Roman"/>
-          <w:color w:val="D4D4D4"/>
-          <w:sz w:val="21"/>
-          <w:szCs w:val="21"/>
-        </w:rPr>
-      </w:pPr>
-      <w:r>
-        <w:rPr>
-          <w:rFonts w:ascii="Consolas" w:eastAsia="Times New Roman" w:hAnsi="Consolas" w:cs="Times New Roman"/>
-          <w:color w:val="D4D4D4"/>
-          <w:sz w:val="21"/>
-          <w:szCs w:val="21"/>
-        </w:rPr>
-        <w:t xml:space="preserve">            </w:t>
-      </w:r>
-      <w:r>
-        <w:rPr>
-          <w:rFonts w:ascii="Consolas" w:eastAsia="Times New Roman" w:hAnsi="Consolas" w:cs="Times New Roman"/>
-          <w:color w:val="CE9178"/>
-          <w:sz w:val="21"/>
-          <w:szCs w:val="21"/>
-        </w:rPr>
-        <w:t>steps{</w:t>
-      </w:r>
-    </w:p>
-    <w:p>
-      <w:pPr>
-        <w:shd w:val="clear" w:color="auto" w:fill="1E1E1E"/>
-        <w:spacing w:before="0" w:after="0" w:line="285" w:lineRule="atLeast"/>
-        <w:rPr>
-          <w:rFonts w:ascii="Consolas" w:eastAsia="Times New Roman" w:hAnsi="Consolas" w:cs="Times New Roman"/>
-          <w:color w:val="D4D4D4"/>
-          <w:sz w:val="21"/>
-          <w:szCs w:val="21"/>
-        </w:rPr>
-      </w:pPr>
-      <w:r>
-        <w:rPr>
-          <w:rFonts w:ascii="Consolas" w:eastAsia="Times New Roman" w:hAnsi="Consolas" w:cs="Times New Roman"/>
-          <w:color w:val="D4D4D4"/>
-          <w:sz w:val="21"/>
-          <w:szCs w:val="21"/>
-        </w:rPr>
-        <w:t xml:space="preserve">                </w:t>
-      </w:r>
-      <w:r>
-        <w:rPr>
-          <w:rFonts w:ascii="Consolas" w:eastAsia="Times New Roman" w:hAnsi="Consolas" w:cs="Times New Roman"/>
-          <w:color w:val="569CD6"/>
-          <w:sz w:val="21"/>
-          <w:szCs w:val="21"/>
-        </w:rPr>
-        <w:t>git branch</w:t>
-      </w:r>
-      <w:r>
-        <w:rPr>
-          <w:rFonts w:ascii="Consolas" w:eastAsia="Times New Roman" w:hAnsi="Consolas" w:cs="Times New Roman"/>
-          <w:color w:val="D4D4D4"/>
-          <w:sz w:val="21"/>
-          <w:szCs w:val="21"/>
-        </w:rPr>
-        <w:t xml:space="preserve">: </w:t>
-      </w:r>
-      <w:r>
-        <w:rPr>
-          <w:rFonts w:ascii="Consolas" w:eastAsia="Times New Roman" w:hAnsi="Consolas" w:cs="Times New Roman"/>
-          <w:color w:val="CE9178"/>
-          <w:sz w:val="21"/>
-          <w:szCs w:val="21"/>
-        </w:rPr>
-        <w:t>'main'</w:t>
-      </w:r>
-      <w:r>
-        <w:rPr>
-          <w:rFonts w:ascii="Consolas" w:eastAsia="Times New Roman" w:hAnsi="Consolas" w:cs="Times New Roman"/>
-          <w:color w:val="D4D4D4"/>
-          <w:sz w:val="21"/>
-          <w:szCs w:val="21"/>
-        </w:rPr>
-        <w:t xml:space="preserve">, </w:t>
-      </w:r>
-      <w:r>
-        <w:rPr>
-          <w:rFonts w:ascii="Consolas" w:eastAsia="Times New Roman" w:hAnsi="Consolas" w:cs="Times New Roman"/>
-          <w:color w:val="569CD6"/>
-          <w:sz w:val="21"/>
-          <w:szCs w:val="21"/>
-        </w:rPr>
-        <w:t>url</w:t>
-      </w:r>
-      <w:r>
-        <w:rPr>
-          <w:rFonts w:ascii="Consolas" w:eastAsia="Times New Roman" w:hAnsi="Consolas" w:cs="Times New Roman"/>
-          <w:color w:val="D4D4D4"/>
-          <w:sz w:val="21"/>
-          <w:szCs w:val="21"/>
-        </w:rPr>
-        <w:t xml:space="preserve">: </w:t>
-      </w:r>
-      <w:r>
-        <w:rPr>
-          <w:rFonts w:ascii="Consolas" w:eastAsia="Times New Roman" w:hAnsi="Consolas" w:cs="Times New Roman"/>
-          <w:color w:val="CE9178"/>
-          <w:sz w:val="21"/>
-          <w:szCs w:val="21"/>
-        </w:rPr>
-        <w:t>'https://github.com/dungnv84/vietdung.git'</w:t>
-      </w:r>
-    </w:p>
-    <w:p>
-      <w:pPr>
-        <w:shd w:val="clear" w:color="auto" w:fill="1E1E1E"/>
-        <w:spacing w:before="0" w:after="0" w:line="285" w:lineRule="atLeast"/>
-        <w:rPr>
-          <w:rFonts w:ascii="Consolas" w:eastAsia="Times New Roman" w:hAnsi="Consolas" w:cs="Times New Roman"/>
-          <w:color w:val="D4D4D4"/>
-          <w:sz w:val="21"/>
-          <w:szCs w:val="21"/>
-        </w:rPr>
-      </w:pPr>
-      <w:r>
-        <w:rPr>
-          <w:rFonts w:ascii="Consolas" w:eastAsia="Times New Roman" w:hAnsi="Consolas" w:cs="Times New Roman"/>
-          <w:color w:val="D4D4D4"/>
-          <w:sz w:val="21"/>
-          <w:szCs w:val="21"/>
-        </w:rPr>
-        <w:t>            }</w:t>
-      </w:r>
-    </w:p>
-    <w:p>
-      <w:pPr>
-        <w:shd w:val="clear" w:color="auto" w:fill="1E1E1E"/>
-        <w:spacing w:before="0" w:after="0" w:line="285" w:lineRule="atLeast"/>
-        <w:rPr>
-          <w:rFonts w:ascii="Consolas" w:eastAsia="Times New Roman" w:hAnsi="Consolas" w:cs="Times New Roman"/>
-          <w:color w:val="D4D4D4"/>
-          <w:sz w:val="21"/>
-          <w:szCs w:val="21"/>
-        </w:rPr>
-      </w:pPr>
-      <w:r>
-        <w:rPr>
-          <w:rFonts w:ascii="Consolas" w:eastAsia="Times New Roman" w:hAnsi="Consolas" w:cs="Times New Roman"/>
-          <w:color w:val="D4D4D4"/>
-          <w:sz w:val="21"/>
-          <w:szCs w:val="21"/>
-        </w:rPr>
-        <w:t>        }</w:t>
-      </w:r>
-    </w:p>
-    <w:p>
-      <w:pPr>
-        <w:shd w:val="clear" w:color="auto" w:fill="1E1E1E"/>
-        <w:spacing w:before="0" w:after="0" w:line="285" w:lineRule="atLeast"/>
-        <w:rPr>
-          <w:rFonts w:ascii="Consolas" w:eastAsia="Times New Roman" w:hAnsi="Consolas" w:cs="Times New Roman"/>
-          <w:color w:val="D4D4D4"/>
-          <w:sz w:val="21"/>
-          <w:szCs w:val="21"/>
-        </w:rPr>
-      </w:pPr>
-      <w:r>
-        <w:rPr>
-          <w:rFonts w:ascii="Consolas" w:eastAsia="Times New Roman" w:hAnsi="Consolas" w:cs="Times New Roman"/>
-          <w:color w:val="D4D4D4"/>
-          <w:sz w:val="21"/>
-          <w:szCs w:val="21"/>
-        </w:rPr>
-        <w:t xml:space="preserve">        </w:t>
-      </w:r>
-      <w:r>
-        <w:rPr>
-          <w:rFonts w:ascii="Consolas" w:eastAsia="Times New Roman" w:hAnsi="Consolas" w:cs="Times New Roman"/>
-          <w:color w:val="CE9178"/>
-          <w:sz w:val="21"/>
-          <w:szCs w:val="21"/>
-        </w:rPr>
-        <w:t>stage('execuse anssible'){</w:t>
-      </w:r>
-    </w:p>
-    <w:p>
-      <w:pPr>
-        <w:shd w:val="clear" w:color="auto" w:fill="1E1E1E"/>
-        <w:spacing w:before="0" w:after="0" w:line="285" w:lineRule="atLeast"/>
-        <w:rPr>
-          <w:rFonts w:ascii="Consolas" w:eastAsia="Times New Roman" w:hAnsi="Consolas" w:cs="Times New Roman"/>
-          <w:color w:val="D4D4D4"/>
-          <w:sz w:val="21"/>
-          <w:szCs w:val="21"/>
-        </w:rPr>
-      </w:pPr>
-      <w:r>
-        <w:rPr>
-          <w:rFonts w:ascii="Consolas" w:eastAsia="Times New Roman" w:hAnsi="Consolas" w:cs="Times New Roman"/>
-          <w:color w:val="D4D4D4"/>
-          <w:sz w:val="21"/>
-          <w:szCs w:val="21"/>
-        </w:rPr>
-        <w:t xml:space="preserve">            </w:t>
-      </w:r>
-      <w:r>
-        <w:rPr>
-          <w:rFonts w:ascii="Consolas" w:eastAsia="Times New Roman" w:hAnsi="Consolas" w:cs="Times New Roman"/>
-          <w:color w:val="CE9178"/>
-          <w:sz w:val="21"/>
-          <w:szCs w:val="21"/>
-        </w:rPr>
-        <w:t>steps{</w:t>
-      </w:r>
-    </w:p>
-    <w:p>
-      <w:pPr>
-        <w:shd w:val="clear" w:color="auto" w:fill="1E1E1E"/>
-        <w:spacing w:before="0" w:after="0" w:line="285" w:lineRule="atLeast"/>
-        <w:rPr>
-          <w:rFonts w:ascii="Consolas" w:eastAsia="Times New Roman" w:hAnsi="Consolas" w:cs="Times New Roman"/>
-          <w:color w:val="D4D4D4"/>
-          <w:sz w:val="21"/>
-          <w:szCs w:val="21"/>
-        </w:rPr>
-      </w:pPr>
-      <w:r>
-        <w:rPr>
-          <w:rFonts w:ascii="Consolas" w:eastAsia="Times New Roman" w:hAnsi="Consolas" w:cs="Times New Roman"/>
-          <w:color w:val="D4D4D4"/>
-          <w:sz w:val="21"/>
-          <w:szCs w:val="21"/>
-        </w:rPr>
-        <w:t xml:space="preserve">                </w:t>
-      </w:r>
-      <w:r>
-        <w:rPr>
-          <w:rFonts w:ascii="Consolas" w:eastAsia="Times New Roman" w:hAnsi="Consolas" w:cs="Times New Roman"/>
-          <w:color w:val="569CD6"/>
-          <w:sz w:val="21"/>
-          <w:szCs w:val="21"/>
-        </w:rPr>
-        <w:t>ansiblePlaybook credentialsId</w:t>
-      </w:r>
-      <w:r>
-        <w:rPr>
-          <w:rFonts w:ascii="Consolas" w:eastAsia="Times New Roman" w:hAnsi="Consolas" w:cs="Times New Roman"/>
-          <w:color w:val="D4D4D4"/>
-          <w:sz w:val="21"/>
-          <w:szCs w:val="21"/>
-        </w:rPr>
-        <w:t xml:space="preserve">: </w:t>
-      </w:r>
-      <w:r>
-        <w:rPr>
-          <w:rFonts w:ascii="Consolas" w:eastAsia="Times New Roman" w:hAnsi="Consolas" w:cs="Times New Roman"/>
-          <w:color w:val="CE9178"/>
-          <w:sz w:val="21"/>
-          <w:szCs w:val="21"/>
-        </w:rPr>
-        <w:t>'47e81a4b-a8b9-4ffa-bb2a-9745b584eb0c'</w:t>
-      </w:r>
-      <w:r>
-        <w:rPr>
-          <w:rFonts w:ascii="Consolas" w:eastAsia="Times New Roman" w:hAnsi="Consolas" w:cs="Times New Roman"/>
-          <w:color w:val="D4D4D4"/>
-          <w:sz w:val="21"/>
-          <w:szCs w:val="21"/>
-        </w:rPr>
-        <w:t xml:space="preserve">, </w:t>
-      </w:r>
-      <w:r>
-        <w:rPr>
-          <w:rFonts w:ascii="Consolas" w:eastAsia="Times New Roman" w:hAnsi="Consolas" w:cs="Times New Roman"/>
-          <w:color w:val="569CD6"/>
-          <w:sz w:val="21"/>
-          <w:szCs w:val="21"/>
-        </w:rPr>
-        <w:t>disableHostKeyChecking</w:t>
-      </w:r>
-      <w:r>
-        <w:rPr>
-          <w:rFonts w:ascii="Consolas" w:eastAsia="Times New Roman" w:hAnsi="Consolas" w:cs="Times New Roman"/>
-          <w:color w:val="D4D4D4"/>
-          <w:sz w:val="21"/>
-          <w:szCs w:val="21"/>
-        </w:rPr>
-        <w:t xml:space="preserve">: </w:t>
-      </w:r>
-      <w:r>
-        <w:rPr>
-          <w:rFonts w:ascii="Consolas" w:eastAsia="Times New Roman" w:hAnsi="Consolas" w:cs="Times New Roman"/>
-          <w:color w:val="569CD6"/>
-          <w:sz w:val="21"/>
-          <w:szCs w:val="21"/>
-        </w:rPr>
-        <w:t>true, installation</w:t>
-      </w:r>
-      <w:r>
-        <w:rPr>
-          <w:rFonts w:ascii="Consolas" w:eastAsia="Times New Roman" w:hAnsi="Consolas" w:cs="Times New Roman"/>
-          <w:color w:val="D4D4D4"/>
-          <w:sz w:val="21"/>
-          <w:szCs w:val="21"/>
-        </w:rPr>
-        <w:t xml:space="preserve">: </w:t>
-      </w:r>
-      <w:r>
-        <w:rPr>
-          <w:rFonts w:ascii="Consolas" w:eastAsia="Times New Roman" w:hAnsi="Consolas" w:cs="Times New Roman"/>
-          <w:color w:val="CE9178"/>
-          <w:sz w:val="21"/>
-          <w:szCs w:val="21"/>
-        </w:rPr>
-        <w:t>'ansible'</w:t>
-      </w:r>
-      <w:r>
-        <w:rPr>
-          <w:rFonts w:ascii="Consolas" w:eastAsia="Times New Roman" w:hAnsi="Consolas" w:cs="Times New Roman"/>
-          <w:color w:val="D4D4D4"/>
-          <w:sz w:val="21"/>
-          <w:szCs w:val="21"/>
-        </w:rPr>
-        <w:t xml:space="preserve">, </w:t>
-      </w:r>
-      <w:r>
-        <w:rPr>
-          <w:rFonts w:ascii="Consolas" w:eastAsia="Times New Roman" w:hAnsi="Consolas" w:cs="Times New Roman"/>
-          <w:color w:val="569CD6"/>
-          <w:sz w:val="21"/>
-          <w:szCs w:val="21"/>
-        </w:rPr>
-        <w:t>inventory</w:t>
-      </w:r>
-      <w:r>
-        <w:rPr>
-          <w:rFonts w:ascii="Consolas" w:eastAsia="Times New Roman" w:hAnsi="Consolas" w:cs="Times New Roman"/>
-          <w:color w:val="D4D4D4"/>
-          <w:sz w:val="21"/>
-          <w:szCs w:val="21"/>
-        </w:rPr>
-        <w:t xml:space="preserve">: </w:t>
-      </w:r>
-      <w:r>
-        <w:rPr>
-          <w:rFonts w:ascii="Consolas" w:eastAsia="Times New Roman" w:hAnsi="Consolas" w:cs="Times New Roman"/>
-          <w:color w:val="CE9178"/>
-          <w:sz w:val="21"/>
-          <w:szCs w:val="21"/>
-        </w:rPr>
-        <w:t>'dev.inv'</w:t>
-      </w:r>
-      <w:r>
-        <w:rPr>
-          <w:rFonts w:ascii="Consolas" w:eastAsia="Times New Roman" w:hAnsi="Consolas" w:cs="Times New Roman"/>
-          <w:color w:val="D4D4D4"/>
-          <w:sz w:val="21"/>
-          <w:szCs w:val="21"/>
-        </w:rPr>
-        <w:t xml:space="preserve">, </w:t>
-      </w:r>
-      <w:r>
-        <w:rPr>
-          <w:rFonts w:ascii="Consolas" w:eastAsia="Times New Roman" w:hAnsi="Consolas" w:cs="Times New Roman"/>
-          <w:color w:val="569CD6"/>
-          <w:sz w:val="21"/>
-          <w:szCs w:val="21"/>
-        </w:rPr>
-        <w:t>playbook</w:t>
-      </w:r>
-      <w:r>
-        <w:rPr>
-          <w:rFonts w:ascii="Consolas" w:eastAsia="Times New Roman" w:hAnsi="Consolas" w:cs="Times New Roman"/>
-          <w:color w:val="D4D4D4"/>
-          <w:sz w:val="21"/>
-          <w:szCs w:val="21"/>
-        </w:rPr>
-        <w:t xml:space="preserve">: </w:t>
-      </w:r>
-      <w:r>
-        <w:rPr>
-          <w:rFonts w:ascii="Consolas" w:eastAsia="Times New Roman" w:hAnsi="Consolas" w:cs="Times New Roman"/>
-          <w:color w:val="CE9178"/>
-          <w:sz w:val="21"/>
-          <w:szCs w:val="21"/>
-        </w:rPr>
-        <w:t>'apache.yml'</w:t>
-      </w:r>
-    </w:p>
-    <w:p>
-      <w:pPr>
-        <w:shd w:val="clear" w:color="auto" w:fill="1E1E1E"/>
-        <w:spacing w:before="0" w:after="0" w:line="285" w:lineRule="atLeast"/>
-        <w:rPr>
-          <w:rFonts w:ascii="Consolas" w:eastAsia="Times New Roman" w:hAnsi="Consolas" w:cs="Times New Roman"/>
-          <w:color w:val="D4D4D4"/>
-          <w:sz w:val="21"/>
-          <w:szCs w:val="21"/>
-        </w:rPr>
-      </w:pPr>
-      <w:r>
-        <w:rPr>
-          <w:rFonts w:ascii="Consolas" w:eastAsia="Times New Roman" w:hAnsi="Consolas" w:cs="Times New Roman"/>
-          <w:color w:val="D4D4D4"/>
-          <w:sz w:val="21"/>
-          <w:szCs w:val="21"/>
-        </w:rPr>
-        <w:t>            }</w:t>
-      </w:r>
-    </w:p>
-    <w:p>
-      <w:pPr>
-        <w:shd w:val="clear" w:color="auto" w:fill="1E1E1E"/>
-        <w:spacing w:before="0" w:after="0" w:line="285" w:lineRule="atLeast"/>
-        <w:rPr>
-          <w:rFonts w:ascii="Consolas" w:eastAsia="Times New Roman" w:hAnsi="Consolas" w:cs="Times New Roman"/>
-          <w:color w:val="D4D4D4"/>
-          <w:sz w:val="21"/>
-          <w:szCs w:val="21"/>
-        </w:rPr>
-      </w:pPr>
-      <w:r>
-        <w:rPr>
-          <w:rFonts w:ascii="Consolas" w:eastAsia="Times New Roman" w:hAnsi="Consolas" w:cs="Times New Roman"/>
-          <w:color w:val="D4D4D4"/>
-          <w:sz w:val="21"/>
-          <w:szCs w:val="21"/>
-        </w:rPr>
-        <w:t>        }</w:t>
-      </w:r>
-    </w:p>
-    <w:p>
-      <w:pPr>
-        <w:shd w:val="clear" w:color="auto" w:fill="1E1E1E"/>
-        <w:spacing w:before="0" w:after="0" w:line="285" w:lineRule="atLeast"/>
-        <w:rPr>
-          <w:rFonts w:ascii="Consolas" w:eastAsia="Times New Roman" w:hAnsi="Consolas" w:cs="Times New Roman"/>
-          <w:color w:val="D4D4D4"/>
-          <w:sz w:val="21"/>
-          <w:szCs w:val="21"/>
-        </w:rPr>
-      </w:pPr>
-      <w:r>
-        <w:rPr>
-          <w:rFonts w:ascii="Consolas" w:eastAsia="Times New Roman" w:hAnsi="Consolas" w:cs="Times New Roman"/>
-          <w:color w:val="D4D4D4"/>
-          <w:sz w:val="21"/>
-          <w:szCs w:val="21"/>
-        </w:rPr>
-        <w:t>    }</w:t>
-      </w:r>
-    </w:p>
-    <w:p>
-      <w:pPr>
-        <w:shd w:val="clear" w:color="auto" w:fill="1E1E1E"/>
-        <w:spacing w:before="0" w:after="0" w:line="285" w:lineRule="atLeast"/>
-        <w:rPr>
-          <w:rFonts w:ascii="Consolas" w:eastAsia="Times New Roman" w:hAnsi="Consolas" w:cs="Times New Roman"/>
-          <w:color w:val="D4D4D4"/>
-          <w:sz w:val="21"/>
-          <w:szCs w:val="21"/>
-        </w:rPr>
-      </w:pPr>
-      <w:r>
-        <w:rPr>
-          <w:rFonts w:ascii="Consolas" w:eastAsia="Times New Roman" w:hAnsi="Consolas" w:cs="Times New Roman"/>
-          <w:color w:val="D4D4D4"/>
-          <w:sz w:val="21"/>
-          <w:szCs w:val="21"/>
-        </w:rPr>
-        <w:t>}</w:t>
-      </w:r>
-    </w:p>
-    <w:p/>
-    <w:p>
-      <w:r>
-        <w:t xml:space="preserve">Step1: Clone </w:t>
-      </w:r>
-      <w:r>
-        <w:t>git repo, trong git repo có</w:t>
-      </w:r>
-    </w:p>
-    <w:p>
-      <w:pPr>
-        <w:pStyle w:val="ListParagraph"/>
-        <w:numPr>
-          <w:ilvl w:val="0"/>
-          <w:numId w:val="3"/>
-        </w:numPr>
-      </w:pPr>
-      <w:r>
-        <w:t>file playbook  để install</w:t>
-      </w:r>
-      <w:r>
-        <w:t xml:space="preserve"> web server và đẩy source code từ repo về server web</w:t>
-      </w:r>
-    </w:p>
-    <w:p>
-      <w:pPr>
-        <w:pStyle w:val="ListParagraph"/>
-        <w:numPr>
-          <w:ilvl w:val="0"/>
-          <w:numId w:val="3"/>
-        </w:numPr>
-      </w:pPr>
-      <w:r>
-        <w:t>inventory – IP server</w:t>
-      </w:r>
-    </w:p>
-    <w:p>
-      <w:pPr>
-        <w:pStyle w:val="ListParagraph"/>
-        <w:numPr>
-          <w:ilvl w:val="0"/>
-          <w:numId w:val="3"/>
-        </w:numPr>
-      </w:pPr>
-      <w:r>
-        <w:t>file HTML để chạy</w:t>
+        <w:t>Mỗi lần github có thay đổi, thì webhook sẽ call đến github bằng cái URL của Jenkins  (service của Jenkins)</w:t>
+      </w:r>
+    </w:p>
+    <w:p>
+      <w:r>
+        <w:t>Webhook nhận biết thay đổi của github thì n sẽ call đến jenkins</w:t>
+      </w:r>
+    </w:p>
+    <w:p>
+      <w:r>
+        <w:t>Jenkins thực hiện trên repository nào của github</w:t>
       </w:r>
     </w:p>
     <w:p>
@@ -4301,10 +3659,10 @@
         </w:rPr>
         <w:lastRenderedPageBreak/>
         <w:drawing>
-          <wp:inline distT="0" distB="0" distL="0" distR="0" wp14:anchorId="162FDEE0" wp14:editId="0F78CA64">
-            <wp:extent cx="4886325" cy="2842003"/>
+          <wp:inline distT="0" distB="0" distL="0" distR="0" wp14:anchorId="03E29E7E" wp14:editId="119BEBB5">
+            <wp:extent cx="4287925" cy="3752850"/>
             <wp:effectExtent l="0" t="0" r="0" b="0"/>
-            <wp:docPr id="9" name="Picture 9"/>
+            <wp:docPr id="4" name="Picture 4"/>
             <wp:cNvGraphicFramePr>
               <a:graphicFrameLocks xmlns:a="http://schemas.openxmlformats.org/drawingml/2006/main" noChangeAspect="1"/>
             </wp:cNvGraphicFramePr>
@@ -4324,7 +3682,7 @@
                   <pic:spPr>
                     <a:xfrm>
                       <a:off x="0" y="0"/>
-                      <a:ext cx="4892479" cy="2845582"/>
+                      <a:ext cx="4308825" cy="3771142"/>
                     </a:xfrm>
                     <a:prstGeom prst="rect">
                       <a:avLst/>
@@ -4339,19 +3697,65 @@
     </w:p>
     <w:p>
       <w:r>
-        <w:t>Gen ra rồi copy vào step 1: coi như là đã pull được git repo về,</w:t>
-      </w:r>
-    </w:p>
-    <w:p>
-      <w:r>
-        <w:t>Gọi là task check out</w:t>
+        <w:t>Bất kỳ thay đổi nào của nhánh master trên repository này thay đổi thì jenkin n sẽ tự động build</w:t>
+      </w:r>
+    </w:p>
+    <w:p>
+      <w:r>
+        <w:t>Còn nhánh khác có thay đổi thì Jenkins sẽ ko care</w:t>
       </w:r>
     </w:p>
     <w:p/>
-    <w:p>
-      <w:r>
-        <w:t>Step2: chạy các file ansible</w:t>
-      </w:r>
+    <w:p/>
+    <w:p>
+      <w:pPr>
+        <w:pStyle w:val="Heading1"/>
+      </w:pPr>
+      <w:r>
+        <w:t>Jenkins + ansible</w:t>
+      </w:r>
+    </w:p>
+    <w:p>
+      <w:r>
+        <w:t>Jenkins – ansible trên cùng 1 con</w:t>
+      </w:r>
+    </w:p>
+    <w:p>
+      <w:r>
+        <w:t>Cài plugin ansible</w:t>
+      </w:r>
+    </w:p>
+    <w:p>
+      <w:r>
+        <w:t>Install git trên con jenkins – ansible</w:t>
+      </w:r>
+    </w:p>
+    <w:p>
+      <w:pPr>
+        <w:shd w:val="clear" w:color="auto" w:fill="FFFFFF"/>
+        <w:spacing w:before="90" w:after="90" w:line="240" w:lineRule="auto"/>
+        <w:ind w:right="90"/>
+        <w:rPr>
+          <w:rFonts w:ascii="Segoe UI" w:eastAsia="Times New Roman" w:hAnsi="Segoe UI" w:cs="Segoe UI"/>
+          <w:color w:val="333333"/>
+          <w:spacing w:val="-3"/>
+          <w:sz w:val="21"/>
+          <w:szCs w:val="21"/>
+        </w:rPr>
+      </w:pPr>
+    </w:p>
+    <w:p>
+      <w:pPr>
+        <w:pStyle w:val="NoSpacing"/>
+      </w:pPr>
+      <w:r>
+        <w:t xml:space="preserve">Manager Jenkins -&gt; </w:t>
+      </w:r>
+      <w:hyperlink r:id="rId37" w:history="1">
+        <w:r>
+          <w:t>Global Tool Configuration</w:t>
+        </w:r>
+      </w:hyperlink>
     </w:p>
     <w:p>
       <w:r>
@@ -4359,74 +3763,10 @@
           <w:noProof/>
         </w:rPr>
         <w:drawing>
-          <wp:inline distT="0" distB="0" distL="0" distR="0" wp14:anchorId="30FA351F" wp14:editId="39D9CD73">
-            <wp:extent cx="4398741" cy="3162300"/>
-            <wp:effectExtent l="0" t="0" r="1905" b="0"/>
-            <wp:docPr id="13" name="Picture 13"/>
-            <wp:cNvGraphicFramePr>
-              <a:graphicFrameLocks xmlns:a="http://schemas.openxmlformats.org/drawingml/2006/main" noChangeAspect="1"/>
-            </wp:cNvGraphicFramePr>
-            <a:graphic xmlns:a="http://schemas.openxmlformats.org/drawingml/2006/main">
-              <a:graphicData uri="http://schemas.openxmlformats.org/drawingml/2006/picture">
-                <pic:pic xmlns:pic="http://schemas.openxmlformats.org/drawingml/2006/picture">
-                  <pic:nvPicPr>
-                    <pic:cNvPr id="1" name=""/>
-                    <pic:cNvPicPr/>
-                  </pic:nvPicPr>
-                  <pic:blipFill>
-                    <a:blip r:embed="rId37"/>
-                    <a:stretch>
-                      <a:fillRect/>
-                    </a:stretch>
-                  </pic:blipFill>
-                  <pic:spPr>
-                    <a:xfrm>
-                      <a:off x="0" y="0"/>
-                      <a:ext cx="4407590" cy="3168662"/>
-                    </a:xfrm>
-                    <a:prstGeom prst="rect">
-                      <a:avLst/>
-                    </a:prstGeom>
-                  </pic:spPr>
-                </pic:pic>
-              </a:graphicData>
-            </a:graphic>
-          </wp:inline>
-        </w:drawing>
-      </w:r>
-    </w:p>
-    <w:p>
-      <w:pPr>
-        <w:rPr>
-          <w:b/>
-        </w:rPr>
-      </w:pPr>
-      <w:r>
-        <w:t xml:space="preserve">Asible tool: tức là dùng ansible trên chính con jenkins đang chạy, tên ansible là tên vừa được tạo ra ở </w:t>
-      </w:r>
-      <w:r>
-        <w:rPr>
-          <w:b/>
-        </w:rPr>
-        <w:t>global tool</w:t>
-      </w:r>
-    </w:p>
-    <w:p>
-      <w:r>
-        <w:t>Còn các file playbook, inventory được tính từ vị trí đầu repo</w:t>
-      </w:r>
-    </w:p>
-    <w:p>
-      <w:r>
-        <w:rPr>
-          <w:noProof/>
-        </w:rPr>
-        <w:lastRenderedPageBreak/>
-        <w:drawing>
-          <wp:inline distT="0" distB="0" distL="0" distR="0" wp14:anchorId="7FD52595" wp14:editId="5AF88EC7">
-            <wp:extent cx="5943600" cy="1927225"/>
-            <wp:effectExtent l="0" t="0" r="0" b="0"/>
-            <wp:docPr id="12" name="Picture 12"/>
+          <wp:inline distT="0" distB="0" distL="0" distR="0" wp14:anchorId="047AB49B" wp14:editId="6A84E096">
+            <wp:extent cx="2333951" cy="409632"/>
+            <wp:effectExtent l="0" t="0" r="9525" b="9525"/>
+            <wp:docPr id="5" name="Picture 5"/>
             <wp:cNvGraphicFramePr>
               <a:graphicFrameLocks xmlns:a="http://schemas.openxmlformats.org/drawingml/2006/main" noChangeAspect="1"/>
             </wp:cNvGraphicFramePr>
@@ -4446,7 +3786,7 @@
                   <pic:spPr>
                     <a:xfrm>
                       <a:off x="0" y="0"/>
-                      <a:ext cx="5943600" cy="1927225"/>
+                      <a:ext cx="2333951" cy="409632"/>
                     </a:xfrm>
                     <a:prstGeom prst="rect">
                       <a:avLst/>
@@ -4464,11 +3804,12 @@
         <w:rPr>
           <w:noProof/>
         </w:rPr>
+        <w:lastRenderedPageBreak/>
         <w:drawing>
-          <wp:inline distT="0" distB="0" distL="0" distR="0" wp14:anchorId="21EC9EC9" wp14:editId="309A2196">
-            <wp:extent cx="5943600" cy="1859915"/>
-            <wp:effectExtent l="0" t="0" r="0" b="6985"/>
-            <wp:docPr id="14" name="Picture 14"/>
+          <wp:inline distT="0" distB="0" distL="0" distR="0" wp14:anchorId="704DB1EC" wp14:editId="4AFBA359">
+            <wp:extent cx="5943600" cy="3727450"/>
+            <wp:effectExtent l="0" t="0" r="0" b="6350"/>
+            <wp:docPr id="11" name="Picture 11"/>
             <wp:cNvGraphicFramePr>
               <a:graphicFrameLocks xmlns:a="http://schemas.openxmlformats.org/drawingml/2006/main" noChangeAspect="1"/>
             </wp:cNvGraphicFramePr>
@@ -4488,7 +3829,7 @@
                   <pic:spPr>
                     <a:xfrm>
                       <a:off x="0" y="0"/>
-                      <a:ext cx="5943600" cy="1859915"/>
+                      <a:ext cx="5943600" cy="3727450"/>
                     </a:xfrm>
                     <a:prstGeom prst="rect">
                       <a:avLst/>
@@ -4503,817 +3844,16 @@
     </w:p>
     <w:p>
       <w:r>
-        <w:t>Bỏ cái disable check SSH key đi, Case này gặp r, issue viết trong file ansible</w:t>
-      </w:r>
-    </w:p>
-    <w:p>
-      <w:r>
-        <w:t>Copy cái gen vào step 2</w:t>
-      </w:r>
-    </w:p>
-    <w:p>
-      <w:r>
-        <w:t>File playbook.yml  (apache.yml)</w:t>
-      </w:r>
-    </w:p>
-    <w:p>
-      <w:pPr>
-        <w:shd w:val="clear" w:color="auto" w:fill="1E1E1E"/>
-        <w:spacing w:before="0" w:after="0" w:line="285" w:lineRule="atLeast"/>
-        <w:rPr>
-          <w:rFonts w:ascii="Consolas" w:eastAsia="Times New Roman" w:hAnsi="Consolas" w:cs="Times New Roman"/>
-          <w:color w:val="D4D4D4"/>
-          <w:sz w:val="21"/>
-          <w:szCs w:val="21"/>
-        </w:rPr>
-      </w:pPr>
-      <w:r>
-        <w:rPr>
-          <w:rFonts w:ascii="Consolas" w:eastAsia="Times New Roman" w:hAnsi="Consolas" w:cs="Times New Roman"/>
-          <w:color w:val="D4D4D4"/>
-          <w:sz w:val="21"/>
-          <w:szCs w:val="21"/>
-        </w:rPr>
-        <w:t>---</w:t>
-      </w:r>
-    </w:p>
-    <w:p>
-      <w:pPr>
-        <w:shd w:val="clear" w:color="auto" w:fill="1E1E1E"/>
-        <w:spacing w:before="0" w:after="0" w:line="285" w:lineRule="atLeast"/>
-        <w:rPr>
-          <w:rFonts w:ascii="Consolas" w:eastAsia="Times New Roman" w:hAnsi="Consolas" w:cs="Times New Roman"/>
-          <w:color w:val="D4D4D4"/>
-          <w:sz w:val="21"/>
-          <w:szCs w:val="21"/>
-        </w:rPr>
-      </w:pPr>
-      <w:r>
-        <w:rPr>
-          <w:rFonts w:ascii="Consolas" w:eastAsia="Times New Roman" w:hAnsi="Consolas" w:cs="Times New Roman"/>
-          <w:color w:val="D4D4D4"/>
-          <w:sz w:val="21"/>
-          <w:szCs w:val="21"/>
-        </w:rPr>
-        <w:t xml:space="preserve">- </w:t>
-      </w:r>
-      <w:r>
-        <w:rPr>
-          <w:rFonts w:ascii="Consolas" w:eastAsia="Times New Roman" w:hAnsi="Consolas" w:cs="Times New Roman"/>
-          <w:color w:val="569CD6"/>
-          <w:sz w:val="21"/>
-          <w:szCs w:val="21"/>
-        </w:rPr>
-        <w:t>hosts</w:t>
-      </w:r>
-      <w:r>
-        <w:rPr>
-          <w:rFonts w:ascii="Consolas" w:eastAsia="Times New Roman" w:hAnsi="Consolas" w:cs="Times New Roman"/>
-          <w:color w:val="D4D4D4"/>
-          <w:sz w:val="21"/>
-          <w:szCs w:val="21"/>
-        </w:rPr>
-        <w:t xml:space="preserve">: </w:t>
-      </w:r>
-      <w:r>
-        <w:rPr>
-          <w:rFonts w:ascii="Consolas" w:eastAsia="Times New Roman" w:hAnsi="Consolas" w:cs="Times New Roman"/>
-          <w:color w:val="CE9178"/>
-          <w:sz w:val="21"/>
-          <w:szCs w:val="21"/>
-        </w:rPr>
-        <w:t>webservers</w:t>
-      </w:r>
-      <w:r>
-        <w:rPr>
-          <w:rFonts w:ascii="Consolas" w:eastAsia="Times New Roman" w:hAnsi="Consolas" w:cs="Times New Roman"/>
-          <w:color w:val="D4D4D4"/>
-          <w:sz w:val="21"/>
-          <w:szCs w:val="21"/>
-        </w:rPr>
-        <w:t xml:space="preserve"> </w:t>
-      </w:r>
-    </w:p>
-    <w:p>
-      <w:pPr>
-        <w:shd w:val="clear" w:color="auto" w:fill="1E1E1E"/>
-        <w:spacing w:before="0" w:after="0" w:line="285" w:lineRule="atLeast"/>
-        <w:rPr>
-          <w:rFonts w:ascii="Consolas" w:eastAsia="Times New Roman" w:hAnsi="Consolas" w:cs="Times New Roman"/>
-          <w:color w:val="D4D4D4"/>
-          <w:sz w:val="21"/>
-          <w:szCs w:val="21"/>
-        </w:rPr>
-      </w:pPr>
-      <w:r>
-        <w:rPr>
-          <w:rFonts w:ascii="Consolas" w:eastAsia="Times New Roman" w:hAnsi="Consolas" w:cs="Times New Roman"/>
-          <w:color w:val="D4D4D4"/>
-          <w:sz w:val="21"/>
-          <w:szCs w:val="21"/>
-        </w:rPr>
-        <w:t xml:space="preserve">  </w:t>
-      </w:r>
-      <w:r>
-        <w:rPr>
-          <w:rFonts w:ascii="Consolas" w:eastAsia="Times New Roman" w:hAnsi="Consolas" w:cs="Times New Roman"/>
-          <w:color w:val="569CD6"/>
-          <w:sz w:val="21"/>
-          <w:szCs w:val="21"/>
-        </w:rPr>
-        <w:t>become</w:t>
-      </w:r>
-      <w:r>
-        <w:rPr>
-          <w:rFonts w:ascii="Consolas" w:eastAsia="Times New Roman" w:hAnsi="Consolas" w:cs="Times New Roman"/>
-          <w:color w:val="D4D4D4"/>
-          <w:sz w:val="21"/>
-          <w:szCs w:val="21"/>
-        </w:rPr>
-        <w:t xml:space="preserve">: </w:t>
-      </w:r>
-      <w:r>
-        <w:rPr>
-          <w:rFonts w:ascii="Consolas" w:eastAsia="Times New Roman" w:hAnsi="Consolas" w:cs="Times New Roman"/>
-          <w:color w:val="569CD6"/>
-          <w:sz w:val="21"/>
-          <w:szCs w:val="21"/>
-        </w:rPr>
-        <w:t>True</w:t>
-      </w:r>
-    </w:p>
-    <w:p>
-      <w:pPr>
-        <w:shd w:val="clear" w:color="auto" w:fill="1E1E1E"/>
-        <w:spacing w:before="0" w:after="0" w:line="285" w:lineRule="atLeast"/>
-        <w:rPr>
-          <w:rFonts w:ascii="Consolas" w:eastAsia="Times New Roman" w:hAnsi="Consolas" w:cs="Times New Roman"/>
-          <w:color w:val="D4D4D4"/>
-          <w:sz w:val="21"/>
-          <w:szCs w:val="21"/>
-        </w:rPr>
-      </w:pPr>
-      <w:r>
-        <w:rPr>
-          <w:rFonts w:ascii="Consolas" w:eastAsia="Times New Roman" w:hAnsi="Consolas" w:cs="Times New Roman"/>
-          <w:color w:val="D4D4D4"/>
-          <w:sz w:val="21"/>
-          <w:szCs w:val="21"/>
-        </w:rPr>
-        <w:t xml:space="preserve">  </w:t>
-      </w:r>
-      <w:r>
-        <w:rPr>
-          <w:rFonts w:ascii="Consolas" w:eastAsia="Times New Roman" w:hAnsi="Consolas" w:cs="Times New Roman"/>
-          <w:color w:val="569CD6"/>
-          <w:sz w:val="21"/>
-          <w:szCs w:val="21"/>
-        </w:rPr>
-        <w:t>tasks</w:t>
-      </w:r>
-      <w:r>
-        <w:rPr>
-          <w:rFonts w:ascii="Consolas" w:eastAsia="Times New Roman" w:hAnsi="Consolas" w:cs="Times New Roman"/>
-          <w:color w:val="D4D4D4"/>
-          <w:sz w:val="21"/>
-          <w:szCs w:val="21"/>
-        </w:rPr>
-        <w:t>:</w:t>
-      </w:r>
-    </w:p>
-    <w:p>
-      <w:pPr>
-        <w:shd w:val="clear" w:color="auto" w:fill="1E1E1E"/>
-        <w:spacing w:before="0" w:after="0" w:line="285" w:lineRule="atLeast"/>
-        <w:rPr>
-          <w:rFonts w:ascii="Consolas" w:eastAsia="Times New Roman" w:hAnsi="Consolas" w:cs="Times New Roman"/>
-          <w:color w:val="D4D4D4"/>
-          <w:sz w:val="21"/>
-          <w:szCs w:val="21"/>
-        </w:rPr>
-      </w:pPr>
-      <w:r>
-        <w:rPr>
-          <w:rFonts w:ascii="Consolas" w:eastAsia="Times New Roman" w:hAnsi="Consolas" w:cs="Times New Roman"/>
-          <w:color w:val="D4D4D4"/>
-          <w:sz w:val="21"/>
-          <w:szCs w:val="21"/>
-        </w:rPr>
-        <w:t xml:space="preserve">    - </w:t>
-      </w:r>
-      <w:r>
-        <w:rPr>
-          <w:rFonts w:ascii="Consolas" w:eastAsia="Times New Roman" w:hAnsi="Consolas" w:cs="Times New Roman"/>
-          <w:color w:val="569CD6"/>
-          <w:sz w:val="21"/>
-          <w:szCs w:val="21"/>
-        </w:rPr>
-        <w:t>name</w:t>
-      </w:r>
-      <w:r>
-        <w:rPr>
-          <w:rFonts w:ascii="Consolas" w:eastAsia="Times New Roman" w:hAnsi="Consolas" w:cs="Times New Roman"/>
-          <w:color w:val="D4D4D4"/>
-          <w:sz w:val="21"/>
-          <w:szCs w:val="21"/>
-        </w:rPr>
-        <w:t xml:space="preserve">: </w:t>
-      </w:r>
-      <w:r>
-        <w:rPr>
-          <w:rFonts w:ascii="Consolas" w:eastAsia="Times New Roman" w:hAnsi="Consolas" w:cs="Times New Roman"/>
-          <w:color w:val="CE9178"/>
-          <w:sz w:val="21"/>
-          <w:szCs w:val="21"/>
-        </w:rPr>
-        <w:t>Install packages</w:t>
-      </w:r>
-    </w:p>
-    <w:p>
-      <w:pPr>
-        <w:shd w:val="clear" w:color="auto" w:fill="1E1E1E"/>
-        <w:spacing w:before="0" w:after="0" w:line="285" w:lineRule="atLeast"/>
-        <w:rPr>
-          <w:rFonts w:ascii="Consolas" w:eastAsia="Times New Roman" w:hAnsi="Consolas" w:cs="Times New Roman"/>
-          <w:color w:val="D4D4D4"/>
-          <w:sz w:val="21"/>
-          <w:szCs w:val="21"/>
-        </w:rPr>
-      </w:pPr>
-      <w:r>
-        <w:rPr>
-          <w:rFonts w:ascii="Consolas" w:eastAsia="Times New Roman" w:hAnsi="Consolas" w:cs="Times New Roman"/>
-          <w:color w:val="D4D4D4"/>
-          <w:sz w:val="21"/>
-          <w:szCs w:val="21"/>
-        </w:rPr>
-        <w:t xml:space="preserve">      </w:t>
-      </w:r>
-      <w:r>
-        <w:rPr>
-          <w:rFonts w:ascii="Consolas" w:eastAsia="Times New Roman" w:hAnsi="Consolas" w:cs="Times New Roman"/>
-          <w:color w:val="569CD6"/>
-          <w:sz w:val="21"/>
-          <w:szCs w:val="21"/>
-        </w:rPr>
-        <w:t>yum</w:t>
-      </w:r>
-      <w:r>
-        <w:rPr>
-          <w:rFonts w:ascii="Consolas" w:eastAsia="Times New Roman" w:hAnsi="Consolas" w:cs="Times New Roman"/>
-          <w:color w:val="D4D4D4"/>
-          <w:sz w:val="21"/>
-          <w:szCs w:val="21"/>
-        </w:rPr>
-        <w:t>:</w:t>
-      </w:r>
-    </w:p>
-    <w:p>
-      <w:pPr>
-        <w:shd w:val="clear" w:color="auto" w:fill="1E1E1E"/>
-        <w:spacing w:before="0" w:after="0" w:line="285" w:lineRule="atLeast"/>
-        <w:rPr>
-          <w:rFonts w:ascii="Consolas" w:eastAsia="Times New Roman" w:hAnsi="Consolas" w:cs="Times New Roman"/>
-          <w:color w:val="D4D4D4"/>
-          <w:sz w:val="21"/>
-          <w:szCs w:val="21"/>
-        </w:rPr>
-      </w:pPr>
-      <w:r>
-        <w:rPr>
-          <w:rFonts w:ascii="Consolas" w:eastAsia="Times New Roman" w:hAnsi="Consolas" w:cs="Times New Roman"/>
-          <w:color w:val="D4D4D4"/>
-          <w:sz w:val="21"/>
-          <w:szCs w:val="21"/>
-        </w:rPr>
-        <w:t xml:space="preserve">        </w:t>
-      </w:r>
-      <w:r>
-        <w:rPr>
-          <w:rFonts w:ascii="Consolas" w:eastAsia="Times New Roman" w:hAnsi="Consolas" w:cs="Times New Roman"/>
-          <w:color w:val="569CD6"/>
-          <w:sz w:val="21"/>
-          <w:szCs w:val="21"/>
-        </w:rPr>
-        <w:t>name</w:t>
-      </w:r>
-      <w:r>
-        <w:rPr>
-          <w:rFonts w:ascii="Consolas" w:eastAsia="Times New Roman" w:hAnsi="Consolas" w:cs="Times New Roman"/>
-          <w:color w:val="D4D4D4"/>
-          <w:sz w:val="21"/>
-          <w:szCs w:val="21"/>
-        </w:rPr>
-        <w:t xml:space="preserve">: </w:t>
-      </w:r>
-      <w:r>
-        <w:rPr>
-          <w:rFonts w:ascii="Consolas" w:eastAsia="Times New Roman" w:hAnsi="Consolas" w:cs="Times New Roman"/>
-          <w:color w:val="CE9178"/>
-          <w:sz w:val="21"/>
-          <w:szCs w:val="21"/>
-        </w:rPr>
-        <w:t>"httpd"</w:t>
-      </w:r>
-    </w:p>
-    <w:p>
-      <w:pPr>
-        <w:shd w:val="clear" w:color="auto" w:fill="1E1E1E"/>
-        <w:spacing w:before="0" w:after="0" w:line="285" w:lineRule="atLeast"/>
-        <w:rPr>
-          <w:rFonts w:ascii="Consolas" w:eastAsia="Times New Roman" w:hAnsi="Consolas" w:cs="Times New Roman"/>
-          <w:color w:val="D4D4D4"/>
-          <w:sz w:val="21"/>
-          <w:szCs w:val="21"/>
-        </w:rPr>
-      </w:pPr>
-      <w:r>
-        <w:rPr>
-          <w:rFonts w:ascii="Consolas" w:eastAsia="Times New Roman" w:hAnsi="Consolas" w:cs="Times New Roman"/>
-          <w:color w:val="D4D4D4"/>
-          <w:sz w:val="21"/>
-          <w:szCs w:val="21"/>
-        </w:rPr>
-        <w:t xml:space="preserve">        </w:t>
-      </w:r>
-      <w:r>
-        <w:rPr>
-          <w:rFonts w:ascii="Consolas" w:eastAsia="Times New Roman" w:hAnsi="Consolas" w:cs="Times New Roman"/>
-          <w:color w:val="569CD6"/>
-          <w:sz w:val="21"/>
-          <w:szCs w:val="21"/>
-        </w:rPr>
-        <w:t>state</w:t>
-      </w:r>
-      <w:r>
-        <w:rPr>
-          <w:rFonts w:ascii="Consolas" w:eastAsia="Times New Roman" w:hAnsi="Consolas" w:cs="Times New Roman"/>
-          <w:color w:val="D4D4D4"/>
-          <w:sz w:val="21"/>
-          <w:szCs w:val="21"/>
-        </w:rPr>
-        <w:t xml:space="preserve">: </w:t>
-      </w:r>
-      <w:r>
-        <w:rPr>
-          <w:rFonts w:ascii="Consolas" w:eastAsia="Times New Roman" w:hAnsi="Consolas" w:cs="Times New Roman"/>
-          <w:color w:val="CE9178"/>
-          <w:sz w:val="21"/>
-          <w:szCs w:val="21"/>
-        </w:rPr>
-        <w:t>"present"</w:t>
-      </w:r>
-    </w:p>
-    <w:p>
-      <w:pPr>
-        <w:shd w:val="clear" w:color="auto" w:fill="1E1E1E"/>
-        <w:spacing w:before="0" w:after="0" w:line="285" w:lineRule="atLeast"/>
-        <w:rPr>
-          <w:rFonts w:ascii="Consolas" w:eastAsia="Times New Roman" w:hAnsi="Consolas" w:cs="Times New Roman"/>
-          <w:color w:val="D4D4D4"/>
-          <w:sz w:val="21"/>
-          <w:szCs w:val="21"/>
-        </w:rPr>
-      </w:pPr>
-      <w:r>
-        <w:rPr>
-          <w:rFonts w:ascii="Consolas" w:eastAsia="Times New Roman" w:hAnsi="Consolas" w:cs="Times New Roman"/>
-          <w:color w:val="D4D4D4"/>
-          <w:sz w:val="21"/>
-          <w:szCs w:val="21"/>
-        </w:rPr>
-        <w:t xml:space="preserve">    - </w:t>
-      </w:r>
-      <w:r>
-        <w:rPr>
-          <w:rFonts w:ascii="Consolas" w:eastAsia="Times New Roman" w:hAnsi="Consolas" w:cs="Times New Roman"/>
-          <w:color w:val="569CD6"/>
-          <w:sz w:val="21"/>
-          <w:szCs w:val="21"/>
-        </w:rPr>
-        <w:t>name</w:t>
-      </w:r>
-      <w:r>
-        <w:rPr>
-          <w:rFonts w:ascii="Consolas" w:eastAsia="Times New Roman" w:hAnsi="Consolas" w:cs="Times New Roman"/>
-          <w:color w:val="D4D4D4"/>
-          <w:sz w:val="21"/>
-          <w:szCs w:val="21"/>
-        </w:rPr>
-        <w:t xml:space="preserve">: </w:t>
-      </w:r>
-      <w:r>
-        <w:rPr>
-          <w:rFonts w:ascii="Consolas" w:eastAsia="Times New Roman" w:hAnsi="Consolas" w:cs="Times New Roman"/>
-          <w:color w:val="CE9178"/>
-          <w:sz w:val="21"/>
-          <w:szCs w:val="21"/>
-        </w:rPr>
-        <w:t>Start Apache server</w:t>
-      </w:r>
-    </w:p>
-    <w:p>
-      <w:pPr>
-        <w:shd w:val="clear" w:color="auto" w:fill="1E1E1E"/>
-        <w:spacing w:before="0" w:after="0" w:line="285" w:lineRule="atLeast"/>
-        <w:rPr>
-          <w:rFonts w:ascii="Consolas" w:eastAsia="Times New Roman" w:hAnsi="Consolas" w:cs="Times New Roman"/>
-          <w:color w:val="D4D4D4"/>
-          <w:sz w:val="21"/>
-          <w:szCs w:val="21"/>
-        </w:rPr>
-      </w:pPr>
-      <w:r>
-        <w:rPr>
-          <w:rFonts w:ascii="Consolas" w:eastAsia="Times New Roman" w:hAnsi="Consolas" w:cs="Times New Roman"/>
-          <w:color w:val="D4D4D4"/>
-          <w:sz w:val="21"/>
-          <w:szCs w:val="21"/>
-        </w:rPr>
-        <w:t xml:space="preserve">      </w:t>
-      </w:r>
-      <w:r>
-        <w:rPr>
-          <w:rFonts w:ascii="Consolas" w:eastAsia="Times New Roman" w:hAnsi="Consolas" w:cs="Times New Roman"/>
-          <w:color w:val="569CD6"/>
-          <w:sz w:val="21"/>
-          <w:szCs w:val="21"/>
-        </w:rPr>
-        <w:t>service</w:t>
-      </w:r>
-      <w:r>
-        <w:rPr>
-          <w:rFonts w:ascii="Consolas" w:eastAsia="Times New Roman" w:hAnsi="Consolas" w:cs="Times New Roman"/>
-          <w:color w:val="D4D4D4"/>
-          <w:sz w:val="21"/>
-          <w:szCs w:val="21"/>
-        </w:rPr>
-        <w:t>:</w:t>
-      </w:r>
-    </w:p>
-    <w:p>
-      <w:pPr>
-        <w:shd w:val="clear" w:color="auto" w:fill="1E1E1E"/>
-        <w:spacing w:before="0" w:after="0" w:line="285" w:lineRule="atLeast"/>
-        <w:rPr>
-          <w:rFonts w:ascii="Consolas" w:eastAsia="Times New Roman" w:hAnsi="Consolas" w:cs="Times New Roman"/>
-          <w:color w:val="D4D4D4"/>
-          <w:sz w:val="21"/>
-          <w:szCs w:val="21"/>
-        </w:rPr>
-      </w:pPr>
-      <w:r>
-        <w:rPr>
-          <w:rFonts w:ascii="Consolas" w:eastAsia="Times New Roman" w:hAnsi="Consolas" w:cs="Times New Roman"/>
-          <w:color w:val="D4D4D4"/>
-          <w:sz w:val="21"/>
-          <w:szCs w:val="21"/>
-        </w:rPr>
-        <w:t xml:space="preserve">        </w:t>
-      </w:r>
-      <w:r>
-        <w:rPr>
-          <w:rFonts w:ascii="Consolas" w:eastAsia="Times New Roman" w:hAnsi="Consolas" w:cs="Times New Roman"/>
-          <w:color w:val="569CD6"/>
-          <w:sz w:val="21"/>
-          <w:szCs w:val="21"/>
-        </w:rPr>
-        <w:t>name</w:t>
-      </w:r>
-      <w:r>
-        <w:rPr>
-          <w:rFonts w:ascii="Consolas" w:eastAsia="Times New Roman" w:hAnsi="Consolas" w:cs="Times New Roman"/>
-          <w:color w:val="D4D4D4"/>
-          <w:sz w:val="21"/>
-          <w:szCs w:val="21"/>
-        </w:rPr>
-        <w:t xml:space="preserve">: </w:t>
-      </w:r>
-      <w:r>
-        <w:rPr>
-          <w:rFonts w:ascii="Consolas" w:eastAsia="Times New Roman" w:hAnsi="Consolas" w:cs="Times New Roman"/>
-          <w:color w:val="CE9178"/>
-          <w:sz w:val="21"/>
-          <w:szCs w:val="21"/>
-        </w:rPr>
-        <w:t>httpd</w:t>
-      </w:r>
-    </w:p>
-    <w:p>
-      <w:pPr>
-        <w:shd w:val="clear" w:color="auto" w:fill="1E1E1E"/>
-        <w:spacing w:before="0" w:after="0" w:line="285" w:lineRule="atLeast"/>
-        <w:rPr>
-          <w:rFonts w:ascii="Consolas" w:eastAsia="Times New Roman" w:hAnsi="Consolas" w:cs="Times New Roman"/>
-          <w:color w:val="D4D4D4"/>
-          <w:sz w:val="21"/>
-          <w:szCs w:val="21"/>
-        </w:rPr>
-      </w:pPr>
-      <w:r>
-        <w:rPr>
-          <w:rFonts w:ascii="Consolas" w:eastAsia="Times New Roman" w:hAnsi="Consolas" w:cs="Times New Roman"/>
-          <w:color w:val="D4D4D4"/>
-          <w:sz w:val="21"/>
-          <w:szCs w:val="21"/>
-        </w:rPr>
-        <w:t xml:space="preserve">        </w:t>
-      </w:r>
-      <w:r>
-        <w:rPr>
-          <w:rFonts w:ascii="Consolas" w:eastAsia="Times New Roman" w:hAnsi="Consolas" w:cs="Times New Roman"/>
-          <w:color w:val="569CD6"/>
-          <w:sz w:val="21"/>
-          <w:szCs w:val="21"/>
-        </w:rPr>
-        <w:t>state</w:t>
-      </w:r>
-      <w:r>
-        <w:rPr>
-          <w:rFonts w:ascii="Consolas" w:eastAsia="Times New Roman" w:hAnsi="Consolas" w:cs="Times New Roman"/>
-          <w:color w:val="D4D4D4"/>
-          <w:sz w:val="21"/>
-          <w:szCs w:val="21"/>
-        </w:rPr>
-        <w:t xml:space="preserve">: </w:t>
-      </w:r>
-      <w:r>
-        <w:rPr>
-          <w:rFonts w:ascii="Consolas" w:eastAsia="Times New Roman" w:hAnsi="Consolas" w:cs="Times New Roman"/>
-          <w:color w:val="CE9178"/>
-          <w:sz w:val="21"/>
-          <w:szCs w:val="21"/>
-        </w:rPr>
-        <w:t>started</w:t>
-      </w:r>
-    </w:p>
-    <w:p>
-      <w:pPr>
-        <w:shd w:val="clear" w:color="auto" w:fill="1E1E1E"/>
-        <w:spacing w:before="0" w:after="0" w:line="285" w:lineRule="atLeast"/>
-        <w:rPr>
-          <w:rFonts w:ascii="Consolas" w:eastAsia="Times New Roman" w:hAnsi="Consolas" w:cs="Times New Roman"/>
-          <w:color w:val="D4D4D4"/>
-          <w:sz w:val="21"/>
-          <w:szCs w:val="21"/>
-        </w:rPr>
-      </w:pPr>
-      <w:r>
-        <w:rPr>
-          <w:rFonts w:ascii="Consolas" w:eastAsia="Times New Roman" w:hAnsi="Consolas" w:cs="Times New Roman"/>
-          <w:color w:val="D4D4D4"/>
-          <w:sz w:val="21"/>
-          <w:szCs w:val="21"/>
-        </w:rPr>
-        <w:t xml:space="preserve">        </w:t>
-      </w:r>
-      <w:r>
-        <w:rPr>
-          <w:rFonts w:ascii="Consolas" w:eastAsia="Times New Roman" w:hAnsi="Consolas" w:cs="Times New Roman"/>
-          <w:color w:val="569CD6"/>
-          <w:sz w:val="21"/>
-          <w:szCs w:val="21"/>
-        </w:rPr>
-        <w:t>enabled</w:t>
-      </w:r>
-      <w:r>
-        <w:rPr>
-          <w:rFonts w:ascii="Consolas" w:eastAsia="Times New Roman" w:hAnsi="Consolas" w:cs="Times New Roman"/>
-          <w:color w:val="D4D4D4"/>
-          <w:sz w:val="21"/>
-          <w:szCs w:val="21"/>
-        </w:rPr>
-        <w:t xml:space="preserve">: </w:t>
-      </w:r>
-      <w:r>
-        <w:rPr>
-          <w:rFonts w:ascii="Consolas" w:eastAsia="Times New Roman" w:hAnsi="Consolas" w:cs="Times New Roman"/>
-          <w:color w:val="569CD6"/>
-          <w:sz w:val="21"/>
-          <w:szCs w:val="21"/>
-        </w:rPr>
-        <w:t>True</w:t>
-      </w:r>
-    </w:p>
-    <w:p>
-      <w:pPr>
-        <w:shd w:val="clear" w:color="auto" w:fill="1E1E1E"/>
-        <w:spacing w:before="0" w:after="0" w:line="285" w:lineRule="atLeast"/>
-        <w:rPr>
-          <w:rFonts w:ascii="Consolas" w:eastAsia="Times New Roman" w:hAnsi="Consolas" w:cs="Times New Roman"/>
-          <w:color w:val="D4D4D4"/>
-          <w:sz w:val="21"/>
-          <w:szCs w:val="21"/>
-        </w:rPr>
-      </w:pPr>
-      <w:r>
-        <w:rPr>
-          <w:rFonts w:ascii="Consolas" w:eastAsia="Times New Roman" w:hAnsi="Consolas" w:cs="Times New Roman"/>
-          <w:color w:val="D4D4D4"/>
-          <w:sz w:val="21"/>
-          <w:szCs w:val="21"/>
-        </w:rPr>
-        <w:t xml:space="preserve">    - </w:t>
-      </w:r>
-      <w:r>
-        <w:rPr>
-          <w:rFonts w:ascii="Consolas" w:eastAsia="Times New Roman" w:hAnsi="Consolas" w:cs="Times New Roman"/>
-          <w:color w:val="569CD6"/>
-          <w:sz w:val="21"/>
-          <w:szCs w:val="21"/>
-        </w:rPr>
-        <w:t>name</w:t>
-      </w:r>
-      <w:r>
-        <w:rPr>
-          <w:rFonts w:ascii="Consolas" w:eastAsia="Times New Roman" w:hAnsi="Consolas" w:cs="Times New Roman"/>
-          <w:color w:val="D4D4D4"/>
-          <w:sz w:val="21"/>
-          <w:szCs w:val="21"/>
-        </w:rPr>
-        <w:t xml:space="preserve">: </w:t>
-      </w:r>
-      <w:r>
-        <w:rPr>
-          <w:rFonts w:ascii="Consolas" w:eastAsia="Times New Roman" w:hAnsi="Consolas" w:cs="Times New Roman"/>
-          <w:color w:val="CE9178"/>
-          <w:sz w:val="21"/>
-          <w:szCs w:val="21"/>
-        </w:rPr>
-        <w:t>Deploy static website</w:t>
-      </w:r>
-    </w:p>
-    <w:p>
-      <w:pPr>
-        <w:shd w:val="clear" w:color="auto" w:fill="1E1E1E"/>
-        <w:spacing w:before="0" w:after="0" w:line="285" w:lineRule="atLeast"/>
-        <w:rPr>
-          <w:rFonts w:ascii="Consolas" w:eastAsia="Times New Roman" w:hAnsi="Consolas" w:cs="Times New Roman"/>
-          <w:color w:val="D4D4D4"/>
-          <w:sz w:val="21"/>
-          <w:szCs w:val="21"/>
-        </w:rPr>
-      </w:pPr>
-      <w:r>
-        <w:rPr>
-          <w:rFonts w:ascii="Consolas" w:eastAsia="Times New Roman" w:hAnsi="Consolas" w:cs="Times New Roman"/>
-          <w:color w:val="D4D4D4"/>
-          <w:sz w:val="21"/>
-          <w:szCs w:val="21"/>
-        </w:rPr>
-        <w:t xml:space="preserve">      </w:t>
-      </w:r>
-      <w:r>
-        <w:rPr>
-          <w:rFonts w:ascii="Consolas" w:eastAsia="Times New Roman" w:hAnsi="Consolas" w:cs="Times New Roman"/>
-          <w:color w:val="569CD6"/>
-          <w:sz w:val="21"/>
-          <w:szCs w:val="21"/>
-        </w:rPr>
-        <w:t>copy</w:t>
-      </w:r>
-      <w:r>
-        <w:rPr>
-          <w:rFonts w:ascii="Consolas" w:eastAsia="Times New Roman" w:hAnsi="Consolas" w:cs="Times New Roman"/>
-          <w:color w:val="D4D4D4"/>
-          <w:sz w:val="21"/>
-          <w:szCs w:val="21"/>
-        </w:rPr>
-        <w:t>:</w:t>
-      </w:r>
-    </w:p>
-    <w:p>
-      <w:pPr>
-        <w:shd w:val="clear" w:color="auto" w:fill="1E1E1E"/>
-        <w:spacing w:before="0" w:after="0" w:line="285" w:lineRule="atLeast"/>
-        <w:rPr>
-          <w:rFonts w:ascii="Consolas" w:eastAsia="Times New Roman" w:hAnsi="Consolas" w:cs="Times New Roman"/>
-          <w:color w:val="D4D4D4"/>
-          <w:sz w:val="21"/>
-          <w:szCs w:val="21"/>
-        </w:rPr>
-      </w:pPr>
-      <w:r>
-        <w:rPr>
-          <w:rFonts w:ascii="Consolas" w:eastAsia="Times New Roman" w:hAnsi="Consolas" w:cs="Times New Roman"/>
-          <w:color w:val="D4D4D4"/>
-          <w:sz w:val="21"/>
-          <w:szCs w:val="21"/>
-        </w:rPr>
-        <w:t xml:space="preserve">        </w:t>
-      </w:r>
-      <w:r>
-        <w:rPr>
-          <w:rFonts w:ascii="Consolas" w:eastAsia="Times New Roman" w:hAnsi="Consolas" w:cs="Times New Roman"/>
-          <w:color w:val="569CD6"/>
-          <w:sz w:val="21"/>
-          <w:szCs w:val="21"/>
-        </w:rPr>
-        <w:t>src</w:t>
-      </w:r>
-      <w:r>
-        <w:rPr>
-          <w:rFonts w:ascii="Consolas" w:eastAsia="Times New Roman" w:hAnsi="Consolas" w:cs="Times New Roman"/>
-          <w:color w:val="D4D4D4"/>
-          <w:sz w:val="21"/>
-          <w:szCs w:val="21"/>
-        </w:rPr>
-        <w:t xml:space="preserve">: </w:t>
-      </w:r>
-      <w:r>
-        <w:rPr>
-          <w:rFonts w:ascii="Consolas" w:eastAsia="Times New Roman" w:hAnsi="Consolas" w:cs="Times New Roman"/>
-          <w:color w:val="CE9178"/>
-          <w:sz w:val="21"/>
-          <w:szCs w:val="21"/>
-        </w:rPr>
-        <w:t>index.html</w:t>
-      </w:r>
-    </w:p>
-    <w:p>
-      <w:pPr>
-        <w:shd w:val="clear" w:color="auto" w:fill="1E1E1E"/>
-        <w:spacing w:before="0" w:after="0" w:line="285" w:lineRule="atLeast"/>
-        <w:rPr>
-          <w:rFonts w:ascii="Consolas" w:eastAsia="Times New Roman" w:hAnsi="Consolas" w:cs="Times New Roman"/>
-          <w:color w:val="D4D4D4"/>
-          <w:sz w:val="21"/>
-          <w:szCs w:val="21"/>
-        </w:rPr>
-      </w:pPr>
-      <w:r>
-        <w:rPr>
-          <w:rFonts w:ascii="Consolas" w:eastAsia="Times New Roman" w:hAnsi="Consolas" w:cs="Times New Roman"/>
-          <w:color w:val="D4D4D4"/>
-          <w:sz w:val="21"/>
-          <w:szCs w:val="21"/>
-        </w:rPr>
-        <w:t xml:space="preserve">        </w:t>
-      </w:r>
-      <w:r>
-        <w:rPr>
-          <w:rFonts w:ascii="Consolas" w:eastAsia="Times New Roman" w:hAnsi="Consolas" w:cs="Times New Roman"/>
-          <w:color w:val="569CD6"/>
-          <w:sz w:val="21"/>
-          <w:szCs w:val="21"/>
-        </w:rPr>
-        <w:t>dest</w:t>
-      </w:r>
-      <w:r>
-        <w:rPr>
-          <w:rFonts w:ascii="Consolas" w:eastAsia="Times New Roman" w:hAnsi="Consolas" w:cs="Times New Roman"/>
-          <w:color w:val="D4D4D4"/>
-          <w:sz w:val="21"/>
-          <w:szCs w:val="21"/>
-        </w:rPr>
-        <w:t xml:space="preserve">: </w:t>
-      </w:r>
-      <w:r>
-        <w:rPr>
-          <w:rFonts w:ascii="Consolas" w:eastAsia="Times New Roman" w:hAnsi="Consolas" w:cs="Times New Roman"/>
-          <w:color w:val="CE9178"/>
-          <w:sz w:val="21"/>
-          <w:szCs w:val="21"/>
-        </w:rPr>
-        <w:t>/var/www/html/</w:t>
-      </w:r>
-    </w:p>
-    <w:p>
-      <w:pPr>
-        <w:shd w:val="clear" w:color="auto" w:fill="1E1E1E"/>
-        <w:spacing w:before="0" w:after="0" w:line="285" w:lineRule="atLeast"/>
-        <w:rPr>
-          <w:rFonts w:ascii="Consolas" w:eastAsia="Times New Roman" w:hAnsi="Consolas" w:cs="Times New Roman"/>
-          <w:color w:val="D4D4D4"/>
-          <w:sz w:val="21"/>
-          <w:szCs w:val="21"/>
-        </w:rPr>
-      </w:pPr>
-      <w:r>
-        <w:rPr>
-          <w:rFonts w:ascii="Consolas" w:eastAsia="Times New Roman" w:hAnsi="Consolas" w:cs="Times New Roman"/>
-          <w:color w:val="D4D4D4"/>
-          <w:sz w:val="21"/>
-          <w:szCs w:val="21"/>
-        </w:rPr>
-        <w:t>...</w:t>
-      </w:r>
-    </w:p>
-    <w:p>
-      <w:pPr>
-        <w:shd w:val="clear" w:color="auto" w:fill="1E1E1E"/>
-        <w:spacing w:before="0" w:after="0" w:line="285" w:lineRule="atLeast"/>
-        <w:rPr>
-          <w:rFonts w:ascii="Consolas" w:eastAsia="Times New Roman" w:hAnsi="Consolas" w:cs="Times New Roman"/>
-          <w:color w:val="D4D4D4"/>
-          <w:sz w:val="21"/>
-          <w:szCs w:val="21"/>
-        </w:rPr>
-      </w:pPr>
-    </w:p>
-    <w:p>
-      <w:r>
-        <w:t>File inventory (dev.inv)</w:t>
+        <w:t>Tên là bất kỳ</w:t>
+      </w:r>
+      <w:r>
+        <w:t>, tool này để tý dùng</w:t>
+      </w:r>
+    </w:p>
+    <w:p/>
+    <w:p>
+      <w:r>
+        <w:t>Tạo mới 1 pipeline, dùng pipeline để có thể refer đến git, ansible, …</w:t>
       </w:r>
     </w:p>
     <w:p>
@@ -5322,10 +3862,10 @@
           <w:noProof/>
         </w:rPr>
         <w:drawing>
-          <wp:inline distT="0" distB="0" distL="0" distR="0" wp14:anchorId="36BE8C8D" wp14:editId="610CF998">
-            <wp:extent cx="5849166" cy="981212"/>
-            <wp:effectExtent l="0" t="0" r="0" b="9525"/>
-            <wp:docPr id="15" name="Picture 15"/>
+          <wp:inline distT="0" distB="0" distL="0" distR="0" wp14:anchorId="675598B3" wp14:editId="35381E47">
+            <wp:extent cx="5943600" cy="1782445"/>
+            <wp:effectExtent l="0" t="0" r="0" b="8255"/>
+            <wp:docPr id="7" name="Picture 7"/>
             <wp:cNvGraphicFramePr>
               <a:graphicFrameLocks xmlns:a="http://schemas.openxmlformats.org/drawingml/2006/main" noChangeAspect="1"/>
             </wp:cNvGraphicFramePr>
@@ -5345,7 +3885,7 @@
                   <pic:spPr>
                     <a:xfrm>
                       <a:off x="0" y="0"/>
-                      <a:ext cx="5849166" cy="981212"/>
+                      <a:ext cx="5943600" cy="1782445"/>
                     </a:xfrm>
                     <a:prstGeom prst="rect">
                       <a:avLst/>
@@ -5360,12 +3900,7 @@
     </w:p>
     <w:p>
       <w:r>
-        <w:t>IP của con server web, con des để chạy</w:t>
-      </w:r>
-    </w:p>
-    <w:p>
-      <w:r>
-        <w:t>Oke build now</w:t>
+        <w:t>Add script</w:t>
       </w:r>
     </w:p>
     <w:p>
@@ -5373,11 +3908,12 @@
         <w:rPr>
           <w:noProof/>
         </w:rPr>
+        <w:lastRenderedPageBreak/>
         <w:drawing>
-          <wp:inline distT="0" distB="0" distL="0" distR="0" wp14:anchorId="3E68DC3B" wp14:editId="07A9DAEA">
-            <wp:extent cx="5943600" cy="1778635"/>
+          <wp:inline distT="0" distB="0" distL="0" distR="0" wp14:anchorId="50BDE8B2" wp14:editId="6E319F34">
+            <wp:extent cx="5943600" cy="2193925"/>
             <wp:effectExtent l="0" t="0" r="0" b="0"/>
-            <wp:docPr id="16" name="Picture 16"/>
+            <wp:docPr id="8" name="Picture 8"/>
             <wp:cNvGraphicFramePr>
               <a:graphicFrameLocks xmlns:a="http://schemas.openxmlformats.org/drawingml/2006/main" noChangeAspect="1"/>
             </wp:cNvGraphicFramePr>
@@ -5397,7 +3933,7 @@
                   <pic:spPr>
                     <a:xfrm>
                       <a:off x="0" y="0"/>
-                      <a:ext cx="5943600" cy="1778635"/>
+                      <a:ext cx="5943600" cy="2193925"/>
                     </a:xfrm>
                     <a:prstGeom prst="rect">
                       <a:avLst/>
@@ -5412,60 +3948,631 @@
     </w:p>
     <w:p>
       <w:r>
-        <w:t>Oke web server đã chạy với nội dung từ file index.html của repo</w:t>
+        <w:t>Step là được clone từ pipeline Syntax</w:t>
+      </w:r>
+    </w:p>
+    <w:p>
+      <w:pPr>
+        <w:spacing w:before="0" w:after="160"/>
+        <w:rPr>
+          <w:rFonts w:ascii="Times New Roman" w:eastAsiaTheme="majorEastAsia" w:hAnsi="Times New Roman" w:cstheme="majorBidi"/>
+          <w:sz w:val="32"/>
+          <w:szCs w:val="32"/>
+        </w:rPr>
+      </w:pPr>
+      <w:r>
+        <w:br w:type="page"/>
+      </w:r>
+    </w:p>
+    <w:p>
+      <w:pPr>
+        <w:pStyle w:val="Heading1"/>
+      </w:pPr>
+      <w:r>
+        <w:lastRenderedPageBreak/>
+        <w:t>Step</w:t>
+      </w:r>
+      <w:r>
+        <w:t>: là các bước thực hiện</w:t>
+      </w:r>
+    </w:p>
+    <w:p>
+      <w:r>
+        <w:t>Step là những cái được gen trong pipeline syntax</w:t>
+      </w:r>
+    </w:p>
+    <w:p>
+      <w:pPr>
+        <w:shd w:val="clear" w:color="auto" w:fill="1E1E1E"/>
+        <w:spacing w:before="0" w:after="0" w:line="285" w:lineRule="atLeast"/>
+        <w:rPr>
+          <w:rFonts w:ascii="Consolas" w:eastAsia="Times New Roman" w:hAnsi="Consolas" w:cs="Times New Roman"/>
+          <w:color w:val="D4D4D4"/>
+          <w:sz w:val="21"/>
+          <w:szCs w:val="21"/>
+        </w:rPr>
+      </w:pPr>
+      <w:r>
+        <w:rPr>
+          <w:rFonts w:ascii="Consolas" w:eastAsia="Times New Roman" w:hAnsi="Consolas" w:cs="Times New Roman"/>
+          <w:color w:val="CE9178"/>
+          <w:sz w:val="21"/>
+          <w:szCs w:val="21"/>
+        </w:rPr>
+        <w:t>pipeline{</w:t>
+      </w:r>
+    </w:p>
+    <w:p>
+      <w:pPr>
+        <w:shd w:val="clear" w:color="auto" w:fill="1E1E1E"/>
+        <w:spacing w:before="0" w:after="0" w:line="285" w:lineRule="atLeast"/>
+        <w:rPr>
+          <w:rFonts w:ascii="Consolas" w:eastAsia="Times New Roman" w:hAnsi="Consolas" w:cs="Times New Roman"/>
+          <w:color w:val="D4D4D4"/>
+          <w:sz w:val="21"/>
+          <w:szCs w:val="21"/>
+        </w:rPr>
+      </w:pPr>
+      <w:r>
+        <w:rPr>
+          <w:rFonts w:ascii="Consolas" w:eastAsia="Times New Roman" w:hAnsi="Consolas" w:cs="Times New Roman"/>
+          <w:color w:val="D4D4D4"/>
+          <w:sz w:val="21"/>
+          <w:szCs w:val="21"/>
+        </w:rPr>
+        <w:t xml:space="preserve">    </w:t>
+      </w:r>
+      <w:r>
+        <w:rPr>
+          <w:rFonts w:ascii="Consolas" w:eastAsia="Times New Roman" w:hAnsi="Consolas" w:cs="Times New Roman"/>
+          <w:color w:val="CE9178"/>
+          <w:sz w:val="21"/>
+          <w:szCs w:val="21"/>
+        </w:rPr>
+        <w:t>agent any</w:t>
+      </w:r>
+    </w:p>
+    <w:p>
+      <w:pPr>
+        <w:shd w:val="clear" w:color="auto" w:fill="1E1E1E"/>
+        <w:spacing w:before="0" w:after="0" w:line="285" w:lineRule="atLeast"/>
+        <w:rPr>
+          <w:rFonts w:ascii="Consolas" w:eastAsia="Times New Roman" w:hAnsi="Consolas" w:cs="Times New Roman"/>
+          <w:color w:val="D4D4D4"/>
+          <w:sz w:val="21"/>
+          <w:szCs w:val="21"/>
+        </w:rPr>
+      </w:pPr>
+      <w:r>
+        <w:rPr>
+          <w:rFonts w:ascii="Consolas" w:eastAsia="Times New Roman" w:hAnsi="Consolas" w:cs="Times New Roman"/>
+          <w:color w:val="D4D4D4"/>
+          <w:sz w:val="21"/>
+          <w:szCs w:val="21"/>
+        </w:rPr>
+        <w:t xml:space="preserve">    </w:t>
+      </w:r>
+      <w:r>
+        <w:rPr>
+          <w:rFonts w:ascii="Consolas" w:eastAsia="Times New Roman" w:hAnsi="Consolas" w:cs="Times New Roman"/>
+          <w:color w:val="CE9178"/>
+          <w:sz w:val="21"/>
+          <w:szCs w:val="21"/>
+        </w:rPr>
+        <w:t>stages{</w:t>
+      </w:r>
+    </w:p>
+    <w:p>
+      <w:pPr>
+        <w:shd w:val="clear" w:color="auto" w:fill="1E1E1E"/>
+        <w:spacing w:before="0" w:after="0" w:line="285" w:lineRule="atLeast"/>
+        <w:rPr>
+          <w:rFonts w:ascii="Consolas" w:eastAsia="Times New Roman" w:hAnsi="Consolas" w:cs="Times New Roman"/>
+          <w:color w:val="D4D4D4"/>
+          <w:sz w:val="21"/>
+          <w:szCs w:val="21"/>
+        </w:rPr>
+      </w:pPr>
+      <w:r>
+        <w:rPr>
+          <w:rFonts w:ascii="Consolas" w:eastAsia="Times New Roman" w:hAnsi="Consolas" w:cs="Times New Roman"/>
+          <w:color w:val="D4D4D4"/>
+          <w:sz w:val="21"/>
+          <w:szCs w:val="21"/>
+        </w:rPr>
+        <w:t xml:space="preserve">        </w:t>
+      </w:r>
+      <w:r>
+        <w:rPr>
+          <w:rFonts w:ascii="Consolas" w:eastAsia="Times New Roman" w:hAnsi="Consolas" w:cs="Times New Roman"/>
+          <w:color w:val="CE9178"/>
+          <w:sz w:val="21"/>
+          <w:szCs w:val="21"/>
+        </w:rPr>
+        <w:t>stage('SCM Checkout'){</w:t>
+      </w:r>
+    </w:p>
+    <w:p>
+      <w:pPr>
+        <w:shd w:val="clear" w:color="auto" w:fill="1E1E1E"/>
+        <w:spacing w:before="0" w:after="0" w:line="285" w:lineRule="atLeast"/>
+        <w:rPr>
+          <w:rFonts w:ascii="Consolas" w:eastAsia="Times New Roman" w:hAnsi="Consolas" w:cs="Times New Roman"/>
+          <w:color w:val="D4D4D4"/>
+          <w:sz w:val="21"/>
+          <w:szCs w:val="21"/>
+        </w:rPr>
+      </w:pPr>
+      <w:r>
+        <w:rPr>
+          <w:rFonts w:ascii="Consolas" w:eastAsia="Times New Roman" w:hAnsi="Consolas" w:cs="Times New Roman"/>
+          <w:color w:val="D4D4D4"/>
+          <w:sz w:val="21"/>
+          <w:szCs w:val="21"/>
+        </w:rPr>
+        <w:t xml:space="preserve">            </w:t>
+      </w:r>
+      <w:r>
+        <w:rPr>
+          <w:rFonts w:ascii="Consolas" w:eastAsia="Times New Roman" w:hAnsi="Consolas" w:cs="Times New Roman"/>
+          <w:color w:val="CE9178"/>
+          <w:sz w:val="21"/>
+          <w:szCs w:val="21"/>
+        </w:rPr>
+        <w:t>steps{</w:t>
+      </w:r>
+    </w:p>
+    <w:p>
+      <w:pPr>
+        <w:shd w:val="clear" w:color="auto" w:fill="1E1E1E"/>
+        <w:spacing w:before="0" w:after="0" w:line="285" w:lineRule="atLeast"/>
+        <w:rPr>
+          <w:rFonts w:ascii="Consolas" w:eastAsia="Times New Roman" w:hAnsi="Consolas" w:cs="Times New Roman"/>
+          <w:color w:val="D4D4D4"/>
+          <w:sz w:val="21"/>
+          <w:szCs w:val="21"/>
+        </w:rPr>
+      </w:pPr>
+      <w:r>
+        <w:rPr>
+          <w:rFonts w:ascii="Consolas" w:eastAsia="Times New Roman" w:hAnsi="Consolas" w:cs="Times New Roman"/>
+          <w:color w:val="D4D4D4"/>
+          <w:sz w:val="21"/>
+          <w:szCs w:val="21"/>
+        </w:rPr>
+        <w:t xml:space="preserve">                </w:t>
+      </w:r>
+      <w:r>
+        <w:rPr>
+          <w:rFonts w:ascii="Consolas" w:eastAsia="Times New Roman" w:hAnsi="Consolas" w:cs="Times New Roman"/>
+          <w:color w:val="569CD6"/>
+          <w:sz w:val="21"/>
+          <w:szCs w:val="21"/>
+        </w:rPr>
+        <w:t>git branch</w:t>
+      </w:r>
+      <w:r>
+        <w:rPr>
+          <w:rFonts w:ascii="Consolas" w:eastAsia="Times New Roman" w:hAnsi="Consolas" w:cs="Times New Roman"/>
+          <w:color w:val="D4D4D4"/>
+          <w:sz w:val="21"/>
+          <w:szCs w:val="21"/>
+        </w:rPr>
+        <w:t xml:space="preserve">: </w:t>
+      </w:r>
+      <w:r>
+        <w:rPr>
+          <w:rFonts w:ascii="Consolas" w:eastAsia="Times New Roman" w:hAnsi="Consolas" w:cs="Times New Roman"/>
+          <w:color w:val="CE9178"/>
+          <w:sz w:val="21"/>
+          <w:szCs w:val="21"/>
+        </w:rPr>
+        <w:t>'main'</w:t>
+      </w:r>
+      <w:r>
+        <w:rPr>
+          <w:rFonts w:ascii="Consolas" w:eastAsia="Times New Roman" w:hAnsi="Consolas" w:cs="Times New Roman"/>
+          <w:color w:val="D4D4D4"/>
+          <w:sz w:val="21"/>
+          <w:szCs w:val="21"/>
+        </w:rPr>
+        <w:t xml:space="preserve">, </w:t>
+      </w:r>
+      <w:r>
+        <w:rPr>
+          <w:rFonts w:ascii="Consolas" w:eastAsia="Times New Roman" w:hAnsi="Consolas" w:cs="Times New Roman"/>
+          <w:color w:val="569CD6"/>
+          <w:sz w:val="21"/>
+          <w:szCs w:val="21"/>
+        </w:rPr>
+        <w:t>url</w:t>
+      </w:r>
+      <w:r>
+        <w:rPr>
+          <w:rFonts w:ascii="Consolas" w:eastAsia="Times New Roman" w:hAnsi="Consolas" w:cs="Times New Roman"/>
+          <w:color w:val="D4D4D4"/>
+          <w:sz w:val="21"/>
+          <w:szCs w:val="21"/>
+        </w:rPr>
+        <w:t xml:space="preserve">: </w:t>
+      </w:r>
+      <w:r>
+        <w:rPr>
+          <w:rFonts w:ascii="Consolas" w:eastAsia="Times New Roman" w:hAnsi="Consolas" w:cs="Times New Roman"/>
+          <w:color w:val="CE9178"/>
+          <w:sz w:val="21"/>
+          <w:szCs w:val="21"/>
+        </w:rPr>
+        <w:t>'https://github.com/dungnv84/vietdung.git'</w:t>
+      </w:r>
+    </w:p>
+    <w:p>
+      <w:pPr>
+        <w:shd w:val="clear" w:color="auto" w:fill="1E1E1E"/>
+        <w:spacing w:before="0" w:after="0" w:line="285" w:lineRule="atLeast"/>
+        <w:rPr>
+          <w:rFonts w:ascii="Consolas" w:eastAsia="Times New Roman" w:hAnsi="Consolas" w:cs="Times New Roman"/>
+          <w:color w:val="D4D4D4"/>
+          <w:sz w:val="21"/>
+          <w:szCs w:val="21"/>
+        </w:rPr>
+      </w:pPr>
+      <w:r>
+        <w:rPr>
+          <w:rFonts w:ascii="Consolas" w:eastAsia="Times New Roman" w:hAnsi="Consolas" w:cs="Times New Roman"/>
+          <w:color w:val="D4D4D4"/>
+          <w:sz w:val="21"/>
+          <w:szCs w:val="21"/>
+        </w:rPr>
+        <w:t>            }</w:t>
+      </w:r>
+    </w:p>
+    <w:p>
+      <w:pPr>
+        <w:shd w:val="clear" w:color="auto" w:fill="1E1E1E"/>
+        <w:spacing w:before="0" w:after="0" w:line="285" w:lineRule="atLeast"/>
+        <w:rPr>
+          <w:rFonts w:ascii="Consolas" w:eastAsia="Times New Roman" w:hAnsi="Consolas" w:cs="Times New Roman"/>
+          <w:color w:val="D4D4D4"/>
+          <w:sz w:val="21"/>
+          <w:szCs w:val="21"/>
+        </w:rPr>
+      </w:pPr>
+      <w:r>
+        <w:rPr>
+          <w:rFonts w:ascii="Consolas" w:eastAsia="Times New Roman" w:hAnsi="Consolas" w:cs="Times New Roman"/>
+          <w:color w:val="D4D4D4"/>
+          <w:sz w:val="21"/>
+          <w:szCs w:val="21"/>
+        </w:rPr>
+        <w:t>        }</w:t>
+      </w:r>
+    </w:p>
+    <w:p>
+      <w:pPr>
+        <w:shd w:val="clear" w:color="auto" w:fill="1E1E1E"/>
+        <w:spacing w:before="0" w:after="0" w:line="285" w:lineRule="atLeast"/>
+        <w:rPr>
+          <w:rFonts w:ascii="Consolas" w:eastAsia="Times New Roman" w:hAnsi="Consolas" w:cs="Times New Roman"/>
+          <w:color w:val="D4D4D4"/>
+          <w:sz w:val="21"/>
+          <w:szCs w:val="21"/>
+        </w:rPr>
+      </w:pPr>
+      <w:r>
+        <w:rPr>
+          <w:rFonts w:ascii="Consolas" w:eastAsia="Times New Roman" w:hAnsi="Consolas" w:cs="Times New Roman"/>
+          <w:color w:val="D4D4D4"/>
+          <w:sz w:val="21"/>
+          <w:szCs w:val="21"/>
+        </w:rPr>
+        <w:t xml:space="preserve">        </w:t>
+      </w:r>
+      <w:r>
+        <w:rPr>
+          <w:rFonts w:ascii="Consolas" w:eastAsia="Times New Roman" w:hAnsi="Consolas" w:cs="Times New Roman"/>
+          <w:color w:val="CE9178"/>
+          <w:sz w:val="21"/>
+          <w:szCs w:val="21"/>
+        </w:rPr>
+        <w:t>stage('execuse anssible'){</w:t>
+      </w:r>
+    </w:p>
+    <w:p>
+      <w:pPr>
+        <w:shd w:val="clear" w:color="auto" w:fill="1E1E1E"/>
+        <w:spacing w:before="0" w:after="0" w:line="285" w:lineRule="atLeast"/>
+        <w:rPr>
+          <w:rFonts w:ascii="Consolas" w:eastAsia="Times New Roman" w:hAnsi="Consolas" w:cs="Times New Roman"/>
+          <w:color w:val="D4D4D4"/>
+          <w:sz w:val="21"/>
+          <w:szCs w:val="21"/>
+        </w:rPr>
+      </w:pPr>
+      <w:r>
+        <w:rPr>
+          <w:rFonts w:ascii="Consolas" w:eastAsia="Times New Roman" w:hAnsi="Consolas" w:cs="Times New Roman"/>
+          <w:color w:val="D4D4D4"/>
+          <w:sz w:val="21"/>
+          <w:szCs w:val="21"/>
+        </w:rPr>
+        <w:t xml:space="preserve">            </w:t>
+      </w:r>
+      <w:r>
+        <w:rPr>
+          <w:rFonts w:ascii="Consolas" w:eastAsia="Times New Roman" w:hAnsi="Consolas" w:cs="Times New Roman"/>
+          <w:color w:val="CE9178"/>
+          <w:sz w:val="21"/>
+          <w:szCs w:val="21"/>
+        </w:rPr>
+        <w:t>steps{</w:t>
+      </w:r>
+    </w:p>
+    <w:p>
+      <w:pPr>
+        <w:shd w:val="clear" w:color="auto" w:fill="1E1E1E"/>
+        <w:spacing w:before="0" w:after="0" w:line="285" w:lineRule="atLeast"/>
+        <w:rPr>
+          <w:rFonts w:ascii="Consolas" w:eastAsia="Times New Roman" w:hAnsi="Consolas" w:cs="Times New Roman"/>
+          <w:color w:val="D4D4D4"/>
+          <w:sz w:val="21"/>
+          <w:szCs w:val="21"/>
+        </w:rPr>
+      </w:pPr>
+      <w:r>
+        <w:rPr>
+          <w:rFonts w:ascii="Consolas" w:eastAsia="Times New Roman" w:hAnsi="Consolas" w:cs="Times New Roman"/>
+          <w:color w:val="D4D4D4"/>
+          <w:sz w:val="21"/>
+          <w:szCs w:val="21"/>
+        </w:rPr>
+        <w:t xml:space="preserve">                </w:t>
+      </w:r>
+      <w:r>
+        <w:rPr>
+          <w:rFonts w:ascii="Consolas" w:eastAsia="Times New Roman" w:hAnsi="Consolas" w:cs="Times New Roman"/>
+          <w:color w:val="569CD6"/>
+          <w:sz w:val="21"/>
+          <w:szCs w:val="21"/>
+        </w:rPr>
+        <w:t>ansiblePlaybook credentialsId</w:t>
+      </w:r>
+      <w:r>
+        <w:rPr>
+          <w:rFonts w:ascii="Consolas" w:eastAsia="Times New Roman" w:hAnsi="Consolas" w:cs="Times New Roman"/>
+          <w:color w:val="D4D4D4"/>
+          <w:sz w:val="21"/>
+          <w:szCs w:val="21"/>
+        </w:rPr>
+        <w:t xml:space="preserve">: </w:t>
+      </w:r>
+      <w:r>
+        <w:rPr>
+          <w:rFonts w:ascii="Consolas" w:eastAsia="Times New Roman" w:hAnsi="Consolas" w:cs="Times New Roman"/>
+          <w:color w:val="CE9178"/>
+          <w:sz w:val="21"/>
+          <w:szCs w:val="21"/>
+        </w:rPr>
+        <w:t>'47e81a4b-a8b9-4ffa-bb2a-9745b584eb0c'</w:t>
+      </w:r>
+      <w:r>
+        <w:rPr>
+          <w:rFonts w:ascii="Consolas" w:eastAsia="Times New Roman" w:hAnsi="Consolas" w:cs="Times New Roman"/>
+          <w:color w:val="D4D4D4"/>
+          <w:sz w:val="21"/>
+          <w:szCs w:val="21"/>
+        </w:rPr>
+        <w:t xml:space="preserve">, </w:t>
+      </w:r>
+      <w:r>
+        <w:rPr>
+          <w:rFonts w:ascii="Consolas" w:eastAsia="Times New Roman" w:hAnsi="Consolas" w:cs="Times New Roman"/>
+          <w:color w:val="569CD6"/>
+          <w:sz w:val="21"/>
+          <w:szCs w:val="21"/>
+        </w:rPr>
+        <w:t>disableHostKeyChecking</w:t>
+      </w:r>
+      <w:r>
+        <w:rPr>
+          <w:rFonts w:ascii="Consolas" w:eastAsia="Times New Roman" w:hAnsi="Consolas" w:cs="Times New Roman"/>
+          <w:color w:val="D4D4D4"/>
+          <w:sz w:val="21"/>
+          <w:szCs w:val="21"/>
+        </w:rPr>
+        <w:t xml:space="preserve">: </w:t>
+      </w:r>
+      <w:r>
+        <w:rPr>
+          <w:rFonts w:ascii="Consolas" w:eastAsia="Times New Roman" w:hAnsi="Consolas" w:cs="Times New Roman"/>
+          <w:color w:val="569CD6"/>
+          <w:sz w:val="21"/>
+          <w:szCs w:val="21"/>
+        </w:rPr>
+        <w:t>true, installation</w:t>
+      </w:r>
+      <w:r>
+        <w:rPr>
+          <w:rFonts w:ascii="Consolas" w:eastAsia="Times New Roman" w:hAnsi="Consolas" w:cs="Times New Roman"/>
+          <w:color w:val="D4D4D4"/>
+          <w:sz w:val="21"/>
+          <w:szCs w:val="21"/>
+        </w:rPr>
+        <w:t xml:space="preserve">: </w:t>
+      </w:r>
+      <w:r>
+        <w:rPr>
+          <w:rFonts w:ascii="Consolas" w:eastAsia="Times New Roman" w:hAnsi="Consolas" w:cs="Times New Roman"/>
+          <w:color w:val="CE9178"/>
+          <w:sz w:val="21"/>
+          <w:szCs w:val="21"/>
+        </w:rPr>
+        <w:t>'ansible'</w:t>
+      </w:r>
+      <w:r>
+        <w:rPr>
+          <w:rFonts w:ascii="Consolas" w:eastAsia="Times New Roman" w:hAnsi="Consolas" w:cs="Times New Roman"/>
+          <w:color w:val="D4D4D4"/>
+          <w:sz w:val="21"/>
+          <w:szCs w:val="21"/>
+        </w:rPr>
+        <w:t xml:space="preserve">, </w:t>
+      </w:r>
+      <w:r>
+        <w:rPr>
+          <w:rFonts w:ascii="Consolas" w:eastAsia="Times New Roman" w:hAnsi="Consolas" w:cs="Times New Roman"/>
+          <w:color w:val="569CD6"/>
+          <w:sz w:val="21"/>
+          <w:szCs w:val="21"/>
+        </w:rPr>
+        <w:t>inventory</w:t>
+      </w:r>
+      <w:r>
+        <w:rPr>
+          <w:rFonts w:ascii="Consolas" w:eastAsia="Times New Roman" w:hAnsi="Consolas" w:cs="Times New Roman"/>
+          <w:color w:val="D4D4D4"/>
+          <w:sz w:val="21"/>
+          <w:szCs w:val="21"/>
+        </w:rPr>
+        <w:t xml:space="preserve">: </w:t>
+      </w:r>
+      <w:r>
+        <w:rPr>
+          <w:rFonts w:ascii="Consolas" w:eastAsia="Times New Roman" w:hAnsi="Consolas" w:cs="Times New Roman"/>
+          <w:color w:val="CE9178"/>
+          <w:sz w:val="21"/>
+          <w:szCs w:val="21"/>
+        </w:rPr>
+        <w:t>'dev.inv'</w:t>
+      </w:r>
+      <w:r>
+        <w:rPr>
+          <w:rFonts w:ascii="Consolas" w:eastAsia="Times New Roman" w:hAnsi="Consolas" w:cs="Times New Roman"/>
+          <w:color w:val="D4D4D4"/>
+          <w:sz w:val="21"/>
+          <w:szCs w:val="21"/>
+        </w:rPr>
+        <w:t xml:space="preserve">, </w:t>
+      </w:r>
+      <w:r>
+        <w:rPr>
+          <w:rFonts w:ascii="Consolas" w:eastAsia="Times New Roman" w:hAnsi="Consolas" w:cs="Times New Roman"/>
+          <w:color w:val="569CD6"/>
+          <w:sz w:val="21"/>
+          <w:szCs w:val="21"/>
+        </w:rPr>
+        <w:t>playbook</w:t>
+      </w:r>
+      <w:r>
+        <w:rPr>
+          <w:rFonts w:ascii="Consolas" w:eastAsia="Times New Roman" w:hAnsi="Consolas" w:cs="Times New Roman"/>
+          <w:color w:val="D4D4D4"/>
+          <w:sz w:val="21"/>
+          <w:szCs w:val="21"/>
+        </w:rPr>
+        <w:t xml:space="preserve">: </w:t>
+      </w:r>
+      <w:r>
+        <w:rPr>
+          <w:rFonts w:ascii="Consolas" w:eastAsia="Times New Roman" w:hAnsi="Consolas" w:cs="Times New Roman"/>
+          <w:color w:val="CE9178"/>
+          <w:sz w:val="21"/>
+          <w:szCs w:val="21"/>
+        </w:rPr>
+        <w:t>'apache.yml'</w:t>
+      </w:r>
+    </w:p>
+    <w:p>
+      <w:pPr>
+        <w:shd w:val="clear" w:color="auto" w:fill="1E1E1E"/>
+        <w:spacing w:before="0" w:after="0" w:line="285" w:lineRule="atLeast"/>
+        <w:rPr>
+          <w:rFonts w:ascii="Consolas" w:eastAsia="Times New Roman" w:hAnsi="Consolas" w:cs="Times New Roman"/>
+          <w:color w:val="D4D4D4"/>
+          <w:sz w:val="21"/>
+          <w:szCs w:val="21"/>
+        </w:rPr>
+      </w:pPr>
+      <w:r>
+        <w:rPr>
+          <w:rFonts w:ascii="Consolas" w:eastAsia="Times New Roman" w:hAnsi="Consolas" w:cs="Times New Roman"/>
+          <w:color w:val="D4D4D4"/>
+          <w:sz w:val="21"/>
+          <w:szCs w:val="21"/>
+        </w:rPr>
+        <w:t>            }</w:t>
+      </w:r>
+    </w:p>
+    <w:p>
+      <w:pPr>
+        <w:shd w:val="clear" w:color="auto" w:fill="1E1E1E"/>
+        <w:spacing w:before="0" w:after="0" w:line="285" w:lineRule="atLeast"/>
+        <w:rPr>
+          <w:rFonts w:ascii="Consolas" w:eastAsia="Times New Roman" w:hAnsi="Consolas" w:cs="Times New Roman"/>
+          <w:color w:val="D4D4D4"/>
+          <w:sz w:val="21"/>
+          <w:szCs w:val="21"/>
+        </w:rPr>
+      </w:pPr>
+      <w:r>
+        <w:rPr>
+          <w:rFonts w:ascii="Consolas" w:eastAsia="Times New Roman" w:hAnsi="Consolas" w:cs="Times New Roman"/>
+          <w:color w:val="D4D4D4"/>
+          <w:sz w:val="21"/>
+          <w:szCs w:val="21"/>
+        </w:rPr>
+        <w:t>        }</w:t>
+      </w:r>
+    </w:p>
+    <w:p>
+      <w:pPr>
+        <w:shd w:val="clear" w:color="auto" w:fill="1E1E1E"/>
+        <w:spacing w:before="0" w:after="0" w:line="285" w:lineRule="atLeast"/>
+        <w:rPr>
+          <w:rFonts w:ascii="Consolas" w:eastAsia="Times New Roman" w:hAnsi="Consolas" w:cs="Times New Roman"/>
+          <w:color w:val="D4D4D4"/>
+          <w:sz w:val="21"/>
+          <w:szCs w:val="21"/>
+        </w:rPr>
+      </w:pPr>
+      <w:r>
+        <w:rPr>
+          <w:rFonts w:ascii="Consolas" w:eastAsia="Times New Roman" w:hAnsi="Consolas" w:cs="Times New Roman"/>
+          <w:color w:val="D4D4D4"/>
+          <w:sz w:val="21"/>
+          <w:szCs w:val="21"/>
+        </w:rPr>
+        <w:t>    }</w:t>
+      </w:r>
+    </w:p>
+    <w:p>
+      <w:pPr>
+        <w:shd w:val="clear" w:color="auto" w:fill="1E1E1E"/>
+        <w:spacing w:before="0" w:after="0" w:line="285" w:lineRule="atLeast"/>
+        <w:rPr>
+          <w:rFonts w:ascii="Consolas" w:eastAsia="Times New Roman" w:hAnsi="Consolas" w:cs="Times New Roman"/>
+          <w:color w:val="D4D4D4"/>
+          <w:sz w:val="21"/>
+          <w:szCs w:val="21"/>
+        </w:rPr>
+      </w:pPr>
+      <w:r>
+        <w:rPr>
+          <w:rFonts w:ascii="Consolas" w:eastAsia="Times New Roman" w:hAnsi="Consolas" w:cs="Times New Roman"/>
+          <w:color w:val="D4D4D4"/>
+          <w:sz w:val="21"/>
+          <w:szCs w:val="21"/>
+        </w:rPr>
+        <w:t>}</w:t>
       </w:r>
     </w:p>
     <w:p/>
-    <w:p/>
-    <w:p/>
-    <w:p>
-      <w:pPr>
-        <w:spacing w:before="0" w:after="160"/>
-      </w:pPr>
-      <w:r>
-        <w:br w:type="page"/>
-      </w:r>
-    </w:p>
-    <w:p>
-      <w:pPr>
-        <w:spacing w:before="0" w:after="160"/>
-      </w:pPr>
-    </w:p>
-    <w:p>
-      <w:pPr>
-        <w:pStyle w:val="Heading1"/>
-      </w:pPr>
-      <w:r>
-        <w:t>JenkinsFile</w:t>
-      </w:r>
-    </w:p>
-    <w:p>
-      <w:r>
-        <w:t xml:space="preserve">Tạo 1 thư mục code trên local </w:t>
-      </w:r>
-    </w:p>
-    <w:p/>
-    <w:p/>
-    <w:p/>
-    <w:p/>
-    <w:p/>
-    <w:p/>
-    <w:p>
-      <w:pPr>
-        <w:pStyle w:val="Heading1"/>
-      </w:pPr>
-      <w:r>
-        <w:t>Tích hợp Gitlab – jenkins</w:t>
-      </w:r>
-    </w:p>
-    <w:p>
-      <w:pPr>
-        <w:rPr>
-          <w:rFonts w:eastAsiaTheme="majorEastAsia"/>
-        </w:rPr>
-      </w:pPr>
-      <w:r>
-        <w:t>Install Flugin</w:t>
+    <w:p>
+      <w:r>
+        <w:t xml:space="preserve">Step1: Clone </w:t>
+      </w:r>
+      <w:r>
+        <w:t>git repo, trong git repo có</w:t>
       </w:r>
     </w:p>
     <w:p>
@@ -5473,11 +4580,14 @@
         <w:pStyle w:val="ListParagraph"/>
         <w:numPr>
           <w:ilvl w:val="0"/>
-          <w:numId w:val="6"/>
+          <w:numId w:val="3"/>
         </w:numPr>
       </w:pPr>
       <w:r>
-        <w:t>GitLab</w:t>
+        <w:t>file playbook  để install</w:t>
+      </w:r>
+      <w:r>
+        <w:t xml:space="preserve"> web server và đẩy source code từ repo về server web</w:t>
       </w:r>
     </w:p>
     <w:p>
@@ -5485,11 +4595,23 @@
         <w:pStyle w:val="ListParagraph"/>
         <w:numPr>
           <w:ilvl w:val="0"/>
-          <w:numId w:val="6"/>
+          <w:numId w:val="3"/>
         </w:numPr>
       </w:pPr>
       <w:r>
-        <w:t>Gitlab Hook</w:t>
+        <w:t>inventory – IP server</w:t>
+      </w:r>
+    </w:p>
+    <w:p>
+      <w:pPr>
+        <w:pStyle w:val="ListParagraph"/>
+        <w:numPr>
+          <w:ilvl w:val="0"/>
+          <w:numId w:val="3"/>
+        </w:numPr>
+      </w:pPr>
+      <w:r>
+        <w:t>file HTML để chạy</w:t>
       </w:r>
     </w:p>
     <w:p>
@@ -5497,11 +4619,12 @@
         <w:rPr>
           <w:noProof/>
         </w:rPr>
+        <w:lastRenderedPageBreak/>
         <w:drawing>
-          <wp:inline distT="0" distB="0" distL="0" distR="0" wp14:anchorId="3A6240B3" wp14:editId="56EB4B7F">
-            <wp:extent cx="5448300" cy="2641494"/>
-            <wp:effectExtent l="0" t="0" r="0" b="6985"/>
-            <wp:docPr id="24" name="Picture 24"/>
+          <wp:inline distT="0" distB="0" distL="0" distR="0" wp14:anchorId="162FDEE0" wp14:editId="0F78CA64">
+            <wp:extent cx="4886325" cy="2842003"/>
+            <wp:effectExtent l="0" t="0" r="0" b="0"/>
+            <wp:docPr id="9" name="Picture 9"/>
             <wp:cNvGraphicFramePr>
               <a:graphicFrameLocks xmlns:a="http://schemas.openxmlformats.org/drawingml/2006/main" noChangeAspect="1"/>
             </wp:cNvGraphicFramePr>
@@ -5521,7 +4644,7 @@
                   <pic:spPr>
                     <a:xfrm>
                       <a:off x="0" y="0"/>
-                      <a:ext cx="5465701" cy="2649931"/>
+                      <a:ext cx="4892479" cy="2845582"/>
                     </a:xfrm>
                     <a:prstGeom prst="rect">
                       <a:avLst/>
@@ -5536,10 +4659,18 @@
     </w:p>
     <w:p>
       <w:r>
-        <w:t>Sau khi install xog thì phần</w:t>
-      </w:r>
-      <w:r>
-        <w:t xml:space="preserve"> Build Triggers sẽ có GitLab webhook</w:t>
+        <w:t>Gen ra rồi copy vào step 1: coi như là đã pull được git repo về,</w:t>
+      </w:r>
+    </w:p>
+    <w:p>
+      <w:r>
+        <w:t>Gọi là task check out</w:t>
+      </w:r>
+    </w:p>
+    <w:p/>
+    <w:p>
+      <w:r>
+        <w:t>Step2: chạy các file ansible</w:t>
       </w:r>
     </w:p>
     <w:p>
@@ -5547,12 +4678,11 @@
         <w:rPr>
           <w:noProof/>
         </w:rPr>
-        <w:lastRenderedPageBreak/>
         <w:drawing>
-          <wp:inline distT="0" distB="0" distL="0" distR="0" wp14:anchorId="02EF793A" wp14:editId="177D1F20">
-            <wp:extent cx="5943600" cy="2275205"/>
-            <wp:effectExtent l="0" t="0" r="0" b="0"/>
-            <wp:docPr id="25" name="Picture 25"/>
+          <wp:inline distT="0" distB="0" distL="0" distR="0" wp14:anchorId="30FA351F" wp14:editId="39D9CD73">
+            <wp:extent cx="4398741" cy="3162300"/>
+            <wp:effectExtent l="0" t="0" r="1905" b="0"/>
+            <wp:docPr id="13" name="Picture 13"/>
             <wp:cNvGraphicFramePr>
               <a:graphicFrameLocks xmlns:a="http://schemas.openxmlformats.org/drawingml/2006/main" noChangeAspect="1"/>
             </wp:cNvGraphicFramePr>
@@ -5572,7 +4702,7 @@
                   <pic:spPr>
                     <a:xfrm>
                       <a:off x="0" y="0"/>
-                      <a:ext cx="5943600" cy="2275205"/>
+                      <a:ext cx="4407590" cy="3168662"/>
                     </a:xfrm>
                     <a:prstGeom prst="rect">
                       <a:avLst/>
@@ -5586,20 +4716,24 @@
       </w:r>
     </w:p>
     <w:p>
-      <w:r>
-        <w:t>Lưu ý rằng việc credential này tới gitlab phải điền đúng user/password</w:t>
-      </w:r>
-    </w:p>
-    <w:p>
-      <w:pPr>
-        <w:pStyle w:val="ListParagraph"/>
-        <w:numPr>
-          <w:ilvl w:val="0"/>
-          <w:numId w:val="4"/>
-        </w:numPr>
-      </w:pPr>
-      <w:r>
-        <w:t>Kqua đúng</w:t>
+      <w:pPr>
+        <w:rPr>
+          <w:b/>
+        </w:rPr>
+      </w:pPr>
+      <w:r>
+        <w:t xml:space="preserve">Asible tool: tức là dùng ansible trên chính con jenkins đang chạy, tên ansible là tên vừa được tạo ra ở </w:t>
+      </w:r>
+      <w:r>
+        <w:rPr>
+          <w:b/>
+        </w:rPr>
+        <w:t>global tool</w:t>
+      </w:r>
+    </w:p>
+    <w:p>
+      <w:r>
+        <w:t>Còn các file playbook, inventory được tính từ vị trí đầu repo</w:t>
       </w:r>
     </w:p>
     <w:p>
@@ -5607,11 +4741,12 @@
         <w:rPr>
           <w:noProof/>
         </w:rPr>
+        <w:lastRenderedPageBreak/>
         <w:drawing>
-          <wp:inline distT="0" distB="0" distL="0" distR="0" wp14:anchorId="1DE3C93F" wp14:editId="64D375AD">
-            <wp:extent cx="5943600" cy="1861185"/>
-            <wp:effectExtent l="0" t="0" r="0" b="5715"/>
-            <wp:docPr id="26" name="Picture 26"/>
+          <wp:inline distT="0" distB="0" distL="0" distR="0" wp14:anchorId="7FD52595" wp14:editId="5AF88EC7">
+            <wp:extent cx="5943600" cy="1927225"/>
+            <wp:effectExtent l="0" t="0" r="0" b="0"/>
+            <wp:docPr id="12" name="Picture 12"/>
             <wp:cNvGraphicFramePr>
               <a:graphicFrameLocks xmlns:a="http://schemas.openxmlformats.org/drawingml/2006/main" noChangeAspect="1"/>
             </wp:cNvGraphicFramePr>
@@ -5631,7 +4766,7 @@
                   <pic:spPr>
                     <a:xfrm>
                       <a:off x="0" y="0"/>
-                      <a:ext cx="5943600" cy="1861185"/>
+                      <a:ext cx="5943600" cy="1927225"/>
                     </a:xfrm>
                     <a:prstGeom prst="rect">
                       <a:avLst/>
@@ -5646,32 +4781,14 @@
     </w:p>
     <w:p>
       <w:r>
-        <w:t>Check username của git repo thì vào user-setting -&gt; account</w:t>
-      </w:r>
-    </w:p>
-    <w:p>
-      <w:r>
-        <w:t xml:space="preserve">Xog vào </w:t>
-      </w:r>
-      <w:r>
-        <w:t>pipeline -&gt; setting-&gt; webhook, copy đoạn URL trên jenkins vào</w:t>
-      </w:r>
-    </w:p>
-    <w:p>
-      <w:r>
-        <w:t>Xog test lên hiện ra 200 là oke rồi</w:t>
-      </w:r>
-    </w:p>
-    <w:p>
-      <w:r>
         <w:rPr>
           <w:noProof/>
         </w:rPr>
         <w:drawing>
-          <wp:inline distT="0" distB="0" distL="0" distR="0" wp14:anchorId="58667AB7" wp14:editId="4AF5CB58">
-            <wp:extent cx="5943600" cy="2061210"/>
-            <wp:effectExtent l="0" t="0" r="0" b="0"/>
-            <wp:docPr id="6" name="Picture 6"/>
+          <wp:inline distT="0" distB="0" distL="0" distR="0" wp14:anchorId="21EC9EC9" wp14:editId="309A2196">
+            <wp:extent cx="5943600" cy="1859915"/>
+            <wp:effectExtent l="0" t="0" r="0" b="6985"/>
+            <wp:docPr id="14" name="Picture 14"/>
             <wp:cNvGraphicFramePr>
               <a:graphicFrameLocks xmlns:a="http://schemas.openxmlformats.org/drawingml/2006/main" noChangeAspect="1"/>
             </wp:cNvGraphicFramePr>
@@ -5691,7 +4808,7 @@
                   <pic:spPr>
                     <a:xfrm>
                       <a:off x="0" y="0"/>
-                      <a:ext cx="5943600" cy="2061210"/>
+                      <a:ext cx="5943600" cy="1859915"/>
                     </a:xfrm>
                     <a:prstGeom prst="rect">
                       <a:avLst/>
@@ -5706,13 +4823,817 @@
     </w:p>
     <w:p>
       <w:r>
-        <w:lastRenderedPageBreak/>
-        <w:t>Lỗi này là jenkins chưa ssh key</w:t>
-      </w:r>
-    </w:p>
-    <w:p>
-      <w:r>
-        <w:t>Nhầm, vào manager jenkins -&gt; config system -&gt; bỏ tich cái authen này đi</w:t>
+        <w:t>Bỏ cái disable check SSH key đi, Case này gặp r, issue viết trong file ansible</w:t>
+      </w:r>
+    </w:p>
+    <w:p>
+      <w:r>
+        <w:t>Copy cái gen vào step 2</w:t>
+      </w:r>
+    </w:p>
+    <w:p>
+      <w:r>
+        <w:t>File playbook.yml  (apache.yml)</w:t>
+      </w:r>
+    </w:p>
+    <w:p>
+      <w:pPr>
+        <w:shd w:val="clear" w:color="auto" w:fill="1E1E1E"/>
+        <w:spacing w:before="0" w:after="0" w:line="285" w:lineRule="atLeast"/>
+        <w:rPr>
+          <w:rFonts w:ascii="Consolas" w:eastAsia="Times New Roman" w:hAnsi="Consolas" w:cs="Times New Roman"/>
+          <w:color w:val="D4D4D4"/>
+          <w:sz w:val="21"/>
+          <w:szCs w:val="21"/>
+        </w:rPr>
+      </w:pPr>
+      <w:r>
+        <w:rPr>
+          <w:rFonts w:ascii="Consolas" w:eastAsia="Times New Roman" w:hAnsi="Consolas" w:cs="Times New Roman"/>
+          <w:color w:val="D4D4D4"/>
+          <w:sz w:val="21"/>
+          <w:szCs w:val="21"/>
+        </w:rPr>
+        <w:t>---</w:t>
+      </w:r>
+    </w:p>
+    <w:p>
+      <w:pPr>
+        <w:shd w:val="clear" w:color="auto" w:fill="1E1E1E"/>
+        <w:spacing w:before="0" w:after="0" w:line="285" w:lineRule="atLeast"/>
+        <w:rPr>
+          <w:rFonts w:ascii="Consolas" w:eastAsia="Times New Roman" w:hAnsi="Consolas" w:cs="Times New Roman"/>
+          <w:color w:val="D4D4D4"/>
+          <w:sz w:val="21"/>
+          <w:szCs w:val="21"/>
+        </w:rPr>
+      </w:pPr>
+      <w:r>
+        <w:rPr>
+          <w:rFonts w:ascii="Consolas" w:eastAsia="Times New Roman" w:hAnsi="Consolas" w:cs="Times New Roman"/>
+          <w:color w:val="D4D4D4"/>
+          <w:sz w:val="21"/>
+          <w:szCs w:val="21"/>
+        </w:rPr>
+        <w:t xml:space="preserve">- </w:t>
+      </w:r>
+      <w:r>
+        <w:rPr>
+          <w:rFonts w:ascii="Consolas" w:eastAsia="Times New Roman" w:hAnsi="Consolas" w:cs="Times New Roman"/>
+          <w:color w:val="569CD6"/>
+          <w:sz w:val="21"/>
+          <w:szCs w:val="21"/>
+        </w:rPr>
+        <w:t>hosts</w:t>
+      </w:r>
+      <w:r>
+        <w:rPr>
+          <w:rFonts w:ascii="Consolas" w:eastAsia="Times New Roman" w:hAnsi="Consolas" w:cs="Times New Roman"/>
+          <w:color w:val="D4D4D4"/>
+          <w:sz w:val="21"/>
+          <w:szCs w:val="21"/>
+        </w:rPr>
+        <w:t xml:space="preserve">: </w:t>
+      </w:r>
+      <w:r>
+        <w:rPr>
+          <w:rFonts w:ascii="Consolas" w:eastAsia="Times New Roman" w:hAnsi="Consolas" w:cs="Times New Roman"/>
+          <w:color w:val="CE9178"/>
+          <w:sz w:val="21"/>
+          <w:szCs w:val="21"/>
+        </w:rPr>
+        <w:t>webservers</w:t>
+      </w:r>
+      <w:r>
+        <w:rPr>
+          <w:rFonts w:ascii="Consolas" w:eastAsia="Times New Roman" w:hAnsi="Consolas" w:cs="Times New Roman"/>
+          <w:color w:val="D4D4D4"/>
+          <w:sz w:val="21"/>
+          <w:szCs w:val="21"/>
+        </w:rPr>
+        <w:t xml:space="preserve"> </w:t>
+      </w:r>
+    </w:p>
+    <w:p>
+      <w:pPr>
+        <w:shd w:val="clear" w:color="auto" w:fill="1E1E1E"/>
+        <w:spacing w:before="0" w:after="0" w:line="285" w:lineRule="atLeast"/>
+        <w:rPr>
+          <w:rFonts w:ascii="Consolas" w:eastAsia="Times New Roman" w:hAnsi="Consolas" w:cs="Times New Roman"/>
+          <w:color w:val="D4D4D4"/>
+          <w:sz w:val="21"/>
+          <w:szCs w:val="21"/>
+        </w:rPr>
+      </w:pPr>
+      <w:r>
+        <w:rPr>
+          <w:rFonts w:ascii="Consolas" w:eastAsia="Times New Roman" w:hAnsi="Consolas" w:cs="Times New Roman"/>
+          <w:color w:val="D4D4D4"/>
+          <w:sz w:val="21"/>
+          <w:szCs w:val="21"/>
+        </w:rPr>
+        <w:t xml:space="preserve">  </w:t>
+      </w:r>
+      <w:r>
+        <w:rPr>
+          <w:rFonts w:ascii="Consolas" w:eastAsia="Times New Roman" w:hAnsi="Consolas" w:cs="Times New Roman"/>
+          <w:color w:val="569CD6"/>
+          <w:sz w:val="21"/>
+          <w:szCs w:val="21"/>
+        </w:rPr>
+        <w:t>become</w:t>
+      </w:r>
+      <w:r>
+        <w:rPr>
+          <w:rFonts w:ascii="Consolas" w:eastAsia="Times New Roman" w:hAnsi="Consolas" w:cs="Times New Roman"/>
+          <w:color w:val="D4D4D4"/>
+          <w:sz w:val="21"/>
+          <w:szCs w:val="21"/>
+        </w:rPr>
+        <w:t xml:space="preserve">: </w:t>
+      </w:r>
+      <w:r>
+        <w:rPr>
+          <w:rFonts w:ascii="Consolas" w:eastAsia="Times New Roman" w:hAnsi="Consolas" w:cs="Times New Roman"/>
+          <w:color w:val="569CD6"/>
+          <w:sz w:val="21"/>
+          <w:szCs w:val="21"/>
+        </w:rPr>
+        <w:t>True</w:t>
+      </w:r>
+    </w:p>
+    <w:p>
+      <w:pPr>
+        <w:shd w:val="clear" w:color="auto" w:fill="1E1E1E"/>
+        <w:spacing w:before="0" w:after="0" w:line="285" w:lineRule="atLeast"/>
+        <w:rPr>
+          <w:rFonts w:ascii="Consolas" w:eastAsia="Times New Roman" w:hAnsi="Consolas" w:cs="Times New Roman"/>
+          <w:color w:val="D4D4D4"/>
+          <w:sz w:val="21"/>
+          <w:szCs w:val="21"/>
+        </w:rPr>
+      </w:pPr>
+      <w:r>
+        <w:rPr>
+          <w:rFonts w:ascii="Consolas" w:eastAsia="Times New Roman" w:hAnsi="Consolas" w:cs="Times New Roman"/>
+          <w:color w:val="D4D4D4"/>
+          <w:sz w:val="21"/>
+          <w:szCs w:val="21"/>
+        </w:rPr>
+        <w:t xml:space="preserve">  </w:t>
+      </w:r>
+      <w:r>
+        <w:rPr>
+          <w:rFonts w:ascii="Consolas" w:eastAsia="Times New Roman" w:hAnsi="Consolas" w:cs="Times New Roman"/>
+          <w:color w:val="569CD6"/>
+          <w:sz w:val="21"/>
+          <w:szCs w:val="21"/>
+        </w:rPr>
+        <w:t>tasks</w:t>
+      </w:r>
+      <w:r>
+        <w:rPr>
+          <w:rFonts w:ascii="Consolas" w:eastAsia="Times New Roman" w:hAnsi="Consolas" w:cs="Times New Roman"/>
+          <w:color w:val="D4D4D4"/>
+          <w:sz w:val="21"/>
+          <w:szCs w:val="21"/>
+        </w:rPr>
+        <w:t>:</w:t>
+      </w:r>
+    </w:p>
+    <w:p>
+      <w:pPr>
+        <w:shd w:val="clear" w:color="auto" w:fill="1E1E1E"/>
+        <w:spacing w:before="0" w:after="0" w:line="285" w:lineRule="atLeast"/>
+        <w:rPr>
+          <w:rFonts w:ascii="Consolas" w:eastAsia="Times New Roman" w:hAnsi="Consolas" w:cs="Times New Roman"/>
+          <w:color w:val="D4D4D4"/>
+          <w:sz w:val="21"/>
+          <w:szCs w:val="21"/>
+        </w:rPr>
+      </w:pPr>
+      <w:r>
+        <w:rPr>
+          <w:rFonts w:ascii="Consolas" w:eastAsia="Times New Roman" w:hAnsi="Consolas" w:cs="Times New Roman"/>
+          <w:color w:val="D4D4D4"/>
+          <w:sz w:val="21"/>
+          <w:szCs w:val="21"/>
+        </w:rPr>
+        <w:t xml:space="preserve">    - </w:t>
+      </w:r>
+      <w:r>
+        <w:rPr>
+          <w:rFonts w:ascii="Consolas" w:eastAsia="Times New Roman" w:hAnsi="Consolas" w:cs="Times New Roman"/>
+          <w:color w:val="569CD6"/>
+          <w:sz w:val="21"/>
+          <w:szCs w:val="21"/>
+        </w:rPr>
+        <w:t>name</w:t>
+      </w:r>
+      <w:r>
+        <w:rPr>
+          <w:rFonts w:ascii="Consolas" w:eastAsia="Times New Roman" w:hAnsi="Consolas" w:cs="Times New Roman"/>
+          <w:color w:val="D4D4D4"/>
+          <w:sz w:val="21"/>
+          <w:szCs w:val="21"/>
+        </w:rPr>
+        <w:t xml:space="preserve">: </w:t>
+      </w:r>
+      <w:r>
+        <w:rPr>
+          <w:rFonts w:ascii="Consolas" w:eastAsia="Times New Roman" w:hAnsi="Consolas" w:cs="Times New Roman"/>
+          <w:color w:val="CE9178"/>
+          <w:sz w:val="21"/>
+          <w:szCs w:val="21"/>
+        </w:rPr>
+        <w:t>Install packages</w:t>
+      </w:r>
+    </w:p>
+    <w:p>
+      <w:pPr>
+        <w:shd w:val="clear" w:color="auto" w:fill="1E1E1E"/>
+        <w:spacing w:before="0" w:after="0" w:line="285" w:lineRule="atLeast"/>
+        <w:rPr>
+          <w:rFonts w:ascii="Consolas" w:eastAsia="Times New Roman" w:hAnsi="Consolas" w:cs="Times New Roman"/>
+          <w:color w:val="D4D4D4"/>
+          <w:sz w:val="21"/>
+          <w:szCs w:val="21"/>
+        </w:rPr>
+      </w:pPr>
+      <w:r>
+        <w:rPr>
+          <w:rFonts w:ascii="Consolas" w:eastAsia="Times New Roman" w:hAnsi="Consolas" w:cs="Times New Roman"/>
+          <w:color w:val="D4D4D4"/>
+          <w:sz w:val="21"/>
+          <w:szCs w:val="21"/>
+        </w:rPr>
+        <w:t xml:space="preserve">      </w:t>
+      </w:r>
+      <w:r>
+        <w:rPr>
+          <w:rFonts w:ascii="Consolas" w:eastAsia="Times New Roman" w:hAnsi="Consolas" w:cs="Times New Roman"/>
+          <w:color w:val="569CD6"/>
+          <w:sz w:val="21"/>
+          <w:szCs w:val="21"/>
+        </w:rPr>
+        <w:t>yum</w:t>
+      </w:r>
+      <w:r>
+        <w:rPr>
+          <w:rFonts w:ascii="Consolas" w:eastAsia="Times New Roman" w:hAnsi="Consolas" w:cs="Times New Roman"/>
+          <w:color w:val="D4D4D4"/>
+          <w:sz w:val="21"/>
+          <w:szCs w:val="21"/>
+        </w:rPr>
+        <w:t>:</w:t>
+      </w:r>
+    </w:p>
+    <w:p>
+      <w:pPr>
+        <w:shd w:val="clear" w:color="auto" w:fill="1E1E1E"/>
+        <w:spacing w:before="0" w:after="0" w:line="285" w:lineRule="atLeast"/>
+        <w:rPr>
+          <w:rFonts w:ascii="Consolas" w:eastAsia="Times New Roman" w:hAnsi="Consolas" w:cs="Times New Roman"/>
+          <w:color w:val="D4D4D4"/>
+          <w:sz w:val="21"/>
+          <w:szCs w:val="21"/>
+        </w:rPr>
+      </w:pPr>
+      <w:r>
+        <w:rPr>
+          <w:rFonts w:ascii="Consolas" w:eastAsia="Times New Roman" w:hAnsi="Consolas" w:cs="Times New Roman"/>
+          <w:color w:val="D4D4D4"/>
+          <w:sz w:val="21"/>
+          <w:szCs w:val="21"/>
+        </w:rPr>
+        <w:t xml:space="preserve">        </w:t>
+      </w:r>
+      <w:r>
+        <w:rPr>
+          <w:rFonts w:ascii="Consolas" w:eastAsia="Times New Roman" w:hAnsi="Consolas" w:cs="Times New Roman"/>
+          <w:color w:val="569CD6"/>
+          <w:sz w:val="21"/>
+          <w:szCs w:val="21"/>
+        </w:rPr>
+        <w:t>name</w:t>
+      </w:r>
+      <w:r>
+        <w:rPr>
+          <w:rFonts w:ascii="Consolas" w:eastAsia="Times New Roman" w:hAnsi="Consolas" w:cs="Times New Roman"/>
+          <w:color w:val="D4D4D4"/>
+          <w:sz w:val="21"/>
+          <w:szCs w:val="21"/>
+        </w:rPr>
+        <w:t xml:space="preserve">: </w:t>
+      </w:r>
+      <w:r>
+        <w:rPr>
+          <w:rFonts w:ascii="Consolas" w:eastAsia="Times New Roman" w:hAnsi="Consolas" w:cs="Times New Roman"/>
+          <w:color w:val="CE9178"/>
+          <w:sz w:val="21"/>
+          <w:szCs w:val="21"/>
+        </w:rPr>
+        <w:t>"httpd"</w:t>
+      </w:r>
+    </w:p>
+    <w:p>
+      <w:pPr>
+        <w:shd w:val="clear" w:color="auto" w:fill="1E1E1E"/>
+        <w:spacing w:before="0" w:after="0" w:line="285" w:lineRule="atLeast"/>
+        <w:rPr>
+          <w:rFonts w:ascii="Consolas" w:eastAsia="Times New Roman" w:hAnsi="Consolas" w:cs="Times New Roman"/>
+          <w:color w:val="D4D4D4"/>
+          <w:sz w:val="21"/>
+          <w:szCs w:val="21"/>
+        </w:rPr>
+      </w:pPr>
+      <w:r>
+        <w:rPr>
+          <w:rFonts w:ascii="Consolas" w:eastAsia="Times New Roman" w:hAnsi="Consolas" w:cs="Times New Roman"/>
+          <w:color w:val="D4D4D4"/>
+          <w:sz w:val="21"/>
+          <w:szCs w:val="21"/>
+        </w:rPr>
+        <w:t xml:space="preserve">        </w:t>
+      </w:r>
+      <w:r>
+        <w:rPr>
+          <w:rFonts w:ascii="Consolas" w:eastAsia="Times New Roman" w:hAnsi="Consolas" w:cs="Times New Roman"/>
+          <w:color w:val="569CD6"/>
+          <w:sz w:val="21"/>
+          <w:szCs w:val="21"/>
+        </w:rPr>
+        <w:t>state</w:t>
+      </w:r>
+      <w:r>
+        <w:rPr>
+          <w:rFonts w:ascii="Consolas" w:eastAsia="Times New Roman" w:hAnsi="Consolas" w:cs="Times New Roman"/>
+          <w:color w:val="D4D4D4"/>
+          <w:sz w:val="21"/>
+          <w:szCs w:val="21"/>
+        </w:rPr>
+        <w:t xml:space="preserve">: </w:t>
+      </w:r>
+      <w:r>
+        <w:rPr>
+          <w:rFonts w:ascii="Consolas" w:eastAsia="Times New Roman" w:hAnsi="Consolas" w:cs="Times New Roman"/>
+          <w:color w:val="CE9178"/>
+          <w:sz w:val="21"/>
+          <w:szCs w:val="21"/>
+        </w:rPr>
+        <w:t>"present"</w:t>
+      </w:r>
+    </w:p>
+    <w:p>
+      <w:pPr>
+        <w:shd w:val="clear" w:color="auto" w:fill="1E1E1E"/>
+        <w:spacing w:before="0" w:after="0" w:line="285" w:lineRule="atLeast"/>
+        <w:rPr>
+          <w:rFonts w:ascii="Consolas" w:eastAsia="Times New Roman" w:hAnsi="Consolas" w:cs="Times New Roman"/>
+          <w:color w:val="D4D4D4"/>
+          <w:sz w:val="21"/>
+          <w:szCs w:val="21"/>
+        </w:rPr>
+      </w:pPr>
+      <w:r>
+        <w:rPr>
+          <w:rFonts w:ascii="Consolas" w:eastAsia="Times New Roman" w:hAnsi="Consolas" w:cs="Times New Roman"/>
+          <w:color w:val="D4D4D4"/>
+          <w:sz w:val="21"/>
+          <w:szCs w:val="21"/>
+        </w:rPr>
+        <w:t xml:space="preserve">    - </w:t>
+      </w:r>
+      <w:r>
+        <w:rPr>
+          <w:rFonts w:ascii="Consolas" w:eastAsia="Times New Roman" w:hAnsi="Consolas" w:cs="Times New Roman"/>
+          <w:color w:val="569CD6"/>
+          <w:sz w:val="21"/>
+          <w:szCs w:val="21"/>
+        </w:rPr>
+        <w:t>name</w:t>
+      </w:r>
+      <w:r>
+        <w:rPr>
+          <w:rFonts w:ascii="Consolas" w:eastAsia="Times New Roman" w:hAnsi="Consolas" w:cs="Times New Roman"/>
+          <w:color w:val="D4D4D4"/>
+          <w:sz w:val="21"/>
+          <w:szCs w:val="21"/>
+        </w:rPr>
+        <w:t xml:space="preserve">: </w:t>
+      </w:r>
+      <w:r>
+        <w:rPr>
+          <w:rFonts w:ascii="Consolas" w:eastAsia="Times New Roman" w:hAnsi="Consolas" w:cs="Times New Roman"/>
+          <w:color w:val="CE9178"/>
+          <w:sz w:val="21"/>
+          <w:szCs w:val="21"/>
+        </w:rPr>
+        <w:t>Start Apache server</w:t>
+      </w:r>
+    </w:p>
+    <w:p>
+      <w:pPr>
+        <w:shd w:val="clear" w:color="auto" w:fill="1E1E1E"/>
+        <w:spacing w:before="0" w:after="0" w:line="285" w:lineRule="atLeast"/>
+        <w:rPr>
+          <w:rFonts w:ascii="Consolas" w:eastAsia="Times New Roman" w:hAnsi="Consolas" w:cs="Times New Roman"/>
+          <w:color w:val="D4D4D4"/>
+          <w:sz w:val="21"/>
+          <w:szCs w:val="21"/>
+        </w:rPr>
+      </w:pPr>
+      <w:r>
+        <w:rPr>
+          <w:rFonts w:ascii="Consolas" w:eastAsia="Times New Roman" w:hAnsi="Consolas" w:cs="Times New Roman"/>
+          <w:color w:val="D4D4D4"/>
+          <w:sz w:val="21"/>
+          <w:szCs w:val="21"/>
+        </w:rPr>
+        <w:t xml:space="preserve">      </w:t>
+      </w:r>
+      <w:r>
+        <w:rPr>
+          <w:rFonts w:ascii="Consolas" w:eastAsia="Times New Roman" w:hAnsi="Consolas" w:cs="Times New Roman"/>
+          <w:color w:val="569CD6"/>
+          <w:sz w:val="21"/>
+          <w:szCs w:val="21"/>
+        </w:rPr>
+        <w:t>service</w:t>
+      </w:r>
+      <w:r>
+        <w:rPr>
+          <w:rFonts w:ascii="Consolas" w:eastAsia="Times New Roman" w:hAnsi="Consolas" w:cs="Times New Roman"/>
+          <w:color w:val="D4D4D4"/>
+          <w:sz w:val="21"/>
+          <w:szCs w:val="21"/>
+        </w:rPr>
+        <w:t>:</w:t>
+      </w:r>
+    </w:p>
+    <w:p>
+      <w:pPr>
+        <w:shd w:val="clear" w:color="auto" w:fill="1E1E1E"/>
+        <w:spacing w:before="0" w:after="0" w:line="285" w:lineRule="atLeast"/>
+        <w:rPr>
+          <w:rFonts w:ascii="Consolas" w:eastAsia="Times New Roman" w:hAnsi="Consolas" w:cs="Times New Roman"/>
+          <w:color w:val="D4D4D4"/>
+          <w:sz w:val="21"/>
+          <w:szCs w:val="21"/>
+        </w:rPr>
+      </w:pPr>
+      <w:r>
+        <w:rPr>
+          <w:rFonts w:ascii="Consolas" w:eastAsia="Times New Roman" w:hAnsi="Consolas" w:cs="Times New Roman"/>
+          <w:color w:val="D4D4D4"/>
+          <w:sz w:val="21"/>
+          <w:szCs w:val="21"/>
+        </w:rPr>
+        <w:t xml:space="preserve">        </w:t>
+      </w:r>
+      <w:r>
+        <w:rPr>
+          <w:rFonts w:ascii="Consolas" w:eastAsia="Times New Roman" w:hAnsi="Consolas" w:cs="Times New Roman"/>
+          <w:color w:val="569CD6"/>
+          <w:sz w:val="21"/>
+          <w:szCs w:val="21"/>
+        </w:rPr>
+        <w:t>name</w:t>
+      </w:r>
+      <w:r>
+        <w:rPr>
+          <w:rFonts w:ascii="Consolas" w:eastAsia="Times New Roman" w:hAnsi="Consolas" w:cs="Times New Roman"/>
+          <w:color w:val="D4D4D4"/>
+          <w:sz w:val="21"/>
+          <w:szCs w:val="21"/>
+        </w:rPr>
+        <w:t xml:space="preserve">: </w:t>
+      </w:r>
+      <w:r>
+        <w:rPr>
+          <w:rFonts w:ascii="Consolas" w:eastAsia="Times New Roman" w:hAnsi="Consolas" w:cs="Times New Roman"/>
+          <w:color w:val="CE9178"/>
+          <w:sz w:val="21"/>
+          <w:szCs w:val="21"/>
+        </w:rPr>
+        <w:t>httpd</w:t>
+      </w:r>
+    </w:p>
+    <w:p>
+      <w:pPr>
+        <w:shd w:val="clear" w:color="auto" w:fill="1E1E1E"/>
+        <w:spacing w:before="0" w:after="0" w:line="285" w:lineRule="atLeast"/>
+        <w:rPr>
+          <w:rFonts w:ascii="Consolas" w:eastAsia="Times New Roman" w:hAnsi="Consolas" w:cs="Times New Roman"/>
+          <w:color w:val="D4D4D4"/>
+          <w:sz w:val="21"/>
+          <w:szCs w:val="21"/>
+        </w:rPr>
+      </w:pPr>
+      <w:r>
+        <w:rPr>
+          <w:rFonts w:ascii="Consolas" w:eastAsia="Times New Roman" w:hAnsi="Consolas" w:cs="Times New Roman"/>
+          <w:color w:val="D4D4D4"/>
+          <w:sz w:val="21"/>
+          <w:szCs w:val="21"/>
+        </w:rPr>
+        <w:t xml:space="preserve">        </w:t>
+      </w:r>
+      <w:r>
+        <w:rPr>
+          <w:rFonts w:ascii="Consolas" w:eastAsia="Times New Roman" w:hAnsi="Consolas" w:cs="Times New Roman"/>
+          <w:color w:val="569CD6"/>
+          <w:sz w:val="21"/>
+          <w:szCs w:val="21"/>
+        </w:rPr>
+        <w:t>state</w:t>
+      </w:r>
+      <w:r>
+        <w:rPr>
+          <w:rFonts w:ascii="Consolas" w:eastAsia="Times New Roman" w:hAnsi="Consolas" w:cs="Times New Roman"/>
+          <w:color w:val="D4D4D4"/>
+          <w:sz w:val="21"/>
+          <w:szCs w:val="21"/>
+        </w:rPr>
+        <w:t xml:space="preserve">: </w:t>
+      </w:r>
+      <w:r>
+        <w:rPr>
+          <w:rFonts w:ascii="Consolas" w:eastAsia="Times New Roman" w:hAnsi="Consolas" w:cs="Times New Roman"/>
+          <w:color w:val="CE9178"/>
+          <w:sz w:val="21"/>
+          <w:szCs w:val="21"/>
+        </w:rPr>
+        <w:t>started</w:t>
+      </w:r>
+    </w:p>
+    <w:p>
+      <w:pPr>
+        <w:shd w:val="clear" w:color="auto" w:fill="1E1E1E"/>
+        <w:spacing w:before="0" w:after="0" w:line="285" w:lineRule="atLeast"/>
+        <w:rPr>
+          <w:rFonts w:ascii="Consolas" w:eastAsia="Times New Roman" w:hAnsi="Consolas" w:cs="Times New Roman"/>
+          <w:color w:val="D4D4D4"/>
+          <w:sz w:val="21"/>
+          <w:szCs w:val="21"/>
+        </w:rPr>
+      </w:pPr>
+      <w:r>
+        <w:rPr>
+          <w:rFonts w:ascii="Consolas" w:eastAsia="Times New Roman" w:hAnsi="Consolas" w:cs="Times New Roman"/>
+          <w:color w:val="D4D4D4"/>
+          <w:sz w:val="21"/>
+          <w:szCs w:val="21"/>
+        </w:rPr>
+        <w:t xml:space="preserve">        </w:t>
+      </w:r>
+      <w:r>
+        <w:rPr>
+          <w:rFonts w:ascii="Consolas" w:eastAsia="Times New Roman" w:hAnsi="Consolas" w:cs="Times New Roman"/>
+          <w:color w:val="569CD6"/>
+          <w:sz w:val="21"/>
+          <w:szCs w:val="21"/>
+        </w:rPr>
+        <w:t>enabled</w:t>
+      </w:r>
+      <w:r>
+        <w:rPr>
+          <w:rFonts w:ascii="Consolas" w:eastAsia="Times New Roman" w:hAnsi="Consolas" w:cs="Times New Roman"/>
+          <w:color w:val="D4D4D4"/>
+          <w:sz w:val="21"/>
+          <w:szCs w:val="21"/>
+        </w:rPr>
+        <w:t xml:space="preserve">: </w:t>
+      </w:r>
+      <w:r>
+        <w:rPr>
+          <w:rFonts w:ascii="Consolas" w:eastAsia="Times New Roman" w:hAnsi="Consolas" w:cs="Times New Roman"/>
+          <w:color w:val="569CD6"/>
+          <w:sz w:val="21"/>
+          <w:szCs w:val="21"/>
+        </w:rPr>
+        <w:t>True</w:t>
+      </w:r>
+    </w:p>
+    <w:p>
+      <w:pPr>
+        <w:shd w:val="clear" w:color="auto" w:fill="1E1E1E"/>
+        <w:spacing w:before="0" w:after="0" w:line="285" w:lineRule="atLeast"/>
+        <w:rPr>
+          <w:rFonts w:ascii="Consolas" w:eastAsia="Times New Roman" w:hAnsi="Consolas" w:cs="Times New Roman"/>
+          <w:color w:val="D4D4D4"/>
+          <w:sz w:val="21"/>
+          <w:szCs w:val="21"/>
+        </w:rPr>
+      </w:pPr>
+      <w:r>
+        <w:rPr>
+          <w:rFonts w:ascii="Consolas" w:eastAsia="Times New Roman" w:hAnsi="Consolas" w:cs="Times New Roman"/>
+          <w:color w:val="D4D4D4"/>
+          <w:sz w:val="21"/>
+          <w:szCs w:val="21"/>
+        </w:rPr>
+        <w:t xml:space="preserve">    - </w:t>
+      </w:r>
+      <w:r>
+        <w:rPr>
+          <w:rFonts w:ascii="Consolas" w:eastAsia="Times New Roman" w:hAnsi="Consolas" w:cs="Times New Roman"/>
+          <w:color w:val="569CD6"/>
+          <w:sz w:val="21"/>
+          <w:szCs w:val="21"/>
+        </w:rPr>
+        <w:t>name</w:t>
+      </w:r>
+      <w:r>
+        <w:rPr>
+          <w:rFonts w:ascii="Consolas" w:eastAsia="Times New Roman" w:hAnsi="Consolas" w:cs="Times New Roman"/>
+          <w:color w:val="D4D4D4"/>
+          <w:sz w:val="21"/>
+          <w:szCs w:val="21"/>
+        </w:rPr>
+        <w:t xml:space="preserve">: </w:t>
+      </w:r>
+      <w:r>
+        <w:rPr>
+          <w:rFonts w:ascii="Consolas" w:eastAsia="Times New Roman" w:hAnsi="Consolas" w:cs="Times New Roman"/>
+          <w:color w:val="CE9178"/>
+          <w:sz w:val="21"/>
+          <w:szCs w:val="21"/>
+        </w:rPr>
+        <w:t>Deploy static website</w:t>
+      </w:r>
+    </w:p>
+    <w:p>
+      <w:pPr>
+        <w:shd w:val="clear" w:color="auto" w:fill="1E1E1E"/>
+        <w:spacing w:before="0" w:after="0" w:line="285" w:lineRule="atLeast"/>
+        <w:rPr>
+          <w:rFonts w:ascii="Consolas" w:eastAsia="Times New Roman" w:hAnsi="Consolas" w:cs="Times New Roman"/>
+          <w:color w:val="D4D4D4"/>
+          <w:sz w:val="21"/>
+          <w:szCs w:val="21"/>
+        </w:rPr>
+      </w:pPr>
+      <w:r>
+        <w:rPr>
+          <w:rFonts w:ascii="Consolas" w:eastAsia="Times New Roman" w:hAnsi="Consolas" w:cs="Times New Roman"/>
+          <w:color w:val="D4D4D4"/>
+          <w:sz w:val="21"/>
+          <w:szCs w:val="21"/>
+        </w:rPr>
+        <w:t xml:space="preserve">      </w:t>
+      </w:r>
+      <w:r>
+        <w:rPr>
+          <w:rFonts w:ascii="Consolas" w:eastAsia="Times New Roman" w:hAnsi="Consolas" w:cs="Times New Roman"/>
+          <w:color w:val="569CD6"/>
+          <w:sz w:val="21"/>
+          <w:szCs w:val="21"/>
+        </w:rPr>
+        <w:t>copy</w:t>
+      </w:r>
+      <w:r>
+        <w:rPr>
+          <w:rFonts w:ascii="Consolas" w:eastAsia="Times New Roman" w:hAnsi="Consolas" w:cs="Times New Roman"/>
+          <w:color w:val="D4D4D4"/>
+          <w:sz w:val="21"/>
+          <w:szCs w:val="21"/>
+        </w:rPr>
+        <w:t>:</w:t>
+      </w:r>
+    </w:p>
+    <w:p>
+      <w:pPr>
+        <w:shd w:val="clear" w:color="auto" w:fill="1E1E1E"/>
+        <w:spacing w:before="0" w:after="0" w:line="285" w:lineRule="atLeast"/>
+        <w:rPr>
+          <w:rFonts w:ascii="Consolas" w:eastAsia="Times New Roman" w:hAnsi="Consolas" w:cs="Times New Roman"/>
+          <w:color w:val="D4D4D4"/>
+          <w:sz w:val="21"/>
+          <w:szCs w:val="21"/>
+        </w:rPr>
+      </w:pPr>
+      <w:r>
+        <w:rPr>
+          <w:rFonts w:ascii="Consolas" w:eastAsia="Times New Roman" w:hAnsi="Consolas" w:cs="Times New Roman"/>
+          <w:color w:val="D4D4D4"/>
+          <w:sz w:val="21"/>
+          <w:szCs w:val="21"/>
+        </w:rPr>
+        <w:t xml:space="preserve">        </w:t>
+      </w:r>
+      <w:r>
+        <w:rPr>
+          <w:rFonts w:ascii="Consolas" w:eastAsia="Times New Roman" w:hAnsi="Consolas" w:cs="Times New Roman"/>
+          <w:color w:val="569CD6"/>
+          <w:sz w:val="21"/>
+          <w:szCs w:val="21"/>
+        </w:rPr>
+        <w:t>src</w:t>
+      </w:r>
+      <w:r>
+        <w:rPr>
+          <w:rFonts w:ascii="Consolas" w:eastAsia="Times New Roman" w:hAnsi="Consolas" w:cs="Times New Roman"/>
+          <w:color w:val="D4D4D4"/>
+          <w:sz w:val="21"/>
+          <w:szCs w:val="21"/>
+        </w:rPr>
+        <w:t xml:space="preserve">: </w:t>
+      </w:r>
+      <w:r>
+        <w:rPr>
+          <w:rFonts w:ascii="Consolas" w:eastAsia="Times New Roman" w:hAnsi="Consolas" w:cs="Times New Roman"/>
+          <w:color w:val="CE9178"/>
+          <w:sz w:val="21"/>
+          <w:szCs w:val="21"/>
+        </w:rPr>
+        <w:t>index.html</w:t>
+      </w:r>
+    </w:p>
+    <w:p>
+      <w:pPr>
+        <w:shd w:val="clear" w:color="auto" w:fill="1E1E1E"/>
+        <w:spacing w:before="0" w:after="0" w:line="285" w:lineRule="atLeast"/>
+        <w:rPr>
+          <w:rFonts w:ascii="Consolas" w:eastAsia="Times New Roman" w:hAnsi="Consolas" w:cs="Times New Roman"/>
+          <w:color w:val="D4D4D4"/>
+          <w:sz w:val="21"/>
+          <w:szCs w:val="21"/>
+        </w:rPr>
+      </w:pPr>
+      <w:r>
+        <w:rPr>
+          <w:rFonts w:ascii="Consolas" w:eastAsia="Times New Roman" w:hAnsi="Consolas" w:cs="Times New Roman"/>
+          <w:color w:val="D4D4D4"/>
+          <w:sz w:val="21"/>
+          <w:szCs w:val="21"/>
+        </w:rPr>
+        <w:t xml:space="preserve">        </w:t>
+      </w:r>
+      <w:r>
+        <w:rPr>
+          <w:rFonts w:ascii="Consolas" w:eastAsia="Times New Roman" w:hAnsi="Consolas" w:cs="Times New Roman"/>
+          <w:color w:val="569CD6"/>
+          <w:sz w:val="21"/>
+          <w:szCs w:val="21"/>
+        </w:rPr>
+        <w:t>dest</w:t>
+      </w:r>
+      <w:r>
+        <w:rPr>
+          <w:rFonts w:ascii="Consolas" w:eastAsia="Times New Roman" w:hAnsi="Consolas" w:cs="Times New Roman"/>
+          <w:color w:val="D4D4D4"/>
+          <w:sz w:val="21"/>
+          <w:szCs w:val="21"/>
+        </w:rPr>
+        <w:t xml:space="preserve">: </w:t>
+      </w:r>
+      <w:r>
+        <w:rPr>
+          <w:rFonts w:ascii="Consolas" w:eastAsia="Times New Roman" w:hAnsi="Consolas" w:cs="Times New Roman"/>
+          <w:color w:val="CE9178"/>
+          <w:sz w:val="21"/>
+          <w:szCs w:val="21"/>
+        </w:rPr>
+        <w:t>/var/www/html/</w:t>
+      </w:r>
+    </w:p>
+    <w:p>
+      <w:pPr>
+        <w:shd w:val="clear" w:color="auto" w:fill="1E1E1E"/>
+        <w:spacing w:before="0" w:after="0" w:line="285" w:lineRule="atLeast"/>
+        <w:rPr>
+          <w:rFonts w:ascii="Consolas" w:eastAsia="Times New Roman" w:hAnsi="Consolas" w:cs="Times New Roman"/>
+          <w:color w:val="D4D4D4"/>
+          <w:sz w:val="21"/>
+          <w:szCs w:val="21"/>
+        </w:rPr>
+      </w:pPr>
+      <w:r>
+        <w:rPr>
+          <w:rFonts w:ascii="Consolas" w:eastAsia="Times New Roman" w:hAnsi="Consolas" w:cs="Times New Roman"/>
+          <w:color w:val="D4D4D4"/>
+          <w:sz w:val="21"/>
+          <w:szCs w:val="21"/>
+        </w:rPr>
+        <w:t>...</w:t>
+      </w:r>
+    </w:p>
+    <w:p>
+      <w:pPr>
+        <w:shd w:val="clear" w:color="auto" w:fill="1E1E1E"/>
+        <w:spacing w:before="0" w:after="0" w:line="285" w:lineRule="atLeast"/>
+        <w:rPr>
+          <w:rFonts w:ascii="Consolas" w:eastAsia="Times New Roman" w:hAnsi="Consolas" w:cs="Times New Roman"/>
+          <w:color w:val="D4D4D4"/>
+          <w:sz w:val="21"/>
+          <w:szCs w:val="21"/>
+        </w:rPr>
+      </w:pPr>
+    </w:p>
+    <w:p>
+      <w:r>
+        <w:t>File inventory (dev.inv)</w:t>
       </w:r>
     </w:p>
     <w:p>
@@ -5721,10 +5642,10 @@
           <w:noProof/>
         </w:rPr>
         <w:drawing>
-          <wp:inline distT="0" distB="0" distL="0" distR="0" wp14:anchorId="27ABD816" wp14:editId="7C2A5054">
-            <wp:extent cx="5212080" cy="1740144"/>
-            <wp:effectExtent l="0" t="0" r="7620" b="0"/>
-            <wp:docPr id="23" name="Picture 23"/>
+          <wp:inline distT="0" distB="0" distL="0" distR="0" wp14:anchorId="36BE8C8D" wp14:editId="610CF998">
+            <wp:extent cx="5849166" cy="981212"/>
+            <wp:effectExtent l="0" t="0" r="0" b="9525"/>
+            <wp:docPr id="15" name="Picture 15"/>
             <wp:cNvGraphicFramePr>
               <a:graphicFrameLocks xmlns:a="http://schemas.openxmlformats.org/drawingml/2006/main" noChangeAspect="1"/>
             </wp:cNvGraphicFramePr>
@@ -5744,7 +5665,7 @@
                   <pic:spPr>
                     <a:xfrm>
                       <a:off x="0" y="0"/>
-                      <a:ext cx="5221777" cy="1743381"/>
+                      <a:ext cx="5849166" cy="981212"/>
                     </a:xfrm>
                     <a:prstGeom prst="rect">
                       <a:avLst/>
@@ -5757,17 +5678,26 @@
         </w:drawing>
       </w:r>
     </w:p>
-    <w:p/>
+    <w:p>
+      <w:r>
+        <w:t>IP của con server web, con des để chạy</w:t>
+      </w:r>
+    </w:p>
+    <w:p>
+      <w:r>
+        <w:t>Oke build now</w:t>
+      </w:r>
+    </w:p>
     <w:p>
       <w:r>
         <w:rPr>
           <w:noProof/>
         </w:rPr>
         <w:drawing>
-          <wp:inline distT="0" distB="0" distL="0" distR="0" wp14:anchorId="1D718DB3" wp14:editId="65379ED8">
-            <wp:extent cx="5943600" cy="1936750"/>
-            <wp:effectExtent l="0" t="0" r="0" b="6350"/>
-            <wp:docPr id="27" name="Picture 27"/>
+          <wp:inline distT="0" distB="0" distL="0" distR="0" wp14:anchorId="3E68DC3B" wp14:editId="07A9DAEA">
+            <wp:extent cx="5943600" cy="1778635"/>
+            <wp:effectExtent l="0" t="0" r="0" b="0"/>
+            <wp:docPr id="16" name="Picture 16"/>
             <wp:cNvGraphicFramePr>
               <a:graphicFrameLocks xmlns:a="http://schemas.openxmlformats.org/drawingml/2006/main" noChangeAspect="1"/>
             </wp:cNvGraphicFramePr>
@@ -5787,7 +5717,7 @@
                   <pic:spPr>
                     <a:xfrm>
                       <a:off x="0" y="0"/>
-                      <a:ext cx="5943600" cy="1936750"/>
+                      <a:ext cx="5943600" cy="1778635"/>
                     </a:xfrm>
                     <a:prstGeom prst="rect">
                       <a:avLst/>
@@ -5800,10 +5730,86 @@
         </w:drawing>
       </w:r>
     </w:p>
+    <w:p>
+      <w:r>
+        <w:t>Oke web server đã chạy với nội dung từ file index.html của repo</w:t>
+      </w:r>
+    </w:p>
     <w:p/>
-    <w:p>
-      <w:r>
-        <w:t>Vào jenkins build thử</w:t>
+    <w:p/>
+    <w:p/>
+    <w:p>
+      <w:pPr>
+        <w:spacing w:before="0" w:after="160"/>
+      </w:pPr>
+      <w:r>
+        <w:br w:type="page"/>
+      </w:r>
+    </w:p>
+    <w:p>
+      <w:pPr>
+        <w:spacing w:before="0" w:after="160"/>
+      </w:pPr>
+    </w:p>
+    <w:p>
+      <w:pPr>
+        <w:pStyle w:val="Heading1"/>
+      </w:pPr>
+      <w:r>
+        <w:t>JenkinsFile</w:t>
+      </w:r>
+    </w:p>
+    <w:p>
+      <w:r>
+        <w:t xml:space="preserve">Tạo 1 thư mục code trên local </w:t>
+      </w:r>
+    </w:p>
+    <w:p/>
+    <w:p/>
+    <w:p/>
+    <w:p/>
+    <w:p/>
+    <w:p/>
+    <w:p>
+      <w:pPr>
+        <w:pStyle w:val="Heading1"/>
+      </w:pPr>
+      <w:r>
+        <w:t>Tích hợp Gitlab – jenkins</w:t>
+      </w:r>
+    </w:p>
+    <w:p>
+      <w:pPr>
+        <w:rPr>
+          <w:rFonts w:eastAsiaTheme="majorEastAsia"/>
+        </w:rPr>
+      </w:pPr>
+      <w:r>
+        <w:t>Install Flugin</w:t>
+      </w:r>
+    </w:p>
+    <w:p>
+      <w:pPr>
+        <w:pStyle w:val="ListParagraph"/>
+        <w:numPr>
+          <w:ilvl w:val="0"/>
+          <w:numId w:val="6"/>
+        </w:numPr>
+      </w:pPr>
+      <w:r>
+        <w:t>GitLab</w:t>
+      </w:r>
+    </w:p>
+    <w:p>
+      <w:pPr>
+        <w:pStyle w:val="ListParagraph"/>
+        <w:numPr>
+          <w:ilvl w:val="0"/>
+          <w:numId w:val="6"/>
+        </w:numPr>
+      </w:pPr>
+      <w:r>
+        <w:t>Gitlab Hook</w:t>
       </w:r>
     </w:p>
     <w:p>
@@ -5811,12 +5817,11 @@
         <w:rPr>
           <w:noProof/>
         </w:rPr>
-        <w:lastRenderedPageBreak/>
         <w:drawing>
-          <wp:inline distT="0" distB="0" distL="0" distR="0" wp14:anchorId="0EA8246F" wp14:editId="5D9D85CC">
-            <wp:extent cx="5943600" cy="3225800"/>
-            <wp:effectExtent l="0" t="0" r="0" b="0"/>
-            <wp:docPr id="22" name="Picture 22"/>
+          <wp:inline distT="0" distB="0" distL="0" distR="0" wp14:anchorId="3A6240B3" wp14:editId="56EB4B7F">
+            <wp:extent cx="5448300" cy="2641494"/>
+            <wp:effectExtent l="0" t="0" r="0" b="6985"/>
+            <wp:docPr id="24" name="Picture 24"/>
             <wp:cNvGraphicFramePr>
               <a:graphicFrameLocks xmlns:a="http://schemas.openxmlformats.org/drawingml/2006/main" noChangeAspect="1"/>
             </wp:cNvGraphicFramePr>
@@ -5836,6 +5841,321 @@
                   <pic:spPr>
                     <a:xfrm>
                       <a:off x="0" y="0"/>
+                      <a:ext cx="5465701" cy="2649931"/>
+                    </a:xfrm>
+                    <a:prstGeom prst="rect">
+                      <a:avLst/>
+                    </a:prstGeom>
+                  </pic:spPr>
+                </pic:pic>
+              </a:graphicData>
+            </a:graphic>
+          </wp:inline>
+        </w:drawing>
+      </w:r>
+    </w:p>
+    <w:p>
+      <w:r>
+        <w:t>Sau khi install xog thì phần</w:t>
+      </w:r>
+      <w:r>
+        <w:t xml:space="preserve"> Build Triggers sẽ có GitLab webhook</w:t>
+      </w:r>
+    </w:p>
+    <w:p>
+      <w:r>
+        <w:rPr>
+          <w:noProof/>
+        </w:rPr>
+        <w:lastRenderedPageBreak/>
+        <w:drawing>
+          <wp:inline distT="0" distB="0" distL="0" distR="0" wp14:anchorId="02EF793A" wp14:editId="177D1F20">
+            <wp:extent cx="5943600" cy="2275205"/>
+            <wp:effectExtent l="0" t="0" r="0" b="0"/>
+            <wp:docPr id="25" name="Picture 25"/>
+            <wp:cNvGraphicFramePr>
+              <a:graphicFrameLocks xmlns:a="http://schemas.openxmlformats.org/drawingml/2006/main" noChangeAspect="1"/>
+            </wp:cNvGraphicFramePr>
+            <a:graphic xmlns:a="http://schemas.openxmlformats.org/drawingml/2006/main">
+              <a:graphicData uri="http://schemas.openxmlformats.org/drawingml/2006/picture">
+                <pic:pic xmlns:pic="http://schemas.openxmlformats.org/drawingml/2006/picture">
+                  <pic:nvPicPr>
+                    <pic:cNvPr id="1" name=""/>
+                    <pic:cNvPicPr/>
+                  </pic:nvPicPr>
+                  <pic:blipFill>
+                    <a:blip r:embed="rId49"/>
+                    <a:stretch>
+                      <a:fillRect/>
+                    </a:stretch>
+                  </pic:blipFill>
+                  <pic:spPr>
+                    <a:xfrm>
+                      <a:off x="0" y="0"/>
+                      <a:ext cx="5943600" cy="2275205"/>
+                    </a:xfrm>
+                    <a:prstGeom prst="rect">
+                      <a:avLst/>
+                    </a:prstGeom>
+                  </pic:spPr>
+                </pic:pic>
+              </a:graphicData>
+            </a:graphic>
+          </wp:inline>
+        </w:drawing>
+      </w:r>
+    </w:p>
+    <w:p>
+      <w:r>
+        <w:t>Lưu ý rằng việc credential này tới gitlab phải điền đúng user/password</w:t>
+      </w:r>
+    </w:p>
+    <w:p>
+      <w:pPr>
+        <w:pStyle w:val="ListParagraph"/>
+        <w:numPr>
+          <w:ilvl w:val="0"/>
+          <w:numId w:val="4"/>
+        </w:numPr>
+      </w:pPr>
+      <w:r>
+        <w:t>Kqua đúng</w:t>
+      </w:r>
+    </w:p>
+    <w:p>
+      <w:r>
+        <w:rPr>
+          <w:noProof/>
+        </w:rPr>
+        <w:drawing>
+          <wp:inline distT="0" distB="0" distL="0" distR="0" wp14:anchorId="1DE3C93F" wp14:editId="64D375AD">
+            <wp:extent cx="5943600" cy="1861185"/>
+            <wp:effectExtent l="0" t="0" r="0" b="5715"/>
+            <wp:docPr id="26" name="Picture 26"/>
+            <wp:cNvGraphicFramePr>
+              <a:graphicFrameLocks xmlns:a="http://schemas.openxmlformats.org/drawingml/2006/main" noChangeAspect="1"/>
+            </wp:cNvGraphicFramePr>
+            <a:graphic xmlns:a="http://schemas.openxmlformats.org/drawingml/2006/main">
+              <a:graphicData uri="http://schemas.openxmlformats.org/drawingml/2006/picture">
+                <pic:pic xmlns:pic="http://schemas.openxmlformats.org/drawingml/2006/picture">
+                  <pic:nvPicPr>
+                    <pic:cNvPr id="1" name=""/>
+                    <pic:cNvPicPr/>
+                  </pic:nvPicPr>
+                  <pic:blipFill>
+                    <a:blip r:embed="rId50"/>
+                    <a:stretch>
+                      <a:fillRect/>
+                    </a:stretch>
+                  </pic:blipFill>
+                  <pic:spPr>
+                    <a:xfrm>
+                      <a:off x="0" y="0"/>
+                      <a:ext cx="5943600" cy="1861185"/>
+                    </a:xfrm>
+                    <a:prstGeom prst="rect">
+                      <a:avLst/>
+                    </a:prstGeom>
+                  </pic:spPr>
+                </pic:pic>
+              </a:graphicData>
+            </a:graphic>
+          </wp:inline>
+        </w:drawing>
+      </w:r>
+    </w:p>
+    <w:p>
+      <w:r>
+        <w:t>Check username của git repo thì vào user-setting -&gt; account</w:t>
+      </w:r>
+    </w:p>
+    <w:p>
+      <w:r>
+        <w:t xml:space="preserve">Xog vào </w:t>
+      </w:r>
+      <w:r>
+        <w:t>pipeline -&gt; setting-&gt; webhook, copy đoạn URL trên jenkins vào</w:t>
+      </w:r>
+    </w:p>
+    <w:p>
+      <w:r>
+        <w:t>Xog test lên hiện ra 200 là oke rồi</w:t>
+      </w:r>
+    </w:p>
+    <w:p>
+      <w:r>
+        <w:rPr>
+          <w:noProof/>
+        </w:rPr>
+        <w:drawing>
+          <wp:inline distT="0" distB="0" distL="0" distR="0" wp14:anchorId="58667AB7" wp14:editId="4AF5CB58">
+            <wp:extent cx="5943600" cy="2061210"/>
+            <wp:effectExtent l="0" t="0" r="0" b="0"/>
+            <wp:docPr id="6" name="Picture 6"/>
+            <wp:cNvGraphicFramePr>
+              <a:graphicFrameLocks xmlns:a="http://schemas.openxmlformats.org/drawingml/2006/main" noChangeAspect="1"/>
+            </wp:cNvGraphicFramePr>
+            <a:graphic xmlns:a="http://schemas.openxmlformats.org/drawingml/2006/main">
+              <a:graphicData uri="http://schemas.openxmlformats.org/drawingml/2006/picture">
+                <pic:pic xmlns:pic="http://schemas.openxmlformats.org/drawingml/2006/picture">
+                  <pic:nvPicPr>
+                    <pic:cNvPr id="1" name=""/>
+                    <pic:cNvPicPr/>
+                  </pic:nvPicPr>
+                  <pic:blipFill>
+                    <a:blip r:embed="rId51"/>
+                    <a:stretch>
+                      <a:fillRect/>
+                    </a:stretch>
+                  </pic:blipFill>
+                  <pic:spPr>
+                    <a:xfrm>
+                      <a:off x="0" y="0"/>
+                      <a:ext cx="5943600" cy="2061210"/>
+                    </a:xfrm>
+                    <a:prstGeom prst="rect">
+                      <a:avLst/>
+                    </a:prstGeom>
+                  </pic:spPr>
+                </pic:pic>
+              </a:graphicData>
+            </a:graphic>
+          </wp:inline>
+        </w:drawing>
+      </w:r>
+    </w:p>
+    <w:p>
+      <w:r>
+        <w:lastRenderedPageBreak/>
+        <w:t>Lỗi này là jenkins chưa ssh key</w:t>
+      </w:r>
+    </w:p>
+    <w:p>
+      <w:r>
+        <w:t>Nhầm, vào manager jenkins -&gt; config system -&gt; bỏ tich cái authen này đi</w:t>
+      </w:r>
+    </w:p>
+    <w:p>
+      <w:r>
+        <w:rPr>
+          <w:noProof/>
+        </w:rPr>
+        <w:drawing>
+          <wp:inline distT="0" distB="0" distL="0" distR="0" wp14:anchorId="27ABD816" wp14:editId="7C2A5054">
+            <wp:extent cx="5212080" cy="1740144"/>
+            <wp:effectExtent l="0" t="0" r="7620" b="0"/>
+            <wp:docPr id="23" name="Picture 23"/>
+            <wp:cNvGraphicFramePr>
+              <a:graphicFrameLocks xmlns:a="http://schemas.openxmlformats.org/drawingml/2006/main" noChangeAspect="1"/>
+            </wp:cNvGraphicFramePr>
+            <a:graphic xmlns:a="http://schemas.openxmlformats.org/drawingml/2006/main">
+              <a:graphicData uri="http://schemas.openxmlformats.org/drawingml/2006/picture">
+                <pic:pic xmlns:pic="http://schemas.openxmlformats.org/drawingml/2006/picture">
+                  <pic:nvPicPr>
+                    <pic:cNvPr id="1" name=""/>
+                    <pic:cNvPicPr/>
+                  </pic:nvPicPr>
+                  <pic:blipFill>
+                    <a:blip r:embed="rId52"/>
+                    <a:stretch>
+                      <a:fillRect/>
+                    </a:stretch>
+                  </pic:blipFill>
+                  <pic:spPr>
+                    <a:xfrm>
+                      <a:off x="0" y="0"/>
+                      <a:ext cx="5221777" cy="1743381"/>
+                    </a:xfrm>
+                    <a:prstGeom prst="rect">
+                      <a:avLst/>
+                    </a:prstGeom>
+                  </pic:spPr>
+                </pic:pic>
+              </a:graphicData>
+            </a:graphic>
+          </wp:inline>
+        </w:drawing>
+      </w:r>
+    </w:p>
+    <w:p/>
+    <w:p>
+      <w:r>
+        <w:rPr>
+          <w:noProof/>
+        </w:rPr>
+        <w:drawing>
+          <wp:inline distT="0" distB="0" distL="0" distR="0" wp14:anchorId="1D718DB3" wp14:editId="65379ED8">
+            <wp:extent cx="5943600" cy="1936750"/>
+            <wp:effectExtent l="0" t="0" r="0" b="6350"/>
+            <wp:docPr id="27" name="Picture 27"/>
+            <wp:cNvGraphicFramePr>
+              <a:graphicFrameLocks xmlns:a="http://schemas.openxmlformats.org/drawingml/2006/main" noChangeAspect="1"/>
+            </wp:cNvGraphicFramePr>
+            <a:graphic xmlns:a="http://schemas.openxmlformats.org/drawingml/2006/main">
+              <a:graphicData uri="http://schemas.openxmlformats.org/drawingml/2006/picture">
+                <pic:pic xmlns:pic="http://schemas.openxmlformats.org/drawingml/2006/picture">
+                  <pic:nvPicPr>
+                    <pic:cNvPr id="1" name=""/>
+                    <pic:cNvPicPr/>
+                  </pic:nvPicPr>
+                  <pic:blipFill>
+                    <a:blip r:embed="rId53"/>
+                    <a:stretch>
+                      <a:fillRect/>
+                    </a:stretch>
+                  </pic:blipFill>
+                  <pic:spPr>
+                    <a:xfrm>
+                      <a:off x="0" y="0"/>
+                      <a:ext cx="5943600" cy="1936750"/>
+                    </a:xfrm>
+                    <a:prstGeom prst="rect">
+                      <a:avLst/>
+                    </a:prstGeom>
+                  </pic:spPr>
+                </pic:pic>
+              </a:graphicData>
+            </a:graphic>
+          </wp:inline>
+        </w:drawing>
+      </w:r>
+    </w:p>
+    <w:p/>
+    <w:p>
+      <w:r>
+        <w:t>Vào jenkins build thử</w:t>
+      </w:r>
+    </w:p>
+    <w:p>
+      <w:r>
+        <w:rPr>
+          <w:noProof/>
+        </w:rPr>
+        <w:lastRenderedPageBreak/>
+        <w:drawing>
+          <wp:inline distT="0" distB="0" distL="0" distR="0" wp14:anchorId="0EA8246F" wp14:editId="5D9D85CC">
+            <wp:extent cx="5943600" cy="3225800"/>
+            <wp:effectExtent l="0" t="0" r="0" b="0"/>
+            <wp:docPr id="22" name="Picture 22"/>
+            <wp:cNvGraphicFramePr>
+              <a:graphicFrameLocks xmlns:a="http://schemas.openxmlformats.org/drawingml/2006/main" noChangeAspect="1"/>
+            </wp:cNvGraphicFramePr>
+            <a:graphic xmlns:a="http://schemas.openxmlformats.org/drawingml/2006/main">
+              <a:graphicData uri="http://schemas.openxmlformats.org/drawingml/2006/picture">
+                <pic:pic xmlns:pic="http://schemas.openxmlformats.org/drawingml/2006/picture">
+                  <pic:nvPicPr>
+                    <pic:cNvPr id="1" name=""/>
+                    <pic:cNvPicPr/>
+                  </pic:nvPicPr>
+                  <pic:blipFill>
+                    <a:blip r:embed="rId54"/>
+                    <a:stretch>
+                      <a:fillRect/>
+                    </a:stretch>
+                  </pic:blipFill>
+                  <pic:spPr>
+                    <a:xfrm>
+                      <a:off x="0" y="0"/>
                       <a:ext cx="5943600" cy="3225800"/>
                     </a:xfrm>
                     <a:prstGeom prst="rect">
@@ -5865,7 +6185,7 @@
 </file>
 
 <file path=word/numbering.xml><?xml version="1.0" encoding="utf-8"?>
-<w:numbering xmlns:wpc="http://schemas.microsoft.com/office/word/2010/wordprocessingCanvas" xmlns:cx="http://schemas.microsoft.com/office/drawing/2014/chartex" xmlns:mc="http://schemas.openxmlformats.org/markup-compatibility/2006" xmlns:o="urn:schemas-microsoft-com:office:office" xmlns:r="http://schemas.openxmlformats.org/officeDocument/2006/relationships" xmlns:m="http://schemas.openxmlformats.org/officeDocument/2006/math" xmlns:v="urn:schemas-microsoft-com:vml" xmlns:wp14="http://schemas.microsoft.com/office/word/2010/wordprocessingDrawing" xmlns:wp="http://schemas.openxmlformats.org/drawingml/2006/wordprocessingDrawing" xmlns:w10="urn:schemas-microsoft-com:office:word" xmlns:w="http://schemas.openxmlformats.org/wordprocessingml/2006/main" xmlns:w14="http://schemas.microsoft.com/office/word/2010/wordml" xmlns:w15="http://schemas.microsoft.com/office/word/2012/wordml" xmlns:w16se="http://schemas.microsoft.com/office/word/2015/wordml/symex" xmlns:wpg="http://schemas.microsoft.com/office/word/2010/wordprocessingGroup" xmlns:wpi="http://schemas.microsoft.com/office/word/2010/wordprocessingInk" xmlns:wne="http://schemas.microsoft.com/office/word/2006/wordml" xmlns:wps="http://schemas.microsoft.com/office/word/2010/wordprocessingShape" mc:Ignorable="w14 w15 w16se wp14">
+<w:numbering xmlns:wpc="http://schemas.microsoft.com/office/word/2010/wordprocessingCanvas" xmlns:cx="http://schemas.microsoft.com/office/drawing/2014/chartex" xmlns:cx1="http://schemas.microsoft.com/office/drawing/2015/9/8/chartex" xmlns:mc="http://schemas.openxmlformats.org/markup-compatibility/2006" xmlns:o="urn:schemas-microsoft-com:office:office" xmlns:r="http://schemas.openxmlformats.org/officeDocument/2006/relationships" xmlns:m="http://schemas.openxmlformats.org/officeDocument/2006/math" xmlns:v="urn:schemas-microsoft-com:vml" xmlns:wp14="http://schemas.microsoft.com/office/word/2010/wordprocessingDrawing" xmlns:wp="http://schemas.openxmlformats.org/drawingml/2006/wordprocessingDrawing" xmlns:w10="urn:schemas-microsoft-com:office:word" xmlns:w="http://schemas.openxmlformats.org/wordprocessingml/2006/main" xmlns:w14="http://schemas.microsoft.com/office/word/2010/wordml" xmlns:w15="http://schemas.microsoft.com/office/word/2012/wordml" xmlns:w16se="http://schemas.microsoft.com/office/word/2015/wordml/symex" xmlns:wpg="http://schemas.microsoft.com/office/word/2010/wordprocessingGroup" xmlns:wpi="http://schemas.microsoft.com/office/word/2010/wordprocessingInk" xmlns:wne="http://schemas.microsoft.com/office/word/2006/wordml" xmlns:wps="http://schemas.microsoft.com/office/word/2010/wordprocessingShape" mc:Ignorable="w14 w15 w16se wp14">
   <w:abstractNum w:abstractNumId="0" w15:restartNumberingAfterBreak="0">
     <w:nsid w:val="00557AA2"/>
     <w:multiLevelType w:val="hybridMultilevel"/>
@@ -6731,7 +7051,7 @@
   <w:abstractNum w:abstractNumId="7" w15:restartNumberingAfterBreak="0">
     <w:nsid w:val="2CBA076B"/>
     <w:multiLevelType w:val="hybridMultilevel"/>
-    <w:tmpl w:val="B7002228"/>
+    <w:tmpl w:val="81EE00F0"/>
     <w:lvl w:ilvl="0" w:tplc="555C287E">
       <w:numFmt w:val="bullet"/>
       <w:lvlText w:val="-"/>
@@ -7722,4 +8042,16 @@
     </a:ext>
   </a:extLst>
 </a:theme>
+</file>
+
+<file path=customXml/item1.xml><?xml version="1.0" encoding="utf-8"?>
+<b:Sources xmlns:b="http://schemas.openxmlformats.org/officeDocument/2006/bibliography" xmlns="http://schemas.openxmlformats.org/officeDocument/2006/bibliography" SelectedStyle="\APASixthEditionOfficeOnline.xsl" StyleName="APA" Version="6"/>
+</file>
+
+<file path=customXml/itemProps1.xml><?xml version="1.0" encoding="utf-8"?>
+<ds:datastoreItem xmlns:ds="http://schemas.openxmlformats.org/officeDocument/2006/customXml" ds:itemID="{219D4B2F-F305-4FBC-8C19-24B27FAD0A5C}">
+  <ds:schemaRefs>
+    <ds:schemaRef ds:uri="http://schemas.openxmlformats.org/officeDocument/2006/bibliography"/>
+  </ds:schemaRefs>
+</ds:datastoreItem>
 </file>
--- a/jenkins.docx
+++ b/jenkins.docx
@@ -1,6 +1,6 @@
 
 <file path=word/document.xml><?xml version="1.0" encoding="utf-8"?>
-<w:document xmlns:wpc="http://schemas.microsoft.com/office/word/2010/wordprocessingCanvas" xmlns:cx="http://schemas.microsoft.com/office/drawing/2014/chartex" xmlns:cx1="http://schemas.microsoft.com/office/drawing/2015/9/8/chartex" xmlns:mc="http://schemas.openxmlformats.org/markup-compatibility/2006" xmlns:o="urn:schemas-microsoft-com:office:office" xmlns:r="http://schemas.openxmlformats.org/officeDocument/2006/relationships" xmlns:m="http://schemas.openxmlformats.org/officeDocument/2006/math" xmlns:v="urn:schemas-microsoft-com:vml" xmlns:wp14="http://schemas.microsoft.com/office/word/2010/wordprocessingDrawing" xmlns:wp="http://schemas.openxmlformats.org/drawingml/2006/wordprocessingDrawing" xmlns:w10="urn:schemas-microsoft-com:office:word" xmlns:w="http://schemas.openxmlformats.org/wordprocessingml/2006/main" xmlns:w14="http://schemas.microsoft.com/office/word/2010/wordml" xmlns:w15="http://schemas.microsoft.com/office/word/2012/wordml" xmlns:w16se="http://schemas.microsoft.com/office/word/2015/wordml/symex" xmlns:wpg="http://schemas.microsoft.com/office/word/2010/wordprocessingGroup" xmlns:wpi="http://schemas.microsoft.com/office/word/2010/wordprocessingInk" xmlns:wne="http://schemas.microsoft.com/office/word/2006/wordml" xmlns:wps="http://schemas.microsoft.com/office/word/2010/wordprocessingShape" mc:Ignorable="w14 w15 w16se wp14">
+<w:document xmlns:wpc="http://schemas.microsoft.com/office/word/2010/wordprocessingCanvas" xmlns:cx="http://schemas.microsoft.com/office/drawing/2014/chartex" xmlns:mc="http://schemas.openxmlformats.org/markup-compatibility/2006" xmlns:o="urn:schemas-microsoft-com:office:office" xmlns:r="http://schemas.openxmlformats.org/officeDocument/2006/relationships" xmlns:m="http://schemas.openxmlformats.org/officeDocument/2006/math" xmlns:v="urn:schemas-microsoft-com:vml" xmlns:wp14="http://schemas.microsoft.com/office/word/2010/wordprocessingDrawing" xmlns:wp="http://schemas.openxmlformats.org/drawingml/2006/wordprocessingDrawing" xmlns:w10="urn:schemas-microsoft-com:office:word" xmlns:w="http://schemas.openxmlformats.org/wordprocessingml/2006/main" xmlns:w14="http://schemas.microsoft.com/office/word/2010/wordml" xmlns:w15="http://schemas.microsoft.com/office/word/2012/wordml" xmlns:w16se="http://schemas.microsoft.com/office/word/2015/wordml/symex" xmlns:wpg="http://schemas.microsoft.com/office/word/2010/wordprocessingGroup" xmlns:wpi="http://schemas.microsoft.com/office/word/2010/wordprocessingInk" xmlns:wne="http://schemas.microsoft.com/office/word/2006/wordml" xmlns:wps="http://schemas.microsoft.com/office/word/2010/wordprocessingShape" mc:Ignorable="w14 w15 w16se wp14">
   <w:body>
     <w:p>
       <w:pPr>
@@ -1908,7 +1908,7 @@
               </wp:anchor>
             </w:drawing>
           </mc:Choice>
-          <mc:Fallback>
+          <mc:Fallback xmlns:cx1="http://schemas.microsoft.com/office/drawing/2015/9/8/chartex">
             <w:pict>
               <v:shapetype w14:anchorId="3E24C314" id="_x0000_t32" coordsize="21600,21600" o:spt="32" o:oned="t" path="m,l21600,21600e" filled="f">
                 <v:path arrowok="t" fillok="f" o:connecttype="none"/>
@@ -3306,6 +3306,9 @@
     </w:p>
     <w:p>
       <w:r>
+        <w:rPr>
+          <w:noProof/>
+        </w:rPr>
         <w:drawing>
           <wp:inline distT="0" distB="0" distL="0" distR="0" wp14:anchorId="452E4B38" wp14:editId="0F77F39B">
             <wp:extent cx="5943600" cy="1002030"/>
@@ -3396,6 +3399,7 @@
           <w:rFonts w:ascii="Segoe UI" w:hAnsi="Segoe UI" w:cs="Segoe UI"/>
           <w:b/>
           <w:bCs/>
+          <w:noProof/>
           <w:color w:val="333333"/>
           <w:spacing w:val="-3"/>
           <w:sz w:val="21"/>
@@ -3483,6 +3487,7 @@
       <w:r>
         <w:rPr>
           <w:b/>
+          <w:noProof/>
         </w:rPr>
         <w:drawing>
           <wp:inline distT="0" distB="0" distL="0" distR="0" wp14:anchorId="2DAB1615" wp14:editId="68D5D6A6">
@@ -3527,7 +3532,6 @@
       </w:r>
     </w:p>
     <w:p>
-      <w:bookmarkStart w:id="0" w:name="_GoBack"/>
       <w:r>
         <w:rPr>
           <w:noProof/>
@@ -3569,42 +3573,29 @@
           </wp:inline>
         </w:drawing>
       </w:r>
-      <w:bookmarkEnd w:id="0"/>
     </w:p>
     <w:p>
       <w:r>
         <w:br w:type="page"/>
       </w:r>
     </w:p>
+    <w:p>
+      <w:pPr>
+        <w:pStyle w:val="Heading1"/>
+      </w:pPr>
+      <w:r>
+        <w:lastRenderedPageBreak/>
+        <w:t xml:space="preserve">Scheduling job in Jenkins </w:t>
+      </w:r>
+    </w:p>
     <w:p/>
     <w:p>
-      <w:pPr>
-        <w:pStyle w:val="Heading1"/>
-      </w:pPr>
-      <w:r>
-        <w:t>Tích hợp github – Jenkins</w:t>
-      </w:r>
-    </w:p>
-    <w:p>
-      <w:r>
-        <w:t>Đẩy code lên github</w:t>
-      </w:r>
-    </w:p>
-    <w:p>
-      <w:r>
-        <w:t>Cấu hình Jenkins tự động nhận biết sự kiện đó và kéo code về</w:t>
-      </w:r>
-    </w:p>
-    <w:p>
-      <w:r>
-        <w:rPr>
-          <w:noProof/>
-        </w:rPr>
+      <w:r>
         <w:drawing>
-          <wp:inline distT="0" distB="0" distL="0" distR="0" wp14:anchorId="03756C28" wp14:editId="5A5EE236">
-            <wp:extent cx="5943600" cy="1876425"/>
-            <wp:effectExtent l="0" t="0" r="0" b="9525"/>
-            <wp:docPr id="3" name="Picture 3"/>
+          <wp:inline distT="0" distB="0" distL="0" distR="0" wp14:anchorId="37C47794" wp14:editId="7718C541">
+            <wp:extent cx="5943600" cy="3543300"/>
+            <wp:effectExtent l="0" t="0" r="0" b="0"/>
+            <wp:docPr id="50" name="Picture 50"/>
             <wp:cNvGraphicFramePr>
               <a:graphicFrameLocks xmlns:a="http://schemas.openxmlformats.org/drawingml/2006/main" noChangeAspect="1"/>
             </wp:cNvGraphicFramePr>
@@ -3624,7 +3615,7 @@
                   <pic:spPr>
                     <a:xfrm>
                       <a:off x="0" y="0"/>
-                      <a:ext cx="5943600" cy="1876425"/>
+                      <a:ext cx="5943600" cy="3543300"/>
                     </a:xfrm>
                     <a:prstGeom prst="rect">
                       <a:avLst/>
@@ -3636,20 +3627,30 @@
           </wp:inline>
         </w:drawing>
       </w:r>
-    </w:p>
-    <w:p>
-      <w:r>
-        <w:t>Mỗi lần github có thay đổi, thì webhook sẽ call đến github bằng cái URL của Jenkins  (service của Jenkins)</w:t>
-      </w:r>
-    </w:p>
-    <w:p>
-      <w:r>
-        <w:t>Webhook nhận biết thay đổi của github thì n sẽ call đến jenkins</w:t>
-      </w:r>
-    </w:p>
-    <w:p>
-      <w:r>
-        <w:t>Jenkins thực hiện trên repository nào của github</w:t>
+      <w:bookmarkStart w:id="0" w:name="_GoBack"/>
+      <w:bookmarkEnd w:id="0"/>
+      <w:r>
+        <w:br w:type="page"/>
+      </w:r>
+    </w:p>
+    <w:p/>
+    <w:p/>
+    <w:p>
+      <w:pPr>
+        <w:pStyle w:val="Heading1"/>
+      </w:pPr>
+      <w:r>
+        <w:t>Tích hợp github – Jenkins</w:t>
+      </w:r>
+    </w:p>
+    <w:p>
+      <w:r>
+        <w:t>Đẩy code lên github</w:t>
+      </w:r>
+    </w:p>
+    <w:p>
+      <w:r>
+        <w:t>Cấu hình Jenkins tự động nhận biết sự kiện đó và kéo code về</w:t>
       </w:r>
     </w:p>
     <w:p>
@@ -3657,12 +3658,11 @@
         <w:rPr>
           <w:noProof/>
         </w:rPr>
-        <w:lastRenderedPageBreak/>
         <w:drawing>
-          <wp:inline distT="0" distB="0" distL="0" distR="0" wp14:anchorId="03E29E7E" wp14:editId="119BEBB5">
-            <wp:extent cx="4287925" cy="3752850"/>
-            <wp:effectExtent l="0" t="0" r="0" b="0"/>
-            <wp:docPr id="4" name="Picture 4"/>
+          <wp:inline distT="0" distB="0" distL="0" distR="0" wp14:anchorId="03756C28" wp14:editId="5A5EE236">
+            <wp:extent cx="5943600" cy="1876425"/>
+            <wp:effectExtent l="0" t="0" r="0" b="9525"/>
+            <wp:docPr id="3" name="Picture 3"/>
             <wp:cNvGraphicFramePr>
               <a:graphicFrameLocks xmlns:a="http://schemas.openxmlformats.org/drawingml/2006/main" noChangeAspect="1"/>
             </wp:cNvGraphicFramePr>
@@ -3682,6 +3682,64 @@
                   <pic:spPr>
                     <a:xfrm>
                       <a:off x="0" y="0"/>
+                      <a:ext cx="5943600" cy="1876425"/>
+                    </a:xfrm>
+                    <a:prstGeom prst="rect">
+                      <a:avLst/>
+                    </a:prstGeom>
+                  </pic:spPr>
+                </pic:pic>
+              </a:graphicData>
+            </a:graphic>
+          </wp:inline>
+        </w:drawing>
+      </w:r>
+    </w:p>
+    <w:p>
+      <w:r>
+        <w:t>Mỗi lần github có thay đổi, thì webhook sẽ call đến github bằng cái URL của Jenkins  (service của Jenkins)</w:t>
+      </w:r>
+    </w:p>
+    <w:p>
+      <w:r>
+        <w:t>Webhook nhận biết thay đổi của github thì n sẽ call đến jenkins</w:t>
+      </w:r>
+    </w:p>
+    <w:p>
+      <w:r>
+        <w:t>Jenkins thực hiện trên repository nào của github</w:t>
+      </w:r>
+    </w:p>
+    <w:p>
+      <w:r>
+        <w:rPr>
+          <w:noProof/>
+        </w:rPr>
+        <w:lastRenderedPageBreak/>
+        <w:drawing>
+          <wp:inline distT="0" distB="0" distL="0" distR="0" wp14:anchorId="03E29E7E" wp14:editId="119BEBB5">
+            <wp:extent cx="4287925" cy="3752850"/>
+            <wp:effectExtent l="0" t="0" r="0" b="0"/>
+            <wp:docPr id="4" name="Picture 4"/>
+            <wp:cNvGraphicFramePr>
+              <a:graphicFrameLocks xmlns:a="http://schemas.openxmlformats.org/drawingml/2006/main" noChangeAspect="1"/>
+            </wp:cNvGraphicFramePr>
+            <a:graphic xmlns:a="http://schemas.openxmlformats.org/drawingml/2006/main">
+              <a:graphicData uri="http://schemas.openxmlformats.org/drawingml/2006/picture">
+                <pic:pic xmlns:pic="http://schemas.openxmlformats.org/drawingml/2006/picture">
+                  <pic:nvPicPr>
+                    <pic:cNvPr id="1" name=""/>
+                    <pic:cNvPicPr/>
+                  </pic:nvPicPr>
+                  <pic:blipFill>
+                    <a:blip r:embed="rId37"/>
+                    <a:stretch>
+                      <a:fillRect/>
+                    </a:stretch>
+                  </pic:blipFill>
+                  <pic:spPr>
+                    <a:xfrm>
+                      <a:off x="0" y="0"/>
                       <a:ext cx="4308825" cy="3771142"/>
                     </a:xfrm>
                     <a:prstGeom prst="rect">
@@ -3751,7 +3809,7 @@
       <w:r>
         <w:t xml:space="preserve">Manager Jenkins -&gt; </w:t>
       </w:r>
-      <w:hyperlink r:id="rId37" w:history="1">
+      <w:hyperlink r:id="rId38" w:history="1">
         <w:r>
           <w:t>Global Tool Configuration</w:t>
         </w:r>
@@ -3767,49 +3825,6 @@
             <wp:extent cx="2333951" cy="409632"/>
             <wp:effectExtent l="0" t="0" r="9525" b="9525"/>
             <wp:docPr id="5" name="Picture 5"/>
-            <wp:cNvGraphicFramePr>
-              <a:graphicFrameLocks xmlns:a="http://schemas.openxmlformats.org/drawingml/2006/main" noChangeAspect="1"/>
-            </wp:cNvGraphicFramePr>
-            <a:graphic xmlns:a="http://schemas.openxmlformats.org/drawingml/2006/main">
-              <a:graphicData uri="http://schemas.openxmlformats.org/drawingml/2006/picture">
-                <pic:pic xmlns:pic="http://schemas.openxmlformats.org/drawingml/2006/picture">
-                  <pic:nvPicPr>
-                    <pic:cNvPr id="1" name=""/>
-                    <pic:cNvPicPr/>
-                  </pic:nvPicPr>
-                  <pic:blipFill>
-                    <a:blip r:embed="rId38"/>
-                    <a:stretch>
-                      <a:fillRect/>
-                    </a:stretch>
-                  </pic:blipFill>
-                  <pic:spPr>
-                    <a:xfrm>
-                      <a:off x="0" y="0"/>
-                      <a:ext cx="2333951" cy="409632"/>
-                    </a:xfrm>
-                    <a:prstGeom prst="rect">
-                      <a:avLst/>
-                    </a:prstGeom>
-                  </pic:spPr>
-                </pic:pic>
-              </a:graphicData>
-            </a:graphic>
-          </wp:inline>
-        </w:drawing>
-      </w:r>
-    </w:p>
-    <w:p>
-      <w:r>
-        <w:rPr>
-          <w:noProof/>
-        </w:rPr>
-        <w:lastRenderedPageBreak/>
-        <w:drawing>
-          <wp:inline distT="0" distB="0" distL="0" distR="0" wp14:anchorId="704DB1EC" wp14:editId="4AFBA359">
-            <wp:extent cx="5943600" cy="3727450"/>
-            <wp:effectExtent l="0" t="0" r="0" b="6350"/>
-            <wp:docPr id="11" name="Picture 11"/>
             <wp:cNvGraphicFramePr>
               <a:graphicFrameLocks xmlns:a="http://schemas.openxmlformats.org/drawingml/2006/main" noChangeAspect="1"/>
             </wp:cNvGraphicFramePr>
@@ -3829,7 +3844,7 @@
                   <pic:spPr>
                     <a:xfrm>
                       <a:off x="0" y="0"/>
-                      <a:ext cx="5943600" cy="3727450"/>
+                      <a:ext cx="2333951" cy="409632"/>
                     </a:xfrm>
                     <a:prstGeom prst="rect">
                       <a:avLst/>
@@ -3844,28 +3859,15 @@
     </w:p>
     <w:p>
       <w:r>
-        <w:t>Tên là bất kỳ</w:t>
-      </w:r>
-      <w:r>
-        <w:t>, tool này để tý dùng</w:t>
-      </w:r>
-    </w:p>
-    <w:p/>
-    <w:p>
-      <w:r>
-        <w:t>Tạo mới 1 pipeline, dùng pipeline để có thể refer đến git, ansible, …</w:t>
-      </w:r>
-    </w:p>
-    <w:p>
-      <w:r>
         <w:rPr>
           <w:noProof/>
         </w:rPr>
+        <w:lastRenderedPageBreak/>
         <w:drawing>
-          <wp:inline distT="0" distB="0" distL="0" distR="0" wp14:anchorId="675598B3" wp14:editId="35381E47">
-            <wp:extent cx="5943600" cy="1782445"/>
-            <wp:effectExtent l="0" t="0" r="0" b="8255"/>
-            <wp:docPr id="7" name="Picture 7"/>
+          <wp:inline distT="0" distB="0" distL="0" distR="0" wp14:anchorId="704DB1EC" wp14:editId="4AFBA359">
+            <wp:extent cx="5943600" cy="3727450"/>
+            <wp:effectExtent l="0" t="0" r="0" b="6350"/>
+            <wp:docPr id="11" name="Picture 11"/>
             <wp:cNvGraphicFramePr>
               <a:graphicFrameLocks xmlns:a="http://schemas.openxmlformats.org/drawingml/2006/main" noChangeAspect="1"/>
             </wp:cNvGraphicFramePr>
@@ -3885,7 +3887,7 @@
                   <pic:spPr>
                     <a:xfrm>
                       <a:off x="0" y="0"/>
-                      <a:ext cx="5943600" cy="1782445"/>
+                      <a:ext cx="5943600" cy="3727450"/>
                     </a:xfrm>
                     <a:prstGeom prst="rect">
                       <a:avLst/>
@@ -3900,7 +3902,16 @@
     </w:p>
     <w:p>
       <w:r>
-        <w:t>Add script</w:t>
+        <w:t>Tên là bất kỳ</w:t>
+      </w:r>
+      <w:r>
+        <w:t>, tool này để tý dùng</w:t>
+      </w:r>
+    </w:p>
+    <w:p/>
+    <w:p>
+      <w:r>
+        <w:t>Tạo mới 1 pipeline, dùng pipeline để có thể refer đến git, ansible, …</w:t>
       </w:r>
     </w:p>
     <w:p>
@@ -3908,12 +3919,11 @@
         <w:rPr>
           <w:noProof/>
         </w:rPr>
-        <w:lastRenderedPageBreak/>
         <w:drawing>
-          <wp:inline distT="0" distB="0" distL="0" distR="0" wp14:anchorId="50BDE8B2" wp14:editId="6E319F34">
-            <wp:extent cx="5943600" cy="2193925"/>
-            <wp:effectExtent l="0" t="0" r="0" b="0"/>
-            <wp:docPr id="8" name="Picture 8"/>
+          <wp:inline distT="0" distB="0" distL="0" distR="0" wp14:anchorId="675598B3" wp14:editId="35381E47">
+            <wp:extent cx="5943600" cy="1782445"/>
+            <wp:effectExtent l="0" t="0" r="0" b="8255"/>
+            <wp:docPr id="7" name="Picture 7"/>
             <wp:cNvGraphicFramePr>
               <a:graphicFrameLocks xmlns:a="http://schemas.openxmlformats.org/drawingml/2006/main" noChangeAspect="1"/>
             </wp:cNvGraphicFramePr>
@@ -3933,7 +3943,7 @@
                   <pic:spPr>
                     <a:xfrm>
                       <a:off x="0" y="0"/>
-                      <a:ext cx="5943600" cy="2193925"/>
+                      <a:ext cx="5943600" cy="1782445"/>
                     </a:xfrm>
                     <a:prstGeom prst="rect">
                       <a:avLst/>
@@ -3948,670 +3958,7 @@
     </w:p>
     <w:p>
       <w:r>
-        <w:t>Step là được clone từ pipeline Syntax</w:t>
-      </w:r>
-    </w:p>
-    <w:p>
-      <w:pPr>
-        <w:spacing w:before="0" w:after="160"/>
-        <w:rPr>
-          <w:rFonts w:ascii="Times New Roman" w:eastAsiaTheme="majorEastAsia" w:hAnsi="Times New Roman" w:cstheme="majorBidi"/>
-          <w:sz w:val="32"/>
-          <w:szCs w:val="32"/>
-        </w:rPr>
-      </w:pPr>
-      <w:r>
-        <w:br w:type="page"/>
-      </w:r>
-    </w:p>
-    <w:p>
-      <w:pPr>
-        <w:pStyle w:val="Heading1"/>
-      </w:pPr>
-      <w:r>
-        <w:lastRenderedPageBreak/>
-        <w:t>Step</w:t>
-      </w:r>
-      <w:r>
-        <w:t>: là các bước thực hiện</w:t>
-      </w:r>
-    </w:p>
-    <w:p>
-      <w:r>
-        <w:t>Step là những cái được gen trong pipeline syntax</w:t>
-      </w:r>
-    </w:p>
-    <w:p>
-      <w:pPr>
-        <w:shd w:val="clear" w:color="auto" w:fill="1E1E1E"/>
-        <w:spacing w:before="0" w:after="0" w:line="285" w:lineRule="atLeast"/>
-        <w:rPr>
-          <w:rFonts w:ascii="Consolas" w:eastAsia="Times New Roman" w:hAnsi="Consolas" w:cs="Times New Roman"/>
-          <w:color w:val="D4D4D4"/>
-          <w:sz w:val="21"/>
-          <w:szCs w:val="21"/>
-        </w:rPr>
-      </w:pPr>
-      <w:r>
-        <w:rPr>
-          <w:rFonts w:ascii="Consolas" w:eastAsia="Times New Roman" w:hAnsi="Consolas" w:cs="Times New Roman"/>
-          <w:color w:val="CE9178"/>
-          <w:sz w:val="21"/>
-          <w:szCs w:val="21"/>
-        </w:rPr>
-        <w:t>pipeline{</w:t>
-      </w:r>
-    </w:p>
-    <w:p>
-      <w:pPr>
-        <w:shd w:val="clear" w:color="auto" w:fill="1E1E1E"/>
-        <w:spacing w:before="0" w:after="0" w:line="285" w:lineRule="atLeast"/>
-        <w:rPr>
-          <w:rFonts w:ascii="Consolas" w:eastAsia="Times New Roman" w:hAnsi="Consolas" w:cs="Times New Roman"/>
-          <w:color w:val="D4D4D4"/>
-          <w:sz w:val="21"/>
-          <w:szCs w:val="21"/>
-        </w:rPr>
-      </w:pPr>
-      <w:r>
-        <w:rPr>
-          <w:rFonts w:ascii="Consolas" w:eastAsia="Times New Roman" w:hAnsi="Consolas" w:cs="Times New Roman"/>
-          <w:color w:val="D4D4D4"/>
-          <w:sz w:val="21"/>
-          <w:szCs w:val="21"/>
-        </w:rPr>
-        <w:t xml:space="preserve">    </w:t>
-      </w:r>
-      <w:r>
-        <w:rPr>
-          <w:rFonts w:ascii="Consolas" w:eastAsia="Times New Roman" w:hAnsi="Consolas" w:cs="Times New Roman"/>
-          <w:color w:val="CE9178"/>
-          <w:sz w:val="21"/>
-          <w:szCs w:val="21"/>
-        </w:rPr>
-        <w:t>agent any</w:t>
-      </w:r>
-    </w:p>
-    <w:p>
-      <w:pPr>
-        <w:shd w:val="clear" w:color="auto" w:fill="1E1E1E"/>
-        <w:spacing w:before="0" w:after="0" w:line="285" w:lineRule="atLeast"/>
-        <w:rPr>
-          <w:rFonts w:ascii="Consolas" w:eastAsia="Times New Roman" w:hAnsi="Consolas" w:cs="Times New Roman"/>
-          <w:color w:val="D4D4D4"/>
-          <w:sz w:val="21"/>
-          <w:szCs w:val="21"/>
-        </w:rPr>
-      </w:pPr>
-      <w:r>
-        <w:rPr>
-          <w:rFonts w:ascii="Consolas" w:eastAsia="Times New Roman" w:hAnsi="Consolas" w:cs="Times New Roman"/>
-          <w:color w:val="D4D4D4"/>
-          <w:sz w:val="21"/>
-          <w:szCs w:val="21"/>
-        </w:rPr>
-        <w:t xml:space="preserve">    </w:t>
-      </w:r>
-      <w:r>
-        <w:rPr>
-          <w:rFonts w:ascii="Consolas" w:eastAsia="Times New Roman" w:hAnsi="Consolas" w:cs="Times New Roman"/>
-          <w:color w:val="CE9178"/>
-          <w:sz w:val="21"/>
-          <w:szCs w:val="21"/>
-        </w:rPr>
-        <w:t>stages{</w:t>
-      </w:r>
-    </w:p>
-    <w:p>
-      <w:pPr>
-        <w:shd w:val="clear" w:color="auto" w:fill="1E1E1E"/>
-        <w:spacing w:before="0" w:after="0" w:line="285" w:lineRule="atLeast"/>
-        <w:rPr>
-          <w:rFonts w:ascii="Consolas" w:eastAsia="Times New Roman" w:hAnsi="Consolas" w:cs="Times New Roman"/>
-          <w:color w:val="D4D4D4"/>
-          <w:sz w:val="21"/>
-          <w:szCs w:val="21"/>
-        </w:rPr>
-      </w:pPr>
-      <w:r>
-        <w:rPr>
-          <w:rFonts w:ascii="Consolas" w:eastAsia="Times New Roman" w:hAnsi="Consolas" w:cs="Times New Roman"/>
-          <w:color w:val="D4D4D4"/>
-          <w:sz w:val="21"/>
-          <w:szCs w:val="21"/>
-        </w:rPr>
-        <w:t xml:space="preserve">        </w:t>
-      </w:r>
-      <w:r>
-        <w:rPr>
-          <w:rFonts w:ascii="Consolas" w:eastAsia="Times New Roman" w:hAnsi="Consolas" w:cs="Times New Roman"/>
-          <w:color w:val="CE9178"/>
-          <w:sz w:val="21"/>
-          <w:szCs w:val="21"/>
-        </w:rPr>
-        <w:t>stage('SCM Checkout'){</w:t>
-      </w:r>
-    </w:p>
-    <w:p>
-      <w:pPr>
-        <w:shd w:val="clear" w:color="auto" w:fill="1E1E1E"/>
-        <w:spacing w:before="0" w:after="0" w:line="285" w:lineRule="atLeast"/>
-        <w:rPr>
-          <w:rFonts w:ascii="Consolas" w:eastAsia="Times New Roman" w:hAnsi="Consolas" w:cs="Times New Roman"/>
-          <w:color w:val="D4D4D4"/>
-          <w:sz w:val="21"/>
-          <w:szCs w:val="21"/>
-        </w:rPr>
-      </w:pPr>
-      <w:r>
-        <w:rPr>
-          <w:rFonts w:ascii="Consolas" w:eastAsia="Times New Roman" w:hAnsi="Consolas" w:cs="Times New Roman"/>
-          <w:color w:val="D4D4D4"/>
-          <w:sz w:val="21"/>
-          <w:szCs w:val="21"/>
-        </w:rPr>
-        <w:t xml:space="preserve">            </w:t>
-      </w:r>
-      <w:r>
-        <w:rPr>
-          <w:rFonts w:ascii="Consolas" w:eastAsia="Times New Roman" w:hAnsi="Consolas" w:cs="Times New Roman"/>
-          <w:color w:val="CE9178"/>
-          <w:sz w:val="21"/>
-          <w:szCs w:val="21"/>
-        </w:rPr>
-        <w:t>steps{</w:t>
-      </w:r>
-    </w:p>
-    <w:p>
-      <w:pPr>
-        <w:shd w:val="clear" w:color="auto" w:fill="1E1E1E"/>
-        <w:spacing w:before="0" w:after="0" w:line="285" w:lineRule="atLeast"/>
-        <w:rPr>
-          <w:rFonts w:ascii="Consolas" w:eastAsia="Times New Roman" w:hAnsi="Consolas" w:cs="Times New Roman"/>
-          <w:color w:val="D4D4D4"/>
-          <w:sz w:val="21"/>
-          <w:szCs w:val="21"/>
-        </w:rPr>
-      </w:pPr>
-      <w:r>
-        <w:rPr>
-          <w:rFonts w:ascii="Consolas" w:eastAsia="Times New Roman" w:hAnsi="Consolas" w:cs="Times New Roman"/>
-          <w:color w:val="D4D4D4"/>
-          <w:sz w:val="21"/>
-          <w:szCs w:val="21"/>
-        </w:rPr>
-        <w:t xml:space="preserve">                </w:t>
-      </w:r>
-      <w:r>
-        <w:rPr>
-          <w:rFonts w:ascii="Consolas" w:eastAsia="Times New Roman" w:hAnsi="Consolas" w:cs="Times New Roman"/>
-          <w:color w:val="569CD6"/>
-          <w:sz w:val="21"/>
-          <w:szCs w:val="21"/>
-        </w:rPr>
-        <w:t>git branch</w:t>
-      </w:r>
-      <w:r>
-        <w:rPr>
-          <w:rFonts w:ascii="Consolas" w:eastAsia="Times New Roman" w:hAnsi="Consolas" w:cs="Times New Roman"/>
-          <w:color w:val="D4D4D4"/>
-          <w:sz w:val="21"/>
-          <w:szCs w:val="21"/>
-        </w:rPr>
-        <w:t xml:space="preserve">: </w:t>
-      </w:r>
-      <w:r>
-        <w:rPr>
-          <w:rFonts w:ascii="Consolas" w:eastAsia="Times New Roman" w:hAnsi="Consolas" w:cs="Times New Roman"/>
-          <w:color w:val="CE9178"/>
-          <w:sz w:val="21"/>
-          <w:szCs w:val="21"/>
-        </w:rPr>
-        <w:t>'main'</w:t>
-      </w:r>
-      <w:r>
-        <w:rPr>
-          <w:rFonts w:ascii="Consolas" w:eastAsia="Times New Roman" w:hAnsi="Consolas" w:cs="Times New Roman"/>
-          <w:color w:val="D4D4D4"/>
-          <w:sz w:val="21"/>
-          <w:szCs w:val="21"/>
-        </w:rPr>
-        <w:t xml:space="preserve">, </w:t>
-      </w:r>
-      <w:r>
-        <w:rPr>
-          <w:rFonts w:ascii="Consolas" w:eastAsia="Times New Roman" w:hAnsi="Consolas" w:cs="Times New Roman"/>
-          <w:color w:val="569CD6"/>
-          <w:sz w:val="21"/>
-          <w:szCs w:val="21"/>
-        </w:rPr>
-        <w:t>url</w:t>
-      </w:r>
-      <w:r>
-        <w:rPr>
-          <w:rFonts w:ascii="Consolas" w:eastAsia="Times New Roman" w:hAnsi="Consolas" w:cs="Times New Roman"/>
-          <w:color w:val="D4D4D4"/>
-          <w:sz w:val="21"/>
-          <w:szCs w:val="21"/>
-        </w:rPr>
-        <w:t xml:space="preserve">: </w:t>
-      </w:r>
-      <w:r>
-        <w:rPr>
-          <w:rFonts w:ascii="Consolas" w:eastAsia="Times New Roman" w:hAnsi="Consolas" w:cs="Times New Roman"/>
-          <w:color w:val="CE9178"/>
-          <w:sz w:val="21"/>
-          <w:szCs w:val="21"/>
-        </w:rPr>
-        <w:t>'https://github.com/dungnv84/vietdung.git'</w:t>
-      </w:r>
-    </w:p>
-    <w:p>
-      <w:pPr>
-        <w:shd w:val="clear" w:color="auto" w:fill="1E1E1E"/>
-        <w:spacing w:before="0" w:after="0" w:line="285" w:lineRule="atLeast"/>
-        <w:rPr>
-          <w:rFonts w:ascii="Consolas" w:eastAsia="Times New Roman" w:hAnsi="Consolas" w:cs="Times New Roman"/>
-          <w:color w:val="D4D4D4"/>
-          <w:sz w:val="21"/>
-          <w:szCs w:val="21"/>
-        </w:rPr>
-      </w:pPr>
-      <w:r>
-        <w:rPr>
-          <w:rFonts w:ascii="Consolas" w:eastAsia="Times New Roman" w:hAnsi="Consolas" w:cs="Times New Roman"/>
-          <w:color w:val="D4D4D4"/>
-          <w:sz w:val="21"/>
-          <w:szCs w:val="21"/>
-        </w:rPr>
-        <w:t>            }</w:t>
-      </w:r>
-    </w:p>
-    <w:p>
-      <w:pPr>
-        <w:shd w:val="clear" w:color="auto" w:fill="1E1E1E"/>
-        <w:spacing w:before="0" w:after="0" w:line="285" w:lineRule="atLeast"/>
-        <w:rPr>
-          <w:rFonts w:ascii="Consolas" w:eastAsia="Times New Roman" w:hAnsi="Consolas" w:cs="Times New Roman"/>
-          <w:color w:val="D4D4D4"/>
-          <w:sz w:val="21"/>
-          <w:szCs w:val="21"/>
-        </w:rPr>
-      </w:pPr>
-      <w:r>
-        <w:rPr>
-          <w:rFonts w:ascii="Consolas" w:eastAsia="Times New Roman" w:hAnsi="Consolas" w:cs="Times New Roman"/>
-          <w:color w:val="D4D4D4"/>
-          <w:sz w:val="21"/>
-          <w:szCs w:val="21"/>
-        </w:rPr>
-        <w:t>        }</w:t>
-      </w:r>
-    </w:p>
-    <w:p>
-      <w:pPr>
-        <w:shd w:val="clear" w:color="auto" w:fill="1E1E1E"/>
-        <w:spacing w:before="0" w:after="0" w:line="285" w:lineRule="atLeast"/>
-        <w:rPr>
-          <w:rFonts w:ascii="Consolas" w:eastAsia="Times New Roman" w:hAnsi="Consolas" w:cs="Times New Roman"/>
-          <w:color w:val="D4D4D4"/>
-          <w:sz w:val="21"/>
-          <w:szCs w:val="21"/>
-        </w:rPr>
-      </w:pPr>
-      <w:r>
-        <w:rPr>
-          <w:rFonts w:ascii="Consolas" w:eastAsia="Times New Roman" w:hAnsi="Consolas" w:cs="Times New Roman"/>
-          <w:color w:val="D4D4D4"/>
-          <w:sz w:val="21"/>
-          <w:szCs w:val="21"/>
-        </w:rPr>
-        <w:t xml:space="preserve">        </w:t>
-      </w:r>
-      <w:r>
-        <w:rPr>
-          <w:rFonts w:ascii="Consolas" w:eastAsia="Times New Roman" w:hAnsi="Consolas" w:cs="Times New Roman"/>
-          <w:color w:val="CE9178"/>
-          <w:sz w:val="21"/>
-          <w:szCs w:val="21"/>
-        </w:rPr>
-        <w:t>stage('execuse anssible'){</w:t>
-      </w:r>
-    </w:p>
-    <w:p>
-      <w:pPr>
-        <w:shd w:val="clear" w:color="auto" w:fill="1E1E1E"/>
-        <w:spacing w:before="0" w:after="0" w:line="285" w:lineRule="atLeast"/>
-        <w:rPr>
-          <w:rFonts w:ascii="Consolas" w:eastAsia="Times New Roman" w:hAnsi="Consolas" w:cs="Times New Roman"/>
-          <w:color w:val="D4D4D4"/>
-          <w:sz w:val="21"/>
-          <w:szCs w:val="21"/>
-        </w:rPr>
-      </w:pPr>
-      <w:r>
-        <w:rPr>
-          <w:rFonts w:ascii="Consolas" w:eastAsia="Times New Roman" w:hAnsi="Consolas" w:cs="Times New Roman"/>
-          <w:color w:val="D4D4D4"/>
-          <w:sz w:val="21"/>
-          <w:szCs w:val="21"/>
-        </w:rPr>
-        <w:t xml:space="preserve">            </w:t>
-      </w:r>
-      <w:r>
-        <w:rPr>
-          <w:rFonts w:ascii="Consolas" w:eastAsia="Times New Roman" w:hAnsi="Consolas" w:cs="Times New Roman"/>
-          <w:color w:val="CE9178"/>
-          <w:sz w:val="21"/>
-          <w:szCs w:val="21"/>
-        </w:rPr>
-        <w:t>steps{</w:t>
-      </w:r>
-    </w:p>
-    <w:p>
-      <w:pPr>
-        <w:shd w:val="clear" w:color="auto" w:fill="1E1E1E"/>
-        <w:spacing w:before="0" w:after="0" w:line="285" w:lineRule="atLeast"/>
-        <w:rPr>
-          <w:rFonts w:ascii="Consolas" w:eastAsia="Times New Roman" w:hAnsi="Consolas" w:cs="Times New Roman"/>
-          <w:color w:val="D4D4D4"/>
-          <w:sz w:val="21"/>
-          <w:szCs w:val="21"/>
-        </w:rPr>
-      </w:pPr>
-      <w:r>
-        <w:rPr>
-          <w:rFonts w:ascii="Consolas" w:eastAsia="Times New Roman" w:hAnsi="Consolas" w:cs="Times New Roman"/>
-          <w:color w:val="D4D4D4"/>
-          <w:sz w:val="21"/>
-          <w:szCs w:val="21"/>
-        </w:rPr>
-        <w:t xml:space="preserve">                </w:t>
-      </w:r>
-      <w:r>
-        <w:rPr>
-          <w:rFonts w:ascii="Consolas" w:eastAsia="Times New Roman" w:hAnsi="Consolas" w:cs="Times New Roman"/>
-          <w:color w:val="569CD6"/>
-          <w:sz w:val="21"/>
-          <w:szCs w:val="21"/>
-        </w:rPr>
-        <w:t>ansiblePlaybook credentialsId</w:t>
-      </w:r>
-      <w:r>
-        <w:rPr>
-          <w:rFonts w:ascii="Consolas" w:eastAsia="Times New Roman" w:hAnsi="Consolas" w:cs="Times New Roman"/>
-          <w:color w:val="D4D4D4"/>
-          <w:sz w:val="21"/>
-          <w:szCs w:val="21"/>
-        </w:rPr>
-        <w:t xml:space="preserve">: </w:t>
-      </w:r>
-      <w:r>
-        <w:rPr>
-          <w:rFonts w:ascii="Consolas" w:eastAsia="Times New Roman" w:hAnsi="Consolas" w:cs="Times New Roman"/>
-          <w:color w:val="CE9178"/>
-          <w:sz w:val="21"/>
-          <w:szCs w:val="21"/>
-        </w:rPr>
-        <w:t>'47e81a4b-a8b9-4ffa-bb2a-9745b584eb0c'</w:t>
-      </w:r>
-      <w:r>
-        <w:rPr>
-          <w:rFonts w:ascii="Consolas" w:eastAsia="Times New Roman" w:hAnsi="Consolas" w:cs="Times New Roman"/>
-          <w:color w:val="D4D4D4"/>
-          <w:sz w:val="21"/>
-          <w:szCs w:val="21"/>
-        </w:rPr>
-        <w:t xml:space="preserve">, </w:t>
-      </w:r>
-      <w:r>
-        <w:rPr>
-          <w:rFonts w:ascii="Consolas" w:eastAsia="Times New Roman" w:hAnsi="Consolas" w:cs="Times New Roman"/>
-          <w:color w:val="569CD6"/>
-          <w:sz w:val="21"/>
-          <w:szCs w:val="21"/>
-        </w:rPr>
-        <w:t>disableHostKeyChecking</w:t>
-      </w:r>
-      <w:r>
-        <w:rPr>
-          <w:rFonts w:ascii="Consolas" w:eastAsia="Times New Roman" w:hAnsi="Consolas" w:cs="Times New Roman"/>
-          <w:color w:val="D4D4D4"/>
-          <w:sz w:val="21"/>
-          <w:szCs w:val="21"/>
-        </w:rPr>
-        <w:t xml:space="preserve">: </w:t>
-      </w:r>
-      <w:r>
-        <w:rPr>
-          <w:rFonts w:ascii="Consolas" w:eastAsia="Times New Roman" w:hAnsi="Consolas" w:cs="Times New Roman"/>
-          <w:color w:val="569CD6"/>
-          <w:sz w:val="21"/>
-          <w:szCs w:val="21"/>
-        </w:rPr>
-        <w:t>true, installation</w:t>
-      </w:r>
-      <w:r>
-        <w:rPr>
-          <w:rFonts w:ascii="Consolas" w:eastAsia="Times New Roman" w:hAnsi="Consolas" w:cs="Times New Roman"/>
-          <w:color w:val="D4D4D4"/>
-          <w:sz w:val="21"/>
-          <w:szCs w:val="21"/>
-        </w:rPr>
-        <w:t xml:space="preserve">: </w:t>
-      </w:r>
-      <w:r>
-        <w:rPr>
-          <w:rFonts w:ascii="Consolas" w:eastAsia="Times New Roman" w:hAnsi="Consolas" w:cs="Times New Roman"/>
-          <w:color w:val="CE9178"/>
-          <w:sz w:val="21"/>
-          <w:szCs w:val="21"/>
-        </w:rPr>
-        <w:t>'ansible'</w:t>
-      </w:r>
-      <w:r>
-        <w:rPr>
-          <w:rFonts w:ascii="Consolas" w:eastAsia="Times New Roman" w:hAnsi="Consolas" w:cs="Times New Roman"/>
-          <w:color w:val="D4D4D4"/>
-          <w:sz w:val="21"/>
-          <w:szCs w:val="21"/>
-        </w:rPr>
-        <w:t xml:space="preserve">, </w:t>
-      </w:r>
-      <w:r>
-        <w:rPr>
-          <w:rFonts w:ascii="Consolas" w:eastAsia="Times New Roman" w:hAnsi="Consolas" w:cs="Times New Roman"/>
-          <w:color w:val="569CD6"/>
-          <w:sz w:val="21"/>
-          <w:szCs w:val="21"/>
-        </w:rPr>
-        <w:t>inventory</w:t>
-      </w:r>
-      <w:r>
-        <w:rPr>
-          <w:rFonts w:ascii="Consolas" w:eastAsia="Times New Roman" w:hAnsi="Consolas" w:cs="Times New Roman"/>
-          <w:color w:val="D4D4D4"/>
-          <w:sz w:val="21"/>
-          <w:szCs w:val="21"/>
-        </w:rPr>
-        <w:t xml:space="preserve">: </w:t>
-      </w:r>
-      <w:r>
-        <w:rPr>
-          <w:rFonts w:ascii="Consolas" w:eastAsia="Times New Roman" w:hAnsi="Consolas" w:cs="Times New Roman"/>
-          <w:color w:val="CE9178"/>
-          <w:sz w:val="21"/>
-          <w:szCs w:val="21"/>
-        </w:rPr>
-        <w:t>'dev.inv'</w:t>
-      </w:r>
-      <w:r>
-        <w:rPr>
-          <w:rFonts w:ascii="Consolas" w:eastAsia="Times New Roman" w:hAnsi="Consolas" w:cs="Times New Roman"/>
-          <w:color w:val="D4D4D4"/>
-          <w:sz w:val="21"/>
-          <w:szCs w:val="21"/>
-        </w:rPr>
-        <w:t xml:space="preserve">, </w:t>
-      </w:r>
-      <w:r>
-        <w:rPr>
-          <w:rFonts w:ascii="Consolas" w:eastAsia="Times New Roman" w:hAnsi="Consolas" w:cs="Times New Roman"/>
-          <w:color w:val="569CD6"/>
-          <w:sz w:val="21"/>
-          <w:szCs w:val="21"/>
-        </w:rPr>
-        <w:t>playbook</w:t>
-      </w:r>
-      <w:r>
-        <w:rPr>
-          <w:rFonts w:ascii="Consolas" w:eastAsia="Times New Roman" w:hAnsi="Consolas" w:cs="Times New Roman"/>
-          <w:color w:val="D4D4D4"/>
-          <w:sz w:val="21"/>
-          <w:szCs w:val="21"/>
-        </w:rPr>
-        <w:t xml:space="preserve">: </w:t>
-      </w:r>
-      <w:r>
-        <w:rPr>
-          <w:rFonts w:ascii="Consolas" w:eastAsia="Times New Roman" w:hAnsi="Consolas" w:cs="Times New Roman"/>
-          <w:color w:val="CE9178"/>
-          <w:sz w:val="21"/>
-          <w:szCs w:val="21"/>
-        </w:rPr>
-        <w:t>'apache.yml'</w:t>
-      </w:r>
-    </w:p>
-    <w:p>
-      <w:pPr>
-        <w:shd w:val="clear" w:color="auto" w:fill="1E1E1E"/>
-        <w:spacing w:before="0" w:after="0" w:line="285" w:lineRule="atLeast"/>
-        <w:rPr>
-          <w:rFonts w:ascii="Consolas" w:eastAsia="Times New Roman" w:hAnsi="Consolas" w:cs="Times New Roman"/>
-          <w:color w:val="D4D4D4"/>
-          <w:sz w:val="21"/>
-          <w:szCs w:val="21"/>
-        </w:rPr>
-      </w:pPr>
-      <w:r>
-        <w:rPr>
-          <w:rFonts w:ascii="Consolas" w:eastAsia="Times New Roman" w:hAnsi="Consolas" w:cs="Times New Roman"/>
-          <w:color w:val="D4D4D4"/>
-          <w:sz w:val="21"/>
-          <w:szCs w:val="21"/>
-        </w:rPr>
-        <w:t>            }</w:t>
-      </w:r>
-    </w:p>
-    <w:p>
-      <w:pPr>
-        <w:shd w:val="clear" w:color="auto" w:fill="1E1E1E"/>
-        <w:spacing w:before="0" w:after="0" w:line="285" w:lineRule="atLeast"/>
-        <w:rPr>
-          <w:rFonts w:ascii="Consolas" w:eastAsia="Times New Roman" w:hAnsi="Consolas" w:cs="Times New Roman"/>
-          <w:color w:val="D4D4D4"/>
-          <w:sz w:val="21"/>
-          <w:szCs w:val="21"/>
-        </w:rPr>
-      </w:pPr>
-      <w:r>
-        <w:rPr>
-          <w:rFonts w:ascii="Consolas" w:eastAsia="Times New Roman" w:hAnsi="Consolas" w:cs="Times New Roman"/>
-          <w:color w:val="D4D4D4"/>
-          <w:sz w:val="21"/>
-          <w:szCs w:val="21"/>
-        </w:rPr>
-        <w:t>        }</w:t>
-      </w:r>
-    </w:p>
-    <w:p>
-      <w:pPr>
-        <w:shd w:val="clear" w:color="auto" w:fill="1E1E1E"/>
-        <w:spacing w:before="0" w:after="0" w:line="285" w:lineRule="atLeast"/>
-        <w:rPr>
-          <w:rFonts w:ascii="Consolas" w:eastAsia="Times New Roman" w:hAnsi="Consolas" w:cs="Times New Roman"/>
-          <w:color w:val="D4D4D4"/>
-          <w:sz w:val="21"/>
-          <w:szCs w:val="21"/>
-        </w:rPr>
-      </w:pPr>
-      <w:r>
-        <w:rPr>
-          <w:rFonts w:ascii="Consolas" w:eastAsia="Times New Roman" w:hAnsi="Consolas" w:cs="Times New Roman"/>
-          <w:color w:val="D4D4D4"/>
-          <w:sz w:val="21"/>
-          <w:szCs w:val="21"/>
-        </w:rPr>
-        <w:t>    }</w:t>
-      </w:r>
-    </w:p>
-    <w:p>
-      <w:pPr>
-        <w:shd w:val="clear" w:color="auto" w:fill="1E1E1E"/>
-        <w:spacing w:before="0" w:after="0" w:line="285" w:lineRule="atLeast"/>
-        <w:rPr>
-          <w:rFonts w:ascii="Consolas" w:eastAsia="Times New Roman" w:hAnsi="Consolas" w:cs="Times New Roman"/>
-          <w:color w:val="D4D4D4"/>
-          <w:sz w:val="21"/>
-          <w:szCs w:val="21"/>
-        </w:rPr>
-      </w:pPr>
-      <w:r>
-        <w:rPr>
-          <w:rFonts w:ascii="Consolas" w:eastAsia="Times New Roman" w:hAnsi="Consolas" w:cs="Times New Roman"/>
-          <w:color w:val="D4D4D4"/>
-          <w:sz w:val="21"/>
-          <w:szCs w:val="21"/>
-        </w:rPr>
-        <w:t>}</w:t>
-      </w:r>
-    </w:p>
-    <w:p/>
-    <w:p>
-      <w:r>
-        <w:t xml:space="preserve">Step1: Clone </w:t>
-      </w:r>
-      <w:r>
-        <w:t>git repo, trong git repo có</w:t>
-      </w:r>
-    </w:p>
-    <w:p>
-      <w:pPr>
-        <w:pStyle w:val="ListParagraph"/>
-        <w:numPr>
-          <w:ilvl w:val="0"/>
-          <w:numId w:val="3"/>
-        </w:numPr>
-      </w:pPr>
-      <w:r>
-        <w:t>file playbook  để install</w:t>
-      </w:r>
-      <w:r>
-        <w:t xml:space="preserve"> web server và đẩy source code từ repo về server web</w:t>
-      </w:r>
-    </w:p>
-    <w:p>
-      <w:pPr>
-        <w:pStyle w:val="ListParagraph"/>
-        <w:numPr>
-          <w:ilvl w:val="0"/>
-          <w:numId w:val="3"/>
-        </w:numPr>
-      </w:pPr>
-      <w:r>
-        <w:t>inventory – IP server</w:t>
-      </w:r>
-    </w:p>
-    <w:p>
-      <w:pPr>
-        <w:pStyle w:val="ListParagraph"/>
-        <w:numPr>
-          <w:ilvl w:val="0"/>
-          <w:numId w:val="3"/>
-        </w:numPr>
-      </w:pPr>
-      <w:r>
-        <w:t>file HTML để chạy</w:t>
+        <w:t>Add script</w:t>
       </w:r>
     </w:p>
     <w:p>
@@ -4621,10 +3968,10 @@
         </w:rPr>
         <w:lastRenderedPageBreak/>
         <w:drawing>
-          <wp:inline distT="0" distB="0" distL="0" distR="0" wp14:anchorId="162FDEE0" wp14:editId="0F78CA64">
-            <wp:extent cx="4886325" cy="2842003"/>
+          <wp:inline distT="0" distB="0" distL="0" distR="0" wp14:anchorId="50BDE8B2" wp14:editId="6E319F34">
+            <wp:extent cx="5943600" cy="2193925"/>
             <wp:effectExtent l="0" t="0" r="0" b="0"/>
-            <wp:docPr id="9" name="Picture 9"/>
+            <wp:docPr id="8" name="Picture 8"/>
             <wp:cNvGraphicFramePr>
               <a:graphicFrameLocks xmlns:a="http://schemas.openxmlformats.org/drawingml/2006/main" noChangeAspect="1"/>
             </wp:cNvGraphicFramePr>
@@ -4644,7 +3991,7 @@
                   <pic:spPr>
                     <a:xfrm>
                       <a:off x="0" y="0"/>
-                      <a:ext cx="4892479" cy="2845582"/>
+                      <a:ext cx="5943600" cy="2193925"/>
                     </a:xfrm>
                     <a:prstGeom prst="rect">
                       <a:avLst/>
@@ -4659,18 +4006,670 @@
     </w:p>
     <w:p>
       <w:r>
-        <w:t>Gen ra rồi copy vào step 1: coi như là đã pull được git repo về,</w:t>
-      </w:r>
-    </w:p>
-    <w:p>
-      <w:r>
-        <w:t>Gọi là task check out</w:t>
+        <w:t>Step là được clone từ pipeline Syntax</w:t>
+      </w:r>
+    </w:p>
+    <w:p>
+      <w:pPr>
+        <w:spacing w:before="0" w:after="160"/>
+        <w:rPr>
+          <w:rFonts w:ascii="Times New Roman" w:eastAsiaTheme="majorEastAsia" w:hAnsi="Times New Roman" w:cstheme="majorBidi"/>
+          <w:sz w:val="32"/>
+          <w:szCs w:val="32"/>
+        </w:rPr>
+      </w:pPr>
+      <w:r>
+        <w:br w:type="page"/>
+      </w:r>
+    </w:p>
+    <w:p>
+      <w:pPr>
+        <w:pStyle w:val="Heading1"/>
+      </w:pPr>
+      <w:r>
+        <w:lastRenderedPageBreak/>
+        <w:t>Step</w:t>
+      </w:r>
+      <w:r>
+        <w:t>: là các bước thực hiện</w:t>
+      </w:r>
+    </w:p>
+    <w:p>
+      <w:r>
+        <w:t>Step là những cái được gen trong pipeline syntax</w:t>
+      </w:r>
+    </w:p>
+    <w:p>
+      <w:pPr>
+        <w:shd w:val="clear" w:color="auto" w:fill="1E1E1E"/>
+        <w:spacing w:before="0" w:after="0" w:line="285" w:lineRule="atLeast"/>
+        <w:rPr>
+          <w:rFonts w:ascii="Consolas" w:eastAsia="Times New Roman" w:hAnsi="Consolas" w:cs="Times New Roman"/>
+          <w:color w:val="D4D4D4"/>
+          <w:sz w:val="21"/>
+          <w:szCs w:val="21"/>
+        </w:rPr>
+      </w:pPr>
+      <w:r>
+        <w:rPr>
+          <w:rFonts w:ascii="Consolas" w:eastAsia="Times New Roman" w:hAnsi="Consolas" w:cs="Times New Roman"/>
+          <w:color w:val="CE9178"/>
+          <w:sz w:val="21"/>
+          <w:szCs w:val="21"/>
+        </w:rPr>
+        <w:t>pipeline{</w:t>
+      </w:r>
+    </w:p>
+    <w:p>
+      <w:pPr>
+        <w:shd w:val="clear" w:color="auto" w:fill="1E1E1E"/>
+        <w:spacing w:before="0" w:after="0" w:line="285" w:lineRule="atLeast"/>
+        <w:rPr>
+          <w:rFonts w:ascii="Consolas" w:eastAsia="Times New Roman" w:hAnsi="Consolas" w:cs="Times New Roman"/>
+          <w:color w:val="D4D4D4"/>
+          <w:sz w:val="21"/>
+          <w:szCs w:val="21"/>
+        </w:rPr>
+      </w:pPr>
+      <w:r>
+        <w:rPr>
+          <w:rFonts w:ascii="Consolas" w:eastAsia="Times New Roman" w:hAnsi="Consolas" w:cs="Times New Roman"/>
+          <w:color w:val="D4D4D4"/>
+          <w:sz w:val="21"/>
+          <w:szCs w:val="21"/>
+        </w:rPr>
+        <w:t xml:space="preserve">    </w:t>
+      </w:r>
+      <w:r>
+        <w:rPr>
+          <w:rFonts w:ascii="Consolas" w:eastAsia="Times New Roman" w:hAnsi="Consolas" w:cs="Times New Roman"/>
+          <w:color w:val="CE9178"/>
+          <w:sz w:val="21"/>
+          <w:szCs w:val="21"/>
+        </w:rPr>
+        <w:t>agent any</w:t>
+      </w:r>
+    </w:p>
+    <w:p>
+      <w:pPr>
+        <w:shd w:val="clear" w:color="auto" w:fill="1E1E1E"/>
+        <w:spacing w:before="0" w:after="0" w:line="285" w:lineRule="atLeast"/>
+        <w:rPr>
+          <w:rFonts w:ascii="Consolas" w:eastAsia="Times New Roman" w:hAnsi="Consolas" w:cs="Times New Roman"/>
+          <w:color w:val="D4D4D4"/>
+          <w:sz w:val="21"/>
+          <w:szCs w:val="21"/>
+        </w:rPr>
+      </w:pPr>
+      <w:r>
+        <w:rPr>
+          <w:rFonts w:ascii="Consolas" w:eastAsia="Times New Roman" w:hAnsi="Consolas" w:cs="Times New Roman"/>
+          <w:color w:val="D4D4D4"/>
+          <w:sz w:val="21"/>
+          <w:szCs w:val="21"/>
+        </w:rPr>
+        <w:t xml:space="preserve">    </w:t>
+      </w:r>
+      <w:r>
+        <w:rPr>
+          <w:rFonts w:ascii="Consolas" w:eastAsia="Times New Roman" w:hAnsi="Consolas" w:cs="Times New Roman"/>
+          <w:color w:val="CE9178"/>
+          <w:sz w:val="21"/>
+          <w:szCs w:val="21"/>
+        </w:rPr>
+        <w:t>stages{</w:t>
+      </w:r>
+    </w:p>
+    <w:p>
+      <w:pPr>
+        <w:shd w:val="clear" w:color="auto" w:fill="1E1E1E"/>
+        <w:spacing w:before="0" w:after="0" w:line="285" w:lineRule="atLeast"/>
+        <w:rPr>
+          <w:rFonts w:ascii="Consolas" w:eastAsia="Times New Roman" w:hAnsi="Consolas" w:cs="Times New Roman"/>
+          <w:color w:val="D4D4D4"/>
+          <w:sz w:val="21"/>
+          <w:szCs w:val="21"/>
+        </w:rPr>
+      </w:pPr>
+      <w:r>
+        <w:rPr>
+          <w:rFonts w:ascii="Consolas" w:eastAsia="Times New Roman" w:hAnsi="Consolas" w:cs="Times New Roman"/>
+          <w:color w:val="D4D4D4"/>
+          <w:sz w:val="21"/>
+          <w:szCs w:val="21"/>
+        </w:rPr>
+        <w:t xml:space="preserve">        </w:t>
+      </w:r>
+      <w:r>
+        <w:rPr>
+          <w:rFonts w:ascii="Consolas" w:eastAsia="Times New Roman" w:hAnsi="Consolas" w:cs="Times New Roman"/>
+          <w:color w:val="CE9178"/>
+          <w:sz w:val="21"/>
+          <w:szCs w:val="21"/>
+        </w:rPr>
+        <w:t>stage('SCM Checkout'){</w:t>
+      </w:r>
+    </w:p>
+    <w:p>
+      <w:pPr>
+        <w:shd w:val="clear" w:color="auto" w:fill="1E1E1E"/>
+        <w:spacing w:before="0" w:after="0" w:line="285" w:lineRule="atLeast"/>
+        <w:rPr>
+          <w:rFonts w:ascii="Consolas" w:eastAsia="Times New Roman" w:hAnsi="Consolas" w:cs="Times New Roman"/>
+          <w:color w:val="D4D4D4"/>
+          <w:sz w:val="21"/>
+          <w:szCs w:val="21"/>
+        </w:rPr>
+      </w:pPr>
+      <w:r>
+        <w:rPr>
+          <w:rFonts w:ascii="Consolas" w:eastAsia="Times New Roman" w:hAnsi="Consolas" w:cs="Times New Roman"/>
+          <w:color w:val="D4D4D4"/>
+          <w:sz w:val="21"/>
+          <w:szCs w:val="21"/>
+        </w:rPr>
+        <w:t xml:space="preserve">            </w:t>
+      </w:r>
+      <w:r>
+        <w:rPr>
+          <w:rFonts w:ascii="Consolas" w:eastAsia="Times New Roman" w:hAnsi="Consolas" w:cs="Times New Roman"/>
+          <w:color w:val="CE9178"/>
+          <w:sz w:val="21"/>
+          <w:szCs w:val="21"/>
+        </w:rPr>
+        <w:t>steps{</w:t>
+      </w:r>
+    </w:p>
+    <w:p>
+      <w:pPr>
+        <w:shd w:val="clear" w:color="auto" w:fill="1E1E1E"/>
+        <w:spacing w:before="0" w:after="0" w:line="285" w:lineRule="atLeast"/>
+        <w:rPr>
+          <w:rFonts w:ascii="Consolas" w:eastAsia="Times New Roman" w:hAnsi="Consolas" w:cs="Times New Roman"/>
+          <w:color w:val="D4D4D4"/>
+          <w:sz w:val="21"/>
+          <w:szCs w:val="21"/>
+        </w:rPr>
+      </w:pPr>
+      <w:r>
+        <w:rPr>
+          <w:rFonts w:ascii="Consolas" w:eastAsia="Times New Roman" w:hAnsi="Consolas" w:cs="Times New Roman"/>
+          <w:color w:val="D4D4D4"/>
+          <w:sz w:val="21"/>
+          <w:szCs w:val="21"/>
+        </w:rPr>
+        <w:t xml:space="preserve">                </w:t>
+      </w:r>
+      <w:r>
+        <w:rPr>
+          <w:rFonts w:ascii="Consolas" w:eastAsia="Times New Roman" w:hAnsi="Consolas" w:cs="Times New Roman"/>
+          <w:color w:val="569CD6"/>
+          <w:sz w:val="21"/>
+          <w:szCs w:val="21"/>
+        </w:rPr>
+        <w:t>git branch</w:t>
+      </w:r>
+      <w:r>
+        <w:rPr>
+          <w:rFonts w:ascii="Consolas" w:eastAsia="Times New Roman" w:hAnsi="Consolas" w:cs="Times New Roman"/>
+          <w:color w:val="D4D4D4"/>
+          <w:sz w:val="21"/>
+          <w:szCs w:val="21"/>
+        </w:rPr>
+        <w:t xml:space="preserve">: </w:t>
+      </w:r>
+      <w:r>
+        <w:rPr>
+          <w:rFonts w:ascii="Consolas" w:eastAsia="Times New Roman" w:hAnsi="Consolas" w:cs="Times New Roman"/>
+          <w:color w:val="CE9178"/>
+          <w:sz w:val="21"/>
+          <w:szCs w:val="21"/>
+        </w:rPr>
+        <w:t>'main'</w:t>
+      </w:r>
+      <w:r>
+        <w:rPr>
+          <w:rFonts w:ascii="Consolas" w:eastAsia="Times New Roman" w:hAnsi="Consolas" w:cs="Times New Roman"/>
+          <w:color w:val="D4D4D4"/>
+          <w:sz w:val="21"/>
+          <w:szCs w:val="21"/>
+        </w:rPr>
+        <w:t xml:space="preserve">, </w:t>
+      </w:r>
+      <w:r>
+        <w:rPr>
+          <w:rFonts w:ascii="Consolas" w:eastAsia="Times New Roman" w:hAnsi="Consolas" w:cs="Times New Roman"/>
+          <w:color w:val="569CD6"/>
+          <w:sz w:val="21"/>
+          <w:szCs w:val="21"/>
+        </w:rPr>
+        <w:t>url</w:t>
+      </w:r>
+      <w:r>
+        <w:rPr>
+          <w:rFonts w:ascii="Consolas" w:eastAsia="Times New Roman" w:hAnsi="Consolas" w:cs="Times New Roman"/>
+          <w:color w:val="D4D4D4"/>
+          <w:sz w:val="21"/>
+          <w:szCs w:val="21"/>
+        </w:rPr>
+        <w:t xml:space="preserve">: </w:t>
+      </w:r>
+      <w:r>
+        <w:rPr>
+          <w:rFonts w:ascii="Consolas" w:eastAsia="Times New Roman" w:hAnsi="Consolas" w:cs="Times New Roman"/>
+          <w:color w:val="CE9178"/>
+          <w:sz w:val="21"/>
+          <w:szCs w:val="21"/>
+        </w:rPr>
+        <w:t>'https://github.com/dungnv84/vietdung.git'</w:t>
+      </w:r>
+    </w:p>
+    <w:p>
+      <w:pPr>
+        <w:shd w:val="clear" w:color="auto" w:fill="1E1E1E"/>
+        <w:spacing w:before="0" w:after="0" w:line="285" w:lineRule="atLeast"/>
+        <w:rPr>
+          <w:rFonts w:ascii="Consolas" w:eastAsia="Times New Roman" w:hAnsi="Consolas" w:cs="Times New Roman"/>
+          <w:color w:val="D4D4D4"/>
+          <w:sz w:val="21"/>
+          <w:szCs w:val="21"/>
+        </w:rPr>
+      </w:pPr>
+      <w:r>
+        <w:rPr>
+          <w:rFonts w:ascii="Consolas" w:eastAsia="Times New Roman" w:hAnsi="Consolas" w:cs="Times New Roman"/>
+          <w:color w:val="D4D4D4"/>
+          <w:sz w:val="21"/>
+          <w:szCs w:val="21"/>
+        </w:rPr>
+        <w:t>            }</w:t>
+      </w:r>
+    </w:p>
+    <w:p>
+      <w:pPr>
+        <w:shd w:val="clear" w:color="auto" w:fill="1E1E1E"/>
+        <w:spacing w:before="0" w:after="0" w:line="285" w:lineRule="atLeast"/>
+        <w:rPr>
+          <w:rFonts w:ascii="Consolas" w:eastAsia="Times New Roman" w:hAnsi="Consolas" w:cs="Times New Roman"/>
+          <w:color w:val="D4D4D4"/>
+          <w:sz w:val="21"/>
+          <w:szCs w:val="21"/>
+        </w:rPr>
+      </w:pPr>
+      <w:r>
+        <w:rPr>
+          <w:rFonts w:ascii="Consolas" w:eastAsia="Times New Roman" w:hAnsi="Consolas" w:cs="Times New Roman"/>
+          <w:color w:val="D4D4D4"/>
+          <w:sz w:val="21"/>
+          <w:szCs w:val="21"/>
+        </w:rPr>
+        <w:t>        }</w:t>
+      </w:r>
+    </w:p>
+    <w:p>
+      <w:pPr>
+        <w:shd w:val="clear" w:color="auto" w:fill="1E1E1E"/>
+        <w:spacing w:before="0" w:after="0" w:line="285" w:lineRule="atLeast"/>
+        <w:rPr>
+          <w:rFonts w:ascii="Consolas" w:eastAsia="Times New Roman" w:hAnsi="Consolas" w:cs="Times New Roman"/>
+          <w:color w:val="D4D4D4"/>
+          <w:sz w:val="21"/>
+          <w:szCs w:val="21"/>
+        </w:rPr>
+      </w:pPr>
+      <w:r>
+        <w:rPr>
+          <w:rFonts w:ascii="Consolas" w:eastAsia="Times New Roman" w:hAnsi="Consolas" w:cs="Times New Roman"/>
+          <w:color w:val="D4D4D4"/>
+          <w:sz w:val="21"/>
+          <w:szCs w:val="21"/>
+        </w:rPr>
+        <w:t xml:space="preserve">        </w:t>
+      </w:r>
+      <w:r>
+        <w:rPr>
+          <w:rFonts w:ascii="Consolas" w:eastAsia="Times New Roman" w:hAnsi="Consolas" w:cs="Times New Roman"/>
+          <w:color w:val="CE9178"/>
+          <w:sz w:val="21"/>
+          <w:szCs w:val="21"/>
+        </w:rPr>
+        <w:t>stage('execuse anssible'){</w:t>
+      </w:r>
+    </w:p>
+    <w:p>
+      <w:pPr>
+        <w:shd w:val="clear" w:color="auto" w:fill="1E1E1E"/>
+        <w:spacing w:before="0" w:after="0" w:line="285" w:lineRule="atLeast"/>
+        <w:rPr>
+          <w:rFonts w:ascii="Consolas" w:eastAsia="Times New Roman" w:hAnsi="Consolas" w:cs="Times New Roman"/>
+          <w:color w:val="D4D4D4"/>
+          <w:sz w:val="21"/>
+          <w:szCs w:val="21"/>
+        </w:rPr>
+      </w:pPr>
+      <w:r>
+        <w:rPr>
+          <w:rFonts w:ascii="Consolas" w:eastAsia="Times New Roman" w:hAnsi="Consolas" w:cs="Times New Roman"/>
+          <w:color w:val="D4D4D4"/>
+          <w:sz w:val="21"/>
+          <w:szCs w:val="21"/>
+        </w:rPr>
+        <w:t xml:space="preserve">            </w:t>
+      </w:r>
+      <w:r>
+        <w:rPr>
+          <w:rFonts w:ascii="Consolas" w:eastAsia="Times New Roman" w:hAnsi="Consolas" w:cs="Times New Roman"/>
+          <w:color w:val="CE9178"/>
+          <w:sz w:val="21"/>
+          <w:szCs w:val="21"/>
+        </w:rPr>
+        <w:t>steps{</w:t>
+      </w:r>
+    </w:p>
+    <w:p>
+      <w:pPr>
+        <w:shd w:val="clear" w:color="auto" w:fill="1E1E1E"/>
+        <w:spacing w:before="0" w:after="0" w:line="285" w:lineRule="atLeast"/>
+        <w:rPr>
+          <w:rFonts w:ascii="Consolas" w:eastAsia="Times New Roman" w:hAnsi="Consolas" w:cs="Times New Roman"/>
+          <w:color w:val="D4D4D4"/>
+          <w:sz w:val="21"/>
+          <w:szCs w:val="21"/>
+        </w:rPr>
+      </w:pPr>
+      <w:r>
+        <w:rPr>
+          <w:rFonts w:ascii="Consolas" w:eastAsia="Times New Roman" w:hAnsi="Consolas" w:cs="Times New Roman"/>
+          <w:color w:val="D4D4D4"/>
+          <w:sz w:val="21"/>
+          <w:szCs w:val="21"/>
+        </w:rPr>
+        <w:t xml:space="preserve">                </w:t>
+      </w:r>
+      <w:r>
+        <w:rPr>
+          <w:rFonts w:ascii="Consolas" w:eastAsia="Times New Roman" w:hAnsi="Consolas" w:cs="Times New Roman"/>
+          <w:color w:val="569CD6"/>
+          <w:sz w:val="21"/>
+          <w:szCs w:val="21"/>
+        </w:rPr>
+        <w:t>ansiblePlaybook credentialsId</w:t>
+      </w:r>
+      <w:r>
+        <w:rPr>
+          <w:rFonts w:ascii="Consolas" w:eastAsia="Times New Roman" w:hAnsi="Consolas" w:cs="Times New Roman"/>
+          <w:color w:val="D4D4D4"/>
+          <w:sz w:val="21"/>
+          <w:szCs w:val="21"/>
+        </w:rPr>
+        <w:t xml:space="preserve">: </w:t>
+      </w:r>
+      <w:r>
+        <w:rPr>
+          <w:rFonts w:ascii="Consolas" w:eastAsia="Times New Roman" w:hAnsi="Consolas" w:cs="Times New Roman"/>
+          <w:color w:val="CE9178"/>
+          <w:sz w:val="21"/>
+          <w:szCs w:val="21"/>
+        </w:rPr>
+        <w:t>'47e81a4b-a8b9-4ffa-bb2a-9745b584eb0c'</w:t>
+      </w:r>
+      <w:r>
+        <w:rPr>
+          <w:rFonts w:ascii="Consolas" w:eastAsia="Times New Roman" w:hAnsi="Consolas" w:cs="Times New Roman"/>
+          <w:color w:val="D4D4D4"/>
+          <w:sz w:val="21"/>
+          <w:szCs w:val="21"/>
+        </w:rPr>
+        <w:t xml:space="preserve">, </w:t>
+      </w:r>
+      <w:r>
+        <w:rPr>
+          <w:rFonts w:ascii="Consolas" w:eastAsia="Times New Roman" w:hAnsi="Consolas" w:cs="Times New Roman"/>
+          <w:color w:val="569CD6"/>
+          <w:sz w:val="21"/>
+          <w:szCs w:val="21"/>
+        </w:rPr>
+        <w:t>disableHostKeyChecking</w:t>
+      </w:r>
+      <w:r>
+        <w:rPr>
+          <w:rFonts w:ascii="Consolas" w:eastAsia="Times New Roman" w:hAnsi="Consolas" w:cs="Times New Roman"/>
+          <w:color w:val="D4D4D4"/>
+          <w:sz w:val="21"/>
+          <w:szCs w:val="21"/>
+        </w:rPr>
+        <w:t xml:space="preserve">: </w:t>
+      </w:r>
+      <w:r>
+        <w:rPr>
+          <w:rFonts w:ascii="Consolas" w:eastAsia="Times New Roman" w:hAnsi="Consolas" w:cs="Times New Roman"/>
+          <w:color w:val="569CD6"/>
+          <w:sz w:val="21"/>
+          <w:szCs w:val="21"/>
+        </w:rPr>
+        <w:t>true, installation</w:t>
+      </w:r>
+      <w:r>
+        <w:rPr>
+          <w:rFonts w:ascii="Consolas" w:eastAsia="Times New Roman" w:hAnsi="Consolas" w:cs="Times New Roman"/>
+          <w:color w:val="D4D4D4"/>
+          <w:sz w:val="21"/>
+          <w:szCs w:val="21"/>
+        </w:rPr>
+        <w:t xml:space="preserve">: </w:t>
+      </w:r>
+      <w:r>
+        <w:rPr>
+          <w:rFonts w:ascii="Consolas" w:eastAsia="Times New Roman" w:hAnsi="Consolas" w:cs="Times New Roman"/>
+          <w:color w:val="CE9178"/>
+          <w:sz w:val="21"/>
+          <w:szCs w:val="21"/>
+        </w:rPr>
+        <w:t>'ansible'</w:t>
+      </w:r>
+      <w:r>
+        <w:rPr>
+          <w:rFonts w:ascii="Consolas" w:eastAsia="Times New Roman" w:hAnsi="Consolas" w:cs="Times New Roman"/>
+          <w:color w:val="D4D4D4"/>
+          <w:sz w:val="21"/>
+          <w:szCs w:val="21"/>
+        </w:rPr>
+        <w:t xml:space="preserve">, </w:t>
+      </w:r>
+      <w:r>
+        <w:rPr>
+          <w:rFonts w:ascii="Consolas" w:eastAsia="Times New Roman" w:hAnsi="Consolas" w:cs="Times New Roman"/>
+          <w:color w:val="569CD6"/>
+          <w:sz w:val="21"/>
+          <w:szCs w:val="21"/>
+        </w:rPr>
+        <w:t>inventory</w:t>
+      </w:r>
+      <w:r>
+        <w:rPr>
+          <w:rFonts w:ascii="Consolas" w:eastAsia="Times New Roman" w:hAnsi="Consolas" w:cs="Times New Roman"/>
+          <w:color w:val="D4D4D4"/>
+          <w:sz w:val="21"/>
+          <w:szCs w:val="21"/>
+        </w:rPr>
+        <w:t xml:space="preserve">: </w:t>
+      </w:r>
+      <w:r>
+        <w:rPr>
+          <w:rFonts w:ascii="Consolas" w:eastAsia="Times New Roman" w:hAnsi="Consolas" w:cs="Times New Roman"/>
+          <w:color w:val="CE9178"/>
+          <w:sz w:val="21"/>
+          <w:szCs w:val="21"/>
+        </w:rPr>
+        <w:t>'dev.inv'</w:t>
+      </w:r>
+      <w:r>
+        <w:rPr>
+          <w:rFonts w:ascii="Consolas" w:eastAsia="Times New Roman" w:hAnsi="Consolas" w:cs="Times New Roman"/>
+          <w:color w:val="D4D4D4"/>
+          <w:sz w:val="21"/>
+          <w:szCs w:val="21"/>
+        </w:rPr>
+        <w:t xml:space="preserve">, </w:t>
+      </w:r>
+      <w:r>
+        <w:rPr>
+          <w:rFonts w:ascii="Consolas" w:eastAsia="Times New Roman" w:hAnsi="Consolas" w:cs="Times New Roman"/>
+          <w:color w:val="569CD6"/>
+          <w:sz w:val="21"/>
+          <w:szCs w:val="21"/>
+        </w:rPr>
+        <w:t>playbook</w:t>
+      </w:r>
+      <w:r>
+        <w:rPr>
+          <w:rFonts w:ascii="Consolas" w:eastAsia="Times New Roman" w:hAnsi="Consolas" w:cs="Times New Roman"/>
+          <w:color w:val="D4D4D4"/>
+          <w:sz w:val="21"/>
+          <w:szCs w:val="21"/>
+        </w:rPr>
+        <w:t xml:space="preserve">: </w:t>
+      </w:r>
+      <w:r>
+        <w:rPr>
+          <w:rFonts w:ascii="Consolas" w:eastAsia="Times New Roman" w:hAnsi="Consolas" w:cs="Times New Roman"/>
+          <w:color w:val="CE9178"/>
+          <w:sz w:val="21"/>
+          <w:szCs w:val="21"/>
+        </w:rPr>
+        <w:t>'apache.yml'</w:t>
+      </w:r>
+    </w:p>
+    <w:p>
+      <w:pPr>
+        <w:shd w:val="clear" w:color="auto" w:fill="1E1E1E"/>
+        <w:spacing w:before="0" w:after="0" w:line="285" w:lineRule="atLeast"/>
+        <w:rPr>
+          <w:rFonts w:ascii="Consolas" w:eastAsia="Times New Roman" w:hAnsi="Consolas" w:cs="Times New Roman"/>
+          <w:color w:val="D4D4D4"/>
+          <w:sz w:val="21"/>
+          <w:szCs w:val="21"/>
+        </w:rPr>
+      </w:pPr>
+      <w:r>
+        <w:rPr>
+          <w:rFonts w:ascii="Consolas" w:eastAsia="Times New Roman" w:hAnsi="Consolas" w:cs="Times New Roman"/>
+          <w:color w:val="D4D4D4"/>
+          <w:sz w:val="21"/>
+          <w:szCs w:val="21"/>
+        </w:rPr>
+        <w:t>            }</w:t>
+      </w:r>
+    </w:p>
+    <w:p>
+      <w:pPr>
+        <w:shd w:val="clear" w:color="auto" w:fill="1E1E1E"/>
+        <w:spacing w:before="0" w:after="0" w:line="285" w:lineRule="atLeast"/>
+        <w:rPr>
+          <w:rFonts w:ascii="Consolas" w:eastAsia="Times New Roman" w:hAnsi="Consolas" w:cs="Times New Roman"/>
+          <w:color w:val="D4D4D4"/>
+          <w:sz w:val="21"/>
+          <w:szCs w:val="21"/>
+        </w:rPr>
+      </w:pPr>
+      <w:r>
+        <w:rPr>
+          <w:rFonts w:ascii="Consolas" w:eastAsia="Times New Roman" w:hAnsi="Consolas" w:cs="Times New Roman"/>
+          <w:color w:val="D4D4D4"/>
+          <w:sz w:val="21"/>
+          <w:szCs w:val="21"/>
+        </w:rPr>
+        <w:t>        }</w:t>
+      </w:r>
+    </w:p>
+    <w:p>
+      <w:pPr>
+        <w:shd w:val="clear" w:color="auto" w:fill="1E1E1E"/>
+        <w:spacing w:before="0" w:after="0" w:line="285" w:lineRule="atLeast"/>
+        <w:rPr>
+          <w:rFonts w:ascii="Consolas" w:eastAsia="Times New Roman" w:hAnsi="Consolas" w:cs="Times New Roman"/>
+          <w:color w:val="D4D4D4"/>
+          <w:sz w:val="21"/>
+          <w:szCs w:val="21"/>
+        </w:rPr>
+      </w:pPr>
+      <w:r>
+        <w:rPr>
+          <w:rFonts w:ascii="Consolas" w:eastAsia="Times New Roman" w:hAnsi="Consolas" w:cs="Times New Roman"/>
+          <w:color w:val="D4D4D4"/>
+          <w:sz w:val="21"/>
+          <w:szCs w:val="21"/>
+        </w:rPr>
+        <w:t>    }</w:t>
+      </w:r>
+    </w:p>
+    <w:p>
+      <w:pPr>
+        <w:shd w:val="clear" w:color="auto" w:fill="1E1E1E"/>
+        <w:spacing w:before="0" w:after="0" w:line="285" w:lineRule="atLeast"/>
+        <w:rPr>
+          <w:rFonts w:ascii="Consolas" w:eastAsia="Times New Roman" w:hAnsi="Consolas" w:cs="Times New Roman"/>
+          <w:color w:val="D4D4D4"/>
+          <w:sz w:val="21"/>
+          <w:szCs w:val="21"/>
+        </w:rPr>
+      </w:pPr>
+      <w:r>
+        <w:rPr>
+          <w:rFonts w:ascii="Consolas" w:eastAsia="Times New Roman" w:hAnsi="Consolas" w:cs="Times New Roman"/>
+          <w:color w:val="D4D4D4"/>
+          <w:sz w:val="21"/>
+          <w:szCs w:val="21"/>
+        </w:rPr>
+        <w:t>}</w:t>
       </w:r>
     </w:p>
     <w:p/>
     <w:p>
       <w:r>
-        <w:t>Step2: chạy các file ansible</w:t>
+        <w:t xml:space="preserve">Step1: Clone </w:t>
+      </w:r>
+      <w:r>
+        <w:t>git repo, trong git repo có</w:t>
+      </w:r>
+    </w:p>
+    <w:p>
+      <w:pPr>
+        <w:pStyle w:val="ListParagraph"/>
+        <w:numPr>
+          <w:ilvl w:val="0"/>
+          <w:numId w:val="3"/>
+        </w:numPr>
+      </w:pPr>
+      <w:r>
+        <w:t>file playbook  để install</w:t>
+      </w:r>
+      <w:r>
+        <w:t xml:space="preserve"> web server và đẩy source code từ repo về server web</w:t>
+      </w:r>
+    </w:p>
+    <w:p>
+      <w:pPr>
+        <w:pStyle w:val="ListParagraph"/>
+        <w:numPr>
+          <w:ilvl w:val="0"/>
+          <w:numId w:val="3"/>
+        </w:numPr>
+      </w:pPr>
+      <w:r>
+        <w:t>inventory – IP server</w:t>
+      </w:r>
+    </w:p>
+    <w:p>
+      <w:pPr>
+        <w:pStyle w:val="ListParagraph"/>
+        <w:numPr>
+          <w:ilvl w:val="0"/>
+          <w:numId w:val="3"/>
+        </w:numPr>
+      </w:pPr>
+      <w:r>
+        <w:t>file HTML để chạy</w:t>
       </w:r>
     </w:p>
     <w:p>
@@ -4678,11 +4677,12 @@
         <w:rPr>
           <w:noProof/>
         </w:rPr>
+        <w:lastRenderedPageBreak/>
         <w:drawing>
-          <wp:inline distT="0" distB="0" distL="0" distR="0" wp14:anchorId="30FA351F" wp14:editId="39D9CD73">
-            <wp:extent cx="4398741" cy="3162300"/>
-            <wp:effectExtent l="0" t="0" r="1905" b="0"/>
-            <wp:docPr id="13" name="Picture 13"/>
+          <wp:inline distT="0" distB="0" distL="0" distR="0" wp14:anchorId="162FDEE0" wp14:editId="0F78CA64">
+            <wp:extent cx="4886325" cy="2842003"/>
+            <wp:effectExtent l="0" t="0" r="0" b="0"/>
+            <wp:docPr id="9" name="Picture 9"/>
             <wp:cNvGraphicFramePr>
               <a:graphicFrameLocks xmlns:a="http://schemas.openxmlformats.org/drawingml/2006/main" noChangeAspect="1"/>
             </wp:cNvGraphicFramePr>
@@ -4702,7 +4702,7 @@
                   <pic:spPr>
                     <a:xfrm>
                       <a:off x="0" y="0"/>
-                      <a:ext cx="4407590" cy="3168662"/>
+                      <a:ext cx="4892479" cy="2845582"/>
                     </a:xfrm>
                     <a:prstGeom prst="rect">
                       <a:avLst/>
@@ -4716,24 +4716,19 @@
       </w:r>
     </w:p>
     <w:p>
-      <w:pPr>
-        <w:rPr>
-          <w:b/>
-        </w:rPr>
-      </w:pPr>
-      <w:r>
-        <w:t xml:space="preserve">Asible tool: tức là dùng ansible trên chính con jenkins đang chạy, tên ansible là tên vừa được tạo ra ở </w:t>
-      </w:r>
-      <w:r>
-        <w:rPr>
-          <w:b/>
-        </w:rPr>
-        <w:t>global tool</w:t>
-      </w:r>
-    </w:p>
-    <w:p>
-      <w:r>
-        <w:t>Còn các file playbook, inventory được tính từ vị trí đầu repo</w:t>
+      <w:r>
+        <w:t>Gen ra rồi copy vào step 1: coi như là đã pull được git repo về,</w:t>
+      </w:r>
+    </w:p>
+    <w:p>
+      <w:r>
+        <w:t>Gọi là task check out</w:t>
+      </w:r>
+    </w:p>
+    <w:p/>
+    <w:p>
+      <w:r>
+        <w:t>Step2: chạy các file ansible</w:t>
       </w:r>
     </w:p>
     <w:p>
@@ -4741,12 +4736,11 @@
         <w:rPr>
           <w:noProof/>
         </w:rPr>
-        <w:lastRenderedPageBreak/>
         <w:drawing>
-          <wp:inline distT="0" distB="0" distL="0" distR="0" wp14:anchorId="7FD52595" wp14:editId="5AF88EC7">
-            <wp:extent cx="5943600" cy="1927225"/>
-            <wp:effectExtent l="0" t="0" r="0" b="0"/>
-            <wp:docPr id="12" name="Picture 12"/>
+          <wp:inline distT="0" distB="0" distL="0" distR="0" wp14:anchorId="30FA351F" wp14:editId="39D9CD73">
+            <wp:extent cx="4398741" cy="3162300"/>
+            <wp:effectExtent l="0" t="0" r="1905" b="0"/>
+            <wp:docPr id="13" name="Picture 13"/>
             <wp:cNvGraphicFramePr>
               <a:graphicFrameLocks xmlns:a="http://schemas.openxmlformats.org/drawingml/2006/main" noChangeAspect="1"/>
             </wp:cNvGraphicFramePr>
@@ -4766,7 +4760,7 @@
                   <pic:spPr>
                     <a:xfrm>
                       <a:off x="0" y="0"/>
-                      <a:ext cx="5943600" cy="1927225"/>
+                      <a:ext cx="4407590" cy="3168662"/>
                     </a:xfrm>
                     <a:prstGeom prst="rect">
                       <a:avLst/>
@@ -4780,15 +4774,37 @@
       </w:r>
     </w:p>
     <w:p>
+      <w:pPr>
+        <w:rPr>
+          <w:b/>
+        </w:rPr>
+      </w:pPr>
+      <w:r>
+        <w:t xml:space="preserve">Asible tool: tức là dùng ansible trên chính con jenkins đang chạy, tên ansible là tên vừa được tạo ra ở </w:t>
+      </w:r>
+      <w:r>
+        <w:rPr>
+          <w:b/>
+        </w:rPr>
+        <w:t>global tool</w:t>
+      </w:r>
+    </w:p>
+    <w:p>
+      <w:r>
+        <w:t>Còn các file playbook, inventory được tính từ vị trí đầu repo</w:t>
+      </w:r>
+    </w:p>
+    <w:p>
       <w:r>
         <w:rPr>
           <w:noProof/>
         </w:rPr>
+        <w:lastRenderedPageBreak/>
         <w:drawing>
-          <wp:inline distT="0" distB="0" distL="0" distR="0" wp14:anchorId="21EC9EC9" wp14:editId="309A2196">
-            <wp:extent cx="5943600" cy="1859915"/>
-            <wp:effectExtent l="0" t="0" r="0" b="6985"/>
-            <wp:docPr id="14" name="Picture 14"/>
+          <wp:inline distT="0" distB="0" distL="0" distR="0" wp14:anchorId="7FD52595" wp14:editId="5AF88EC7">
+            <wp:extent cx="5943600" cy="1927225"/>
+            <wp:effectExtent l="0" t="0" r="0" b="0"/>
+            <wp:docPr id="12" name="Picture 12"/>
             <wp:cNvGraphicFramePr>
               <a:graphicFrameLocks xmlns:a="http://schemas.openxmlformats.org/drawingml/2006/main" noChangeAspect="1"/>
             </wp:cNvGraphicFramePr>
@@ -4808,7 +4824,7 @@
                   <pic:spPr>
                     <a:xfrm>
                       <a:off x="0" y="0"/>
-                      <a:ext cx="5943600" cy="1859915"/>
+                      <a:ext cx="5943600" cy="1927225"/>
                     </a:xfrm>
                     <a:prstGeom prst="rect">
                       <a:avLst/>
@@ -4823,829 +4839,14 @@
     </w:p>
     <w:p>
       <w:r>
-        <w:t>Bỏ cái disable check SSH key đi, Case này gặp r, issue viết trong file ansible</w:t>
-      </w:r>
-    </w:p>
-    <w:p>
-      <w:r>
-        <w:t>Copy cái gen vào step 2</w:t>
-      </w:r>
-    </w:p>
-    <w:p>
-      <w:r>
-        <w:t>File playbook.yml  (apache.yml)</w:t>
-      </w:r>
-    </w:p>
-    <w:p>
-      <w:pPr>
-        <w:shd w:val="clear" w:color="auto" w:fill="1E1E1E"/>
-        <w:spacing w:before="0" w:after="0" w:line="285" w:lineRule="atLeast"/>
-        <w:rPr>
-          <w:rFonts w:ascii="Consolas" w:eastAsia="Times New Roman" w:hAnsi="Consolas" w:cs="Times New Roman"/>
-          <w:color w:val="D4D4D4"/>
-          <w:sz w:val="21"/>
-          <w:szCs w:val="21"/>
-        </w:rPr>
-      </w:pPr>
-      <w:r>
-        <w:rPr>
-          <w:rFonts w:ascii="Consolas" w:eastAsia="Times New Roman" w:hAnsi="Consolas" w:cs="Times New Roman"/>
-          <w:color w:val="D4D4D4"/>
-          <w:sz w:val="21"/>
-          <w:szCs w:val="21"/>
-        </w:rPr>
-        <w:t>---</w:t>
-      </w:r>
-    </w:p>
-    <w:p>
-      <w:pPr>
-        <w:shd w:val="clear" w:color="auto" w:fill="1E1E1E"/>
-        <w:spacing w:before="0" w:after="0" w:line="285" w:lineRule="atLeast"/>
-        <w:rPr>
-          <w:rFonts w:ascii="Consolas" w:eastAsia="Times New Roman" w:hAnsi="Consolas" w:cs="Times New Roman"/>
-          <w:color w:val="D4D4D4"/>
-          <w:sz w:val="21"/>
-          <w:szCs w:val="21"/>
-        </w:rPr>
-      </w:pPr>
-      <w:r>
-        <w:rPr>
-          <w:rFonts w:ascii="Consolas" w:eastAsia="Times New Roman" w:hAnsi="Consolas" w:cs="Times New Roman"/>
-          <w:color w:val="D4D4D4"/>
-          <w:sz w:val="21"/>
-          <w:szCs w:val="21"/>
-        </w:rPr>
-        <w:t xml:space="preserve">- </w:t>
-      </w:r>
-      <w:r>
-        <w:rPr>
-          <w:rFonts w:ascii="Consolas" w:eastAsia="Times New Roman" w:hAnsi="Consolas" w:cs="Times New Roman"/>
-          <w:color w:val="569CD6"/>
-          <w:sz w:val="21"/>
-          <w:szCs w:val="21"/>
-        </w:rPr>
-        <w:t>hosts</w:t>
-      </w:r>
-      <w:r>
-        <w:rPr>
-          <w:rFonts w:ascii="Consolas" w:eastAsia="Times New Roman" w:hAnsi="Consolas" w:cs="Times New Roman"/>
-          <w:color w:val="D4D4D4"/>
-          <w:sz w:val="21"/>
-          <w:szCs w:val="21"/>
-        </w:rPr>
-        <w:t xml:space="preserve">: </w:t>
-      </w:r>
-      <w:r>
-        <w:rPr>
-          <w:rFonts w:ascii="Consolas" w:eastAsia="Times New Roman" w:hAnsi="Consolas" w:cs="Times New Roman"/>
-          <w:color w:val="CE9178"/>
-          <w:sz w:val="21"/>
-          <w:szCs w:val="21"/>
-        </w:rPr>
-        <w:t>webservers</w:t>
-      </w:r>
-      <w:r>
-        <w:rPr>
-          <w:rFonts w:ascii="Consolas" w:eastAsia="Times New Roman" w:hAnsi="Consolas" w:cs="Times New Roman"/>
-          <w:color w:val="D4D4D4"/>
-          <w:sz w:val="21"/>
-          <w:szCs w:val="21"/>
-        </w:rPr>
-        <w:t xml:space="preserve"> </w:t>
-      </w:r>
-    </w:p>
-    <w:p>
-      <w:pPr>
-        <w:shd w:val="clear" w:color="auto" w:fill="1E1E1E"/>
-        <w:spacing w:before="0" w:after="0" w:line="285" w:lineRule="atLeast"/>
-        <w:rPr>
-          <w:rFonts w:ascii="Consolas" w:eastAsia="Times New Roman" w:hAnsi="Consolas" w:cs="Times New Roman"/>
-          <w:color w:val="D4D4D4"/>
-          <w:sz w:val="21"/>
-          <w:szCs w:val="21"/>
-        </w:rPr>
-      </w:pPr>
-      <w:r>
-        <w:rPr>
-          <w:rFonts w:ascii="Consolas" w:eastAsia="Times New Roman" w:hAnsi="Consolas" w:cs="Times New Roman"/>
-          <w:color w:val="D4D4D4"/>
-          <w:sz w:val="21"/>
-          <w:szCs w:val="21"/>
-        </w:rPr>
-        <w:t xml:space="preserve">  </w:t>
-      </w:r>
-      <w:r>
-        <w:rPr>
-          <w:rFonts w:ascii="Consolas" w:eastAsia="Times New Roman" w:hAnsi="Consolas" w:cs="Times New Roman"/>
-          <w:color w:val="569CD6"/>
-          <w:sz w:val="21"/>
-          <w:szCs w:val="21"/>
-        </w:rPr>
-        <w:t>become</w:t>
-      </w:r>
-      <w:r>
-        <w:rPr>
-          <w:rFonts w:ascii="Consolas" w:eastAsia="Times New Roman" w:hAnsi="Consolas" w:cs="Times New Roman"/>
-          <w:color w:val="D4D4D4"/>
-          <w:sz w:val="21"/>
-          <w:szCs w:val="21"/>
-        </w:rPr>
-        <w:t xml:space="preserve">: </w:t>
-      </w:r>
-      <w:r>
-        <w:rPr>
-          <w:rFonts w:ascii="Consolas" w:eastAsia="Times New Roman" w:hAnsi="Consolas" w:cs="Times New Roman"/>
-          <w:color w:val="569CD6"/>
-          <w:sz w:val="21"/>
-          <w:szCs w:val="21"/>
-        </w:rPr>
-        <w:t>True</w:t>
-      </w:r>
-    </w:p>
-    <w:p>
-      <w:pPr>
-        <w:shd w:val="clear" w:color="auto" w:fill="1E1E1E"/>
-        <w:spacing w:before="0" w:after="0" w:line="285" w:lineRule="atLeast"/>
-        <w:rPr>
-          <w:rFonts w:ascii="Consolas" w:eastAsia="Times New Roman" w:hAnsi="Consolas" w:cs="Times New Roman"/>
-          <w:color w:val="D4D4D4"/>
-          <w:sz w:val="21"/>
-          <w:szCs w:val="21"/>
-        </w:rPr>
-      </w:pPr>
-      <w:r>
-        <w:rPr>
-          <w:rFonts w:ascii="Consolas" w:eastAsia="Times New Roman" w:hAnsi="Consolas" w:cs="Times New Roman"/>
-          <w:color w:val="D4D4D4"/>
-          <w:sz w:val="21"/>
-          <w:szCs w:val="21"/>
-        </w:rPr>
-        <w:t xml:space="preserve">  </w:t>
-      </w:r>
-      <w:r>
-        <w:rPr>
-          <w:rFonts w:ascii="Consolas" w:eastAsia="Times New Roman" w:hAnsi="Consolas" w:cs="Times New Roman"/>
-          <w:color w:val="569CD6"/>
-          <w:sz w:val="21"/>
-          <w:szCs w:val="21"/>
-        </w:rPr>
-        <w:t>tasks</w:t>
-      </w:r>
-      <w:r>
-        <w:rPr>
-          <w:rFonts w:ascii="Consolas" w:eastAsia="Times New Roman" w:hAnsi="Consolas" w:cs="Times New Roman"/>
-          <w:color w:val="D4D4D4"/>
-          <w:sz w:val="21"/>
-          <w:szCs w:val="21"/>
-        </w:rPr>
-        <w:t>:</w:t>
-      </w:r>
-    </w:p>
-    <w:p>
-      <w:pPr>
-        <w:shd w:val="clear" w:color="auto" w:fill="1E1E1E"/>
-        <w:spacing w:before="0" w:after="0" w:line="285" w:lineRule="atLeast"/>
-        <w:rPr>
-          <w:rFonts w:ascii="Consolas" w:eastAsia="Times New Roman" w:hAnsi="Consolas" w:cs="Times New Roman"/>
-          <w:color w:val="D4D4D4"/>
-          <w:sz w:val="21"/>
-          <w:szCs w:val="21"/>
-        </w:rPr>
-      </w:pPr>
-      <w:r>
-        <w:rPr>
-          <w:rFonts w:ascii="Consolas" w:eastAsia="Times New Roman" w:hAnsi="Consolas" w:cs="Times New Roman"/>
-          <w:color w:val="D4D4D4"/>
-          <w:sz w:val="21"/>
-          <w:szCs w:val="21"/>
-        </w:rPr>
-        <w:t xml:space="preserve">    - </w:t>
-      </w:r>
-      <w:r>
-        <w:rPr>
-          <w:rFonts w:ascii="Consolas" w:eastAsia="Times New Roman" w:hAnsi="Consolas" w:cs="Times New Roman"/>
-          <w:color w:val="569CD6"/>
-          <w:sz w:val="21"/>
-          <w:szCs w:val="21"/>
-        </w:rPr>
-        <w:t>name</w:t>
-      </w:r>
-      <w:r>
-        <w:rPr>
-          <w:rFonts w:ascii="Consolas" w:eastAsia="Times New Roman" w:hAnsi="Consolas" w:cs="Times New Roman"/>
-          <w:color w:val="D4D4D4"/>
-          <w:sz w:val="21"/>
-          <w:szCs w:val="21"/>
-        </w:rPr>
-        <w:t xml:space="preserve">: </w:t>
-      </w:r>
-      <w:r>
-        <w:rPr>
-          <w:rFonts w:ascii="Consolas" w:eastAsia="Times New Roman" w:hAnsi="Consolas" w:cs="Times New Roman"/>
-          <w:color w:val="CE9178"/>
-          <w:sz w:val="21"/>
-          <w:szCs w:val="21"/>
-        </w:rPr>
-        <w:t>Install packages</w:t>
-      </w:r>
-    </w:p>
-    <w:p>
-      <w:pPr>
-        <w:shd w:val="clear" w:color="auto" w:fill="1E1E1E"/>
-        <w:spacing w:before="0" w:after="0" w:line="285" w:lineRule="atLeast"/>
-        <w:rPr>
-          <w:rFonts w:ascii="Consolas" w:eastAsia="Times New Roman" w:hAnsi="Consolas" w:cs="Times New Roman"/>
-          <w:color w:val="D4D4D4"/>
-          <w:sz w:val="21"/>
-          <w:szCs w:val="21"/>
-        </w:rPr>
-      </w:pPr>
-      <w:r>
-        <w:rPr>
-          <w:rFonts w:ascii="Consolas" w:eastAsia="Times New Roman" w:hAnsi="Consolas" w:cs="Times New Roman"/>
-          <w:color w:val="D4D4D4"/>
-          <w:sz w:val="21"/>
-          <w:szCs w:val="21"/>
-        </w:rPr>
-        <w:t xml:space="preserve">      </w:t>
-      </w:r>
-      <w:r>
-        <w:rPr>
-          <w:rFonts w:ascii="Consolas" w:eastAsia="Times New Roman" w:hAnsi="Consolas" w:cs="Times New Roman"/>
-          <w:color w:val="569CD6"/>
-          <w:sz w:val="21"/>
-          <w:szCs w:val="21"/>
-        </w:rPr>
-        <w:t>yum</w:t>
-      </w:r>
-      <w:r>
-        <w:rPr>
-          <w:rFonts w:ascii="Consolas" w:eastAsia="Times New Roman" w:hAnsi="Consolas" w:cs="Times New Roman"/>
-          <w:color w:val="D4D4D4"/>
-          <w:sz w:val="21"/>
-          <w:szCs w:val="21"/>
-        </w:rPr>
-        <w:t>:</w:t>
-      </w:r>
-    </w:p>
-    <w:p>
-      <w:pPr>
-        <w:shd w:val="clear" w:color="auto" w:fill="1E1E1E"/>
-        <w:spacing w:before="0" w:after="0" w:line="285" w:lineRule="atLeast"/>
-        <w:rPr>
-          <w:rFonts w:ascii="Consolas" w:eastAsia="Times New Roman" w:hAnsi="Consolas" w:cs="Times New Roman"/>
-          <w:color w:val="D4D4D4"/>
-          <w:sz w:val="21"/>
-          <w:szCs w:val="21"/>
-        </w:rPr>
-      </w:pPr>
-      <w:r>
-        <w:rPr>
-          <w:rFonts w:ascii="Consolas" w:eastAsia="Times New Roman" w:hAnsi="Consolas" w:cs="Times New Roman"/>
-          <w:color w:val="D4D4D4"/>
-          <w:sz w:val="21"/>
-          <w:szCs w:val="21"/>
-        </w:rPr>
-        <w:t xml:space="preserve">        </w:t>
-      </w:r>
-      <w:r>
-        <w:rPr>
-          <w:rFonts w:ascii="Consolas" w:eastAsia="Times New Roman" w:hAnsi="Consolas" w:cs="Times New Roman"/>
-          <w:color w:val="569CD6"/>
-          <w:sz w:val="21"/>
-          <w:szCs w:val="21"/>
-        </w:rPr>
-        <w:t>name</w:t>
-      </w:r>
-      <w:r>
-        <w:rPr>
-          <w:rFonts w:ascii="Consolas" w:eastAsia="Times New Roman" w:hAnsi="Consolas" w:cs="Times New Roman"/>
-          <w:color w:val="D4D4D4"/>
-          <w:sz w:val="21"/>
-          <w:szCs w:val="21"/>
-        </w:rPr>
-        <w:t xml:space="preserve">: </w:t>
-      </w:r>
-      <w:r>
-        <w:rPr>
-          <w:rFonts w:ascii="Consolas" w:eastAsia="Times New Roman" w:hAnsi="Consolas" w:cs="Times New Roman"/>
-          <w:color w:val="CE9178"/>
-          <w:sz w:val="21"/>
-          <w:szCs w:val="21"/>
-        </w:rPr>
-        <w:t>"httpd"</w:t>
-      </w:r>
-    </w:p>
-    <w:p>
-      <w:pPr>
-        <w:shd w:val="clear" w:color="auto" w:fill="1E1E1E"/>
-        <w:spacing w:before="0" w:after="0" w:line="285" w:lineRule="atLeast"/>
-        <w:rPr>
-          <w:rFonts w:ascii="Consolas" w:eastAsia="Times New Roman" w:hAnsi="Consolas" w:cs="Times New Roman"/>
-          <w:color w:val="D4D4D4"/>
-          <w:sz w:val="21"/>
-          <w:szCs w:val="21"/>
-        </w:rPr>
-      </w:pPr>
-      <w:r>
-        <w:rPr>
-          <w:rFonts w:ascii="Consolas" w:eastAsia="Times New Roman" w:hAnsi="Consolas" w:cs="Times New Roman"/>
-          <w:color w:val="D4D4D4"/>
-          <w:sz w:val="21"/>
-          <w:szCs w:val="21"/>
-        </w:rPr>
-        <w:t xml:space="preserve">        </w:t>
-      </w:r>
-      <w:r>
-        <w:rPr>
-          <w:rFonts w:ascii="Consolas" w:eastAsia="Times New Roman" w:hAnsi="Consolas" w:cs="Times New Roman"/>
-          <w:color w:val="569CD6"/>
-          <w:sz w:val="21"/>
-          <w:szCs w:val="21"/>
-        </w:rPr>
-        <w:t>state</w:t>
-      </w:r>
-      <w:r>
-        <w:rPr>
-          <w:rFonts w:ascii="Consolas" w:eastAsia="Times New Roman" w:hAnsi="Consolas" w:cs="Times New Roman"/>
-          <w:color w:val="D4D4D4"/>
-          <w:sz w:val="21"/>
-          <w:szCs w:val="21"/>
-        </w:rPr>
-        <w:t xml:space="preserve">: </w:t>
-      </w:r>
-      <w:r>
-        <w:rPr>
-          <w:rFonts w:ascii="Consolas" w:eastAsia="Times New Roman" w:hAnsi="Consolas" w:cs="Times New Roman"/>
-          <w:color w:val="CE9178"/>
-          <w:sz w:val="21"/>
-          <w:szCs w:val="21"/>
-        </w:rPr>
-        <w:t>"present"</w:t>
-      </w:r>
-    </w:p>
-    <w:p>
-      <w:pPr>
-        <w:shd w:val="clear" w:color="auto" w:fill="1E1E1E"/>
-        <w:spacing w:before="0" w:after="0" w:line="285" w:lineRule="atLeast"/>
-        <w:rPr>
-          <w:rFonts w:ascii="Consolas" w:eastAsia="Times New Roman" w:hAnsi="Consolas" w:cs="Times New Roman"/>
-          <w:color w:val="D4D4D4"/>
-          <w:sz w:val="21"/>
-          <w:szCs w:val="21"/>
-        </w:rPr>
-      </w:pPr>
-      <w:r>
-        <w:rPr>
-          <w:rFonts w:ascii="Consolas" w:eastAsia="Times New Roman" w:hAnsi="Consolas" w:cs="Times New Roman"/>
-          <w:color w:val="D4D4D4"/>
-          <w:sz w:val="21"/>
-          <w:szCs w:val="21"/>
-        </w:rPr>
-        <w:t xml:space="preserve">    - </w:t>
-      </w:r>
-      <w:r>
-        <w:rPr>
-          <w:rFonts w:ascii="Consolas" w:eastAsia="Times New Roman" w:hAnsi="Consolas" w:cs="Times New Roman"/>
-          <w:color w:val="569CD6"/>
-          <w:sz w:val="21"/>
-          <w:szCs w:val="21"/>
-        </w:rPr>
-        <w:t>name</w:t>
-      </w:r>
-      <w:r>
-        <w:rPr>
-          <w:rFonts w:ascii="Consolas" w:eastAsia="Times New Roman" w:hAnsi="Consolas" w:cs="Times New Roman"/>
-          <w:color w:val="D4D4D4"/>
-          <w:sz w:val="21"/>
-          <w:szCs w:val="21"/>
-        </w:rPr>
-        <w:t xml:space="preserve">: </w:t>
-      </w:r>
-      <w:r>
-        <w:rPr>
-          <w:rFonts w:ascii="Consolas" w:eastAsia="Times New Roman" w:hAnsi="Consolas" w:cs="Times New Roman"/>
-          <w:color w:val="CE9178"/>
-          <w:sz w:val="21"/>
-          <w:szCs w:val="21"/>
-        </w:rPr>
-        <w:t>Start Apache server</w:t>
-      </w:r>
-    </w:p>
-    <w:p>
-      <w:pPr>
-        <w:shd w:val="clear" w:color="auto" w:fill="1E1E1E"/>
-        <w:spacing w:before="0" w:after="0" w:line="285" w:lineRule="atLeast"/>
-        <w:rPr>
-          <w:rFonts w:ascii="Consolas" w:eastAsia="Times New Roman" w:hAnsi="Consolas" w:cs="Times New Roman"/>
-          <w:color w:val="D4D4D4"/>
-          <w:sz w:val="21"/>
-          <w:szCs w:val="21"/>
-        </w:rPr>
-      </w:pPr>
-      <w:r>
-        <w:rPr>
-          <w:rFonts w:ascii="Consolas" w:eastAsia="Times New Roman" w:hAnsi="Consolas" w:cs="Times New Roman"/>
-          <w:color w:val="D4D4D4"/>
-          <w:sz w:val="21"/>
-          <w:szCs w:val="21"/>
-        </w:rPr>
-        <w:t xml:space="preserve">      </w:t>
-      </w:r>
-      <w:r>
-        <w:rPr>
-          <w:rFonts w:ascii="Consolas" w:eastAsia="Times New Roman" w:hAnsi="Consolas" w:cs="Times New Roman"/>
-          <w:color w:val="569CD6"/>
-          <w:sz w:val="21"/>
-          <w:szCs w:val="21"/>
-        </w:rPr>
-        <w:t>service</w:t>
-      </w:r>
-      <w:r>
-        <w:rPr>
-          <w:rFonts w:ascii="Consolas" w:eastAsia="Times New Roman" w:hAnsi="Consolas" w:cs="Times New Roman"/>
-          <w:color w:val="D4D4D4"/>
-          <w:sz w:val="21"/>
-          <w:szCs w:val="21"/>
-        </w:rPr>
-        <w:t>:</w:t>
-      </w:r>
-    </w:p>
-    <w:p>
-      <w:pPr>
-        <w:shd w:val="clear" w:color="auto" w:fill="1E1E1E"/>
-        <w:spacing w:before="0" w:after="0" w:line="285" w:lineRule="atLeast"/>
-        <w:rPr>
-          <w:rFonts w:ascii="Consolas" w:eastAsia="Times New Roman" w:hAnsi="Consolas" w:cs="Times New Roman"/>
-          <w:color w:val="D4D4D4"/>
-          <w:sz w:val="21"/>
-          <w:szCs w:val="21"/>
-        </w:rPr>
-      </w:pPr>
-      <w:r>
-        <w:rPr>
-          <w:rFonts w:ascii="Consolas" w:eastAsia="Times New Roman" w:hAnsi="Consolas" w:cs="Times New Roman"/>
-          <w:color w:val="D4D4D4"/>
-          <w:sz w:val="21"/>
-          <w:szCs w:val="21"/>
-        </w:rPr>
-        <w:t xml:space="preserve">        </w:t>
-      </w:r>
-      <w:r>
-        <w:rPr>
-          <w:rFonts w:ascii="Consolas" w:eastAsia="Times New Roman" w:hAnsi="Consolas" w:cs="Times New Roman"/>
-          <w:color w:val="569CD6"/>
-          <w:sz w:val="21"/>
-          <w:szCs w:val="21"/>
-        </w:rPr>
-        <w:t>name</w:t>
-      </w:r>
-      <w:r>
-        <w:rPr>
-          <w:rFonts w:ascii="Consolas" w:eastAsia="Times New Roman" w:hAnsi="Consolas" w:cs="Times New Roman"/>
-          <w:color w:val="D4D4D4"/>
-          <w:sz w:val="21"/>
-          <w:szCs w:val="21"/>
-        </w:rPr>
-        <w:t xml:space="preserve">: </w:t>
-      </w:r>
-      <w:r>
-        <w:rPr>
-          <w:rFonts w:ascii="Consolas" w:eastAsia="Times New Roman" w:hAnsi="Consolas" w:cs="Times New Roman"/>
-          <w:color w:val="CE9178"/>
-          <w:sz w:val="21"/>
-          <w:szCs w:val="21"/>
-        </w:rPr>
-        <w:t>httpd</w:t>
-      </w:r>
-    </w:p>
-    <w:p>
-      <w:pPr>
-        <w:shd w:val="clear" w:color="auto" w:fill="1E1E1E"/>
-        <w:spacing w:before="0" w:after="0" w:line="285" w:lineRule="atLeast"/>
-        <w:rPr>
-          <w:rFonts w:ascii="Consolas" w:eastAsia="Times New Roman" w:hAnsi="Consolas" w:cs="Times New Roman"/>
-          <w:color w:val="D4D4D4"/>
-          <w:sz w:val="21"/>
-          <w:szCs w:val="21"/>
-        </w:rPr>
-      </w:pPr>
-      <w:r>
-        <w:rPr>
-          <w:rFonts w:ascii="Consolas" w:eastAsia="Times New Roman" w:hAnsi="Consolas" w:cs="Times New Roman"/>
-          <w:color w:val="D4D4D4"/>
-          <w:sz w:val="21"/>
-          <w:szCs w:val="21"/>
-        </w:rPr>
-        <w:t xml:space="preserve">        </w:t>
-      </w:r>
-      <w:r>
-        <w:rPr>
-          <w:rFonts w:ascii="Consolas" w:eastAsia="Times New Roman" w:hAnsi="Consolas" w:cs="Times New Roman"/>
-          <w:color w:val="569CD6"/>
-          <w:sz w:val="21"/>
-          <w:szCs w:val="21"/>
-        </w:rPr>
-        <w:t>state</w:t>
-      </w:r>
-      <w:r>
-        <w:rPr>
-          <w:rFonts w:ascii="Consolas" w:eastAsia="Times New Roman" w:hAnsi="Consolas" w:cs="Times New Roman"/>
-          <w:color w:val="D4D4D4"/>
-          <w:sz w:val="21"/>
-          <w:szCs w:val="21"/>
-        </w:rPr>
-        <w:t xml:space="preserve">: </w:t>
-      </w:r>
-      <w:r>
-        <w:rPr>
-          <w:rFonts w:ascii="Consolas" w:eastAsia="Times New Roman" w:hAnsi="Consolas" w:cs="Times New Roman"/>
-          <w:color w:val="CE9178"/>
-          <w:sz w:val="21"/>
-          <w:szCs w:val="21"/>
-        </w:rPr>
-        <w:t>started</w:t>
-      </w:r>
-    </w:p>
-    <w:p>
-      <w:pPr>
-        <w:shd w:val="clear" w:color="auto" w:fill="1E1E1E"/>
-        <w:spacing w:before="0" w:after="0" w:line="285" w:lineRule="atLeast"/>
-        <w:rPr>
-          <w:rFonts w:ascii="Consolas" w:eastAsia="Times New Roman" w:hAnsi="Consolas" w:cs="Times New Roman"/>
-          <w:color w:val="D4D4D4"/>
-          <w:sz w:val="21"/>
-          <w:szCs w:val="21"/>
-        </w:rPr>
-      </w:pPr>
-      <w:r>
-        <w:rPr>
-          <w:rFonts w:ascii="Consolas" w:eastAsia="Times New Roman" w:hAnsi="Consolas" w:cs="Times New Roman"/>
-          <w:color w:val="D4D4D4"/>
-          <w:sz w:val="21"/>
-          <w:szCs w:val="21"/>
-        </w:rPr>
-        <w:t xml:space="preserve">        </w:t>
-      </w:r>
-      <w:r>
-        <w:rPr>
-          <w:rFonts w:ascii="Consolas" w:eastAsia="Times New Roman" w:hAnsi="Consolas" w:cs="Times New Roman"/>
-          <w:color w:val="569CD6"/>
-          <w:sz w:val="21"/>
-          <w:szCs w:val="21"/>
-        </w:rPr>
-        <w:t>enabled</w:t>
-      </w:r>
-      <w:r>
-        <w:rPr>
-          <w:rFonts w:ascii="Consolas" w:eastAsia="Times New Roman" w:hAnsi="Consolas" w:cs="Times New Roman"/>
-          <w:color w:val="D4D4D4"/>
-          <w:sz w:val="21"/>
-          <w:szCs w:val="21"/>
-        </w:rPr>
-        <w:t xml:space="preserve">: </w:t>
-      </w:r>
-      <w:r>
-        <w:rPr>
-          <w:rFonts w:ascii="Consolas" w:eastAsia="Times New Roman" w:hAnsi="Consolas" w:cs="Times New Roman"/>
-          <w:color w:val="569CD6"/>
-          <w:sz w:val="21"/>
-          <w:szCs w:val="21"/>
-        </w:rPr>
-        <w:t>True</w:t>
-      </w:r>
-    </w:p>
-    <w:p>
-      <w:pPr>
-        <w:shd w:val="clear" w:color="auto" w:fill="1E1E1E"/>
-        <w:spacing w:before="0" w:after="0" w:line="285" w:lineRule="atLeast"/>
-        <w:rPr>
-          <w:rFonts w:ascii="Consolas" w:eastAsia="Times New Roman" w:hAnsi="Consolas" w:cs="Times New Roman"/>
-          <w:color w:val="D4D4D4"/>
-          <w:sz w:val="21"/>
-          <w:szCs w:val="21"/>
-        </w:rPr>
-      </w:pPr>
-      <w:r>
-        <w:rPr>
-          <w:rFonts w:ascii="Consolas" w:eastAsia="Times New Roman" w:hAnsi="Consolas" w:cs="Times New Roman"/>
-          <w:color w:val="D4D4D4"/>
-          <w:sz w:val="21"/>
-          <w:szCs w:val="21"/>
-        </w:rPr>
-        <w:t xml:space="preserve">    - </w:t>
-      </w:r>
-      <w:r>
-        <w:rPr>
-          <w:rFonts w:ascii="Consolas" w:eastAsia="Times New Roman" w:hAnsi="Consolas" w:cs="Times New Roman"/>
-          <w:color w:val="569CD6"/>
-          <w:sz w:val="21"/>
-          <w:szCs w:val="21"/>
-        </w:rPr>
-        <w:t>name</w:t>
-      </w:r>
-      <w:r>
-        <w:rPr>
-          <w:rFonts w:ascii="Consolas" w:eastAsia="Times New Roman" w:hAnsi="Consolas" w:cs="Times New Roman"/>
-          <w:color w:val="D4D4D4"/>
-          <w:sz w:val="21"/>
-          <w:szCs w:val="21"/>
-        </w:rPr>
-        <w:t xml:space="preserve">: </w:t>
-      </w:r>
-      <w:r>
-        <w:rPr>
-          <w:rFonts w:ascii="Consolas" w:eastAsia="Times New Roman" w:hAnsi="Consolas" w:cs="Times New Roman"/>
-          <w:color w:val="CE9178"/>
-          <w:sz w:val="21"/>
-          <w:szCs w:val="21"/>
-        </w:rPr>
-        <w:t>Deploy static website</w:t>
-      </w:r>
-    </w:p>
-    <w:p>
-      <w:pPr>
-        <w:shd w:val="clear" w:color="auto" w:fill="1E1E1E"/>
-        <w:spacing w:before="0" w:after="0" w:line="285" w:lineRule="atLeast"/>
-        <w:rPr>
-          <w:rFonts w:ascii="Consolas" w:eastAsia="Times New Roman" w:hAnsi="Consolas" w:cs="Times New Roman"/>
-          <w:color w:val="D4D4D4"/>
-          <w:sz w:val="21"/>
-          <w:szCs w:val="21"/>
-        </w:rPr>
-      </w:pPr>
-      <w:r>
-        <w:rPr>
-          <w:rFonts w:ascii="Consolas" w:eastAsia="Times New Roman" w:hAnsi="Consolas" w:cs="Times New Roman"/>
-          <w:color w:val="D4D4D4"/>
-          <w:sz w:val="21"/>
-          <w:szCs w:val="21"/>
-        </w:rPr>
-        <w:t xml:space="preserve">      </w:t>
-      </w:r>
-      <w:r>
-        <w:rPr>
-          <w:rFonts w:ascii="Consolas" w:eastAsia="Times New Roman" w:hAnsi="Consolas" w:cs="Times New Roman"/>
-          <w:color w:val="569CD6"/>
-          <w:sz w:val="21"/>
-          <w:szCs w:val="21"/>
-        </w:rPr>
-        <w:t>copy</w:t>
-      </w:r>
-      <w:r>
-        <w:rPr>
-          <w:rFonts w:ascii="Consolas" w:eastAsia="Times New Roman" w:hAnsi="Consolas" w:cs="Times New Roman"/>
-          <w:color w:val="D4D4D4"/>
-          <w:sz w:val="21"/>
-          <w:szCs w:val="21"/>
-        </w:rPr>
-        <w:t>:</w:t>
-      </w:r>
-    </w:p>
-    <w:p>
-      <w:pPr>
-        <w:shd w:val="clear" w:color="auto" w:fill="1E1E1E"/>
-        <w:spacing w:before="0" w:after="0" w:line="285" w:lineRule="atLeast"/>
-        <w:rPr>
-          <w:rFonts w:ascii="Consolas" w:eastAsia="Times New Roman" w:hAnsi="Consolas" w:cs="Times New Roman"/>
-          <w:color w:val="D4D4D4"/>
-          <w:sz w:val="21"/>
-          <w:szCs w:val="21"/>
-        </w:rPr>
-      </w:pPr>
-      <w:r>
-        <w:rPr>
-          <w:rFonts w:ascii="Consolas" w:eastAsia="Times New Roman" w:hAnsi="Consolas" w:cs="Times New Roman"/>
-          <w:color w:val="D4D4D4"/>
-          <w:sz w:val="21"/>
-          <w:szCs w:val="21"/>
-        </w:rPr>
-        <w:t xml:space="preserve">        </w:t>
-      </w:r>
-      <w:r>
-        <w:rPr>
-          <w:rFonts w:ascii="Consolas" w:eastAsia="Times New Roman" w:hAnsi="Consolas" w:cs="Times New Roman"/>
-          <w:color w:val="569CD6"/>
-          <w:sz w:val="21"/>
-          <w:szCs w:val="21"/>
-        </w:rPr>
-        <w:t>src</w:t>
-      </w:r>
-      <w:r>
-        <w:rPr>
-          <w:rFonts w:ascii="Consolas" w:eastAsia="Times New Roman" w:hAnsi="Consolas" w:cs="Times New Roman"/>
-          <w:color w:val="D4D4D4"/>
-          <w:sz w:val="21"/>
-          <w:szCs w:val="21"/>
-        </w:rPr>
-        <w:t xml:space="preserve">: </w:t>
-      </w:r>
-      <w:r>
-        <w:rPr>
-          <w:rFonts w:ascii="Consolas" w:eastAsia="Times New Roman" w:hAnsi="Consolas" w:cs="Times New Roman"/>
-          <w:color w:val="CE9178"/>
-          <w:sz w:val="21"/>
-          <w:szCs w:val="21"/>
-        </w:rPr>
-        <w:t>index.html</w:t>
-      </w:r>
-    </w:p>
-    <w:p>
-      <w:pPr>
-        <w:shd w:val="clear" w:color="auto" w:fill="1E1E1E"/>
-        <w:spacing w:before="0" w:after="0" w:line="285" w:lineRule="atLeast"/>
-        <w:rPr>
-          <w:rFonts w:ascii="Consolas" w:eastAsia="Times New Roman" w:hAnsi="Consolas" w:cs="Times New Roman"/>
-          <w:color w:val="D4D4D4"/>
-          <w:sz w:val="21"/>
-          <w:szCs w:val="21"/>
-        </w:rPr>
-      </w:pPr>
-      <w:r>
-        <w:rPr>
-          <w:rFonts w:ascii="Consolas" w:eastAsia="Times New Roman" w:hAnsi="Consolas" w:cs="Times New Roman"/>
-          <w:color w:val="D4D4D4"/>
-          <w:sz w:val="21"/>
-          <w:szCs w:val="21"/>
-        </w:rPr>
-        <w:t xml:space="preserve">        </w:t>
-      </w:r>
-      <w:r>
-        <w:rPr>
-          <w:rFonts w:ascii="Consolas" w:eastAsia="Times New Roman" w:hAnsi="Consolas" w:cs="Times New Roman"/>
-          <w:color w:val="569CD6"/>
-          <w:sz w:val="21"/>
-          <w:szCs w:val="21"/>
-        </w:rPr>
-        <w:t>dest</w:t>
-      </w:r>
-      <w:r>
-        <w:rPr>
-          <w:rFonts w:ascii="Consolas" w:eastAsia="Times New Roman" w:hAnsi="Consolas" w:cs="Times New Roman"/>
-          <w:color w:val="D4D4D4"/>
-          <w:sz w:val="21"/>
-          <w:szCs w:val="21"/>
-        </w:rPr>
-        <w:t xml:space="preserve">: </w:t>
-      </w:r>
-      <w:r>
-        <w:rPr>
-          <w:rFonts w:ascii="Consolas" w:eastAsia="Times New Roman" w:hAnsi="Consolas" w:cs="Times New Roman"/>
-          <w:color w:val="CE9178"/>
-          <w:sz w:val="21"/>
-          <w:szCs w:val="21"/>
-        </w:rPr>
-        <w:t>/var/www/html/</w:t>
-      </w:r>
-    </w:p>
-    <w:p>
-      <w:pPr>
-        <w:shd w:val="clear" w:color="auto" w:fill="1E1E1E"/>
-        <w:spacing w:before="0" w:after="0" w:line="285" w:lineRule="atLeast"/>
-        <w:rPr>
-          <w:rFonts w:ascii="Consolas" w:eastAsia="Times New Roman" w:hAnsi="Consolas" w:cs="Times New Roman"/>
-          <w:color w:val="D4D4D4"/>
-          <w:sz w:val="21"/>
-          <w:szCs w:val="21"/>
-        </w:rPr>
-      </w:pPr>
-      <w:r>
-        <w:rPr>
-          <w:rFonts w:ascii="Consolas" w:eastAsia="Times New Roman" w:hAnsi="Consolas" w:cs="Times New Roman"/>
-          <w:color w:val="D4D4D4"/>
-          <w:sz w:val="21"/>
-          <w:szCs w:val="21"/>
-        </w:rPr>
-        <w:t>...</w:t>
-      </w:r>
-    </w:p>
-    <w:p>
-      <w:pPr>
-        <w:shd w:val="clear" w:color="auto" w:fill="1E1E1E"/>
-        <w:spacing w:before="0" w:after="0" w:line="285" w:lineRule="atLeast"/>
-        <w:rPr>
-          <w:rFonts w:ascii="Consolas" w:eastAsia="Times New Roman" w:hAnsi="Consolas" w:cs="Times New Roman"/>
-          <w:color w:val="D4D4D4"/>
-          <w:sz w:val="21"/>
-          <w:szCs w:val="21"/>
-        </w:rPr>
-      </w:pPr>
-    </w:p>
-    <w:p>
-      <w:r>
-        <w:t>File inventory (dev.inv)</w:t>
-      </w:r>
-    </w:p>
-    <w:p>
-      <w:r>
         <w:rPr>
           <w:noProof/>
         </w:rPr>
         <w:drawing>
-          <wp:inline distT="0" distB="0" distL="0" distR="0" wp14:anchorId="36BE8C8D" wp14:editId="610CF998">
-            <wp:extent cx="5849166" cy="981212"/>
-            <wp:effectExtent l="0" t="0" r="0" b="9525"/>
-            <wp:docPr id="15" name="Picture 15"/>
+          <wp:inline distT="0" distB="0" distL="0" distR="0" wp14:anchorId="21EC9EC9" wp14:editId="309A2196">
+            <wp:extent cx="5943600" cy="1859915"/>
+            <wp:effectExtent l="0" t="0" r="0" b="6985"/>
+            <wp:docPr id="14" name="Picture 14"/>
             <wp:cNvGraphicFramePr>
               <a:graphicFrameLocks xmlns:a="http://schemas.openxmlformats.org/drawingml/2006/main" noChangeAspect="1"/>
             </wp:cNvGraphicFramePr>
@@ -5665,7 +4866,7 @@
                   <pic:spPr>
                     <a:xfrm>
                       <a:off x="0" y="0"/>
-                      <a:ext cx="5849166" cy="981212"/>
+                      <a:ext cx="5943600" cy="1859915"/>
                     </a:xfrm>
                     <a:prstGeom prst="rect">
                       <a:avLst/>
@@ -5680,12 +4881,817 @@
     </w:p>
     <w:p>
       <w:r>
-        <w:t>IP của con server web, con des để chạy</w:t>
-      </w:r>
-    </w:p>
-    <w:p>
-      <w:r>
-        <w:t>Oke build now</w:t>
+        <w:t>Bỏ cái disable check SSH key đi, Case này gặp r, issue viết trong file ansible</w:t>
+      </w:r>
+    </w:p>
+    <w:p>
+      <w:r>
+        <w:t>Copy cái gen vào step 2</w:t>
+      </w:r>
+    </w:p>
+    <w:p>
+      <w:r>
+        <w:t>File playbook.yml  (apache.yml)</w:t>
+      </w:r>
+    </w:p>
+    <w:p>
+      <w:pPr>
+        <w:shd w:val="clear" w:color="auto" w:fill="1E1E1E"/>
+        <w:spacing w:before="0" w:after="0" w:line="285" w:lineRule="atLeast"/>
+        <w:rPr>
+          <w:rFonts w:ascii="Consolas" w:eastAsia="Times New Roman" w:hAnsi="Consolas" w:cs="Times New Roman"/>
+          <w:color w:val="D4D4D4"/>
+          <w:sz w:val="21"/>
+          <w:szCs w:val="21"/>
+        </w:rPr>
+      </w:pPr>
+      <w:r>
+        <w:rPr>
+          <w:rFonts w:ascii="Consolas" w:eastAsia="Times New Roman" w:hAnsi="Consolas" w:cs="Times New Roman"/>
+          <w:color w:val="D4D4D4"/>
+          <w:sz w:val="21"/>
+          <w:szCs w:val="21"/>
+        </w:rPr>
+        <w:t>---</w:t>
+      </w:r>
+    </w:p>
+    <w:p>
+      <w:pPr>
+        <w:shd w:val="clear" w:color="auto" w:fill="1E1E1E"/>
+        <w:spacing w:before="0" w:after="0" w:line="285" w:lineRule="atLeast"/>
+        <w:rPr>
+          <w:rFonts w:ascii="Consolas" w:eastAsia="Times New Roman" w:hAnsi="Consolas" w:cs="Times New Roman"/>
+          <w:color w:val="D4D4D4"/>
+          <w:sz w:val="21"/>
+          <w:szCs w:val="21"/>
+        </w:rPr>
+      </w:pPr>
+      <w:r>
+        <w:rPr>
+          <w:rFonts w:ascii="Consolas" w:eastAsia="Times New Roman" w:hAnsi="Consolas" w:cs="Times New Roman"/>
+          <w:color w:val="D4D4D4"/>
+          <w:sz w:val="21"/>
+          <w:szCs w:val="21"/>
+        </w:rPr>
+        <w:t xml:space="preserve">- </w:t>
+      </w:r>
+      <w:r>
+        <w:rPr>
+          <w:rFonts w:ascii="Consolas" w:eastAsia="Times New Roman" w:hAnsi="Consolas" w:cs="Times New Roman"/>
+          <w:color w:val="569CD6"/>
+          <w:sz w:val="21"/>
+          <w:szCs w:val="21"/>
+        </w:rPr>
+        <w:t>hosts</w:t>
+      </w:r>
+      <w:r>
+        <w:rPr>
+          <w:rFonts w:ascii="Consolas" w:eastAsia="Times New Roman" w:hAnsi="Consolas" w:cs="Times New Roman"/>
+          <w:color w:val="D4D4D4"/>
+          <w:sz w:val="21"/>
+          <w:szCs w:val="21"/>
+        </w:rPr>
+        <w:t xml:space="preserve">: </w:t>
+      </w:r>
+      <w:r>
+        <w:rPr>
+          <w:rFonts w:ascii="Consolas" w:eastAsia="Times New Roman" w:hAnsi="Consolas" w:cs="Times New Roman"/>
+          <w:color w:val="CE9178"/>
+          <w:sz w:val="21"/>
+          <w:szCs w:val="21"/>
+        </w:rPr>
+        <w:t>webservers</w:t>
+      </w:r>
+      <w:r>
+        <w:rPr>
+          <w:rFonts w:ascii="Consolas" w:eastAsia="Times New Roman" w:hAnsi="Consolas" w:cs="Times New Roman"/>
+          <w:color w:val="D4D4D4"/>
+          <w:sz w:val="21"/>
+          <w:szCs w:val="21"/>
+        </w:rPr>
+        <w:t xml:space="preserve"> </w:t>
+      </w:r>
+    </w:p>
+    <w:p>
+      <w:pPr>
+        <w:shd w:val="clear" w:color="auto" w:fill="1E1E1E"/>
+        <w:spacing w:before="0" w:after="0" w:line="285" w:lineRule="atLeast"/>
+        <w:rPr>
+          <w:rFonts w:ascii="Consolas" w:eastAsia="Times New Roman" w:hAnsi="Consolas" w:cs="Times New Roman"/>
+          <w:color w:val="D4D4D4"/>
+          <w:sz w:val="21"/>
+          <w:szCs w:val="21"/>
+        </w:rPr>
+      </w:pPr>
+      <w:r>
+        <w:rPr>
+          <w:rFonts w:ascii="Consolas" w:eastAsia="Times New Roman" w:hAnsi="Consolas" w:cs="Times New Roman"/>
+          <w:color w:val="D4D4D4"/>
+          <w:sz w:val="21"/>
+          <w:szCs w:val="21"/>
+        </w:rPr>
+        <w:t xml:space="preserve">  </w:t>
+      </w:r>
+      <w:r>
+        <w:rPr>
+          <w:rFonts w:ascii="Consolas" w:eastAsia="Times New Roman" w:hAnsi="Consolas" w:cs="Times New Roman"/>
+          <w:color w:val="569CD6"/>
+          <w:sz w:val="21"/>
+          <w:szCs w:val="21"/>
+        </w:rPr>
+        <w:t>become</w:t>
+      </w:r>
+      <w:r>
+        <w:rPr>
+          <w:rFonts w:ascii="Consolas" w:eastAsia="Times New Roman" w:hAnsi="Consolas" w:cs="Times New Roman"/>
+          <w:color w:val="D4D4D4"/>
+          <w:sz w:val="21"/>
+          <w:szCs w:val="21"/>
+        </w:rPr>
+        <w:t xml:space="preserve">: </w:t>
+      </w:r>
+      <w:r>
+        <w:rPr>
+          <w:rFonts w:ascii="Consolas" w:eastAsia="Times New Roman" w:hAnsi="Consolas" w:cs="Times New Roman"/>
+          <w:color w:val="569CD6"/>
+          <w:sz w:val="21"/>
+          <w:szCs w:val="21"/>
+        </w:rPr>
+        <w:t>True</w:t>
+      </w:r>
+    </w:p>
+    <w:p>
+      <w:pPr>
+        <w:shd w:val="clear" w:color="auto" w:fill="1E1E1E"/>
+        <w:spacing w:before="0" w:after="0" w:line="285" w:lineRule="atLeast"/>
+        <w:rPr>
+          <w:rFonts w:ascii="Consolas" w:eastAsia="Times New Roman" w:hAnsi="Consolas" w:cs="Times New Roman"/>
+          <w:color w:val="D4D4D4"/>
+          <w:sz w:val="21"/>
+          <w:szCs w:val="21"/>
+        </w:rPr>
+      </w:pPr>
+      <w:r>
+        <w:rPr>
+          <w:rFonts w:ascii="Consolas" w:eastAsia="Times New Roman" w:hAnsi="Consolas" w:cs="Times New Roman"/>
+          <w:color w:val="D4D4D4"/>
+          <w:sz w:val="21"/>
+          <w:szCs w:val="21"/>
+        </w:rPr>
+        <w:t xml:space="preserve">  </w:t>
+      </w:r>
+      <w:r>
+        <w:rPr>
+          <w:rFonts w:ascii="Consolas" w:eastAsia="Times New Roman" w:hAnsi="Consolas" w:cs="Times New Roman"/>
+          <w:color w:val="569CD6"/>
+          <w:sz w:val="21"/>
+          <w:szCs w:val="21"/>
+        </w:rPr>
+        <w:t>tasks</w:t>
+      </w:r>
+      <w:r>
+        <w:rPr>
+          <w:rFonts w:ascii="Consolas" w:eastAsia="Times New Roman" w:hAnsi="Consolas" w:cs="Times New Roman"/>
+          <w:color w:val="D4D4D4"/>
+          <w:sz w:val="21"/>
+          <w:szCs w:val="21"/>
+        </w:rPr>
+        <w:t>:</w:t>
+      </w:r>
+    </w:p>
+    <w:p>
+      <w:pPr>
+        <w:shd w:val="clear" w:color="auto" w:fill="1E1E1E"/>
+        <w:spacing w:before="0" w:after="0" w:line="285" w:lineRule="atLeast"/>
+        <w:rPr>
+          <w:rFonts w:ascii="Consolas" w:eastAsia="Times New Roman" w:hAnsi="Consolas" w:cs="Times New Roman"/>
+          <w:color w:val="D4D4D4"/>
+          <w:sz w:val="21"/>
+          <w:szCs w:val="21"/>
+        </w:rPr>
+      </w:pPr>
+      <w:r>
+        <w:rPr>
+          <w:rFonts w:ascii="Consolas" w:eastAsia="Times New Roman" w:hAnsi="Consolas" w:cs="Times New Roman"/>
+          <w:color w:val="D4D4D4"/>
+          <w:sz w:val="21"/>
+          <w:szCs w:val="21"/>
+        </w:rPr>
+        <w:t xml:space="preserve">    - </w:t>
+      </w:r>
+      <w:r>
+        <w:rPr>
+          <w:rFonts w:ascii="Consolas" w:eastAsia="Times New Roman" w:hAnsi="Consolas" w:cs="Times New Roman"/>
+          <w:color w:val="569CD6"/>
+          <w:sz w:val="21"/>
+          <w:szCs w:val="21"/>
+        </w:rPr>
+        <w:t>name</w:t>
+      </w:r>
+      <w:r>
+        <w:rPr>
+          <w:rFonts w:ascii="Consolas" w:eastAsia="Times New Roman" w:hAnsi="Consolas" w:cs="Times New Roman"/>
+          <w:color w:val="D4D4D4"/>
+          <w:sz w:val="21"/>
+          <w:szCs w:val="21"/>
+        </w:rPr>
+        <w:t xml:space="preserve">: </w:t>
+      </w:r>
+      <w:r>
+        <w:rPr>
+          <w:rFonts w:ascii="Consolas" w:eastAsia="Times New Roman" w:hAnsi="Consolas" w:cs="Times New Roman"/>
+          <w:color w:val="CE9178"/>
+          <w:sz w:val="21"/>
+          <w:szCs w:val="21"/>
+        </w:rPr>
+        <w:t>Install packages</w:t>
+      </w:r>
+    </w:p>
+    <w:p>
+      <w:pPr>
+        <w:shd w:val="clear" w:color="auto" w:fill="1E1E1E"/>
+        <w:spacing w:before="0" w:after="0" w:line="285" w:lineRule="atLeast"/>
+        <w:rPr>
+          <w:rFonts w:ascii="Consolas" w:eastAsia="Times New Roman" w:hAnsi="Consolas" w:cs="Times New Roman"/>
+          <w:color w:val="D4D4D4"/>
+          <w:sz w:val="21"/>
+          <w:szCs w:val="21"/>
+        </w:rPr>
+      </w:pPr>
+      <w:r>
+        <w:rPr>
+          <w:rFonts w:ascii="Consolas" w:eastAsia="Times New Roman" w:hAnsi="Consolas" w:cs="Times New Roman"/>
+          <w:color w:val="D4D4D4"/>
+          <w:sz w:val="21"/>
+          <w:szCs w:val="21"/>
+        </w:rPr>
+        <w:t xml:space="preserve">      </w:t>
+      </w:r>
+      <w:r>
+        <w:rPr>
+          <w:rFonts w:ascii="Consolas" w:eastAsia="Times New Roman" w:hAnsi="Consolas" w:cs="Times New Roman"/>
+          <w:color w:val="569CD6"/>
+          <w:sz w:val="21"/>
+          <w:szCs w:val="21"/>
+        </w:rPr>
+        <w:t>yum</w:t>
+      </w:r>
+      <w:r>
+        <w:rPr>
+          <w:rFonts w:ascii="Consolas" w:eastAsia="Times New Roman" w:hAnsi="Consolas" w:cs="Times New Roman"/>
+          <w:color w:val="D4D4D4"/>
+          <w:sz w:val="21"/>
+          <w:szCs w:val="21"/>
+        </w:rPr>
+        <w:t>:</w:t>
+      </w:r>
+    </w:p>
+    <w:p>
+      <w:pPr>
+        <w:shd w:val="clear" w:color="auto" w:fill="1E1E1E"/>
+        <w:spacing w:before="0" w:after="0" w:line="285" w:lineRule="atLeast"/>
+        <w:rPr>
+          <w:rFonts w:ascii="Consolas" w:eastAsia="Times New Roman" w:hAnsi="Consolas" w:cs="Times New Roman"/>
+          <w:color w:val="D4D4D4"/>
+          <w:sz w:val="21"/>
+          <w:szCs w:val="21"/>
+        </w:rPr>
+      </w:pPr>
+      <w:r>
+        <w:rPr>
+          <w:rFonts w:ascii="Consolas" w:eastAsia="Times New Roman" w:hAnsi="Consolas" w:cs="Times New Roman"/>
+          <w:color w:val="D4D4D4"/>
+          <w:sz w:val="21"/>
+          <w:szCs w:val="21"/>
+        </w:rPr>
+        <w:t xml:space="preserve">        </w:t>
+      </w:r>
+      <w:r>
+        <w:rPr>
+          <w:rFonts w:ascii="Consolas" w:eastAsia="Times New Roman" w:hAnsi="Consolas" w:cs="Times New Roman"/>
+          <w:color w:val="569CD6"/>
+          <w:sz w:val="21"/>
+          <w:szCs w:val="21"/>
+        </w:rPr>
+        <w:t>name</w:t>
+      </w:r>
+      <w:r>
+        <w:rPr>
+          <w:rFonts w:ascii="Consolas" w:eastAsia="Times New Roman" w:hAnsi="Consolas" w:cs="Times New Roman"/>
+          <w:color w:val="D4D4D4"/>
+          <w:sz w:val="21"/>
+          <w:szCs w:val="21"/>
+        </w:rPr>
+        <w:t xml:space="preserve">: </w:t>
+      </w:r>
+      <w:r>
+        <w:rPr>
+          <w:rFonts w:ascii="Consolas" w:eastAsia="Times New Roman" w:hAnsi="Consolas" w:cs="Times New Roman"/>
+          <w:color w:val="CE9178"/>
+          <w:sz w:val="21"/>
+          <w:szCs w:val="21"/>
+        </w:rPr>
+        <w:t>"httpd"</w:t>
+      </w:r>
+    </w:p>
+    <w:p>
+      <w:pPr>
+        <w:shd w:val="clear" w:color="auto" w:fill="1E1E1E"/>
+        <w:spacing w:before="0" w:after="0" w:line="285" w:lineRule="atLeast"/>
+        <w:rPr>
+          <w:rFonts w:ascii="Consolas" w:eastAsia="Times New Roman" w:hAnsi="Consolas" w:cs="Times New Roman"/>
+          <w:color w:val="D4D4D4"/>
+          <w:sz w:val="21"/>
+          <w:szCs w:val="21"/>
+        </w:rPr>
+      </w:pPr>
+      <w:r>
+        <w:rPr>
+          <w:rFonts w:ascii="Consolas" w:eastAsia="Times New Roman" w:hAnsi="Consolas" w:cs="Times New Roman"/>
+          <w:color w:val="D4D4D4"/>
+          <w:sz w:val="21"/>
+          <w:szCs w:val="21"/>
+        </w:rPr>
+        <w:t xml:space="preserve">        </w:t>
+      </w:r>
+      <w:r>
+        <w:rPr>
+          <w:rFonts w:ascii="Consolas" w:eastAsia="Times New Roman" w:hAnsi="Consolas" w:cs="Times New Roman"/>
+          <w:color w:val="569CD6"/>
+          <w:sz w:val="21"/>
+          <w:szCs w:val="21"/>
+        </w:rPr>
+        <w:t>state</w:t>
+      </w:r>
+      <w:r>
+        <w:rPr>
+          <w:rFonts w:ascii="Consolas" w:eastAsia="Times New Roman" w:hAnsi="Consolas" w:cs="Times New Roman"/>
+          <w:color w:val="D4D4D4"/>
+          <w:sz w:val="21"/>
+          <w:szCs w:val="21"/>
+        </w:rPr>
+        <w:t xml:space="preserve">: </w:t>
+      </w:r>
+      <w:r>
+        <w:rPr>
+          <w:rFonts w:ascii="Consolas" w:eastAsia="Times New Roman" w:hAnsi="Consolas" w:cs="Times New Roman"/>
+          <w:color w:val="CE9178"/>
+          <w:sz w:val="21"/>
+          <w:szCs w:val="21"/>
+        </w:rPr>
+        <w:t>"present"</w:t>
+      </w:r>
+    </w:p>
+    <w:p>
+      <w:pPr>
+        <w:shd w:val="clear" w:color="auto" w:fill="1E1E1E"/>
+        <w:spacing w:before="0" w:after="0" w:line="285" w:lineRule="atLeast"/>
+        <w:rPr>
+          <w:rFonts w:ascii="Consolas" w:eastAsia="Times New Roman" w:hAnsi="Consolas" w:cs="Times New Roman"/>
+          <w:color w:val="D4D4D4"/>
+          <w:sz w:val="21"/>
+          <w:szCs w:val="21"/>
+        </w:rPr>
+      </w:pPr>
+      <w:r>
+        <w:rPr>
+          <w:rFonts w:ascii="Consolas" w:eastAsia="Times New Roman" w:hAnsi="Consolas" w:cs="Times New Roman"/>
+          <w:color w:val="D4D4D4"/>
+          <w:sz w:val="21"/>
+          <w:szCs w:val="21"/>
+        </w:rPr>
+        <w:t xml:space="preserve">    - </w:t>
+      </w:r>
+      <w:r>
+        <w:rPr>
+          <w:rFonts w:ascii="Consolas" w:eastAsia="Times New Roman" w:hAnsi="Consolas" w:cs="Times New Roman"/>
+          <w:color w:val="569CD6"/>
+          <w:sz w:val="21"/>
+          <w:szCs w:val="21"/>
+        </w:rPr>
+        <w:t>name</w:t>
+      </w:r>
+      <w:r>
+        <w:rPr>
+          <w:rFonts w:ascii="Consolas" w:eastAsia="Times New Roman" w:hAnsi="Consolas" w:cs="Times New Roman"/>
+          <w:color w:val="D4D4D4"/>
+          <w:sz w:val="21"/>
+          <w:szCs w:val="21"/>
+        </w:rPr>
+        <w:t xml:space="preserve">: </w:t>
+      </w:r>
+      <w:r>
+        <w:rPr>
+          <w:rFonts w:ascii="Consolas" w:eastAsia="Times New Roman" w:hAnsi="Consolas" w:cs="Times New Roman"/>
+          <w:color w:val="CE9178"/>
+          <w:sz w:val="21"/>
+          <w:szCs w:val="21"/>
+        </w:rPr>
+        <w:t>Start Apache server</w:t>
+      </w:r>
+    </w:p>
+    <w:p>
+      <w:pPr>
+        <w:shd w:val="clear" w:color="auto" w:fill="1E1E1E"/>
+        <w:spacing w:before="0" w:after="0" w:line="285" w:lineRule="atLeast"/>
+        <w:rPr>
+          <w:rFonts w:ascii="Consolas" w:eastAsia="Times New Roman" w:hAnsi="Consolas" w:cs="Times New Roman"/>
+          <w:color w:val="D4D4D4"/>
+          <w:sz w:val="21"/>
+          <w:szCs w:val="21"/>
+        </w:rPr>
+      </w:pPr>
+      <w:r>
+        <w:rPr>
+          <w:rFonts w:ascii="Consolas" w:eastAsia="Times New Roman" w:hAnsi="Consolas" w:cs="Times New Roman"/>
+          <w:color w:val="D4D4D4"/>
+          <w:sz w:val="21"/>
+          <w:szCs w:val="21"/>
+        </w:rPr>
+        <w:t xml:space="preserve">      </w:t>
+      </w:r>
+      <w:r>
+        <w:rPr>
+          <w:rFonts w:ascii="Consolas" w:eastAsia="Times New Roman" w:hAnsi="Consolas" w:cs="Times New Roman"/>
+          <w:color w:val="569CD6"/>
+          <w:sz w:val="21"/>
+          <w:szCs w:val="21"/>
+        </w:rPr>
+        <w:t>service</w:t>
+      </w:r>
+      <w:r>
+        <w:rPr>
+          <w:rFonts w:ascii="Consolas" w:eastAsia="Times New Roman" w:hAnsi="Consolas" w:cs="Times New Roman"/>
+          <w:color w:val="D4D4D4"/>
+          <w:sz w:val="21"/>
+          <w:szCs w:val="21"/>
+        </w:rPr>
+        <w:t>:</w:t>
+      </w:r>
+    </w:p>
+    <w:p>
+      <w:pPr>
+        <w:shd w:val="clear" w:color="auto" w:fill="1E1E1E"/>
+        <w:spacing w:before="0" w:after="0" w:line="285" w:lineRule="atLeast"/>
+        <w:rPr>
+          <w:rFonts w:ascii="Consolas" w:eastAsia="Times New Roman" w:hAnsi="Consolas" w:cs="Times New Roman"/>
+          <w:color w:val="D4D4D4"/>
+          <w:sz w:val="21"/>
+          <w:szCs w:val="21"/>
+        </w:rPr>
+      </w:pPr>
+      <w:r>
+        <w:rPr>
+          <w:rFonts w:ascii="Consolas" w:eastAsia="Times New Roman" w:hAnsi="Consolas" w:cs="Times New Roman"/>
+          <w:color w:val="D4D4D4"/>
+          <w:sz w:val="21"/>
+          <w:szCs w:val="21"/>
+        </w:rPr>
+        <w:t xml:space="preserve">        </w:t>
+      </w:r>
+      <w:r>
+        <w:rPr>
+          <w:rFonts w:ascii="Consolas" w:eastAsia="Times New Roman" w:hAnsi="Consolas" w:cs="Times New Roman"/>
+          <w:color w:val="569CD6"/>
+          <w:sz w:val="21"/>
+          <w:szCs w:val="21"/>
+        </w:rPr>
+        <w:t>name</w:t>
+      </w:r>
+      <w:r>
+        <w:rPr>
+          <w:rFonts w:ascii="Consolas" w:eastAsia="Times New Roman" w:hAnsi="Consolas" w:cs="Times New Roman"/>
+          <w:color w:val="D4D4D4"/>
+          <w:sz w:val="21"/>
+          <w:szCs w:val="21"/>
+        </w:rPr>
+        <w:t xml:space="preserve">: </w:t>
+      </w:r>
+      <w:r>
+        <w:rPr>
+          <w:rFonts w:ascii="Consolas" w:eastAsia="Times New Roman" w:hAnsi="Consolas" w:cs="Times New Roman"/>
+          <w:color w:val="CE9178"/>
+          <w:sz w:val="21"/>
+          <w:szCs w:val="21"/>
+        </w:rPr>
+        <w:t>httpd</w:t>
+      </w:r>
+    </w:p>
+    <w:p>
+      <w:pPr>
+        <w:shd w:val="clear" w:color="auto" w:fill="1E1E1E"/>
+        <w:spacing w:before="0" w:after="0" w:line="285" w:lineRule="atLeast"/>
+        <w:rPr>
+          <w:rFonts w:ascii="Consolas" w:eastAsia="Times New Roman" w:hAnsi="Consolas" w:cs="Times New Roman"/>
+          <w:color w:val="D4D4D4"/>
+          <w:sz w:val="21"/>
+          <w:szCs w:val="21"/>
+        </w:rPr>
+      </w:pPr>
+      <w:r>
+        <w:rPr>
+          <w:rFonts w:ascii="Consolas" w:eastAsia="Times New Roman" w:hAnsi="Consolas" w:cs="Times New Roman"/>
+          <w:color w:val="D4D4D4"/>
+          <w:sz w:val="21"/>
+          <w:szCs w:val="21"/>
+        </w:rPr>
+        <w:t xml:space="preserve">        </w:t>
+      </w:r>
+      <w:r>
+        <w:rPr>
+          <w:rFonts w:ascii="Consolas" w:eastAsia="Times New Roman" w:hAnsi="Consolas" w:cs="Times New Roman"/>
+          <w:color w:val="569CD6"/>
+          <w:sz w:val="21"/>
+          <w:szCs w:val="21"/>
+        </w:rPr>
+        <w:t>state</w:t>
+      </w:r>
+      <w:r>
+        <w:rPr>
+          <w:rFonts w:ascii="Consolas" w:eastAsia="Times New Roman" w:hAnsi="Consolas" w:cs="Times New Roman"/>
+          <w:color w:val="D4D4D4"/>
+          <w:sz w:val="21"/>
+          <w:szCs w:val="21"/>
+        </w:rPr>
+        <w:t xml:space="preserve">: </w:t>
+      </w:r>
+      <w:r>
+        <w:rPr>
+          <w:rFonts w:ascii="Consolas" w:eastAsia="Times New Roman" w:hAnsi="Consolas" w:cs="Times New Roman"/>
+          <w:color w:val="CE9178"/>
+          <w:sz w:val="21"/>
+          <w:szCs w:val="21"/>
+        </w:rPr>
+        <w:t>started</w:t>
+      </w:r>
+    </w:p>
+    <w:p>
+      <w:pPr>
+        <w:shd w:val="clear" w:color="auto" w:fill="1E1E1E"/>
+        <w:spacing w:before="0" w:after="0" w:line="285" w:lineRule="atLeast"/>
+        <w:rPr>
+          <w:rFonts w:ascii="Consolas" w:eastAsia="Times New Roman" w:hAnsi="Consolas" w:cs="Times New Roman"/>
+          <w:color w:val="D4D4D4"/>
+          <w:sz w:val="21"/>
+          <w:szCs w:val="21"/>
+        </w:rPr>
+      </w:pPr>
+      <w:r>
+        <w:rPr>
+          <w:rFonts w:ascii="Consolas" w:eastAsia="Times New Roman" w:hAnsi="Consolas" w:cs="Times New Roman"/>
+          <w:color w:val="D4D4D4"/>
+          <w:sz w:val="21"/>
+          <w:szCs w:val="21"/>
+        </w:rPr>
+        <w:t xml:space="preserve">        </w:t>
+      </w:r>
+      <w:r>
+        <w:rPr>
+          <w:rFonts w:ascii="Consolas" w:eastAsia="Times New Roman" w:hAnsi="Consolas" w:cs="Times New Roman"/>
+          <w:color w:val="569CD6"/>
+          <w:sz w:val="21"/>
+          <w:szCs w:val="21"/>
+        </w:rPr>
+        <w:t>enabled</w:t>
+      </w:r>
+      <w:r>
+        <w:rPr>
+          <w:rFonts w:ascii="Consolas" w:eastAsia="Times New Roman" w:hAnsi="Consolas" w:cs="Times New Roman"/>
+          <w:color w:val="D4D4D4"/>
+          <w:sz w:val="21"/>
+          <w:szCs w:val="21"/>
+        </w:rPr>
+        <w:t xml:space="preserve">: </w:t>
+      </w:r>
+      <w:r>
+        <w:rPr>
+          <w:rFonts w:ascii="Consolas" w:eastAsia="Times New Roman" w:hAnsi="Consolas" w:cs="Times New Roman"/>
+          <w:color w:val="569CD6"/>
+          <w:sz w:val="21"/>
+          <w:szCs w:val="21"/>
+        </w:rPr>
+        <w:t>True</w:t>
+      </w:r>
+    </w:p>
+    <w:p>
+      <w:pPr>
+        <w:shd w:val="clear" w:color="auto" w:fill="1E1E1E"/>
+        <w:spacing w:before="0" w:after="0" w:line="285" w:lineRule="atLeast"/>
+        <w:rPr>
+          <w:rFonts w:ascii="Consolas" w:eastAsia="Times New Roman" w:hAnsi="Consolas" w:cs="Times New Roman"/>
+          <w:color w:val="D4D4D4"/>
+          <w:sz w:val="21"/>
+          <w:szCs w:val="21"/>
+        </w:rPr>
+      </w:pPr>
+      <w:r>
+        <w:rPr>
+          <w:rFonts w:ascii="Consolas" w:eastAsia="Times New Roman" w:hAnsi="Consolas" w:cs="Times New Roman"/>
+          <w:color w:val="D4D4D4"/>
+          <w:sz w:val="21"/>
+          <w:szCs w:val="21"/>
+        </w:rPr>
+        <w:t xml:space="preserve">    - </w:t>
+      </w:r>
+      <w:r>
+        <w:rPr>
+          <w:rFonts w:ascii="Consolas" w:eastAsia="Times New Roman" w:hAnsi="Consolas" w:cs="Times New Roman"/>
+          <w:color w:val="569CD6"/>
+          <w:sz w:val="21"/>
+          <w:szCs w:val="21"/>
+        </w:rPr>
+        <w:t>name</w:t>
+      </w:r>
+      <w:r>
+        <w:rPr>
+          <w:rFonts w:ascii="Consolas" w:eastAsia="Times New Roman" w:hAnsi="Consolas" w:cs="Times New Roman"/>
+          <w:color w:val="D4D4D4"/>
+          <w:sz w:val="21"/>
+          <w:szCs w:val="21"/>
+        </w:rPr>
+        <w:t xml:space="preserve">: </w:t>
+      </w:r>
+      <w:r>
+        <w:rPr>
+          <w:rFonts w:ascii="Consolas" w:eastAsia="Times New Roman" w:hAnsi="Consolas" w:cs="Times New Roman"/>
+          <w:color w:val="CE9178"/>
+          <w:sz w:val="21"/>
+          <w:szCs w:val="21"/>
+        </w:rPr>
+        <w:t>Deploy static website</w:t>
+      </w:r>
+    </w:p>
+    <w:p>
+      <w:pPr>
+        <w:shd w:val="clear" w:color="auto" w:fill="1E1E1E"/>
+        <w:spacing w:before="0" w:after="0" w:line="285" w:lineRule="atLeast"/>
+        <w:rPr>
+          <w:rFonts w:ascii="Consolas" w:eastAsia="Times New Roman" w:hAnsi="Consolas" w:cs="Times New Roman"/>
+          <w:color w:val="D4D4D4"/>
+          <w:sz w:val="21"/>
+          <w:szCs w:val="21"/>
+        </w:rPr>
+      </w:pPr>
+      <w:r>
+        <w:rPr>
+          <w:rFonts w:ascii="Consolas" w:eastAsia="Times New Roman" w:hAnsi="Consolas" w:cs="Times New Roman"/>
+          <w:color w:val="D4D4D4"/>
+          <w:sz w:val="21"/>
+          <w:szCs w:val="21"/>
+        </w:rPr>
+        <w:t xml:space="preserve">      </w:t>
+      </w:r>
+      <w:r>
+        <w:rPr>
+          <w:rFonts w:ascii="Consolas" w:eastAsia="Times New Roman" w:hAnsi="Consolas" w:cs="Times New Roman"/>
+          <w:color w:val="569CD6"/>
+          <w:sz w:val="21"/>
+          <w:szCs w:val="21"/>
+        </w:rPr>
+        <w:t>copy</w:t>
+      </w:r>
+      <w:r>
+        <w:rPr>
+          <w:rFonts w:ascii="Consolas" w:eastAsia="Times New Roman" w:hAnsi="Consolas" w:cs="Times New Roman"/>
+          <w:color w:val="D4D4D4"/>
+          <w:sz w:val="21"/>
+          <w:szCs w:val="21"/>
+        </w:rPr>
+        <w:t>:</w:t>
+      </w:r>
+    </w:p>
+    <w:p>
+      <w:pPr>
+        <w:shd w:val="clear" w:color="auto" w:fill="1E1E1E"/>
+        <w:spacing w:before="0" w:after="0" w:line="285" w:lineRule="atLeast"/>
+        <w:rPr>
+          <w:rFonts w:ascii="Consolas" w:eastAsia="Times New Roman" w:hAnsi="Consolas" w:cs="Times New Roman"/>
+          <w:color w:val="D4D4D4"/>
+          <w:sz w:val="21"/>
+          <w:szCs w:val="21"/>
+        </w:rPr>
+      </w:pPr>
+      <w:r>
+        <w:rPr>
+          <w:rFonts w:ascii="Consolas" w:eastAsia="Times New Roman" w:hAnsi="Consolas" w:cs="Times New Roman"/>
+          <w:color w:val="D4D4D4"/>
+          <w:sz w:val="21"/>
+          <w:szCs w:val="21"/>
+        </w:rPr>
+        <w:t xml:space="preserve">        </w:t>
+      </w:r>
+      <w:r>
+        <w:rPr>
+          <w:rFonts w:ascii="Consolas" w:eastAsia="Times New Roman" w:hAnsi="Consolas" w:cs="Times New Roman"/>
+          <w:color w:val="569CD6"/>
+          <w:sz w:val="21"/>
+          <w:szCs w:val="21"/>
+        </w:rPr>
+        <w:t>src</w:t>
+      </w:r>
+      <w:r>
+        <w:rPr>
+          <w:rFonts w:ascii="Consolas" w:eastAsia="Times New Roman" w:hAnsi="Consolas" w:cs="Times New Roman"/>
+          <w:color w:val="D4D4D4"/>
+          <w:sz w:val="21"/>
+          <w:szCs w:val="21"/>
+        </w:rPr>
+        <w:t xml:space="preserve">: </w:t>
+      </w:r>
+      <w:r>
+        <w:rPr>
+          <w:rFonts w:ascii="Consolas" w:eastAsia="Times New Roman" w:hAnsi="Consolas" w:cs="Times New Roman"/>
+          <w:color w:val="CE9178"/>
+          <w:sz w:val="21"/>
+          <w:szCs w:val="21"/>
+        </w:rPr>
+        <w:t>index.html</w:t>
+      </w:r>
+    </w:p>
+    <w:p>
+      <w:pPr>
+        <w:shd w:val="clear" w:color="auto" w:fill="1E1E1E"/>
+        <w:spacing w:before="0" w:after="0" w:line="285" w:lineRule="atLeast"/>
+        <w:rPr>
+          <w:rFonts w:ascii="Consolas" w:eastAsia="Times New Roman" w:hAnsi="Consolas" w:cs="Times New Roman"/>
+          <w:color w:val="D4D4D4"/>
+          <w:sz w:val="21"/>
+          <w:szCs w:val="21"/>
+        </w:rPr>
+      </w:pPr>
+      <w:r>
+        <w:rPr>
+          <w:rFonts w:ascii="Consolas" w:eastAsia="Times New Roman" w:hAnsi="Consolas" w:cs="Times New Roman"/>
+          <w:color w:val="D4D4D4"/>
+          <w:sz w:val="21"/>
+          <w:szCs w:val="21"/>
+        </w:rPr>
+        <w:t xml:space="preserve">        </w:t>
+      </w:r>
+      <w:r>
+        <w:rPr>
+          <w:rFonts w:ascii="Consolas" w:eastAsia="Times New Roman" w:hAnsi="Consolas" w:cs="Times New Roman"/>
+          <w:color w:val="569CD6"/>
+          <w:sz w:val="21"/>
+          <w:szCs w:val="21"/>
+        </w:rPr>
+        <w:t>dest</w:t>
+      </w:r>
+      <w:r>
+        <w:rPr>
+          <w:rFonts w:ascii="Consolas" w:eastAsia="Times New Roman" w:hAnsi="Consolas" w:cs="Times New Roman"/>
+          <w:color w:val="D4D4D4"/>
+          <w:sz w:val="21"/>
+          <w:szCs w:val="21"/>
+        </w:rPr>
+        <w:t xml:space="preserve">: </w:t>
+      </w:r>
+      <w:r>
+        <w:rPr>
+          <w:rFonts w:ascii="Consolas" w:eastAsia="Times New Roman" w:hAnsi="Consolas" w:cs="Times New Roman"/>
+          <w:color w:val="CE9178"/>
+          <w:sz w:val="21"/>
+          <w:szCs w:val="21"/>
+        </w:rPr>
+        <w:t>/var/www/html/</w:t>
+      </w:r>
+    </w:p>
+    <w:p>
+      <w:pPr>
+        <w:shd w:val="clear" w:color="auto" w:fill="1E1E1E"/>
+        <w:spacing w:before="0" w:after="0" w:line="285" w:lineRule="atLeast"/>
+        <w:rPr>
+          <w:rFonts w:ascii="Consolas" w:eastAsia="Times New Roman" w:hAnsi="Consolas" w:cs="Times New Roman"/>
+          <w:color w:val="D4D4D4"/>
+          <w:sz w:val="21"/>
+          <w:szCs w:val="21"/>
+        </w:rPr>
+      </w:pPr>
+      <w:r>
+        <w:rPr>
+          <w:rFonts w:ascii="Consolas" w:eastAsia="Times New Roman" w:hAnsi="Consolas" w:cs="Times New Roman"/>
+          <w:color w:val="D4D4D4"/>
+          <w:sz w:val="21"/>
+          <w:szCs w:val="21"/>
+        </w:rPr>
+        <w:t>...</w:t>
+      </w:r>
+    </w:p>
+    <w:p>
+      <w:pPr>
+        <w:shd w:val="clear" w:color="auto" w:fill="1E1E1E"/>
+        <w:spacing w:before="0" w:after="0" w:line="285" w:lineRule="atLeast"/>
+        <w:rPr>
+          <w:rFonts w:ascii="Consolas" w:eastAsia="Times New Roman" w:hAnsi="Consolas" w:cs="Times New Roman"/>
+          <w:color w:val="D4D4D4"/>
+          <w:sz w:val="21"/>
+          <w:szCs w:val="21"/>
+        </w:rPr>
+      </w:pPr>
+    </w:p>
+    <w:p>
+      <w:r>
+        <w:t>File inventory (dev.inv)</w:t>
       </w:r>
     </w:p>
     <w:p>
@@ -5694,10 +5700,10 @@
           <w:noProof/>
         </w:rPr>
         <w:drawing>
-          <wp:inline distT="0" distB="0" distL="0" distR="0" wp14:anchorId="3E68DC3B" wp14:editId="07A9DAEA">
-            <wp:extent cx="5943600" cy="1778635"/>
-            <wp:effectExtent l="0" t="0" r="0" b="0"/>
-            <wp:docPr id="16" name="Picture 16"/>
+          <wp:inline distT="0" distB="0" distL="0" distR="0" wp14:anchorId="36BE8C8D" wp14:editId="610CF998">
+            <wp:extent cx="5849166" cy="981212"/>
+            <wp:effectExtent l="0" t="0" r="0" b="9525"/>
+            <wp:docPr id="15" name="Picture 15"/>
             <wp:cNvGraphicFramePr>
               <a:graphicFrameLocks xmlns:a="http://schemas.openxmlformats.org/drawingml/2006/main" noChangeAspect="1"/>
             </wp:cNvGraphicFramePr>
@@ -5717,7 +5723,7 @@
                   <pic:spPr>
                     <a:xfrm>
                       <a:off x="0" y="0"/>
-                      <a:ext cx="5943600" cy="1778635"/>
+                      <a:ext cx="5849166" cy="981212"/>
                     </a:xfrm>
                     <a:prstGeom prst="rect">
                       <a:avLst/>
@@ -5732,84 +5738,12 @@
     </w:p>
     <w:p>
       <w:r>
-        <w:t>Oke web server đã chạy với nội dung từ file index.html của repo</w:t>
-      </w:r>
-    </w:p>
-    <w:p/>
-    <w:p/>
-    <w:p/>
-    <w:p>
-      <w:pPr>
-        <w:spacing w:before="0" w:after="160"/>
-      </w:pPr>
-      <w:r>
-        <w:br w:type="page"/>
-      </w:r>
-    </w:p>
-    <w:p>
-      <w:pPr>
-        <w:spacing w:before="0" w:after="160"/>
-      </w:pPr>
-    </w:p>
-    <w:p>
-      <w:pPr>
-        <w:pStyle w:val="Heading1"/>
-      </w:pPr>
-      <w:r>
-        <w:t>JenkinsFile</w:t>
-      </w:r>
-    </w:p>
-    <w:p>
-      <w:r>
-        <w:t xml:space="preserve">Tạo 1 thư mục code trên local </w:t>
-      </w:r>
-    </w:p>
-    <w:p/>
-    <w:p/>
-    <w:p/>
-    <w:p/>
-    <w:p/>
-    <w:p/>
-    <w:p>
-      <w:pPr>
-        <w:pStyle w:val="Heading1"/>
-      </w:pPr>
-      <w:r>
-        <w:t>Tích hợp Gitlab – jenkins</w:t>
-      </w:r>
-    </w:p>
-    <w:p>
-      <w:pPr>
-        <w:rPr>
-          <w:rFonts w:eastAsiaTheme="majorEastAsia"/>
-        </w:rPr>
-      </w:pPr>
-      <w:r>
-        <w:t>Install Flugin</w:t>
-      </w:r>
-    </w:p>
-    <w:p>
-      <w:pPr>
-        <w:pStyle w:val="ListParagraph"/>
-        <w:numPr>
-          <w:ilvl w:val="0"/>
-          <w:numId w:val="6"/>
-        </w:numPr>
-      </w:pPr>
-      <w:r>
-        <w:t>GitLab</w:t>
-      </w:r>
-    </w:p>
-    <w:p>
-      <w:pPr>
-        <w:pStyle w:val="ListParagraph"/>
-        <w:numPr>
-          <w:ilvl w:val="0"/>
-          <w:numId w:val="6"/>
-        </w:numPr>
-      </w:pPr>
-      <w:r>
-        <w:t>Gitlab Hook</w:t>
+        <w:t>IP của con server web, con des để chạy</w:t>
+      </w:r>
+    </w:p>
+    <w:p>
+      <w:r>
+        <w:t>Oke build now</w:t>
       </w:r>
     </w:p>
     <w:p>
@@ -5818,10 +5752,10 @@
           <w:noProof/>
         </w:rPr>
         <w:drawing>
-          <wp:inline distT="0" distB="0" distL="0" distR="0" wp14:anchorId="3A6240B3" wp14:editId="56EB4B7F">
-            <wp:extent cx="5448300" cy="2641494"/>
-            <wp:effectExtent l="0" t="0" r="0" b="6985"/>
-            <wp:docPr id="24" name="Picture 24"/>
+          <wp:inline distT="0" distB="0" distL="0" distR="0" wp14:anchorId="3E68DC3B" wp14:editId="07A9DAEA">
+            <wp:extent cx="5943600" cy="1778635"/>
+            <wp:effectExtent l="0" t="0" r="0" b="0"/>
+            <wp:docPr id="16" name="Picture 16"/>
             <wp:cNvGraphicFramePr>
               <a:graphicFrameLocks xmlns:a="http://schemas.openxmlformats.org/drawingml/2006/main" noChangeAspect="1"/>
             </wp:cNvGraphicFramePr>
@@ -5841,7 +5775,7 @@
                   <pic:spPr>
                     <a:xfrm>
                       <a:off x="0" y="0"/>
-                      <a:ext cx="5465701" cy="2649931"/>
+                      <a:ext cx="5943600" cy="1778635"/>
                     </a:xfrm>
                     <a:prstGeom prst="rect">
                       <a:avLst/>
@@ -5856,10 +5790,84 @@
     </w:p>
     <w:p>
       <w:r>
-        <w:t>Sau khi install xog thì phần</w:t>
-      </w:r>
-      <w:r>
-        <w:t xml:space="preserve"> Build Triggers sẽ có GitLab webhook</w:t>
+        <w:t>Oke web server đã chạy với nội dung từ file index.html của repo</w:t>
+      </w:r>
+    </w:p>
+    <w:p/>
+    <w:p/>
+    <w:p/>
+    <w:p>
+      <w:pPr>
+        <w:spacing w:before="0" w:after="160"/>
+      </w:pPr>
+      <w:r>
+        <w:br w:type="page"/>
+      </w:r>
+    </w:p>
+    <w:p>
+      <w:pPr>
+        <w:spacing w:before="0" w:after="160"/>
+      </w:pPr>
+    </w:p>
+    <w:p>
+      <w:pPr>
+        <w:pStyle w:val="Heading1"/>
+      </w:pPr>
+      <w:r>
+        <w:t>JenkinsFile</w:t>
+      </w:r>
+    </w:p>
+    <w:p>
+      <w:r>
+        <w:t xml:space="preserve">Tạo 1 thư mục code trên local </w:t>
+      </w:r>
+    </w:p>
+    <w:p/>
+    <w:p/>
+    <w:p/>
+    <w:p/>
+    <w:p/>
+    <w:p/>
+    <w:p>
+      <w:pPr>
+        <w:pStyle w:val="Heading1"/>
+      </w:pPr>
+      <w:r>
+        <w:t>Tích hợp Gitlab – jenkins</w:t>
+      </w:r>
+    </w:p>
+    <w:p>
+      <w:pPr>
+        <w:rPr>
+          <w:rFonts w:eastAsiaTheme="majorEastAsia"/>
+        </w:rPr>
+      </w:pPr>
+      <w:r>
+        <w:t>Install Flugin</w:t>
+      </w:r>
+    </w:p>
+    <w:p>
+      <w:pPr>
+        <w:pStyle w:val="ListParagraph"/>
+        <w:numPr>
+          <w:ilvl w:val="0"/>
+          <w:numId w:val="6"/>
+        </w:numPr>
+      </w:pPr>
+      <w:r>
+        <w:t>GitLab</w:t>
+      </w:r>
+    </w:p>
+    <w:p>
+      <w:pPr>
+        <w:pStyle w:val="ListParagraph"/>
+        <w:numPr>
+          <w:ilvl w:val="0"/>
+          <w:numId w:val="6"/>
+        </w:numPr>
+      </w:pPr>
+      <w:r>
+        <w:t>Gitlab Hook</w:t>
       </w:r>
     </w:p>
     <w:p>
@@ -5867,12 +5875,11 @@
         <w:rPr>
           <w:noProof/>
         </w:rPr>
-        <w:lastRenderedPageBreak/>
         <w:drawing>
-          <wp:inline distT="0" distB="0" distL="0" distR="0" wp14:anchorId="02EF793A" wp14:editId="177D1F20">
-            <wp:extent cx="5943600" cy="2275205"/>
-            <wp:effectExtent l="0" t="0" r="0" b="0"/>
-            <wp:docPr id="25" name="Picture 25"/>
+          <wp:inline distT="0" distB="0" distL="0" distR="0" wp14:anchorId="3A6240B3" wp14:editId="56EB4B7F">
+            <wp:extent cx="5448300" cy="2641494"/>
+            <wp:effectExtent l="0" t="0" r="0" b="6985"/>
+            <wp:docPr id="24" name="Picture 24"/>
             <wp:cNvGraphicFramePr>
               <a:graphicFrameLocks xmlns:a="http://schemas.openxmlformats.org/drawingml/2006/main" noChangeAspect="1"/>
             </wp:cNvGraphicFramePr>
@@ -5892,7 +5899,7 @@
                   <pic:spPr>
                     <a:xfrm>
                       <a:off x="0" y="0"/>
-                      <a:ext cx="5943600" cy="2275205"/>
+                      <a:ext cx="5465701" cy="2649931"/>
                     </a:xfrm>
                     <a:prstGeom prst="rect">
                       <a:avLst/>
@@ -5907,19 +5914,10 @@
     </w:p>
     <w:p>
       <w:r>
-        <w:t>Lưu ý rằng việc credential này tới gitlab phải điền đúng user/password</w:t>
-      </w:r>
-    </w:p>
-    <w:p>
-      <w:pPr>
-        <w:pStyle w:val="ListParagraph"/>
-        <w:numPr>
-          <w:ilvl w:val="0"/>
-          <w:numId w:val="4"/>
-        </w:numPr>
-      </w:pPr>
-      <w:r>
-        <w:t>Kqua đúng</w:t>
+        <w:t>Sau khi install xog thì phần</w:t>
+      </w:r>
+      <w:r>
+        <w:t xml:space="preserve"> Build Triggers sẽ có GitLab webhook</w:t>
       </w:r>
     </w:p>
     <w:p>
@@ -5927,11 +5925,12 @@
         <w:rPr>
           <w:noProof/>
         </w:rPr>
+        <w:lastRenderedPageBreak/>
         <w:drawing>
-          <wp:inline distT="0" distB="0" distL="0" distR="0" wp14:anchorId="1DE3C93F" wp14:editId="64D375AD">
-            <wp:extent cx="5943600" cy="1861185"/>
-            <wp:effectExtent l="0" t="0" r="0" b="5715"/>
-            <wp:docPr id="26" name="Picture 26"/>
+          <wp:inline distT="0" distB="0" distL="0" distR="0" wp14:anchorId="02EF793A" wp14:editId="177D1F20">
+            <wp:extent cx="5943600" cy="2275205"/>
+            <wp:effectExtent l="0" t="0" r="0" b="0"/>
+            <wp:docPr id="25" name="Picture 25"/>
             <wp:cNvGraphicFramePr>
               <a:graphicFrameLocks xmlns:a="http://schemas.openxmlformats.org/drawingml/2006/main" noChangeAspect="1"/>
             </wp:cNvGraphicFramePr>
@@ -5951,7 +5950,7 @@
                   <pic:spPr>
                     <a:xfrm>
                       <a:off x="0" y="0"/>
-                      <a:ext cx="5943600" cy="1861185"/>
+                      <a:ext cx="5943600" cy="2275205"/>
                     </a:xfrm>
                     <a:prstGeom prst="rect">
                       <a:avLst/>
@@ -5966,20 +5965,19 @@
     </w:p>
     <w:p>
       <w:r>
-        <w:t>Check username của git repo thì vào user-setting -&gt; account</w:t>
-      </w:r>
-    </w:p>
-    <w:p>
-      <w:r>
-        <w:t xml:space="preserve">Xog vào </w:t>
-      </w:r>
-      <w:r>
-        <w:t>pipeline -&gt; setting-&gt; webhook, copy đoạn URL trên jenkins vào</w:t>
-      </w:r>
-    </w:p>
-    <w:p>
-      <w:r>
-        <w:t>Xog test lên hiện ra 200 là oke rồi</w:t>
+        <w:t>Lưu ý rằng việc credential này tới gitlab phải điền đúng user/password</w:t>
+      </w:r>
+    </w:p>
+    <w:p>
+      <w:pPr>
+        <w:pStyle w:val="ListParagraph"/>
+        <w:numPr>
+          <w:ilvl w:val="0"/>
+          <w:numId w:val="4"/>
+        </w:numPr>
+      </w:pPr>
+      <w:r>
+        <w:t>Kqua đúng</w:t>
       </w:r>
     </w:p>
     <w:p>
@@ -5988,10 +5986,10 @@
           <w:noProof/>
         </w:rPr>
         <w:drawing>
-          <wp:inline distT="0" distB="0" distL="0" distR="0" wp14:anchorId="58667AB7" wp14:editId="4AF5CB58">
-            <wp:extent cx="5943600" cy="2061210"/>
-            <wp:effectExtent l="0" t="0" r="0" b="0"/>
-            <wp:docPr id="6" name="Picture 6"/>
+          <wp:inline distT="0" distB="0" distL="0" distR="0" wp14:anchorId="1DE3C93F" wp14:editId="64D375AD">
+            <wp:extent cx="5943600" cy="1861185"/>
+            <wp:effectExtent l="0" t="0" r="0" b="5715"/>
+            <wp:docPr id="26" name="Picture 26"/>
             <wp:cNvGraphicFramePr>
               <a:graphicFrameLocks xmlns:a="http://schemas.openxmlformats.org/drawingml/2006/main" noChangeAspect="1"/>
             </wp:cNvGraphicFramePr>
@@ -6011,7 +6009,7 @@
                   <pic:spPr>
                     <a:xfrm>
                       <a:off x="0" y="0"/>
-                      <a:ext cx="5943600" cy="2061210"/>
+                      <a:ext cx="5943600" cy="1861185"/>
                     </a:xfrm>
                     <a:prstGeom prst="rect">
                       <a:avLst/>
@@ -6026,13 +6024,20 @@
     </w:p>
     <w:p>
       <w:r>
-        <w:lastRenderedPageBreak/>
-        <w:t>Lỗi này là jenkins chưa ssh key</w:t>
-      </w:r>
-    </w:p>
-    <w:p>
-      <w:r>
-        <w:t>Nhầm, vào manager jenkins -&gt; config system -&gt; bỏ tich cái authen này đi</w:t>
+        <w:t>Check username của git repo thì vào user-setting -&gt; account</w:t>
+      </w:r>
+    </w:p>
+    <w:p>
+      <w:r>
+        <w:t xml:space="preserve">Xog vào </w:t>
+      </w:r>
+      <w:r>
+        <w:t>pipeline -&gt; setting-&gt; webhook, copy đoạn URL trên jenkins vào</w:t>
+      </w:r>
+    </w:p>
+    <w:p>
+      <w:r>
+        <w:t>Xog test lên hiện ra 200 là oke rồi</w:t>
       </w:r>
     </w:p>
     <w:p>
@@ -6041,10 +6046,10 @@
           <w:noProof/>
         </w:rPr>
         <w:drawing>
-          <wp:inline distT="0" distB="0" distL="0" distR="0" wp14:anchorId="27ABD816" wp14:editId="7C2A5054">
-            <wp:extent cx="5212080" cy="1740144"/>
-            <wp:effectExtent l="0" t="0" r="7620" b="0"/>
-            <wp:docPr id="23" name="Picture 23"/>
+          <wp:inline distT="0" distB="0" distL="0" distR="0" wp14:anchorId="58667AB7" wp14:editId="4AF5CB58">
+            <wp:extent cx="5943600" cy="2061210"/>
+            <wp:effectExtent l="0" t="0" r="0" b="0"/>
+            <wp:docPr id="6" name="Picture 6"/>
             <wp:cNvGraphicFramePr>
               <a:graphicFrameLocks xmlns:a="http://schemas.openxmlformats.org/drawingml/2006/main" noChangeAspect="1"/>
             </wp:cNvGraphicFramePr>
@@ -6064,7 +6069,7 @@
                   <pic:spPr>
                     <a:xfrm>
                       <a:off x="0" y="0"/>
-                      <a:ext cx="5221777" cy="1743381"/>
+                      <a:ext cx="5943600" cy="2061210"/>
                     </a:xfrm>
                     <a:prstGeom prst="rect">
                       <a:avLst/>
@@ -6077,17 +6082,27 @@
         </w:drawing>
       </w:r>
     </w:p>
-    <w:p/>
+    <w:p>
+      <w:r>
+        <w:lastRenderedPageBreak/>
+        <w:t>Lỗi này là jenkins chưa ssh key</w:t>
+      </w:r>
+    </w:p>
+    <w:p>
+      <w:r>
+        <w:t>Nhầm, vào manager jenkins -&gt; config system -&gt; bỏ tich cái authen này đi</w:t>
+      </w:r>
+    </w:p>
     <w:p>
       <w:r>
         <w:rPr>
           <w:noProof/>
         </w:rPr>
         <w:drawing>
-          <wp:inline distT="0" distB="0" distL="0" distR="0" wp14:anchorId="1D718DB3" wp14:editId="65379ED8">
-            <wp:extent cx="5943600" cy="1936750"/>
-            <wp:effectExtent l="0" t="0" r="0" b="6350"/>
-            <wp:docPr id="27" name="Picture 27"/>
+          <wp:inline distT="0" distB="0" distL="0" distR="0" wp14:anchorId="27ABD816" wp14:editId="7C2A5054">
+            <wp:extent cx="5212080" cy="1740144"/>
+            <wp:effectExtent l="0" t="0" r="7620" b="0"/>
+            <wp:docPr id="23" name="Picture 23"/>
             <wp:cNvGraphicFramePr>
               <a:graphicFrameLocks xmlns:a="http://schemas.openxmlformats.org/drawingml/2006/main" noChangeAspect="1"/>
             </wp:cNvGraphicFramePr>
@@ -6107,7 +6122,7 @@
                   <pic:spPr>
                     <a:xfrm>
                       <a:off x="0" y="0"/>
-                      <a:ext cx="5943600" cy="1936750"/>
+                      <a:ext cx="5221777" cy="1743381"/>
                     </a:xfrm>
                     <a:prstGeom prst="rect">
                       <a:avLst/>
@@ -6123,20 +6138,14 @@
     <w:p/>
     <w:p>
       <w:r>
-        <w:t>Vào jenkins build thử</w:t>
-      </w:r>
-    </w:p>
-    <w:p>
-      <w:r>
         <w:rPr>
           <w:noProof/>
         </w:rPr>
-        <w:lastRenderedPageBreak/>
         <w:drawing>
-          <wp:inline distT="0" distB="0" distL="0" distR="0" wp14:anchorId="0EA8246F" wp14:editId="5D9D85CC">
-            <wp:extent cx="5943600" cy="3225800"/>
-            <wp:effectExtent l="0" t="0" r="0" b="0"/>
-            <wp:docPr id="22" name="Picture 22"/>
+          <wp:inline distT="0" distB="0" distL="0" distR="0" wp14:anchorId="1D718DB3" wp14:editId="65379ED8">
+            <wp:extent cx="5943600" cy="1936750"/>
+            <wp:effectExtent l="0" t="0" r="0" b="6350"/>
+            <wp:docPr id="27" name="Picture 27"/>
             <wp:cNvGraphicFramePr>
               <a:graphicFrameLocks xmlns:a="http://schemas.openxmlformats.org/drawingml/2006/main" noChangeAspect="1"/>
             </wp:cNvGraphicFramePr>
@@ -6156,6 +6165,55 @@
                   <pic:spPr>
                     <a:xfrm>
                       <a:off x="0" y="0"/>
+                      <a:ext cx="5943600" cy="1936750"/>
+                    </a:xfrm>
+                    <a:prstGeom prst="rect">
+                      <a:avLst/>
+                    </a:prstGeom>
+                  </pic:spPr>
+                </pic:pic>
+              </a:graphicData>
+            </a:graphic>
+          </wp:inline>
+        </w:drawing>
+      </w:r>
+    </w:p>
+    <w:p/>
+    <w:p>
+      <w:r>
+        <w:t>Vào jenkins build thử</w:t>
+      </w:r>
+    </w:p>
+    <w:p>
+      <w:r>
+        <w:rPr>
+          <w:noProof/>
+        </w:rPr>
+        <w:lastRenderedPageBreak/>
+        <w:drawing>
+          <wp:inline distT="0" distB="0" distL="0" distR="0" wp14:anchorId="0EA8246F" wp14:editId="5D9D85CC">
+            <wp:extent cx="5943600" cy="3225800"/>
+            <wp:effectExtent l="0" t="0" r="0" b="0"/>
+            <wp:docPr id="22" name="Picture 22"/>
+            <wp:cNvGraphicFramePr>
+              <a:graphicFrameLocks xmlns:a="http://schemas.openxmlformats.org/drawingml/2006/main" noChangeAspect="1"/>
+            </wp:cNvGraphicFramePr>
+            <a:graphic xmlns:a="http://schemas.openxmlformats.org/drawingml/2006/main">
+              <a:graphicData uri="http://schemas.openxmlformats.org/drawingml/2006/picture">
+                <pic:pic xmlns:pic="http://schemas.openxmlformats.org/drawingml/2006/picture">
+                  <pic:nvPicPr>
+                    <pic:cNvPr id="1" name=""/>
+                    <pic:cNvPicPr/>
+                  </pic:nvPicPr>
+                  <pic:blipFill>
+                    <a:blip r:embed="rId55"/>
+                    <a:stretch>
+                      <a:fillRect/>
+                    </a:stretch>
+                  </pic:blipFill>
+                  <pic:spPr>
+                    <a:xfrm>
+                      <a:off x="0" y="0"/>
                       <a:ext cx="5943600" cy="3225800"/>
                     </a:xfrm>
                     <a:prstGeom prst="rect">
@@ -6185,7 +6243,7 @@
 </file>
 
 <file path=word/numbering.xml><?xml version="1.0" encoding="utf-8"?>
-<w:numbering xmlns:wpc="http://schemas.microsoft.com/office/word/2010/wordprocessingCanvas" xmlns:cx="http://schemas.microsoft.com/office/drawing/2014/chartex" xmlns:cx1="http://schemas.microsoft.com/office/drawing/2015/9/8/chartex" xmlns:mc="http://schemas.openxmlformats.org/markup-compatibility/2006" xmlns:o="urn:schemas-microsoft-com:office:office" xmlns:r="http://schemas.openxmlformats.org/officeDocument/2006/relationships" xmlns:m="http://schemas.openxmlformats.org/officeDocument/2006/math" xmlns:v="urn:schemas-microsoft-com:vml" xmlns:wp14="http://schemas.microsoft.com/office/word/2010/wordprocessingDrawing" xmlns:wp="http://schemas.openxmlformats.org/drawingml/2006/wordprocessingDrawing" xmlns:w10="urn:schemas-microsoft-com:office:word" xmlns:w="http://schemas.openxmlformats.org/wordprocessingml/2006/main" xmlns:w14="http://schemas.microsoft.com/office/word/2010/wordml" xmlns:w15="http://schemas.microsoft.com/office/word/2012/wordml" xmlns:w16se="http://schemas.microsoft.com/office/word/2015/wordml/symex" xmlns:wpg="http://schemas.microsoft.com/office/word/2010/wordprocessingGroup" xmlns:wpi="http://schemas.microsoft.com/office/word/2010/wordprocessingInk" xmlns:wne="http://schemas.microsoft.com/office/word/2006/wordml" xmlns:wps="http://schemas.microsoft.com/office/word/2010/wordprocessingShape" mc:Ignorable="w14 w15 w16se wp14">
+<w:numbering xmlns:wpc="http://schemas.microsoft.com/office/word/2010/wordprocessingCanvas" xmlns:cx="http://schemas.microsoft.com/office/drawing/2014/chartex" xmlns:mc="http://schemas.openxmlformats.org/markup-compatibility/2006" xmlns:o="urn:schemas-microsoft-com:office:office" xmlns:r="http://schemas.openxmlformats.org/officeDocument/2006/relationships" xmlns:m="http://schemas.openxmlformats.org/officeDocument/2006/math" xmlns:v="urn:schemas-microsoft-com:vml" xmlns:wp14="http://schemas.microsoft.com/office/word/2010/wordprocessingDrawing" xmlns:wp="http://schemas.openxmlformats.org/drawingml/2006/wordprocessingDrawing" xmlns:w10="urn:schemas-microsoft-com:office:word" xmlns:w="http://schemas.openxmlformats.org/wordprocessingml/2006/main" xmlns:w14="http://schemas.microsoft.com/office/word/2010/wordml" xmlns:w15="http://schemas.microsoft.com/office/word/2012/wordml" xmlns:w16se="http://schemas.microsoft.com/office/word/2015/wordml/symex" xmlns:wpg="http://schemas.microsoft.com/office/word/2010/wordprocessingGroup" xmlns:wpi="http://schemas.microsoft.com/office/word/2010/wordprocessingInk" xmlns:wne="http://schemas.microsoft.com/office/word/2006/wordml" xmlns:wps="http://schemas.microsoft.com/office/word/2010/wordprocessingShape" mc:Ignorable="w14 w15 w16se wp14">
   <w:abstractNum w:abstractNumId="0" w15:restartNumberingAfterBreak="0">
     <w:nsid w:val="00557AA2"/>
     <w:multiLevelType w:val="hybridMultilevel"/>
@@ -7597,7 +7655,7 @@
     <w:link w:val="Heading1Char"/>
     <w:uiPriority w:val="9"/>
     <w:qFormat/>
-    <w:rsid w:val="00E24F2D"/>
+    <w:rsid w:val="00EF1071"/>
     <w:pPr>
       <w:keepNext/>
       <w:keepLines/>
@@ -7607,6 +7665,7 @@
     </w:pPr>
     <w:rPr>
       <w:rFonts w:ascii="Times New Roman" w:eastAsiaTheme="majorEastAsia" w:hAnsi="Times New Roman" w:cstheme="majorBidi"/>
+      <w:b/>
       <w:sz w:val="32"/>
       <w:szCs w:val="32"/>
     </w:rPr>
@@ -7665,9 +7724,10 @@
     <w:basedOn w:val="DefaultParagraphFont"/>
     <w:link w:val="Heading1"/>
     <w:uiPriority w:val="9"/>
-    <w:rsid w:val="00E24F2D"/>
+    <w:rsid w:val="00EF1071"/>
     <w:rPr>
       <w:rFonts w:ascii="Times New Roman" w:eastAsiaTheme="majorEastAsia" w:hAnsi="Times New Roman" w:cstheme="majorBidi"/>
+      <w:b/>
       <w:sz w:val="32"/>
       <w:szCs w:val="32"/>
     </w:rPr>
@@ -8049,7 +8109,7 @@
 </file>
 
 <file path=customXml/itemProps1.xml><?xml version="1.0" encoding="utf-8"?>
-<ds:datastoreItem xmlns:ds="http://schemas.openxmlformats.org/officeDocument/2006/customXml" ds:itemID="{219D4B2F-F305-4FBC-8C19-24B27FAD0A5C}">
+<ds:datastoreItem xmlns:ds="http://schemas.openxmlformats.org/officeDocument/2006/customXml" ds:itemID="{B04C78CA-F67E-4E6C-824A-1A0FAF8FFCB5}">
   <ds:schemaRefs>
     <ds:schemaRef ds:uri="http://schemas.openxmlformats.org/officeDocument/2006/bibliography"/>
   </ds:schemaRefs>

--- a/jenkins.docx
+++ b/jenkins.docx
@@ -1,6 +1,6 @@
 
 <file path=word/document.xml><?xml version="1.0" encoding="utf-8"?>
-<w:document xmlns:wpc="http://schemas.microsoft.com/office/word/2010/wordprocessingCanvas" xmlns:cx="http://schemas.microsoft.com/office/drawing/2014/chartex" xmlns:mc="http://schemas.openxmlformats.org/markup-compatibility/2006" xmlns:o="urn:schemas-microsoft-com:office:office" xmlns:r="http://schemas.openxmlformats.org/officeDocument/2006/relationships" xmlns:m="http://schemas.openxmlformats.org/officeDocument/2006/math" xmlns:v="urn:schemas-microsoft-com:vml" xmlns:wp14="http://schemas.microsoft.com/office/word/2010/wordprocessingDrawing" xmlns:wp="http://schemas.openxmlformats.org/drawingml/2006/wordprocessingDrawing" xmlns:w10="urn:schemas-microsoft-com:office:word" xmlns:w="http://schemas.openxmlformats.org/wordprocessingml/2006/main" xmlns:w14="http://schemas.microsoft.com/office/word/2010/wordml" xmlns:w15="http://schemas.microsoft.com/office/word/2012/wordml" xmlns:w16se="http://schemas.microsoft.com/office/word/2015/wordml/symex" xmlns:wpg="http://schemas.microsoft.com/office/word/2010/wordprocessingGroup" xmlns:wpi="http://schemas.microsoft.com/office/word/2010/wordprocessingInk" xmlns:wne="http://schemas.microsoft.com/office/word/2006/wordml" xmlns:wps="http://schemas.microsoft.com/office/word/2010/wordprocessingShape" mc:Ignorable="w14 w15 w16se wp14">
+<w:document xmlns:wpc="http://schemas.microsoft.com/office/word/2010/wordprocessingCanvas" xmlns:cx="http://schemas.microsoft.com/office/drawing/2014/chartex" xmlns:cx1="http://schemas.microsoft.com/office/drawing/2015/9/8/chartex" xmlns:mc="http://schemas.openxmlformats.org/markup-compatibility/2006" xmlns:o="urn:schemas-microsoft-com:office:office" xmlns:r="http://schemas.openxmlformats.org/officeDocument/2006/relationships" xmlns:m="http://schemas.openxmlformats.org/officeDocument/2006/math" xmlns:v="urn:schemas-microsoft-com:vml" xmlns:wp14="http://schemas.microsoft.com/office/word/2010/wordprocessingDrawing" xmlns:wp="http://schemas.openxmlformats.org/drawingml/2006/wordprocessingDrawing" xmlns:w10="urn:schemas-microsoft-com:office:word" xmlns:w="http://schemas.openxmlformats.org/wordprocessingml/2006/main" xmlns:w14="http://schemas.microsoft.com/office/word/2010/wordml" xmlns:w15="http://schemas.microsoft.com/office/word/2012/wordml" xmlns:w16se="http://schemas.microsoft.com/office/word/2015/wordml/symex" xmlns:wpg="http://schemas.microsoft.com/office/word/2010/wordprocessingGroup" xmlns:wpi="http://schemas.microsoft.com/office/word/2010/wordprocessingInk" xmlns:wne="http://schemas.microsoft.com/office/word/2006/wordml" xmlns:wps="http://schemas.microsoft.com/office/word/2010/wordprocessingShape" mc:Ignorable="w14 w15 w16se wp14">
   <w:body>
     <w:p>
       <w:pPr>
@@ -1908,7 +1908,7 @@
               </wp:anchor>
             </w:drawing>
           </mc:Choice>
-          <mc:Fallback xmlns:cx1="http://schemas.microsoft.com/office/drawing/2015/9/8/chartex">
+          <mc:Fallback>
             <w:pict>
               <v:shapetype w14:anchorId="3E24C314" id="_x0000_t32" coordsize="21600,21600" o:spt="32" o:oned="t" path="m,l21600,21600e" filled="f">
                 <v:path arrowok="t" fillok="f" o:connecttype="none"/>
@@ -3588,9 +3588,11 @@
         <w:t xml:space="preserve">Scheduling job in Jenkins </w:t>
       </w:r>
     </w:p>
-    <w:p/>
-    <w:p>
-      <w:r>
+    <w:p>
+      <w:r>
+        <w:rPr>
+          <w:noProof/>
+        </w:rPr>
         <w:drawing>
           <wp:inline distT="0" distB="0" distL="0" distR="0" wp14:anchorId="37C47794" wp14:editId="7718C541">
             <wp:extent cx="5943600" cy="3543300"/>
@@ -3627,42 +3629,14 @@
           </wp:inline>
         </w:drawing>
       </w:r>
-      <w:bookmarkStart w:id="0" w:name="_GoBack"/>
-      <w:bookmarkEnd w:id="0"/>
-      <w:r>
-        <w:br w:type="page"/>
-      </w:r>
-    </w:p>
-    <w:p/>
-    <w:p/>
-    <w:p>
-      <w:pPr>
-        <w:pStyle w:val="Heading1"/>
-      </w:pPr>
-      <w:r>
-        <w:t>Tích hợp github – Jenkins</w:t>
-      </w:r>
-    </w:p>
-    <w:p>
-      <w:r>
-        <w:t>Đẩy code lên github</w:t>
-      </w:r>
-    </w:p>
-    <w:p>
-      <w:r>
-        <w:t>Cấu hình Jenkins tự động nhận biết sự kiện đó và kéo code về</w:t>
-      </w:r>
-    </w:p>
-    <w:p>
-      <w:r>
-        <w:rPr>
-          <w:noProof/>
-        </w:rPr>
+    </w:p>
+    <w:p>
+      <w:r>
         <w:drawing>
-          <wp:inline distT="0" distB="0" distL="0" distR="0" wp14:anchorId="03756C28" wp14:editId="5A5EE236">
-            <wp:extent cx="5943600" cy="1876425"/>
-            <wp:effectExtent l="0" t="0" r="0" b="9525"/>
-            <wp:docPr id="3" name="Picture 3"/>
+          <wp:inline distT="0" distB="0" distL="0" distR="0" wp14:anchorId="38A993E0" wp14:editId="3E0A2BD1">
+            <wp:extent cx="5943600" cy="2320290"/>
+            <wp:effectExtent l="0" t="0" r="0" b="3810"/>
+            <wp:docPr id="51" name="Picture 51"/>
             <wp:cNvGraphicFramePr>
               <a:graphicFrameLocks xmlns:a="http://schemas.openxmlformats.org/drawingml/2006/main" noChangeAspect="1"/>
             </wp:cNvGraphicFramePr>
@@ -3682,7 +3656,7 @@
                   <pic:spPr>
                     <a:xfrm>
                       <a:off x="0" y="0"/>
-                      <a:ext cx="5943600" cy="1876425"/>
+                      <a:ext cx="5943600" cy="2320290"/>
                     </a:xfrm>
                     <a:prstGeom prst="rect">
                       <a:avLst/>
@@ -3697,30 +3671,16 @@
     </w:p>
     <w:p>
       <w:r>
-        <w:t>Mỗi lần github có thay đổi, thì webhook sẽ call đến github bằng cái URL của Jenkins  (service của Jenkins)</w:t>
-      </w:r>
-    </w:p>
-    <w:p>
-      <w:r>
-        <w:t>Webhook nhận biết thay đổi của github thì n sẽ call đến jenkins</w:t>
-      </w:r>
-    </w:p>
-    <w:p>
-      <w:r>
-        <w:t>Jenkins thực hiện trên repository nào của github</w:t>
-      </w:r>
-    </w:p>
-    <w:p>
-      <w:r>
-        <w:rPr>
-          <w:noProof/>
-        </w:rPr>
-        <w:lastRenderedPageBreak/>
+        <w:t>2 phút 1 lần chạy</w:t>
+      </w:r>
+    </w:p>
+    <w:p>
+      <w:r>
         <w:drawing>
-          <wp:inline distT="0" distB="0" distL="0" distR="0" wp14:anchorId="03E29E7E" wp14:editId="119BEBB5">
-            <wp:extent cx="4287925" cy="3752850"/>
-            <wp:effectExtent l="0" t="0" r="0" b="0"/>
-            <wp:docPr id="4" name="Picture 4"/>
+          <wp:inline distT="0" distB="0" distL="0" distR="0" wp14:anchorId="5F509311" wp14:editId="31AE62D3">
+            <wp:extent cx="2095792" cy="1228896"/>
+            <wp:effectExtent l="0" t="0" r="0" b="9525"/>
+            <wp:docPr id="52" name="Picture 52"/>
             <wp:cNvGraphicFramePr>
               <a:graphicFrameLocks xmlns:a="http://schemas.openxmlformats.org/drawingml/2006/main" noChangeAspect="1"/>
             </wp:cNvGraphicFramePr>
@@ -3740,7 +3700,7 @@
                   <pic:spPr>
                     <a:xfrm>
                       <a:off x="0" y="0"/>
-                      <a:ext cx="4308825" cy="3771142"/>
+                      <a:ext cx="2095792" cy="1228896"/>
                     </a:xfrm>
                     <a:prstGeom prst="rect">
                       <a:avLst/>
@@ -3752,79 +3712,40 @@
           </wp:inline>
         </w:drawing>
       </w:r>
-    </w:p>
-    <w:p>
-      <w:r>
-        <w:t>Bất kỳ thay đổi nào của nhánh master trên repository này thay đổi thì jenkin n sẽ tự động build</w:t>
-      </w:r>
-    </w:p>
-    <w:p>
-      <w:r>
-        <w:t>Còn nhánh khác có thay đổi thì Jenkins sẽ ko care</w:t>
-      </w:r>
-    </w:p>
-    <w:p/>
-    <w:p/>
+      <w:bookmarkStart w:id="0" w:name="_GoBack"/>
+      <w:bookmarkEnd w:id="0"/>
+    </w:p>
     <w:p>
       <w:pPr>
         <w:pStyle w:val="Heading1"/>
       </w:pPr>
       <w:r>
-        <w:t>Jenkins + ansible</w:t>
-      </w:r>
-    </w:p>
-    <w:p>
-      <w:r>
-        <w:t>Jenkins – ansible trên cùng 1 con</w:t>
-      </w:r>
-    </w:p>
-    <w:p>
-      <w:r>
-        <w:t>Cài plugin ansible</w:t>
-      </w:r>
-    </w:p>
-    <w:p>
-      <w:r>
-        <w:t>Install git trên con jenkins – ansible</w:t>
-      </w:r>
-    </w:p>
-    <w:p>
-      <w:pPr>
-        <w:shd w:val="clear" w:color="auto" w:fill="FFFFFF"/>
-        <w:spacing w:before="90" w:after="90" w:line="240" w:lineRule="auto"/>
-        <w:ind w:right="90"/>
-        <w:rPr>
-          <w:rFonts w:ascii="Segoe UI" w:eastAsia="Times New Roman" w:hAnsi="Segoe UI" w:cs="Segoe UI"/>
-          <w:color w:val="333333"/>
-          <w:spacing w:val="-3"/>
-          <w:sz w:val="21"/>
-          <w:szCs w:val="21"/>
-        </w:rPr>
-      </w:pPr>
-    </w:p>
-    <w:p>
-      <w:pPr>
-        <w:pStyle w:val="NoSpacing"/>
-      </w:pPr>
-      <w:r>
-        <w:t xml:space="preserve">Manager Jenkins -&gt; </w:t>
-      </w:r>
+        <w:lastRenderedPageBreak/>
+        <w:t>Remote build trigger</w:t>
+      </w:r>
+    </w:p>
+    <w:p>
+      <w:r>
+        <w:t>Khi 1 máy mà có kết nối (remote) tới con jenkins thì chạy đường dẫn kia, job sẽ tự chạy mà ko cần click build</w:t>
+      </w:r>
+    </w:p>
+    <w:p>
       <w:hyperlink r:id="rId38" w:history="1">
         <w:r>
-          <w:t>Global Tool Configuration</w:t>
+          <w:rPr>
+            <w:rStyle w:val="Hyperlink"/>
+          </w:rPr>
+          <w:t>20.81.43.221:8080/job/testwin2/build?token=dung</w:t>
         </w:r>
       </w:hyperlink>
     </w:p>
     <w:p>
       <w:r>
-        <w:rPr>
-          <w:noProof/>
-        </w:rPr>
         <w:drawing>
-          <wp:inline distT="0" distB="0" distL="0" distR="0" wp14:anchorId="047AB49B" wp14:editId="6A84E096">
-            <wp:extent cx="2333951" cy="409632"/>
-            <wp:effectExtent l="0" t="0" r="9525" b="9525"/>
-            <wp:docPr id="5" name="Picture 5"/>
+          <wp:inline distT="0" distB="0" distL="0" distR="0" wp14:anchorId="281BE69E" wp14:editId="7BF3073E">
+            <wp:extent cx="5943600" cy="1272540"/>
+            <wp:effectExtent l="0" t="0" r="0" b="3810"/>
+            <wp:docPr id="54" name="Picture 54"/>
             <wp:cNvGraphicFramePr>
               <a:graphicFrameLocks xmlns:a="http://schemas.openxmlformats.org/drawingml/2006/main" noChangeAspect="1"/>
             </wp:cNvGraphicFramePr>
@@ -3844,7 +3765,7 @@
                   <pic:spPr>
                     <a:xfrm>
                       <a:off x="0" y="0"/>
-                      <a:ext cx="2333951" cy="409632"/>
+                      <a:ext cx="5943600" cy="1272540"/>
                     </a:xfrm>
                     <a:prstGeom prst="rect">
                       <a:avLst/>
@@ -3859,15 +3780,11 @@
     </w:p>
     <w:p>
       <w:r>
-        <w:rPr>
-          <w:noProof/>
-        </w:rPr>
-        <w:lastRenderedPageBreak/>
         <w:drawing>
-          <wp:inline distT="0" distB="0" distL="0" distR="0" wp14:anchorId="704DB1EC" wp14:editId="4AFBA359">
-            <wp:extent cx="5943600" cy="3727450"/>
-            <wp:effectExtent l="0" t="0" r="0" b="6350"/>
-            <wp:docPr id="11" name="Picture 11"/>
+          <wp:inline distT="0" distB="0" distL="0" distR="0" wp14:anchorId="5618C0D6" wp14:editId="0E748132">
+            <wp:extent cx="3305636" cy="2219635"/>
+            <wp:effectExtent l="0" t="0" r="0" b="9525"/>
+            <wp:docPr id="53" name="Picture 53"/>
             <wp:cNvGraphicFramePr>
               <a:graphicFrameLocks xmlns:a="http://schemas.openxmlformats.org/drawingml/2006/main" noChangeAspect="1"/>
             </wp:cNvGraphicFramePr>
@@ -3887,7 +3804,7 @@
                   <pic:spPr>
                     <a:xfrm>
                       <a:off x="0" y="0"/>
-                      <a:ext cx="5943600" cy="3727450"/>
+                      <a:ext cx="3305636" cy="2219635"/>
                     </a:xfrm>
                     <a:prstGeom prst="rect">
                       <a:avLst/>
@@ -3899,19 +3816,28 @@
           </wp:inline>
         </w:drawing>
       </w:r>
-    </w:p>
-    <w:p>
-      <w:r>
-        <w:t>Tên là bất kỳ</w:t>
-      </w:r>
-      <w:r>
-        <w:t>, tool này để tý dùng</w:t>
+      <w:r>
+        <w:br w:type="page"/>
       </w:r>
     </w:p>
     <w:p/>
-    <w:p>
-      <w:r>
-        <w:t>Tạo mới 1 pipeline, dùng pipeline để có thể refer đến git, ansible, …</w:t>
+    <w:p/>
+    <w:p>
+      <w:pPr>
+        <w:pStyle w:val="Heading1"/>
+      </w:pPr>
+      <w:r>
+        <w:t>Tích hợp github – Jenkins</w:t>
+      </w:r>
+    </w:p>
+    <w:p>
+      <w:r>
+        <w:t>Đẩy code lên github</w:t>
+      </w:r>
+    </w:p>
+    <w:p>
+      <w:r>
+        <w:t>Cấu hình Jenkins tự động nhận biết sự kiện đó và kéo code về</w:t>
       </w:r>
     </w:p>
     <w:p>
@@ -3920,10 +3846,10 @@
           <w:noProof/>
         </w:rPr>
         <w:drawing>
-          <wp:inline distT="0" distB="0" distL="0" distR="0" wp14:anchorId="675598B3" wp14:editId="35381E47">
-            <wp:extent cx="5943600" cy="1782445"/>
-            <wp:effectExtent l="0" t="0" r="0" b="8255"/>
-            <wp:docPr id="7" name="Picture 7"/>
+          <wp:inline distT="0" distB="0" distL="0" distR="0" wp14:anchorId="03756C28" wp14:editId="5A5EE236">
+            <wp:extent cx="5943600" cy="1876425"/>
+            <wp:effectExtent l="0" t="0" r="0" b="9525"/>
+            <wp:docPr id="3" name="Picture 3"/>
             <wp:cNvGraphicFramePr>
               <a:graphicFrameLocks xmlns:a="http://schemas.openxmlformats.org/drawingml/2006/main" noChangeAspect="1"/>
             </wp:cNvGraphicFramePr>
@@ -3943,7 +3869,7 @@
                   <pic:spPr>
                     <a:xfrm>
                       <a:off x="0" y="0"/>
-                      <a:ext cx="5943600" cy="1782445"/>
+                      <a:ext cx="5943600" cy="1876425"/>
                     </a:xfrm>
                     <a:prstGeom prst="rect">
                       <a:avLst/>
@@ -3958,7 +3884,17 @@
     </w:p>
     <w:p>
       <w:r>
-        <w:t>Add script</w:t>
+        <w:t>Mỗi lần github có thay đổi, thì webhook sẽ call đến github bằng cái URL của Jenkins  (service của Jenkins)</w:t>
+      </w:r>
+    </w:p>
+    <w:p>
+      <w:r>
+        <w:t>Webhook nhận biết thay đổi của github thì n sẽ call đến jenkins</w:t>
+      </w:r>
+    </w:p>
+    <w:p>
+      <w:r>
+        <w:t>Jenkins thực hiện trên repository nào của github</w:t>
       </w:r>
     </w:p>
     <w:p>
@@ -3968,10 +3904,10 @@
         </w:rPr>
         <w:lastRenderedPageBreak/>
         <w:drawing>
-          <wp:inline distT="0" distB="0" distL="0" distR="0" wp14:anchorId="50BDE8B2" wp14:editId="6E319F34">
-            <wp:extent cx="5943600" cy="2193925"/>
+          <wp:inline distT="0" distB="0" distL="0" distR="0" wp14:anchorId="03E29E7E" wp14:editId="119BEBB5">
+            <wp:extent cx="4287925" cy="3752850"/>
             <wp:effectExtent l="0" t="0" r="0" b="0"/>
-            <wp:docPr id="8" name="Picture 8"/>
+            <wp:docPr id="4" name="Picture 4"/>
             <wp:cNvGraphicFramePr>
               <a:graphicFrameLocks xmlns:a="http://schemas.openxmlformats.org/drawingml/2006/main" noChangeAspect="1"/>
             </wp:cNvGraphicFramePr>
@@ -3991,7 +3927,7 @@
                   <pic:spPr>
                     <a:xfrm>
                       <a:off x="0" y="0"/>
-                      <a:ext cx="5943600" cy="2193925"/>
+                      <a:ext cx="4308825" cy="3771142"/>
                     </a:xfrm>
                     <a:prstGeom prst="rect">
                       <a:avLst/>
@@ -4006,741 +3942,76 @@
     </w:p>
     <w:p>
       <w:r>
-        <w:t>Step là được clone từ pipeline Syntax</w:t>
-      </w:r>
-    </w:p>
-    <w:p>
-      <w:pPr>
-        <w:spacing w:before="0" w:after="160"/>
-        <w:rPr>
-          <w:rFonts w:ascii="Times New Roman" w:eastAsiaTheme="majorEastAsia" w:hAnsi="Times New Roman" w:cstheme="majorBidi"/>
-          <w:sz w:val="32"/>
-          <w:szCs w:val="32"/>
-        </w:rPr>
-      </w:pPr>
-      <w:r>
-        <w:br w:type="page"/>
-      </w:r>
-    </w:p>
+        <w:t>Bất kỳ thay đổi nào của nhánh master trên repository này thay đổi thì jenkin n sẽ tự động build</w:t>
+      </w:r>
+    </w:p>
+    <w:p>
+      <w:r>
+        <w:t>Còn nhánh khác có thay đổi thì Jenkins sẽ ko care</w:t>
+      </w:r>
+    </w:p>
+    <w:p/>
+    <w:p/>
     <w:p>
       <w:pPr>
         <w:pStyle w:val="Heading1"/>
       </w:pPr>
       <w:r>
-        <w:lastRenderedPageBreak/>
-        <w:t>Step</w:t>
-      </w:r>
-      <w:r>
-        <w:t>: là các bước thực hiện</w:t>
-      </w:r>
-    </w:p>
-    <w:p>
-      <w:r>
-        <w:t>Step là những cái được gen trong pipeline syntax</w:t>
-      </w:r>
-    </w:p>
-    <w:p>
-      <w:pPr>
-        <w:shd w:val="clear" w:color="auto" w:fill="1E1E1E"/>
-        <w:spacing w:before="0" w:after="0" w:line="285" w:lineRule="atLeast"/>
-        <w:rPr>
-          <w:rFonts w:ascii="Consolas" w:eastAsia="Times New Roman" w:hAnsi="Consolas" w:cs="Times New Roman"/>
-          <w:color w:val="D4D4D4"/>
-          <w:sz w:val="21"/>
-          <w:szCs w:val="21"/>
-        </w:rPr>
-      </w:pPr>
-      <w:r>
-        <w:rPr>
-          <w:rFonts w:ascii="Consolas" w:eastAsia="Times New Roman" w:hAnsi="Consolas" w:cs="Times New Roman"/>
-          <w:color w:val="CE9178"/>
-          <w:sz w:val="21"/>
-          <w:szCs w:val="21"/>
-        </w:rPr>
-        <w:t>pipeline{</w:t>
-      </w:r>
-    </w:p>
-    <w:p>
-      <w:pPr>
-        <w:shd w:val="clear" w:color="auto" w:fill="1E1E1E"/>
-        <w:spacing w:before="0" w:after="0" w:line="285" w:lineRule="atLeast"/>
-        <w:rPr>
-          <w:rFonts w:ascii="Consolas" w:eastAsia="Times New Roman" w:hAnsi="Consolas" w:cs="Times New Roman"/>
-          <w:color w:val="D4D4D4"/>
-          <w:sz w:val="21"/>
-          <w:szCs w:val="21"/>
-        </w:rPr>
-      </w:pPr>
-      <w:r>
-        <w:rPr>
-          <w:rFonts w:ascii="Consolas" w:eastAsia="Times New Roman" w:hAnsi="Consolas" w:cs="Times New Roman"/>
-          <w:color w:val="D4D4D4"/>
-          <w:sz w:val="21"/>
-          <w:szCs w:val="21"/>
-        </w:rPr>
-        <w:t xml:space="preserve">    </w:t>
-      </w:r>
-      <w:r>
-        <w:rPr>
-          <w:rFonts w:ascii="Consolas" w:eastAsia="Times New Roman" w:hAnsi="Consolas" w:cs="Times New Roman"/>
-          <w:color w:val="CE9178"/>
-          <w:sz w:val="21"/>
-          <w:szCs w:val="21"/>
-        </w:rPr>
-        <w:t>agent any</w:t>
-      </w:r>
-    </w:p>
-    <w:p>
-      <w:pPr>
-        <w:shd w:val="clear" w:color="auto" w:fill="1E1E1E"/>
-        <w:spacing w:before="0" w:after="0" w:line="285" w:lineRule="atLeast"/>
-        <w:rPr>
-          <w:rFonts w:ascii="Consolas" w:eastAsia="Times New Roman" w:hAnsi="Consolas" w:cs="Times New Roman"/>
-          <w:color w:val="D4D4D4"/>
-          <w:sz w:val="21"/>
-          <w:szCs w:val="21"/>
-        </w:rPr>
-      </w:pPr>
-      <w:r>
-        <w:rPr>
-          <w:rFonts w:ascii="Consolas" w:eastAsia="Times New Roman" w:hAnsi="Consolas" w:cs="Times New Roman"/>
-          <w:color w:val="D4D4D4"/>
-          <w:sz w:val="21"/>
-          <w:szCs w:val="21"/>
-        </w:rPr>
-        <w:t xml:space="preserve">    </w:t>
-      </w:r>
-      <w:r>
-        <w:rPr>
-          <w:rFonts w:ascii="Consolas" w:eastAsia="Times New Roman" w:hAnsi="Consolas" w:cs="Times New Roman"/>
-          <w:color w:val="CE9178"/>
-          <w:sz w:val="21"/>
-          <w:szCs w:val="21"/>
-        </w:rPr>
-        <w:t>stages{</w:t>
-      </w:r>
-    </w:p>
-    <w:p>
-      <w:pPr>
-        <w:shd w:val="clear" w:color="auto" w:fill="1E1E1E"/>
-        <w:spacing w:before="0" w:after="0" w:line="285" w:lineRule="atLeast"/>
-        <w:rPr>
-          <w:rFonts w:ascii="Consolas" w:eastAsia="Times New Roman" w:hAnsi="Consolas" w:cs="Times New Roman"/>
-          <w:color w:val="D4D4D4"/>
-          <w:sz w:val="21"/>
-          <w:szCs w:val="21"/>
-        </w:rPr>
-      </w:pPr>
-      <w:r>
-        <w:rPr>
-          <w:rFonts w:ascii="Consolas" w:eastAsia="Times New Roman" w:hAnsi="Consolas" w:cs="Times New Roman"/>
-          <w:color w:val="D4D4D4"/>
-          <w:sz w:val="21"/>
-          <w:szCs w:val="21"/>
-        </w:rPr>
-        <w:t xml:space="preserve">        </w:t>
-      </w:r>
-      <w:r>
-        <w:rPr>
-          <w:rFonts w:ascii="Consolas" w:eastAsia="Times New Roman" w:hAnsi="Consolas" w:cs="Times New Roman"/>
-          <w:color w:val="CE9178"/>
-          <w:sz w:val="21"/>
-          <w:szCs w:val="21"/>
-        </w:rPr>
-        <w:t>stage('SCM Checkout'){</w:t>
-      </w:r>
-    </w:p>
-    <w:p>
-      <w:pPr>
-        <w:shd w:val="clear" w:color="auto" w:fill="1E1E1E"/>
-        <w:spacing w:before="0" w:after="0" w:line="285" w:lineRule="atLeast"/>
-        <w:rPr>
-          <w:rFonts w:ascii="Consolas" w:eastAsia="Times New Roman" w:hAnsi="Consolas" w:cs="Times New Roman"/>
-          <w:color w:val="D4D4D4"/>
-          <w:sz w:val="21"/>
-          <w:szCs w:val="21"/>
-        </w:rPr>
-      </w:pPr>
-      <w:r>
-        <w:rPr>
-          <w:rFonts w:ascii="Consolas" w:eastAsia="Times New Roman" w:hAnsi="Consolas" w:cs="Times New Roman"/>
-          <w:color w:val="D4D4D4"/>
-          <w:sz w:val="21"/>
-          <w:szCs w:val="21"/>
-        </w:rPr>
-        <w:t xml:space="preserve">            </w:t>
-      </w:r>
-      <w:r>
-        <w:rPr>
-          <w:rFonts w:ascii="Consolas" w:eastAsia="Times New Roman" w:hAnsi="Consolas" w:cs="Times New Roman"/>
-          <w:color w:val="CE9178"/>
-          <w:sz w:val="21"/>
-          <w:szCs w:val="21"/>
-        </w:rPr>
-        <w:t>steps{</w:t>
-      </w:r>
-    </w:p>
-    <w:p>
-      <w:pPr>
-        <w:shd w:val="clear" w:color="auto" w:fill="1E1E1E"/>
-        <w:spacing w:before="0" w:after="0" w:line="285" w:lineRule="atLeast"/>
-        <w:rPr>
-          <w:rFonts w:ascii="Consolas" w:eastAsia="Times New Roman" w:hAnsi="Consolas" w:cs="Times New Roman"/>
-          <w:color w:val="D4D4D4"/>
-          <w:sz w:val="21"/>
-          <w:szCs w:val="21"/>
-        </w:rPr>
-      </w:pPr>
-      <w:r>
-        <w:rPr>
-          <w:rFonts w:ascii="Consolas" w:eastAsia="Times New Roman" w:hAnsi="Consolas" w:cs="Times New Roman"/>
-          <w:color w:val="D4D4D4"/>
-          <w:sz w:val="21"/>
-          <w:szCs w:val="21"/>
-        </w:rPr>
-        <w:t xml:space="preserve">                </w:t>
-      </w:r>
-      <w:r>
-        <w:rPr>
-          <w:rFonts w:ascii="Consolas" w:eastAsia="Times New Roman" w:hAnsi="Consolas" w:cs="Times New Roman"/>
-          <w:color w:val="569CD6"/>
-          <w:sz w:val="21"/>
-          <w:szCs w:val="21"/>
-        </w:rPr>
-        <w:t>git branch</w:t>
-      </w:r>
-      <w:r>
-        <w:rPr>
-          <w:rFonts w:ascii="Consolas" w:eastAsia="Times New Roman" w:hAnsi="Consolas" w:cs="Times New Roman"/>
-          <w:color w:val="D4D4D4"/>
-          <w:sz w:val="21"/>
-          <w:szCs w:val="21"/>
-        </w:rPr>
-        <w:t xml:space="preserve">: </w:t>
-      </w:r>
-      <w:r>
-        <w:rPr>
-          <w:rFonts w:ascii="Consolas" w:eastAsia="Times New Roman" w:hAnsi="Consolas" w:cs="Times New Roman"/>
-          <w:color w:val="CE9178"/>
-          <w:sz w:val="21"/>
-          <w:szCs w:val="21"/>
-        </w:rPr>
-        <w:t>'main'</w:t>
-      </w:r>
-      <w:r>
-        <w:rPr>
-          <w:rFonts w:ascii="Consolas" w:eastAsia="Times New Roman" w:hAnsi="Consolas" w:cs="Times New Roman"/>
-          <w:color w:val="D4D4D4"/>
-          <w:sz w:val="21"/>
-          <w:szCs w:val="21"/>
-        </w:rPr>
-        <w:t xml:space="preserve">, </w:t>
-      </w:r>
-      <w:r>
-        <w:rPr>
-          <w:rFonts w:ascii="Consolas" w:eastAsia="Times New Roman" w:hAnsi="Consolas" w:cs="Times New Roman"/>
-          <w:color w:val="569CD6"/>
-          <w:sz w:val="21"/>
-          <w:szCs w:val="21"/>
-        </w:rPr>
-        <w:t>url</w:t>
-      </w:r>
-      <w:r>
-        <w:rPr>
-          <w:rFonts w:ascii="Consolas" w:eastAsia="Times New Roman" w:hAnsi="Consolas" w:cs="Times New Roman"/>
-          <w:color w:val="D4D4D4"/>
-          <w:sz w:val="21"/>
-          <w:szCs w:val="21"/>
-        </w:rPr>
-        <w:t xml:space="preserve">: </w:t>
-      </w:r>
-      <w:r>
-        <w:rPr>
-          <w:rFonts w:ascii="Consolas" w:eastAsia="Times New Roman" w:hAnsi="Consolas" w:cs="Times New Roman"/>
-          <w:color w:val="CE9178"/>
-          <w:sz w:val="21"/>
-          <w:szCs w:val="21"/>
-        </w:rPr>
-        <w:t>'https://github.com/dungnv84/vietdung.git'</w:t>
-      </w:r>
-    </w:p>
-    <w:p>
-      <w:pPr>
-        <w:shd w:val="clear" w:color="auto" w:fill="1E1E1E"/>
-        <w:spacing w:before="0" w:after="0" w:line="285" w:lineRule="atLeast"/>
-        <w:rPr>
-          <w:rFonts w:ascii="Consolas" w:eastAsia="Times New Roman" w:hAnsi="Consolas" w:cs="Times New Roman"/>
-          <w:color w:val="D4D4D4"/>
-          <w:sz w:val="21"/>
-          <w:szCs w:val="21"/>
-        </w:rPr>
-      </w:pPr>
-      <w:r>
-        <w:rPr>
-          <w:rFonts w:ascii="Consolas" w:eastAsia="Times New Roman" w:hAnsi="Consolas" w:cs="Times New Roman"/>
-          <w:color w:val="D4D4D4"/>
-          <w:sz w:val="21"/>
-          <w:szCs w:val="21"/>
-        </w:rPr>
-        <w:t>            }</w:t>
-      </w:r>
-    </w:p>
-    <w:p>
-      <w:pPr>
-        <w:shd w:val="clear" w:color="auto" w:fill="1E1E1E"/>
-        <w:spacing w:before="0" w:after="0" w:line="285" w:lineRule="atLeast"/>
-        <w:rPr>
-          <w:rFonts w:ascii="Consolas" w:eastAsia="Times New Roman" w:hAnsi="Consolas" w:cs="Times New Roman"/>
-          <w:color w:val="D4D4D4"/>
-          <w:sz w:val="21"/>
-          <w:szCs w:val="21"/>
-        </w:rPr>
-      </w:pPr>
-      <w:r>
-        <w:rPr>
-          <w:rFonts w:ascii="Consolas" w:eastAsia="Times New Roman" w:hAnsi="Consolas" w:cs="Times New Roman"/>
-          <w:color w:val="D4D4D4"/>
-          <w:sz w:val="21"/>
-          <w:szCs w:val="21"/>
-        </w:rPr>
-        <w:t>        }</w:t>
-      </w:r>
-    </w:p>
-    <w:p>
-      <w:pPr>
-        <w:shd w:val="clear" w:color="auto" w:fill="1E1E1E"/>
-        <w:spacing w:before="0" w:after="0" w:line="285" w:lineRule="atLeast"/>
-        <w:rPr>
-          <w:rFonts w:ascii="Consolas" w:eastAsia="Times New Roman" w:hAnsi="Consolas" w:cs="Times New Roman"/>
-          <w:color w:val="D4D4D4"/>
-          <w:sz w:val="21"/>
-          <w:szCs w:val="21"/>
-        </w:rPr>
-      </w:pPr>
-      <w:r>
-        <w:rPr>
-          <w:rFonts w:ascii="Consolas" w:eastAsia="Times New Roman" w:hAnsi="Consolas" w:cs="Times New Roman"/>
-          <w:color w:val="D4D4D4"/>
-          <w:sz w:val="21"/>
-          <w:szCs w:val="21"/>
-        </w:rPr>
-        <w:t xml:space="preserve">        </w:t>
-      </w:r>
-      <w:r>
-        <w:rPr>
-          <w:rFonts w:ascii="Consolas" w:eastAsia="Times New Roman" w:hAnsi="Consolas" w:cs="Times New Roman"/>
-          <w:color w:val="CE9178"/>
-          <w:sz w:val="21"/>
-          <w:szCs w:val="21"/>
-        </w:rPr>
-        <w:t>stage('execuse anssible'){</w:t>
-      </w:r>
-    </w:p>
-    <w:p>
-      <w:pPr>
-        <w:shd w:val="clear" w:color="auto" w:fill="1E1E1E"/>
-        <w:spacing w:before="0" w:after="0" w:line="285" w:lineRule="atLeast"/>
-        <w:rPr>
-          <w:rFonts w:ascii="Consolas" w:eastAsia="Times New Roman" w:hAnsi="Consolas" w:cs="Times New Roman"/>
-          <w:color w:val="D4D4D4"/>
-          <w:sz w:val="21"/>
-          <w:szCs w:val="21"/>
-        </w:rPr>
-      </w:pPr>
-      <w:r>
-        <w:rPr>
-          <w:rFonts w:ascii="Consolas" w:eastAsia="Times New Roman" w:hAnsi="Consolas" w:cs="Times New Roman"/>
-          <w:color w:val="D4D4D4"/>
-          <w:sz w:val="21"/>
-          <w:szCs w:val="21"/>
-        </w:rPr>
-        <w:t xml:space="preserve">            </w:t>
-      </w:r>
-      <w:r>
-        <w:rPr>
-          <w:rFonts w:ascii="Consolas" w:eastAsia="Times New Roman" w:hAnsi="Consolas" w:cs="Times New Roman"/>
-          <w:color w:val="CE9178"/>
-          <w:sz w:val="21"/>
-          <w:szCs w:val="21"/>
-        </w:rPr>
-        <w:t>steps{</w:t>
-      </w:r>
-    </w:p>
-    <w:p>
-      <w:pPr>
-        <w:shd w:val="clear" w:color="auto" w:fill="1E1E1E"/>
-        <w:spacing w:before="0" w:after="0" w:line="285" w:lineRule="atLeast"/>
-        <w:rPr>
-          <w:rFonts w:ascii="Consolas" w:eastAsia="Times New Roman" w:hAnsi="Consolas" w:cs="Times New Roman"/>
-          <w:color w:val="D4D4D4"/>
-          <w:sz w:val="21"/>
-          <w:szCs w:val="21"/>
-        </w:rPr>
-      </w:pPr>
-      <w:r>
-        <w:rPr>
-          <w:rFonts w:ascii="Consolas" w:eastAsia="Times New Roman" w:hAnsi="Consolas" w:cs="Times New Roman"/>
-          <w:color w:val="D4D4D4"/>
-          <w:sz w:val="21"/>
-          <w:szCs w:val="21"/>
-        </w:rPr>
-        <w:t xml:space="preserve">                </w:t>
-      </w:r>
-      <w:r>
-        <w:rPr>
-          <w:rFonts w:ascii="Consolas" w:eastAsia="Times New Roman" w:hAnsi="Consolas" w:cs="Times New Roman"/>
-          <w:color w:val="569CD6"/>
-          <w:sz w:val="21"/>
-          <w:szCs w:val="21"/>
-        </w:rPr>
-        <w:t>ansiblePlaybook credentialsId</w:t>
-      </w:r>
-      <w:r>
-        <w:rPr>
-          <w:rFonts w:ascii="Consolas" w:eastAsia="Times New Roman" w:hAnsi="Consolas" w:cs="Times New Roman"/>
-          <w:color w:val="D4D4D4"/>
-          <w:sz w:val="21"/>
-          <w:szCs w:val="21"/>
-        </w:rPr>
-        <w:t xml:space="preserve">: </w:t>
-      </w:r>
-      <w:r>
-        <w:rPr>
-          <w:rFonts w:ascii="Consolas" w:eastAsia="Times New Roman" w:hAnsi="Consolas" w:cs="Times New Roman"/>
-          <w:color w:val="CE9178"/>
-          <w:sz w:val="21"/>
-          <w:szCs w:val="21"/>
-        </w:rPr>
-        <w:t>'47e81a4b-a8b9-4ffa-bb2a-9745b584eb0c'</w:t>
-      </w:r>
-      <w:r>
-        <w:rPr>
-          <w:rFonts w:ascii="Consolas" w:eastAsia="Times New Roman" w:hAnsi="Consolas" w:cs="Times New Roman"/>
-          <w:color w:val="D4D4D4"/>
-          <w:sz w:val="21"/>
-          <w:szCs w:val="21"/>
-        </w:rPr>
-        <w:t xml:space="preserve">, </w:t>
-      </w:r>
-      <w:r>
-        <w:rPr>
-          <w:rFonts w:ascii="Consolas" w:eastAsia="Times New Roman" w:hAnsi="Consolas" w:cs="Times New Roman"/>
-          <w:color w:val="569CD6"/>
-          <w:sz w:val="21"/>
-          <w:szCs w:val="21"/>
-        </w:rPr>
-        <w:t>disableHostKeyChecking</w:t>
-      </w:r>
-      <w:r>
-        <w:rPr>
-          <w:rFonts w:ascii="Consolas" w:eastAsia="Times New Roman" w:hAnsi="Consolas" w:cs="Times New Roman"/>
-          <w:color w:val="D4D4D4"/>
-          <w:sz w:val="21"/>
-          <w:szCs w:val="21"/>
-        </w:rPr>
-        <w:t xml:space="preserve">: </w:t>
-      </w:r>
-      <w:r>
-        <w:rPr>
-          <w:rFonts w:ascii="Consolas" w:eastAsia="Times New Roman" w:hAnsi="Consolas" w:cs="Times New Roman"/>
-          <w:color w:val="569CD6"/>
-          <w:sz w:val="21"/>
-          <w:szCs w:val="21"/>
-        </w:rPr>
-        <w:t>true, installation</w:t>
-      </w:r>
-      <w:r>
-        <w:rPr>
-          <w:rFonts w:ascii="Consolas" w:eastAsia="Times New Roman" w:hAnsi="Consolas" w:cs="Times New Roman"/>
-          <w:color w:val="D4D4D4"/>
-          <w:sz w:val="21"/>
-          <w:szCs w:val="21"/>
-        </w:rPr>
-        <w:t xml:space="preserve">: </w:t>
-      </w:r>
-      <w:r>
-        <w:rPr>
-          <w:rFonts w:ascii="Consolas" w:eastAsia="Times New Roman" w:hAnsi="Consolas" w:cs="Times New Roman"/>
-          <w:color w:val="CE9178"/>
-          <w:sz w:val="21"/>
-          <w:szCs w:val="21"/>
-        </w:rPr>
-        <w:t>'ansible'</w:t>
-      </w:r>
-      <w:r>
-        <w:rPr>
-          <w:rFonts w:ascii="Consolas" w:eastAsia="Times New Roman" w:hAnsi="Consolas" w:cs="Times New Roman"/>
-          <w:color w:val="D4D4D4"/>
-          <w:sz w:val="21"/>
-          <w:szCs w:val="21"/>
-        </w:rPr>
-        <w:t xml:space="preserve">, </w:t>
-      </w:r>
-      <w:r>
-        <w:rPr>
-          <w:rFonts w:ascii="Consolas" w:eastAsia="Times New Roman" w:hAnsi="Consolas" w:cs="Times New Roman"/>
-          <w:color w:val="569CD6"/>
-          <w:sz w:val="21"/>
-          <w:szCs w:val="21"/>
-        </w:rPr>
-        <w:t>inventory</w:t>
-      </w:r>
-      <w:r>
-        <w:rPr>
-          <w:rFonts w:ascii="Consolas" w:eastAsia="Times New Roman" w:hAnsi="Consolas" w:cs="Times New Roman"/>
-          <w:color w:val="D4D4D4"/>
-          <w:sz w:val="21"/>
-          <w:szCs w:val="21"/>
-        </w:rPr>
-        <w:t xml:space="preserve">: </w:t>
-      </w:r>
-      <w:r>
-        <w:rPr>
-          <w:rFonts w:ascii="Consolas" w:eastAsia="Times New Roman" w:hAnsi="Consolas" w:cs="Times New Roman"/>
-          <w:color w:val="CE9178"/>
-          <w:sz w:val="21"/>
-          <w:szCs w:val="21"/>
-        </w:rPr>
-        <w:t>'dev.inv'</w:t>
-      </w:r>
-      <w:r>
-        <w:rPr>
-          <w:rFonts w:ascii="Consolas" w:eastAsia="Times New Roman" w:hAnsi="Consolas" w:cs="Times New Roman"/>
-          <w:color w:val="D4D4D4"/>
-          <w:sz w:val="21"/>
-          <w:szCs w:val="21"/>
-        </w:rPr>
-        <w:t xml:space="preserve">, </w:t>
-      </w:r>
-      <w:r>
-        <w:rPr>
-          <w:rFonts w:ascii="Consolas" w:eastAsia="Times New Roman" w:hAnsi="Consolas" w:cs="Times New Roman"/>
-          <w:color w:val="569CD6"/>
-          <w:sz w:val="21"/>
-          <w:szCs w:val="21"/>
-        </w:rPr>
-        <w:t>playbook</w:t>
-      </w:r>
-      <w:r>
-        <w:rPr>
-          <w:rFonts w:ascii="Consolas" w:eastAsia="Times New Roman" w:hAnsi="Consolas" w:cs="Times New Roman"/>
-          <w:color w:val="D4D4D4"/>
-          <w:sz w:val="21"/>
-          <w:szCs w:val="21"/>
-        </w:rPr>
-        <w:t xml:space="preserve">: </w:t>
-      </w:r>
-      <w:r>
-        <w:rPr>
-          <w:rFonts w:ascii="Consolas" w:eastAsia="Times New Roman" w:hAnsi="Consolas" w:cs="Times New Roman"/>
-          <w:color w:val="CE9178"/>
-          <w:sz w:val="21"/>
-          <w:szCs w:val="21"/>
-        </w:rPr>
-        <w:t>'apache.yml'</w:t>
-      </w:r>
-    </w:p>
-    <w:p>
-      <w:pPr>
-        <w:shd w:val="clear" w:color="auto" w:fill="1E1E1E"/>
-        <w:spacing w:before="0" w:after="0" w:line="285" w:lineRule="atLeast"/>
-        <w:rPr>
-          <w:rFonts w:ascii="Consolas" w:eastAsia="Times New Roman" w:hAnsi="Consolas" w:cs="Times New Roman"/>
-          <w:color w:val="D4D4D4"/>
-          <w:sz w:val="21"/>
-          <w:szCs w:val="21"/>
-        </w:rPr>
-      </w:pPr>
-      <w:r>
-        <w:rPr>
-          <w:rFonts w:ascii="Consolas" w:eastAsia="Times New Roman" w:hAnsi="Consolas" w:cs="Times New Roman"/>
-          <w:color w:val="D4D4D4"/>
-          <w:sz w:val="21"/>
-          <w:szCs w:val="21"/>
-        </w:rPr>
-        <w:t>            }</w:t>
-      </w:r>
-    </w:p>
-    <w:p>
-      <w:pPr>
-        <w:shd w:val="clear" w:color="auto" w:fill="1E1E1E"/>
-        <w:spacing w:before="0" w:after="0" w:line="285" w:lineRule="atLeast"/>
-        <w:rPr>
-          <w:rFonts w:ascii="Consolas" w:eastAsia="Times New Roman" w:hAnsi="Consolas" w:cs="Times New Roman"/>
-          <w:color w:val="D4D4D4"/>
-          <w:sz w:val="21"/>
-          <w:szCs w:val="21"/>
-        </w:rPr>
-      </w:pPr>
-      <w:r>
-        <w:rPr>
-          <w:rFonts w:ascii="Consolas" w:eastAsia="Times New Roman" w:hAnsi="Consolas" w:cs="Times New Roman"/>
-          <w:color w:val="D4D4D4"/>
-          <w:sz w:val="21"/>
-          <w:szCs w:val="21"/>
-        </w:rPr>
-        <w:t>        }</w:t>
-      </w:r>
-    </w:p>
-    <w:p>
-      <w:pPr>
-        <w:shd w:val="clear" w:color="auto" w:fill="1E1E1E"/>
-        <w:spacing w:before="0" w:after="0" w:line="285" w:lineRule="atLeast"/>
-        <w:rPr>
-          <w:rFonts w:ascii="Consolas" w:eastAsia="Times New Roman" w:hAnsi="Consolas" w:cs="Times New Roman"/>
-          <w:color w:val="D4D4D4"/>
-          <w:sz w:val="21"/>
-          <w:szCs w:val="21"/>
-        </w:rPr>
-      </w:pPr>
-      <w:r>
-        <w:rPr>
-          <w:rFonts w:ascii="Consolas" w:eastAsia="Times New Roman" w:hAnsi="Consolas" w:cs="Times New Roman"/>
-          <w:color w:val="D4D4D4"/>
-          <w:sz w:val="21"/>
-          <w:szCs w:val="21"/>
-        </w:rPr>
-        <w:t>    }</w:t>
-      </w:r>
-    </w:p>
-    <w:p>
-      <w:pPr>
-        <w:shd w:val="clear" w:color="auto" w:fill="1E1E1E"/>
-        <w:spacing w:before="0" w:after="0" w:line="285" w:lineRule="atLeast"/>
-        <w:rPr>
-          <w:rFonts w:ascii="Consolas" w:eastAsia="Times New Roman" w:hAnsi="Consolas" w:cs="Times New Roman"/>
-          <w:color w:val="D4D4D4"/>
-          <w:sz w:val="21"/>
-          <w:szCs w:val="21"/>
-        </w:rPr>
-      </w:pPr>
-      <w:r>
-        <w:rPr>
-          <w:rFonts w:ascii="Consolas" w:eastAsia="Times New Roman" w:hAnsi="Consolas" w:cs="Times New Roman"/>
-          <w:color w:val="D4D4D4"/>
-          <w:sz w:val="21"/>
-          <w:szCs w:val="21"/>
-        </w:rPr>
-        <w:t>}</w:t>
-      </w:r>
-    </w:p>
-    <w:p/>
-    <w:p>
-      <w:r>
-        <w:t xml:space="preserve">Step1: Clone </w:t>
-      </w:r>
-      <w:r>
-        <w:t>git repo, trong git repo có</w:t>
-      </w:r>
-    </w:p>
-    <w:p>
-      <w:pPr>
-        <w:pStyle w:val="ListParagraph"/>
-        <w:numPr>
-          <w:ilvl w:val="0"/>
-          <w:numId w:val="3"/>
-        </w:numPr>
-      </w:pPr>
-      <w:r>
-        <w:t>file playbook  để install</w:t>
-      </w:r>
-      <w:r>
-        <w:t xml:space="preserve"> web server và đẩy source code từ repo về server web</w:t>
-      </w:r>
-    </w:p>
-    <w:p>
-      <w:pPr>
-        <w:pStyle w:val="ListParagraph"/>
-        <w:numPr>
-          <w:ilvl w:val="0"/>
-          <w:numId w:val="3"/>
-        </w:numPr>
-      </w:pPr>
-      <w:r>
-        <w:t>inventory – IP server</w:t>
-      </w:r>
-    </w:p>
-    <w:p>
-      <w:pPr>
-        <w:pStyle w:val="ListParagraph"/>
-        <w:numPr>
-          <w:ilvl w:val="0"/>
-          <w:numId w:val="3"/>
-        </w:numPr>
-      </w:pPr>
-      <w:r>
-        <w:t>file HTML để chạy</w:t>
-      </w:r>
+        <w:t>Jenkins + ansible</w:t>
+      </w:r>
+    </w:p>
+    <w:p>
+      <w:r>
+        <w:t>Jenkins – ansible trên cùng 1 con</w:t>
+      </w:r>
+    </w:p>
+    <w:p>
+      <w:r>
+        <w:t>Cài plugin ansible</w:t>
+      </w:r>
+    </w:p>
+    <w:p>
+      <w:r>
+        <w:t>Install git trên con jenkins – ansible</w:t>
+      </w:r>
+    </w:p>
+    <w:p>
+      <w:pPr>
+        <w:shd w:val="clear" w:color="auto" w:fill="FFFFFF"/>
+        <w:spacing w:before="90" w:after="90" w:line="240" w:lineRule="auto"/>
+        <w:ind w:right="90"/>
+        <w:rPr>
+          <w:rFonts w:ascii="Segoe UI" w:eastAsia="Times New Roman" w:hAnsi="Segoe UI" w:cs="Segoe UI"/>
+          <w:color w:val="333333"/>
+          <w:spacing w:val="-3"/>
+          <w:sz w:val="21"/>
+          <w:szCs w:val="21"/>
+        </w:rPr>
+      </w:pPr>
+    </w:p>
+    <w:p>
+      <w:pPr>
+        <w:pStyle w:val="NoSpacing"/>
+      </w:pPr>
+      <w:r>
+        <w:t xml:space="preserve">Manager Jenkins -&gt; </w:t>
+      </w:r>
+      <w:hyperlink r:id="rId43" w:history="1">
+        <w:r>
+          <w:t>Global Tool Configuration</w:t>
+        </w:r>
+      </w:hyperlink>
     </w:p>
     <w:p>
       <w:r>
         <w:rPr>
           <w:noProof/>
         </w:rPr>
-        <w:lastRenderedPageBreak/>
         <w:drawing>
-          <wp:inline distT="0" distB="0" distL="0" distR="0" wp14:anchorId="162FDEE0" wp14:editId="0F78CA64">
-            <wp:extent cx="4886325" cy="2842003"/>
-            <wp:effectExtent l="0" t="0" r="0" b="0"/>
-            <wp:docPr id="9" name="Picture 9"/>
-            <wp:cNvGraphicFramePr>
-              <a:graphicFrameLocks xmlns:a="http://schemas.openxmlformats.org/drawingml/2006/main" noChangeAspect="1"/>
-            </wp:cNvGraphicFramePr>
-            <a:graphic xmlns:a="http://schemas.openxmlformats.org/drawingml/2006/main">
-              <a:graphicData uri="http://schemas.openxmlformats.org/drawingml/2006/picture">
-                <pic:pic xmlns:pic="http://schemas.openxmlformats.org/drawingml/2006/picture">
-                  <pic:nvPicPr>
-                    <pic:cNvPr id="1" name=""/>
-                    <pic:cNvPicPr/>
-                  </pic:nvPicPr>
-                  <pic:blipFill>
-                    <a:blip r:embed="rId43"/>
-                    <a:stretch>
-                      <a:fillRect/>
-                    </a:stretch>
-                  </pic:blipFill>
-                  <pic:spPr>
-                    <a:xfrm>
-                      <a:off x="0" y="0"/>
-                      <a:ext cx="4892479" cy="2845582"/>
-                    </a:xfrm>
-                    <a:prstGeom prst="rect">
-                      <a:avLst/>
-                    </a:prstGeom>
-                  </pic:spPr>
-                </pic:pic>
-              </a:graphicData>
-            </a:graphic>
-          </wp:inline>
-        </w:drawing>
-      </w:r>
-    </w:p>
-    <w:p>
-      <w:r>
-        <w:t>Gen ra rồi copy vào step 1: coi như là đã pull được git repo về,</w:t>
-      </w:r>
-    </w:p>
-    <w:p>
-      <w:r>
-        <w:t>Gọi là task check out</w:t>
-      </w:r>
-    </w:p>
-    <w:p/>
-    <w:p>
-      <w:r>
-        <w:t>Step2: chạy các file ansible</w:t>
-      </w:r>
-    </w:p>
-    <w:p>
-      <w:r>
-        <w:rPr>
-          <w:noProof/>
-        </w:rPr>
-        <w:drawing>
-          <wp:inline distT="0" distB="0" distL="0" distR="0" wp14:anchorId="30FA351F" wp14:editId="39D9CD73">
-            <wp:extent cx="4398741" cy="3162300"/>
-            <wp:effectExtent l="0" t="0" r="1905" b="0"/>
-            <wp:docPr id="13" name="Picture 13"/>
+          <wp:inline distT="0" distB="0" distL="0" distR="0" wp14:anchorId="047AB49B" wp14:editId="6A84E096">
+            <wp:extent cx="2333951" cy="409632"/>
+            <wp:effectExtent l="0" t="0" r="9525" b="9525"/>
+            <wp:docPr id="5" name="Picture 5"/>
             <wp:cNvGraphicFramePr>
               <a:graphicFrameLocks xmlns:a="http://schemas.openxmlformats.org/drawingml/2006/main" noChangeAspect="1"/>
             </wp:cNvGraphicFramePr>
@@ -4760,7 +4031,7 @@
                   <pic:spPr>
                     <a:xfrm>
                       <a:off x="0" y="0"/>
-                      <a:ext cx="4407590" cy="3168662"/>
+                      <a:ext cx="2333951" cy="409632"/>
                     </a:xfrm>
                     <a:prstGeom prst="rect">
                       <a:avLst/>
@@ -4774,37 +4045,16 @@
       </w:r>
     </w:p>
     <w:p>
-      <w:pPr>
-        <w:rPr>
-          <w:b/>
-        </w:rPr>
-      </w:pPr>
-      <w:r>
-        <w:t xml:space="preserve">Asible tool: tức là dùng ansible trên chính con jenkins đang chạy, tên ansible là tên vừa được tạo ra ở </w:t>
-      </w:r>
-      <w:r>
-        <w:rPr>
-          <w:b/>
-        </w:rPr>
-        <w:t>global tool</w:t>
-      </w:r>
-    </w:p>
-    <w:p>
-      <w:r>
-        <w:t>Còn các file playbook, inventory được tính từ vị trí đầu repo</w:t>
-      </w:r>
-    </w:p>
-    <w:p>
       <w:r>
         <w:rPr>
           <w:noProof/>
         </w:rPr>
         <w:lastRenderedPageBreak/>
         <w:drawing>
-          <wp:inline distT="0" distB="0" distL="0" distR="0" wp14:anchorId="7FD52595" wp14:editId="5AF88EC7">
-            <wp:extent cx="5943600" cy="1927225"/>
-            <wp:effectExtent l="0" t="0" r="0" b="0"/>
-            <wp:docPr id="12" name="Picture 12"/>
+          <wp:inline distT="0" distB="0" distL="0" distR="0" wp14:anchorId="704DB1EC" wp14:editId="4AFBA359">
+            <wp:extent cx="5943600" cy="3727450"/>
+            <wp:effectExtent l="0" t="0" r="0" b="6350"/>
+            <wp:docPr id="11" name="Picture 11"/>
             <wp:cNvGraphicFramePr>
               <a:graphicFrameLocks xmlns:a="http://schemas.openxmlformats.org/drawingml/2006/main" noChangeAspect="1"/>
             </wp:cNvGraphicFramePr>
@@ -4824,7 +4074,7 @@
                   <pic:spPr>
                     <a:xfrm>
                       <a:off x="0" y="0"/>
-                      <a:ext cx="5943600" cy="1927225"/>
+                      <a:ext cx="5943600" cy="3727450"/>
                     </a:xfrm>
                     <a:prstGeom prst="rect">
                       <a:avLst/>
@@ -4839,14 +4089,28 @@
     </w:p>
     <w:p>
       <w:r>
+        <w:t>Tên là bất kỳ</w:t>
+      </w:r>
+      <w:r>
+        <w:t>, tool này để tý dùng</w:t>
+      </w:r>
+    </w:p>
+    <w:p/>
+    <w:p>
+      <w:r>
+        <w:t>Tạo mới 1 pipeline, dùng pipeline để có thể refer đến git, ansible, …</w:t>
+      </w:r>
+    </w:p>
+    <w:p>
+      <w:r>
         <w:rPr>
           <w:noProof/>
         </w:rPr>
         <w:drawing>
-          <wp:inline distT="0" distB="0" distL="0" distR="0" wp14:anchorId="21EC9EC9" wp14:editId="309A2196">
-            <wp:extent cx="5943600" cy="1859915"/>
-            <wp:effectExtent l="0" t="0" r="0" b="6985"/>
-            <wp:docPr id="14" name="Picture 14"/>
+          <wp:inline distT="0" distB="0" distL="0" distR="0" wp14:anchorId="675598B3" wp14:editId="35381E47">
+            <wp:extent cx="5943600" cy="1782445"/>
+            <wp:effectExtent l="0" t="0" r="0" b="8255"/>
+            <wp:docPr id="7" name="Picture 7"/>
             <wp:cNvGraphicFramePr>
               <a:graphicFrameLocks xmlns:a="http://schemas.openxmlformats.org/drawingml/2006/main" noChangeAspect="1"/>
             </wp:cNvGraphicFramePr>
@@ -4866,7 +4130,7 @@
                   <pic:spPr>
                     <a:xfrm>
                       <a:off x="0" y="0"/>
-                      <a:ext cx="5943600" cy="1859915"/>
+                      <a:ext cx="5943600" cy="1782445"/>
                     </a:xfrm>
                     <a:prstGeom prst="rect">
                       <a:avLst/>
@@ -4881,817 +4145,7 @@
     </w:p>
     <w:p>
       <w:r>
-        <w:t>Bỏ cái disable check SSH key đi, Case này gặp r, issue viết trong file ansible</w:t>
-      </w:r>
-    </w:p>
-    <w:p>
-      <w:r>
-        <w:t>Copy cái gen vào step 2</w:t>
-      </w:r>
-    </w:p>
-    <w:p>
-      <w:r>
-        <w:t>File playbook.yml  (apache.yml)</w:t>
-      </w:r>
-    </w:p>
-    <w:p>
-      <w:pPr>
-        <w:shd w:val="clear" w:color="auto" w:fill="1E1E1E"/>
-        <w:spacing w:before="0" w:after="0" w:line="285" w:lineRule="atLeast"/>
-        <w:rPr>
-          <w:rFonts w:ascii="Consolas" w:eastAsia="Times New Roman" w:hAnsi="Consolas" w:cs="Times New Roman"/>
-          <w:color w:val="D4D4D4"/>
-          <w:sz w:val="21"/>
-          <w:szCs w:val="21"/>
-        </w:rPr>
-      </w:pPr>
-      <w:r>
-        <w:rPr>
-          <w:rFonts w:ascii="Consolas" w:eastAsia="Times New Roman" w:hAnsi="Consolas" w:cs="Times New Roman"/>
-          <w:color w:val="D4D4D4"/>
-          <w:sz w:val="21"/>
-          <w:szCs w:val="21"/>
-        </w:rPr>
-        <w:t>---</w:t>
-      </w:r>
-    </w:p>
-    <w:p>
-      <w:pPr>
-        <w:shd w:val="clear" w:color="auto" w:fill="1E1E1E"/>
-        <w:spacing w:before="0" w:after="0" w:line="285" w:lineRule="atLeast"/>
-        <w:rPr>
-          <w:rFonts w:ascii="Consolas" w:eastAsia="Times New Roman" w:hAnsi="Consolas" w:cs="Times New Roman"/>
-          <w:color w:val="D4D4D4"/>
-          <w:sz w:val="21"/>
-          <w:szCs w:val="21"/>
-        </w:rPr>
-      </w:pPr>
-      <w:r>
-        <w:rPr>
-          <w:rFonts w:ascii="Consolas" w:eastAsia="Times New Roman" w:hAnsi="Consolas" w:cs="Times New Roman"/>
-          <w:color w:val="D4D4D4"/>
-          <w:sz w:val="21"/>
-          <w:szCs w:val="21"/>
-        </w:rPr>
-        <w:t xml:space="preserve">- </w:t>
-      </w:r>
-      <w:r>
-        <w:rPr>
-          <w:rFonts w:ascii="Consolas" w:eastAsia="Times New Roman" w:hAnsi="Consolas" w:cs="Times New Roman"/>
-          <w:color w:val="569CD6"/>
-          <w:sz w:val="21"/>
-          <w:szCs w:val="21"/>
-        </w:rPr>
-        <w:t>hosts</w:t>
-      </w:r>
-      <w:r>
-        <w:rPr>
-          <w:rFonts w:ascii="Consolas" w:eastAsia="Times New Roman" w:hAnsi="Consolas" w:cs="Times New Roman"/>
-          <w:color w:val="D4D4D4"/>
-          <w:sz w:val="21"/>
-          <w:szCs w:val="21"/>
-        </w:rPr>
-        <w:t xml:space="preserve">: </w:t>
-      </w:r>
-      <w:r>
-        <w:rPr>
-          <w:rFonts w:ascii="Consolas" w:eastAsia="Times New Roman" w:hAnsi="Consolas" w:cs="Times New Roman"/>
-          <w:color w:val="CE9178"/>
-          <w:sz w:val="21"/>
-          <w:szCs w:val="21"/>
-        </w:rPr>
-        <w:t>webservers</w:t>
-      </w:r>
-      <w:r>
-        <w:rPr>
-          <w:rFonts w:ascii="Consolas" w:eastAsia="Times New Roman" w:hAnsi="Consolas" w:cs="Times New Roman"/>
-          <w:color w:val="D4D4D4"/>
-          <w:sz w:val="21"/>
-          <w:szCs w:val="21"/>
-        </w:rPr>
-        <w:t xml:space="preserve"> </w:t>
-      </w:r>
-    </w:p>
-    <w:p>
-      <w:pPr>
-        <w:shd w:val="clear" w:color="auto" w:fill="1E1E1E"/>
-        <w:spacing w:before="0" w:after="0" w:line="285" w:lineRule="atLeast"/>
-        <w:rPr>
-          <w:rFonts w:ascii="Consolas" w:eastAsia="Times New Roman" w:hAnsi="Consolas" w:cs="Times New Roman"/>
-          <w:color w:val="D4D4D4"/>
-          <w:sz w:val="21"/>
-          <w:szCs w:val="21"/>
-        </w:rPr>
-      </w:pPr>
-      <w:r>
-        <w:rPr>
-          <w:rFonts w:ascii="Consolas" w:eastAsia="Times New Roman" w:hAnsi="Consolas" w:cs="Times New Roman"/>
-          <w:color w:val="D4D4D4"/>
-          <w:sz w:val="21"/>
-          <w:szCs w:val="21"/>
-        </w:rPr>
-        <w:t xml:space="preserve">  </w:t>
-      </w:r>
-      <w:r>
-        <w:rPr>
-          <w:rFonts w:ascii="Consolas" w:eastAsia="Times New Roman" w:hAnsi="Consolas" w:cs="Times New Roman"/>
-          <w:color w:val="569CD6"/>
-          <w:sz w:val="21"/>
-          <w:szCs w:val="21"/>
-        </w:rPr>
-        <w:t>become</w:t>
-      </w:r>
-      <w:r>
-        <w:rPr>
-          <w:rFonts w:ascii="Consolas" w:eastAsia="Times New Roman" w:hAnsi="Consolas" w:cs="Times New Roman"/>
-          <w:color w:val="D4D4D4"/>
-          <w:sz w:val="21"/>
-          <w:szCs w:val="21"/>
-        </w:rPr>
-        <w:t xml:space="preserve">: </w:t>
-      </w:r>
-      <w:r>
-        <w:rPr>
-          <w:rFonts w:ascii="Consolas" w:eastAsia="Times New Roman" w:hAnsi="Consolas" w:cs="Times New Roman"/>
-          <w:color w:val="569CD6"/>
-          <w:sz w:val="21"/>
-          <w:szCs w:val="21"/>
-        </w:rPr>
-        <w:t>True</w:t>
-      </w:r>
-    </w:p>
-    <w:p>
-      <w:pPr>
-        <w:shd w:val="clear" w:color="auto" w:fill="1E1E1E"/>
-        <w:spacing w:before="0" w:after="0" w:line="285" w:lineRule="atLeast"/>
-        <w:rPr>
-          <w:rFonts w:ascii="Consolas" w:eastAsia="Times New Roman" w:hAnsi="Consolas" w:cs="Times New Roman"/>
-          <w:color w:val="D4D4D4"/>
-          <w:sz w:val="21"/>
-          <w:szCs w:val="21"/>
-        </w:rPr>
-      </w:pPr>
-      <w:r>
-        <w:rPr>
-          <w:rFonts w:ascii="Consolas" w:eastAsia="Times New Roman" w:hAnsi="Consolas" w:cs="Times New Roman"/>
-          <w:color w:val="D4D4D4"/>
-          <w:sz w:val="21"/>
-          <w:szCs w:val="21"/>
-        </w:rPr>
-        <w:t xml:space="preserve">  </w:t>
-      </w:r>
-      <w:r>
-        <w:rPr>
-          <w:rFonts w:ascii="Consolas" w:eastAsia="Times New Roman" w:hAnsi="Consolas" w:cs="Times New Roman"/>
-          <w:color w:val="569CD6"/>
-          <w:sz w:val="21"/>
-          <w:szCs w:val="21"/>
-        </w:rPr>
-        <w:t>tasks</w:t>
-      </w:r>
-      <w:r>
-        <w:rPr>
-          <w:rFonts w:ascii="Consolas" w:eastAsia="Times New Roman" w:hAnsi="Consolas" w:cs="Times New Roman"/>
-          <w:color w:val="D4D4D4"/>
-          <w:sz w:val="21"/>
-          <w:szCs w:val="21"/>
-        </w:rPr>
-        <w:t>:</w:t>
-      </w:r>
-    </w:p>
-    <w:p>
-      <w:pPr>
-        <w:shd w:val="clear" w:color="auto" w:fill="1E1E1E"/>
-        <w:spacing w:before="0" w:after="0" w:line="285" w:lineRule="atLeast"/>
-        <w:rPr>
-          <w:rFonts w:ascii="Consolas" w:eastAsia="Times New Roman" w:hAnsi="Consolas" w:cs="Times New Roman"/>
-          <w:color w:val="D4D4D4"/>
-          <w:sz w:val="21"/>
-          <w:szCs w:val="21"/>
-        </w:rPr>
-      </w:pPr>
-      <w:r>
-        <w:rPr>
-          <w:rFonts w:ascii="Consolas" w:eastAsia="Times New Roman" w:hAnsi="Consolas" w:cs="Times New Roman"/>
-          <w:color w:val="D4D4D4"/>
-          <w:sz w:val="21"/>
-          <w:szCs w:val="21"/>
-        </w:rPr>
-        <w:t xml:space="preserve">    - </w:t>
-      </w:r>
-      <w:r>
-        <w:rPr>
-          <w:rFonts w:ascii="Consolas" w:eastAsia="Times New Roman" w:hAnsi="Consolas" w:cs="Times New Roman"/>
-          <w:color w:val="569CD6"/>
-          <w:sz w:val="21"/>
-          <w:szCs w:val="21"/>
-        </w:rPr>
-        <w:t>name</w:t>
-      </w:r>
-      <w:r>
-        <w:rPr>
-          <w:rFonts w:ascii="Consolas" w:eastAsia="Times New Roman" w:hAnsi="Consolas" w:cs="Times New Roman"/>
-          <w:color w:val="D4D4D4"/>
-          <w:sz w:val="21"/>
-          <w:szCs w:val="21"/>
-        </w:rPr>
-        <w:t xml:space="preserve">: </w:t>
-      </w:r>
-      <w:r>
-        <w:rPr>
-          <w:rFonts w:ascii="Consolas" w:eastAsia="Times New Roman" w:hAnsi="Consolas" w:cs="Times New Roman"/>
-          <w:color w:val="CE9178"/>
-          <w:sz w:val="21"/>
-          <w:szCs w:val="21"/>
-        </w:rPr>
-        <w:t>Install packages</w:t>
-      </w:r>
-    </w:p>
-    <w:p>
-      <w:pPr>
-        <w:shd w:val="clear" w:color="auto" w:fill="1E1E1E"/>
-        <w:spacing w:before="0" w:after="0" w:line="285" w:lineRule="atLeast"/>
-        <w:rPr>
-          <w:rFonts w:ascii="Consolas" w:eastAsia="Times New Roman" w:hAnsi="Consolas" w:cs="Times New Roman"/>
-          <w:color w:val="D4D4D4"/>
-          <w:sz w:val="21"/>
-          <w:szCs w:val="21"/>
-        </w:rPr>
-      </w:pPr>
-      <w:r>
-        <w:rPr>
-          <w:rFonts w:ascii="Consolas" w:eastAsia="Times New Roman" w:hAnsi="Consolas" w:cs="Times New Roman"/>
-          <w:color w:val="D4D4D4"/>
-          <w:sz w:val="21"/>
-          <w:szCs w:val="21"/>
-        </w:rPr>
-        <w:t xml:space="preserve">      </w:t>
-      </w:r>
-      <w:r>
-        <w:rPr>
-          <w:rFonts w:ascii="Consolas" w:eastAsia="Times New Roman" w:hAnsi="Consolas" w:cs="Times New Roman"/>
-          <w:color w:val="569CD6"/>
-          <w:sz w:val="21"/>
-          <w:szCs w:val="21"/>
-        </w:rPr>
-        <w:t>yum</w:t>
-      </w:r>
-      <w:r>
-        <w:rPr>
-          <w:rFonts w:ascii="Consolas" w:eastAsia="Times New Roman" w:hAnsi="Consolas" w:cs="Times New Roman"/>
-          <w:color w:val="D4D4D4"/>
-          <w:sz w:val="21"/>
-          <w:szCs w:val="21"/>
-        </w:rPr>
-        <w:t>:</w:t>
-      </w:r>
-    </w:p>
-    <w:p>
-      <w:pPr>
-        <w:shd w:val="clear" w:color="auto" w:fill="1E1E1E"/>
-        <w:spacing w:before="0" w:after="0" w:line="285" w:lineRule="atLeast"/>
-        <w:rPr>
-          <w:rFonts w:ascii="Consolas" w:eastAsia="Times New Roman" w:hAnsi="Consolas" w:cs="Times New Roman"/>
-          <w:color w:val="D4D4D4"/>
-          <w:sz w:val="21"/>
-          <w:szCs w:val="21"/>
-        </w:rPr>
-      </w:pPr>
-      <w:r>
-        <w:rPr>
-          <w:rFonts w:ascii="Consolas" w:eastAsia="Times New Roman" w:hAnsi="Consolas" w:cs="Times New Roman"/>
-          <w:color w:val="D4D4D4"/>
-          <w:sz w:val="21"/>
-          <w:szCs w:val="21"/>
-        </w:rPr>
-        <w:t xml:space="preserve">        </w:t>
-      </w:r>
-      <w:r>
-        <w:rPr>
-          <w:rFonts w:ascii="Consolas" w:eastAsia="Times New Roman" w:hAnsi="Consolas" w:cs="Times New Roman"/>
-          <w:color w:val="569CD6"/>
-          <w:sz w:val="21"/>
-          <w:szCs w:val="21"/>
-        </w:rPr>
-        <w:t>name</w:t>
-      </w:r>
-      <w:r>
-        <w:rPr>
-          <w:rFonts w:ascii="Consolas" w:eastAsia="Times New Roman" w:hAnsi="Consolas" w:cs="Times New Roman"/>
-          <w:color w:val="D4D4D4"/>
-          <w:sz w:val="21"/>
-          <w:szCs w:val="21"/>
-        </w:rPr>
-        <w:t xml:space="preserve">: </w:t>
-      </w:r>
-      <w:r>
-        <w:rPr>
-          <w:rFonts w:ascii="Consolas" w:eastAsia="Times New Roman" w:hAnsi="Consolas" w:cs="Times New Roman"/>
-          <w:color w:val="CE9178"/>
-          <w:sz w:val="21"/>
-          <w:szCs w:val="21"/>
-        </w:rPr>
-        <w:t>"httpd"</w:t>
-      </w:r>
-    </w:p>
-    <w:p>
-      <w:pPr>
-        <w:shd w:val="clear" w:color="auto" w:fill="1E1E1E"/>
-        <w:spacing w:before="0" w:after="0" w:line="285" w:lineRule="atLeast"/>
-        <w:rPr>
-          <w:rFonts w:ascii="Consolas" w:eastAsia="Times New Roman" w:hAnsi="Consolas" w:cs="Times New Roman"/>
-          <w:color w:val="D4D4D4"/>
-          <w:sz w:val="21"/>
-          <w:szCs w:val="21"/>
-        </w:rPr>
-      </w:pPr>
-      <w:r>
-        <w:rPr>
-          <w:rFonts w:ascii="Consolas" w:eastAsia="Times New Roman" w:hAnsi="Consolas" w:cs="Times New Roman"/>
-          <w:color w:val="D4D4D4"/>
-          <w:sz w:val="21"/>
-          <w:szCs w:val="21"/>
-        </w:rPr>
-        <w:t xml:space="preserve">        </w:t>
-      </w:r>
-      <w:r>
-        <w:rPr>
-          <w:rFonts w:ascii="Consolas" w:eastAsia="Times New Roman" w:hAnsi="Consolas" w:cs="Times New Roman"/>
-          <w:color w:val="569CD6"/>
-          <w:sz w:val="21"/>
-          <w:szCs w:val="21"/>
-        </w:rPr>
-        <w:t>state</w:t>
-      </w:r>
-      <w:r>
-        <w:rPr>
-          <w:rFonts w:ascii="Consolas" w:eastAsia="Times New Roman" w:hAnsi="Consolas" w:cs="Times New Roman"/>
-          <w:color w:val="D4D4D4"/>
-          <w:sz w:val="21"/>
-          <w:szCs w:val="21"/>
-        </w:rPr>
-        <w:t xml:space="preserve">: </w:t>
-      </w:r>
-      <w:r>
-        <w:rPr>
-          <w:rFonts w:ascii="Consolas" w:eastAsia="Times New Roman" w:hAnsi="Consolas" w:cs="Times New Roman"/>
-          <w:color w:val="CE9178"/>
-          <w:sz w:val="21"/>
-          <w:szCs w:val="21"/>
-        </w:rPr>
-        <w:t>"present"</w:t>
-      </w:r>
-    </w:p>
-    <w:p>
-      <w:pPr>
-        <w:shd w:val="clear" w:color="auto" w:fill="1E1E1E"/>
-        <w:spacing w:before="0" w:after="0" w:line="285" w:lineRule="atLeast"/>
-        <w:rPr>
-          <w:rFonts w:ascii="Consolas" w:eastAsia="Times New Roman" w:hAnsi="Consolas" w:cs="Times New Roman"/>
-          <w:color w:val="D4D4D4"/>
-          <w:sz w:val="21"/>
-          <w:szCs w:val="21"/>
-        </w:rPr>
-      </w:pPr>
-      <w:r>
-        <w:rPr>
-          <w:rFonts w:ascii="Consolas" w:eastAsia="Times New Roman" w:hAnsi="Consolas" w:cs="Times New Roman"/>
-          <w:color w:val="D4D4D4"/>
-          <w:sz w:val="21"/>
-          <w:szCs w:val="21"/>
-        </w:rPr>
-        <w:t xml:space="preserve">    - </w:t>
-      </w:r>
-      <w:r>
-        <w:rPr>
-          <w:rFonts w:ascii="Consolas" w:eastAsia="Times New Roman" w:hAnsi="Consolas" w:cs="Times New Roman"/>
-          <w:color w:val="569CD6"/>
-          <w:sz w:val="21"/>
-          <w:szCs w:val="21"/>
-        </w:rPr>
-        <w:t>name</w:t>
-      </w:r>
-      <w:r>
-        <w:rPr>
-          <w:rFonts w:ascii="Consolas" w:eastAsia="Times New Roman" w:hAnsi="Consolas" w:cs="Times New Roman"/>
-          <w:color w:val="D4D4D4"/>
-          <w:sz w:val="21"/>
-          <w:szCs w:val="21"/>
-        </w:rPr>
-        <w:t xml:space="preserve">: </w:t>
-      </w:r>
-      <w:r>
-        <w:rPr>
-          <w:rFonts w:ascii="Consolas" w:eastAsia="Times New Roman" w:hAnsi="Consolas" w:cs="Times New Roman"/>
-          <w:color w:val="CE9178"/>
-          <w:sz w:val="21"/>
-          <w:szCs w:val="21"/>
-        </w:rPr>
-        <w:t>Start Apache server</w:t>
-      </w:r>
-    </w:p>
-    <w:p>
-      <w:pPr>
-        <w:shd w:val="clear" w:color="auto" w:fill="1E1E1E"/>
-        <w:spacing w:before="0" w:after="0" w:line="285" w:lineRule="atLeast"/>
-        <w:rPr>
-          <w:rFonts w:ascii="Consolas" w:eastAsia="Times New Roman" w:hAnsi="Consolas" w:cs="Times New Roman"/>
-          <w:color w:val="D4D4D4"/>
-          <w:sz w:val="21"/>
-          <w:szCs w:val="21"/>
-        </w:rPr>
-      </w:pPr>
-      <w:r>
-        <w:rPr>
-          <w:rFonts w:ascii="Consolas" w:eastAsia="Times New Roman" w:hAnsi="Consolas" w:cs="Times New Roman"/>
-          <w:color w:val="D4D4D4"/>
-          <w:sz w:val="21"/>
-          <w:szCs w:val="21"/>
-        </w:rPr>
-        <w:t xml:space="preserve">      </w:t>
-      </w:r>
-      <w:r>
-        <w:rPr>
-          <w:rFonts w:ascii="Consolas" w:eastAsia="Times New Roman" w:hAnsi="Consolas" w:cs="Times New Roman"/>
-          <w:color w:val="569CD6"/>
-          <w:sz w:val="21"/>
-          <w:szCs w:val="21"/>
-        </w:rPr>
-        <w:t>service</w:t>
-      </w:r>
-      <w:r>
-        <w:rPr>
-          <w:rFonts w:ascii="Consolas" w:eastAsia="Times New Roman" w:hAnsi="Consolas" w:cs="Times New Roman"/>
-          <w:color w:val="D4D4D4"/>
-          <w:sz w:val="21"/>
-          <w:szCs w:val="21"/>
-        </w:rPr>
-        <w:t>:</w:t>
-      </w:r>
-    </w:p>
-    <w:p>
-      <w:pPr>
-        <w:shd w:val="clear" w:color="auto" w:fill="1E1E1E"/>
-        <w:spacing w:before="0" w:after="0" w:line="285" w:lineRule="atLeast"/>
-        <w:rPr>
-          <w:rFonts w:ascii="Consolas" w:eastAsia="Times New Roman" w:hAnsi="Consolas" w:cs="Times New Roman"/>
-          <w:color w:val="D4D4D4"/>
-          <w:sz w:val="21"/>
-          <w:szCs w:val="21"/>
-        </w:rPr>
-      </w:pPr>
-      <w:r>
-        <w:rPr>
-          <w:rFonts w:ascii="Consolas" w:eastAsia="Times New Roman" w:hAnsi="Consolas" w:cs="Times New Roman"/>
-          <w:color w:val="D4D4D4"/>
-          <w:sz w:val="21"/>
-          <w:szCs w:val="21"/>
-        </w:rPr>
-        <w:t xml:space="preserve">        </w:t>
-      </w:r>
-      <w:r>
-        <w:rPr>
-          <w:rFonts w:ascii="Consolas" w:eastAsia="Times New Roman" w:hAnsi="Consolas" w:cs="Times New Roman"/>
-          <w:color w:val="569CD6"/>
-          <w:sz w:val="21"/>
-          <w:szCs w:val="21"/>
-        </w:rPr>
-        <w:t>name</w:t>
-      </w:r>
-      <w:r>
-        <w:rPr>
-          <w:rFonts w:ascii="Consolas" w:eastAsia="Times New Roman" w:hAnsi="Consolas" w:cs="Times New Roman"/>
-          <w:color w:val="D4D4D4"/>
-          <w:sz w:val="21"/>
-          <w:szCs w:val="21"/>
-        </w:rPr>
-        <w:t xml:space="preserve">: </w:t>
-      </w:r>
-      <w:r>
-        <w:rPr>
-          <w:rFonts w:ascii="Consolas" w:eastAsia="Times New Roman" w:hAnsi="Consolas" w:cs="Times New Roman"/>
-          <w:color w:val="CE9178"/>
-          <w:sz w:val="21"/>
-          <w:szCs w:val="21"/>
-        </w:rPr>
-        <w:t>httpd</w:t>
-      </w:r>
-    </w:p>
-    <w:p>
-      <w:pPr>
-        <w:shd w:val="clear" w:color="auto" w:fill="1E1E1E"/>
-        <w:spacing w:before="0" w:after="0" w:line="285" w:lineRule="atLeast"/>
-        <w:rPr>
-          <w:rFonts w:ascii="Consolas" w:eastAsia="Times New Roman" w:hAnsi="Consolas" w:cs="Times New Roman"/>
-          <w:color w:val="D4D4D4"/>
-          <w:sz w:val="21"/>
-          <w:szCs w:val="21"/>
-        </w:rPr>
-      </w:pPr>
-      <w:r>
-        <w:rPr>
-          <w:rFonts w:ascii="Consolas" w:eastAsia="Times New Roman" w:hAnsi="Consolas" w:cs="Times New Roman"/>
-          <w:color w:val="D4D4D4"/>
-          <w:sz w:val="21"/>
-          <w:szCs w:val="21"/>
-        </w:rPr>
-        <w:t xml:space="preserve">        </w:t>
-      </w:r>
-      <w:r>
-        <w:rPr>
-          <w:rFonts w:ascii="Consolas" w:eastAsia="Times New Roman" w:hAnsi="Consolas" w:cs="Times New Roman"/>
-          <w:color w:val="569CD6"/>
-          <w:sz w:val="21"/>
-          <w:szCs w:val="21"/>
-        </w:rPr>
-        <w:t>state</w:t>
-      </w:r>
-      <w:r>
-        <w:rPr>
-          <w:rFonts w:ascii="Consolas" w:eastAsia="Times New Roman" w:hAnsi="Consolas" w:cs="Times New Roman"/>
-          <w:color w:val="D4D4D4"/>
-          <w:sz w:val="21"/>
-          <w:szCs w:val="21"/>
-        </w:rPr>
-        <w:t xml:space="preserve">: </w:t>
-      </w:r>
-      <w:r>
-        <w:rPr>
-          <w:rFonts w:ascii="Consolas" w:eastAsia="Times New Roman" w:hAnsi="Consolas" w:cs="Times New Roman"/>
-          <w:color w:val="CE9178"/>
-          <w:sz w:val="21"/>
-          <w:szCs w:val="21"/>
-        </w:rPr>
-        <w:t>started</w:t>
-      </w:r>
-    </w:p>
-    <w:p>
-      <w:pPr>
-        <w:shd w:val="clear" w:color="auto" w:fill="1E1E1E"/>
-        <w:spacing w:before="0" w:after="0" w:line="285" w:lineRule="atLeast"/>
-        <w:rPr>
-          <w:rFonts w:ascii="Consolas" w:eastAsia="Times New Roman" w:hAnsi="Consolas" w:cs="Times New Roman"/>
-          <w:color w:val="D4D4D4"/>
-          <w:sz w:val="21"/>
-          <w:szCs w:val="21"/>
-        </w:rPr>
-      </w:pPr>
-      <w:r>
-        <w:rPr>
-          <w:rFonts w:ascii="Consolas" w:eastAsia="Times New Roman" w:hAnsi="Consolas" w:cs="Times New Roman"/>
-          <w:color w:val="D4D4D4"/>
-          <w:sz w:val="21"/>
-          <w:szCs w:val="21"/>
-        </w:rPr>
-        <w:t xml:space="preserve">        </w:t>
-      </w:r>
-      <w:r>
-        <w:rPr>
-          <w:rFonts w:ascii="Consolas" w:eastAsia="Times New Roman" w:hAnsi="Consolas" w:cs="Times New Roman"/>
-          <w:color w:val="569CD6"/>
-          <w:sz w:val="21"/>
-          <w:szCs w:val="21"/>
-        </w:rPr>
-        <w:t>enabled</w:t>
-      </w:r>
-      <w:r>
-        <w:rPr>
-          <w:rFonts w:ascii="Consolas" w:eastAsia="Times New Roman" w:hAnsi="Consolas" w:cs="Times New Roman"/>
-          <w:color w:val="D4D4D4"/>
-          <w:sz w:val="21"/>
-          <w:szCs w:val="21"/>
-        </w:rPr>
-        <w:t xml:space="preserve">: </w:t>
-      </w:r>
-      <w:r>
-        <w:rPr>
-          <w:rFonts w:ascii="Consolas" w:eastAsia="Times New Roman" w:hAnsi="Consolas" w:cs="Times New Roman"/>
-          <w:color w:val="569CD6"/>
-          <w:sz w:val="21"/>
-          <w:szCs w:val="21"/>
-        </w:rPr>
-        <w:t>True</w:t>
-      </w:r>
-    </w:p>
-    <w:p>
-      <w:pPr>
-        <w:shd w:val="clear" w:color="auto" w:fill="1E1E1E"/>
-        <w:spacing w:before="0" w:after="0" w:line="285" w:lineRule="atLeast"/>
-        <w:rPr>
-          <w:rFonts w:ascii="Consolas" w:eastAsia="Times New Roman" w:hAnsi="Consolas" w:cs="Times New Roman"/>
-          <w:color w:val="D4D4D4"/>
-          <w:sz w:val="21"/>
-          <w:szCs w:val="21"/>
-        </w:rPr>
-      </w:pPr>
-      <w:r>
-        <w:rPr>
-          <w:rFonts w:ascii="Consolas" w:eastAsia="Times New Roman" w:hAnsi="Consolas" w:cs="Times New Roman"/>
-          <w:color w:val="D4D4D4"/>
-          <w:sz w:val="21"/>
-          <w:szCs w:val="21"/>
-        </w:rPr>
-        <w:t xml:space="preserve">    - </w:t>
-      </w:r>
-      <w:r>
-        <w:rPr>
-          <w:rFonts w:ascii="Consolas" w:eastAsia="Times New Roman" w:hAnsi="Consolas" w:cs="Times New Roman"/>
-          <w:color w:val="569CD6"/>
-          <w:sz w:val="21"/>
-          <w:szCs w:val="21"/>
-        </w:rPr>
-        <w:t>name</w:t>
-      </w:r>
-      <w:r>
-        <w:rPr>
-          <w:rFonts w:ascii="Consolas" w:eastAsia="Times New Roman" w:hAnsi="Consolas" w:cs="Times New Roman"/>
-          <w:color w:val="D4D4D4"/>
-          <w:sz w:val="21"/>
-          <w:szCs w:val="21"/>
-        </w:rPr>
-        <w:t xml:space="preserve">: </w:t>
-      </w:r>
-      <w:r>
-        <w:rPr>
-          <w:rFonts w:ascii="Consolas" w:eastAsia="Times New Roman" w:hAnsi="Consolas" w:cs="Times New Roman"/>
-          <w:color w:val="CE9178"/>
-          <w:sz w:val="21"/>
-          <w:szCs w:val="21"/>
-        </w:rPr>
-        <w:t>Deploy static website</w:t>
-      </w:r>
-    </w:p>
-    <w:p>
-      <w:pPr>
-        <w:shd w:val="clear" w:color="auto" w:fill="1E1E1E"/>
-        <w:spacing w:before="0" w:after="0" w:line="285" w:lineRule="atLeast"/>
-        <w:rPr>
-          <w:rFonts w:ascii="Consolas" w:eastAsia="Times New Roman" w:hAnsi="Consolas" w:cs="Times New Roman"/>
-          <w:color w:val="D4D4D4"/>
-          <w:sz w:val="21"/>
-          <w:szCs w:val="21"/>
-        </w:rPr>
-      </w:pPr>
-      <w:r>
-        <w:rPr>
-          <w:rFonts w:ascii="Consolas" w:eastAsia="Times New Roman" w:hAnsi="Consolas" w:cs="Times New Roman"/>
-          <w:color w:val="D4D4D4"/>
-          <w:sz w:val="21"/>
-          <w:szCs w:val="21"/>
-        </w:rPr>
-        <w:t xml:space="preserve">      </w:t>
-      </w:r>
-      <w:r>
-        <w:rPr>
-          <w:rFonts w:ascii="Consolas" w:eastAsia="Times New Roman" w:hAnsi="Consolas" w:cs="Times New Roman"/>
-          <w:color w:val="569CD6"/>
-          <w:sz w:val="21"/>
-          <w:szCs w:val="21"/>
-        </w:rPr>
-        <w:t>copy</w:t>
-      </w:r>
-      <w:r>
-        <w:rPr>
-          <w:rFonts w:ascii="Consolas" w:eastAsia="Times New Roman" w:hAnsi="Consolas" w:cs="Times New Roman"/>
-          <w:color w:val="D4D4D4"/>
-          <w:sz w:val="21"/>
-          <w:szCs w:val="21"/>
-        </w:rPr>
-        <w:t>:</w:t>
-      </w:r>
-    </w:p>
-    <w:p>
-      <w:pPr>
-        <w:shd w:val="clear" w:color="auto" w:fill="1E1E1E"/>
-        <w:spacing w:before="0" w:after="0" w:line="285" w:lineRule="atLeast"/>
-        <w:rPr>
-          <w:rFonts w:ascii="Consolas" w:eastAsia="Times New Roman" w:hAnsi="Consolas" w:cs="Times New Roman"/>
-          <w:color w:val="D4D4D4"/>
-          <w:sz w:val="21"/>
-          <w:szCs w:val="21"/>
-        </w:rPr>
-      </w:pPr>
-      <w:r>
-        <w:rPr>
-          <w:rFonts w:ascii="Consolas" w:eastAsia="Times New Roman" w:hAnsi="Consolas" w:cs="Times New Roman"/>
-          <w:color w:val="D4D4D4"/>
-          <w:sz w:val="21"/>
-          <w:szCs w:val="21"/>
-        </w:rPr>
-        <w:t xml:space="preserve">        </w:t>
-      </w:r>
-      <w:r>
-        <w:rPr>
-          <w:rFonts w:ascii="Consolas" w:eastAsia="Times New Roman" w:hAnsi="Consolas" w:cs="Times New Roman"/>
-          <w:color w:val="569CD6"/>
-          <w:sz w:val="21"/>
-          <w:szCs w:val="21"/>
-        </w:rPr>
-        <w:t>src</w:t>
-      </w:r>
-      <w:r>
-        <w:rPr>
-          <w:rFonts w:ascii="Consolas" w:eastAsia="Times New Roman" w:hAnsi="Consolas" w:cs="Times New Roman"/>
-          <w:color w:val="D4D4D4"/>
-          <w:sz w:val="21"/>
-          <w:szCs w:val="21"/>
-        </w:rPr>
-        <w:t xml:space="preserve">: </w:t>
-      </w:r>
-      <w:r>
-        <w:rPr>
-          <w:rFonts w:ascii="Consolas" w:eastAsia="Times New Roman" w:hAnsi="Consolas" w:cs="Times New Roman"/>
-          <w:color w:val="CE9178"/>
-          <w:sz w:val="21"/>
-          <w:szCs w:val="21"/>
-        </w:rPr>
-        <w:t>index.html</w:t>
-      </w:r>
-    </w:p>
-    <w:p>
-      <w:pPr>
-        <w:shd w:val="clear" w:color="auto" w:fill="1E1E1E"/>
-        <w:spacing w:before="0" w:after="0" w:line="285" w:lineRule="atLeast"/>
-        <w:rPr>
-          <w:rFonts w:ascii="Consolas" w:eastAsia="Times New Roman" w:hAnsi="Consolas" w:cs="Times New Roman"/>
-          <w:color w:val="D4D4D4"/>
-          <w:sz w:val="21"/>
-          <w:szCs w:val="21"/>
-        </w:rPr>
-      </w:pPr>
-      <w:r>
-        <w:rPr>
-          <w:rFonts w:ascii="Consolas" w:eastAsia="Times New Roman" w:hAnsi="Consolas" w:cs="Times New Roman"/>
-          <w:color w:val="D4D4D4"/>
-          <w:sz w:val="21"/>
-          <w:szCs w:val="21"/>
-        </w:rPr>
-        <w:t xml:space="preserve">        </w:t>
-      </w:r>
-      <w:r>
-        <w:rPr>
-          <w:rFonts w:ascii="Consolas" w:eastAsia="Times New Roman" w:hAnsi="Consolas" w:cs="Times New Roman"/>
-          <w:color w:val="569CD6"/>
-          <w:sz w:val="21"/>
-          <w:szCs w:val="21"/>
-        </w:rPr>
-        <w:t>dest</w:t>
-      </w:r>
-      <w:r>
-        <w:rPr>
-          <w:rFonts w:ascii="Consolas" w:eastAsia="Times New Roman" w:hAnsi="Consolas" w:cs="Times New Roman"/>
-          <w:color w:val="D4D4D4"/>
-          <w:sz w:val="21"/>
-          <w:szCs w:val="21"/>
-        </w:rPr>
-        <w:t xml:space="preserve">: </w:t>
-      </w:r>
-      <w:r>
-        <w:rPr>
-          <w:rFonts w:ascii="Consolas" w:eastAsia="Times New Roman" w:hAnsi="Consolas" w:cs="Times New Roman"/>
-          <w:color w:val="CE9178"/>
-          <w:sz w:val="21"/>
-          <w:szCs w:val="21"/>
-        </w:rPr>
-        <w:t>/var/www/html/</w:t>
-      </w:r>
-    </w:p>
-    <w:p>
-      <w:pPr>
-        <w:shd w:val="clear" w:color="auto" w:fill="1E1E1E"/>
-        <w:spacing w:before="0" w:after="0" w:line="285" w:lineRule="atLeast"/>
-        <w:rPr>
-          <w:rFonts w:ascii="Consolas" w:eastAsia="Times New Roman" w:hAnsi="Consolas" w:cs="Times New Roman"/>
-          <w:color w:val="D4D4D4"/>
-          <w:sz w:val="21"/>
-          <w:szCs w:val="21"/>
-        </w:rPr>
-      </w:pPr>
-      <w:r>
-        <w:rPr>
-          <w:rFonts w:ascii="Consolas" w:eastAsia="Times New Roman" w:hAnsi="Consolas" w:cs="Times New Roman"/>
-          <w:color w:val="D4D4D4"/>
-          <w:sz w:val="21"/>
-          <w:szCs w:val="21"/>
-        </w:rPr>
-        <w:t>...</w:t>
-      </w:r>
-    </w:p>
-    <w:p>
-      <w:pPr>
-        <w:shd w:val="clear" w:color="auto" w:fill="1E1E1E"/>
-        <w:spacing w:before="0" w:after="0" w:line="285" w:lineRule="atLeast"/>
-        <w:rPr>
-          <w:rFonts w:ascii="Consolas" w:eastAsia="Times New Roman" w:hAnsi="Consolas" w:cs="Times New Roman"/>
-          <w:color w:val="D4D4D4"/>
-          <w:sz w:val="21"/>
-          <w:szCs w:val="21"/>
-        </w:rPr>
-      </w:pPr>
-    </w:p>
-    <w:p>
-      <w:r>
-        <w:t>File inventory (dev.inv)</w:t>
+        <w:t>Add script</w:t>
       </w:r>
     </w:p>
     <w:p>
@@ -5699,11 +4153,12 @@
         <w:rPr>
           <w:noProof/>
         </w:rPr>
+        <w:lastRenderedPageBreak/>
         <w:drawing>
-          <wp:inline distT="0" distB="0" distL="0" distR="0" wp14:anchorId="36BE8C8D" wp14:editId="610CF998">
-            <wp:extent cx="5849166" cy="981212"/>
-            <wp:effectExtent l="0" t="0" r="0" b="9525"/>
-            <wp:docPr id="15" name="Picture 15"/>
+          <wp:inline distT="0" distB="0" distL="0" distR="0" wp14:anchorId="50BDE8B2" wp14:editId="6E319F34">
+            <wp:extent cx="5943600" cy="2193925"/>
+            <wp:effectExtent l="0" t="0" r="0" b="0"/>
+            <wp:docPr id="8" name="Picture 8"/>
             <wp:cNvGraphicFramePr>
               <a:graphicFrameLocks xmlns:a="http://schemas.openxmlformats.org/drawingml/2006/main" noChangeAspect="1"/>
             </wp:cNvGraphicFramePr>
@@ -5723,7 +4178,7 @@
                   <pic:spPr>
                     <a:xfrm>
                       <a:off x="0" y="0"/>
-                      <a:ext cx="5849166" cy="981212"/>
+                      <a:ext cx="5943600" cy="2193925"/>
                     </a:xfrm>
                     <a:prstGeom prst="rect">
                       <a:avLst/>
@@ -5738,12 +4193,670 @@
     </w:p>
     <w:p>
       <w:r>
-        <w:t>IP của con server web, con des để chạy</w:t>
-      </w:r>
-    </w:p>
-    <w:p>
-      <w:r>
-        <w:t>Oke build now</w:t>
+        <w:t>Step là được clone từ pipeline Syntax</w:t>
+      </w:r>
+    </w:p>
+    <w:p>
+      <w:pPr>
+        <w:spacing w:before="0" w:after="160"/>
+        <w:rPr>
+          <w:rFonts w:ascii="Times New Roman" w:eastAsiaTheme="majorEastAsia" w:hAnsi="Times New Roman" w:cstheme="majorBidi"/>
+          <w:sz w:val="32"/>
+          <w:szCs w:val="32"/>
+        </w:rPr>
+      </w:pPr>
+      <w:r>
+        <w:br w:type="page"/>
+      </w:r>
+    </w:p>
+    <w:p>
+      <w:pPr>
+        <w:pStyle w:val="Heading1"/>
+      </w:pPr>
+      <w:r>
+        <w:lastRenderedPageBreak/>
+        <w:t>Step</w:t>
+      </w:r>
+      <w:r>
+        <w:t>: là các bước thực hiện</w:t>
+      </w:r>
+    </w:p>
+    <w:p>
+      <w:r>
+        <w:t>Step là những cái được gen trong pipeline syntax</w:t>
+      </w:r>
+    </w:p>
+    <w:p>
+      <w:pPr>
+        <w:shd w:val="clear" w:color="auto" w:fill="1E1E1E"/>
+        <w:spacing w:before="0" w:after="0" w:line="285" w:lineRule="atLeast"/>
+        <w:rPr>
+          <w:rFonts w:ascii="Consolas" w:eastAsia="Times New Roman" w:hAnsi="Consolas" w:cs="Times New Roman"/>
+          <w:color w:val="D4D4D4"/>
+          <w:sz w:val="21"/>
+          <w:szCs w:val="21"/>
+        </w:rPr>
+      </w:pPr>
+      <w:r>
+        <w:rPr>
+          <w:rFonts w:ascii="Consolas" w:eastAsia="Times New Roman" w:hAnsi="Consolas" w:cs="Times New Roman"/>
+          <w:color w:val="CE9178"/>
+          <w:sz w:val="21"/>
+          <w:szCs w:val="21"/>
+        </w:rPr>
+        <w:t>pipeline{</w:t>
+      </w:r>
+    </w:p>
+    <w:p>
+      <w:pPr>
+        <w:shd w:val="clear" w:color="auto" w:fill="1E1E1E"/>
+        <w:spacing w:before="0" w:after="0" w:line="285" w:lineRule="atLeast"/>
+        <w:rPr>
+          <w:rFonts w:ascii="Consolas" w:eastAsia="Times New Roman" w:hAnsi="Consolas" w:cs="Times New Roman"/>
+          <w:color w:val="D4D4D4"/>
+          <w:sz w:val="21"/>
+          <w:szCs w:val="21"/>
+        </w:rPr>
+      </w:pPr>
+      <w:r>
+        <w:rPr>
+          <w:rFonts w:ascii="Consolas" w:eastAsia="Times New Roman" w:hAnsi="Consolas" w:cs="Times New Roman"/>
+          <w:color w:val="D4D4D4"/>
+          <w:sz w:val="21"/>
+          <w:szCs w:val="21"/>
+        </w:rPr>
+        <w:t xml:space="preserve">    </w:t>
+      </w:r>
+      <w:r>
+        <w:rPr>
+          <w:rFonts w:ascii="Consolas" w:eastAsia="Times New Roman" w:hAnsi="Consolas" w:cs="Times New Roman"/>
+          <w:color w:val="CE9178"/>
+          <w:sz w:val="21"/>
+          <w:szCs w:val="21"/>
+        </w:rPr>
+        <w:t>agent any</w:t>
+      </w:r>
+    </w:p>
+    <w:p>
+      <w:pPr>
+        <w:shd w:val="clear" w:color="auto" w:fill="1E1E1E"/>
+        <w:spacing w:before="0" w:after="0" w:line="285" w:lineRule="atLeast"/>
+        <w:rPr>
+          <w:rFonts w:ascii="Consolas" w:eastAsia="Times New Roman" w:hAnsi="Consolas" w:cs="Times New Roman"/>
+          <w:color w:val="D4D4D4"/>
+          <w:sz w:val="21"/>
+          <w:szCs w:val="21"/>
+        </w:rPr>
+      </w:pPr>
+      <w:r>
+        <w:rPr>
+          <w:rFonts w:ascii="Consolas" w:eastAsia="Times New Roman" w:hAnsi="Consolas" w:cs="Times New Roman"/>
+          <w:color w:val="D4D4D4"/>
+          <w:sz w:val="21"/>
+          <w:szCs w:val="21"/>
+        </w:rPr>
+        <w:t xml:space="preserve">    </w:t>
+      </w:r>
+      <w:r>
+        <w:rPr>
+          <w:rFonts w:ascii="Consolas" w:eastAsia="Times New Roman" w:hAnsi="Consolas" w:cs="Times New Roman"/>
+          <w:color w:val="CE9178"/>
+          <w:sz w:val="21"/>
+          <w:szCs w:val="21"/>
+        </w:rPr>
+        <w:t>stages{</w:t>
+      </w:r>
+    </w:p>
+    <w:p>
+      <w:pPr>
+        <w:shd w:val="clear" w:color="auto" w:fill="1E1E1E"/>
+        <w:spacing w:before="0" w:after="0" w:line="285" w:lineRule="atLeast"/>
+        <w:rPr>
+          <w:rFonts w:ascii="Consolas" w:eastAsia="Times New Roman" w:hAnsi="Consolas" w:cs="Times New Roman"/>
+          <w:color w:val="D4D4D4"/>
+          <w:sz w:val="21"/>
+          <w:szCs w:val="21"/>
+        </w:rPr>
+      </w:pPr>
+      <w:r>
+        <w:rPr>
+          <w:rFonts w:ascii="Consolas" w:eastAsia="Times New Roman" w:hAnsi="Consolas" w:cs="Times New Roman"/>
+          <w:color w:val="D4D4D4"/>
+          <w:sz w:val="21"/>
+          <w:szCs w:val="21"/>
+        </w:rPr>
+        <w:t xml:space="preserve">        </w:t>
+      </w:r>
+      <w:r>
+        <w:rPr>
+          <w:rFonts w:ascii="Consolas" w:eastAsia="Times New Roman" w:hAnsi="Consolas" w:cs="Times New Roman"/>
+          <w:color w:val="CE9178"/>
+          <w:sz w:val="21"/>
+          <w:szCs w:val="21"/>
+        </w:rPr>
+        <w:t>stage('SCM Checkout'){</w:t>
+      </w:r>
+    </w:p>
+    <w:p>
+      <w:pPr>
+        <w:shd w:val="clear" w:color="auto" w:fill="1E1E1E"/>
+        <w:spacing w:before="0" w:after="0" w:line="285" w:lineRule="atLeast"/>
+        <w:rPr>
+          <w:rFonts w:ascii="Consolas" w:eastAsia="Times New Roman" w:hAnsi="Consolas" w:cs="Times New Roman"/>
+          <w:color w:val="D4D4D4"/>
+          <w:sz w:val="21"/>
+          <w:szCs w:val="21"/>
+        </w:rPr>
+      </w:pPr>
+      <w:r>
+        <w:rPr>
+          <w:rFonts w:ascii="Consolas" w:eastAsia="Times New Roman" w:hAnsi="Consolas" w:cs="Times New Roman"/>
+          <w:color w:val="D4D4D4"/>
+          <w:sz w:val="21"/>
+          <w:szCs w:val="21"/>
+        </w:rPr>
+        <w:t xml:space="preserve">            </w:t>
+      </w:r>
+      <w:r>
+        <w:rPr>
+          <w:rFonts w:ascii="Consolas" w:eastAsia="Times New Roman" w:hAnsi="Consolas" w:cs="Times New Roman"/>
+          <w:color w:val="CE9178"/>
+          <w:sz w:val="21"/>
+          <w:szCs w:val="21"/>
+        </w:rPr>
+        <w:t>steps{</w:t>
+      </w:r>
+    </w:p>
+    <w:p>
+      <w:pPr>
+        <w:shd w:val="clear" w:color="auto" w:fill="1E1E1E"/>
+        <w:spacing w:before="0" w:after="0" w:line="285" w:lineRule="atLeast"/>
+        <w:rPr>
+          <w:rFonts w:ascii="Consolas" w:eastAsia="Times New Roman" w:hAnsi="Consolas" w:cs="Times New Roman"/>
+          <w:color w:val="D4D4D4"/>
+          <w:sz w:val="21"/>
+          <w:szCs w:val="21"/>
+        </w:rPr>
+      </w:pPr>
+      <w:r>
+        <w:rPr>
+          <w:rFonts w:ascii="Consolas" w:eastAsia="Times New Roman" w:hAnsi="Consolas" w:cs="Times New Roman"/>
+          <w:color w:val="D4D4D4"/>
+          <w:sz w:val="21"/>
+          <w:szCs w:val="21"/>
+        </w:rPr>
+        <w:t xml:space="preserve">                </w:t>
+      </w:r>
+      <w:r>
+        <w:rPr>
+          <w:rFonts w:ascii="Consolas" w:eastAsia="Times New Roman" w:hAnsi="Consolas" w:cs="Times New Roman"/>
+          <w:color w:val="569CD6"/>
+          <w:sz w:val="21"/>
+          <w:szCs w:val="21"/>
+        </w:rPr>
+        <w:t>git branch</w:t>
+      </w:r>
+      <w:r>
+        <w:rPr>
+          <w:rFonts w:ascii="Consolas" w:eastAsia="Times New Roman" w:hAnsi="Consolas" w:cs="Times New Roman"/>
+          <w:color w:val="D4D4D4"/>
+          <w:sz w:val="21"/>
+          <w:szCs w:val="21"/>
+        </w:rPr>
+        <w:t xml:space="preserve">: </w:t>
+      </w:r>
+      <w:r>
+        <w:rPr>
+          <w:rFonts w:ascii="Consolas" w:eastAsia="Times New Roman" w:hAnsi="Consolas" w:cs="Times New Roman"/>
+          <w:color w:val="CE9178"/>
+          <w:sz w:val="21"/>
+          <w:szCs w:val="21"/>
+        </w:rPr>
+        <w:t>'main'</w:t>
+      </w:r>
+      <w:r>
+        <w:rPr>
+          <w:rFonts w:ascii="Consolas" w:eastAsia="Times New Roman" w:hAnsi="Consolas" w:cs="Times New Roman"/>
+          <w:color w:val="D4D4D4"/>
+          <w:sz w:val="21"/>
+          <w:szCs w:val="21"/>
+        </w:rPr>
+        <w:t xml:space="preserve">, </w:t>
+      </w:r>
+      <w:r>
+        <w:rPr>
+          <w:rFonts w:ascii="Consolas" w:eastAsia="Times New Roman" w:hAnsi="Consolas" w:cs="Times New Roman"/>
+          <w:color w:val="569CD6"/>
+          <w:sz w:val="21"/>
+          <w:szCs w:val="21"/>
+        </w:rPr>
+        <w:t>url</w:t>
+      </w:r>
+      <w:r>
+        <w:rPr>
+          <w:rFonts w:ascii="Consolas" w:eastAsia="Times New Roman" w:hAnsi="Consolas" w:cs="Times New Roman"/>
+          <w:color w:val="D4D4D4"/>
+          <w:sz w:val="21"/>
+          <w:szCs w:val="21"/>
+        </w:rPr>
+        <w:t xml:space="preserve">: </w:t>
+      </w:r>
+      <w:r>
+        <w:rPr>
+          <w:rFonts w:ascii="Consolas" w:eastAsia="Times New Roman" w:hAnsi="Consolas" w:cs="Times New Roman"/>
+          <w:color w:val="CE9178"/>
+          <w:sz w:val="21"/>
+          <w:szCs w:val="21"/>
+        </w:rPr>
+        <w:t>'https://github.com/dungnv84/vietdung.git'</w:t>
+      </w:r>
+    </w:p>
+    <w:p>
+      <w:pPr>
+        <w:shd w:val="clear" w:color="auto" w:fill="1E1E1E"/>
+        <w:spacing w:before="0" w:after="0" w:line="285" w:lineRule="atLeast"/>
+        <w:rPr>
+          <w:rFonts w:ascii="Consolas" w:eastAsia="Times New Roman" w:hAnsi="Consolas" w:cs="Times New Roman"/>
+          <w:color w:val="D4D4D4"/>
+          <w:sz w:val="21"/>
+          <w:szCs w:val="21"/>
+        </w:rPr>
+      </w:pPr>
+      <w:r>
+        <w:rPr>
+          <w:rFonts w:ascii="Consolas" w:eastAsia="Times New Roman" w:hAnsi="Consolas" w:cs="Times New Roman"/>
+          <w:color w:val="D4D4D4"/>
+          <w:sz w:val="21"/>
+          <w:szCs w:val="21"/>
+        </w:rPr>
+        <w:t>            }</w:t>
+      </w:r>
+    </w:p>
+    <w:p>
+      <w:pPr>
+        <w:shd w:val="clear" w:color="auto" w:fill="1E1E1E"/>
+        <w:spacing w:before="0" w:after="0" w:line="285" w:lineRule="atLeast"/>
+        <w:rPr>
+          <w:rFonts w:ascii="Consolas" w:eastAsia="Times New Roman" w:hAnsi="Consolas" w:cs="Times New Roman"/>
+          <w:color w:val="D4D4D4"/>
+          <w:sz w:val="21"/>
+          <w:szCs w:val="21"/>
+        </w:rPr>
+      </w:pPr>
+      <w:r>
+        <w:rPr>
+          <w:rFonts w:ascii="Consolas" w:eastAsia="Times New Roman" w:hAnsi="Consolas" w:cs="Times New Roman"/>
+          <w:color w:val="D4D4D4"/>
+          <w:sz w:val="21"/>
+          <w:szCs w:val="21"/>
+        </w:rPr>
+        <w:t>        }</w:t>
+      </w:r>
+    </w:p>
+    <w:p>
+      <w:pPr>
+        <w:shd w:val="clear" w:color="auto" w:fill="1E1E1E"/>
+        <w:spacing w:before="0" w:after="0" w:line="285" w:lineRule="atLeast"/>
+        <w:rPr>
+          <w:rFonts w:ascii="Consolas" w:eastAsia="Times New Roman" w:hAnsi="Consolas" w:cs="Times New Roman"/>
+          <w:color w:val="D4D4D4"/>
+          <w:sz w:val="21"/>
+          <w:szCs w:val="21"/>
+        </w:rPr>
+      </w:pPr>
+      <w:r>
+        <w:rPr>
+          <w:rFonts w:ascii="Consolas" w:eastAsia="Times New Roman" w:hAnsi="Consolas" w:cs="Times New Roman"/>
+          <w:color w:val="D4D4D4"/>
+          <w:sz w:val="21"/>
+          <w:szCs w:val="21"/>
+        </w:rPr>
+        <w:t xml:space="preserve">        </w:t>
+      </w:r>
+      <w:r>
+        <w:rPr>
+          <w:rFonts w:ascii="Consolas" w:eastAsia="Times New Roman" w:hAnsi="Consolas" w:cs="Times New Roman"/>
+          <w:color w:val="CE9178"/>
+          <w:sz w:val="21"/>
+          <w:szCs w:val="21"/>
+        </w:rPr>
+        <w:t>stage('execuse anssible'){</w:t>
+      </w:r>
+    </w:p>
+    <w:p>
+      <w:pPr>
+        <w:shd w:val="clear" w:color="auto" w:fill="1E1E1E"/>
+        <w:spacing w:before="0" w:after="0" w:line="285" w:lineRule="atLeast"/>
+        <w:rPr>
+          <w:rFonts w:ascii="Consolas" w:eastAsia="Times New Roman" w:hAnsi="Consolas" w:cs="Times New Roman"/>
+          <w:color w:val="D4D4D4"/>
+          <w:sz w:val="21"/>
+          <w:szCs w:val="21"/>
+        </w:rPr>
+      </w:pPr>
+      <w:r>
+        <w:rPr>
+          <w:rFonts w:ascii="Consolas" w:eastAsia="Times New Roman" w:hAnsi="Consolas" w:cs="Times New Roman"/>
+          <w:color w:val="D4D4D4"/>
+          <w:sz w:val="21"/>
+          <w:szCs w:val="21"/>
+        </w:rPr>
+        <w:t xml:space="preserve">            </w:t>
+      </w:r>
+      <w:r>
+        <w:rPr>
+          <w:rFonts w:ascii="Consolas" w:eastAsia="Times New Roman" w:hAnsi="Consolas" w:cs="Times New Roman"/>
+          <w:color w:val="CE9178"/>
+          <w:sz w:val="21"/>
+          <w:szCs w:val="21"/>
+        </w:rPr>
+        <w:t>steps{</w:t>
+      </w:r>
+    </w:p>
+    <w:p>
+      <w:pPr>
+        <w:shd w:val="clear" w:color="auto" w:fill="1E1E1E"/>
+        <w:spacing w:before="0" w:after="0" w:line="285" w:lineRule="atLeast"/>
+        <w:rPr>
+          <w:rFonts w:ascii="Consolas" w:eastAsia="Times New Roman" w:hAnsi="Consolas" w:cs="Times New Roman"/>
+          <w:color w:val="D4D4D4"/>
+          <w:sz w:val="21"/>
+          <w:szCs w:val="21"/>
+        </w:rPr>
+      </w:pPr>
+      <w:r>
+        <w:rPr>
+          <w:rFonts w:ascii="Consolas" w:eastAsia="Times New Roman" w:hAnsi="Consolas" w:cs="Times New Roman"/>
+          <w:color w:val="D4D4D4"/>
+          <w:sz w:val="21"/>
+          <w:szCs w:val="21"/>
+        </w:rPr>
+        <w:t xml:space="preserve">                </w:t>
+      </w:r>
+      <w:r>
+        <w:rPr>
+          <w:rFonts w:ascii="Consolas" w:eastAsia="Times New Roman" w:hAnsi="Consolas" w:cs="Times New Roman"/>
+          <w:color w:val="569CD6"/>
+          <w:sz w:val="21"/>
+          <w:szCs w:val="21"/>
+        </w:rPr>
+        <w:t>ansiblePlaybook credentialsId</w:t>
+      </w:r>
+      <w:r>
+        <w:rPr>
+          <w:rFonts w:ascii="Consolas" w:eastAsia="Times New Roman" w:hAnsi="Consolas" w:cs="Times New Roman"/>
+          <w:color w:val="D4D4D4"/>
+          <w:sz w:val="21"/>
+          <w:szCs w:val="21"/>
+        </w:rPr>
+        <w:t xml:space="preserve">: </w:t>
+      </w:r>
+      <w:r>
+        <w:rPr>
+          <w:rFonts w:ascii="Consolas" w:eastAsia="Times New Roman" w:hAnsi="Consolas" w:cs="Times New Roman"/>
+          <w:color w:val="CE9178"/>
+          <w:sz w:val="21"/>
+          <w:szCs w:val="21"/>
+        </w:rPr>
+        <w:t>'47e81a4b-a8b9-4ffa-bb2a-9745b584eb0c'</w:t>
+      </w:r>
+      <w:r>
+        <w:rPr>
+          <w:rFonts w:ascii="Consolas" w:eastAsia="Times New Roman" w:hAnsi="Consolas" w:cs="Times New Roman"/>
+          <w:color w:val="D4D4D4"/>
+          <w:sz w:val="21"/>
+          <w:szCs w:val="21"/>
+        </w:rPr>
+        <w:t xml:space="preserve">, </w:t>
+      </w:r>
+      <w:r>
+        <w:rPr>
+          <w:rFonts w:ascii="Consolas" w:eastAsia="Times New Roman" w:hAnsi="Consolas" w:cs="Times New Roman"/>
+          <w:color w:val="569CD6"/>
+          <w:sz w:val="21"/>
+          <w:szCs w:val="21"/>
+        </w:rPr>
+        <w:t>disableHostKeyChecking</w:t>
+      </w:r>
+      <w:r>
+        <w:rPr>
+          <w:rFonts w:ascii="Consolas" w:eastAsia="Times New Roman" w:hAnsi="Consolas" w:cs="Times New Roman"/>
+          <w:color w:val="D4D4D4"/>
+          <w:sz w:val="21"/>
+          <w:szCs w:val="21"/>
+        </w:rPr>
+        <w:t xml:space="preserve">: </w:t>
+      </w:r>
+      <w:r>
+        <w:rPr>
+          <w:rFonts w:ascii="Consolas" w:eastAsia="Times New Roman" w:hAnsi="Consolas" w:cs="Times New Roman"/>
+          <w:color w:val="569CD6"/>
+          <w:sz w:val="21"/>
+          <w:szCs w:val="21"/>
+        </w:rPr>
+        <w:t>true, installation</w:t>
+      </w:r>
+      <w:r>
+        <w:rPr>
+          <w:rFonts w:ascii="Consolas" w:eastAsia="Times New Roman" w:hAnsi="Consolas" w:cs="Times New Roman"/>
+          <w:color w:val="D4D4D4"/>
+          <w:sz w:val="21"/>
+          <w:szCs w:val="21"/>
+        </w:rPr>
+        <w:t xml:space="preserve">: </w:t>
+      </w:r>
+      <w:r>
+        <w:rPr>
+          <w:rFonts w:ascii="Consolas" w:eastAsia="Times New Roman" w:hAnsi="Consolas" w:cs="Times New Roman"/>
+          <w:color w:val="CE9178"/>
+          <w:sz w:val="21"/>
+          <w:szCs w:val="21"/>
+        </w:rPr>
+        <w:t>'ansible'</w:t>
+      </w:r>
+      <w:r>
+        <w:rPr>
+          <w:rFonts w:ascii="Consolas" w:eastAsia="Times New Roman" w:hAnsi="Consolas" w:cs="Times New Roman"/>
+          <w:color w:val="D4D4D4"/>
+          <w:sz w:val="21"/>
+          <w:szCs w:val="21"/>
+        </w:rPr>
+        <w:t xml:space="preserve">, </w:t>
+      </w:r>
+      <w:r>
+        <w:rPr>
+          <w:rFonts w:ascii="Consolas" w:eastAsia="Times New Roman" w:hAnsi="Consolas" w:cs="Times New Roman"/>
+          <w:color w:val="569CD6"/>
+          <w:sz w:val="21"/>
+          <w:szCs w:val="21"/>
+        </w:rPr>
+        <w:t>inventory</w:t>
+      </w:r>
+      <w:r>
+        <w:rPr>
+          <w:rFonts w:ascii="Consolas" w:eastAsia="Times New Roman" w:hAnsi="Consolas" w:cs="Times New Roman"/>
+          <w:color w:val="D4D4D4"/>
+          <w:sz w:val="21"/>
+          <w:szCs w:val="21"/>
+        </w:rPr>
+        <w:t xml:space="preserve">: </w:t>
+      </w:r>
+      <w:r>
+        <w:rPr>
+          <w:rFonts w:ascii="Consolas" w:eastAsia="Times New Roman" w:hAnsi="Consolas" w:cs="Times New Roman"/>
+          <w:color w:val="CE9178"/>
+          <w:sz w:val="21"/>
+          <w:szCs w:val="21"/>
+        </w:rPr>
+        <w:t>'dev.inv'</w:t>
+      </w:r>
+      <w:r>
+        <w:rPr>
+          <w:rFonts w:ascii="Consolas" w:eastAsia="Times New Roman" w:hAnsi="Consolas" w:cs="Times New Roman"/>
+          <w:color w:val="D4D4D4"/>
+          <w:sz w:val="21"/>
+          <w:szCs w:val="21"/>
+        </w:rPr>
+        <w:t xml:space="preserve">, </w:t>
+      </w:r>
+      <w:r>
+        <w:rPr>
+          <w:rFonts w:ascii="Consolas" w:eastAsia="Times New Roman" w:hAnsi="Consolas" w:cs="Times New Roman"/>
+          <w:color w:val="569CD6"/>
+          <w:sz w:val="21"/>
+          <w:szCs w:val="21"/>
+        </w:rPr>
+        <w:t>playbook</w:t>
+      </w:r>
+      <w:r>
+        <w:rPr>
+          <w:rFonts w:ascii="Consolas" w:eastAsia="Times New Roman" w:hAnsi="Consolas" w:cs="Times New Roman"/>
+          <w:color w:val="D4D4D4"/>
+          <w:sz w:val="21"/>
+          <w:szCs w:val="21"/>
+        </w:rPr>
+        <w:t xml:space="preserve">: </w:t>
+      </w:r>
+      <w:r>
+        <w:rPr>
+          <w:rFonts w:ascii="Consolas" w:eastAsia="Times New Roman" w:hAnsi="Consolas" w:cs="Times New Roman"/>
+          <w:color w:val="CE9178"/>
+          <w:sz w:val="21"/>
+          <w:szCs w:val="21"/>
+        </w:rPr>
+        <w:t>'apache.yml'</w:t>
+      </w:r>
+    </w:p>
+    <w:p>
+      <w:pPr>
+        <w:shd w:val="clear" w:color="auto" w:fill="1E1E1E"/>
+        <w:spacing w:before="0" w:after="0" w:line="285" w:lineRule="atLeast"/>
+        <w:rPr>
+          <w:rFonts w:ascii="Consolas" w:eastAsia="Times New Roman" w:hAnsi="Consolas" w:cs="Times New Roman"/>
+          <w:color w:val="D4D4D4"/>
+          <w:sz w:val="21"/>
+          <w:szCs w:val="21"/>
+        </w:rPr>
+      </w:pPr>
+      <w:r>
+        <w:rPr>
+          <w:rFonts w:ascii="Consolas" w:eastAsia="Times New Roman" w:hAnsi="Consolas" w:cs="Times New Roman"/>
+          <w:color w:val="D4D4D4"/>
+          <w:sz w:val="21"/>
+          <w:szCs w:val="21"/>
+        </w:rPr>
+        <w:t>            }</w:t>
+      </w:r>
+    </w:p>
+    <w:p>
+      <w:pPr>
+        <w:shd w:val="clear" w:color="auto" w:fill="1E1E1E"/>
+        <w:spacing w:before="0" w:after="0" w:line="285" w:lineRule="atLeast"/>
+        <w:rPr>
+          <w:rFonts w:ascii="Consolas" w:eastAsia="Times New Roman" w:hAnsi="Consolas" w:cs="Times New Roman"/>
+          <w:color w:val="D4D4D4"/>
+          <w:sz w:val="21"/>
+          <w:szCs w:val="21"/>
+        </w:rPr>
+      </w:pPr>
+      <w:r>
+        <w:rPr>
+          <w:rFonts w:ascii="Consolas" w:eastAsia="Times New Roman" w:hAnsi="Consolas" w:cs="Times New Roman"/>
+          <w:color w:val="D4D4D4"/>
+          <w:sz w:val="21"/>
+          <w:szCs w:val="21"/>
+        </w:rPr>
+        <w:t>        }</w:t>
+      </w:r>
+    </w:p>
+    <w:p>
+      <w:pPr>
+        <w:shd w:val="clear" w:color="auto" w:fill="1E1E1E"/>
+        <w:spacing w:before="0" w:after="0" w:line="285" w:lineRule="atLeast"/>
+        <w:rPr>
+          <w:rFonts w:ascii="Consolas" w:eastAsia="Times New Roman" w:hAnsi="Consolas" w:cs="Times New Roman"/>
+          <w:color w:val="D4D4D4"/>
+          <w:sz w:val="21"/>
+          <w:szCs w:val="21"/>
+        </w:rPr>
+      </w:pPr>
+      <w:r>
+        <w:rPr>
+          <w:rFonts w:ascii="Consolas" w:eastAsia="Times New Roman" w:hAnsi="Consolas" w:cs="Times New Roman"/>
+          <w:color w:val="D4D4D4"/>
+          <w:sz w:val="21"/>
+          <w:szCs w:val="21"/>
+        </w:rPr>
+        <w:t>    }</w:t>
+      </w:r>
+    </w:p>
+    <w:p>
+      <w:pPr>
+        <w:shd w:val="clear" w:color="auto" w:fill="1E1E1E"/>
+        <w:spacing w:before="0" w:after="0" w:line="285" w:lineRule="atLeast"/>
+        <w:rPr>
+          <w:rFonts w:ascii="Consolas" w:eastAsia="Times New Roman" w:hAnsi="Consolas" w:cs="Times New Roman"/>
+          <w:color w:val="D4D4D4"/>
+          <w:sz w:val="21"/>
+          <w:szCs w:val="21"/>
+        </w:rPr>
+      </w:pPr>
+      <w:r>
+        <w:rPr>
+          <w:rFonts w:ascii="Consolas" w:eastAsia="Times New Roman" w:hAnsi="Consolas" w:cs="Times New Roman"/>
+          <w:color w:val="D4D4D4"/>
+          <w:sz w:val="21"/>
+          <w:szCs w:val="21"/>
+        </w:rPr>
+        <w:t>}</w:t>
+      </w:r>
+    </w:p>
+    <w:p/>
+    <w:p>
+      <w:r>
+        <w:t xml:space="preserve">Step1: Clone </w:t>
+      </w:r>
+      <w:r>
+        <w:t>git repo, trong git repo có</w:t>
+      </w:r>
+    </w:p>
+    <w:p>
+      <w:pPr>
+        <w:pStyle w:val="ListParagraph"/>
+        <w:numPr>
+          <w:ilvl w:val="0"/>
+          <w:numId w:val="3"/>
+        </w:numPr>
+      </w:pPr>
+      <w:r>
+        <w:t>file playbook  để install</w:t>
+      </w:r>
+      <w:r>
+        <w:t xml:space="preserve"> web server và đẩy source code từ repo về server web</w:t>
+      </w:r>
+    </w:p>
+    <w:p>
+      <w:pPr>
+        <w:pStyle w:val="ListParagraph"/>
+        <w:numPr>
+          <w:ilvl w:val="0"/>
+          <w:numId w:val="3"/>
+        </w:numPr>
+      </w:pPr>
+      <w:r>
+        <w:t>inventory – IP server</w:t>
+      </w:r>
+    </w:p>
+    <w:p>
+      <w:pPr>
+        <w:pStyle w:val="ListParagraph"/>
+        <w:numPr>
+          <w:ilvl w:val="0"/>
+          <w:numId w:val="3"/>
+        </w:numPr>
+      </w:pPr>
+      <w:r>
+        <w:t>file HTML để chạy</w:t>
       </w:r>
     </w:p>
     <w:p>
@@ -5751,11 +4864,12 @@
         <w:rPr>
           <w:noProof/>
         </w:rPr>
+        <w:lastRenderedPageBreak/>
         <w:drawing>
-          <wp:inline distT="0" distB="0" distL="0" distR="0" wp14:anchorId="3E68DC3B" wp14:editId="07A9DAEA">
-            <wp:extent cx="5943600" cy="1778635"/>
+          <wp:inline distT="0" distB="0" distL="0" distR="0" wp14:anchorId="162FDEE0" wp14:editId="0F78CA64">
+            <wp:extent cx="4886325" cy="2842003"/>
             <wp:effectExtent l="0" t="0" r="0" b="0"/>
-            <wp:docPr id="16" name="Picture 16"/>
+            <wp:docPr id="9" name="Picture 9"/>
             <wp:cNvGraphicFramePr>
               <a:graphicFrameLocks xmlns:a="http://schemas.openxmlformats.org/drawingml/2006/main" noChangeAspect="1"/>
             </wp:cNvGraphicFramePr>
@@ -5775,7 +4889,7 @@
                   <pic:spPr>
                     <a:xfrm>
                       <a:off x="0" y="0"/>
-                      <a:ext cx="5943600" cy="1778635"/>
+                      <a:ext cx="4892479" cy="2845582"/>
                     </a:xfrm>
                     <a:prstGeom prst="rect">
                       <a:avLst/>
@@ -5790,84 +4904,18 @@
     </w:p>
     <w:p>
       <w:r>
-        <w:t>Oke web server đã chạy với nội dung từ file index.html của repo</w:t>
+        <w:t>Gen ra rồi copy vào step 1: coi như là đã pull được git repo về,</w:t>
+      </w:r>
+    </w:p>
+    <w:p>
+      <w:r>
+        <w:t>Gọi là task check out</w:t>
       </w:r>
     </w:p>
     <w:p/>
-    <w:p/>
-    <w:p/>
-    <w:p>
-      <w:pPr>
-        <w:spacing w:before="0" w:after="160"/>
-      </w:pPr>
-      <w:r>
-        <w:br w:type="page"/>
-      </w:r>
-    </w:p>
-    <w:p>
-      <w:pPr>
-        <w:spacing w:before="0" w:after="160"/>
-      </w:pPr>
-    </w:p>
-    <w:p>
-      <w:pPr>
-        <w:pStyle w:val="Heading1"/>
-      </w:pPr>
-      <w:r>
-        <w:t>JenkinsFile</w:t>
-      </w:r>
-    </w:p>
-    <w:p>
-      <w:r>
-        <w:t xml:space="preserve">Tạo 1 thư mục code trên local </w:t>
-      </w:r>
-    </w:p>
-    <w:p/>
-    <w:p/>
-    <w:p/>
-    <w:p/>
-    <w:p/>
-    <w:p/>
-    <w:p>
-      <w:pPr>
-        <w:pStyle w:val="Heading1"/>
-      </w:pPr>
-      <w:r>
-        <w:t>Tích hợp Gitlab – jenkins</w:t>
-      </w:r>
-    </w:p>
-    <w:p>
-      <w:pPr>
-        <w:rPr>
-          <w:rFonts w:eastAsiaTheme="majorEastAsia"/>
-        </w:rPr>
-      </w:pPr>
-      <w:r>
-        <w:t>Install Flugin</w:t>
-      </w:r>
-    </w:p>
-    <w:p>
-      <w:pPr>
-        <w:pStyle w:val="ListParagraph"/>
-        <w:numPr>
-          <w:ilvl w:val="0"/>
-          <w:numId w:val="6"/>
-        </w:numPr>
-      </w:pPr>
-      <w:r>
-        <w:t>GitLab</w:t>
-      </w:r>
-    </w:p>
-    <w:p>
-      <w:pPr>
-        <w:pStyle w:val="ListParagraph"/>
-        <w:numPr>
-          <w:ilvl w:val="0"/>
-          <w:numId w:val="6"/>
-        </w:numPr>
-      </w:pPr>
-      <w:r>
-        <w:t>Gitlab Hook</w:t>
+    <w:p>
+      <w:r>
+        <w:t>Step2: chạy các file ansible</w:t>
       </w:r>
     </w:p>
     <w:p>
@@ -5876,10 +4924,10 @@
           <w:noProof/>
         </w:rPr>
         <w:drawing>
-          <wp:inline distT="0" distB="0" distL="0" distR="0" wp14:anchorId="3A6240B3" wp14:editId="56EB4B7F">
-            <wp:extent cx="5448300" cy="2641494"/>
-            <wp:effectExtent l="0" t="0" r="0" b="6985"/>
-            <wp:docPr id="24" name="Picture 24"/>
+          <wp:inline distT="0" distB="0" distL="0" distR="0" wp14:anchorId="30FA351F" wp14:editId="39D9CD73">
+            <wp:extent cx="4398741" cy="3162300"/>
+            <wp:effectExtent l="0" t="0" r="1905" b="0"/>
+            <wp:docPr id="13" name="Picture 13"/>
             <wp:cNvGraphicFramePr>
               <a:graphicFrameLocks xmlns:a="http://schemas.openxmlformats.org/drawingml/2006/main" noChangeAspect="1"/>
             </wp:cNvGraphicFramePr>
@@ -5899,7 +4947,7 @@
                   <pic:spPr>
                     <a:xfrm>
                       <a:off x="0" y="0"/>
-                      <a:ext cx="5465701" cy="2649931"/>
+                      <a:ext cx="4407590" cy="3168662"/>
                     </a:xfrm>
                     <a:prstGeom prst="rect">
                       <a:avLst/>
@@ -5913,11 +4961,24 @@
       </w:r>
     </w:p>
     <w:p>
-      <w:r>
-        <w:t>Sau khi install xog thì phần</w:t>
-      </w:r>
-      <w:r>
-        <w:t xml:space="preserve"> Build Triggers sẽ có GitLab webhook</w:t>
+      <w:pPr>
+        <w:rPr>
+          <w:b/>
+        </w:rPr>
+      </w:pPr>
+      <w:r>
+        <w:t xml:space="preserve">Asible tool: tức là dùng ansible trên chính con jenkins đang chạy, tên ansible là tên vừa được tạo ra ở </w:t>
+      </w:r>
+      <w:r>
+        <w:rPr>
+          <w:b/>
+        </w:rPr>
+        <w:t>global tool</w:t>
+      </w:r>
+    </w:p>
+    <w:p>
+      <w:r>
+        <w:t>Còn các file playbook, inventory được tính từ vị trí đầu repo</w:t>
       </w:r>
     </w:p>
     <w:p>
@@ -5927,10 +4988,10 @@
         </w:rPr>
         <w:lastRenderedPageBreak/>
         <w:drawing>
-          <wp:inline distT="0" distB="0" distL="0" distR="0" wp14:anchorId="02EF793A" wp14:editId="177D1F20">
-            <wp:extent cx="5943600" cy="2275205"/>
+          <wp:inline distT="0" distB="0" distL="0" distR="0" wp14:anchorId="7FD52595" wp14:editId="5AF88EC7">
+            <wp:extent cx="5943600" cy="1927225"/>
             <wp:effectExtent l="0" t="0" r="0" b="0"/>
-            <wp:docPr id="25" name="Picture 25"/>
+            <wp:docPr id="12" name="Picture 12"/>
             <wp:cNvGraphicFramePr>
               <a:graphicFrameLocks xmlns:a="http://schemas.openxmlformats.org/drawingml/2006/main" noChangeAspect="1"/>
             </wp:cNvGraphicFramePr>
@@ -5950,7 +5011,7 @@
                   <pic:spPr>
                     <a:xfrm>
                       <a:off x="0" y="0"/>
-                      <a:ext cx="5943600" cy="2275205"/>
+                      <a:ext cx="5943600" cy="1927225"/>
                     </a:xfrm>
                     <a:prstGeom prst="rect">
                       <a:avLst/>
@@ -5965,31 +5026,14 @@
     </w:p>
     <w:p>
       <w:r>
-        <w:t>Lưu ý rằng việc credential này tới gitlab phải điền đúng user/password</w:t>
-      </w:r>
-    </w:p>
-    <w:p>
-      <w:pPr>
-        <w:pStyle w:val="ListParagraph"/>
-        <w:numPr>
-          <w:ilvl w:val="0"/>
-          <w:numId w:val="4"/>
-        </w:numPr>
-      </w:pPr>
-      <w:r>
-        <w:t>Kqua đúng</w:t>
-      </w:r>
-    </w:p>
-    <w:p>
-      <w:r>
         <w:rPr>
           <w:noProof/>
         </w:rPr>
         <w:drawing>
-          <wp:inline distT="0" distB="0" distL="0" distR="0" wp14:anchorId="1DE3C93F" wp14:editId="64D375AD">
-            <wp:extent cx="5943600" cy="1861185"/>
-            <wp:effectExtent l="0" t="0" r="0" b="5715"/>
-            <wp:docPr id="26" name="Picture 26"/>
+          <wp:inline distT="0" distB="0" distL="0" distR="0" wp14:anchorId="21EC9EC9" wp14:editId="309A2196">
+            <wp:extent cx="5943600" cy="1859915"/>
+            <wp:effectExtent l="0" t="0" r="0" b="6985"/>
+            <wp:docPr id="14" name="Picture 14"/>
             <wp:cNvGraphicFramePr>
               <a:graphicFrameLocks xmlns:a="http://schemas.openxmlformats.org/drawingml/2006/main" noChangeAspect="1"/>
             </wp:cNvGraphicFramePr>
@@ -6009,7 +5053,7 @@
                   <pic:spPr>
                     <a:xfrm>
                       <a:off x="0" y="0"/>
-                      <a:ext cx="5943600" cy="1861185"/>
+                      <a:ext cx="5943600" cy="1859915"/>
                     </a:xfrm>
                     <a:prstGeom prst="rect">
                       <a:avLst/>
@@ -6024,20 +5068,817 @@
     </w:p>
     <w:p>
       <w:r>
-        <w:t>Check username của git repo thì vào user-setting -&gt; account</w:t>
-      </w:r>
-    </w:p>
-    <w:p>
-      <w:r>
-        <w:t xml:space="preserve">Xog vào </w:t>
-      </w:r>
-      <w:r>
-        <w:t>pipeline -&gt; setting-&gt; webhook, copy đoạn URL trên jenkins vào</w:t>
-      </w:r>
-    </w:p>
-    <w:p>
-      <w:r>
-        <w:t>Xog test lên hiện ra 200 là oke rồi</w:t>
+        <w:t>Bỏ cái disable check SSH key đi, Case này gặp r, issue viết trong file ansible</w:t>
+      </w:r>
+    </w:p>
+    <w:p>
+      <w:r>
+        <w:t>Copy cái gen vào step 2</w:t>
+      </w:r>
+    </w:p>
+    <w:p>
+      <w:r>
+        <w:t>File playbook.yml  (apache.yml)</w:t>
+      </w:r>
+    </w:p>
+    <w:p>
+      <w:pPr>
+        <w:shd w:val="clear" w:color="auto" w:fill="1E1E1E"/>
+        <w:spacing w:before="0" w:after="0" w:line="285" w:lineRule="atLeast"/>
+        <w:rPr>
+          <w:rFonts w:ascii="Consolas" w:eastAsia="Times New Roman" w:hAnsi="Consolas" w:cs="Times New Roman"/>
+          <w:color w:val="D4D4D4"/>
+          <w:sz w:val="21"/>
+          <w:szCs w:val="21"/>
+        </w:rPr>
+      </w:pPr>
+      <w:r>
+        <w:rPr>
+          <w:rFonts w:ascii="Consolas" w:eastAsia="Times New Roman" w:hAnsi="Consolas" w:cs="Times New Roman"/>
+          <w:color w:val="D4D4D4"/>
+          <w:sz w:val="21"/>
+          <w:szCs w:val="21"/>
+        </w:rPr>
+        <w:t>---</w:t>
+      </w:r>
+    </w:p>
+    <w:p>
+      <w:pPr>
+        <w:shd w:val="clear" w:color="auto" w:fill="1E1E1E"/>
+        <w:spacing w:before="0" w:after="0" w:line="285" w:lineRule="atLeast"/>
+        <w:rPr>
+          <w:rFonts w:ascii="Consolas" w:eastAsia="Times New Roman" w:hAnsi="Consolas" w:cs="Times New Roman"/>
+          <w:color w:val="D4D4D4"/>
+          <w:sz w:val="21"/>
+          <w:szCs w:val="21"/>
+        </w:rPr>
+      </w:pPr>
+      <w:r>
+        <w:rPr>
+          <w:rFonts w:ascii="Consolas" w:eastAsia="Times New Roman" w:hAnsi="Consolas" w:cs="Times New Roman"/>
+          <w:color w:val="D4D4D4"/>
+          <w:sz w:val="21"/>
+          <w:szCs w:val="21"/>
+        </w:rPr>
+        <w:t xml:space="preserve">- </w:t>
+      </w:r>
+      <w:r>
+        <w:rPr>
+          <w:rFonts w:ascii="Consolas" w:eastAsia="Times New Roman" w:hAnsi="Consolas" w:cs="Times New Roman"/>
+          <w:color w:val="569CD6"/>
+          <w:sz w:val="21"/>
+          <w:szCs w:val="21"/>
+        </w:rPr>
+        <w:t>hosts</w:t>
+      </w:r>
+      <w:r>
+        <w:rPr>
+          <w:rFonts w:ascii="Consolas" w:eastAsia="Times New Roman" w:hAnsi="Consolas" w:cs="Times New Roman"/>
+          <w:color w:val="D4D4D4"/>
+          <w:sz w:val="21"/>
+          <w:szCs w:val="21"/>
+        </w:rPr>
+        <w:t xml:space="preserve">: </w:t>
+      </w:r>
+      <w:r>
+        <w:rPr>
+          <w:rFonts w:ascii="Consolas" w:eastAsia="Times New Roman" w:hAnsi="Consolas" w:cs="Times New Roman"/>
+          <w:color w:val="CE9178"/>
+          <w:sz w:val="21"/>
+          <w:szCs w:val="21"/>
+        </w:rPr>
+        <w:t>webservers</w:t>
+      </w:r>
+      <w:r>
+        <w:rPr>
+          <w:rFonts w:ascii="Consolas" w:eastAsia="Times New Roman" w:hAnsi="Consolas" w:cs="Times New Roman"/>
+          <w:color w:val="D4D4D4"/>
+          <w:sz w:val="21"/>
+          <w:szCs w:val="21"/>
+        </w:rPr>
+        <w:t xml:space="preserve"> </w:t>
+      </w:r>
+    </w:p>
+    <w:p>
+      <w:pPr>
+        <w:shd w:val="clear" w:color="auto" w:fill="1E1E1E"/>
+        <w:spacing w:before="0" w:after="0" w:line="285" w:lineRule="atLeast"/>
+        <w:rPr>
+          <w:rFonts w:ascii="Consolas" w:eastAsia="Times New Roman" w:hAnsi="Consolas" w:cs="Times New Roman"/>
+          <w:color w:val="D4D4D4"/>
+          <w:sz w:val="21"/>
+          <w:szCs w:val="21"/>
+        </w:rPr>
+      </w:pPr>
+      <w:r>
+        <w:rPr>
+          <w:rFonts w:ascii="Consolas" w:eastAsia="Times New Roman" w:hAnsi="Consolas" w:cs="Times New Roman"/>
+          <w:color w:val="D4D4D4"/>
+          <w:sz w:val="21"/>
+          <w:szCs w:val="21"/>
+        </w:rPr>
+        <w:t xml:space="preserve">  </w:t>
+      </w:r>
+      <w:r>
+        <w:rPr>
+          <w:rFonts w:ascii="Consolas" w:eastAsia="Times New Roman" w:hAnsi="Consolas" w:cs="Times New Roman"/>
+          <w:color w:val="569CD6"/>
+          <w:sz w:val="21"/>
+          <w:szCs w:val="21"/>
+        </w:rPr>
+        <w:t>become</w:t>
+      </w:r>
+      <w:r>
+        <w:rPr>
+          <w:rFonts w:ascii="Consolas" w:eastAsia="Times New Roman" w:hAnsi="Consolas" w:cs="Times New Roman"/>
+          <w:color w:val="D4D4D4"/>
+          <w:sz w:val="21"/>
+          <w:szCs w:val="21"/>
+        </w:rPr>
+        <w:t xml:space="preserve">: </w:t>
+      </w:r>
+      <w:r>
+        <w:rPr>
+          <w:rFonts w:ascii="Consolas" w:eastAsia="Times New Roman" w:hAnsi="Consolas" w:cs="Times New Roman"/>
+          <w:color w:val="569CD6"/>
+          <w:sz w:val="21"/>
+          <w:szCs w:val="21"/>
+        </w:rPr>
+        <w:t>True</w:t>
+      </w:r>
+    </w:p>
+    <w:p>
+      <w:pPr>
+        <w:shd w:val="clear" w:color="auto" w:fill="1E1E1E"/>
+        <w:spacing w:before="0" w:after="0" w:line="285" w:lineRule="atLeast"/>
+        <w:rPr>
+          <w:rFonts w:ascii="Consolas" w:eastAsia="Times New Roman" w:hAnsi="Consolas" w:cs="Times New Roman"/>
+          <w:color w:val="D4D4D4"/>
+          <w:sz w:val="21"/>
+          <w:szCs w:val="21"/>
+        </w:rPr>
+      </w:pPr>
+      <w:r>
+        <w:rPr>
+          <w:rFonts w:ascii="Consolas" w:eastAsia="Times New Roman" w:hAnsi="Consolas" w:cs="Times New Roman"/>
+          <w:color w:val="D4D4D4"/>
+          <w:sz w:val="21"/>
+          <w:szCs w:val="21"/>
+        </w:rPr>
+        <w:t xml:space="preserve">  </w:t>
+      </w:r>
+      <w:r>
+        <w:rPr>
+          <w:rFonts w:ascii="Consolas" w:eastAsia="Times New Roman" w:hAnsi="Consolas" w:cs="Times New Roman"/>
+          <w:color w:val="569CD6"/>
+          <w:sz w:val="21"/>
+          <w:szCs w:val="21"/>
+        </w:rPr>
+        <w:t>tasks</w:t>
+      </w:r>
+      <w:r>
+        <w:rPr>
+          <w:rFonts w:ascii="Consolas" w:eastAsia="Times New Roman" w:hAnsi="Consolas" w:cs="Times New Roman"/>
+          <w:color w:val="D4D4D4"/>
+          <w:sz w:val="21"/>
+          <w:szCs w:val="21"/>
+        </w:rPr>
+        <w:t>:</w:t>
+      </w:r>
+    </w:p>
+    <w:p>
+      <w:pPr>
+        <w:shd w:val="clear" w:color="auto" w:fill="1E1E1E"/>
+        <w:spacing w:before="0" w:after="0" w:line="285" w:lineRule="atLeast"/>
+        <w:rPr>
+          <w:rFonts w:ascii="Consolas" w:eastAsia="Times New Roman" w:hAnsi="Consolas" w:cs="Times New Roman"/>
+          <w:color w:val="D4D4D4"/>
+          <w:sz w:val="21"/>
+          <w:szCs w:val="21"/>
+        </w:rPr>
+      </w:pPr>
+      <w:r>
+        <w:rPr>
+          <w:rFonts w:ascii="Consolas" w:eastAsia="Times New Roman" w:hAnsi="Consolas" w:cs="Times New Roman"/>
+          <w:color w:val="D4D4D4"/>
+          <w:sz w:val="21"/>
+          <w:szCs w:val="21"/>
+        </w:rPr>
+        <w:t xml:space="preserve">    - </w:t>
+      </w:r>
+      <w:r>
+        <w:rPr>
+          <w:rFonts w:ascii="Consolas" w:eastAsia="Times New Roman" w:hAnsi="Consolas" w:cs="Times New Roman"/>
+          <w:color w:val="569CD6"/>
+          <w:sz w:val="21"/>
+          <w:szCs w:val="21"/>
+        </w:rPr>
+        <w:t>name</w:t>
+      </w:r>
+      <w:r>
+        <w:rPr>
+          <w:rFonts w:ascii="Consolas" w:eastAsia="Times New Roman" w:hAnsi="Consolas" w:cs="Times New Roman"/>
+          <w:color w:val="D4D4D4"/>
+          <w:sz w:val="21"/>
+          <w:szCs w:val="21"/>
+        </w:rPr>
+        <w:t xml:space="preserve">: </w:t>
+      </w:r>
+      <w:r>
+        <w:rPr>
+          <w:rFonts w:ascii="Consolas" w:eastAsia="Times New Roman" w:hAnsi="Consolas" w:cs="Times New Roman"/>
+          <w:color w:val="CE9178"/>
+          <w:sz w:val="21"/>
+          <w:szCs w:val="21"/>
+        </w:rPr>
+        <w:t>Install packages</w:t>
+      </w:r>
+    </w:p>
+    <w:p>
+      <w:pPr>
+        <w:shd w:val="clear" w:color="auto" w:fill="1E1E1E"/>
+        <w:spacing w:before="0" w:after="0" w:line="285" w:lineRule="atLeast"/>
+        <w:rPr>
+          <w:rFonts w:ascii="Consolas" w:eastAsia="Times New Roman" w:hAnsi="Consolas" w:cs="Times New Roman"/>
+          <w:color w:val="D4D4D4"/>
+          <w:sz w:val="21"/>
+          <w:szCs w:val="21"/>
+        </w:rPr>
+      </w:pPr>
+      <w:r>
+        <w:rPr>
+          <w:rFonts w:ascii="Consolas" w:eastAsia="Times New Roman" w:hAnsi="Consolas" w:cs="Times New Roman"/>
+          <w:color w:val="D4D4D4"/>
+          <w:sz w:val="21"/>
+          <w:szCs w:val="21"/>
+        </w:rPr>
+        <w:t xml:space="preserve">      </w:t>
+      </w:r>
+      <w:r>
+        <w:rPr>
+          <w:rFonts w:ascii="Consolas" w:eastAsia="Times New Roman" w:hAnsi="Consolas" w:cs="Times New Roman"/>
+          <w:color w:val="569CD6"/>
+          <w:sz w:val="21"/>
+          <w:szCs w:val="21"/>
+        </w:rPr>
+        <w:t>yum</w:t>
+      </w:r>
+      <w:r>
+        <w:rPr>
+          <w:rFonts w:ascii="Consolas" w:eastAsia="Times New Roman" w:hAnsi="Consolas" w:cs="Times New Roman"/>
+          <w:color w:val="D4D4D4"/>
+          <w:sz w:val="21"/>
+          <w:szCs w:val="21"/>
+        </w:rPr>
+        <w:t>:</w:t>
+      </w:r>
+    </w:p>
+    <w:p>
+      <w:pPr>
+        <w:shd w:val="clear" w:color="auto" w:fill="1E1E1E"/>
+        <w:spacing w:before="0" w:after="0" w:line="285" w:lineRule="atLeast"/>
+        <w:rPr>
+          <w:rFonts w:ascii="Consolas" w:eastAsia="Times New Roman" w:hAnsi="Consolas" w:cs="Times New Roman"/>
+          <w:color w:val="D4D4D4"/>
+          <w:sz w:val="21"/>
+          <w:szCs w:val="21"/>
+        </w:rPr>
+      </w:pPr>
+      <w:r>
+        <w:rPr>
+          <w:rFonts w:ascii="Consolas" w:eastAsia="Times New Roman" w:hAnsi="Consolas" w:cs="Times New Roman"/>
+          <w:color w:val="D4D4D4"/>
+          <w:sz w:val="21"/>
+          <w:szCs w:val="21"/>
+        </w:rPr>
+        <w:t xml:space="preserve">        </w:t>
+      </w:r>
+      <w:r>
+        <w:rPr>
+          <w:rFonts w:ascii="Consolas" w:eastAsia="Times New Roman" w:hAnsi="Consolas" w:cs="Times New Roman"/>
+          <w:color w:val="569CD6"/>
+          <w:sz w:val="21"/>
+          <w:szCs w:val="21"/>
+        </w:rPr>
+        <w:t>name</w:t>
+      </w:r>
+      <w:r>
+        <w:rPr>
+          <w:rFonts w:ascii="Consolas" w:eastAsia="Times New Roman" w:hAnsi="Consolas" w:cs="Times New Roman"/>
+          <w:color w:val="D4D4D4"/>
+          <w:sz w:val="21"/>
+          <w:szCs w:val="21"/>
+        </w:rPr>
+        <w:t xml:space="preserve">: </w:t>
+      </w:r>
+      <w:r>
+        <w:rPr>
+          <w:rFonts w:ascii="Consolas" w:eastAsia="Times New Roman" w:hAnsi="Consolas" w:cs="Times New Roman"/>
+          <w:color w:val="CE9178"/>
+          <w:sz w:val="21"/>
+          <w:szCs w:val="21"/>
+        </w:rPr>
+        <w:t>"httpd"</w:t>
+      </w:r>
+    </w:p>
+    <w:p>
+      <w:pPr>
+        <w:shd w:val="clear" w:color="auto" w:fill="1E1E1E"/>
+        <w:spacing w:before="0" w:after="0" w:line="285" w:lineRule="atLeast"/>
+        <w:rPr>
+          <w:rFonts w:ascii="Consolas" w:eastAsia="Times New Roman" w:hAnsi="Consolas" w:cs="Times New Roman"/>
+          <w:color w:val="D4D4D4"/>
+          <w:sz w:val="21"/>
+          <w:szCs w:val="21"/>
+        </w:rPr>
+      </w:pPr>
+      <w:r>
+        <w:rPr>
+          <w:rFonts w:ascii="Consolas" w:eastAsia="Times New Roman" w:hAnsi="Consolas" w:cs="Times New Roman"/>
+          <w:color w:val="D4D4D4"/>
+          <w:sz w:val="21"/>
+          <w:szCs w:val="21"/>
+        </w:rPr>
+        <w:t xml:space="preserve">        </w:t>
+      </w:r>
+      <w:r>
+        <w:rPr>
+          <w:rFonts w:ascii="Consolas" w:eastAsia="Times New Roman" w:hAnsi="Consolas" w:cs="Times New Roman"/>
+          <w:color w:val="569CD6"/>
+          <w:sz w:val="21"/>
+          <w:szCs w:val="21"/>
+        </w:rPr>
+        <w:t>state</w:t>
+      </w:r>
+      <w:r>
+        <w:rPr>
+          <w:rFonts w:ascii="Consolas" w:eastAsia="Times New Roman" w:hAnsi="Consolas" w:cs="Times New Roman"/>
+          <w:color w:val="D4D4D4"/>
+          <w:sz w:val="21"/>
+          <w:szCs w:val="21"/>
+        </w:rPr>
+        <w:t xml:space="preserve">: </w:t>
+      </w:r>
+      <w:r>
+        <w:rPr>
+          <w:rFonts w:ascii="Consolas" w:eastAsia="Times New Roman" w:hAnsi="Consolas" w:cs="Times New Roman"/>
+          <w:color w:val="CE9178"/>
+          <w:sz w:val="21"/>
+          <w:szCs w:val="21"/>
+        </w:rPr>
+        <w:t>"present"</w:t>
+      </w:r>
+    </w:p>
+    <w:p>
+      <w:pPr>
+        <w:shd w:val="clear" w:color="auto" w:fill="1E1E1E"/>
+        <w:spacing w:before="0" w:after="0" w:line="285" w:lineRule="atLeast"/>
+        <w:rPr>
+          <w:rFonts w:ascii="Consolas" w:eastAsia="Times New Roman" w:hAnsi="Consolas" w:cs="Times New Roman"/>
+          <w:color w:val="D4D4D4"/>
+          <w:sz w:val="21"/>
+          <w:szCs w:val="21"/>
+        </w:rPr>
+      </w:pPr>
+      <w:r>
+        <w:rPr>
+          <w:rFonts w:ascii="Consolas" w:eastAsia="Times New Roman" w:hAnsi="Consolas" w:cs="Times New Roman"/>
+          <w:color w:val="D4D4D4"/>
+          <w:sz w:val="21"/>
+          <w:szCs w:val="21"/>
+        </w:rPr>
+        <w:t xml:space="preserve">    - </w:t>
+      </w:r>
+      <w:r>
+        <w:rPr>
+          <w:rFonts w:ascii="Consolas" w:eastAsia="Times New Roman" w:hAnsi="Consolas" w:cs="Times New Roman"/>
+          <w:color w:val="569CD6"/>
+          <w:sz w:val="21"/>
+          <w:szCs w:val="21"/>
+        </w:rPr>
+        <w:t>name</w:t>
+      </w:r>
+      <w:r>
+        <w:rPr>
+          <w:rFonts w:ascii="Consolas" w:eastAsia="Times New Roman" w:hAnsi="Consolas" w:cs="Times New Roman"/>
+          <w:color w:val="D4D4D4"/>
+          <w:sz w:val="21"/>
+          <w:szCs w:val="21"/>
+        </w:rPr>
+        <w:t xml:space="preserve">: </w:t>
+      </w:r>
+      <w:r>
+        <w:rPr>
+          <w:rFonts w:ascii="Consolas" w:eastAsia="Times New Roman" w:hAnsi="Consolas" w:cs="Times New Roman"/>
+          <w:color w:val="CE9178"/>
+          <w:sz w:val="21"/>
+          <w:szCs w:val="21"/>
+        </w:rPr>
+        <w:t>Start Apache server</w:t>
+      </w:r>
+    </w:p>
+    <w:p>
+      <w:pPr>
+        <w:shd w:val="clear" w:color="auto" w:fill="1E1E1E"/>
+        <w:spacing w:before="0" w:after="0" w:line="285" w:lineRule="atLeast"/>
+        <w:rPr>
+          <w:rFonts w:ascii="Consolas" w:eastAsia="Times New Roman" w:hAnsi="Consolas" w:cs="Times New Roman"/>
+          <w:color w:val="D4D4D4"/>
+          <w:sz w:val="21"/>
+          <w:szCs w:val="21"/>
+        </w:rPr>
+      </w:pPr>
+      <w:r>
+        <w:rPr>
+          <w:rFonts w:ascii="Consolas" w:eastAsia="Times New Roman" w:hAnsi="Consolas" w:cs="Times New Roman"/>
+          <w:color w:val="D4D4D4"/>
+          <w:sz w:val="21"/>
+          <w:szCs w:val="21"/>
+        </w:rPr>
+        <w:t xml:space="preserve">      </w:t>
+      </w:r>
+      <w:r>
+        <w:rPr>
+          <w:rFonts w:ascii="Consolas" w:eastAsia="Times New Roman" w:hAnsi="Consolas" w:cs="Times New Roman"/>
+          <w:color w:val="569CD6"/>
+          <w:sz w:val="21"/>
+          <w:szCs w:val="21"/>
+        </w:rPr>
+        <w:t>service</w:t>
+      </w:r>
+      <w:r>
+        <w:rPr>
+          <w:rFonts w:ascii="Consolas" w:eastAsia="Times New Roman" w:hAnsi="Consolas" w:cs="Times New Roman"/>
+          <w:color w:val="D4D4D4"/>
+          <w:sz w:val="21"/>
+          <w:szCs w:val="21"/>
+        </w:rPr>
+        <w:t>:</w:t>
+      </w:r>
+    </w:p>
+    <w:p>
+      <w:pPr>
+        <w:shd w:val="clear" w:color="auto" w:fill="1E1E1E"/>
+        <w:spacing w:before="0" w:after="0" w:line="285" w:lineRule="atLeast"/>
+        <w:rPr>
+          <w:rFonts w:ascii="Consolas" w:eastAsia="Times New Roman" w:hAnsi="Consolas" w:cs="Times New Roman"/>
+          <w:color w:val="D4D4D4"/>
+          <w:sz w:val="21"/>
+          <w:szCs w:val="21"/>
+        </w:rPr>
+      </w:pPr>
+      <w:r>
+        <w:rPr>
+          <w:rFonts w:ascii="Consolas" w:eastAsia="Times New Roman" w:hAnsi="Consolas" w:cs="Times New Roman"/>
+          <w:color w:val="D4D4D4"/>
+          <w:sz w:val="21"/>
+          <w:szCs w:val="21"/>
+        </w:rPr>
+        <w:t xml:space="preserve">        </w:t>
+      </w:r>
+      <w:r>
+        <w:rPr>
+          <w:rFonts w:ascii="Consolas" w:eastAsia="Times New Roman" w:hAnsi="Consolas" w:cs="Times New Roman"/>
+          <w:color w:val="569CD6"/>
+          <w:sz w:val="21"/>
+          <w:szCs w:val="21"/>
+        </w:rPr>
+        <w:t>name</w:t>
+      </w:r>
+      <w:r>
+        <w:rPr>
+          <w:rFonts w:ascii="Consolas" w:eastAsia="Times New Roman" w:hAnsi="Consolas" w:cs="Times New Roman"/>
+          <w:color w:val="D4D4D4"/>
+          <w:sz w:val="21"/>
+          <w:szCs w:val="21"/>
+        </w:rPr>
+        <w:t xml:space="preserve">: </w:t>
+      </w:r>
+      <w:r>
+        <w:rPr>
+          <w:rFonts w:ascii="Consolas" w:eastAsia="Times New Roman" w:hAnsi="Consolas" w:cs="Times New Roman"/>
+          <w:color w:val="CE9178"/>
+          <w:sz w:val="21"/>
+          <w:szCs w:val="21"/>
+        </w:rPr>
+        <w:t>httpd</w:t>
+      </w:r>
+    </w:p>
+    <w:p>
+      <w:pPr>
+        <w:shd w:val="clear" w:color="auto" w:fill="1E1E1E"/>
+        <w:spacing w:before="0" w:after="0" w:line="285" w:lineRule="atLeast"/>
+        <w:rPr>
+          <w:rFonts w:ascii="Consolas" w:eastAsia="Times New Roman" w:hAnsi="Consolas" w:cs="Times New Roman"/>
+          <w:color w:val="D4D4D4"/>
+          <w:sz w:val="21"/>
+          <w:szCs w:val="21"/>
+        </w:rPr>
+      </w:pPr>
+      <w:r>
+        <w:rPr>
+          <w:rFonts w:ascii="Consolas" w:eastAsia="Times New Roman" w:hAnsi="Consolas" w:cs="Times New Roman"/>
+          <w:color w:val="D4D4D4"/>
+          <w:sz w:val="21"/>
+          <w:szCs w:val="21"/>
+        </w:rPr>
+        <w:t xml:space="preserve">        </w:t>
+      </w:r>
+      <w:r>
+        <w:rPr>
+          <w:rFonts w:ascii="Consolas" w:eastAsia="Times New Roman" w:hAnsi="Consolas" w:cs="Times New Roman"/>
+          <w:color w:val="569CD6"/>
+          <w:sz w:val="21"/>
+          <w:szCs w:val="21"/>
+        </w:rPr>
+        <w:t>state</w:t>
+      </w:r>
+      <w:r>
+        <w:rPr>
+          <w:rFonts w:ascii="Consolas" w:eastAsia="Times New Roman" w:hAnsi="Consolas" w:cs="Times New Roman"/>
+          <w:color w:val="D4D4D4"/>
+          <w:sz w:val="21"/>
+          <w:szCs w:val="21"/>
+        </w:rPr>
+        <w:t xml:space="preserve">: </w:t>
+      </w:r>
+      <w:r>
+        <w:rPr>
+          <w:rFonts w:ascii="Consolas" w:eastAsia="Times New Roman" w:hAnsi="Consolas" w:cs="Times New Roman"/>
+          <w:color w:val="CE9178"/>
+          <w:sz w:val="21"/>
+          <w:szCs w:val="21"/>
+        </w:rPr>
+        <w:t>started</w:t>
+      </w:r>
+    </w:p>
+    <w:p>
+      <w:pPr>
+        <w:shd w:val="clear" w:color="auto" w:fill="1E1E1E"/>
+        <w:spacing w:before="0" w:after="0" w:line="285" w:lineRule="atLeast"/>
+        <w:rPr>
+          <w:rFonts w:ascii="Consolas" w:eastAsia="Times New Roman" w:hAnsi="Consolas" w:cs="Times New Roman"/>
+          <w:color w:val="D4D4D4"/>
+          <w:sz w:val="21"/>
+          <w:szCs w:val="21"/>
+        </w:rPr>
+      </w:pPr>
+      <w:r>
+        <w:rPr>
+          <w:rFonts w:ascii="Consolas" w:eastAsia="Times New Roman" w:hAnsi="Consolas" w:cs="Times New Roman"/>
+          <w:color w:val="D4D4D4"/>
+          <w:sz w:val="21"/>
+          <w:szCs w:val="21"/>
+        </w:rPr>
+        <w:t xml:space="preserve">        </w:t>
+      </w:r>
+      <w:r>
+        <w:rPr>
+          <w:rFonts w:ascii="Consolas" w:eastAsia="Times New Roman" w:hAnsi="Consolas" w:cs="Times New Roman"/>
+          <w:color w:val="569CD6"/>
+          <w:sz w:val="21"/>
+          <w:szCs w:val="21"/>
+        </w:rPr>
+        <w:t>enabled</w:t>
+      </w:r>
+      <w:r>
+        <w:rPr>
+          <w:rFonts w:ascii="Consolas" w:eastAsia="Times New Roman" w:hAnsi="Consolas" w:cs="Times New Roman"/>
+          <w:color w:val="D4D4D4"/>
+          <w:sz w:val="21"/>
+          <w:szCs w:val="21"/>
+        </w:rPr>
+        <w:t xml:space="preserve">: </w:t>
+      </w:r>
+      <w:r>
+        <w:rPr>
+          <w:rFonts w:ascii="Consolas" w:eastAsia="Times New Roman" w:hAnsi="Consolas" w:cs="Times New Roman"/>
+          <w:color w:val="569CD6"/>
+          <w:sz w:val="21"/>
+          <w:szCs w:val="21"/>
+        </w:rPr>
+        <w:t>True</w:t>
+      </w:r>
+    </w:p>
+    <w:p>
+      <w:pPr>
+        <w:shd w:val="clear" w:color="auto" w:fill="1E1E1E"/>
+        <w:spacing w:before="0" w:after="0" w:line="285" w:lineRule="atLeast"/>
+        <w:rPr>
+          <w:rFonts w:ascii="Consolas" w:eastAsia="Times New Roman" w:hAnsi="Consolas" w:cs="Times New Roman"/>
+          <w:color w:val="D4D4D4"/>
+          <w:sz w:val="21"/>
+          <w:szCs w:val="21"/>
+        </w:rPr>
+      </w:pPr>
+      <w:r>
+        <w:rPr>
+          <w:rFonts w:ascii="Consolas" w:eastAsia="Times New Roman" w:hAnsi="Consolas" w:cs="Times New Roman"/>
+          <w:color w:val="D4D4D4"/>
+          <w:sz w:val="21"/>
+          <w:szCs w:val="21"/>
+        </w:rPr>
+        <w:t xml:space="preserve">    - </w:t>
+      </w:r>
+      <w:r>
+        <w:rPr>
+          <w:rFonts w:ascii="Consolas" w:eastAsia="Times New Roman" w:hAnsi="Consolas" w:cs="Times New Roman"/>
+          <w:color w:val="569CD6"/>
+          <w:sz w:val="21"/>
+          <w:szCs w:val="21"/>
+        </w:rPr>
+        <w:t>name</w:t>
+      </w:r>
+      <w:r>
+        <w:rPr>
+          <w:rFonts w:ascii="Consolas" w:eastAsia="Times New Roman" w:hAnsi="Consolas" w:cs="Times New Roman"/>
+          <w:color w:val="D4D4D4"/>
+          <w:sz w:val="21"/>
+          <w:szCs w:val="21"/>
+        </w:rPr>
+        <w:t xml:space="preserve">: </w:t>
+      </w:r>
+      <w:r>
+        <w:rPr>
+          <w:rFonts w:ascii="Consolas" w:eastAsia="Times New Roman" w:hAnsi="Consolas" w:cs="Times New Roman"/>
+          <w:color w:val="CE9178"/>
+          <w:sz w:val="21"/>
+          <w:szCs w:val="21"/>
+        </w:rPr>
+        <w:t>Deploy static website</w:t>
+      </w:r>
+    </w:p>
+    <w:p>
+      <w:pPr>
+        <w:shd w:val="clear" w:color="auto" w:fill="1E1E1E"/>
+        <w:spacing w:before="0" w:after="0" w:line="285" w:lineRule="atLeast"/>
+        <w:rPr>
+          <w:rFonts w:ascii="Consolas" w:eastAsia="Times New Roman" w:hAnsi="Consolas" w:cs="Times New Roman"/>
+          <w:color w:val="D4D4D4"/>
+          <w:sz w:val="21"/>
+          <w:szCs w:val="21"/>
+        </w:rPr>
+      </w:pPr>
+      <w:r>
+        <w:rPr>
+          <w:rFonts w:ascii="Consolas" w:eastAsia="Times New Roman" w:hAnsi="Consolas" w:cs="Times New Roman"/>
+          <w:color w:val="D4D4D4"/>
+          <w:sz w:val="21"/>
+          <w:szCs w:val="21"/>
+        </w:rPr>
+        <w:t xml:space="preserve">      </w:t>
+      </w:r>
+      <w:r>
+        <w:rPr>
+          <w:rFonts w:ascii="Consolas" w:eastAsia="Times New Roman" w:hAnsi="Consolas" w:cs="Times New Roman"/>
+          <w:color w:val="569CD6"/>
+          <w:sz w:val="21"/>
+          <w:szCs w:val="21"/>
+        </w:rPr>
+        <w:t>copy</w:t>
+      </w:r>
+      <w:r>
+        <w:rPr>
+          <w:rFonts w:ascii="Consolas" w:eastAsia="Times New Roman" w:hAnsi="Consolas" w:cs="Times New Roman"/>
+          <w:color w:val="D4D4D4"/>
+          <w:sz w:val="21"/>
+          <w:szCs w:val="21"/>
+        </w:rPr>
+        <w:t>:</w:t>
+      </w:r>
+    </w:p>
+    <w:p>
+      <w:pPr>
+        <w:shd w:val="clear" w:color="auto" w:fill="1E1E1E"/>
+        <w:spacing w:before="0" w:after="0" w:line="285" w:lineRule="atLeast"/>
+        <w:rPr>
+          <w:rFonts w:ascii="Consolas" w:eastAsia="Times New Roman" w:hAnsi="Consolas" w:cs="Times New Roman"/>
+          <w:color w:val="D4D4D4"/>
+          <w:sz w:val="21"/>
+          <w:szCs w:val="21"/>
+        </w:rPr>
+      </w:pPr>
+      <w:r>
+        <w:rPr>
+          <w:rFonts w:ascii="Consolas" w:eastAsia="Times New Roman" w:hAnsi="Consolas" w:cs="Times New Roman"/>
+          <w:color w:val="D4D4D4"/>
+          <w:sz w:val="21"/>
+          <w:szCs w:val="21"/>
+        </w:rPr>
+        <w:t xml:space="preserve">        </w:t>
+      </w:r>
+      <w:r>
+        <w:rPr>
+          <w:rFonts w:ascii="Consolas" w:eastAsia="Times New Roman" w:hAnsi="Consolas" w:cs="Times New Roman"/>
+          <w:color w:val="569CD6"/>
+          <w:sz w:val="21"/>
+          <w:szCs w:val="21"/>
+        </w:rPr>
+        <w:t>src</w:t>
+      </w:r>
+      <w:r>
+        <w:rPr>
+          <w:rFonts w:ascii="Consolas" w:eastAsia="Times New Roman" w:hAnsi="Consolas" w:cs="Times New Roman"/>
+          <w:color w:val="D4D4D4"/>
+          <w:sz w:val="21"/>
+          <w:szCs w:val="21"/>
+        </w:rPr>
+        <w:t xml:space="preserve">: </w:t>
+      </w:r>
+      <w:r>
+        <w:rPr>
+          <w:rFonts w:ascii="Consolas" w:eastAsia="Times New Roman" w:hAnsi="Consolas" w:cs="Times New Roman"/>
+          <w:color w:val="CE9178"/>
+          <w:sz w:val="21"/>
+          <w:szCs w:val="21"/>
+        </w:rPr>
+        <w:t>index.html</w:t>
+      </w:r>
+    </w:p>
+    <w:p>
+      <w:pPr>
+        <w:shd w:val="clear" w:color="auto" w:fill="1E1E1E"/>
+        <w:spacing w:before="0" w:after="0" w:line="285" w:lineRule="atLeast"/>
+        <w:rPr>
+          <w:rFonts w:ascii="Consolas" w:eastAsia="Times New Roman" w:hAnsi="Consolas" w:cs="Times New Roman"/>
+          <w:color w:val="D4D4D4"/>
+          <w:sz w:val="21"/>
+          <w:szCs w:val="21"/>
+        </w:rPr>
+      </w:pPr>
+      <w:r>
+        <w:rPr>
+          <w:rFonts w:ascii="Consolas" w:eastAsia="Times New Roman" w:hAnsi="Consolas" w:cs="Times New Roman"/>
+          <w:color w:val="D4D4D4"/>
+          <w:sz w:val="21"/>
+          <w:szCs w:val="21"/>
+        </w:rPr>
+        <w:t xml:space="preserve">        </w:t>
+      </w:r>
+      <w:r>
+        <w:rPr>
+          <w:rFonts w:ascii="Consolas" w:eastAsia="Times New Roman" w:hAnsi="Consolas" w:cs="Times New Roman"/>
+          <w:color w:val="569CD6"/>
+          <w:sz w:val="21"/>
+          <w:szCs w:val="21"/>
+        </w:rPr>
+        <w:t>dest</w:t>
+      </w:r>
+      <w:r>
+        <w:rPr>
+          <w:rFonts w:ascii="Consolas" w:eastAsia="Times New Roman" w:hAnsi="Consolas" w:cs="Times New Roman"/>
+          <w:color w:val="D4D4D4"/>
+          <w:sz w:val="21"/>
+          <w:szCs w:val="21"/>
+        </w:rPr>
+        <w:t xml:space="preserve">: </w:t>
+      </w:r>
+      <w:r>
+        <w:rPr>
+          <w:rFonts w:ascii="Consolas" w:eastAsia="Times New Roman" w:hAnsi="Consolas" w:cs="Times New Roman"/>
+          <w:color w:val="CE9178"/>
+          <w:sz w:val="21"/>
+          <w:szCs w:val="21"/>
+        </w:rPr>
+        <w:t>/var/www/html/</w:t>
+      </w:r>
+    </w:p>
+    <w:p>
+      <w:pPr>
+        <w:shd w:val="clear" w:color="auto" w:fill="1E1E1E"/>
+        <w:spacing w:before="0" w:after="0" w:line="285" w:lineRule="atLeast"/>
+        <w:rPr>
+          <w:rFonts w:ascii="Consolas" w:eastAsia="Times New Roman" w:hAnsi="Consolas" w:cs="Times New Roman"/>
+          <w:color w:val="D4D4D4"/>
+          <w:sz w:val="21"/>
+          <w:szCs w:val="21"/>
+        </w:rPr>
+      </w:pPr>
+      <w:r>
+        <w:rPr>
+          <w:rFonts w:ascii="Consolas" w:eastAsia="Times New Roman" w:hAnsi="Consolas" w:cs="Times New Roman"/>
+          <w:color w:val="D4D4D4"/>
+          <w:sz w:val="21"/>
+          <w:szCs w:val="21"/>
+        </w:rPr>
+        <w:t>...</w:t>
+      </w:r>
+    </w:p>
+    <w:p>
+      <w:pPr>
+        <w:shd w:val="clear" w:color="auto" w:fill="1E1E1E"/>
+        <w:spacing w:before="0" w:after="0" w:line="285" w:lineRule="atLeast"/>
+        <w:rPr>
+          <w:rFonts w:ascii="Consolas" w:eastAsia="Times New Roman" w:hAnsi="Consolas" w:cs="Times New Roman"/>
+          <w:color w:val="D4D4D4"/>
+          <w:sz w:val="21"/>
+          <w:szCs w:val="21"/>
+        </w:rPr>
+      </w:pPr>
+    </w:p>
+    <w:p>
+      <w:r>
+        <w:t>File inventory (dev.inv)</w:t>
       </w:r>
     </w:p>
     <w:p>
@@ -6046,10 +5887,10 @@
           <w:noProof/>
         </w:rPr>
         <w:drawing>
-          <wp:inline distT="0" distB="0" distL="0" distR="0" wp14:anchorId="58667AB7" wp14:editId="4AF5CB58">
-            <wp:extent cx="5943600" cy="2061210"/>
-            <wp:effectExtent l="0" t="0" r="0" b="0"/>
-            <wp:docPr id="6" name="Picture 6"/>
+          <wp:inline distT="0" distB="0" distL="0" distR="0" wp14:anchorId="36BE8C8D" wp14:editId="610CF998">
+            <wp:extent cx="5849166" cy="981212"/>
+            <wp:effectExtent l="0" t="0" r="0" b="9525"/>
+            <wp:docPr id="15" name="Picture 15"/>
             <wp:cNvGraphicFramePr>
               <a:graphicFrameLocks xmlns:a="http://schemas.openxmlformats.org/drawingml/2006/main" noChangeAspect="1"/>
             </wp:cNvGraphicFramePr>
@@ -6069,7 +5910,7 @@
                   <pic:spPr>
                     <a:xfrm>
                       <a:off x="0" y="0"/>
-                      <a:ext cx="5943600" cy="2061210"/>
+                      <a:ext cx="5849166" cy="981212"/>
                     </a:xfrm>
                     <a:prstGeom prst="rect">
                       <a:avLst/>
@@ -6084,13 +5925,12 @@
     </w:p>
     <w:p>
       <w:r>
-        <w:lastRenderedPageBreak/>
-        <w:t>Lỗi này là jenkins chưa ssh key</w:t>
-      </w:r>
-    </w:p>
-    <w:p>
-      <w:r>
-        <w:t>Nhầm, vào manager jenkins -&gt; config system -&gt; bỏ tich cái authen này đi</w:t>
+        <w:t>IP của con server web, con des để chạy</w:t>
+      </w:r>
+    </w:p>
+    <w:p>
+      <w:r>
+        <w:t>Oke build now</w:t>
       </w:r>
     </w:p>
     <w:p>
@@ -6099,10 +5939,10 @@
           <w:noProof/>
         </w:rPr>
         <w:drawing>
-          <wp:inline distT="0" distB="0" distL="0" distR="0" wp14:anchorId="27ABD816" wp14:editId="7C2A5054">
-            <wp:extent cx="5212080" cy="1740144"/>
-            <wp:effectExtent l="0" t="0" r="7620" b="0"/>
-            <wp:docPr id="23" name="Picture 23"/>
+          <wp:inline distT="0" distB="0" distL="0" distR="0" wp14:anchorId="3E68DC3B" wp14:editId="07A9DAEA">
+            <wp:extent cx="5943600" cy="1778635"/>
+            <wp:effectExtent l="0" t="0" r="0" b="0"/>
+            <wp:docPr id="16" name="Picture 16"/>
             <wp:cNvGraphicFramePr>
               <a:graphicFrameLocks xmlns:a="http://schemas.openxmlformats.org/drawingml/2006/main" noChangeAspect="1"/>
             </wp:cNvGraphicFramePr>
@@ -6122,7 +5962,7 @@
                   <pic:spPr>
                     <a:xfrm>
                       <a:off x="0" y="0"/>
-                      <a:ext cx="5221777" cy="1743381"/>
+                      <a:ext cx="5943600" cy="1778635"/>
                     </a:xfrm>
                     <a:prstGeom prst="rect">
                       <a:avLst/>
@@ -6135,17 +5975,98 @@
         </w:drawing>
       </w:r>
     </w:p>
+    <w:p>
+      <w:r>
+        <w:t>Oke web server đã chạy với nội dung từ file index.html của repo</w:t>
+      </w:r>
+    </w:p>
     <w:p/>
+    <w:p/>
+    <w:p/>
+    <w:p>
+      <w:pPr>
+        <w:spacing w:before="0" w:after="160"/>
+      </w:pPr>
+      <w:r>
+        <w:br w:type="page"/>
+      </w:r>
+    </w:p>
+    <w:p>
+      <w:pPr>
+        <w:spacing w:before="0" w:after="160"/>
+      </w:pPr>
+    </w:p>
+    <w:p>
+      <w:pPr>
+        <w:pStyle w:val="Heading1"/>
+      </w:pPr>
+      <w:r>
+        <w:t>JenkinsFile</w:t>
+      </w:r>
+    </w:p>
+    <w:p>
+      <w:r>
+        <w:t xml:space="preserve">Tạo 1 thư mục code trên local </w:t>
+      </w:r>
+    </w:p>
+    <w:p/>
+    <w:p/>
+    <w:p/>
+    <w:p/>
+    <w:p/>
+    <w:p/>
+    <w:p>
+      <w:pPr>
+        <w:pStyle w:val="Heading1"/>
+      </w:pPr>
+      <w:r>
+        <w:t>Tích hợp Gitlab – jenkins</w:t>
+      </w:r>
+    </w:p>
+    <w:p>
+      <w:pPr>
+        <w:rPr>
+          <w:rFonts w:eastAsiaTheme="majorEastAsia"/>
+        </w:rPr>
+      </w:pPr>
+      <w:r>
+        <w:t>Install Flugin</w:t>
+      </w:r>
+    </w:p>
+    <w:p>
+      <w:pPr>
+        <w:pStyle w:val="ListParagraph"/>
+        <w:numPr>
+          <w:ilvl w:val="0"/>
+          <w:numId w:val="6"/>
+        </w:numPr>
+      </w:pPr>
+      <w:r>
+        <w:t>GitLab</w:t>
+      </w:r>
+    </w:p>
+    <w:p>
+      <w:pPr>
+        <w:pStyle w:val="ListParagraph"/>
+        <w:numPr>
+          <w:ilvl w:val="0"/>
+          <w:numId w:val="6"/>
+        </w:numPr>
+      </w:pPr>
+      <w:r>
+        <w:t>Gitlab Hook</w:t>
+      </w:r>
+    </w:p>
     <w:p>
       <w:r>
         <w:rPr>
           <w:noProof/>
         </w:rPr>
         <w:drawing>
-          <wp:inline distT="0" distB="0" distL="0" distR="0" wp14:anchorId="1D718DB3" wp14:editId="65379ED8">
-            <wp:extent cx="5943600" cy="1936750"/>
-            <wp:effectExtent l="0" t="0" r="0" b="6350"/>
-            <wp:docPr id="27" name="Picture 27"/>
+          <wp:inline distT="0" distB="0" distL="0" distR="0" wp14:anchorId="3A6240B3" wp14:editId="56EB4B7F">
+            <wp:extent cx="5448300" cy="2641494"/>
+            <wp:effectExtent l="0" t="0" r="0" b="6985"/>
+            <wp:docPr id="24" name="Picture 24"/>
             <wp:cNvGraphicFramePr>
               <a:graphicFrameLocks xmlns:a="http://schemas.openxmlformats.org/drawingml/2006/main" noChangeAspect="1"/>
             </wp:cNvGraphicFramePr>
@@ -6165,7 +6086,7 @@
                   <pic:spPr>
                     <a:xfrm>
                       <a:off x="0" y="0"/>
-                      <a:ext cx="5943600" cy="1936750"/>
+                      <a:ext cx="5465701" cy="2649931"/>
                     </a:xfrm>
                     <a:prstGeom prst="rect">
                       <a:avLst/>
@@ -6178,10 +6099,12 @@
         </w:drawing>
       </w:r>
     </w:p>
-    <w:p/>
-    <w:p>
-      <w:r>
-        <w:t>Vào jenkins build thử</w:t>
+    <w:p>
+      <w:r>
+        <w:t>Sau khi install xog thì phần</w:t>
+      </w:r>
+      <w:r>
+        <w:t xml:space="preserve"> Build Triggers sẽ có GitLab webhook</w:t>
       </w:r>
     </w:p>
     <w:p>
@@ -6191,10 +6114,10 @@
         </w:rPr>
         <w:lastRenderedPageBreak/>
         <w:drawing>
-          <wp:inline distT="0" distB="0" distL="0" distR="0" wp14:anchorId="0EA8246F" wp14:editId="5D9D85CC">
-            <wp:extent cx="5943600" cy="3225800"/>
+          <wp:inline distT="0" distB="0" distL="0" distR="0" wp14:anchorId="02EF793A" wp14:editId="177D1F20">
+            <wp:extent cx="5943600" cy="2275205"/>
             <wp:effectExtent l="0" t="0" r="0" b="0"/>
-            <wp:docPr id="22" name="Picture 22"/>
+            <wp:docPr id="25" name="Picture 25"/>
             <wp:cNvGraphicFramePr>
               <a:graphicFrameLocks xmlns:a="http://schemas.openxmlformats.org/drawingml/2006/main" noChangeAspect="1"/>
             </wp:cNvGraphicFramePr>
@@ -6214,6 +6137,270 @@
                   <pic:spPr>
                     <a:xfrm>
                       <a:off x="0" y="0"/>
+                      <a:ext cx="5943600" cy="2275205"/>
+                    </a:xfrm>
+                    <a:prstGeom prst="rect">
+                      <a:avLst/>
+                    </a:prstGeom>
+                  </pic:spPr>
+                </pic:pic>
+              </a:graphicData>
+            </a:graphic>
+          </wp:inline>
+        </w:drawing>
+      </w:r>
+    </w:p>
+    <w:p>
+      <w:r>
+        <w:t>Lưu ý rằng việc credential này tới gitlab phải điền đúng user/password</w:t>
+      </w:r>
+    </w:p>
+    <w:p>
+      <w:pPr>
+        <w:pStyle w:val="ListParagraph"/>
+        <w:numPr>
+          <w:ilvl w:val="0"/>
+          <w:numId w:val="4"/>
+        </w:numPr>
+      </w:pPr>
+      <w:r>
+        <w:t>Kqua đúng</w:t>
+      </w:r>
+    </w:p>
+    <w:p>
+      <w:r>
+        <w:rPr>
+          <w:noProof/>
+        </w:rPr>
+        <w:drawing>
+          <wp:inline distT="0" distB="0" distL="0" distR="0" wp14:anchorId="1DE3C93F" wp14:editId="64D375AD">
+            <wp:extent cx="5943600" cy="1861185"/>
+            <wp:effectExtent l="0" t="0" r="0" b="5715"/>
+            <wp:docPr id="26" name="Picture 26"/>
+            <wp:cNvGraphicFramePr>
+              <a:graphicFrameLocks xmlns:a="http://schemas.openxmlformats.org/drawingml/2006/main" noChangeAspect="1"/>
+            </wp:cNvGraphicFramePr>
+            <a:graphic xmlns:a="http://schemas.openxmlformats.org/drawingml/2006/main">
+              <a:graphicData uri="http://schemas.openxmlformats.org/drawingml/2006/picture">
+                <pic:pic xmlns:pic="http://schemas.openxmlformats.org/drawingml/2006/picture">
+                  <pic:nvPicPr>
+                    <pic:cNvPr id="1" name=""/>
+                    <pic:cNvPicPr/>
+                  </pic:nvPicPr>
+                  <pic:blipFill>
+                    <a:blip r:embed="rId56"/>
+                    <a:stretch>
+                      <a:fillRect/>
+                    </a:stretch>
+                  </pic:blipFill>
+                  <pic:spPr>
+                    <a:xfrm>
+                      <a:off x="0" y="0"/>
+                      <a:ext cx="5943600" cy="1861185"/>
+                    </a:xfrm>
+                    <a:prstGeom prst="rect">
+                      <a:avLst/>
+                    </a:prstGeom>
+                  </pic:spPr>
+                </pic:pic>
+              </a:graphicData>
+            </a:graphic>
+          </wp:inline>
+        </w:drawing>
+      </w:r>
+    </w:p>
+    <w:p>
+      <w:r>
+        <w:t>Check username của git repo thì vào user-setting -&gt; account</w:t>
+      </w:r>
+    </w:p>
+    <w:p>
+      <w:r>
+        <w:t xml:space="preserve">Xog vào </w:t>
+      </w:r>
+      <w:r>
+        <w:t>pipeline -&gt; setting-&gt; webhook, copy đoạn URL trên jenkins vào</w:t>
+      </w:r>
+    </w:p>
+    <w:p>
+      <w:r>
+        <w:t>Xog test lên hiện ra 200 là oke rồi</w:t>
+      </w:r>
+    </w:p>
+    <w:p>
+      <w:r>
+        <w:rPr>
+          <w:noProof/>
+        </w:rPr>
+        <w:drawing>
+          <wp:inline distT="0" distB="0" distL="0" distR="0" wp14:anchorId="58667AB7" wp14:editId="4AF5CB58">
+            <wp:extent cx="5943600" cy="2061210"/>
+            <wp:effectExtent l="0" t="0" r="0" b="0"/>
+            <wp:docPr id="6" name="Picture 6"/>
+            <wp:cNvGraphicFramePr>
+              <a:graphicFrameLocks xmlns:a="http://schemas.openxmlformats.org/drawingml/2006/main" noChangeAspect="1"/>
+            </wp:cNvGraphicFramePr>
+            <a:graphic xmlns:a="http://schemas.openxmlformats.org/drawingml/2006/main">
+              <a:graphicData uri="http://schemas.openxmlformats.org/drawingml/2006/picture">
+                <pic:pic xmlns:pic="http://schemas.openxmlformats.org/drawingml/2006/picture">
+                  <pic:nvPicPr>
+                    <pic:cNvPr id="1" name=""/>
+                    <pic:cNvPicPr/>
+                  </pic:nvPicPr>
+                  <pic:blipFill>
+                    <a:blip r:embed="rId57"/>
+                    <a:stretch>
+                      <a:fillRect/>
+                    </a:stretch>
+                  </pic:blipFill>
+                  <pic:spPr>
+                    <a:xfrm>
+                      <a:off x="0" y="0"/>
+                      <a:ext cx="5943600" cy="2061210"/>
+                    </a:xfrm>
+                    <a:prstGeom prst="rect">
+                      <a:avLst/>
+                    </a:prstGeom>
+                  </pic:spPr>
+                </pic:pic>
+              </a:graphicData>
+            </a:graphic>
+          </wp:inline>
+        </w:drawing>
+      </w:r>
+    </w:p>
+    <w:p>
+      <w:r>
+        <w:lastRenderedPageBreak/>
+        <w:t>Lỗi này là jenkins chưa ssh key</w:t>
+      </w:r>
+    </w:p>
+    <w:p>
+      <w:r>
+        <w:t>Nhầm, vào manager jenkins -&gt; config system -&gt; bỏ tich cái authen này đi</w:t>
+      </w:r>
+    </w:p>
+    <w:p>
+      <w:r>
+        <w:rPr>
+          <w:noProof/>
+        </w:rPr>
+        <w:drawing>
+          <wp:inline distT="0" distB="0" distL="0" distR="0" wp14:anchorId="27ABD816" wp14:editId="7C2A5054">
+            <wp:extent cx="5212080" cy="1740144"/>
+            <wp:effectExtent l="0" t="0" r="7620" b="0"/>
+            <wp:docPr id="23" name="Picture 23"/>
+            <wp:cNvGraphicFramePr>
+              <a:graphicFrameLocks xmlns:a="http://schemas.openxmlformats.org/drawingml/2006/main" noChangeAspect="1"/>
+            </wp:cNvGraphicFramePr>
+            <a:graphic xmlns:a="http://schemas.openxmlformats.org/drawingml/2006/main">
+              <a:graphicData uri="http://schemas.openxmlformats.org/drawingml/2006/picture">
+                <pic:pic xmlns:pic="http://schemas.openxmlformats.org/drawingml/2006/picture">
+                  <pic:nvPicPr>
+                    <pic:cNvPr id="1" name=""/>
+                    <pic:cNvPicPr/>
+                  </pic:nvPicPr>
+                  <pic:blipFill>
+                    <a:blip r:embed="rId58"/>
+                    <a:stretch>
+                      <a:fillRect/>
+                    </a:stretch>
+                  </pic:blipFill>
+                  <pic:spPr>
+                    <a:xfrm>
+                      <a:off x="0" y="0"/>
+                      <a:ext cx="5221777" cy="1743381"/>
+                    </a:xfrm>
+                    <a:prstGeom prst="rect">
+                      <a:avLst/>
+                    </a:prstGeom>
+                  </pic:spPr>
+                </pic:pic>
+              </a:graphicData>
+            </a:graphic>
+          </wp:inline>
+        </w:drawing>
+      </w:r>
+    </w:p>
+    <w:p/>
+    <w:p>
+      <w:r>
+        <w:rPr>
+          <w:noProof/>
+        </w:rPr>
+        <w:drawing>
+          <wp:inline distT="0" distB="0" distL="0" distR="0" wp14:anchorId="1D718DB3" wp14:editId="65379ED8">
+            <wp:extent cx="5943600" cy="1936750"/>
+            <wp:effectExtent l="0" t="0" r="0" b="6350"/>
+            <wp:docPr id="27" name="Picture 27"/>
+            <wp:cNvGraphicFramePr>
+              <a:graphicFrameLocks xmlns:a="http://schemas.openxmlformats.org/drawingml/2006/main" noChangeAspect="1"/>
+            </wp:cNvGraphicFramePr>
+            <a:graphic xmlns:a="http://schemas.openxmlformats.org/drawingml/2006/main">
+              <a:graphicData uri="http://schemas.openxmlformats.org/drawingml/2006/picture">
+                <pic:pic xmlns:pic="http://schemas.openxmlformats.org/drawingml/2006/picture">
+                  <pic:nvPicPr>
+                    <pic:cNvPr id="1" name=""/>
+                    <pic:cNvPicPr/>
+                  </pic:nvPicPr>
+                  <pic:blipFill>
+                    <a:blip r:embed="rId59"/>
+                    <a:stretch>
+                      <a:fillRect/>
+                    </a:stretch>
+                  </pic:blipFill>
+                  <pic:spPr>
+                    <a:xfrm>
+                      <a:off x="0" y="0"/>
+                      <a:ext cx="5943600" cy="1936750"/>
+                    </a:xfrm>
+                    <a:prstGeom prst="rect">
+                      <a:avLst/>
+                    </a:prstGeom>
+                  </pic:spPr>
+                </pic:pic>
+              </a:graphicData>
+            </a:graphic>
+          </wp:inline>
+        </w:drawing>
+      </w:r>
+    </w:p>
+    <w:p/>
+    <w:p>
+      <w:r>
+        <w:t>Vào jenkins build thử</w:t>
+      </w:r>
+    </w:p>
+    <w:p>
+      <w:r>
+        <w:rPr>
+          <w:noProof/>
+        </w:rPr>
+        <w:lastRenderedPageBreak/>
+        <w:drawing>
+          <wp:inline distT="0" distB="0" distL="0" distR="0" wp14:anchorId="0EA8246F" wp14:editId="5D9D85CC">
+            <wp:extent cx="5943600" cy="3225800"/>
+            <wp:effectExtent l="0" t="0" r="0" b="0"/>
+            <wp:docPr id="22" name="Picture 22"/>
+            <wp:cNvGraphicFramePr>
+              <a:graphicFrameLocks xmlns:a="http://schemas.openxmlformats.org/drawingml/2006/main" noChangeAspect="1"/>
+            </wp:cNvGraphicFramePr>
+            <a:graphic xmlns:a="http://schemas.openxmlformats.org/drawingml/2006/main">
+              <a:graphicData uri="http://schemas.openxmlformats.org/drawingml/2006/picture">
+                <pic:pic xmlns:pic="http://schemas.openxmlformats.org/drawingml/2006/picture">
+                  <pic:nvPicPr>
+                    <pic:cNvPr id="1" name=""/>
+                    <pic:cNvPicPr/>
+                  </pic:nvPicPr>
+                  <pic:blipFill>
+                    <a:blip r:embed="rId60"/>
+                    <a:stretch>
+                      <a:fillRect/>
+                    </a:stretch>
+                  </pic:blipFill>
+                  <pic:spPr>
+                    <a:xfrm>
+                      <a:off x="0" y="0"/>
                       <a:ext cx="5943600" cy="3225800"/>
                     </a:xfrm>
                     <a:prstGeom prst="rect">
@@ -6243,7 +6430,7 @@
 </file>
 
 <file path=word/numbering.xml><?xml version="1.0" encoding="utf-8"?>
-<w:numbering xmlns:wpc="http://schemas.microsoft.com/office/word/2010/wordprocessingCanvas" xmlns:cx="http://schemas.microsoft.com/office/drawing/2014/chartex" xmlns:mc="http://schemas.openxmlformats.org/markup-compatibility/2006" xmlns:o="urn:schemas-microsoft-com:office:office" xmlns:r="http://schemas.openxmlformats.org/officeDocument/2006/relationships" xmlns:m="http://schemas.openxmlformats.org/officeDocument/2006/math" xmlns:v="urn:schemas-microsoft-com:vml" xmlns:wp14="http://schemas.microsoft.com/office/word/2010/wordprocessingDrawing" xmlns:wp="http://schemas.openxmlformats.org/drawingml/2006/wordprocessingDrawing" xmlns:w10="urn:schemas-microsoft-com:office:word" xmlns:w="http://schemas.openxmlformats.org/wordprocessingml/2006/main" xmlns:w14="http://schemas.microsoft.com/office/word/2010/wordml" xmlns:w15="http://schemas.microsoft.com/office/word/2012/wordml" xmlns:w16se="http://schemas.microsoft.com/office/word/2015/wordml/symex" xmlns:wpg="http://schemas.microsoft.com/office/word/2010/wordprocessingGroup" xmlns:wpi="http://schemas.microsoft.com/office/word/2010/wordprocessingInk" xmlns:wne="http://schemas.microsoft.com/office/word/2006/wordml" xmlns:wps="http://schemas.microsoft.com/office/word/2010/wordprocessingShape" mc:Ignorable="w14 w15 w16se wp14">
+<w:numbering xmlns:wpc="http://schemas.microsoft.com/office/word/2010/wordprocessingCanvas" xmlns:cx="http://schemas.microsoft.com/office/drawing/2014/chartex" xmlns:cx1="http://schemas.microsoft.com/office/drawing/2015/9/8/chartex" xmlns:mc="http://schemas.openxmlformats.org/markup-compatibility/2006" xmlns:o="urn:schemas-microsoft-com:office:office" xmlns:r="http://schemas.openxmlformats.org/officeDocument/2006/relationships" xmlns:m="http://schemas.openxmlformats.org/officeDocument/2006/math" xmlns:v="urn:schemas-microsoft-com:vml" xmlns:wp14="http://schemas.microsoft.com/office/word/2010/wordprocessingDrawing" xmlns:wp="http://schemas.openxmlformats.org/drawingml/2006/wordprocessingDrawing" xmlns:w10="urn:schemas-microsoft-com:office:word" xmlns:w="http://schemas.openxmlformats.org/wordprocessingml/2006/main" xmlns:w14="http://schemas.microsoft.com/office/word/2010/wordml" xmlns:w15="http://schemas.microsoft.com/office/word/2012/wordml" xmlns:w16se="http://schemas.microsoft.com/office/word/2015/wordml/symex" xmlns:wpg="http://schemas.microsoft.com/office/word/2010/wordprocessingGroup" xmlns:wpi="http://schemas.microsoft.com/office/word/2010/wordprocessingInk" xmlns:wne="http://schemas.microsoft.com/office/word/2006/wordml" xmlns:wps="http://schemas.microsoft.com/office/word/2010/wordprocessingShape" mc:Ignorable="w14 w15 w16se wp14">
   <w:abstractNum w:abstractNumId="0" w15:restartNumberingAfterBreak="0">
     <w:nsid w:val="00557AA2"/>
     <w:multiLevelType w:val="hybridMultilevel"/>
@@ -8109,7 +8296,7 @@
 </file>
 
 <file path=customXml/itemProps1.xml><?xml version="1.0" encoding="utf-8"?>
-<ds:datastoreItem xmlns:ds="http://schemas.openxmlformats.org/officeDocument/2006/customXml" ds:itemID="{B04C78CA-F67E-4E6C-824A-1A0FAF8FFCB5}">
+<ds:datastoreItem xmlns:ds="http://schemas.openxmlformats.org/officeDocument/2006/customXml" ds:itemID="{D315788C-627D-4DB4-AE69-88697A0C8849}">
   <ds:schemaRefs>
     <ds:schemaRef ds:uri="http://schemas.openxmlformats.org/officeDocument/2006/bibliography"/>
   </ds:schemaRefs>

--- a/jenkins.docx
+++ b/jenkins.docx
@@ -3632,6 +3632,9 @@
     </w:p>
     <w:p>
       <w:r>
+        <w:rPr>
+          <w:noProof/>
+        </w:rPr>
         <w:drawing>
           <wp:inline distT="0" distB="0" distL="0" distR="0" wp14:anchorId="38A993E0" wp14:editId="3E0A2BD1">
             <wp:extent cx="5943600" cy="2320290"/>
@@ -3676,6 +3679,9 @@
     </w:p>
     <w:p>
       <w:r>
+        <w:rPr>
+          <w:noProof/>
+        </w:rPr>
         <w:drawing>
           <wp:inline distT="0" distB="0" distL="0" distR="0" wp14:anchorId="5F509311" wp14:editId="31AE62D3">
             <wp:extent cx="2095792" cy="1228896"/>
@@ -3712,8 +3718,6 @@
           </wp:inline>
         </w:drawing>
       </w:r>
-      <w:bookmarkStart w:id="0" w:name="_GoBack"/>
-      <w:bookmarkEnd w:id="0"/>
     </w:p>
     <w:p>
       <w:pPr>
@@ -3741,6 +3745,9 @@
     </w:p>
     <w:p>
       <w:r>
+        <w:rPr>
+          <w:noProof/>
+        </w:rPr>
         <w:drawing>
           <wp:inline distT="0" distB="0" distL="0" distR="0" wp14:anchorId="281BE69E" wp14:editId="7BF3073E">
             <wp:extent cx="5943600" cy="1272540"/>
@@ -3780,6 +3787,9 @@
     </w:p>
     <w:p>
       <w:r>
+        <w:rPr>
+          <w:noProof/>
+        </w:rPr>
         <w:drawing>
           <wp:inline distT="0" distB="0" distL="0" distR="0" wp14:anchorId="5618C0D6" wp14:editId="0E748132">
             <wp:extent cx="3305636" cy="2219635"/>
@@ -6419,6 +6429,98 @@
         <w:t>Oke jenkins đã gọi dk đến gitlab</w:t>
       </w:r>
     </w:p>
+    <w:p/>
+    <w:p>
+      <w:pPr>
+        <w:spacing w:before="0" w:after="160"/>
+      </w:pPr>
+      <w:r>
+        <w:br w:type="page"/>
+      </w:r>
+    </w:p>
+    <w:p>
+      <w:pPr>
+        <w:pStyle w:val="Heading1"/>
+        <w:shd w:val="clear" w:color="auto" w:fill="F9F9F9"/>
+        <w:spacing w:before="0"/>
+        <w:rPr>
+          <w:rFonts w:ascii="Arial" w:hAnsi="Arial" w:cs="Arial"/>
+          <w:b w:val="0"/>
+          <w:sz w:val="48"/>
+        </w:rPr>
+      </w:pPr>
+      <w:r>
+        <w:rPr>
+          <w:rFonts w:ascii="Arial" w:hAnsi="Arial" w:cs="Arial"/>
+          <w:b w:val="0"/>
+          <w:bCs/>
+        </w:rPr>
+        <w:lastRenderedPageBreak/>
+        <w:t>Hướng Dẫn Publish Lên IIS Và Cài Đặt CI/CD Với Jenkin (Publish TO IIS , Setup CI/CD With Jenkin)</w:t>
+      </w:r>
+    </w:p>
+    <w:p>
+      <w:pPr>
+        <w:pStyle w:val="ListParagraph"/>
+        <w:numPr>
+          <w:ilvl w:val="0"/>
+          <w:numId w:val="9"/>
+        </w:numPr>
+      </w:pPr>
+      <w:r>
+        <w:t>Install  .netcore  sdk  =&gt; phục vụ câu lệnh dotnet restore, donet build</w:t>
+      </w:r>
+    </w:p>
+    <w:p>
+      <w:pPr>
+        <w:pStyle w:val="ListParagraph"/>
+        <w:numPr>
+          <w:ilvl w:val="0"/>
+          <w:numId w:val="9"/>
+        </w:numPr>
+      </w:pPr>
+      <w:r>
+        <w:t>Install git scm  =&gt; pull code</w:t>
+      </w:r>
+    </w:p>
+    <w:p>
+      <w:pPr>
+        <w:pStyle w:val="ListParagraph"/>
+        <w:numPr>
+          <w:ilvl w:val="0"/>
+          <w:numId w:val="9"/>
+        </w:numPr>
+      </w:pPr>
+      <w:r>
+        <w:t>install JDK  =&gt;  mã nguồn mở thì cài</w:t>
+      </w:r>
+    </w:p>
+    <w:p>
+      <w:pPr>
+        <w:pStyle w:val="ListParagraph"/>
+        <w:numPr>
+          <w:ilvl w:val="0"/>
+          <w:numId w:val="9"/>
+        </w:numPr>
+      </w:pPr>
+      <w:r>
+        <w:t>install jenkins.msi</w:t>
+      </w:r>
+    </w:p>
+    <w:p>
+      <w:pPr>
+        <w:pStyle w:val="ListParagraph"/>
+        <w:numPr>
+          <w:ilvl w:val="0"/>
+          <w:numId w:val="9"/>
+        </w:numPr>
+      </w:pPr>
+      <w:r>
+        <w:t xml:space="preserve">install ngrok </w:t>
+      </w:r>
+      <w:bookmarkStart w:id="0" w:name="_GoBack"/>
+      <w:bookmarkEnd w:id="0"/>
+    </w:p>
     <w:sectPr>
       <w:pgSz w:w="12240" w:h="15840"/>
       <w:pgMar w:top="1440" w:right="1440" w:bottom="1440" w:left="1440" w:header="720" w:footer="720" w:gutter="0"/>
@@ -7405,6 +7507,95 @@
       <w:rPr>
         <w:rFonts w:ascii="Wingdings" w:hAnsi="Wingdings" w:hint="default"/>
       </w:rPr>
+    </w:lvl>
+  </w:abstractNum>
+  <w:abstractNum w:abstractNumId="8" w15:restartNumberingAfterBreak="0">
+    <w:nsid w:val="416624C1"/>
+    <w:multiLevelType w:val="hybridMultilevel"/>
+    <w:tmpl w:val="B24A3522"/>
+    <w:lvl w:ilvl="0" w:tplc="0409000F">
+      <w:start w:val="1"/>
+      <w:numFmt w:val="decimal"/>
+      <w:lvlText w:val="%1."/>
+      <w:lvlJc w:val="left"/>
+      <w:pPr>
+        <w:ind w:left="720" w:hanging="360"/>
+      </w:pPr>
+      <w:rPr>
+        <w:rFonts w:hint="default"/>
+      </w:rPr>
+    </w:lvl>
+    <w:lvl w:ilvl="1" w:tplc="04090019" w:tentative="1">
+      <w:start w:val="1"/>
+      <w:numFmt w:val="lowerLetter"/>
+      <w:lvlText w:val="%2."/>
+      <w:lvlJc w:val="left"/>
+      <w:pPr>
+        <w:ind w:left="1440" w:hanging="360"/>
+      </w:pPr>
+    </w:lvl>
+    <w:lvl w:ilvl="2" w:tplc="0409001B" w:tentative="1">
+      <w:start w:val="1"/>
+      <w:numFmt w:val="lowerRoman"/>
+      <w:lvlText w:val="%3."/>
+      <w:lvlJc w:val="right"/>
+      <w:pPr>
+        <w:ind w:left="2160" w:hanging="180"/>
+      </w:pPr>
+    </w:lvl>
+    <w:lvl w:ilvl="3" w:tplc="0409000F" w:tentative="1">
+      <w:start w:val="1"/>
+      <w:numFmt w:val="decimal"/>
+      <w:lvlText w:val="%4."/>
+      <w:lvlJc w:val="left"/>
+      <w:pPr>
+        <w:ind w:left="2880" w:hanging="360"/>
+      </w:pPr>
+    </w:lvl>
+    <w:lvl w:ilvl="4" w:tplc="04090019" w:tentative="1">
+      <w:start w:val="1"/>
+      <w:numFmt w:val="lowerLetter"/>
+      <w:lvlText w:val="%5."/>
+      <w:lvlJc w:val="left"/>
+      <w:pPr>
+        <w:ind w:left="3600" w:hanging="360"/>
+      </w:pPr>
+    </w:lvl>
+    <w:lvl w:ilvl="5" w:tplc="0409001B" w:tentative="1">
+      <w:start w:val="1"/>
+      <w:numFmt w:val="lowerRoman"/>
+      <w:lvlText w:val="%6."/>
+      <w:lvlJc w:val="right"/>
+      <w:pPr>
+        <w:ind w:left="4320" w:hanging="180"/>
+      </w:pPr>
+    </w:lvl>
+    <w:lvl w:ilvl="6" w:tplc="0409000F" w:tentative="1">
+      <w:start w:val="1"/>
+      <w:numFmt w:val="decimal"/>
+      <w:lvlText w:val="%7."/>
+      <w:lvlJc w:val="left"/>
+      <w:pPr>
+        <w:ind w:left="5040" w:hanging="360"/>
+      </w:pPr>
+    </w:lvl>
+    <w:lvl w:ilvl="7" w:tplc="04090019" w:tentative="1">
+      <w:start w:val="1"/>
+      <w:numFmt w:val="lowerLetter"/>
+      <w:lvlText w:val="%8."/>
+      <w:lvlJc w:val="left"/>
+      <w:pPr>
+        <w:ind w:left="5760" w:hanging="360"/>
+      </w:pPr>
+    </w:lvl>
+    <w:lvl w:ilvl="8" w:tplc="0409001B" w:tentative="1">
+      <w:start w:val="1"/>
+      <w:numFmt w:val="lowerRoman"/>
+      <w:lvlText w:val="%9."/>
+      <w:lvlJc w:val="right"/>
+      <w:pPr>
+        <w:ind w:left="6480" w:hanging="180"/>
+      </w:pPr>
     </w:lvl>
   </w:abstractNum>
   <w:num w:numId="1">
@@ -7430,6 +7621,9 @@
   </w:num>
   <w:num w:numId="8">
     <w:abstractNumId w:val="7"/>
+  </w:num>
+  <w:num w:numId="9">
+    <w:abstractNumId w:val="8"/>
   </w:num>
 </w:numbering>
 </file>
@@ -8296,7 +8490,7 @@
 </file>
 
 <file path=customXml/itemProps1.xml><?xml version="1.0" encoding="utf-8"?>
-<ds:datastoreItem xmlns:ds="http://schemas.openxmlformats.org/officeDocument/2006/customXml" ds:itemID="{D315788C-627D-4DB4-AE69-88697A0C8849}">
+<ds:datastoreItem xmlns:ds="http://schemas.openxmlformats.org/officeDocument/2006/customXml" ds:itemID="{7C862E45-3196-4AD3-812A-A74616CF023F}">
   <ds:schemaRefs>
     <ds:schemaRef ds:uri="http://schemas.openxmlformats.org/officeDocument/2006/bibliography"/>
   </ds:schemaRefs>

--- a/jenkins.docx
+++ b/jenkins.docx
@@ -955,7 +955,6 @@
           <w:sz w:val="20"/>
           <w:szCs w:val="20"/>
         </w:rPr>
-        <w:lastRenderedPageBreak/>
         <w:t>5. Setting password</w:t>
       </w:r>
       <w:r>
@@ -1003,6 +1002,7 @@
           <w:sz w:val="20"/>
           <w:szCs w:val="20"/>
         </w:rPr>
+        <w:lastRenderedPageBreak/>
         <w:t>$ less /var/lib/jenkins/secrets/initialAdminPassword</w:t>
       </w:r>
     </w:p>
@@ -2370,6 +2370,7 @@
         <w:spacing w:before="0" w:after="160"/>
       </w:pPr>
       <w:r>
+        <w:lastRenderedPageBreak/>
         <w:br w:type="page"/>
       </w:r>
     </w:p>
@@ -3591,6 +3592,9 @@
     <w:p/>
     <w:p>
       <w:r>
+        <w:rPr>
+          <w:noProof/>
+        </w:rPr>
         <w:drawing>
           <wp:inline distT="0" distB="0" distL="0" distR="0" wp14:anchorId="37C47794" wp14:editId="7718C541">
             <wp:extent cx="5943600" cy="3543300"/>
@@ -3627,8 +3631,6 @@
           </wp:inline>
         </w:drawing>
       </w:r>
-      <w:bookmarkStart w:id="0" w:name="_GoBack"/>
-      <w:bookmarkEnd w:id="0"/>
       <w:r>
         <w:br w:type="page"/>
       </w:r>
@@ -5794,80 +5796,31 @@
       </w:r>
     </w:p>
     <w:p/>
+    <w:p>
+      <w:pPr>
+        <w:spacing w:before="0" w:after="160"/>
+      </w:pPr>
+      <w:r>
+        <w:br w:type="page"/>
+      </w:r>
+    </w:p>
     <w:p/>
-    <w:p/>
-    <w:p>
-      <w:pPr>
-        <w:spacing w:before="0" w:after="160"/>
-      </w:pPr>
-      <w:r>
-        <w:br w:type="page"/>
-      </w:r>
-    </w:p>
-    <w:p>
-      <w:pPr>
-        <w:spacing w:before="0" w:after="160"/>
-      </w:pPr>
-    </w:p>
-    <w:p>
-      <w:pPr>
-        <w:pStyle w:val="Heading1"/>
-      </w:pPr>
-      <w:r>
-        <w:t>JenkinsFile</w:t>
-      </w:r>
-    </w:p>
-    <w:p>
-      <w:r>
-        <w:t xml:space="preserve">Tạo 1 thư mục code trên local </w:t>
-      </w:r>
-    </w:p>
-    <w:p/>
-    <w:p/>
-    <w:p/>
-    <w:p/>
-    <w:p/>
-    <w:p/>
-    <w:p>
-      <w:pPr>
-        <w:pStyle w:val="Heading1"/>
-      </w:pPr>
-      <w:r>
-        <w:t>Tích hợp Gitlab – jenkins</w:t>
-      </w:r>
-    </w:p>
-    <w:p>
-      <w:pPr>
-        <w:rPr>
-          <w:rFonts w:eastAsiaTheme="majorEastAsia"/>
-        </w:rPr>
-      </w:pPr>
-      <w:r>
-        <w:t>Install Flugin</w:t>
-      </w:r>
-    </w:p>
-    <w:p>
-      <w:pPr>
-        <w:pStyle w:val="ListParagraph"/>
-        <w:numPr>
-          <w:ilvl w:val="0"/>
-          <w:numId w:val="6"/>
-        </w:numPr>
-      </w:pPr>
-      <w:r>
-        <w:t>GitLab</w:t>
-      </w:r>
-    </w:p>
-    <w:p>
-      <w:pPr>
-        <w:pStyle w:val="ListParagraph"/>
-        <w:numPr>
-          <w:ilvl w:val="0"/>
-          <w:numId w:val="6"/>
-        </w:numPr>
-      </w:pPr>
-      <w:r>
-        <w:t>Gitlab Hook</w:t>
+    <w:p>
+      <w:pPr>
+        <w:pStyle w:val="Heading2"/>
+      </w:pPr>
+      <w:r>
+        <w:t>Jenkins: ansible + winrm</w:t>
+      </w:r>
+    </w:p>
+    <w:p>
+      <w:r>
+        <w:t>Winrm setup on Windows</w:t>
+      </w:r>
+    </w:p>
+    <w:p>
+      <w:r>
+        <w:t>Ansible setip on linux</w:t>
       </w:r>
     </w:p>
     <w:p>
@@ -5876,10 +5829,10 @@
           <w:noProof/>
         </w:rPr>
         <w:drawing>
-          <wp:inline distT="0" distB="0" distL="0" distR="0" wp14:anchorId="3A6240B3" wp14:editId="56EB4B7F">
-            <wp:extent cx="5448300" cy="2641494"/>
-            <wp:effectExtent l="0" t="0" r="0" b="6985"/>
-            <wp:docPr id="24" name="Picture 24"/>
+          <wp:inline distT="0" distB="0" distL="0" distR="0" wp14:anchorId="5522FC18" wp14:editId="0245E5E9">
+            <wp:extent cx="5318760" cy="1959872"/>
+            <wp:effectExtent l="0" t="0" r="0" b="2540"/>
+            <wp:docPr id="51" name="Picture 51"/>
             <wp:cNvGraphicFramePr>
               <a:graphicFrameLocks xmlns:a="http://schemas.openxmlformats.org/drawingml/2006/main" noChangeAspect="1"/>
             </wp:cNvGraphicFramePr>
@@ -5899,7 +5852,7 @@
                   <pic:spPr>
                     <a:xfrm>
                       <a:off x="0" y="0"/>
-                      <a:ext cx="5465701" cy="2649931"/>
+                      <a:ext cx="5330602" cy="1964236"/>
                     </a:xfrm>
                     <a:prstGeom prst="rect">
                       <a:avLst/>
@@ -5914,10 +5867,85 @@
     </w:p>
     <w:p>
       <w:r>
-        <w:t>Sau khi install xog thì phần</w:t>
-      </w:r>
-      <w:r>
-        <w:t xml:space="preserve"> Build Triggers sẽ có GitLab webhook</w:t>
+        <w:t>PowerShell &gt; 3.0 và  .Net  &gt; 4.</w:t>
+      </w:r>
+    </w:p>
+    <w:p/>
+    <w:p>
+      <w:pPr>
+        <w:rPr>
+          <w:b/>
+        </w:rPr>
+      </w:pPr>
+      <w:r>
+        <w:rPr>
+          <w:b/>
+        </w:rPr>
+        <w:t xml:space="preserve">Cấu hình 1 window host cho ansible </w:t>
+      </w:r>
+    </w:p>
+    <w:p>
+      <w:pPr>
+        <w:pStyle w:val="ListParagraph"/>
+        <w:numPr>
+          <w:ilvl w:val="0"/>
+          <w:numId w:val="8"/>
+        </w:numPr>
+      </w:pPr>
+      <w:r>
+        <w:t>tạo 1 user</w:t>
+      </w:r>
+    </w:p>
+    <w:p>
+      <w:r>
+        <w:t xml:space="preserve">để chạy ansible tự động, user này phải đủ quyền hoặc = admin để execute tới tất cả ansible code </w:t>
+      </w:r>
+    </w:p>
+    <w:p>
+      <w:pPr>
+        <w:pStyle w:val="ListParagraph"/>
+        <w:numPr>
+          <w:ilvl w:val="0"/>
+          <w:numId w:val="8"/>
+        </w:numPr>
+      </w:pPr>
+      <w:r>
+        <w:t>verify PowerShell and .Net version</w:t>
+      </w:r>
+    </w:p>
+    <w:p>
+      <w:pPr>
+        <w:pStyle w:val="ListParagraph"/>
+        <w:numPr>
+          <w:ilvl w:val="0"/>
+          <w:numId w:val="8"/>
+        </w:numPr>
+      </w:pPr>
+      <w:r>
+        <w:t xml:space="preserve">winrm </w:t>
+      </w:r>
+    </w:p>
+    <w:p>
+      <w:pPr>
+        <w:pStyle w:val="ListParagraph"/>
+        <w:numPr>
+          <w:ilvl w:val="0"/>
+          <w:numId w:val="8"/>
+        </w:numPr>
+      </w:pPr>
+      <w:r>
+        <w:t>inventory and playbook</w:t>
+      </w:r>
+    </w:p>
+    <w:p/>
+    <w:p>
+      <w:r>
+        <w:t>đầu tiên: tạo 1 user khác cho việc exec</w:t>
+      </w:r>
+    </w:p>
+    <w:p>
+      <w:r>
+        <w:t>tạo user: vào computer manager -&gt; user</w:t>
       </w:r>
     </w:p>
     <w:p>
@@ -5927,10 +5955,10 @@
         </w:rPr>
         <w:lastRenderedPageBreak/>
         <w:drawing>
-          <wp:inline distT="0" distB="0" distL="0" distR="0" wp14:anchorId="02EF793A" wp14:editId="177D1F20">
-            <wp:extent cx="5943600" cy="2275205"/>
-            <wp:effectExtent l="0" t="0" r="0" b="0"/>
-            <wp:docPr id="25" name="Picture 25"/>
+          <wp:inline distT="0" distB="0" distL="0" distR="0" wp14:anchorId="1AFA27ED" wp14:editId="3BAC5E87">
+            <wp:extent cx="5196840" cy="3348519"/>
+            <wp:effectExtent l="0" t="0" r="3810" b="4445"/>
+            <wp:docPr id="52" name="Picture 52"/>
             <wp:cNvGraphicFramePr>
               <a:graphicFrameLocks xmlns:a="http://schemas.openxmlformats.org/drawingml/2006/main" noChangeAspect="1"/>
             </wp:cNvGraphicFramePr>
@@ -5950,7 +5978,7 @@
                   <pic:spPr>
                     <a:xfrm>
                       <a:off x="0" y="0"/>
-                      <a:ext cx="5943600" cy="2275205"/>
+                      <a:ext cx="5201681" cy="3351638"/>
                     </a:xfrm>
                     <a:prstGeom prst="rect">
                       <a:avLst/>
@@ -5965,19 +5993,12 @@
     </w:p>
     <w:p>
       <w:r>
-        <w:t>Lưu ý rằng việc credential này tới gitlab phải điền đúng user/password</w:t>
-      </w:r>
-    </w:p>
-    <w:p>
-      <w:pPr>
-        <w:pStyle w:val="ListParagraph"/>
-        <w:numPr>
-          <w:ilvl w:val="0"/>
-          <w:numId w:val="4"/>
-        </w:numPr>
-      </w:pPr>
-      <w:r>
-        <w:t>Kqua đúng</w:t>
+        <w:t>Xog vào group: adminitrator add user này vào</w:t>
+      </w:r>
+    </w:p>
+    <w:p>
+      <w:r>
+        <w:t xml:space="preserve">Verify </w:t>
       </w:r>
     </w:p>
     <w:p>
@@ -5986,10 +6007,10 @@
           <w:noProof/>
         </w:rPr>
         <w:drawing>
-          <wp:inline distT="0" distB="0" distL="0" distR="0" wp14:anchorId="1DE3C93F" wp14:editId="64D375AD">
-            <wp:extent cx="5943600" cy="1861185"/>
-            <wp:effectExtent l="0" t="0" r="0" b="5715"/>
-            <wp:docPr id="26" name="Picture 26"/>
+          <wp:inline distT="0" distB="0" distL="0" distR="0" wp14:anchorId="4A2E59AF" wp14:editId="617C70EA">
+            <wp:extent cx="5113020" cy="2192699"/>
+            <wp:effectExtent l="0" t="0" r="0" b="0"/>
+            <wp:docPr id="53" name="Picture 53"/>
             <wp:cNvGraphicFramePr>
               <a:graphicFrameLocks xmlns:a="http://schemas.openxmlformats.org/drawingml/2006/main" noChangeAspect="1"/>
             </wp:cNvGraphicFramePr>
@@ -6009,7 +6030,7 @@
                   <pic:spPr>
                     <a:xfrm>
                       <a:off x="0" y="0"/>
-                      <a:ext cx="5943600" cy="1861185"/>
+                      <a:ext cx="5122907" cy="2196939"/>
                     </a:xfrm>
                     <a:prstGeom prst="rect">
                       <a:avLst/>
@@ -6023,21 +6044,23 @@
       </w:r>
     </w:p>
     <w:p>
-      <w:r>
-        <w:t>Check username của git repo thì vào user-setting -&gt; account</w:t>
-      </w:r>
-    </w:p>
-    <w:p>
-      <w:r>
-        <w:t xml:space="preserve">Xog vào </w:t>
-      </w:r>
-      <w:r>
-        <w:t>pipeline -&gt; setting-&gt; webhook, copy đoạn URL trên jenkins vào</w:t>
-      </w:r>
-    </w:p>
-    <w:p>
-      <w:r>
-        <w:t>Xog test lên hiện ra 200 là oke rồi</w:t>
+      <w:pPr>
+        <w:pStyle w:val="ListParagraph"/>
+        <w:numPr>
+          <w:ilvl w:val="0"/>
+          <w:numId w:val="8"/>
+        </w:numPr>
+      </w:pPr>
+      <w:r>
+        <w:t>check version powerShell</w:t>
+      </w:r>
+    </w:p>
+    <w:p>
+      <w:pPr>
+        <w:pStyle w:val="NoSpacing"/>
+      </w:pPr>
+      <w:r>
+        <w:t>Get-Host | Select-Object Version</w:t>
       </w:r>
     </w:p>
     <w:p>
@@ -6046,10 +6069,10 @@
           <w:noProof/>
         </w:rPr>
         <w:drawing>
-          <wp:inline distT="0" distB="0" distL="0" distR="0" wp14:anchorId="58667AB7" wp14:editId="4AF5CB58">
-            <wp:extent cx="5943600" cy="2061210"/>
-            <wp:effectExtent l="0" t="0" r="0" b="0"/>
-            <wp:docPr id="6" name="Picture 6"/>
+          <wp:inline distT="0" distB="0" distL="0" distR="0" wp14:anchorId="0553860E" wp14:editId="7386F785">
+            <wp:extent cx="4334480" cy="1019317"/>
+            <wp:effectExtent l="0" t="0" r="9525" b="9525"/>
+            <wp:docPr id="54" name="Picture 54"/>
             <wp:cNvGraphicFramePr>
               <a:graphicFrameLocks xmlns:a="http://schemas.openxmlformats.org/drawingml/2006/main" noChangeAspect="1"/>
             </wp:cNvGraphicFramePr>
@@ -6069,7 +6092,7 @@
                   <pic:spPr>
                     <a:xfrm>
                       <a:off x="0" y="0"/>
-                      <a:ext cx="5943600" cy="2061210"/>
+                      <a:ext cx="4334480" cy="1019317"/>
                     </a:xfrm>
                     <a:prstGeom prst="rect">
                       <a:avLst/>
@@ -6083,14 +6106,169 @@
       </w:r>
     </w:p>
     <w:p>
+      <w:pPr>
+        <w:pStyle w:val="ListParagraph"/>
+        <w:numPr>
+          <w:ilvl w:val="0"/>
+          <w:numId w:val="8"/>
+        </w:numPr>
+      </w:pPr>
       <w:r>
         <w:lastRenderedPageBreak/>
-        <w:t>Lỗi này là jenkins chưa ssh key</w:t>
-      </w:r>
-    </w:p>
-    <w:p>
-      <w:r>
-        <w:t>Nhầm, vào manager jenkins -&gt; config system -&gt; bỏ tich cái authen này đi</w:t>
+        <w:t>Kiểm tra winrm đã được cài chưa</w:t>
+      </w:r>
+    </w:p>
+    <w:p>
+      <w:pPr>
+        <w:pStyle w:val="NoSpacing"/>
+      </w:pPr>
+      <w:r>
+        <w:t>winrm get winrm/config/service</w:t>
+      </w:r>
+      <w:r>
+        <w:t xml:space="preserve"> </w:t>
+      </w:r>
+      <w:r>
+        <w:tab/>
+        <w:t xml:space="preserve"> </w:t>
+      </w:r>
+      <w:r>
+        <w:tab/>
+        <w:t>or</w:t>
+      </w:r>
+    </w:p>
+    <w:p>
+      <w:pPr>
+        <w:pStyle w:val="NoSpacing"/>
+      </w:pPr>
+      <w:r>
+        <w:t>winrm get winrm/config</w:t>
+      </w:r>
+    </w:p>
+    <w:p>
+      <w:pPr>
+        <w:pStyle w:val="NoSpacing"/>
+      </w:pPr>
+      <w:r>
+        <w:t>winrm enumerate winrm/config/Listener</w:t>
+      </w:r>
+    </w:p>
+    <w:p>
+      <w:pPr>
+        <w:pStyle w:val="NoSpacing"/>
+      </w:pPr>
+    </w:p>
+    <w:p>
+      <w:pPr>
+        <w:pStyle w:val="ListParagraph"/>
+        <w:numPr>
+          <w:ilvl w:val="0"/>
+          <w:numId w:val="8"/>
+        </w:numPr>
+      </w:pPr>
+      <w:r>
+        <w:t xml:space="preserve">Cài winrm </w:t>
+      </w:r>
+    </w:p>
+    <w:p>
+      <w:pPr>
+        <w:pStyle w:val="NoSpacing"/>
+      </w:pPr>
+      <w:r>
+        <w:t>$url = "https://raw.githubusercontent.com/ansible/ansible/devel/examples/scripts/ConfigureRemotingForAnsible.ps1"</w:t>
+      </w:r>
+    </w:p>
+    <w:p>
+      <w:pPr>
+        <w:pStyle w:val="NoSpacing"/>
+      </w:pPr>
+      <w:r>
+        <w:t>$file = "$env:temp\ConfigureRemotingForAnsible.ps1"</w:t>
+      </w:r>
+    </w:p>
+    <w:p>
+      <w:pPr>
+        <w:pStyle w:val="NoSpacing"/>
+      </w:pPr>
+      <w:r>
+        <w:t>(New-Object -TypeName System.Net.WebClient).DownloadFile($url, $file)</w:t>
+      </w:r>
+    </w:p>
+    <w:p>
+      <w:pPr>
+        <w:pStyle w:val="NoSpacing"/>
+      </w:pPr>
+      <w:r>
+        <w:t>powershell.exe -ExecutionPolicy ByPass -File $file</w:t>
+      </w:r>
+      <w:r>
+        <w:br w:type="page"/>
+      </w:r>
+    </w:p>
+    <w:p>
+      <w:pPr>
+        <w:spacing w:before="0" w:after="160"/>
+      </w:pPr>
+    </w:p>
+    <w:p>
+      <w:pPr>
+        <w:pStyle w:val="Heading1"/>
+      </w:pPr>
+      <w:r>
+        <w:t>JenkinsFile</w:t>
+      </w:r>
+    </w:p>
+    <w:p>
+      <w:r>
+        <w:t xml:space="preserve">Tạo 1 thư mục code trên local </w:t>
+      </w:r>
+    </w:p>
+    <w:p/>
+    <w:p/>
+    <w:p/>
+    <w:p/>
+    <w:p/>
+    <w:p/>
+    <w:p>
+      <w:pPr>
+        <w:pStyle w:val="Heading1"/>
+      </w:pPr>
+      <w:r>
+        <w:t>Tích hợp Gitlab – jenkins</w:t>
+      </w:r>
+    </w:p>
+    <w:p>
+      <w:pPr>
+        <w:rPr>
+          <w:rFonts w:eastAsiaTheme="majorEastAsia"/>
+        </w:rPr>
+      </w:pPr>
+      <w:r>
+        <w:t>Install Flugin</w:t>
+      </w:r>
+    </w:p>
+    <w:p>
+      <w:pPr>
+        <w:pStyle w:val="ListParagraph"/>
+        <w:numPr>
+          <w:ilvl w:val="0"/>
+          <w:numId w:val="6"/>
+        </w:numPr>
+      </w:pPr>
+      <w:r>
+        <w:t>GitLab</w:t>
+      </w:r>
+    </w:p>
+    <w:p>
+      <w:pPr>
+        <w:pStyle w:val="ListParagraph"/>
+        <w:numPr>
+          <w:ilvl w:val="0"/>
+          <w:numId w:val="6"/>
+        </w:numPr>
+      </w:pPr>
+      <w:r>
+        <w:t>Gitlab Hook</w:t>
       </w:r>
     </w:p>
     <w:p>
@@ -6099,10 +6277,10 @@
           <w:noProof/>
         </w:rPr>
         <w:drawing>
-          <wp:inline distT="0" distB="0" distL="0" distR="0" wp14:anchorId="27ABD816" wp14:editId="7C2A5054">
-            <wp:extent cx="5212080" cy="1740144"/>
-            <wp:effectExtent l="0" t="0" r="7620" b="0"/>
-            <wp:docPr id="23" name="Picture 23"/>
+          <wp:inline distT="0" distB="0" distL="0" distR="0" wp14:anchorId="3A6240B3" wp14:editId="56EB4B7F">
+            <wp:extent cx="5448300" cy="2641494"/>
+            <wp:effectExtent l="0" t="0" r="0" b="6985"/>
+            <wp:docPr id="24" name="Picture 24"/>
             <wp:cNvGraphicFramePr>
               <a:graphicFrameLocks xmlns:a="http://schemas.openxmlformats.org/drawingml/2006/main" noChangeAspect="1"/>
             </wp:cNvGraphicFramePr>
@@ -6122,7 +6300,7 @@
                   <pic:spPr>
                     <a:xfrm>
                       <a:off x="0" y="0"/>
-                      <a:ext cx="5221777" cy="1743381"/>
+                      <a:ext cx="5465701" cy="2649931"/>
                     </a:xfrm>
                     <a:prstGeom prst="rect">
                       <a:avLst/>
@@ -6135,17 +6313,25 @@
         </w:drawing>
       </w:r>
     </w:p>
-    <w:p/>
+    <w:p>
+      <w:r>
+        <w:t>Sau khi install xog thì phần</w:t>
+      </w:r>
+      <w:r>
+        <w:t xml:space="preserve"> Build Triggers sẽ có GitLab webhook</w:t>
+      </w:r>
+    </w:p>
     <w:p>
       <w:r>
         <w:rPr>
           <w:noProof/>
         </w:rPr>
+        <w:lastRenderedPageBreak/>
         <w:drawing>
-          <wp:inline distT="0" distB="0" distL="0" distR="0" wp14:anchorId="1D718DB3" wp14:editId="65379ED8">
-            <wp:extent cx="5943600" cy="1936750"/>
-            <wp:effectExtent l="0" t="0" r="0" b="6350"/>
-            <wp:docPr id="27" name="Picture 27"/>
+          <wp:inline distT="0" distB="0" distL="0" distR="0" wp14:anchorId="02EF793A" wp14:editId="177D1F20">
+            <wp:extent cx="5943600" cy="2275205"/>
+            <wp:effectExtent l="0" t="0" r="0" b="0"/>
+            <wp:docPr id="25" name="Picture 25"/>
             <wp:cNvGraphicFramePr>
               <a:graphicFrameLocks xmlns:a="http://schemas.openxmlformats.org/drawingml/2006/main" noChangeAspect="1"/>
             </wp:cNvGraphicFramePr>
@@ -6165,7 +6351,7 @@
                   <pic:spPr>
                     <a:xfrm>
                       <a:off x="0" y="0"/>
-                      <a:ext cx="5943600" cy="1936750"/>
+                      <a:ext cx="5943600" cy="2275205"/>
                     </a:xfrm>
                     <a:prstGeom prst="rect">
                       <a:avLst/>
@@ -6178,10 +6364,21 @@
         </w:drawing>
       </w:r>
     </w:p>
-    <w:p/>
-    <w:p>
-      <w:r>
-        <w:t>Vào jenkins build thử</w:t>
+    <w:p>
+      <w:r>
+        <w:t>Lưu ý rằng việc credential này tới gitlab phải điền đúng user/password</w:t>
+      </w:r>
+    </w:p>
+    <w:p>
+      <w:pPr>
+        <w:pStyle w:val="ListParagraph"/>
+        <w:numPr>
+          <w:ilvl w:val="0"/>
+          <w:numId w:val="4"/>
+        </w:numPr>
+      </w:pPr>
+      <w:r>
+        <w:t>Kqua đúng</w:t>
       </w:r>
     </w:p>
     <w:p>
@@ -6189,12 +6386,11 @@
         <w:rPr>
           <w:noProof/>
         </w:rPr>
-        <w:lastRenderedPageBreak/>
         <w:drawing>
-          <wp:inline distT="0" distB="0" distL="0" distR="0" wp14:anchorId="0EA8246F" wp14:editId="5D9D85CC">
-            <wp:extent cx="5943600" cy="3225800"/>
-            <wp:effectExtent l="0" t="0" r="0" b="0"/>
-            <wp:docPr id="22" name="Picture 22"/>
+          <wp:inline distT="0" distB="0" distL="0" distR="0" wp14:anchorId="1DE3C93F" wp14:editId="64D375AD">
+            <wp:extent cx="5943600" cy="1861185"/>
+            <wp:effectExtent l="0" t="0" r="0" b="5715"/>
+            <wp:docPr id="26" name="Picture 26"/>
             <wp:cNvGraphicFramePr>
               <a:graphicFrameLocks xmlns:a="http://schemas.openxmlformats.org/drawingml/2006/main" noChangeAspect="1"/>
             </wp:cNvGraphicFramePr>
@@ -6214,6 +6410,211 @@
                   <pic:spPr>
                     <a:xfrm>
                       <a:off x="0" y="0"/>
+                      <a:ext cx="5943600" cy="1861185"/>
+                    </a:xfrm>
+                    <a:prstGeom prst="rect">
+                      <a:avLst/>
+                    </a:prstGeom>
+                  </pic:spPr>
+                </pic:pic>
+              </a:graphicData>
+            </a:graphic>
+          </wp:inline>
+        </w:drawing>
+      </w:r>
+    </w:p>
+    <w:p>
+      <w:r>
+        <w:t>Check username của git repo thì vào user-setting -&gt; account</w:t>
+      </w:r>
+    </w:p>
+    <w:p>
+      <w:r>
+        <w:t xml:space="preserve">Xog vào </w:t>
+      </w:r>
+      <w:r>
+        <w:t>pipeline -&gt; setting-&gt; webhook, copy đoạn URL trên jenkins vào</w:t>
+      </w:r>
+    </w:p>
+    <w:p>
+      <w:r>
+        <w:t>Xog test lên hiện ra 200 là oke rồi</w:t>
+      </w:r>
+    </w:p>
+    <w:p>
+      <w:r>
+        <w:rPr>
+          <w:noProof/>
+        </w:rPr>
+        <w:drawing>
+          <wp:inline distT="0" distB="0" distL="0" distR="0" wp14:anchorId="58667AB7" wp14:editId="4AF5CB58">
+            <wp:extent cx="5943600" cy="2061210"/>
+            <wp:effectExtent l="0" t="0" r="0" b="0"/>
+            <wp:docPr id="6" name="Picture 6"/>
+            <wp:cNvGraphicFramePr>
+              <a:graphicFrameLocks xmlns:a="http://schemas.openxmlformats.org/drawingml/2006/main" noChangeAspect="1"/>
+            </wp:cNvGraphicFramePr>
+            <a:graphic xmlns:a="http://schemas.openxmlformats.org/drawingml/2006/main">
+              <a:graphicData uri="http://schemas.openxmlformats.org/drawingml/2006/picture">
+                <pic:pic xmlns:pic="http://schemas.openxmlformats.org/drawingml/2006/picture">
+                  <pic:nvPicPr>
+                    <pic:cNvPr id="1" name=""/>
+                    <pic:cNvPicPr/>
+                  </pic:nvPicPr>
+                  <pic:blipFill>
+                    <a:blip r:embed="rId56"/>
+                    <a:stretch>
+                      <a:fillRect/>
+                    </a:stretch>
+                  </pic:blipFill>
+                  <pic:spPr>
+                    <a:xfrm>
+                      <a:off x="0" y="0"/>
+                      <a:ext cx="5943600" cy="2061210"/>
+                    </a:xfrm>
+                    <a:prstGeom prst="rect">
+                      <a:avLst/>
+                    </a:prstGeom>
+                  </pic:spPr>
+                </pic:pic>
+              </a:graphicData>
+            </a:graphic>
+          </wp:inline>
+        </w:drawing>
+      </w:r>
+    </w:p>
+    <w:p>
+      <w:r>
+        <w:lastRenderedPageBreak/>
+        <w:t>Lỗi này là jenkins chưa ssh key</w:t>
+      </w:r>
+    </w:p>
+    <w:p>
+      <w:r>
+        <w:t>Nhầm, vào manager jenkins -&gt; config system -&gt; bỏ tich cái authen này đi</w:t>
+      </w:r>
+    </w:p>
+    <w:p>
+      <w:r>
+        <w:rPr>
+          <w:noProof/>
+        </w:rPr>
+        <w:drawing>
+          <wp:inline distT="0" distB="0" distL="0" distR="0" wp14:anchorId="27ABD816" wp14:editId="7C2A5054">
+            <wp:extent cx="5212080" cy="1740144"/>
+            <wp:effectExtent l="0" t="0" r="7620" b="0"/>
+            <wp:docPr id="23" name="Picture 23"/>
+            <wp:cNvGraphicFramePr>
+              <a:graphicFrameLocks xmlns:a="http://schemas.openxmlformats.org/drawingml/2006/main" noChangeAspect="1"/>
+            </wp:cNvGraphicFramePr>
+            <a:graphic xmlns:a="http://schemas.openxmlformats.org/drawingml/2006/main">
+              <a:graphicData uri="http://schemas.openxmlformats.org/drawingml/2006/picture">
+                <pic:pic xmlns:pic="http://schemas.openxmlformats.org/drawingml/2006/picture">
+                  <pic:nvPicPr>
+                    <pic:cNvPr id="1" name=""/>
+                    <pic:cNvPicPr/>
+                  </pic:nvPicPr>
+                  <pic:blipFill>
+                    <a:blip r:embed="rId57"/>
+                    <a:stretch>
+                      <a:fillRect/>
+                    </a:stretch>
+                  </pic:blipFill>
+                  <pic:spPr>
+                    <a:xfrm>
+                      <a:off x="0" y="0"/>
+                      <a:ext cx="5221777" cy="1743381"/>
+                    </a:xfrm>
+                    <a:prstGeom prst="rect">
+                      <a:avLst/>
+                    </a:prstGeom>
+                  </pic:spPr>
+                </pic:pic>
+              </a:graphicData>
+            </a:graphic>
+          </wp:inline>
+        </w:drawing>
+      </w:r>
+    </w:p>
+    <w:p/>
+    <w:p>
+      <w:r>
+        <w:rPr>
+          <w:noProof/>
+        </w:rPr>
+        <w:drawing>
+          <wp:inline distT="0" distB="0" distL="0" distR="0" wp14:anchorId="1D718DB3" wp14:editId="65379ED8">
+            <wp:extent cx="5943600" cy="1936750"/>
+            <wp:effectExtent l="0" t="0" r="0" b="6350"/>
+            <wp:docPr id="27" name="Picture 27"/>
+            <wp:cNvGraphicFramePr>
+              <a:graphicFrameLocks xmlns:a="http://schemas.openxmlformats.org/drawingml/2006/main" noChangeAspect="1"/>
+            </wp:cNvGraphicFramePr>
+            <a:graphic xmlns:a="http://schemas.openxmlformats.org/drawingml/2006/main">
+              <a:graphicData uri="http://schemas.openxmlformats.org/drawingml/2006/picture">
+                <pic:pic xmlns:pic="http://schemas.openxmlformats.org/drawingml/2006/picture">
+                  <pic:nvPicPr>
+                    <pic:cNvPr id="1" name=""/>
+                    <pic:cNvPicPr/>
+                  </pic:nvPicPr>
+                  <pic:blipFill>
+                    <a:blip r:embed="rId58"/>
+                    <a:stretch>
+                      <a:fillRect/>
+                    </a:stretch>
+                  </pic:blipFill>
+                  <pic:spPr>
+                    <a:xfrm>
+                      <a:off x="0" y="0"/>
+                      <a:ext cx="5943600" cy="1936750"/>
+                    </a:xfrm>
+                    <a:prstGeom prst="rect">
+                      <a:avLst/>
+                    </a:prstGeom>
+                  </pic:spPr>
+                </pic:pic>
+              </a:graphicData>
+            </a:graphic>
+          </wp:inline>
+        </w:drawing>
+      </w:r>
+    </w:p>
+    <w:p/>
+    <w:p>
+      <w:r>
+        <w:t>Vào jenkins build thử</w:t>
+      </w:r>
+    </w:p>
+    <w:p>
+      <w:r>
+        <w:rPr>
+          <w:noProof/>
+        </w:rPr>
+        <w:lastRenderedPageBreak/>
+        <w:drawing>
+          <wp:inline distT="0" distB="0" distL="0" distR="0" wp14:anchorId="0EA8246F" wp14:editId="5D9D85CC">
+            <wp:extent cx="5943600" cy="3225800"/>
+            <wp:effectExtent l="0" t="0" r="0" b="0"/>
+            <wp:docPr id="22" name="Picture 22"/>
+            <wp:cNvGraphicFramePr>
+              <a:graphicFrameLocks xmlns:a="http://schemas.openxmlformats.org/drawingml/2006/main" noChangeAspect="1"/>
+            </wp:cNvGraphicFramePr>
+            <a:graphic xmlns:a="http://schemas.openxmlformats.org/drawingml/2006/main">
+              <a:graphicData uri="http://schemas.openxmlformats.org/drawingml/2006/picture">
+                <pic:pic xmlns:pic="http://schemas.openxmlformats.org/drawingml/2006/picture">
+                  <pic:nvPicPr>
+                    <pic:cNvPr id="1" name=""/>
+                    <pic:cNvPicPr/>
+                  </pic:nvPicPr>
+                  <pic:blipFill>
+                    <a:blip r:embed="rId59"/>
+                    <a:stretch>
+                      <a:fillRect/>
+                    </a:stretch>
+                  </pic:blipFill>
+                  <pic:spPr>
+                    <a:xfrm>
+                      <a:off x="0" y="0"/>
                       <a:ext cx="5943600" cy="3225800"/>
                     </a:xfrm>
                     <a:prstGeom prst="rect">
@@ -6231,6 +6632,429 @@
       <w:r>
         <w:t>Oke jenkins đã gọi dk đến gitlab</w:t>
       </w:r>
+    </w:p>
+    <w:p/>
+    <w:p/>
+    <w:p>
+      <w:pPr>
+        <w:pStyle w:val="Heading1"/>
+      </w:pPr>
+      <w:r>
+        <w:t>Build jenkins IIS</w:t>
+      </w:r>
+    </w:p>
+    <w:p/>
+    <w:p>
+      <w:pPr>
+        <w:shd w:val="clear" w:color="auto" w:fill="1E1E1E"/>
+        <w:spacing w:before="0" w:after="0" w:line="285" w:lineRule="atLeast"/>
+        <w:rPr>
+          <w:rFonts w:ascii="Consolas" w:eastAsia="Times New Roman" w:hAnsi="Consolas" w:cs="Times New Roman"/>
+          <w:color w:val="D4D4D4"/>
+          <w:sz w:val="21"/>
+          <w:szCs w:val="21"/>
+        </w:rPr>
+      </w:pPr>
+      <w:r>
+        <w:rPr>
+          <w:rFonts w:ascii="Consolas" w:eastAsia="Times New Roman" w:hAnsi="Consolas" w:cs="Times New Roman"/>
+          <w:color w:val="D4D4D4"/>
+          <w:sz w:val="21"/>
+          <w:szCs w:val="21"/>
+        </w:rPr>
+        <w:t>pipeline{</w:t>
+      </w:r>
+    </w:p>
+    <w:p>
+      <w:pPr>
+        <w:shd w:val="clear" w:color="auto" w:fill="1E1E1E"/>
+        <w:spacing w:before="0" w:after="0" w:line="285" w:lineRule="atLeast"/>
+        <w:rPr>
+          <w:rFonts w:ascii="Consolas" w:eastAsia="Times New Roman" w:hAnsi="Consolas" w:cs="Times New Roman"/>
+          <w:color w:val="D4D4D4"/>
+          <w:sz w:val="21"/>
+          <w:szCs w:val="21"/>
+        </w:rPr>
+      </w:pPr>
+      <w:r>
+        <w:rPr>
+          <w:rFonts w:ascii="Consolas" w:eastAsia="Times New Roman" w:hAnsi="Consolas" w:cs="Times New Roman"/>
+          <w:color w:val="D4D4D4"/>
+          <w:sz w:val="21"/>
+          <w:szCs w:val="21"/>
+        </w:rPr>
+        <w:t>    agent any</w:t>
+      </w:r>
+    </w:p>
+    <w:p>
+      <w:pPr>
+        <w:shd w:val="clear" w:color="auto" w:fill="1E1E1E"/>
+        <w:spacing w:before="0" w:after="0" w:line="285" w:lineRule="atLeast"/>
+        <w:rPr>
+          <w:rFonts w:ascii="Consolas" w:eastAsia="Times New Roman" w:hAnsi="Consolas" w:cs="Times New Roman"/>
+          <w:color w:val="D4D4D4"/>
+          <w:sz w:val="21"/>
+          <w:szCs w:val="21"/>
+        </w:rPr>
+      </w:pPr>
+      <w:r>
+        <w:rPr>
+          <w:rFonts w:ascii="Consolas" w:eastAsia="Times New Roman" w:hAnsi="Consolas" w:cs="Times New Roman"/>
+          <w:color w:val="D4D4D4"/>
+          <w:sz w:val="21"/>
+          <w:szCs w:val="21"/>
+        </w:rPr>
+        <w:t xml:space="preserve">    </w:t>
+      </w:r>
+    </w:p>
+    <w:p>
+      <w:pPr>
+        <w:shd w:val="clear" w:color="auto" w:fill="1E1E1E"/>
+        <w:spacing w:before="0" w:after="0" w:line="285" w:lineRule="atLeast"/>
+        <w:rPr>
+          <w:rFonts w:ascii="Consolas" w:eastAsia="Times New Roman" w:hAnsi="Consolas" w:cs="Times New Roman"/>
+          <w:color w:val="D4D4D4"/>
+          <w:sz w:val="21"/>
+          <w:szCs w:val="21"/>
+        </w:rPr>
+      </w:pPr>
+      <w:r>
+        <w:rPr>
+          <w:rFonts w:ascii="Consolas" w:eastAsia="Times New Roman" w:hAnsi="Consolas" w:cs="Times New Roman"/>
+          <w:color w:val="D4D4D4"/>
+          <w:sz w:val="21"/>
+          <w:szCs w:val="21"/>
+        </w:rPr>
+        <w:t xml:space="preserve">    stages{                             </w:t>
+      </w:r>
+      <w:r>
+        <w:rPr>
+          <w:rFonts w:ascii="Consolas" w:eastAsia="Times New Roman" w:hAnsi="Consolas" w:cs="Times New Roman"/>
+          <w:color w:val="6A9955"/>
+          <w:sz w:val="21"/>
+          <w:szCs w:val="21"/>
+        </w:rPr>
+        <w:t>// định nghĩa các giai đoạn của stage</w:t>
+      </w:r>
+    </w:p>
+    <w:p>
+      <w:pPr>
+        <w:shd w:val="clear" w:color="auto" w:fill="1E1E1E"/>
+        <w:spacing w:before="0" w:after="0" w:line="285" w:lineRule="atLeast"/>
+        <w:rPr>
+          <w:rFonts w:ascii="Consolas" w:eastAsia="Times New Roman" w:hAnsi="Consolas" w:cs="Times New Roman"/>
+          <w:color w:val="D4D4D4"/>
+          <w:sz w:val="21"/>
+          <w:szCs w:val="21"/>
+        </w:rPr>
+      </w:pPr>
+      <w:r>
+        <w:rPr>
+          <w:rFonts w:ascii="Consolas" w:eastAsia="Times New Roman" w:hAnsi="Consolas" w:cs="Times New Roman"/>
+          <w:color w:val="D4D4D4"/>
+          <w:sz w:val="21"/>
+          <w:szCs w:val="21"/>
+        </w:rPr>
+        <w:t>        stage(</w:t>
+      </w:r>
+      <w:r>
+        <w:rPr>
+          <w:rFonts w:ascii="Consolas" w:eastAsia="Times New Roman" w:hAnsi="Consolas" w:cs="Times New Roman"/>
+          <w:color w:val="CE9178"/>
+          <w:sz w:val="21"/>
+          <w:szCs w:val="21"/>
+        </w:rPr>
+        <w:t>'clone code'</w:t>
+      </w:r>
+      <w:r>
+        <w:rPr>
+          <w:rFonts w:ascii="Consolas" w:eastAsia="Times New Roman" w:hAnsi="Consolas" w:cs="Times New Roman"/>
+          <w:color w:val="D4D4D4"/>
+          <w:sz w:val="21"/>
+          <w:szCs w:val="21"/>
+        </w:rPr>
+        <w:t xml:space="preserve">)             </w:t>
+      </w:r>
+      <w:r>
+        <w:rPr>
+          <w:rFonts w:ascii="Consolas" w:eastAsia="Times New Roman" w:hAnsi="Consolas" w:cs="Times New Roman"/>
+          <w:color w:val="6A9955"/>
+          <w:sz w:val="21"/>
+          <w:szCs w:val="21"/>
+        </w:rPr>
+        <w:t xml:space="preserve">// tên của từng stage </w:t>
+      </w:r>
+    </w:p>
+    <w:p>
+      <w:pPr>
+        <w:shd w:val="clear" w:color="auto" w:fill="1E1E1E"/>
+        <w:spacing w:before="0" w:after="0" w:line="285" w:lineRule="atLeast"/>
+        <w:rPr>
+          <w:rFonts w:ascii="Consolas" w:eastAsia="Times New Roman" w:hAnsi="Consolas" w:cs="Times New Roman"/>
+          <w:color w:val="D4D4D4"/>
+          <w:sz w:val="21"/>
+          <w:szCs w:val="21"/>
+        </w:rPr>
+      </w:pPr>
+      <w:r>
+        <w:rPr>
+          <w:rFonts w:ascii="Consolas" w:eastAsia="Times New Roman" w:hAnsi="Consolas" w:cs="Times New Roman"/>
+          <w:color w:val="D4D4D4"/>
+          <w:sz w:val="21"/>
+          <w:szCs w:val="21"/>
+        </w:rPr>
+        <w:t xml:space="preserve">        {                               </w:t>
+      </w:r>
+      <w:r>
+        <w:rPr>
+          <w:rFonts w:ascii="Consolas" w:eastAsia="Times New Roman" w:hAnsi="Consolas" w:cs="Times New Roman"/>
+          <w:color w:val="6A9955"/>
+          <w:sz w:val="21"/>
+          <w:szCs w:val="21"/>
+        </w:rPr>
+        <w:t>// trong stage này sẽ chạy những steps nào</w:t>
+      </w:r>
+    </w:p>
+    <w:p>
+      <w:pPr>
+        <w:shd w:val="clear" w:color="auto" w:fill="1E1E1E"/>
+        <w:spacing w:before="0" w:after="0" w:line="285" w:lineRule="atLeast"/>
+        <w:rPr>
+          <w:rFonts w:ascii="Consolas" w:eastAsia="Times New Roman" w:hAnsi="Consolas" w:cs="Times New Roman"/>
+          <w:color w:val="D4D4D4"/>
+          <w:sz w:val="21"/>
+          <w:szCs w:val="21"/>
+        </w:rPr>
+      </w:pPr>
+      <w:r>
+        <w:rPr>
+          <w:rFonts w:ascii="Consolas" w:eastAsia="Times New Roman" w:hAnsi="Consolas" w:cs="Times New Roman"/>
+          <w:color w:val="D4D4D4"/>
+          <w:sz w:val="21"/>
+          <w:szCs w:val="21"/>
+        </w:rPr>
+        <w:t>            steps{                      </w:t>
+      </w:r>
+    </w:p>
+    <w:p>
+      <w:pPr>
+        <w:shd w:val="clear" w:color="auto" w:fill="1E1E1E"/>
+        <w:spacing w:before="0" w:after="0" w:line="285" w:lineRule="atLeast"/>
+        <w:rPr>
+          <w:rFonts w:ascii="Consolas" w:eastAsia="Times New Roman" w:hAnsi="Consolas" w:cs="Times New Roman"/>
+          <w:color w:val="D4D4D4"/>
+          <w:sz w:val="21"/>
+          <w:szCs w:val="21"/>
+        </w:rPr>
+      </w:pPr>
+      <w:r>
+        <w:rPr>
+          <w:rFonts w:ascii="Consolas" w:eastAsia="Times New Roman" w:hAnsi="Consolas" w:cs="Times New Roman"/>
+          <w:color w:val="D4D4D4"/>
+          <w:sz w:val="21"/>
+          <w:szCs w:val="21"/>
+        </w:rPr>
+        <w:t xml:space="preserve">                git credentialsId: </w:t>
+      </w:r>
+      <w:r>
+        <w:rPr>
+          <w:rFonts w:ascii="Consolas" w:eastAsia="Times New Roman" w:hAnsi="Consolas" w:cs="Times New Roman"/>
+          <w:color w:val="CE9178"/>
+          <w:sz w:val="21"/>
+          <w:szCs w:val="21"/>
+        </w:rPr>
+        <w:t>'2def9ee2-4ce6-4265-a4d8-013ff29519c3'</w:t>
+      </w:r>
+      <w:r>
+        <w:rPr>
+          <w:rFonts w:ascii="Consolas" w:eastAsia="Times New Roman" w:hAnsi="Consolas" w:cs="Times New Roman"/>
+          <w:color w:val="D4D4D4"/>
+          <w:sz w:val="21"/>
+          <w:szCs w:val="21"/>
+        </w:rPr>
+        <w:t xml:space="preserve">, url: </w:t>
+      </w:r>
+      <w:r>
+        <w:rPr>
+          <w:rFonts w:ascii="Consolas" w:eastAsia="Times New Roman" w:hAnsi="Consolas" w:cs="Times New Roman"/>
+          <w:color w:val="CE9178"/>
+          <w:sz w:val="21"/>
+          <w:szCs w:val="21"/>
+        </w:rPr>
+        <w:t>'https://github.com/dungnv84/w3_band.git'</w:t>
+      </w:r>
+    </w:p>
+    <w:p>
+      <w:pPr>
+        <w:shd w:val="clear" w:color="auto" w:fill="1E1E1E"/>
+        <w:spacing w:before="0" w:after="0" w:line="285" w:lineRule="atLeast"/>
+        <w:rPr>
+          <w:rFonts w:ascii="Consolas" w:eastAsia="Times New Roman" w:hAnsi="Consolas" w:cs="Times New Roman"/>
+          <w:color w:val="D4D4D4"/>
+          <w:sz w:val="21"/>
+          <w:szCs w:val="21"/>
+        </w:rPr>
+      </w:pPr>
+      <w:r>
+        <w:rPr>
+          <w:rFonts w:ascii="Consolas" w:eastAsia="Times New Roman" w:hAnsi="Consolas" w:cs="Times New Roman"/>
+          <w:color w:val="D4D4D4"/>
+          <w:sz w:val="21"/>
+          <w:szCs w:val="21"/>
+        </w:rPr>
+        <w:t>            }</w:t>
+      </w:r>
+    </w:p>
+    <w:p>
+      <w:pPr>
+        <w:shd w:val="clear" w:color="auto" w:fill="1E1E1E"/>
+        <w:spacing w:before="0" w:after="0" w:line="285" w:lineRule="atLeast"/>
+        <w:rPr>
+          <w:rFonts w:ascii="Consolas" w:eastAsia="Times New Roman" w:hAnsi="Consolas" w:cs="Times New Roman"/>
+          <w:color w:val="D4D4D4"/>
+          <w:sz w:val="21"/>
+          <w:szCs w:val="21"/>
+        </w:rPr>
+      </w:pPr>
+      <w:r>
+        <w:rPr>
+          <w:rFonts w:ascii="Consolas" w:eastAsia="Times New Roman" w:hAnsi="Consolas" w:cs="Times New Roman"/>
+          <w:color w:val="D4D4D4"/>
+          <w:sz w:val="21"/>
+          <w:szCs w:val="21"/>
+        </w:rPr>
+        <w:t>        }</w:t>
+      </w:r>
+    </w:p>
+    <w:p>
+      <w:pPr>
+        <w:shd w:val="clear" w:color="auto" w:fill="1E1E1E"/>
+        <w:spacing w:before="0" w:after="0" w:line="285" w:lineRule="atLeast"/>
+        <w:rPr>
+          <w:rFonts w:ascii="Consolas" w:eastAsia="Times New Roman" w:hAnsi="Consolas" w:cs="Times New Roman"/>
+          <w:color w:val="D4D4D4"/>
+          <w:sz w:val="21"/>
+          <w:szCs w:val="21"/>
+        </w:rPr>
+      </w:pPr>
+      <w:r>
+        <w:rPr>
+          <w:rFonts w:ascii="Consolas" w:eastAsia="Times New Roman" w:hAnsi="Consolas" w:cs="Times New Roman"/>
+          <w:color w:val="D4D4D4"/>
+          <w:sz w:val="21"/>
+          <w:szCs w:val="21"/>
+        </w:rPr>
+        <w:t>    }</w:t>
+      </w:r>
+    </w:p>
+    <w:p>
+      <w:pPr>
+        <w:shd w:val="clear" w:color="auto" w:fill="1E1E1E"/>
+        <w:spacing w:before="0" w:after="0" w:line="285" w:lineRule="atLeast"/>
+        <w:rPr>
+          <w:rFonts w:ascii="Consolas" w:eastAsia="Times New Roman" w:hAnsi="Consolas" w:cs="Times New Roman"/>
+          <w:color w:val="D4D4D4"/>
+          <w:sz w:val="21"/>
+          <w:szCs w:val="21"/>
+        </w:rPr>
+      </w:pPr>
+      <w:r>
+        <w:rPr>
+          <w:rFonts w:ascii="Consolas" w:eastAsia="Times New Roman" w:hAnsi="Consolas" w:cs="Times New Roman"/>
+          <w:color w:val="D4D4D4"/>
+          <w:sz w:val="21"/>
+          <w:szCs w:val="21"/>
+        </w:rPr>
+        <w:t>}</w:t>
+      </w:r>
+    </w:p>
+    <w:p>
+      <w:pPr>
+        <w:shd w:val="clear" w:color="auto" w:fill="1E1E1E"/>
+        <w:spacing w:before="0" w:after="0" w:line="285" w:lineRule="atLeast"/>
+        <w:rPr>
+          <w:rFonts w:ascii="Consolas" w:eastAsia="Times New Roman" w:hAnsi="Consolas" w:cs="Times New Roman"/>
+          <w:color w:val="D4D4D4"/>
+          <w:sz w:val="21"/>
+          <w:szCs w:val="21"/>
+        </w:rPr>
+      </w:pPr>
+    </w:p>
+    <w:p>
+      <w:r>
+        <w:t>Tạm thời thế đã</w:t>
+      </w:r>
+    </w:p>
+    <w:p>
+      <w:r>
+        <w:rPr>
+          <w:noProof/>
+        </w:rPr>
+        <w:lastRenderedPageBreak/>
+        <w:drawing>
+          <wp:inline distT="0" distB="0" distL="0" distR="0" wp14:anchorId="12DFDD33" wp14:editId="3CCAEC98">
+            <wp:extent cx="5943600" cy="2919730"/>
+            <wp:effectExtent l="0" t="0" r="0" b="0"/>
+            <wp:docPr id="55" name="Picture 55"/>
+            <wp:cNvGraphicFramePr>
+              <a:graphicFrameLocks xmlns:a="http://schemas.openxmlformats.org/drawingml/2006/main" noChangeAspect="1"/>
+            </wp:cNvGraphicFramePr>
+            <a:graphic xmlns:a="http://schemas.openxmlformats.org/drawingml/2006/main">
+              <a:graphicData uri="http://schemas.openxmlformats.org/drawingml/2006/picture">
+                <pic:pic xmlns:pic="http://schemas.openxmlformats.org/drawingml/2006/picture">
+                  <pic:nvPicPr>
+                    <pic:cNvPr id="1" name=""/>
+                    <pic:cNvPicPr/>
+                  </pic:nvPicPr>
+                  <pic:blipFill>
+                    <a:blip r:embed="rId60"/>
+                    <a:stretch>
+                      <a:fillRect/>
+                    </a:stretch>
+                  </pic:blipFill>
+                  <pic:spPr>
+                    <a:xfrm>
+                      <a:off x="0" y="0"/>
+                      <a:ext cx="5943600" cy="2919730"/>
+                    </a:xfrm>
+                    <a:prstGeom prst="rect">
+                      <a:avLst/>
+                    </a:prstGeom>
+                  </pic:spPr>
+                </pic:pic>
+              </a:graphicData>
+            </a:graphic>
+          </wp:inline>
+        </w:drawing>
+      </w:r>
+    </w:p>
+    <w:p>
+      <w:r>
+        <w:t>Trên con jenkins</w:t>
+      </w:r>
+    </w:p>
+    <w:p>
+      <w:pPr>
+        <w:rPr>
+          <w:color w:val="FF0000"/>
+          <w:sz w:val="20"/>
+        </w:rPr>
+      </w:pPr>
+      <w:r>
+        <w:t xml:space="preserve">Nó đã clone được source code về và lưu ở folder </w:t>
+      </w:r>
+      <w:r>
+        <w:rPr>
+          <w:rStyle w:val="pipeline-node-7"/>
+          <w:color w:val="FF0000"/>
+          <w:spacing w:val="-4"/>
+        </w:rPr>
+        <w:t xml:space="preserve">C:\ProgramData\Jenkins\.jenkins\workspace\vietdung </w:t>
+      </w:r>
+    </w:p>
+    <w:p>
+      <w:bookmarkStart w:id="0" w:name="_GoBack"/>
+      <w:bookmarkEnd w:id="0"/>
     </w:p>
     <w:sectPr>
       <w:pgSz w:w="12240" w:h="15840"/>
@@ -7109,7 +7933,7 @@
   <w:abstractNum w:abstractNumId="7" w15:restartNumberingAfterBreak="0">
     <w:nsid w:val="2CBA076B"/>
     <w:multiLevelType w:val="hybridMultilevel"/>
-    <w:tmpl w:val="81EE00F0"/>
+    <w:tmpl w:val="0A06F53E"/>
     <w:lvl w:ilvl="0" w:tplc="555C287E">
       <w:numFmt w:val="bullet"/>
       <w:lvlText w:val="-"/>
@@ -7678,11 +8502,12 @@
     <w:uiPriority w:val="9"/>
     <w:unhideWhenUsed/>
     <w:qFormat/>
-    <w:rsid w:val="007A48CA"/>
+    <w:rsid w:val="00D04192"/>
     <w:pPr>
       <w:keepNext/>
       <w:keepLines/>
       <w:spacing w:before="40" w:after="0" w:line="360" w:lineRule="auto"/>
+      <w:jc w:val="center"/>
       <w:outlineLvl w:val="1"/>
     </w:pPr>
     <w:rPr>
@@ -7736,14 +8561,15 @@
     <w:name w:val="No Spacing"/>
     <w:uiPriority w:val="1"/>
     <w:qFormat/>
-    <w:rsid w:val="005777E4"/>
+    <w:rsid w:val="002C0725"/>
     <w:pPr>
       <w:spacing w:after="0" w:line="240" w:lineRule="auto"/>
       <w:jc w:val="both"/>
     </w:pPr>
     <w:rPr>
-      <w:rFonts w:ascii="Courier New" w:hAnsi="Courier New"/>
-      <w:color w:val="385623" w:themeColor="accent6" w:themeShade="80"/>
+      <w:rFonts w:ascii="Arial" w:hAnsi="Arial"/>
+      <w:color w:val="00B050"/>
+      <w:sz w:val="24"/>
     </w:rPr>
   </w:style>
   <w:style w:type="paragraph" w:styleId="ListParagraph">
@@ -7773,7 +8599,7 @@
     <w:basedOn w:val="DefaultParagraphFont"/>
     <w:link w:val="Heading2"/>
     <w:uiPriority w:val="9"/>
-    <w:rsid w:val="007A48CA"/>
+    <w:rsid w:val="00D04192"/>
     <w:rPr>
       <w:rFonts w:eastAsiaTheme="majorEastAsia" w:cstheme="majorBidi"/>
       <w:b/>
@@ -7839,6 +8665,11 @@
       <w:b/>
       <w:bCs/>
     </w:rPr>
+  </w:style>
+  <w:style w:type="character" w:customStyle="1" w:styleId="pipeline-node-7">
+    <w:name w:val="pipeline-node-7"/>
+    <w:basedOn w:val="DefaultParagraphFont"/>
+    <w:rsid w:val="00BE0D03"/>
   </w:style>
 </w:styles>
 </file>
@@ -8109,7 +8940,7 @@
 </file>
 
 <file path=customXml/itemProps1.xml><?xml version="1.0" encoding="utf-8"?>
-<ds:datastoreItem xmlns:ds="http://schemas.openxmlformats.org/officeDocument/2006/customXml" ds:itemID="{B04C78CA-F67E-4E6C-824A-1A0FAF8FFCB5}">
+<ds:datastoreItem xmlns:ds="http://schemas.openxmlformats.org/officeDocument/2006/customXml" ds:itemID="{BC17F4A8-DB79-4EF9-AD18-08344B908D86}">
   <ds:schemaRefs>
     <ds:schemaRef ds:uri="http://schemas.openxmlformats.org/officeDocument/2006/bibliography"/>
   </ds:schemaRefs>

--- a/jenkins.docx
+++ b/jenkins.docx
@@ -10,6 +10,22 @@
           <w:szCs w:val="32"/>
         </w:rPr>
       </w:pPr>
+      <w:r>
+        <w:rPr>
+          <w:rFonts w:ascii="Times New Roman" w:eastAsiaTheme="majorEastAsia" w:hAnsi="Times New Roman" w:cstheme="majorBidi"/>
+          <w:sz w:val="32"/>
+          <w:szCs w:val="32"/>
+        </w:rPr>
+        <w:t xml:space="preserve"> </w:t>
+      </w:r>
+      <w:r>
+        <w:rPr>
+          <w:rFonts w:ascii="Times New Roman" w:eastAsiaTheme="majorEastAsia" w:hAnsi="Times New Roman" w:cstheme="majorBidi"/>
+          <w:sz w:val="32"/>
+          <w:szCs w:val="32"/>
+        </w:rPr>
+        <w:t xml:space="preserve"> </w:t>
+      </w:r>
     </w:p>
     <w:p>
       <w:pPr>
@@ -6520,359 +6536,36 @@
       </w:r>
     </w:p>
     <w:p/>
-    <w:p/>
-    <w:p>
-      <w:pPr>
-        <w:shd w:val="clear" w:color="auto" w:fill="1E1E1E"/>
-        <w:spacing w:before="0" w:after="0" w:line="285" w:lineRule="atLeast"/>
-        <w:rPr>
-          <w:rFonts w:ascii="Consolas" w:eastAsia="Times New Roman" w:hAnsi="Consolas" w:cs="Times New Roman"/>
-          <w:color w:val="D4D4D4"/>
-          <w:sz w:val="21"/>
-          <w:szCs w:val="21"/>
-        </w:rPr>
-      </w:pPr>
-      <w:r>
-        <w:rPr>
-          <w:rFonts w:ascii="Consolas" w:eastAsia="Times New Roman" w:hAnsi="Consolas" w:cs="Times New Roman"/>
-          <w:color w:val="D4D4D4"/>
-          <w:sz w:val="21"/>
-          <w:szCs w:val="21"/>
-        </w:rPr>
-        <w:t>pipeline{</w:t>
-      </w:r>
-    </w:p>
-    <w:p>
-      <w:pPr>
-        <w:shd w:val="clear" w:color="auto" w:fill="1E1E1E"/>
-        <w:spacing w:before="0" w:after="0" w:line="285" w:lineRule="atLeast"/>
-        <w:rPr>
-          <w:rFonts w:ascii="Consolas" w:eastAsia="Times New Roman" w:hAnsi="Consolas" w:cs="Times New Roman"/>
-          <w:color w:val="D4D4D4"/>
-          <w:sz w:val="21"/>
-          <w:szCs w:val="21"/>
-        </w:rPr>
-      </w:pPr>
-      <w:r>
-        <w:rPr>
-          <w:rFonts w:ascii="Consolas" w:eastAsia="Times New Roman" w:hAnsi="Consolas" w:cs="Times New Roman"/>
-          <w:color w:val="D4D4D4"/>
-          <w:sz w:val="21"/>
-          <w:szCs w:val="21"/>
-        </w:rPr>
-        <w:t>    agent any</w:t>
-      </w:r>
-    </w:p>
-    <w:p>
-      <w:pPr>
-        <w:shd w:val="clear" w:color="auto" w:fill="1E1E1E"/>
-        <w:spacing w:before="0" w:after="0" w:line="285" w:lineRule="atLeast"/>
-        <w:rPr>
-          <w:rFonts w:ascii="Consolas" w:eastAsia="Times New Roman" w:hAnsi="Consolas" w:cs="Times New Roman"/>
-          <w:color w:val="D4D4D4"/>
-          <w:sz w:val="21"/>
-          <w:szCs w:val="21"/>
-        </w:rPr>
-      </w:pPr>
-      <w:r>
-        <w:rPr>
-          <w:rFonts w:ascii="Consolas" w:eastAsia="Times New Roman" w:hAnsi="Consolas" w:cs="Times New Roman"/>
-          <w:color w:val="D4D4D4"/>
-          <w:sz w:val="21"/>
-          <w:szCs w:val="21"/>
-        </w:rPr>
-        <w:t xml:space="preserve">    </w:t>
-      </w:r>
-    </w:p>
-    <w:p>
-      <w:pPr>
-        <w:shd w:val="clear" w:color="auto" w:fill="1E1E1E"/>
-        <w:spacing w:before="0" w:after="0" w:line="285" w:lineRule="atLeast"/>
-        <w:rPr>
-          <w:rFonts w:ascii="Consolas" w:eastAsia="Times New Roman" w:hAnsi="Consolas" w:cs="Times New Roman"/>
-          <w:color w:val="D4D4D4"/>
-          <w:sz w:val="21"/>
-          <w:szCs w:val="21"/>
-        </w:rPr>
-      </w:pPr>
-      <w:r>
-        <w:rPr>
-          <w:rFonts w:ascii="Consolas" w:eastAsia="Times New Roman" w:hAnsi="Consolas" w:cs="Times New Roman"/>
-          <w:color w:val="D4D4D4"/>
-          <w:sz w:val="21"/>
-          <w:szCs w:val="21"/>
-        </w:rPr>
-        <w:t xml:space="preserve">    stages{                             </w:t>
-      </w:r>
-      <w:r>
-        <w:rPr>
-          <w:rFonts w:ascii="Consolas" w:eastAsia="Times New Roman" w:hAnsi="Consolas" w:cs="Times New Roman"/>
-          <w:color w:val="6A9955"/>
-          <w:sz w:val="21"/>
-          <w:szCs w:val="21"/>
-        </w:rPr>
-        <w:t>// định nghĩa các giai đoạn của stage</w:t>
-      </w:r>
-    </w:p>
-    <w:p>
-      <w:pPr>
-        <w:shd w:val="clear" w:color="auto" w:fill="1E1E1E"/>
-        <w:spacing w:before="0" w:after="0" w:line="285" w:lineRule="atLeast"/>
-        <w:rPr>
-          <w:rFonts w:ascii="Consolas" w:eastAsia="Times New Roman" w:hAnsi="Consolas" w:cs="Times New Roman"/>
-          <w:color w:val="D4D4D4"/>
-          <w:sz w:val="21"/>
-          <w:szCs w:val="21"/>
-        </w:rPr>
-      </w:pPr>
-      <w:r>
-        <w:rPr>
-          <w:rFonts w:ascii="Consolas" w:eastAsia="Times New Roman" w:hAnsi="Consolas" w:cs="Times New Roman"/>
-          <w:color w:val="D4D4D4"/>
-          <w:sz w:val="21"/>
-          <w:szCs w:val="21"/>
-        </w:rPr>
-        <w:t>        stage(</w:t>
-      </w:r>
-      <w:r>
-        <w:rPr>
-          <w:rFonts w:ascii="Consolas" w:eastAsia="Times New Roman" w:hAnsi="Consolas" w:cs="Times New Roman"/>
-          <w:color w:val="CE9178"/>
-          <w:sz w:val="21"/>
-          <w:szCs w:val="21"/>
-        </w:rPr>
-        <w:t>'clone code'</w:t>
-      </w:r>
-      <w:r>
-        <w:rPr>
-          <w:rFonts w:ascii="Consolas" w:eastAsia="Times New Roman" w:hAnsi="Consolas" w:cs="Times New Roman"/>
-          <w:color w:val="D4D4D4"/>
-          <w:sz w:val="21"/>
-          <w:szCs w:val="21"/>
-        </w:rPr>
-        <w:t xml:space="preserve">)             </w:t>
-      </w:r>
-      <w:r>
-        <w:rPr>
-          <w:rFonts w:ascii="Consolas" w:eastAsia="Times New Roman" w:hAnsi="Consolas" w:cs="Times New Roman"/>
-          <w:color w:val="6A9955"/>
-          <w:sz w:val="21"/>
-          <w:szCs w:val="21"/>
-        </w:rPr>
-        <w:t xml:space="preserve">// tên của từng stage </w:t>
-      </w:r>
-    </w:p>
-    <w:p>
-      <w:pPr>
-        <w:shd w:val="clear" w:color="auto" w:fill="1E1E1E"/>
-        <w:spacing w:before="0" w:after="0" w:line="285" w:lineRule="atLeast"/>
-        <w:rPr>
-          <w:rFonts w:ascii="Consolas" w:eastAsia="Times New Roman" w:hAnsi="Consolas" w:cs="Times New Roman"/>
-          <w:color w:val="D4D4D4"/>
-          <w:sz w:val="21"/>
-          <w:szCs w:val="21"/>
-        </w:rPr>
-      </w:pPr>
-      <w:r>
-        <w:rPr>
-          <w:rFonts w:ascii="Consolas" w:eastAsia="Times New Roman" w:hAnsi="Consolas" w:cs="Times New Roman"/>
-          <w:color w:val="D4D4D4"/>
-          <w:sz w:val="21"/>
-          <w:szCs w:val="21"/>
-        </w:rPr>
-        <w:t xml:space="preserve">        {                               </w:t>
-      </w:r>
-      <w:r>
-        <w:rPr>
-          <w:rFonts w:ascii="Consolas" w:eastAsia="Times New Roman" w:hAnsi="Consolas" w:cs="Times New Roman"/>
-          <w:color w:val="6A9955"/>
-          <w:sz w:val="21"/>
-          <w:szCs w:val="21"/>
-        </w:rPr>
-        <w:t>// trong stage này sẽ chạy những steps nào</w:t>
-      </w:r>
-    </w:p>
-    <w:p>
-      <w:pPr>
-        <w:shd w:val="clear" w:color="auto" w:fill="1E1E1E"/>
-        <w:spacing w:before="0" w:after="0" w:line="285" w:lineRule="atLeast"/>
-        <w:rPr>
-          <w:rFonts w:ascii="Consolas" w:eastAsia="Times New Roman" w:hAnsi="Consolas" w:cs="Times New Roman"/>
-          <w:color w:val="D4D4D4"/>
-          <w:sz w:val="21"/>
-          <w:szCs w:val="21"/>
-        </w:rPr>
-      </w:pPr>
-      <w:r>
-        <w:rPr>
-          <w:rFonts w:ascii="Consolas" w:eastAsia="Times New Roman" w:hAnsi="Consolas" w:cs="Times New Roman"/>
-          <w:color w:val="D4D4D4"/>
-          <w:sz w:val="21"/>
-          <w:szCs w:val="21"/>
-        </w:rPr>
-        <w:t>            steps{                      </w:t>
-      </w:r>
-    </w:p>
-    <w:p>
-      <w:pPr>
-        <w:shd w:val="clear" w:color="auto" w:fill="1E1E1E"/>
-        <w:spacing w:before="0" w:after="0" w:line="285" w:lineRule="atLeast"/>
-        <w:rPr>
-          <w:rFonts w:ascii="Consolas" w:eastAsia="Times New Roman" w:hAnsi="Consolas" w:cs="Times New Roman"/>
-          <w:color w:val="D4D4D4"/>
-          <w:sz w:val="21"/>
-          <w:szCs w:val="21"/>
-        </w:rPr>
-      </w:pPr>
-      <w:r>
-        <w:rPr>
-          <w:rFonts w:ascii="Consolas" w:eastAsia="Times New Roman" w:hAnsi="Consolas" w:cs="Times New Roman"/>
-          <w:color w:val="D4D4D4"/>
-          <w:sz w:val="21"/>
-          <w:szCs w:val="21"/>
-        </w:rPr>
-        <w:t xml:space="preserve">                git credentialsId: </w:t>
-      </w:r>
-      <w:r>
-        <w:rPr>
-          <w:rFonts w:ascii="Consolas" w:eastAsia="Times New Roman" w:hAnsi="Consolas" w:cs="Times New Roman"/>
-          <w:color w:val="CE9178"/>
-          <w:sz w:val="21"/>
-          <w:szCs w:val="21"/>
-        </w:rPr>
-        <w:t>'2def9ee2-4ce6-4265-a4d8-013ff29519c3'</w:t>
-      </w:r>
-      <w:r>
-        <w:rPr>
-          <w:rFonts w:ascii="Consolas" w:eastAsia="Times New Roman" w:hAnsi="Consolas" w:cs="Times New Roman"/>
-          <w:color w:val="D4D4D4"/>
-          <w:sz w:val="21"/>
-          <w:szCs w:val="21"/>
-        </w:rPr>
-        <w:t xml:space="preserve">, url: </w:t>
-      </w:r>
-      <w:r>
-        <w:rPr>
-          <w:rFonts w:ascii="Consolas" w:eastAsia="Times New Roman" w:hAnsi="Consolas" w:cs="Times New Roman"/>
-          <w:color w:val="CE9178"/>
-          <w:sz w:val="21"/>
-          <w:szCs w:val="21"/>
-        </w:rPr>
-        <w:t>'https://github.com/dungnv84/w3_band.git'</w:t>
-      </w:r>
-    </w:p>
-    <w:p>
-      <w:pPr>
-        <w:shd w:val="clear" w:color="auto" w:fill="1E1E1E"/>
-        <w:spacing w:before="0" w:after="0" w:line="285" w:lineRule="atLeast"/>
-        <w:rPr>
-          <w:rFonts w:ascii="Consolas" w:eastAsia="Times New Roman" w:hAnsi="Consolas" w:cs="Times New Roman"/>
-          <w:color w:val="D4D4D4"/>
-          <w:sz w:val="21"/>
-          <w:szCs w:val="21"/>
-        </w:rPr>
-      </w:pPr>
-      <w:r>
-        <w:rPr>
-          <w:rFonts w:ascii="Consolas" w:eastAsia="Times New Roman" w:hAnsi="Consolas" w:cs="Times New Roman"/>
-          <w:color w:val="D4D4D4"/>
-          <w:sz w:val="21"/>
-          <w:szCs w:val="21"/>
-        </w:rPr>
-        <w:t>            }</w:t>
-      </w:r>
-    </w:p>
-    <w:p>
-      <w:pPr>
-        <w:shd w:val="clear" w:color="auto" w:fill="1E1E1E"/>
-        <w:spacing w:before="0" w:after="0" w:line="285" w:lineRule="atLeast"/>
-        <w:rPr>
-          <w:rFonts w:ascii="Consolas" w:eastAsia="Times New Roman" w:hAnsi="Consolas" w:cs="Times New Roman"/>
-          <w:color w:val="D4D4D4"/>
-          <w:sz w:val="21"/>
-          <w:szCs w:val="21"/>
-        </w:rPr>
-      </w:pPr>
-      <w:r>
-        <w:rPr>
-          <w:rFonts w:ascii="Consolas" w:eastAsia="Times New Roman" w:hAnsi="Consolas" w:cs="Times New Roman"/>
-          <w:color w:val="D4D4D4"/>
-          <w:sz w:val="21"/>
-          <w:szCs w:val="21"/>
-        </w:rPr>
-        <w:t>        }</w:t>
-      </w:r>
-    </w:p>
-    <w:p>
-      <w:pPr>
-        <w:shd w:val="clear" w:color="auto" w:fill="1E1E1E"/>
-        <w:spacing w:before="0" w:after="0" w:line="285" w:lineRule="atLeast"/>
-        <w:rPr>
-          <w:rFonts w:ascii="Consolas" w:eastAsia="Times New Roman" w:hAnsi="Consolas" w:cs="Times New Roman"/>
-          <w:color w:val="D4D4D4"/>
-          <w:sz w:val="21"/>
-          <w:szCs w:val="21"/>
-        </w:rPr>
-      </w:pPr>
-      <w:r>
-        <w:rPr>
-          <w:rFonts w:ascii="Consolas" w:eastAsia="Times New Roman" w:hAnsi="Consolas" w:cs="Times New Roman"/>
-          <w:color w:val="D4D4D4"/>
-          <w:sz w:val="21"/>
-          <w:szCs w:val="21"/>
-        </w:rPr>
-        <w:t>    }</w:t>
-      </w:r>
-    </w:p>
-    <w:p>
-      <w:pPr>
-        <w:shd w:val="clear" w:color="auto" w:fill="1E1E1E"/>
-        <w:spacing w:before="0" w:after="0" w:line="285" w:lineRule="atLeast"/>
-        <w:rPr>
-          <w:rFonts w:ascii="Consolas" w:eastAsia="Times New Roman" w:hAnsi="Consolas" w:cs="Times New Roman"/>
-          <w:color w:val="D4D4D4"/>
-          <w:sz w:val="21"/>
-          <w:szCs w:val="21"/>
-        </w:rPr>
-      </w:pPr>
-      <w:r>
-        <w:rPr>
-          <w:rFonts w:ascii="Consolas" w:eastAsia="Times New Roman" w:hAnsi="Consolas" w:cs="Times New Roman"/>
-          <w:color w:val="D4D4D4"/>
-          <w:sz w:val="21"/>
-          <w:szCs w:val="21"/>
-        </w:rPr>
-        <w:t>}</w:t>
-      </w:r>
-    </w:p>
-    <w:p>
-      <w:pPr>
-        <w:shd w:val="clear" w:color="auto" w:fill="1E1E1E"/>
-        <w:spacing w:before="0" w:after="0" w:line="285" w:lineRule="atLeast"/>
-        <w:rPr>
-          <w:rFonts w:ascii="Consolas" w:eastAsia="Times New Roman" w:hAnsi="Consolas" w:cs="Times New Roman"/>
-          <w:color w:val="D4D4D4"/>
-          <w:sz w:val="21"/>
-          <w:szCs w:val="21"/>
-        </w:rPr>
-      </w:pPr>
-    </w:p>
-    <w:p>
-      <w:r>
-        <w:t>Tạm thời thế đã</w:t>
-      </w:r>
-    </w:p>
-    <w:p>
-      <w:r>
-        <w:rPr>
-          <w:noProof/>
-        </w:rPr>
-        <w:lastRenderedPageBreak/>
+    <w:p>
+      <w:r>
+        <w:t>Tạo 1 code web .Net bằng tay trước</w:t>
+      </w:r>
+    </w:p>
+    <w:p>
+      <w:r>
+        <w:t>Vào visual studio, tạo 1 project ASP .Net core web</w:t>
+      </w:r>
+    </w:p>
+    <w:p>
+      <w:r>
+        <w:t>Vào dự án ấn express, n chạy như này là oke</w:t>
+      </w:r>
+    </w:p>
+    <w:p>
+      <w:pPr>
+        <w:rPr>
+          <w:b/>
+        </w:rPr>
+      </w:pPr>
+      <w:r>
+        <w:rPr>
+          <w:b/>
+        </w:rPr>
         <w:drawing>
-          <wp:inline distT="0" distB="0" distL="0" distR="0" wp14:anchorId="76EEB70E" wp14:editId="3EF187A0">
-            <wp:extent cx="5943600" cy="2919730"/>
+          <wp:inline distT="0" distB="0" distL="0" distR="0" wp14:anchorId="5B07DCA5" wp14:editId="7BF28376">
+            <wp:extent cx="5943600" cy="1798320"/>
             <wp:effectExtent l="0" t="0" r="0" b="0"/>
-            <wp:docPr id="55" name="Picture 55"/>
+            <wp:docPr id="56" name="Picture 56"/>
             <wp:cNvGraphicFramePr>
               <a:graphicFrameLocks xmlns:a="http://schemas.openxmlformats.org/drawingml/2006/main" noChangeAspect="1"/>
             </wp:cNvGraphicFramePr>
@@ -6892,6 +6585,414 @@
                   <pic:spPr>
                     <a:xfrm>
                       <a:off x="0" y="0"/>
+                      <a:ext cx="5943600" cy="1798320"/>
+                    </a:xfrm>
+                    <a:prstGeom prst="rect">
+                      <a:avLst/>
+                    </a:prstGeom>
+                  </pic:spPr>
+                </pic:pic>
+              </a:graphicData>
+            </a:graphic>
+          </wp:inline>
+        </w:drawing>
+      </w:r>
+    </w:p>
+    <w:p>
+      <w:pPr>
+        <w:rPr>
+          <w:b/>
+        </w:rPr>
+      </w:pPr>
+    </w:p>
+    <w:p>
+      <w:pPr>
+        <w:rPr>
+          <w:b/>
+        </w:rPr>
+      </w:pPr>
+      <w:bookmarkStart w:id="0" w:name="_GoBack"/>
+      <w:bookmarkEnd w:id="0"/>
+    </w:p>
+    <w:p>
+      <w:pPr>
+        <w:rPr>
+          <w:b/>
+        </w:rPr>
+      </w:pPr>
+    </w:p>
+    <w:p/>
+    <w:p>
+      <w:pPr>
+        <w:shd w:val="clear" w:color="auto" w:fill="1E1E1E"/>
+        <w:spacing w:before="0" w:after="0" w:line="285" w:lineRule="atLeast"/>
+        <w:rPr>
+          <w:rFonts w:ascii="Consolas" w:eastAsia="Times New Roman" w:hAnsi="Consolas" w:cs="Times New Roman"/>
+          <w:color w:val="D4D4D4"/>
+          <w:sz w:val="21"/>
+          <w:szCs w:val="21"/>
+        </w:rPr>
+      </w:pPr>
+      <w:r>
+        <w:rPr>
+          <w:rFonts w:ascii="Consolas" w:eastAsia="Times New Roman" w:hAnsi="Consolas" w:cs="Times New Roman"/>
+          <w:color w:val="D4D4D4"/>
+          <w:sz w:val="21"/>
+          <w:szCs w:val="21"/>
+        </w:rPr>
+        <w:t>pipeline{</w:t>
+      </w:r>
+    </w:p>
+    <w:p>
+      <w:pPr>
+        <w:shd w:val="clear" w:color="auto" w:fill="1E1E1E"/>
+        <w:spacing w:before="0" w:after="0" w:line="285" w:lineRule="atLeast"/>
+        <w:rPr>
+          <w:rFonts w:ascii="Consolas" w:eastAsia="Times New Roman" w:hAnsi="Consolas" w:cs="Times New Roman"/>
+          <w:color w:val="D4D4D4"/>
+          <w:sz w:val="21"/>
+          <w:szCs w:val="21"/>
+        </w:rPr>
+      </w:pPr>
+      <w:r>
+        <w:rPr>
+          <w:rFonts w:ascii="Consolas" w:eastAsia="Times New Roman" w:hAnsi="Consolas" w:cs="Times New Roman"/>
+          <w:color w:val="D4D4D4"/>
+          <w:sz w:val="21"/>
+          <w:szCs w:val="21"/>
+        </w:rPr>
+        <w:t>    agent any</w:t>
+      </w:r>
+    </w:p>
+    <w:p>
+      <w:pPr>
+        <w:shd w:val="clear" w:color="auto" w:fill="1E1E1E"/>
+        <w:spacing w:before="0" w:after="0" w:line="285" w:lineRule="atLeast"/>
+        <w:rPr>
+          <w:rFonts w:ascii="Consolas" w:eastAsia="Times New Roman" w:hAnsi="Consolas" w:cs="Times New Roman"/>
+          <w:color w:val="D4D4D4"/>
+          <w:sz w:val="21"/>
+          <w:szCs w:val="21"/>
+        </w:rPr>
+      </w:pPr>
+      <w:r>
+        <w:rPr>
+          <w:rFonts w:ascii="Consolas" w:eastAsia="Times New Roman" w:hAnsi="Consolas" w:cs="Times New Roman"/>
+          <w:color w:val="D4D4D4"/>
+          <w:sz w:val="21"/>
+          <w:szCs w:val="21"/>
+        </w:rPr>
+        <w:t xml:space="preserve">    </w:t>
+      </w:r>
+    </w:p>
+    <w:p>
+      <w:pPr>
+        <w:shd w:val="clear" w:color="auto" w:fill="1E1E1E"/>
+        <w:spacing w:before="0" w:after="0" w:line="285" w:lineRule="atLeast"/>
+        <w:rPr>
+          <w:rFonts w:ascii="Consolas" w:eastAsia="Times New Roman" w:hAnsi="Consolas" w:cs="Times New Roman"/>
+          <w:color w:val="D4D4D4"/>
+          <w:sz w:val="21"/>
+          <w:szCs w:val="21"/>
+        </w:rPr>
+      </w:pPr>
+      <w:r>
+        <w:rPr>
+          <w:rFonts w:ascii="Consolas" w:eastAsia="Times New Roman" w:hAnsi="Consolas" w:cs="Times New Roman"/>
+          <w:color w:val="D4D4D4"/>
+          <w:sz w:val="21"/>
+          <w:szCs w:val="21"/>
+        </w:rPr>
+        <w:t xml:space="preserve">    stages{                             </w:t>
+      </w:r>
+      <w:r>
+        <w:rPr>
+          <w:rFonts w:ascii="Consolas" w:eastAsia="Times New Roman" w:hAnsi="Consolas" w:cs="Times New Roman"/>
+          <w:color w:val="6A9955"/>
+          <w:sz w:val="21"/>
+          <w:szCs w:val="21"/>
+        </w:rPr>
+        <w:t>// định nghĩa các giai đoạn của stage</w:t>
+      </w:r>
+    </w:p>
+    <w:p>
+      <w:pPr>
+        <w:shd w:val="clear" w:color="auto" w:fill="1E1E1E"/>
+        <w:spacing w:before="0" w:after="0" w:line="285" w:lineRule="atLeast"/>
+        <w:rPr>
+          <w:rFonts w:ascii="Consolas" w:eastAsia="Times New Roman" w:hAnsi="Consolas" w:cs="Times New Roman"/>
+          <w:color w:val="D4D4D4"/>
+          <w:sz w:val="21"/>
+          <w:szCs w:val="21"/>
+        </w:rPr>
+      </w:pPr>
+      <w:r>
+        <w:rPr>
+          <w:rFonts w:ascii="Consolas" w:eastAsia="Times New Roman" w:hAnsi="Consolas" w:cs="Times New Roman"/>
+          <w:color w:val="D4D4D4"/>
+          <w:sz w:val="21"/>
+          <w:szCs w:val="21"/>
+        </w:rPr>
+        <w:t>        stage(</w:t>
+      </w:r>
+      <w:r>
+        <w:rPr>
+          <w:rFonts w:ascii="Consolas" w:eastAsia="Times New Roman" w:hAnsi="Consolas" w:cs="Times New Roman"/>
+          <w:color w:val="CE9178"/>
+          <w:sz w:val="21"/>
+          <w:szCs w:val="21"/>
+        </w:rPr>
+        <w:t>'clone code'</w:t>
+      </w:r>
+      <w:r>
+        <w:rPr>
+          <w:rFonts w:ascii="Consolas" w:eastAsia="Times New Roman" w:hAnsi="Consolas" w:cs="Times New Roman"/>
+          <w:color w:val="D4D4D4"/>
+          <w:sz w:val="21"/>
+          <w:szCs w:val="21"/>
+        </w:rPr>
+        <w:t xml:space="preserve">)             </w:t>
+      </w:r>
+      <w:r>
+        <w:rPr>
+          <w:rFonts w:ascii="Consolas" w:eastAsia="Times New Roman" w:hAnsi="Consolas" w:cs="Times New Roman"/>
+          <w:color w:val="6A9955"/>
+          <w:sz w:val="21"/>
+          <w:szCs w:val="21"/>
+        </w:rPr>
+        <w:t xml:space="preserve">// tên của từng stage </w:t>
+      </w:r>
+    </w:p>
+    <w:p>
+      <w:pPr>
+        <w:shd w:val="clear" w:color="auto" w:fill="1E1E1E"/>
+        <w:spacing w:before="0" w:after="0" w:line="285" w:lineRule="atLeast"/>
+        <w:rPr>
+          <w:rFonts w:ascii="Consolas" w:eastAsia="Times New Roman" w:hAnsi="Consolas" w:cs="Times New Roman"/>
+          <w:color w:val="D4D4D4"/>
+          <w:sz w:val="21"/>
+          <w:szCs w:val="21"/>
+        </w:rPr>
+      </w:pPr>
+      <w:r>
+        <w:rPr>
+          <w:rFonts w:ascii="Consolas" w:eastAsia="Times New Roman" w:hAnsi="Consolas" w:cs="Times New Roman"/>
+          <w:color w:val="D4D4D4"/>
+          <w:sz w:val="21"/>
+          <w:szCs w:val="21"/>
+        </w:rPr>
+        <w:t xml:space="preserve">        {                               </w:t>
+      </w:r>
+      <w:r>
+        <w:rPr>
+          <w:rFonts w:ascii="Consolas" w:eastAsia="Times New Roman" w:hAnsi="Consolas" w:cs="Times New Roman"/>
+          <w:color w:val="6A9955"/>
+          <w:sz w:val="21"/>
+          <w:szCs w:val="21"/>
+        </w:rPr>
+        <w:t>// trong stage này sẽ chạy những steps nào</w:t>
+      </w:r>
+    </w:p>
+    <w:p>
+      <w:pPr>
+        <w:shd w:val="clear" w:color="auto" w:fill="1E1E1E"/>
+        <w:spacing w:before="0" w:after="0" w:line="285" w:lineRule="atLeast"/>
+        <w:rPr>
+          <w:rFonts w:ascii="Consolas" w:eastAsia="Times New Roman" w:hAnsi="Consolas" w:cs="Times New Roman"/>
+          <w:color w:val="D4D4D4"/>
+          <w:sz w:val="21"/>
+          <w:szCs w:val="21"/>
+        </w:rPr>
+      </w:pPr>
+      <w:r>
+        <w:rPr>
+          <w:rFonts w:ascii="Consolas" w:eastAsia="Times New Roman" w:hAnsi="Consolas" w:cs="Times New Roman"/>
+          <w:color w:val="D4D4D4"/>
+          <w:sz w:val="21"/>
+          <w:szCs w:val="21"/>
+        </w:rPr>
+        <w:t>            steps{                      </w:t>
+      </w:r>
+    </w:p>
+    <w:p>
+      <w:pPr>
+        <w:shd w:val="clear" w:color="auto" w:fill="1E1E1E"/>
+        <w:spacing w:before="0" w:after="0" w:line="285" w:lineRule="atLeast"/>
+        <w:rPr>
+          <w:rFonts w:ascii="Consolas" w:eastAsia="Times New Roman" w:hAnsi="Consolas" w:cs="Times New Roman"/>
+          <w:color w:val="D4D4D4"/>
+          <w:sz w:val="21"/>
+          <w:szCs w:val="21"/>
+        </w:rPr>
+      </w:pPr>
+      <w:r>
+        <w:rPr>
+          <w:rFonts w:ascii="Consolas" w:eastAsia="Times New Roman" w:hAnsi="Consolas" w:cs="Times New Roman"/>
+          <w:color w:val="D4D4D4"/>
+          <w:sz w:val="21"/>
+          <w:szCs w:val="21"/>
+        </w:rPr>
+        <w:t xml:space="preserve">                git credentialsId: </w:t>
+      </w:r>
+      <w:r>
+        <w:rPr>
+          <w:rFonts w:ascii="Consolas" w:eastAsia="Times New Roman" w:hAnsi="Consolas" w:cs="Times New Roman"/>
+          <w:color w:val="CE9178"/>
+          <w:sz w:val="21"/>
+          <w:szCs w:val="21"/>
+        </w:rPr>
+        <w:t>'2def9ee2-4ce6-4265-a4d8-013ff29519c3'</w:t>
+      </w:r>
+      <w:r>
+        <w:rPr>
+          <w:rFonts w:ascii="Consolas" w:eastAsia="Times New Roman" w:hAnsi="Consolas" w:cs="Times New Roman"/>
+          <w:color w:val="D4D4D4"/>
+          <w:sz w:val="21"/>
+          <w:szCs w:val="21"/>
+        </w:rPr>
+        <w:t xml:space="preserve">, url: </w:t>
+      </w:r>
+      <w:r>
+        <w:rPr>
+          <w:rFonts w:ascii="Consolas" w:eastAsia="Times New Roman" w:hAnsi="Consolas" w:cs="Times New Roman"/>
+          <w:color w:val="CE9178"/>
+          <w:sz w:val="21"/>
+          <w:szCs w:val="21"/>
+        </w:rPr>
+        <w:t>'https://github.com/dungnv84/w3_band.git'</w:t>
+      </w:r>
+    </w:p>
+    <w:p>
+      <w:pPr>
+        <w:shd w:val="clear" w:color="auto" w:fill="1E1E1E"/>
+        <w:spacing w:before="0" w:after="0" w:line="285" w:lineRule="atLeast"/>
+        <w:rPr>
+          <w:rFonts w:ascii="Consolas" w:eastAsia="Times New Roman" w:hAnsi="Consolas" w:cs="Times New Roman"/>
+          <w:color w:val="D4D4D4"/>
+          <w:sz w:val="21"/>
+          <w:szCs w:val="21"/>
+        </w:rPr>
+      </w:pPr>
+      <w:r>
+        <w:rPr>
+          <w:rFonts w:ascii="Consolas" w:eastAsia="Times New Roman" w:hAnsi="Consolas" w:cs="Times New Roman"/>
+          <w:color w:val="D4D4D4"/>
+          <w:sz w:val="21"/>
+          <w:szCs w:val="21"/>
+        </w:rPr>
+        <w:lastRenderedPageBreak/>
+        <w:t>            }</w:t>
+      </w:r>
+    </w:p>
+    <w:p>
+      <w:pPr>
+        <w:shd w:val="clear" w:color="auto" w:fill="1E1E1E"/>
+        <w:spacing w:before="0" w:after="0" w:line="285" w:lineRule="atLeast"/>
+        <w:rPr>
+          <w:rFonts w:ascii="Consolas" w:eastAsia="Times New Roman" w:hAnsi="Consolas" w:cs="Times New Roman"/>
+          <w:color w:val="D4D4D4"/>
+          <w:sz w:val="21"/>
+          <w:szCs w:val="21"/>
+        </w:rPr>
+      </w:pPr>
+      <w:r>
+        <w:rPr>
+          <w:rFonts w:ascii="Consolas" w:eastAsia="Times New Roman" w:hAnsi="Consolas" w:cs="Times New Roman"/>
+          <w:color w:val="D4D4D4"/>
+          <w:sz w:val="21"/>
+          <w:szCs w:val="21"/>
+        </w:rPr>
+        <w:t>        }</w:t>
+      </w:r>
+    </w:p>
+    <w:p>
+      <w:pPr>
+        <w:shd w:val="clear" w:color="auto" w:fill="1E1E1E"/>
+        <w:spacing w:before="0" w:after="0" w:line="285" w:lineRule="atLeast"/>
+        <w:rPr>
+          <w:rFonts w:ascii="Consolas" w:eastAsia="Times New Roman" w:hAnsi="Consolas" w:cs="Times New Roman"/>
+          <w:color w:val="D4D4D4"/>
+          <w:sz w:val="21"/>
+          <w:szCs w:val="21"/>
+        </w:rPr>
+      </w:pPr>
+      <w:r>
+        <w:rPr>
+          <w:rFonts w:ascii="Consolas" w:eastAsia="Times New Roman" w:hAnsi="Consolas" w:cs="Times New Roman"/>
+          <w:color w:val="D4D4D4"/>
+          <w:sz w:val="21"/>
+          <w:szCs w:val="21"/>
+        </w:rPr>
+        <w:t>    }</w:t>
+      </w:r>
+    </w:p>
+    <w:p>
+      <w:pPr>
+        <w:shd w:val="clear" w:color="auto" w:fill="1E1E1E"/>
+        <w:spacing w:before="0" w:after="0" w:line="285" w:lineRule="atLeast"/>
+        <w:rPr>
+          <w:rFonts w:ascii="Consolas" w:eastAsia="Times New Roman" w:hAnsi="Consolas" w:cs="Times New Roman"/>
+          <w:color w:val="D4D4D4"/>
+          <w:sz w:val="21"/>
+          <w:szCs w:val="21"/>
+        </w:rPr>
+      </w:pPr>
+      <w:r>
+        <w:rPr>
+          <w:rFonts w:ascii="Consolas" w:eastAsia="Times New Roman" w:hAnsi="Consolas" w:cs="Times New Roman"/>
+          <w:color w:val="D4D4D4"/>
+          <w:sz w:val="21"/>
+          <w:szCs w:val="21"/>
+        </w:rPr>
+        <w:t>}</w:t>
+      </w:r>
+    </w:p>
+    <w:p>
+      <w:pPr>
+        <w:shd w:val="clear" w:color="auto" w:fill="1E1E1E"/>
+        <w:spacing w:before="0" w:after="0" w:line="285" w:lineRule="atLeast"/>
+        <w:rPr>
+          <w:rFonts w:ascii="Consolas" w:eastAsia="Times New Roman" w:hAnsi="Consolas" w:cs="Times New Roman"/>
+          <w:color w:val="D4D4D4"/>
+          <w:sz w:val="21"/>
+          <w:szCs w:val="21"/>
+        </w:rPr>
+      </w:pPr>
+    </w:p>
+    <w:p>
+      <w:r>
+        <w:t>Tạm thời thế đã</w:t>
+      </w:r>
+    </w:p>
+    <w:p>
+      <w:r>
+        <w:rPr>
+          <w:noProof/>
+        </w:rPr>
+        <w:drawing>
+          <wp:inline distT="0" distB="0" distL="0" distR="0" wp14:anchorId="76EEB70E" wp14:editId="3EF187A0">
+            <wp:extent cx="5943600" cy="2919730"/>
+            <wp:effectExtent l="0" t="0" r="0" b="0"/>
+            <wp:docPr id="55" name="Picture 55"/>
+            <wp:cNvGraphicFramePr>
+              <a:graphicFrameLocks xmlns:a="http://schemas.openxmlformats.org/drawingml/2006/main" noChangeAspect="1"/>
+            </wp:cNvGraphicFramePr>
+            <a:graphic xmlns:a="http://schemas.openxmlformats.org/drawingml/2006/main">
+              <a:graphicData uri="http://schemas.openxmlformats.org/drawingml/2006/picture">
+                <pic:pic xmlns:pic="http://schemas.openxmlformats.org/drawingml/2006/picture">
+                  <pic:nvPicPr>
+                    <pic:cNvPr id="1" name=""/>
+                    <pic:cNvPicPr/>
+                  </pic:nvPicPr>
+                  <pic:blipFill>
+                    <a:blip r:embed="rId62"/>
+                    <a:stretch>
+                      <a:fillRect/>
+                    </a:stretch>
+                  </pic:blipFill>
+                  <pic:spPr>
+                    <a:xfrm>
+                      <a:off x="0" y="0"/>
                       <a:ext cx="5943600" cy="2919730"/>
                     </a:xfrm>
                     <a:prstGeom prst="rect">
@@ -6931,8 +7032,6 @@
     </w:p>
     <w:p/>
     <w:p>
-      <w:bookmarkStart w:id="0" w:name="_GoBack"/>
-      <w:bookmarkEnd w:id="0"/>
       <w:r>
         <w:t xml:space="preserve"> </w:t>
       </w:r>
@@ -8911,7 +9010,7 @@
 </file>
 
 <file path=customXml/itemProps1.xml><?xml version="1.0" encoding="utf-8"?>
-<ds:datastoreItem xmlns:ds="http://schemas.openxmlformats.org/officeDocument/2006/customXml" ds:itemID="{CCC7A73A-9F80-4833-8414-697AFB27EE99}">
+<ds:datastoreItem xmlns:ds="http://schemas.openxmlformats.org/officeDocument/2006/customXml" ds:itemID="{57805068-B2EA-4C3F-BE87-14AFFD073FA5}">
   <ds:schemaRefs>
     <ds:schemaRef ds:uri="http://schemas.openxmlformats.org/officeDocument/2006/bibliography"/>
   </ds:schemaRefs>

--- a/jenkins.docx
+++ b/jenkins.docx
@@ -6538,7 +6538,19 @@
     <w:p/>
     <w:p>
       <w:r>
-        <w:t>Tạo 1 code web .Net bằng tay trước</w:t>
+        <w:t>deploy web .Net bằng tay trước, sau đó CICD sau, để hiểu bản chất</w:t>
+      </w:r>
+    </w:p>
+    <w:p>
+      <w:pPr>
+        <w:pStyle w:val="ListParagraph"/>
+        <w:numPr>
+          <w:ilvl w:val="0"/>
+          <w:numId w:val="6"/>
+        </w:numPr>
+      </w:pPr>
+      <w:r>
+        <w:t>tạo tay</w:t>
       </w:r>
     </w:p>
     <w:p>
@@ -6560,6 +6572,7 @@
       <w:r>
         <w:rPr>
           <w:b/>
+          <w:noProof/>
         </w:rPr>
         <w:drawing>
           <wp:inline distT="0" distB="0" distL="0" distR="0" wp14:anchorId="5B07DCA5" wp14:editId="7BF28376">
@@ -6606,20 +6619,293 @@
       </w:pPr>
     </w:p>
     <w:p>
+      <w:r>
+        <w:t>Đây là mặc định giống web html</w:t>
+      </w:r>
+    </w:p>
+    <w:p>
       <w:pPr>
         <w:rPr>
           <w:b/>
         </w:rPr>
       </w:pPr>
+      <w:hyperlink r:id="rId62" w:history="1">
+        <w:r>
+          <w:rPr>
+            <w:rStyle w:val="Hyperlink"/>
+            <w:b/>
+          </w:rPr>
+          <w:t>https://www.w3schools.com/bootstrap/bootstrap_tables.asp</w:t>
+        </w:r>
+      </w:hyperlink>
+    </w:p>
+    <w:p>
+      <w:r>
+        <w:t>copy 1 đoạn text trên w3school copy về  file index.cshtml</w:t>
+      </w:r>
+    </w:p>
+    <w:p>
+      <w:r>
+        <w:t>sau đó lại chạy tiếp</w:t>
+      </w:r>
+    </w:p>
+    <w:p>
+      <w:r>
+        <w:t>Express</w:t>
+      </w:r>
+    </w:p>
+    <w:p>
+      <w:r>
+        <w:lastRenderedPageBreak/>
+        <w:drawing>
+          <wp:inline distT="0" distB="0" distL="0" distR="0" wp14:anchorId="16D0920D" wp14:editId="5CADB2C5">
+            <wp:extent cx="5943600" cy="2093595"/>
+            <wp:effectExtent l="0" t="0" r="0" b="1905"/>
+            <wp:docPr id="57" name="Picture 57"/>
+            <wp:cNvGraphicFramePr>
+              <a:graphicFrameLocks xmlns:a="http://schemas.openxmlformats.org/drawingml/2006/main" noChangeAspect="1"/>
+            </wp:cNvGraphicFramePr>
+            <a:graphic xmlns:a="http://schemas.openxmlformats.org/drawingml/2006/main">
+              <a:graphicData uri="http://schemas.openxmlformats.org/drawingml/2006/picture">
+                <pic:pic xmlns:pic="http://schemas.openxmlformats.org/drawingml/2006/picture">
+                  <pic:nvPicPr>
+                    <pic:cNvPr id="1" name=""/>
+                    <pic:cNvPicPr/>
+                  </pic:nvPicPr>
+                  <pic:blipFill>
+                    <a:blip r:embed="rId63"/>
+                    <a:stretch>
+                      <a:fillRect/>
+                    </a:stretch>
+                  </pic:blipFill>
+                  <pic:spPr>
+                    <a:xfrm>
+                      <a:off x="0" y="0"/>
+                      <a:ext cx="5943600" cy="2093595"/>
+                    </a:xfrm>
+                    <a:prstGeom prst="rect">
+                      <a:avLst/>
+                    </a:prstGeom>
+                  </pic:spPr>
+                </pic:pic>
+              </a:graphicData>
+            </a:graphic>
+          </wp:inline>
+        </w:drawing>
+      </w:r>
+    </w:p>
+    <w:p>
+      <w:r>
+        <w:t>Kết quả là:</w:t>
+      </w:r>
+    </w:p>
+    <w:p>
+      <w:pPr>
+        <w:spacing w:before="0" w:after="160"/>
+      </w:pPr>
+      <w:r>
+        <w:drawing>
+          <wp:inline distT="0" distB="0" distL="0" distR="0" wp14:anchorId="4EBC4A48" wp14:editId="61BCD7B3">
+            <wp:extent cx="5943600" cy="2409190"/>
+            <wp:effectExtent l="0" t="0" r="0" b="0"/>
+            <wp:docPr id="58" name="Picture 58"/>
+            <wp:cNvGraphicFramePr>
+              <a:graphicFrameLocks xmlns:a="http://schemas.openxmlformats.org/drawingml/2006/main" noChangeAspect="1"/>
+            </wp:cNvGraphicFramePr>
+            <a:graphic xmlns:a="http://schemas.openxmlformats.org/drawingml/2006/main">
+              <a:graphicData uri="http://schemas.openxmlformats.org/drawingml/2006/picture">
+                <pic:pic xmlns:pic="http://schemas.openxmlformats.org/drawingml/2006/picture">
+                  <pic:nvPicPr>
+                    <pic:cNvPr id="1" name=""/>
+                    <pic:cNvPicPr/>
+                  </pic:nvPicPr>
+                  <pic:blipFill>
+                    <a:blip r:embed="rId64"/>
+                    <a:stretch>
+                      <a:fillRect/>
+                    </a:stretch>
+                  </pic:blipFill>
+                  <pic:spPr>
+                    <a:xfrm>
+                      <a:off x="0" y="0"/>
+                      <a:ext cx="5943600" cy="2409190"/>
+                    </a:xfrm>
+                    <a:prstGeom prst="rect">
+                      <a:avLst/>
+                    </a:prstGeom>
+                  </pic:spPr>
+                </pic:pic>
+              </a:graphicData>
+            </a:graphic>
+          </wp:inline>
+        </w:drawing>
+      </w:r>
+    </w:p>
+    <w:p>
+      <w:pPr>
+        <w:spacing w:before="0" w:after="160"/>
+      </w:pPr>
+      <w:r>
+        <w:t>Oke đã lên</w:t>
+      </w:r>
+    </w:p>
+    <w:p>
+      <w:pPr>
+        <w:spacing w:before="0" w:after="160"/>
+      </w:pPr>
+      <w:r>
+        <w:t>B2: Pushlich</w:t>
+      </w:r>
+    </w:p>
+    <w:p>
+      <w:pPr>
+        <w:spacing w:before="0" w:after="160"/>
+      </w:pPr>
+      <w:r>
+        <w:drawing>
+          <wp:inline distT="0" distB="0" distL="0" distR="0" wp14:anchorId="65A79302" wp14:editId="14A03D22">
+            <wp:extent cx="4876229" cy="2225040"/>
+            <wp:effectExtent l="0" t="0" r="635" b="3810"/>
+            <wp:docPr id="59" name="Picture 59"/>
+            <wp:cNvGraphicFramePr>
+              <a:graphicFrameLocks xmlns:a="http://schemas.openxmlformats.org/drawingml/2006/main" noChangeAspect="1"/>
+            </wp:cNvGraphicFramePr>
+            <a:graphic xmlns:a="http://schemas.openxmlformats.org/drawingml/2006/main">
+              <a:graphicData uri="http://schemas.openxmlformats.org/drawingml/2006/picture">
+                <pic:pic xmlns:pic="http://schemas.openxmlformats.org/drawingml/2006/picture">
+                  <pic:nvPicPr>
+                    <pic:cNvPr id="1" name=""/>
+                    <pic:cNvPicPr/>
+                  </pic:nvPicPr>
+                  <pic:blipFill>
+                    <a:blip r:embed="rId65"/>
+                    <a:stretch>
+                      <a:fillRect/>
+                    </a:stretch>
+                  </pic:blipFill>
+                  <pic:spPr>
+                    <a:xfrm>
+                      <a:off x="0" y="0"/>
+                      <a:ext cx="4884638" cy="2228877"/>
+                    </a:xfrm>
+                    <a:prstGeom prst="rect">
+                      <a:avLst/>
+                    </a:prstGeom>
+                  </pic:spPr>
+                </pic:pic>
+              </a:graphicData>
+            </a:graphic>
+          </wp:inline>
+        </w:drawing>
+      </w:r>
+    </w:p>
+    <w:p>
+      <w:pPr>
+        <w:spacing w:before="0" w:after="160"/>
+      </w:pPr>
+      <w:r>
+        <w:lastRenderedPageBreak/>
+        <w:t xml:space="preserve">Publich cái này vào folder </w:t>
+      </w:r>
+      <w:r>
+        <w:rPr>
+          <w:b/>
+        </w:rPr>
+        <w:t>kiotviet-demo</w:t>
+      </w:r>
+      <w:r>
+        <w:t xml:space="preserve"> </w:t>
+      </w:r>
+    </w:p>
+    <w:p>
+      <w:pPr>
+        <w:spacing w:before="0" w:after="160"/>
+      </w:pPr>
+      <w:r>
+        <w:drawing>
+          <wp:inline distT="0" distB="0" distL="0" distR="0" wp14:anchorId="60447281" wp14:editId="17A86B60">
+            <wp:extent cx="5943600" cy="3192145"/>
+            <wp:effectExtent l="0" t="0" r="0" b="8255"/>
+            <wp:docPr id="60" name="Picture 60"/>
+            <wp:cNvGraphicFramePr>
+              <a:graphicFrameLocks xmlns:a="http://schemas.openxmlformats.org/drawingml/2006/main" noChangeAspect="1"/>
+            </wp:cNvGraphicFramePr>
+            <a:graphic xmlns:a="http://schemas.openxmlformats.org/drawingml/2006/main">
+              <a:graphicData uri="http://schemas.openxmlformats.org/drawingml/2006/picture">
+                <pic:pic xmlns:pic="http://schemas.openxmlformats.org/drawingml/2006/picture">
+                  <pic:nvPicPr>
+                    <pic:cNvPr id="1" name=""/>
+                    <pic:cNvPicPr/>
+                  </pic:nvPicPr>
+                  <pic:blipFill>
+                    <a:blip r:embed="rId66"/>
+                    <a:stretch>
+                      <a:fillRect/>
+                    </a:stretch>
+                  </pic:blipFill>
+                  <pic:spPr>
+                    <a:xfrm>
+                      <a:off x="0" y="0"/>
+                      <a:ext cx="5943600" cy="3192145"/>
+                    </a:xfrm>
+                    <a:prstGeom prst="rect">
+                      <a:avLst/>
+                    </a:prstGeom>
+                  </pic:spPr>
+                </pic:pic>
+              </a:graphicData>
+            </a:graphic>
+          </wp:inline>
+        </w:drawing>
+      </w:r>
+    </w:p>
+    <w:p>
+      <w:pPr>
+        <w:spacing w:before="0" w:after="160"/>
+      </w:pPr>
+      <w:r>
+        <w:t>Chỉnh 1 tý, r save lại, publish</w:t>
+      </w:r>
+      <w:r>
+        <w:t xml:space="preserve">, </w:t>
+      </w:r>
+    </w:p>
+    <w:p>
+      <w:pPr>
+        <w:spacing w:before="0" w:after="160"/>
+      </w:pPr>
+      <w:r>
+        <w:t>Sau đó lại copy đống file vừa được publish sang 1 folder khác</w:t>
+      </w:r>
+    </w:p>
+    <w:p>
+      <w:pPr>
+        <w:spacing w:before="0" w:after="160"/>
+      </w:pPr>
+      <w:r>
+        <w:t>Để làm j, folder đấy chỉ để publish thôi</w:t>
+      </w:r>
+    </w:p>
+    <w:p>
+      <w:pPr>
+        <w:spacing w:before="0" w:after="160"/>
+      </w:pPr>
+      <w:r>
+        <w:t>Ta sẽ copy file trong folder publish sang folder của site web</w:t>
+      </w:r>
+    </w:p>
+    <w:p>
+      <w:pPr>
+        <w:spacing w:before="0" w:after="160"/>
+      </w:pPr>
+      <w:r>
+        <w:t>Folder site web để chỉnh sửa thêm 1 số file</w:t>
+      </w:r>
       <w:bookmarkStart w:id="0" w:name="_GoBack"/>
       <w:bookmarkEnd w:id="0"/>
-    </w:p>
-    <w:p>
-      <w:pPr>
-        <w:rPr>
-          <w:b/>
-        </w:rPr>
-      </w:pPr>
+      <w:r>
+        <w:br w:type="page"/>
+      </w:r>
     </w:p>
     <w:p/>
     <w:p>
@@ -6880,7 +7166,6 @@
           <w:sz w:val="21"/>
           <w:szCs w:val="21"/>
         </w:rPr>
-        <w:lastRenderedPageBreak/>
         <w:t>            }</w:t>
       </w:r>
     </w:p>
@@ -6985,7 +7270,7 @@
                     <pic:cNvPicPr/>
                   </pic:nvPicPr>
                   <pic:blipFill>
-                    <a:blip r:embed="rId62"/>
+                    <a:blip r:embed="rId67"/>
                     <a:stretch>
                       <a:fillRect/>
                     </a:stretch>
@@ -9010,7 +9295,7 @@
 </file>
 
 <file path=customXml/itemProps1.xml><?xml version="1.0" encoding="utf-8"?>
-<ds:datastoreItem xmlns:ds="http://schemas.openxmlformats.org/officeDocument/2006/customXml" ds:itemID="{57805068-B2EA-4C3F-BE87-14AFFD073FA5}">
+<ds:datastoreItem xmlns:ds="http://schemas.openxmlformats.org/officeDocument/2006/customXml" ds:itemID="{B3D26943-0041-4564-B36A-D69869196730}">
   <ds:schemaRefs>
     <ds:schemaRef ds:uri="http://schemas.openxmlformats.org/officeDocument/2006/bibliography"/>
   </ds:schemaRefs>

--- a/jenkins.docx
+++ b/jenkins.docx
@@ -1,6 +1,6 @@
 
 <file path=word/document.xml><?xml version="1.0" encoding="utf-8"?>
-<w:document xmlns:wpc="http://schemas.microsoft.com/office/word/2010/wordprocessingCanvas" xmlns:cx="http://schemas.microsoft.com/office/drawing/2014/chartex" xmlns:mc="http://schemas.openxmlformats.org/markup-compatibility/2006" xmlns:o="urn:schemas-microsoft-com:office:office" xmlns:r="http://schemas.openxmlformats.org/officeDocument/2006/relationships" xmlns:m="http://schemas.openxmlformats.org/officeDocument/2006/math" xmlns:v="urn:schemas-microsoft-com:vml" xmlns:wp14="http://schemas.microsoft.com/office/word/2010/wordprocessingDrawing" xmlns:wp="http://schemas.openxmlformats.org/drawingml/2006/wordprocessingDrawing" xmlns:w10="urn:schemas-microsoft-com:office:word" xmlns:w="http://schemas.openxmlformats.org/wordprocessingml/2006/main" xmlns:w14="http://schemas.microsoft.com/office/word/2010/wordml" xmlns:w15="http://schemas.microsoft.com/office/word/2012/wordml" xmlns:w16se="http://schemas.microsoft.com/office/word/2015/wordml/symex" xmlns:wpg="http://schemas.microsoft.com/office/word/2010/wordprocessingGroup" xmlns:wpi="http://schemas.microsoft.com/office/word/2010/wordprocessingInk" xmlns:wne="http://schemas.microsoft.com/office/word/2006/wordml" xmlns:wps="http://schemas.microsoft.com/office/word/2010/wordprocessingShape" mc:Ignorable="w14 w15 w16se wp14">
+<w:document xmlns:wpc="http://schemas.microsoft.com/office/word/2010/wordprocessingCanvas" xmlns:cx="http://schemas.microsoft.com/office/drawing/2014/chartex" xmlns:cx1="http://schemas.microsoft.com/office/drawing/2015/9/8/chartex" xmlns:mc="http://schemas.openxmlformats.org/markup-compatibility/2006" xmlns:o="urn:schemas-microsoft-com:office:office" xmlns:r="http://schemas.openxmlformats.org/officeDocument/2006/relationships" xmlns:m="http://schemas.openxmlformats.org/officeDocument/2006/math" xmlns:v="urn:schemas-microsoft-com:vml" xmlns:wp14="http://schemas.microsoft.com/office/word/2010/wordprocessingDrawing" xmlns:wp="http://schemas.openxmlformats.org/drawingml/2006/wordprocessingDrawing" xmlns:w10="urn:schemas-microsoft-com:office:word" xmlns:w="http://schemas.openxmlformats.org/wordprocessingml/2006/main" xmlns:w14="http://schemas.microsoft.com/office/word/2010/wordml" xmlns:w15="http://schemas.microsoft.com/office/word/2012/wordml" xmlns:w16se="http://schemas.microsoft.com/office/word/2015/wordml/symex" xmlns:wpg="http://schemas.microsoft.com/office/word/2010/wordprocessingGroup" xmlns:wpi="http://schemas.microsoft.com/office/word/2010/wordprocessingInk" xmlns:wne="http://schemas.microsoft.com/office/word/2006/wordml" xmlns:wps="http://schemas.microsoft.com/office/word/2010/wordprocessingShape" mc:Ignorable="w14 w15 w16se wp14">
   <w:body>
     <w:p>
       <w:pPr>
@@ -1924,7 +1924,7 @@
               </wp:anchor>
             </w:drawing>
           </mc:Choice>
-          <mc:Fallback xmlns:cx1="http://schemas.microsoft.com/office/drawing/2015/9/8/chartex">
+          <mc:Fallback>
             <w:pict>
               <v:shapetype w14:anchorId="3E24C314" id="_x0000_t32" coordsize="21600,21600" o:spt="32" o:oned="t" path="m,l21600,21600e" filled="f">
                 <v:path arrowok="t" fillok="f" o:connecttype="none"/>
@@ -6656,6 +6656,9 @@
     </w:p>
     <w:p>
       <w:r>
+        <w:rPr>
+          <w:noProof/>
+        </w:rPr>
         <w:lastRenderedPageBreak/>
         <w:drawing>
           <wp:inline distT="0" distB="0" distL="0" distR="0" wp14:anchorId="16D0920D" wp14:editId="5CADB2C5">
@@ -6704,6 +6707,9 @@
         <w:spacing w:before="0" w:after="160"/>
       </w:pPr>
       <w:r>
+        <w:rPr>
+          <w:noProof/>
+        </w:rPr>
         <w:drawing>
           <wp:inline distT="0" distB="0" distL="0" distR="0" wp14:anchorId="4EBC4A48" wp14:editId="61BCD7B3">
             <wp:extent cx="5943600" cy="2409190"/>
@@ -6762,6 +6768,9 @@
         <w:spacing w:before="0" w:after="160"/>
       </w:pPr>
       <w:r>
+        <w:rPr>
+          <w:noProof/>
+        </w:rPr>
         <w:drawing>
           <wp:inline distT="0" distB="0" distL="0" distR="0" wp14:anchorId="65A79302" wp14:editId="14A03D22">
             <wp:extent cx="4876229" cy="2225040"/>
@@ -6822,6 +6831,9 @@
         <w:spacing w:before="0" w:after="160"/>
       </w:pPr>
       <w:r>
+        <w:rPr>
+          <w:noProof/>
+        </w:rPr>
         <w:drawing>
           <wp:inline distT="0" distB="0" distL="0" distR="0" wp14:anchorId="60447281" wp14:editId="17A86B60">
             <wp:extent cx="5943600" cy="3192145"/>
@@ -6901,364 +6913,20 @@
       <w:r>
         <w:t>Folder site web để chỉnh sửa thêm 1 số file</w:t>
       </w:r>
-      <w:bookmarkStart w:id="0" w:name="_GoBack"/>
-      <w:bookmarkEnd w:id="0"/>
-      <w:r>
-        <w:br w:type="page"/>
-      </w:r>
-    </w:p>
-    <w:p/>
-    <w:p>
-      <w:pPr>
-        <w:shd w:val="clear" w:color="auto" w:fill="1E1E1E"/>
-        <w:spacing w:before="0" w:after="0" w:line="285" w:lineRule="atLeast"/>
-        <w:rPr>
-          <w:rFonts w:ascii="Consolas" w:eastAsia="Times New Roman" w:hAnsi="Consolas" w:cs="Times New Roman"/>
-          <w:color w:val="D4D4D4"/>
-          <w:sz w:val="21"/>
-          <w:szCs w:val="21"/>
-        </w:rPr>
-      </w:pPr>
-      <w:r>
-        <w:rPr>
-          <w:rFonts w:ascii="Consolas" w:eastAsia="Times New Roman" w:hAnsi="Consolas" w:cs="Times New Roman"/>
-          <w:color w:val="D4D4D4"/>
-          <w:sz w:val="21"/>
-          <w:szCs w:val="21"/>
-        </w:rPr>
-        <w:t>pipeline{</w:t>
-      </w:r>
-    </w:p>
-    <w:p>
-      <w:pPr>
-        <w:shd w:val="clear" w:color="auto" w:fill="1E1E1E"/>
-        <w:spacing w:before="0" w:after="0" w:line="285" w:lineRule="atLeast"/>
-        <w:rPr>
-          <w:rFonts w:ascii="Consolas" w:eastAsia="Times New Roman" w:hAnsi="Consolas" w:cs="Times New Roman"/>
-          <w:color w:val="D4D4D4"/>
-          <w:sz w:val="21"/>
-          <w:szCs w:val="21"/>
-        </w:rPr>
-      </w:pPr>
-      <w:r>
-        <w:rPr>
-          <w:rFonts w:ascii="Consolas" w:eastAsia="Times New Roman" w:hAnsi="Consolas" w:cs="Times New Roman"/>
-          <w:color w:val="D4D4D4"/>
-          <w:sz w:val="21"/>
-          <w:szCs w:val="21"/>
-        </w:rPr>
-        <w:t>    agent any</w:t>
-      </w:r>
-    </w:p>
-    <w:p>
-      <w:pPr>
-        <w:shd w:val="clear" w:color="auto" w:fill="1E1E1E"/>
-        <w:spacing w:before="0" w:after="0" w:line="285" w:lineRule="atLeast"/>
-        <w:rPr>
-          <w:rFonts w:ascii="Consolas" w:eastAsia="Times New Roman" w:hAnsi="Consolas" w:cs="Times New Roman"/>
-          <w:color w:val="D4D4D4"/>
-          <w:sz w:val="21"/>
-          <w:szCs w:val="21"/>
-        </w:rPr>
-      </w:pPr>
-      <w:r>
-        <w:rPr>
-          <w:rFonts w:ascii="Consolas" w:eastAsia="Times New Roman" w:hAnsi="Consolas" w:cs="Times New Roman"/>
-          <w:color w:val="D4D4D4"/>
-          <w:sz w:val="21"/>
-          <w:szCs w:val="21"/>
-        </w:rPr>
-        <w:t xml:space="preserve">    </w:t>
-      </w:r>
-    </w:p>
-    <w:p>
-      <w:pPr>
-        <w:shd w:val="clear" w:color="auto" w:fill="1E1E1E"/>
-        <w:spacing w:before="0" w:after="0" w:line="285" w:lineRule="atLeast"/>
-        <w:rPr>
-          <w:rFonts w:ascii="Consolas" w:eastAsia="Times New Roman" w:hAnsi="Consolas" w:cs="Times New Roman"/>
-          <w:color w:val="D4D4D4"/>
-          <w:sz w:val="21"/>
-          <w:szCs w:val="21"/>
-        </w:rPr>
-      </w:pPr>
-      <w:r>
-        <w:rPr>
-          <w:rFonts w:ascii="Consolas" w:eastAsia="Times New Roman" w:hAnsi="Consolas" w:cs="Times New Roman"/>
-          <w:color w:val="D4D4D4"/>
-          <w:sz w:val="21"/>
-          <w:szCs w:val="21"/>
-        </w:rPr>
-        <w:t xml:space="preserve">    stages{                             </w:t>
-      </w:r>
-      <w:r>
-        <w:rPr>
-          <w:rFonts w:ascii="Consolas" w:eastAsia="Times New Roman" w:hAnsi="Consolas" w:cs="Times New Roman"/>
-          <w:color w:val="6A9955"/>
-          <w:sz w:val="21"/>
-          <w:szCs w:val="21"/>
-        </w:rPr>
-        <w:t>// định nghĩa các giai đoạn của stage</w:t>
-      </w:r>
-    </w:p>
-    <w:p>
-      <w:pPr>
-        <w:shd w:val="clear" w:color="auto" w:fill="1E1E1E"/>
-        <w:spacing w:before="0" w:after="0" w:line="285" w:lineRule="atLeast"/>
-        <w:rPr>
-          <w:rFonts w:ascii="Consolas" w:eastAsia="Times New Roman" w:hAnsi="Consolas" w:cs="Times New Roman"/>
-          <w:color w:val="D4D4D4"/>
-          <w:sz w:val="21"/>
-          <w:szCs w:val="21"/>
-        </w:rPr>
-      </w:pPr>
-      <w:r>
-        <w:rPr>
-          <w:rFonts w:ascii="Consolas" w:eastAsia="Times New Roman" w:hAnsi="Consolas" w:cs="Times New Roman"/>
-          <w:color w:val="D4D4D4"/>
-          <w:sz w:val="21"/>
-          <w:szCs w:val="21"/>
-        </w:rPr>
-        <w:t>        stage(</w:t>
-      </w:r>
-      <w:r>
-        <w:rPr>
-          <w:rFonts w:ascii="Consolas" w:eastAsia="Times New Roman" w:hAnsi="Consolas" w:cs="Times New Roman"/>
-          <w:color w:val="CE9178"/>
-          <w:sz w:val="21"/>
-          <w:szCs w:val="21"/>
-        </w:rPr>
-        <w:t>'clone code'</w:t>
-      </w:r>
-      <w:r>
-        <w:rPr>
-          <w:rFonts w:ascii="Consolas" w:eastAsia="Times New Roman" w:hAnsi="Consolas" w:cs="Times New Roman"/>
-          <w:color w:val="D4D4D4"/>
-          <w:sz w:val="21"/>
-          <w:szCs w:val="21"/>
-        </w:rPr>
-        <w:t xml:space="preserve">)             </w:t>
-      </w:r>
-      <w:r>
-        <w:rPr>
-          <w:rFonts w:ascii="Consolas" w:eastAsia="Times New Roman" w:hAnsi="Consolas" w:cs="Times New Roman"/>
-          <w:color w:val="6A9955"/>
-          <w:sz w:val="21"/>
-          <w:szCs w:val="21"/>
-        </w:rPr>
-        <w:t xml:space="preserve">// tên của từng stage </w:t>
-      </w:r>
-    </w:p>
-    <w:p>
-      <w:pPr>
-        <w:shd w:val="clear" w:color="auto" w:fill="1E1E1E"/>
-        <w:spacing w:before="0" w:after="0" w:line="285" w:lineRule="atLeast"/>
-        <w:rPr>
-          <w:rFonts w:ascii="Consolas" w:eastAsia="Times New Roman" w:hAnsi="Consolas" w:cs="Times New Roman"/>
-          <w:color w:val="D4D4D4"/>
-          <w:sz w:val="21"/>
-          <w:szCs w:val="21"/>
-        </w:rPr>
-      </w:pPr>
-      <w:r>
-        <w:rPr>
-          <w:rFonts w:ascii="Consolas" w:eastAsia="Times New Roman" w:hAnsi="Consolas" w:cs="Times New Roman"/>
-          <w:color w:val="D4D4D4"/>
-          <w:sz w:val="21"/>
-          <w:szCs w:val="21"/>
-        </w:rPr>
-        <w:t xml:space="preserve">        {                               </w:t>
-      </w:r>
-      <w:r>
-        <w:rPr>
-          <w:rFonts w:ascii="Consolas" w:eastAsia="Times New Roman" w:hAnsi="Consolas" w:cs="Times New Roman"/>
-          <w:color w:val="6A9955"/>
-          <w:sz w:val="21"/>
-          <w:szCs w:val="21"/>
-        </w:rPr>
-        <w:t>// trong stage này sẽ chạy những steps nào</w:t>
-      </w:r>
-    </w:p>
-    <w:p>
-      <w:pPr>
-        <w:shd w:val="clear" w:color="auto" w:fill="1E1E1E"/>
-        <w:spacing w:before="0" w:after="0" w:line="285" w:lineRule="atLeast"/>
-        <w:rPr>
-          <w:rFonts w:ascii="Consolas" w:eastAsia="Times New Roman" w:hAnsi="Consolas" w:cs="Times New Roman"/>
-          <w:color w:val="D4D4D4"/>
-          <w:sz w:val="21"/>
-          <w:szCs w:val="21"/>
-        </w:rPr>
-      </w:pPr>
-      <w:r>
-        <w:rPr>
-          <w:rFonts w:ascii="Consolas" w:eastAsia="Times New Roman" w:hAnsi="Consolas" w:cs="Times New Roman"/>
-          <w:color w:val="D4D4D4"/>
-          <w:sz w:val="21"/>
-          <w:szCs w:val="21"/>
-        </w:rPr>
-        <w:t>            steps{                      </w:t>
-      </w:r>
-    </w:p>
-    <w:p>
-      <w:pPr>
-        <w:shd w:val="clear" w:color="auto" w:fill="1E1E1E"/>
-        <w:spacing w:before="0" w:after="0" w:line="285" w:lineRule="atLeast"/>
-        <w:rPr>
-          <w:rFonts w:ascii="Consolas" w:eastAsia="Times New Roman" w:hAnsi="Consolas" w:cs="Times New Roman"/>
-          <w:color w:val="D4D4D4"/>
-          <w:sz w:val="21"/>
-          <w:szCs w:val="21"/>
-        </w:rPr>
-      </w:pPr>
-      <w:r>
-        <w:rPr>
-          <w:rFonts w:ascii="Consolas" w:eastAsia="Times New Roman" w:hAnsi="Consolas" w:cs="Times New Roman"/>
-          <w:color w:val="D4D4D4"/>
-          <w:sz w:val="21"/>
-          <w:szCs w:val="21"/>
-        </w:rPr>
-        <w:t xml:space="preserve">                git credentialsId: </w:t>
-      </w:r>
-      <w:r>
-        <w:rPr>
-          <w:rFonts w:ascii="Consolas" w:eastAsia="Times New Roman" w:hAnsi="Consolas" w:cs="Times New Roman"/>
-          <w:color w:val="CE9178"/>
-          <w:sz w:val="21"/>
-          <w:szCs w:val="21"/>
-        </w:rPr>
-        <w:t>'2def9ee2-4ce6-4265-a4d8-013ff29519c3'</w:t>
-      </w:r>
-      <w:r>
-        <w:rPr>
-          <w:rFonts w:ascii="Consolas" w:eastAsia="Times New Roman" w:hAnsi="Consolas" w:cs="Times New Roman"/>
-          <w:color w:val="D4D4D4"/>
-          <w:sz w:val="21"/>
-          <w:szCs w:val="21"/>
-        </w:rPr>
-        <w:t xml:space="preserve">, url: </w:t>
-      </w:r>
-      <w:r>
-        <w:rPr>
-          <w:rFonts w:ascii="Consolas" w:eastAsia="Times New Roman" w:hAnsi="Consolas" w:cs="Times New Roman"/>
-          <w:color w:val="CE9178"/>
-          <w:sz w:val="21"/>
-          <w:szCs w:val="21"/>
-        </w:rPr>
-        <w:t>'https://github.com/dungnv84/w3_band.git'</w:t>
-      </w:r>
-    </w:p>
-    <w:p>
-      <w:pPr>
-        <w:shd w:val="clear" w:color="auto" w:fill="1E1E1E"/>
-        <w:spacing w:before="0" w:after="0" w:line="285" w:lineRule="atLeast"/>
-        <w:rPr>
-          <w:rFonts w:ascii="Consolas" w:eastAsia="Times New Roman" w:hAnsi="Consolas" w:cs="Times New Roman"/>
-          <w:color w:val="D4D4D4"/>
-          <w:sz w:val="21"/>
-          <w:szCs w:val="21"/>
-        </w:rPr>
-      </w:pPr>
-      <w:r>
-        <w:rPr>
-          <w:rFonts w:ascii="Consolas" w:eastAsia="Times New Roman" w:hAnsi="Consolas" w:cs="Times New Roman"/>
-          <w:color w:val="D4D4D4"/>
-          <w:sz w:val="21"/>
-          <w:szCs w:val="21"/>
-        </w:rPr>
-        <w:t>            }</w:t>
-      </w:r>
-    </w:p>
-    <w:p>
-      <w:pPr>
-        <w:shd w:val="clear" w:color="auto" w:fill="1E1E1E"/>
-        <w:spacing w:before="0" w:after="0" w:line="285" w:lineRule="atLeast"/>
-        <w:rPr>
-          <w:rFonts w:ascii="Consolas" w:eastAsia="Times New Roman" w:hAnsi="Consolas" w:cs="Times New Roman"/>
-          <w:color w:val="D4D4D4"/>
-          <w:sz w:val="21"/>
-          <w:szCs w:val="21"/>
-        </w:rPr>
-      </w:pPr>
-      <w:r>
-        <w:rPr>
-          <w:rFonts w:ascii="Consolas" w:eastAsia="Times New Roman" w:hAnsi="Consolas" w:cs="Times New Roman"/>
-          <w:color w:val="D4D4D4"/>
-          <w:sz w:val="21"/>
-          <w:szCs w:val="21"/>
-        </w:rPr>
-        <w:t>        }</w:t>
-      </w:r>
-    </w:p>
-    <w:p>
-      <w:pPr>
-        <w:shd w:val="clear" w:color="auto" w:fill="1E1E1E"/>
-        <w:spacing w:before="0" w:after="0" w:line="285" w:lineRule="atLeast"/>
-        <w:rPr>
-          <w:rFonts w:ascii="Consolas" w:eastAsia="Times New Roman" w:hAnsi="Consolas" w:cs="Times New Roman"/>
-          <w:color w:val="D4D4D4"/>
-          <w:sz w:val="21"/>
-          <w:szCs w:val="21"/>
-        </w:rPr>
-      </w:pPr>
-      <w:r>
-        <w:rPr>
-          <w:rFonts w:ascii="Consolas" w:eastAsia="Times New Roman" w:hAnsi="Consolas" w:cs="Times New Roman"/>
-          <w:color w:val="D4D4D4"/>
-          <w:sz w:val="21"/>
-          <w:szCs w:val="21"/>
-        </w:rPr>
-        <w:t>    }</w:t>
-      </w:r>
-    </w:p>
-    <w:p>
-      <w:pPr>
-        <w:shd w:val="clear" w:color="auto" w:fill="1E1E1E"/>
-        <w:spacing w:before="0" w:after="0" w:line="285" w:lineRule="atLeast"/>
-        <w:rPr>
-          <w:rFonts w:ascii="Consolas" w:eastAsia="Times New Roman" w:hAnsi="Consolas" w:cs="Times New Roman"/>
-          <w:color w:val="D4D4D4"/>
-          <w:sz w:val="21"/>
-          <w:szCs w:val="21"/>
-        </w:rPr>
-      </w:pPr>
-      <w:r>
-        <w:rPr>
-          <w:rFonts w:ascii="Consolas" w:eastAsia="Times New Roman" w:hAnsi="Consolas" w:cs="Times New Roman"/>
-          <w:color w:val="D4D4D4"/>
-          <w:sz w:val="21"/>
-          <w:szCs w:val="21"/>
-        </w:rPr>
-        <w:t>}</w:t>
-      </w:r>
-    </w:p>
-    <w:p>
-      <w:pPr>
-        <w:shd w:val="clear" w:color="auto" w:fill="1E1E1E"/>
-        <w:spacing w:before="0" w:after="0" w:line="285" w:lineRule="atLeast"/>
-        <w:rPr>
-          <w:rFonts w:ascii="Consolas" w:eastAsia="Times New Roman" w:hAnsi="Consolas" w:cs="Times New Roman"/>
-          <w:color w:val="D4D4D4"/>
-          <w:sz w:val="21"/>
-          <w:szCs w:val="21"/>
-        </w:rPr>
-      </w:pPr>
-    </w:p>
-    <w:p>
-      <w:r>
-        <w:t>Tạm thời thế đã</w:t>
-      </w:r>
-    </w:p>
-    <w:p>
+    </w:p>
+    <w:p>
+      <w:pPr>
+        <w:spacing w:before="0" w:after="160"/>
+      </w:pPr>
       <w:r>
         <w:rPr>
           <w:noProof/>
         </w:rPr>
         <w:drawing>
-          <wp:inline distT="0" distB="0" distL="0" distR="0" wp14:anchorId="76EEB70E" wp14:editId="3EF187A0">
-            <wp:extent cx="5943600" cy="2919730"/>
-            <wp:effectExtent l="0" t="0" r="0" b="0"/>
-            <wp:docPr id="55" name="Picture 55"/>
+          <wp:inline distT="0" distB="0" distL="0" distR="0" wp14:anchorId="4077BB4E" wp14:editId="10A88F7C">
+            <wp:extent cx="5744377" cy="1876687"/>
+            <wp:effectExtent l="0" t="0" r="8890" b="9525"/>
+            <wp:docPr id="61" name="Picture 61"/>
             <wp:cNvGraphicFramePr>
               <a:graphicFrameLocks xmlns:a="http://schemas.openxmlformats.org/drawingml/2006/main" noChangeAspect="1"/>
             </wp:cNvGraphicFramePr>
@@ -7278,6 +6946,414 @@
                   <pic:spPr>
                     <a:xfrm>
                       <a:off x="0" y="0"/>
+                      <a:ext cx="5744377" cy="1876687"/>
+                    </a:xfrm>
+                    <a:prstGeom prst="rect">
+                      <a:avLst/>
+                    </a:prstGeom>
+                  </pic:spPr>
+                </pic:pic>
+              </a:graphicData>
+            </a:graphic>
+          </wp:inline>
+        </w:drawing>
+      </w:r>
+    </w:p>
+    <w:p>
+      <w:pPr>
+        <w:spacing w:before="0" w:after="160"/>
+      </w:pPr>
+      <w:r>
+        <w:t>Tạo folder deploy-DEV rồi copy file từ bên kioviet-Demo sang,</w:t>
+      </w:r>
+    </w:p>
+    <w:p>
+      <w:pPr>
+        <w:spacing w:before="0" w:after="160"/>
+      </w:pPr>
+      <w:r>
+        <w:t>Tạo site rồi trỏ vào deploy-DEV</w:t>
+      </w:r>
+    </w:p>
+    <w:p>
+      <w:pPr>
+        <w:spacing w:before="0" w:after="160"/>
+      </w:pPr>
+      <w:r>
+        <w:br w:type="page"/>
+      </w:r>
+    </w:p>
+    <w:p/>
+    <w:p>
+      <w:pPr>
+        <w:shd w:val="clear" w:color="auto" w:fill="1E1E1E"/>
+        <w:spacing w:before="0" w:after="0" w:line="285" w:lineRule="atLeast"/>
+        <w:rPr>
+          <w:rFonts w:ascii="Consolas" w:eastAsia="Times New Roman" w:hAnsi="Consolas" w:cs="Times New Roman"/>
+          <w:color w:val="D4D4D4"/>
+          <w:sz w:val="21"/>
+          <w:szCs w:val="21"/>
+        </w:rPr>
+      </w:pPr>
+      <w:r>
+        <w:rPr>
+          <w:rFonts w:ascii="Consolas" w:eastAsia="Times New Roman" w:hAnsi="Consolas" w:cs="Times New Roman"/>
+          <w:color w:val="D4D4D4"/>
+          <w:sz w:val="21"/>
+          <w:szCs w:val="21"/>
+        </w:rPr>
+        <w:t>pipeline{</w:t>
+      </w:r>
+    </w:p>
+    <w:p>
+      <w:pPr>
+        <w:shd w:val="clear" w:color="auto" w:fill="1E1E1E"/>
+        <w:spacing w:before="0" w:after="0" w:line="285" w:lineRule="atLeast"/>
+        <w:rPr>
+          <w:rFonts w:ascii="Consolas" w:eastAsia="Times New Roman" w:hAnsi="Consolas" w:cs="Times New Roman"/>
+          <w:color w:val="D4D4D4"/>
+          <w:sz w:val="21"/>
+          <w:szCs w:val="21"/>
+        </w:rPr>
+      </w:pPr>
+      <w:r>
+        <w:rPr>
+          <w:rFonts w:ascii="Consolas" w:eastAsia="Times New Roman" w:hAnsi="Consolas" w:cs="Times New Roman"/>
+          <w:color w:val="D4D4D4"/>
+          <w:sz w:val="21"/>
+          <w:szCs w:val="21"/>
+        </w:rPr>
+        <w:t>    agent any</w:t>
+      </w:r>
+    </w:p>
+    <w:p>
+      <w:pPr>
+        <w:shd w:val="clear" w:color="auto" w:fill="1E1E1E"/>
+        <w:spacing w:before="0" w:after="0" w:line="285" w:lineRule="atLeast"/>
+        <w:rPr>
+          <w:rFonts w:ascii="Consolas" w:eastAsia="Times New Roman" w:hAnsi="Consolas" w:cs="Times New Roman"/>
+          <w:color w:val="D4D4D4"/>
+          <w:sz w:val="21"/>
+          <w:szCs w:val="21"/>
+        </w:rPr>
+      </w:pPr>
+      <w:r>
+        <w:rPr>
+          <w:rFonts w:ascii="Consolas" w:eastAsia="Times New Roman" w:hAnsi="Consolas" w:cs="Times New Roman"/>
+          <w:color w:val="D4D4D4"/>
+          <w:sz w:val="21"/>
+          <w:szCs w:val="21"/>
+        </w:rPr>
+        <w:t xml:space="preserve">    </w:t>
+      </w:r>
+    </w:p>
+    <w:p>
+      <w:pPr>
+        <w:shd w:val="clear" w:color="auto" w:fill="1E1E1E"/>
+        <w:spacing w:before="0" w:after="0" w:line="285" w:lineRule="atLeast"/>
+        <w:rPr>
+          <w:rFonts w:ascii="Consolas" w:eastAsia="Times New Roman" w:hAnsi="Consolas" w:cs="Times New Roman"/>
+          <w:color w:val="D4D4D4"/>
+          <w:sz w:val="21"/>
+          <w:szCs w:val="21"/>
+        </w:rPr>
+      </w:pPr>
+      <w:r>
+        <w:rPr>
+          <w:rFonts w:ascii="Consolas" w:eastAsia="Times New Roman" w:hAnsi="Consolas" w:cs="Times New Roman"/>
+          <w:color w:val="D4D4D4"/>
+          <w:sz w:val="21"/>
+          <w:szCs w:val="21"/>
+        </w:rPr>
+        <w:t xml:space="preserve">    stages{                             </w:t>
+      </w:r>
+      <w:r>
+        <w:rPr>
+          <w:rFonts w:ascii="Consolas" w:eastAsia="Times New Roman" w:hAnsi="Consolas" w:cs="Times New Roman"/>
+          <w:color w:val="6A9955"/>
+          <w:sz w:val="21"/>
+          <w:szCs w:val="21"/>
+        </w:rPr>
+        <w:t>// định nghĩa các giai đoạn của stage</w:t>
+      </w:r>
+    </w:p>
+    <w:p>
+      <w:pPr>
+        <w:shd w:val="clear" w:color="auto" w:fill="1E1E1E"/>
+        <w:spacing w:before="0" w:after="0" w:line="285" w:lineRule="atLeast"/>
+        <w:rPr>
+          <w:rFonts w:ascii="Consolas" w:eastAsia="Times New Roman" w:hAnsi="Consolas" w:cs="Times New Roman"/>
+          <w:color w:val="D4D4D4"/>
+          <w:sz w:val="21"/>
+          <w:szCs w:val="21"/>
+        </w:rPr>
+      </w:pPr>
+      <w:r>
+        <w:rPr>
+          <w:rFonts w:ascii="Consolas" w:eastAsia="Times New Roman" w:hAnsi="Consolas" w:cs="Times New Roman"/>
+          <w:color w:val="D4D4D4"/>
+          <w:sz w:val="21"/>
+          <w:szCs w:val="21"/>
+        </w:rPr>
+        <w:t>        stage(</w:t>
+      </w:r>
+      <w:r>
+        <w:rPr>
+          <w:rFonts w:ascii="Consolas" w:eastAsia="Times New Roman" w:hAnsi="Consolas" w:cs="Times New Roman"/>
+          <w:color w:val="CE9178"/>
+          <w:sz w:val="21"/>
+          <w:szCs w:val="21"/>
+        </w:rPr>
+        <w:t>'clone code'</w:t>
+      </w:r>
+      <w:r>
+        <w:rPr>
+          <w:rFonts w:ascii="Consolas" w:eastAsia="Times New Roman" w:hAnsi="Consolas" w:cs="Times New Roman"/>
+          <w:color w:val="D4D4D4"/>
+          <w:sz w:val="21"/>
+          <w:szCs w:val="21"/>
+        </w:rPr>
+        <w:t xml:space="preserve">)             </w:t>
+      </w:r>
+      <w:r>
+        <w:rPr>
+          <w:rFonts w:ascii="Consolas" w:eastAsia="Times New Roman" w:hAnsi="Consolas" w:cs="Times New Roman"/>
+          <w:color w:val="6A9955"/>
+          <w:sz w:val="21"/>
+          <w:szCs w:val="21"/>
+        </w:rPr>
+        <w:t xml:space="preserve">// tên của từng stage </w:t>
+      </w:r>
+    </w:p>
+    <w:p>
+      <w:pPr>
+        <w:shd w:val="clear" w:color="auto" w:fill="1E1E1E"/>
+        <w:spacing w:before="0" w:after="0" w:line="285" w:lineRule="atLeast"/>
+        <w:rPr>
+          <w:rFonts w:ascii="Consolas" w:eastAsia="Times New Roman" w:hAnsi="Consolas" w:cs="Times New Roman"/>
+          <w:color w:val="D4D4D4"/>
+          <w:sz w:val="21"/>
+          <w:szCs w:val="21"/>
+        </w:rPr>
+      </w:pPr>
+      <w:r>
+        <w:rPr>
+          <w:rFonts w:ascii="Consolas" w:eastAsia="Times New Roman" w:hAnsi="Consolas" w:cs="Times New Roman"/>
+          <w:color w:val="D4D4D4"/>
+          <w:sz w:val="21"/>
+          <w:szCs w:val="21"/>
+        </w:rPr>
+        <w:t xml:space="preserve">        {                               </w:t>
+      </w:r>
+      <w:r>
+        <w:rPr>
+          <w:rFonts w:ascii="Consolas" w:eastAsia="Times New Roman" w:hAnsi="Consolas" w:cs="Times New Roman"/>
+          <w:color w:val="6A9955"/>
+          <w:sz w:val="21"/>
+          <w:szCs w:val="21"/>
+        </w:rPr>
+        <w:t>// trong stage này sẽ chạy những steps nào</w:t>
+      </w:r>
+    </w:p>
+    <w:p>
+      <w:pPr>
+        <w:shd w:val="clear" w:color="auto" w:fill="1E1E1E"/>
+        <w:spacing w:before="0" w:after="0" w:line="285" w:lineRule="atLeast"/>
+        <w:rPr>
+          <w:rFonts w:ascii="Consolas" w:eastAsia="Times New Roman" w:hAnsi="Consolas" w:cs="Times New Roman"/>
+          <w:color w:val="D4D4D4"/>
+          <w:sz w:val="21"/>
+          <w:szCs w:val="21"/>
+        </w:rPr>
+      </w:pPr>
+      <w:r>
+        <w:rPr>
+          <w:rFonts w:ascii="Consolas" w:eastAsia="Times New Roman" w:hAnsi="Consolas" w:cs="Times New Roman"/>
+          <w:color w:val="D4D4D4"/>
+          <w:sz w:val="21"/>
+          <w:szCs w:val="21"/>
+        </w:rPr>
+        <w:t>            steps{                      </w:t>
+      </w:r>
+    </w:p>
+    <w:p>
+      <w:pPr>
+        <w:shd w:val="clear" w:color="auto" w:fill="1E1E1E"/>
+        <w:spacing w:before="0" w:after="0" w:line="285" w:lineRule="atLeast"/>
+        <w:rPr>
+          <w:rFonts w:ascii="Consolas" w:eastAsia="Times New Roman" w:hAnsi="Consolas" w:cs="Times New Roman"/>
+          <w:color w:val="D4D4D4"/>
+          <w:sz w:val="21"/>
+          <w:szCs w:val="21"/>
+        </w:rPr>
+      </w:pPr>
+      <w:r>
+        <w:rPr>
+          <w:rFonts w:ascii="Consolas" w:eastAsia="Times New Roman" w:hAnsi="Consolas" w:cs="Times New Roman"/>
+          <w:color w:val="D4D4D4"/>
+          <w:sz w:val="21"/>
+          <w:szCs w:val="21"/>
+        </w:rPr>
+        <w:t xml:space="preserve">                git credentialsId: </w:t>
+      </w:r>
+      <w:r>
+        <w:rPr>
+          <w:rFonts w:ascii="Consolas" w:eastAsia="Times New Roman" w:hAnsi="Consolas" w:cs="Times New Roman"/>
+          <w:color w:val="CE9178"/>
+          <w:sz w:val="21"/>
+          <w:szCs w:val="21"/>
+        </w:rPr>
+        <w:t>'2def9ee2-4ce6-4265-a4d8-013ff29519c3'</w:t>
+      </w:r>
+      <w:r>
+        <w:rPr>
+          <w:rFonts w:ascii="Consolas" w:eastAsia="Times New Roman" w:hAnsi="Consolas" w:cs="Times New Roman"/>
+          <w:color w:val="D4D4D4"/>
+          <w:sz w:val="21"/>
+          <w:szCs w:val="21"/>
+        </w:rPr>
+        <w:t xml:space="preserve">, url: </w:t>
+      </w:r>
+      <w:r>
+        <w:rPr>
+          <w:rFonts w:ascii="Consolas" w:eastAsia="Times New Roman" w:hAnsi="Consolas" w:cs="Times New Roman"/>
+          <w:color w:val="CE9178"/>
+          <w:sz w:val="21"/>
+          <w:szCs w:val="21"/>
+        </w:rPr>
+        <w:t>'https://github.com/dungnv84/w3_band.git'</w:t>
+      </w:r>
+    </w:p>
+    <w:p>
+      <w:pPr>
+        <w:shd w:val="clear" w:color="auto" w:fill="1E1E1E"/>
+        <w:spacing w:before="0" w:after="0" w:line="285" w:lineRule="atLeast"/>
+        <w:rPr>
+          <w:rFonts w:ascii="Consolas" w:eastAsia="Times New Roman" w:hAnsi="Consolas" w:cs="Times New Roman"/>
+          <w:color w:val="D4D4D4"/>
+          <w:sz w:val="21"/>
+          <w:szCs w:val="21"/>
+        </w:rPr>
+      </w:pPr>
+      <w:r>
+        <w:rPr>
+          <w:rFonts w:ascii="Consolas" w:eastAsia="Times New Roman" w:hAnsi="Consolas" w:cs="Times New Roman"/>
+          <w:color w:val="D4D4D4"/>
+          <w:sz w:val="21"/>
+          <w:szCs w:val="21"/>
+        </w:rPr>
+        <w:t>            }</w:t>
+      </w:r>
+    </w:p>
+    <w:p>
+      <w:pPr>
+        <w:shd w:val="clear" w:color="auto" w:fill="1E1E1E"/>
+        <w:spacing w:before="0" w:after="0" w:line="285" w:lineRule="atLeast"/>
+        <w:rPr>
+          <w:rFonts w:ascii="Consolas" w:eastAsia="Times New Roman" w:hAnsi="Consolas" w:cs="Times New Roman"/>
+          <w:color w:val="D4D4D4"/>
+          <w:sz w:val="21"/>
+          <w:szCs w:val="21"/>
+        </w:rPr>
+      </w:pPr>
+      <w:r>
+        <w:rPr>
+          <w:rFonts w:ascii="Consolas" w:eastAsia="Times New Roman" w:hAnsi="Consolas" w:cs="Times New Roman"/>
+          <w:color w:val="D4D4D4"/>
+          <w:sz w:val="21"/>
+          <w:szCs w:val="21"/>
+        </w:rPr>
+        <w:t>        }</w:t>
+      </w:r>
+    </w:p>
+    <w:p>
+      <w:pPr>
+        <w:shd w:val="clear" w:color="auto" w:fill="1E1E1E"/>
+        <w:spacing w:before="0" w:after="0" w:line="285" w:lineRule="atLeast"/>
+        <w:rPr>
+          <w:rFonts w:ascii="Consolas" w:eastAsia="Times New Roman" w:hAnsi="Consolas" w:cs="Times New Roman"/>
+          <w:color w:val="D4D4D4"/>
+          <w:sz w:val="21"/>
+          <w:szCs w:val="21"/>
+        </w:rPr>
+      </w:pPr>
+      <w:r>
+        <w:rPr>
+          <w:rFonts w:ascii="Consolas" w:eastAsia="Times New Roman" w:hAnsi="Consolas" w:cs="Times New Roman"/>
+          <w:color w:val="D4D4D4"/>
+          <w:sz w:val="21"/>
+          <w:szCs w:val="21"/>
+        </w:rPr>
+        <w:t>    }</w:t>
+      </w:r>
+    </w:p>
+    <w:p>
+      <w:pPr>
+        <w:shd w:val="clear" w:color="auto" w:fill="1E1E1E"/>
+        <w:spacing w:before="0" w:after="0" w:line="285" w:lineRule="atLeast"/>
+        <w:rPr>
+          <w:rFonts w:ascii="Consolas" w:eastAsia="Times New Roman" w:hAnsi="Consolas" w:cs="Times New Roman"/>
+          <w:color w:val="D4D4D4"/>
+          <w:sz w:val="21"/>
+          <w:szCs w:val="21"/>
+        </w:rPr>
+      </w:pPr>
+      <w:r>
+        <w:rPr>
+          <w:rFonts w:ascii="Consolas" w:eastAsia="Times New Roman" w:hAnsi="Consolas" w:cs="Times New Roman"/>
+          <w:color w:val="D4D4D4"/>
+          <w:sz w:val="21"/>
+          <w:szCs w:val="21"/>
+        </w:rPr>
+        <w:t>}</w:t>
+      </w:r>
+    </w:p>
+    <w:p>
+      <w:pPr>
+        <w:shd w:val="clear" w:color="auto" w:fill="1E1E1E"/>
+        <w:spacing w:before="0" w:after="0" w:line="285" w:lineRule="atLeast"/>
+        <w:rPr>
+          <w:rFonts w:ascii="Consolas" w:eastAsia="Times New Roman" w:hAnsi="Consolas" w:cs="Times New Roman"/>
+          <w:color w:val="D4D4D4"/>
+          <w:sz w:val="21"/>
+          <w:szCs w:val="21"/>
+        </w:rPr>
+      </w:pPr>
+    </w:p>
+    <w:p>
+      <w:r>
+        <w:t>Tạm thời thế đã</w:t>
+      </w:r>
+    </w:p>
+    <w:p>
+      <w:r>
+        <w:rPr>
+          <w:noProof/>
+        </w:rPr>
+        <w:drawing>
+          <wp:inline distT="0" distB="0" distL="0" distR="0" wp14:anchorId="76EEB70E" wp14:editId="3EF187A0">
+            <wp:extent cx="5943600" cy="2919730"/>
+            <wp:effectExtent l="0" t="0" r="0" b="0"/>
+            <wp:docPr id="55" name="Picture 55"/>
+            <wp:cNvGraphicFramePr>
+              <a:graphicFrameLocks xmlns:a="http://schemas.openxmlformats.org/drawingml/2006/main" noChangeAspect="1"/>
+            </wp:cNvGraphicFramePr>
+            <a:graphic xmlns:a="http://schemas.openxmlformats.org/drawingml/2006/main">
+              <a:graphicData uri="http://schemas.openxmlformats.org/drawingml/2006/picture">
+                <pic:pic xmlns:pic="http://schemas.openxmlformats.org/drawingml/2006/picture">
+                  <pic:nvPicPr>
+                    <pic:cNvPr id="1" name=""/>
+                    <pic:cNvPicPr/>
+                  </pic:nvPicPr>
+                  <pic:blipFill>
+                    <a:blip r:embed="rId68"/>
+                    <a:stretch>
+                      <a:fillRect/>
+                    </a:stretch>
+                  </pic:blipFill>
+                  <pic:spPr>
+                    <a:xfrm>
+                      <a:off x="0" y="0"/>
                       <a:ext cx="5943600" cy="2919730"/>
                     </a:xfrm>
                     <a:prstGeom prst="rect">
@@ -7321,6 +7397,48 @@
         <w:t xml:space="preserve"> </w:t>
       </w:r>
     </w:p>
+    <w:p>
+      <w:bookmarkStart w:id="0" w:name="_GoBack"/>
+      <w:r>
+        <w:lastRenderedPageBreak/>
+        <w:drawing>
+          <wp:inline distT="0" distB="0" distL="0" distR="0" wp14:anchorId="6BAFEA2E" wp14:editId="5B6CD691">
+            <wp:extent cx="5943600" cy="3240405"/>
+            <wp:effectExtent l="0" t="0" r="0" b="0"/>
+            <wp:docPr id="62" name="Picture 62"/>
+            <wp:cNvGraphicFramePr>
+              <a:graphicFrameLocks xmlns:a="http://schemas.openxmlformats.org/drawingml/2006/main" noChangeAspect="1"/>
+            </wp:cNvGraphicFramePr>
+            <a:graphic xmlns:a="http://schemas.openxmlformats.org/drawingml/2006/main">
+              <a:graphicData uri="http://schemas.openxmlformats.org/drawingml/2006/picture">
+                <pic:pic xmlns:pic="http://schemas.openxmlformats.org/drawingml/2006/picture">
+                  <pic:nvPicPr>
+                    <pic:cNvPr id="1" name=""/>
+                    <pic:cNvPicPr/>
+                  </pic:nvPicPr>
+                  <pic:blipFill>
+                    <a:blip r:embed="rId69"/>
+                    <a:stretch>
+                      <a:fillRect/>
+                    </a:stretch>
+                  </pic:blipFill>
+                  <pic:spPr>
+                    <a:xfrm>
+                      <a:off x="0" y="0"/>
+                      <a:ext cx="5943600" cy="3240405"/>
+                    </a:xfrm>
+                    <a:prstGeom prst="rect">
+                      <a:avLst/>
+                    </a:prstGeom>
+                  </pic:spPr>
+                </pic:pic>
+              </a:graphicData>
+            </a:graphic>
+          </wp:inline>
+        </w:drawing>
+      </w:r>
+      <w:bookmarkEnd w:id="0"/>
+    </w:p>
     <w:sectPr>
       <w:pgSz w:w="12240" w:h="15840"/>
       <w:pgMar w:top="1440" w:right="1440" w:bottom="1440" w:left="1440" w:header="720" w:footer="720" w:gutter="0"/>
@@ -7332,7 +7450,7 @@
 </file>
 
 <file path=word/numbering.xml><?xml version="1.0" encoding="utf-8"?>
-<w:numbering xmlns:wpc="http://schemas.microsoft.com/office/word/2010/wordprocessingCanvas" xmlns:cx="http://schemas.microsoft.com/office/drawing/2014/chartex" xmlns:mc="http://schemas.openxmlformats.org/markup-compatibility/2006" xmlns:o="urn:schemas-microsoft-com:office:office" xmlns:r="http://schemas.openxmlformats.org/officeDocument/2006/relationships" xmlns:m="http://schemas.openxmlformats.org/officeDocument/2006/math" xmlns:v="urn:schemas-microsoft-com:vml" xmlns:wp14="http://schemas.microsoft.com/office/word/2010/wordprocessingDrawing" xmlns:wp="http://schemas.openxmlformats.org/drawingml/2006/wordprocessingDrawing" xmlns:w10="urn:schemas-microsoft-com:office:word" xmlns:w="http://schemas.openxmlformats.org/wordprocessingml/2006/main" xmlns:w14="http://schemas.microsoft.com/office/word/2010/wordml" xmlns:w15="http://schemas.microsoft.com/office/word/2012/wordml" xmlns:w16se="http://schemas.microsoft.com/office/word/2015/wordml/symex" xmlns:wpg="http://schemas.microsoft.com/office/word/2010/wordprocessingGroup" xmlns:wpi="http://schemas.microsoft.com/office/word/2010/wordprocessingInk" xmlns:wne="http://schemas.microsoft.com/office/word/2006/wordml" xmlns:wps="http://schemas.microsoft.com/office/word/2010/wordprocessingShape" mc:Ignorable="w14 w15 w16se wp14">
+<w:numbering xmlns:wpc="http://schemas.microsoft.com/office/word/2010/wordprocessingCanvas" xmlns:cx="http://schemas.microsoft.com/office/drawing/2014/chartex" xmlns:cx1="http://schemas.microsoft.com/office/drawing/2015/9/8/chartex" xmlns:mc="http://schemas.openxmlformats.org/markup-compatibility/2006" xmlns:o="urn:schemas-microsoft-com:office:office" xmlns:r="http://schemas.openxmlformats.org/officeDocument/2006/relationships" xmlns:m="http://schemas.openxmlformats.org/officeDocument/2006/math" xmlns:v="urn:schemas-microsoft-com:vml" xmlns:wp14="http://schemas.microsoft.com/office/word/2010/wordprocessingDrawing" xmlns:wp="http://schemas.openxmlformats.org/drawingml/2006/wordprocessingDrawing" xmlns:w10="urn:schemas-microsoft-com:office:word" xmlns:w="http://schemas.openxmlformats.org/wordprocessingml/2006/main" xmlns:w14="http://schemas.microsoft.com/office/word/2010/wordml" xmlns:w15="http://schemas.microsoft.com/office/word/2012/wordml" xmlns:w16se="http://schemas.microsoft.com/office/word/2015/wordml/symex" xmlns:wpg="http://schemas.microsoft.com/office/word/2010/wordprocessingGroup" xmlns:wpi="http://schemas.microsoft.com/office/word/2010/wordprocessingInk" xmlns:wne="http://schemas.microsoft.com/office/word/2006/wordml" xmlns:wps="http://schemas.microsoft.com/office/word/2010/wordprocessingShape" mc:Ignorable="w14 w15 w16se wp14">
   <w:abstractNum w:abstractNumId="0" w15:restartNumberingAfterBreak="0">
     <w:nsid w:val="00557AA2"/>
     <w:multiLevelType w:val="hybridMultilevel"/>
@@ -9295,7 +9413,7 @@
 </file>
 
 <file path=customXml/itemProps1.xml><?xml version="1.0" encoding="utf-8"?>
-<ds:datastoreItem xmlns:ds="http://schemas.openxmlformats.org/officeDocument/2006/customXml" ds:itemID="{B3D26943-0041-4564-B36A-D69869196730}">
+<ds:datastoreItem xmlns:ds="http://schemas.openxmlformats.org/officeDocument/2006/customXml" ds:itemID="{A0A13DB8-A58C-4A61-8FD0-9AAF5C6032D5}">
   <ds:schemaRefs>
     <ds:schemaRef ds:uri="http://schemas.openxmlformats.org/officeDocument/2006/bibliography"/>
   </ds:schemaRefs>

--- a/jenkins.docx
+++ b/jenkins.docx
@@ -291,104 +291,50 @@
       <w:r>
         <w:t>Lưu ý jenkins đang chạy lên cài java 17</w:t>
       </w:r>
-      <w:r>
-        <w:br w:type="page"/>
-      </w:r>
-    </w:p>
-    <w:p>
-      <w:r>
-        <w:lastRenderedPageBreak/>
-        <w:t>Install bằng docker</w:t>
-      </w:r>
-    </w:p>
-    <w:p>
-      <w:pPr>
-        <w:pStyle w:val="NoSpacing"/>
-      </w:pPr>
-      <w:r>
-        <w:t>docker run -d --name jenkins -p 8080:8080 -p 50000:50000 -v  /home/vietdung/:/var/jenkins  jenkins/jenkins:lts</w:t>
-      </w:r>
-    </w:p>
-    <w:p>
-      <w:pPr>
-        <w:pStyle w:val="NoSpacing"/>
-      </w:pPr>
+    </w:p>
+    <w:p>
+      <w:pPr>
+        <w:spacing w:before="0" w:after="160"/>
+      </w:pPr>
+    </w:p>
+    <w:p>
+      <w:pPr>
+        <w:spacing w:before="0" w:after="160"/>
+      </w:pPr>
+    </w:p>
+    <w:p>
+      <w:pPr>
+        <w:spacing w:before="0" w:after="160"/>
+      </w:pPr>
+    </w:p>
+    <w:p>
+      <w:pPr>
+        <w:pStyle w:val="Heading2"/>
+      </w:pPr>
+      <w:r>
+        <w:t>Ngrok</w:t>
+      </w:r>
+    </w:p>
+    <w:p>
+      <w:hyperlink r:id="rId10" w:history="1">
+        <w:r>
+          <w:rPr>
+            <w:rStyle w:val="Hyperlink"/>
+          </w:rPr>
+          <w:t>https://dashboard.ngrok.com/get-started/your-authtoken</w:t>
+        </w:r>
+      </w:hyperlink>
+    </w:p>
+    <w:p>
       <w:r>
         <w:rPr>
           <w:noProof/>
         </w:rPr>
         <w:drawing>
-          <wp:inline distT="0" distB="0" distL="0" distR="0" wp14:anchorId="74B46E94" wp14:editId="4D98372F">
-            <wp:extent cx="5943600" cy="3863340"/>
-            <wp:effectExtent l="0" t="0" r="0" b="3810"/>
-            <wp:docPr id="1" name="Picture 1"/>
-            <wp:cNvGraphicFramePr>
-              <a:graphicFrameLocks xmlns:a="http://schemas.openxmlformats.org/drawingml/2006/main" noChangeAspect="1"/>
-            </wp:cNvGraphicFramePr>
-            <a:graphic xmlns:a="http://schemas.openxmlformats.org/drawingml/2006/main">
-              <a:graphicData uri="http://schemas.openxmlformats.org/drawingml/2006/picture">
-                <pic:pic xmlns:pic="http://schemas.openxmlformats.org/drawingml/2006/picture">
-                  <pic:nvPicPr>
-                    <pic:cNvPr id="1" name=""/>
-                    <pic:cNvPicPr/>
-                  </pic:nvPicPr>
-                  <pic:blipFill>
-                    <a:blip r:embed="rId10"/>
-                    <a:stretch>
-                      <a:fillRect/>
-                    </a:stretch>
-                  </pic:blipFill>
-                  <pic:spPr>
-                    <a:xfrm>
-                      <a:off x="0" y="0"/>
-                      <a:ext cx="5943600" cy="3863340"/>
-                    </a:xfrm>
-                    <a:prstGeom prst="rect">
-                      <a:avLst/>
-                    </a:prstGeom>
-                  </pic:spPr>
-                </pic:pic>
-              </a:graphicData>
-            </a:graphic>
-          </wp:inline>
-        </w:drawing>
-      </w:r>
-    </w:p>
-    <w:p>
-      <w:pPr>
-        <w:pStyle w:val="NoSpacing"/>
-      </w:pPr>
-      <w:r>
-        <w:t xml:space="preserve">Docker ps </w:t>
-      </w:r>
-    </w:p>
-    <w:p>
-      <w:pPr>
-        <w:pStyle w:val="NoSpacing"/>
-      </w:pPr>
-      <w:r>
-        <w:t>Docker logs  [jenkins]</w:t>
-      </w:r>
-    </w:p>
-    <w:p>
-      <w:r>
-        <w:t>Để lấy pass</w:t>
-      </w:r>
-    </w:p>
-    <w:p>
-      <w:pPr>
-        <w:pStyle w:val="NoSpacing"/>
-      </w:pPr>
-      <w:r>
-        <w:rPr>
-          <w:noProof/>
-        </w:rPr>
-        <w:lastRenderedPageBreak/>
-        <w:drawing>
-          <wp:inline distT="0" distB="0" distL="0" distR="0" wp14:anchorId="2137CE71" wp14:editId="360283AB">
-            <wp:extent cx="3771900" cy="3696599"/>
+          <wp:inline distT="0" distB="0" distL="0" distR="0" wp14:anchorId="369453AF" wp14:editId="192C417C">
+            <wp:extent cx="5943600" cy="2178050"/>
             <wp:effectExtent l="0" t="0" r="0" b="0"/>
-            <wp:docPr id="2" name="Picture 2"/>
+            <wp:docPr id="61" name="Picture 61"/>
             <wp:cNvGraphicFramePr>
               <a:graphicFrameLocks xmlns:a="http://schemas.openxmlformats.org/drawingml/2006/main" noChangeAspect="1"/>
             </wp:cNvGraphicFramePr>
@@ -408,6 +354,188 @@
                   <pic:spPr>
                     <a:xfrm>
                       <a:off x="0" y="0"/>
+                      <a:ext cx="5943600" cy="2178050"/>
+                    </a:xfrm>
+                    <a:prstGeom prst="rect">
+                      <a:avLst/>
+                    </a:prstGeom>
+                  </pic:spPr>
+                </pic:pic>
+              </a:graphicData>
+            </a:graphic>
+          </wp:inline>
+        </w:drawing>
+      </w:r>
+    </w:p>
+    <w:p>
+      <w:r>
+        <w:t>Chạy ngrok config</w:t>
+      </w:r>
+    </w:p>
+    <w:p>
+      <w:r>
+        <w:t xml:space="preserve">Ngrok http 8080   -&gt; </w:t>
+      </w:r>
+    </w:p>
+    <w:p>
+      <w:r>
+        <w:rPr>
+          <w:noProof/>
+        </w:rPr>
+        <w:lastRenderedPageBreak/>
+        <w:drawing>
+          <wp:inline distT="0" distB="0" distL="0" distR="0" wp14:anchorId="044CE9AC" wp14:editId="2B7CA064">
+            <wp:extent cx="5943600" cy="2352040"/>
+            <wp:effectExtent l="0" t="0" r="0" b="0"/>
+            <wp:docPr id="62" name="Picture 62"/>
+            <wp:cNvGraphicFramePr>
+              <a:graphicFrameLocks xmlns:a="http://schemas.openxmlformats.org/drawingml/2006/main" noChangeAspect="1"/>
+            </wp:cNvGraphicFramePr>
+            <a:graphic xmlns:a="http://schemas.openxmlformats.org/drawingml/2006/main">
+              <a:graphicData uri="http://schemas.openxmlformats.org/drawingml/2006/picture">
+                <pic:pic xmlns:pic="http://schemas.openxmlformats.org/drawingml/2006/picture">
+                  <pic:nvPicPr>
+                    <pic:cNvPr id="1" name=""/>
+                    <pic:cNvPicPr/>
+                  </pic:nvPicPr>
+                  <pic:blipFill>
+                    <a:blip r:embed="rId12"/>
+                    <a:stretch>
+                      <a:fillRect/>
+                    </a:stretch>
+                  </pic:blipFill>
+                  <pic:spPr>
+                    <a:xfrm>
+                      <a:off x="0" y="0"/>
+                      <a:ext cx="5943600" cy="2352040"/>
+                    </a:xfrm>
+                    <a:prstGeom prst="rect">
+                      <a:avLst/>
+                    </a:prstGeom>
+                  </pic:spPr>
+                </pic:pic>
+              </a:graphicData>
+            </a:graphic>
+          </wp:inline>
+        </w:drawing>
+      </w:r>
+      <w:r>
+        <w:br w:type="page"/>
+      </w:r>
+    </w:p>
+    <w:p>
+      <w:r>
+        <w:lastRenderedPageBreak/>
+        <w:t>Install bằng docker</w:t>
+      </w:r>
+    </w:p>
+    <w:p>
+      <w:pPr>
+        <w:pStyle w:val="NoSpacing"/>
+      </w:pPr>
+      <w:r>
+        <w:t>docker run -d --name jenkins -p 8080:8080 -p 50000:50000 -v  /home/vietdung/:/var/jenkins  jenkins/jenkins:lts</w:t>
+      </w:r>
+    </w:p>
+    <w:p>
+      <w:pPr>
+        <w:pStyle w:val="NoSpacing"/>
+      </w:pPr>
+      <w:r>
+        <w:rPr>
+          <w:noProof/>
+        </w:rPr>
+        <w:drawing>
+          <wp:inline distT="0" distB="0" distL="0" distR="0" wp14:anchorId="74B46E94" wp14:editId="4D98372F">
+            <wp:extent cx="5943600" cy="3863340"/>
+            <wp:effectExtent l="0" t="0" r="0" b="3810"/>
+            <wp:docPr id="1" name="Picture 1"/>
+            <wp:cNvGraphicFramePr>
+              <a:graphicFrameLocks xmlns:a="http://schemas.openxmlformats.org/drawingml/2006/main" noChangeAspect="1"/>
+            </wp:cNvGraphicFramePr>
+            <a:graphic xmlns:a="http://schemas.openxmlformats.org/drawingml/2006/main">
+              <a:graphicData uri="http://schemas.openxmlformats.org/drawingml/2006/picture">
+                <pic:pic xmlns:pic="http://schemas.openxmlformats.org/drawingml/2006/picture">
+                  <pic:nvPicPr>
+                    <pic:cNvPr id="1" name=""/>
+                    <pic:cNvPicPr/>
+                  </pic:nvPicPr>
+                  <pic:blipFill>
+                    <a:blip r:embed="rId13"/>
+                    <a:stretch>
+                      <a:fillRect/>
+                    </a:stretch>
+                  </pic:blipFill>
+                  <pic:spPr>
+                    <a:xfrm>
+                      <a:off x="0" y="0"/>
+                      <a:ext cx="5943600" cy="3863340"/>
+                    </a:xfrm>
+                    <a:prstGeom prst="rect">
+                      <a:avLst/>
+                    </a:prstGeom>
+                  </pic:spPr>
+                </pic:pic>
+              </a:graphicData>
+            </a:graphic>
+          </wp:inline>
+        </w:drawing>
+      </w:r>
+    </w:p>
+    <w:p>
+      <w:pPr>
+        <w:pStyle w:val="NoSpacing"/>
+      </w:pPr>
+      <w:r>
+        <w:t xml:space="preserve">Docker ps </w:t>
+      </w:r>
+    </w:p>
+    <w:p>
+      <w:pPr>
+        <w:pStyle w:val="NoSpacing"/>
+      </w:pPr>
+      <w:r>
+        <w:t>Docker logs  [jenkins]</w:t>
+      </w:r>
+    </w:p>
+    <w:p>
+      <w:r>
+        <w:t>Để lấy pass</w:t>
+      </w:r>
+    </w:p>
+    <w:p>
+      <w:pPr>
+        <w:pStyle w:val="NoSpacing"/>
+      </w:pPr>
+      <w:r>
+        <w:rPr>
+          <w:noProof/>
+        </w:rPr>
+        <w:lastRenderedPageBreak/>
+        <w:drawing>
+          <wp:inline distT="0" distB="0" distL="0" distR="0" wp14:anchorId="2137CE71" wp14:editId="360283AB">
+            <wp:extent cx="3771900" cy="3696599"/>
+            <wp:effectExtent l="0" t="0" r="0" b="0"/>
+            <wp:docPr id="2" name="Picture 2"/>
+            <wp:cNvGraphicFramePr>
+              <a:graphicFrameLocks xmlns:a="http://schemas.openxmlformats.org/drawingml/2006/main" noChangeAspect="1"/>
+            </wp:cNvGraphicFramePr>
+            <a:graphic xmlns:a="http://schemas.openxmlformats.org/drawingml/2006/main">
+              <a:graphicData uri="http://schemas.openxmlformats.org/drawingml/2006/picture">
+                <pic:pic xmlns:pic="http://schemas.openxmlformats.org/drawingml/2006/picture">
+                  <pic:nvPicPr>
+                    <pic:cNvPr id="1" name=""/>
+                    <pic:cNvPicPr/>
+                  </pic:nvPicPr>
+                  <pic:blipFill>
+                    <a:blip r:embed="rId14"/>
+                    <a:stretch>
+                      <a:fillRect/>
+                    </a:stretch>
+                  </pic:blipFill>
+                  <pic:spPr>
+                    <a:xfrm>
+                      <a:off x="0" y="0"/>
                       <a:ext cx="3779885" cy="3704425"/>
                     </a:xfrm>
                     <a:prstGeom prst="rect">
@@ -479,6 +607,25 @@
       <w:pPr>
         <w:spacing w:before="0" w:after="160"/>
       </w:pPr>
+      <w:r>
+        <w:t>Install trên ubuntu</w:t>
+      </w:r>
+    </w:p>
+    <w:p>
+      <w:pPr>
+        <w:spacing w:before="0" w:after="160"/>
+      </w:pPr>
+      <w:hyperlink r:id="rId15" w:history="1">
+        <w:r>
+          <w:rPr>
+            <w:rStyle w:val="Hyperlink"/>
+          </w:rPr>
+          <w:t>https://www.jenkins.io/doc/book/installing/linux/</w:t>
+        </w:r>
+      </w:hyperlink>
+      <w:r>
+        <w:t xml:space="preserve"> </w:t>
+      </w:r>
     </w:p>
     <w:p>
       <w:pPr>
@@ -752,7 +899,7 @@
         </w:rPr>
         <w:t xml:space="preserve"> rpm --import </w:t>
       </w:r>
-      <w:hyperlink r:id="rId12" w:history="1">
+      <w:hyperlink r:id="rId16" w:history="1">
         <w:r>
           <w:rPr>
             <w:rStyle w:val="Hyperlink"/>
@@ -866,6 +1013,7 @@
           <w:sz w:val="20"/>
           <w:szCs w:val="20"/>
         </w:rPr>
+        <w:lastRenderedPageBreak/>
         <w:t>4. Start Jenkins</w:t>
       </w:r>
     </w:p>
@@ -971,7 +1119,6 @@
           <w:sz w:val="20"/>
           <w:szCs w:val="20"/>
         </w:rPr>
-        <w:lastRenderedPageBreak/>
         <w:t>5. Setting password</w:t>
       </w:r>
       <w:r>
@@ -1473,6 +1620,7 @@
     </w:p>
     <w:p>
       <w:r>
+        <w:lastRenderedPageBreak/>
         <w:br w:type="page"/>
       </w:r>
     </w:p>
@@ -2275,7 +2423,7 @@
                     <pic:cNvPicPr/>
                   </pic:nvPicPr>
                   <pic:blipFill>
-                    <a:blip r:embed="rId13"/>
+                    <a:blip r:embed="rId17"/>
                     <a:stretch>
                       <a:fillRect/>
                     </a:stretch>
@@ -2408,304 +2556,6 @@
             <wp:extent cx="5943600" cy="3316605"/>
             <wp:effectExtent l="0" t="0" r="0" b="0"/>
             <wp:docPr id="30" name="Picture 30"/>
-            <wp:cNvGraphicFramePr>
-              <a:graphicFrameLocks xmlns:a="http://schemas.openxmlformats.org/drawingml/2006/main" noChangeAspect="1"/>
-            </wp:cNvGraphicFramePr>
-            <a:graphic xmlns:a="http://schemas.openxmlformats.org/drawingml/2006/main">
-              <a:graphicData uri="http://schemas.openxmlformats.org/drawingml/2006/picture">
-                <pic:pic xmlns:pic="http://schemas.openxmlformats.org/drawingml/2006/picture">
-                  <pic:nvPicPr>
-                    <pic:cNvPr id="1" name=""/>
-                    <pic:cNvPicPr/>
-                  </pic:nvPicPr>
-                  <pic:blipFill>
-                    <a:blip r:embed="rId14"/>
-                    <a:stretch>
-                      <a:fillRect/>
-                    </a:stretch>
-                  </pic:blipFill>
-                  <pic:spPr>
-                    <a:xfrm>
-                      <a:off x="0" y="0"/>
-                      <a:ext cx="5943600" cy="3316605"/>
-                    </a:xfrm>
-                    <a:prstGeom prst="rect">
-                      <a:avLst/>
-                    </a:prstGeom>
-                  </pic:spPr>
-                </pic:pic>
-              </a:graphicData>
-            </a:graphic>
-          </wp:inline>
-        </w:drawing>
-      </w:r>
-    </w:p>
-    <w:p>
-      <w:pPr>
-        <w:pStyle w:val="Heading1"/>
-        <w:jc w:val="left"/>
-      </w:pPr>
-      <w:r>
-        <w:t>Jenkins slave là các Jenkins agent</w:t>
-      </w:r>
-      <w:r>
-        <w:t xml:space="preserve"> </w:t>
-      </w:r>
-    </w:p>
-    <w:p>
-      <w:r>
-        <w:t xml:space="preserve">Vì 1 máy là ko thể chạy hết các </w:t>
-      </w:r>
-      <w:r>
-        <w:t xml:space="preserve">job cùng 1 lúc và có 1 số job cần deploy trên window, </w:t>
-      </w:r>
-    </w:p>
-    <w:p>
-      <w:r>
-        <w:t>Ví dụ: khi tạo 1 job jenkins, bạ</w:t>
-      </w:r>
-      <w:r>
-        <w:t>n có 1 master jenkins, tạo job trên jenkins master, nhưng job phải dk run trên jenkins slave.</w:t>
-      </w:r>
-    </w:p>
-    <w:p>
-      <w:r>
-        <w:t xml:space="preserve">Làm thế nào: Set label trong configuration của master jenkins và slave jenkins </w:t>
-      </w:r>
-    </w:p>
-    <w:p>
-      <w:pPr>
-        <w:spacing w:before="0" w:after="160"/>
-        <w:rPr>
-          <w:rFonts w:eastAsiaTheme="majorEastAsia" w:cstheme="majorBidi"/>
-          <w:b/>
-          <w:sz w:val="32"/>
-          <w:szCs w:val="26"/>
-        </w:rPr>
-      </w:pPr>
-      <w:r>
-        <w:br w:type="page"/>
-      </w:r>
-    </w:p>
-    <w:p>
-      <w:pPr>
-        <w:pStyle w:val="Heading2"/>
-      </w:pPr>
-      <w:r>
-        <w:lastRenderedPageBreak/>
-        <w:t>Thêm slave</w:t>
-      </w:r>
-    </w:p>
-    <w:p>
-      <w:r>
-        <w:t>Vào manager -&gt; Manage nodes and clouds</w:t>
-      </w:r>
-      <w:r>
-        <w:t xml:space="preserve"> -&gt; new node</w:t>
-      </w:r>
-    </w:p>
-    <w:p>
-      <w:pPr>
-        <w:rPr>
-          <w:sz w:val="48"/>
-        </w:rPr>
-      </w:pPr>
-      <w:r>
-        <w:rPr>
-          <w:noProof/>
-          <w:sz w:val="48"/>
-        </w:rPr>
-        <w:drawing>
-          <wp:inline distT="0" distB="0" distL="0" distR="0" wp14:anchorId="4498F3D6" wp14:editId="58545D49">
-            <wp:extent cx="5943600" cy="3634105"/>
-            <wp:effectExtent l="0" t="0" r="0" b="4445"/>
-            <wp:docPr id="35" name="Picture 35"/>
-            <wp:cNvGraphicFramePr>
-              <a:graphicFrameLocks xmlns:a="http://schemas.openxmlformats.org/drawingml/2006/main" noChangeAspect="1"/>
-            </wp:cNvGraphicFramePr>
-            <a:graphic xmlns:a="http://schemas.openxmlformats.org/drawingml/2006/main">
-              <a:graphicData uri="http://schemas.openxmlformats.org/drawingml/2006/picture">
-                <pic:pic xmlns:pic="http://schemas.openxmlformats.org/drawingml/2006/picture">
-                  <pic:nvPicPr>
-                    <pic:cNvPr id="1" name=""/>
-                    <pic:cNvPicPr/>
-                  </pic:nvPicPr>
-                  <pic:blipFill>
-                    <a:blip r:embed="rId15"/>
-                    <a:stretch>
-                      <a:fillRect/>
-                    </a:stretch>
-                  </pic:blipFill>
-                  <pic:spPr>
-                    <a:xfrm>
-                      <a:off x="0" y="0"/>
-                      <a:ext cx="5943600" cy="3634105"/>
-                    </a:xfrm>
-                    <a:prstGeom prst="rect">
-                      <a:avLst/>
-                    </a:prstGeom>
-                  </pic:spPr>
-                </pic:pic>
-              </a:graphicData>
-            </a:graphic>
-          </wp:inline>
-        </w:drawing>
-      </w:r>
-    </w:p>
-    <w:p>
-      <w:r>
-        <w:rPr>
-          <w:noProof/>
-        </w:rPr>
-        <w:drawing>
-          <wp:inline distT="0" distB="0" distL="0" distR="0" wp14:anchorId="6ABE563D" wp14:editId="6149D76A">
-            <wp:extent cx="5943600" cy="2737485"/>
-            <wp:effectExtent l="0" t="0" r="0" b="5715"/>
-            <wp:docPr id="31" name="Picture 31"/>
-            <wp:cNvGraphicFramePr>
-              <a:graphicFrameLocks xmlns:a="http://schemas.openxmlformats.org/drawingml/2006/main" noChangeAspect="1"/>
-            </wp:cNvGraphicFramePr>
-            <a:graphic xmlns:a="http://schemas.openxmlformats.org/drawingml/2006/main">
-              <a:graphicData uri="http://schemas.openxmlformats.org/drawingml/2006/picture">
-                <pic:pic xmlns:pic="http://schemas.openxmlformats.org/drawingml/2006/picture">
-                  <pic:nvPicPr>
-                    <pic:cNvPr id="1" name=""/>
-                    <pic:cNvPicPr/>
-                  </pic:nvPicPr>
-                  <pic:blipFill>
-                    <a:blip r:embed="rId16"/>
-                    <a:stretch>
-                      <a:fillRect/>
-                    </a:stretch>
-                  </pic:blipFill>
-                  <pic:spPr>
-                    <a:xfrm>
-                      <a:off x="0" y="0"/>
-                      <a:ext cx="5943600" cy="2737485"/>
-                    </a:xfrm>
-                    <a:prstGeom prst="rect">
-                      <a:avLst/>
-                    </a:prstGeom>
-                  </pic:spPr>
-                </pic:pic>
-              </a:graphicData>
-            </a:graphic>
-          </wp:inline>
-        </w:drawing>
-      </w:r>
-    </w:p>
-    <w:p>
-      <w:r>
-        <w:t>C:/temp : là thư mục root của jenkins agent</w:t>
-      </w:r>
-      <w:r>
-        <w:t>, nơi jobs lưu file trong window slave</w:t>
-      </w:r>
-    </w:p>
-    <w:p>
-      <w:r>
-        <w:t xml:space="preserve">Label: xác định cái jenkins slave có label phù hợp để run job </w:t>
-      </w:r>
-    </w:p>
-    <w:p>
-      <w:r>
-        <w:rPr>
-          <w:noProof/>
-        </w:rPr>
-        <w:lastRenderedPageBreak/>
-        <w:drawing>
-          <wp:inline distT="0" distB="0" distL="0" distR="0" wp14:anchorId="5156EDC2" wp14:editId="59808678">
-            <wp:extent cx="5943600" cy="3376930"/>
-            <wp:effectExtent l="0" t="0" r="0" b="0"/>
-            <wp:docPr id="32" name="Picture 32"/>
-            <wp:cNvGraphicFramePr>
-              <a:graphicFrameLocks xmlns:a="http://schemas.openxmlformats.org/drawingml/2006/main" noChangeAspect="1"/>
-            </wp:cNvGraphicFramePr>
-            <a:graphic xmlns:a="http://schemas.openxmlformats.org/drawingml/2006/main">
-              <a:graphicData uri="http://schemas.openxmlformats.org/drawingml/2006/picture">
-                <pic:pic xmlns:pic="http://schemas.openxmlformats.org/drawingml/2006/picture">
-                  <pic:nvPicPr>
-                    <pic:cNvPr id="1" name=""/>
-                    <pic:cNvPicPr/>
-                  </pic:nvPicPr>
-                  <pic:blipFill>
-                    <a:blip r:embed="rId17"/>
-                    <a:stretch>
-                      <a:fillRect/>
-                    </a:stretch>
-                  </pic:blipFill>
-                  <pic:spPr>
-                    <a:xfrm>
-                      <a:off x="0" y="0"/>
-                      <a:ext cx="5943600" cy="3376930"/>
-                    </a:xfrm>
-                    <a:prstGeom prst="rect">
-                      <a:avLst/>
-                    </a:prstGeom>
-                  </pic:spPr>
-                </pic:pic>
-              </a:graphicData>
-            </a:graphic>
-          </wp:inline>
-        </w:drawing>
-      </w:r>
-    </w:p>
-    <w:p>
-      <w:r>
-        <w:t xml:space="preserve">Usage:  </w:t>
-      </w:r>
-      <w:r>
-        <w:t>sử dụng deploy job cho chỉ …</w:t>
-      </w:r>
-    </w:p>
-    <w:p/>
-    <w:p>
-      <w:pPr>
-        <w:rPr>
-          <w:b/>
-        </w:rPr>
-      </w:pPr>
-      <w:r>
-        <w:t xml:space="preserve">B2: vào </w:t>
-      </w:r>
-      <w:r>
-        <w:t>C</w:t>
-      </w:r>
-      <w:r>
-        <w:rPr>
-          <w:b/>
-        </w:rPr>
-        <w:t>onfigure Global Security</w:t>
-      </w:r>
-    </w:p>
-    <w:p>
-      <w:pPr>
-        <w:pStyle w:val="ListParagraph"/>
-        <w:numPr>
-          <w:ilvl w:val="0"/>
-          <w:numId w:val="8"/>
-        </w:numPr>
-        <w:rPr>
-          <w:color w:val="333333"/>
-        </w:rPr>
-      </w:pPr>
-      <w:r>
-        <w:rPr>
-          <w:color w:val="333333"/>
-        </w:rPr>
-        <w:t>Port 50000 hoặc random</w:t>
-      </w:r>
-    </w:p>
-    <w:p>
-      <w:r>
-        <w:rPr>
-          <w:noProof/>
-        </w:rPr>
-        <w:drawing>
-          <wp:inline distT="0" distB="0" distL="0" distR="0" wp14:anchorId="4A20C0B7" wp14:editId="243F555C">
-            <wp:extent cx="5943600" cy="1776730"/>
-            <wp:effectExtent l="0" t="0" r="0" b="0"/>
-            <wp:docPr id="36" name="Picture 36"/>
             <wp:cNvGraphicFramePr>
               <a:graphicFrameLocks xmlns:a="http://schemas.openxmlformats.org/drawingml/2006/main" noChangeAspect="1"/>
             </wp:cNvGraphicFramePr>
@@ -2725,7 +2575,7 @@
                   <pic:spPr>
                     <a:xfrm>
                       <a:off x="0" y="0"/>
-                      <a:ext cx="5943600" cy="1776730"/>
+                      <a:ext cx="5943600" cy="3316605"/>
                     </a:xfrm>
                     <a:prstGeom prst="rect">
                       <a:avLst/>
@@ -2739,16 +2589,85 @@
       </w:r>
     </w:p>
     <w:p>
+      <w:pPr>
+        <w:pStyle w:val="Heading1"/>
+        <w:jc w:val="left"/>
+      </w:pPr>
+      <w:r>
+        <w:t>Jenkins slave là các Jenkins agent</w:t>
+      </w:r>
+      <w:r>
+        <w:t xml:space="preserve"> </w:t>
+      </w:r>
+    </w:p>
+    <w:p>
+      <w:r>
+        <w:t xml:space="preserve">Vì 1 máy là ko thể chạy hết các </w:t>
+      </w:r>
+      <w:r>
+        <w:t xml:space="preserve">job cùng 1 lúc và có 1 số job cần deploy trên window, </w:t>
+      </w:r>
+    </w:p>
+    <w:p>
+      <w:r>
+        <w:t>Ví dụ: khi tạo 1 job jenkins, bạ</w:t>
+      </w:r>
+      <w:r>
+        <w:t>n có 1 master jenkins, tạo job trên jenkins master, nhưng job phải dk run trên jenkins slave.</w:t>
+      </w:r>
+    </w:p>
+    <w:p>
+      <w:r>
+        <w:t xml:space="preserve">Làm thế nào: Set label trong configuration của master jenkins và slave jenkins </w:t>
+      </w:r>
+    </w:p>
+    <w:p>
+      <w:pPr>
+        <w:spacing w:before="0" w:after="160"/>
+        <w:rPr>
+          <w:rFonts w:eastAsiaTheme="majorEastAsia" w:cstheme="majorBidi"/>
+          <w:b/>
+          <w:sz w:val="32"/>
+          <w:szCs w:val="26"/>
+        </w:rPr>
+      </w:pPr>
+      <w:r>
+        <w:br w:type="page"/>
+      </w:r>
+    </w:p>
+    <w:p>
+      <w:pPr>
+        <w:pStyle w:val="Heading2"/>
+      </w:pPr>
+      <w:r>
+        <w:lastRenderedPageBreak/>
+        <w:t>Thêm slave</w:t>
+      </w:r>
+    </w:p>
+    <w:p>
+      <w:r>
+        <w:t>Vào manager -&gt; Manage nodes and clouds</w:t>
+      </w:r>
+      <w:r>
+        <w:t xml:space="preserve"> -&gt; new node</w:t>
+      </w:r>
+    </w:p>
+    <w:p>
+      <w:pPr>
+        <w:rPr>
+          <w:sz w:val="48"/>
+        </w:rPr>
+      </w:pPr>
       <w:r>
         <w:rPr>
           <w:noProof/>
-        </w:rPr>
-        <w:lastRenderedPageBreak/>
+          <w:sz w:val="48"/>
+        </w:rPr>
         <w:drawing>
-          <wp:inline distT="0" distB="0" distL="0" distR="0" wp14:anchorId="29F3EBB4" wp14:editId="058AD882">
-            <wp:extent cx="5275387" cy="2476500"/>
-            <wp:effectExtent l="0" t="0" r="1905" b="0"/>
-            <wp:docPr id="37" name="Picture 37"/>
+          <wp:inline distT="0" distB="0" distL="0" distR="0" wp14:anchorId="4498F3D6" wp14:editId="58545D49">
+            <wp:extent cx="5943600" cy="3634105"/>
+            <wp:effectExtent l="0" t="0" r="0" b="4445"/>
+            <wp:docPr id="35" name="Picture 35"/>
             <wp:cNvGraphicFramePr>
               <a:graphicFrameLocks xmlns:a="http://schemas.openxmlformats.org/drawingml/2006/main" noChangeAspect="1"/>
             </wp:cNvGraphicFramePr>
@@ -2768,7 +2687,7 @@
                   <pic:spPr>
                     <a:xfrm>
                       <a:off x="0" y="0"/>
-                      <a:ext cx="5295940" cy="2486148"/>
+                      <a:ext cx="5943600" cy="3634105"/>
                     </a:xfrm>
                     <a:prstGeom prst="rect">
                       <a:avLst/>
@@ -2783,24 +2702,14 @@
     </w:p>
     <w:p>
       <w:r>
-        <w:t>Port 50000 là của con chính (jenkins master) để thiết lập với con agent window</w:t>
-      </w:r>
-    </w:p>
-    <w:p>
-      <w:r>
-        <w:t>B3:  Vào tiếp config của node window jenkins agent</w:t>
-      </w:r>
-    </w:p>
-    <w:p>
-      <w:r>
         <w:rPr>
           <w:noProof/>
         </w:rPr>
         <w:drawing>
-          <wp:inline distT="0" distB="0" distL="0" distR="0" wp14:anchorId="7ECD4DC1" wp14:editId="44D77BBB">
-            <wp:extent cx="5943600" cy="2448560"/>
-            <wp:effectExtent l="0" t="0" r="0" b="8890"/>
-            <wp:docPr id="38" name="Picture 38"/>
+          <wp:inline distT="0" distB="0" distL="0" distR="0" wp14:anchorId="6ABE563D" wp14:editId="6149D76A">
+            <wp:extent cx="5943600" cy="2737485"/>
+            <wp:effectExtent l="0" t="0" r="0" b="5715"/>
+            <wp:docPr id="31" name="Picture 31"/>
             <wp:cNvGraphicFramePr>
               <a:graphicFrameLocks xmlns:a="http://schemas.openxmlformats.org/drawingml/2006/main" noChangeAspect="1"/>
             </wp:cNvGraphicFramePr>
@@ -2820,7 +2729,7 @@
                   <pic:spPr>
                     <a:xfrm>
                       <a:off x="0" y="0"/>
-                      <a:ext cx="5943600" cy="2448560"/>
+                      <a:ext cx="5943600" cy="2737485"/>
                     </a:xfrm>
                     <a:prstGeom prst="rect">
                       <a:avLst/>
@@ -2835,7 +2744,15 @@
     </w:p>
     <w:p>
       <w:r>
-        <w:t>Thư mục để tạo ra cái workplace để chạy, build</w:t>
+        <w:t>C:/temp : là thư mục root của jenkins agent</w:t>
+      </w:r>
+      <w:r>
+        <w:t>, nơi jobs lưu file trong window slave</w:t>
+      </w:r>
+    </w:p>
+    <w:p>
+      <w:r>
+        <w:t xml:space="preserve">Label: xác định cái jenkins slave có label phù hợp để run job </w:t>
       </w:r>
     </w:p>
     <w:p>
@@ -2843,11 +2760,12 @@
         <w:rPr>
           <w:noProof/>
         </w:rPr>
+        <w:lastRenderedPageBreak/>
         <w:drawing>
-          <wp:inline distT="0" distB="0" distL="0" distR="0" wp14:anchorId="34508433" wp14:editId="602938E7">
-            <wp:extent cx="5943600" cy="1643380"/>
+          <wp:inline distT="0" distB="0" distL="0" distR="0" wp14:anchorId="5156EDC2" wp14:editId="59808678">
+            <wp:extent cx="5943600" cy="3376930"/>
             <wp:effectExtent l="0" t="0" r="0" b="0"/>
-            <wp:docPr id="39" name="Picture 39"/>
+            <wp:docPr id="32" name="Picture 32"/>
             <wp:cNvGraphicFramePr>
               <a:graphicFrameLocks xmlns:a="http://schemas.openxmlformats.org/drawingml/2006/main" noChangeAspect="1"/>
             </wp:cNvGraphicFramePr>
@@ -2867,7 +2785,7 @@
                   <pic:spPr>
                     <a:xfrm>
                       <a:off x="0" y="0"/>
-                      <a:ext cx="5943600" cy="1643380"/>
+                      <a:ext cx="5943600" cy="3376930"/>
                     </a:xfrm>
                     <a:prstGeom prst="rect">
                       <a:avLst/>
@@ -2882,15 +2800,60 @@
     </w:p>
     <w:p>
       <w:r>
+        <w:t xml:space="preserve">Usage:  </w:t>
+      </w:r>
+      <w:r>
+        <w:t>sử dụng deploy job cho chỉ …</w:t>
+      </w:r>
+    </w:p>
+    <w:p/>
+    <w:p>
+      <w:pPr>
+        <w:rPr>
+          <w:b/>
+        </w:rPr>
+      </w:pPr>
+      <w:r>
+        <w:t xml:space="preserve">B2: vào </w:t>
+      </w:r>
+      <w:r>
+        <w:t>C</w:t>
+      </w:r>
+      <w:r>
+        <w:rPr>
+          <w:b/>
+        </w:rPr>
+        <w:t>onfigure Global Security</w:t>
+      </w:r>
+    </w:p>
+    <w:p>
+      <w:pPr>
+        <w:pStyle w:val="ListParagraph"/>
+        <w:numPr>
+          <w:ilvl w:val="0"/>
+          <w:numId w:val="8"/>
+        </w:numPr>
+        <w:rPr>
+          <w:color w:val="333333"/>
+        </w:rPr>
+      </w:pPr>
+      <w:r>
+        <w:rPr>
+          <w:color w:val="333333"/>
+        </w:rPr>
+        <w:t>Port 50000 hoặc random</w:t>
+      </w:r>
+    </w:p>
+    <w:p>
+      <w:r>
         <w:rPr>
           <w:noProof/>
         </w:rPr>
-        <w:lastRenderedPageBreak/>
         <w:drawing>
-          <wp:inline distT="0" distB="0" distL="0" distR="0" wp14:anchorId="77588F98" wp14:editId="2ED9A617">
-            <wp:extent cx="5943600" cy="1229995"/>
-            <wp:effectExtent l="0" t="0" r="0" b="8255"/>
-            <wp:docPr id="33" name="Picture 33"/>
+          <wp:inline distT="0" distB="0" distL="0" distR="0" wp14:anchorId="4A20C0B7" wp14:editId="243F555C">
+            <wp:extent cx="5943600" cy="1776730"/>
+            <wp:effectExtent l="0" t="0" r="0" b="0"/>
+            <wp:docPr id="36" name="Picture 36"/>
             <wp:cNvGraphicFramePr>
               <a:graphicFrameLocks xmlns:a="http://schemas.openxmlformats.org/drawingml/2006/main" noChangeAspect="1"/>
             </wp:cNvGraphicFramePr>
@@ -2910,7 +2873,7 @@
                   <pic:spPr>
                     <a:xfrm>
                       <a:off x="0" y="0"/>
-                      <a:ext cx="5943600" cy="1229995"/>
+                      <a:ext cx="5943600" cy="1776730"/>
                     </a:xfrm>
                     <a:prstGeom prst="rect">
                       <a:avLst/>
@@ -2928,11 +2891,12 @@
         <w:rPr>
           <w:noProof/>
         </w:rPr>
+        <w:lastRenderedPageBreak/>
         <w:drawing>
-          <wp:inline distT="0" distB="0" distL="0" distR="0" wp14:anchorId="29EEB7D4" wp14:editId="25103E62">
-            <wp:extent cx="5943600" cy="3167380"/>
-            <wp:effectExtent l="0" t="0" r="0" b="0"/>
-            <wp:docPr id="44" name="Picture 44"/>
+          <wp:inline distT="0" distB="0" distL="0" distR="0" wp14:anchorId="29F3EBB4" wp14:editId="058AD882">
+            <wp:extent cx="5275387" cy="2476500"/>
+            <wp:effectExtent l="0" t="0" r="1905" b="0"/>
+            <wp:docPr id="37" name="Picture 37"/>
             <wp:cNvGraphicFramePr>
               <a:graphicFrameLocks xmlns:a="http://schemas.openxmlformats.org/drawingml/2006/main" noChangeAspect="1"/>
             </wp:cNvGraphicFramePr>
@@ -2952,7 +2916,7 @@
                   <pic:spPr>
                     <a:xfrm>
                       <a:off x="0" y="0"/>
-                      <a:ext cx="5943600" cy="3167380"/>
+                      <a:ext cx="5295940" cy="2486148"/>
                     </a:xfrm>
                     <a:prstGeom prst="rect">
                       <a:avLst/>
@@ -2966,21 +2930,25 @@
       </w:r>
     </w:p>
     <w:p>
-      <w:pPr>
-        <w:rPr>
-          <w:b/>
-        </w:rPr>
-      </w:pPr>
-      <w:r>
-        <w:rPr>
-          <w:b/>
+      <w:r>
+        <w:t>Port 50000 là của con chính (jenkins master) để thiết lập với con agent window</w:t>
+      </w:r>
+    </w:p>
+    <w:p>
+      <w:r>
+        <w:t>B3:  Vào tiếp config của node window jenkins agent</w:t>
+      </w:r>
+    </w:p>
+    <w:p>
+      <w:r>
+        <w:rPr>
           <w:noProof/>
         </w:rPr>
         <w:drawing>
-          <wp:inline distT="0" distB="0" distL="0" distR="0" wp14:anchorId="6A431243" wp14:editId="0E0BF125">
-            <wp:extent cx="5943600" cy="1380490"/>
-            <wp:effectExtent l="0" t="0" r="0" b="0"/>
-            <wp:docPr id="46" name="Picture 46"/>
+          <wp:inline distT="0" distB="0" distL="0" distR="0" wp14:anchorId="7ECD4DC1" wp14:editId="44D77BBB">
+            <wp:extent cx="5943600" cy="2448560"/>
+            <wp:effectExtent l="0" t="0" r="0" b="8890"/>
+            <wp:docPr id="38" name="Picture 38"/>
             <wp:cNvGraphicFramePr>
               <a:graphicFrameLocks xmlns:a="http://schemas.openxmlformats.org/drawingml/2006/main" noChangeAspect="1"/>
             </wp:cNvGraphicFramePr>
@@ -3000,7 +2968,7 @@
                   <pic:spPr>
                     <a:xfrm>
                       <a:off x="0" y="0"/>
-                      <a:ext cx="5943600" cy="1380490"/>
+                      <a:ext cx="5943600" cy="2448560"/>
                     </a:xfrm>
                     <a:prstGeom prst="rect">
                       <a:avLst/>
@@ -3015,31 +2983,7 @@
     </w:p>
     <w:p>
       <w:r>
-        <w:t xml:space="preserve">Cái launch method kia là cái thư mục để remoting với cái jenkins master, tức là ta sẽ cần 2 file  </w:t>
-      </w:r>
-      <w:r>
-        <w:rPr>
-          <w:b/>
-        </w:rPr>
-        <w:t>.jar</w:t>
-      </w:r>
-      <w:r>
-        <w:t xml:space="preserve">  và  </w:t>
-      </w:r>
-      <w:r>
-        <w:rPr>
-          <w:b/>
-        </w:rPr>
-        <w:t>.jnlp</w:t>
-      </w:r>
-      <w:r>
-        <w:rPr>
-          <w:b/>
-        </w:rPr>
-        <w:t xml:space="preserve"> </w:t>
-      </w:r>
-      <w:r>
-        <w:t>và sẽ chạy luôn cái để connect</w:t>
+        <w:t>Thư mục để tạo ra cái workplace để chạy, build</w:t>
       </w:r>
     </w:p>
     <w:p>
@@ -3048,10 +2992,10 @@
           <w:noProof/>
         </w:rPr>
         <w:drawing>
-          <wp:inline distT="0" distB="0" distL="0" distR="0" wp14:anchorId="1FB56BD4" wp14:editId="41F21B6C">
-            <wp:extent cx="4076700" cy="1367175"/>
-            <wp:effectExtent l="0" t="0" r="0" b="4445"/>
-            <wp:docPr id="49" name="Picture 49"/>
+          <wp:inline distT="0" distB="0" distL="0" distR="0" wp14:anchorId="34508433" wp14:editId="602938E7">
+            <wp:extent cx="5943600" cy="1643380"/>
+            <wp:effectExtent l="0" t="0" r="0" b="0"/>
+            <wp:docPr id="39" name="Picture 39"/>
             <wp:cNvGraphicFramePr>
               <a:graphicFrameLocks xmlns:a="http://schemas.openxmlformats.org/drawingml/2006/main" noChangeAspect="1"/>
             </wp:cNvGraphicFramePr>
@@ -3071,7 +3015,7 @@
                   <pic:spPr>
                     <a:xfrm>
                       <a:off x="0" y="0"/>
-                      <a:ext cx="4080040" cy="1368295"/>
+                      <a:ext cx="5943600" cy="1643380"/>
                     </a:xfrm>
                     <a:prstGeom prst="rect">
                       <a:avLst/>
@@ -3086,25 +3030,15 @@
     </w:p>
     <w:p>
       <w:r>
+        <w:rPr>
+          <w:noProof/>
+        </w:rPr>
         <w:lastRenderedPageBreak/>
-        <w:t>Phải chạy đúng nơi khai báo cái remoting directory</w:t>
-      </w:r>
-    </w:p>
-    <w:p>
-      <w:r>
-        <w:t xml:space="preserve">Nếu ko sẽ bị lỗi như dưới đây cho dù ta có chạy cái lệnh </w:t>
-      </w:r>
-    </w:p>
-    <w:p>
-      <w:r>
-        <w:rPr>
-          <w:noProof/>
-        </w:rPr>
         <w:drawing>
-          <wp:inline distT="0" distB="0" distL="0" distR="0" wp14:anchorId="498A14E7" wp14:editId="0E30B0CA">
-            <wp:extent cx="5943600" cy="374650"/>
-            <wp:effectExtent l="0" t="0" r="0" b="6350"/>
-            <wp:docPr id="47" name="Picture 47"/>
+          <wp:inline distT="0" distB="0" distL="0" distR="0" wp14:anchorId="77588F98" wp14:editId="2ED9A617">
+            <wp:extent cx="5943600" cy="1229995"/>
+            <wp:effectExtent l="0" t="0" r="0" b="8255"/>
+            <wp:docPr id="33" name="Picture 33"/>
             <wp:cNvGraphicFramePr>
               <a:graphicFrameLocks xmlns:a="http://schemas.openxmlformats.org/drawingml/2006/main" noChangeAspect="1"/>
             </wp:cNvGraphicFramePr>
@@ -3124,7 +3058,7 @@
                   <pic:spPr>
                     <a:xfrm>
                       <a:off x="0" y="0"/>
-                      <a:ext cx="5943600" cy="374650"/>
+                      <a:ext cx="5943600" cy="1229995"/>
                     </a:xfrm>
                     <a:prstGeom prst="rect">
                       <a:avLst/>
@@ -3139,39 +3073,14 @@
     </w:p>
     <w:p>
       <w:r>
-        <w:t>Và n cũng đã báo kết nối, nhưng do ta set thư mục remoting sai</w:t>
-      </w:r>
-    </w:p>
-    <w:p>
-      <w:pPr>
-        <w:pStyle w:val="ListParagraph"/>
-        <w:numPr>
-          <w:ilvl w:val="0"/>
-          <w:numId w:val="8"/>
-        </w:numPr>
-      </w:pPr>
-      <w:r>
-        <w:t>Cài 2 file agent.jar và  .jnlp rồi vứt vào folder remoting của window và chạy connect</w:t>
-      </w:r>
-    </w:p>
-    <w:p>
-      <w:pPr>
-        <w:pStyle w:val="Heading2"/>
-      </w:pPr>
-      <w:r>
-        <w:t>Lỗi build</w:t>
-      </w:r>
-    </w:p>
-    <w:p>
-      <w:r>
         <w:rPr>
           <w:noProof/>
         </w:rPr>
         <w:drawing>
-          <wp:inline distT="0" distB="0" distL="0" distR="0" wp14:anchorId="27878D4A" wp14:editId="74A228E0">
-            <wp:extent cx="5943600" cy="2503805"/>
+          <wp:inline distT="0" distB="0" distL="0" distR="0" wp14:anchorId="29EEB7D4" wp14:editId="25103E62">
+            <wp:extent cx="5943600" cy="3167380"/>
             <wp:effectExtent l="0" t="0" r="0" b="0"/>
-            <wp:docPr id="45" name="Picture 45"/>
+            <wp:docPr id="44" name="Picture 44"/>
             <wp:cNvGraphicFramePr>
               <a:graphicFrameLocks xmlns:a="http://schemas.openxmlformats.org/drawingml/2006/main" noChangeAspect="1"/>
             </wp:cNvGraphicFramePr>
@@ -3191,7 +3100,7 @@
                   <pic:spPr>
                     <a:xfrm>
                       <a:off x="0" y="0"/>
-                      <a:ext cx="5943600" cy="2503805"/>
+                      <a:ext cx="5943600" cy="3167380"/>
                     </a:xfrm>
                     <a:prstGeom prst="rect">
                       <a:avLst/>
@@ -3205,15 +3114,21 @@
       </w:r>
     </w:p>
     <w:p>
-      <w:r>
-        <w:rPr>
+      <w:pPr>
+        <w:rPr>
+          <w:b/>
+        </w:rPr>
+      </w:pPr>
+      <w:r>
+        <w:rPr>
+          <w:b/>
           <w:noProof/>
         </w:rPr>
         <w:drawing>
-          <wp:inline distT="0" distB="0" distL="0" distR="0" wp14:anchorId="5428BBEA" wp14:editId="154D3D94">
-            <wp:extent cx="5943600" cy="1152525"/>
-            <wp:effectExtent l="0" t="0" r="0" b="9525"/>
-            <wp:docPr id="48" name="Picture 48"/>
+          <wp:inline distT="0" distB="0" distL="0" distR="0" wp14:anchorId="6A431243" wp14:editId="0E0BF125">
+            <wp:extent cx="5943600" cy="1380490"/>
+            <wp:effectExtent l="0" t="0" r="0" b="0"/>
+            <wp:docPr id="46" name="Picture 46"/>
             <wp:cNvGraphicFramePr>
               <a:graphicFrameLocks xmlns:a="http://schemas.openxmlformats.org/drawingml/2006/main" noChangeAspect="1"/>
             </wp:cNvGraphicFramePr>
@@ -3233,7 +3148,7 @@
                   <pic:spPr>
                     <a:xfrm>
                       <a:off x="0" y="0"/>
-                      <a:ext cx="5943600" cy="1152525"/>
+                      <a:ext cx="5943600" cy="1380490"/>
                     </a:xfrm>
                     <a:prstGeom prst="rect">
                       <a:avLst/>
@@ -3248,76 +3163,31 @@
     </w:p>
     <w:p>
       <w:r>
-        <w:t xml:space="preserve">Thư mục root sẽ là nơi sinh ra </w:t>
+        <w:t xml:space="preserve">Cái launch method kia là cái thư mục để remoting với cái jenkins master, tức là ta sẽ cần 2 file  </w:t>
       </w:r>
       <w:r>
         <w:rPr>
           <w:b/>
         </w:rPr>
-        <w:t>workspace</w:t>
-      </w:r>
-      <w:r>
+        <w:t>.jar</w:t>
+      </w:r>
+      <w:r>
+        <w:t xml:space="preserve">  và  </w:t>
+      </w:r>
+      <w:r>
+        <w:rPr>
+          <w:b/>
+        </w:rPr>
+        <w:t>.jnlp</w:t>
+      </w:r>
+      <w:r>
+        <w:rPr>
+          <w:b/>
+        </w:rPr>
         <w:t xml:space="preserve"> </w:t>
       </w:r>
-    </w:p>
-    <w:p>
-      <w:pPr>
-        <w:rPr>
-          <w:b/>
-        </w:rPr>
-      </w:pPr>
-    </w:p>
-    <w:p>
-      <w:pPr>
-        <w:rPr>
-          <w:b/>
-        </w:rPr>
-      </w:pPr>
-      <w:r>
-        <w:rPr>
-          <w:b/>
-        </w:rPr>
-        <w:t>Mà tóm lại cứ để 2 thư mục kia giống nhau</w:t>
-      </w:r>
-    </w:p>
-    <w:p>
-      <w:pPr>
-        <w:rPr>
-          <w:b/>
-        </w:rPr>
-      </w:pPr>
-    </w:p>
-    <w:p>
-      <w:pPr>
-        <w:rPr>
-          <w:b/>
-        </w:rPr>
-      </w:pPr>
-    </w:p>
-    <w:p>
-      <w:pPr>
-        <w:rPr>
-          <w:b/>
-        </w:rPr>
-      </w:pPr>
-    </w:p>
-    <w:p>
-      <w:pPr>
-        <w:rPr>
-          <w:b/>
-        </w:rPr>
-      </w:pPr>
-      <w:r>
-        <w:rPr>
-          <w:b/>
-        </w:rPr>
-        <w:lastRenderedPageBreak/>
-        <w:t>B3:  tạo 1 job trên master để build, deploy trên agent</w:t>
-      </w:r>
-    </w:p>
-    <w:p>
-      <w:r>
-        <w:t>New item “testwin2” -&gt; freestyle Project</w:t>
+      <w:r>
+        <w:t>và sẽ chạy luôn cái để connect</w:t>
       </w:r>
     </w:p>
     <w:p>
@@ -3326,10 +3196,10 @@
           <w:noProof/>
         </w:rPr>
         <w:drawing>
-          <wp:inline distT="0" distB="0" distL="0" distR="0" wp14:anchorId="452E4B38" wp14:editId="0F77F39B">
-            <wp:extent cx="5943600" cy="1002030"/>
-            <wp:effectExtent l="0" t="0" r="0" b="7620"/>
-            <wp:docPr id="40" name="Picture 40"/>
+          <wp:inline distT="0" distB="0" distL="0" distR="0" wp14:anchorId="1FB56BD4" wp14:editId="41F21B6C">
+            <wp:extent cx="4076700" cy="1367175"/>
+            <wp:effectExtent l="0" t="0" r="0" b="4445"/>
+            <wp:docPr id="49" name="Picture 49"/>
             <wp:cNvGraphicFramePr>
               <a:graphicFrameLocks xmlns:a="http://schemas.openxmlformats.org/drawingml/2006/main" noChangeAspect="1"/>
             </wp:cNvGraphicFramePr>
@@ -3349,7 +3219,7 @@
                   <pic:spPr>
                     <a:xfrm>
                       <a:off x="0" y="0"/>
-                      <a:ext cx="5943600" cy="1002030"/>
+                      <a:ext cx="4080040" cy="1368295"/>
                     </a:xfrm>
                     <a:prstGeom prst="rect">
                       <a:avLst/>
@@ -3364,69 +3234,92 @@
     </w:p>
     <w:p>
       <w:r>
-        <w:rPr>
-          <w:rFonts w:ascii="Segoe UI" w:hAnsi="Segoe UI" w:cs="Segoe UI"/>
-          <w:b/>
-          <w:bCs/>
-          <w:color w:val="333333"/>
-          <w:spacing w:val="-3"/>
-          <w:sz w:val="21"/>
-          <w:szCs w:val="21"/>
-          <w:shd w:val="clear" w:color="auto" w:fill="F9F9F9"/>
-        </w:rPr>
-        <w:t>Execute Windows batch command</w:t>
-      </w:r>
-      <w:hyperlink r:id="rId30" w:tooltip="Help" w:history="1">
-        <w:r>
-          <w:rPr>
-            <w:rFonts w:ascii="Segoe UI" w:hAnsi="Segoe UI" w:cs="Segoe UI"/>
-            <w:color w:val="0000FF"/>
-            <w:spacing w:val="-3"/>
-            <w:sz w:val="21"/>
-            <w:szCs w:val="21"/>
-            <w:u w:val="single"/>
-            <w:shd w:val="clear" w:color="auto" w:fill="F9F9F9"/>
-          </w:rPr>
-          <w:br/>
-        </w:r>
-      </w:hyperlink>
-      <w:r>
-        <w:t xml:space="preserve"> -    </w:t>
-      </w:r>
-      <w:r>
-        <w:t>echo "this is window2"</w:t>
-      </w:r>
-    </w:p>
-    <w:p>
-      <w:pPr>
-        <w:rPr>
-          <w:rFonts w:ascii="Segoe UI" w:hAnsi="Segoe UI" w:cs="Segoe UI"/>
-          <w:b/>
-          <w:bCs/>
-          <w:color w:val="333333"/>
-          <w:spacing w:val="-3"/>
-          <w:sz w:val="21"/>
-          <w:szCs w:val="21"/>
-          <w:shd w:val="clear" w:color="auto" w:fill="F9F9F9"/>
-        </w:rPr>
-      </w:pPr>
-      <w:r>
-        <w:rPr>
-          <w:rFonts w:ascii="Segoe UI" w:hAnsi="Segoe UI" w:cs="Segoe UI"/>
-          <w:b/>
-          <w:bCs/>
+        <w:lastRenderedPageBreak/>
+        <w:t>Phải chạy đúng nơi khai báo cái remoting directory</w:t>
+      </w:r>
+    </w:p>
+    <w:p>
+      <w:r>
+        <w:t xml:space="preserve">Nếu ko sẽ bị lỗi như dưới đây cho dù ta có chạy cái lệnh </w:t>
+      </w:r>
+    </w:p>
+    <w:p>
+      <w:r>
+        <w:rPr>
           <w:noProof/>
-          <w:color w:val="333333"/>
-          <w:spacing w:val="-3"/>
-          <w:sz w:val="21"/>
-          <w:szCs w:val="21"/>
-          <w:shd w:val="clear" w:color="auto" w:fill="F9F9F9"/>
         </w:rPr>
         <w:drawing>
-          <wp:inline distT="0" distB="0" distL="0" distR="0" wp14:anchorId="02718A0D" wp14:editId="67D2271C">
-            <wp:extent cx="5943600" cy="2383790"/>
+          <wp:inline distT="0" distB="0" distL="0" distR="0" wp14:anchorId="498A14E7" wp14:editId="0E30B0CA">
+            <wp:extent cx="5943600" cy="374650"/>
+            <wp:effectExtent l="0" t="0" r="0" b="6350"/>
+            <wp:docPr id="47" name="Picture 47"/>
+            <wp:cNvGraphicFramePr>
+              <a:graphicFrameLocks xmlns:a="http://schemas.openxmlformats.org/drawingml/2006/main" noChangeAspect="1"/>
+            </wp:cNvGraphicFramePr>
+            <a:graphic xmlns:a="http://schemas.openxmlformats.org/drawingml/2006/main">
+              <a:graphicData uri="http://schemas.openxmlformats.org/drawingml/2006/picture">
+                <pic:pic xmlns:pic="http://schemas.openxmlformats.org/drawingml/2006/picture">
+                  <pic:nvPicPr>
+                    <pic:cNvPr id="1" name=""/>
+                    <pic:cNvPicPr/>
+                  </pic:nvPicPr>
+                  <pic:blipFill>
+                    <a:blip r:embed="rId30"/>
+                    <a:stretch>
+                      <a:fillRect/>
+                    </a:stretch>
+                  </pic:blipFill>
+                  <pic:spPr>
+                    <a:xfrm>
+                      <a:off x="0" y="0"/>
+                      <a:ext cx="5943600" cy="374650"/>
+                    </a:xfrm>
+                    <a:prstGeom prst="rect">
+                      <a:avLst/>
+                    </a:prstGeom>
+                  </pic:spPr>
+                </pic:pic>
+              </a:graphicData>
+            </a:graphic>
+          </wp:inline>
+        </w:drawing>
+      </w:r>
+    </w:p>
+    <w:p>
+      <w:r>
+        <w:t>Và n cũng đã báo kết nối, nhưng do ta set thư mục remoting sai</w:t>
+      </w:r>
+    </w:p>
+    <w:p>
+      <w:pPr>
+        <w:pStyle w:val="ListParagraph"/>
+        <w:numPr>
+          <w:ilvl w:val="0"/>
+          <w:numId w:val="8"/>
+        </w:numPr>
+      </w:pPr>
+      <w:r>
+        <w:t>Cài 2 file agent.jar và  .jnlp rồi vứt vào folder remoting của window và chạy connect</w:t>
+      </w:r>
+    </w:p>
+    <w:p>
+      <w:pPr>
+        <w:pStyle w:val="Heading2"/>
+      </w:pPr>
+      <w:r>
+        <w:t>Lỗi build</w:t>
+      </w:r>
+    </w:p>
+    <w:p>
+      <w:r>
+        <w:rPr>
+          <w:noProof/>
+        </w:rPr>
+        <w:drawing>
+          <wp:inline distT="0" distB="0" distL="0" distR="0" wp14:anchorId="27878D4A" wp14:editId="74A228E0">
+            <wp:extent cx="5943600" cy="2503805"/>
             <wp:effectExtent l="0" t="0" r="0" b="0"/>
-            <wp:docPr id="42" name="Picture 42"/>
+            <wp:docPr id="45" name="Picture 45"/>
             <wp:cNvGraphicFramePr>
               <a:graphicFrameLocks xmlns:a="http://schemas.openxmlformats.org/drawingml/2006/main" noChangeAspect="1"/>
             </wp:cNvGraphicFramePr>
@@ -3446,7 +3339,7 @@
                   <pic:spPr>
                     <a:xfrm>
                       <a:off x="0" y="0"/>
-                      <a:ext cx="5943600" cy="2383790"/>
+                      <a:ext cx="5943600" cy="2503805"/>
                     </a:xfrm>
                     <a:prstGeom prst="rect">
                       <a:avLst/>
@@ -3460,56 +3353,131 @@
       </w:r>
     </w:p>
     <w:p>
-      <w:pPr>
-        <w:rPr>
-          <w:shd w:val="clear" w:color="auto" w:fill="F9F9F9"/>
-        </w:rPr>
-      </w:pPr>
-      <w:r>
-        <w:rPr>
-          <w:shd w:val="clear" w:color="auto" w:fill="F9F9F9"/>
-        </w:rPr>
-        <w:t>Build now: done luôn</w:t>
-      </w:r>
-    </w:p>
-    <w:p>
-      <w:pPr>
-        <w:rPr>
-          <w:sz w:val="20"/>
-        </w:rPr>
-      </w:pPr>
-      <w:r>
-        <w:t xml:space="preserve">Building remotely on </w:t>
-      </w:r>
-      <w:hyperlink r:id="rId32" w:history="1">
-        <w:r>
-          <w:rPr>
-            <w:rStyle w:val="Hyperlink"/>
-            <w:spacing w:val="-3"/>
-          </w:rPr>
-          <w:t>win2</w:t>
-        </w:r>
-      </w:hyperlink>
-      <w:r>
-        <w:t xml:space="preserve"> in workspace D:\temp\workspace\testwin2</w:t>
-      </w:r>
-    </w:p>
-    <w:p>
-      <w:pPr>
+      <w:r>
+        <w:rPr>
+          <w:noProof/>
+        </w:rPr>
+        <w:drawing>
+          <wp:inline distT="0" distB="0" distL="0" distR="0" wp14:anchorId="5428BBEA" wp14:editId="154D3D94">
+            <wp:extent cx="5943600" cy="1152525"/>
+            <wp:effectExtent l="0" t="0" r="0" b="9525"/>
+            <wp:docPr id="48" name="Picture 48"/>
+            <wp:cNvGraphicFramePr>
+              <a:graphicFrameLocks xmlns:a="http://schemas.openxmlformats.org/drawingml/2006/main" noChangeAspect="1"/>
+            </wp:cNvGraphicFramePr>
+            <a:graphic xmlns:a="http://schemas.openxmlformats.org/drawingml/2006/main">
+              <a:graphicData uri="http://schemas.openxmlformats.org/drawingml/2006/picture">
+                <pic:pic xmlns:pic="http://schemas.openxmlformats.org/drawingml/2006/picture">
+                  <pic:nvPicPr>
+                    <pic:cNvPr id="1" name=""/>
+                    <pic:cNvPicPr/>
+                  </pic:nvPicPr>
+                  <pic:blipFill>
+                    <a:blip r:embed="rId32"/>
+                    <a:stretch>
+                      <a:fillRect/>
+                    </a:stretch>
+                  </pic:blipFill>
+                  <pic:spPr>
+                    <a:xfrm>
+                      <a:off x="0" y="0"/>
+                      <a:ext cx="5943600" cy="1152525"/>
+                    </a:xfrm>
+                    <a:prstGeom prst="rect">
+                      <a:avLst/>
+                    </a:prstGeom>
+                  </pic:spPr>
+                </pic:pic>
+              </a:graphicData>
+            </a:graphic>
+          </wp:inline>
+        </w:drawing>
+      </w:r>
+    </w:p>
+    <w:p>
+      <w:r>
+        <w:t xml:space="preserve">Thư mục root sẽ là nơi sinh ra </w:t>
+      </w:r>
+      <w:r>
         <w:rPr>
           <w:b/>
         </w:rPr>
-      </w:pPr>
-      <w:r>
+        <w:t>workspace</w:t>
+      </w:r>
+      <w:r>
+        <w:t xml:space="preserve"> </w:t>
+      </w:r>
+    </w:p>
+    <w:p>
+      <w:pPr>
         <w:rPr>
           <w:b/>
+        </w:rPr>
+      </w:pPr>
+    </w:p>
+    <w:p>
+      <w:pPr>
+        <w:rPr>
+          <w:b/>
+        </w:rPr>
+      </w:pPr>
+      <w:r>
+        <w:rPr>
+          <w:b/>
+        </w:rPr>
+        <w:t>Mà tóm lại cứ để 2 thư mục kia giống nhau</w:t>
+      </w:r>
+    </w:p>
+    <w:p>
+      <w:pPr>
+        <w:rPr>
+          <w:b/>
+        </w:rPr>
+      </w:pPr>
+    </w:p>
+    <w:p>
+      <w:pPr>
+        <w:rPr>
+          <w:b/>
+        </w:rPr>
+      </w:pPr>
+    </w:p>
+    <w:p>
+      <w:pPr>
+        <w:rPr>
+          <w:b/>
+        </w:rPr>
+      </w:pPr>
+    </w:p>
+    <w:p>
+      <w:pPr>
+        <w:rPr>
+          <w:b/>
+        </w:rPr>
+      </w:pPr>
+      <w:r>
+        <w:rPr>
+          <w:b/>
+        </w:rPr>
+        <w:lastRenderedPageBreak/>
+        <w:t>B3:  tạo 1 job trên master để build, deploy trên agent</w:t>
+      </w:r>
+    </w:p>
+    <w:p>
+      <w:r>
+        <w:t>New item “testwin2” -&gt; freestyle Project</w:t>
+      </w:r>
+    </w:p>
+    <w:p>
+      <w:r>
+        <w:rPr>
           <w:noProof/>
         </w:rPr>
         <w:drawing>
-          <wp:inline distT="0" distB="0" distL="0" distR="0" wp14:anchorId="2DAB1615" wp14:editId="68D5D6A6">
-            <wp:extent cx="5943600" cy="1294765"/>
-            <wp:effectExtent l="0" t="0" r="0" b="635"/>
-            <wp:docPr id="43" name="Picture 43"/>
+          <wp:inline distT="0" distB="0" distL="0" distR="0" wp14:anchorId="452E4B38" wp14:editId="0F77F39B">
+            <wp:extent cx="5943600" cy="1002030"/>
+            <wp:effectExtent l="0" t="0" r="0" b="7620"/>
+            <wp:docPr id="40" name="Picture 40"/>
             <wp:cNvGraphicFramePr>
               <a:graphicFrameLocks xmlns:a="http://schemas.openxmlformats.org/drawingml/2006/main" noChangeAspect="1"/>
             </wp:cNvGraphicFramePr>
@@ -3529,7 +3497,7 @@
                   <pic:spPr>
                     <a:xfrm>
                       <a:off x="0" y="0"/>
-                      <a:ext cx="5943600" cy="1294765"/>
+                      <a:ext cx="5943600" cy="1002030"/>
                     </a:xfrm>
                     <a:prstGeom prst="rect">
                       <a:avLst/>
@@ -3544,76 +3512,69 @@
     </w:p>
     <w:p>
       <w:r>
-        <w:t>Trên window đã có</w:t>
-      </w:r>
-    </w:p>
-    <w:p>
-      <w:r>
-        <w:rPr>
+        <w:rPr>
+          <w:rFonts w:ascii="Segoe UI" w:hAnsi="Segoe UI" w:cs="Segoe UI"/>
+          <w:b/>
+          <w:bCs/>
+          <w:color w:val="333333"/>
+          <w:spacing w:val="-3"/>
+          <w:sz w:val="21"/>
+          <w:szCs w:val="21"/>
+          <w:shd w:val="clear" w:color="auto" w:fill="F9F9F9"/>
+        </w:rPr>
+        <w:t>Execute Windows batch command</w:t>
+      </w:r>
+      <w:hyperlink r:id="rId34" w:tooltip="Help" w:history="1">
+        <w:r>
+          <w:rPr>
+            <w:rFonts w:ascii="Segoe UI" w:hAnsi="Segoe UI" w:cs="Segoe UI"/>
+            <w:color w:val="0000FF"/>
+            <w:spacing w:val="-3"/>
+            <w:sz w:val="21"/>
+            <w:szCs w:val="21"/>
+            <w:u w:val="single"/>
+            <w:shd w:val="clear" w:color="auto" w:fill="F9F9F9"/>
+          </w:rPr>
+          <w:br/>
+        </w:r>
+      </w:hyperlink>
+      <w:r>
+        <w:t xml:space="preserve"> -    </w:t>
+      </w:r>
+      <w:r>
+        <w:t>echo "this is window2"</w:t>
+      </w:r>
+    </w:p>
+    <w:p>
+      <w:pPr>
+        <w:rPr>
+          <w:rFonts w:ascii="Segoe UI" w:hAnsi="Segoe UI" w:cs="Segoe UI"/>
+          <w:b/>
+          <w:bCs/>
+          <w:color w:val="333333"/>
+          <w:spacing w:val="-3"/>
+          <w:sz w:val="21"/>
+          <w:szCs w:val="21"/>
+          <w:shd w:val="clear" w:color="auto" w:fill="F9F9F9"/>
+        </w:rPr>
+      </w:pPr>
+      <w:r>
+        <w:rPr>
+          <w:rFonts w:ascii="Segoe UI" w:hAnsi="Segoe UI" w:cs="Segoe UI"/>
+          <w:b/>
+          <w:bCs/>
           <w:noProof/>
-        </w:rPr>
-        <w:lastRenderedPageBreak/>
+          <w:color w:val="333333"/>
+          <w:spacing w:val="-3"/>
+          <w:sz w:val="21"/>
+          <w:szCs w:val="21"/>
+          <w:shd w:val="clear" w:color="auto" w:fill="F9F9F9"/>
+        </w:rPr>
         <w:drawing>
-          <wp:inline distT="0" distB="0" distL="0" distR="0" wp14:anchorId="7592B060" wp14:editId="56E9F40D">
-            <wp:extent cx="5133975" cy="2519816"/>
+          <wp:inline distT="0" distB="0" distL="0" distR="0" wp14:anchorId="02718A0D" wp14:editId="67D2271C">
+            <wp:extent cx="5943600" cy="2383790"/>
             <wp:effectExtent l="0" t="0" r="0" b="0"/>
-            <wp:docPr id="41" name="Picture 41"/>
-            <wp:cNvGraphicFramePr>
-              <a:graphicFrameLocks xmlns:a="http://schemas.openxmlformats.org/drawingml/2006/main" noChangeAspect="1"/>
-            </wp:cNvGraphicFramePr>
-            <a:graphic xmlns:a="http://schemas.openxmlformats.org/drawingml/2006/main">
-              <a:graphicData uri="http://schemas.openxmlformats.org/drawingml/2006/picture">
-                <pic:pic xmlns:pic="http://schemas.openxmlformats.org/drawingml/2006/picture">
-                  <pic:nvPicPr>
-                    <pic:cNvPr id="1" name=""/>
-                    <pic:cNvPicPr/>
-                  </pic:nvPicPr>
-                  <pic:blipFill>
-                    <a:blip r:embed="rId34"/>
-                    <a:stretch>
-                      <a:fillRect/>
-                    </a:stretch>
-                  </pic:blipFill>
-                  <pic:spPr>
-                    <a:xfrm>
-                      <a:off x="0" y="0"/>
-                      <a:ext cx="5155516" cy="2530389"/>
-                    </a:xfrm>
-                    <a:prstGeom prst="rect">
-                      <a:avLst/>
-                    </a:prstGeom>
-                  </pic:spPr>
-                </pic:pic>
-              </a:graphicData>
-            </a:graphic>
-          </wp:inline>
-        </w:drawing>
-      </w:r>
-    </w:p>
-    <w:p>
-      <w:r>
-        <w:br w:type="page"/>
-      </w:r>
-    </w:p>
-    <w:p>
-      <w:pPr>
-        <w:pStyle w:val="Heading1"/>
-      </w:pPr>
-      <w:r>
-        <w:lastRenderedPageBreak/>
-        <w:t xml:space="preserve">Scheduling job in Jenkins </w:t>
-      </w:r>
-    </w:p>
-    <w:p>
-      <w:r>
-        <w:rPr>
-          <w:noProof/>
-        </w:rPr>
-        <w:drawing>
-          <wp:inline distT="0" distB="0" distL="0" distR="0" wp14:anchorId="37C47794" wp14:editId="7718C541">
-            <wp:extent cx="5943600" cy="3543300"/>
-            <wp:effectExtent l="0" t="0" r="0" b="0"/>
-            <wp:docPr id="50" name="Picture 50"/>
+            <wp:docPr id="42" name="Picture 42"/>
             <wp:cNvGraphicFramePr>
               <a:graphicFrameLocks xmlns:a="http://schemas.openxmlformats.org/drawingml/2006/main" noChangeAspect="1"/>
             </wp:cNvGraphicFramePr>
@@ -3633,7 +3594,7 @@
                   <pic:spPr>
                     <a:xfrm>
                       <a:off x="0" y="0"/>
-                      <a:ext cx="5943600" cy="3543300"/>
+                      <a:ext cx="5943600" cy="2383790"/>
                     </a:xfrm>
                     <a:prstGeom prst="rect">
                       <a:avLst/>
@@ -3647,62 +3608,56 @@
       </w:r>
     </w:p>
     <w:p>
-      <w:r>
-        <w:rPr>
+      <w:pPr>
+        <w:rPr>
+          <w:shd w:val="clear" w:color="auto" w:fill="F9F9F9"/>
+        </w:rPr>
+      </w:pPr>
+      <w:r>
+        <w:rPr>
+          <w:shd w:val="clear" w:color="auto" w:fill="F9F9F9"/>
+        </w:rPr>
+        <w:t>Build now: done luôn</w:t>
+      </w:r>
+    </w:p>
+    <w:p>
+      <w:pPr>
+        <w:rPr>
+          <w:sz w:val="20"/>
+        </w:rPr>
+      </w:pPr>
+      <w:r>
+        <w:t xml:space="preserve">Building remotely on </w:t>
+      </w:r>
+      <w:hyperlink r:id="rId36" w:history="1">
+        <w:r>
+          <w:rPr>
+            <w:rStyle w:val="Hyperlink"/>
+            <w:spacing w:val="-3"/>
+          </w:rPr>
+          <w:t>win2</w:t>
+        </w:r>
+      </w:hyperlink>
+      <w:r>
+        <w:t xml:space="preserve"> in workspace D:\temp\workspace\testwin2</w:t>
+      </w:r>
+    </w:p>
+    <w:p>
+      <w:pPr>
+        <w:rPr>
+          <w:b/>
+        </w:rPr>
+      </w:pPr>
+      <w:r>
+        <w:rPr>
+          <w:b/>
           <w:noProof/>
         </w:rPr>
         <w:drawing>
-          <wp:inline distT="0" distB="0" distL="0" distR="0" wp14:anchorId="38A993E0" wp14:editId="3E0A2BD1">
-            <wp:extent cx="5943600" cy="2320290"/>
-            <wp:effectExtent l="0" t="0" r="0" b="3810"/>
-            <wp:docPr id="51" name="Picture 51"/>
-            <wp:cNvGraphicFramePr>
-              <a:graphicFrameLocks xmlns:a="http://schemas.openxmlformats.org/drawingml/2006/main" noChangeAspect="1"/>
-            </wp:cNvGraphicFramePr>
-            <a:graphic xmlns:a="http://schemas.openxmlformats.org/drawingml/2006/main">
-              <a:graphicData uri="http://schemas.openxmlformats.org/drawingml/2006/picture">
-                <pic:pic xmlns:pic="http://schemas.openxmlformats.org/drawingml/2006/picture">
-                  <pic:nvPicPr>
-                    <pic:cNvPr id="1" name=""/>
-                    <pic:cNvPicPr/>
-                  </pic:nvPicPr>
-                  <pic:blipFill>
-                    <a:blip r:embed="rId36"/>
-                    <a:stretch>
-                      <a:fillRect/>
-                    </a:stretch>
-                  </pic:blipFill>
-                  <pic:spPr>
-                    <a:xfrm>
-                      <a:off x="0" y="0"/>
-                      <a:ext cx="5943600" cy="2320290"/>
-                    </a:xfrm>
-                    <a:prstGeom prst="rect">
-                      <a:avLst/>
-                    </a:prstGeom>
-                  </pic:spPr>
-                </pic:pic>
-              </a:graphicData>
-            </a:graphic>
-          </wp:inline>
-        </w:drawing>
-      </w:r>
-    </w:p>
-    <w:p>
-      <w:r>
-        <w:t>2 phút 1 lần chạy</w:t>
-      </w:r>
-    </w:p>
-    <w:p>
-      <w:r>
-        <w:rPr>
-          <w:noProof/>
-        </w:rPr>
-        <w:drawing>
-          <wp:inline distT="0" distB="0" distL="0" distR="0" wp14:anchorId="5F509311" wp14:editId="31AE62D3">
-            <wp:extent cx="2095792" cy="1228896"/>
-            <wp:effectExtent l="0" t="0" r="0" b="9525"/>
-            <wp:docPr id="52" name="Picture 52"/>
+          <wp:inline distT="0" distB="0" distL="0" distR="0" wp14:anchorId="2DAB1615" wp14:editId="68D5D6A6">
+            <wp:extent cx="5943600" cy="1294765"/>
+            <wp:effectExtent l="0" t="0" r="0" b="635"/>
+            <wp:docPr id="43" name="Picture 43"/>
             <wp:cNvGraphicFramePr>
               <a:graphicFrameLocks xmlns:a="http://schemas.openxmlformats.org/drawingml/2006/main" noChangeAspect="1"/>
             </wp:cNvGraphicFramePr>
@@ -3722,7 +3677,7 @@
                   <pic:spPr>
                     <a:xfrm>
                       <a:off x="0" y="0"/>
-                      <a:ext cx="2095792" cy="1228896"/>
+                      <a:ext cx="5943600" cy="1294765"/>
                     </a:xfrm>
                     <a:prstGeom prst="rect">
                       <a:avLst/>
@@ -3736,28 +3691,66 @@
       </w:r>
     </w:p>
     <w:p>
+      <w:r>
+        <w:t>Trên window đã có</w:t>
+      </w:r>
+    </w:p>
+    <w:p>
+      <w:r>
+        <w:rPr>
+          <w:noProof/>
+        </w:rPr>
+        <w:lastRenderedPageBreak/>
+        <w:drawing>
+          <wp:inline distT="0" distB="0" distL="0" distR="0" wp14:anchorId="7592B060" wp14:editId="56E9F40D">
+            <wp:extent cx="5133975" cy="2519816"/>
+            <wp:effectExtent l="0" t="0" r="0" b="0"/>
+            <wp:docPr id="41" name="Picture 41"/>
+            <wp:cNvGraphicFramePr>
+              <a:graphicFrameLocks xmlns:a="http://schemas.openxmlformats.org/drawingml/2006/main" noChangeAspect="1"/>
+            </wp:cNvGraphicFramePr>
+            <a:graphic xmlns:a="http://schemas.openxmlformats.org/drawingml/2006/main">
+              <a:graphicData uri="http://schemas.openxmlformats.org/drawingml/2006/picture">
+                <pic:pic xmlns:pic="http://schemas.openxmlformats.org/drawingml/2006/picture">
+                  <pic:nvPicPr>
+                    <pic:cNvPr id="1" name=""/>
+                    <pic:cNvPicPr/>
+                  </pic:nvPicPr>
+                  <pic:blipFill>
+                    <a:blip r:embed="rId38"/>
+                    <a:stretch>
+                      <a:fillRect/>
+                    </a:stretch>
+                  </pic:blipFill>
+                  <pic:spPr>
+                    <a:xfrm>
+                      <a:off x="0" y="0"/>
+                      <a:ext cx="5155516" cy="2530389"/>
+                    </a:xfrm>
+                    <a:prstGeom prst="rect">
+                      <a:avLst/>
+                    </a:prstGeom>
+                  </pic:spPr>
+                </pic:pic>
+              </a:graphicData>
+            </a:graphic>
+          </wp:inline>
+        </w:drawing>
+      </w:r>
+    </w:p>
+    <w:p>
+      <w:r>
+        <w:br w:type="page"/>
+      </w:r>
+    </w:p>
+    <w:p>
       <w:pPr>
         <w:pStyle w:val="Heading1"/>
       </w:pPr>
       <w:r>
         <w:lastRenderedPageBreak/>
-        <w:t>Remote build trigger</w:t>
-      </w:r>
-    </w:p>
-    <w:p>
-      <w:r>
-        <w:t>Khi 1 máy mà có kết nối (remote) tới con jenkins thì chạy đường dẫn kia, job sẽ tự chạy mà ko cần click build</w:t>
-      </w:r>
-    </w:p>
-    <w:p>
-      <w:hyperlink r:id="rId38" w:history="1">
-        <w:r>
-          <w:rPr>
-            <w:rStyle w:val="Hyperlink"/>
-          </w:rPr>
-          <w:t>20.81.43.221:8080/job/testwin2/build?token=dung</w:t>
-        </w:r>
-      </w:hyperlink>
+        <w:t xml:space="preserve">Scheduling job in Jenkins </w:t>
+      </w:r>
     </w:p>
     <w:p>
       <w:r>
@@ -3765,10 +3758,10 @@
           <w:noProof/>
         </w:rPr>
         <w:drawing>
-          <wp:inline distT="0" distB="0" distL="0" distR="0" wp14:anchorId="281BE69E" wp14:editId="7BF3073E">
-            <wp:extent cx="5943600" cy="1272540"/>
-            <wp:effectExtent l="0" t="0" r="0" b="3810"/>
-            <wp:docPr id="54" name="Picture 54"/>
+          <wp:inline distT="0" distB="0" distL="0" distR="0" wp14:anchorId="37C47794" wp14:editId="7718C541">
+            <wp:extent cx="5943600" cy="3543300"/>
+            <wp:effectExtent l="0" t="0" r="0" b="0"/>
+            <wp:docPr id="50" name="Picture 50"/>
             <wp:cNvGraphicFramePr>
               <a:graphicFrameLocks xmlns:a="http://schemas.openxmlformats.org/drawingml/2006/main" noChangeAspect="1"/>
             </wp:cNvGraphicFramePr>
@@ -3788,7 +3781,7 @@
                   <pic:spPr>
                     <a:xfrm>
                       <a:off x="0" y="0"/>
-                      <a:ext cx="5943600" cy="1272540"/>
+                      <a:ext cx="5943600" cy="3543300"/>
                     </a:xfrm>
                     <a:prstGeom prst="rect">
                       <a:avLst/>
@@ -3807,10 +3800,10 @@
           <w:noProof/>
         </w:rPr>
         <w:drawing>
-          <wp:inline distT="0" distB="0" distL="0" distR="0" wp14:anchorId="5618C0D6" wp14:editId="0E748132">
-            <wp:extent cx="3305636" cy="2219635"/>
-            <wp:effectExtent l="0" t="0" r="0" b="9525"/>
-            <wp:docPr id="53" name="Picture 53"/>
+          <wp:inline distT="0" distB="0" distL="0" distR="0" wp14:anchorId="38A993E0" wp14:editId="3E0A2BD1">
+            <wp:extent cx="5943600" cy="2320290"/>
+            <wp:effectExtent l="0" t="0" r="0" b="3810"/>
+            <wp:docPr id="51" name="Picture 51"/>
             <wp:cNvGraphicFramePr>
               <a:graphicFrameLocks xmlns:a="http://schemas.openxmlformats.org/drawingml/2006/main" noChangeAspect="1"/>
             </wp:cNvGraphicFramePr>
@@ -3830,7 +3823,7 @@
                   <pic:spPr>
                     <a:xfrm>
                       <a:off x="0" y="0"/>
-                      <a:ext cx="3305636" cy="2219635"/>
+                      <a:ext cx="5943600" cy="2320290"/>
                     </a:xfrm>
                     <a:prstGeom prst="rect">
                       <a:avLst/>
@@ -3842,28 +3835,10 @@
           </wp:inline>
         </w:drawing>
       </w:r>
-      <w:r>
-        <w:br w:type="page"/>
-      </w:r>
-    </w:p>
-    <w:p/>
-    <w:p/>
-    <w:p>
-      <w:pPr>
-        <w:pStyle w:val="Heading1"/>
-      </w:pPr>
-      <w:r>
-        <w:t>Tích hợp github – Jenkins</w:t>
-      </w:r>
-    </w:p>
-    <w:p>
-      <w:r>
-        <w:t>Đẩy code lên github</w:t>
-      </w:r>
-    </w:p>
-    <w:p>
-      <w:r>
-        <w:t>Cấu hình Jenkins tự động nhận biết sự kiện đó và kéo code về</w:t>
+    </w:p>
+    <w:p>
+      <w:r>
+        <w:t>2 phút 1 lần chạy</w:t>
       </w:r>
     </w:p>
     <w:p>
@@ -3872,10 +3847,10 @@
           <w:noProof/>
         </w:rPr>
         <w:drawing>
-          <wp:inline distT="0" distB="0" distL="0" distR="0" wp14:anchorId="03756C28" wp14:editId="5A5EE236">
-            <wp:extent cx="5943600" cy="1876425"/>
+          <wp:inline distT="0" distB="0" distL="0" distR="0" wp14:anchorId="5F509311" wp14:editId="31AE62D3">
+            <wp:extent cx="2095792" cy="1228896"/>
             <wp:effectExtent l="0" t="0" r="0" b="9525"/>
-            <wp:docPr id="3" name="Picture 3"/>
+            <wp:docPr id="52" name="Picture 52"/>
             <wp:cNvGraphicFramePr>
               <a:graphicFrameLocks xmlns:a="http://schemas.openxmlformats.org/drawingml/2006/main" noChangeAspect="1"/>
             </wp:cNvGraphicFramePr>
@@ -3895,7 +3870,7 @@
                   <pic:spPr>
                     <a:xfrm>
                       <a:off x="0" y="0"/>
-                      <a:ext cx="5943600" cy="1876425"/>
+                      <a:ext cx="2095792" cy="1228896"/>
                     </a:xfrm>
                     <a:prstGeom prst="rect">
                       <a:avLst/>
@@ -3909,31 +3884,39 @@
       </w:r>
     </w:p>
     <w:p>
-      <w:r>
-        <w:t>Mỗi lần github có thay đổi, thì webhook sẽ call đến github bằng cái URL của Jenkins  (service của Jenkins)</w:t>
-      </w:r>
-    </w:p>
-    <w:p>
-      <w:r>
-        <w:t>Webhook nhận biết thay đổi của github thì n sẽ call đến jenkins</w:t>
-      </w:r>
-    </w:p>
-    <w:p>
-      <w:r>
-        <w:t>Jenkins thực hiện trên repository nào của github</w:t>
-      </w:r>
+      <w:pPr>
+        <w:pStyle w:val="Heading1"/>
+      </w:pPr>
+      <w:r>
+        <w:lastRenderedPageBreak/>
+        <w:t>Remote build trigger</w:t>
+      </w:r>
+    </w:p>
+    <w:p>
+      <w:r>
+        <w:t>Khi 1 máy mà có kết nối (remote) tới con jenkins thì chạy đường dẫn kia, job sẽ tự chạy mà ko cần click build</w:t>
+      </w:r>
+    </w:p>
+    <w:p>
+      <w:hyperlink r:id="rId42" w:history="1">
+        <w:r>
+          <w:rPr>
+            <w:rStyle w:val="Hyperlink"/>
+          </w:rPr>
+          <w:t>20.81.43.221:8080/job/testwin2/build?token=dung</w:t>
+        </w:r>
+      </w:hyperlink>
     </w:p>
     <w:p>
       <w:r>
         <w:rPr>
           <w:noProof/>
         </w:rPr>
-        <w:lastRenderedPageBreak/>
         <w:drawing>
-          <wp:inline distT="0" distB="0" distL="0" distR="0" wp14:anchorId="03E29E7E" wp14:editId="119BEBB5">
-            <wp:extent cx="4287925" cy="3752850"/>
-            <wp:effectExtent l="0" t="0" r="0" b="0"/>
-            <wp:docPr id="4" name="Picture 4"/>
+          <wp:inline distT="0" distB="0" distL="0" distR="0" wp14:anchorId="281BE69E" wp14:editId="7BF3073E">
+            <wp:extent cx="5943600" cy="1272540"/>
+            <wp:effectExtent l="0" t="0" r="0" b="3810"/>
+            <wp:docPr id="54" name="Picture 54"/>
             <wp:cNvGraphicFramePr>
               <a:graphicFrameLocks xmlns:a="http://schemas.openxmlformats.org/drawingml/2006/main" noChangeAspect="1"/>
             </wp:cNvGraphicFramePr>
@@ -3945,7 +3928,7 @@
                     <pic:cNvPicPr/>
                   </pic:nvPicPr>
                   <pic:blipFill>
-                    <a:blip r:embed="rId42"/>
+                    <a:blip r:embed="rId43"/>
                     <a:stretch>
                       <a:fillRect/>
                     </a:stretch>
@@ -3953,7 +3936,7 @@
                   <pic:spPr>
                     <a:xfrm>
                       <a:off x="0" y="0"/>
-                      <a:ext cx="4308825" cy="3771142"/>
+                      <a:ext cx="5943600" cy="1272540"/>
                     </a:xfrm>
                     <a:prstGeom prst="rect">
                       <a:avLst/>
@@ -3968,76 +3951,14 @@
     </w:p>
     <w:p>
       <w:r>
-        <w:t>Bất kỳ thay đổi nào của nhánh master trên repository này thay đổi thì jenkin n sẽ tự động build</w:t>
-      </w:r>
-    </w:p>
-    <w:p>
-      <w:r>
-        <w:t>Còn nhánh khác có thay đổi thì Jenkins sẽ ko care</w:t>
-      </w:r>
-    </w:p>
-    <w:p/>
-    <w:p/>
-    <w:p>
-      <w:pPr>
-        <w:pStyle w:val="Heading1"/>
-      </w:pPr>
-      <w:r>
-        <w:t>Jenkins + ansible</w:t>
-      </w:r>
-    </w:p>
-    <w:p>
-      <w:r>
-        <w:t>Jenkins – ansible trên cùng 1 con</w:t>
-      </w:r>
-    </w:p>
-    <w:p>
-      <w:r>
-        <w:t>Cài plugin ansible</w:t>
-      </w:r>
-    </w:p>
-    <w:p>
-      <w:r>
-        <w:t>Install git trên con jenkins – ansible</w:t>
-      </w:r>
-    </w:p>
-    <w:p>
-      <w:pPr>
-        <w:shd w:val="clear" w:color="auto" w:fill="FFFFFF"/>
-        <w:spacing w:before="90" w:after="90" w:line="240" w:lineRule="auto"/>
-        <w:ind w:right="90"/>
-        <w:rPr>
-          <w:rFonts w:ascii="Segoe UI" w:eastAsia="Times New Roman" w:hAnsi="Segoe UI" w:cs="Segoe UI"/>
-          <w:color w:val="333333"/>
-          <w:spacing w:val="-3"/>
-          <w:sz w:val="21"/>
-          <w:szCs w:val="21"/>
-        </w:rPr>
-      </w:pPr>
-    </w:p>
-    <w:p>
-      <w:pPr>
-        <w:pStyle w:val="NoSpacing"/>
-      </w:pPr>
-      <w:r>
-        <w:t xml:space="preserve">Manager Jenkins -&gt; </w:t>
-      </w:r>
-      <w:hyperlink r:id="rId43" w:history="1">
-        <w:r>
-          <w:t>Global Tool Configuration</w:t>
-        </w:r>
-      </w:hyperlink>
-    </w:p>
-    <w:p>
-      <w:r>
         <w:rPr>
           <w:noProof/>
         </w:rPr>
         <w:drawing>
-          <wp:inline distT="0" distB="0" distL="0" distR="0" wp14:anchorId="047AB49B" wp14:editId="6A84E096">
-            <wp:extent cx="2333951" cy="409632"/>
-            <wp:effectExtent l="0" t="0" r="9525" b="9525"/>
-            <wp:docPr id="5" name="Picture 5"/>
+          <wp:inline distT="0" distB="0" distL="0" distR="0" wp14:anchorId="5618C0D6" wp14:editId="0E748132">
+            <wp:extent cx="3305636" cy="2219635"/>
+            <wp:effectExtent l="0" t="0" r="0" b="9525"/>
+            <wp:docPr id="53" name="Picture 53"/>
             <wp:cNvGraphicFramePr>
               <a:graphicFrameLocks xmlns:a="http://schemas.openxmlformats.org/drawingml/2006/main" noChangeAspect="1"/>
             </wp:cNvGraphicFramePr>
@@ -4057,7 +3978,7 @@
                   <pic:spPr>
                     <a:xfrm>
                       <a:off x="0" y="0"/>
-                      <a:ext cx="2333951" cy="409632"/>
+                      <a:ext cx="3305636" cy="2219635"/>
                     </a:xfrm>
                     <a:prstGeom prst="rect">
                       <a:avLst/>
@@ -4069,18 +3990,40 @@
           </wp:inline>
         </w:drawing>
       </w:r>
+      <w:r>
+        <w:br w:type="page"/>
+      </w:r>
+    </w:p>
+    <w:p/>
+    <w:p/>
+    <w:p>
+      <w:pPr>
+        <w:pStyle w:val="Heading1"/>
+      </w:pPr>
+      <w:r>
+        <w:t>Tích hợp github – Jenkins</w:t>
+      </w:r>
+    </w:p>
+    <w:p>
+      <w:r>
+        <w:t>Đẩy code lên github</w:t>
+      </w:r>
+    </w:p>
+    <w:p>
+      <w:r>
+        <w:t>Cấu hình Jenkins tự động nhận biết sự kiện đó và kéo code về</w:t>
+      </w:r>
     </w:p>
     <w:p>
       <w:r>
         <w:rPr>
           <w:noProof/>
         </w:rPr>
-        <w:lastRenderedPageBreak/>
         <w:drawing>
-          <wp:inline distT="0" distB="0" distL="0" distR="0" wp14:anchorId="704DB1EC" wp14:editId="4AFBA359">
-            <wp:extent cx="5943600" cy="3727450"/>
-            <wp:effectExtent l="0" t="0" r="0" b="6350"/>
-            <wp:docPr id="11" name="Picture 11"/>
+          <wp:inline distT="0" distB="0" distL="0" distR="0" wp14:anchorId="03756C28" wp14:editId="5A5EE236">
+            <wp:extent cx="5943600" cy="1876425"/>
+            <wp:effectExtent l="0" t="0" r="0" b="9525"/>
+            <wp:docPr id="3" name="Picture 3"/>
             <wp:cNvGraphicFramePr>
               <a:graphicFrameLocks xmlns:a="http://schemas.openxmlformats.org/drawingml/2006/main" noChangeAspect="1"/>
             </wp:cNvGraphicFramePr>
@@ -4100,7 +4043,7 @@
                   <pic:spPr>
                     <a:xfrm>
                       <a:off x="0" y="0"/>
-                      <a:ext cx="5943600" cy="3727450"/>
+                      <a:ext cx="5943600" cy="1876425"/>
                     </a:xfrm>
                     <a:prstGeom prst="rect">
                       <a:avLst/>
@@ -4115,16 +4058,17 @@
     </w:p>
     <w:p>
       <w:r>
-        <w:t>Tên là bất kỳ</w:t>
-      </w:r>
-      <w:r>
-        <w:t>, tool này để tý dùng</w:t>
-      </w:r>
-    </w:p>
-    <w:p/>
-    <w:p>
-      <w:r>
-        <w:t>Tạo mới 1 pipeline, dùng pipeline để có thể refer đến git, ansible, …</w:t>
+        <w:t>Mỗi lần github có thay đổi, thì webhook sẽ call đến github bằng cái URL của Jenkins  (service của Jenkins)</w:t>
+      </w:r>
+    </w:p>
+    <w:p>
+      <w:r>
+        <w:t>Webhook nhận biết thay đổi của github thì n sẽ call đến jenkins</w:t>
+      </w:r>
+    </w:p>
+    <w:p>
+      <w:r>
+        <w:t>Jenkins thực hiện trên repository nào của github</w:t>
       </w:r>
     </w:p>
     <w:p>
@@ -4132,11 +4076,12 @@
         <w:rPr>
           <w:noProof/>
         </w:rPr>
+        <w:lastRenderedPageBreak/>
         <w:drawing>
-          <wp:inline distT="0" distB="0" distL="0" distR="0" wp14:anchorId="675598B3" wp14:editId="35381E47">
-            <wp:extent cx="5943600" cy="1782445"/>
-            <wp:effectExtent l="0" t="0" r="0" b="8255"/>
-            <wp:docPr id="7" name="Picture 7"/>
+          <wp:inline distT="0" distB="0" distL="0" distR="0" wp14:anchorId="03E29E7E" wp14:editId="119BEBB5">
+            <wp:extent cx="4287925" cy="3752850"/>
+            <wp:effectExtent l="0" t="0" r="0" b="0"/>
+            <wp:docPr id="4" name="Picture 4"/>
             <wp:cNvGraphicFramePr>
               <a:graphicFrameLocks xmlns:a="http://schemas.openxmlformats.org/drawingml/2006/main" noChangeAspect="1"/>
             </wp:cNvGraphicFramePr>
@@ -4156,7 +4101,7 @@
                   <pic:spPr>
                     <a:xfrm>
                       <a:off x="0" y="0"/>
-                      <a:ext cx="5943600" cy="1782445"/>
+                      <a:ext cx="4308825" cy="3771142"/>
                     </a:xfrm>
                     <a:prstGeom prst="rect">
                       <a:avLst/>
@@ -4171,731 +4116,76 @@
     </w:p>
     <w:p>
       <w:r>
-        <w:t>Add script</w:t>
-      </w:r>
+        <w:t>Bất kỳ thay đổi nào của nhánh master trên repository này thay đổi thì jenkin n sẽ tự động build</w:t>
+      </w:r>
+    </w:p>
+    <w:p>
+      <w:r>
+        <w:t>Còn nhánh khác có thay đổi thì Jenkins sẽ ko care</w:t>
+      </w:r>
+    </w:p>
+    <w:p/>
+    <w:p/>
+    <w:p>
+      <w:pPr>
+        <w:pStyle w:val="Heading1"/>
+      </w:pPr>
+      <w:r>
+        <w:t>Jenkins + ansible</w:t>
+      </w:r>
+    </w:p>
+    <w:p>
+      <w:r>
+        <w:t>Jenkins – ansible trên cùng 1 con</w:t>
+      </w:r>
+    </w:p>
+    <w:p>
+      <w:r>
+        <w:t>Cài plugin ansible</w:t>
+      </w:r>
+    </w:p>
+    <w:p>
+      <w:r>
+        <w:t>Install git trên con jenkins – ansible</w:t>
+      </w:r>
+    </w:p>
+    <w:p>
+      <w:pPr>
+        <w:shd w:val="clear" w:color="auto" w:fill="FFFFFF"/>
+        <w:spacing w:before="90" w:after="90" w:line="240" w:lineRule="auto"/>
+        <w:ind w:right="90"/>
+        <w:rPr>
+          <w:rFonts w:ascii="Segoe UI" w:eastAsia="Times New Roman" w:hAnsi="Segoe UI" w:cs="Segoe UI"/>
+          <w:color w:val="333333"/>
+          <w:spacing w:val="-3"/>
+          <w:sz w:val="21"/>
+          <w:szCs w:val="21"/>
+        </w:rPr>
+      </w:pPr>
+    </w:p>
+    <w:p>
+      <w:pPr>
+        <w:pStyle w:val="NoSpacing"/>
+      </w:pPr>
+      <w:r>
+        <w:t xml:space="preserve">Manager Jenkins -&gt; </w:t>
+      </w:r>
+      <w:hyperlink r:id="rId47" w:history="1">
+        <w:r>
+          <w:t>Global Tool Configuration</w:t>
+        </w:r>
+      </w:hyperlink>
     </w:p>
     <w:p>
       <w:r>
         <w:rPr>
           <w:noProof/>
         </w:rPr>
-        <w:lastRenderedPageBreak/>
         <w:drawing>
-          <wp:inline distT="0" distB="0" distL="0" distR="0" wp14:anchorId="50BDE8B2" wp14:editId="6E319F34">
-            <wp:extent cx="5943600" cy="2193925"/>
-            <wp:effectExtent l="0" t="0" r="0" b="0"/>
-            <wp:docPr id="8" name="Picture 8"/>
-            <wp:cNvGraphicFramePr>
-              <a:graphicFrameLocks xmlns:a="http://schemas.openxmlformats.org/drawingml/2006/main" noChangeAspect="1"/>
-            </wp:cNvGraphicFramePr>
-            <a:graphic xmlns:a="http://schemas.openxmlformats.org/drawingml/2006/main">
-              <a:graphicData uri="http://schemas.openxmlformats.org/drawingml/2006/picture">
-                <pic:pic xmlns:pic="http://schemas.openxmlformats.org/drawingml/2006/picture">
-                  <pic:nvPicPr>
-                    <pic:cNvPr id="1" name=""/>
-                    <pic:cNvPicPr/>
-                  </pic:nvPicPr>
-                  <pic:blipFill>
-                    <a:blip r:embed="rId47"/>
-                    <a:stretch>
-                      <a:fillRect/>
-                    </a:stretch>
-                  </pic:blipFill>
-                  <pic:spPr>
-                    <a:xfrm>
-                      <a:off x="0" y="0"/>
-                      <a:ext cx="5943600" cy="2193925"/>
-                    </a:xfrm>
-                    <a:prstGeom prst="rect">
-                      <a:avLst/>
-                    </a:prstGeom>
-                  </pic:spPr>
-                </pic:pic>
-              </a:graphicData>
-            </a:graphic>
-          </wp:inline>
-        </w:drawing>
-      </w:r>
-    </w:p>
-    <w:p>
-      <w:r>
-        <w:t>Step là được clone từ pipeline Syntax</w:t>
-      </w:r>
-    </w:p>
-    <w:p>
-      <w:pPr>
-        <w:spacing w:before="0" w:after="160"/>
-        <w:rPr>
-          <w:rFonts w:ascii="Times New Roman" w:eastAsiaTheme="majorEastAsia" w:hAnsi="Times New Roman" w:cstheme="majorBidi"/>
-          <w:sz w:val="32"/>
-          <w:szCs w:val="32"/>
-        </w:rPr>
-      </w:pPr>
-      <w:r>
-        <w:br w:type="page"/>
-      </w:r>
-    </w:p>
-    <w:p>
-      <w:pPr>
-        <w:pStyle w:val="Heading1"/>
-      </w:pPr>
-      <w:r>
-        <w:lastRenderedPageBreak/>
-        <w:t>Step</w:t>
-      </w:r>
-      <w:r>
-        <w:t>: là các bước thực hiện</w:t>
-      </w:r>
-    </w:p>
-    <w:p>
-      <w:r>
-        <w:t>Step là những cái được gen trong pipeline syntax</w:t>
-      </w:r>
-    </w:p>
-    <w:p>
-      <w:pPr>
-        <w:shd w:val="clear" w:color="auto" w:fill="1E1E1E"/>
-        <w:spacing w:before="0" w:after="0" w:line="285" w:lineRule="atLeast"/>
-        <w:rPr>
-          <w:rFonts w:ascii="Consolas" w:eastAsia="Times New Roman" w:hAnsi="Consolas" w:cs="Times New Roman"/>
-          <w:color w:val="D4D4D4"/>
-          <w:sz w:val="21"/>
-          <w:szCs w:val="21"/>
-        </w:rPr>
-      </w:pPr>
-      <w:r>
-        <w:rPr>
-          <w:rFonts w:ascii="Consolas" w:eastAsia="Times New Roman" w:hAnsi="Consolas" w:cs="Times New Roman"/>
-          <w:color w:val="CE9178"/>
-          <w:sz w:val="21"/>
-          <w:szCs w:val="21"/>
-        </w:rPr>
-        <w:t>pipeline{</w:t>
-      </w:r>
-    </w:p>
-    <w:p>
-      <w:pPr>
-        <w:shd w:val="clear" w:color="auto" w:fill="1E1E1E"/>
-        <w:spacing w:before="0" w:after="0" w:line="285" w:lineRule="atLeast"/>
-        <w:rPr>
-          <w:rFonts w:ascii="Consolas" w:eastAsia="Times New Roman" w:hAnsi="Consolas" w:cs="Times New Roman"/>
-          <w:color w:val="D4D4D4"/>
-          <w:sz w:val="21"/>
-          <w:szCs w:val="21"/>
-        </w:rPr>
-      </w:pPr>
-      <w:r>
-        <w:rPr>
-          <w:rFonts w:ascii="Consolas" w:eastAsia="Times New Roman" w:hAnsi="Consolas" w:cs="Times New Roman"/>
-          <w:color w:val="D4D4D4"/>
-          <w:sz w:val="21"/>
-          <w:szCs w:val="21"/>
-        </w:rPr>
-        <w:t xml:space="preserve">    </w:t>
-      </w:r>
-      <w:r>
-        <w:rPr>
-          <w:rFonts w:ascii="Consolas" w:eastAsia="Times New Roman" w:hAnsi="Consolas" w:cs="Times New Roman"/>
-          <w:color w:val="CE9178"/>
-          <w:sz w:val="21"/>
-          <w:szCs w:val="21"/>
-        </w:rPr>
-        <w:t>agent any</w:t>
-      </w:r>
-    </w:p>
-    <w:p>
-      <w:pPr>
-        <w:shd w:val="clear" w:color="auto" w:fill="1E1E1E"/>
-        <w:spacing w:before="0" w:after="0" w:line="285" w:lineRule="atLeast"/>
-        <w:rPr>
-          <w:rFonts w:ascii="Consolas" w:eastAsia="Times New Roman" w:hAnsi="Consolas" w:cs="Times New Roman"/>
-          <w:color w:val="D4D4D4"/>
-          <w:sz w:val="21"/>
-          <w:szCs w:val="21"/>
-        </w:rPr>
-      </w:pPr>
-      <w:r>
-        <w:rPr>
-          <w:rFonts w:ascii="Consolas" w:eastAsia="Times New Roman" w:hAnsi="Consolas" w:cs="Times New Roman"/>
-          <w:color w:val="D4D4D4"/>
-          <w:sz w:val="21"/>
-          <w:szCs w:val="21"/>
-        </w:rPr>
-        <w:t xml:space="preserve">    </w:t>
-      </w:r>
-      <w:r>
-        <w:rPr>
-          <w:rFonts w:ascii="Consolas" w:eastAsia="Times New Roman" w:hAnsi="Consolas" w:cs="Times New Roman"/>
-          <w:color w:val="CE9178"/>
-          <w:sz w:val="21"/>
-          <w:szCs w:val="21"/>
-        </w:rPr>
-        <w:t>stages{</w:t>
-      </w:r>
-    </w:p>
-    <w:p>
-      <w:pPr>
-        <w:shd w:val="clear" w:color="auto" w:fill="1E1E1E"/>
-        <w:spacing w:before="0" w:after="0" w:line="285" w:lineRule="atLeast"/>
-        <w:rPr>
-          <w:rFonts w:ascii="Consolas" w:eastAsia="Times New Roman" w:hAnsi="Consolas" w:cs="Times New Roman"/>
-          <w:color w:val="D4D4D4"/>
-          <w:sz w:val="21"/>
-          <w:szCs w:val="21"/>
-        </w:rPr>
-      </w:pPr>
-      <w:r>
-        <w:rPr>
-          <w:rFonts w:ascii="Consolas" w:eastAsia="Times New Roman" w:hAnsi="Consolas" w:cs="Times New Roman"/>
-          <w:color w:val="D4D4D4"/>
-          <w:sz w:val="21"/>
-          <w:szCs w:val="21"/>
-        </w:rPr>
-        <w:t xml:space="preserve">        </w:t>
-      </w:r>
-      <w:r>
-        <w:rPr>
-          <w:rFonts w:ascii="Consolas" w:eastAsia="Times New Roman" w:hAnsi="Consolas" w:cs="Times New Roman"/>
-          <w:color w:val="CE9178"/>
-          <w:sz w:val="21"/>
-          <w:szCs w:val="21"/>
-        </w:rPr>
-        <w:t>stage('SCM Checkout'){</w:t>
-      </w:r>
-    </w:p>
-    <w:p>
-      <w:pPr>
-        <w:shd w:val="clear" w:color="auto" w:fill="1E1E1E"/>
-        <w:spacing w:before="0" w:after="0" w:line="285" w:lineRule="atLeast"/>
-        <w:rPr>
-          <w:rFonts w:ascii="Consolas" w:eastAsia="Times New Roman" w:hAnsi="Consolas" w:cs="Times New Roman"/>
-          <w:color w:val="D4D4D4"/>
-          <w:sz w:val="21"/>
-          <w:szCs w:val="21"/>
-        </w:rPr>
-      </w:pPr>
-      <w:r>
-        <w:rPr>
-          <w:rFonts w:ascii="Consolas" w:eastAsia="Times New Roman" w:hAnsi="Consolas" w:cs="Times New Roman"/>
-          <w:color w:val="D4D4D4"/>
-          <w:sz w:val="21"/>
-          <w:szCs w:val="21"/>
-        </w:rPr>
-        <w:t xml:space="preserve">            </w:t>
-      </w:r>
-      <w:r>
-        <w:rPr>
-          <w:rFonts w:ascii="Consolas" w:eastAsia="Times New Roman" w:hAnsi="Consolas" w:cs="Times New Roman"/>
-          <w:color w:val="CE9178"/>
-          <w:sz w:val="21"/>
-          <w:szCs w:val="21"/>
-        </w:rPr>
-        <w:t>steps{</w:t>
-      </w:r>
-    </w:p>
-    <w:p>
-      <w:pPr>
-        <w:shd w:val="clear" w:color="auto" w:fill="1E1E1E"/>
-        <w:spacing w:before="0" w:after="0" w:line="285" w:lineRule="atLeast"/>
-        <w:rPr>
-          <w:rFonts w:ascii="Consolas" w:eastAsia="Times New Roman" w:hAnsi="Consolas" w:cs="Times New Roman"/>
-          <w:color w:val="D4D4D4"/>
-          <w:sz w:val="21"/>
-          <w:szCs w:val="21"/>
-        </w:rPr>
-      </w:pPr>
-      <w:r>
-        <w:rPr>
-          <w:rFonts w:ascii="Consolas" w:eastAsia="Times New Roman" w:hAnsi="Consolas" w:cs="Times New Roman"/>
-          <w:color w:val="D4D4D4"/>
-          <w:sz w:val="21"/>
-          <w:szCs w:val="21"/>
-        </w:rPr>
-        <w:t xml:space="preserve">                </w:t>
-      </w:r>
-      <w:r>
-        <w:rPr>
-          <w:rFonts w:ascii="Consolas" w:eastAsia="Times New Roman" w:hAnsi="Consolas" w:cs="Times New Roman"/>
-          <w:color w:val="569CD6"/>
-          <w:sz w:val="21"/>
-          <w:szCs w:val="21"/>
-        </w:rPr>
-        <w:t>git branch</w:t>
-      </w:r>
-      <w:r>
-        <w:rPr>
-          <w:rFonts w:ascii="Consolas" w:eastAsia="Times New Roman" w:hAnsi="Consolas" w:cs="Times New Roman"/>
-          <w:color w:val="D4D4D4"/>
-          <w:sz w:val="21"/>
-          <w:szCs w:val="21"/>
-        </w:rPr>
-        <w:t xml:space="preserve">: </w:t>
-      </w:r>
-      <w:r>
-        <w:rPr>
-          <w:rFonts w:ascii="Consolas" w:eastAsia="Times New Roman" w:hAnsi="Consolas" w:cs="Times New Roman"/>
-          <w:color w:val="CE9178"/>
-          <w:sz w:val="21"/>
-          <w:szCs w:val="21"/>
-        </w:rPr>
-        <w:t>'main'</w:t>
-      </w:r>
-      <w:r>
-        <w:rPr>
-          <w:rFonts w:ascii="Consolas" w:eastAsia="Times New Roman" w:hAnsi="Consolas" w:cs="Times New Roman"/>
-          <w:color w:val="D4D4D4"/>
-          <w:sz w:val="21"/>
-          <w:szCs w:val="21"/>
-        </w:rPr>
-        <w:t xml:space="preserve">, </w:t>
-      </w:r>
-      <w:r>
-        <w:rPr>
-          <w:rFonts w:ascii="Consolas" w:eastAsia="Times New Roman" w:hAnsi="Consolas" w:cs="Times New Roman"/>
-          <w:color w:val="569CD6"/>
-          <w:sz w:val="21"/>
-          <w:szCs w:val="21"/>
-        </w:rPr>
-        <w:t>url</w:t>
-      </w:r>
-      <w:r>
-        <w:rPr>
-          <w:rFonts w:ascii="Consolas" w:eastAsia="Times New Roman" w:hAnsi="Consolas" w:cs="Times New Roman"/>
-          <w:color w:val="D4D4D4"/>
-          <w:sz w:val="21"/>
-          <w:szCs w:val="21"/>
-        </w:rPr>
-        <w:t xml:space="preserve">: </w:t>
-      </w:r>
-      <w:r>
-        <w:rPr>
-          <w:rFonts w:ascii="Consolas" w:eastAsia="Times New Roman" w:hAnsi="Consolas" w:cs="Times New Roman"/>
-          <w:color w:val="CE9178"/>
-          <w:sz w:val="21"/>
-          <w:szCs w:val="21"/>
-        </w:rPr>
-        <w:t>'https://github.com/dungnv84/vietdung.git'</w:t>
-      </w:r>
-    </w:p>
-    <w:p>
-      <w:pPr>
-        <w:shd w:val="clear" w:color="auto" w:fill="1E1E1E"/>
-        <w:spacing w:before="0" w:after="0" w:line="285" w:lineRule="atLeast"/>
-        <w:rPr>
-          <w:rFonts w:ascii="Consolas" w:eastAsia="Times New Roman" w:hAnsi="Consolas" w:cs="Times New Roman"/>
-          <w:color w:val="D4D4D4"/>
-          <w:sz w:val="21"/>
-          <w:szCs w:val="21"/>
-        </w:rPr>
-      </w:pPr>
-      <w:r>
-        <w:rPr>
-          <w:rFonts w:ascii="Consolas" w:eastAsia="Times New Roman" w:hAnsi="Consolas" w:cs="Times New Roman"/>
-          <w:color w:val="D4D4D4"/>
-          <w:sz w:val="21"/>
-          <w:szCs w:val="21"/>
-        </w:rPr>
-        <w:t>            }</w:t>
-      </w:r>
-    </w:p>
-    <w:p>
-      <w:pPr>
-        <w:shd w:val="clear" w:color="auto" w:fill="1E1E1E"/>
-        <w:spacing w:before="0" w:after="0" w:line="285" w:lineRule="atLeast"/>
-        <w:rPr>
-          <w:rFonts w:ascii="Consolas" w:eastAsia="Times New Roman" w:hAnsi="Consolas" w:cs="Times New Roman"/>
-          <w:color w:val="D4D4D4"/>
-          <w:sz w:val="21"/>
-          <w:szCs w:val="21"/>
-        </w:rPr>
-      </w:pPr>
-      <w:r>
-        <w:rPr>
-          <w:rFonts w:ascii="Consolas" w:eastAsia="Times New Roman" w:hAnsi="Consolas" w:cs="Times New Roman"/>
-          <w:color w:val="D4D4D4"/>
-          <w:sz w:val="21"/>
-          <w:szCs w:val="21"/>
-        </w:rPr>
-        <w:t>        }</w:t>
-      </w:r>
-    </w:p>
-    <w:p>
-      <w:pPr>
-        <w:shd w:val="clear" w:color="auto" w:fill="1E1E1E"/>
-        <w:spacing w:before="0" w:after="0" w:line="285" w:lineRule="atLeast"/>
-        <w:rPr>
-          <w:rFonts w:ascii="Consolas" w:eastAsia="Times New Roman" w:hAnsi="Consolas" w:cs="Times New Roman"/>
-          <w:color w:val="D4D4D4"/>
-          <w:sz w:val="21"/>
-          <w:szCs w:val="21"/>
-        </w:rPr>
-      </w:pPr>
-      <w:r>
-        <w:rPr>
-          <w:rFonts w:ascii="Consolas" w:eastAsia="Times New Roman" w:hAnsi="Consolas" w:cs="Times New Roman"/>
-          <w:color w:val="D4D4D4"/>
-          <w:sz w:val="21"/>
-          <w:szCs w:val="21"/>
-        </w:rPr>
-        <w:t xml:space="preserve">        </w:t>
-      </w:r>
-      <w:r>
-        <w:rPr>
-          <w:rFonts w:ascii="Consolas" w:eastAsia="Times New Roman" w:hAnsi="Consolas" w:cs="Times New Roman"/>
-          <w:color w:val="CE9178"/>
-          <w:sz w:val="21"/>
-          <w:szCs w:val="21"/>
-        </w:rPr>
-        <w:t>stage('execuse anssible'){</w:t>
-      </w:r>
-    </w:p>
-    <w:p>
-      <w:pPr>
-        <w:shd w:val="clear" w:color="auto" w:fill="1E1E1E"/>
-        <w:spacing w:before="0" w:after="0" w:line="285" w:lineRule="atLeast"/>
-        <w:rPr>
-          <w:rFonts w:ascii="Consolas" w:eastAsia="Times New Roman" w:hAnsi="Consolas" w:cs="Times New Roman"/>
-          <w:color w:val="D4D4D4"/>
-          <w:sz w:val="21"/>
-          <w:szCs w:val="21"/>
-        </w:rPr>
-      </w:pPr>
-      <w:r>
-        <w:rPr>
-          <w:rFonts w:ascii="Consolas" w:eastAsia="Times New Roman" w:hAnsi="Consolas" w:cs="Times New Roman"/>
-          <w:color w:val="D4D4D4"/>
-          <w:sz w:val="21"/>
-          <w:szCs w:val="21"/>
-        </w:rPr>
-        <w:t xml:space="preserve">            </w:t>
-      </w:r>
-      <w:r>
-        <w:rPr>
-          <w:rFonts w:ascii="Consolas" w:eastAsia="Times New Roman" w:hAnsi="Consolas" w:cs="Times New Roman"/>
-          <w:color w:val="CE9178"/>
-          <w:sz w:val="21"/>
-          <w:szCs w:val="21"/>
-        </w:rPr>
-        <w:t>steps{</w:t>
-      </w:r>
-    </w:p>
-    <w:p>
-      <w:pPr>
-        <w:shd w:val="clear" w:color="auto" w:fill="1E1E1E"/>
-        <w:spacing w:before="0" w:after="0" w:line="285" w:lineRule="atLeast"/>
-        <w:rPr>
-          <w:rFonts w:ascii="Consolas" w:eastAsia="Times New Roman" w:hAnsi="Consolas" w:cs="Times New Roman"/>
-          <w:color w:val="D4D4D4"/>
-          <w:sz w:val="21"/>
-          <w:szCs w:val="21"/>
-        </w:rPr>
-      </w:pPr>
-      <w:r>
-        <w:rPr>
-          <w:rFonts w:ascii="Consolas" w:eastAsia="Times New Roman" w:hAnsi="Consolas" w:cs="Times New Roman"/>
-          <w:color w:val="D4D4D4"/>
-          <w:sz w:val="21"/>
-          <w:szCs w:val="21"/>
-        </w:rPr>
-        <w:t xml:space="preserve">                </w:t>
-      </w:r>
-      <w:r>
-        <w:rPr>
-          <w:rFonts w:ascii="Consolas" w:eastAsia="Times New Roman" w:hAnsi="Consolas" w:cs="Times New Roman"/>
-          <w:color w:val="569CD6"/>
-          <w:sz w:val="21"/>
-          <w:szCs w:val="21"/>
-        </w:rPr>
-        <w:t>ansiblePlaybook credentialsId</w:t>
-      </w:r>
-      <w:r>
-        <w:rPr>
-          <w:rFonts w:ascii="Consolas" w:eastAsia="Times New Roman" w:hAnsi="Consolas" w:cs="Times New Roman"/>
-          <w:color w:val="D4D4D4"/>
-          <w:sz w:val="21"/>
-          <w:szCs w:val="21"/>
-        </w:rPr>
-        <w:t xml:space="preserve">: </w:t>
-      </w:r>
-      <w:r>
-        <w:rPr>
-          <w:rFonts w:ascii="Consolas" w:eastAsia="Times New Roman" w:hAnsi="Consolas" w:cs="Times New Roman"/>
-          <w:color w:val="CE9178"/>
-          <w:sz w:val="21"/>
-          <w:szCs w:val="21"/>
-        </w:rPr>
-        <w:t>'47e81a4b-a8b9-4ffa-bb2a-9745b584eb0c'</w:t>
-      </w:r>
-      <w:r>
-        <w:rPr>
-          <w:rFonts w:ascii="Consolas" w:eastAsia="Times New Roman" w:hAnsi="Consolas" w:cs="Times New Roman"/>
-          <w:color w:val="D4D4D4"/>
-          <w:sz w:val="21"/>
-          <w:szCs w:val="21"/>
-        </w:rPr>
-        <w:t xml:space="preserve">, </w:t>
-      </w:r>
-      <w:r>
-        <w:rPr>
-          <w:rFonts w:ascii="Consolas" w:eastAsia="Times New Roman" w:hAnsi="Consolas" w:cs="Times New Roman"/>
-          <w:color w:val="569CD6"/>
-          <w:sz w:val="21"/>
-          <w:szCs w:val="21"/>
-        </w:rPr>
-        <w:t>disableHostKeyChecking</w:t>
-      </w:r>
-      <w:r>
-        <w:rPr>
-          <w:rFonts w:ascii="Consolas" w:eastAsia="Times New Roman" w:hAnsi="Consolas" w:cs="Times New Roman"/>
-          <w:color w:val="D4D4D4"/>
-          <w:sz w:val="21"/>
-          <w:szCs w:val="21"/>
-        </w:rPr>
-        <w:t xml:space="preserve">: </w:t>
-      </w:r>
-      <w:r>
-        <w:rPr>
-          <w:rFonts w:ascii="Consolas" w:eastAsia="Times New Roman" w:hAnsi="Consolas" w:cs="Times New Roman"/>
-          <w:color w:val="569CD6"/>
-          <w:sz w:val="21"/>
-          <w:szCs w:val="21"/>
-        </w:rPr>
-        <w:t>true, installation</w:t>
-      </w:r>
-      <w:r>
-        <w:rPr>
-          <w:rFonts w:ascii="Consolas" w:eastAsia="Times New Roman" w:hAnsi="Consolas" w:cs="Times New Roman"/>
-          <w:color w:val="D4D4D4"/>
-          <w:sz w:val="21"/>
-          <w:szCs w:val="21"/>
-        </w:rPr>
-        <w:t xml:space="preserve">: </w:t>
-      </w:r>
-      <w:r>
-        <w:rPr>
-          <w:rFonts w:ascii="Consolas" w:eastAsia="Times New Roman" w:hAnsi="Consolas" w:cs="Times New Roman"/>
-          <w:color w:val="CE9178"/>
-          <w:sz w:val="21"/>
-          <w:szCs w:val="21"/>
-        </w:rPr>
-        <w:t>'ansible'</w:t>
-      </w:r>
-      <w:r>
-        <w:rPr>
-          <w:rFonts w:ascii="Consolas" w:eastAsia="Times New Roman" w:hAnsi="Consolas" w:cs="Times New Roman"/>
-          <w:color w:val="D4D4D4"/>
-          <w:sz w:val="21"/>
-          <w:szCs w:val="21"/>
-        </w:rPr>
-        <w:t xml:space="preserve">, </w:t>
-      </w:r>
-      <w:r>
-        <w:rPr>
-          <w:rFonts w:ascii="Consolas" w:eastAsia="Times New Roman" w:hAnsi="Consolas" w:cs="Times New Roman"/>
-          <w:color w:val="569CD6"/>
-          <w:sz w:val="21"/>
-          <w:szCs w:val="21"/>
-        </w:rPr>
-        <w:t>inventory</w:t>
-      </w:r>
-      <w:r>
-        <w:rPr>
-          <w:rFonts w:ascii="Consolas" w:eastAsia="Times New Roman" w:hAnsi="Consolas" w:cs="Times New Roman"/>
-          <w:color w:val="D4D4D4"/>
-          <w:sz w:val="21"/>
-          <w:szCs w:val="21"/>
-        </w:rPr>
-        <w:t xml:space="preserve">: </w:t>
-      </w:r>
-      <w:r>
-        <w:rPr>
-          <w:rFonts w:ascii="Consolas" w:eastAsia="Times New Roman" w:hAnsi="Consolas" w:cs="Times New Roman"/>
-          <w:color w:val="CE9178"/>
-          <w:sz w:val="21"/>
-          <w:szCs w:val="21"/>
-        </w:rPr>
-        <w:t>'dev.inv'</w:t>
-      </w:r>
-      <w:r>
-        <w:rPr>
-          <w:rFonts w:ascii="Consolas" w:eastAsia="Times New Roman" w:hAnsi="Consolas" w:cs="Times New Roman"/>
-          <w:color w:val="D4D4D4"/>
-          <w:sz w:val="21"/>
-          <w:szCs w:val="21"/>
-        </w:rPr>
-        <w:t xml:space="preserve">, </w:t>
-      </w:r>
-      <w:r>
-        <w:rPr>
-          <w:rFonts w:ascii="Consolas" w:eastAsia="Times New Roman" w:hAnsi="Consolas" w:cs="Times New Roman"/>
-          <w:color w:val="569CD6"/>
-          <w:sz w:val="21"/>
-          <w:szCs w:val="21"/>
-        </w:rPr>
-        <w:t>playbook</w:t>
-      </w:r>
-      <w:r>
-        <w:rPr>
-          <w:rFonts w:ascii="Consolas" w:eastAsia="Times New Roman" w:hAnsi="Consolas" w:cs="Times New Roman"/>
-          <w:color w:val="D4D4D4"/>
-          <w:sz w:val="21"/>
-          <w:szCs w:val="21"/>
-        </w:rPr>
-        <w:t xml:space="preserve">: </w:t>
-      </w:r>
-      <w:r>
-        <w:rPr>
-          <w:rFonts w:ascii="Consolas" w:eastAsia="Times New Roman" w:hAnsi="Consolas" w:cs="Times New Roman"/>
-          <w:color w:val="CE9178"/>
-          <w:sz w:val="21"/>
-          <w:szCs w:val="21"/>
-        </w:rPr>
-        <w:t>'apache.yml'</w:t>
-      </w:r>
-    </w:p>
-    <w:p>
-      <w:pPr>
-        <w:shd w:val="clear" w:color="auto" w:fill="1E1E1E"/>
-        <w:spacing w:before="0" w:after="0" w:line="285" w:lineRule="atLeast"/>
-        <w:rPr>
-          <w:rFonts w:ascii="Consolas" w:eastAsia="Times New Roman" w:hAnsi="Consolas" w:cs="Times New Roman"/>
-          <w:color w:val="D4D4D4"/>
-          <w:sz w:val="21"/>
-          <w:szCs w:val="21"/>
-        </w:rPr>
-      </w:pPr>
-      <w:r>
-        <w:rPr>
-          <w:rFonts w:ascii="Consolas" w:eastAsia="Times New Roman" w:hAnsi="Consolas" w:cs="Times New Roman"/>
-          <w:color w:val="D4D4D4"/>
-          <w:sz w:val="21"/>
-          <w:szCs w:val="21"/>
-        </w:rPr>
-        <w:t>            }</w:t>
-      </w:r>
-    </w:p>
-    <w:p>
-      <w:pPr>
-        <w:shd w:val="clear" w:color="auto" w:fill="1E1E1E"/>
-        <w:spacing w:before="0" w:after="0" w:line="285" w:lineRule="atLeast"/>
-        <w:rPr>
-          <w:rFonts w:ascii="Consolas" w:eastAsia="Times New Roman" w:hAnsi="Consolas" w:cs="Times New Roman"/>
-          <w:color w:val="D4D4D4"/>
-          <w:sz w:val="21"/>
-          <w:szCs w:val="21"/>
-        </w:rPr>
-      </w:pPr>
-      <w:r>
-        <w:rPr>
-          <w:rFonts w:ascii="Consolas" w:eastAsia="Times New Roman" w:hAnsi="Consolas" w:cs="Times New Roman"/>
-          <w:color w:val="D4D4D4"/>
-          <w:sz w:val="21"/>
-          <w:szCs w:val="21"/>
-        </w:rPr>
-        <w:t>        }</w:t>
-      </w:r>
-    </w:p>
-    <w:p>
-      <w:pPr>
-        <w:shd w:val="clear" w:color="auto" w:fill="1E1E1E"/>
-        <w:spacing w:before="0" w:after="0" w:line="285" w:lineRule="atLeast"/>
-        <w:rPr>
-          <w:rFonts w:ascii="Consolas" w:eastAsia="Times New Roman" w:hAnsi="Consolas" w:cs="Times New Roman"/>
-          <w:color w:val="D4D4D4"/>
-          <w:sz w:val="21"/>
-          <w:szCs w:val="21"/>
-        </w:rPr>
-      </w:pPr>
-      <w:r>
-        <w:rPr>
-          <w:rFonts w:ascii="Consolas" w:eastAsia="Times New Roman" w:hAnsi="Consolas" w:cs="Times New Roman"/>
-          <w:color w:val="D4D4D4"/>
-          <w:sz w:val="21"/>
-          <w:szCs w:val="21"/>
-        </w:rPr>
-        <w:t>    }</w:t>
-      </w:r>
-    </w:p>
-    <w:p>
-      <w:pPr>
-        <w:shd w:val="clear" w:color="auto" w:fill="1E1E1E"/>
-        <w:spacing w:before="0" w:after="0" w:line="285" w:lineRule="atLeast"/>
-        <w:rPr>
-          <w:rFonts w:ascii="Consolas" w:eastAsia="Times New Roman" w:hAnsi="Consolas" w:cs="Times New Roman"/>
-          <w:color w:val="D4D4D4"/>
-          <w:sz w:val="21"/>
-          <w:szCs w:val="21"/>
-        </w:rPr>
-      </w:pPr>
-      <w:r>
-        <w:rPr>
-          <w:rFonts w:ascii="Consolas" w:eastAsia="Times New Roman" w:hAnsi="Consolas" w:cs="Times New Roman"/>
-          <w:color w:val="D4D4D4"/>
-          <w:sz w:val="21"/>
-          <w:szCs w:val="21"/>
-        </w:rPr>
-        <w:t>}</w:t>
-      </w:r>
-    </w:p>
-    <w:p/>
-    <w:p>
-      <w:r>
-        <w:t xml:space="preserve">Step1: Clone </w:t>
-      </w:r>
-      <w:r>
-        <w:t>git repo, trong git repo có</w:t>
-      </w:r>
-    </w:p>
-    <w:p>
-      <w:pPr>
-        <w:pStyle w:val="ListParagraph"/>
-        <w:numPr>
-          <w:ilvl w:val="0"/>
-          <w:numId w:val="3"/>
-        </w:numPr>
-      </w:pPr>
-      <w:r>
-        <w:t>file playbook  để install</w:t>
-      </w:r>
-      <w:r>
-        <w:t xml:space="preserve"> web server và đẩy source code từ repo về server web</w:t>
-      </w:r>
-    </w:p>
-    <w:p>
-      <w:pPr>
-        <w:pStyle w:val="ListParagraph"/>
-        <w:numPr>
-          <w:ilvl w:val="0"/>
-          <w:numId w:val="3"/>
-        </w:numPr>
-      </w:pPr>
-      <w:r>
-        <w:t>inventory – IP server</w:t>
-      </w:r>
-    </w:p>
-    <w:p>
-      <w:pPr>
-        <w:pStyle w:val="ListParagraph"/>
-        <w:numPr>
-          <w:ilvl w:val="0"/>
-          <w:numId w:val="3"/>
-        </w:numPr>
-      </w:pPr>
-      <w:r>
-        <w:t>file HTML để chạy</w:t>
-      </w:r>
-    </w:p>
-    <w:p>
-      <w:r>
-        <w:rPr>
-          <w:noProof/>
-        </w:rPr>
-        <w:lastRenderedPageBreak/>
-        <w:drawing>
-          <wp:inline distT="0" distB="0" distL="0" distR="0" wp14:anchorId="162FDEE0" wp14:editId="0F78CA64">
-            <wp:extent cx="4886325" cy="2842003"/>
-            <wp:effectExtent l="0" t="0" r="0" b="0"/>
-            <wp:docPr id="9" name="Picture 9"/>
+          <wp:inline distT="0" distB="0" distL="0" distR="0" wp14:anchorId="047AB49B" wp14:editId="6A84E096">
+            <wp:extent cx="2333951" cy="409632"/>
+            <wp:effectExtent l="0" t="0" r="9525" b="9525"/>
+            <wp:docPr id="5" name="Picture 5"/>
             <wp:cNvGraphicFramePr>
               <a:graphicFrameLocks xmlns:a="http://schemas.openxmlformats.org/drawingml/2006/main" noChangeAspect="1"/>
             </wp:cNvGraphicFramePr>
@@ -4915,7 +4205,7 @@
                   <pic:spPr>
                     <a:xfrm>
                       <a:off x="0" y="0"/>
-                      <a:ext cx="4892479" cy="2845582"/>
+                      <a:ext cx="2333951" cy="409632"/>
                     </a:xfrm>
                     <a:prstGeom prst="rect">
                       <a:avLst/>
@@ -4930,30 +4220,15 @@
     </w:p>
     <w:p>
       <w:r>
-        <w:t>Gen ra rồi copy vào step 1: coi như là đã pull được git repo về,</w:t>
-      </w:r>
-    </w:p>
-    <w:p>
-      <w:r>
-        <w:t>Gọi là task check out</w:t>
-      </w:r>
-    </w:p>
-    <w:p/>
-    <w:p>
-      <w:r>
-        <w:t>Step2: chạy các file ansible</w:t>
-      </w:r>
-    </w:p>
-    <w:p>
-      <w:r>
         <w:rPr>
           <w:noProof/>
         </w:rPr>
+        <w:lastRenderedPageBreak/>
         <w:drawing>
-          <wp:inline distT="0" distB="0" distL="0" distR="0" wp14:anchorId="30FA351F" wp14:editId="39D9CD73">
-            <wp:extent cx="4398741" cy="3162300"/>
-            <wp:effectExtent l="0" t="0" r="1905" b="0"/>
-            <wp:docPr id="13" name="Picture 13"/>
+          <wp:inline distT="0" distB="0" distL="0" distR="0" wp14:anchorId="704DB1EC" wp14:editId="4AFBA359">
+            <wp:extent cx="5943600" cy="3727450"/>
+            <wp:effectExtent l="0" t="0" r="0" b="6350"/>
+            <wp:docPr id="11" name="Picture 11"/>
             <wp:cNvGraphicFramePr>
               <a:graphicFrameLocks xmlns:a="http://schemas.openxmlformats.org/drawingml/2006/main" noChangeAspect="1"/>
             </wp:cNvGraphicFramePr>
@@ -4973,7 +4248,7 @@
                   <pic:spPr>
                     <a:xfrm>
                       <a:off x="0" y="0"/>
-                      <a:ext cx="4407590" cy="3168662"/>
+                      <a:ext cx="5943600" cy="3727450"/>
                     </a:xfrm>
                     <a:prstGeom prst="rect">
                       <a:avLst/>
@@ -4987,24 +4262,17 @@
       </w:r>
     </w:p>
     <w:p>
-      <w:pPr>
-        <w:rPr>
-          <w:b/>
-        </w:rPr>
-      </w:pPr>
-      <w:r>
-        <w:t xml:space="preserve">Asible tool: tức là dùng ansible trên chính con jenkins đang chạy, tên ansible là tên vừa được tạo ra ở </w:t>
-      </w:r>
-      <w:r>
-        <w:rPr>
-          <w:b/>
-        </w:rPr>
-        <w:t>global tool</w:t>
-      </w:r>
-    </w:p>
-    <w:p>
-      <w:r>
-        <w:t>Còn các file playbook, inventory được tính từ vị trí đầu repo</w:t>
+      <w:r>
+        <w:t>Tên là bất kỳ</w:t>
+      </w:r>
+      <w:r>
+        <w:t>, tool này để tý dùng</w:t>
+      </w:r>
+    </w:p>
+    <w:p/>
+    <w:p>
+      <w:r>
+        <w:t>Tạo mới 1 pipeline, dùng pipeline để có thể refer đến git, ansible, …</w:t>
       </w:r>
     </w:p>
     <w:p>
@@ -5012,12 +4280,11 @@
         <w:rPr>
           <w:noProof/>
         </w:rPr>
-        <w:lastRenderedPageBreak/>
         <w:drawing>
-          <wp:inline distT="0" distB="0" distL="0" distR="0" wp14:anchorId="7FD52595" wp14:editId="5AF88EC7">
-            <wp:extent cx="5943600" cy="1927225"/>
-            <wp:effectExtent l="0" t="0" r="0" b="0"/>
-            <wp:docPr id="12" name="Picture 12"/>
+          <wp:inline distT="0" distB="0" distL="0" distR="0" wp14:anchorId="675598B3" wp14:editId="35381E47">
+            <wp:extent cx="5943600" cy="1782445"/>
+            <wp:effectExtent l="0" t="0" r="0" b="8255"/>
+            <wp:docPr id="7" name="Picture 7"/>
             <wp:cNvGraphicFramePr>
               <a:graphicFrameLocks xmlns:a="http://schemas.openxmlformats.org/drawingml/2006/main" noChangeAspect="1"/>
             </wp:cNvGraphicFramePr>
@@ -5037,7 +4304,7 @@
                   <pic:spPr>
                     <a:xfrm>
                       <a:off x="0" y="0"/>
-                      <a:ext cx="5943600" cy="1927225"/>
+                      <a:ext cx="5943600" cy="1782445"/>
                     </a:xfrm>
                     <a:prstGeom prst="rect">
                       <a:avLst/>
@@ -5052,14 +4319,20 @@
     </w:p>
     <w:p>
       <w:r>
+        <w:t>Add script</w:t>
+      </w:r>
+    </w:p>
+    <w:p>
+      <w:r>
         <w:rPr>
           <w:noProof/>
         </w:rPr>
+        <w:lastRenderedPageBreak/>
         <w:drawing>
-          <wp:inline distT="0" distB="0" distL="0" distR="0" wp14:anchorId="21EC9EC9" wp14:editId="309A2196">
-            <wp:extent cx="5943600" cy="1859915"/>
-            <wp:effectExtent l="0" t="0" r="0" b="6985"/>
-            <wp:docPr id="14" name="Picture 14"/>
+          <wp:inline distT="0" distB="0" distL="0" distR="0" wp14:anchorId="50BDE8B2" wp14:editId="6E319F34">
+            <wp:extent cx="5943600" cy="2193925"/>
+            <wp:effectExtent l="0" t="0" r="0" b="0"/>
+            <wp:docPr id="8" name="Picture 8"/>
             <wp:cNvGraphicFramePr>
               <a:graphicFrameLocks xmlns:a="http://schemas.openxmlformats.org/drawingml/2006/main" noChangeAspect="1"/>
             </wp:cNvGraphicFramePr>
@@ -5079,7 +4352,7 @@
                   <pic:spPr>
                     <a:xfrm>
                       <a:off x="0" y="0"/>
-                      <a:ext cx="5943600" cy="1859915"/>
+                      <a:ext cx="5943600" cy="2193925"/>
                     </a:xfrm>
                     <a:prstGeom prst="rect">
                       <a:avLst/>
@@ -5094,17 +4367,37 @@
     </w:p>
     <w:p>
       <w:r>
-        <w:t>Bỏ cái disable check SSH key đi, Case này gặp r, issue viết trong file ansible</w:t>
-      </w:r>
-    </w:p>
-    <w:p>
-      <w:r>
-        <w:t>Copy cái gen vào step 2</w:t>
-      </w:r>
-    </w:p>
-    <w:p>
-      <w:r>
-        <w:t>File playbook.yml  (apache.yml)</w:t>
+        <w:t>Step là được clone từ pipeline Syntax</w:t>
+      </w:r>
+    </w:p>
+    <w:p>
+      <w:pPr>
+        <w:spacing w:before="0" w:after="160"/>
+        <w:rPr>
+          <w:rFonts w:ascii="Times New Roman" w:eastAsiaTheme="majorEastAsia" w:hAnsi="Times New Roman" w:cstheme="majorBidi"/>
+          <w:sz w:val="32"/>
+          <w:szCs w:val="32"/>
+        </w:rPr>
+      </w:pPr>
+      <w:r>
+        <w:br w:type="page"/>
+      </w:r>
+    </w:p>
+    <w:p>
+      <w:pPr>
+        <w:pStyle w:val="Heading1"/>
+      </w:pPr>
+      <w:r>
+        <w:lastRenderedPageBreak/>
+        <w:t>Step</w:t>
+      </w:r>
+      <w:r>
+        <w:t>: là các bước thực hiện</w:t>
+      </w:r>
+    </w:p>
+    <w:p>
+      <w:r>
+        <w:t>Step là những cái được gen trong pipeline syntax</w:t>
       </w:r>
     </w:p>
     <w:p>
@@ -5121,11 +4414,11 @@
       <w:r>
         <w:rPr>
           <w:rFonts w:ascii="Consolas" w:eastAsia="Times New Roman" w:hAnsi="Consolas" w:cs="Times New Roman"/>
-          <w:color w:val="D4D4D4"/>
-          <w:sz w:val="21"/>
-          <w:szCs w:val="21"/>
-        </w:rPr>
-        <w:t>---</w:t>
+          <w:color w:val="CE9178"/>
+          <w:sz w:val="21"/>
+          <w:szCs w:val="21"/>
+        </w:rPr>
+        <w:t>pipeline{</w:t>
       </w:r>
     </w:p>
     <w:p>
@@ -5146,25 +4439,7 @@
           <w:sz w:val="21"/>
           <w:szCs w:val="21"/>
         </w:rPr>
-        <w:t xml:space="preserve">- </w:t>
-      </w:r>
-      <w:r>
-        <w:rPr>
-          <w:rFonts w:ascii="Consolas" w:eastAsia="Times New Roman" w:hAnsi="Consolas" w:cs="Times New Roman"/>
-          <w:color w:val="569CD6"/>
-          <w:sz w:val="21"/>
-          <w:szCs w:val="21"/>
-        </w:rPr>
-        <w:t>hosts</w:t>
-      </w:r>
-      <w:r>
-        <w:rPr>
-          <w:rFonts w:ascii="Consolas" w:eastAsia="Times New Roman" w:hAnsi="Consolas" w:cs="Times New Roman"/>
-          <w:color w:val="D4D4D4"/>
-          <w:sz w:val="21"/>
-          <w:szCs w:val="21"/>
-        </w:rPr>
-        <w:t xml:space="preserve">: </w:t>
+        <w:t xml:space="preserve">    </w:t>
       </w:r>
       <w:r>
         <w:rPr>
@@ -5173,16 +4448,7 @@
           <w:sz w:val="21"/>
           <w:szCs w:val="21"/>
         </w:rPr>
-        <w:t>webservers</w:t>
-      </w:r>
-      <w:r>
-        <w:rPr>
-          <w:rFonts w:ascii="Consolas" w:eastAsia="Times New Roman" w:hAnsi="Consolas" w:cs="Times New Roman"/>
-          <w:color w:val="D4D4D4"/>
-          <w:sz w:val="21"/>
-          <w:szCs w:val="21"/>
-        </w:rPr>
-        <w:t xml:space="preserve"> </w:t>
+        <w:t>agent any</w:t>
       </w:r>
     </w:p>
     <w:p>
@@ -5203,34 +4469,16 @@
           <w:sz w:val="21"/>
           <w:szCs w:val="21"/>
         </w:rPr>
-        <w:t xml:space="preserve">  </w:t>
-      </w:r>
-      <w:r>
-        <w:rPr>
-          <w:rFonts w:ascii="Consolas" w:eastAsia="Times New Roman" w:hAnsi="Consolas" w:cs="Times New Roman"/>
-          <w:color w:val="569CD6"/>
-          <w:sz w:val="21"/>
-          <w:szCs w:val="21"/>
-        </w:rPr>
-        <w:t>become</w:t>
-      </w:r>
-      <w:r>
-        <w:rPr>
-          <w:rFonts w:ascii="Consolas" w:eastAsia="Times New Roman" w:hAnsi="Consolas" w:cs="Times New Roman"/>
-          <w:color w:val="D4D4D4"/>
-          <w:sz w:val="21"/>
-          <w:szCs w:val="21"/>
-        </w:rPr>
-        <w:t xml:space="preserve">: </w:t>
-      </w:r>
-      <w:r>
-        <w:rPr>
-          <w:rFonts w:ascii="Consolas" w:eastAsia="Times New Roman" w:hAnsi="Consolas" w:cs="Times New Roman"/>
-          <w:color w:val="569CD6"/>
-          <w:sz w:val="21"/>
-          <w:szCs w:val="21"/>
-        </w:rPr>
-        <w:t>True</w:t>
+        <w:t xml:space="preserve">    </w:t>
+      </w:r>
+      <w:r>
+        <w:rPr>
+          <w:rFonts w:ascii="Consolas" w:eastAsia="Times New Roman" w:hAnsi="Consolas" w:cs="Times New Roman"/>
+          <w:color w:val="CE9178"/>
+          <w:sz w:val="21"/>
+          <w:szCs w:val="21"/>
+        </w:rPr>
+        <w:t>stages{</w:t>
       </w:r>
     </w:p>
     <w:p>
@@ -5251,25 +4499,16 @@
           <w:sz w:val="21"/>
           <w:szCs w:val="21"/>
         </w:rPr>
-        <w:t xml:space="preserve">  </w:t>
-      </w:r>
-      <w:r>
-        <w:rPr>
-          <w:rFonts w:ascii="Consolas" w:eastAsia="Times New Roman" w:hAnsi="Consolas" w:cs="Times New Roman"/>
-          <w:color w:val="569CD6"/>
-          <w:sz w:val="21"/>
-          <w:szCs w:val="21"/>
-        </w:rPr>
-        <w:t>tasks</w:t>
-      </w:r>
-      <w:r>
-        <w:rPr>
-          <w:rFonts w:ascii="Consolas" w:eastAsia="Times New Roman" w:hAnsi="Consolas" w:cs="Times New Roman"/>
-          <w:color w:val="D4D4D4"/>
-          <w:sz w:val="21"/>
-          <w:szCs w:val="21"/>
-        </w:rPr>
-        <w:t>:</w:t>
+        <w:t xml:space="preserve">        </w:t>
+      </w:r>
+      <w:r>
+        <w:rPr>
+          <w:rFonts w:ascii="Consolas" w:eastAsia="Times New Roman" w:hAnsi="Consolas" w:cs="Times New Roman"/>
+          <w:color w:val="CE9178"/>
+          <w:sz w:val="21"/>
+          <w:szCs w:val="21"/>
+        </w:rPr>
+        <w:t>stage('SCM Checkout'){</w:t>
       </w:r>
     </w:p>
     <w:p>
@@ -5290,25 +4529,7 @@
           <w:sz w:val="21"/>
           <w:szCs w:val="21"/>
         </w:rPr>
-        <w:t xml:space="preserve">    - </w:t>
-      </w:r>
-      <w:r>
-        <w:rPr>
-          <w:rFonts w:ascii="Consolas" w:eastAsia="Times New Roman" w:hAnsi="Consolas" w:cs="Times New Roman"/>
-          <w:color w:val="569CD6"/>
-          <w:sz w:val="21"/>
-          <w:szCs w:val="21"/>
-        </w:rPr>
-        <w:t>name</w:t>
-      </w:r>
-      <w:r>
-        <w:rPr>
-          <w:rFonts w:ascii="Consolas" w:eastAsia="Times New Roman" w:hAnsi="Consolas" w:cs="Times New Roman"/>
-          <w:color w:val="D4D4D4"/>
-          <w:sz w:val="21"/>
-          <w:szCs w:val="21"/>
-        </w:rPr>
-        <w:t xml:space="preserve">: </w:t>
+        <w:t xml:space="preserve">            </w:t>
       </w:r>
       <w:r>
         <w:rPr>
@@ -5317,7 +4538,7 @@
           <w:sz w:val="21"/>
           <w:szCs w:val="21"/>
         </w:rPr>
-        <w:t>Install packages</w:t>
+        <w:t>steps{</w:t>
       </w:r>
     </w:p>
     <w:p>
@@ -5338,7 +4559,7 @@
           <w:sz w:val="21"/>
           <w:szCs w:val="21"/>
         </w:rPr>
-        <w:t xml:space="preserve">      </w:t>
+        <w:t xml:space="preserve">                </w:t>
       </w:r>
       <w:r>
         <w:rPr>
@@ -5347,16 +4568,61 @@
           <w:sz w:val="21"/>
           <w:szCs w:val="21"/>
         </w:rPr>
-        <w:t>yum</w:t>
-      </w:r>
-      <w:r>
-        <w:rPr>
-          <w:rFonts w:ascii="Consolas" w:eastAsia="Times New Roman" w:hAnsi="Consolas" w:cs="Times New Roman"/>
-          <w:color w:val="D4D4D4"/>
-          <w:sz w:val="21"/>
-          <w:szCs w:val="21"/>
-        </w:rPr>
-        <w:t>:</w:t>
+        <w:t>git branch</w:t>
+      </w:r>
+      <w:r>
+        <w:rPr>
+          <w:rFonts w:ascii="Consolas" w:eastAsia="Times New Roman" w:hAnsi="Consolas" w:cs="Times New Roman"/>
+          <w:color w:val="D4D4D4"/>
+          <w:sz w:val="21"/>
+          <w:szCs w:val="21"/>
+        </w:rPr>
+        <w:t xml:space="preserve">: </w:t>
+      </w:r>
+      <w:r>
+        <w:rPr>
+          <w:rFonts w:ascii="Consolas" w:eastAsia="Times New Roman" w:hAnsi="Consolas" w:cs="Times New Roman"/>
+          <w:color w:val="CE9178"/>
+          <w:sz w:val="21"/>
+          <w:szCs w:val="21"/>
+        </w:rPr>
+        <w:t>'main'</w:t>
+      </w:r>
+      <w:r>
+        <w:rPr>
+          <w:rFonts w:ascii="Consolas" w:eastAsia="Times New Roman" w:hAnsi="Consolas" w:cs="Times New Roman"/>
+          <w:color w:val="D4D4D4"/>
+          <w:sz w:val="21"/>
+          <w:szCs w:val="21"/>
+        </w:rPr>
+        <w:t xml:space="preserve">, </w:t>
+      </w:r>
+      <w:r>
+        <w:rPr>
+          <w:rFonts w:ascii="Consolas" w:eastAsia="Times New Roman" w:hAnsi="Consolas" w:cs="Times New Roman"/>
+          <w:color w:val="569CD6"/>
+          <w:sz w:val="21"/>
+          <w:szCs w:val="21"/>
+        </w:rPr>
+        <w:t>url</w:t>
+      </w:r>
+      <w:r>
+        <w:rPr>
+          <w:rFonts w:ascii="Consolas" w:eastAsia="Times New Roman" w:hAnsi="Consolas" w:cs="Times New Roman"/>
+          <w:color w:val="D4D4D4"/>
+          <w:sz w:val="21"/>
+          <w:szCs w:val="21"/>
+        </w:rPr>
+        <w:t xml:space="preserve">: </w:t>
+      </w:r>
+      <w:r>
+        <w:rPr>
+          <w:rFonts w:ascii="Consolas" w:eastAsia="Times New Roman" w:hAnsi="Consolas" w:cs="Times New Roman"/>
+          <w:color w:val="CE9178"/>
+          <w:sz w:val="21"/>
+          <w:szCs w:val="21"/>
+        </w:rPr>
+        <w:t>'https://github.com/dungnv84/vietdung.git'</w:t>
       </w:r>
     </w:p>
     <w:p>
@@ -5377,34 +4643,7 @@
           <w:sz w:val="21"/>
           <w:szCs w:val="21"/>
         </w:rPr>
-        <w:t xml:space="preserve">        </w:t>
-      </w:r>
-      <w:r>
-        <w:rPr>
-          <w:rFonts w:ascii="Consolas" w:eastAsia="Times New Roman" w:hAnsi="Consolas" w:cs="Times New Roman"/>
-          <w:color w:val="569CD6"/>
-          <w:sz w:val="21"/>
-          <w:szCs w:val="21"/>
-        </w:rPr>
-        <w:t>name</w:t>
-      </w:r>
-      <w:r>
-        <w:rPr>
-          <w:rFonts w:ascii="Consolas" w:eastAsia="Times New Roman" w:hAnsi="Consolas" w:cs="Times New Roman"/>
-          <w:color w:val="D4D4D4"/>
-          <w:sz w:val="21"/>
-          <w:szCs w:val="21"/>
-        </w:rPr>
-        <w:t xml:space="preserve">: </w:t>
-      </w:r>
-      <w:r>
-        <w:rPr>
-          <w:rFonts w:ascii="Consolas" w:eastAsia="Times New Roman" w:hAnsi="Consolas" w:cs="Times New Roman"/>
-          <w:color w:val="CE9178"/>
-          <w:sz w:val="21"/>
-          <w:szCs w:val="21"/>
-        </w:rPr>
-        <w:t>"httpd"</w:t>
+        <w:t>            }</w:t>
       </w:r>
     </w:p>
     <w:p>
@@ -5425,34 +4664,7 @@
           <w:sz w:val="21"/>
           <w:szCs w:val="21"/>
         </w:rPr>
-        <w:t xml:space="preserve">        </w:t>
-      </w:r>
-      <w:r>
-        <w:rPr>
-          <w:rFonts w:ascii="Consolas" w:eastAsia="Times New Roman" w:hAnsi="Consolas" w:cs="Times New Roman"/>
-          <w:color w:val="569CD6"/>
-          <w:sz w:val="21"/>
-          <w:szCs w:val="21"/>
-        </w:rPr>
-        <w:t>state</w:t>
-      </w:r>
-      <w:r>
-        <w:rPr>
-          <w:rFonts w:ascii="Consolas" w:eastAsia="Times New Roman" w:hAnsi="Consolas" w:cs="Times New Roman"/>
-          <w:color w:val="D4D4D4"/>
-          <w:sz w:val="21"/>
-          <w:szCs w:val="21"/>
-        </w:rPr>
-        <w:t xml:space="preserve">: </w:t>
-      </w:r>
-      <w:r>
-        <w:rPr>
-          <w:rFonts w:ascii="Consolas" w:eastAsia="Times New Roman" w:hAnsi="Consolas" w:cs="Times New Roman"/>
-          <w:color w:val="CE9178"/>
-          <w:sz w:val="21"/>
-          <w:szCs w:val="21"/>
-        </w:rPr>
-        <w:t>"present"</w:t>
+        <w:t>        }</w:t>
       </w:r>
     </w:p>
     <w:p>
@@ -5473,25 +4685,7 @@
           <w:sz w:val="21"/>
           <w:szCs w:val="21"/>
         </w:rPr>
-        <w:t xml:space="preserve">    - </w:t>
-      </w:r>
-      <w:r>
-        <w:rPr>
-          <w:rFonts w:ascii="Consolas" w:eastAsia="Times New Roman" w:hAnsi="Consolas" w:cs="Times New Roman"/>
-          <w:color w:val="569CD6"/>
-          <w:sz w:val="21"/>
-          <w:szCs w:val="21"/>
-        </w:rPr>
-        <w:t>name</w:t>
-      </w:r>
-      <w:r>
-        <w:rPr>
-          <w:rFonts w:ascii="Consolas" w:eastAsia="Times New Roman" w:hAnsi="Consolas" w:cs="Times New Roman"/>
-          <w:color w:val="D4D4D4"/>
-          <w:sz w:val="21"/>
-          <w:szCs w:val="21"/>
-        </w:rPr>
-        <w:t xml:space="preserve">: </w:t>
+        <w:t xml:space="preserve">        </w:t>
       </w:r>
       <w:r>
         <w:rPr>
@@ -5500,7 +4694,7 @@
           <w:sz w:val="21"/>
           <w:szCs w:val="21"/>
         </w:rPr>
-        <w:t>Start Apache server</w:t>
+        <w:t>stage('execuse anssible'){</w:t>
       </w:r>
     </w:p>
     <w:p>
@@ -5521,25 +4715,16 @@
           <w:sz w:val="21"/>
           <w:szCs w:val="21"/>
         </w:rPr>
-        <w:t xml:space="preserve">      </w:t>
-      </w:r>
-      <w:r>
-        <w:rPr>
-          <w:rFonts w:ascii="Consolas" w:eastAsia="Times New Roman" w:hAnsi="Consolas" w:cs="Times New Roman"/>
-          <w:color w:val="569CD6"/>
-          <w:sz w:val="21"/>
-          <w:szCs w:val="21"/>
-        </w:rPr>
-        <w:t>service</w:t>
-      </w:r>
-      <w:r>
-        <w:rPr>
-          <w:rFonts w:ascii="Consolas" w:eastAsia="Times New Roman" w:hAnsi="Consolas" w:cs="Times New Roman"/>
-          <w:color w:val="D4D4D4"/>
-          <w:sz w:val="21"/>
-          <w:szCs w:val="21"/>
-        </w:rPr>
-        <w:t>:</w:t>
+        <w:t xml:space="preserve">            </w:t>
+      </w:r>
+      <w:r>
+        <w:rPr>
+          <w:rFonts w:ascii="Consolas" w:eastAsia="Times New Roman" w:hAnsi="Consolas" w:cs="Times New Roman"/>
+          <w:color w:val="CE9178"/>
+          <w:sz w:val="21"/>
+          <w:szCs w:val="21"/>
+        </w:rPr>
+        <w:t>steps{</w:t>
       </w:r>
     </w:p>
     <w:p>
@@ -5560,7 +4745,7 @@
           <w:sz w:val="21"/>
           <w:szCs w:val="21"/>
         </w:rPr>
-        <w:t xml:space="preserve">        </w:t>
+        <w:t xml:space="preserve">                </w:t>
       </w:r>
       <w:r>
         <w:rPr>
@@ -5569,7 +4754,7 @@
           <w:sz w:val="21"/>
           <w:szCs w:val="21"/>
         </w:rPr>
-        <w:t>name</w:t>
+        <w:t>ansiblePlaybook credentialsId</w:t>
       </w:r>
       <w:r>
         <w:rPr>
@@ -5587,7 +4772,133 @@
           <w:sz w:val="21"/>
           <w:szCs w:val="21"/>
         </w:rPr>
-        <w:t>httpd</w:t>
+        <w:t>'47e81a4b-a8b9-4ffa-bb2a-9745b584eb0c'</w:t>
+      </w:r>
+      <w:r>
+        <w:rPr>
+          <w:rFonts w:ascii="Consolas" w:eastAsia="Times New Roman" w:hAnsi="Consolas" w:cs="Times New Roman"/>
+          <w:color w:val="D4D4D4"/>
+          <w:sz w:val="21"/>
+          <w:szCs w:val="21"/>
+        </w:rPr>
+        <w:t xml:space="preserve">, </w:t>
+      </w:r>
+      <w:r>
+        <w:rPr>
+          <w:rFonts w:ascii="Consolas" w:eastAsia="Times New Roman" w:hAnsi="Consolas" w:cs="Times New Roman"/>
+          <w:color w:val="569CD6"/>
+          <w:sz w:val="21"/>
+          <w:szCs w:val="21"/>
+        </w:rPr>
+        <w:t>disableHostKeyChecking</w:t>
+      </w:r>
+      <w:r>
+        <w:rPr>
+          <w:rFonts w:ascii="Consolas" w:eastAsia="Times New Roman" w:hAnsi="Consolas" w:cs="Times New Roman"/>
+          <w:color w:val="D4D4D4"/>
+          <w:sz w:val="21"/>
+          <w:szCs w:val="21"/>
+        </w:rPr>
+        <w:t xml:space="preserve">: </w:t>
+      </w:r>
+      <w:r>
+        <w:rPr>
+          <w:rFonts w:ascii="Consolas" w:eastAsia="Times New Roman" w:hAnsi="Consolas" w:cs="Times New Roman"/>
+          <w:color w:val="569CD6"/>
+          <w:sz w:val="21"/>
+          <w:szCs w:val="21"/>
+        </w:rPr>
+        <w:t>true, installation</w:t>
+      </w:r>
+      <w:r>
+        <w:rPr>
+          <w:rFonts w:ascii="Consolas" w:eastAsia="Times New Roman" w:hAnsi="Consolas" w:cs="Times New Roman"/>
+          <w:color w:val="D4D4D4"/>
+          <w:sz w:val="21"/>
+          <w:szCs w:val="21"/>
+        </w:rPr>
+        <w:t xml:space="preserve">: </w:t>
+      </w:r>
+      <w:r>
+        <w:rPr>
+          <w:rFonts w:ascii="Consolas" w:eastAsia="Times New Roman" w:hAnsi="Consolas" w:cs="Times New Roman"/>
+          <w:color w:val="CE9178"/>
+          <w:sz w:val="21"/>
+          <w:szCs w:val="21"/>
+        </w:rPr>
+        <w:t>'ansible'</w:t>
+      </w:r>
+      <w:r>
+        <w:rPr>
+          <w:rFonts w:ascii="Consolas" w:eastAsia="Times New Roman" w:hAnsi="Consolas" w:cs="Times New Roman"/>
+          <w:color w:val="D4D4D4"/>
+          <w:sz w:val="21"/>
+          <w:szCs w:val="21"/>
+        </w:rPr>
+        <w:t xml:space="preserve">, </w:t>
+      </w:r>
+      <w:r>
+        <w:rPr>
+          <w:rFonts w:ascii="Consolas" w:eastAsia="Times New Roman" w:hAnsi="Consolas" w:cs="Times New Roman"/>
+          <w:color w:val="569CD6"/>
+          <w:sz w:val="21"/>
+          <w:szCs w:val="21"/>
+        </w:rPr>
+        <w:t>inventory</w:t>
+      </w:r>
+      <w:r>
+        <w:rPr>
+          <w:rFonts w:ascii="Consolas" w:eastAsia="Times New Roman" w:hAnsi="Consolas" w:cs="Times New Roman"/>
+          <w:color w:val="D4D4D4"/>
+          <w:sz w:val="21"/>
+          <w:szCs w:val="21"/>
+        </w:rPr>
+        <w:t xml:space="preserve">: </w:t>
+      </w:r>
+      <w:r>
+        <w:rPr>
+          <w:rFonts w:ascii="Consolas" w:eastAsia="Times New Roman" w:hAnsi="Consolas" w:cs="Times New Roman"/>
+          <w:color w:val="CE9178"/>
+          <w:sz w:val="21"/>
+          <w:szCs w:val="21"/>
+        </w:rPr>
+        <w:t>'dev.inv'</w:t>
+      </w:r>
+      <w:r>
+        <w:rPr>
+          <w:rFonts w:ascii="Consolas" w:eastAsia="Times New Roman" w:hAnsi="Consolas" w:cs="Times New Roman"/>
+          <w:color w:val="D4D4D4"/>
+          <w:sz w:val="21"/>
+          <w:szCs w:val="21"/>
+        </w:rPr>
+        <w:t xml:space="preserve">, </w:t>
+      </w:r>
+      <w:r>
+        <w:rPr>
+          <w:rFonts w:ascii="Consolas" w:eastAsia="Times New Roman" w:hAnsi="Consolas" w:cs="Times New Roman"/>
+          <w:color w:val="569CD6"/>
+          <w:sz w:val="21"/>
+          <w:szCs w:val="21"/>
+        </w:rPr>
+        <w:t>playbook</w:t>
+      </w:r>
+      <w:r>
+        <w:rPr>
+          <w:rFonts w:ascii="Consolas" w:eastAsia="Times New Roman" w:hAnsi="Consolas" w:cs="Times New Roman"/>
+          <w:color w:val="D4D4D4"/>
+          <w:sz w:val="21"/>
+          <w:szCs w:val="21"/>
+        </w:rPr>
+        <w:t xml:space="preserve">: </w:t>
+      </w:r>
+      <w:r>
+        <w:rPr>
+          <w:rFonts w:ascii="Consolas" w:eastAsia="Times New Roman" w:hAnsi="Consolas" w:cs="Times New Roman"/>
+          <w:color w:val="CE9178"/>
+          <w:sz w:val="21"/>
+          <w:szCs w:val="21"/>
+        </w:rPr>
+        <w:t>'apache.yml'</w:t>
       </w:r>
     </w:p>
     <w:p>
@@ -5608,34 +4919,7 @@
           <w:sz w:val="21"/>
           <w:szCs w:val="21"/>
         </w:rPr>
-        <w:t xml:space="preserve">        </w:t>
-      </w:r>
-      <w:r>
-        <w:rPr>
-          <w:rFonts w:ascii="Consolas" w:eastAsia="Times New Roman" w:hAnsi="Consolas" w:cs="Times New Roman"/>
-          <w:color w:val="569CD6"/>
-          <w:sz w:val="21"/>
-          <w:szCs w:val="21"/>
-        </w:rPr>
-        <w:t>state</w:t>
-      </w:r>
-      <w:r>
-        <w:rPr>
-          <w:rFonts w:ascii="Consolas" w:eastAsia="Times New Roman" w:hAnsi="Consolas" w:cs="Times New Roman"/>
-          <w:color w:val="D4D4D4"/>
-          <w:sz w:val="21"/>
-          <w:szCs w:val="21"/>
-        </w:rPr>
-        <w:t xml:space="preserve">: </w:t>
-      </w:r>
-      <w:r>
-        <w:rPr>
-          <w:rFonts w:ascii="Consolas" w:eastAsia="Times New Roman" w:hAnsi="Consolas" w:cs="Times New Roman"/>
-          <w:color w:val="CE9178"/>
-          <w:sz w:val="21"/>
-          <w:szCs w:val="21"/>
-        </w:rPr>
-        <w:t>started</w:t>
+        <w:t>            }</w:t>
       </w:r>
     </w:p>
     <w:p>
@@ -5656,34 +4940,7 @@
           <w:sz w:val="21"/>
           <w:szCs w:val="21"/>
         </w:rPr>
-        <w:t xml:space="preserve">        </w:t>
-      </w:r>
-      <w:r>
-        <w:rPr>
-          <w:rFonts w:ascii="Consolas" w:eastAsia="Times New Roman" w:hAnsi="Consolas" w:cs="Times New Roman"/>
-          <w:color w:val="569CD6"/>
-          <w:sz w:val="21"/>
-          <w:szCs w:val="21"/>
-        </w:rPr>
-        <w:t>enabled</w:t>
-      </w:r>
-      <w:r>
-        <w:rPr>
-          <w:rFonts w:ascii="Consolas" w:eastAsia="Times New Roman" w:hAnsi="Consolas" w:cs="Times New Roman"/>
-          <w:color w:val="D4D4D4"/>
-          <w:sz w:val="21"/>
-          <w:szCs w:val="21"/>
-        </w:rPr>
-        <w:t xml:space="preserve">: </w:t>
-      </w:r>
-      <w:r>
-        <w:rPr>
-          <w:rFonts w:ascii="Consolas" w:eastAsia="Times New Roman" w:hAnsi="Consolas" w:cs="Times New Roman"/>
-          <w:color w:val="569CD6"/>
-          <w:sz w:val="21"/>
-          <w:szCs w:val="21"/>
-        </w:rPr>
-        <w:t>True</w:t>
+        <w:t>        }</w:t>
       </w:r>
     </w:p>
     <w:p>
@@ -5704,34 +4961,7 @@
           <w:sz w:val="21"/>
           <w:szCs w:val="21"/>
         </w:rPr>
-        <w:t xml:space="preserve">    - </w:t>
-      </w:r>
-      <w:r>
-        <w:rPr>
-          <w:rFonts w:ascii="Consolas" w:eastAsia="Times New Roman" w:hAnsi="Consolas" w:cs="Times New Roman"/>
-          <w:color w:val="569CD6"/>
-          <w:sz w:val="21"/>
-          <w:szCs w:val="21"/>
-        </w:rPr>
-        <w:t>name</w:t>
-      </w:r>
-      <w:r>
-        <w:rPr>
-          <w:rFonts w:ascii="Consolas" w:eastAsia="Times New Roman" w:hAnsi="Consolas" w:cs="Times New Roman"/>
-          <w:color w:val="D4D4D4"/>
-          <w:sz w:val="21"/>
-          <w:szCs w:val="21"/>
-        </w:rPr>
-        <w:t xml:space="preserve">: </w:t>
-      </w:r>
-      <w:r>
-        <w:rPr>
-          <w:rFonts w:ascii="Consolas" w:eastAsia="Times New Roman" w:hAnsi="Consolas" w:cs="Times New Roman"/>
-          <w:color w:val="CE9178"/>
-          <w:sz w:val="21"/>
-          <w:szCs w:val="21"/>
-        </w:rPr>
-        <w:t>Deploy static website</w:t>
+        <w:t>    }</w:t>
       </w:r>
     </w:p>
     <w:p>
@@ -5752,159 +4982,55 @@
           <w:sz w:val="21"/>
           <w:szCs w:val="21"/>
         </w:rPr>
-        <w:t xml:space="preserve">      </w:t>
-      </w:r>
-      <w:r>
-        <w:rPr>
-          <w:rFonts w:ascii="Consolas" w:eastAsia="Times New Roman" w:hAnsi="Consolas" w:cs="Times New Roman"/>
-          <w:color w:val="569CD6"/>
-          <w:sz w:val="21"/>
-          <w:szCs w:val="21"/>
-        </w:rPr>
-        <w:t>copy</w:t>
-      </w:r>
-      <w:r>
-        <w:rPr>
-          <w:rFonts w:ascii="Consolas" w:eastAsia="Times New Roman" w:hAnsi="Consolas" w:cs="Times New Roman"/>
-          <w:color w:val="D4D4D4"/>
-          <w:sz w:val="21"/>
-          <w:szCs w:val="21"/>
-        </w:rPr>
-        <w:t>:</w:t>
-      </w:r>
-    </w:p>
-    <w:p>
-      <w:pPr>
-        <w:shd w:val="clear" w:color="auto" w:fill="1E1E1E"/>
-        <w:spacing w:before="0" w:after="0" w:line="285" w:lineRule="atLeast"/>
-        <w:rPr>
-          <w:rFonts w:ascii="Consolas" w:eastAsia="Times New Roman" w:hAnsi="Consolas" w:cs="Times New Roman"/>
-          <w:color w:val="D4D4D4"/>
-          <w:sz w:val="21"/>
-          <w:szCs w:val="21"/>
-        </w:rPr>
-      </w:pPr>
-      <w:r>
-        <w:rPr>
-          <w:rFonts w:ascii="Consolas" w:eastAsia="Times New Roman" w:hAnsi="Consolas" w:cs="Times New Roman"/>
-          <w:color w:val="D4D4D4"/>
-          <w:sz w:val="21"/>
-          <w:szCs w:val="21"/>
-        </w:rPr>
-        <w:t xml:space="preserve">        </w:t>
-      </w:r>
-      <w:r>
-        <w:rPr>
-          <w:rFonts w:ascii="Consolas" w:eastAsia="Times New Roman" w:hAnsi="Consolas" w:cs="Times New Roman"/>
-          <w:color w:val="569CD6"/>
-          <w:sz w:val="21"/>
-          <w:szCs w:val="21"/>
-        </w:rPr>
-        <w:t>src</w:t>
-      </w:r>
-      <w:r>
-        <w:rPr>
-          <w:rFonts w:ascii="Consolas" w:eastAsia="Times New Roman" w:hAnsi="Consolas" w:cs="Times New Roman"/>
-          <w:color w:val="D4D4D4"/>
-          <w:sz w:val="21"/>
-          <w:szCs w:val="21"/>
-        </w:rPr>
-        <w:t xml:space="preserve">: </w:t>
-      </w:r>
-      <w:r>
-        <w:rPr>
-          <w:rFonts w:ascii="Consolas" w:eastAsia="Times New Roman" w:hAnsi="Consolas" w:cs="Times New Roman"/>
-          <w:color w:val="CE9178"/>
-          <w:sz w:val="21"/>
-          <w:szCs w:val="21"/>
-        </w:rPr>
-        <w:t>index.html</w:t>
-      </w:r>
-    </w:p>
-    <w:p>
-      <w:pPr>
-        <w:shd w:val="clear" w:color="auto" w:fill="1E1E1E"/>
-        <w:spacing w:before="0" w:after="0" w:line="285" w:lineRule="atLeast"/>
-        <w:rPr>
-          <w:rFonts w:ascii="Consolas" w:eastAsia="Times New Roman" w:hAnsi="Consolas" w:cs="Times New Roman"/>
-          <w:color w:val="D4D4D4"/>
-          <w:sz w:val="21"/>
-          <w:szCs w:val="21"/>
-        </w:rPr>
-      </w:pPr>
-      <w:r>
-        <w:rPr>
-          <w:rFonts w:ascii="Consolas" w:eastAsia="Times New Roman" w:hAnsi="Consolas" w:cs="Times New Roman"/>
-          <w:color w:val="D4D4D4"/>
-          <w:sz w:val="21"/>
-          <w:szCs w:val="21"/>
-        </w:rPr>
-        <w:t xml:space="preserve">        </w:t>
-      </w:r>
-      <w:r>
-        <w:rPr>
-          <w:rFonts w:ascii="Consolas" w:eastAsia="Times New Roman" w:hAnsi="Consolas" w:cs="Times New Roman"/>
-          <w:color w:val="569CD6"/>
-          <w:sz w:val="21"/>
-          <w:szCs w:val="21"/>
-        </w:rPr>
-        <w:t>dest</w:t>
-      </w:r>
-      <w:r>
-        <w:rPr>
-          <w:rFonts w:ascii="Consolas" w:eastAsia="Times New Roman" w:hAnsi="Consolas" w:cs="Times New Roman"/>
-          <w:color w:val="D4D4D4"/>
-          <w:sz w:val="21"/>
-          <w:szCs w:val="21"/>
-        </w:rPr>
-        <w:t xml:space="preserve">: </w:t>
-      </w:r>
-      <w:r>
-        <w:rPr>
-          <w:rFonts w:ascii="Consolas" w:eastAsia="Times New Roman" w:hAnsi="Consolas" w:cs="Times New Roman"/>
-          <w:color w:val="CE9178"/>
-          <w:sz w:val="21"/>
-          <w:szCs w:val="21"/>
-        </w:rPr>
-        <w:t>/var/www/html/</w:t>
-      </w:r>
-    </w:p>
-    <w:p>
-      <w:pPr>
-        <w:shd w:val="clear" w:color="auto" w:fill="1E1E1E"/>
-        <w:spacing w:before="0" w:after="0" w:line="285" w:lineRule="atLeast"/>
-        <w:rPr>
-          <w:rFonts w:ascii="Consolas" w:eastAsia="Times New Roman" w:hAnsi="Consolas" w:cs="Times New Roman"/>
-          <w:color w:val="D4D4D4"/>
-          <w:sz w:val="21"/>
-          <w:szCs w:val="21"/>
-        </w:rPr>
-      </w:pPr>
-      <w:r>
-        <w:rPr>
-          <w:rFonts w:ascii="Consolas" w:eastAsia="Times New Roman" w:hAnsi="Consolas" w:cs="Times New Roman"/>
-          <w:color w:val="D4D4D4"/>
-          <w:sz w:val="21"/>
-          <w:szCs w:val="21"/>
-        </w:rPr>
-        <w:t>...</w:t>
-      </w:r>
-    </w:p>
-    <w:p>
-      <w:pPr>
-        <w:shd w:val="clear" w:color="auto" w:fill="1E1E1E"/>
-        <w:spacing w:before="0" w:after="0" w:line="285" w:lineRule="atLeast"/>
-        <w:rPr>
-          <w:rFonts w:ascii="Consolas" w:eastAsia="Times New Roman" w:hAnsi="Consolas" w:cs="Times New Roman"/>
-          <w:color w:val="D4D4D4"/>
-          <w:sz w:val="21"/>
-          <w:szCs w:val="21"/>
-        </w:rPr>
-      </w:pPr>
-    </w:p>
-    <w:p>
-      <w:r>
-        <w:t>File inventory (dev.inv)</w:t>
+        <w:t>}</w:t>
+      </w:r>
+    </w:p>
+    <w:p/>
+    <w:p>
+      <w:r>
+        <w:t xml:space="preserve">Step1: Clone </w:t>
+      </w:r>
+      <w:r>
+        <w:t>git repo, trong git repo có</w:t>
+      </w:r>
+    </w:p>
+    <w:p>
+      <w:pPr>
+        <w:pStyle w:val="ListParagraph"/>
+        <w:numPr>
+          <w:ilvl w:val="0"/>
+          <w:numId w:val="3"/>
+        </w:numPr>
+      </w:pPr>
+      <w:r>
+        <w:t>file playbook  để install</w:t>
+      </w:r>
+      <w:r>
+        <w:t xml:space="preserve"> web server và đẩy source code từ repo về server web</w:t>
+      </w:r>
+    </w:p>
+    <w:p>
+      <w:pPr>
+        <w:pStyle w:val="ListParagraph"/>
+        <w:numPr>
+          <w:ilvl w:val="0"/>
+          <w:numId w:val="3"/>
+        </w:numPr>
+      </w:pPr>
+      <w:r>
+        <w:t>inventory – IP server</w:t>
+      </w:r>
+    </w:p>
+    <w:p>
+      <w:pPr>
+        <w:pStyle w:val="ListParagraph"/>
+        <w:numPr>
+          <w:ilvl w:val="0"/>
+          <w:numId w:val="3"/>
+        </w:numPr>
+      </w:pPr>
+      <w:r>
+        <w:t>file HTML để chạy</w:t>
       </w:r>
     </w:p>
     <w:p>
@@ -5912,11 +5038,12 @@
         <w:rPr>
           <w:noProof/>
         </w:rPr>
+        <w:lastRenderedPageBreak/>
         <w:drawing>
-          <wp:inline distT="0" distB="0" distL="0" distR="0" wp14:anchorId="36BE8C8D" wp14:editId="610CF998">
-            <wp:extent cx="5849166" cy="981212"/>
-            <wp:effectExtent l="0" t="0" r="0" b="9525"/>
-            <wp:docPr id="15" name="Picture 15"/>
+          <wp:inline distT="0" distB="0" distL="0" distR="0" wp14:anchorId="162FDEE0" wp14:editId="0F78CA64">
+            <wp:extent cx="4886325" cy="2842003"/>
+            <wp:effectExtent l="0" t="0" r="0" b="0"/>
+            <wp:docPr id="9" name="Picture 9"/>
             <wp:cNvGraphicFramePr>
               <a:graphicFrameLocks xmlns:a="http://schemas.openxmlformats.org/drawingml/2006/main" noChangeAspect="1"/>
             </wp:cNvGraphicFramePr>
@@ -5936,7 +5063,7 @@
                   <pic:spPr>
                     <a:xfrm>
                       <a:off x="0" y="0"/>
-                      <a:ext cx="5849166" cy="981212"/>
+                      <a:ext cx="4892479" cy="2845582"/>
                     </a:xfrm>
                     <a:prstGeom prst="rect">
                       <a:avLst/>
@@ -5951,12 +5078,18 @@
     </w:p>
     <w:p>
       <w:r>
-        <w:t>IP của con server web, con des để chạy</w:t>
-      </w:r>
-    </w:p>
-    <w:p>
-      <w:r>
-        <w:t>Oke build now</w:t>
+        <w:t>Gen ra rồi copy vào step 1: coi như là đã pull được git repo về,</w:t>
+      </w:r>
+    </w:p>
+    <w:p>
+      <w:r>
+        <w:t>Gọi là task check out</w:t>
+      </w:r>
+    </w:p>
+    <w:p/>
+    <w:p>
+      <w:r>
+        <w:t>Step2: chạy các file ansible</w:t>
       </w:r>
     </w:p>
     <w:p>
@@ -5965,10 +5098,10 @@
           <w:noProof/>
         </w:rPr>
         <w:drawing>
-          <wp:inline distT="0" distB="0" distL="0" distR="0" wp14:anchorId="3E68DC3B" wp14:editId="07A9DAEA">
-            <wp:extent cx="5943600" cy="1778635"/>
-            <wp:effectExtent l="0" t="0" r="0" b="0"/>
-            <wp:docPr id="16" name="Picture 16"/>
+          <wp:inline distT="0" distB="0" distL="0" distR="0" wp14:anchorId="30FA351F" wp14:editId="39D9CD73">
+            <wp:extent cx="4398741" cy="3162300"/>
+            <wp:effectExtent l="0" t="0" r="1905" b="0"/>
+            <wp:docPr id="13" name="Picture 13"/>
             <wp:cNvGraphicFramePr>
               <a:graphicFrameLocks xmlns:a="http://schemas.openxmlformats.org/drawingml/2006/main" noChangeAspect="1"/>
             </wp:cNvGraphicFramePr>
@@ -5988,7 +5121,7 @@
                   <pic:spPr>
                     <a:xfrm>
                       <a:off x="0" y="0"/>
-                      <a:ext cx="5943600" cy="1778635"/>
+                      <a:ext cx="4407590" cy="3168662"/>
                     </a:xfrm>
                     <a:prstGeom prst="rect">
                       <a:avLst/>
@@ -6002,85 +5135,24 @@
       </w:r>
     </w:p>
     <w:p>
-      <w:r>
-        <w:t>Oke web server đã chạy với nội dung từ file index.html của repo</w:t>
-      </w:r>
-    </w:p>
-    <w:p/>
-    <w:p/>
-    <w:p/>
-    <w:p>
-      <w:pPr>
-        <w:spacing w:before="0" w:after="160"/>
-      </w:pPr>
-      <w:r>
-        <w:br w:type="page"/>
-      </w:r>
-    </w:p>
-    <w:p>
-      <w:pPr>
-        <w:spacing w:before="0" w:after="160"/>
-      </w:pPr>
-    </w:p>
-    <w:p>
-      <w:pPr>
-        <w:pStyle w:val="Heading1"/>
-      </w:pPr>
-      <w:r>
-        <w:t>JenkinsFile</w:t>
-      </w:r>
-    </w:p>
-    <w:p>
-      <w:r>
-        <w:t xml:space="preserve">Tạo 1 thư mục code trên local </w:t>
-      </w:r>
-    </w:p>
-    <w:p/>
-    <w:p/>
-    <w:p/>
-    <w:p/>
-    <w:p/>
-    <w:p/>
-    <w:p>
-      <w:pPr>
-        <w:pStyle w:val="Heading1"/>
-      </w:pPr>
-      <w:r>
-        <w:t>Tích hợp Gitlab – jenkins</w:t>
-      </w:r>
-    </w:p>
-    <w:p>
-      <w:pPr>
-        <w:rPr>
-          <w:rFonts w:eastAsiaTheme="majorEastAsia"/>
-        </w:rPr>
-      </w:pPr>
-      <w:r>
-        <w:t>Install Flugin</w:t>
-      </w:r>
-    </w:p>
-    <w:p>
-      <w:pPr>
-        <w:pStyle w:val="ListParagraph"/>
-        <w:numPr>
-          <w:ilvl w:val="0"/>
-          <w:numId w:val="6"/>
-        </w:numPr>
-      </w:pPr>
-      <w:r>
-        <w:t>GitLab</w:t>
-      </w:r>
-    </w:p>
-    <w:p>
-      <w:pPr>
-        <w:pStyle w:val="ListParagraph"/>
-        <w:numPr>
-          <w:ilvl w:val="0"/>
-          <w:numId w:val="6"/>
-        </w:numPr>
-      </w:pPr>
-      <w:r>
-        <w:t>Gitlab Hook</w:t>
+      <w:pPr>
+        <w:rPr>
+          <w:b/>
+        </w:rPr>
+      </w:pPr>
+      <w:r>
+        <w:t xml:space="preserve">Asible tool: tức là dùng ansible trên chính con jenkins đang chạy, tên ansible là tên vừa được tạo ra ở </w:t>
+      </w:r>
+      <w:r>
+        <w:rPr>
+          <w:b/>
+        </w:rPr>
+        <w:t>global tool</w:t>
+      </w:r>
+    </w:p>
+    <w:p>
+      <w:r>
+        <w:t>Còn các file playbook, inventory được tính từ vị trí đầu repo</w:t>
       </w:r>
     </w:p>
     <w:p>
@@ -6088,11 +5160,12 @@
         <w:rPr>
           <w:noProof/>
         </w:rPr>
+        <w:lastRenderedPageBreak/>
         <w:drawing>
-          <wp:inline distT="0" distB="0" distL="0" distR="0" wp14:anchorId="3A6240B3" wp14:editId="56EB4B7F">
-            <wp:extent cx="5448300" cy="2641494"/>
-            <wp:effectExtent l="0" t="0" r="0" b="6985"/>
-            <wp:docPr id="24" name="Picture 24"/>
+          <wp:inline distT="0" distB="0" distL="0" distR="0" wp14:anchorId="7FD52595" wp14:editId="5AF88EC7">
+            <wp:extent cx="5943600" cy="1927225"/>
+            <wp:effectExtent l="0" t="0" r="0" b="0"/>
+            <wp:docPr id="12" name="Picture 12"/>
             <wp:cNvGraphicFramePr>
               <a:graphicFrameLocks xmlns:a="http://schemas.openxmlformats.org/drawingml/2006/main" noChangeAspect="1"/>
             </wp:cNvGraphicFramePr>
@@ -6112,7 +5185,7 @@
                   <pic:spPr>
                     <a:xfrm>
                       <a:off x="0" y="0"/>
-                      <a:ext cx="5465701" cy="2649931"/>
+                      <a:ext cx="5943600" cy="1927225"/>
                     </a:xfrm>
                     <a:prstGeom prst="rect">
                       <a:avLst/>
@@ -6127,23 +5200,14 @@
     </w:p>
     <w:p>
       <w:r>
-        <w:t>Sau khi install xog thì phần</w:t>
-      </w:r>
-      <w:r>
-        <w:t xml:space="preserve"> Build Triggers sẽ có GitLab webhook</w:t>
-      </w:r>
-    </w:p>
-    <w:p>
-      <w:r>
         <w:rPr>
           <w:noProof/>
         </w:rPr>
-        <w:lastRenderedPageBreak/>
         <w:drawing>
-          <wp:inline distT="0" distB="0" distL="0" distR="0" wp14:anchorId="02EF793A" wp14:editId="177D1F20">
-            <wp:extent cx="5943600" cy="2275205"/>
-            <wp:effectExtent l="0" t="0" r="0" b="0"/>
-            <wp:docPr id="25" name="Picture 25"/>
+          <wp:inline distT="0" distB="0" distL="0" distR="0" wp14:anchorId="21EC9EC9" wp14:editId="309A2196">
+            <wp:extent cx="5943600" cy="1859915"/>
+            <wp:effectExtent l="0" t="0" r="0" b="6985"/>
+            <wp:docPr id="14" name="Picture 14"/>
             <wp:cNvGraphicFramePr>
               <a:graphicFrameLocks xmlns:a="http://schemas.openxmlformats.org/drawingml/2006/main" noChangeAspect="1"/>
             </wp:cNvGraphicFramePr>
@@ -6163,7 +5227,7 @@
                   <pic:spPr>
                     <a:xfrm>
                       <a:off x="0" y="0"/>
-                      <a:ext cx="5943600" cy="2275205"/>
+                      <a:ext cx="5943600" cy="1859915"/>
                     </a:xfrm>
                     <a:prstGeom prst="rect">
                       <a:avLst/>
@@ -6178,19 +5242,817 @@
     </w:p>
     <w:p>
       <w:r>
-        <w:t>Lưu ý rằng việc credential này tới gitlab phải điền đúng user/password</w:t>
-      </w:r>
-    </w:p>
-    <w:p>
-      <w:pPr>
-        <w:pStyle w:val="ListParagraph"/>
-        <w:numPr>
-          <w:ilvl w:val="0"/>
-          <w:numId w:val="4"/>
-        </w:numPr>
-      </w:pPr>
-      <w:r>
-        <w:t>Kqua đúng</w:t>
+        <w:t>Bỏ cái disable check SSH key đi, Case này gặp r, issue viết trong file ansible</w:t>
+      </w:r>
+    </w:p>
+    <w:p>
+      <w:r>
+        <w:t>Copy cái gen vào step 2</w:t>
+      </w:r>
+    </w:p>
+    <w:p>
+      <w:r>
+        <w:t>File playbook.yml  (apache.yml)</w:t>
+      </w:r>
+    </w:p>
+    <w:p>
+      <w:pPr>
+        <w:shd w:val="clear" w:color="auto" w:fill="1E1E1E"/>
+        <w:spacing w:before="0" w:after="0" w:line="285" w:lineRule="atLeast"/>
+        <w:rPr>
+          <w:rFonts w:ascii="Consolas" w:eastAsia="Times New Roman" w:hAnsi="Consolas" w:cs="Times New Roman"/>
+          <w:color w:val="D4D4D4"/>
+          <w:sz w:val="21"/>
+          <w:szCs w:val="21"/>
+        </w:rPr>
+      </w:pPr>
+      <w:r>
+        <w:rPr>
+          <w:rFonts w:ascii="Consolas" w:eastAsia="Times New Roman" w:hAnsi="Consolas" w:cs="Times New Roman"/>
+          <w:color w:val="D4D4D4"/>
+          <w:sz w:val="21"/>
+          <w:szCs w:val="21"/>
+        </w:rPr>
+        <w:t>---</w:t>
+      </w:r>
+    </w:p>
+    <w:p>
+      <w:pPr>
+        <w:shd w:val="clear" w:color="auto" w:fill="1E1E1E"/>
+        <w:spacing w:before="0" w:after="0" w:line="285" w:lineRule="atLeast"/>
+        <w:rPr>
+          <w:rFonts w:ascii="Consolas" w:eastAsia="Times New Roman" w:hAnsi="Consolas" w:cs="Times New Roman"/>
+          <w:color w:val="D4D4D4"/>
+          <w:sz w:val="21"/>
+          <w:szCs w:val="21"/>
+        </w:rPr>
+      </w:pPr>
+      <w:r>
+        <w:rPr>
+          <w:rFonts w:ascii="Consolas" w:eastAsia="Times New Roman" w:hAnsi="Consolas" w:cs="Times New Roman"/>
+          <w:color w:val="D4D4D4"/>
+          <w:sz w:val="21"/>
+          <w:szCs w:val="21"/>
+        </w:rPr>
+        <w:t xml:space="preserve">- </w:t>
+      </w:r>
+      <w:r>
+        <w:rPr>
+          <w:rFonts w:ascii="Consolas" w:eastAsia="Times New Roman" w:hAnsi="Consolas" w:cs="Times New Roman"/>
+          <w:color w:val="569CD6"/>
+          <w:sz w:val="21"/>
+          <w:szCs w:val="21"/>
+        </w:rPr>
+        <w:t>hosts</w:t>
+      </w:r>
+      <w:r>
+        <w:rPr>
+          <w:rFonts w:ascii="Consolas" w:eastAsia="Times New Roman" w:hAnsi="Consolas" w:cs="Times New Roman"/>
+          <w:color w:val="D4D4D4"/>
+          <w:sz w:val="21"/>
+          <w:szCs w:val="21"/>
+        </w:rPr>
+        <w:t xml:space="preserve">: </w:t>
+      </w:r>
+      <w:r>
+        <w:rPr>
+          <w:rFonts w:ascii="Consolas" w:eastAsia="Times New Roman" w:hAnsi="Consolas" w:cs="Times New Roman"/>
+          <w:color w:val="CE9178"/>
+          <w:sz w:val="21"/>
+          <w:szCs w:val="21"/>
+        </w:rPr>
+        <w:t>webservers</w:t>
+      </w:r>
+      <w:r>
+        <w:rPr>
+          <w:rFonts w:ascii="Consolas" w:eastAsia="Times New Roman" w:hAnsi="Consolas" w:cs="Times New Roman"/>
+          <w:color w:val="D4D4D4"/>
+          <w:sz w:val="21"/>
+          <w:szCs w:val="21"/>
+        </w:rPr>
+        <w:t xml:space="preserve"> </w:t>
+      </w:r>
+    </w:p>
+    <w:p>
+      <w:pPr>
+        <w:shd w:val="clear" w:color="auto" w:fill="1E1E1E"/>
+        <w:spacing w:before="0" w:after="0" w:line="285" w:lineRule="atLeast"/>
+        <w:rPr>
+          <w:rFonts w:ascii="Consolas" w:eastAsia="Times New Roman" w:hAnsi="Consolas" w:cs="Times New Roman"/>
+          <w:color w:val="D4D4D4"/>
+          <w:sz w:val="21"/>
+          <w:szCs w:val="21"/>
+        </w:rPr>
+      </w:pPr>
+      <w:r>
+        <w:rPr>
+          <w:rFonts w:ascii="Consolas" w:eastAsia="Times New Roman" w:hAnsi="Consolas" w:cs="Times New Roman"/>
+          <w:color w:val="D4D4D4"/>
+          <w:sz w:val="21"/>
+          <w:szCs w:val="21"/>
+        </w:rPr>
+        <w:t xml:space="preserve">  </w:t>
+      </w:r>
+      <w:r>
+        <w:rPr>
+          <w:rFonts w:ascii="Consolas" w:eastAsia="Times New Roman" w:hAnsi="Consolas" w:cs="Times New Roman"/>
+          <w:color w:val="569CD6"/>
+          <w:sz w:val="21"/>
+          <w:szCs w:val="21"/>
+        </w:rPr>
+        <w:t>become</w:t>
+      </w:r>
+      <w:r>
+        <w:rPr>
+          <w:rFonts w:ascii="Consolas" w:eastAsia="Times New Roman" w:hAnsi="Consolas" w:cs="Times New Roman"/>
+          <w:color w:val="D4D4D4"/>
+          <w:sz w:val="21"/>
+          <w:szCs w:val="21"/>
+        </w:rPr>
+        <w:t xml:space="preserve">: </w:t>
+      </w:r>
+      <w:r>
+        <w:rPr>
+          <w:rFonts w:ascii="Consolas" w:eastAsia="Times New Roman" w:hAnsi="Consolas" w:cs="Times New Roman"/>
+          <w:color w:val="569CD6"/>
+          <w:sz w:val="21"/>
+          <w:szCs w:val="21"/>
+        </w:rPr>
+        <w:t>True</w:t>
+      </w:r>
+    </w:p>
+    <w:p>
+      <w:pPr>
+        <w:shd w:val="clear" w:color="auto" w:fill="1E1E1E"/>
+        <w:spacing w:before="0" w:after="0" w:line="285" w:lineRule="atLeast"/>
+        <w:rPr>
+          <w:rFonts w:ascii="Consolas" w:eastAsia="Times New Roman" w:hAnsi="Consolas" w:cs="Times New Roman"/>
+          <w:color w:val="D4D4D4"/>
+          <w:sz w:val="21"/>
+          <w:szCs w:val="21"/>
+        </w:rPr>
+      </w:pPr>
+      <w:r>
+        <w:rPr>
+          <w:rFonts w:ascii="Consolas" w:eastAsia="Times New Roman" w:hAnsi="Consolas" w:cs="Times New Roman"/>
+          <w:color w:val="D4D4D4"/>
+          <w:sz w:val="21"/>
+          <w:szCs w:val="21"/>
+        </w:rPr>
+        <w:t xml:space="preserve">  </w:t>
+      </w:r>
+      <w:r>
+        <w:rPr>
+          <w:rFonts w:ascii="Consolas" w:eastAsia="Times New Roman" w:hAnsi="Consolas" w:cs="Times New Roman"/>
+          <w:color w:val="569CD6"/>
+          <w:sz w:val="21"/>
+          <w:szCs w:val="21"/>
+        </w:rPr>
+        <w:t>tasks</w:t>
+      </w:r>
+      <w:r>
+        <w:rPr>
+          <w:rFonts w:ascii="Consolas" w:eastAsia="Times New Roman" w:hAnsi="Consolas" w:cs="Times New Roman"/>
+          <w:color w:val="D4D4D4"/>
+          <w:sz w:val="21"/>
+          <w:szCs w:val="21"/>
+        </w:rPr>
+        <w:t>:</w:t>
+      </w:r>
+    </w:p>
+    <w:p>
+      <w:pPr>
+        <w:shd w:val="clear" w:color="auto" w:fill="1E1E1E"/>
+        <w:spacing w:before="0" w:after="0" w:line="285" w:lineRule="atLeast"/>
+        <w:rPr>
+          <w:rFonts w:ascii="Consolas" w:eastAsia="Times New Roman" w:hAnsi="Consolas" w:cs="Times New Roman"/>
+          <w:color w:val="D4D4D4"/>
+          <w:sz w:val="21"/>
+          <w:szCs w:val="21"/>
+        </w:rPr>
+      </w:pPr>
+      <w:r>
+        <w:rPr>
+          <w:rFonts w:ascii="Consolas" w:eastAsia="Times New Roman" w:hAnsi="Consolas" w:cs="Times New Roman"/>
+          <w:color w:val="D4D4D4"/>
+          <w:sz w:val="21"/>
+          <w:szCs w:val="21"/>
+        </w:rPr>
+        <w:t xml:space="preserve">    - </w:t>
+      </w:r>
+      <w:r>
+        <w:rPr>
+          <w:rFonts w:ascii="Consolas" w:eastAsia="Times New Roman" w:hAnsi="Consolas" w:cs="Times New Roman"/>
+          <w:color w:val="569CD6"/>
+          <w:sz w:val="21"/>
+          <w:szCs w:val="21"/>
+        </w:rPr>
+        <w:t>name</w:t>
+      </w:r>
+      <w:r>
+        <w:rPr>
+          <w:rFonts w:ascii="Consolas" w:eastAsia="Times New Roman" w:hAnsi="Consolas" w:cs="Times New Roman"/>
+          <w:color w:val="D4D4D4"/>
+          <w:sz w:val="21"/>
+          <w:szCs w:val="21"/>
+        </w:rPr>
+        <w:t xml:space="preserve">: </w:t>
+      </w:r>
+      <w:r>
+        <w:rPr>
+          <w:rFonts w:ascii="Consolas" w:eastAsia="Times New Roman" w:hAnsi="Consolas" w:cs="Times New Roman"/>
+          <w:color w:val="CE9178"/>
+          <w:sz w:val="21"/>
+          <w:szCs w:val="21"/>
+        </w:rPr>
+        <w:t>Install packages</w:t>
+      </w:r>
+    </w:p>
+    <w:p>
+      <w:pPr>
+        <w:shd w:val="clear" w:color="auto" w:fill="1E1E1E"/>
+        <w:spacing w:before="0" w:after="0" w:line="285" w:lineRule="atLeast"/>
+        <w:rPr>
+          <w:rFonts w:ascii="Consolas" w:eastAsia="Times New Roman" w:hAnsi="Consolas" w:cs="Times New Roman"/>
+          <w:color w:val="D4D4D4"/>
+          <w:sz w:val="21"/>
+          <w:szCs w:val="21"/>
+        </w:rPr>
+      </w:pPr>
+      <w:r>
+        <w:rPr>
+          <w:rFonts w:ascii="Consolas" w:eastAsia="Times New Roman" w:hAnsi="Consolas" w:cs="Times New Roman"/>
+          <w:color w:val="D4D4D4"/>
+          <w:sz w:val="21"/>
+          <w:szCs w:val="21"/>
+        </w:rPr>
+        <w:t xml:space="preserve">      </w:t>
+      </w:r>
+      <w:r>
+        <w:rPr>
+          <w:rFonts w:ascii="Consolas" w:eastAsia="Times New Roman" w:hAnsi="Consolas" w:cs="Times New Roman"/>
+          <w:color w:val="569CD6"/>
+          <w:sz w:val="21"/>
+          <w:szCs w:val="21"/>
+        </w:rPr>
+        <w:t>yum</w:t>
+      </w:r>
+      <w:r>
+        <w:rPr>
+          <w:rFonts w:ascii="Consolas" w:eastAsia="Times New Roman" w:hAnsi="Consolas" w:cs="Times New Roman"/>
+          <w:color w:val="D4D4D4"/>
+          <w:sz w:val="21"/>
+          <w:szCs w:val="21"/>
+        </w:rPr>
+        <w:t>:</w:t>
+      </w:r>
+    </w:p>
+    <w:p>
+      <w:pPr>
+        <w:shd w:val="clear" w:color="auto" w:fill="1E1E1E"/>
+        <w:spacing w:before="0" w:after="0" w:line="285" w:lineRule="atLeast"/>
+        <w:rPr>
+          <w:rFonts w:ascii="Consolas" w:eastAsia="Times New Roman" w:hAnsi="Consolas" w:cs="Times New Roman"/>
+          <w:color w:val="D4D4D4"/>
+          <w:sz w:val="21"/>
+          <w:szCs w:val="21"/>
+        </w:rPr>
+      </w:pPr>
+      <w:r>
+        <w:rPr>
+          <w:rFonts w:ascii="Consolas" w:eastAsia="Times New Roman" w:hAnsi="Consolas" w:cs="Times New Roman"/>
+          <w:color w:val="D4D4D4"/>
+          <w:sz w:val="21"/>
+          <w:szCs w:val="21"/>
+        </w:rPr>
+        <w:t xml:space="preserve">        </w:t>
+      </w:r>
+      <w:r>
+        <w:rPr>
+          <w:rFonts w:ascii="Consolas" w:eastAsia="Times New Roman" w:hAnsi="Consolas" w:cs="Times New Roman"/>
+          <w:color w:val="569CD6"/>
+          <w:sz w:val="21"/>
+          <w:szCs w:val="21"/>
+        </w:rPr>
+        <w:t>name</w:t>
+      </w:r>
+      <w:r>
+        <w:rPr>
+          <w:rFonts w:ascii="Consolas" w:eastAsia="Times New Roman" w:hAnsi="Consolas" w:cs="Times New Roman"/>
+          <w:color w:val="D4D4D4"/>
+          <w:sz w:val="21"/>
+          <w:szCs w:val="21"/>
+        </w:rPr>
+        <w:t xml:space="preserve">: </w:t>
+      </w:r>
+      <w:r>
+        <w:rPr>
+          <w:rFonts w:ascii="Consolas" w:eastAsia="Times New Roman" w:hAnsi="Consolas" w:cs="Times New Roman"/>
+          <w:color w:val="CE9178"/>
+          <w:sz w:val="21"/>
+          <w:szCs w:val="21"/>
+        </w:rPr>
+        <w:t>"httpd"</w:t>
+      </w:r>
+    </w:p>
+    <w:p>
+      <w:pPr>
+        <w:shd w:val="clear" w:color="auto" w:fill="1E1E1E"/>
+        <w:spacing w:before="0" w:after="0" w:line="285" w:lineRule="atLeast"/>
+        <w:rPr>
+          <w:rFonts w:ascii="Consolas" w:eastAsia="Times New Roman" w:hAnsi="Consolas" w:cs="Times New Roman"/>
+          <w:color w:val="D4D4D4"/>
+          <w:sz w:val="21"/>
+          <w:szCs w:val="21"/>
+        </w:rPr>
+      </w:pPr>
+      <w:r>
+        <w:rPr>
+          <w:rFonts w:ascii="Consolas" w:eastAsia="Times New Roman" w:hAnsi="Consolas" w:cs="Times New Roman"/>
+          <w:color w:val="D4D4D4"/>
+          <w:sz w:val="21"/>
+          <w:szCs w:val="21"/>
+        </w:rPr>
+        <w:t xml:space="preserve">        </w:t>
+      </w:r>
+      <w:r>
+        <w:rPr>
+          <w:rFonts w:ascii="Consolas" w:eastAsia="Times New Roman" w:hAnsi="Consolas" w:cs="Times New Roman"/>
+          <w:color w:val="569CD6"/>
+          <w:sz w:val="21"/>
+          <w:szCs w:val="21"/>
+        </w:rPr>
+        <w:t>state</w:t>
+      </w:r>
+      <w:r>
+        <w:rPr>
+          <w:rFonts w:ascii="Consolas" w:eastAsia="Times New Roman" w:hAnsi="Consolas" w:cs="Times New Roman"/>
+          <w:color w:val="D4D4D4"/>
+          <w:sz w:val="21"/>
+          <w:szCs w:val="21"/>
+        </w:rPr>
+        <w:t xml:space="preserve">: </w:t>
+      </w:r>
+      <w:r>
+        <w:rPr>
+          <w:rFonts w:ascii="Consolas" w:eastAsia="Times New Roman" w:hAnsi="Consolas" w:cs="Times New Roman"/>
+          <w:color w:val="CE9178"/>
+          <w:sz w:val="21"/>
+          <w:szCs w:val="21"/>
+        </w:rPr>
+        <w:t>"present"</w:t>
+      </w:r>
+    </w:p>
+    <w:p>
+      <w:pPr>
+        <w:shd w:val="clear" w:color="auto" w:fill="1E1E1E"/>
+        <w:spacing w:before="0" w:after="0" w:line="285" w:lineRule="atLeast"/>
+        <w:rPr>
+          <w:rFonts w:ascii="Consolas" w:eastAsia="Times New Roman" w:hAnsi="Consolas" w:cs="Times New Roman"/>
+          <w:color w:val="D4D4D4"/>
+          <w:sz w:val="21"/>
+          <w:szCs w:val="21"/>
+        </w:rPr>
+      </w:pPr>
+      <w:r>
+        <w:rPr>
+          <w:rFonts w:ascii="Consolas" w:eastAsia="Times New Roman" w:hAnsi="Consolas" w:cs="Times New Roman"/>
+          <w:color w:val="D4D4D4"/>
+          <w:sz w:val="21"/>
+          <w:szCs w:val="21"/>
+        </w:rPr>
+        <w:t xml:space="preserve">    - </w:t>
+      </w:r>
+      <w:r>
+        <w:rPr>
+          <w:rFonts w:ascii="Consolas" w:eastAsia="Times New Roman" w:hAnsi="Consolas" w:cs="Times New Roman"/>
+          <w:color w:val="569CD6"/>
+          <w:sz w:val="21"/>
+          <w:szCs w:val="21"/>
+        </w:rPr>
+        <w:t>name</w:t>
+      </w:r>
+      <w:r>
+        <w:rPr>
+          <w:rFonts w:ascii="Consolas" w:eastAsia="Times New Roman" w:hAnsi="Consolas" w:cs="Times New Roman"/>
+          <w:color w:val="D4D4D4"/>
+          <w:sz w:val="21"/>
+          <w:szCs w:val="21"/>
+        </w:rPr>
+        <w:t xml:space="preserve">: </w:t>
+      </w:r>
+      <w:r>
+        <w:rPr>
+          <w:rFonts w:ascii="Consolas" w:eastAsia="Times New Roman" w:hAnsi="Consolas" w:cs="Times New Roman"/>
+          <w:color w:val="CE9178"/>
+          <w:sz w:val="21"/>
+          <w:szCs w:val="21"/>
+        </w:rPr>
+        <w:t>Start Apache server</w:t>
+      </w:r>
+    </w:p>
+    <w:p>
+      <w:pPr>
+        <w:shd w:val="clear" w:color="auto" w:fill="1E1E1E"/>
+        <w:spacing w:before="0" w:after="0" w:line="285" w:lineRule="atLeast"/>
+        <w:rPr>
+          <w:rFonts w:ascii="Consolas" w:eastAsia="Times New Roman" w:hAnsi="Consolas" w:cs="Times New Roman"/>
+          <w:color w:val="D4D4D4"/>
+          <w:sz w:val="21"/>
+          <w:szCs w:val="21"/>
+        </w:rPr>
+      </w:pPr>
+      <w:r>
+        <w:rPr>
+          <w:rFonts w:ascii="Consolas" w:eastAsia="Times New Roman" w:hAnsi="Consolas" w:cs="Times New Roman"/>
+          <w:color w:val="D4D4D4"/>
+          <w:sz w:val="21"/>
+          <w:szCs w:val="21"/>
+        </w:rPr>
+        <w:t xml:space="preserve">      </w:t>
+      </w:r>
+      <w:r>
+        <w:rPr>
+          <w:rFonts w:ascii="Consolas" w:eastAsia="Times New Roman" w:hAnsi="Consolas" w:cs="Times New Roman"/>
+          <w:color w:val="569CD6"/>
+          <w:sz w:val="21"/>
+          <w:szCs w:val="21"/>
+        </w:rPr>
+        <w:t>service</w:t>
+      </w:r>
+      <w:r>
+        <w:rPr>
+          <w:rFonts w:ascii="Consolas" w:eastAsia="Times New Roman" w:hAnsi="Consolas" w:cs="Times New Roman"/>
+          <w:color w:val="D4D4D4"/>
+          <w:sz w:val="21"/>
+          <w:szCs w:val="21"/>
+        </w:rPr>
+        <w:t>:</w:t>
+      </w:r>
+    </w:p>
+    <w:p>
+      <w:pPr>
+        <w:shd w:val="clear" w:color="auto" w:fill="1E1E1E"/>
+        <w:spacing w:before="0" w:after="0" w:line="285" w:lineRule="atLeast"/>
+        <w:rPr>
+          <w:rFonts w:ascii="Consolas" w:eastAsia="Times New Roman" w:hAnsi="Consolas" w:cs="Times New Roman"/>
+          <w:color w:val="D4D4D4"/>
+          <w:sz w:val="21"/>
+          <w:szCs w:val="21"/>
+        </w:rPr>
+      </w:pPr>
+      <w:r>
+        <w:rPr>
+          <w:rFonts w:ascii="Consolas" w:eastAsia="Times New Roman" w:hAnsi="Consolas" w:cs="Times New Roman"/>
+          <w:color w:val="D4D4D4"/>
+          <w:sz w:val="21"/>
+          <w:szCs w:val="21"/>
+        </w:rPr>
+        <w:t xml:space="preserve">        </w:t>
+      </w:r>
+      <w:r>
+        <w:rPr>
+          <w:rFonts w:ascii="Consolas" w:eastAsia="Times New Roman" w:hAnsi="Consolas" w:cs="Times New Roman"/>
+          <w:color w:val="569CD6"/>
+          <w:sz w:val="21"/>
+          <w:szCs w:val="21"/>
+        </w:rPr>
+        <w:t>name</w:t>
+      </w:r>
+      <w:r>
+        <w:rPr>
+          <w:rFonts w:ascii="Consolas" w:eastAsia="Times New Roman" w:hAnsi="Consolas" w:cs="Times New Roman"/>
+          <w:color w:val="D4D4D4"/>
+          <w:sz w:val="21"/>
+          <w:szCs w:val="21"/>
+        </w:rPr>
+        <w:t xml:space="preserve">: </w:t>
+      </w:r>
+      <w:r>
+        <w:rPr>
+          <w:rFonts w:ascii="Consolas" w:eastAsia="Times New Roman" w:hAnsi="Consolas" w:cs="Times New Roman"/>
+          <w:color w:val="CE9178"/>
+          <w:sz w:val="21"/>
+          <w:szCs w:val="21"/>
+        </w:rPr>
+        <w:t>httpd</w:t>
+      </w:r>
+    </w:p>
+    <w:p>
+      <w:pPr>
+        <w:shd w:val="clear" w:color="auto" w:fill="1E1E1E"/>
+        <w:spacing w:before="0" w:after="0" w:line="285" w:lineRule="atLeast"/>
+        <w:rPr>
+          <w:rFonts w:ascii="Consolas" w:eastAsia="Times New Roman" w:hAnsi="Consolas" w:cs="Times New Roman"/>
+          <w:color w:val="D4D4D4"/>
+          <w:sz w:val="21"/>
+          <w:szCs w:val="21"/>
+        </w:rPr>
+      </w:pPr>
+      <w:r>
+        <w:rPr>
+          <w:rFonts w:ascii="Consolas" w:eastAsia="Times New Roman" w:hAnsi="Consolas" w:cs="Times New Roman"/>
+          <w:color w:val="D4D4D4"/>
+          <w:sz w:val="21"/>
+          <w:szCs w:val="21"/>
+        </w:rPr>
+        <w:t xml:space="preserve">        </w:t>
+      </w:r>
+      <w:r>
+        <w:rPr>
+          <w:rFonts w:ascii="Consolas" w:eastAsia="Times New Roman" w:hAnsi="Consolas" w:cs="Times New Roman"/>
+          <w:color w:val="569CD6"/>
+          <w:sz w:val="21"/>
+          <w:szCs w:val="21"/>
+        </w:rPr>
+        <w:t>state</w:t>
+      </w:r>
+      <w:r>
+        <w:rPr>
+          <w:rFonts w:ascii="Consolas" w:eastAsia="Times New Roman" w:hAnsi="Consolas" w:cs="Times New Roman"/>
+          <w:color w:val="D4D4D4"/>
+          <w:sz w:val="21"/>
+          <w:szCs w:val="21"/>
+        </w:rPr>
+        <w:t xml:space="preserve">: </w:t>
+      </w:r>
+      <w:r>
+        <w:rPr>
+          <w:rFonts w:ascii="Consolas" w:eastAsia="Times New Roman" w:hAnsi="Consolas" w:cs="Times New Roman"/>
+          <w:color w:val="CE9178"/>
+          <w:sz w:val="21"/>
+          <w:szCs w:val="21"/>
+        </w:rPr>
+        <w:t>started</w:t>
+      </w:r>
+    </w:p>
+    <w:p>
+      <w:pPr>
+        <w:shd w:val="clear" w:color="auto" w:fill="1E1E1E"/>
+        <w:spacing w:before="0" w:after="0" w:line="285" w:lineRule="atLeast"/>
+        <w:rPr>
+          <w:rFonts w:ascii="Consolas" w:eastAsia="Times New Roman" w:hAnsi="Consolas" w:cs="Times New Roman"/>
+          <w:color w:val="D4D4D4"/>
+          <w:sz w:val="21"/>
+          <w:szCs w:val="21"/>
+        </w:rPr>
+      </w:pPr>
+      <w:r>
+        <w:rPr>
+          <w:rFonts w:ascii="Consolas" w:eastAsia="Times New Roman" w:hAnsi="Consolas" w:cs="Times New Roman"/>
+          <w:color w:val="D4D4D4"/>
+          <w:sz w:val="21"/>
+          <w:szCs w:val="21"/>
+        </w:rPr>
+        <w:t xml:space="preserve">        </w:t>
+      </w:r>
+      <w:r>
+        <w:rPr>
+          <w:rFonts w:ascii="Consolas" w:eastAsia="Times New Roman" w:hAnsi="Consolas" w:cs="Times New Roman"/>
+          <w:color w:val="569CD6"/>
+          <w:sz w:val="21"/>
+          <w:szCs w:val="21"/>
+        </w:rPr>
+        <w:t>enabled</w:t>
+      </w:r>
+      <w:r>
+        <w:rPr>
+          <w:rFonts w:ascii="Consolas" w:eastAsia="Times New Roman" w:hAnsi="Consolas" w:cs="Times New Roman"/>
+          <w:color w:val="D4D4D4"/>
+          <w:sz w:val="21"/>
+          <w:szCs w:val="21"/>
+        </w:rPr>
+        <w:t xml:space="preserve">: </w:t>
+      </w:r>
+      <w:r>
+        <w:rPr>
+          <w:rFonts w:ascii="Consolas" w:eastAsia="Times New Roman" w:hAnsi="Consolas" w:cs="Times New Roman"/>
+          <w:color w:val="569CD6"/>
+          <w:sz w:val="21"/>
+          <w:szCs w:val="21"/>
+        </w:rPr>
+        <w:t>True</w:t>
+      </w:r>
+    </w:p>
+    <w:p>
+      <w:pPr>
+        <w:shd w:val="clear" w:color="auto" w:fill="1E1E1E"/>
+        <w:spacing w:before="0" w:after="0" w:line="285" w:lineRule="atLeast"/>
+        <w:rPr>
+          <w:rFonts w:ascii="Consolas" w:eastAsia="Times New Roman" w:hAnsi="Consolas" w:cs="Times New Roman"/>
+          <w:color w:val="D4D4D4"/>
+          <w:sz w:val="21"/>
+          <w:szCs w:val="21"/>
+        </w:rPr>
+      </w:pPr>
+      <w:r>
+        <w:rPr>
+          <w:rFonts w:ascii="Consolas" w:eastAsia="Times New Roman" w:hAnsi="Consolas" w:cs="Times New Roman"/>
+          <w:color w:val="D4D4D4"/>
+          <w:sz w:val="21"/>
+          <w:szCs w:val="21"/>
+        </w:rPr>
+        <w:t xml:space="preserve">    - </w:t>
+      </w:r>
+      <w:r>
+        <w:rPr>
+          <w:rFonts w:ascii="Consolas" w:eastAsia="Times New Roman" w:hAnsi="Consolas" w:cs="Times New Roman"/>
+          <w:color w:val="569CD6"/>
+          <w:sz w:val="21"/>
+          <w:szCs w:val="21"/>
+        </w:rPr>
+        <w:t>name</w:t>
+      </w:r>
+      <w:r>
+        <w:rPr>
+          <w:rFonts w:ascii="Consolas" w:eastAsia="Times New Roman" w:hAnsi="Consolas" w:cs="Times New Roman"/>
+          <w:color w:val="D4D4D4"/>
+          <w:sz w:val="21"/>
+          <w:szCs w:val="21"/>
+        </w:rPr>
+        <w:t xml:space="preserve">: </w:t>
+      </w:r>
+      <w:r>
+        <w:rPr>
+          <w:rFonts w:ascii="Consolas" w:eastAsia="Times New Roman" w:hAnsi="Consolas" w:cs="Times New Roman"/>
+          <w:color w:val="CE9178"/>
+          <w:sz w:val="21"/>
+          <w:szCs w:val="21"/>
+        </w:rPr>
+        <w:t>Deploy static website</w:t>
+      </w:r>
+    </w:p>
+    <w:p>
+      <w:pPr>
+        <w:shd w:val="clear" w:color="auto" w:fill="1E1E1E"/>
+        <w:spacing w:before="0" w:after="0" w:line="285" w:lineRule="atLeast"/>
+        <w:rPr>
+          <w:rFonts w:ascii="Consolas" w:eastAsia="Times New Roman" w:hAnsi="Consolas" w:cs="Times New Roman"/>
+          <w:color w:val="D4D4D4"/>
+          <w:sz w:val="21"/>
+          <w:szCs w:val="21"/>
+        </w:rPr>
+      </w:pPr>
+      <w:r>
+        <w:rPr>
+          <w:rFonts w:ascii="Consolas" w:eastAsia="Times New Roman" w:hAnsi="Consolas" w:cs="Times New Roman"/>
+          <w:color w:val="D4D4D4"/>
+          <w:sz w:val="21"/>
+          <w:szCs w:val="21"/>
+        </w:rPr>
+        <w:t xml:space="preserve">      </w:t>
+      </w:r>
+      <w:r>
+        <w:rPr>
+          <w:rFonts w:ascii="Consolas" w:eastAsia="Times New Roman" w:hAnsi="Consolas" w:cs="Times New Roman"/>
+          <w:color w:val="569CD6"/>
+          <w:sz w:val="21"/>
+          <w:szCs w:val="21"/>
+        </w:rPr>
+        <w:t>copy</w:t>
+      </w:r>
+      <w:r>
+        <w:rPr>
+          <w:rFonts w:ascii="Consolas" w:eastAsia="Times New Roman" w:hAnsi="Consolas" w:cs="Times New Roman"/>
+          <w:color w:val="D4D4D4"/>
+          <w:sz w:val="21"/>
+          <w:szCs w:val="21"/>
+        </w:rPr>
+        <w:t>:</w:t>
+      </w:r>
+    </w:p>
+    <w:p>
+      <w:pPr>
+        <w:shd w:val="clear" w:color="auto" w:fill="1E1E1E"/>
+        <w:spacing w:before="0" w:after="0" w:line="285" w:lineRule="atLeast"/>
+        <w:rPr>
+          <w:rFonts w:ascii="Consolas" w:eastAsia="Times New Roman" w:hAnsi="Consolas" w:cs="Times New Roman"/>
+          <w:color w:val="D4D4D4"/>
+          <w:sz w:val="21"/>
+          <w:szCs w:val="21"/>
+        </w:rPr>
+      </w:pPr>
+      <w:r>
+        <w:rPr>
+          <w:rFonts w:ascii="Consolas" w:eastAsia="Times New Roman" w:hAnsi="Consolas" w:cs="Times New Roman"/>
+          <w:color w:val="D4D4D4"/>
+          <w:sz w:val="21"/>
+          <w:szCs w:val="21"/>
+        </w:rPr>
+        <w:t xml:space="preserve">        </w:t>
+      </w:r>
+      <w:r>
+        <w:rPr>
+          <w:rFonts w:ascii="Consolas" w:eastAsia="Times New Roman" w:hAnsi="Consolas" w:cs="Times New Roman"/>
+          <w:color w:val="569CD6"/>
+          <w:sz w:val="21"/>
+          <w:szCs w:val="21"/>
+        </w:rPr>
+        <w:t>src</w:t>
+      </w:r>
+      <w:r>
+        <w:rPr>
+          <w:rFonts w:ascii="Consolas" w:eastAsia="Times New Roman" w:hAnsi="Consolas" w:cs="Times New Roman"/>
+          <w:color w:val="D4D4D4"/>
+          <w:sz w:val="21"/>
+          <w:szCs w:val="21"/>
+        </w:rPr>
+        <w:t xml:space="preserve">: </w:t>
+      </w:r>
+      <w:r>
+        <w:rPr>
+          <w:rFonts w:ascii="Consolas" w:eastAsia="Times New Roman" w:hAnsi="Consolas" w:cs="Times New Roman"/>
+          <w:color w:val="CE9178"/>
+          <w:sz w:val="21"/>
+          <w:szCs w:val="21"/>
+        </w:rPr>
+        <w:t>index.html</w:t>
+      </w:r>
+    </w:p>
+    <w:p>
+      <w:pPr>
+        <w:shd w:val="clear" w:color="auto" w:fill="1E1E1E"/>
+        <w:spacing w:before="0" w:after="0" w:line="285" w:lineRule="atLeast"/>
+        <w:rPr>
+          <w:rFonts w:ascii="Consolas" w:eastAsia="Times New Roman" w:hAnsi="Consolas" w:cs="Times New Roman"/>
+          <w:color w:val="D4D4D4"/>
+          <w:sz w:val="21"/>
+          <w:szCs w:val="21"/>
+        </w:rPr>
+      </w:pPr>
+      <w:r>
+        <w:rPr>
+          <w:rFonts w:ascii="Consolas" w:eastAsia="Times New Roman" w:hAnsi="Consolas" w:cs="Times New Roman"/>
+          <w:color w:val="D4D4D4"/>
+          <w:sz w:val="21"/>
+          <w:szCs w:val="21"/>
+        </w:rPr>
+        <w:t xml:space="preserve">        </w:t>
+      </w:r>
+      <w:r>
+        <w:rPr>
+          <w:rFonts w:ascii="Consolas" w:eastAsia="Times New Roman" w:hAnsi="Consolas" w:cs="Times New Roman"/>
+          <w:color w:val="569CD6"/>
+          <w:sz w:val="21"/>
+          <w:szCs w:val="21"/>
+        </w:rPr>
+        <w:t>dest</w:t>
+      </w:r>
+      <w:r>
+        <w:rPr>
+          <w:rFonts w:ascii="Consolas" w:eastAsia="Times New Roman" w:hAnsi="Consolas" w:cs="Times New Roman"/>
+          <w:color w:val="D4D4D4"/>
+          <w:sz w:val="21"/>
+          <w:szCs w:val="21"/>
+        </w:rPr>
+        <w:t xml:space="preserve">: </w:t>
+      </w:r>
+      <w:r>
+        <w:rPr>
+          <w:rFonts w:ascii="Consolas" w:eastAsia="Times New Roman" w:hAnsi="Consolas" w:cs="Times New Roman"/>
+          <w:color w:val="CE9178"/>
+          <w:sz w:val="21"/>
+          <w:szCs w:val="21"/>
+        </w:rPr>
+        <w:t>/var/www/html/</w:t>
+      </w:r>
+    </w:p>
+    <w:p>
+      <w:pPr>
+        <w:shd w:val="clear" w:color="auto" w:fill="1E1E1E"/>
+        <w:spacing w:before="0" w:after="0" w:line="285" w:lineRule="atLeast"/>
+        <w:rPr>
+          <w:rFonts w:ascii="Consolas" w:eastAsia="Times New Roman" w:hAnsi="Consolas" w:cs="Times New Roman"/>
+          <w:color w:val="D4D4D4"/>
+          <w:sz w:val="21"/>
+          <w:szCs w:val="21"/>
+        </w:rPr>
+      </w:pPr>
+      <w:r>
+        <w:rPr>
+          <w:rFonts w:ascii="Consolas" w:eastAsia="Times New Roman" w:hAnsi="Consolas" w:cs="Times New Roman"/>
+          <w:color w:val="D4D4D4"/>
+          <w:sz w:val="21"/>
+          <w:szCs w:val="21"/>
+        </w:rPr>
+        <w:t>...</w:t>
+      </w:r>
+    </w:p>
+    <w:p>
+      <w:pPr>
+        <w:shd w:val="clear" w:color="auto" w:fill="1E1E1E"/>
+        <w:spacing w:before="0" w:after="0" w:line="285" w:lineRule="atLeast"/>
+        <w:rPr>
+          <w:rFonts w:ascii="Consolas" w:eastAsia="Times New Roman" w:hAnsi="Consolas" w:cs="Times New Roman"/>
+          <w:color w:val="D4D4D4"/>
+          <w:sz w:val="21"/>
+          <w:szCs w:val="21"/>
+        </w:rPr>
+      </w:pPr>
+    </w:p>
+    <w:p>
+      <w:r>
+        <w:t>File inventory (dev.inv)</w:t>
       </w:r>
     </w:p>
     <w:p>
@@ -6199,10 +6061,10 @@
           <w:noProof/>
         </w:rPr>
         <w:drawing>
-          <wp:inline distT="0" distB="0" distL="0" distR="0" wp14:anchorId="1DE3C93F" wp14:editId="64D375AD">
-            <wp:extent cx="5943600" cy="1861185"/>
-            <wp:effectExtent l="0" t="0" r="0" b="5715"/>
-            <wp:docPr id="26" name="Picture 26"/>
+          <wp:inline distT="0" distB="0" distL="0" distR="0" wp14:anchorId="36BE8C8D" wp14:editId="610CF998">
+            <wp:extent cx="5849166" cy="981212"/>
+            <wp:effectExtent l="0" t="0" r="0" b="9525"/>
+            <wp:docPr id="15" name="Picture 15"/>
             <wp:cNvGraphicFramePr>
               <a:graphicFrameLocks xmlns:a="http://schemas.openxmlformats.org/drawingml/2006/main" noChangeAspect="1"/>
             </wp:cNvGraphicFramePr>
@@ -6222,7 +6084,7 @@
                   <pic:spPr>
                     <a:xfrm>
                       <a:off x="0" y="0"/>
-                      <a:ext cx="5943600" cy="1861185"/>
+                      <a:ext cx="5849166" cy="981212"/>
                     </a:xfrm>
                     <a:prstGeom prst="rect">
                       <a:avLst/>
@@ -6237,20 +6099,12 @@
     </w:p>
     <w:p>
       <w:r>
-        <w:t>Check username của git repo thì vào user-setting -&gt; account</w:t>
-      </w:r>
-    </w:p>
-    <w:p>
-      <w:r>
-        <w:t xml:space="preserve">Xog vào </w:t>
-      </w:r>
-      <w:r>
-        <w:t>pipeline -&gt; setting-&gt; webhook, copy đoạn URL trên jenkins vào</w:t>
-      </w:r>
-    </w:p>
-    <w:p>
-      <w:r>
-        <w:t>Xog test lên hiện ra 200 là oke rồi</w:t>
+        <w:t>IP của con server web, con des để chạy</w:t>
+      </w:r>
+    </w:p>
+    <w:p>
+      <w:r>
+        <w:t>Oke build now</w:t>
       </w:r>
     </w:p>
     <w:p>
@@ -6259,10 +6113,10 @@
           <w:noProof/>
         </w:rPr>
         <w:drawing>
-          <wp:inline distT="0" distB="0" distL="0" distR="0" wp14:anchorId="58667AB7" wp14:editId="4AF5CB58">
-            <wp:extent cx="5943600" cy="2061210"/>
+          <wp:inline distT="0" distB="0" distL="0" distR="0" wp14:anchorId="3E68DC3B" wp14:editId="07A9DAEA">
+            <wp:extent cx="5943600" cy="1778635"/>
             <wp:effectExtent l="0" t="0" r="0" b="0"/>
-            <wp:docPr id="6" name="Picture 6"/>
+            <wp:docPr id="16" name="Picture 16"/>
             <wp:cNvGraphicFramePr>
               <a:graphicFrameLocks xmlns:a="http://schemas.openxmlformats.org/drawingml/2006/main" noChangeAspect="1"/>
             </wp:cNvGraphicFramePr>
@@ -6282,7 +6136,7 @@
                   <pic:spPr>
                     <a:xfrm>
                       <a:off x="0" y="0"/>
-                      <a:ext cx="5943600" cy="2061210"/>
+                      <a:ext cx="5943600" cy="1778635"/>
                     </a:xfrm>
                     <a:prstGeom prst="rect">
                       <a:avLst/>
@@ -6297,13 +6151,84 @@
     </w:p>
     <w:p>
       <w:r>
-        <w:lastRenderedPageBreak/>
-        <w:t>Lỗi này là jenkins chưa ssh key</w:t>
-      </w:r>
-    </w:p>
-    <w:p>
-      <w:r>
-        <w:t>Nhầm, vào manager jenkins -&gt; config system -&gt; bỏ tich cái authen này đi</w:t>
+        <w:t>Oke web server đã chạy với nội dung từ file index.html của repo</w:t>
+      </w:r>
+    </w:p>
+    <w:p/>
+    <w:p/>
+    <w:p/>
+    <w:p>
+      <w:pPr>
+        <w:spacing w:before="0" w:after="160"/>
+      </w:pPr>
+      <w:r>
+        <w:br w:type="page"/>
+      </w:r>
+    </w:p>
+    <w:p>
+      <w:pPr>
+        <w:spacing w:before="0" w:after="160"/>
+      </w:pPr>
+    </w:p>
+    <w:p>
+      <w:pPr>
+        <w:pStyle w:val="Heading1"/>
+      </w:pPr>
+      <w:r>
+        <w:t>JenkinsFile</w:t>
+      </w:r>
+    </w:p>
+    <w:p>
+      <w:r>
+        <w:t xml:space="preserve">Tạo 1 thư mục code trên local </w:t>
+      </w:r>
+    </w:p>
+    <w:p/>
+    <w:p/>
+    <w:p/>
+    <w:p/>
+    <w:p/>
+    <w:p/>
+    <w:p>
+      <w:pPr>
+        <w:pStyle w:val="Heading1"/>
+      </w:pPr>
+      <w:r>
+        <w:t>Tích hợp Gitlab – jenkins</w:t>
+      </w:r>
+    </w:p>
+    <w:p>
+      <w:pPr>
+        <w:rPr>
+          <w:rFonts w:eastAsiaTheme="majorEastAsia"/>
+        </w:rPr>
+      </w:pPr>
+      <w:r>
+        <w:t>Install Flugin</w:t>
+      </w:r>
+    </w:p>
+    <w:p>
+      <w:pPr>
+        <w:pStyle w:val="ListParagraph"/>
+        <w:numPr>
+          <w:ilvl w:val="0"/>
+          <w:numId w:val="6"/>
+        </w:numPr>
+      </w:pPr>
+      <w:r>
+        <w:t>GitLab</w:t>
+      </w:r>
+    </w:p>
+    <w:p>
+      <w:pPr>
+        <w:pStyle w:val="ListParagraph"/>
+        <w:numPr>
+          <w:ilvl w:val="0"/>
+          <w:numId w:val="6"/>
+        </w:numPr>
+      </w:pPr>
+      <w:r>
+        <w:t>Gitlab Hook</w:t>
       </w:r>
     </w:p>
     <w:p>
@@ -6312,10 +6237,10 @@
           <w:noProof/>
         </w:rPr>
         <w:drawing>
-          <wp:inline distT="0" distB="0" distL="0" distR="0" wp14:anchorId="27ABD816" wp14:editId="7C2A5054">
-            <wp:extent cx="5212080" cy="1740144"/>
-            <wp:effectExtent l="0" t="0" r="7620" b="0"/>
-            <wp:docPr id="23" name="Picture 23"/>
+          <wp:inline distT="0" distB="0" distL="0" distR="0" wp14:anchorId="3A6240B3" wp14:editId="56EB4B7F">
+            <wp:extent cx="5448300" cy="2641494"/>
+            <wp:effectExtent l="0" t="0" r="0" b="6985"/>
+            <wp:docPr id="24" name="Picture 24"/>
             <wp:cNvGraphicFramePr>
               <a:graphicFrameLocks xmlns:a="http://schemas.openxmlformats.org/drawingml/2006/main" noChangeAspect="1"/>
             </wp:cNvGraphicFramePr>
@@ -6335,7 +6260,7 @@
                   <pic:spPr>
                     <a:xfrm>
                       <a:off x="0" y="0"/>
-                      <a:ext cx="5221777" cy="1743381"/>
+                      <a:ext cx="5465701" cy="2649931"/>
                     </a:xfrm>
                     <a:prstGeom prst="rect">
                       <a:avLst/>
@@ -6348,17 +6273,25 @@
         </w:drawing>
       </w:r>
     </w:p>
-    <w:p/>
+    <w:p>
+      <w:r>
+        <w:t>Sau khi install xog thì phần</w:t>
+      </w:r>
+      <w:r>
+        <w:t xml:space="preserve"> Build Triggers sẽ có GitLab webhook</w:t>
+      </w:r>
+    </w:p>
     <w:p>
       <w:r>
         <w:rPr>
           <w:noProof/>
         </w:rPr>
+        <w:lastRenderedPageBreak/>
         <w:drawing>
-          <wp:inline distT="0" distB="0" distL="0" distR="0" wp14:anchorId="1D718DB3" wp14:editId="65379ED8">
-            <wp:extent cx="5943600" cy="1936750"/>
-            <wp:effectExtent l="0" t="0" r="0" b="6350"/>
-            <wp:docPr id="27" name="Picture 27"/>
+          <wp:inline distT="0" distB="0" distL="0" distR="0" wp14:anchorId="02EF793A" wp14:editId="177D1F20">
+            <wp:extent cx="5943600" cy="2275205"/>
+            <wp:effectExtent l="0" t="0" r="0" b="0"/>
+            <wp:docPr id="25" name="Picture 25"/>
             <wp:cNvGraphicFramePr>
               <a:graphicFrameLocks xmlns:a="http://schemas.openxmlformats.org/drawingml/2006/main" noChangeAspect="1"/>
             </wp:cNvGraphicFramePr>
@@ -6378,7 +6311,7 @@
                   <pic:spPr>
                     <a:xfrm>
                       <a:off x="0" y="0"/>
-                      <a:ext cx="5943600" cy="1936750"/>
+                      <a:ext cx="5943600" cy="2275205"/>
                     </a:xfrm>
                     <a:prstGeom prst="rect">
                       <a:avLst/>
@@ -6391,10 +6324,21 @@
         </w:drawing>
       </w:r>
     </w:p>
-    <w:p/>
-    <w:p>
-      <w:r>
-        <w:t>Vào jenkins build thử</w:t>
+    <w:p>
+      <w:r>
+        <w:t>Lưu ý rằng việc credential này tới gitlab phải điền đúng user/password</w:t>
+      </w:r>
+    </w:p>
+    <w:p>
+      <w:pPr>
+        <w:pStyle w:val="ListParagraph"/>
+        <w:numPr>
+          <w:ilvl w:val="0"/>
+          <w:numId w:val="4"/>
+        </w:numPr>
+      </w:pPr>
+      <w:r>
+        <w:t>Kqua đúng</w:t>
       </w:r>
     </w:p>
     <w:p>
@@ -6402,12 +6346,11 @@
         <w:rPr>
           <w:noProof/>
         </w:rPr>
-        <w:lastRenderedPageBreak/>
         <w:drawing>
-          <wp:inline distT="0" distB="0" distL="0" distR="0" wp14:anchorId="0EA8246F" wp14:editId="5D9D85CC">
-            <wp:extent cx="5943600" cy="3225800"/>
-            <wp:effectExtent l="0" t="0" r="0" b="0"/>
-            <wp:docPr id="22" name="Picture 22"/>
+          <wp:inline distT="0" distB="0" distL="0" distR="0" wp14:anchorId="1DE3C93F" wp14:editId="64D375AD">
+            <wp:extent cx="5943600" cy="1861185"/>
+            <wp:effectExtent l="0" t="0" r="0" b="5715"/>
+            <wp:docPr id="26" name="Picture 26"/>
             <wp:cNvGraphicFramePr>
               <a:graphicFrameLocks xmlns:a="http://schemas.openxmlformats.org/drawingml/2006/main" noChangeAspect="1"/>
             </wp:cNvGraphicFramePr>
@@ -6427,7 +6370,7 @@
                   <pic:spPr>
                     <a:xfrm>
                       <a:off x="0" y="0"/>
-                      <a:ext cx="5943600" cy="3225800"/>
+                      <a:ext cx="5943600" cy="1861185"/>
                     </a:xfrm>
                     <a:prstGeom prst="rect">
                       <a:avLst/>
@@ -6442,143 +6385,32 @@
     </w:p>
     <w:p>
       <w:r>
-        <w:t>Oke jenkins đã gọi dk đến gitlab</w:t>
-      </w:r>
-    </w:p>
-    <w:p/>
-    <w:p>
-      <w:pPr>
-        <w:spacing w:before="0" w:after="160"/>
-      </w:pPr>
-      <w:r>
-        <w:br w:type="page"/>
-      </w:r>
-    </w:p>
-    <w:p>
-      <w:pPr>
-        <w:pStyle w:val="Heading1"/>
-        <w:shd w:val="clear" w:color="auto" w:fill="F9F9F9"/>
-        <w:spacing w:before="0"/>
-        <w:rPr>
-          <w:rFonts w:ascii="Arial" w:hAnsi="Arial" w:cs="Arial"/>
-          <w:b w:val="0"/>
-          <w:sz w:val="48"/>
-        </w:rPr>
-      </w:pPr>
-      <w:r>
-        <w:rPr>
-          <w:rFonts w:ascii="Arial" w:hAnsi="Arial" w:cs="Arial"/>
-          <w:b w:val="0"/>
-          <w:bCs/>
-        </w:rPr>
-        <w:lastRenderedPageBreak/>
-        <w:t>Hướng Dẫn Publish Lên IIS Và Cài Đặt CI/CD Với Jenkin (Publish TO IIS , Setup CI/CD With Jenkin)</w:t>
-      </w:r>
-    </w:p>
-    <w:p>
-      <w:pPr>
-        <w:pStyle w:val="ListParagraph"/>
-        <w:numPr>
-          <w:ilvl w:val="0"/>
-          <w:numId w:val="9"/>
-        </w:numPr>
-      </w:pPr>
-      <w:r>
-        <w:t>Install  .netcore  sdk  =&gt; phục vụ câu lệnh dotnet restore, donet build</w:t>
-      </w:r>
-    </w:p>
-    <w:p>
-      <w:pPr>
-        <w:pStyle w:val="ListParagraph"/>
-        <w:numPr>
-          <w:ilvl w:val="0"/>
-          <w:numId w:val="9"/>
-        </w:numPr>
-      </w:pPr>
-      <w:r>
-        <w:t>Install git scm  =&gt; pull code</w:t>
-      </w:r>
-    </w:p>
-    <w:p>
-      <w:pPr>
-        <w:pStyle w:val="ListParagraph"/>
-        <w:numPr>
-          <w:ilvl w:val="0"/>
-          <w:numId w:val="9"/>
-        </w:numPr>
-      </w:pPr>
-      <w:r>
-        <w:t>install JDK  =&gt;  mã nguồn mở thì cài</w:t>
-      </w:r>
-    </w:p>
-    <w:p>
-      <w:pPr>
-        <w:pStyle w:val="ListParagraph"/>
-        <w:numPr>
-          <w:ilvl w:val="0"/>
-          <w:numId w:val="9"/>
-        </w:numPr>
-      </w:pPr>
-      <w:r>
-        <w:t>install jenkins.msi</w:t>
-      </w:r>
-    </w:p>
-    <w:p>
-      <w:pPr>
-        <w:pStyle w:val="ListParagraph"/>
-        <w:numPr>
-          <w:ilvl w:val="0"/>
-          <w:numId w:val="9"/>
-        </w:numPr>
-      </w:pPr>
-      <w:r>
-        <w:t>install ngrok</w:t>
-      </w:r>
-    </w:p>
-    <w:p/>
-    <w:p>
-      <w:r>
-        <w:t>deploy web .Net bằng tay trước, sau đó CICD sau, để hiểu bản chất</w:t>
-      </w:r>
-    </w:p>
-    <w:p>
-      <w:pPr>
-        <w:pStyle w:val="ListParagraph"/>
-        <w:numPr>
-          <w:ilvl w:val="0"/>
-          <w:numId w:val="6"/>
-        </w:numPr>
-      </w:pPr>
-      <w:r>
-        <w:t>tạo tay</w:t>
-      </w:r>
-    </w:p>
-    <w:p>
-      <w:r>
-        <w:t>Vào visual studio, tạo 1 project ASP .Net core web</w:t>
-      </w:r>
-    </w:p>
-    <w:p>
-      <w:r>
-        <w:t>Vào dự án ấn express, n chạy như này là oke</w:t>
-      </w:r>
-    </w:p>
-    <w:p>
-      <w:pPr>
-        <w:rPr>
-          <w:b/>
-        </w:rPr>
-      </w:pPr>
-      <w:r>
-        <w:rPr>
-          <w:b/>
+        <w:t>Check username của git repo thì vào user-setting -&gt; account</w:t>
+      </w:r>
+    </w:p>
+    <w:p>
+      <w:r>
+        <w:t xml:space="preserve">Xog vào </w:t>
+      </w:r>
+      <w:r>
+        <w:t>pipeline -&gt; setting-&gt; webhook, copy đoạn URL trên jenkins vào</w:t>
+      </w:r>
+    </w:p>
+    <w:p>
+      <w:r>
+        <w:t>Xog test lên hiện ra 200 là oke rồi</w:t>
+      </w:r>
+    </w:p>
+    <w:p>
+      <w:r>
+        <w:rPr>
           <w:noProof/>
         </w:rPr>
         <w:drawing>
-          <wp:inline distT="0" distB="0" distL="0" distR="0" wp14:anchorId="5B07DCA5" wp14:editId="7BF28376">
-            <wp:extent cx="5943600" cy="1798320"/>
+          <wp:inline distT="0" distB="0" distL="0" distR="0" wp14:anchorId="58667AB7" wp14:editId="4AF5CB58">
+            <wp:extent cx="5943600" cy="2061210"/>
             <wp:effectExtent l="0" t="0" r="0" b="0"/>
-            <wp:docPr id="56" name="Picture 56"/>
+            <wp:docPr id="6" name="Picture 6"/>
             <wp:cNvGraphicFramePr>
               <a:graphicFrameLocks xmlns:a="http://schemas.openxmlformats.org/drawingml/2006/main" noChangeAspect="1"/>
             </wp:cNvGraphicFramePr>
@@ -6598,7 +6430,7 @@
                   <pic:spPr>
                     <a:xfrm>
                       <a:off x="0" y="0"/>
-                      <a:ext cx="5943600" cy="1798320"/>
+                      <a:ext cx="5943600" cy="2061210"/>
                     </a:xfrm>
                     <a:prstGeom prst="rect">
                       <a:avLst/>
@@ -6612,56 +6444,69 @@
       </w:r>
     </w:p>
     <w:p>
-      <w:pPr>
-        <w:rPr>
-          <w:b/>
-        </w:rPr>
-      </w:pPr>
-    </w:p>
-    <w:p>
-      <w:r>
-        <w:t>Đây là mặc định giống web html</w:t>
-      </w:r>
-    </w:p>
-    <w:p>
-      <w:pPr>
-        <w:rPr>
-          <w:b/>
-        </w:rPr>
-      </w:pPr>
-      <w:hyperlink r:id="rId62" w:history="1">
-        <w:r>
-          <w:rPr>
-            <w:rStyle w:val="Hyperlink"/>
-            <w:b/>
-          </w:rPr>
-          <w:t>https://www.w3schools.com/bootstrap/bootstrap_tables.asp</w:t>
-        </w:r>
-      </w:hyperlink>
-    </w:p>
-    <w:p>
-      <w:r>
-        <w:t>copy 1 đoạn text trên w3school copy về  file index.cshtml</w:t>
-      </w:r>
-    </w:p>
-    <w:p>
-      <w:r>
-        <w:t>sau đó lại chạy tiếp</w:t>
-      </w:r>
-    </w:p>
-    <w:p>
-      <w:r>
-        <w:t>Express</w:t>
-      </w:r>
-    </w:p>
-    <w:p>
       <w:r>
         <w:lastRenderedPageBreak/>
+        <w:t>Lỗi này là jenkins chưa ssh key</w:t>
+      </w:r>
+    </w:p>
+    <w:p>
+      <w:r>
+        <w:t>Nhầm, vào manager jenkins -&gt; config system -&gt; bỏ tich cái authen này đi</w:t>
+      </w:r>
+    </w:p>
+    <w:p>
+      <w:r>
+        <w:rPr>
+          <w:noProof/>
+        </w:rPr>
         <w:drawing>
-          <wp:inline distT="0" distB="0" distL="0" distR="0" wp14:anchorId="16D0920D" wp14:editId="5CADB2C5">
-            <wp:extent cx="5943600" cy="2093595"/>
-            <wp:effectExtent l="0" t="0" r="0" b="1905"/>
-            <wp:docPr id="57" name="Picture 57"/>
+          <wp:inline distT="0" distB="0" distL="0" distR="0" wp14:anchorId="27ABD816" wp14:editId="7C2A5054">
+            <wp:extent cx="5212080" cy="1740144"/>
+            <wp:effectExtent l="0" t="0" r="7620" b="0"/>
+            <wp:docPr id="23" name="Picture 23"/>
+            <wp:cNvGraphicFramePr>
+              <a:graphicFrameLocks xmlns:a="http://schemas.openxmlformats.org/drawingml/2006/main" noChangeAspect="1"/>
+            </wp:cNvGraphicFramePr>
+            <a:graphic xmlns:a="http://schemas.openxmlformats.org/drawingml/2006/main">
+              <a:graphicData uri="http://schemas.openxmlformats.org/drawingml/2006/picture">
+                <pic:pic xmlns:pic="http://schemas.openxmlformats.org/drawingml/2006/picture">
+                  <pic:nvPicPr>
+                    <pic:cNvPr id="1" name=""/>
+                    <pic:cNvPicPr/>
+                  </pic:nvPicPr>
+                  <pic:blipFill>
+                    <a:blip r:embed="rId62"/>
+                    <a:stretch>
+                      <a:fillRect/>
+                    </a:stretch>
+                  </pic:blipFill>
+                  <pic:spPr>
+                    <a:xfrm>
+                      <a:off x="0" y="0"/>
+                      <a:ext cx="5221777" cy="1743381"/>
+                    </a:xfrm>
+                    <a:prstGeom prst="rect">
+                      <a:avLst/>
+                    </a:prstGeom>
+                  </pic:spPr>
+                </pic:pic>
+              </a:graphicData>
+            </a:graphic>
+          </wp:inline>
+        </w:drawing>
+      </w:r>
+    </w:p>
+    <w:p/>
+    <w:p>
+      <w:r>
+        <w:rPr>
+          <w:noProof/>
+        </w:rPr>
+        <w:drawing>
+          <wp:inline distT="0" distB="0" distL="0" distR="0" wp14:anchorId="1D718DB3" wp14:editId="65379ED8">
+            <wp:extent cx="5943600" cy="1936750"/>
+            <wp:effectExtent l="0" t="0" r="0" b="6350"/>
+            <wp:docPr id="27" name="Picture 27"/>
             <wp:cNvGraphicFramePr>
               <a:graphicFrameLocks xmlns:a="http://schemas.openxmlformats.org/drawingml/2006/main" noChangeAspect="1"/>
             </wp:cNvGraphicFramePr>
@@ -6681,7 +6526,7 @@
                   <pic:spPr>
                     <a:xfrm>
                       <a:off x="0" y="0"/>
-                      <a:ext cx="5943600" cy="2093595"/>
+                      <a:ext cx="5943600" cy="1936750"/>
                     </a:xfrm>
                     <a:prstGeom prst="rect">
                       <a:avLst/>
@@ -6694,21 +6539,23 @@
         </w:drawing>
       </w:r>
     </w:p>
-    <w:p>
-      <w:r>
-        <w:t>Kết quả là:</w:t>
-      </w:r>
-    </w:p>
-    <w:p>
-      <w:pPr>
-        <w:spacing w:before="0" w:after="160"/>
-      </w:pPr>
-      <w:r>
+    <w:p/>
+    <w:p>
+      <w:r>
+        <w:t>Vào jenkins build thử</w:t>
+      </w:r>
+    </w:p>
+    <w:p>
+      <w:r>
+        <w:rPr>
+          <w:noProof/>
+        </w:rPr>
+        <w:lastRenderedPageBreak/>
         <w:drawing>
-          <wp:inline distT="0" distB="0" distL="0" distR="0" wp14:anchorId="4EBC4A48" wp14:editId="61BCD7B3">
-            <wp:extent cx="5943600" cy="2409190"/>
+          <wp:inline distT="0" distB="0" distL="0" distR="0" wp14:anchorId="0EA8246F" wp14:editId="5D9D85CC">
+            <wp:extent cx="5943600" cy="3225800"/>
             <wp:effectExtent l="0" t="0" r="0" b="0"/>
-            <wp:docPr id="58" name="Picture 58"/>
+            <wp:docPr id="22" name="Picture 22"/>
             <wp:cNvGraphicFramePr>
               <a:graphicFrameLocks xmlns:a="http://schemas.openxmlformats.org/drawingml/2006/main" noChangeAspect="1"/>
             </wp:cNvGraphicFramePr>
@@ -6728,7 +6575,7 @@
                   <pic:spPr>
                     <a:xfrm>
                       <a:off x="0" y="0"/>
-                      <a:ext cx="5943600" cy="2409190"/>
+                      <a:ext cx="5943600" cy="3225800"/>
                     </a:xfrm>
                     <a:prstGeom prst="rect">
                       <a:avLst/>
@@ -6742,31 +6589,144 @@
       </w:r>
     </w:p>
     <w:p>
+      <w:r>
+        <w:t>Oke jenkins đã gọi dk đến gitlab</w:t>
+      </w:r>
+    </w:p>
+    <w:p/>
+    <w:p>
       <w:pPr>
         <w:spacing w:before="0" w:after="160"/>
       </w:pPr>
       <w:r>
-        <w:t>Oke đã lên</w:t>
-      </w:r>
-    </w:p>
-    <w:p>
-      <w:pPr>
-        <w:spacing w:before="0" w:after="160"/>
-      </w:pPr>
-      <w:r>
-        <w:t>B2: Pushlich</w:t>
-      </w:r>
-    </w:p>
-    <w:p>
-      <w:pPr>
-        <w:spacing w:before="0" w:after="160"/>
-      </w:pPr>
-      <w:r>
+        <w:br w:type="page"/>
+      </w:r>
+    </w:p>
+    <w:p>
+      <w:pPr>
+        <w:pStyle w:val="Heading1"/>
+        <w:shd w:val="clear" w:color="auto" w:fill="F9F9F9"/>
+        <w:spacing w:before="0"/>
+        <w:rPr>
+          <w:rFonts w:ascii="Arial" w:hAnsi="Arial" w:cs="Arial"/>
+          <w:b w:val="0"/>
+          <w:sz w:val="48"/>
+        </w:rPr>
+      </w:pPr>
+      <w:r>
+        <w:rPr>
+          <w:rFonts w:ascii="Arial" w:hAnsi="Arial" w:cs="Arial"/>
+          <w:b w:val="0"/>
+          <w:bCs/>
+        </w:rPr>
+        <w:lastRenderedPageBreak/>
+        <w:t>Hướng Dẫn Publish Lên IIS Và Cài Đặt CI/CD Với Jenkin (Publish TO IIS , Setup CI/CD With Jenkin)</w:t>
+      </w:r>
+    </w:p>
+    <w:p>
+      <w:pPr>
+        <w:pStyle w:val="ListParagraph"/>
+        <w:numPr>
+          <w:ilvl w:val="0"/>
+          <w:numId w:val="9"/>
+        </w:numPr>
+      </w:pPr>
+      <w:r>
+        <w:t>Install  .netcore  sdk  =&gt; phục vụ câu lệnh dotnet restore, donet build</w:t>
+      </w:r>
+    </w:p>
+    <w:p>
+      <w:pPr>
+        <w:pStyle w:val="ListParagraph"/>
+        <w:numPr>
+          <w:ilvl w:val="0"/>
+          <w:numId w:val="9"/>
+        </w:numPr>
+      </w:pPr>
+      <w:r>
+        <w:t>Install git scm  =&gt; pull code</w:t>
+      </w:r>
+    </w:p>
+    <w:p>
+      <w:pPr>
+        <w:pStyle w:val="ListParagraph"/>
+        <w:numPr>
+          <w:ilvl w:val="0"/>
+          <w:numId w:val="9"/>
+        </w:numPr>
+      </w:pPr>
+      <w:r>
+        <w:t>install JDK  =&gt;  mã nguồn mở thì cài</w:t>
+      </w:r>
+    </w:p>
+    <w:p>
+      <w:pPr>
+        <w:pStyle w:val="ListParagraph"/>
+        <w:numPr>
+          <w:ilvl w:val="0"/>
+          <w:numId w:val="9"/>
+        </w:numPr>
+      </w:pPr>
+      <w:r>
+        <w:t>install jenkins.msi</w:t>
+      </w:r>
+    </w:p>
+    <w:p>
+      <w:pPr>
+        <w:pStyle w:val="ListParagraph"/>
+        <w:numPr>
+          <w:ilvl w:val="0"/>
+          <w:numId w:val="9"/>
+        </w:numPr>
+      </w:pPr>
+      <w:r>
+        <w:t>install ngrok</w:t>
+      </w:r>
+    </w:p>
+    <w:p/>
+    <w:p>
+      <w:r>
+        <w:t>deploy web .Net bằng tay trước, sau đó CICD sau, để hiểu bản chất</w:t>
+      </w:r>
+    </w:p>
+    <w:p>
+      <w:pPr>
+        <w:pStyle w:val="ListParagraph"/>
+        <w:numPr>
+          <w:ilvl w:val="0"/>
+          <w:numId w:val="6"/>
+        </w:numPr>
+      </w:pPr>
+      <w:r>
+        <w:t>tạo tay</w:t>
+      </w:r>
+    </w:p>
+    <w:p>
+      <w:r>
+        <w:t>Vào visual studio, tạo 1 project ASP .Net core web</w:t>
+      </w:r>
+    </w:p>
+    <w:p>
+      <w:r>
+        <w:t>Vào dự án ấn express, n chạy như này là oke</w:t>
+      </w:r>
+    </w:p>
+    <w:p>
+      <w:pPr>
+        <w:rPr>
+          <w:b/>
+        </w:rPr>
+      </w:pPr>
+      <w:r>
+        <w:rPr>
+          <w:b/>
+          <w:noProof/>
+        </w:rPr>
         <w:drawing>
-          <wp:inline distT="0" distB="0" distL="0" distR="0" wp14:anchorId="65A79302" wp14:editId="14A03D22">
-            <wp:extent cx="4876229" cy="2225040"/>
-            <wp:effectExtent l="0" t="0" r="635" b="3810"/>
-            <wp:docPr id="59" name="Picture 59"/>
+          <wp:inline distT="0" distB="0" distL="0" distR="0" wp14:anchorId="5B07DCA5" wp14:editId="7BF28376">
+            <wp:extent cx="5943600" cy="1798320"/>
+            <wp:effectExtent l="0" t="0" r="0" b="0"/>
+            <wp:docPr id="56" name="Picture 56"/>
             <wp:cNvGraphicFramePr>
               <a:graphicFrameLocks xmlns:a="http://schemas.openxmlformats.org/drawingml/2006/main" noChangeAspect="1"/>
             </wp:cNvGraphicFramePr>
@@ -6786,6 +6746,227 @@
                   <pic:spPr>
                     <a:xfrm>
                       <a:off x="0" y="0"/>
+                      <a:ext cx="5943600" cy="1798320"/>
+                    </a:xfrm>
+                    <a:prstGeom prst="rect">
+                      <a:avLst/>
+                    </a:prstGeom>
+                  </pic:spPr>
+                </pic:pic>
+              </a:graphicData>
+            </a:graphic>
+          </wp:inline>
+        </w:drawing>
+      </w:r>
+    </w:p>
+    <w:p>
+      <w:pPr>
+        <w:rPr>
+          <w:b/>
+        </w:rPr>
+      </w:pPr>
+    </w:p>
+    <w:p>
+      <w:r>
+        <w:t>Đây là mặc định giống web html</w:t>
+      </w:r>
+    </w:p>
+    <w:p>
+      <w:pPr>
+        <w:rPr>
+          <w:b/>
+        </w:rPr>
+      </w:pPr>
+      <w:hyperlink r:id="rId66" w:history="1">
+        <w:r>
+          <w:rPr>
+            <w:rStyle w:val="Hyperlink"/>
+            <w:b/>
+          </w:rPr>
+          <w:t>https://www.w3schools.com/bootstrap/bootstrap_tables.asp</w:t>
+        </w:r>
+      </w:hyperlink>
+    </w:p>
+    <w:p>
+      <w:r>
+        <w:t>copy 1 đoạn text trên w3school copy về  file index.cshtml</w:t>
+      </w:r>
+    </w:p>
+    <w:p>
+      <w:r>
+        <w:t>sau đó lại chạy tiếp</w:t>
+      </w:r>
+    </w:p>
+    <w:p>
+      <w:r>
+        <w:t>Express</w:t>
+      </w:r>
+    </w:p>
+    <w:p>
+      <w:r>
+        <w:rPr>
+          <w:noProof/>
+        </w:rPr>
+        <w:lastRenderedPageBreak/>
+        <w:drawing>
+          <wp:inline distT="0" distB="0" distL="0" distR="0" wp14:anchorId="16D0920D" wp14:editId="5CADB2C5">
+            <wp:extent cx="5943600" cy="2093595"/>
+            <wp:effectExtent l="0" t="0" r="0" b="1905"/>
+            <wp:docPr id="57" name="Picture 57"/>
+            <wp:cNvGraphicFramePr>
+              <a:graphicFrameLocks xmlns:a="http://schemas.openxmlformats.org/drawingml/2006/main" noChangeAspect="1"/>
+            </wp:cNvGraphicFramePr>
+            <a:graphic xmlns:a="http://schemas.openxmlformats.org/drawingml/2006/main">
+              <a:graphicData uri="http://schemas.openxmlformats.org/drawingml/2006/picture">
+                <pic:pic xmlns:pic="http://schemas.openxmlformats.org/drawingml/2006/picture">
+                  <pic:nvPicPr>
+                    <pic:cNvPr id="1" name=""/>
+                    <pic:cNvPicPr/>
+                  </pic:nvPicPr>
+                  <pic:blipFill>
+                    <a:blip r:embed="rId67"/>
+                    <a:stretch>
+                      <a:fillRect/>
+                    </a:stretch>
+                  </pic:blipFill>
+                  <pic:spPr>
+                    <a:xfrm>
+                      <a:off x="0" y="0"/>
+                      <a:ext cx="5943600" cy="2093595"/>
+                    </a:xfrm>
+                    <a:prstGeom prst="rect">
+                      <a:avLst/>
+                    </a:prstGeom>
+                  </pic:spPr>
+                </pic:pic>
+              </a:graphicData>
+            </a:graphic>
+          </wp:inline>
+        </w:drawing>
+      </w:r>
+    </w:p>
+    <w:p>
+      <w:r>
+        <w:t>Kết quả là:</w:t>
+      </w:r>
+    </w:p>
+    <w:p>
+      <w:pPr>
+        <w:spacing w:before="0" w:after="160"/>
+      </w:pPr>
+      <w:r>
+        <w:rPr>
+          <w:noProof/>
+        </w:rPr>
+        <w:drawing>
+          <wp:inline distT="0" distB="0" distL="0" distR="0" wp14:anchorId="4EBC4A48" wp14:editId="61BCD7B3">
+            <wp:extent cx="5943600" cy="2409190"/>
+            <wp:effectExtent l="0" t="0" r="0" b="0"/>
+            <wp:docPr id="58" name="Picture 58"/>
+            <wp:cNvGraphicFramePr>
+              <a:graphicFrameLocks xmlns:a="http://schemas.openxmlformats.org/drawingml/2006/main" noChangeAspect="1"/>
+            </wp:cNvGraphicFramePr>
+            <a:graphic xmlns:a="http://schemas.openxmlformats.org/drawingml/2006/main">
+              <a:graphicData uri="http://schemas.openxmlformats.org/drawingml/2006/picture">
+                <pic:pic xmlns:pic="http://schemas.openxmlformats.org/drawingml/2006/picture">
+                  <pic:nvPicPr>
+                    <pic:cNvPr id="1" name=""/>
+                    <pic:cNvPicPr/>
+                  </pic:nvPicPr>
+                  <pic:blipFill>
+                    <a:blip r:embed="rId68"/>
+                    <a:stretch>
+                      <a:fillRect/>
+                    </a:stretch>
+                  </pic:blipFill>
+                  <pic:spPr>
+                    <a:xfrm>
+                      <a:off x="0" y="0"/>
+                      <a:ext cx="5943600" cy="2409190"/>
+                    </a:xfrm>
+                    <a:prstGeom prst="rect">
+                      <a:avLst/>
+                    </a:prstGeom>
+                  </pic:spPr>
+                </pic:pic>
+              </a:graphicData>
+            </a:graphic>
+          </wp:inline>
+        </w:drawing>
+      </w:r>
+    </w:p>
+    <w:p>
+      <w:pPr>
+        <w:spacing w:before="0" w:after="160"/>
+      </w:pPr>
+      <w:r>
+        <w:t>Oke đã lên</w:t>
+      </w:r>
+    </w:p>
+    <w:p>
+      <w:pPr>
+        <w:spacing w:before="0" w:after="160"/>
+      </w:pPr>
+      <w:r>
+        <w:t xml:space="preserve">B2: Publish </w:t>
+      </w:r>
+    </w:p>
+    <w:p>
+      <w:pPr>
+        <w:spacing w:before="0" w:after="160"/>
+      </w:pPr>
+      <w:r>
+        <w:t>Tại sao cần phải publish, bthuong để chạy ta phải ấn</w:t>
+      </w:r>
+      <w:r>
+        <w:rPr>
+          <w:b/>
+          <w:color w:val="00B050"/>
+        </w:rPr>
+        <w:t xml:space="preserve"> IIS Express</w:t>
+      </w:r>
+    </w:p>
+    <w:p>
+      <w:pPr>
+        <w:spacing w:before="0" w:after="160"/>
+      </w:pPr>
+      <w:r>
+        <w:t xml:space="preserve">Nhưng để chạy trong web, ta cần publish n vào 1 folder nào đó rồi dùng IIS web để trỏ đến folder vừa được publish </w:t>
+      </w:r>
+    </w:p>
+    <w:p>
+      <w:pPr>
+        <w:spacing w:before="0" w:after="160"/>
+      </w:pPr>
+      <w:r>
+        <w:rPr>
+          <w:noProof/>
+        </w:rPr>
+        <w:lastRenderedPageBreak/>
+        <w:drawing>
+          <wp:inline distT="0" distB="0" distL="0" distR="0" wp14:anchorId="65A79302" wp14:editId="14A03D22">
+            <wp:extent cx="4876229" cy="2225040"/>
+            <wp:effectExtent l="0" t="0" r="635" b="3810"/>
+            <wp:docPr id="59" name="Picture 59"/>
+            <wp:cNvGraphicFramePr>
+              <a:graphicFrameLocks xmlns:a="http://schemas.openxmlformats.org/drawingml/2006/main" noChangeAspect="1"/>
+            </wp:cNvGraphicFramePr>
+            <a:graphic xmlns:a="http://schemas.openxmlformats.org/drawingml/2006/main">
+              <a:graphicData uri="http://schemas.openxmlformats.org/drawingml/2006/picture">
+                <pic:pic xmlns:pic="http://schemas.openxmlformats.org/drawingml/2006/picture">
+                  <pic:nvPicPr>
+                    <pic:cNvPr id="1" name=""/>
+                    <pic:cNvPicPr/>
+                  </pic:nvPicPr>
+                  <pic:blipFill>
+                    <a:blip r:embed="rId69"/>
+                    <a:stretch>
+                      <a:fillRect/>
+                    </a:stretch>
+                  </pic:blipFill>
+                  <pic:spPr>
+                    <a:xfrm>
+                      <a:off x="0" y="0"/>
                       <a:ext cx="4884638" cy="2228877"/>
                     </a:xfrm>
                     <a:prstGeom prst="rect">
@@ -6804,7 +6985,6 @@
         <w:spacing w:before="0" w:after="160"/>
       </w:pPr>
       <w:r>
-        <w:lastRenderedPageBreak/>
         <w:t xml:space="preserve">Publich cái này vào folder </w:t>
       </w:r>
       <w:r>
@@ -6822,6 +7002,9 @@
         <w:spacing w:before="0" w:after="160"/>
       </w:pPr>
       <w:r>
+        <w:rPr>
+          <w:noProof/>
+        </w:rPr>
         <w:drawing>
           <wp:inline distT="0" distB="0" distL="0" distR="0" wp14:anchorId="60447281" wp14:editId="17A86B60">
             <wp:extent cx="5943600" cy="3192145"/>
@@ -6838,7 +7021,7 @@
                     <pic:cNvPicPr/>
                   </pic:nvPicPr>
                   <pic:blipFill>
-                    <a:blip r:embed="rId66"/>
+                    <a:blip r:embed="rId70"/>
                     <a:stretch>
                       <a:fillRect/>
                     </a:stretch>
@@ -6901,10 +7084,48 @@
       <w:r>
         <w:t>Folder site web để chỉnh sửa thêm 1 số file</w:t>
       </w:r>
-      <w:bookmarkStart w:id="0" w:name="_GoBack"/>
-      <w:bookmarkEnd w:id="0"/>
-      <w:r>
-        <w:br w:type="page"/>
+    </w:p>
+    <w:p>
+      <w:pPr>
+        <w:spacing w:before="0" w:after="160"/>
+      </w:pPr>
+    </w:p>
+    <w:p>
+      <w:pPr>
+        <w:spacing w:before="0" w:after="160"/>
+      </w:pPr>
+      <w:r>
+        <w:lastRenderedPageBreak/>
+        <w:t>B3: tạo 1 git pipeline chưa source code, đây là 1 source code chính, chưa publish</w:t>
+      </w:r>
+    </w:p>
+    <w:p>
+      <w:pPr>
+        <w:spacing w:before="0" w:after="160"/>
+      </w:pPr>
+    </w:p>
+    <w:p>
+      <w:pPr>
+        <w:spacing w:before="0" w:after="160"/>
+      </w:pPr>
+    </w:p>
+    <w:p>
+      <w:pPr>
+        <w:pStyle w:val="Heading2"/>
+      </w:pPr>
+      <w:r>
+        <w:t>Jenkins dot Net</w:t>
+      </w:r>
+      <w:r>
+        <w:t xml:space="preserve"> </w:t>
+      </w:r>
+    </w:p>
+    <w:p>
+      <w:pPr>
+        <w:spacing w:before="0" w:after="160"/>
+      </w:pPr>
+      <w:r>
+        <w:t>Tạo 1 pipeline</w:t>
       </w:r>
     </w:p>
     <w:p/>
@@ -7244,6 +7465,145 @@
         </w:rPr>
       </w:pPr>
     </w:p>
+    <w:p>
+      <w:pPr>
+        <w:spacing w:before="0" w:after="160"/>
+      </w:pPr>
+    </w:p>
+    <w:p>
+      <w:pPr>
+        <w:spacing w:before="0" w:after="160"/>
+      </w:pPr>
+      <w:r>
+        <w:t xml:space="preserve">Lưu ý: </w:t>
+      </w:r>
+      <w:r>
+        <w:t>Nếu ko credential đến link git được thì check ENV: ../git/bin</w:t>
+      </w:r>
+    </w:p>
+    <w:p>
+      <w:pPr>
+        <w:spacing w:before="0" w:after="160"/>
+      </w:pPr>
+      <w:r>
+        <w:t>Oke build nè</w:t>
+      </w:r>
+    </w:p>
+    <w:p>
+      <w:pPr>
+        <w:spacing w:before="0" w:after="160"/>
+      </w:pPr>
+      <w:r>
+        <w:drawing>
+          <wp:inline distT="0" distB="0" distL="0" distR="0" wp14:anchorId="639739D3" wp14:editId="6D556373">
+            <wp:extent cx="4625340" cy="2440516"/>
+            <wp:effectExtent l="0" t="0" r="3810" b="0"/>
+            <wp:docPr id="63" name="Picture 63"/>
+            <wp:cNvGraphicFramePr>
+              <a:graphicFrameLocks xmlns:a="http://schemas.openxmlformats.org/drawingml/2006/main" noChangeAspect="1"/>
+            </wp:cNvGraphicFramePr>
+            <a:graphic xmlns:a="http://schemas.openxmlformats.org/drawingml/2006/main">
+              <a:graphicData uri="http://schemas.openxmlformats.org/drawingml/2006/picture">
+                <pic:pic xmlns:pic="http://schemas.openxmlformats.org/drawingml/2006/picture">
+                  <pic:nvPicPr>
+                    <pic:cNvPr id="1" name=""/>
+                    <pic:cNvPicPr/>
+                  </pic:nvPicPr>
+                  <pic:blipFill>
+                    <a:blip r:embed="rId71"/>
+                    <a:stretch>
+                      <a:fillRect/>
+                    </a:stretch>
+                  </pic:blipFill>
+                  <pic:spPr>
+                    <a:xfrm>
+                      <a:off x="0" y="0"/>
+                      <a:ext cx="4641185" cy="2448877"/>
+                    </a:xfrm>
+                    <a:prstGeom prst="rect">
+                      <a:avLst/>
+                    </a:prstGeom>
+                  </pic:spPr>
+                </pic:pic>
+              </a:graphicData>
+            </a:graphic>
+          </wp:inline>
+        </w:drawing>
+      </w:r>
+    </w:p>
+    <w:p>
+      <w:pPr>
+        <w:spacing w:before="0" w:after="160"/>
+      </w:pPr>
+      <w:r>
+        <w:lastRenderedPageBreak/>
+        <w:t>Mặc định khi build về n lưu ở đây</w:t>
+      </w:r>
+    </w:p>
+    <w:p>
+      <w:pPr>
+        <w:spacing w:before="0" w:after="160"/>
+      </w:pPr>
+      <w:r>
+        <w:drawing>
+          <wp:inline distT="0" distB="0" distL="0" distR="0" wp14:anchorId="4121C209" wp14:editId="76F0D640">
+            <wp:extent cx="5943600" cy="1250950"/>
+            <wp:effectExtent l="0" t="0" r="0" b="6350"/>
+            <wp:docPr id="65" name="Picture 65"/>
+            <wp:cNvGraphicFramePr>
+              <a:graphicFrameLocks xmlns:a="http://schemas.openxmlformats.org/drawingml/2006/main" noChangeAspect="1"/>
+            </wp:cNvGraphicFramePr>
+            <a:graphic xmlns:a="http://schemas.openxmlformats.org/drawingml/2006/main">
+              <a:graphicData uri="http://schemas.openxmlformats.org/drawingml/2006/picture">
+                <pic:pic xmlns:pic="http://schemas.openxmlformats.org/drawingml/2006/picture">
+                  <pic:nvPicPr>
+                    <pic:cNvPr id="1" name=""/>
+                    <pic:cNvPicPr/>
+                  </pic:nvPicPr>
+                  <pic:blipFill>
+                    <a:blip r:embed="rId72"/>
+                    <a:stretch>
+                      <a:fillRect/>
+                    </a:stretch>
+                  </pic:blipFill>
+                  <pic:spPr>
+                    <a:xfrm>
+                      <a:off x="0" y="0"/>
+                      <a:ext cx="5943600" cy="1250950"/>
+                    </a:xfrm>
+                    <a:prstGeom prst="rect">
+                      <a:avLst/>
+                    </a:prstGeom>
+                  </pic:spPr>
+                </pic:pic>
+              </a:graphicData>
+            </a:graphic>
+          </wp:inline>
+        </w:drawing>
+      </w:r>
+    </w:p>
+    <w:p>
+      <w:pPr>
+        <w:spacing w:before="0" w:after="160"/>
+      </w:pPr>
+      <w:r>
+        <w:t>Build về trước</w:t>
+      </w:r>
+    </w:p>
+    <w:p>
+      <w:pPr>
+        <w:spacing w:before="0" w:after="160"/>
+      </w:pPr>
+      <w:bookmarkStart w:id="0" w:name="_GoBack"/>
+      <w:r>
+        <w:t>Khi clone code về thì cần restore</w:t>
+      </w:r>
+      <w:bookmarkEnd w:id="0"/>
+      <w:r>
+        <w:br w:type="page"/>
+      </w:r>
+    </w:p>
+    <w:p/>
     <w:p>
       <w:r>
         <w:t>Tạm thời thế đã</w:t>
@@ -7270,7 +7630,7 @@
                     <pic:cNvPicPr/>
                   </pic:nvPicPr>
                   <pic:blipFill>
-                    <a:blip r:embed="rId67"/>
+                    <a:blip r:embed="rId73"/>
                     <a:stretch>
                       <a:fillRect/>
                     </a:stretch>
@@ -9295,7 +9655,7 @@
 </file>
 
 <file path=customXml/itemProps1.xml><?xml version="1.0" encoding="utf-8"?>
-<ds:datastoreItem xmlns:ds="http://schemas.openxmlformats.org/officeDocument/2006/customXml" ds:itemID="{B3D26943-0041-4564-B36A-D69869196730}">
+<ds:datastoreItem xmlns:ds="http://schemas.openxmlformats.org/officeDocument/2006/customXml" ds:itemID="{058D0B71-B1FC-48E9-840B-9E643ADF3117}">
   <ds:schemaRefs>
     <ds:schemaRef ds:uri="http://schemas.openxmlformats.org/officeDocument/2006/bibliography"/>
   </ds:schemaRefs>

--- a/jenkins.docx
+++ b/jenkins.docx
@@ -419,37 +419,27 @@
           </wp:inline>
         </w:drawing>
       </w:r>
-      <w:r>
-        <w:br w:type="page"/>
-      </w:r>
-    </w:p>
-    <w:p>
-      <w:r>
-        <w:lastRenderedPageBreak/>
-        <w:t>Install bằng docker</w:t>
-      </w:r>
-    </w:p>
-    <w:p>
-      <w:pPr>
-        <w:pStyle w:val="NoSpacing"/>
-      </w:pPr>
-      <w:r>
-        <w:t>docker run -d --name jenkins -p 8080:8080 -p 50000:50000 -v  /home/vietdung/:/var/jenkins  jenkins/jenkins:lts</w:t>
-      </w:r>
-    </w:p>
-    <w:p>
-      <w:pPr>
-        <w:pStyle w:val="NoSpacing"/>
-      </w:pPr>
+    </w:p>
+    <w:p/>
+    <w:p/>
+    <w:p>
+      <w:pPr>
+        <w:pStyle w:val="Heading3"/>
+      </w:pPr>
+      <w:r>
+        <w:t>service</w:t>
+      </w:r>
+    </w:p>
+    <w:p>
       <w:r>
         <w:rPr>
           <w:noProof/>
         </w:rPr>
         <w:drawing>
-          <wp:inline distT="0" distB="0" distL="0" distR="0" wp14:anchorId="74B46E94" wp14:editId="4D98372F">
-            <wp:extent cx="5943600" cy="3863340"/>
-            <wp:effectExtent l="0" t="0" r="0" b="3810"/>
-            <wp:docPr id="1" name="Picture 1"/>
+          <wp:inline distT="0" distB="0" distL="0" distR="0" wp14:anchorId="0383C0F7" wp14:editId="7A60350D">
+            <wp:extent cx="5943600" cy="1512570"/>
+            <wp:effectExtent l="0" t="0" r="0" b="0"/>
+            <wp:docPr id="64" name="Picture 64"/>
             <wp:cNvGraphicFramePr>
               <a:graphicFrameLocks xmlns:a="http://schemas.openxmlformats.org/drawingml/2006/main" noChangeAspect="1"/>
             </wp:cNvGraphicFramePr>
@@ -469,7 +459,7 @@
                   <pic:spPr>
                     <a:xfrm>
                       <a:off x="0" y="0"/>
-                      <a:ext cx="5943600" cy="3863340"/>
+                      <a:ext cx="5943600" cy="1512570"/>
                     </a:xfrm>
                     <a:prstGeom prst="rect">
                       <a:avLst/>
@@ -481,13 +471,22 @@
           </wp:inline>
         </w:drawing>
       </w:r>
+      <w:r>
+        <w:br w:type="page"/>
+      </w:r>
+    </w:p>
+    <w:p>
+      <w:r>
+        <w:lastRenderedPageBreak/>
+        <w:t>Install bằng docker</w:t>
+      </w:r>
     </w:p>
     <w:p>
       <w:pPr>
         <w:pStyle w:val="NoSpacing"/>
       </w:pPr>
       <w:r>
-        <w:t xml:space="preserve">Docker ps </w:t>
+        <w:t>docker run -d --name jenkins -p 8080:8080 -p 50000:50000 -v  /home/vietdung/:/var/jenkins  jenkins/jenkins:lts</w:t>
       </w:r>
     </w:p>
     <w:p>
@@ -495,28 +494,14 @@
         <w:pStyle w:val="NoSpacing"/>
       </w:pPr>
       <w:r>
-        <w:t>Docker logs  [jenkins]</w:t>
-      </w:r>
-    </w:p>
-    <w:p>
-      <w:r>
-        <w:t>Để lấy pass</w:t>
-      </w:r>
-    </w:p>
-    <w:p>
-      <w:pPr>
-        <w:pStyle w:val="NoSpacing"/>
-      </w:pPr>
-      <w:r>
         <w:rPr>
           <w:noProof/>
         </w:rPr>
-        <w:lastRenderedPageBreak/>
         <w:drawing>
-          <wp:inline distT="0" distB="0" distL="0" distR="0" wp14:anchorId="2137CE71" wp14:editId="360283AB">
-            <wp:extent cx="3771900" cy="3696599"/>
-            <wp:effectExtent l="0" t="0" r="0" b="0"/>
-            <wp:docPr id="2" name="Picture 2"/>
+          <wp:inline distT="0" distB="0" distL="0" distR="0" wp14:anchorId="74B46E94" wp14:editId="4D98372F">
+            <wp:extent cx="5943600" cy="3863340"/>
+            <wp:effectExtent l="0" t="0" r="0" b="3810"/>
+            <wp:docPr id="1" name="Picture 1"/>
             <wp:cNvGraphicFramePr>
               <a:graphicFrameLocks xmlns:a="http://schemas.openxmlformats.org/drawingml/2006/main" noChangeAspect="1"/>
             </wp:cNvGraphicFramePr>
@@ -536,6 +521,73 @@
                   <pic:spPr>
                     <a:xfrm>
                       <a:off x="0" y="0"/>
+                      <a:ext cx="5943600" cy="3863340"/>
+                    </a:xfrm>
+                    <a:prstGeom prst="rect">
+                      <a:avLst/>
+                    </a:prstGeom>
+                  </pic:spPr>
+                </pic:pic>
+              </a:graphicData>
+            </a:graphic>
+          </wp:inline>
+        </w:drawing>
+      </w:r>
+    </w:p>
+    <w:p>
+      <w:pPr>
+        <w:pStyle w:val="NoSpacing"/>
+      </w:pPr>
+      <w:r>
+        <w:t xml:space="preserve">Docker ps </w:t>
+      </w:r>
+    </w:p>
+    <w:p>
+      <w:pPr>
+        <w:pStyle w:val="NoSpacing"/>
+      </w:pPr>
+      <w:r>
+        <w:t>Docker logs  [jenkins]</w:t>
+      </w:r>
+    </w:p>
+    <w:p>
+      <w:r>
+        <w:t>Để lấy pass</w:t>
+      </w:r>
+    </w:p>
+    <w:p>
+      <w:pPr>
+        <w:pStyle w:val="NoSpacing"/>
+      </w:pPr>
+      <w:r>
+        <w:rPr>
+          <w:noProof/>
+        </w:rPr>
+        <w:lastRenderedPageBreak/>
+        <w:drawing>
+          <wp:inline distT="0" distB="0" distL="0" distR="0" wp14:anchorId="2137CE71" wp14:editId="360283AB">
+            <wp:extent cx="3771900" cy="3696599"/>
+            <wp:effectExtent l="0" t="0" r="0" b="0"/>
+            <wp:docPr id="2" name="Picture 2"/>
+            <wp:cNvGraphicFramePr>
+              <a:graphicFrameLocks xmlns:a="http://schemas.openxmlformats.org/drawingml/2006/main" noChangeAspect="1"/>
+            </wp:cNvGraphicFramePr>
+            <a:graphic xmlns:a="http://schemas.openxmlformats.org/drawingml/2006/main">
+              <a:graphicData uri="http://schemas.openxmlformats.org/drawingml/2006/picture">
+                <pic:pic xmlns:pic="http://schemas.openxmlformats.org/drawingml/2006/picture">
+                  <pic:nvPicPr>
+                    <pic:cNvPr id="1" name=""/>
+                    <pic:cNvPicPr/>
+                  </pic:nvPicPr>
+                  <pic:blipFill>
+                    <a:blip r:embed="rId15"/>
+                    <a:stretch>
+                      <a:fillRect/>
+                    </a:stretch>
+                  </pic:blipFill>
+                  <pic:spPr>
+                    <a:xfrm>
+                      <a:off x="0" y="0"/>
                       <a:ext cx="3779885" cy="3704425"/>
                     </a:xfrm>
                     <a:prstGeom prst="rect">
@@ -615,7 +667,7 @@
       <w:pPr>
         <w:spacing w:before="0" w:after="160"/>
       </w:pPr>
-      <w:hyperlink r:id="rId15" w:history="1">
+      <w:hyperlink r:id="rId16" w:history="1">
         <w:r>
           <w:rPr>
             <w:rStyle w:val="Hyperlink"/>
@@ -899,7 +951,7 @@
         </w:rPr>
         <w:t xml:space="preserve"> rpm --import </w:t>
       </w:r>
-      <w:hyperlink r:id="rId16" w:history="1">
+      <w:hyperlink r:id="rId17" w:history="1">
         <w:r>
           <w:rPr>
             <w:rStyle w:val="Hyperlink"/>
@@ -2423,7 +2475,7 @@
                     <pic:cNvPicPr/>
                   </pic:nvPicPr>
                   <pic:blipFill>
-                    <a:blip r:embed="rId17"/>
+                    <a:blip r:embed="rId18"/>
                     <a:stretch>
                       <a:fillRect/>
                     </a:stretch>
@@ -2545,6 +2597,9 @@
         <w:lastRenderedPageBreak/>
         <w:t xml:space="preserve">Jenkins architecture </w:t>
       </w:r>
+      <w:r>
+        <w:t>(the4)</w:t>
+      </w:r>
     </w:p>
     <w:p>
       <w:r>
@@ -2556,118 +2611,6 @@
             <wp:extent cx="5943600" cy="3316605"/>
             <wp:effectExtent l="0" t="0" r="0" b="0"/>
             <wp:docPr id="30" name="Picture 30"/>
-            <wp:cNvGraphicFramePr>
-              <a:graphicFrameLocks xmlns:a="http://schemas.openxmlformats.org/drawingml/2006/main" noChangeAspect="1"/>
-            </wp:cNvGraphicFramePr>
-            <a:graphic xmlns:a="http://schemas.openxmlformats.org/drawingml/2006/main">
-              <a:graphicData uri="http://schemas.openxmlformats.org/drawingml/2006/picture">
-                <pic:pic xmlns:pic="http://schemas.openxmlformats.org/drawingml/2006/picture">
-                  <pic:nvPicPr>
-                    <pic:cNvPr id="1" name=""/>
-                    <pic:cNvPicPr/>
-                  </pic:nvPicPr>
-                  <pic:blipFill>
-                    <a:blip r:embed="rId18"/>
-                    <a:stretch>
-                      <a:fillRect/>
-                    </a:stretch>
-                  </pic:blipFill>
-                  <pic:spPr>
-                    <a:xfrm>
-                      <a:off x="0" y="0"/>
-                      <a:ext cx="5943600" cy="3316605"/>
-                    </a:xfrm>
-                    <a:prstGeom prst="rect">
-                      <a:avLst/>
-                    </a:prstGeom>
-                  </pic:spPr>
-                </pic:pic>
-              </a:graphicData>
-            </a:graphic>
-          </wp:inline>
-        </w:drawing>
-      </w:r>
-    </w:p>
-    <w:p>
-      <w:pPr>
-        <w:pStyle w:val="Heading1"/>
-        <w:jc w:val="left"/>
-      </w:pPr>
-      <w:r>
-        <w:t>Jenkins slave là các Jenkins agent</w:t>
-      </w:r>
-      <w:r>
-        <w:t xml:space="preserve"> </w:t>
-      </w:r>
-    </w:p>
-    <w:p>
-      <w:r>
-        <w:t xml:space="preserve">Vì 1 máy là ko thể chạy hết các </w:t>
-      </w:r>
-      <w:r>
-        <w:t xml:space="preserve">job cùng 1 lúc và có 1 số job cần deploy trên window, </w:t>
-      </w:r>
-    </w:p>
-    <w:p>
-      <w:r>
-        <w:t>Ví dụ: khi tạo 1 job jenkins, bạ</w:t>
-      </w:r>
-      <w:r>
-        <w:t>n có 1 master jenkins, tạo job trên jenkins master, nhưng job phải dk run trên jenkins slave.</w:t>
-      </w:r>
-    </w:p>
-    <w:p>
-      <w:r>
-        <w:t xml:space="preserve">Làm thế nào: Set label trong configuration của master jenkins và slave jenkins </w:t>
-      </w:r>
-    </w:p>
-    <w:p>
-      <w:pPr>
-        <w:spacing w:before="0" w:after="160"/>
-        <w:rPr>
-          <w:rFonts w:eastAsiaTheme="majorEastAsia" w:cstheme="majorBidi"/>
-          <w:b/>
-          <w:sz w:val="32"/>
-          <w:szCs w:val="26"/>
-        </w:rPr>
-      </w:pPr>
-      <w:r>
-        <w:br w:type="page"/>
-      </w:r>
-    </w:p>
-    <w:p>
-      <w:pPr>
-        <w:pStyle w:val="Heading2"/>
-      </w:pPr>
-      <w:r>
-        <w:lastRenderedPageBreak/>
-        <w:t>Thêm slave</w:t>
-      </w:r>
-    </w:p>
-    <w:p>
-      <w:r>
-        <w:t>Vào manager -&gt; Manage nodes and clouds</w:t>
-      </w:r>
-      <w:r>
-        <w:t xml:space="preserve"> -&gt; new node</w:t>
-      </w:r>
-    </w:p>
-    <w:p>
-      <w:pPr>
-        <w:rPr>
-          <w:sz w:val="48"/>
-        </w:rPr>
-      </w:pPr>
-      <w:r>
-        <w:rPr>
-          <w:noProof/>
-          <w:sz w:val="48"/>
-        </w:rPr>
-        <w:drawing>
-          <wp:inline distT="0" distB="0" distL="0" distR="0" wp14:anchorId="4498F3D6" wp14:editId="58545D49">
-            <wp:extent cx="5943600" cy="3634105"/>
-            <wp:effectExtent l="0" t="0" r="0" b="4445"/>
-            <wp:docPr id="35" name="Picture 35"/>
             <wp:cNvGraphicFramePr>
               <a:graphicFrameLocks xmlns:a="http://schemas.openxmlformats.org/drawingml/2006/main" noChangeAspect="1"/>
             </wp:cNvGraphicFramePr>
@@ -2687,7 +2630,7 @@
                   <pic:spPr>
                     <a:xfrm>
                       <a:off x="0" y="0"/>
-                      <a:ext cx="5943600" cy="3634105"/>
+                      <a:ext cx="5943600" cy="3316605"/>
                     </a:xfrm>
                     <a:prstGeom prst="rect">
                       <a:avLst/>
@@ -2701,15 +2644,84 @@
       </w:r>
     </w:p>
     <w:p>
+      <w:pPr>
+        <w:pStyle w:val="Heading2"/>
+      </w:pPr>
+      <w:r>
+        <w:t>Jenkins slave là các Jenkins agent</w:t>
+      </w:r>
+      <w:r>
+        <w:t xml:space="preserve"> </w:t>
+      </w:r>
+    </w:p>
+    <w:p>
+      <w:r>
+        <w:t xml:space="preserve">Vì 1 máy là ko thể chạy hết các </w:t>
+      </w:r>
+      <w:r>
+        <w:t xml:space="preserve">job cùng 1 lúc và có 1 số job cần deploy trên window, </w:t>
+      </w:r>
+    </w:p>
+    <w:p>
+      <w:r>
+        <w:t>Ví dụ: khi tạo 1 job jenkins, bạ</w:t>
+      </w:r>
+      <w:r>
+        <w:t>n có 1 master jenkins, tạo job trên jenkins master, nhưng job phải dk run trên jenkins slave.</w:t>
+      </w:r>
+    </w:p>
+    <w:p>
+      <w:r>
+        <w:t xml:space="preserve">Làm thế nào: Set label trong configuration của master jenkins và slave jenkins </w:t>
+      </w:r>
+    </w:p>
+    <w:p>
+      <w:pPr>
+        <w:spacing w:before="0" w:after="160"/>
+        <w:rPr>
+          <w:rFonts w:eastAsiaTheme="majorEastAsia" w:cstheme="majorBidi"/>
+          <w:b/>
+          <w:sz w:val="32"/>
+          <w:szCs w:val="26"/>
+        </w:rPr>
+      </w:pPr>
+      <w:r>
+        <w:br w:type="page"/>
+      </w:r>
+    </w:p>
+    <w:p>
+      <w:pPr>
+        <w:pStyle w:val="Heading2"/>
+      </w:pPr>
+      <w:r>
+        <w:lastRenderedPageBreak/>
+        <w:t>Thêm slave</w:t>
+      </w:r>
+    </w:p>
+    <w:p>
+      <w:r>
+        <w:t>Vào manager -&gt; Manage nodes and clouds</w:t>
+      </w:r>
+      <w:r>
+        <w:t xml:space="preserve"> -&gt; new node</w:t>
+      </w:r>
+    </w:p>
+    <w:p>
+      <w:pPr>
+        <w:rPr>
+          <w:sz w:val="48"/>
+        </w:rPr>
+      </w:pPr>
       <w:r>
         <w:rPr>
           <w:noProof/>
+          <w:sz w:val="48"/>
         </w:rPr>
         <w:drawing>
-          <wp:inline distT="0" distB="0" distL="0" distR="0" wp14:anchorId="6ABE563D" wp14:editId="6149D76A">
-            <wp:extent cx="5943600" cy="2737485"/>
-            <wp:effectExtent l="0" t="0" r="0" b="5715"/>
-            <wp:docPr id="31" name="Picture 31"/>
+          <wp:inline distT="0" distB="0" distL="0" distR="0" wp14:anchorId="4498F3D6" wp14:editId="58545D49">
+            <wp:extent cx="5943600" cy="3634105"/>
+            <wp:effectExtent l="0" t="0" r="0" b="4445"/>
+            <wp:docPr id="35" name="Picture 35"/>
             <wp:cNvGraphicFramePr>
               <a:graphicFrameLocks xmlns:a="http://schemas.openxmlformats.org/drawingml/2006/main" noChangeAspect="1"/>
             </wp:cNvGraphicFramePr>
@@ -2729,7 +2741,7 @@
                   <pic:spPr>
                     <a:xfrm>
                       <a:off x="0" y="0"/>
-                      <a:ext cx="5943600" cy="2737485"/>
+                      <a:ext cx="5943600" cy="3634105"/>
                     </a:xfrm>
                     <a:prstGeom prst="rect">
                       <a:avLst/>
@@ -2744,28 +2756,14 @@
     </w:p>
     <w:p>
       <w:r>
-        <w:t>C:/temp : là thư mục root của jenkins agent</w:t>
-      </w:r>
-      <w:r>
-        <w:t>, nơi jobs lưu file trong window slave</w:t>
-      </w:r>
-    </w:p>
-    <w:p>
-      <w:r>
-        <w:t xml:space="preserve">Label: xác định cái jenkins slave có label phù hợp để run job </w:t>
-      </w:r>
-    </w:p>
-    <w:p>
-      <w:r>
         <w:rPr>
           <w:noProof/>
         </w:rPr>
-        <w:lastRenderedPageBreak/>
         <w:drawing>
-          <wp:inline distT="0" distB="0" distL="0" distR="0" wp14:anchorId="5156EDC2" wp14:editId="59808678">
-            <wp:extent cx="5943600" cy="3376930"/>
-            <wp:effectExtent l="0" t="0" r="0" b="0"/>
-            <wp:docPr id="32" name="Picture 32"/>
+          <wp:inline distT="0" distB="0" distL="0" distR="0" wp14:anchorId="6ABE563D" wp14:editId="6149D76A">
+            <wp:extent cx="5943600" cy="2737485"/>
+            <wp:effectExtent l="0" t="0" r="0" b="5715"/>
+            <wp:docPr id="31" name="Picture 31"/>
             <wp:cNvGraphicFramePr>
               <a:graphicFrameLocks xmlns:a="http://schemas.openxmlformats.org/drawingml/2006/main" noChangeAspect="1"/>
             </wp:cNvGraphicFramePr>
@@ -2785,7 +2783,7 @@
                   <pic:spPr>
                     <a:xfrm>
                       <a:off x="0" y="0"/>
-                      <a:ext cx="5943600" cy="3376930"/>
+                      <a:ext cx="5943600" cy="2737485"/>
                     </a:xfrm>
                     <a:prstGeom prst="rect">
                       <a:avLst/>
@@ -2800,48 +2798,15 @@
     </w:p>
     <w:p>
       <w:r>
-        <w:t xml:space="preserve">Usage:  </w:t>
-      </w:r>
-      <w:r>
-        <w:t>sử dụng deploy job cho chỉ …</w:t>
-      </w:r>
-    </w:p>
-    <w:p/>
-    <w:p>
-      <w:pPr>
-        <w:rPr>
-          <w:b/>
-        </w:rPr>
-      </w:pPr>
-      <w:r>
-        <w:t xml:space="preserve">B2: vào </w:t>
-      </w:r>
-      <w:r>
-        <w:t>C</w:t>
-      </w:r>
-      <w:r>
-        <w:rPr>
-          <w:b/>
-        </w:rPr>
-        <w:t>onfigure Global Security</w:t>
-      </w:r>
-    </w:p>
-    <w:p>
-      <w:pPr>
-        <w:pStyle w:val="ListParagraph"/>
-        <w:numPr>
-          <w:ilvl w:val="0"/>
-          <w:numId w:val="8"/>
-        </w:numPr>
-        <w:rPr>
-          <w:color w:val="333333"/>
-        </w:rPr>
-      </w:pPr>
-      <w:r>
-        <w:rPr>
-          <w:color w:val="333333"/>
-        </w:rPr>
-        <w:t>Port 50000 hoặc random</w:t>
+        <w:t>C:/temp : là thư mục root của jenkins agent</w:t>
+      </w:r>
+      <w:r>
+        <w:t>, nơi jobs lưu file trong window slave</w:t>
+      </w:r>
+    </w:p>
+    <w:p>
+      <w:r>
+        <w:t xml:space="preserve">Label: xác định cái jenkins slave có label phù hợp để run job </w:t>
       </w:r>
     </w:p>
     <w:p>
@@ -2849,11 +2814,12 @@
         <w:rPr>
           <w:noProof/>
         </w:rPr>
+        <w:lastRenderedPageBreak/>
         <w:drawing>
-          <wp:inline distT="0" distB="0" distL="0" distR="0" wp14:anchorId="4A20C0B7" wp14:editId="243F555C">
-            <wp:extent cx="5943600" cy="1776730"/>
+          <wp:inline distT="0" distB="0" distL="0" distR="0" wp14:anchorId="5156EDC2" wp14:editId="59808678">
+            <wp:extent cx="5943600" cy="3376930"/>
             <wp:effectExtent l="0" t="0" r="0" b="0"/>
-            <wp:docPr id="36" name="Picture 36"/>
+            <wp:docPr id="32" name="Picture 32"/>
             <wp:cNvGraphicFramePr>
               <a:graphicFrameLocks xmlns:a="http://schemas.openxmlformats.org/drawingml/2006/main" noChangeAspect="1"/>
             </wp:cNvGraphicFramePr>
@@ -2873,7 +2839,7 @@
                   <pic:spPr>
                     <a:xfrm>
                       <a:off x="0" y="0"/>
-                      <a:ext cx="5943600" cy="1776730"/>
+                      <a:ext cx="5943600" cy="3376930"/>
                     </a:xfrm>
                     <a:prstGeom prst="rect">
                       <a:avLst/>
@@ -2888,15 +2854,60 @@
     </w:p>
     <w:p>
       <w:r>
+        <w:t xml:space="preserve">Usage:  </w:t>
+      </w:r>
+      <w:r>
+        <w:t>sử dụng deploy job cho chỉ …</w:t>
+      </w:r>
+    </w:p>
+    <w:p/>
+    <w:p>
+      <w:pPr>
+        <w:rPr>
+          <w:b/>
+        </w:rPr>
+      </w:pPr>
+      <w:r>
+        <w:t xml:space="preserve">B2: vào </w:t>
+      </w:r>
+      <w:r>
+        <w:t>C</w:t>
+      </w:r>
+      <w:r>
+        <w:rPr>
+          <w:b/>
+        </w:rPr>
+        <w:t>onfigure Global Security</w:t>
+      </w:r>
+    </w:p>
+    <w:p>
+      <w:pPr>
+        <w:pStyle w:val="ListParagraph"/>
+        <w:numPr>
+          <w:ilvl w:val="0"/>
+          <w:numId w:val="8"/>
+        </w:numPr>
+        <w:rPr>
+          <w:color w:val="333333"/>
+        </w:rPr>
+      </w:pPr>
+      <w:r>
+        <w:rPr>
+          <w:color w:val="333333"/>
+        </w:rPr>
+        <w:t>Port 50000 hoặc random</w:t>
+      </w:r>
+    </w:p>
+    <w:p>
+      <w:r>
         <w:rPr>
           <w:noProof/>
         </w:rPr>
-        <w:lastRenderedPageBreak/>
         <w:drawing>
-          <wp:inline distT="0" distB="0" distL="0" distR="0" wp14:anchorId="29F3EBB4" wp14:editId="058AD882">
-            <wp:extent cx="5275387" cy="2476500"/>
-            <wp:effectExtent l="0" t="0" r="1905" b="0"/>
-            <wp:docPr id="37" name="Picture 37"/>
+          <wp:inline distT="0" distB="0" distL="0" distR="0" wp14:anchorId="4A20C0B7" wp14:editId="243F555C">
+            <wp:extent cx="5943600" cy="1776730"/>
+            <wp:effectExtent l="0" t="0" r="0" b="0"/>
+            <wp:docPr id="36" name="Picture 36"/>
             <wp:cNvGraphicFramePr>
               <a:graphicFrameLocks xmlns:a="http://schemas.openxmlformats.org/drawingml/2006/main" noChangeAspect="1"/>
             </wp:cNvGraphicFramePr>
@@ -2916,7 +2927,7 @@
                   <pic:spPr>
                     <a:xfrm>
                       <a:off x="0" y="0"/>
-                      <a:ext cx="5295940" cy="2486148"/>
+                      <a:ext cx="5943600" cy="1776730"/>
                     </a:xfrm>
                     <a:prstGeom prst="rect">
                       <a:avLst/>
@@ -2931,24 +2942,15 @@
     </w:p>
     <w:p>
       <w:r>
-        <w:t>Port 50000 là của con chính (jenkins master) để thiết lập với con agent window</w:t>
-      </w:r>
-    </w:p>
-    <w:p>
-      <w:r>
-        <w:t>B3:  Vào tiếp config của node window jenkins agent</w:t>
-      </w:r>
-    </w:p>
-    <w:p>
-      <w:r>
         <w:rPr>
           <w:noProof/>
         </w:rPr>
+        <w:lastRenderedPageBreak/>
         <w:drawing>
-          <wp:inline distT="0" distB="0" distL="0" distR="0" wp14:anchorId="7ECD4DC1" wp14:editId="44D77BBB">
-            <wp:extent cx="5943600" cy="2448560"/>
-            <wp:effectExtent l="0" t="0" r="0" b="8890"/>
-            <wp:docPr id="38" name="Picture 38"/>
+          <wp:inline distT="0" distB="0" distL="0" distR="0" wp14:anchorId="29F3EBB4" wp14:editId="058AD882">
+            <wp:extent cx="5275387" cy="2476500"/>
+            <wp:effectExtent l="0" t="0" r="1905" b="0"/>
+            <wp:docPr id="37" name="Picture 37"/>
             <wp:cNvGraphicFramePr>
               <a:graphicFrameLocks xmlns:a="http://schemas.openxmlformats.org/drawingml/2006/main" noChangeAspect="1"/>
             </wp:cNvGraphicFramePr>
@@ -2968,7 +2970,7 @@
                   <pic:spPr>
                     <a:xfrm>
                       <a:off x="0" y="0"/>
-                      <a:ext cx="5943600" cy="2448560"/>
+                      <a:ext cx="5295940" cy="2486148"/>
                     </a:xfrm>
                     <a:prstGeom prst="rect">
                       <a:avLst/>
@@ -2983,7 +2985,12 @@
     </w:p>
     <w:p>
       <w:r>
-        <w:t>Thư mục để tạo ra cái workplace để chạy, build</w:t>
+        <w:t>Port 50000 là của con chính (jenkins master) để thiết lập với con agent window</w:t>
+      </w:r>
+    </w:p>
+    <w:p>
+      <w:r>
+        <w:t>B3:  Vào tiếp config của node window jenkins agent</w:t>
       </w:r>
     </w:p>
     <w:p>
@@ -2992,10 +2999,10 @@
           <w:noProof/>
         </w:rPr>
         <w:drawing>
-          <wp:inline distT="0" distB="0" distL="0" distR="0" wp14:anchorId="34508433" wp14:editId="602938E7">
-            <wp:extent cx="5943600" cy="1643380"/>
-            <wp:effectExtent l="0" t="0" r="0" b="0"/>
-            <wp:docPr id="39" name="Picture 39"/>
+          <wp:inline distT="0" distB="0" distL="0" distR="0" wp14:anchorId="7ECD4DC1" wp14:editId="44D77BBB">
+            <wp:extent cx="5943600" cy="2448560"/>
+            <wp:effectExtent l="0" t="0" r="0" b="8890"/>
+            <wp:docPr id="38" name="Picture 38"/>
             <wp:cNvGraphicFramePr>
               <a:graphicFrameLocks xmlns:a="http://schemas.openxmlformats.org/drawingml/2006/main" noChangeAspect="1"/>
             </wp:cNvGraphicFramePr>
@@ -3015,7 +3022,7 @@
                   <pic:spPr>
                     <a:xfrm>
                       <a:off x="0" y="0"/>
-                      <a:ext cx="5943600" cy="1643380"/>
+                      <a:ext cx="5943600" cy="2448560"/>
                     </a:xfrm>
                     <a:prstGeom prst="rect">
                       <a:avLst/>
@@ -3030,15 +3037,19 @@
     </w:p>
     <w:p>
       <w:r>
+        <w:t>Thư mục để tạo ra cái workplace để chạy, build</w:t>
+      </w:r>
+    </w:p>
+    <w:p>
+      <w:r>
         <w:rPr>
           <w:noProof/>
         </w:rPr>
-        <w:lastRenderedPageBreak/>
         <w:drawing>
-          <wp:inline distT="0" distB="0" distL="0" distR="0" wp14:anchorId="77588F98" wp14:editId="2ED9A617">
-            <wp:extent cx="5943600" cy="1229995"/>
-            <wp:effectExtent l="0" t="0" r="0" b="8255"/>
-            <wp:docPr id="33" name="Picture 33"/>
+          <wp:inline distT="0" distB="0" distL="0" distR="0" wp14:anchorId="34508433" wp14:editId="602938E7">
+            <wp:extent cx="5943600" cy="1643380"/>
+            <wp:effectExtent l="0" t="0" r="0" b="0"/>
+            <wp:docPr id="39" name="Picture 39"/>
             <wp:cNvGraphicFramePr>
               <a:graphicFrameLocks xmlns:a="http://schemas.openxmlformats.org/drawingml/2006/main" noChangeAspect="1"/>
             </wp:cNvGraphicFramePr>
@@ -3058,7 +3069,7 @@
                   <pic:spPr>
                     <a:xfrm>
                       <a:off x="0" y="0"/>
-                      <a:ext cx="5943600" cy="1229995"/>
+                      <a:ext cx="5943600" cy="1643380"/>
                     </a:xfrm>
                     <a:prstGeom prst="rect">
                       <a:avLst/>
@@ -3076,11 +3087,12 @@
         <w:rPr>
           <w:noProof/>
         </w:rPr>
+        <w:lastRenderedPageBreak/>
         <w:drawing>
-          <wp:inline distT="0" distB="0" distL="0" distR="0" wp14:anchorId="29EEB7D4" wp14:editId="25103E62">
-            <wp:extent cx="5943600" cy="3167380"/>
-            <wp:effectExtent l="0" t="0" r="0" b="0"/>
-            <wp:docPr id="44" name="Picture 44"/>
+          <wp:inline distT="0" distB="0" distL="0" distR="0" wp14:anchorId="77588F98" wp14:editId="2ED9A617">
+            <wp:extent cx="5943600" cy="1229995"/>
+            <wp:effectExtent l="0" t="0" r="0" b="8255"/>
+            <wp:docPr id="33" name="Picture 33"/>
             <wp:cNvGraphicFramePr>
               <a:graphicFrameLocks xmlns:a="http://schemas.openxmlformats.org/drawingml/2006/main" noChangeAspect="1"/>
             </wp:cNvGraphicFramePr>
@@ -3100,7 +3112,7 @@
                   <pic:spPr>
                     <a:xfrm>
                       <a:off x="0" y="0"/>
-                      <a:ext cx="5943600" cy="3167380"/>
+                      <a:ext cx="5943600" cy="1229995"/>
                     </a:xfrm>
                     <a:prstGeom prst="rect">
                       <a:avLst/>
@@ -3114,21 +3126,15 @@
       </w:r>
     </w:p>
     <w:p>
-      <w:pPr>
-        <w:rPr>
-          <w:b/>
-        </w:rPr>
-      </w:pPr>
-      <w:r>
-        <w:rPr>
-          <w:b/>
+      <w:r>
+        <w:rPr>
           <w:noProof/>
         </w:rPr>
         <w:drawing>
-          <wp:inline distT="0" distB="0" distL="0" distR="0" wp14:anchorId="6A431243" wp14:editId="0E0BF125">
-            <wp:extent cx="5943600" cy="1380490"/>
+          <wp:inline distT="0" distB="0" distL="0" distR="0" wp14:anchorId="29EEB7D4" wp14:editId="25103E62">
+            <wp:extent cx="5943600" cy="3167380"/>
             <wp:effectExtent l="0" t="0" r="0" b="0"/>
-            <wp:docPr id="46" name="Picture 46"/>
+            <wp:docPr id="44" name="Picture 44"/>
             <wp:cNvGraphicFramePr>
               <a:graphicFrameLocks xmlns:a="http://schemas.openxmlformats.org/drawingml/2006/main" noChangeAspect="1"/>
             </wp:cNvGraphicFramePr>
@@ -3148,7 +3154,7 @@
                   <pic:spPr>
                     <a:xfrm>
                       <a:off x="0" y="0"/>
-                      <a:ext cx="5943600" cy="1380490"/>
+                      <a:ext cx="5943600" cy="3167380"/>
                     </a:xfrm>
                     <a:prstGeom prst="rect">
                       <a:avLst/>
@@ -3162,44 +3168,21 @@
       </w:r>
     </w:p>
     <w:p>
-      <w:r>
-        <w:t xml:space="preserve">Cái launch method kia là cái thư mục để remoting với cái jenkins master, tức là ta sẽ cần 2 file  </w:t>
-      </w:r>
-      <w:r>
+      <w:pPr>
         <w:rPr>
           <w:b/>
         </w:rPr>
-        <w:t>.jar</w:t>
-      </w:r>
-      <w:r>
-        <w:t xml:space="preserve">  và  </w:t>
-      </w:r>
+      </w:pPr>
       <w:r>
         <w:rPr>
           <w:b/>
-        </w:rPr>
-        <w:t>.jnlp</w:t>
-      </w:r>
-      <w:r>
-        <w:rPr>
-          <w:b/>
-        </w:rPr>
-        <w:t xml:space="preserve"> </w:t>
-      </w:r>
-      <w:r>
-        <w:t>và sẽ chạy luôn cái để connect</w:t>
-      </w:r>
-    </w:p>
-    <w:p>
-      <w:r>
-        <w:rPr>
           <w:noProof/>
         </w:rPr>
         <w:drawing>
-          <wp:inline distT="0" distB="0" distL="0" distR="0" wp14:anchorId="1FB56BD4" wp14:editId="41F21B6C">
-            <wp:extent cx="4076700" cy="1367175"/>
-            <wp:effectExtent l="0" t="0" r="0" b="4445"/>
-            <wp:docPr id="49" name="Picture 49"/>
+          <wp:inline distT="0" distB="0" distL="0" distR="0" wp14:anchorId="6A431243" wp14:editId="0E0BF125">
+            <wp:extent cx="5943600" cy="1380490"/>
+            <wp:effectExtent l="0" t="0" r="0" b="0"/>
+            <wp:docPr id="46" name="Picture 46"/>
             <wp:cNvGraphicFramePr>
               <a:graphicFrameLocks xmlns:a="http://schemas.openxmlformats.org/drawingml/2006/main" noChangeAspect="1"/>
             </wp:cNvGraphicFramePr>
@@ -3219,7 +3202,7 @@
                   <pic:spPr>
                     <a:xfrm>
                       <a:off x="0" y="0"/>
-                      <a:ext cx="4080040" cy="1368295"/>
+                      <a:ext cx="5943600" cy="1380490"/>
                     </a:xfrm>
                     <a:prstGeom prst="rect">
                       <a:avLst/>
@@ -3234,13 +3217,31 @@
     </w:p>
     <w:p>
       <w:r>
-        <w:lastRenderedPageBreak/>
-        <w:t>Phải chạy đúng nơi khai báo cái remoting directory</w:t>
-      </w:r>
-    </w:p>
-    <w:p>
-      <w:r>
-        <w:t xml:space="preserve">Nếu ko sẽ bị lỗi như dưới đây cho dù ta có chạy cái lệnh </w:t>
+        <w:t xml:space="preserve">Cái launch method kia là cái thư mục để remoting với cái jenkins master, tức là ta sẽ cần 2 file  </w:t>
+      </w:r>
+      <w:r>
+        <w:rPr>
+          <w:b/>
+        </w:rPr>
+        <w:t>.jar</w:t>
+      </w:r>
+      <w:r>
+        <w:t xml:space="preserve">  và  </w:t>
+      </w:r>
+      <w:r>
+        <w:rPr>
+          <w:b/>
+        </w:rPr>
+        <w:t>.jnlp</w:t>
+      </w:r>
+      <w:r>
+        <w:rPr>
+          <w:b/>
+        </w:rPr>
+        <w:t xml:space="preserve"> </w:t>
+      </w:r>
+      <w:r>
+        <w:t>và sẽ chạy luôn cái để connect</w:t>
       </w:r>
     </w:p>
     <w:p>
@@ -3249,10 +3250,10 @@
           <w:noProof/>
         </w:rPr>
         <w:drawing>
-          <wp:inline distT="0" distB="0" distL="0" distR="0" wp14:anchorId="498A14E7" wp14:editId="0E30B0CA">
-            <wp:extent cx="5943600" cy="374650"/>
-            <wp:effectExtent l="0" t="0" r="0" b="6350"/>
-            <wp:docPr id="47" name="Picture 47"/>
+          <wp:inline distT="0" distB="0" distL="0" distR="0" wp14:anchorId="1FB56BD4" wp14:editId="41F21B6C">
+            <wp:extent cx="4076700" cy="1367175"/>
+            <wp:effectExtent l="0" t="0" r="0" b="4445"/>
+            <wp:docPr id="49" name="Picture 49"/>
             <wp:cNvGraphicFramePr>
               <a:graphicFrameLocks xmlns:a="http://schemas.openxmlformats.org/drawingml/2006/main" noChangeAspect="1"/>
             </wp:cNvGraphicFramePr>
@@ -3272,7 +3273,7 @@
                   <pic:spPr>
                     <a:xfrm>
                       <a:off x="0" y="0"/>
-                      <a:ext cx="5943600" cy="374650"/>
+                      <a:ext cx="4080040" cy="1368295"/>
                     </a:xfrm>
                     <a:prstGeom prst="rect">
                       <a:avLst/>
@@ -3287,27 +3288,13 @@
     </w:p>
     <w:p>
       <w:r>
-        <w:t>Và n cũng đã báo kết nối, nhưng do ta set thư mục remoting sai</w:t>
-      </w:r>
-    </w:p>
-    <w:p>
-      <w:pPr>
-        <w:pStyle w:val="ListParagraph"/>
-        <w:numPr>
-          <w:ilvl w:val="0"/>
-          <w:numId w:val="8"/>
-        </w:numPr>
-      </w:pPr>
-      <w:r>
-        <w:t>Cài 2 file agent.jar và  .jnlp rồi vứt vào folder remoting của window và chạy connect</w:t>
-      </w:r>
-    </w:p>
-    <w:p>
-      <w:pPr>
-        <w:pStyle w:val="Heading2"/>
-      </w:pPr>
-      <w:r>
-        <w:t>Lỗi build</w:t>
+        <w:lastRenderedPageBreak/>
+        <w:t>Phải chạy đúng nơi khai báo cái remoting directory</w:t>
+      </w:r>
+    </w:p>
+    <w:p>
+      <w:r>
+        <w:t xml:space="preserve">Nếu ko sẽ bị lỗi như dưới đây cho dù ta có chạy cái lệnh </w:t>
       </w:r>
     </w:p>
     <w:p>
@@ -3316,10 +3303,10 @@
           <w:noProof/>
         </w:rPr>
         <w:drawing>
-          <wp:inline distT="0" distB="0" distL="0" distR="0" wp14:anchorId="27878D4A" wp14:editId="74A228E0">
-            <wp:extent cx="5943600" cy="2503805"/>
-            <wp:effectExtent l="0" t="0" r="0" b="0"/>
-            <wp:docPr id="45" name="Picture 45"/>
+          <wp:inline distT="0" distB="0" distL="0" distR="0" wp14:anchorId="498A14E7" wp14:editId="0E30B0CA">
+            <wp:extent cx="5943600" cy="374650"/>
+            <wp:effectExtent l="0" t="0" r="0" b="6350"/>
+            <wp:docPr id="47" name="Picture 47"/>
             <wp:cNvGraphicFramePr>
               <a:graphicFrameLocks xmlns:a="http://schemas.openxmlformats.org/drawingml/2006/main" noChangeAspect="1"/>
             </wp:cNvGraphicFramePr>
@@ -3339,7 +3326,7 @@
                   <pic:spPr>
                     <a:xfrm>
                       <a:off x="0" y="0"/>
-                      <a:ext cx="5943600" cy="2503805"/>
+                      <a:ext cx="5943600" cy="374650"/>
                     </a:xfrm>
                     <a:prstGeom prst="rect">
                       <a:avLst/>
@@ -3354,14 +3341,39 @@
     </w:p>
     <w:p>
       <w:r>
+        <w:t>Và n cũng đã báo kết nối, nhưng do ta set thư mục remoting sai</w:t>
+      </w:r>
+    </w:p>
+    <w:p>
+      <w:pPr>
+        <w:pStyle w:val="ListParagraph"/>
+        <w:numPr>
+          <w:ilvl w:val="0"/>
+          <w:numId w:val="8"/>
+        </w:numPr>
+      </w:pPr>
+      <w:r>
+        <w:t>Cài 2 file agent.jar và  .jnlp rồi vứt vào folder remoting của window và chạy connect</w:t>
+      </w:r>
+    </w:p>
+    <w:p>
+      <w:pPr>
+        <w:pStyle w:val="Heading2"/>
+      </w:pPr>
+      <w:r>
+        <w:t>Lỗi build</w:t>
+      </w:r>
+    </w:p>
+    <w:p>
+      <w:r>
         <w:rPr>
           <w:noProof/>
         </w:rPr>
         <w:drawing>
-          <wp:inline distT="0" distB="0" distL="0" distR="0" wp14:anchorId="5428BBEA" wp14:editId="154D3D94">
-            <wp:extent cx="5943600" cy="1152525"/>
-            <wp:effectExtent l="0" t="0" r="0" b="9525"/>
-            <wp:docPr id="48" name="Picture 48"/>
+          <wp:inline distT="0" distB="0" distL="0" distR="0" wp14:anchorId="27878D4A" wp14:editId="74A228E0">
+            <wp:extent cx="5943600" cy="2503805"/>
+            <wp:effectExtent l="0" t="0" r="0" b="0"/>
+            <wp:docPr id="45" name="Picture 45"/>
             <wp:cNvGraphicFramePr>
               <a:graphicFrameLocks xmlns:a="http://schemas.openxmlformats.org/drawingml/2006/main" noChangeAspect="1"/>
             </wp:cNvGraphicFramePr>
@@ -3381,7 +3393,7 @@
                   <pic:spPr>
                     <a:xfrm>
                       <a:off x="0" y="0"/>
-                      <a:ext cx="5943600" cy="1152525"/>
+                      <a:ext cx="5943600" cy="2503805"/>
                     </a:xfrm>
                     <a:prstGeom prst="rect">
                       <a:avLst/>
@@ -3396,88 +3408,14 @@
     </w:p>
     <w:p>
       <w:r>
-        <w:t xml:space="preserve">Thư mục root sẽ là nơi sinh ra </w:t>
-      </w:r>
-      <w:r>
-        <w:rPr>
-          <w:b/>
-        </w:rPr>
-        <w:t>workspace</w:t>
-      </w:r>
-      <w:r>
-        <w:t xml:space="preserve"> </w:t>
-      </w:r>
-    </w:p>
-    <w:p>
-      <w:pPr>
-        <w:rPr>
-          <w:b/>
-        </w:rPr>
-      </w:pPr>
-    </w:p>
-    <w:p>
-      <w:pPr>
-        <w:rPr>
-          <w:b/>
-        </w:rPr>
-      </w:pPr>
-      <w:r>
-        <w:rPr>
-          <w:b/>
-        </w:rPr>
-        <w:t>Mà tóm lại cứ để 2 thư mục kia giống nhau</w:t>
-      </w:r>
-    </w:p>
-    <w:p>
-      <w:pPr>
-        <w:rPr>
-          <w:b/>
-        </w:rPr>
-      </w:pPr>
-    </w:p>
-    <w:p>
-      <w:pPr>
-        <w:rPr>
-          <w:b/>
-        </w:rPr>
-      </w:pPr>
-    </w:p>
-    <w:p>
-      <w:pPr>
-        <w:rPr>
-          <w:b/>
-        </w:rPr>
-      </w:pPr>
-    </w:p>
-    <w:p>
-      <w:pPr>
-        <w:rPr>
-          <w:b/>
-        </w:rPr>
-      </w:pPr>
-      <w:r>
-        <w:rPr>
-          <w:b/>
-        </w:rPr>
-        <w:lastRenderedPageBreak/>
-        <w:t>B3:  tạo 1 job trên master để build, deploy trên agent</w:t>
-      </w:r>
-    </w:p>
-    <w:p>
-      <w:r>
-        <w:t>New item “testwin2” -&gt; freestyle Project</w:t>
-      </w:r>
-    </w:p>
-    <w:p>
-      <w:r>
         <w:rPr>
           <w:noProof/>
         </w:rPr>
         <w:drawing>
-          <wp:inline distT="0" distB="0" distL="0" distR="0" wp14:anchorId="452E4B38" wp14:editId="0F77F39B">
-            <wp:extent cx="5943600" cy="1002030"/>
-            <wp:effectExtent l="0" t="0" r="0" b="7620"/>
-            <wp:docPr id="40" name="Picture 40"/>
+          <wp:inline distT="0" distB="0" distL="0" distR="0" wp14:anchorId="5428BBEA" wp14:editId="154D3D94">
+            <wp:extent cx="5943600" cy="1152525"/>
+            <wp:effectExtent l="0" t="0" r="0" b="9525"/>
+            <wp:docPr id="48" name="Picture 48"/>
             <wp:cNvGraphicFramePr>
               <a:graphicFrameLocks xmlns:a="http://schemas.openxmlformats.org/drawingml/2006/main" noChangeAspect="1"/>
             </wp:cNvGraphicFramePr>
@@ -3497,6 +3435,122 @@
                   <pic:spPr>
                     <a:xfrm>
                       <a:off x="0" y="0"/>
+                      <a:ext cx="5943600" cy="1152525"/>
+                    </a:xfrm>
+                    <a:prstGeom prst="rect">
+                      <a:avLst/>
+                    </a:prstGeom>
+                  </pic:spPr>
+                </pic:pic>
+              </a:graphicData>
+            </a:graphic>
+          </wp:inline>
+        </w:drawing>
+      </w:r>
+    </w:p>
+    <w:p>
+      <w:r>
+        <w:t xml:space="preserve">Thư mục root sẽ là nơi sinh ra </w:t>
+      </w:r>
+      <w:r>
+        <w:rPr>
+          <w:b/>
+        </w:rPr>
+        <w:t>workspace</w:t>
+      </w:r>
+      <w:r>
+        <w:t xml:space="preserve"> </w:t>
+      </w:r>
+    </w:p>
+    <w:p>
+      <w:pPr>
+        <w:rPr>
+          <w:b/>
+        </w:rPr>
+      </w:pPr>
+    </w:p>
+    <w:p>
+      <w:pPr>
+        <w:rPr>
+          <w:b/>
+        </w:rPr>
+      </w:pPr>
+      <w:r>
+        <w:rPr>
+          <w:b/>
+        </w:rPr>
+        <w:t>Mà tóm lại cứ để 2 thư mục kia giống nhau</w:t>
+      </w:r>
+    </w:p>
+    <w:p>
+      <w:pPr>
+        <w:rPr>
+          <w:b/>
+        </w:rPr>
+      </w:pPr>
+    </w:p>
+    <w:p>
+      <w:pPr>
+        <w:rPr>
+          <w:b/>
+        </w:rPr>
+      </w:pPr>
+    </w:p>
+    <w:p>
+      <w:pPr>
+        <w:rPr>
+          <w:b/>
+        </w:rPr>
+      </w:pPr>
+    </w:p>
+    <w:p>
+      <w:pPr>
+        <w:rPr>
+          <w:b/>
+        </w:rPr>
+      </w:pPr>
+      <w:r>
+        <w:rPr>
+          <w:b/>
+        </w:rPr>
+        <w:lastRenderedPageBreak/>
+        <w:t>B3:  tạo 1 job trên master để build, deploy trên agent</w:t>
+      </w:r>
+    </w:p>
+    <w:p>
+      <w:r>
+        <w:t>New item “testwin2” -&gt; freestyle Project</w:t>
+      </w:r>
+    </w:p>
+    <w:p>
+      <w:r>
+        <w:rPr>
+          <w:noProof/>
+        </w:rPr>
+        <w:drawing>
+          <wp:inline distT="0" distB="0" distL="0" distR="0" wp14:anchorId="452E4B38" wp14:editId="0F77F39B">
+            <wp:extent cx="5943600" cy="1002030"/>
+            <wp:effectExtent l="0" t="0" r="0" b="7620"/>
+            <wp:docPr id="40" name="Picture 40"/>
+            <wp:cNvGraphicFramePr>
+              <a:graphicFrameLocks xmlns:a="http://schemas.openxmlformats.org/drawingml/2006/main" noChangeAspect="1"/>
+            </wp:cNvGraphicFramePr>
+            <a:graphic xmlns:a="http://schemas.openxmlformats.org/drawingml/2006/main">
+              <a:graphicData uri="http://schemas.openxmlformats.org/drawingml/2006/picture">
+                <pic:pic xmlns:pic="http://schemas.openxmlformats.org/drawingml/2006/picture">
+                  <pic:nvPicPr>
+                    <pic:cNvPr id="1" name=""/>
+                    <pic:cNvPicPr/>
+                  </pic:nvPicPr>
+                  <pic:blipFill>
+                    <a:blip r:embed="rId34"/>
+                    <a:stretch>
+                      <a:fillRect/>
+                    </a:stretch>
+                  </pic:blipFill>
+                  <pic:spPr>
+                    <a:xfrm>
+                      <a:off x="0" y="0"/>
                       <a:ext cx="5943600" cy="1002030"/>
                     </a:xfrm>
                     <a:prstGeom prst="rect">
@@ -3524,7 +3578,7 @@
         </w:rPr>
         <w:t>Execute Windows batch command</w:t>
       </w:r>
-      <w:hyperlink r:id="rId34" w:tooltip="Help" w:history="1">
+      <w:hyperlink r:id="rId35" w:tooltip="Help" w:history="1">
         <w:r>
           <w:rPr>
             <w:rFonts w:ascii="Segoe UI" w:hAnsi="Segoe UI" w:cs="Segoe UI"/>
@@ -3586,7 +3640,7 @@
                     <pic:cNvPicPr/>
                   </pic:nvPicPr>
                   <pic:blipFill>
-                    <a:blip r:embed="rId35"/>
+                    <a:blip r:embed="rId36"/>
                     <a:stretch>
                       <a:fillRect/>
                     </a:stretch>
@@ -3629,7 +3683,7 @@
       <w:r>
         <w:t xml:space="preserve">Building remotely on </w:t>
       </w:r>
-      <w:hyperlink r:id="rId36" w:history="1">
+      <w:hyperlink r:id="rId37" w:history="1">
         <w:r>
           <w:rPr>
             <w:rStyle w:val="Hyperlink"/>
@@ -3658,54 +3712,6 @@
             <wp:extent cx="5943600" cy="1294765"/>
             <wp:effectExtent l="0" t="0" r="0" b="635"/>
             <wp:docPr id="43" name="Picture 43"/>
-            <wp:cNvGraphicFramePr>
-              <a:graphicFrameLocks xmlns:a="http://schemas.openxmlformats.org/drawingml/2006/main" noChangeAspect="1"/>
-            </wp:cNvGraphicFramePr>
-            <a:graphic xmlns:a="http://schemas.openxmlformats.org/drawingml/2006/main">
-              <a:graphicData uri="http://schemas.openxmlformats.org/drawingml/2006/picture">
-                <pic:pic xmlns:pic="http://schemas.openxmlformats.org/drawingml/2006/picture">
-                  <pic:nvPicPr>
-                    <pic:cNvPr id="1" name=""/>
-                    <pic:cNvPicPr/>
-                  </pic:nvPicPr>
-                  <pic:blipFill>
-                    <a:blip r:embed="rId37"/>
-                    <a:stretch>
-                      <a:fillRect/>
-                    </a:stretch>
-                  </pic:blipFill>
-                  <pic:spPr>
-                    <a:xfrm>
-                      <a:off x="0" y="0"/>
-                      <a:ext cx="5943600" cy="1294765"/>
-                    </a:xfrm>
-                    <a:prstGeom prst="rect">
-                      <a:avLst/>
-                    </a:prstGeom>
-                  </pic:spPr>
-                </pic:pic>
-              </a:graphicData>
-            </a:graphic>
-          </wp:inline>
-        </w:drawing>
-      </w:r>
-    </w:p>
-    <w:p>
-      <w:r>
-        <w:t>Trên window đã có</w:t>
-      </w:r>
-    </w:p>
-    <w:p>
-      <w:r>
-        <w:rPr>
-          <w:noProof/>
-        </w:rPr>
-        <w:lastRenderedPageBreak/>
-        <w:drawing>
-          <wp:inline distT="0" distB="0" distL="0" distR="0" wp14:anchorId="7592B060" wp14:editId="56E9F40D">
-            <wp:extent cx="5133975" cy="2519816"/>
-            <wp:effectExtent l="0" t="0" r="0" b="0"/>
-            <wp:docPr id="41" name="Picture 41"/>
             <wp:cNvGraphicFramePr>
               <a:graphicFrameLocks xmlns:a="http://schemas.openxmlformats.org/drawingml/2006/main" noChangeAspect="1"/>
             </wp:cNvGraphicFramePr>
@@ -3725,7 +3731,7 @@
                   <pic:spPr>
                     <a:xfrm>
                       <a:off x="0" y="0"/>
-                      <a:ext cx="5155516" cy="2530389"/>
+                      <a:ext cx="5943600" cy="1294765"/>
                     </a:xfrm>
                     <a:prstGeom prst="rect">
                       <a:avLst/>
@@ -3740,28 +3746,20 @@
     </w:p>
     <w:p>
       <w:r>
-        <w:br w:type="page"/>
-      </w:r>
-    </w:p>
-    <w:p>
-      <w:pPr>
-        <w:pStyle w:val="Heading1"/>
-      </w:pPr>
-      <w:r>
+        <w:t>Trên window đã có</w:t>
+      </w:r>
+    </w:p>
+    <w:p>
+      <w:r>
+        <w:rPr>
+          <w:noProof/>
+        </w:rPr>
         <w:lastRenderedPageBreak/>
-        <w:t xml:space="preserve">Scheduling job in Jenkins </w:t>
-      </w:r>
-    </w:p>
-    <w:p>
-      <w:r>
-        <w:rPr>
-          <w:noProof/>
-        </w:rPr>
         <w:drawing>
-          <wp:inline distT="0" distB="0" distL="0" distR="0" wp14:anchorId="37C47794" wp14:editId="7718C541">
-            <wp:extent cx="5943600" cy="3543300"/>
+          <wp:inline distT="0" distB="0" distL="0" distR="0" wp14:anchorId="7592B060" wp14:editId="56E9F40D">
+            <wp:extent cx="5133975" cy="2519816"/>
             <wp:effectExtent l="0" t="0" r="0" b="0"/>
-            <wp:docPr id="50" name="Picture 50"/>
+            <wp:docPr id="41" name="Picture 41"/>
             <wp:cNvGraphicFramePr>
               <a:graphicFrameLocks xmlns:a="http://schemas.openxmlformats.org/drawingml/2006/main" noChangeAspect="1"/>
             </wp:cNvGraphicFramePr>
@@ -3781,7 +3779,7 @@
                   <pic:spPr>
                     <a:xfrm>
                       <a:off x="0" y="0"/>
-                      <a:ext cx="5943600" cy="3543300"/>
+                      <a:ext cx="5155516" cy="2530389"/>
                     </a:xfrm>
                     <a:prstGeom prst="rect">
                       <a:avLst/>
@@ -3796,14 +3794,31 @@
     </w:p>
     <w:p>
       <w:r>
+        <w:br w:type="page"/>
+      </w:r>
+    </w:p>
+    <w:p>
+      <w:pPr>
+        <w:pStyle w:val="Heading1"/>
+      </w:pPr>
+      <w:r>
+        <w:lastRenderedPageBreak/>
+        <w:t xml:space="preserve">Scheduling job in Jenkins </w:t>
+      </w:r>
+      <w:r>
+        <w:t>(the4)</w:t>
+      </w:r>
+    </w:p>
+    <w:p>
+      <w:r>
         <w:rPr>
           <w:noProof/>
         </w:rPr>
         <w:drawing>
-          <wp:inline distT="0" distB="0" distL="0" distR="0" wp14:anchorId="38A993E0" wp14:editId="3E0A2BD1">
-            <wp:extent cx="5943600" cy="2320290"/>
-            <wp:effectExtent l="0" t="0" r="0" b="3810"/>
-            <wp:docPr id="51" name="Picture 51"/>
+          <wp:inline distT="0" distB="0" distL="0" distR="0" wp14:anchorId="37C47794" wp14:editId="7718C541">
+            <wp:extent cx="5943600" cy="3543300"/>
+            <wp:effectExtent l="0" t="0" r="0" b="0"/>
+            <wp:docPr id="50" name="Picture 50"/>
             <wp:cNvGraphicFramePr>
               <a:graphicFrameLocks xmlns:a="http://schemas.openxmlformats.org/drawingml/2006/main" noChangeAspect="1"/>
             </wp:cNvGraphicFramePr>
@@ -3823,7 +3838,7 @@
                   <pic:spPr>
                     <a:xfrm>
                       <a:off x="0" y="0"/>
-                      <a:ext cx="5943600" cy="2320290"/>
+                      <a:ext cx="5943600" cy="3543300"/>
                     </a:xfrm>
                     <a:prstGeom prst="rect">
                       <a:avLst/>
@@ -3838,19 +3853,14 @@
     </w:p>
     <w:p>
       <w:r>
-        <w:t>2 phút 1 lần chạy</w:t>
-      </w:r>
-    </w:p>
-    <w:p>
-      <w:r>
         <w:rPr>
           <w:noProof/>
         </w:rPr>
         <w:drawing>
-          <wp:inline distT="0" distB="0" distL="0" distR="0" wp14:anchorId="5F509311" wp14:editId="31AE62D3">
-            <wp:extent cx="2095792" cy="1228896"/>
-            <wp:effectExtent l="0" t="0" r="0" b="9525"/>
-            <wp:docPr id="52" name="Picture 52"/>
+          <wp:inline distT="0" distB="0" distL="0" distR="0" wp14:anchorId="38A993E0" wp14:editId="3E0A2BD1">
+            <wp:extent cx="5943600" cy="2320290"/>
+            <wp:effectExtent l="0" t="0" r="0" b="3810"/>
+            <wp:docPr id="51" name="Picture 51"/>
             <wp:cNvGraphicFramePr>
               <a:graphicFrameLocks xmlns:a="http://schemas.openxmlformats.org/drawingml/2006/main" noChangeAspect="1"/>
             </wp:cNvGraphicFramePr>
@@ -3870,6 +3880,53 @@
                   <pic:spPr>
                     <a:xfrm>
                       <a:off x="0" y="0"/>
+                      <a:ext cx="5943600" cy="2320290"/>
+                    </a:xfrm>
+                    <a:prstGeom prst="rect">
+                      <a:avLst/>
+                    </a:prstGeom>
+                  </pic:spPr>
+                </pic:pic>
+              </a:graphicData>
+            </a:graphic>
+          </wp:inline>
+        </w:drawing>
+      </w:r>
+    </w:p>
+    <w:p>
+      <w:r>
+        <w:t>2 phút 1 lần chạy</w:t>
+      </w:r>
+    </w:p>
+    <w:p>
+      <w:r>
+        <w:rPr>
+          <w:noProof/>
+        </w:rPr>
+        <w:drawing>
+          <wp:inline distT="0" distB="0" distL="0" distR="0" wp14:anchorId="5F509311" wp14:editId="31AE62D3">
+            <wp:extent cx="2095792" cy="1228896"/>
+            <wp:effectExtent l="0" t="0" r="0" b="9525"/>
+            <wp:docPr id="52" name="Picture 52"/>
+            <wp:cNvGraphicFramePr>
+              <a:graphicFrameLocks xmlns:a="http://schemas.openxmlformats.org/drawingml/2006/main" noChangeAspect="1"/>
+            </wp:cNvGraphicFramePr>
+            <a:graphic xmlns:a="http://schemas.openxmlformats.org/drawingml/2006/main">
+              <a:graphicData uri="http://schemas.openxmlformats.org/drawingml/2006/picture">
+                <pic:pic xmlns:pic="http://schemas.openxmlformats.org/drawingml/2006/picture">
+                  <pic:nvPicPr>
+                    <pic:cNvPr id="1" name=""/>
+                    <pic:cNvPicPr/>
+                  </pic:nvPicPr>
+                  <pic:blipFill>
+                    <a:blip r:embed="rId42"/>
+                    <a:stretch>
+                      <a:fillRect/>
+                    </a:stretch>
+                  </pic:blipFill>
+                  <pic:spPr>
+                    <a:xfrm>
+                      <a:off x="0" y="0"/>
                       <a:ext cx="2095792" cy="1228896"/>
                     </a:xfrm>
                     <a:prstGeom prst="rect">
@@ -3891,6 +3948,9 @@
         <w:lastRenderedPageBreak/>
         <w:t>Remote build trigger</w:t>
       </w:r>
+      <w:r>
+        <w:t xml:space="preserve"> (the4)</w:t>
+      </w:r>
     </w:p>
     <w:p>
       <w:r>
@@ -3898,7 +3958,7 @@
       </w:r>
     </w:p>
     <w:p>
-      <w:hyperlink r:id="rId42" w:history="1">
+      <w:hyperlink r:id="rId43" w:history="1">
         <w:r>
           <w:rPr>
             <w:rStyle w:val="Hyperlink"/>
@@ -3917,48 +3977,6 @@
             <wp:extent cx="5943600" cy="1272540"/>
             <wp:effectExtent l="0" t="0" r="0" b="3810"/>
             <wp:docPr id="54" name="Picture 54"/>
-            <wp:cNvGraphicFramePr>
-              <a:graphicFrameLocks xmlns:a="http://schemas.openxmlformats.org/drawingml/2006/main" noChangeAspect="1"/>
-            </wp:cNvGraphicFramePr>
-            <a:graphic xmlns:a="http://schemas.openxmlformats.org/drawingml/2006/main">
-              <a:graphicData uri="http://schemas.openxmlformats.org/drawingml/2006/picture">
-                <pic:pic xmlns:pic="http://schemas.openxmlformats.org/drawingml/2006/picture">
-                  <pic:nvPicPr>
-                    <pic:cNvPr id="1" name=""/>
-                    <pic:cNvPicPr/>
-                  </pic:nvPicPr>
-                  <pic:blipFill>
-                    <a:blip r:embed="rId43"/>
-                    <a:stretch>
-                      <a:fillRect/>
-                    </a:stretch>
-                  </pic:blipFill>
-                  <pic:spPr>
-                    <a:xfrm>
-                      <a:off x="0" y="0"/>
-                      <a:ext cx="5943600" cy="1272540"/>
-                    </a:xfrm>
-                    <a:prstGeom prst="rect">
-                      <a:avLst/>
-                    </a:prstGeom>
-                  </pic:spPr>
-                </pic:pic>
-              </a:graphicData>
-            </a:graphic>
-          </wp:inline>
-        </w:drawing>
-      </w:r>
-    </w:p>
-    <w:p>
-      <w:r>
-        <w:rPr>
-          <w:noProof/>
-        </w:rPr>
-        <w:drawing>
-          <wp:inline distT="0" distB="0" distL="0" distR="0" wp14:anchorId="5618C0D6" wp14:editId="0E748132">
-            <wp:extent cx="3305636" cy="2219635"/>
-            <wp:effectExtent l="0" t="0" r="0" b="9525"/>
-            <wp:docPr id="53" name="Picture 53"/>
             <wp:cNvGraphicFramePr>
               <a:graphicFrameLocks xmlns:a="http://schemas.openxmlformats.org/drawingml/2006/main" noChangeAspect="1"/>
             </wp:cNvGraphicFramePr>
@@ -3978,7 +3996,7 @@
                   <pic:spPr>
                     <a:xfrm>
                       <a:off x="0" y="0"/>
-                      <a:ext cx="3305636" cy="2219635"/>
+                      <a:ext cx="5943600" cy="1272540"/>
                     </a:xfrm>
                     <a:prstGeom prst="rect">
                       <a:avLst/>
@@ -3990,29 +4008,6 @@
           </wp:inline>
         </w:drawing>
       </w:r>
-      <w:r>
-        <w:br w:type="page"/>
-      </w:r>
-    </w:p>
-    <w:p/>
-    <w:p/>
-    <w:p>
-      <w:pPr>
-        <w:pStyle w:val="Heading1"/>
-      </w:pPr>
-      <w:r>
-        <w:t>Tích hợp github – Jenkins</w:t>
-      </w:r>
-    </w:p>
-    <w:p>
-      <w:r>
-        <w:t>Đẩy code lên github</w:t>
-      </w:r>
-    </w:p>
-    <w:p>
-      <w:r>
-        <w:t>Cấu hình Jenkins tự động nhận biết sự kiện đó và kéo code về</w:t>
-      </w:r>
     </w:p>
     <w:p>
       <w:r>
@@ -4020,10 +4015,10 @@
           <w:noProof/>
         </w:rPr>
         <w:drawing>
-          <wp:inline distT="0" distB="0" distL="0" distR="0" wp14:anchorId="03756C28" wp14:editId="5A5EE236">
-            <wp:extent cx="5943600" cy="1876425"/>
+          <wp:inline distT="0" distB="0" distL="0" distR="0" wp14:anchorId="5618C0D6" wp14:editId="0E748132">
+            <wp:extent cx="3305636" cy="2219635"/>
             <wp:effectExtent l="0" t="0" r="0" b="9525"/>
-            <wp:docPr id="3" name="Picture 3"/>
+            <wp:docPr id="53" name="Picture 53"/>
             <wp:cNvGraphicFramePr>
               <a:graphicFrameLocks xmlns:a="http://schemas.openxmlformats.org/drawingml/2006/main" noChangeAspect="1"/>
             </wp:cNvGraphicFramePr>
@@ -4043,7 +4038,7 @@
                   <pic:spPr>
                     <a:xfrm>
                       <a:off x="0" y="0"/>
-                      <a:ext cx="5943600" cy="1876425"/>
+                      <a:ext cx="3305636" cy="2219635"/>
                     </a:xfrm>
                     <a:prstGeom prst="rect">
                       <a:avLst/>
@@ -4056,19 +4051,41 @@
         </w:drawing>
       </w:r>
     </w:p>
-    <w:p>
-      <w:r>
-        <w:t>Mỗi lần github có thay đổi, thì webhook sẽ call đến github bằng cái URL của Jenkins  (service của Jenkins)</w:t>
-      </w:r>
-    </w:p>
-    <w:p>
-      <w:r>
-        <w:t>Webhook nhận biết thay đổi của github thì n sẽ call đến jenkins</w:t>
-      </w:r>
-    </w:p>
-    <w:p>
-      <w:r>
-        <w:t>Jenkins thực hiện trên repository nào của github</w:t>
+    <w:p/>
+    <w:p/>
+    <w:p>
+      <w:pPr>
+        <w:pStyle w:val="Heading2"/>
+      </w:pPr>
+      <w:r>
+        <w:rPr>
+          <w:rStyle w:val="jenkins-checkbox"/>
+          <w:rFonts w:ascii="Segoe UI" w:hAnsi="Segoe UI" w:cs="Segoe UI"/>
+          <w:color w:val="14141F"/>
+          <w:spacing w:val="-4"/>
+          <w:sz w:val="21"/>
+          <w:szCs w:val="21"/>
+          <w:shd w:val="clear" w:color="auto" w:fill="FFFFFF"/>
+        </w:rPr>
+        <w:t>This project is parameterized</w:t>
+      </w:r>
+      <w:hyperlink r:id="rId46" w:tooltip="Help for feature: This project is parameterized" w:history="1">
+        <w:r>
+          <w:rPr>
+            <w:rStyle w:val="Hyperlink"/>
+            <w:rFonts w:ascii="Segoe UI" w:hAnsi="Segoe UI" w:cs="Segoe UI"/>
+            <w:spacing w:val="-4"/>
+            <w:sz w:val="21"/>
+            <w:szCs w:val="21"/>
+            <w:shd w:val="clear" w:color="auto" w:fill="FFFFFF"/>
+          </w:rPr>
+          <w:t>?</w:t>
+        </w:r>
+      </w:hyperlink>
+    </w:p>
+    <w:p>
+      <w:r>
+        <w:t>Truyền env khi build job</w:t>
       </w:r>
     </w:p>
     <w:p>
@@ -4078,10 +4095,10 @@
         </w:rPr>
         <w:lastRenderedPageBreak/>
         <w:drawing>
-          <wp:inline distT="0" distB="0" distL="0" distR="0" wp14:anchorId="03E29E7E" wp14:editId="119BEBB5">
-            <wp:extent cx="4287925" cy="3752850"/>
-            <wp:effectExtent l="0" t="0" r="0" b="0"/>
-            <wp:docPr id="4" name="Picture 4"/>
+          <wp:inline distT="0" distB="0" distL="0" distR="0" wp14:anchorId="6D4D8D2C" wp14:editId="2C50A689">
+            <wp:extent cx="5943600" cy="3461385"/>
+            <wp:effectExtent l="0" t="0" r="0" b="5715"/>
+            <wp:docPr id="66" name="Picture 66"/>
             <wp:cNvGraphicFramePr>
               <a:graphicFrameLocks xmlns:a="http://schemas.openxmlformats.org/drawingml/2006/main" noChangeAspect="1"/>
             </wp:cNvGraphicFramePr>
@@ -4093,7 +4110,7 @@
                     <pic:cNvPicPr/>
                   </pic:nvPicPr>
                   <pic:blipFill>
-                    <a:blip r:embed="rId46"/>
+                    <a:blip r:embed="rId47"/>
                     <a:stretch>
                       <a:fillRect/>
                     </a:stretch>
@@ -4101,7 +4118,7 @@
                   <pic:spPr>
                     <a:xfrm>
                       <a:off x="0" y="0"/>
-                      <a:ext cx="4308825" cy="3771142"/>
+                      <a:ext cx="5943600" cy="3461385"/>
                     </a:xfrm>
                     <a:prstGeom prst="rect">
                       <a:avLst/>
@@ -4116,76 +4133,14 @@
     </w:p>
     <w:p>
       <w:r>
-        <w:t>Bất kỳ thay đổi nào của nhánh master trên repository này thay đổi thì jenkin n sẽ tự động build</w:t>
-      </w:r>
-    </w:p>
-    <w:p>
-      <w:r>
-        <w:t>Còn nhánh khác có thay đổi thì Jenkins sẽ ko care</w:t>
-      </w:r>
-    </w:p>
-    <w:p/>
-    <w:p/>
-    <w:p>
-      <w:pPr>
-        <w:pStyle w:val="Heading1"/>
-      </w:pPr>
-      <w:r>
-        <w:t>Jenkins + ansible</w:t>
-      </w:r>
-    </w:p>
-    <w:p>
-      <w:r>
-        <w:t>Jenkins – ansible trên cùng 1 con</w:t>
-      </w:r>
-    </w:p>
-    <w:p>
-      <w:r>
-        <w:t>Cài plugin ansible</w:t>
-      </w:r>
-    </w:p>
-    <w:p>
-      <w:r>
-        <w:t>Install git trên con jenkins – ansible</w:t>
-      </w:r>
-    </w:p>
-    <w:p>
-      <w:pPr>
-        <w:shd w:val="clear" w:color="auto" w:fill="FFFFFF"/>
-        <w:spacing w:before="90" w:after="90" w:line="240" w:lineRule="auto"/>
-        <w:ind w:right="90"/>
-        <w:rPr>
-          <w:rFonts w:ascii="Segoe UI" w:eastAsia="Times New Roman" w:hAnsi="Segoe UI" w:cs="Segoe UI"/>
-          <w:color w:val="333333"/>
-          <w:spacing w:val="-3"/>
-          <w:sz w:val="21"/>
-          <w:szCs w:val="21"/>
-        </w:rPr>
-      </w:pPr>
-    </w:p>
-    <w:p>
-      <w:pPr>
-        <w:pStyle w:val="NoSpacing"/>
-      </w:pPr>
-      <w:r>
-        <w:t xml:space="preserve">Manager Jenkins -&gt; </w:t>
-      </w:r>
-      <w:hyperlink r:id="rId47" w:history="1">
-        <w:r>
-          <w:t>Global Tool Configuration</w:t>
-        </w:r>
-      </w:hyperlink>
-    </w:p>
-    <w:p>
-      <w:r>
         <w:rPr>
           <w:noProof/>
         </w:rPr>
         <w:drawing>
-          <wp:inline distT="0" distB="0" distL="0" distR="0" wp14:anchorId="047AB49B" wp14:editId="6A84E096">
-            <wp:extent cx="2333951" cy="409632"/>
-            <wp:effectExtent l="0" t="0" r="9525" b="9525"/>
-            <wp:docPr id="5" name="Picture 5"/>
+          <wp:inline distT="0" distB="0" distL="0" distR="0" wp14:anchorId="456E95B8" wp14:editId="4DE88AC5">
+            <wp:extent cx="1950720" cy="1801621"/>
+            <wp:effectExtent l="0" t="0" r="0" b="8255"/>
+            <wp:docPr id="67" name="Picture 67"/>
             <wp:cNvGraphicFramePr>
               <a:graphicFrameLocks xmlns:a="http://schemas.openxmlformats.org/drawingml/2006/main" noChangeAspect="1"/>
             </wp:cNvGraphicFramePr>
@@ -4205,7 +4160,7 @@
                   <pic:spPr>
                     <a:xfrm>
                       <a:off x="0" y="0"/>
-                      <a:ext cx="2333951" cy="409632"/>
+                      <a:ext cx="1962341" cy="1812354"/>
                     </a:xfrm>
                     <a:prstGeom prst="rect">
                       <a:avLst/>
@@ -4219,16 +4174,37 @@
       </w:r>
     </w:p>
     <w:p>
+      <w:pPr>
+        <w:spacing w:before="0" w:after="160"/>
+      </w:pPr>
+      <w:r>
+        <w:br w:type="page"/>
+      </w:r>
+    </w:p>
+    <w:p>
+      <w:pPr>
+        <w:pStyle w:val="Heading2"/>
+      </w:pPr>
+      <w:r>
+        <w:lastRenderedPageBreak/>
+        <w:t>Git pull</w:t>
+      </w:r>
+    </w:p>
+    <w:p>
+      <w:r>
+        <w:t xml:space="preserve">Nếu ta config là pull nhánh main cho n </w:t>
+      </w:r>
+    </w:p>
+    <w:p>
       <w:r>
         <w:rPr>
           <w:noProof/>
         </w:rPr>
-        <w:lastRenderedPageBreak/>
         <w:drawing>
-          <wp:inline distT="0" distB="0" distL="0" distR="0" wp14:anchorId="704DB1EC" wp14:editId="4AFBA359">
-            <wp:extent cx="5943600" cy="3727450"/>
-            <wp:effectExtent l="0" t="0" r="0" b="6350"/>
-            <wp:docPr id="11" name="Picture 11"/>
+          <wp:inline distT="0" distB="0" distL="0" distR="0" wp14:anchorId="262B9677" wp14:editId="3D480243">
+            <wp:extent cx="5943600" cy="2911475"/>
+            <wp:effectExtent l="0" t="0" r="0" b="3175"/>
+            <wp:docPr id="68" name="Picture 68"/>
             <wp:cNvGraphicFramePr>
               <a:graphicFrameLocks xmlns:a="http://schemas.openxmlformats.org/drawingml/2006/main" noChangeAspect="1"/>
             </wp:cNvGraphicFramePr>
@@ -4248,7 +4224,7 @@
                   <pic:spPr>
                     <a:xfrm>
                       <a:off x="0" y="0"/>
-                      <a:ext cx="5943600" cy="3727450"/>
+                      <a:ext cx="5943600" cy="2911475"/>
                     </a:xfrm>
                     <a:prstGeom prst="rect">
                       <a:avLst/>
@@ -4263,16 +4239,7 @@
     </w:p>
     <w:p>
       <w:r>
-        <w:t>Tên là bất kỳ</w:t>
-      </w:r>
-      <w:r>
-        <w:t>, tool này để tý dùng</w:t>
-      </w:r>
-    </w:p>
-    <w:p/>
-    <w:p>
-      <w:r>
-        <w:t>Tạo mới 1 pipeline, dùng pipeline để có thể refer đến git, ansible, …</w:t>
+        <w:t>Nó sẽ refer đến nhánh main để pull</w:t>
       </w:r>
     </w:p>
     <w:p>
@@ -4281,10 +4248,10 @@
           <w:noProof/>
         </w:rPr>
         <w:drawing>
-          <wp:inline distT="0" distB="0" distL="0" distR="0" wp14:anchorId="675598B3" wp14:editId="35381E47">
-            <wp:extent cx="5943600" cy="1782445"/>
-            <wp:effectExtent l="0" t="0" r="0" b="8255"/>
-            <wp:docPr id="7" name="Picture 7"/>
+          <wp:inline distT="0" distB="0" distL="0" distR="0" wp14:anchorId="43D533DD" wp14:editId="493C3736">
+            <wp:extent cx="5943600" cy="3128645"/>
+            <wp:effectExtent l="0" t="0" r="0" b="0"/>
+            <wp:docPr id="69" name="Picture 69"/>
             <wp:cNvGraphicFramePr>
               <a:graphicFrameLocks xmlns:a="http://schemas.openxmlformats.org/drawingml/2006/main" noChangeAspect="1"/>
             </wp:cNvGraphicFramePr>
@@ -4304,7 +4271,7 @@
                   <pic:spPr>
                     <a:xfrm>
                       <a:off x="0" y="0"/>
-                      <a:ext cx="5943600" cy="1782445"/>
+                      <a:ext cx="5943600" cy="3128645"/>
                     </a:xfrm>
                     <a:prstGeom prst="rect">
                       <a:avLst/>
@@ -4319,679 +4286,42 @@
     </w:p>
     <w:p>
       <w:r>
-        <w:t>Add script</w:t>
-      </w:r>
-    </w:p>
-    <w:p>
-      <w:r>
-        <w:rPr>
-          <w:noProof/>
-        </w:rPr>
+        <w:t>Cái filenewmain là commit mới tôi vừa up lên git và t build lại trên jenkns</w:t>
+      </w:r>
+    </w:p>
+    <w:p>
+      <w:r>
+        <w:t>N sẽ checkout tới nhánh main (git checkout -f 9f1e396</w:t>
+      </w:r>
+      <w:r>
+        <w:t>…..</w:t>
+      </w:r>
+      <w:r>
+        <w:t>)</w:t>
+      </w:r>
+    </w:p>
+    <w:p>
+      <w:r>
+        <w:t>Và commit message</w:t>
+      </w:r>
+    </w:p>
+    <w:p>
+      <w:pPr>
+        <w:pStyle w:val="Heading2"/>
+      </w:pPr>
+      <w:r>
         <w:lastRenderedPageBreak/>
-        <w:drawing>
-          <wp:inline distT="0" distB="0" distL="0" distR="0" wp14:anchorId="50BDE8B2" wp14:editId="6E319F34">
-            <wp:extent cx="5943600" cy="2193925"/>
-            <wp:effectExtent l="0" t="0" r="0" b="0"/>
-            <wp:docPr id="8" name="Picture 8"/>
-            <wp:cNvGraphicFramePr>
-              <a:graphicFrameLocks xmlns:a="http://schemas.openxmlformats.org/drawingml/2006/main" noChangeAspect="1"/>
-            </wp:cNvGraphicFramePr>
-            <a:graphic xmlns:a="http://schemas.openxmlformats.org/drawingml/2006/main">
-              <a:graphicData uri="http://schemas.openxmlformats.org/drawingml/2006/picture">
-                <pic:pic xmlns:pic="http://schemas.openxmlformats.org/drawingml/2006/picture">
-                  <pic:nvPicPr>
-                    <pic:cNvPr id="1" name=""/>
-                    <pic:cNvPicPr/>
-                  </pic:nvPicPr>
-                  <pic:blipFill>
-                    <a:blip r:embed="rId51"/>
-                    <a:stretch>
-                      <a:fillRect/>
-                    </a:stretch>
-                  </pic:blipFill>
-                  <pic:spPr>
-                    <a:xfrm>
-                      <a:off x="0" y="0"/>
-                      <a:ext cx="5943600" cy="2193925"/>
-                    </a:xfrm>
-                    <a:prstGeom prst="rect">
-                      <a:avLst/>
-                    </a:prstGeom>
-                  </pic:spPr>
-                </pic:pic>
-              </a:graphicData>
-            </a:graphic>
-          </wp:inline>
-        </w:drawing>
-      </w:r>
-    </w:p>
-    <w:p>
-      <w:r>
-        <w:t>Step là được clone từ pipeline Syntax</w:t>
-      </w:r>
-    </w:p>
-    <w:p>
-      <w:pPr>
-        <w:spacing w:before="0" w:after="160"/>
-        <w:rPr>
-          <w:rFonts w:ascii="Times New Roman" w:eastAsiaTheme="majorEastAsia" w:hAnsi="Times New Roman" w:cstheme="majorBidi"/>
-          <w:sz w:val="32"/>
-          <w:szCs w:val="32"/>
-        </w:rPr>
-      </w:pPr>
-      <w:r>
-        <w:br w:type="page"/>
-      </w:r>
-    </w:p>
-    <w:p>
-      <w:pPr>
-        <w:pStyle w:val="Heading1"/>
-      </w:pPr>
-      <w:r>
-        <w:lastRenderedPageBreak/>
-        <w:t>Step</w:t>
-      </w:r>
-      <w:r>
-        <w:t>: là các bước thực hiện</w:t>
-      </w:r>
-    </w:p>
-    <w:p>
-      <w:r>
-        <w:t>Step là những cái được gen trong pipeline syntax</w:t>
-      </w:r>
-    </w:p>
-    <w:p>
-      <w:pPr>
-        <w:shd w:val="clear" w:color="auto" w:fill="1E1E1E"/>
-        <w:spacing w:before="0" w:after="0" w:line="285" w:lineRule="atLeast"/>
-        <w:rPr>
-          <w:rFonts w:ascii="Consolas" w:eastAsia="Times New Roman" w:hAnsi="Consolas" w:cs="Times New Roman"/>
-          <w:color w:val="D4D4D4"/>
-          <w:sz w:val="21"/>
-          <w:szCs w:val="21"/>
-        </w:rPr>
-      </w:pPr>
-      <w:r>
-        <w:rPr>
-          <w:rFonts w:ascii="Consolas" w:eastAsia="Times New Roman" w:hAnsi="Consolas" w:cs="Times New Roman"/>
-          <w:color w:val="CE9178"/>
-          <w:sz w:val="21"/>
-          <w:szCs w:val="21"/>
-        </w:rPr>
-        <w:t>pipeline{</w:t>
-      </w:r>
-    </w:p>
-    <w:p>
-      <w:pPr>
-        <w:shd w:val="clear" w:color="auto" w:fill="1E1E1E"/>
-        <w:spacing w:before="0" w:after="0" w:line="285" w:lineRule="atLeast"/>
-        <w:rPr>
-          <w:rFonts w:ascii="Consolas" w:eastAsia="Times New Roman" w:hAnsi="Consolas" w:cs="Times New Roman"/>
-          <w:color w:val="D4D4D4"/>
-          <w:sz w:val="21"/>
-          <w:szCs w:val="21"/>
-        </w:rPr>
-      </w:pPr>
-      <w:r>
-        <w:rPr>
-          <w:rFonts w:ascii="Consolas" w:eastAsia="Times New Roman" w:hAnsi="Consolas" w:cs="Times New Roman"/>
-          <w:color w:val="D4D4D4"/>
-          <w:sz w:val="21"/>
-          <w:szCs w:val="21"/>
-        </w:rPr>
-        <w:t xml:space="preserve">    </w:t>
-      </w:r>
-      <w:r>
-        <w:rPr>
-          <w:rFonts w:ascii="Consolas" w:eastAsia="Times New Roman" w:hAnsi="Consolas" w:cs="Times New Roman"/>
-          <w:color w:val="CE9178"/>
-          <w:sz w:val="21"/>
-          <w:szCs w:val="21"/>
-        </w:rPr>
-        <w:t>agent any</w:t>
-      </w:r>
-    </w:p>
-    <w:p>
-      <w:pPr>
-        <w:shd w:val="clear" w:color="auto" w:fill="1E1E1E"/>
-        <w:spacing w:before="0" w:after="0" w:line="285" w:lineRule="atLeast"/>
-        <w:rPr>
-          <w:rFonts w:ascii="Consolas" w:eastAsia="Times New Roman" w:hAnsi="Consolas" w:cs="Times New Roman"/>
-          <w:color w:val="D4D4D4"/>
-          <w:sz w:val="21"/>
-          <w:szCs w:val="21"/>
-        </w:rPr>
-      </w:pPr>
-      <w:r>
-        <w:rPr>
-          <w:rFonts w:ascii="Consolas" w:eastAsia="Times New Roman" w:hAnsi="Consolas" w:cs="Times New Roman"/>
-          <w:color w:val="D4D4D4"/>
-          <w:sz w:val="21"/>
-          <w:szCs w:val="21"/>
-        </w:rPr>
-        <w:t xml:space="preserve">    </w:t>
-      </w:r>
-      <w:r>
-        <w:rPr>
-          <w:rFonts w:ascii="Consolas" w:eastAsia="Times New Roman" w:hAnsi="Consolas" w:cs="Times New Roman"/>
-          <w:color w:val="CE9178"/>
-          <w:sz w:val="21"/>
-          <w:szCs w:val="21"/>
-        </w:rPr>
-        <w:t>stages{</w:t>
-      </w:r>
-    </w:p>
-    <w:p>
-      <w:pPr>
-        <w:shd w:val="clear" w:color="auto" w:fill="1E1E1E"/>
-        <w:spacing w:before="0" w:after="0" w:line="285" w:lineRule="atLeast"/>
-        <w:rPr>
-          <w:rFonts w:ascii="Consolas" w:eastAsia="Times New Roman" w:hAnsi="Consolas" w:cs="Times New Roman"/>
-          <w:color w:val="D4D4D4"/>
-          <w:sz w:val="21"/>
-          <w:szCs w:val="21"/>
-        </w:rPr>
-      </w:pPr>
-      <w:r>
-        <w:rPr>
-          <w:rFonts w:ascii="Consolas" w:eastAsia="Times New Roman" w:hAnsi="Consolas" w:cs="Times New Roman"/>
-          <w:color w:val="D4D4D4"/>
-          <w:sz w:val="21"/>
-          <w:szCs w:val="21"/>
-        </w:rPr>
-        <w:t xml:space="preserve">        </w:t>
-      </w:r>
-      <w:r>
-        <w:rPr>
-          <w:rFonts w:ascii="Consolas" w:eastAsia="Times New Roman" w:hAnsi="Consolas" w:cs="Times New Roman"/>
-          <w:color w:val="CE9178"/>
-          <w:sz w:val="21"/>
-          <w:szCs w:val="21"/>
-        </w:rPr>
-        <w:t>stage('SCM Checkout'){</w:t>
-      </w:r>
-    </w:p>
-    <w:p>
-      <w:pPr>
-        <w:shd w:val="clear" w:color="auto" w:fill="1E1E1E"/>
-        <w:spacing w:before="0" w:after="0" w:line="285" w:lineRule="atLeast"/>
-        <w:rPr>
-          <w:rFonts w:ascii="Consolas" w:eastAsia="Times New Roman" w:hAnsi="Consolas" w:cs="Times New Roman"/>
-          <w:color w:val="D4D4D4"/>
-          <w:sz w:val="21"/>
-          <w:szCs w:val="21"/>
-        </w:rPr>
-      </w:pPr>
-      <w:r>
-        <w:rPr>
-          <w:rFonts w:ascii="Consolas" w:eastAsia="Times New Roman" w:hAnsi="Consolas" w:cs="Times New Roman"/>
-          <w:color w:val="D4D4D4"/>
-          <w:sz w:val="21"/>
-          <w:szCs w:val="21"/>
-        </w:rPr>
-        <w:t xml:space="preserve">            </w:t>
-      </w:r>
-      <w:r>
-        <w:rPr>
-          <w:rFonts w:ascii="Consolas" w:eastAsia="Times New Roman" w:hAnsi="Consolas" w:cs="Times New Roman"/>
-          <w:color w:val="CE9178"/>
-          <w:sz w:val="21"/>
-          <w:szCs w:val="21"/>
-        </w:rPr>
-        <w:t>steps{</w:t>
-      </w:r>
-    </w:p>
-    <w:p>
-      <w:pPr>
-        <w:shd w:val="clear" w:color="auto" w:fill="1E1E1E"/>
-        <w:spacing w:before="0" w:after="0" w:line="285" w:lineRule="atLeast"/>
-        <w:rPr>
-          <w:rFonts w:ascii="Consolas" w:eastAsia="Times New Roman" w:hAnsi="Consolas" w:cs="Times New Roman"/>
-          <w:color w:val="D4D4D4"/>
-          <w:sz w:val="21"/>
-          <w:szCs w:val="21"/>
-        </w:rPr>
-      </w:pPr>
-      <w:r>
-        <w:rPr>
-          <w:rFonts w:ascii="Consolas" w:eastAsia="Times New Roman" w:hAnsi="Consolas" w:cs="Times New Roman"/>
-          <w:color w:val="D4D4D4"/>
-          <w:sz w:val="21"/>
-          <w:szCs w:val="21"/>
-        </w:rPr>
-        <w:t xml:space="preserve">                </w:t>
-      </w:r>
-      <w:r>
-        <w:rPr>
-          <w:rFonts w:ascii="Consolas" w:eastAsia="Times New Roman" w:hAnsi="Consolas" w:cs="Times New Roman"/>
-          <w:color w:val="569CD6"/>
-          <w:sz w:val="21"/>
-          <w:szCs w:val="21"/>
-        </w:rPr>
-        <w:t>git branch</w:t>
-      </w:r>
-      <w:r>
-        <w:rPr>
-          <w:rFonts w:ascii="Consolas" w:eastAsia="Times New Roman" w:hAnsi="Consolas" w:cs="Times New Roman"/>
-          <w:color w:val="D4D4D4"/>
-          <w:sz w:val="21"/>
-          <w:szCs w:val="21"/>
-        </w:rPr>
-        <w:t xml:space="preserve">: </w:t>
-      </w:r>
-      <w:r>
-        <w:rPr>
-          <w:rFonts w:ascii="Consolas" w:eastAsia="Times New Roman" w:hAnsi="Consolas" w:cs="Times New Roman"/>
-          <w:color w:val="CE9178"/>
-          <w:sz w:val="21"/>
-          <w:szCs w:val="21"/>
-        </w:rPr>
-        <w:t>'main'</w:t>
-      </w:r>
-      <w:r>
-        <w:rPr>
-          <w:rFonts w:ascii="Consolas" w:eastAsia="Times New Roman" w:hAnsi="Consolas" w:cs="Times New Roman"/>
-          <w:color w:val="D4D4D4"/>
-          <w:sz w:val="21"/>
-          <w:szCs w:val="21"/>
-        </w:rPr>
-        <w:t xml:space="preserve">, </w:t>
-      </w:r>
-      <w:r>
-        <w:rPr>
-          <w:rFonts w:ascii="Consolas" w:eastAsia="Times New Roman" w:hAnsi="Consolas" w:cs="Times New Roman"/>
-          <w:color w:val="569CD6"/>
-          <w:sz w:val="21"/>
-          <w:szCs w:val="21"/>
-        </w:rPr>
-        <w:t>url</w:t>
-      </w:r>
-      <w:r>
-        <w:rPr>
-          <w:rFonts w:ascii="Consolas" w:eastAsia="Times New Roman" w:hAnsi="Consolas" w:cs="Times New Roman"/>
-          <w:color w:val="D4D4D4"/>
-          <w:sz w:val="21"/>
-          <w:szCs w:val="21"/>
-        </w:rPr>
-        <w:t xml:space="preserve">: </w:t>
-      </w:r>
-      <w:r>
-        <w:rPr>
-          <w:rFonts w:ascii="Consolas" w:eastAsia="Times New Roman" w:hAnsi="Consolas" w:cs="Times New Roman"/>
-          <w:color w:val="CE9178"/>
-          <w:sz w:val="21"/>
-          <w:szCs w:val="21"/>
-        </w:rPr>
-        <w:t>'https://github.com/dungnv84/vietdung.git'</w:t>
-      </w:r>
-    </w:p>
-    <w:p>
-      <w:pPr>
-        <w:shd w:val="clear" w:color="auto" w:fill="1E1E1E"/>
-        <w:spacing w:before="0" w:after="0" w:line="285" w:lineRule="atLeast"/>
-        <w:rPr>
-          <w:rFonts w:ascii="Consolas" w:eastAsia="Times New Roman" w:hAnsi="Consolas" w:cs="Times New Roman"/>
-          <w:color w:val="D4D4D4"/>
-          <w:sz w:val="21"/>
-          <w:szCs w:val="21"/>
-        </w:rPr>
-      </w:pPr>
-      <w:r>
-        <w:rPr>
-          <w:rFonts w:ascii="Consolas" w:eastAsia="Times New Roman" w:hAnsi="Consolas" w:cs="Times New Roman"/>
-          <w:color w:val="D4D4D4"/>
-          <w:sz w:val="21"/>
-          <w:szCs w:val="21"/>
-        </w:rPr>
-        <w:t>            }</w:t>
-      </w:r>
-    </w:p>
-    <w:p>
-      <w:pPr>
-        <w:shd w:val="clear" w:color="auto" w:fill="1E1E1E"/>
-        <w:spacing w:before="0" w:after="0" w:line="285" w:lineRule="atLeast"/>
-        <w:rPr>
-          <w:rFonts w:ascii="Consolas" w:eastAsia="Times New Roman" w:hAnsi="Consolas" w:cs="Times New Roman"/>
-          <w:color w:val="D4D4D4"/>
-          <w:sz w:val="21"/>
-          <w:szCs w:val="21"/>
-        </w:rPr>
-      </w:pPr>
-      <w:r>
-        <w:rPr>
-          <w:rFonts w:ascii="Consolas" w:eastAsia="Times New Roman" w:hAnsi="Consolas" w:cs="Times New Roman"/>
-          <w:color w:val="D4D4D4"/>
-          <w:sz w:val="21"/>
-          <w:szCs w:val="21"/>
-        </w:rPr>
-        <w:t>        }</w:t>
-      </w:r>
-    </w:p>
-    <w:p>
-      <w:pPr>
-        <w:shd w:val="clear" w:color="auto" w:fill="1E1E1E"/>
-        <w:spacing w:before="0" w:after="0" w:line="285" w:lineRule="atLeast"/>
-        <w:rPr>
-          <w:rFonts w:ascii="Consolas" w:eastAsia="Times New Roman" w:hAnsi="Consolas" w:cs="Times New Roman"/>
-          <w:color w:val="D4D4D4"/>
-          <w:sz w:val="21"/>
-          <w:szCs w:val="21"/>
-        </w:rPr>
-      </w:pPr>
-      <w:r>
-        <w:rPr>
-          <w:rFonts w:ascii="Consolas" w:eastAsia="Times New Roman" w:hAnsi="Consolas" w:cs="Times New Roman"/>
-          <w:color w:val="D4D4D4"/>
-          <w:sz w:val="21"/>
-          <w:szCs w:val="21"/>
-        </w:rPr>
-        <w:t xml:space="preserve">        </w:t>
-      </w:r>
-      <w:r>
-        <w:rPr>
-          <w:rFonts w:ascii="Consolas" w:eastAsia="Times New Roman" w:hAnsi="Consolas" w:cs="Times New Roman"/>
-          <w:color w:val="CE9178"/>
-          <w:sz w:val="21"/>
-          <w:szCs w:val="21"/>
-        </w:rPr>
-        <w:t>stage('execuse anssible'){</w:t>
-      </w:r>
-    </w:p>
-    <w:p>
-      <w:pPr>
-        <w:shd w:val="clear" w:color="auto" w:fill="1E1E1E"/>
-        <w:spacing w:before="0" w:after="0" w:line="285" w:lineRule="atLeast"/>
-        <w:rPr>
-          <w:rFonts w:ascii="Consolas" w:eastAsia="Times New Roman" w:hAnsi="Consolas" w:cs="Times New Roman"/>
-          <w:color w:val="D4D4D4"/>
-          <w:sz w:val="21"/>
-          <w:szCs w:val="21"/>
-        </w:rPr>
-      </w:pPr>
-      <w:r>
-        <w:rPr>
-          <w:rFonts w:ascii="Consolas" w:eastAsia="Times New Roman" w:hAnsi="Consolas" w:cs="Times New Roman"/>
-          <w:color w:val="D4D4D4"/>
-          <w:sz w:val="21"/>
-          <w:szCs w:val="21"/>
-        </w:rPr>
-        <w:t xml:space="preserve">            </w:t>
-      </w:r>
-      <w:r>
-        <w:rPr>
-          <w:rFonts w:ascii="Consolas" w:eastAsia="Times New Roman" w:hAnsi="Consolas" w:cs="Times New Roman"/>
-          <w:color w:val="CE9178"/>
-          <w:sz w:val="21"/>
-          <w:szCs w:val="21"/>
-        </w:rPr>
-        <w:t>steps{</w:t>
-      </w:r>
-    </w:p>
-    <w:p>
-      <w:pPr>
-        <w:shd w:val="clear" w:color="auto" w:fill="1E1E1E"/>
-        <w:spacing w:before="0" w:after="0" w:line="285" w:lineRule="atLeast"/>
-        <w:rPr>
-          <w:rFonts w:ascii="Consolas" w:eastAsia="Times New Roman" w:hAnsi="Consolas" w:cs="Times New Roman"/>
-          <w:color w:val="D4D4D4"/>
-          <w:sz w:val="21"/>
-          <w:szCs w:val="21"/>
-        </w:rPr>
-      </w:pPr>
-      <w:r>
-        <w:rPr>
-          <w:rFonts w:ascii="Consolas" w:eastAsia="Times New Roman" w:hAnsi="Consolas" w:cs="Times New Roman"/>
-          <w:color w:val="D4D4D4"/>
-          <w:sz w:val="21"/>
-          <w:szCs w:val="21"/>
-        </w:rPr>
-        <w:t xml:space="preserve">                </w:t>
-      </w:r>
-      <w:r>
-        <w:rPr>
-          <w:rFonts w:ascii="Consolas" w:eastAsia="Times New Roman" w:hAnsi="Consolas" w:cs="Times New Roman"/>
-          <w:color w:val="569CD6"/>
-          <w:sz w:val="21"/>
-          <w:szCs w:val="21"/>
-        </w:rPr>
-        <w:t>ansiblePlaybook credentialsId</w:t>
-      </w:r>
-      <w:r>
-        <w:rPr>
-          <w:rFonts w:ascii="Consolas" w:eastAsia="Times New Roman" w:hAnsi="Consolas" w:cs="Times New Roman"/>
-          <w:color w:val="D4D4D4"/>
-          <w:sz w:val="21"/>
-          <w:szCs w:val="21"/>
-        </w:rPr>
-        <w:t xml:space="preserve">: </w:t>
-      </w:r>
-      <w:r>
-        <w:rPr>
-          <w:rFonts w:ascii="Consolas" w:eastAsia="Times New Roman" w:hAnsi="Consolas" w:cs="Times New Roman"/>
-          <w:color w:val="CE9178"/>
-          <w:sz w:val="21"/>
-          <w:szCs w:val="21"/>
-        </w:rPr>
-        <w:t>'47e81a4b-a8b9-4ffa-bb2a-9745b584eb0c'</w:t>
-      </w:r>
-      <w:r>
-        <w:rPr>
-          <w:rFonts w:ascii="Consolas" w:eastAsia="Times New Roman" w:hAnsi="Consolas" w:cs="Times New Roman"/>
-          <w:color w:val="D4D4D4"/>
-          <w:sz w:val="21"/>
-          <w:szCs w:val="21"/>
-        </w:rPr>
-        <w:t xml:space="preserve">, </w:t>
-      </w:r>
-      <w:r>
-        <w:rPr>
-          <w:rFonts w:ascii="Consolas" w:eastAsia="Times New Roman" w:hAnsi="Consolas" w:cs="Times New Roman"/>
-          <w:color w:val="569CD6"/>
-          <w:sz w:val="21"/>
-          <w:szCs w:val="21"/>
-        </w:rPr>
-        <w:t>disableHostKeyChecking</w:t>
-      </w:r>
-      <w:r>
-        <w:rPr>
-          <w:rFonts w:ascii="Consolas" w:eastAsia="Times New Roman" w:hAnsi="Consolas" w:cs="Times New Roman"/>
-          <w:color w:val="D4D4D4"/>
-          <w:sz w:val="21"/>
-          <w:szCs w:val="21"/>
-        </w:rPr>
-        <w:t xml:space="preserve">: </w:t>
-      </w:r>
-      <w:r>
-        <w:rPr>
-          <w:rFonts w:ascii="Consolas" w:eastAsia="Times New Roman" w:hAnsi="Consolas" w:cs="Times New Roman"/>
-          <w:color w:val="569CD6"/>
-          <w:sz w:val="21"/>
-          <w:szCs w:val="21"/>
-        </w:rPr>
-        <w:t>true, installation</w:t>
-      </w:r>
-      <w:r>
-        <w:rPr>
-          <w:rFonts w:ascii="Consolas" w:eastAsia="Times New Roman" w:hAnsi="Consolas" w:cs="Times New Roman"/>
-          <w:color w:val="D4D4D4"/>
-          <w:sz w:val="21"/>
-          <w:szCs w:val="21"/>
-        </w:rPr>
-        <w:t xml:space="preserve">: </w:t>
-      </w:r>
-      <w:r>
-        <w:rPr>
-          <w:rFonts w:ascii="Consolas" w:eastAsia="Times New Roman" w:hAnsi="Consolas" w:cs="Times New Roman"/>
-          <w:color w:val="CE9178"/>
-          <w:sz w:val="21"/>
-          <w:szCs w:val="21"/>
-        </w:rPr>
-        <w:t>'ansible'</w:t>
-      </w:r>
-      <w:r>
-        <w:rPr>
-          <w:rFonts w:ascii="Consolas" w:eastAsia="Times New Roman" w:hAnsi="Consolas" w:cs="Times New Roman"/>
-          <w:color w:val="D4D4D4"/>
-          <w:sz w:val="21"/>
-          <w:szCs w:val="21"/>
-        </w:rPr>
-        <w:t xml:space="preserve">, </w:t>
-      </w:r>
-      <w:r>
-        <w:rPr>
-          <w:rFonts w:ascii="Consolas" w:eastAsia="Times New Roman" w:hAnsi="Consolas" w:cs="Times New Roman"/>
-          <w:color w:val="569CD6"/>
-          <w:sz w:val="21"/>
-          <w:szCs w:val="21"/>
-        </w:rPr>
-        <w:t>inventory</w:t>
-      </w:r>
-      <w:r>
-        <w:rPr>
-          <w:rFonts w:ascii="Consolas" w:eastAsia="Times New Roman" w:hAnsi="Consolas" w:cs="Times New Roman"/>
-          <w:color w:val="D4D4D4"/>
-          <w:sz w:val="21"/>
-          <w:szCs w:val="21"/>
-        </w:rPr>
-        <w:t xml:space="preserve">: </w:t>
-      </w:r>
-      <w:r>
-        <w:rPr>
-          <w:rFonts w:ascii="Consolas" w:eastAsia="Times New Roman" w:hAnsi="Consolas" w:cs="Times New Roman"/>
-          <w:color w:val="CE9178"/>
-          <w:sz w:val="21"/>
-          <w:szCs w:val="21"/>
-        </w:rPr>
-        <w:t>'dev.inv'</w:t>
-      </w:r>
-      <w:r>
-        <w:rPr>
-          <w:rFonts w:ascii="Consolas" w:eastAsia="Times New Roman" w:hAnsi="Consolas" w:cs="Times New Roman"/>
-          <w:color w:val="D4D4D4"/>
-          <w:sz w:val="21"/>
-          <w:szCs w:val="21"/>
-        </w:rPr>
-        <w:t xml:space="preserve">, </w:t>
-      </w:r>
-      <w:r>
-        <w:rPr>
-          <w:rFonts w:ascii="Consolas" w:eastAsia="Times New Roman" w:hAnsi="Consolas" w:cs="Times New Roman"/>
-          <w:color w:val="569CD6"/>
-          <w:sz w:val="21"/>
-          <w:szCs w:val="21"/>
-        </w:rPr>
-        <w:t>playbook</w:t>
-      </w:r>
-      <w:r>
-        <w:rPr>
-          <w:rFonts w:ascii="Consolas" w:eastAsia="Times New Roman" w:hAnsi="Consolas" w:cs="Times New Roman"/>
-          <w:color w:val="D4D4D4"/>
-          <w:sz w:val="21"/>
-          <w:szCs w:val="21"/>
-        </w:rPr>
-        <w:t xml:space="preserve">: </w:t>
-      </w:r>
-      <w:r>
-        <w:rPr>
-          <w:rFonts w:ascii="Consolas" w:eastAsia="Times New Roman" w:hAnsi="Consolas" w:cs="Times New Roman"/>
-          <w:color w:val="CE9178"/>
-          <w:sz w:val="21"/>
-          <w:szCs w:val="21"/>
-        </w:rPr>
-        <w:t>'apache.yml'</w:t>
-      </w:r>
-    </w:p>
-    <w:p>
-      <w:pPr>
-        <w:shd w:val="clear" w:color="auto" w:fill="1E1E1E"/>
-        <w:spacing w:before="0" w:after="0" w:line="285" w:lineRule="atLeast"/>
-        <w:rPr>
-          <w:rFonts w:ascii="Consolas" w:eastAsia="Times New Roman" w:hAnsi="Consolas" w:cs="Times New Roman"/>
-          <w:color w:val="D4D4D4"/>
-          <w:sz w:val="21"/>
-          <w:szCs w:val="21"/>
-        </w:rPr>
-      </w:pPr>
-      <w:r>
-        <w:rPr>
-          <w:rFonts w:ascii="Consolas" w:eastAsia="Times New Roman" w:hAnsi="Consolas" w:cs="Times New Roman"/>
-          <w:color w:val="D4D4D4"/>
-          <w:sz w:val="21"/>
-          <w:szCs w:val="21"/>
-        </w:rPr>
-        <w:t>            }</w:t>
-      </w:r>
-    </w:p>
-    <w:p>
-      <w:pPr>
-        <w:shd w:val="clear" w:color="auto" w:fill="1E1E1E"/>
-        <w:spacing w:before="0" w:after="0" w:line="285" w:lineRule="atLeast"/>
-        <w:rPr>
-          <w:rFonts w:ascii="Consolas" w:eastAsia="Times New Roman" w:hAnsi="Consolas" w:cs="Times New Roman"/>
-          <w:color w:val="D4D4D4"/>
-          <w:sz w:val="21"/>
-          <w:szCs w:val="21"/>
-        </w:rPr>
-      </w:pPr>
-      <w:r>
-        <w:rPr>
-          <w:rFonts w:ascii="Consolas" w:eastAsia="Times New Roman" w:hAnsi="Consolas" w:cs="Times New Roman"/>
-          <w:color w:val="D4D4D4"/>
-          <w:sz w:val="21"/>
-          <w:szCs w:val="21"/>
-        </w:rPr>
-        <w:t>        }</w:t>
-      </w:r>
-    </w:p>
-    <w:p>
-      <w:pPr>
-        <w:shd w:val="clear" w:color="auto" w:fill="1E1E1E"/>
-        <w:spacing w:before="0" w:after="0" w:line="285" w:lineRule="atLeast"/>
-        <w:rPr>
-          <w:rFonts w:ascii="Consolas" w:eastAsia="Times New Roman" w:hAnsi="Consolas" w:cs="Times New Roman"/>
-          <w:color w:val="D4D4D4"/>
-          <w:sz w:val="21"/>
-          <w:szCs w:val="21"/>
-        </w:rPr>
-      </w:pPr>
-      <w:r>
-        <w:rPr>
-          <w:rFonts w:ascii="Consolas" w:eastAsia="Times New Roman" w:hAnsi="Consolas" w:cs="Times New Roman"/>
-          <w:color w:val="D4D4D4"/>
-          <w:sz w:val="21"/>
-          <w:szCs w:val="21"/>
-        </w:rPr>
-        <w:t>    }</w:t>
-      </w:r>
-    </w:p>
-    <w:p>
-      <w:pPr>
-        <w:shd w:val="clear" w:color="auto" w:fill="1E1E1E"/>
-        <w:spacing w:before="0" w:after="0" w:line="285" w:lineRule="atLeast"/>
-        <w:rPr>
-          <w:rFonts w:ascii="Consolas" w:eastAsia="Times New Roman" w:hAnsi="Consolas" w:cs="Times New Roman"/>
-          <w:color w:val="D4D4D4"/>
-          <w:sz w:val="21"/>
-          <w:szCs w:val="21"/>
-        </w:rPr>
-      </w:pPr>
-      <w:r>
-        <w:rPr>
-          <w:rFonts w:ascii="Consolas" w:eastAsia="Times New Roman" w:hAnsi="Consolas" w:cs="Times New Roman"/>
-          <w:color w:val="D4D4D4"/>
-          <w:sz w:val="21"/>
-          <w:szCs w:val="21"/>
-        </w:rPr>
-        <w:t>}</w:t>
-      </w:r>
-    </w:p>
-    <w:p/>
-    <w:p>
-      <w:r>
-        <w:t xml:space="preserve">Step1: Clone </w:t>
-      </w:r>
-      <w:r>
-        <w:t>git repo, trong git repo có</w:t>
+        <w:t>Webhook</w:t>
+      </w:r>
+    </w:p>
+    <w:p>
+      <w:r>
+        <w:t>Install plugin: github, webhook</w:t>
+      </w:r>
+    </w:p>
+    <w:p>
+      <w:r>
+        <w:t>Webhook nhận event của 1 pipeline</w:t>
       </w:r>
     </w:p>
     <w:p>
@@ -4999,51 +4329,39 @@
         <w:pStyle w:val="ListParagraph"/>
         <w:numPr>
           <w:ilvl w:val="0"/>
-          <w:numId w:val="3"/>
+          <w:numId w:val="4"/>
         </w:numPr>
-      </w:pPr>
-      <w:r>
-        <w:t>file playbook  để install</w:t>
-      </w:r>
-      <w:r>
-        <w:t xml:space="preserve"> web server và đẩy source code từ repo về server web</w:t>
-      </w:r>
-    </w:p>
-    <w:p>
-      <w:pPr>
-        <w:pStyle w:val="ListParagraph"/>
-        <w:numPr>
-          <w:ilvl w:val="0"/>
-          <w:numId w:val="3"/>
-        </w:numPr>
-      </w:pPr>
-      <w:r>
-        <w:t>inventory – IP server</w:t>
-      </w:r>
-    </w:p>
-    <w:p>
-      <w:pPr>
-        <w:pStyle w:val="ListParagraph"/>
-        <w:numPr>
-          <w:ilvl w:val="0"/>
-          <w:numId w:val="3"/>
-        </w:numPr>
-      </w:pPr>
-      <w:r>
-        <w:t>file HTML để chạy</w:t>
-      </w:r>
+        <w:rPr>
+          <w:sz w:val="20"/>
+        </w:rPr>
+      </w:pPr>
+      <w:r>
+        <w:t>Set webhook sẽ ở trong từng pipeline riêng của gitlab, github</w:t>
+      </w:r>
+    </w:p>
+    <w:p>
+      <w:r>
+        <w:t xml:space="preserve">Vào project -&gt; setting -&gt; webhook -&gt; add URL: </w:t>
+      </w:r>
+      <w:hyperlink r:id="rId51" w:history="1">
+        <w:r>
+          <w:rPr>
+            <w:rStyle w:val="Hyperlink"/>
+          </w:rPr>
+          <w:t>http://20.6.73.22:8080/github-webhook/</w:t>
+        </w:r>
+      </w:hyperlink>
     </w:p>
     <w:p>
       <w:r>
         <w:rPr>
           <w:noProof/>
         </w:rPr>
-        <w:lastRenderedPageBreak/>
         <w:drawing>
-          <wp:inline distT="0" distB="0" distL="0" distR="0" wp14:anchorId="162FDEE0" wp14:editId="0F78CA64">
-            <wp:extent cx="4886325" cy="2842003"/>
-            <wp:effectExtent l="0" t="0" r="0" b="0"/>
-            <wp:docPr id="9" name="Picture 9"/>
+          <wp:inline distT="0" distB="0" distL="0" distR="0" wp14:anchorId="1EF7A3D0" wp14:editId="3A3B9969">
+            <wp:extent cx="5943600" cy="1440180"/>
+            <wp:effectExtent l="0" t="0" r="0" b="7620"/>
+            <wp:docPr id="70" name="Picture 70"/>
             <wp:cNvGraphicFramePr>
               <a:graphicFrameLocks xmlns:a="http://schemas.openxmlformats.org/drawingml/2006/main" noChangeAspect="1"/>
             </wp:cNvGraphicFramePr>
@@ -5063,7 +4381,7 @@
                   <pic:spPr>
                     <a:xfrm>
                       <a:off x="0" y="0"/>
-                      <a:ext cx="4892479" cy="2845582"/>
+                      <a:ext cx="5943600" cy="1440180"/>
                     </a:xfrm>
                     <a:prstGeom prst="rect">
                       <a:avLst/>
@@ -5078,18 +4396,17 @@
     </w:p>
     <w:p>
       <w:r>
-        <w:t>Gen ra rồi copy vào step 1: coi như là đã pull được git repo về,</w:t>
-      </w:r>
-    </w:p>
-    <w:p>
-      <w:r>
-        <w:t>Gọi là task check out</w:t>
-      </w:r>
-    </w:p>
-    <w:p/>
-    <w:p>
-      <w:r>
-        <w:t>Step2: chạy các file ansible</w:t>
+        <w:t xml:space="preserve">Hiện như này là oke, </w:t>
+      </w:r>
+    </w:p>
+    <w:p>
+      <w:r>
+        <w:t>Lưu ý là chỉ cho 1 job pipeline của github</w:t>
+      </w:r>
+    </w:p>
+    <w:p>
+      <w:r>
+        <w:t>Bgio thử commit 1 event cho pipeline này, jenkins sẽ tự build</w:t>
       </w:r>
     </w:p>
     <w:p>
@@ -5098,10 +4415,10 @@
           <w:noProof/>
         </w:rPr>
         <w:drawing>
-          <wp:inline distT="0" distB="0" distL="0" distR="0" wp14:anchorId="30FA351F" wp14:editId="39D9CD73">
-            <wp:extent cx="4398741" cy="3162300"/>
-            <wp:effectExtent l="0" t="0" r="1905" b="0"/>
-            <wp:docPr id="13" name="Picture 13"/>
+          <wp:inline distT="0" distB="0" distL="0" distR="0" wp14:anchorId="675A154E" wp14:editId="3B6D9869">
+            <wp:extent cx="5943600" cy="1697355"/>
+            <wp:effectExtent l="0" t="0" r="0" b="0"/>
+            <wp:docPr id="71" name="Picture 71"/>
             <wp:cNvGraphicFramePr>
               <a:graphicFrameLocks xmlns:a="http://schemas.openxmlformats.org/drawingml/2006/main" noChangeAspect="1"/>
             </wp:cNvGraphicFramePr>
@@ -5121,7 +4438,7 @@
                   <pic:spPr>
                     <a:xfrm>
                       <a:off x="0" y="0"/>
-                      <a:ext cx="4407590" cy="3168662"/>
+                      <a:ext cx="5943600" cy="1697355"/>
                     </a:xfrm>
                     <a:prstGeom prst="rect">
                       <a:avLst/>
@@ -5135,24 +4452,8 @@
       </w:r>
     </w:p>
     <w:p>
-      <w:pPr>
-        <w:rPr>
-          <w:b/>
-        </w:rPr>
-      </w:pPr>
-      <w:r>
-        <w:t xml:space="preserve">Asible tool: tức là dùng ansible trên chính con jenkins đang chạy, tên ansible là tên vừa được tạo ra ở </w:t>
-      </w:r>
-      <w:r>
-        <w:rPr>
-          <w:b/>
-        </w:rPr>
-        <w:t>global tool</w:t>
-      </w:r>
-    </w:p>
-    <w:p>
-      <w:r>
-        <w:t>Còn các file playbook, inventory được tính từ vị trí đầu repo</w:t>
+      <w:r>
+        <w:t>Đây là commit vừa push, và commit này webhook n đã nhận biết</w:t>
       </w:r>
     </w:p>
     <w:p>
@@ -5160,12 +4461,11 @@
         <w:rPr>
           <w:noProof/>
         </w:rPr>
-        <w:lastRenderedPageBreak/>
         <w:drawing>
-          <wp:inline distT="0" distB="0" distL="0" distR="0" wp14:anchorId="7FD52595" wp14:editId="5AF88EC7">
-            <wp:extent cx="5943600" cy="1927225"/>
+          <wp:inline distT="0" distB="0" distL="0" distR="0" wp14:anchorId="38C34AA1" wp14:editId="0F6EEAD6">
+            <wp:extent cx="3314700" cy="1505994"/>
             <wp:effectExtent l="0" t="0" r="0" b="0"/>
-            <wp:docPr id="12" name="Picture 12"/>
+            <wp:docPr id="72" name="Picture 72"/>
             <wp:cNvGraphicFramePr>
               <a:graphicFrameLocks xmlns:a="http://schemas.openxmlformats.org/drawingml/2006/main" noChangeAspect="1"/>
             </wp:cNvGraphicFramePr>
@@ -5185,7 +4485,7 @@
                   <pic:spPr>
                     <a:xfrm>
                       <a:off x="0" y="0"/>
-                      <a:ext cx="5943600" cy="1927225"/>
+                      <a:ext cx="3321730" cy="1509188"/>
                     </a:xfrm>
                     <a:prstGeom prst="rect">
                       <a:avLst/>
@@ -5197,17 +4497,71 @@
           </wp:inline>
         </w:drawing>
       </w:r>
-    </w:p>
-    <w:p>
-      <w:r>
-        <w:rPr>
-          <w:noProof/>
-        </w:rPr>
+      <w:r>
+        <w:t xml:space="preserve"> và jenkins đã tự build</w:t>
+      </w:r>
+    </w:p>
+    <w:p>
+      <w:r>
+        <w:lastRenderedPageBreak/>
+        <w:t>Có thể check thay đổi ở /var/lib/jenkins/workspace</w:t>
+      </w:r>
+    </w:p>
+    <w:p/>
+    <w:p/>
+    <w:p/>
+    <w:p>
+      <w:pPr>
+        <w:pStyle w:val="Heading2"/>
+      </w:pPr>
+      <w:r>
+        <w:t>Jenkins Maven Intergration</w:t>
+      </w:r>
+    </w:p>
+    <w:p>
+      <w:r>
+        <w:t>Đối với project của java, ta sẽ cần Maven,…</w:t>
+      </w:r>
+    </w:p>
+    <w:p>
+      <w:r>
+        <w:t xml:space="preserve">Maven </w:t>
+      </w:r>
+      <w:r>
+        <w:t>có nhiệm vụ build cả dự án ra file war</w:t>
+      </w:r>
+    </w:p>
+    <w:p>
+      <w:r>
+        <w:t>Or .Net project, ta sẽ cần MSBuild tool cho CI/CD</w:t>
+      </w:r>
+    </w:p>
+    <w:p>
+      <w:r>
+        <w:t xml:space="preserve">Tạo Enviroment để </w:t>
+      </w:r>
+      <w:r>
+        <w:t>check</w:t>
+      </w:r>
+      <w:r>
+        <w:t xml:space="preserve"> file</w:t>
+      </w:r>
+      <w:r>
+        <w:t>, nhưng sau khi restart thì n sẽ mất</w:t>
+      </w:r>
+    </w:p>
+    <w:p>
+      <w:r>
+        <w:t>Ta lên lưu cái này trong   /etc/profile</w:t>
+      </w:r>
+    </w:p>
+    <w:p>
+      <w:r>
         <w:drawing>
-          <wp:inline distT="0" distB="0" distL="0" distR="0" wp14:anchorId="21EC9EC9" wp14:editId="309A2196">
-            <wp:extent cx="5943600" cy="1859915"/>
-            <wp:effectExtent l="0" t="0" r="0" b="6985"/>
-            <wp:docPr id="14" name="Picture 14"/>
+          <wp:inline distT="0" distB="0" distL="0" distR="0" wp14:anchorId="68353F21" wp14:editId="1213941E">
+            <wp:extent cx="5943600" cy="539750"/>
+            <wp:effectExtent l="0" t="0" r="0" b="0"/>
+            <wp:docPr id="73" name="Picture 73"/>
             <wp:cNvGraphicFramePr>
               <a:graphicFrameLocks xmlns:a="http://schemas.openxmlformats.org/drawingml/2006/main" noChangeAspect="1"/>
             </wp:cNvGraphicFramePr>
@@ -5227,7 +4581,7 @@
                   <pic:spPr>
                     <a:xfrm>
                       <a:off x="0" y="0"/>
-                      <a:ext cx="5943600" cy="1859915"/>
+                      <a:ext cx="5943600" cy="539750"/>
                     </a:xfrm>
                     <a:prstGeom prst="rect">
                       <a:avLst/>
@@ -5242,829 +4596,19 @@
     </w:p>
     <w:p>
       <w:r>
-        <w:t>Bỏ cái disable check SSH key đi, Case này gặp r, issue viết trong file ansible</w:t>
-      </w:r>
-    </w:p>
-    <w:p>
-      <w:r>
-        <w:t>Copy cái gen vào step 2</w:t>
-      </w:r>
-    </w:p>
-    <w:p>
-      <w:r>
-        <w:t>File playbook.yml  (apache.yml)</w:t>
-      </w:r>
-    </w:p>
-    <w:p>
-      <w:pPr>
-        <w:shd w:val="clear" w:color="auto" w:fill="1E1E1E"/>
-        <w:spacing w:before="0" w:after="0" w:line="285" w:lineRule="atLeast"/>
-        <w:rPr>
-          <w:rFonts w:ascii="Consolas" w:eastAsia="Times New Roman" w:hAnsi="Consolas" w:cs="Times New Roman"/>
-          <w:color w:val="D4D4D4"/>
-          <w:sz w:val="21"/>
-          <w:szCs w:val="21"/>
-        </w:rPr>
-      </w:pPr>
-      <w:r>
-        <w:rPr>
-          <w:rFonts w:ascii="Consolas" w:eastAsia="Times New Roman" w:hAnsi="Consolas" w:cs="Times New Roman"/>
-          <w:color w:val="D4D4D4"/>
-          <w:sz w:val="21"/>
-          <w:szCs w:val="21"/>
-        </w:rPr>
-        <w:t>---</w:t>
-      </w:r>
-    </w:p>
-    <w:p>
-      <w:pPr>
-        <w:shd w:val="clear" w:color="auto" w:fill="1E1E1E"/>
-        <w:spacing w:before="0" w:after="0" w:line="285" w:lineRule="atLeast"/>
-        <w:rPr>
-          <w:rFonts w:ascii="Consolas" w:eastAsia="Times New Roman" w:hAnsi="Consolas" w:cs="Times New Roman"/>
-          <w:color w:val="D4D4D4"/>
-          <w:sz w:val="21"/>
-          <w:szCs w:val="21"/>
-        </w:rPr>
-      </w:pPr>
-      <w:r>
-        <w:rPr>
-          <w:rFonts w:ascii="Consolas" w:eastAsia="Times New Roman" w:hAnsi="Consolas" w:cs="Times New Roman"/>
-          <w:color w:val="D4D4D4"/>
-          <w:sz w:val="21"/>
-          <w:szCs w:val="21"/>
-        </w:rPr>
-        <w:t xml:space="preserve">- </w:t>
-      </w:r>
-      <w:r>
-        <w:rPr>
-          <w:rFonts w:ascii="Consolas" w:eastAsia="Times New Roman" w:hAnsi="Consolas" w:cs="Times New Roman"/>
-          <w:color w:val="569CD6"/>
-          <w:sz w:val="21"/>
-          <w:szCs w:val="21"/>
-        </w:rPr>
-        <w:t>hosts</w:t>
-      </w:r>
-      <w:r>
-        <w:rPr>
-          <w:rFonts w:ascii="Consolas" w:eastAsia="Times New Roman" w:hAnsi="Consolas" w:cs="Times New Roman"/>
-          <w:color w:val="D4D4D4"/>
-          <w:sz w:val="21"/>
-          <w:szCs w:val="21"/>
-        </w:rPr>
-        <w:t xml:space="preserve">: </w:t>
-      </w:r>
-      <w:r>
-        <w:rPr>
-          <w:rFonts w:ascii="Consolas" w:eastAsia="Times New Roman" w:hAnsi="Consolas" w:cs="Times New Roman"/>
-          <w:color w:val="CE9178"/>
-          <w:sz w:val="21"/>
-          <w:szCs w:val="21"/>
-        </w:rPr>
-        <w:t>webservers</w:t>
-      </w:r>
-      <w:r>
-        <w:rPr>
-          <w:rFonts w:ascii="Consolas" w:eastAsia="Times New Roman" w:hAnsi="Consolas" w:cs="Times New Roman"/>
-          <w:color w:val="D4D4D4"/>
-          <w:sz w:val="21"/>
-          <w:szCs w:val="21"/>
-        </w:rPr>
-        <w:t xml:space="preserve"> </w:t>
-      </w:r>
-    </w:p>
-    <w:p>
-      <w:pPr>
-        <w:shd w:val="clear" w:color="auto" w:fill="1E1E1E"/>
-        <w:spacing w:before="0" w:after="0" w:line="285" w:lineRule="atLeast"/>
-        <w:rPr>
-          <w:rFonts w:ascii="Consolas" w:eastAsia="Times New Roman" w:hAnsi="Consolas" w:cs="Times New Roman"/>
-          <w:color w:val="D4D4D4"/>
-          <w:sz w:val="21"/>
-          <w:szCs w:val="21"/>
-        </w:rPr>
-      </w:pPr>
-      <w:r>
-        <w:rPr>
-          <w:rFonts w:ascii="Consolas" w:eastAsia="Times New Roman" w:hAnsi="Consolas" w:cs="Times New Roman"/>
-          <w:color w:val="D4D4D4"/>
-          <w:sz w:val="21"/>
-          <w:szCs w:val="21"/>
-        </w:rPr>
-        <w:t xml:space="preserve">  </w:t>
-      </w:r>
-      <w:r>
-        <w:rPr>
-          <w:rFonts w:ascii="Consolas" w:eastAsia="Times New Roman" w:hAnsi="Consolas" w:cs="Times New Roman"/>
-          <w:color w:val="569CD6"/>
-          <w:sz w:val="21"/>
-          <w:szCs w:val="21"/>
-        </w:rPr>
-        <w:t>become</w:t>
-      </w:r>
-      <w:r>
-        <w:rPr>
-          <w:rFonts w:ascii="Consolas" w:eastAsia="Times New Roman" w:hAnsi="Consolas" w:cs="Times New Roman"/>
-          <w:color w:val="D4D4D4"/>
-          <w:sz w:val="21"/>
-          <w:szCs w:val="21"/>
-        </w:rPr>
-        <w:t xml:space="preserve">: </w:t>
-      </w:r>
-      <w:r>
-        <w:rPr>
-          <w:rFonts w:ascii="Consolas" w:eastAsia="Times New Roman" w:hAnsi="Consolas" w:cs="Times New Roman"/>
-          <w:color w:val="569CD6"/>
-          <w:sz w:val="21"/>
-          <w:szCs w:val="21"/>
-        </w:rPr>
-        <w:t>True</w:t>
-      </w:r>
-    </w:p>
-    <w:p>
-      <w:pPr>
-        <w:shd w:val="clear" w:color="auto" w:fill="1E1E1E"/>
-        <w:spacing w:before="0" w:after="0" w:line="285" w:lineRule="atLeast"/>
-        <w:rPr>
-          <w:rFonts w:ascii="Consolas" w:eastAsia="Times New Roman" w:hAnsi="Consolas" w:cs="Times New Roman"/>
-          <w:color w:val="D4D4D4"/>
-          <w:sz w:val="21"/>
-          <w:szCs w:val="21"/>
-        </w:rPr>
-      </w:pPr>
-      <w:r>
-        <w:rPr>
-          <w:rFonts w:ascii="Consolas" w:eastAsia="Times New Roman" w:hAnsi="Consolas" w:cs="Times New Roman"/>
-          <w:color w:val="D4D4D4"/>
-          <w:sz w:val="21"/>
-          <w:szCs w:val="21"/>
-        </w:rPr>
-        <w:t xml:space="preserve">  </w:t>
-      </w:r>
-      <w:r>
-        <w:rPr>
-          <w:rFonts w:ascii="Consolas" w:eastAsia="Times New Roman" w:hAnsi="Consolas" w:cs="Times New Roman"/>
-          <w:color w:val="569CD6"/>
-          <w:sz w:val="21"/>
-          <w:szCs w:val="21"/>
-        </w:rPr>
-        <w:t>tasks</w:t>
-      </w:r>
-      <w:r>
-        <w:rPr>
-          <w:rFonts w:ascii="Consolas" w:eastAsia="Times New Roman" w:hAnsi="Consolas" w:cs="Times New Roman"/>
-          <w:color w:val="D4D4D4"/>
-          <w:sz w:val="21"/>
-          <w:szCs w:val="21"/>
-        </w:rPr>
-        <w:t>:</w:t>
-      </w:r>
-    </w:p>
-    <w:p>
-      <w:pPr>
-        <w:shd w:val="clear" w:color="auto" w:fill="1E1E1E"/>
-        <w:spacing w:before="0" w:after="0" w:line="285" w:lineRule="atLeast"/>
-        <w:rPr>
-          <w:rFonts w:ascii="Consolas" w:eastAsia="Times New Roman" w:hAnsi="Consolas" w:cs="Times New Roman"/>
-          <w:color w:val="D4D4D4"/>
-          <w:sz w:val="21"/>
-          <w:szCs w:val="21"/>
-        </w:rPr>
-      </w:pPr>
-      <w:r>
-        <w:rPr>
-          <w:rFonts w:ascii="Consolas" w:eastAsia="Times New Roman" w:hAnsi="Consolas" w:cs="Times New Roman"/>
-          <w:color w:val="D4D4D4"/>
-          <w:sz w:val="21"/>
-          <w:szCs w:val="21"/>
-        </w:rPr>
-        <w:t xml:space="preserve">    - </w:t>
-      </w:r>
-      <w:r>
-        <w:rPr>
-          <w:rFonts w:ascii="Consolas" w:eastAsia="Times New Roman" w:hAnsi="Consolas" w:cs="Times New Roman"/>
-          <w:color w:val="569CD6"/>
-          <w:sz w:val="21"/>
-          <w:szCs w:val="21"/>
-        </w:rPr>
-        <w:t>name</w:t>
-      </w:r>
-      <w:r>
-        <w:rPr>
-          <w:rFonts w:ascii="Consolas" w:eastAsia="Times New Roman" w:hAnsi="Consolas" w:cs="Times New Roman"/>
-          <w:color w:val="D4D4D4"/>
-          <w:sz w:val="21"/>
-          <w:szCs w:val="21"/>
-        </w:rPr>
-        <w:t xml:space="preserve">: </w:t>
-      </w:r>
-      <w:r>
-        <w:rPr>
-          <w:rFonts w:ascii="Consolas" w:eastAsia="Times New Roman" w:hAnsi="Consolas" w:cs="Times New Roman"/>
-          <w:color w:val="CE9178"/>
-          <w:sz w:val="21"/>
-          <w:szCs w:val="21"/>
-        </w:rPr>
-        <w:t>Install packages</w:t>
-      </w:r>
-    </w:p>
-    <w:p>
-      <w:pPr>
-        <w:shd w:val="clear" w:color="auto" w:fill="1E1E1E"/>
-        <w:spacing w:before="0" w:after="0" w:line="285" w:lineRule="atLeast"/>
-        <w:rPr>
-          <w:rFonts w:ascii="Consolas" w:eastAsia="Times New Roman" w:hAnsi="Consolas" w:cs="Times New Roman"/>
-          <w:color w:val="D4D4D4"/>
-          <w:sz w:val="21"/>
-          <w:szCs w:val="21"/>
-        </w:rPr>
-      </w:pPr>
-      <w:r>
-        <w:rPr>
-          <w:rFonts w:ascii="Consolas" w:eastAsia="Times New Roman" w:hAnsi="Consolas" w:cs="Times New Roman"/>
-          <w:color w:val="D4D4D4"/>
-          <w:sz w:val="21"/>
-          <w:szCs w:val="21"/>
-        </w:rPr>
-        <w:t xml:space="preserve">      </w:t>
-      </w:r>
-      <w:r>
-        <w:rPr>
-          <w:rFonts w:ascii="Consolas" w:eastAsia="Times New Roman" w:hAnsi="Consolas" w:cs="Times New Roman"/>
-          <w:color w:val="569CD6"/>
-          <w:sz w:val="21"/>
-          <w:szCs w:val="21"/>
-        </w:rPr>
-        <w:t>yum</w:t>
-      </w:r>
-      <w:r>
-        <w:rPr>
-          <w:rFonts w:ascii="Consolas" w:eastAsia="Times New Roman" w:hAnsi="Consolas" w:cs="Times New Roman"/>
-          <w:color w:val="D4D4D4"/>
-          <w:sz w:val="21"/>
-          <w:szCs w:val="21"/>
-        </w:rPr>
-        <w:t>:</w:t>
-      </w:r>
-    </w:p>
-    <w:p>
-      <w:pPr>
-        <w:shd w:val="clear" w:color="auto" w:fill="1E1E1E"/>
-        <w:spacing w:before="0" w:after="0" w:line="285" w:lineRule="atLeast"/>
-        <w:rPr>
-          <w:rFonts w:ascii="Consolas" w:eastAsia="Times New Roman" w:hAnsi="Consolas" w:cs="Times New Roman"/>
-          <w:color w:val="D4D4D4"/>
-          <w:sz w:val="21"/>
-          <w:szCs w:val="21"/>
-        </w:rPr>
-      </w:pPr>
-      <w:r>
-        <w:rPr>
-          <w:rFonts w:ascii="Consolas" w:eastAsia="Times New Roman" w:hAnsi="Consolas" w:cs="Times New Roman"/>
-          <w:color w:val="D4D4D4"/>
-          <w:sz w:val="21"/>
-          <w:szCs w:val="21"/>
-        </w:rPr>
-        <w:t xml:space="preserve">        </w:t>
-      </w:r>
-      <w:r>
-        <w:rPr>
-          <w:rFonts w:ascii="Consolas" w:eastAsia="Times New Roman" w:hAnsi="Consolas" w:cs="Times New Roman"/>
-          <w:color w:val="569CD6"/>
-          <w:sz w:val="21"/>
-          <w:szCs w:val="21"/>
-        </w:rPr>
-        <w:t>name</w:t>
-      </w:r>
-      <w:r>
-        <w:rPr>
-          <w:rFonts w:ascii="Consolas" w:eastAsia="Times New Roman" w:hAnsi="Consolas" w:cs="Times New Roman"/>
-          <w:color w:val="D4D4D4"/>
-          <w:sz w:val="21"/>
-          <w:szCs w:val="21"/>
-        </w:rPr>
-        <w:t xml:space="preserve">: </w:t>
-      </w:r>
-      <w:r>
-        <w:rPr>
-          <w:rFonts w:ascii="Consolas" w:eastAsia="Times New Roman" w:hAnsi="Consolas" w:cs="Times New Roman"/>
-          <w:color w:val="CE9178"/>
-          <w:sz w:val="21"/>
-          <w:szCs w:val="21"/>
-        </w:rPr>
-        <w:t>"httpd"</w:t>
-      </w:r>
-    </w:p>
-    <w:p>
-      <w:pPr>
-        <w:shd w:val="clear" w:color="auto" w:fill="1E1E1E"/>
-        <w:spacing w:before="0" w:after="0" w:line="285" w:lineRule="atLeast"/>
-        <w:rPr>
-          <w:rFonts w:ascii="Consolas" w:eastAsia="Times New Roman" w:hAnsi="Consolas" w:cs="Times New Roman"/>
-          <w:color w:val="D4D4D4"/>
-          <w:sz w:val="21"/>
-          <w:szCs w:val="21"/>
-        </w:rPr>
-      </w:pPr>
-      <w:r>
-        <w:rPr>
-          <w:rFonts w:ascii="Consolas" w:eastAsia="Times New Roman" w:hAnsi="Consolas" w:cs="Times New Roman"/>
-          <w:color w:val="D4D4D4"/>
-          <w:sz w:val="21"/>
-          <w:szCs w:val="21"/>
-        </w:rPr>
-        <w:t xml:space="preserve">        </w:t>
-      </w:r>
-      <w:r>
-        <w:rPr>
-          <w:rFonts w:ascii="Consolas" w:eastAsia="Times New Roman" w:hAnsi="Consolas" w:cs="Times New Roman"/>
-          <w:color w:val="569CD6"/>
-          <w:sz w:val="21"/>
-          <w:szCs w:val="21"/>
-        </w:rPr>
-        <w:t>state</w:t>
-      </w:r>
-      <w:r>
-        <w:rPr>
-          <w:rFonts w:ascii="Consolas" w:eastAsia="Times New Roman" w:hAnsi="Consolas" w:cs="Times New Roman"/>
-          <w:color w:val="D4D4D4"/>
-          <w:sz w:val="21"/>
-          <w:szCs w:val="21"/>
-        </w:rPr>
-        <w:t xml:space="preserve">: </w:t>
-      </w:r>
-      <w:r>
-        <w:rPr>
-          <w:rFonts w:ascii="Consolas" w:eastAsia="Times New Roman" w:hAnsi="Consolas" w:cs="Times New Roman"/>
-          <w:color w:val="CE9178"/>
-          <w:sz w:val="21"/>
-          <w:szCs w:val="21"/>
-        </w:rPr>
-        <w:t>"present"</w:t>
-      </w:r>
-    </w:p>
-    <w:p>
-      <w:pPr>
-        <w:shd w:val="clear" w:color="auto" w:fill="1E1E1E"/>
-        <w:spacing w:before="0" w:after="0" w:line="285" w:lineRule="atLeast"/>
-        <w:rPr>
-          <w:rFonts w:ascii="Consolas" w:eastAsia="Times New Roman" w:hAnsi="Consolas" w:cs="Times New Roman"/>
-          <w:color w:val="D4D4D4"/>
-          <w:sz w:val="21"/>
-          <w:szCs w:val="21"/>
-        </w:rPr>
-      </w:pPr>
-      <w:r>
-        <w:rPr>
-          <w:rFonts w:ascii="Consolas" w:eastAsia="Times New Roman" w:hAnsi="Consolas" w:cs="Times New Roman"/>
-          <w:color w:val="D4D4D4"/>
-          <w:sz w:val="21"/>
-          <w:szCs w:val="21"/>
-        </w:rPr>
-        <w:t xml:space="preserve">    - </w:t>
-      </w:r>
-      <w:r>
-        <w:rPr>
-          <w:rFonts w:ascii="Consolas" w:eastAsia="Times New Roman" w:hAnsi="Consolas" w:cs="Times New Roman"/>
-          <w:color w:val="569CD6"/>
-          <w:sz w:val="21"/>
-          <w:szCs w:val="21"/>
-        </w:rPr>
-        <w:t>name</w:t>
-      </w:r>
-      <w:r>
-        <w:rPr>
-          <w:rFonts w:ascii="Consolas" w:eastAsia="Times New Roman" w:hAnsi="Consolas" w:cs="Times New Roman"/>
-          <w:color w:val="D4D4D4"/>
-          <w:sz w:val="21"/>
-          <w:szCs w:val="21"/>
-        </w:rPr>
-        <w:t xml:space="preserve">: </w:t>
-      </w:r>
-      <w:r>
-        <w:rPr>
-          <w:rFonts w:ascii="Consolas" w:eastAsia="Times New Roman" w:hAnsi="Consolas" w:cs="Times New Roman"/>
-          <w:color w:val="CE9178"/>
-          <w:sz w:val="21"/>
-          <w:szCs w:val="21"/>
-        </w:rPr>
-        <w:t>Start Apache server</w:t>
-      </w:r>
-    </w:p>
-    <w:p>
-      <w:pPr>
-        <w:shd w:val="clear" w:color="auto" w:fill="1E1E1E"/>
-        <w:spacing w:before="0" w:after="0" w:line="285" w:lineRule="atLeast"/>
-        <w:rPr>
-          <w:rFonts w:ascii="Consolas" w:eastAsia="Times New Roman" w:hAnsi="Consolas" w:cs="Times New Roman"/>
-          <w:color w:val="D4D4D4"/>
-          <w:sz w:val="21"/>
-          <w:szCs w:val="21"/>
-        </w:rPr>
-      </w:pPr>
-      <w:r>
-        <w:rPr>
-          <w:rFonts w:ascii="Consolas" w:eastAsia="Times New Roman" w:hAnsi="Consolas" w:cs="Times New Roman"/>
-          <w:color w:val="D4D4D4"/>
-          <w:sz w:val="21"/>
-          <w:szCs w:val="21"/>
-        </w:rPr>
-        <w:t xml:space="preserve">      </w:t>
-      </w:r>
-      <w:r>
-        <w:rPr>
-          <w:rFonts w:ascii="Consolas" w:eastAsia="Times New Roman" w:hAnsi="Consolas" w:cs="Times New Roman"/>
-          <w:color w:val="569CD6"/>
-          <w:sz w:val="21"/>
-          <w:szCs w:val="21"/>
-        </w:rPr>
-        <w:t>service</w:t>
-      </w:r>
-      <w:r>
-        <w:rPr>
-          <w:rFonts w:ascii="Consolas" w:eastAsia="Times New Roman" w:hAnsi="Consolas" w:cs="Times New Roman"/>
-          <w:color w:val="D4D4D4"/>
-          <w:sz w:val="21"/>
-          <w:szCs w:val="21"/>
-        </w:rPr>
-        <w:t>:</w:t>
-      </w:r>
-    </w:p>
-    <w:p>
-      <w:pPr>
-        <w:shd w:val="clear" w:color="auto" w:fill="1E1E1E"/>
-        <w:spacing w:before="0" w:after="0" w:line="285" w:lineRule="atLeast"/>
-        <w:rPr>
-          <w:rFonts w:ascii="Consolas" w:eastAsia="Times New Roman" w:hAnsi="Consolas" w:cs="Times New Roman"/>
-          <w:color w:val="D4D4D4"/>
-          <w:sz w:val="21"/>
-          <w:szCs w:val="21"/>
-        </w:rPr>
-      </w:pPr>
-      <w:r>
-        <w:rPr>
-          <w:rFonts w:ascii="Consolas" w:eastAsia="Times New Roman" w:hAnsi="Consolas" w:cs="Times New Roman"/>
-          <w:color w:val="D4D4D4"/>
-          <w:sz w:val="21"/>
-          <w:szCs w:val="21"/>
-        </w:rPr>
-        <w:t xml:space="preserve">        </w:t>
-      </w:r>
-      <w:r>
-        <w:rPr>
-          <w:rFonts w:ascii="Consolas" w:eastAsia="Times New Roman" w:hAnsi="Consolas" w:cs="Times New Roman"/>
-          <w:color w:val="569CD6"/>
-          <w:sz w:val="21"/>
-          <w:szCs w:val="21"/>
-        </w:rPr>
-        <w:t>name</w:t>
-      </w:r>
-      <w:r>
-        <w:rPr>
-          <w:rFonts w:ascii="Consolas" w:eastAsia="Times New Roman" w:hAnsi="Consolas" w:cs="Times New Roman"/>
-          <w:color w:val="D4D4D4"/>
-          <w:sz w:val="21"/>
-          <w:szCs w:val="21"/>
-        </w:rPr>
-        <w:t xml:space="preserve">: </w:t>
-      </w:r>
-      <w:r>
-        <w:rPr>
-          <w:rFonts w:ascii="Consolas" w:eastAsia="Times New Roman" w:hAnsi="Consolas" w:cs="Times New Roman"/>
-          <w:color w:val="CE9178"/>
-          <w:sz w:val="21"/>
-          <w:szCs w:val="21"/>
-        </w:rPr>
-        <w:t>httpd</w:t>
-      </w:r>
-    </w:p>
-    <w:p>
-      <w:pPr>
-        <w:shd w:val="clear" w:color="auto" w:fill="1E1E1E"/>
-        <w:spacing w:before="0" w:after="0" w:line="285" w:lineRule="atLeast"/>
-        <w:rPr>
-          <w:rFonts w:ascii="Consolas" w:eastAsia="Times New Roman" w:hAnsi="Consolas" w:cs="Times New Roman"/>
-          <w:color w:val="D4D4D4"/>
-          <w:sz w:val="21"/>
-          <w:szCs w:val="21"/>
-        </w:rPr>
-      </w:pPr>
-      <w:r>
-        <w:rPr>
-          <w:rFonts w:ascii="Consolas" w:eastAsia="Times New Roman" w:hAnsi="Consolas" w:cs="Times New Roman"/>
-          <w:color w:val="D4D4D4"/>
-          <w:sz w:val="21"/>
-          <w:szCs w:val="21"/>
-        </w:rPr>
-        <w:t xml:space="preserve">        </w:t>
-      </w:r>
-      <w:r>
-        <w:rPr>
-          <w:rFonts w:ascii="Consolas" w:eastAsia="Times New Roman" w:hAnsi="Consolas" w:cs="Times New Roman"/>
-          <w:color w:val="569CD6"/>
-          <w:sz w:val="21"/>
-          <w:szCs w:val="21"/>
-        </w:rPr>
-        <w:t>state</w:t>
-      </w:r>
-      <w:r>
-        <w:rPr>
-          <w:rFonts w:ascii="Consolas" w:eastAsia="Times New Roman" w:hAnsi="Consolas" w:cs="Times New Roman"/>
-          <w:color w:val="D4D4D4"/>
-          <w:sz w:val="21"/>
-          <w:szCs w:val="21"/>
-        </w:rPr>
-        <w:t xml:space="preserve">: </w:t>
-      </w:r>
-      <w:r>
-        <w:rPr>
-          <w:rFonts w:ascii="Consolas" w:eastAsia="Times New Roman" w:hAnsi="Consolas" w:cs="Times New Roman"/>
-          <w:color w:val="CE9178"/>
-          <w:sz w:val="21"/>
-          <w:szCs w:val="21"/>
-        </w:rPr>
-        <w:t>started</w:t>
-      </w:r>
-    </w:p>
-    <w:p>
-      <w:pPr>
-        <w:shd w:val="clear" w:color="auto" w:fill="1E1E1E"/>
-        <w:spacing w:before="0" w:after="0" w:line="285" w:lineRule="atLeast"/>
-        <w:rPr>
-          <w:rFonts w:ascii="Consolas" w:eastAsia="Times New Roman" w:hAnsi="Consolas" w:cs="Times New Roman"/>
-          <w:color w:val="D4D4D4"/>
-          <w:sz w:val="21"/>
-          <w:szCs w:val="21"/>
-        </w:rPr>
-      </w:pPr>
-      <w:r>
-        <w:rPr>
-          <w:rFonts w:ascii="Consolas" w:eastAsia="Times New Roman" w:hAnsi="Consolas" w:cs="Times New Roman"/>
-          <w:color w:val="D4D4D4"/>
-          <w:sz w:val="21"/>
-          <w:szCs w:val="21"/>
-        </w:rPr>
-        <w:t xml:space="preserve">        </w:t>
-      </w:r>
-      <w:r>
-        <w:rPr>
-          <w:rFonts w:ascii="Consolas" w:eastAsia="Times New Roman" w:hAnsi="Consolas" w:cs="Times New Roman"/>
-          <w:color w:val="569CD6"/>
-          <w:sz w:val="21"/>
-          <w:szCs w:val="21"/>
-        </w:rPr>
-        <w:t>enabled</w:t>
-      </w:r>
-      <w:r>
-        <w:rPr>
-          <w:rFonts w:ascii="Consolas" w:eastAsia="Times New Roman" w:hAnsi="Consolas" w:cs="Times New Roman"/>
-          <w:color w:val="D4D4D4"/>
-          <w:sz w:val="21"/>
-          <w:szCs w:val="21"/>
-        </w:rPr>
-        <w:t xml:space="preserve">: </w:t>
-      </w:r>
-      <w:r>
-        <w:rPr>
-          <w:rFonts w:ascii="Consolas" w:eastAsia="Times New Roman" w:hAnsi="Consolas" w:cs="Times New Roman"/>
-          <w:color w:val="569CD6"/>
-          <w:sz w:val="21"/>
-          <w:szCs w:val="21"/>
-        </w:rPr>
-        <w:t>True</w:t>
-      </w:r>
-    </w:p>
-    <w:p>
-      <w:pPr>
-        <w:shd w:val="clear" w:color="auto" w:fill="1E1E1E"/>
-        <w:spacing w:before="0" w:after="0" w:line="285" w:lineRule="atLeast"/>
-        <w:rPr>
-          <w:rFonts w:ascii="Consolas" w:eastAsia="Times New Roman" w:hAnsi="Consolas" w:cs="Times New Roman"/>
-          <w:color w:val="D4D4D4"/>
-          <w:sz w:val="21"/>
-          <w:szCs w:val="21"/>
-        </w:rPr>
-      </w:pPr>
-      <w:r>
-        <w:rPr>
-          <w:rFonts w:ascii="Consolas" w:eastAsia="Times New Roman" w:hAnsi="Consolas" w:cs="Times New Roman"/>
-          <w:color w:val="D4D4D4"/>
-          <w:sz w:val="21"/>
-          <w:szCs w:val="21"/>
-        </w:rPr>
-        <w:t xml:space="preserve">    - </w:t>
-      </w:r>
-      <w:r>
-        <w:rPr>
-          <w:rFonts w:ascii="Consolas" w:eastAsia="Times New Roman" w:hAnsi="Consolas" w:cs="Times New Roman"/>
-          <w:color w:val="569CD6"/>
-          <w:sz w:val="21"/>
-          <w:szCs w:val="21"/>
-        </w:rPr>
-        <w:t>name</w:t>
-      </w:r>
-      <w:r>
-        <w:rPr>
-          <w:rFonts w:ascii="Consolas" w:eastAsia="Times New Roman" w:hAnsi="Consolas" w:cs="Times New Roman"/>
-          <w:color w:val="D4D4D4"/>
-          <w:sz w:val="21"/>
-          <w:szCs w:val="21"/>
-        </w:rPr>
-        <w:t xml:space="preserve">: </w:t>
-      </w:r>
-      <w:r>
-        <w:rPr>
-          <w:rFonts w:ascii="Consolas" w:eastAsia="Times New Roman" w:hAnsi="Consolas" w:cs="Times New Roman"/>
-          <w:color w:val="CE9178"/>
-          <w:sz w:val="21"/>
-          <w:szCs w:val="21"/>
-        </w:rPr>
-        <w:t>Deploy static website</w:t>
-      </w:r>
-    </w:p>
-    <w:p>
-      <w:pPr>
-        <w:shd w:val="clear" w:color="auto" w:fill="1E1E1E"/>
-        <w:spacing w:before="0" w:after="0" w:line="285" w:lineRule="atLeast"/>
-        <w:rPr>
-          <w:rFonts w:ascii="Consolas" w:eastAsia="Times New Roman" w:hAnsi="Consolas" w:cs="Times New Roman"/>
-          <w:color w:val="D4D4D4"/>
-          <w:sz w:val="21"/>
-          <w:szCs w:val="21"/>
-        </w:rPr>
-      </w:pPr>
-      <w:r>
-        <w:rPr>
-          <w:rFonts w:ascii="Consolas" w:eastAsia="Times New Roman" w:hAnsi="Consolas" w:cs="Times New Roman"/>
-          <w:color w:val="D4D4D4"/>
-          <w:sz w:val="21"/>
-          <w:szCs w:val="21"/>
-        </w:rPr>
-        <w:t xml:space="preserve">      </w:t>
-      </w:r>
-      <w:r>
-        <w:rPr>
-          <w:rFonts w:ascii="Consolas" w:eastAsia="Times New Roman" w:hAnsi="Consolas" w:cs="Times New Roman"/>
-          <w:color w:val="569CD6"/>
-          <w:sz w:val="21"/>
-          <w:szCs w:val="21"/>
-        </w:rPr>
-        <w:t>copy</w:t>
-      </w:r>
-      <w:r>
-        <w:rPr>
-          <w:rFonts w:ascii="Consolas" w:eastAsia="Times New Roman" w:hAnsi="Consolas" w:cs="Times New Roman"/>
-          <w:color w:val="D4D4D4"/>
-          <w:sz w:val="21"/>
-          <w:szCs w:val="21"/>
-        </w:rPr>
-        <w:t>:</w:t>
-      </w:r>
-    </w:p>
-    <w:p>
-      <w:pPr>
-        <w:shd w:val="clear" w:color="auto" w:fill="1E1E1E"/>
-        <w:spacing w:before="0" w:after="0" w:line="285" w:lineRule="atLeast"/>
-        <w:rPr>
-          <w:rFonts w:ascii="Consolas" w:eastAsia="Times New Roman" w:hAnsi="Consolas" w:cs="Times New Roman"/>
-          <w:color w:val="D4D4D4"/>
-          <w:sz w:val="21"/>
-          <w:szCs w:val="21"/>
-        </w:rPr>
-      </w:pPr>
-      <w:r>
-        <w:rPr>
-          <w:rFonts w:ascii="Consolas" w:eastAsia="Times New Roman" w:hAnsi="Consolas" w:cs="Times New Roman"/>
-          <w:color w:val="D4D4D4"/>
-          <w:sz w:val="21"/>
-          <w:szCs w:val="21"/>
-        </w:rPr>
-        <w:t xml:space="preserve">        </w:t>
-      </w:r>
-      <w:r>
-        <w:rPr>
-          <w:rFonts w:ascii="Consolas" w:eastAsia="Times New Roman" w:hAnsi="Consolas" w:cs="Times New Roman"/>
-          <w:color w:val="569CD6"/>
-          <w:sz w:val="21"/>
-          <w:szCs w:val="21"/>
-        </w:rPr>
-        <w:t>src</w:t>
-      </w:r>
-      <w:r>
-        <w:rPr>
-          <w:rFonts w:ascii="Consolas" w:eastAsia="Times New Roman" w:hAnsi="Consolas" w:cs="Times New Roman"/>
-          <w:color w:val="D4D4D4"/>
-          <w:sz w:val="21"/>
-          <w:szCs w:val="21"/>
-        </w:rPr>
-        <w:t xml:space="preserve">: </w:t>
-      </w:r>
-      <w:r>
-        <w:rPr>
-          <w:rFonts w:ascii="Consolas" w:eastAsia="Times New Roman" w:hAnsi="Consolas" w:cs="Times New Roman"/>
-          <w:color w:val="CE9178"/>
-          <w:sz w:val="21"/>
-          <w:szCs w:val="21"/>
-        </w:rPr>
-        <w:t>index.html</w:t>
-      </w:r>
-    </w:p>
-    <w:p>
-      <w:pPr>
-        <w:shd w:val="clear" w:color="auto" w:fill="1E1E1E"/>
-        <w:spacing w:before="0" w:after="0" w:line="285" w:lineRule="atLeast"/>
-        <w:rPr>
-          <w:rFonts w:ascii="Consolas" w:eastAsia="Times New Roman" w:hAnsi="Consolas" w:cs="Times New Roman"/>
-          <w:color w:val="D4D4D4"/>
-          <w:sz w:val="21"/>
-          <w:szCs w:val="21"/>
-        </w:rPr>
-      </w:pPr>
-      <w:r>
-        <w:rPr>
-          <w:rFonts w:ascii="Consolas" w:eastAsia="Times New Roman" w:hAnsi="Consolas" w:cs="Times New Roman"/>
-          <w:color w:val="D4D4D4"/>
-          <w:sz w:val="21"/>
-          <w:szCs w:val="21"/>
-        </w:rPr>
-        <w:t xml:space="preserve">        </w:t>
-      </w:r>
-      <w:r>
-        <w:rPr>
-          <w:rFonts w:ascii="Consolas" w:eastAsia="Times New Roman" w:hAnsi="Consolas" w:cs="Times New Roman"/>
-          <w:color w:val="569CD6"/>
-          <w:sz w:val="21"/>
-          <w:szCs w:val="21"/>
-        </w:rPr>
-        <w:t>dest</w:t>
-      </w:r>
-      <w:r>
-        <w:rPr>
-          <w:rFonts w:ascii="Consolas" w:eastAsia="Times New Roman" w:hAnsi="Consolas" w:cs="Times New Roman"/>
-          <w:color w:val="D4D4D4"/>
-          <w:sz w:val="21"/>
-          <w:szCs w:val="21"/>
-        </w:rPr>
-        <w:t xml:space="preserve">: </w:t>
-      </w:r>
-      <w:r>
-        <w:rPr>
-          <w:rFonts w:ascii="Consolas" w:eastAsia="Times New Roman" w:hAnsi="Consolas" w:cs="Times New Roman"/>
-          <w:color w:val="CE9178"/>
-          <w:sz w:val="21"/>
-          <w:szCs w:val="21"/>
-        </w:rPr>
-        <w:t>/var/www/html/</w:t>
-      </w:r>
-    </w:p>
-    <w:p>
-      <w:pPr>
-        <w:shd w:val="clear" w:color="auto" w:fill="1E1E1E"/>
-        <w:spacing w:before="0" w:after="0" w:line="285" w:lineRule="atLeast"/>
-        <w:rPr>
-          <w:rFonts w:ascii="Consolas" w:eastAsia="Times New Roman" w:hAnsi="Consolas" w:cs="Times New Roman"/>
-          <w:color w:val="D4D4D4"/>
-          <w:sz w:val="21"/>
-          <w:szCs w:val="21"/>
-        </w:rPr>
-      </w:pPr>
-      <w:r>
-        <w:rPr>
-          <w:rFonts w:ascii="Consolas" w:eastAsia="Times New Roman" w:hAnsi="Consolas" w:cs="Times New Roman"/>
-          <w:color w:val="D4D4D4"/>
-          <w:sz w:val="21"/>
-          <w:szCs w:val="21"/>
-        </w:rPr>
-        <w:t>...</w:t>
-      </w:r>
-    </w:p>
-    <w:p>
-      <w:pPr>
-        <w:shd w:val="clear" w:color="auto" w:fill="1E1E1E"/>
-        <w:spacing w:before="0" w:after="0" w:line="285" w:lineRule="atLeast"/>
-        <w:rPr>
-          <w:rFonts w:ascii="Consolas" w:eastAsia="Times New Roman" w:hAnsi="Consolas" w:cs="Times New Roman"/>
-          <w:color w:val="D4D4D4"/>
-          <w:sz w:val="21"/>
-          <w:szCs w:val="21"/>
-        </w:rPr>
-      </w:pPr>
-    </w:p>
-    <w:p>
-      <w:r>
-        <w:t>File inventory (dev.inv)</w:t>
-      </w:r>
-    </w:p>
-    <w:p>
-      <w:r>
-        <w:rPr>
-          <w:noProof/>
-        </w:rPr>
+        <w:t xml:space="preserve">Nano </w:t>
+      </w:r>
+      <w:r>
+        <w:t>/etc/profile</w:t>
+      </w:r>
+    </w:p>
+    <w:p>
+      <w:r>
         <w:drawing>
-          <wp:inline distT="0" distB="0" distL="0" distR="0" wp14:anchorId="36BE8C8D" wp14:editId="610CF998">
-            <wp:extent cx="5849166" cy="981212"/>
-            <wp:effectExtent l="0" t="0" r="0" b="9525"/>
-            <wp:docPr id="15" name="Picture 15"/>
+          <wp:inline distT="0" distB="0" distL="0" distR="0" wp14:anchorId="6BB8BC87" wp14:editId="1FA2AEFC">
+            <wp:extent cx="3886742" cy="571580"/>
+            <wp:effectExtent l="0" t="0" r="0" b="0"/>
+            <wp:docPr id="74" name="Picture 74"/>
             <wp:cNvGraphicFramePr>
               <a:graphicFrameLocks xmlns:a="http://schemas.openxmlformats.org/drawingml/2006/main" noChangeAspect="1"/>
             </wp:cNvGraphicFramePr>
@@ -6084,7 +4628,7 @@
                   <pic:spPr>
                     <a:xfrm>
                       <a:off x="0" y="0"/>
-                      <a:ext cx="5849166" cy="981212"/>
+                      <a:ext cx="3886742" cy="571580"/>
                     </a:xfrm>
                     <a:prstGeom prst="rect">
                       <a:avLst/>
@@ -6098,25 +4642,17 @@
       </w:r>
     </w:p>
     <w:p>
-      <w:r>
-        <w:t>IP của con server web, con des để chạy</w:t>
-      </w:r>
-    </w:p>
-    <w:p>
-      <w:r>
-        <w:t>Oke build now</w:t>
-      </w:r>
-    </w:p>
-    <w:p>
-      <w:r>
-        <w:rPr>
-          <w:noProof/>
-        </w:rPr>
+      <w:pPr>
+        <w:rPr>
+          <w:sz w:val="20"/>
+        </w:rPr>
+      </w:pPr>
+      <w:r>
         <w:drawing>
-          <wp:inline distT="0" distB="0" distL="0" distR="0" wp14:anchorId="3E68DC3B" wp14:editId="07A9DAEA">
-            <wp:extent cx="5943600" cy="1778635"/>
-            <wp:effectExtent l="0" t="0" r="0" b="0"/>
-            <wp:docPr id="16" name="Picture 16"/>
+          <wp:inline distT="0" distB="0" distL="0" distR="0" wp14:anchorId="5C372BC6" wp14:editId="4C8E4D69">
+            <wp:extent cx="2953162" cy="847843"/>
+            <wp:effectExtent l="0" t="0" r="0" b="9525"/>
+            <wp:docPr id="75" name="Picture 75"/>
             <wp:cNvGraphicFramePr>
               <a:graphicFrameLocks xmlns:a="http://schemas.openxmlformats.org/drawingml/2006/main" noChangeAspect="1"/>
             </wp:cNvGraphicFramePr>
@@ -6136,7 +4672,7 @@
                   <pic:spPr>
                     <a:xfrm>
                       <a:off x="0" y="0"/>
-                      <a:ext cx="5943600" cy="1778635"/>
+                      <a:ext cx="2953162" cy="847843"/>
                     </a:xfrm>
                     <a:prstGeom prst="rect">
                       <a:avLst/>
@@ -6148,87 +4684,30 @@
           </wp:inline>
         </w:drawing>
       </w:r>
-    </w:p>
-    <w:p>
-      <w:r>
-        <w:t>Oke web server đã chạy với nội dung từ file index.html của repo</w:t>
+      <w:bookmarkStart w:id="0" w:name="_GoBack"/>
+      <w:bookmarkEnd w:id="0"/>
+      <w:r>
+        <w:br w:type="page"/>
       </w:r>
     </w:p>
     <w:p/>
     <w:p/>
-    <w:p/>
-    <w:p>
-      <w:pPr>
-        <w:spacing w:before="0" w:after="160"/>
-      </w:pPr>
-      <w:r>
-        <w:br w:type="page"/>
-      </w:r>
-    </w:p>
-    <w:p>
-      <w:pPr>
-        <w:spacing w:before="0" w:after="160"/>
-      </w:pPr>
-    </w:p>
     <w:p>
       <w:pPr>
         <w:pStyle w:val="Heading1"/>
       </w:pPr>
       <w:r>
-        <w:t>JenkinsFile</w:t>
-      </w:r>
-    </w:p>
-    <w:p>
-      <w:r>
-        <w:t xml:space="preserve">Tạo 1 thư mục code trên local </w:t>
-      </w:r>
-    </w:p>
-    <w:p/>
-    <w:p/>
-    <w:p/>
-    <w:p/>
-    <w:p/>
-    <w:p/>
-    <w:p>
-      <w:pPr>
-        <w:pStyle w:val="Heading1"/>
-      </w:pPr>
-      <w:r>
-        <w:t>Tích hợp Gitlab – jenkins</w:t>
-      </w:r>
-    </w:p>
-    <w:p>
-      <w:pPr>
-        <w:rPr>
-          <w:rFonts w:eastAsiaTheme="majorEastAsia"/>
-        </w:rPr>
-      </w:pPr>
-      <w:r>
-        <w:t>Install Flugin</w:t>
-      </w:r>
-    </w:p>
-    <w:p>
-      <w:pPr>
-        <w:pStyle w:val="ListParagraph"/>
-        <w:numPr>
-          <w:ilvl w:val="0"/>
-          <w:numId w:val="6"/>
-        </w:numPr>
-      </w:pPr>
-      <w:r>
-        <w:t>GitLab</w:t>
-      </w:r>
-    </w:p>
-    <w:p>
-      <w:pPr>
-        <w:pStyle w:val="ListParagraph"/>
-        <w:numPr>
-          <w:ilvl w:val="0"/>
-          <w:numId w:val="6"/>
-        </w:numPr>
-      </w:pPr>
-      <w:r>
-        <w:t>Gitlab Hook</w:t>
+        <w:t>Tích hợp github – Jenkins</w:t>
+      </w:r>
+    </w:p>
+    <w:p>
+      <w:r>
+        <w:t>Đẩy code lên github</w:t>
+      </w:r>
+    </w:p>
+    <w:p>
+      <w:r>
+        <w:t>Cấu hình Jenkins tự động nhận biết sự kiện đó và kéo code về</w:t>
       </w:r>
     </w:p>
     <w:p>
@@ -6237,10 +4716,10 @@
           <w:noProof/>
         </w:rPr>
         <w:drawing>
-          <wp:inline distT="0" distB="0" distL="0" distR="0" wp14:anchorId="3A6240B3" wp14:editId="56EB4B7F">
-            <wp:extent cx="5448300" cy="2641494"/>
-            <wp:effectExtent l="0" t="0" r="0" b="6985"/>
-            <wp:docPr id="24" name="Picture 24"/>
+          <wp:inline distT="0" distB="0" distL="0" distR="0" wp14:anchorId="03756C28" wp14:editId="5A5EE236">
+            <wp:extent cx="5943600" cy="1876425"/>
+            <wp:effectExtent l="0" t="0" r="0" b="9525"/>
+            <wp:docPr id="3" name="Picture 3"/>
             <wp:cNvGraphicFramePr>
               <a:graphicFrameLocks xmlns:a="http://schemas.openxmlformats.org/drawingml/2006/main" noChangeAspect="1"/>
             </wp:cNvGraphicFramePr>
@@ -6260,7 +4739,7 @@
                   <pic:spPr>
                     <a:xfrm>
                       <a:off x="0" y="0"/>
-                      <a:ext cx="5465701" cy="2649931"/>
+                      <a:ext cx="5943600" cy="1876425"/>
                     </a:xfrm>
                     <a:prstGeom prst="rect">
                       <a:avLst/>
@@ -6275,10 +4754,17 @@
     </w:p>
     <w:p>
       <w:r>
-        <w:t>Sau khi install xog thì phần</w:t>
-      </w:r>
-      <w:r>
-        <w:t xml:space="preserve"> Build Triggers sẽ có GitLab webhook</w:t>
+        <w:t>Mỗi lần github có thay đổi, thì webhook sẽ call đến github bằng cái URL của Jenkins  (service của Jenkins)</w:t>
+      </w:r>
+    </w:p>
+    <w:p>
+      <w:r>
+        <w:t>Webhook nhận biết thay đổi của github thì n sẽ call đến jenkins</w:t>
+      </w:r>
+    </w:p>
+    <w:p>
+      <w:r>
+        <w:t>Jenkins thực hiện trên repository nào của github</w:t>
       </w:r>
     </w:p>
     <w:p>
@@ -6288,10 +4774,10 @@
         </w:rPr>
         <w:lastRenderedPageBreak/>
         <w:drawing>
-          <wp:inline distT="0" distB="0" distL="0" distR="0" wp14:anchorId="02EF793A" wp14:editId="177D1F20">
-            <wp:extent cx="5943600" cy="2275205"/>
+          <wp:inline distT="0" distB="0" distL="0" distR="0" wp14:anchorId="03E29E7E" wp14:editId="119BEBB5">
+            <wp:extent cx="4287925" cy="3752850"/>
             <wp:effectExtent l="0" t="0" r="0" b="0"/>
-            <wp:docPr id="25" name="Picture 25"/>
+            <wp:docPr id="4" name="Picture 4"/>
             <wp:cNvGraphicFramePr>
               <a:graphicFrameLocks xmlns:a="http://schemas.openxmlformats.org/drawingml/2006/main" noChangeAspect="1"/>
             </wp:cNvGraphicFramePr>
@@ -6311,7 +4797,7 @@
                   <pic:spPr>
                     <a:xfrm>
                       <a:off x="0" y="0"/>
-                      <a:ext cx="5943600" cy="2275205"/>
+                      <a:ext cx="4308825" cy="3771142"/>
                     </a:xfrm>
                     <a:prstGeom prst="rect">
                       <a:avLst/>
@@ -6326,20 +4812,65 @@
     </w:p>
     <w:p>
       <w:r>
-        <w:t>Lưu ý rằng việc credential này tới gitlab phải điền đúng user/password</w:t>
-      </w:r>
-    </w:p>
-    <w:p>
-      <w:pPr>
-        <w:pStyle w:val="ListParagraph"/>
-        <w:numPr>
-          <w:ilvl w:val="0"/>
-          <w:numId w:val="4"/>
-        </w:numPr>
-      </w:pPr>
-      <w:r>
-        <w:t>Kqua đúng</w:t>
-      </w:r>
+        <w:t>Bất kỳ thay đổi nào của nhánh master trên repository này thay đổi thì jenkin n sẽ tự động build</w:t>
+      </w:r>
+    </w:p>
+    <w:p>
+      <w:r>
+        <w:t>Còn nhánh khác có thay đổi thì Jenkins sẽ ko care</w:t>
+      </w:r>
+    </w:p>
+    <w:p/>
+    <w:p/>
+    <w:p>
+      <w:pPr>
+        <w:pStyle w:val="Heading1"/>
+      </w:pPr>
+      <w:r>
+        <w:t>Jenkins + ansible</w:t>
+      </w:r>
+    </w:p>
+    <w:p>
+      <w:r>
+        <w:t>Jenkins – ansible trên cùng 1 con</w:t>
+      </w:r>
+    </w:p>
+    <w:p>
+      <w:r>
+        <w:t>Cài plugin ansible</w:t>
+      </w:r>
+    </w:p>
+    <w:p>
+      <w:r>
+        <w:t>Install git trên con jenkins – ansible</w:t>
+      </w:r>
+    </w:p>
+    <w:p>
+      <w:pPr>
+        <w:shd w:val="clear" w:color="auto" w:fill="FFFFFF"/>
+        <w:spacing w:before="90" w:after="90" w:line="240" w:lineRule="auto"/>
+        <w:ind w:right="90"/>
+        <w:rPr>
+          <w:rFonts w:ascii="Segoe UI" w:eastAsia="Times New Roman" w:hAnsi="Segoe UI" w:cs="Segoe UI"/>
+          <w:color w:val="333333"/>
+          <w:spacing w:val="-3"/>
+          <w:sz w:val="21"/>
+          <w:szCs w:val="21"/>
+        </w:rPr>
+      </w:pPr>
+    </w:p>
+    <w:p>
+      <w:pPr>
+        <w:pStyle w:val="NoSpacing"/>
+      </w:pPr>
+      <w:r>
+        <w:t xml:space="preserve">Manager Jenkins -&gt; </w:t>
+      </w:r>
+      <w:hyperlink r:id="rId60" w:history="1">
+        <w:r>
+          <w:t>Global Tool Configuration</w:t>
+        </w:r>
+      </w:hyperlink>
     </w:p>
     <w:p>
       <w:r>
@@ -6347,70 +4878,10 @@
           <w:noProof/>
         </w:rPr>
         <w:drawing>
-          <wp:inline distT="0" distB="0" distL="0" distR="0" wp14:anchorId="1DE3C93F" wp14:editId="64D375AD">
-            <wp:extent cx="5943600" cy="1861185"/>
-            <wp:effectExtent l="0" t="0" r="0" b="5715"/>
-            <wp:docPr id="26" name="Picture 26"/>
-            <wp:cNvGraphicFramePr>
-              <a:graphicFrameLocks xmlns:a="http://schemas.openxmlformats.org/drawingml/2006/main" noChangeAspect="1"/>
-            </wp:cNvGraphicFramePr>
-            <a:graphic xmlns:a="http://schemas.openxmlformats.org/drawingml/2006/main">
-              <a:graphicData uri="http://schemas.openxmlformats.org/drawingml/2006/picture">
-                <pic:pic xmlns:pic="http://schemas.openxmlformats.org/drawingml/2006/picture">
-                  <pic:nvPicPr>
-                    <pic:cNvPr id="1" name=""/>
-                    <pic:cNvPicPr/>
-                  </pic:nvPicPr>
-                  <pic:blipFill>
-                    <a:blip r:embed="rId60"/>
-                    <a:stretch>
-                      <a:fillRect/>
-                    </a:stretch>
-                  </pic:blipFill>
-                  <pic:spPr>
-                    <a:xfrm>
-                      <a:off x="0" y="0"/>
-                      <a:ext cx="5943600" cy="1861185"/>
-                    </a:xfrm>
-                    <a:prstGeom prst="rect">
-                      <a:avLst/>
-                    </a:prstGeom>
-                  </pic:spPr>
-                </pic:pic>
-              </a:graphicData>
-            </a:graphic>
-          </wp:inline>
-        </w:drawing>
-      </w:r>
-    </w:p>
-    <w:p>
-      <w:r>
-        <w:t>Check username của git repo thì vào user-setting -&gt; account</w:t>
-      </w:r>
-    </w:p>
-    <w:p>
-      <w:r>
-        <w:t xml:space="preserve">Xog vào </w:t>
-      </w:r>
-      <w:r>
-        <w:t>pipeline -&gt; setting-&gt; webhook, copy đoạn URL trên jenkins vào</w:t>
-      </w:r>
-    </w:p>
-    <w:p>
-      <w:r>
-        <w:t>Xog test lên hiện ra 200 là oke rồi</w:t>
-      </w:r>
-    </w:p>
-    <w:p>
-      <w:r>
-        <w:rPr>
-          <w:noProof/>
-        </w:rPr>
-        <w:drawing>
-          <wp:inline distT="0" distB="0" distL="0" distR="0" wp14:anchorId="58667AB7" wp14:editId="4AF5CB58">
-            <wp:extent cx="5943600" cy="2061210"/>
-            <wp:effectExtent l="0" t="0" r="0" b="0"/>
-            <wp:docPr id="6" name="Picture 6"/>
+          <wp:inline distT="0" distB="0" distL="0" distR="0" wp14:anchorId="047AB49B" wp14:editId="6A84E096">
+            <wp:extent cx="2333951" cy="409632"/>
+            <wp:effectExtent l="0" t="0" r="9525" b="9525"/>
+            <wp:docPr id="5" name="Picture 5"/>
             <wp:cNvGraphicFramePr>
               <a:graphicFrameLocks xmlns:a="http://schemas.openxmlformats.org/drawingml/2006/main" noChangeAspect="1"/>
             </wp:cNvGraphicFramePr>
@@ -6430,7 +4901,7 @@
                   <pic:spPr>
                     <a:xfrm>
                       <a:off x="0" y="0"/>
-                      <a:ext cx="5943600" cy="2061210"/>
+                      <a:ext cx="2333951" cy="409632"/>
                     </a:xfrm>
                     <a:prstGeom prst="rect">
                       <a:avLst/>
@@ -6445,25 +4916,15 @@
     </w:p>
     <w:p>
       <w:r>
+        <w:rPr>
+          <w:noProof/>
+        </w:rPr>
         <w:lastRenderedPageBreak/>
-        <w:t>Lỗi này là jenkins chưa ssh key</w:t>
-      </w:r>
-    </w:p>
-    <w:p>
-      <w:r>
-        <w:t>Nhầm, vào manager jenkins -&gt; config system -&gt; bỏ tich cái authen này đi</w:t>
-      </w:r>
-    </w:p>
-    <w:p>
-      <w:r>
-        <w:rPr>
-          <w:noProof/>
-        </w:rPr>
         <w:drawing>
-          <wp:inline distT="0" distB="0" distL="0" distR="0" wp14:anchorId="27ABD816" wp14:editId="7C2A5054">
-            <wp:extent cx="5212080" cy="1740144"/>
-            <wp:effectExtent l="0" t="0" r="7620" b="0"/>
-            <wp:docPr id="23" name="Picture 23"/>
+          <wp:inline distT="0" distB="0" distL="0" distR="0" wp14:anchorId="704DB1EC" wp14:editId="4AFBA359">
+            <wp:extent cx="5943600" cy="3727450"/>
+            <wp:effectExtent l="0" t="0" r="0" b="6350"/>
+            <wp:docPr id="11" name="Picture 11"/>
             <wp:cNvGraphicFramePr>
               <a:graphicFrameLocks xmlns:a="http://schemas.openxmlformats.org/drawingml/2006/main" noChangeAspect="1"/>
             </wp:cNvGraphicFramePr>
@@ -6483,7 +4944,7 @@
                   <pic:spPr>
                     <a:xfrm>
                       <a:off x="0" y="0"/>
-                      <a:ext cx="5221777" cy="1743381"/>
+                      <a:ext cx="5943600" cy="3727450"/>
                     </a:xfrm>
                     <a:prstGeom prst="rect">
                       <a:avLst/>
@@ -6496,17 +4957,30 @@
         </w:drawing>
       </w:r>
     </w:p>
+    <w:p>
+      <w:r>
+        <w:t>Tên là bất kỳ</w:t>
+      </w:r>
+      <w:r>
+        <w:t>, tool này để tý dùng</w:t>
+      </w:r>
+    </w:p>
     <w:p/>
     <w:p>
       <w:r>
+        <w:t>Tạo mới 1 pipeline, dùng pipeline để có thể refer đến git, ansible, …</w:t>
+      </w:r>
+    </w:p>
+    <w:p>
+      <w:r>
         <w:rPr>
           <w:noProof/>
         </w:rPr>
         <w:drawing>
-          <wp:inline distT="0" distB="0" distL="0" distR="0" wp14:anchorId="1D718DB3" wp14:editId="65379ED8">
-            <wp:extent cx="5943600" cy="1936750"/>
-            <wp:effectExtent l="0" t="0" r="0" b="6350"/>
-            <wp:docPr id="27" name="Picture 27"/>
+          <wp:inline distT="0" distB="0" distL="0" distR="0" wp14:anchorId="675598B3" wp14:editId="35381E47">
+            <wp:extent cx="5943600" cy="1782445"/>
+            <wp:effectExtent l="0" t="0" r="0" b="8255"/>
+            <wp:docPr id="7" name="Picture 7"/>
             <wp:cNvGraphicFramePr>
               <a:graphicFrameLocks xmlns:a="http://schemas.openxmlformats.org/drawingml/2006/main" noChangeAspect="1"/>
             </wp:cNvGraphicFramePr>
@@ -6526,7 +5000,7 @@
                   <pic:spPr>
                     <a:xfrm>
                       <a:off x="0" y="0"/>
-                      <a:ext cx="5943600" cy="1936750"/>
+                      <a:ext cx="5943600" cy="1782445"/>
                     </a:xfrm>
                     <a:prstGeom prst="rect">
                       <a:avLst/>
@@ -6539,10 +5013,9 @@
         </w:drawing>
       </w:r>
     </w:p>
-    <w:p/>
-    <w:p>
-      <w:r>
-        <w:t>Vào jenkins build thử</w:t>
+    <w:p>
+      <w:r>
+        <w:t>Add script</w:t>
       </w:r>
     </w:p>
     <w:p>
@@ -6552,10 +5025,10 @@
         </w:rPr>
         <w:lastRenderedPageBreak/>
         <w:drawing>
-          <wp:inline distT="0" distB="0" distL="0" distR="0" wp14:anchorId="0EA8246F" wp14:editId="5D9D85CC">
-            <wp:extent cx="5943600" cy="3225800"/>
+          <wp:inline distT="0" distB="0" distL="0" distR="0" wp14:anchorId="50BDE8B2" wp14:editId="6E319F34">
+            <wp:extent cx="5943600" cy="2193925"/>
             <wp:effectExtent l="0" t="0" r="0" b="0"/>
-            <wp:docPr id="22" name="Picture 22"/>
+            <wp:docPr id="8" name="Picture 8"/>
             <wp:cNvGraphicFramePr>
               <a:graphicFrameLocks xmlns:a="http://schemas.openxmlformats.org/drawingml/2006/main" noChangeAspect="1"/>
             </wp:cNvGraphicFramePr>
@@ -6575,7 +5048,7 @@
                   <pic:spPr>
                     <a:xfrm>
                       <a:off x="0" y="0"/>
-                      <a:ext cx="5943600" cy="3225800"/>
+                      <a:ext cx="5943600" cy="2193925"/>
                     </a:xfrm>
                     <a:prstGeom prst="rect">
                       <a:avLst/>
@@ -6590,37 +5063,625 @@
     </w:p>
     <w:p>
       <w:r>
-        <w:t>Oke jenkins đã gọi dk đến gitlab</w:t>
+        <w:t>Step là được clone từ pipeline Syntax</w:t>
+      </w:r>
+    </w:p>
+    <w:p>
+      <w:pPr>
+        <w:spacing w:before="0" w:after="160"/>
+        <w:rPr>
+          <w:rFonts w:ascii="Times New Roman" w:eastAsiaTheme="majorEastAsia" w:hAnsi="Times New Roman" w:cstheme="majorBidi"/>
+          <w:sz w:val="32"/>
+          <w:szCs w:val="32"/>
+        </w:rPr>
+      </w:pPr>
+      <w:r>
+        <w:br w:type="page"/>
+      </w:r>
+    </w:p>
+    <w:p>
+      <w:pPr>
+        <w:pStyle w:val="Heading1"/>
+      </w:pPr>
+      <w:r>
+        <w:lastRenderedPageBreak/>
+        <w:t>Step: là các bước thực hiện</w:t>
+      </w:r>
+    </w:p>
+    <w:p>
+      <w:r>
+        <w:t>Step là những cái được gen trong pipeline syntax</w:t>
+      </w:r>
+    </w:p>
+    <w:p>
+      <w:pPr>
+        <w:shd w:val="clear" w:color="auto" w:fill="1E1E1E"/>
+        <w:spacing w:before="0" w:after="0" w:line="285" w:lineRule="atLeast"/>
+        <w:rPr>
+          <w:rFonts w:ascii="Consolas" w:eastAsia="Times New Roman" w:hAnsi="Consolas" w:cs="Times New Roman"/>
+          <w:color w:val="D4D4D4"/>
+          <w:sz w:val="21"/>
+          <w:szCs w:val="21"/>
+        </w:rPr>
+      </w:pPr>
+      <w:r>
+        <w:rPr>
+          <w:rFonts w:ascii="Consolas" w:eastAsia="Times New Roman" w:hAnsi="Consolas" w:cs="Times New Roman"/>
+          <w:color w:val="CE9178"/>
+          <w:sz w:val="21"/>
+          <w:szCs w:val="21"/>
+        </w:rPr>
+        <w:t>pipeline{</w:t>
+      </w:r>
+    </w:p>
+    <w:p>
+      <w:pPr>
+        <w:shd w:val="clear" w:color="auto" w:fill="1E1E1E"/>
+        <w:spacing w:before="0" w:after="0" w:line="285" w:lineRule="atLeast"/>
+        <w:rPr>
+          <w:rFonts w:ascii="Consolas" w:eastAsia="Times New Roman" w:hAnsi="Consolas" w:cs="Times New Roman"/>
+          <w:color w:val="D4D4D4"/>
+          <w:sz w:val="21"/>
+          <w:szCs w:val="21"/>
+        </w:rPr>
+      </w:pPr>
+      <w:r>
+        <w:rPr>
+          <w:rFonts w:ascii="Consolas" w:eastAsia="Times New Roman" w:hAnsi="Consolas" w:cs="Times New Roman"/>
+          <w:color w:val="D4D4D4"/>
+          <w:sz w:val="21"/>
+          <w:szCs w:val="21"/>
+        </w:rPr>
+        <w:t xml:space="preserve">    </w:t>
+      </w:r>
+      <w:r>
+        <w:rPr>
+          <w:rFonts w:ascii="Consolas" w:eastAsia="Times New Roman" w:hAnsi="Consolas" w:cs="Times New Roman"/>
+          <w:color w:val="CE9178"/>
+          <w:sz w:val="21"/>
+          <w:szCs w:val="21"/>
+        </w:rPr>
+        <w:t>agent any</w:t>
+      </w:r>
+    </w:p>
+    <w:p>
+      <w:pPr>
+        <w:shd w:val="clear" w:color="auto" w:fill="1E1E1E"/>
+        <w:spacing w:before="0" w:after="0" w:line="285" w:lineRule="atLeast"/>
+        <w:rPr>
+          <w:rFonts w:ascii="Consolas" w:eastAsia="Times New Roman" w:hAnsi="Consolas" w:cs="Times New Roman"/>
+          <w:color w:val="D4D4D4"/>
+          <w:sz w:val="21"/>
+          <w:szCs w:val="21"/>
+        </w:rPr>
+      </w:pPr>
+      <w:r>
+        <w:rPr>
+          <w:rFonts w:ascii="Consolas" w:eastAsia="Times New Roman" w:hAnsi="Consolas" w:cs="Times New Roman"/>
+          <w:color w:val="D4D4D4"/>
+          <w:sz w:val="21"/>
+          <w:szCs w:val="21"/>
+        </w:rPr>
+        <w:t xml:space="preserve">    </w:t>
+      </w:r>
+      <w:r>
+        <w:rPr>
+          <w:rFonts w:ascii="Consolas" w:eastAsia="Times New Roman" w:hAnsi="Consolas" w:cs="Times New Roman"/>
+          <w:color w:val="CE9178"/>
+          <w:sz w:val="21"/>
+          <w:szCs w:val="21"/>
+        </w:rPr>
+        <w:t>stages{</w:t>
+      </w:r>
+    </w:p>
+    <w:p>
+      <w:pPr>
+        <w:shd w:val="clear" w:color="auto" w:fill="1E1E1E"/>
+        <w:spacing w:before="0" w:after="0" w:line="285" w:lineRule="atLeast"/>
+        <w:rPr>
+          <w:rFonts w:ascii="Consolas" w:eastAsia="Times New Roman" w:hAnsi="Consolas" w:cs="Times New Roman"/>
+          <w:color w:val="D4D4D4"/>
+          <w:sz w:val="21"/>
+          <w:szCs w:val="21"/>
+        </w:rPr>
+      </w:pPr>
+      <w:r>
+        <w:rPr>
+          <w:rFonts w:ascii="Consolas" w:eastAsia="Times New Roman" w:hAnsi="Consolas" w:cs="Times New Roman"/>
+          <w:color w:val="D4D4D4"/>
+          <w:sz w:val="21"/>
+          <w:szCs w:val="21"/>
+        </w:rPr>
+        <w:t xml:space="preserve">        </w:t>
+      </w:r>
+      <w:r>
+        <w:rPr>
+          <w:rFonts w:ascii="Consolas" w:eastAsia="Times New Roman" w:hAnsi="Consolas" w:cs="Times New Roman"/>
+          <w:color w:val="CE9178"/>
+          <w:sz w:val="21"/>
+          <w:szCs w:val="21"/>
+        </w:rPr>
+        <w:t>stage('SCM Checkout'){</w:t>
+      </w:r>
+    </w:p>
+    <w:p>
+      <w:pPr>
+        <w:shd w:val="clear" w:color="auto" w:fill="1E1E1E"/>
+        <w:spacing w:before="0" w:after="0" w:line="285" w:lineRule="atLeast"/>
+        <w:rPr>
+          <w:rFonts w:ascii="Consolas" w:eastAsia="Times New Roman" w:hAnsi="Consolas" w:cs="Times New Roman"/>
+          <w:color w:val="D4D4D4"/>
+          <w:sz w:val="21"/>
+          <w:szCs w:val="21"/>
+        </w:rPr>
+      </w:pPr>
+      <w:r>
+        <w:rPr>
+          <w:rFonts w:ascii="Consolas" w:eastAsia="Times New Roman" w:hAnsi="Consolas" w:cs="Times New Roman"/>
+          <w:color w:val="D4D4D4"/>
+          <w:sz w:val="21"/>
+          <w:szCs w:val="21"/>
+        </w:rPr>
+        <w:t xml:space="preserve">            </w:t>
+      </w:r>
+      <w:r>
+        <w:rPr>
+          <w:rFonts w:ascii="Consolas" w:eastAsia="Times New Roman" w:hAnsi="Consolas" w:cs="Times New Roman"/>
+          <w:color w:val="CE9178"/>
+          <w:sz w:val="21"/>
+          <w:szCs w:val="21"/>
+        </w:rPr>
+        <w:t>steps{</w:t>
+      </w:r>
+    </w:p>
+    <w:p>
+      <w:pPr>
+        <w:shd w:val="clear" w:color="auto" w:fill="1E1E1E"/>
+        <w:spacing w:before="0" w:after="0" w:line="285" w:lineRule="atLeast"/>
+        <w:rPr>
+          <w:rFonts w:ascii="Consolas" w:eastAsia="Times New Roman" w:hAnsi="Consolas" w:cs="Times New Roman"/>
+          <w:color w:val="D4D4D4"/>
+          <w:sz w:val="21"/>
+          <w:szCs w:val="21"/>
+        </w:rPr>
+      </w:pPr>
+      <w:r>
+        <w:rPr>
+          <w:rFonts w:ascii="Consolas" w:eastAsia="Times New Roman" w:hAnsi="Consolas" w:cs="Times New Roman"/>
+          <w:color w:val="D4D4D4"/>
+          <w:sz w:val="21"/>
+          <w:szCs w:val="21"/>
+        </w:rPr>
+        <w:t xml:space="preserve">                </w:t>
+      </w:r>
+      <w:r>
+        <w:rPr>
+          <w:rFonts w:ascii="Consolas" w:eastAsia="Times New Roman" w:hAnsi="Consolas" w:cs="Times New Roman"/>
+          <w:color w:val="569CD6"/>
+          <w:sz w:val="21"/>
+          <w:szCs w:val="21"/>
+        </w:rPr>
+        <w:t>git branch</w:t>
+      </w:r>
+      <w:r>
+        <w:rPr>
+          <w:rFonts w:ascii="Consolas" w:eastAsia="Times New Roman" w:hAnsi="Consolas" w:cs="Times New Roman"/>
+          <w:color w:val="D4D4D4"/>
+          <w:sz w:val="21"/>
+          <w:szCs w:val="21"/>
+        </w:rPr>
+        <w:t xml:space="preserve">: </w:t>
+      </w:r>
+      <w:r>
+        <w:rPr>
+          <w:rFonts w:ascii="Consolas" w:eastAsia="Times New Roman" w:hAnsi="Consolas" w:cs="Times New Roman"/>
+          <w:color w:val="CE9178"/>
+          <w:sz w:val="21"/>
+          <w:szCs w:val="21"/>
+        </w:rPr>
+        <w:t>'main'</w:t>
+      </w:r>
+      <w:r>
+        <w:rPr>
+          <w:rFonts w:ascii="Consolas" w:eastAsia="Times New Roman" w:hAnsi="Consolas" w:cs="Times New Roman"/>
+          <w:color w:val="D4D4D4"/>
+          <w:sz w:val="21"/>
+          <w:szCs w:val="21"/>
+        </w:rPr>
+        <w:t xml:space="preserve">, </w:t>
+      </w:r>
+      <w:r>
+        <w:rPr>
+          <w:rFonts w:ascii="Consolas" w:eastAsia="Times New Roman" w:hAnsi="Consolas" w:cs="Times New Roman"/>
+          <w:color w:val="569CD6"/>
+          <w:sz w:val="21"/>
+          <w:szCs w:val="21"/>
+        </w:rPr>
+        <w:t>url</w:t>
+      </w:r>
+      <w:r>
+        <w:rPr>
+          <w:rFonts w:ascii="Consolas" w:eastAsia="Times New Roman" w:hAnsi="Consolas" w:cs="Times New Roman"/>
+          <w:color w:val="D4D4D4"/>
+          <w:sz w:val="21"/>
+          <w:szCs w:val="21"/>
+        </w:rPr>
+        <w:t xml:space="preserve">: </w:t>
+      </w:r>
+      <w:r>
+        <w:rPr>
+          <w:rFonts w:ascii="Consolas" w:eastAsia="Times New Roman" w:hAnsi="Consolas" w:cs="Times New Roman"/>
+          <w:color w:val="CE9178"/>
+          <w:sz w:val="21"/>
+          <w:szCs w:val="21"/>
+        </w:rPr>
+        <w:t>'https://github.com/dungnv84/vietdung.git'</w:t>
+      </w:r>
+    </w:p>
+    <w:p>
+      <w:pPr>
+        <w:shd w:val="clear" w:color="auto" w:fill="1E1E1E"/>
+        <w:spacing w:before="0" w:after="0" w:line="285" w:lineRule="atLeast"/>
+        <w:rPr>
+          <w:rFonts w:ascii="Consolas" w:eastAsia="Times New Roman" w:hAnsi="Consolas" w:cs="Times New Roman"/>
+          <w:color w:val="D4D4D4"/>
+          <w:sz w:val="21"/>
+          <w:szCs w:val="21"/>
+        </w:rPr>
+      </w:pPr>
+      <w:r>
+        <w:rPr>
+          <w:rFonts w:ascii="Consolas" w:eastAsia="Times New Roman" w:hAnsi="Consolas" w:cs="Times New Roman"/>
+          <w:color w:val="D4D4D4"/>
+          <w:sz w:val="21"/>
+          <w:szCs w:val="21"/>
+        </w:rPr>
+        <w:t>            }</w:t>
+      </w:r>
+    </w:p>
+    <w:p>
+      <w:pPr>
+        <w:shd w:val="clear" w:color="auto" w:fill="1E1E1E"/>
+        <w:spacing w:before="0" w:after="0" w:line="285" w:lineRule="atLeast"/>
+        <w:rPr>
+          <w:rFonts w:ascii="Consolas" w:eastAsia="Times New Roman" w:hAnsi="Consolas" w:cs="Times New Roman"/>
+          <w:color w:val="D4D4D4"/>
+          <w:sz w:val="21"/>
+          <w:szCs w:val="21"/>
+        </w:rPr>
+      </w:pPr>
+      <w:r>
+        <w:rPr>
+          <w:rFonts w:ascii="Consolas" w:eastAsia="Times New Roman" w:hAnsi="Consolas" w:cs="Times New Roman"/>
+          <w:color w:val="D4D4D4"/>
+          <w:sz w:val="21"/>
+          <w:szCs w:val="21"/>
+        </w:rPr>
+        <w:t>        }</w:t>
+      </w:r>
+    </w:p>
+    <w:p>
+      <w:pPr>
+        <w:shd w:val="clear" w:color="auto" w:fill="1E1E1E"/>
+        <w:spacing w:before="0" w:after="0" w:line="285" w:lineRule="atLeast"/>
+        <w:rPr>
+          <w:rFonts w:ascii="Consolas" w:eastAsia="Times New Roman" w:hAnsi="Consolas" w:cs="Times New Roman"/>
+          <w:color w:val="D4D4D4"/>
+          <w:sz w:val="21"/>
+          <w:szCs w:val="21"/>
+        </w:rPr>
+      </w:pPr>
+      <w:r>
+        <w:rPr>
+          <w:rFonts w:ascii="Consolas" w:eastAsia="Times New Roman" w:hAnsi="Consolas" w:cs="Times New Roman"/>
+          <w:color w:val="D4D4D4"/>
+          <w:sz w:val="21"/>
+          <w:szCs w:val="21"/>
+        </w:rPr>
+        <w:t xml:space="preserve">        </w:t>
+      </w:r>
+      <w:r>
+        <w:rPr>
+          <w:rFonts w:ascii="Consolas" w:eastAsia="Times New Roman" w:hAnsi="Consolas" w:cs="Times New Roman"/>
+          <w:color w:val="CE9178"/>
+          <w:sz w:val="21"/>
+          <w:szCs w:val="21"/>
+        </w:rPr>
+        <w:t>stage('execuse anssible'){</w:t>
+      </w:r>
+    </w:p>
+    <w:p>
+      <w:pPr>
+        <w:shd w:val="clear" w:color="auto" w:fill="1E1E1E"/>
+        <w:spacing w:before="0" w:after="0" w:line="285" w:lineRule="atLeast"/>
+        <w:rPr>
+          <w:rFonts w:ascii="Consolas" w:eastAsia="Times New Roman" w:hAnsi="Consolas" w:cs="Times New Roman"/>
+          <w:color w:val="D4D4D4"/>
+          <w:sz w:val="21"/>
+          <w:szCs w:val="21"/>
+        </w:rPr>
+      </w:pPr>
+      <w:r>
+        <w:rPr>
+          <w:rFonts w:ascii="Consolas" w:eastAsia="Times New Roman" w:hAnsi="Consolas" w:cs="Times New Roman"/>
+          <w:color w:val="D4D4D4"/>
+          <w:sz w:val="21"/>
+          <w:szCs w:val="21"/>
+        </w:rPr>
+        <w:t xml:space="preserve">            </w:t>
+      </w:r>
+      <w:r>
+        <w:rPr>
+          <w:rFonts w:ascii="Consolas" w:eastAsia="Times New Roman" w:hAnsi="Consolas" w:cs="Times New Roman"/>
+          <w:color w:val="CE9178"/>
+          <w:sz w:val="21"/>
+          <w:szCs w:val="21"/>
+        </w:rPr>
+        <w:t>steps{</w:t>
+      </w:r>
+    </w:p>
+    <w:p>
+      <w:pPr>
+        <w:shd w:val="clear" w:color="auto" w:fill="1E1E1E"/>
+        <w:spacing w:before="0" w:after="0" w:line="285" w:lineRule="atLeast"/>
+        <w:rPr>
+          <w:rFonts w:ascii="Consolas" w:eastAsia="Times New Roman" w:hAnsi="Consolas" w:cs="Times New Roman"/>
+          <w:color w:val="D4D4D4"/>
+          <w:sz w:val="21"/>
+          <w:szCs w:val="21"/>
+        </w:rPr>
+      </w:pPr>
+      <w:r>
+        <w:rPr>
+          <w:rFonts w:ascii="Consolas" w:eastAsia="Times New Roman" w:hAnsi="Consolas" w:cs="Times New Roman"/>
+          <w:color w:val="D4D4D4"/>
+          <w:sz w:val="21"/>
+          <w:szCs w:val="21"/>
+        </w:rPr>
+        <w:t xml:space="preserve">                </w:t>
+      </w:r>
+      <w:r>
+        <w:rPr>
+          <w:rFonts w:ascii="Consolas" w:eastAsia="Times New Roman" w:hAnsi="Consolas" w:cs="Times New Roman"/>
+          <w:color w:val="569CD6"/>
+          <w:sz w:val="21"/>
+          <w:szCs w:val="21"/>
+        </w:rPr>
+        <w:t>ansiblePlaybook credentialsId</w:t>
+      </w:r>
+      <w:r>
+        <w:rPr>
+          <w:rFonts w:ascii="Consolas" w:eastAsia="Times New Roman" w:hAnsi="Consolas" w:cs="Times New Roman"/>
+          <w:color w:val="D4D4D4"/>
+          <w:sz w:val="21"/>
+          <w:szCs w:val="21"/>
+        </w:rPr>
+        <w:t xml:space="preserve">: </w:t>
+      </w:r>
+      <w:r>
+        <w:rPr>
+          <w:rFonts w:ascii="Consolas" w:eastAsia="Times New Roman" w:hAnsi="Consolas" w:cs="Times New Roman"/>
+          <w:color w:val="CE9178"/>
+          <w:sz w:val="21"/>
+          <w:szCs w:val="21"/>
+        </w:rPr>
+        <w:t>'47e81a4b-a8b9-4ffa-bb2a-9745b584eb0c'</w:t>
+      </w:r>
+      <w:r>
+        <w:rPr>
+          <w:rFonts w:ascii="Consolas" w:eastAsia="Times New Roman" w:hAnsi="Consolas" w:cs="Times New Roman"/>
+          <w:color w:val="D4D4D4"/>
+          <w:sz w:val="21"/>
+          <w:szCs w:val="21"/>
+        </w:rPr>
+        <w:t xml:space="preserve">, </w:t>
+      </w:r>
+      <w:r>
+        <w:rPr>
+          <w:rFonts w:ascii="Consolas" w:eastAsia="Times New Roman" w:hAnsi="Consolas" w:cs="Times New Roman"/>
+          <w:color w:val="569CD6"/>
+          <w:sz w:val="21"/>
+          <w:szCs w:val="21"/>
+        </w:rPr>
+        <w:t>disableHostKeyChecking</w:t>
+      </w:r>
+      <w:r>
+        <w:rPr>
+          <w:rFonts w:ascii="Consolas" w:eastAsia="Times New Roman" w:hAnsi="Consolas" w:cs="Times New Roman"/>
+          <w:color w:val="D4D4D4"/>
+          <w:sz w:val="21"/>
+          <w:szCs w:val="21"/>
+        </w:rPr>
+        <w:t xml:space="preserve">: </w:t>
+      </w:r>
+      <w:r>
+        <w:rPr>
+          <w:rFonts w:ascii="Consolas" w:eastAsia="Times New Roman" w:hAnsi="Consolas" w:cs="Times New Roman"/>
+          <w:color w:val="569CD6"/>
+          <w:sz w:val="21"/>
+          <w:szCs w:val="21"/>
+        </w:rPr>
+        <w:t>true, installation</w:t>
+      </w:r>
+      <w:r>
+        <w:rPr>
+          <w:rFonts w:ascii="Consolas" w:eastAsia="Times New Roman" w:hAnsi="Consolas" w:cs="Times New Roman"/>
+          <w:color w:val="D4D4D4"/>
+          <w:sz w:val="21"/>
+          <w:szCs w:val="21"/>
+        </w:rPr>
+        <w:t xml:space="preserve">: </w:t>
+      </w:r>
+      <w:r>
+        <w:rPr>
+          <w:rFonts w:ascii="Consolas" w:eastAsia="Times New Roman" w:hAnsi="Consolas" w:cs="Times New Roman"/>
+          <w:color w:val="CE9178"/>
+          <w:sz w:val="21"/>
+          <w:szCs w:val="21"/>
+        </w:rPr>
+        <w:t>'ansible'</w:t>
+      </w:r>
+      <w:r>
+        <w:rPr>
+          <w:rFonts w:ascii="Consolas" w:eastAsia="Times New Roman" w:hAnsi="Consolas" w:cs="Times New Roman"/>
+          <w:color w:val="D4D4D4"/>
+          <w:sz w:val="21"/>
+          <w:szCs w:val="21"/>
+        </w:rPr>
+        <w:t xml:space="preserve">, </w:t>
+      </w:r>
+      <w:r>
+        <w:rPr>
+          <w:rFonts w:ascii="Consolas" w:eastAsia="Times New Roman" w:hAnsi="Consolas" w:cs="Times New Roman"/>
+          <w:color w:val="569CD6"/>
+          <w:sz w:val="21"/>
+          <w:szCs w:val="21"/>
+        </w:rPr>
+        <w:t>inventory</w:t>
+      </w:r>
+      <w:r>
+        <w:rPr>
+          <w:rFonts w:ascii="Consolas" w:eastAsia="Times New Roman" w:hAnsi="Consolas" w:cs="Times New Roman"/>
+          <w:color w:val="D4D4D4"/>
+          <w:sz w:val="21"/>
+          <w:szCs w:val="21"/>
+        </w:rPr>
+        <w:t xml:space="preserve">: </w:t>
+      </w:r>
+      <w:r>
+        <w:rPr>
+          <w:rFonts w:ascii="Consolas" w:eastAsia="Times New Roman" w:hAnsi="Consolas" w:cs="Times New Roman"/>
+          <w:color w:val="CE9178"/>
+          <w:sz w:val="21"/>
+          <w:szCs w:val="21"/>
+        </w:rPr>
+        <w:t>'dev.inv'</w:t>
+      </w:r>
+      <w:r>
+        <w:rPr>
+          <w:rFonts w:ascii="Consolas" w:eastAsia="Times New Roman" w:hAnsi="Consolas" w:cs="Times New Roman"/>
+          <w:color w:val="D4D4D4"/>
+          <w:sz w:val="21"/>
+          <w:szCs w:val="21"/>
+        </w:rPr>
+        <w:t xml:space="preserve">, </w:t>
+      </w:r>
+      <w:r>
+        <w:rPr>
+          <w:rFonts w:ascii="Consolas" w:eastAsia="Times New Roman" w:hAnsi="Consolas" w:cs="Times New Roman"/>
+          <w:color w:val="569CD6"/>
+          <w:sz w:val="21"/>
+          <w:szCs w:val="21"/>
+        </w:rPr>
+        <w:t>playbook</w:t>
+      </w:r>
+      <w:r>
+        <w:rPr>
+          <w:rFonts w:ascii="Consolas" w:eastAsia="Times New Roman" w:hAnsi="Consolas" w:cs="Times New Roman"/>
+          <w:color w:val="D4D4D4"/>
+          <w:sz w:val="21"/>
+          <w:szCs w:val="21"/>
+        </w:rPr>
+        <w:t xml:space="preserve">: </w:t>
+      </w:r>
+      <w:r>
+        <w:rPr>
+          <w:rFonts w:ascii="Consolas" w:eastAsia="Times New Roman" w:hAnsi="Consolas" w:cs="Times New Roman"/>
+          <w:color w:val="CE9178"/>
+          <w:sz w:val="21"/>
+          <w:szCs w:val="21"/>
+        </w:rPr>
+        <w:t>'apache.yml'</w:t>
+      </w:r>
+    </w:p>
+    <w:p>
+      <w:pPr>
+        <w:shd w:val="clear" w:color="auto" w:fill="1E1E1E"/>
+        <w:spacing w:before="0" w:after="0" w:line="285" w:lineRule="atLeast"/>
+        <w:rPr>
+          <w:rFonts w:ascii="Consolas" w:eastAsia="Times New Roman" w:hAnsi="Consolas" w:cs="Times New Roman"/>
+          <w:color w:val="D4D4D4"/>
+          <w:sz w:val="21"/>
+          <w:szCs w:val="21"/>
+        </w:rPr>
+      </w:pPr>
+      <w:r>
+        <w:rPr>
+          <w:rFonts w:ascii="Consolas" w:eastAsia="Times New Roman" w:hAnsi="Consolas" w:cs="Times New Roman"/>
+          <w:color w:val="D4D4D4"/>
+          <w:sz w:val="21"/>
+          <w:szCs w:val="21"/>
+        </w:rPr>
+        <w:t>            }</w:t>
+      </w:r>
+    </w:p>
+    <w:p>
+      <w:pPr>
+        <w:shd w:val="clear" w:color="auto" w:fill="1E1E1E"/>
+        <w:spacing w:before="0" w:after="0" w:line="285" w:lineRule="atLeast"/>
+        <w:rPr>
+          <w:rFonts w:ascii="Consolas" w:eastAsia="Times New Roman" w:hAnsi="Consolas" w:cs="Times New Roman"/>
+          <w:color w:val="D4D4D4"/>
+          <w:sz w:val="21"/>
+          <w:szCs w:val="21"/>
+        </w:rPr>
+      </w:pPr>
+      <w:r>
+        <w:rPr>
+          <w:rFonts w:ascii="Consolas" w:eastAsia="Times New Roman" w:hAnsi="Consolas" w:cs="Times New Roman"/>
+          <w:color w:val="D4D4D4"/>
+          <w:sz w:val="21"/>
+          <w:szCs w:val="21"/>
+        </w:rPr>
+        <w:t>        }</w:t>
+      </w:r>
+    </w:p>
+    <w:p>
+      <w:pPr>
+        <w:shd w:val="clear" w:color="auto" w:fill="1E1E1E"/>
+        <w:spacing w:before="0" w:after="0" w:line="285" w:lineRule="atLeast"/>
+        <w:rPr>
+          <w:rFonts w:ascii="Consolas" w:eastAsia="Times New Roman" w:hAnsi="Consolas" w:cs="Times New Roman"/>
+          <w:color w:val="D4D4D4"/>
+          <w:sz w:val="21"/>
+          <w:szCs w:val="21"/>
+        </w:rPr>
+      </w:pPr>
+      <w:r>
+        <w:rPr>
+          <w:rFonts w:ascii="Consolas" w:eastAsia="Times New Roman" w:hAnsi="Consolas" w:cs="Times New Roman"/>
+          <w:color w:val="D4D4D4"/>
+          <w:sz w:val="21"/>
+          <w:szCs w:val="21"/>
+        </w:rPr>
+        <w:t>    }</w:t>
+      </w:r>
+    </w:p>
+    <w:p>
+      <w:pPr>
+        <w:shd w:val="clear" w:color="auto" w:fill="1E1E1E"/>
+        <w:spacing w:before="0" w:after="0" w:line="285" w:lineRule="atLeast"/>
+        <w:rPr>
+          <w:rFonts w:ascii="Consolas" w:eastAsia="Times New Roman" w:hAnsi="Consolas" w:cs="Times New Roman"/>
+          <w:color w:val="D4D4D4"/>
+          <w:sz w:val="21"/>
+          <w:szCs w:val="21"/>
+        </w:rPr>
+      </w:pPr>
+      <w:r>
+        <w:rPr>
+          <w:rFonts w:ascii="Consolas" w:eastAsia="Times New Roman" w:hAnsi="Consolas" w:cs="Times New Roman"/>
+          <w:color w:val="D4D4D4"/>
+          <w:sz w:val="21"/>
+          <w:szCs w:val="21"/>
+        </w:rPr>
+        <w:t>}</w:t>
       </w:r>
     </w:p>
     <w:p/>
     <w:p>
-      <w:pPr>
-        <w:spacing w:before="0" w:after="160"/>
-      </w:pPr>
-      <w:r>
-        <w:br w:type="page"/>
-      </w:r>
-    </w:p>
-    <w:p>
-      <w:pPr>
-        <w:pStyle w:val="Heading1"/>
-        <w:shd w:val="clear" w:color="auto" w:fill="F9F9F9"/>
-        <w:spacing w:before="0"/>
-        <w:rPr>
-          <w:rFonts w:ascii="Arial" w:hAnsi="Arial" w:cs="Arial"/>
-          <w:b w:val="0"/>
-          <w:sz w:val="48"/>
-        </w:rPr>
-      </w:pPr>
-      <w:r>
-        <w:rPr>
-          <w:rFonts w:ascii="Arial" w:hAnsi="Arial" w:cs="Arial"/>
-          <w:b w:val="0"/>
-          <w:bCs/>
-        </w:rPr>
-        <w:lastRenderedPageBreak/>
-        <w:t>Hướng Dẫn Publish Lên IIS Và Cài Đặt CI/CD Với Jenkin (Publish TO IIS , Setup CI/CD With Jenkin)</w:t>
+      <w:r>
+        <w:t>Step1: Clone git repo, trong git repo có</w:t>
       </w:r>
     </w:p>
     <w:p>
@@ -6628,11 +5689,11 @@
         <w:pStyle w:val="ListParagraph"/>
         <w:numPr>
           <w:ilvl w:val="0"/>
-          <w:numId w:val="9"/>
+          <w:numId w:val="3"/>
         </w:numPr>
       </w:pPr>
       <w:r>
-        <w:t>Install  .netcore  sdk  =&gt; phục vụ câu lệnh dotnet restore, donet build</w:t>
+        <w:t>file playbook  để install web server và đẩy source code từ repo về server web</w:t>
       </w:r>
     </w:p>
     <w:p>
@@ -6640,11 +5701,11 @@
         <w:pStyle w:val="ListParagraph"/>
         <w:numPr>
           <w:ilvl w:val="0"/>
-          <w:numId w:val="9"/>
+          <w:numId w:val="3"/>
         </w:numPr>
       </w:pPr>
       <w:r>
-        <w:t>Install git scm  =&gt; pull code</w:t>
+        <w:t>inventory – IP server</w:t>
       </w:r>
     </w:p>
     <w:p>
@@ -6652,81 +5713,24 @@
         <w:pStyle w:val="ListParagraph"/>
         <w:numPr>
           <w:ilvl w:val="0"/>
-          <w:numId w:val="9"/>
+          <w:numId w:val="3"/>
         </w:numPr>
       </w:pPr>
       <w:r>
-        <w:t>install JDK  =&gt;  mã nguồn mở thì cài</w:t>
-      </w:r>
-    </w:p>
-    <w:p>
-      <w:pPr>
-        <w:pStyle w:val="ListParagraph"/>
-        <w:numPr>
-          <w:ilvl w:val="0"/>
-          <w:numId w:val="9"/>
-        </w:numPr>
-      </w:pPr>
-      <w:r>
-        <w:t>install jenkins.msi</w:t>
-      </w:r>
-    </w:p>
-    <w:p>
-      <w:pPr>
-        <w:pStyle w:val="ListParagraph"/>
-        <w:numPr>
-          <w:ilvl w:val="0"/>
-          <w:numId w:val="9"/>
-        </w:numPr>
-      </w:pPr>
-      <w:r>
-        <w:t>install ngrok</w:t>
-      </w:r>
-    </w:p>
-    <w:p/>
-    <w:p>
-      <w:r>
-        <w:t>deploy web .Net bằng tay trước, sau đó CICD sau, để hiểu bản chất</w:t>
-      </w:r>
-    </w:p>
-    <w:p>
-      <w:pPr>
-        <w:pStyle w:val="ListParagraph"/>
-        <w:numPr>
-          <w:ilvl w:val="0"/>
-          <w:numId w:val="6"/>
-        </w:numPr>
-      </w:pPr>
-      <w:r>
-        <w:t>tạo tay</w:t>
-      </w:r>
-    </w:p>
-    <w:p>
-      <w:r>
-        <w:t>Vào visual studio, tạo 1 project ASP .Net core web</w:t>
-      </w:r>
-    </w:p>
-    <w:p>
-      <w:r>
-        <w:t>Vào dự án ấn express, n chạy như này là oke</w:t>
-      </w:r>
-    </w:p>
-    <w:p>
-      <w:pPr>
-        <w:rPr>
-          <w:b/>
-        </w:rPr>
-      </w:pPr>
-      <w:r>
-        <w:rPr>
-          <w:b/>
+        <w:t>file HTML để chạy</w:t>
+      </w:r>
+    </w:p>
+    <w:p>
+      <w:r>
+        <w:rPr>
           <w:noProof/>
         </w:rPr>
+        <w:lastRenderedPageBreak/>
         <w:drawing>
-          <wp:inline distT="0" distB="0" distL="0" distR="0" wp14:anchorId="5B07DCA5" wp14:editId="7BF28376">
-            <wp:extent cx="5943600" cy="1798320"/>
+          <wp:inline distT="0" distB="0" distL="0" distR="0" wp14:anchorId="64D4A8DE" wp14:editId="4D5F3E2A">
+            <wp:extent cx="4886325" cy="2842003"/>
             <wp:effectExtent l="0" t="0" r="0" b="0"/>
-            <wp:docPr id="56" name="Picture 56"/>
+            <wp:docPr id="9" name="Picture 9"/>
             <wp:cNvGraphicFramePr>
               <a:graphicFrameLocks xmlns:a="http://schemas.openxmlformats.org/drawingml/2006/main" noChangeAspect="1"/>
             </wp:cNvGraphicFramePr>
@@ -6746,7 +5750,7 @@
                   <pic:spPr>
                     <a:xfrm>
                       <a:off x="0" y="0"/>
-                      <a:ext cx="5943600" cy="1798320"/>
+                      <a:ext cx="4892479" cy="2845582"/>
                     </a:xfrm>
                     <a:prstGeom prst="rect">
                       <a:avLst/>
@@ -6760,46 +5764,82 @@
       </w:r>
     </w:p>
     <w:p>
+      <w:r>
+        <w:t>Gen ra rồi copy vào step 1: coi như là đã pull được git repo về,</w:t>
+      </w:r>
+    </w:p>
+    <w:p>
+      <w:r>
+        <w:t>Gọi là task check out</w:t>
+      </w:r>
+    </w:p>
+    <w:p/>
+    <w:p>
+      <w:r>
+        <w:t>Step2: chạy các file ansible</w:t>
+      </w:r>
+    </w:p>
+    <w:p>
+      <w:r>
+        <w:rPr>
+          <w:noProof/>
+        </w:rPr>
+        <w:drawing>
+          <wp:inline distT="0" distB="0" distL="0" distR="0" wp14:anchorId="59E0B237" wp14:editId="1C21C378">
+            <wp:extent cx="4398741" cy="3162300"/>
+            <wp:effectExtent l="0" t="0" r="1905" b="0"/>
+            <wp:docPr id="13" name="Picture 13"/>
+            <wp:cNvGraphicFramePr>
+              <a:graphicFrameLocks xmlns:a="http://schemas.openxmlformats.org/drawingml/2006/main" noChangeAspect="1"/>
+            </wp:cNvGraphicFramePr>
+            <a:graphic xmlns:a="http://schemas.openxmlformats.org/drawingml/2006/main">
+              <a:graphicData uri="http://schemas.openxmlformats.org/drawingml/2006/picture">
+                <pic:pic xmlns:pic="http://schemas.openxmlformats.org/drawingml/2006/picture">
+                  <pic:nvPicPr>
+                    <pic:cNvPr id="1" name=""/>
+                    <pic:cNvPicPr/>
+                  </pic:nvPicPr>
+                  <pic:blipFill>
+                    <a:blip r:embed="rId66"/>
+                    <a:stretch>
+                      <a:fillRect/>
+                    </a:stretch>
+                  </pic:blipFill>
+                  <pic:spPr>
+                    <a:xfrm>
+                      <a:off x="0" y="0"/>
+                      <a:ext cx="4407590" cy="3168662"/>
+                    </a:xfrm>
+                    <a:prstGeom prst="rect">
+                      <a:avLst/>
+                    </a:prstGeom>
+                  </pic:spPr>
+                </pic:pic>
+              </a:graphicData>
+            </a:graphic>
+          </wp:inline>
+        </w:drawing>
+      </w:r>
+    </w:p>
+    <w:p>
       <w:pPr>
         <w:rPr>
           <w:b/>
         </w:rPr>
       </w:pPr>
-    </w:p>
-    <w:p>
-      <w:r>
-        <w:t>Đây là mặc định giống web html</w:t>
-      </w:r>
-    </w:p>
-    <w:p>
-      <w:pPr>
+      <w:r>
+        <w:t xml:space="preserve">Asible tool: tức là dùng ansible trên chính con jenkins đang chạy, tên ansible là tên vừa được tạo ra ở </w:t>
+      </w:r>
+      <w:r>
         <w:rPr>
           <w:b/>
         </w:rPr>
-      </w:pPr>
-      <w:hyperlink r:id="rId66" w:history="1">
-        <w:r>
-          <w:rPr>
-            <w:rStyle w:val="Hyperlink"/>
-            <w:b/>
-          </w:rPr>
-          <w:t>https://www.w3schools.com/bootstrap/bootstrap_tables.asp</w:t>
-        </w:r>
-      </w:hyperlink>
-    </w:p>
-    <w:p>
-      <w:r>
-        <w:t>copy 1 đoạn text trên w3school copy về  file index.cshtml</w:t>
-      </w:r>
-    </w:p>
-    <w:p>
-      <w:r>
-        <w:t>sau đó lại chạy tiếp</w:t>
-      </w:r>
-    </w:p>
-    <w:p>
-      <w:r>
-        <w:t>Express</w:t>
+        <w:t>global tool</w:t>
+      </w:r>
+    </w:p>
+    <w:p>
+      <w:r>
+        <w:t>Còn các file playbook, inventory được tính từ vị trí đầu repo</w:t>
       </w:r>
     </w:p>
     <w:p>
@@ -6809,10 +5849,10 @@
         </w:rPr>
         <w:lastRenderedPageBreak/>
         <w:drawing>
-          <wp:inline distT="0" distB="0" distL="0" distR="0" wp14:anchorId="16D0920D" wp14:editId="5CADB2C5">
-            <wp:extent cx="5943600" cy="2093595"/>
-            <wp:effectExtent l="0" t="0" r="0" b="1905"/>
-            <wp:docPr id="57" name="Picture 57"/>
+          <wp:inline distT="0" distB="0" distL="0" distR="0" wp14:anchorId="5654A41D" wp14:editId="0828DE5B">
+            <wp:extent cx="5943600" cy="1927225"/>
+            <wp:effectExtent l="0" t="0" r="0" b="0"/>
+            <wp:docPr id="12" name="Picture 12"/>
             <wp:cNvGraphicFramePr>
               <a:graphicFrameLocks xmlns:a="http://schemas.openxmlformats.org/drawingml/2006/main" noChangeAspect="1"/>
             </wp:cNvGraphicFramePr>
@@ -6832,7 +5872,7 @@
                   <pic:spPr>
                     <a:xfrm>
                       <a:off x="0" y="0"/>
-                      <a:ext cx="5943600" cy="2093595"/>
+                      <a:ext cx="5943600" cy="1927225"/>
                     </a:xfrm>
                     <a:prstGeom prst="rect">
                       <a:avLst/>
@@ -6847,22 +5887,14 @@
     </w:p>
     <w:p>
       <w:r>
-        <w:t>Kết quả là:</w:t>
-      </w:r>
-    </w:p>
-    <w:p>
-      <w:pPr>
-        <w:spacing w:before="0" w:after="160"/>
-      </w:pPr>
-      <w:r>
         <w:rPr>
           <w:noProof/>
         </w:rPr>
         <w:drawing>
-          <wp:inline distT="0" distB="0" distL="0" distR="0" wp14:anchorId="4EBC4A48" wp14:editId="61BCD7B3">
-            <wp:extent cx="5943600" cy="2409190"/>
-            <wp:effectExtent l="0" t="0" r="0" b="0"/>
-            <wp:docPr id="58" name="Picture 58"/>
+          <wp:inline distT="0" distB="0" distL="0" distR="0" wp14:anchorId="22E6F92A" wp14:editId="11F18B44">
+            <wp:extent cx="5943600" cy="1859915"/>
+            <wp:effectExtent l="0" t="0" r="0" b="6985"/>
+            <wp:docPr id="14" name="Picture 14"/>
             <wp:cNvGraphicFramePr>
               <a:graphicFrameLocks xmlns:a="http://schemas.openxmlformats.org/drawingml/2006/main" noChangeAspect="1"/>
             </wp:cNvGraphicFramePr>
@@ -6882,7 +5914,7 @@
                   <pic:spPr>
                     <a:xfrm>
                       <a:off x="0" y="0"/>
-                      <a:ext cx="5943600" cy="2409190"/>
+                      <a:ext cx="5943600" cy="1859915"/>
                     </a:xfrm>
                     <a:prstGeom prst="rect">
                       <a:avLst/>
@@ -6896,58 +5928,830 @@
       </w:r>
     </w:p>
     <w:p>
-      <w:pPr>
-        <w:spacing w:before="0" w:after="160"/>
-      </w:pPr>
-      <w:r>
-        <w:t>Oke đã lên</w:t>
-      </w:r>
-    </w:p>
-    <w:p>
-      <w:pPr>
-        <w:spacing w:before="0" w:after="160"/>
-      </w:pPr>
-      <w:r>
-        <w:t xml:space="preserve">B2: Publish </w:t>
-      </w:r>
-    </w:p>
-    <w:p>
-      <w:pPr>
-        <w:spacing w:before="0" w:after="160"/>
-      </w:pPr>
-      <w:r>
-        <w:t>Tại sao cần phải publish, bthuong để chạy ta phải ấn</w:t>
-      </w:r>
-      <w:r>
-        <w:rPr>
-          <w:b/>
-          <w:color w:val="00B050"/>
-        </w:rPr>
-        <w:t xml:space="preserve"> IIS Express</w:t>
-      </w:r>
-    </w:p>
-    <w:p>
-      <w:pPr>
-        <w:spacing w:before="0" w:after="160"/>
-      </w:pPr>
-      <w:r>
-        <w:t xml:space="preserve">Nhưng để chạy trong web, ta cần publish n vào 1 folder nào đó rồi dùng IIS web để trỏ đến folder vừa được publish </w:t>
-      </w:r>
-    </w:p>
-    <w:p>
-      <w:pPr>
-        <w:spacing w:before="0" w:after="160"/>
-      </w:pPr>
+      <w:r>
+        <w:t>Bỏ cái disable check SSH key đi, Case này gặp r, issue viết trong file ansible</w:t>
+      </w:r>
+    </w:p>
+    <w:p>
+      <w:r>
+        <w:t>Copy cái gen vào step 2</w:t>
+      </w:r>
+    </w:p>
+    <w:p>
+      <w:r>
+        <w:t>File playbook.yml  (apache.yml)</w:t>
+      </w:r>
+    </w:p>
+    <w:p>
+      <w:pPr>
+        <w:shd w:val="clear" w:color="auto" w:fill="1E1E1E"/>
+        <w:spacing w:before="0" w:after="0" w:line="285" w:lineRule="atLeast"/>
+        <w:rPr>
+          <w:rFonts w:ascii="Consolas" w:eastAsia="Times New Roman" w:hAnsi="Consolas" w:cs="Times New Roman"/>
+          <w:color w:val="D4D4D4"/>
+          <w:sz w:val="21"/>
+          <w:szCs w:val="21"/>
+        </w:rPr>
+      </w:pPr>
+      <w:r>
+        <w:rPr>
+          <w:rFonts w:ascii="Consolas" w:eastAsia="Times New Roman" w:hAnsi="Consolas" w:cs="Times New Roman"/>
+          <w:color w:val="D4D4D4"/>
+          <w:sz w:val="21"/>
+          <w:szCs w:val="21"/>
+        </w:rPr>
+        <w:t>---</w:t>
+      </w:r>
+    </w:p>
+    <w:p>
+      <w:pPr>
+        <w:shd w:val="clear" w:color="auto" w:fill="1E1E1E"/>
+        <w:spacing w:before="0" w:after="0" w:line="285" w:lineRule="atLeast"/>
+        <w:rPr>
+          <w:rFonts w:ascii="Consolas" w:eastAsia="Times New Roman" w:hAnsi="Consolas" w:cs="Times New Roman"/>
+          <w:color w:val="D4D4D4"/>
+          <w:sz w:val="21"/>
+          <w:szCs w:val="21"/>
+        </w:rPr>
+      </w:pPr>
+      <w:r>
+        <w:rPr>
+          <w:rFonts w:ascii="Consolas" w:eastAsia="Times New Roman" w:hAnsi="Consolas" w:cs="Times New Roman"/>
+          <w:color w:val="D4D4D4"/>
+          <w:sz w:val="21"/>
+          <w:szCs w:val="21"/>
+        </w:rPr>
+        <w:t xml:space="preserve">- </w:t>
+      </w:r>
+      <w:r>
+        <w:rPr>
+          <w:rFonts w:ascii="Consolas" w:eastAsia="Times New Roman" w:hAnsi="Consolas" w:cs="Times New Roman"/>
+          <w:color w:val="569CD6"/>
+          <w:sz w:val="21"/>
+          <w:szCs w:val="21"/>
+        </w:rPr>
+        <w:t>hosts</w:t>
+      </w:r>
+      <w:r>
+        <w:rPr>
+          <w:rFonts w:ascii="Consolas" w:eastAsia="Times New Roman" w:hAnsi="Consolas" w:cs="Times New Roman"/>
+          <w:color w:val="D4D4D4"/>
+          <w:sz w:val="21"/>
+          <w:szCs w:val="21"/>
+        </w:rPr>
+        <w:t xml:space="preserve">: </w:t>
+      </w:r>
+      <w:r>
+        <w:rPr>
+          <w:rFonts w:ascii="Consolas" w:eastAsia="Times New Roman" w:hAnsi="Consolas" w:cs="Times New Roman"/>
+          <w:color w:val="CE9178"/>
+          <w:sz w:val="21"/>
+          <w:szCs w:val="21"/>
+        </w:rPr>
+        <w:t>webservers</w:t>
+      </w:r>
+      <w:r>
+        <w:rPr>
+          <w:rFonts w:ascii="Consolas" w:eastAsia="Times New Roman" w:hAnsi="Consolas" w:cs="Times New Roman"/>
+          <w:color w:val="D4D4D4"/>
+          <w:sz w:val="21"/>
+          <w:szCs w:val="21"/>
+        </w:rPr>
+        <w:t xml:space="preserve"> </w:t>
+      </w:r>
+    </w:p>
+    <w:p>
+      <w:pPr>
+        <w:shd w:val="clear" w:color="auto" w:fill="1E1E1E"/>
+        <w:spacing w:before="0" w:after="0" w:line="285" w:lineRule="atLeast"/>
+        <w:rPr>
+          <w:rFonts w:ascii="Consolas" w:eastAsia="Times New Roman" w:hAnsi="Consolas" w:cs="Times New Roman"/>
+          <w:color w:val="D4D4D4"/>
+          <w:sz w:val="21"/>
+          <w:szCs w:val="21"/>
+        </w:rPr>
+      </w:pPr>
+      <w:r>
+        <w:rPr>
+          <w:rFonts w:ascii="Consolas" w:eastAsia="Times New Roman" w:hAnsi="Consolas" w:cs="Times New Roman"/>
+          <w:color w:val="D4D4D4"/>
+          <w:sz w:val="21"/>
+          <w:szCs w:val="21"/>
+        </w:rPr>
+        <w:t xml:space="preserve">  </w:t>
+      </w:r>
+      <w:r>
+        <w:rPr>
+          <w:rFonts w:ascii="Consolas" w:eastAsia="Times New Roman" w:hAnsi="Consolas" w:cs="Times New Roman"/>
+          <w:color w:val="569CD6"/>
+          <w:sz w:val="21"/>
+          <w:szCs w:val="21"/>
+        </w:rPr>
+        <w:t>become</w:t>
+      </w:r>
+      <w:r>
+        <w:rPr>
+          <w:rFonts w:ascii="Consolas" w:eastAsia="Times New Roman" w:hAnsi="Consolas" w:cs="Times New Roman"/>
+          <w:color w:val="D4D4D4"/>
+          <w:sz w:val="21"/>
+          <w:szCs w:val="21"/>
+        </w:rPr>
+        <w:t xml:space="preserve">: </w:t>
+      </w:r>
+      <w:r>
+        <w:rPr>
+          <w:rFonts w:ascii="Consolas" w:eastAsia="Times New Roman" w:hAnsi="Consolas" w:cs="Times New Roman"/>
+          <w:color w:val="569CD6"/>
+          <w:sz w:val="21"/>
+          <w:szCs w:val="21"/>
+        </w:rPr>
+        <w:t>True</w:t>
+      </w:r>
+    </w:p>
+    <w:p>
+      <w:pPr>
+        <w:shd w:val="clear" w:color="auto" w:fill="1E1E1E"/>
+        <w:spacing w:before="0" w:after="0" w:line="285" w:lineRule="atLeast"/>
+        <w:rPr>
+          <w:rFonts w:ascii="Consolas" w:eastAsia="Times New Roman" w:hAnsi="Consolas" w:cs="Times New Roman"/>
+          <w:color w:val="D4D4D4"/>
+          <w:sz w:val="21"/>
+          <w:szCs w:val="21"/>
+        </w:rPr>
+      </w:pPr>
+      <w:r>
+        <w:rPr>
+          <w:rFonts w:ascii="Consolas" w:eastAsia="Times New Roman" w:hAnsi="Consolas" w:cs="Times New Roman"/>
+          <w:color w:val="D4D4D4"/>
+          <w:sz w:val="21"/>
+          <w:szCs w:val="21"/>
+        </w:rPr>
+        <w:t xml:space="preserve">  </w:t>
+      </w:r>
+      <w:r>
+        <w:rPr>
+          <w:rFonts w:ascii="Consolas" w:eastAsia="Times New Roman" w:hAnsi="Consolas" w:cs="Times New Roman"/>
+          <w:color w:val="569CD6"/>
+          <w:sz w:val="21"/>
+          <w:szCs w:val="21"/>
+        </w:rPr>
+        <w:t>tasks</w:t>
+      </w:r>
+      <w:r>
+        <w:rPr>
+          <w:rFonts w:ascii="Consolas" w:eastAsia="Times New Roman" w:hAnsi="Consolas" w:cs="Times New Roman"/>
+          <w:color w:val="D4D4D4"/>
+          <w:sz w:val="21"/>
+          <w:szCs w:val="21"/>
+        </w:rPr>
+        <w:t>:</w:t>
+      </w:r>
+    </w:p>
+    <w:p>
+      <w:pPr>
+        <w:shd w:val="clear" w:color="auto" w:fill="1E1E1E"/>
+        <w:spacing w:before="0" w:after="0" w:line="285" w:lineRule="atLeast"/>
+        <w:rPr>
+          <w:rFonts w:ascii="Consolas" w:eastAsia="Times New Roman" w:hAnsi="Consolas" w:cs="Times New Roman"/>
+          <w:color w:val="D4D4D4"/>
+          <w:sz w:val="21"/>
+          <w:szCs w:val="21"/>
+        </w:rPr>
+      </w:pPr>
+      <w:r>
+        <w:rPr>
+          <w:rFonts w:ascii="Consolas" w:eastAsia="Times New Roman" w:hAnsi="Consolas" w:cs="Times New Roman"/>
+          <w:color w:val="D4D4D4"/>
+          <w:sz w:val="21"/>
+          <w:szCs w:val="21"/>
+        </w:rPr>
+        <w:t xml:space="preserve">    - </w:t>
+      </w:r>
+      <w:r>
+        <w:rPr>
+          <w:rFonts w:ascii="Consolas" w:eastAsia="Times New Roman" w:hAnsi="Consolas" w:cs="Times New Roman"/>
+          <w:color w:val="569CD6"/>
+          <w:sz w:val="21"/>
+          <w:szCs w:val="21"/>
+        </w:rPr>
+        <w:t>name</w:t>
+      </w:r>
+      <w:r>
+        <w:rPr>
+          <w:rFonts w:ascii="Consolas" w:eastAsia="Times New Roman" w:hAnsi="Consolas" w:cs="Times New Roman"/>
+          <w:color w:val="D4D4D4"/>
+          <w:sz w:val="21"/>
+          <w:szCs w:val="21"/>
+        </w:rPr>
+        <w:t xml:space="preserve">: </w:t>
+      </w:r>
+      <w:r>
+        <w:rPr>
+          <w:rFonts w:ascii="Consolas" w:eastAsia="Times New Roman" w:hAnsi="Consolas" w:cs="Times New Roman"/>
+          <w:color w:val="CE9178"/>
+          <w:sz w:val="21"/>
+          <w:szCs w:val="21"/>
+        </w:rPr>
+        <w:t>Install packages</w:t>
+      </w:r>
+    </w:p>
+    <w:p>
+      <w:pPr>
+        <w:shd w:val="clear" w:color="auto" w:fill="1E1E1E"/>
+        <w:spacing w:before="0" w:after="0" w:line="285" w:lineRule="atLeast"/>
+        <w:rPr>
+          <w:rFonts w:ascii="Consolas" w:eastAsia="Times New Roman" w:hAnsi="Consolas" w:cs="Times New Roman"/>
+          <w:color w:val="D4D4D4"/>
+          <w:sz w:val="21"/>
+          <w:szCs w:val="21"/>
+        </w:rPr>
+      </w:pPr>
+      <w:r>
+        <w:rPr>
+          <w:rFonts w:ascii="Consolas" w:eastAsia="Times New Roman" w:hAnsi="Consolas" w:cs="Times New Roman"/>
+          <w:color w:val="D4D4D4"/>
+          <w:sz w:val="21"/>
+          <w:szCs w:val="21"/>
+        </w:rPr>
+        <w:t xml:space="preserve">      </w:t>
+      </w:r>
+      <w:r>
+        <w:rPr>
+          <w:rFonts w:ascii="Consolas" w:eastAsia="Times New Roman" w:hAnsi="Consolas" w:cs="Times New Roman"/>
+          <w:color w:val="569CD6"/>
+          <w:sz w:val="21"/>
+          <w:szCs w:val="21"/>
+        </w:rPr>
+        <w:t>yum</w:t>
+      </w:r>
+      <w:r>
+        <w:rPr>
+          <w:rFonts w:ascii="Consolas" w:eastAsia="Times New Roman" w:hAnsi="Consolas" w:cs="Times New Roman"/>
+          <w:color w:val="D4D4D4"/>
+          <w:sz w:val="21"/>
+          <w:szCs w:val="21"/>
+        </w:rPr>
+        <w:t>:</w:t>
+      </w:r>
+    </w:p>
+    <w:p>
+      <w:pPr>
+        <w:shd w:val="clear" w:color="auto" w:fill="1E1E1E"/>
+        <w:spacing w:before="0" w:after="0" w:line="285" w:lineRule="atLeast"/>
+        <w:rPr>
+          <w:rFonts w:ascii="Consolas" w:eastAsia="Times New Roman" w:hAnsi="Consolas" w:cs="Times New Roman"/>
+          <w:color w:val="D4D4D4"/>
+          <w:sz w:val="21"/>
+          <w:szCs w:val="21"/>
+        </w:rPr>
+      </w:pPr>
+      <w:r>
+        <w:rPr>
+          <w:rFonts w:ascii="Consolas" w:eastAsia="Times New Roman" w:hAnsi="Consolas" w:cs="Times New Roman"/>
+          <w:color w:val="D4D4D4"/>
+          <w:sz w:val="21"/>
+          <w:szCs w:val="21"/>
+        </w:rPr>
+        <w:t xml:space="preserve">        </w:t>
+      </w:r>
+      <w:r>
+        <w:rPr>
+          <w:rFonts w:ascii="Consolas" w:eastAsia="Times New Roman" w:hAnsi="Consolas" w:cs="Times New Roman"/>
+          <w:color w:val="569CD6"/>
+          <w:sz w:val="21"/>
+          <w:szCs w:val="21"/>
+        </w:rPr>
+        <w:t>name</w:t>
+      </w:r>
+      <w:r>
+        <w:rPr>
+          <w:rFonts w:ascii="Consolas" w:eastAsia="Times New Roman" w:hAnsi="Consolas" w:cs="Times New Roman"/>
+          <w:color w:val="D4D4D4"/>
+          <w:sz w:val="21"/>
+          <w:szCs w:val="21"/>
+        </w:rPr>
+        <w:t xml:space="preserve">: </w:t>
+      </w:r>
+      <w:r>
+        <w:rPr>
+          <w:rFonts w:ascii="Consolas" w:eastAsia="Times New Roman" w:hAnsi="Consolas" w:cs="Times New Roman"/>
+          <w:color w:val="CE9178"/>
+          <w:sz w:val="21"/>
+          <w:szCs w:val="21"/>
+        </w:rPr>
+        <w:t>"httpd"</w:t>
+      </w:r>
+    </w:p>
+    <w:p>
+      <w:pPr>
+        <w:shd w:val="clear" w:color="auto" w:fill="1E1E1E"/>
+        <w:spacing w:before="0" w:after="0" w:line="285" w:lineRule="atLeast"/>
+        <w:rPr>
+          <w:rFonts w:ascii="Consolas" w:eastAsia="Times New Roman" w:hAnsi="Consolas" w:cs="Times New Roman"/>
+          <w:color w:val="D4D4D4"/>
+          <w:sz w:val="21"/>
+          <w:szCs w:val="21"/>
+        </w:rPr>
+      </w:pPr>
+      <w:r>
+        <w:rPr>
+          <w:rFonts w:ascii="Consolas" w:eastAsia="Times New Roman" w:hAnsi="Consolas" w:cs="Times New Roman"/>
+          <w:color w:val="D4D4D4"/>
+          <w:sz w:val="21"/>
+          <w:szCs w:val="21"/>
+        </w:rPr>
+        <w:t xml:space="preserve">        </w:t>
+      </w:r>
+      <w:r>
+        <w:rPr>
+          <w:rFonts w:ascii="Consolas" w:eastAsia="Times New Roman" w:hAnsi="Consolas" w:cs="Times New Roman"/>
+          <w:color w:val="569CD6"/>
+          <w:sz w:val="21"/>
+          <w:szCs w:val="21"/>
+        </w:rPr>
+        <w:t>state</w:t>
+      </w:r>
+      <w:r>
+        <w:rPr>
+          <w:rFonts w:ascii="Consolas" w:eastAsia="Times New Roman" w:hAnsi="Consolas" w:cs="Times New Roman"/>
+          <w:color w:val="D4D4D4"/>
+          <w:sz w:val="21"/>
+          <w:szCs w:val="21"/>
+        </w:rPr>
+        <w:t xml:space="preserve">: </w:t>
+      </w:r>
+      <w:r>
+        <w:rPr>
+          <w:rFonts w:ascii="Consolas" w:eastAsia="Times New Roman" w:hAnsi="Consolas" w:cs="Times New Roman"/>
+          <w:color w:val="CE9178"/>
+          <w:sz w:val="21"/>
+          <w:szCs w:val="21"/>
+        </w:rPr>
+        <w:t>"present"</w:t>
+      </w:r>
+    </w:p>
+    <w:p>
+      <w:pPr>
+        <w:shd w:val="clear" w:color="auto" w:fill="1E1E1E"/>
+        <w:spacing w:before="0" w:after="0" w:line="285" w:lineRule="atLeast"/>
+        <w:rPr>
+          <w:rFonts w:ascii="Consolas" w:eastAsia="Times New Roman" w:hAnsi="Consolas" w:cs="Times New Roman"/>
+          <w:color w:val="D4D4D4"/>
+          <w:sz w:val="21"/>
+          <w:szCs w:val="21"/>
+        </w:rPr>
+      </w:pPr>
+      <w:r>
+        <w:rPr>
+          <w:rFonts w:ascii="Consolas" w:eastAsia="Times New Roman" w:hAnsi="Consolas" w:cs="Times New Roman"/>
+          <w:color w:val="D4D4D4"/>
+          <w:sz w:val="21"/>
+          <w:szCs w:val="21"/>
+        </w:rPr>
+        <w:t xml:space="preserve">    - </w:t>
+      </w:r>
+      <w:r>
+        <w:rPr>
+          <w:rFonts w:ascii="Consolas" w:eastAsia="Times New Roman" w:hAnsi="Consolas" w:cs="Times New Roman"/>
+          <w:color w:val="569CD6"/>
+          <w:sz w:val="21"/>
+          <w:szCs w:val="21"/>
+        </w:rPr>
+        <w:t>name</w:t>
+      </w:r>
+      <w:r>
+        <w:rPr>
+          <w:rFonts w:ascii="Consolas" w:eastAsia="Times New Roman" w:hAnsi="Consolas" w:cs="Times New Roman"/>
+          <w:color w:val="D4D4D4"/>
+          <w:sz w:val="21"/>
+          <w:szCs w:val="21"/>
+        </w:rPr>
+        <w:t xml:space="preserve">: </w:t>
+      </w:r>
+      <w:r>
+        <w:rPr>
+          <w:rFonts w:ascii="Consolas" w:eastAsia="Times New Roman" w:hAnsi="Consolas" w:cs="Times New Roman"/>
+          <w:color w:val="CE9178"/>
+          <w:sz w:val="21"/>
+          <w:szCs w:val="21"/>
+        </w:rPr>
+        <w:t>Start Apache server</w:t>
+      </w:r>
+    </w:p>
+    <w:p>
+      <w:pPr>
+        <w:shd w:val="clear" w:color="auto" w:fill="1E1E1E"/>
+        <w:spacing w:before="0" w:after="0" w:line="285" w:lineRule="atLeast"/>
+        <w:rPr>
+          <w:rFonts w:ascii="Consolas" w:eastAsia="Times New Roman" w:hAnsi="Consolas" w:cs="Times New Roman"/>
+          <w:color w:val="D4D4D4"/>
+          <w:sz w:val="21"/>
+          <w:szCs w:val="21"/>
+        </w:rPr>
+      </w:pPr>
+      <w:r>
+        <w:rPr>
+          <w:rFonts w:ascii="Consolas" w:eastAsia="Times New Roman" w:hAnsi="Consolas" w:cs="Times New Roman"/>
+          <w:color w:val="D4D4D4"/>
+          <w:sz w:val="21"/>
+          <w:szCs w:val="21"/>
+        </w:rPr>
+        <w:t xml:space="preserve">      </w:t>
+      </w:r>
+      <w:r>
+        <w:rPr>
+          <w:rFonts w:ascii="Consolas" w:eastAsia="Times New Roman" w:hAnsi="Consolas" w:cs="Times New Roman"/>
+          <w:color w:val="569CD6"/>
+          <w:sz w:val="21"/>
+          <w:szCs w:val="21"/>
+        </w:rPr>
+        <w:t>service</w:t>
+      </w:r>
+      <w:r>
+        <w:rPr>
+          <w:rFonts w:ascii="Consolas" w:eastAsia="Times New Roman" w:hAnsi="Consolas" w:cs="Times New Roman"/>
+          <w:color w:val="D4D4D4"/>
+          <w:sz w:val="21"/>
+          <w:szCs w:val="21"/>
+        </w:rPr>
+        <w:t>:</w:t>
+      </w:r>
+    </w:p>
+    <w:p>
+      <w:pPr>
+        <w:shd w:val="clear" w:color="auto" w:fill="1E1E1E"/>
+        <w:spacing w:before="0" w:after="0" w:line="285" w:lineRule="atLeast"/>
+        <w:rPr>
+          <w:rFonts w:ascii="Consolas" w:eastAsia="Times New Roman" w:hAnsi="Consolas" w:cs="Times New Roman"/>
+          <w:color w:val="D4D4D4"/>
+          <w:sz w:val="21"/>
+          <w:szCs w:val="21"/>
+        </w:rPr>
+      </w:pPr>
+      <w:r>
+        <w:rPr>
+          <w:rFonts w:ascii="Consolas" w:eastAsia="Times New Roman" w:hAnsi="Consolas" w:cs="Times New Roman"/>
+          <w:color w:val="D4D4D4"/>
+          <w:sz w:val="21"/>
+          <w:szCs w:val="21"/>
+        </w:rPr>
+        <w:t xml:space="preserve">        </w:t>
+      </w:r>
+      <w:r>
+        <w:rPr>
+          <w:rFonts w:ascii="Consolas" w:eastAsia="Times New Roman" w:hAnsi="Consolas" w:cs="Times New Roman"/>
+          <w:color w:val="569CD6"/>
+          <w:sz w:val="21"/>
+          <w:szCs w:val="21"/>
+        </w:rPr>
+        <w:t>name</w:t>
+      </w:r>
+      <w:r>
+        <w:rPr>
+          <w:rFonts w:ascii="Consolas" w:eastAsia="Times New Roman" w:hAnsi="Consolas" w:cs="Times New Roman"/>
+          <w:color w:val="D4D4D4"/>
+          <w:sz w:val="21"/>
+          <w:szCs w:val="21"/>
+        </w:rPr>
+        <w:t xml:space="preserve">: </w:t>
+      </w:r>
+      <w:r>
+        <w:rPr>
+          <w:rFonts w:ascii="Consolas" w:eastAsia="Times New Roman" w:hAnsi="Consolas" w:cs="Times New Roman"/>
+          <w:color w:val="CE9178"/>
+          <w:sz w:val="21"/>
+          <w:szCs w:val="21"/>
+        </w:rPr>
+        <w:t>httpd</w:t>
+      </w:r>
+    </w:p>
+    <w:p>
+      <w:pPr>
+        <w:shd w:val="clear" w:color="auto" w:fill="1E1E1E"/>
+        <w:spacing w:before="0" w:after="0" w:line="285" w:lineRule="atLeast"/>
+        <w:rPr>
+          <w:rFonts w:ascii="Consolas" w:eastAsia="Times New Roman" w:hAnsi="Consolas" w:cs="Times New Roman"/>
+          <w:color w:val="D4D4D4"/>
+          <w:sz w:val="21"/>
+          <w:szCs w:val="21"/>
+        </w:rPr>
+      </w:pPr>
+      <w:r>
+        <w:rPr>
+          <w:rFonts w:ascii="Consolas" w:eastAsia="Times New Roman" w:hAnsi="Consolas" w:cs="Times New Roman"/>
+          <w:color w:val="D4D4D4"/>
+          <w:sz w:val="21"/>
+          <w:szCs w:val="21"/>
+        </w:rPr>
+        <w:t xml:space="preserve">        </w:t>
+      </w:r>
+      <w:r>
+        <w:rPr>
+          <w:rFonts w:ascii="Consolas" w:eastAsia="Times New Roman" w:hAnsi="Consolas" w:cs="Times New Roman"/>
+          <w:color w:val="569CD6"/>
+          <w:sz w:val="21"/>
+          <w:szCs w:val="21"/>
+        </w:rPr>
+        <w:t>state</w:t>
+      </w:r>
+      <w:r>
+        <w:rPr>
+          <w:rFonts w:ascii="Consolas" w:eastAsia="Times New Roman" w:hAnsi="Consolas" w:cs="Times New Roman"/>
+          <w:color w:val="D4D4D4"/>
+          <w:sz w:val="21"/>
+          <w:szCs w:val="21"/>
+        </w:rPr>
+        <w:t xml:space="preserve">: </w:t>
+      </w:r>
+      <w:r>
+        <w:rPr>
+          <w:rFonts w:ascii="Consolas" w:eastAsia="Times New Roman" w:hAnsi="Consolas" w:cs="Times New Roman"/>
+          <w:color w:val="CE9178"/>
+          <w:sz w:val="21"/>
+          <w:szCs w:val="21"/>
+        </w:rPr>
+        <w:t>started</w:t>
+      </w:r>
+    </w:p>
+    <w:p>
+      <w:pPr>
+        <w:shd w:val="clear" w:color="auto" w:fill="1E1E1E"/>
+        <w:spacing w:before="0" w:after="0" w:line="285" w:lineRule="atLeast"/>
+        <w:rPr>
+          <w:rFonts w:ascii="Consolas" w:eastAsia="Times New Roman" w:hAnsi="Consolas" w:cs="Times New Roman"/>
+          <w:color w:val="D4D4D4"/>
+          <w:sz w:val="21"/>
+          <w:szCs w:val="21"/>
+        </w:rPr>
+      </w:pPr>
+      <w:r>
+        <w:rPr>
+          <w:rFonts w:ascii="Consolas" w:eastAsia="Times New Roman" w:hAnsi="Consolas" w:cs="Times New Roman"/>
+          <w:color w:val="D4D4D4"/>
+          <w:sz w:val="21"/>
+          <w:szCs w:val="21"/>
+        </w:rPr>
+        <w:t xml:space="preserve">        </w:t>
+      </w:r>
+      <w:r>
+        <w:rPr>
+          <w:rFonts w:ascii="Consolas" w:eastAsia="Times New Roman" w:hAnsi="Consolas" w:cs="Times New Roman"/>
+          <w:color w:val="569CD6"/>
+          <w:sz w:val="21"/>
+          <w:szCs w:val="21"/>
+        </w:rPr>
+        <w:t>enabled</w:t>
+      </w:r>
+      <w:r>
+        <w:rPr>
+          <w:rFonts w:ascii="Consolas" w:eastAsia="Times New Roman" w:hAnsi="Consolas" w:cs="Times New Roman"/>
+          <w:color w:val="D4D4D4"/>
+          <w:sz w:val="21"/>
+          <w:szCs w:val="21"/>
+        </w:rPr>
+        <w:t xml:space="preserve">: </w:t>
+      </w:r>
+      <w:r>
+        <w:rPr>
+          <w:rFonts w:ascii="Consolas" w:eastAsia="Times New Roman" w:hAnsi="Consolas" w:cs="Times New Roman"/>
+          <w:color w:val="569CD6"/>
+          <w:sz w:val="21"/>
+          <w:szCs w:val="21"/>
+        </w:rPr>
+        <w:t>True</w:t>
+      </w:r>
+    </w:p>
+    <w:p>
+      <w:pPr>
+        <w:shd w:val="clear" w:color="auto" w:fill="1E1E1E"/>
+        <w:spacing w:before="0" w:after="0" w:line="285" w:lineRule="atLeast"/>
+        <w:rPr>
+          <w:rFonts w:ascii="Consolas" w:eastAsia="Times New Roman" w:hAnsi="Consolas" w:cs="Times New Roman"/>
+          <w:color w:val="D4D4D4"/>
+          <w:sz w:val="21"/>
+          <w:szCs w:val="21"/>
+        </w:rPr>
+      </w:pPr>
+      <w:r>
+        <w:rPr>
+          <w:rFonts w:ascii="Consolas" w:eastAsia="Times New Roman" w:hAnsi="Consolas" w:cs="Times New Roman"/>
+          <w:color w:val="D4D4D4"/>
+          <w:sz w:val="21"/>
+          <w:szCs w:val="21"/>
+        </w:rPr>
+        <w:t xml:space="preserve">    - </w:t>
+      </w:r>
+      <w:r>
+        <w:rPr>
+          <w:rFonts w:ascii="Consolas" w:eastAsia="Times New Roman" w:hAnsi="Consolas" w:cs="Times New Roman"/>
+          <w:color w:val="569CD6"/>
+          <w:sz w:val="21"/>
+          <w:szCs w:val="21"/>
+        </w:rPr>
+        <w:t>name</w:t>
+      </w:r>
+      <w:r>
+        <w:rPr>
+          <w:rFonts w:ascii="Consolas" w:eastAsia="Times New Roman" w:hAnsi="Consolas" w:cs="Times New Roman"/>
+          <w:color w:val="D4D4D4"/>
+          <w:sz w:val="21"/>
+          <w:szCs w:val="21"/>
+        </w:rPr>
+        <w:t xml:space="preserve">: </w:t>
+      </w:r>
+      <w:r>
+        <w:rPr>
+          <w:rFonts w:ascii="Consolas" w:eastAsia="Times New Roman" w:hAnsi="Consolas" w:cs="Times New Roman"/>
+          <w:color w:val="CE9178"/>
+          <w:sz w:val="21"/>
+          <w:szCs w:val="21"/>
+        </w:rPr>
+        <w:t>Deploy static website</w:t>
+      </w:r>
+    </w:p>
+    <w:p>
+      <w:pPr>
+        <w:shd w:val="clear" w:color="auto" w:fill="1E1E1E"/>
+        <w:spacing w:before="0" w:after="0" w:line="285" w:lineRule="atLeast"/>
+        <w:rPr>
+          <w:rFonts w:ascii="Consolas" w:eastAsia="Times New Roman" w:hAnsi="Consolas" w:cs="Times New Roman"/>
+          <w:color w:val="D4D4D4"/>
+          <w:sz w:val="21"/>
+          <w:szCs w:val="21"/>
+        </w:rPr>
+      </w:pPr>
+      <w:r>
+        <w:rPr>
+          <w:rFonts w:ascii="Consolas" w:eastAsia="Times New Roman" w:hAnsi="Consolas" w:cs="Times New Roman"/>
+          <w:color w:val="D4D4D4"/>
+          <w:sz w:val="21"/>
+          <w:szCs w:val="21"/>
+        </w:rPr>
+        <w:t xml:space="preserve">      </w:t>
+      </w:r>
+      <w:r>
+        <w:rPr>
+          <w:rFonts w:ascii="Consolas" w:eastAsia="Times New Roman" w:hAnsi="Consolas" w:cs="Times New Roman"/>
+          <w:color w:val="569CD6"/>
+          <w:sz w:val="21"/>
+          <w:szCs w:val="21"/>
+        </w:rPr>
+        <w:t>copy</w:t>
+      </w:r>
+      <w:r>
+        <w:rPr>
+          <w:rFonts w:ascii="Consolas" w:eastAsia="Times New Roman" w:hAnsi="Consolas" w:cs="Times New Roman"/>
+          <w:color w:val="D4D4D4"/>
+          <w:sz w:val="21"/>
+          <w:szCs w:val="21"/>
+        </w:rPr>
+        <w:t>:</w:t>
+      </w:r>
+    </w:p>
+    <w:p>
+      <w:pPr>
+        <w:shd w:val="clear" w:color="auto" w:fill="1E1E1E"/>
+        <w:spacing w:before="0" w:after="0" w:line="285" w:lineRule="atLeast"/>
+        <w:rPr>
+          <w:rFonts w:ascii="Consolas" w:eastAsia="Times New Roman" w:hAnsi="Consolas" w:cs="Times New Roman"/>
+          <w:color w:val="D4D4D4"/>
+          <w:sz w:val="21"/>
+          <w:szCs w:val="21"/>
+        </w:rPr>
+      </w:pPr>
+      <w:r>
+        <w:rPr>
+          <w:rFonts w:ascii="Consolas" w:eastAsia="Times New Roman" w:hAnsi="Consolas" w:cs="Times New Roman"/>
+          <w:color w:val="D4D4D4"/>
+          <w:sz w:val="21"/>
+          <w:szCs w:val="21"/>
+        </w:rPr>
+        <w:t xml:space="preserve">        </w:t>
+      </w:r>
+      <w:r>
+        <w:rPr>
+          <w:rFonts w:ascii="Consolas" w:eastAsia="Times New Roman" w:hAnsi="Consolas" w:cs="Times New Roman"/>
+          <w:color w:val="569CD6"/>
+          <w:sz w:val="21"/>
+          <w:szCs w:val="21"/>
+        </w:rPr>
+        <w:t>src</w:t>
+      </w:r>
+      <w:r>
+        <w:rPr>
+          <w:rFonts w:ascii="Consolas" w:eastAsia="Times New Roman" w:hAnsi="Consolas" w:cs="Times New Roman"/>
+          <w:color w:val="D4D4D4"/>
+          <w:sz w:val="21"/>
+          <w:szCs w:val="21"/>
+        </w:rPr>
+        <w:t xml:space="preserve">: </w:t>
+      </w:r>
+      <w:r>
+        <w:rPr>
+          <w:rFonts w:ascii="Consolas" w:eastAsia="Times New Roman" w:hAnsi="Consolas" w:cs="Times New Roman"/>
+          <w:color w:val="CE9178"/>
+          <w:sz w:val="21"/>
+          <w:szCs w:val="21"/>
+        </w:rPr>
+        <w:t>index.html</w:t>
+      </w:r>
+    </w:p>
+    <w:p>
+      <w:pPr>
+        <w:shd w:val="clear" w:color="auto" w:fill="1E1E1E"/>
+        <w:spacing w:before="0" w:after="0" w:line="285" w:lineRule="atLeast"/>
+        <w:rPr>
+          <w:rFonts w:ascii="Consolas" w:eastAsia="Times New Roman" w:hAnsi="Consolas" w:cs="Times New Roman"/>
+          <w:color w:val="D4D4D4"/>
+          <w:sz w:val="21"/>
+          <w:szCs w:val="21"/>
+        </w:rPr>
+      </w:pPr>
+      <w:r>
+        <w:rPr>
+          <w:rFonts w:ascii="Consolas" w:eastAsia="Times New Roman" w:hAnsi="Consolas" w:cs="Times New Roman"/>
+          <w:color w:val="D4D4D4"/>
+          <w:sz w:val="21"/>
+          <w:szCs w:val="21"/>
+        </w:rPr>
+        <w:t xml:space="preserve">        </w:t>
+      </w:r>
+      <w:r>
+        <w:rPr>
+          <w:rFonts w:ascii="Consolas" w:eastAsia="Times New Roman" w:hAnsi="Consolas" w:cs="Times New Roman"/>
+          <w:color w:val="569CD6"/>
+          <w:sz w:val="21"/>
+          <w:szCs w:val="21"/>
+        </w:rPr>
+        <w:t>dest</w:t>
+      </w:r>
+      <w:r>
+        <w:rPr>
+          <w:rFonts w:ascii="Consolas" w:eastAsia="Times New Roman" w:hAnsi="Consolas" w:cs="Times New Roman"/>
+          <w:color w:val="D4D4D4"/>
+          <w:sz w:val="21"/>
+          <w:szCs w:val="21"/>
+        </w:rPr>
+        <w:t xml:space="preserve">: </w:t>
+      </w:r>
+      <w:r>
+        <w:rPr>
+          <w:rFonts w:ascii="Consolas" w:eastAsia="Times New Roman" w:hAnsi="Consolas" w:cs="Times New Roman"/>
+          <w:color w:val="CE9178"/>
+          <w:sz w:val="21"/>
+          <w:szCs w:val="21"/>
+        </w:rPr>
+        <w:t>/var/www/html/</w:t>
+      </w:r>
+    </w:p>
+    <w:p>
+      <w:pPr>
+        <w:shd w:val="clear" w:color="auto" w:fill="1E1E1E"/>
+        <w:spacing w:before="0" w:after="0" w:line="285" w:lineRule="atLeast"/>
+        <w:rPr>
+          <w:rFonts w:ascii="Consolas" w:eastAsia="Times New Roman" w:hAnsi="Consolas" w:cs="Times New Roman"/>
+          <w:color w:val="D4D4D4"/>
+          <w:sz w:val="21"/>
+          <w:szCs w:val="21"/>
+        </w:rPr>
+      </w:pPr>
+      <w:r>
+        <w:rPr>
+          <w:rFonts w:ascii="Consolas" w:eastAsia="Times New Roman" w:hAnsi="Consolas" w:cs="Times New Roman"/>
+          <w:color w:val="D4D4D4"/>
+          <w:sz w:val="21"/>
+          <w:szCs w:val="21"/>
+        </w:rPr>
+        <w:t>...</w:t>
+      </w:r>
+    </w:p>
+    <w:p>
+      <w:pPr>
+        <w:shd w:val="clear" w:color="auto" w:fill="1E1E1E"/>
+        <w:spacing w:before="0" w:after="0" w:line="285" w:lineRule="atLeast"/>
+        <w:rPr>
+          <w:rFonts w:ascii="Consolas" w:eastAsia="Times New Roman" w:hAnsi="Consolas" w:cs="Times New Roman"/>
+          <w:color w:val="D4D4D4"/>
+          <w:sz w:val="21"/>
+          <w:szCs w:val="21"/>
+        </w:rPr>
+      </w:pPr>
+    </w:p>
+    <w:p>
+      <w:r>
+        <w:t>File inventory (dev.inv)</w:t>
+      </w:r>
+    </w:p>
+    <w:p>
       <w:r>
         <w:rPr>
           <w:noProof/>
         </w:rPr>
-        <w:lastRenderedPageBreak/>
         <w:drawing>
-          <wp:inline distT="0" distB="0" distL="0" distR="0" wp14:anchorId="65A79302" wp14:editId="14A03D22">
-            <wp:extent cx="4876229" cy="2225040"/>
-            <wp:effectExtent l="0" t="0" r="635" b="3810"/>
-            <wp:docPr id="59" name="Picture 59"/>
+          <wp:inline distT="0" distB="0" distL="0" distR="0" wp14:anchorId="7A785C5B" wp14:editId="767C1926">
+            <wp:extent cx="5849166" cy="981212"/>
+            <wp:effectExtent l="0" t="0" r="0" b="9525"/>
+            <wp:docPr id="15" name="Picture 15"/>
             <wp:cNvGraphicFramePr>
               <a:graphicFrameLocks xmlns:a="http://schemas.openxmlformats.org/drawingml/2006/main" noChangeAspect="1"/>
             </wp:cNvGraphicFramePr>
@@ -6967,7 +6771,7 @@
                   <pic:spPr>
                     <a:xfrm>
                       <a:off x="0" y="0"/>
-                      <a:ext cx="4884638" cy="2228877"/>
+                      <a:ext cx="5849166" cy="981212"/>
                     </a:xfrm>
                     <a:prstGeom prst="rect">
                       <a:avLst/>
@@ -6981,35 +6785,25 @@
       </w:r>
     </w:p>
     <w:p>
-      <w:pPr>
-        <w:spacing w:before="0" w:after="160"/>
-      </w:pPr>
-      <w:r>
-        <w:t xml:space="preserve">Publich cái này vào folder </w:t>
-      </w:r>
-      <w:r>
-        <w:rPr>
-          <w:b/>
-        </w:rPr>
-        <w:t>kiotviet-demo</w:t>
-      </w:r>
-      <w:r>
-        <w:t xml:space="preserve"> </w:t>
-      </w:r>
-    </w:p>
-    <w:p>
-      <w:pPr>
-        <w:spacing w:before="0" w:after="160"/>
-      </w:pPr>
+      <w:r>
+        <w:t>IP của con server web, con des để chạy</w:t>
+      </w:r>
+    </w:p>
+    <w:p>
+      <w:r>
+        <w:t>Oke build now</w:t>
+      </w:r>
+    </w:p>
+    <w:p>
       <w:r>
         <w:rPr>
           <w:noProof/>
         </w:rPr>
         <w:drawing>
-          <wp:inline distT="0" distB="0" distL="0" distR="0" wp14:anchorId="60447281" wp14:editId="17A86B60">
-            <wp:extent cx="5943600" cy="3192145"/>
-            <wp:effectExtent l="0" t="0" r="0" b="8255"/>
-            <wp:docPr id="60" name="Picture 60"/>
+          <wp:inline distT="0" distB="0" distL="0" distR="0" wp14:anchorId="11DDBE05" wp14:editId="02CF78FF">
+            <wp:extent cx="5943600" cy="1778635"/>
+            <wp:effectExtent l="0" t="0" r="0" b="0"/>
+            <wp:docPr id="16" name="Picture 16"/>
             <wp:cNvGraphicFramePr>
               <a:graphicFrameLocks xmlns:a="http://schemas.openxmlformats.org/drawingml/2006/main" noChangeAspect="1"/>
             </wp:cNvGraphicFramePr>
@@ -7029,7 +6823,7 @@
                   <pic:spPr>
                     <a:xfrm>
                       <a:off x="0" y="0"/>
-                      <a:ext cx="5943600" cy="3192145"/>
+                      <a:ext cx="5943600" cy="1778635"/>
                     </a:xfrm>
                     <a:prstGeom prst="rect">
                       <a:avLst/>
@@ -7043,462 +6837,97 @@
       </w:r>
     </w:p>
     <w:p>
+      <w:r>
+        <w:t>Oke web server đã chạy với nội dung từ file index.html của repo</w:t>
+      </w:r>
+    </w:p>
+    <w:p/>
+    <w:p/>
+    <w:p/>
+    <w:p>
       <w:pPr>
         <w:spacing w:before="0" w:after="160"/>
       </w:pPr>
       <w:r>
-        <w:t>Chỉnh 1 tý, r save lại, publish</w:t>
-      </w:r>
-      <w:r>
-        <w:t xml:space="preserve">, </w:t>
+        <w:br w:type="page"/>
       </w:r>
     </w:p>
     <w:p>
       <w:pPr>
         <w:spacing w:before="0" w:after="160"/>
       </w:pPr>
-      <w:r>
-        <w:t>Sau đó lại copy đống file vừa được publish sang 1 folder khác</w:t>
-      </w:r>
-    </w:p>
-    <w:p>
-      <w:pPr>
-        <w:spacing w:before="0" w:after="160"/>
-      </w:pPr>
-      <w:r>
-        <w:t>Để làm j, folder đấy chỉ để publish thôi</w:t>
-      </w:r>
-    </w:p>
-    <w:p>
-      <w:pPr>
-        <w:spacing w:before="0" w:after="160"/>
-      </w:pPr>
-      <w:r>
-        <w:t>Ta sẽ copy file trong folder publish sang folder của site web</w:t>
-      </w:r>
-    </w:p>
-    <w:p>
-      <w:pPr>
-        <w:spacing w:before="0" w:after="160"/>
-      </w:pPr>
-      <w:r>
-        <w:t>Folder site web để chỉnh sửa thêm 1 số file</w:t>
-      </w:r>
-    </w:p>
-    <w:p>
-      <w:pPr>
-        <w:spacing w:before="0" w:after="160"/>
-      </w:pPr>
-    </w:p>
-    <w:p>
-      <w:pPr>
-        <w:spacing w:before="0" w:after="160"/>
-      </w:pPr>
-      <w:r>
-        <w:lastRenderedPageBreak/>
-        <w:t>B3: tạo 1 git pipeline chưa source code, đây là 1 source code chính, chưa publish</w:t>
-      </w:r>
-    </w:p>
-    <w:p>
-      <w:pPr>
-        <w:spacing w:before="0" w:after="160"/>
-      </w:pPr>
-    </w:p>
-    <w:p>
-      <w:pPr>
-        <w:spacing w:before="0" w:after="160"/>
-      </w:pPr>
-    </w:p>
-    <w:p>
-      <w:pPr>
-        <w:pStyle w:val="Heading2"/>
-      </w:pPr>
-      <w:r>
-        <w:t>Jenkins dot Net</w:t>
-      </w:r>
-      <w:r>
-        <w:t xml:space="preserve"> </w:t>
-      </w:r>
-    </w:p>
-    <w:p>
-      <w:pPr>
-        <w:spacing w:before="0" w:after="160"/>
-      </w:pPr>
-      <w:r>
-        <w:t>Tạo 1 pipeline</w:t>
+    </w:p>
+    <w:p>
+      <w:pPr>
+        <w:pStyle w:val="Heading1"/>
+      </w:pPr>
+      <w:r>
+        <w:t>JenkinsFile</w:t>
+      </w:r>
+    </w:p>
+    <w:p>
+      <w:r>
+        <w:t xml:space="preserve">Tạo 1 thư mục code trên local </w:t>
       </w:r>
     </w:p>
     <w:p/>
-    <w:p>
-      <w:pPr>
-        <w:shd w:val="clear" w:color="auto" w:fill="1E1E1E"/>
-        <w:spacing w:before="0" w:after="0" w:line="285" w:lineRule="atLeast"/>
-        <w:rPr>
-          <w:rFonts w:ascii="Consolas" w:eastAsia="Times New Roman" w:hAnsi="Consolas" w:cs="Times New Roman"/>
-          <w:color w:val="D4D4D4"/>
-          <w:sz w:val="21"/>
-          <w:szCs w:val="21"/>
-        </w:rPr>
-      </w:pPr>
-      <w:r>
-        <w:rPr>
-          <w:rFonts w:ascii="Consolas" w:eastAsia="Times New Roman" w:hAnsi="Consolas" w:cs="Times New Roman"/>
-          <w:color w:val="D4D4D4"/>
-          <w:sz w:val="21"/>
-          <w:szCs w:val="21"/>
-        </w:rPr>
-        <w:t>pipeline{</w:t>
-      </w:r>
-    </w:p>
-    <w:p>
-      <w:pPr>
-        <w:shd w:val="clear" w:color="auto" w:fill="1E1E1E"/>
-        <w:spacing w:before="0" w:after="0" w:line="285" w:lineRule="atLeast"/>
-        <w:rPr>
-          <w:rFonts w:ascii="Consolas" w:eastAsia="Times New Roman" w:hAnsi="Consolas" w:cs="Times New Roman"/>
-          <w:color w:val="D4D4D4"/>
-          <w:sz w:val="21"/>
-          <w:szCs w:val="21"/>
-        </w:rPr>
-      </w:pPr>
-      <w:r>
-        <w:rPr>
-          <w:rFonts w:ascii="Consolas" w:eastAsia="Times New Roman" w:hAnsi="Consolas" w:cs="Times New Roman"/>
-          <w:color w:val="D4D4D4"/>
-          <w:sz w:val="21"/>
-          <w:szCs w:val="21"/>
-        </w:rPr>
-        <w:t>    agent any</w:t>
-      </w:r>
-    </w:p>
-    <w:p>
-      <w:pPr>
-        <w:shd w:val="clear" w:color="auto" w:fill="1E1E1E"/>
-        <w:spacing w:before="0" w:after="0" w:line="285" w:lineRule="atLeast"/>
-        <w:rPr>
-          <w:rFonts w:ascii="Consolas" w:eastAsia="Times New Roman" w:hAnsi="Consolas" w:cs="Times New Roman"/>
-          <w:color w:val="D4D4D4"/>
-          <w:sz w:val="21"/>
-          <w:szCs w:val="21"/>
-        </w:rPr>
-      </w:pPr>
-      <w:r>
-        <w:rPr>
-          <w:rFonts w:ascii="Consolas" w:eastAsia="Times New Roman" w:hAnsi="Consolas" w:cs="Times New Roman"/>
-          <w:color w:val="D4D4D4"/>
-          <w:sz w:val="21"/>
-          <w:szCs w:val="21"/>
-        </w:rPr>
-        <w:t xml:space="preserve">    </w:t>
-      </w:r>
-    </w:p>
-    <w:p>
-      <w:pPr>
-        <w:shd w:val="clear" w:color="auto" w:fill="1E1E1E"/>
-        <w:spacing w:before="0" w:after="0" w:line="285" w:lineRule="atLeast"/>
-        <w:rPr>
-          <w:rFonts w:ascii="Consolas" w:eastAsia="Times New Roman" w:hAnsi="Consolas" w:cs="Times New Roman"/>
-          <w:color w:val="D4D4D4"/>
-          <w:sz w:val="21"/>
-          <w:szCs w:val="21"/>
-        </w:rPr>
-      </w:pPr>
-      <w:r>
-        <w:rPr>
-          <w:rFonts w:ascii="Consolas" w:eastAsia="Times New Roman" w:hAnsi="Consolas" w:cs="Times New Roman"/>
-          <w:color w:val="D4D4D4"/>
-          <w:sz w:val="21"/>
-          <w:szCs w:val="21"/>
-        </w:rPr>
-        <w:t xml:space="preserve">    stages{                             </w:t>
-      </w:r>
-      <w:r>
-        <w:rPr>
-          <w:rFonts w:ascii="Consolas" w:eastAsia="Times New Roman" w:hAnsi="Consolas" w:cs="Times New Roman"/>
-          <w:color w:val="6A9955"/>
-          <w:sz w:val="21"/>
-          <w:szCs w:val="21"/>
-        </w:rPr>
-        <w:t>// định nghĩa các giai đoạn của stage</w:t>
-      </w:r>
-    </w:p>
-    <w:p>
-      <w:pPr>
-        <w:shd w:val="clear" w:color="auto" w:fill="1E1E1E"/>
-        <w:spacing w:before="0" w:after="0" w:line="285" w:lineRule="atLeast"/>
-        <w:rPr>
-          <w:rFonts w:ascii="Consolas" w:eastAsia="Times New Roman" w:hAnsi="Consolas" w:cs="Times New Roman"/>
-          <w:color w:val="D4D4D4"/>
-          <w:sz w:val="21"/>
-          <w:szCs w:val="21"/>
-        </w:rPr>
-      </w:pPr>
-      <w:r>
-        <w:rPr>
-          <w:rFonts w:ascii="Consolas" w:eastAsia="Times New Roman" w:hAnsi="Consolas" w:cs="Times New Roman"/>
-          <w:color w:val="D4D4D4"/>
-          <w:sz w:val="21"/>
-          <w:szCs w:val="21"/>
-        </w:rPr>
-        <w:t>        stage(</w:t>
-      </w:r>
-      <w:r>
-        <w:rPr>
-          <w:rFonts w:ascii="Consolas" w:eastAsia="Times New Roman" w:hAnsi="Consolas" w:cs="Times New Roman"/>
-          <w:color w:val="CE9178"/>
-          <w:sz w:val="21"/>
-          <w:szCs w:val="21"/>
-        </w:rPr>
-        <w:t>'clone code'</w:t>
-      </w:r>
-      <w:r>
-        <w:rPr>
-          <w:rFonts w:ascii="Consolas" w:eastAsia="Times New Roman" w:hAnsi="Consolas" w:cs="Times New Roman"/>
-          <w:color w:val="D4D4D4"/>
-          <w:sz w:val="21"/>
-          <w:szCs w:val="21"/>
-        </w:rPr>
-        <w:t xml:space="preserve">)             </w:t>
-      </w:r>
-      <w:r>
-        <w:rPr>
-          <w:rFonts w:ascii="Consolas" w:eastAsia="Times New Roman" w:hAnsi="Consolas" w:cs="Times New Roman"/>
-          <w:color w:val="6A9955"/>
-          <w:sz w:val="21"/>
-          <w:szCs w:val="21"/>
-        </w:rPr>
-        <w:t xml:space="preserve">// tên của từng stage </w:t>
-      </w:r>
-    </w:p>
-    <w:p>
-      <w:pPr>
-        <w:shd w:val="clear" w:color="auto" w:fill="1E1E1E"/>
-        <w:spacing w:before="0" w:after="0" w:line="285" w:lineRule="atLeast"/>
-        <w:rPr>
-          <w:rFonts w:ascii="Consolas" w:eastAsia="Times New Roman" w:hAnsi="Consolas" w:cs="Times New Roman"/>
-          <w:color w:val="D4D4D4"/>
-          <w:sz w:val="21"/>
-          <w:szCs w:val="21"/>
-        </w:rPr>
-      </w:pPr>
-      <w:r>
-        <w:rPr>
-          <w:rFonts w:ascii="Consolas" w:eastAsia="Times New Roman" w:hAnsi="Consolas" w:cs="Times New Roman"/>
-          <w:color w:val="D4D4D4"/>
-          <w:sz w:val="21"/>
-          <w:szCs w:val="21"/>
-        </w:rPr>
-        <w:t xml:space="preserve">        {                               </w:t>
-      </w:r>
-      <w:r>
-        <w:rPr>
-          <w:rFonts w:ascii="Consolas" w:eastAsia="Times New Roman" w:hAnsi="Consolas" w:cs="Times New Roman"/>
-          <w:color w:val="6A9955"/>
-          <w:sz w:val="21"/>
-          <w:szCs w:val="21"/>
-        </w:rPr>
-        <w:t>// trong stage này sẽ chạy những steps nào</w:t>
-      </w:r>
-    </w:p>
-    <w:p>
-      <w:pPr>
-        <w:shd w:val="clear" w:color="auto" w:fill="1E1E1E"/>
-        <w:spacing w:before="0" w:after="0" w:line="285" w:lineRule="atLeast"/>
-        <w:rPr>
-          <w:rFonts w:ascii="Consolas" w:eastAsia="Times New Roman" w:hAnsi="Consolas" w:cs="Times New Roman"/>
-          <w:color w:val="D4D4D4"/>
-          <w:sz w:val="21"/>
-          <w:szCs w:val="21"/>
-        </w:rPr>
-      </w:pPr>
-      <w:r>
-        <w:rPr>
-          <w:rFonts w:ascii="Consolas" w:eastAsia="Times New Roman" w:hAnsi="Consolas" w:cs="Times New Roman"/>
-          <w:color w:val="D4D4D4"/>
-          <w:sz w:val="21"/>
-          <w:szCs w:val="21"/>
-        </w:rPr>
-        <w:t>            steps{                      </w:t>
-      </w:r>
-    </w:p>
-    <w:p>
-      <w:pPr>
-        <w:shd w:val="clear" w:color="auto" w:fill="1E1E1E"/>
-        <w:spacing w:before="0" w:after="0" w:line="285" w:lineRule="atLeast"/>
-        <w:rPr>
-          <w:rFonts w:ascii="Consolas" w:eastAsia="Times New Roman" w:hAnsi="Consolas" w:cs="Times New Roman"/>
-          <w:color w:val="D4D4D4"/>
-          <w:sz w:val="21"/>
-          <w:szCs w:val="21"/>
-        </w:rPr>
-      </w:pPr>
-      <w:r>
-        <w:rPr>
-          <w:rFonts w:ascii="Consolas" w:eastAsia="Times New Roman" w:hAnsi="Consolas" w:cs="Times New Roman"/>
-          <w:color w:val="D4D4D4"/>
-          <w:sz w:val="21"/>
-          <w:szCs w:val="21"/>
-        </w:rPr>
-        <w:t xml:space="preserve">                git credentialsId: </w:t>
-      </w:r>
-      <w:r>
-        <w:rPr>
-          <w:rFonts w:ascii="Consolas" w:eastAsia="Times New Roman" w:hAnsi="Consolas" w:cs="Times New Roman"/>
-          <w:color w:val="CE9178"/>
-          <w:sz w:val="21"/>
-          <w:szCs w:val="21"/>
-        </w:rPr>
-        <w:t>'2def9ee2-4ce6-4265-a4d8-013ff29519c3'</w:t>
-      </w:r>
-      <w:r>
-        <w:rPr>
-          <w:rFonts w:ascii="Consolas" w:eastAsia="Times New Roman" w:hAnsi="Consolas" w:cs="Times New Roman"/>
-          <w:color w:val="D4D4D4"/>
-          <w:sz w:val="21"/>
-          <w:szCs w:val="21"/>
-        </w:rPr>
-        <w:t xml:space="preserve">, url: </w:t>
-      </w:r>
-      <w:r>
-        <w:rPr>
-          <w:rFonts w:ascii="Consolas" w:eastAsia="Times New Roman" w:hAnsi="Consolas" w:cs="Times New Roman"/>
-          <w:color w:val="CE9178"/>
-          <w:sz w:val="21"/>
-          <w:szCs w:val="21"/>
-        </w:rPr>
-        <w:t>'https://github.com/dungnv84/w3_band.git'</w:t>
-      </w:r>
-    </w:p>
-    <w:p>
-      <w:pPr>
-        <w:shd w:val="clear" w:color="auto" w:fill="1E1E1E"/>
-        <w:spacing w:before="0" w:after="0" w:line="285" w:lineRule="atLeast"/>
-        <w:rPr>
-          <w:rFonts w:ascii="Consolas" w:eastAsia="Times New Roman" w:hAnsi="Consolas" w:cs="Times New Roman"/>
-          <w:color w:val="D4D4D4"/>
-          <w:sz w:val="21"/>
-          <w:szCs w:val="21"/>
-        </w:rPr>
-      </w:pPr>
-      <w:r>
-        <w:rPr>
-          <w:rFonts w:ascii="Consolas" w:eastAsia="Times New Roman" w:hAnsi="Consolas" w:cs="Times New Roman"/>
-          <w:color w:val="D4D4D4"/>
-          <w:sz w:val="21"/>
-          <w:szCs w:val="21"/>
-        </w:rPr>
-        <w:t>            }</w:t>
-      </w:r>
-    </w:p>
-    <w:p>
-      <w:pPr>
-        <w:shd w:val="clear" w:color="auto" w:fill="1E1E1E"/>
-        <w:spacing w:before="0" w:after="0" w:line="285" w:lineRule="atLeast"/>
-        <w:rPr>
-          <w:rFonts w:ascii="Consolas" w:eastAsia="Times New Roman" w:hAnsi="Consolas" w:cs="Times New Roman"/>
-          <w:color w:val="D4D4D4"/>
-          <w:sz w:val="21"/>
-          <w:szCs w:val="21"/>
-        </w:rPr>
-      </w:pPr>
-      <w:r>
-        <w:rPr>
-          <w:rFonts w:ascii="Consolas" w:eastAsia="Times New Roman" w:hAnsi="Consolas" w:cs="Times New Roman"/>
-          <w:color w:val="D4D4D4"/>
-          <w:sz w:val="21"/>
-          <w:szCs w:val="21"/>
-        </w:rPr>
-        <w:t>        }</w:t>
-      </w:r>
-    </w:p>
-    <w:p>
-      <w:pPr>
-        <w:shd w:val="clear" w:color="auto" w:fill="1E1E1E"/>
-        <w:spacing w:before="0" w:after="0" w:line="285" w:lineRule="atLeast"/>
-        <w:rPr>
-          <w:rFonts w:ascii="Consolas" w:eastAsia="Times New Roman" w:hAnsi="Consolas" w:cs="Times New Roman"/>
-          <w:color w:val="D4D4D4"/>
-          <w:sz w:val="21"/>
-          <w:szCs w:val="21"/>
-        </w:rPr>
-      </w:pPr>
-      <w:r>
-        <w:rPr>
-          <w:rFonts w:ascii="Consolas" w:eastAsia="Times New Roman" w:hAnsi="Consolas" w:cs="Times New Roman"/>
-          <w:color w:val="D4D4D4"/>
-          <w:sz w:val="21"/>
-          <w:szCs w:val="21"/>
-        </w:rPr>
-        <w:t>    }</w:t>
-      </w:r>
-    </w:p>
-    <w:p>
-      <w:pPr>
-        <w:shd w:val="clear" w:color="auto" w:fill="1E1E1E"/>
-        <w:spacing w:before="0" w:after="0" w:line="285" w:lineRule="atLeast"/>
-        <w:rPr>
-          <w:rFonts w:ascii="Consolas" w:eastAsia="Times New Roman" w:hAnsi="Consolas" w:cs="Times New Roman"/>
-          <w:color w:val="D4D4D4"/>
-          <w:sz w:val="21"/>
-          <w:szCs w:val="21"/>
-        </w:rPr>
-      </w:pPr>
-      <w:r>
-        <w:rPr>
-          <w:rFonts w:ascii="Consolas" w:eastAsia="Times New Roman" w:hAnsi="Consolas" w:cs="Times New Roman"/>
-          <w:color w:val="D4D4D4"/>
-          <w:sz w:val="21"/>
-          <w:szCs w:val="21"/>
-        </w:rPr>
-        <w:t>}</w:t>
-      </w:r>
-    </w:p>
-    <w:p>
-      <w:pPr>
-        <w:shd w:val="clear" w:color="auto" w:fill="1E1E1E"/>
-        <w:spacing w:before="0" w:after="0" w:line="285" w:lineRule="atLeast"/>
-        <w:rPr>
-          <w:rFonts w:ascii="Consolas" w:eastAsia="Times New Roman" w:hAnsi="Consolas" w:cs="Times New Roman"/>
-          <w:color w:val="D4D4D4"/>
-          <w:sz w:val="21"/>
-          <w:szCs w:val="21"/>
-        </w:rPr>
-      </w:pPr>
-    </w:p>
-    <w:p>
-      <w:pPr>
-        <w:spacing w:before="0" w:after="160"/>
-      </w:pPr>
-    </w:p>
-    <w:p>
-      <w:pPr>
-        <w:spacing w:before="0" w:after="160"/>
-      </w:pPr>
-      <w:r>
-        <w:t xml:space="preserve">Lưu ý: </w:t>
-      </w:r>
-      <w:r>
-        <w:t>Nếu ko credential đến link git được thì check ENV: ../git/bin</w:t>
-      </w:r>
-    </w:p>
-    <w:p>
-      <w:pPr>
-        <w:spacing w:before="0" w:after="160"/>
-      </w:pPr>
-      <w:r>
-        <w:t>Oke build nè</w:t>
-      </w:r>
-    </w:p>
-    <w:p>
-      <w:pPr>
-        <w:spacing w:before="0" w:after="160"/>
-      </w:pPr>
-      <w:r>
+    <w:p/>
+    <w:p/>
+    <w:p/>
+    <w:p/>
+    <w:p/>
+    <w:p>
+      <w:pPr>
+        <w:pStyle w:val="Heading1"/>
+      </w:pPr>
+      <w:r>
+        <w:t>Tích hợp Gitlab – jenkins</w:t>
+      </w:r>
+    </w:p>
+    <w:p>
+      <w:pPr>
+        <w:rPr>
+          <w:rFonts w:eastAsiaTheme="majorEastAsia"/>
+        </w:rPr>
+      </w:pPr>
+      <w:r>
+        <w:t>Install Flugin</w:t>
+      </w:r>
+    </w:p>
+    <w:p>
+      <w:pPr>
+        <w:pStyle w:val="ListParagraph"/>
+        <w:numPr>
+          <w:ilvl w:val="0"/>
+          <w:numId w:val="6"/>
+        </w:numPr>
+      </w:pPr>
+      <w:r>
+        <w:t>GitLab</w:t>
+      </w:r>
+    </w:p>
+    <w:p>
+      <w:pPr>
+        <w:pStyle w:val="ListParagraph"/>
+        <w:numPr>
+          <w:ilvl w:val="0"/>
+          <w:numId w:val="6"/>
+        </w:numPr>
+      </w:pPr>
+      <w:r>
+        <w:t>Gitlab Hook</w:t>
+      </w:r>
+    </w:p>
+    <w:p>
+      <w:r>
+        <w:rPr>
+          <w:noProof/>
+        </w:rPr>
         <w:drawing>
-          <wp:inline distT="0" distB="0" distL="0" distR="0" wp14:anchorId="639739D3" wp14:editId="6D556373">
-            <wp:extent cx="4625340" cy="2440516"/>
-            <wp:effectExtent l="0" t="0" r="3810" b="0"/>
-            <wp:docPr id="63" name="Picture 63"/>
+          <wp:inline distT="0" distB="0" distL="0" distR="0" wp14:anchorId="3A6240B3" wp14:editId="56EB4B7F">
+            <wp:extent cx="5448300" cy="2641494"/>
+            <wp:effectExtent l="0" t="0" r="0" b="6985"/>
+            <wp:docPr id="24" name="Picture 24"/>
             <wp:cNvGraphicFramePr>
               <a:graphicFrameLocks xmlns:a="http://schemas.openxmlformats.org/drawingml/2006/main" noChangeAspect="1"/>
             </wp:cNvGraphicFramePr>
@@ -7518,7 +6947,7 @@
                   <pic:spPr>
                     <a:xfrm>
                       <a:off x="0" y="0"/>
-                      <a:ext cx="4641185" cy="2448877"/>
+                      <a:ext cx="5465701" cy="2649931"/>
                     </a:xfrm>
                     <a:prstGeom prst="rect">
                       <a:avLst/>
@@ -7532,24 +6961,24 @@
       </w:r>
     </w:p>
     <w:p>
-      <w:pPr>
-        <w:spacing w:before="0" w:after="160"/>
-      </w:pPr>
-      <w:r>
+      <w:r>
+        <w:t>Sau khi install xog thì phần</w:t>
+      </w:r>
+      <w:r>
+        <w:t xml:space="preserve"> Build Triggers sẽ có GitLab webhook</w:t>
+      </w:r>
+    </w:p>
+    <w:p>
+      <w:r>
+        <w:rPr>
+          <w:noProof/>
+        </w:rPr>
         <w:lastRenderedPageBreak/>
-        <w:t>Mặc định khi build về n lưu ở đây</w:t>
-      </w:r>
-    </w:p>
-    <w:p>
-      <w:pPr>
-        <w:spacing w:before="0" w:after="160"/>
-      </w:pPr>
-      <w:r>
         <w:drawing>
-          <wp:inline distT="0" distB="0" distL="0" distR="0" wp14:anchorId="4121C209" wp14:editId="76F0D640">
-            <wp:extent cx="5943600" cy="1250950"/>
-            <wp:effectExtent l="0" t="0" r="0" b="6350"/>
-            <wp:docPr id="65" name="Picture 65"/>
+          <wp:inline distT="0" distB="0" distL="0" distR="0" wp14:anchorId="02EF793A" wp14:editId="177D1F20">
+            <wp:extent cx="5943600" cy="2275205"/>
+            <wp:effectExtent l="0" t="0" r="0" b="0"/>
+            <wp:docPr id="25" name="Picture 25"/>
             <wp:cNvGraphicFramePr>
               <a:graphicFrameLocks xmlns:a="http://schemas.openxmlformats.org/drawingml/2006/main" noChangeAspect="1"/>
             </wp:cNvGraphicFramePr>
@@ -7569,6 +6998,1270 @@
                   <pic:spPr>
                     <a:xfrm>
                       <a:off x="0" y="0"/>
+                      <a:ext cx="5943600" cy="2275205"/>
+                    </a:xfrm>
+                    <a:prstGeom prst="rect">
+                      <a:avLst/>
+                    </a:prstGeom>
+                  </pic:spPr>
+                </pic:pic>
+              </a:graphicData>
+            </a:graphic>
+          </wp:inline>
+        </w:drawing>
+      </w:r>
+    </w:p>
+    <w:p>
+      <w:r>
+        <w:t>Lưu ý rằng việc credential này tới gitlab phải điền đúng user/password</w:t>
+      </w:r>
+    </w:p>
+    <w:p>
+      <w:pPr>
+        <w:pStyle w:val="ListParagraph"/>
+        <w:numPr>
+          <w:ilvl w:val="0"/>
+          <w:numId w:val="4"/>
+        </w:numPr>
+      </w:pPr>
+      <w:r>
+        <w:t>Kqua đúng</w:t>
+      </w:r>
+    </w:p>
+    <w:p>
+      <w:r>
+        <w:rPr>
+          <w:noProof/>
+        </w:rPr>
+        <w:drawing>
+          <wp:inline distT="0" distB="0" distL="0" distR="0" wp14:anchorId="1DE3C93F" wp14:editId="64D375AD">
+            <wp:extent cx="5943600" cy="1861185"/>
+            <wp:effectExtent l="0" t="0" r="0" b="5715"/>
+            <wp:docPr id="26" name="Picture 26"/>
+            <wp:cNvGraphicFramePr>
+              <a:graphicFrameLocks xmlns:a="http://schemas.openxmlformats.org/drawingml/2006/main" noChangeAspect="1"/>
+            </wp:cNvGraphicFramePr>
+            <a:graphic xmlns:a="http://schemas.openxmlformats.org/drawingml/2006/main">
+              <a:graphicData uri="http://schemas.openxmlformats.org/drawingml/2006/picture">
+                <pic:pic xmlns:pic="http://schemas.openxmlformats.org/drawingml/2006/picture">
+                  <pic:nvPicPr>
+                    <pic:cNvPr id="1" name=""/>
+                    <pic:cNvPicPr/>
+                  </pic:nvPicPr>
+                  <pic:blipFill>
+                    <a:blip r:embed="rId73"/>
+                    <a:stretch>
+                      <a:fillRect/>
+                    </a:stretch>
+                  </pic:blipFill>
+                  <pic:spPr>
+                    <a:xfrm>
+                      <a:off x="0" y="0"/>
+                      <a:ext cx="5943600" cy="1861185"/>
+                    </a:xfrm>
+                    <a:prstGeom prst="rect">
+                      <a:avLst/>
+                    </a:prstGeom>
+                  </pic:spPr>
+                </pic:pic>
+              </a:graphicData>
+            </a:graphic>
+          </wp:inline>
+        </w:drawing>
+      </w:r>
+    </w:p>
+    <w:p>
+      <w:r>
+        <w:t>Check username của git repo thì vào user-setting -&gt; account</w:t>
+      </w:r>
+    </w:p>
+    <w:p>
+      <w:r>
+        <w:t xml:space="preserve">Xog vào </w:t>
+      </w:r>
+      <w:r>
+        <w:t>pipeline -&gt; setting-&gt; webhook, copy đoạn URL trên jenkins vào</w:t>
+      </w:r>
+    </w:p>
+    <w:p>
+      <w:r>
+        <w:t>Xog test lên hiện ra 200 là oke rồi</w:t>
+      </w:r>
+    </w:p>
+    <w:p>
+      <w:r>
+        <w:rPr>
+          <w:noProof/>
+        </w:rPr>
+        <w:drawing>
+          <wp:inline distT="0" distB="0" distL="0" distR="0" wp14:anchorId="58667AB7" wp14:editId="4AF5CB58">
+            <wp:extent cx="5943600" cy="2061210"/>
+            <wp:effectExtent l="0" t="0" r="0" b="0"/>
+            <wp:docPr id="6" name="Picture 6"/>
+            <wp:cNvGraphicFramePr>
+              <a:graphicFrameLocks xmlns:a="http://schemas.openxmlformats.org/drawingml/2006/main" noChangeAspect="1"/>
+            </wp:cNvGraphicFramePr>
+            <a:graphic xmlns:a="http://schemas.openxmlformats.org/drawingml/2006/main">
+              <a:graphicData uri="http://schemas.openxmlformats.org/drawingml/2006/picture">
+                <pic:pic xmlns:pic="http://schemas.openxmlformats.org/drawingml/2006/picture">
+                  <pic:nvPicPr>
+                    <pic:cNvPr id="1" name=""/>
+                    <pic:cNvPicPr/>
+                  </pic:nvPicPr>
+                  <pic:blipFill>
+                    <a:blip r:embed="rId74"/>
+                    <a:stretch>
+                      <a:fillRect/>
+                    </a:stretch>
+                  </pic:blipFill>
+                  <pic:spPr>
+                    <a:xfrm>
+                      <a:off x="0" y="0"/>
+                      <a:ext cx="5943600" cy="2061210"/>
+                    </a:xfrm>
+                    <a:prstGeom prst="rect">
+                      <a:avLst/>
+                    </a:prstGeom>
+                  </pic:spPr>
+                </pic:pic>
+              </a:graphicData>
+            </a:graphic>
+          </wp:inline>
+        </w:drawing>
+      </w:r>
+    </w:p>
+    <w:p>
+      <w:r>
+        <w:lastRenderedPageBreak/>
+        <w:t>Lỗi này là jenkins chưa ssh key</w:t>
+      </w:r>
+    </w:p>
+    <w:p>
+      <w:r>
+        <w:t>Nhầm, vào manager jenkins -&gt; config system -&gt; bỏ tich cái authen này đi</w:t>
+      </w:r>
+    </w:p>
+    <w:p>
+      <w:r>
+        <w:rPr>
+          <w:noProof/>
+        </w:rPr>
+        <w:drawing>
+          <wp:inline distT="0" distB="0" distL="0" distR="0" wp14:anchorId="27ABD816" wp14:editId="7C2A5054">
+            <wp:extent cx="5212080" cy="1740144"/>
+            <wp:effectExtent l="0" t="0" r="7620" b="0"/>
+            <wp:docPr id="23" name="Picture 23"/>
+            <wp:cNvGraphicFramePr>
+              <a:graphicFrameLocks xmlns:a="http://schemas.openxmlformats.org/drawingml/2006/main" noChangeAspect="1"/>
+            </wp:cNvGraphicFramePr>
+            <a:graphic xmlns:a="http://schemas.openxmlformats.org/drawingml/2006/main">
+              <a:graphicData uri="http://schemas.openxmlformats.org/drawingml/2006/picture">
+                <pic:pic xmlns:pic="http://schemas.openxmlformats.org/drawingml/2006/picture">
+                  <pic:nvPicPr>
+                    <pic:cNvPr id="1" name=""/>
+                    <pic:cNvPicPr/>
+                  </pic:nvPicPr>
+                  <pic:blipFill>
+                    <a:blip r:embed="rId75"/>
+                    <a:stretch>
+                      <a:fillRect/>
+                    </a:stretch>
+                  </pic:blipFill>
+                  <pic:spPr>
+                    <a:xfrm>
+                      <a:off x="0" y="0"/>
+                      <a:ext cx="5221777" cy="1743381"/>
+                    </a:xfrm>
+                    <a:prstGeom prst="rect">
+                      <a:avLst/>
+                    </a:prstGeom>
+                  </pic:spPr>
+                </pic:pic>
+              </a:graphicData>
+            </a:graphic>
+          </wp:inline>
+        </w:drawing>
+      </w:r>
+    </w:p>
+    <w:p/>
+    <w:p>
+      <w:r>
+        <w:rPr>
+          <w:noProof/>
+        </w:rPr>
+        <w:drawing>
+          <wp:inline distT="0" distB="0" distL="0" distR="0" wp14:anchorId="1D718DB3" wp14:editId="65379ED8">
+            <wp:extent cx="5943600" cy="1936750"/>
+            <wp:effectExtent l="0" t="0" r="0" b="6350"/>
+            <wp:docPr id="27" name="Picture 27"/>
+            <wp:cNvGraphicFramePr>
+              <a:graphicFrameLocks xmlns:a="http://schemas.openxmlformats.org/drawingml/2006/main" noChangeAspect="1"/>
+            </wp:cNvGraphicFramePr>
+            <a:graphic xmlns:a="http://schemas.openxmlformats.org/drawingml/2006/main">
+              <a:graphicData uri="http://schemas.openxmlformats.org/drawingml/2006/picture">
+                <pic:pic xmlns:pic="http://schemas.openxmlformats.org/drawingml/2006/picture">
+                  <pic:nvPicPr>
+                    <pic:cNvPr id="1" name=""/>
+                    <pic:cNvPicPr/>
+                  </pic:nvPicPr>
+                  <pic:blipFill>
+                    <a:blip r:embed="rId76"/>
+                    <a:stretch>
+                      <a:fillRect/>
+                    </a:stretch>
+                  </pic:blipFill>
+                  <pic:spPr>
+                    <a:xfrm>
+                      <a:off x="0" y="0"/>
+                      <a:ext cx="5943600" cy="1936750"/>
+                    </a:xfrm>
+                    <a:prstGeom prst="rect">
+                      <a:avLst/>
+                    </a:prstGeom>
+                  </pic:spPr>
+                </pic:pic>
+              </a:graphicData>
+            </a:graphic>
+          </wp:inline>
+        </w:drawing>
+      </w:r>
+    </w:p>
+    <w:p/>
+    <w:p>
+      <w:r>
+        <w:t>Vào jenkins build thử</w:t>
+      </w:r>
+    </w:p>
+    <w:p>
+      <w:r>
+        <w:rPr>
+          <w:noProof/>
+        </w:rPr>
+        <w:lastRenderedPageBreak/>
+        <w:drawing>
+          <wp:inline distT="0" distB="0" distL="0" distR="0" wp14:anchorId="0EA8246F" wp14:editId="5D9D85CC">
+            <wp:extent cx="5943600" cy="3225800"/>
+            <wp:effectExtent l="0" t="0" r="0" b="0"/>
+            <wp:docPr id="22" name="Picture 22"/>
+            <wp:cNvGraphicFramePr>
+              <a:graphicFrameLocks xmlns:a="http://schemas.openxmlformats.org/drawingml/2006/main" noChangeAspect="1"/>
+            </wp:cNvGraphicFramePr>
+            <a:graphic xmlns:a="http://schemas.openxmlformats.org/drawingml/2006/main">
+              <a:graphicData uri="http://schemas.openxmlformats.org/drawingml/2006/picture">
+                <pic:pic xmlns:pic="http://schemas.openxmlformats.org/drawingml/2006/picture">
+                  <pic:nvPicPr>
+                    <pic:cNvPr id="1" name=""/>
+                    <pic:cNvPicPr/>
+                  </pic:nvPicPr>
+                  <pic:blipFill>
+                    <a:blip r:embed="rId77"/>
+                    <a:stretch>
+                      <a:fillRect/>
+                    </a:stretch>
+                  </pic:blipFill>
+                  <pic:spPr>
+                    <a:xfrm>
+                      <a:off x="0" y="0"/>
+                      <a:ext cx="5943600" cy="3225800"/>
+                    </a:xfrm>
+                    <a:prstGeom prst="rect">
+                      <a:avLst/>
+                    </a:prstGeom>
+                  </pic:spPr>
+                </pic:pic>
+              </a:graphicData>
+            </a:graphic>
+          </wp:inline>
+        </w:drawing>
+      </w:r>
+    </w:p>
+    <w:p>
+      <w:r>
+        <w:t>Oke jenkins đã gọi dk đến gitlab</w:t>
+      </w:r>
+    </w:p>
+    <w:p/>
+    <w:p>
+      <w:pPr>
+        <w:spacing w:before="0" w:after="160"/>
+      </w:pPr>
+      <w:r>
+        <w:br w:type="page"/>
+      </w:r>
+    </w:p>
+    <w:p>
+      <w:pPr>
+        <w:pStyle w:val="Heading1"/>
+        <w:shd w:val="clear" w:color="auto" w:fill="F9F9F9"/>
+        <w:spacing w:before="0"/>
+        <w:rPr>
+          <w:rFonts w:ascii="Arial" w:hAnsi="Arial" w:cs="Arial"/>
+          <w:b w:val="0"/>
+          <w:sz w:val="48"/>
+        </w:rPr>
+      </w:pPr>
+      <w:r>
+        <w:rPr>
+          <w:rFonts w:ascii="Arial" w:hAnsi="Arial" w:cs="Arial"/>
+          <w:b w:val="0"/>
+          <w:bCs/>
+        </w:rPr>
+        <w:lastRenderedPageBreak/>
+        <w:t>Hướng Dẫn Publish Lên IIS Và Cài Đặt CI/CD Với Jenkin (Publish TO IIS , Setup CI/CD With Jenkin)</w:t>
+      </w:r>
+    </w:p>
+    <w:p>
+      <w:pPr>
+        <w:pStyle w:val="ListParagraph"/>
+        <w:numPr>
+          <w:ilvl w:val="0"/>
+          <w:numId w:val="9"/>
+        </w:numPr>
+      </w:pPr>
+      <w:r>
+        <w:t>Install  .netcore  sdk  =&gt; phục vụ câu lệnh dotnet restore, donet build</w:t>
+      </w:r>
+    </w:p>
+    <w:p>
+      <w:pPr>
+        <w:pStyle w:val="ListParagraph"/>
+        <w:numPr>
+          <w:ilvl w:val="0"/>
+          <w:numId w:val="9"/>
+        </w:numPr>
+      </w:pPr>
+      <w:r>
+        <w:t>Install git scm  =&gt; pull code</w:t>
+      </w:r>
+    </w:p>
+    <w:p>
+      <w:pPr>
+        <w:pStyle w:val="ListParagraph"/>
+        <w:numPr>
+          <w:ilvl w:val="0"/>
+          <w:numId w:val="9"/>
+        </w:numPr>
+      </w:pPr>
+      <w:r>
+        <w:t>install JDK  =&gt;  mã nguồn mở thì cài</w:t>
+      </w:r>
+    </w:p>
+    <w:p>
+      <w:pPr>
+        <w:pStyle w:val="ListParagraph"/>
+        <w:numPr>
+          <w:ilvl w:val="0"/>
+          <w:numId w:val="9"/>
+        </w:numPr>
+      </w:pPr>
+      <w:r>
+        <w:t>install jenkins.msi</w:t>
+      </w:r>
+    </w:p>
+    <w:p>
+      <w:pPr>
+        <w:pStyle w:val="ListParagraph"/>
+        <w:numPr>
+          <w:ilvl w:val="0"/>
+          <w:numId w:val="9"/>
+        </w:numPr>
+      </w:pPr>
+      <w:r>
+        <w:t>install ngrok</w:t>
+      </w:r>
+    </w:p>
+    <w:p/>
+    <w:p>
+      <w:r>
+        <w:t>deploy web .Net bằng tay trước, sau đó CICD sau, để hiểu bản chất</w:t>
+      </w:r>
+    </w:p>
+    <w:p>
+      <w:pPr>
+        <w:pStyle w:val="ListParagraph"/>
+        <w:numPr>
+          <w:ilvl w:val="0"/>
+          <w:numId w:val="6"/>
+        </w:numPr>
+      </w:pPr>
+      <w:r>
+        <w:t>tạo tay</w:t>
+      </w:r>
+    </w:p>
+    <w:p>
+      <w:r>
+        <w:t>Vào visual studio, tạo 1 project ASP .Net core web</w:t>
+      </w:r>
+    </w:p>
+    <w:p>
+      <w:r>
+        <w:t>Vào dự án ấn express, n chạy như này là oke</w:t>
+      </w:r>
+    </w:p>
+    <w:p>
+      <w:pPr>
+        <w:rPr>
+          <w:b/>
+        </w:rPr>
+      </w:pPr>
+      <w:r>
+        <w:rPr>
+          <w:b/>
+          <w:noProof/>
+        </w:rPr>
+        <w:drawing>
+          <wp:inline distT="0" distB="0" distL="0" distR="0" wp14:anchorId="5B07DCA5" wp14:editId="7BF28376">
+            <wp:extent cx="5943600" cy="1798320"/>
+            <wp:effectExtent l="0" t="0" r="0" b="0"/>
+            <wp:docPr id="56" name="Picture 56"/>
+            <wp:cNvGraphicFramePr>
+              <a:graphicFrameLocks xmlns:a="http://schemas.openxmlformats.org/drawingml/2006/main" noChangeAspect="1"/>
+            </wp:cNvGraphicFramePr>
+            <a:graphic xmlns:a="http://schemas.openxmlformats.org/drawingml/2006/main">
+              <a:graphicData uri="http://schemas.openxmlformats.org/drawingml/2006/picture">
+                <pic:pic xmlns:pic="http://schemas.openxmlformats.org/drawingml/2006/picture">
+                  <pic:nvPicPr>
+                    <pic:cNvPr id="1" name=""/>
+                    <pic:cNvPicPr/>
+                  </pic:nvPicPr>
+                  <pic:blipFill>
+                    <a:blip r:embed="rId78"/>
+                    <a:stretch>
+                      <a:fillRect/>
+                    </a:stretch>
+                  </pic:blipFill>
+                  <pic:spPr>
+                    <a:xfrm>
+                      <a:off x="0" y="0"/>
+                      <a:ext cx="5943600" cy="1798320"/>
+                    </a:xfrm>
+                    <a:prstGeom prst="rect">
+                      <a:avLst/>
+                    </a:prstGeom>
+                  </pic:spPr>
+                </pic:pic>
+              </a:graphicData>
+            </a:graphic>
+          </wp:inline>
+        </w:drawing>
+      </w:r>
+    </w:p>
+    <w:p>
+      <w:pPr>
+        <w:rPr>
+          <w:b/>
+        </w:rPr>
+      </w:pPr>
+    </w:p>
+    <w:p>
+      <w:r>
+        <w:t>Đây là mặc định giống web html</w:t>
+      </w:r>
+    </w:p>
+    <w:p>
+      <w:pPr>
+        <w:rPr>
+          <w:b/>
+        </w:rPr>
+      </w:pPr>
+      <w:hyperlink r:id="rId79" w:history="1">
+        <w:r>
+          <w:rPr>
+            <w:rStyle w:val="Hyperlink"/>
+            <w:b/>
+          </w:rPr>
+          <w:t>https://www.w3schools.com/bootstrap/bootstrap_tables.asp</w:t>
+        </w:r>
+      </w:hyperlink>
+    </w:p>
+    <w:p>
+      <w:r>
+        <w:t>copy 1 đoạn text trên w3school copy về  file index.cshtml</w:t>
+      </w:r>
+    </w:p>
+    <w:p>
+      <w:r>
+        <w:t>sau đó lại chạy tiếp</w:t>
+      </w:r>
+    </w:p>
+    <w:p>
+      <w:r>
+        <w:t>Express</w:t>
+      </w:r>
+    </w:p>
+    <w:p>
+      <w:r>
+        <w:rPr>
+          <w:noProof/>
+        </w:rPr>
+        <w:lastRenderedPageBreak/>
+        <w:drawing>
+          <wp:inline distT="0" distB="0" distL="0" distR="0" wp14:anchorId="16D0920D" wp14:editId="5CADB2C5">
+            <wp:extent cx="5943600" cy="2093595"/>
+            <wp:effectExtent l="0" t="0" r="0" b="1905"/>
+            <wp:docPr id="57" name="Picture 57"/>
+            <wp:cNvGraphicFramePr>
+              <a:graphicFrameLocks xmlns:a="http://schemas.openxmlformats.org/drawingml/2006/main" noChangeAspect="1"/>
+            </wp:cNvGraphicFramePr>
+            <a:graphic xmlns:a="http://schemas.openxmlformats.org/drawingml/2006/main">
+              <a:graphicData uri="http://schemas.openxmlformats.org/drawingml/2006/picture">
+                <pic:pic xmlns:pic="http://schemas.openxmlformats.org/drawingml/2006/picture">
+                  <pic:nvPicPr>
+                    <pic:cNvPr id="1" name=""/>
+                    <pic:cNvPicPr/>
+                  </pic:nvPicPr>
+                  <pic:blipFill>
+                    <a:blip r:embed="rId80"/>
+                    <a:stretch>
+                      <a:fillRect/>
+                    </a:stretch>
+                  </pic:blipFill>
+                  <pic:spPr>
+                    <a:xfrm>
+                      <a:off x="0" y="0"/>
+                      <a:ext cx="5943600" cy="2093595"/>
+                    </a:xfrm>
+                    <a:prstGeom prst="rect">
+                      <a:avLst/>
+                    </a:prstGeom>
+                  </pic:spPr>
+                </pic:pic>
+              </a:graphicData>
+            </a:graphic>
+          </wp:inline>
+        </w:drawing>
+      </w:r>
+    </w:p>
+    <w:p>
+      <w:r>
+        <w:t>Kết quả là:</w:t>
+      </w:r>
+    </w:p>
+    <w:p>
+      <w:pPr>
+        <w:spacing w:before="0" w:after="160"/>
+      </w:pPr>
+      <w:r>
+        <w:rPr>
+          <w:noProof/>
+        </w:rPr>
+        <w:drawing>
+          <wp:inline distT="0" distB="0" distL="0" distR="0" wp14:anchorId="4EBC4A48" wp14:editId="61BCD7B3">
+            <wp:extent cx="5943600" cy="2409190"/>
+            <wp:effectExtent l="0" t="0" r="0" b="0"/>
+            <wp:docPr id="58" name="Picture 58"/>
+            <wp:cNvGraphicFramePr>
+              <a:graphicFrameLocks xmlns:a="http://schemas.openxmlformats.org/drawingml/2006/main" noChangeAspect="1"/>
+            </wp:cNvGraphicFramePr>
+            <a:graphic xmlns:a="http://schemas.openxmlformats.org/drawingml/2006/main">
+              <a:graphicData uri="http://schemas.openxmlformats.org/drawingml/2006/picture">
+                <pic:pic xmlns:pic="http://schemas.openxmlformats.org/drawingml/2006/picture">
+                  <pic:nvPicPr>
+                    <pic:cNvPr id="1" name=""/>
+                    <pic:cNvPicPr/>
+                  </pic:nvPicPr>
+                  <pic:blipFill>
+                    <a:blip r:embed="rId81"/>
+                    <a:stretch>
+                      <a:fillRect/>
+                    </a:stretch>
+                  </pic:blipFill>
+                  <pic:spPr>
+                    <a:xfrm>
+                      <a:off x="0" y="0"/>
+                      <a:ext cx="5943600" cy="2409190"/>
+                    </a:xfrm>
+                    <a:prstGeom prst="rect">
+                      <a:avLst/>
+                    </a:prstGeom>
+                  </pic:spPr>
+                </pic:pic>
+              </a:graphicData>
+            </a:graphic>
+          </wp:inline>
+        </w:drawing>
+      </w:r>
+    </w:p>
+    <w:p>
+      <w:pPr>
+        <w:spacing w:before="0" w:after="160"/>
+      </w:pPr>
+      <w:r>
+        <w:t>Oke đã lên</w:t>
+      </w:r>
+    </w:p>
+    <w:p>
+      <w:pPr>
+        <w:spacing w:before="0" w:after="160"/>
+      </w:pPr>
+      <w:r>
+        <w:t xml:space="preserve">B2: Publish </w:t>
+      </w:r>
+    </w:p>
+    <w:p>
+      <w:pPr>
+        <w:spacing w:before="0" w:after="160"/>
+      </w:pPr>
+      <w:r>
+        <w:t>Tại sao cần phải publish, bthuong để chạy ta phải ấn</w:t>
+      </w:r>
+      <w:r>
+        <w:rPr>
+          <w:b/>
+          <w:color w:val="00B050"/>
+        </w:rPr>
+        <w:t xml:space="preserve"> IIS Express</w:t>
+      </w:r>
+    </w:p>
+    <w:p>
+      <w:pPr>
+        <w:spacing w:before="0" w:after="160"/>
+      </w:pPr>
+      <w:r>
+        <w:t xml:space="preserve">Nhưng để chạy trong web, ta cần publish n vào 1 folder nào đó rồi dùng IIS web để trỏ đến folder vừa được publish </w:t>
+      </w:r>
+    </w:p>
+    <w:p>
+      <w:pPr>
+        <w:spacing w:before="0" w:after="160"/>
+      </w:pPr>
+      <w:r>
+        <w:rPr>
+          <w:noProof/>
+        </w:rPr>
+        <w:lastRenderedPageBreak/>
+        <w:drawing>
+          <wp:inline distT="0" distB="0" distL="0" distR="0" wp14:anchorId="65A79302" wp14:editId="14A03D22">
+            <wp:extent cx="4876229" cy="2225040"/>
+            <wp:effectExtent l="0" t="0" r="635" b="3810"/>
+            <wp:docPr id="59" name="Picture 59"/>
+            <wp:cNvGraphicFramePr>
+              <a:graphicFrameLocks xmlns:a="http://schemas.openxmlformats.org/drawingml/2006/main" noChangeAspect="1"/>
+            </wp:cNvGraphicFramePr>
+            <a:graphic xmlns:a="http://schemas.openxmlformats.org/drawingml/2006/main">
+              <a:graphicData uri="http://schemas.openxmlformats.org/drawingml/2006/picture">
+                <pic:pic xmlns:pic="http://schemas.openxmlformats.org/drawingml/2006/picture">
+                  <pic:nvPicPr>
+                    <pic:cNvPr id="1" name=""/>
+                    <pic:cNvPicPr/>
+                  </pic:nvPicPr>
+                  <pic:blipFill>
+                    <a:blip r:embed="rId82"/>
+                    <a:stretch>
+                      <a:fillRect/>
+                    </a:stretch>
+                  </pic:blipFill>
+                  <pic:spPr>
+                    <a:xfrm>
+                      <a:off x="0" y="0"/>
+                      <a:ext cx="4884638" cy="2228877"/>
+                    </a:xfrm>
+                    <a:prstGeom prst="rect">
+                      <a:avLst/>
+                    </a:prstGeom>
+                  </pic:spPr>
+                </pic:pic>
+              </a:graphicData>
+            </a:graphic>
+          </wp:inline>
+        </w:drawing>
+      </w:r>
+    </w:p>
+    <w:p>
+      <w:pPr>
+        <w:spacing w:before="0" w:after="160"/>
+      </w:pPr>
+      <w:r>
+        <w:t xml:space="preserve">Publich cái này vào folder </w:t>
+      </w:r>
+      <w:r>
+        <w:rPr>
+          <w:b/>
+        </w:rPr>
+        <w:t>kiotviet-demo</w:t>
+      </w:r>
+      <w:r>
+        <w:t xml:space="preserve"> </w:t>
+      </w:r>
+    </w:p>
+    <w:p>
+      <w:pPr>
+        <w:spacing w:before="0" w:after="160"/>
+      </w:pPr>
+      <w:r>
+        <w:rPr>
+          <w:noProof/>
+        </w:rPr>
+        <w:drawing>
+          <wp:inline distT="0" distB="0" distL="0" distR="0" wp14:anchorId="60447281" wp14:editId="17A86B60">
+            <wp:extent cx="5943600" cy="3192145"/>
+            <wp:effectExtent l="0" t="0" r="0" b="8255"/>
+            <wp:docPr id="60" name="Picture 60"/>
+            <wp:cNvGraphicFramePr>
+              <a:graphicFrameLocks xmlns:a="http://schemas.openxmlformats.org/drawingml/2006/main" noChangeAspect="1"/>
+            </wp:cNvGraphicFramePr>
+            <a:graphic xmlns:a="http://schemas.openxmlformats.org/drawingml/2006/main">
+              <a:graphicData uri="http://schemas.openxmlformats.org/drawingml/2006/picture">
+                <pic:pic xmlns:pic="http://schemas.openxmlformats.org/drawingml/2006/picture">
+                  <pic:nvPicPr>
+                    <pic:cNvPr id="1" name=""/>
+                    <pic:cNvPicPr/>
+                  </pic:nvPicPr>
+                  <pic:blipFill>
+                    <a:blip r:embed="rId83"/>
+                    <a:stretch>
+                      <a:fillRect/>
+                    </a:stretch>
+                  </pic:blipFill>
+                  <pic:spPr>
+                    <a:xfrm>
+                      <a:off x="0" y="0"/>
+                      <a:ext cx="5943600" cy="3192145"/>
+                    </a:xfrm>
+                    <a:prstGeom prst="rect">
+                      <a:avLst/>
+                    </a:prstGeom>
+                  </pic:spPr>
+                </pic:pic>
+              </a:graphicData>
+            </a:graphic>
+          </wp:inline>
+        </w:drawing>
+      </w:r>
+    </w:p>
+    <w:p>
+      <w:pPr>
+        <w:spacing w:before="0" w:after="160"/>
+      </w:pPr>
+      <w:r>
+        <w:t>Chỉnh 1 tý, r save lại, publish</w:t>
+      </w:r>
+      <w:r>
+        <w:t xml:space="preserve">, </w:t>
+      </w:r>
+    </w:p>
+    <w:p>
+      <w:pPr>
+        <w:spacing w:before="0" w:after="160"/>
+      </w:pPr>
+      <w:r>
+        <w:t>Sau đó lại copy đống file vừa được publish sang 1 folder khác</w:t>
+      </w:r>
+    </w:p>
+    <w:p>
+      <w:pPr>
+        <w:spacing w:before="0" w:after="160"/>
+      </w:pPr>
+      <w:r>
+        <w:t>Để làm j, folder đấy chỉ để publish thôi</w:t>
+      </w:r>
+    </w:p>
+    <w:p>
+      <w:pPr>
+        <w:spacing w:before="0" w:after="160"/>
+      </w:pPr>
+      <w:r>
+        <w:t>Ta sẽ copy file trong folder publish sang folder của site web</w:t>
+      </w:r>
+    </w:p>
+    <w:p>
+      <w:pPr>
+        <w:spacing w:before="0" w:after="160"/>
+      </w:pPr>
+      <w:r>
+        <w:t>Folder site web để chỉnh sửa thêm 1 số file</w:t>
+      </w:r>
+    </w:p>
+    <w:p>
+      <w:pPr>
+        <w:spacing w:before="0" w:after="160"/>
+      </w:pPr>
+    </w:p>
+    <w:p>
+      <w:pPr>
+        <w:spacing w:before="0" w:after="160"/>
+      </w:pPr>
+      <w:r>
+        <w:lastRenderedPageBreak/>
+        <w:t>B3: tạo 1 git pipeline chưa source code, đây là 1 source code chính, chưa publish</w:t>
+      </w:r>
+    </w:p>
+    <w:p>
+      <w:pPr>
+        <w:spacing w:before="0" w:after="160"/>
+      </w:pPr>
+    </w:p>
+    <w:p>
+      <w:pPr>
+        <w:spacing w:before="0" w:after="160"/>
+      </w:pPr>
+    </w:p>
+    <w:p>
+      <w:pPr>
+        <w:pStyle w:val="Heading2"/>
+      </w:pPr>
+      <w:r>
+        <w:t>Jenkins dot Net</w:t>
+      </w:r>
+      <w:r>
+        <w:t xml:space="preserve"> </w:t>
+      </w:r>
+    </w:p>
+    <w:p>
+      <w:pPr>
+        <w:spacing w:before="0" w:after="160"/>
+      </w:pPr>
+      <w:r>
+        <w:t>Tạo 1 pipeline</w:t>
+      </w:r>
+    </w:p>
+    <w:p/>
+    <w:p>
+      <w:pPr>
+        <w:shd w:val="clear" w:color="auto" w:fill="1E1E1E"/>
+        <w:spacing w:before="0" w:after="0" w:line="285" w:lineRule="atLeast"/>
+        <w:rPr>
+          <w:rFonts w:ascii="Consolas" w:eastAsia="Times New Roman" w:hAnsi="Consolas" w:cs="Times New Roman"/>
+          <w:color w:val="D4D4D4"/>
+          <w:sz w:val="21"/>
+          <w:szCs w:val="21"/>
+        </w:rPr>
+      </w:pPr>
+      <w:r>
+        <w:rPr>
+          <w:rFonts w:ascii="Consolas" w:eastAsia="Times New Roman" w:hAnsi="Consolas" w:cs="Times New Roman"/>
+          <w:color w:val="D4D4D4"/>
+          <w:sz w:val="21"/>
+          <w:szCs w:val="21"/>
+        </w:rPr>
+        <w:t>pipeline{</w:t>
+      </w:r>
+    </w:p>
+    <w:p>
+      <w:pPr>
+        <w:shd w:val="clear" w:color="auto" w:fill="1E1E1E"/>
+        <w:spacing w:before="0" w:after="0" w:line="285" w:lineRule="atLeast"/>
+        <w:rPr>
+          <w:rFonts w:ascii="Consolas" w:eastAsia="Times New Roman" w:hAnsi="Consolas" w:cs="Times New Roman"/>
+          <w:color w:val="D4D4D4"/>
+          <w:sz w:val="21"/>
+          <w:szCs w:val="21"/>
+        </w:rPr>
+      </w:pPr>
+      <w:r>
+        <w:rPr>
+          <w:rFonts w:ascii="Consolas" w:eastAsia="Times New Roman" w:hAnsi="Consolas" w:cs="Times New Roman"/>
+          <w:color w:val="D4D4D4"/>
+          <w:sz w:val="21"/>
+          <w:szCs w:val="21"/>
+        </w:rPr>
+        <w:t>    agent any</w:t>
+      </w:r>
+    </w:p>
+    <w:p>
+      <w:pPr>
+        <w:shd w:val="clear" w:color="auto" w:fill="1E1E1E"/>
+        <w:spacing w:before="0" w:after="0" w:line="285" w:lineRule="atLeast"/>
+        <w:rPr>
+          <w:rFonts w:ascii="Consolas" w:eastAsia="Times New Roman" w:hAnsi="Consolas" w:cs="Times New Roman"/>
+          <w:color w:val="D4D4D4"/>
+          <w:sz w:val="21"/>
+          <w:szCs w:val="21"/>
+        </w:rPr>
+      </w:pPr>
+      <w:r>
+        <w:rPr>
+          <w:rFonts w:ascii="Consolas" w:eastAsia="Times New Roman" w:hAnsi="Consolas" w:cs="Times New Roman"/>
+          <w:color w:val="D4D4D4"/>
+          <w:sz w:val="21"/>
+          <w:szCs w:val="21"/>
+        </w:rPr>
+        <w:t xml:space="preserve">    </w:t>
+      </w:r>
+    </w:p>
+    <w:p>
+      <w:pPr>
+        <w:shd w:val="clear" w:color="auto" w:fill="1E1E1E"/>
+        <w:spacing w:before="0" w:after="0" w:line="285" w:lineRule="atLeast"/>
+        <w:rPr>
+          <w:rFonts w:ascii="Consolas" w:eastAsia="Times New Roman" w:hAnsi="Consolas" w:cs="Times New Roman"/>
+          <w:color w:val="D4D4D4"/>
+          <w:sz w:val="21"/>
+          <w:szCs w:val="21"/>
+        </w:rPr>
+      </w:pPr>
+      <w:r>
+        <w:rPr>
+          <w:rFonts w:ascii="Consolas" w:eastAsia="Times New Roman" w:hAnsi="Consolas" w:cs="Times New Roman"/>
+          <w:color w:val="D4D4D4"/>
+          <w:sz w:val="21"/>
+          <w:szCs w:val="21"/>
+        </w:rPr>
+        <w:t xml:space="preserve">    stages{                             </w:t>
+      </w:r>
+      <w:r>
+        <w:rPr>
+          <w:rFonts w:ascii="Consolas" w:eastAsia="Times New Roman" w:hAnsi="Consolas" w:cs="Times New Roman"/>
+          <w:color w:val="6A9955"/>
+          <w:sz w:val="21"/>
+          <w:szCs w:val="21"/>
+        </w:rPr>
+        <w:t>// định nghĩa các giai đoạn của stage</w:t>
+      </w:r>
+    </w:p>
+    <w:p>
+      <w:pPr>
+        <w:shd w:val="clear" w:color="auto" w:fill="1E1E1E"/>
+        <w:spacing w:before="0" w:after="0" w:line="285" w:lineRule="atLeast"/>
+        <w:rPr>
+          <w:rFonts w:ascii="Consolas" w:eastAsia="Times New Roman" w:hAnsi="Consolas" w:cs="Times New Roman"/>
+          <w:color w:val="D4D4D4"/>
+          <w:sz w:val="21"/>
+          <w:szCs w:val="21"/>
+        </w:rPr>
+      </w:pPr>
+      <w:r>
+        <w:rPr>
+          <w:rFonts w:ascii="Consolas" w:eastAsia="Times New Roman" w:hAnsi="Consolas" w:cs="Times New Roman"/>
+          <w:color w:val="D4D4D4"/>
+          <w:sz w:val="21"/>
+          <w:szCs w:val="21"/>
+        </w:rPr>
+        <w:t>        stage(</w:t>
+      </w:r>
+      <w:r>
+        <w:rPr>
+          <w:rFonts w:ascii="Consolas" w:eastAsia="Times New Roman" w:hAnsi="Consolas" w:cs="Times New Roman"/>
+          <w:color w:val="CE9178"/>
+          <w:sz w:val="21"/>
+          <w:szCs w:val="21"/>
+        </w:rPr>
+        <w:t>'clone code'</w:t>
+      </w:r>
+      <w:r>
+        <w:rPr>
+          <w:rFonts w:ascii="Consolas" w:eastAsia="Times New Roman" w:hAnsi="Consolas" w:cs="Times New Roman"/>
+          <w:color w:val="D4D4D4"/>
+          <w:sz w:val="21"/>
+          <w:szCs w:val="21"/>
+        </w:rPr>
+        <w:t xml:space="preserve">)             </w:t>
+      </w:r>
+      <w:r>
+        <w:rPr>
+          <w:rFonts w:ascii="Consolas" w:eastAsia="Times New Roman" w:hAnsi="Consolas" w:cs="Times New Roman"/>
+          <w:color w:val="6A9955"/>
+          <w:sz w:val="21"/>
+          <w:szCs w:val="21"/>
+        </w:rPr>
+        <w:t xml:space="preserve">// tên của từng stage </w:t>
+      </w:r>
+    </w:p>
+    <w:p>
+      <w:pPr>
+        <w:shd w:val="clear" w:color="auto" w:fill="1E1E1E"/>
+        <w:spacing w:before="0" w:after="0" w:line="285" w:lineRule="atLeast"/>
+        <w:rPr>
+          <w:rFonts w:ascii="Consolas" w:eastAsia="Times New Roman" w:hAnsi="Consolas" w:cs="Times New Roman"/>
+          <w:color w:val="D4D4D4"/>
+          <w:sz w:val="21"/>
+          <w:szCs w:val="21"/>
+        </w:rPr>
+      </w:pPr>
+      <w:r>
+        <w:rPr>
+          <w:rFonts w:ascii="Consolas" w:eastAsia="Times New Roman" w:hAnsi="Consolas" w:cs="Times New Roman"/>
+          <w:color w:val="D4D4D4"/>
+          <w:sz w:val="21"/>
+          <w:szCs w:val="21"/>
+        </w:rPr>
+        <w:t xml:space="preserve">        {                               </w:t>
+      </w:r>
+      <w:r>
+        <w:rPr>
+          <w:rFonts w:ascii="Consolas" w:eastAsia="Times New Roman" w:hAnsi="Consolas" w:cs="Times New Roman"/>
+          <w:color w:val="6A9955"/>
+          <w:sz w:val="21"/>
+          <w:szCs w:val="21"/>
+        </w:rPr>
+        <w:t>// trong stage này sẽ chạy những steps nào</w:t>
+      </w:r>
+    </w:p>
+    <w:p>
+      <w:pPr>
+        <w:shd w:val="clear" w:color="auto" w:fill="1E1E1E"/>
+        <w:spacing w:before="0" w:after="0" w:line="285" w:lineRule="atLeast"/>
+        <w:rPr>
+          <w:rFonts w:ascii="Consolas" w:eastAsia="Times New Roman" w:hAnsi="Consolas" w:cs="Times New Roman"/>
+          <w:color w:val="D4D4D4"/>
+          <w:sz w:val="21"/>
+          <w:szCs w:val="21"/>
+        </w:rPr>
+      </w:pPr>
+      <w:r>
+        <w:rPr>
+          <w:rFonts w:ascii="Consolas" w:eastAsia="Times New Roman" w:hAnsi="Consolas" w:cs="Times New Roman"/>
+          <w:color w:val="D4D4D4"/>
+          <w:sz w:val="21"/>
+          <w:szCs w:val="21"/>
+        </w:rPr>
+        <w:t>            steps{                      </w:t>
+      </w:r>
+    </w:p>
+    <w:p>
+      <w:pPr>
+        <w:shd w:val="clear" w:color="auto" w:fill="1E1E1E"/>
+        <w:spacing w:before="0" w:after="0" w:line="285" w:lineRule="atLeast"/>
+        <w:rPr>
+          <w:rFonts w:ascii="Consolas" w:eastAsia="Times New Roman" w:hAnsi="Consolas" w:cs="Times New Roman"/>
+          <w:color w:val="D4D4D4"/>
+          <w:sz w:val="21"/>
+          <w:szCs w:val="21"/>
+        </w:rPr>
+      </w:pPr>
+      <w:r>
+        <w:rPr>
+          <w:rFonts w:ascii="Consolas" w:eastAsia="Times New Roman" w:hAnsi="Consolas" w:cs="Times New Roman"/>
+          <w:color w:val="D4D4D4"/>
+          <w:sz w:val="21"/>
+          <w:szCs w:val="21"/>
+        </w:rPr>
+        <w:t xml:space="preserve">                git credentialsId: </w:t>
+      </w:r>
+      <w:r>
+        <w:rPr>
+          <w:rFonts w:ascii="Consolas" w:eastAsia="Times New Roman" w:hAnsi="Consolas" w:cs="Times New Roman"/>
+          <w:color w:val="CE9178"/>
+          <w:sz w:val="21"/>
+          <w:szCs w:val="21"/>
+        </w:rPr>
+        <w:t>'2def9ee2-4ce6-4265-a4d8-013ff29519c3'</w:t>
+      </w:r>
+      <w:r>
+        <w:rPr>
+          <w:rFonts w:ascii="Consolas" w:eastAsia="Times New Roman" w:hAnsi="Consolas" w:cs="Times New Roman"/>
+          <w:color w:val="D4D4D4"/>
+          <w:sz w:val="21"/>
+          <w:szCs w:val="21"/>
+        </w:rPr>
+        <w:t xml:space="preserve">, url: </w:t>
+      </w:r>
+      <w:r>
+        <w:rPr>
+          <w:rFonts w:ascii="Consolas" w:eastAsia="Times New Roman" w:hAnsi="Consolas" w:cs="Times New Roman"/>
+          <w:color w:val="CE9178"/>
+          <w:sz w:val="21"/>
+          <w:szCs w:val="21"/>
+        </w:rPr>
+        <w:t>'https://github.com/dungnv84/w3_band.git'</w:t>
+      </w:r>
+    </w:p>
+    <w:p>
+      <w:pPr>
+        <w:shd w:val="clear" w:color="auto" w:fill="1E1E1E"/>
+        <w:spacing w:before="0" w:after="0" w:line="285" w:lineRule="atLeast"/>
+        <w:rPr>
+          <w:rFonts w:ascii="Consolas" w:eastAsia="Times New Roman" w:hAnsi="Consolas" w:cs="Times New Roman"/>
+          <w:color w:val="D4D4D4"/>
+          <w:sz w:val="21"/>
+          <w:szCs w:val="21"/>
+        </w:rPr>
+      </w:pPr>
+      <w:r>
+        <w:rPr>
+          <w:rFonts w:ascii="Consolas" w:eastAsia="Times New Roman" w:hAnsi="Consolas" w:cs="Times New Roman"/>
+          <w:color w:val="D4D4D4"/>
+          <w:sz w:val="21"/>
+          <w:szCs w:val="21"/>
+        </w:rPr>
+        <w:t>            }</w:t>
+      </w:r>
+    </w:p>
+    <w:p>
+      <w:pPr>
+        <w:shd w:val="clear" w:color="auto" w:fill="1E1E1E"/>
+        <w:spacing w:before="0" w:after="0" w:line="285" w:lineRule="atLeast"/>
+        <w:rPr>
+          <w:rFonts w:ascii="Consolas" w:eastAsia="Times New Roman" w:hAnsi="Consolas" w:cs="Times New Roman"/>
+          <w:color w:val="D4D4D4"/>
+          <w:sz w:val="21"/>
+          <w:szCs w:val="21"/>
+        </w:rPr>
+      </w:pPr>
+      <w:r>
+        <w:rPr>
+          <w:rFonts w:ascii="Consolas" w:eastAsia="Times New Roman" w:hAnsi="Consolas" w:cs="Times New Roman"/>
+          <w:color w:val="D4D4D4"/>
+          <w:sz w:val="21"/>
+          <w:szCs w:val="21"/>
+        </w:rPr>
+        <w:t>        }</w:t>
+      </w:r>
+    </w:p>
+    <w:p>
+      <w:pPr>
+        <w:shd w:val="clear" w:color="auto" w:fill="1E1E1E"/>
+        <w:spacing w:before="0" w:after="0" w:line="285" w:lineRule="atLeast"/>
+        <w:rPr>
+          <w:rFonts w:ascii="Consolas" w:eastAsia="Times New Roman" w:hAnsi="Consolas" w:cs="Times New Roman"/>
+          <w:color w:val="D4D4D4"/>
+          <w:sz w:val="21"/>
+          <w:szCs w:val="21"/>
+        </w:rPr>
+      </w:pPr>
+      <w:r>
+        <w:rPr>
+          <w:rFonts w:ascii="Consolas" w:eastAsia="Times New Roman" w:hAnsi="Consolas" w:cs="Times New Roman"/>
+          <w:color w:val="D4D4D4"/>
+          <w:sz w:val="21"/>
+          <w:szCs w:val="21"/>
+        </w:rPr>
+        <w:t>    }</w:t>
+      </w:r>
+    </w:p>
+    <w:p>
+      <w:pPr>
+        <w:shd w:val="clear" w:color="auto" w:fill="1E1E1E"/>
+        <w:spacing w:before="0" w:after="0" w:line="285" w:lineRule="atLeast"/>
+        <w:rPr>
+          <w:rFonts w:ascii="Consolas" w:eastAsia="Times New Roman" w:hAnsi="Consolas" w:cs="Times New Roman"/>
+          <w:color w:val="D4D4D4"/>
+          <w:sz w:val="21"/>
+          <w:szCs w:val="21"/>
+        </w:rPr>
+      </w:pPr>
+      <w:r>
+        <w:rPr>
+          <w:rFonts w:ascii="Consolas" w:eastAsia="Times New Roman" w:hAnsi="Consolas" w:cs="Times New Roman"/>
+          <w:color w:val="D4D4D4"/>
+          <w:sz w:val="21"/>
+          <w:szCs w:val="21"/>
+        </w:rPr>
+        <w:t>}</w:t>
+      </w:r>
+    </w:p>
+    <w:p>
+      <w:pPr>
+        <w:shd w:val="clear" w:color="auto" w:fill="1E1E1E"/>
+        <w:spacing w:before="0" w:after="0" w:line="285" w:lineRule="atLeast"/>
+        <w:rPr>
+          <w:rFonts w:ascii="Consolas" w:eastAsia="Times New Roman" w:hAnsi="Consolas" w:cs="Times New Roman"/>
+          <w:color w:val="D4D4D4"/>
+          <w:sz w:val="21"/>
+          <w:szCs w:val="21"/>
+        </w:rPr>
+      </w:pPr>
+    </w:p>
+    <w:p>
+      <w:pPr>
+        <w:spacing w:before="0" w:after="160"/>
+      </w:pPr>
+    </w:p>
+    <w:p>
+      <w:pPr>
+        <w:spacing w:before="0" w:after="160"/>
+      </w:pPr>
+      <w:r>
+        <w:t xml:space="preserve">Lưu ý: </w:t>
+      </w:r>
+      <w:r>
+        <w:t>Nếu ko credential đến link git được thì check ENV: ../git/bin</w:t>
+      </w:r>
+    </w:p>
+    <w:p>
+      <w:pPr>
+        <w:spacing w:before="0" w:after="160"/>
+      </w:pPr>
+      <w:r>
+        <w:t>Oke build nè</w:t>
+      </w:r>
+    </w:p>
+    <w:p>
+      <w:pPr>
+        <w:spacing w:before="0" w:after="160"/>
+      </w:pPr>
+      <w:r>
+        <w:rPr>
+          <w:noProof/>
+        </w:rPr>
+        <w:drawing>
+          <wp:inline distT="0" distB="0" distL="0" distR="0" wp14:anchorId="639739D3" wp14:editId="6D556373">
+            <wp:extent cx="4625340" cy="2440516"/>
+            <wp:effectExtent l="0" t="0" r="3810" b="0"/>
+            <wp:docPr id="63" name="Picture 63"/>
+            <wp:cNvGraphicFramePr>
+              <a:graphicFrameLocks xmlns:a="http://schemas.openxmlformats.org/drawingml/2006/main" noChangeAspect="1"/>
+            </wp:cNvGraphicFramePr>
+            <a:graphic xmlns:a="http://schemas.openxmlformats.org/drawingml/2006/main">
+              <a:graphicData uri="http://schemas.openxmlformats.org/drawingml/2006/picture">
+                <pic:pic xmlns:pic="http://schemas.openxmlformats.org/drawingml/2006/picture">
+                  <pic:nvPicPr>
+                    <pic:cNvPr id="1" name=""/>
+                    <pic:cNvPicPr/>
+                  </pic:nvPicPr>
+                  <pic:blipFill>
+                    <a:blip r:embed="rId84"/>
+                    <a:stretch>
+                      <a:fillRect/>
+                    </a:stretch>
+                  </pic:blipFill>
+                  <pic:spPr>
+                    <a:xfrm>
+                      <a:off x="0" y="0"/>
+                      <a:ext cx="4641185" cy="2448877"/>
+                    </a:xfrm>
+                    <a:prstGeom prst="rect">
+                      <a:avLst/>
+                    </a:prstGeom>
+                  </pic:spPr>
+                </pic:pic>
+              </a:graphicData>
+            </a:graphic>
+          </wp:inline>
+        </w:drawing>
+      </w:r>
+    </w:p>
+    <w:p>
+      <w:pPr>
+        <w:spacing w:before="0" w:after="160"/>
+      </w:pPr>
+      <w:r>
+        <w:lastRenderedPageBreak/>
+        <w:t>Mặc định khi build về n lưu ở đây</w:t>
+      </w:r>
+    </w:p>
+    <w:p>
+      <w:pPr>
+        <w:spacing w:before="0" w:after="160"/>
+      </w:pPr>
+      <w:r>
+        <w:rPr>
+          <w:noProof/>
+        </w:rPr>
+        <w:drawing>
+          <wp:inline distT="0" distB="0" distL="0" distR="0" wp14:anchorId="4121C209" wp14:editId="76F0D640">
+            <wp:extent cx="5943600" cy="1250950"/>
+            <wp:effectExtent l="0" t="0" r="0" b="6350"/>
+            <wp:docPr id="65" name="Picture 65"/>
+            <wp:cNvGraphicFramePr>
+              <a:graphicFrameLocks xmlns:a="http://schemas.openxmlformats.org/drawingml/2006/main" noChangeAspect="1"/>
+            </wp:cNvGraphicFramePr>
+            <a:graphic xmlns:a="http://schemas.openxmlformats.org/drawingml/2006/main">
+              <a:graphicData uri="http://schemas.openxmlformats.org/drawingml/2006/picture">
+                <pic:pic xmlns:pic="http://schemas.openxmlformats.org/drawingml/2006/picture">
+                  <pic:nvPicPr>
+                    <pic:cNvPr id="1" name=""/>
+                    <pic:cNvPicPr/>
+                  </pic:nvPicPr>
+                  <pic:blipFill>
+                    <a:blip r:embed="rId85"/>
+                    <a:stretch>
+                      <a:fillRect/>
+                    </a:stretch>
+                  </pic:blipFill>
+                  <pic:spPr>
+                    <a:xfrm>
+                      <a:off x="0" y="0"/>
                       <a:ext cx="5943600" cy="1250950"/>
                     </a:xfrm>
                     <a:prstGeom prst="rect">
@@ -7594,11 +8287,9 @@
       <w:pPr>
         <w:spacing w:before="0" w:after="160"/>
       </w:pPr>
-      <w:bookmarkStart w:id="0" w:name="_GoBack"/>
       <w:r>
         <w:t>Khi clone code về thì cần restore</w:t>
       </w:r>
-      <w:bookmarkEnd w:id="0"/>
       <w:r>
         <w:br w:type="page"/>
       </w:r>
@@ -7630,7 +8321,7 @@
                     <pic:cNvPicPr/>
                   </pic:nvPicPr>
                   <pic:blipFill>
-                    <a:blip r:embed="rId73"/>
+                    <a:blip r:embed="rId86"/>
                     <a:stretch>
                       <a:fillRect/>
                     </a:stretch>
@@ -9181,7 +9872,7 @@
   <w:style w:type="paragraph" w:default="1" w:styleId="Normal">
     <w:name w:val="Normal"/>
     <w:qFormat/>
-    <w:rsid w:val="00E24F2D"/>
+    <w:rsid w:val="002512D0"/>
     <w:pPr>
       <w:spacing w:before="120" w:after="120"/>
     </w:pPr>
@@ -9219,11 +9910,12 @@
     <w:uiPriority w:val="9"/>
     <w:unhideWhenUsed/>
     <w:qFormat/>
-    <w:rsid w:val="007A48CA"/>
+    <w:rsid w:val="00906B5C"/>
     <w:pPr>
       <w:keepNext/>
       <w:keepLines/>
       <w:spacing w:before="40" w:after="0" w:line="360" w:lineRule="auto"/>
+      <w:jc w:val="center"/>
       <w:outlineLvl w:val="1"/>
     </w:pPr>
     <w:rPr>
@@ -9231,6 +9923,28 @@
       <w:b/>
       <w:sz w:val="32"/>
       <w:szCs w:val="26"/>
+    </w:rPr>
+  </w:style>
+  <w:style w:type="paragraph" w:styleId="Heading3">
+    <w:name w:val="heading 3"/>
+    <w:basedOn w:val="Normal"/>
+    <w:next w:val="Normal"/>
+    <w:link w:val="Heading3Char"/>
+    <w:uiPriority w:val="9"/>
+    <w:unhideWhenUsed/>
+    <w:qFormat/>
+    <w:rsid w:val="00823E3F"/>
+    <w:pPr>
+      <w:keepNext/>
+      <w:keepLines/>
+      <w:spacing w:before="40" w:after="0"/>
+      <w:outlineLvl w:val="2"/>
+    </w:pPr>
+    <w:rPr>
+      <w:rFonts w:asciiTheme="majorHAnsi" w:eastAsiaTheme="majorEastAsia" w:hAnsiTheme="majorHAnsi" w:cstheme="majorBidi"/>
+      <w:color w:val="1F4D78" w:themeColor="accent1" w:themeShade="7F"/>
+      <w:sz w:val="24"/>
+      <w:szCs w:val="24"/>
     </w:rPr>
   </w:style>
   <w:style w:type="character" w:default="1" w:styleId="DefaultParagraphFont">
@@ -9314,7 +10028,7 @@
     <w:basedOn w:val="DefaultParagraphFont"/>
     <w:link w:val="Heading2"/>
     <w:uiPriority w:val="9"/>
-    <w:rsid w:val="007A48CA"/>
+    <w:rsid w:val="00906B5C"/>
     <w:rPr>
       <w:rFonts w:eastAsiaTheme="majorEastAsia" w:cstheme="majorBidi"/>
       <w:b/>
@@ -9385,6 +10099,24 @@
     <w:name w:val="pipeline-node-7"/>
     <w:basedOn w:val="DefaultParagraphFont"/>
     <w:rsid w:val="004D447A"/>
+  </w:style>
+  <w:style w:type="character" w:customStyle="1" w:styleId="Heading3Char">
+    <w:name w:val="Heading 3 Char"/>
+    <w:basedOn w:val="DefaultParagraphFont"/>
+    <w:link w:val="Heading3"/>
+    <w:uiPriority w:val="9"/>
+    <w:rsid w:val="00823E3F"/>
+    <w:rPr>
+      <w:rFonts w:asciiTheme="majorHAnsi" w:eastAsiaTheme="majorEastAsia" w:hAnsiTheme="majorHAnsi" w:cstheme="majorBidi"/>
+      <w:color w:val="1F4D78" w:themeColor="accent1" w:themeShade="7F"/>
+      <w:sz w:val="24"/>
+      <w:szCs w:val="24"/>
+    </w:rPr>
+  </w:style>
+  <w:style w:type="character" w:customStyle="1" w:styleId="jenkins-checkbox">
+    <w:name w:val="jenkins-checkbox"/>
+    <w:basedOn w:val="DefaultParagraphFont"/>
+    <w:rsid w:val="00DF4F14"/>
   </w:style>
 </w:styles>
 </file>
@@ -9655,7 +10387,7 @@
 </file>
 
 <file path=customXml/itemProps1.xml><?xml version="1.0" encoding="utf-8"?>
-<ds:datastoreItem xmlns:ds="http://schemas.openxmlformats.org/officeDocument/2006/customXml" ds:itemID="{058D0B71-B1FC-48E9-840B-9E643ADF3117}">
+<ds:datastoreItem xmlns:ds="http://schemas.openxmlformats.org/officeDocument/2006/customXml" ds:itemID="{24F283C8-7768-49B0-BF8B-0D8E57304AE5}">
   <ds:schemaRefs>
     <ds:schemaRef ds:uri="http://schemas.openxmlformats.org/officeDocument/2006/bibliography"/>
   </ds:schemaRefs>

--- a/jenkins.docx
+++ b/jenkins.docx
@@ -4525,6 +4525,11 @@
     </w:p>
     <w:p>
       <w:r>
+        <w:t>Khi mà dự án java đã làm xog, để triển khai cả dự án lên server thì ta sẽ build cả dự án ra file war giống đóng image cho docker file</w:t>
+      </w:r>
+    </w:p>
+    <w:p>
+      <w:r>
         <w:t xml:space="preserve">Maven </w:t>
       </w:r>
       <w:r>
@@ -4557,6 +4562,9 @@
     </w:p>
     <w:p>
       <w:r>
+        <w:rPr>
+          <w:noProof/>
+        </w:rPr>
         <w:drawing>
           <wp:inline distT="0" distB="0" distL="0" distR="0" wp14:anchorId="68353F21" wp14:editId="1213941E">
             <wp:extent cx="5943600" cy="539750"/>
@@ -4596,14 +4604,14 @@
     </w:p>
     <w:p>
       <w:r>
-        <w:t xml:space="preserve">Nano </w:t>
-      </w:r>
-      <w:r>
-        <w:t>/etc/profile</w:t>
-      </w:r>
-    </w:p>
-    <w:p>
-      <w:r>
+        <w:t>Nano /etc/profile</w:t>
+      </w:r>
+    </w:p>
+    <w:p>
+      <w:r>
+        <w:rPr>
+          <w:noProof/>
+        </w:rPr>
         <w:drawing>
           <wp:inline distT="0" distB="0" distL="0" distR="0" wp14:anchorId="6BB8BC87" wp14:editId="1FA2AEFC">
             <wp:extent cx="3886742" cy="571580"/>
@@ -4642,12 +4650,10 @@
       </w:r>
     </w:p>
     <w:p>
-      <w:pPr>
-        <w:rPr>
-          <w:sz w:val="20"/>
-        </w:rPr>
-      </w:pPr>
-      <w:r>
+      <w:r>
+        <w:rPr>
+          <w:noProof/>
+        </w:rPr>
         <w:drawing>
           <wp:inline distT="0" distB="0" distL="0" distR="0" wp14:anchorId="5C372BC6" wp14:editId="4C8E4D69">
             <wp:extent cx="2953162" cy="847843"/>
@@ -4684,30 +4690,25 @@
           </wp:inline>
         </w:drawing>
       </w:r>
-      <w:bookmarkStart w:id="0" w:name="_GoBack"/>
-      <w:bookmarkEnd w:id="0"/>
+    </w:p>
+    <w:p/>
+    <w:p>
+      <w:pPr>
+        <w:spacing w:before="0" w:after="160"/>
+      </w:pPr>
       <w:r>
         <w:br w:type="page"/>
       </w:r>
     </w:p>
-    <w:p/>
-    <w:p/>
-    <w:p>
-      <w:pPr>
-        <w:pStyle w:val="Heading1"/>
-      </w:pPr>
-      <w:r>
-        <w:t>Tích hợp github – Jenkins</w:t>
-      </w:r>
-    </w:p>
-    <w:p>
-      <w:r>
-        <w:t>Đẩy code lên github</w:t>
-      </w:r>
-    </w:p>
-    <w:p>
-      <w:r>
-        <w:t>Cấu hình Jenkins tự động nhận biết sự kiện đó và kéo code về</w:t>
+    <w:p>
+      <w:r>
+        <w:lastRenderedPageBreak/>
+        <w:t xml:space="preserve">Role base </w:t>
+      </w:r>
+    </w:p>
+    <w:p>
+      <w:r>
+        <w:t>Install role base cho phân quyền group</w:t>
       </w:r>
     </w:p>
     <w:p>
@@ -4716,10 +4717,10 @@
           <w:noProof/>
         </w:rPr>
         <w:drawing>
-          <wp:inline distT="0" distB="0" distL="0" distR="0" wp14:anchorId="03756C28" wp14:editId="5A5EE236">
-            <wp:extent cx="5943600" cy="1876425"/>
-            <wp:effectExtent l="0" t="0" r="0" b="9525"/>
-            <wp:docPr id="3" name="Picture 3"/>
+          <wp:inline distT="0" distB="0" distL="0" distR="0" wp14:anchorId="3AA74962" wp14:editId="5001953D">
+            <wp:extent cx="5943600" cy="2612390"/>
+            <wp:effectExtent l="0" t="0" r="0" b="0"/>
+            <wp:docPr id="76" name="Picture 76"/>
             <wp:cNvGraphicFramePr>
               <a:graphicFrameLocks xmlns:a="http://schemas.openxmlformats.org/drawingml/2006/main" noChangeAspect="1"/>
             </wp:cNvGraphicFramePr>
@@ -4739,7 +4740,7 @@
                   <pic:spPr>
                     <a:xfrm>
                       <a:off x="0" y="0"/>
-                      <a:ext cx="5943600" cy="1876425"/>
+                      <a:ext cx="5943600" cy="2612390"/>
                     </a:xfrm>
                     <a:prstGeom prst="rect">
                       <a:avLst/>
@@ -4754,30 +4755,14 @@
     </w:p>
     <w:p>
       <w:r>
-        <w:t>Mỗi lần github có thay đổi, thì webhook sẽ call đến github bằng cái URL của Jenkins  (service của Jenkins)</w:t>
-      </w:r>
-    </w:p>
-    <w:p>
-      <w:r>
-        <w:t>Webhook nhận biết thay đổi của github thì n sẽ call đến jenkins</w:t>
-      </w:r>
-    </w:p>
-    <w:p>
-      <w:r>
-        <w:t>Jenkins thực hiện trên repository nào của github</w:t>
-      </w:r>
-    </w:p>
-    <w:p>
-      <w:r>
         <w:rPr>
           <w:noProof/>
         </w:rPr>
-        <w:lastRenderedPageBreak/>
         <w:drawing>
-          <wp:inline distT="0" distB="0" distL="0" distR="0" wp14:anchorId="03E29E7E" wp14:editId="119BEBB5">
-            <wp:extent cx="4287925" cy="3752850"/>
-            <wp:effectExtent l="0" t="0" r="0" b="0"/>
-            <wp:docPr id="4" name="Picture 4"/>
+          <wp:inline distT="0" distB="0" distL="0" distR="0" wp14:anchorId="231D08DA" wp14:editId="3359837C">
+            <wp:extent cx="5943600" cy="2533015"/>
+            <wp:effectExtent l="0" t="0" r="0" b="635"/>
+            <wp:docPr id="77" name="Picture 77"/>
             <wp:cNvGraphicFramePr>
               <a:graphicFrameLocks xmlns:a="http://schemas.openxmlformats.org/drawingml/2006/main" noChangeAspect="1"/>
             </wp:cNvGraphicFramePr>
@@ -4797,7 +4782,7 @@
                   <pic:spPr>
                     <a:xfrm>
                       <a:off x="0" y="0"/>
-                      <a:ext cx="4308825" cy="3771142"/>
+                      <a:ext cx="5943600" cy="2533015"/>
                     </a:xfrm>
                     <a:prstGeom prst="rect">
                       <a:avLst/>
@@ -4812,65 +4797,59 @@
     </w:p>
     <w:p>
       <w:r>
-        <w:t>Bất kỳ thay đổi nào của nhánh master trên repository này thay đổi thì jenkin n sẽ tự động build</w:t>
-      </w:r>
-    </w:p>
-    <w:p>
-      <w:r>
-        <w:t>Còn nhánh khác có thay đổi thì Jenkins sẽ ko care</w:t>
+        <w:t>Add user cho role Dev hay Ops</w:t>
+      </w:r>
+    </w:p>
+    <w:p>
+      <w:r>
+        <w:t>Cái này chắc cũng có thể dùng cho user email</w:t>
+      </w:r>
+    </w:p>
+    <w:p>
+      <w:r>
+        <w:t>Làm sau nhé</w:t>
       </w:r>
     </w:p>
     <w:p/>
     <w:p/>
+    <w:p/>
+    <w:p/>
+    <w:p>
+      <w:pPr>
+        <w:pStyle w:val="Heading2"/>
+        <w:rPr>
+          <w:sz w:val="20"/>
+        </w:rPr>
+      </w:pPr>
+      <w:r>
+        <w:lastRenderedPageBreak/>
+        <w:t>Jenkins pipeline job</w:t>
+      </w:r>
+      <w:bookmarkStart w:id="0" w:name="_GoBack"/>
+      <w:bookmarkEnd w:id="0"/>
+      <w:r>
+        <w:br w:type="page"/>
+      </w:r>
+    </w:p>
+    <w:p/>
+    <w:p/>
     <w:p>
       <w:pPr>
         <w:pStyle w:val="Heading1"/>
       </w:pPr>
       <w:r>
-        <w:t>Jenkins + ansible</w:t>
-      </w:r>
-    </w:p>
-    <w:p>
-      <w:r>
-        <w:t>Jenkins – ansible trên cùng 1 con</w:t>
-      </w:r>
-    </w:p>
-    <w:p>
-      <w:r>
-        <w:t>Cài plugin ansible</w:t>
-      </w:r>
-    </w:p>
-    <w:p>
-      <w:r>
-        <w:t>Install git trên con jenkins – ansible</w:t>
-      </w:r>
-    </w:p>
-    <w:p>
-      <w:pPr>
-        <w:shd w:val="clear" w:color="auto" w:fill="FFFFFF"/>
-        <w:spacing w:before="90" w:after="90" w:line="240" w:lineRule="auto"/>
-        <w:ind w:right="90"/>
-        <w:rPr>
-          <w:rFonts w:ascii="Segoe UI" w:eastAsia="Times New Roman" w:hAnsi="Segoe UI" w:cs="Segoe UI"/>
-          <w:color w:val="333333"/>
-          <w:spacing w:val="-3"/>
-          <w:sz w:val="21"/>
-          <w:szCs w:val="21"/>
-        </w:rPr>
-      </w:pPr>
-    </w:p>
-    <w:p>
-      <w:pPr>
-        <w:pStyle w:val="NoSpacing"/>
-      </w:pPr>
-      <w:r>
-        <w:t xml:space="preserve">Manager Jenkins -&gt; </w:t>
-      </w:r>
-      <w:hyperlink r:id="rId60" w:history="1">
-        <w:r>
-          <w:t>Global Tool Configuration</w:t>
-        </w:r>
-      </w:hyperlink>
+        <w:t>Tích hợp github – Jenkins</w:t>
+      </w:r>
+    </w:p>
+    <w:p>
+      <w:r>
+        <w:t>Đẩy code lên github</w:t>
+      </w:r>
+    </w:p>
+    <w:p>
+      <w:r>
+        <w:t>Cấu hình Jenkins tự động nhận biết sự kiện đó và kéo code về</w:t>
+      </w:r>
     </w:p>
     <w:p>
       <w:r>
@@ -4878,10 +4857,68 @@
           <w:noProof/>
         </w:rPr>
         <w:drawing>
-          <wp:inline distT="0" distB="0" distL="0" distR="0" wp14:anchorId="047AB49B" wp14:editId="6A84E096">
-            <wp:extent cx="2333951" cy="409632"/>
-            <wp:effectExtent l="0" t="0" r="9525" b="9525"/>
-            <wp:docPr id="5" name="Picture 5"/>
+          <wp:inline distT="0" distB="0" distL="0" distR="0" wp14:anchorId="03756C28" wp14:editId="5A5EE236">
+            <wp:extent cx="5943600" cy="1876425"/>
+            <wp:effectExtent l="0" t="0" r="0" b="9525"/>
+            <wp:docPr id="3" name="Picture 3"/>
+            <wp:cNvGraphicFramePr>
+              <a:graphicFrameLocks xmlns:a="http://schemas.openxmlformats.org/drawingml/2006/main" noChangeAspect="1"/>
+            </wp:cNvGraphicFramePr>
+            <a:graphic xmlns:a="http://schemas.openxmlformats.org/drawingml/2006/main">
+              <a:graphicData uri="http://schemas.openxmlformats.org/drawingml/2006/picture">
+                <pic:pic xmlns:pic="http://schemas.openxmlformats.org/drawingml/2006/picture">
+                  <pic:nvPicPr>
+                    <pic:cNvPr id="1" name=""/>
+                    <pic:cNvPicPr/>
+                  </pic:nvPicPr>
+                  <pic:blipFill>
+                    <a:blip r:embed="rId60"/>
+                    <a:stretch>
+                      <a:fillRect/>
+                    </a:stretch>
+                  </pic:blipFill>
+                  <pic:spPr>
+                    <a:xfrm>
+                      <a:off x="0" y="0"/>
+                      <a:ext cx="5943600" cy="1876425"/>
+                    </a:xfrm>
+                    <a:prstGeom prst="rect">
+                      <a:avLst/>
+                    </a:prstGeom>
+                  </pic:spPr>
+                </pic:pic>
+              </a:graphicData>
+            </a:graphic>
+          </wp:inline>
+        </w:drawing>
+      </w:r>
+    </w:p>
+    <w:p>
+      <w:r>
+        <w:t>Mỗi lần github có thay đổi, thì webhook sẽ call đến github bằng cái URL của Jenkins  (service của Jenkins)</w:t>
+      </w:r>
+    </w:p>
+    <w:p>
+      <w:r>
+        <w:t>Webhook nhận biết thay đổi của github thì n sẽ call đến jenkins</w:t>
+      </w:r>
+    </w:p>
+    <w:p>
+      <w:r>
+        <w:t>Jenkins thực hiện trên repository nào của github</w:t>
+      </w:r>
+    </w:p>
+    <w:p>
+      <w:r>
+        <w:rPr>
+          <w:noProof/>
+        </w:rPr>
+        <w:lastRenderedPageBreak/>
+        <w:drawing>
+          <wp:inline distT="0" distB="0" distL="0" distR="0" wp14:anchorId="03E29E7E" wp14:editId="119BEBB5">
+            <wp:extent cx="4287925" cy="3752850"/>
+            <wp:effectExtent l="0" t="0" r="0" b="0"/>
+            <wp:docPr id="4" name="Picture 4"/>
             <wp:cNvGraphicFramePr>
               <a:graphicFrameLocks xmlns:a="http://schemas.openxmlformats.org/drawingml/2006/main" noChangeAspect="1"/>
             </wp:cNvGraphicFramePr>
@@ -4901,7 +4938,7 @@
                   <pic:spPr>
                     <a:xfrm>
                       <a:off x="0" y="0"/>
-                      <a:ext cx="2333951" cy="409632"/>
+                      <a:ext cx="4308825" cy="3771142"/>
                     </a:xfrm>
                     <a:prstGeom prst="rect">
                       <a:avLst/>
@@ -4916,71 +4953,76 @@
     </w:p>
     <w:p>
       <w:r>
+        <w:t>Bất kỳ thay đổi nào của nhánh master trên repository này thay đổi thì jenkin n sẽ tự động build</w:t>
+      </w:r>
+    </w:p>
+    <w:p>
+      <w:r>
+        <w:t>Còn nhánh khác có thay đổi thì Jenkins sẽ ko care</w:t>
+      </w:r>
+    </w:p>
+    <w:p/>
+    <w:p/>
+    <w:p>
+      <w:pPr>
+        <w:pStyle w:val="Heading1"/>
+      </w:pPr>
+      <w:r>
+        <w:t>Jenkins + ansible</w:t>
+      </w:r>
+    </w:p>
+    <w:p>
+      <w:r>
+        <w:t>Jenkins – ansible trên cùng 1 con</w:t>
+      </w:r>
+    </w:p>
+    <w:p>
+      <w:r>
+        <w:t>Cài plugin ansible</w:t>
+      </w:r>
+    </w:p>
+    <w:p>
+      <w:r>
+        <w:t>Install git trên con jenkins – ansible</w:t>
+      </w:r>
+    </w:p>
+    <w:p>
+      <w:pPr>
+        <w:shd w:val="clear" w:color="auto" w:fill="FFFFFF"/>
+        <w:spacing w:before="90" w:after="90" w:line="240" w:lineRule="auto"/>
+        <w:ind w:right="90"/>
+        <w:rPr>
+          <w:rFonts w:ascii="Segoe UI" w:eastAsia="Times New Roman" w:hAnsi="Segoe UI" w:cs="Segoe UI"/>
+          <w:color w:val="333333"/>
+          <w:spacing w:val="-3"/>
+          <w:sz w:val="21"/>
+          <w:szCs w:val="21"/>
+        </w:rPr>
+      </w:pPr>
+    </w:p>
+    <w:p>
+      <w:pPr>
+        <w:pStyle w:val="NoSpacing"/>
+      </w:pPr>
+      <w:r>
+        <w:t xml:space="preserve">Manager Jenkins -&gt; </w:t>
+      </w:r>
+      <w:hyperlink r:id="rId62" w:history="1">
+        <w:r>
+          <w:t>Global Tool Configuration</w:t>
+        </w:r>
+      </w:hyperlink>
+    </w:p>
+    <w:p>
+      <w:r>
         <w:rPr>
           <w:noProof/>
         </w:rPr>
-        <w:lastRenderedPageBreak/>
         <w:drawing>
-          <wp:inline distT="0" distB="0" distL="0" distR="0" wp14:anchorId="704DB1EC" wp14:editId="4AFBA359">
-            <wp:extent cx="5943600" cy="3727450"/>
-            <wp:effectExtent l="0" t="0" r="0" b="6350"/>
-            <wp:docPr id="11" name="Picture 11"/>
-            <wp:cNvGraphicFramePr>
-              <a:graphicFrameLocks xmlns:a="http://schemas.openxmlformats.org/drawingml/2006/main" noChangeAspect="1"/>
-            </wp:cNvGraphicFramePr>
-            <a:graphic xmlns:a="http://schemas.openxmlformats.org/drawingml/2006/main">
-              <a:graphicData uri="http://schemas.openxmlformats.org/drawingml/2006/picture">
-                <pic:pic xmlns:pic="http://schemas.openxmlformats.org/drawingml/2006/picture">
-                  <pic:nvPicPr>
-                    <pic:cNvPr id="1" name=""/>
-                    <pic:cNvPicPr/>
-                  </pic:nvPicPr>
-                  <pic:blipFill>
-                    <a:blip r:embed="rId62"/>
-                    <a:stretch>
-                      <a:fillRect/>
-                    </a:stretch>
-                  </pic:blipFill>
-                  <pic:spPr>
-                    <a:xfrm>
-                      <a:off x="0" y="0"/>
-                      <a:ext cx="5943600" cy="3727450"/>
-                    </a:xfrm>
-                    <a:prstGeom prst="rect">
-                      <a:avLst/>
-                    </a:prstGeom>
-                  </pic:spPr>
-                </pic:pic>
-              </a:graphicData>
-            </a:graphic>
-          </wp:inline>
-        </w:drawing>
-      </w:r>
-    </w:p>
-    <w:p>
-      <w:r>
-        <w:t>Tên là bất kỳ</w:t>
-      </w:r>
-      <w:r>
-        <w:t>, tool này để tý dùng</w:t>
-      </w:r>
-    </w:p>
-    <w:p/>
-    <w:p>
-      <w:r>
-        <w:t>Tạo mới 1 pipeline, dùng pipeline để có thể refer đến git, ansible, …</w:t>
-      </w:r>
-    </w:p>
-    <w:p>
-      <w:r>
-        <w:rPr>
-          <w:noProof/>
-        </w:rPr>
-        <w:drawing>
-          <wp:inline distT="0" distB="0" distL="0" distR="0" wp14:anchorId="675598B3" wp14:editId="35381E47">
-            <wp:extent cx="5943600" cy="1782445"/>
-            <wp:effectExtent l="0" t="0" r="0" b="8255"/>
-            <wp:docPr id="7" name="Picture 7"/>
+          <wp:inline distT="0" distB="0" distL="0" distR="0" wp14:anchorId="047AB49B" wp14:editId="6A84E096">
+            <wp:extent cx="2333951" cy="409632"/>
+            <wp:effectExtent l="0" t="0" r="9525" b="9525"/>
+            <wp:docPr id="5" name="Picture 5"/>
             <wp:cNvGraphicFramePr>
               <a:graphicFrameLocks xmlns:a="http://schemas.openxmlformats.org/drawingml/2006/main" noChangeAspect="1"/>
             </wp:cNvGraphicFramePr>
@@ -5000,7 +5042,7 @@
                   <pic:spPr>
                     <a:xfrm>
                       <a:off x="0" y="0"/>
-                      <a:ext cx="5943600" cy="1782445"/>
+                      <a:ext cx="2333951" cy="409632"/>
                     </a:xfrm>
                     <a:prstGeom prst="rect">
                       <a:avLst/>
@@ -5015,20 +5057,15 @@
     </w:p>
     <w:p>
       <w:r>
-        <w:t>Add script</w:t>
-      </w:r>
-    </w:p>
-    <w:p>
-      <w:r>
         <w:rPr>
           <w:noProof/>
         </w:rPr>
         <w:lastRenderedPageBreak/>
         <w:drawing>
-          <wp:inline distT="0" distB="0" distL="0" distR="0" wp14:anchorId="50BDE8B2" wp14:editId="6E319F34">
-            <wp:extent cx="5943600" cy="2193925"/>
-            <wp:effectExtent l="0" t="0" r="0" b="0"/>
-            <wp:docPr id="8" name="Picture 8"/>
+          <wp:inline distT="0" distB="0" distL="0" distR="0" wp14:anchorId="704DB1EC" wp14:editId="4AFBA359">
+            <wp:extent cx="5943600" cy="3727450"/>
+            <wp:effectExtent l="0" t="0" r="0" b="6350"/>
+            <wp:docPr id="11" name="Picture 11"/>
             <wp:cNvGraphicFramePr>
               <a:graphicFrameLocks xmlns:a="http://schemas.openxmlformats.org/drawingml/2006/main" noChangeAspect="1"/>
             </wp:cNvGraphicFramePr>
@@ -5048,7 +5085,7 @@
                   <pic:spPr>
                     <a:xfrm>
                       <a:off x="0" y="0"/>
-                      <a:ext cx="5943600" cy="2193925"/>
+                      <a:ext cx="5943600" cy="3727450"/>
                     </a:xfrm>
                     <a:prstGeom prst="rect">
                       <a:avLst/>
@@ -5063,661 +5100,16 @@
     </w:p>
     <w:p>
       <w:r>
-        <w:t>Step là được clone từ pipeline Syntax</w:t>
-      </w:r>
-    </w:p>
-    <w:p>
-      <w:pPr>
-        <w:spacing w:before="0" w:after="160"/>
-        <w:rPr>
-          <w:rFonts w:ascii="Times New Roman" w:eastAsiaTheme="majorEastAsia" w:hAnsi="Times New Roman" w:cstheme="majorBidi"/>
-          <w:sz w:val="32"/>
-          <w:szCs w:val="32"/>
-        </w:rPr>
-      </w:pPr>
-      <w:r>
-        <w:br w:type="page"/>
-      </w:r>
-    </w:p>
-    <w:p>
-      <w:pPr>
-        <w:pStyle w:val="Heading1"/>
-      </w:pPr>
-      <w:r>
-        <w:lastRenderedPageBreak/>
-        <w:t>Step: là các bước thực hiện</w:t>
-      </w:r>
-    </w:p>
-    <w:p>
-      <w:r>
-        <w:t>Step là những cái được gen trong pipeline syntax</w:t>
-      </w:r>
-    </w:p>
-    <w:p>
-      <w:pPr>
-        <w:shd w:val="clear" w:color="auto" w:fill="1E1E1E"/>
-        <w:spacing w:before="0" w:after="0" w:line="285" w:lineRule="atLeast"/>
-        <w:rPr>
-          <w:rFonts w:ascii="Consolas" w:eastAsia="Times New Roman" w:hAnsi="Consolas" w:cs="Times New Roman"/>
-          <w:color w:val="D4D4D4"/>
-          <w:sz w:val="21"/>
-          <w:szCs w:val="21"/>
-        </w:rPr>
-      </w:pPr>
-      <w:r>
-        <w:rPr>
-          <w:rFonts w:ascii="Consolas" w:eastAsia="Times New Roman" w:hAnsi="Consolas" w:cs="Times New Roman"/>
-          <w:color w:val="CE9178"/>
-          <w:sz w:val="21"/>
-          <w:szCs w:val="21"/>
-        </w:rPr>
-        <w:t>pipeline{</w:t>
-      </w:r>
-    </w:p>
-    <w:p>
-      <w:pPr>
-        <w:shd w:val="clear" w:color="auto" w:fill="1E1E1E"/>
-        <w:spacing w:before="0" w:after="0" w:line="285" w:lineRule="atLeast"/>
-        <w:rPr>
-          <w:rFonts w:ascii="Consolas" w:eastAsia="Times New Roman" w:hAnsi="Consolas" w:cs="Times New Roman"/>
-          <w:color w:val="D4D4D4"/>
-          <w:sz w:val="21"/>
-          <w:szCs w:val="21"/>
-        </w:rPr>
-      </w:pPr>
-      <w:r>
-        <w:rPr>
-          <w:rFonts w:ascii="Consolas" w:eastAsia="Times New Roman" w:hAnsi="Consolas" w:cs="Times New Roman"/>
-          <w:color w:val="D4D4D4"/>
-          <w:sz w:val="21"/>
-          <w:szCs w:val="21"/>
-        </w:rPr>
-        <w:t xml:space="preserve">    </w:t>
-      </w:r>
-      <w:r>
-        <w:rPr>
-          <w:rFonts w:ascii="Consolas" w:eastAsia="Times New Roman" w:hAnsi="Consolas" w:cs="Times New Roman"/>
-          <w:color w:val="CE9178"/>
-          <w:sz w:val="21"/>
-          <w:szCs w:val="21"/>
-        </w:rPr>
-        <w:t>agent any</w:t>
-      </w:r>
-    </w:p>
-    <w:p>
-      <w:pPr>
-        <w:shd w:val="clear" w:color="auto" w:fill="1E1E1E"/>
-        <w:spacing w:before="0" w:after="0" w:line="285" w:lineRule="atLeast"/>
-        <w:rPr>
-          <w:rFonts w:ascii="Consolas" w:eastAsia="Times New Roman" w:hAnsi="Consolas" w:cs="Times New Roman"/>
-          <w:color w:val="D4D4D4"/>
-          <w:sz w:val="21"/>
-          <w:szCs w:val="21"/>
-        </w:rPr>
-      </w:pPr>
-      <w:r>
-        <w:rPr>
-          <w:rFonts w:ascii="Consolas" w:eastAsia="Times New Roman" w:hAnsi="Consolas" w:cs="Times New Roman"/>
-          <w:color w:val="D4D4D4"/>
-          <w:sz w:val="21"/>
-          <w:szCs w:val="21"/>
-        </w:rPr>
-        <w:t xml:space="preserve">    </w:t>
-      </w:r>
-      <w:r>
-        <w:rPr>
-          <w:rFonts w:ascii="Consolas" w:eastAsia="Times New Roman" w:hAnsi="Consolas" w:cs="Times New Roman"/>
-          <w:color w:val="CE9178"/>
-          <w:sz w:val="21"/>
-          <w:szCs w:val="21"/>
-        </w:rPr>
-        <w:t>stages{</w:t>
-      </w:r>
-    </w:p>
-    <w:p>
-      <w:pPr>
-        <w:shd w:val="clear" w:color="auto" w:fill="1E1E1E"/>
-        <w:spacing w:before="0" w:after="0" w:line="285" w:lineRule="atLeast"/>
-        <w:rPr>
-          <w:rFonts w:ascii="Consolas" w:eastAsia="Times New Roman" w:hAnsi="Consolas" w:cs="Times New Roman"/>
-          <w:color w:val="D4D4D4"/>
-          <w:sz w:val="21"/>
-          <w:szCs w:val="21"/>
-        </w:rPr>
-      </w:pPr>
-      <w:r>
-        <w:rPr>
-          <w:rFonts w:ascii="Consolas" w:eastAsia="Times New Roman" w:hAnsi="Consolas" w:cs="Times New Roman"/>
-          <w:color w:val="D4D4D4"/>
-          <w:sz w:val="21"/>
-          <w:szCs w:val="21"/>
-        </w:rPr>
-        <w:t xml:space="preserve">        </w:t>
-      </w:r>
-      <w:r>
-        <w:rPr>
-          <w:rFonts w:ascii="Consolas" w:eastAsia="Times New Roman" w:hAnsi="Consolas" w:cs="Times New Roman"/>
-          <w:color w:val="CE9178"/>
-          <w:sz w:val="21"/>
-          <w:szCs w:val="21"/>
-        </w:rPr>
-        <w:t>stage('SCM Checkout'){</w:t>
-      </w:r>
-    </w:p>
-    <w:p>
-      <w:pPr>
-        <w:shd w:val="clear" w:color="auto" w:fill="1E1E1E"/>
-        <w:spacing w:before="0" w:after="0" w:line="285" w:lineRule="atLeast"/>
-        <w:rPr>
-          <w:rFonts w:ascii="Consolas" w:eastAsia="Times New Roman" w:hAnsi="Consolas" w:cs="Times New Roman"/>
-          <w:color w:val="D4D4D4"/>
-          <w:sz w:val="21"/>
-          <w:szCs w:val="21"/>
-        </w:rPr>
-      </w:pPr>
-      <w:r>
-        <w:rPr>
-          <w:rFonts w:ascii="Consolas" w:eastAsia="Times New Roman" w:hAnsi="Consolas" w:cs="Times New Roman"/>
-          <w:color w:val="D4D4D4"/>
-          <w:sz w:val="21"/>
-          <w:szCs w:val="21"/>
-        </w:rPr>
-        <w:t xml:space="preserve">            </w:t>
-      </w:r>
-      <w:r>
-        <w:rPr>
-          <w:rFonts w:ascii="Consolas" w:eastAsia="Times New Roman" w:hAnsi="Consolas" w:cs="Times New Roman"/>
-          <w:color w:val="CE9178"/>
-          <w:sz w:val="21"/>
-          <w:szCs w:val="21"/>
-        </w:rPr>
-        <w:t>steps{</w:t>
-      </w:r>
-    </w:p>
-    <w:p>
-      <w:pPr>
-        <w:shd w:val="clear" w:color="auto" w:fill="1E1E1E"/>
-        <w:spacing w:before="0" w:after="0" w:line="285" w:lineRule="atLeast"/>
-        <w:rPr>
-          <w:rFonts w:ascii="Consolas" w:eastAsia="Times New Roman" w:hAnsi="Consolas" w:cs="Times New Roman"/>
-          <w:color w:val="D4D4D4"/>
-          <w:sz w:val="21"/>
-          <w:szCs w:val="21"/>
-        </w:rPr>
-      </w:pPr>
-      <w:r>
-        <w:rPr>
-          <w:rFonts w:ascii="Consolas" w:eastAsia="Times New Roman" w:hAnsi="Consolas" w:cs="Times New Roman"/>
-          <w:color w:val="D4D4D4"/>
-          <w:sz w:val="21"/>
-          <w:szCs w:val="21"/>
-        </w:rPr>
-        <w:t xml:space="preserve">                </w:t>
-      </w:r>
-      <w:r>
-        <w:rPr>
-          <w:rFonts w:ascii="Consolas" w:eastAsia="Times New Roman" w:hAnsi="Consolas" w:cs="Times New Roman"/>
-          <w:color w:val="569CD6"/>
-          <w:sz w:val="21"/>
-          <w:szCs w:val="21"/>
-        </w:rPr>
-        <w:t>git branch</w:t>
-      </w:r>
-      <w:r>
-        <w:rPr>
-          <w:rFonts w:ascii="Consolas" w:eastAsia="Times New Roman" w:hAnsi="Consolas" w:cs="Times New Roman"/>
-          <w:color w:val="D4D4D4"/>
-          <w:sz w:val="21"/>
-          <w:szCs w:val="21"/>
-        </w:rPr>
-        <w:t xml:space="preserve">: </w:t>
-      </w:r>
-      <w:r>
-        <w:rPr>
-          <w:rFonts w:ascii="Consolas" w:eastAsia="Times New Roman" w:hAnsi="Consolas" w:cs="Times New Roman"/>
-          <w:color w:val="CE9178"/>
-          <w:sz w:val="21"/>
-          <w:szCs w:val="21"/>
-        </w:rPr>
-        <w:t>'main'</w:t>
-      </w:r>
-      <w:r>
-        <w:rPr>
-          <w:rFonts w:ascii="Consolas" w:eastAsia="Times New Roman" w:hAnsi="Consolas" w:cs="Times New Roman"/>
-          <w:color w:val="D4D4D4"/>
-          <w:sz w:val="21"/>
-          <w:szCs w:val="21"/>
-        </w:rPr>
-        <w:t xml:space="preserve">, </w:t>
-      </w:r>
-      <w:r>
-        <w:rPr>
-          <w:rFonts w:ascii="Consolas" w:eastAsia="Times New Roman" w:hAnsi="Consolas" w:cs="Times New Roman"/>
-          <w:color w:val="569CD6"/>
-          <w:sz w:val="21"/>
-          <w:szCs w:val="21"/>
-        </w:rPr>
-        <w:t>url</w:t>
-      </w:r>
-      <w:r>
-        <w:rPr>
-          <w:rFonts w:ascii="Consolas" w:eastAsia="Times New Roman" w:hAnsi="Consolas" w:cs="Times New Roman"/>
-          <w:color w:val="D4D4D4"/>
-          <w:sz w:val="21"/>
-          <w:szCs w:val="21"/>
-        </w:rPr>
-        <w:t xml:space="preserve">: </w:t>
-      </w:r>
-      <w:r>
-        <w:rPr>
-          <w:rFonts w:ascii="Consolas" w:eastAsia="Times New Roman" w:hAnsi="Consolas" w:cs="Times New Roman"/>
-          <w:color w:val="CE9178"/>
-          <w:sz w:val="21"/>
-          <w:szCs w:val="21"/>
-        </w:rPr>
-        <w:t>'https://github.com/dungnv84/vietdung.git'</w:t>
-      </w:r>
-    </w:p>
-    <w:p>
-      <w:pPr>
-        <w:shd w:val="clear" w:color="auto" w:fill="1E1E1E"/>
-        <w:spacing w:before="0" w:after="0" w:line="285" w:lineRule="atLeast"/>
-        <w:rPr>
-          <w:rFonts w:ascii="Consolas" w:eastAsia="Times New Roman" w:hAnsi="Consolas" w:cs="Times New Roman"/>
-          <w:color w:val="D4D4D4"/>
-          <w:sz w:val="21"/>
-          <w:szCs w:val="21"/>
-        </w:rPr>
-      </w:pPr>
-      <w:r>
-        <w:rPr>
-          <w:rFonts w:ascii="Consolas" w:eastAsia="Times New Roman" w:hAnsi="Consolas" w:cs="Times New Roman"/>
-          <w:color w:val="D4D4D4"/>
-          <w:sz w:val="21"/>
-          <w:szCs w:val="21"/>
-        </w:rPr>
-        <w:t>            }</w:t>
-      </w:r>
-    </w:p>
-    <w:p>
-      <w:pPr>
-        <w:shd w:val="clear" w:color="auto" w:fill="1E1E1E"/>
-        <w:spacing w:before="0" w:after="0" w:line="285" w:lineRule="atLeast"/>
-        <w:rPr>
-          <w:rFonts w:ascii="Consolas" w:eastAsia="Times New Roman" w:hAnsi="Consolas" w:cs="Times New Roman"/>
-          <w:color w:val="D4D4D4"/>
-          <w:sz w:val="21"/>
-          <w:szCs w:val="21"/>
-        </w:rPr>
-      </w:pPr>
-      <w:r>
-        <w:rPr>
-          <w:rFonts w:ascii="Consolas" w:eastAsia="Times New Roman" w:hAnsi="Consolas" w:cs="Times New Roman"/>
-          <w:color w:val="D4D4D4"/>
-          <w:sz w:val="21"/>
-          <w:szCs w:val="21"/>
-        </w:rPr>
-        <w:t>        }</w:t>
-      </w:r>
-    </w:p>
-    <w:p>
-      <w:pPr>
-        <w:shd w:val="clear" w:color="auto" w:fill="1E1E1E"/>
-        <w:spacing w:before="0" w:after="0" w:line="285" w:lineRule="atLeast"/>
-        <w:rPr>
-          <w:rFonts w:ascii="Consolas" w:eastAsia="Times New Roman" w:hAnsi="Consolas" w:cs="Times New Roman"/>
-          <w:color w:val="D4D4D4"/>
-          <w:sz w:val="21"/>
-          <w:szCs w:val="21"/>
-        </w:rPr>
-      </w:pPr>
-      <w:r>
-        <w:rPr>
-          <w:rFonts w:ascii="Consolas" w:eastAsia="Times New Roman" w:hAnsi="Consolas" w:cs="Times New Roman"/>
-          <w:color w:val="D4D4D4"/>
-          <w:sz w:val="21"/>
-          <w:szCs w:val="21"/>
-        </w:rPr>
-        <w:t xml:space="preserve">        </w:t>
-      </w:r>
-      <w:r>
-        <w:rPr>
-          <w:rFonts w:ascii="Consolas" w:eastAsia="Times New Roman" w:hAnsi="Consolas" w:cs="Times New Roman"/>
-          <w:color w:val="CE9178"/>
-          <w:sz w:val="21"/>
-          <w:szCs w:val="21"/>
-        </w:rPr>
-        <w:t>stage('execuse anssible'){</w:t>
-      </w:r>
-    </w:p>
-    <w:p>
-      <w:pPr>
-        <w:shd w:val="clear" w:color="auto" w:fill="1E1E1E"/>
-        <w:spacing w:before="0" w:after="0" w:line="285" w:lineRule="atLeast"/>
-        <w:rPr>
-          <w:rFonts w:ascii="Consolas" w:eastAsia="Times New Roman" w:hAnsi="Consolas" w:cs="Times New Roman"/>
-          <w:color w:val="D4D4D4"/>
-          <w:sz w:val="21"/>
-          <w:szCs w:val="21"/>
-        </w:rPr>
-      </w:pPr>
-      <w:r>
-        <w:rPr>
-          <w:rFonts w:ascii="Consolas" w:eastAsia="Times New Roman" w:hAnsi="Consolas" w:cs="Times New Roman"/>
-          <w:color w:val="D4D4D4"/>
-          <w:sz w:val="21"/>
-          <w:szCs w:val="21"/>
-        </w:rPr>
-        <w:t xml:space="preserve">            </w:t>
-      </w:r>
-      <w:r>
-        <w:rPr>
-          <w:rFonts w:ascii="Consolas" w:eastAsia="Times New Roman" w:hAnsi="Consolas" w:cs="Times New Roman"/>
-          <w:color w:val="CE9178"/>
-          <w:sz w:val="21"/>
-          <w:szCs w:val="21"/>
-        </w:rPr>
-        <w:t>steps{</w:t>
-      </w:r>
-    </w:p>
-    <w:p>
-      <w:pPr>
-        <w:shd w:val="clear" w:color="auto" w:fill="1E1E1E"/>
-        <w:spacing w:before="0" w:after="0" w:line="285" w:lineRule="atLeast"/>
-        <w:rPr>
-          <w:rFonts w:ascii="Consolas" w:eastAsia="Times New Roman" w:hAnsi="Consolas" w:cs="Times New Roman"/>
-          <w:color w:val="D4D4D4"/>
-          <w:sz w:val="21"/>
-          <w:szCs w:val="21"/>
-        </w:rPr>
-      </w:pPr>
-      <w:r>
-        <w:rPr>
-          <w:rFonts w:ascii="Consolas" w:eastAsia="Times New Roman" w:hAnsi="Consolas" w:cs="Times New Roman"/>
-          <w:color w:val="D4D4D4"/>
-          <w:sz w:val="21"/>
-          <w:szCs w:val="21"/>
-        </w:rPr>
-        <w:t xml:space="preserve">                </w:t>
-      </w:r>
-      <w:r>
-        <w:rPr>
-          <w:rFonts w:ascii="Consolas" w:eastAsia="Times New Roman" w:hAnsi="Consolas" w:cs="Times New Roman"/>
-          <w:color w:val="569CD6"/>
-          <w:sz w:val="21"/>
-          <w:szCs w:val="21"/>
-        </w:rPr>
-        <w:t>ansiblePlaybook credentialsId</w:t>
-      </w:r>
-      <w:r>
-        <w:rPr>
-          <w:rFonts w:ascii="Consolas" w:eastAsia="Times New Roman" w:hAnsi="Consolas" w:cs="Times New Roman"/>
-          <w:color w:val="D4D4D4"/>
-          <w:sz w:val="21"/>
-          <w:szCs w:val="21"/>
-        </w:rPr>
-        <w:t xml:space="preserve">: </w:t>
-      </w:r>
-      <w:r>
-        <w:rPr>
-          <w:rFonts w:ascii="Consolas" w:eastAsia="Times New Roman" w:hAnsi="Consolas" w:cs="Times New Roman"/>
-          <w:color w:val="CE9178"/>
-          <w:sz w:val="21"/>
-          <w:szCs w:val="21"/>
-        </w:rPr>
-        <w:t>'47e81a4b-a8b9-4ffa-bb2a-9745b584eb0c'</w:t>
-      </w:r>
-      <w:r>
-        <w:rPr>
-          <w:rFonts w:ascii="Consolas" w:eastAsia="Times New Roman" w:hAnsi="Consolas" w:cs="Times New Roman"/>
-          <w:color w:val="D4D4D4"/>
-          <w:sz w:val="21"/>
-          <w:szCs w:val="21"/>
-        </w:rPr>
-        <w:t xml:space="preserve">, </w:t>
-      </w:r>
-      <w:r>
-        <w:rPr>
-          <w:rFonts w:ascii="Consolas" w:eastAsia="Times New Roman" w:hAnsi="Consolas" w:cs="Times New Roman"/>
-          <w:color w:val="569CD6"/>
-          <w:sz w:val="21"/>
-          <w:szCs w:val="21"/>
-        </w:rPr>
-        <w:t>disableHostKeyChecking</w:t>
-      </w:r>
-      <w:r>
-        <w:rPr>
-          <w:rFonts w:ascii="Consolas" w:eastAsia="Times New Roman" w:hAnsi="Consolas" w:cs="Times New Roman"/>
-          <w:color w:val="D4D4D4"/>
-          <w:sz w:val="21"/>
-          <w:szCs w:val="21"/>
-        </w:rPr>
-        <w:t xml:space="preserve">: </w:t>
-      </w:r>
-      <w:r>
-        <w:rPr>
-          <w:rFonts w:ascii="Consolas" w:eastAsia="Times New Roman" w:hAnsi="Consolas" w:cs="Times New Roman"/>
-          <w:color w:val="569CD6"/>
-          <w:sz w:val="21"/>
-          <w:szCs w:val="21"/>
-        </w:rPr>
-        <w:t>true, installation</w:t>
-      </w:r>
-      <w:r>
-        <w:rPr>
-          <w:rFonts w:ascii="Consolas" w:eastAsia="Times New Roman" w:hAnsi="Consolas" w:cs="Times New Roman"/>
-          <w:color w:val="D4D4D4"/>
-          <w:sz w:val="21"/>
-          <w:szCs w:val="21"/>
-        </w:rPr>
-        <w:t xml:space="preserve">: </w:t>
-      </w:r>
-      <w:r>
-        <w:rPr>
-          <w:rFonts w:ascii="Consolas" w:eastAsia="Times New Roman" w:hAnsi="Consolas" w:cs="Times New Roman"/>
-          <w:color w:val="CE9178"/>
-          <w:sz w:val="21"/>
-          <w:szCs w:val="21"/>
-        </w:rPr>
-        <w:t>'ansible'</w:t>
-      </w:r>
-      <w:r>
-        <w:rPr>
-          <w:rFonts w:ascii="Consolas" w:eastAsia="Times New Roman" w:hAnsi="Consolas" w:cs="Times New Roman"/>
-          <w:color w:val="D4D4D4"/>
-          <w:sz w:val="21"/>
-          <w:szCs w:val="21"/>
-        </w:rPr>
-        <w:t xml:space="preserve">, </w:t>
-      </w:r>
-      <w:r>
-        <w:rPr>
-          <w:rFonts w:ascii="Consolas" w:eastAsia="Times New Roman" w:hAnsi="Consolas" w:cs="Times New Roman"/>
-          <w:color w:val="569CD6"/>
-          <w:sz w:val="21"/>
-          <w:szCs w:val="21"/>
-        </w:rPr>
-        <w:t>inventory</w:t>
-      </w:r>
-      <w:r>
-        <w:rPr>
-          <w:rFonts w:ascii="Consolas" w:eastAsia="Times New Roman" w:hAnsi="Consolas" w:cs="Times New Roman"/>
-          <w:color w:val="D4D4D4"/>
-          <w:sz w:val="21"/>
-          <w:szCs w:val="21"/>
-        </w:rPr>
-        <w:t xml:space="preserve">: </w:t>
-      </w:r>
-      <w:r>
-        <w:rPr>
-          <w:rFonts w:ascii="Consolas" w:eastAsia="Times New Roman" w:hAnsi="Consolas" w:cs="Times New Roman"/>
-          <w:color w:val="CE9178"/>
-          <w:sz w:val="21"/>
-          <w:szCs w:val="21"/>
-        </w:rPr>
-        <w:t>'dev.inv'</w:t>
-      </w:r>
-      <w:r>
-        <w:rPr>
-          <w:rFonts w:ascii="Consolas" w:eastAsia="Times New Roman" w:hAnsi="Consolas" w:cs="Times New Roman"/>
-          <w:color w:val="D4D4D4"/>
-          <w:sz w:val="21"/>
-          <w:szCs w:val="21"/>
-        </w:rPr>
-        <w:t xml:space="preserve">, </w:t>
-      </w:r>
-      <w:r>
-        <w:rPr>
-          <w:rFonts w:ascii="Consolas" w:eastAsia="Times New Roman" w:hAnsi="Consolas" w:cs="Times New Roman"/>
-          <w:color w:val="569CD6"/>
-          <w:sz w:val="21"/>
-          <w:szCs w:val="21"/>
-        </w:rPr>
-        <w:t>playbook</w:t>
-      </w:r>
-      <w:r>
-        <w:rPr>
-          <w:rFonts w:ascii="Consolas" w:eastAsia="Times New Roman" w:hAnsi="Consolas" w:cs="Times New Roman"/>
-          <w:color w:val="D4D4D4"/>
-          <w:sz w:val="21"/>
-          <w:szCs w:val="21"/>
-        </w:rPr>
-        <w:t xml:space="preserve">: </w:t>
-      </w:r>
-      <w:r>
-        <w:rPr>
-          <w:rFonts w:ascii="Consolas" w:eastAsia="Times New Roman" w:hAnsi="Consolas" w:cs="Times New Roman"/>
-          <w:color w:val="CE9178"/>
-          <w:sz w:val="21"/>
-          <w:szCs w:val="21"/>
-        </w:rPr>
-        <w:t>'apache.yml'</w:t>
-      </w:r>
-    </w:p>
-    <w:p>
-      <w:pPr>
-        <w:shd w:val="clear" w:color="auto" w:fill="1E1E1E"/>
-        <w:spacing w:before="0" w:after="0" w:line="285" w:lineRule="atLeast"/>
-        <w:rPr>
-          <w:rFonts w:ascii="Consolas" w:eastAsia="Times New Roman" w:hAnsi="Consolas" w:cs="Times New Roman"/>
-          <w:color w:val="D4D4D4"/>
-          <w:sz w:val="21"/>
-          <w:szCs w:val="21"/>
-        </w:rPr>
-      </w:pPr>
-      <w:r>
-        <w:rPr>
-          <w:rFonts w:ascii="Consolas" w:eastAsia="Times New Roman" w:hAnsi="Consolas" w:cs="Times New Roman"/>
-          <w:color w:val="D4D4D4"/>
-          <w:sz w:val="21"/>
-          <w:szCs w:val="21"/>
-        </w:rPr>
-        <w:t>            }</w:t>
-      </w:r>
-    </w:p>
-    <w:p>
-      <w:pPr>
-        <w:shd w:val="clear" w:color="auto" w:fill="1E1E1E"/>
-        <w:spacing w:before="0" w:after="0" w:line="285" w:lineRule="atLeast"/>
-        <w:rPr>
-          <w:rFonts w:ascii="Consolas" w:eastAsia="Times New Roman" w:hAnsi="Consolas" w:cs="Times New Roman"/>
-          <w:color w:val="D4D4D4"/>
-          <w:sz w:val="21"/>
-          <w:szCs w:val="21"/>
-        </w:rPr>
-      </w:pPr>
-      <w:r>
-        <w:rPr>
-          <w:rFonts w:ascii="Consolas" w:eastAsia="Times New Roman" w:hAnsi="Consolas" w:cs="Times New Roman"/>
-          <w:color w:val="D4D4D4"/>
-          <w:sz w:val="21"/>
-          <w:szCs w:val="21"/>
-        </w:rPr>
-        <w:t>        }</w:t>
-      </w:r>
-    </w:p>
-    <w:p>
-      <w:pPr>
-        <w:shd w:val="clear" w:color="auto" w:fill="1E1E1E"/>
-        <w:spacing w:before="0" w:after="0" w:line="285" w:lineRule="atLeast"/>
-        <w:rPr>
-          <w:rFonts w:ascii="Consolas" w:eastAsia="Times New Roman" w:hAnsi="Consolas" w:cs="Times New Roman"/>
-          <w:color w:val="D4D4D4"/>
-          <w:sz w:val="21"/>
-          <w:szCs w:val="21"/>
-        </w:rPr>
-      </w:pPr>
-      <w:r>
-        <w:rPr>
-          <w:rFonts w:ascii="Consolas" w:eastAsia="Times New Roman" w:hAnsi="Consolas" w:cs="Times New Roman"/>
-          <w:color w:val="D4D4D4"/>
-          <w:sz w:val="21"/>
-          <w:szCs w:val="21"/>
-        </w:rPr>
-        <w:t>    }</w:t>
-      </w:r>
-    </w:p>
-    <w:p>
-      <w:pPr>
-        <w:shd w:val="clear" w:color="auto" w:fill="1E1E1E"/>
-        <w:spacing w:before="0" w:after="0" w:line="285" w:lineRule="atLeast"/>
-        <w:rPr>
-          <w:rFonts w:ascii="Consolas" w:eastAsia="Times New Roman" w:hAnsi="Consolas" w:cs="Times New Roman"/>
-          <w:color w:val="D4D4D4"/>
-          <w:sz w:val="21"/>
-          <w:szCs w:val="21"/>
-        </w:rPr>
-      </w:pPr>
-      <w:r>
-        <w:rPr>
-          <w:rFonts w:ascii="Consolas" w:eastAsia="Times New Roman" w:hAnsi="Consolas" w:cs="Times New Roman"/>
-          <w:color w:val="D4D4D4"/>
-          <w:sz w:val="21"/>
-          <w:szCs w:val="21"/>
-        </w:rPr>
-        <w:t>}</w:t>
+        <w:t>Tên là bất kỳ</w:t>
+      </w:r>
+      <w:r>
+        <w:t>, tool này để tý dùng</w:t>
       </w:r>
     </w:p>
     <w:p/>
     <w:p>
       <w:r>
-        <w:t>Step1: Clone git repo, trong git repo có</w:t>
-      </w:r>
-    </w:p>
-    <w:p>
-      <w:pPr>
-        <w:pStyle w:val="ListParagraph"/>
-        <w:numPr>
-          <w:ilvl w:val="0"/>
-          <w:numId w:val="3"/>
-        </w:numPr>
-      </w:pPr>
-      <w:r>
-        <w:t>file playbook  để install web server và đẩy source code từ repo về server web</w:t>
-      </w:r>
-    </w:p>
-    <w:p>
-      <w:pPr>
-        <w:pStyle w:val="ListParagraph"/>
-        <w:numPr>
-          <w:ilvl w:val="0"/>
-          <w:numId w:val="3"/>
-        </w:numPr>
-      </w:pPr>
-      <w:r>
-        <w:t>inventory – IP server</w:t>
-      </w:r>
-    </w:p>
-    <w:p>
-      <w:pPr>
-        <w:pStyle w:val="ListParagraph"/>
-        <w:numPr>
-          <w:ilvl w:val="0"/>
-          <w:numId w:val="3"/>
-        </w:numPr>
-      </w:pPr>
-      <w:r>
-        <w:t>file HTML để chạy</w:t>
+        <w:t>Tạo mới 1 pipeline, dùng pipeline để có thể refer đến git, ansible, …</w:t>
       </w:r>
     </w:p>
     <w:p>
@@ -5725,12 +5117,11 @@
         <w:rPr>
           <w:noProof/>
         </w:rPr>
-        <w:lastRenderedPageBreak/>
         <w:drawing>
-          <wp:inline distT="0" distB="0" distL="0" distR="0" wp14:anchorId="64D4A8DE" wp14:editId="4D5F3E2A">
-            <wp:extent cx="4886325" cy="2842003"/>
-            <wp:effectExtent l="0" t="0" r="0" b="0"/>
-            <wp:docPr id="9" name="Picture 9"/>
+          <wp:inline distT="0" distB="0" distL="0" distR="0" wp14:anchorId="675598B3" wp14:editId="35381E47">
+            <wp:extent cx="5943600" cy="1782445"/>
+            <wp:effectExtent l="0" t="0" r="0" b="8255"/>
+            <wp:docPr id="7" name="Picture 7"/>
             <wp:cNvGraphicFramePr>
               <a:graphicFrameLocks xmlns:a="http://schemas.openxmlformats.org/drawingml/2006/main" noChangeAspect="1"/>
             </wp:cNvGraphicFramePr>
@@ -5750,7 +5141,7 @@
                   <pic:spPr>
                     <a:xfrm>
                       <a:off x="0" y="0"/>
-                      <a:ext cx="4892479" cy="2845582"/>
+                      <a:ext cx="5943600" cy="1782445"/>
                     </a:xfrm>
                     <a:prstGeom prst="rect">
                       <a:avLst/>
@@ -5765,18 +5156,7 @@
     </w:p>
     <w:p>
       <w:r>
-        <w:t>Gen ra rồi copy vào step 1: coi như là đã pull được git repo về,</w:t>
-      </w:r>
-    </w:p>
-    <w:p>
-      <w:r>
-        <w:t>Gọi là task check out</w:t>
-      </w:r>
-    </w:p>
-    <w:p/>
-    <w:p>
-      <w:r>
-        <w:t>Step2: chạy các file ansible</w:t>
+        <w:t>Add script</w:t>
       </w:r>
     </w:p>
     <w:p>
@@ -5784,11 +5164,12 @@
         <w:rPr>
           <w:noProof/>
         </w:rPr>
+        <w:lastRenderedPageBreak/>
         <w:drawing>
-          <wp:inline distT="0" distB="0" distL="0" distR="0" wp14:anchorId="59E0B237" wp14:editId="1C21C378">
-            <wp:extent cx="4398741" cy="3162300"/>
-            <wp:effectExtent l="0" t="0" r="1905" b="0"/>
-            <wp:docPr id="13" name="Picture 13"/>
+          <wp:inline distT="0" distB="0" distL="0" distR="0" wp14:anchorId="50BDE8B2" wp14:editId="6E319F34">
+            <wp:extent cx="5943600" cy="2193925"/>
+            <wp:effectExtent l="0" t="0" r="0" b="0"/>
+            <wp:docPr id="8" name="Picture 8"/>
             <wp:cNvGraphicFramePr>
               <a:graphicFrameLocks xmlns:a="http://schemas.openxmlformats.org/drawingml/2006/main" noChangeAspect="1"/>
             </wp:cNvGraphicFramePr>
@@ -5808,7 +5189,7 @@
                   <pic:spPr>
                     <a:xfrm>
                       <a:off x="0" y="0"/>
-                      <a:ext cx="4407590" cy="3168662"/>
+                      <a:ext cx="5943600" cy="2193925"/>
                     </a:xfrm>
                     <a:prstGeom prst="rect">
                       <a:avLst/>
@@ -5822,24 +5203,662 @@
       </w:r>
     </w:p>
     <w:p>
-      <w:pPr>
-        <w:rPr>
-          <w:b/>
-        </w:rPr>
-      </w:pPr>
-      <w:r>
-        <w:t xml:space="preserve">Asible tool: tức là dùng ansible trên chính con jenkins đang chạy, tên ansible là tên vừa được tạo ra ở </w:t>
-      </w:r>
-      <w:r>
-        <w:rPr>
-          <w:b/>
-        </w:rPr>
-        <w:t>global tool</w:t>
-      </w:r>
-    </w:p>
-    <w:p>
-      <w:r>
-        <w:t>Còn các file playbook, inventory được tính từ vị trí đầu repo</w:t>
+      <w:r>
+        <w:t>Step là được clone từ pipeline Syntax</w:t>
+      </w:r>
+    </w:p>
+    <w:p>
+      <w:pPr>
+        <w:spacing w:before="0" w:after="160"/>
+        <w:rPr>
+          <w:rFonts w:ascii="Times New Roman" w:eastAsiaTheme="majorEastAsia" w:hAnsi="Times New Roman" w:cstheme="majorBidi"/>
+          <w:sz w:val="32"/>
+          <w:szCs w:val="32"/>
+        </w:rPr>
+      </w:pPr>
+      <w:r>
+        <w:br w:type="page"/>
+      </w:r>
+    </w:p>
+    <w:p>
+      <w:pPr>
+        <w:pStyle w:val="Heading1"/>
+      </w:pPr>
+      <w:r>
+        <w:lastRenderedPageBreak/>
+        <w:t>Step: là các bước thực hiện</w:t>
+      </w:r>
+    </w:p>
+    <w:p>
+      <w:r>
+        <w:t>Step là những cái được gen trong pipeline syntax</w:t>
+      </w:r>
+    </w:p>
+    <w:p>
+      <w:pPr>
+        <w:shd w:val="clear" w:color="auto" w:fill="1E1E1E"/>
+        <w:spacing w:before="0" w:after="0" w:line="285" w:lineRule="atLeast"/>
+        <w:rPr>
+          <w:rFonts w:ascii="Consolas" w:eastAsia="Times New Roman" w:hAnsi="Consolas" w:cs="Times New Roman"/>
+          <w:color w:val="D4D4D4"/>
+          <w:sz w:val="21"/>
+          <w:szCs w:val="21"/>
+        </w:rPr>
+      </w:pPr>
+      <w:r>
+        <w:rPr>
+          <w:rFonts w:ascii="Consolas" w:eastAsia="Times New Roman" w:hAnsi="Consolas" w:cs="Times New Roman"/>
+          <w:color w:val="CE9178"/>
+          <w:sz w:val="21"/>
+          <w:szCs w:val="21"/>
+        </w:rPr>
+        <w:t>pipeline{</w:t>
+      </w:r>
+    </w:p>
+    <w:p>
+      <w:pPr>
+        <w:shd w:val="clear" w:color="auto" w:fill="1E1E1E"/>
+        <w:spacing w:before="0" w:after="0" w:line="285" w:lineRule="atLeast"/>
+        <w:rPr>
+          <w:rFonts w:ascii="Consolas" w:eastAsia="Times New Roman" w:hAnsi="Consolas" w:cs="Times New Roman"/>
+          <w:color w:val="D4D4D4"/>
+          <w:sz w:val="21"/>
+          <w:szCs w:val="21"/>
+        </w:rPr>
+      </w:pPr>
+      <w:r>
+        <w:rPr>
+          <w:rFonts w:ascii="Consolas" w:eastAsia="Times New Roman" w:hAnsi="Consolas" w:cs="Times New Roman"/>
+          <w:color w:val="D4D4D4"/>
+          <w:sz w:val="21"/>
+          <w:szCs w:val="21"/>
+        </w:rPr>
+        <w:t xml:space="preserve">    </w:t>
+      </w:r>
+      <w:r>
+        <w:rPr>
+          <w:rFonts w:ascii="Consolas" w:eastAsia="Times New Roman" w:hAnsi="Consolas" w:cs="Times New Roman"/>
+          <w:color w:val="CE9178"/>
+          <w:sz w:val="21"/>
+          <w:szCs w:val="21"/>
+        </w:rPr>
+        <w:t>agent any</w:t>
+      </w:r>
+    </w:p>
+    <w:p>
+      <w:pPr>
+        <w:shd w:val="clear" w:color="auto" w:fill="1E1E1E"/>
+        <w:spacing w:before="0" w:after="0" w:line="285" w:lineRule="atLeast"/>
+        <w:rPr>
+          <w:rFonts w:ascii="Consolas" w:eastAsia="Times New Roman" w:hAnsi="Consolas" w:cs="Times New Roman"/>
+          <w:color w:val="D4D4D4"/>
+          <w:sz w:val="21"/>
+          <w:szCs w:val="21"/>
+        </w:rPr>
+      </w:pPr>
+      <w:r>
+        <w:rPr>
+          <w:rFonts w:ascii="Consolas" w:eastAsia="Times New Roman" w:hAnsi="Consolas" w:cs="Times New Roman"/>
+          <w:color w:val="D4D4D4"/>
+          <w:sz w:val="21"/>
+          <w:szCs w:val="21"/>
+        </w:rPr>
+        <w:t xml:space="preserve">    </w:t>
+      </w:r>
+      <w:r>
+        <w:rPr>
+          <w:rFonts w:ascii="Consolas" w:eastAsia="Times New Roman" w:hAnsi="Consolas" w:cs="Times New Roman"/>
+          <w:color w:val="CE9178"/>
+          <w:sz w:val="21"/>
+          <w:szCs w:val="21"/>
+        </w:rPr>
+        <w:t>stages{</w:t>
+      </w:r>
+    </w:p>
+    <w:p>
+      <w:pPr>
+        <w:shd w:val="clear" w:color="auto" w:fill="1E1E1E"/>
+        <w:spacing w:before="0" w:after="0" w:line="285" w:lineRule="atLeast"/>
+        <w:rPr>
+          <w:rFonts w:ascii="Consolas" w:eastAsia="Times New Roman" w:hAnsi="Consolas" w:cs="Times New Roman"/>
+          <w:color w:val="D4D4D4"/>
+          <w:sz w:val="21"/>
+          <w:szCs w:val="21"/>
+        </w:rPr>
+      </w:pPr>
+      <w:r>
+        <w:rPr>
+          <w:rFonts w:ascii="Consolas" w:eastAsia="Times New Roman" w:hAnsi="Consolas" w:cs="Times New Roman"/>
+          <w:color w:val="D4D4D4"/>
+          <w:sz w:val="21"/>
+          <w:szCs w:val="21"/>
+        </w:rPr>
+        <w:t xml:space="preserve">        </w:t>
+      </w:r>
+      <w:r>
+        <w:rPr>
+          <w:rFonts w:ascii="Consolas" w:eastAsia="Times New Roman" w:hAnsi="Consolas" w:cs="Times New Roman"/>
+          <w:color w:val="CE9178"/>
+          <w:sz w:val="21"/>
+          <w:szCs w:val="21"/>
+        </w:rPr>
+        <w:t>stage('SCM Checkout'){</w:t>
+      </w:r>
+    </w:p>
+    <w:p>
+      <w:pPr>
+        <w:shd w:val="clear" w:color="auto" w:fill="1E1E1E"/>
+        <w:spacing w:before="0" w:after="0" w:line="285" w:lineRule="atLeast"/>
+        <w:rPr>
+          <w:rFonts w:ascii="Consolas" w:eastAsia="Times New Roman" w:hAnsi="Consolas" w:cs="Times New Roman"/>
+          <w:color w:val="D4D4D4"/>
+          <w:sz w:val="21"/>
+          <w:szCs w:val="21"/>
+        </w:rPr>
+      </w:pPr>
+      <w:r>
+        <w:rPr>
+          <w:rFonts w:ascii="Consolas" w:eastAsia="Times New Roman" w:hAnsi="Consolas" w:cs="Times New Roman"/>
+          <w:color w:val="D4D4D4"/>
+          <w:sz w:val="21"/>
+          <w:szCs w:val="21"/>
+        </w:rPr>
+        <w:t xml:space="preserve">            </w:t>
+      </w:r>
+      <w:r>
+        <w:rPr>
+          <w:rFonts w:ascii="Consolas" w:eastAsia="Times New Roman" w:hAnsi="Consolas" w:cs="Times New Roman"/>
+          <w:color w:val="CE9178"/>
+          <w:sz w:val="21"/>
+          <w:szCs w:val="21"/>
+        </w:rPr>
+        <w:t>steps{</w:t>
+      </w:r>
+    </w:p>
+    <w:p>
+      <w:pPr>
+        <w:shd w:val="clear" w:color="auto" w:fill="1E1E1E"/>
+        <w:spacing w:before="0" w:after="0" w:line="285" w:lineRule="atLeast"/>
+        <w:rPr>
+          <w:rFonts w:ascii="Consolas" w:eastAsia="Times New Roman" w:hAnsi="Consolas" w:cs="Times New Roman"/>
+          <w:color w:val="D4D4D4"/>
+          <w:sz w:val="21"/>
+          <w:szCs w:val="21"/>
+        </w:rPr>
+      </w:pPr>
+      <w:r>
+        <w:rPr>
+          <w:rFonts w:ascii="Consolas" w:eastAsia="Times New Roman" w:hAnsi="Consolas" w:cs="Times New Roman"/>
+          <w:color w:val="D4D4D4"/>
+          <w:sz w:val="21"/>
+          <w:szCs w:val="21"/>
+        </w:rPr>
+        <w:t xml:space="preserve">                </w:t>
+      </w:r>
+      <w:r>
+        <w:rPr>
+          <w:rFonts w:ascii="Consolas" w:eastAsia="Times New Roman" w:hAnsi="Consolas" w:cs="Times New Roman"/>
+          <w:color w:val="569CD6"/>
+          <w:sz w:val="21"/>
+          <w:szCs w:val="21"/>
+        </w:rPr>
+        <w:t>git branch</w:t>
+      </w:r>
+      <w:r>
+        <w:rPr>
+          <w:rFonts w:ascii="Consolas" w:eastAsia="Times New Roman" w:hAnsi="Consolas" w:cs="Times New Roman"/>
+          <w:color w:val="D4D4D4"/>
+          <w:sz w:val="21"/>
+          <w:szCs w:val="21"/>
+        </w:rPr>
+        <w:t xml:space="preserve">: </w:t>
+      </w:r>
+      <w:r>
+        <w:rPr>
+          <w:rFonts w:ascii="Consolas" w:eastAsia="Times New Roman" w:hAnsi="Consolas" w:cs="Times New Roman"/>
+          <w:color w:val="CE9178"/>
+          <w:sz w:val="21"/>
+          <w:szCs w:val="21"/>
+        </w:rPr>
+        <w:t>'main'</w:t>
+      </w:r>
+      <w:r>
+        <w:rPr>
+          <w:rFonts w:ascii="Consolas" w:eastAsia="Times New Roman" w:hAnsi="Consolas" w:cs="Times New Roman"/>
+          <w:color w:val="D4D4D4"/>
+          <w:sz w:val="21"/>
+          <w:szCs w:val="21"/>
+        </w:rPr>
+        <w:t xml:space="preserve">, </w:t>
+      </w:r>
+      <w:r>
+        <w:rPr>
+          <w:rFonts w:ascii="Consolas" w:eastAsia="Times New Roman" w:hAnsi="Consolas" w:cs="Times New Roman"/>
+          <w:color w:val="569CD6"/>
+          <w:sz w:val="21"/>
+          <w:szCs w:val="21"/>
+        </w:rPr>
+        <w:t>url</w:t>
+      </w:r>
+      <w:r>
+        <w:rPr>
+          <w:rFonts w:ascii="Consolas" w:eastAsia="Times New Roman" w:hAnsi="Consolas" w:cs="Times New Roman"/>
+          <w:color w:val="D4D4D4"/>
+          <w:sz w:val="21"/>
+          <w:szCs w:val="21"/>
+        </w:rPr>
+        <w:t xml:space="preserve">: </w:t>
+      </w:r>
+      <w:r>
+        <w:rPr>
+          <w:rFonts w:ascii="Consolas" w:eastAsia="Times New Roman" w:hAnsi="Consolas" w:cs="Times New Roman"/>
+          <w:color w:val="CE9178"/>
+          <w:sz w:val="21"/>
+          <w:szCs w:val="21"/>
+        </w:rPr>
+        <w:t>'https://github.com/dungnv84/vietdung.git'</w:t>
+      </w:r>
+    </w:p>
+    <w:p>
+      <w:pPr>
+        <w:shd w:val="clear" w:color="auto" w:fill="1E1E1E"/>
+        <w:spacing w:before="0" w:after="0" w:line="285" w:lineRule="atLeast"/>
+        <w:rPr>
+          <w:rFonts w:ascii="Consolas" w:eastAsia="Times New Roman" w:hAnsi="Consolas" w:cs="Times New Roman"/>
+          <w:color w:val="D4D4D4"/>
+          <w:sz w:val="21"/>
+          <w:szCs w:val="21"/>
+        </w:rPr>
+      </w:pPr>
+      <w:r>
+        <w:rPr>
+          <w:rFonts w:ascii="Consolas" w:eastAsia="Times New Roman" w:hAnsi="Consolas" w:cs="Times New Roman"/>
+          <w:color w:val="D4D4D4"/>
+          <w:sz w:val="21"/>
+          <w:szCs w:val="21"/>
+        </w:rPr>
+        <w:t>            }</w:t>
+      </w:r>
+    </w:p>
+    <w:p>
+      <w:pPr>
+        <w:shd w:val="clear" w:color="auto" w:fill="1E1E1E"/>
+        <w:spacing w:before="0" w:after="0" w:line="285" w:lineRule="atLeast"/>
+        <w:rPr>
+          <w:rFonts w:ascii="Consolas" w:eastAsia="Times New Roman" w:hAnsi="Consolas" w:cs="Times New Roman"/>
+          <w:color w:val="D4D4D4"/>
+          <w:sz w:val="21"/>
+          <w:szCs w:val="21"/>
+        </w:rPr>
+      </w:pPr>
+      <w:r>
+        <w:rPr>
+          <w:rFonts w:ascii="Consolas" w:eastAsia="Times New Roman" w:hAnsi="Consolas" w:cs="Times New Roman"/>
+          <w:color w:val="D4D4D4"/>
+          <w:sz w:val="21"/>
+          <w:szCs w:val="21"/>
+        </w:rPr>
+        <w:t>        }</w:t>
+      </w:r>
+    </w:p>
+    <w:p>
+      <w:pPr>
+        <w:shd w:val="clear" w:color="auto" w:fill="1E1E1E"/>
+        <w:spacing w:before="0" w:after="0" w:line="285" w:lineRule="atLeast"/>
+        <w:rPr>
+          <w:rFonts w:ascii="Consolas" w:eastAsia="Times New Roman" w:hAnsi="Consolas" w:cs="Times New Roman"/>
+          <w:color w:val="D4D4D4"/>
+          <w:sz w:val="21"/>
+          <w:szCs w:val="21"/>
+        </w:rPr>
+      </w:pPr>
+      <w:r>
+        <w:rPr>
+          <w:rFonts w:ascii="Consolas" w:eastAsia="Times New Roman" w:hAnsi="Consolas" w:cs="Times New Roman"/>
+          <w:color w:val="D4D4D4"/>
+          <w:sz w:val="21"/>
+          <w:szCs w:val="21"/>
+        </w:rPr>
+        <w:t xml:space="preserve">        </w:t>
+      </w:r>
+      <w:r>
+        <w:rPr>
+          <w:rFonts w:ascii="Consolas" w:eastAsia="Times New Roman" w:hAnsi="Consolas" w:cs="Times New Roman"/>
+          <w:color w:val="CE9178"/>
+          <w:sz w:val="21"/>
+          <w:szCs w:val="21"/>
+        </w:rPr>
+        <w:t>stage('execuse anssible'){</w:t>
+      </w:r>
+    </w:p>
+    <w:p>
+      <w:pPr>
+        <w:shd w:val="clear" w:color="auto" w:fill="1E1E1E"/>
+        <w:spacing w:before="0" w:after="0" w:line="285" w:lineRule="atLeast"/>
+        <w:rPr>
+          <w:rFonts w:ascii="Consolas" w:eastAsia="Times New Roman" w:hAnsi="Consolas" w:cs="Times New Roman"/>
+          <w:color w:val="D4D4D4"/>
+          <w:sz w:val="21"/>
+          <w:szCs w:val="21"/>
+        </w:rPr>
+      </w:pPr>
+      <w:r>
+        <w:rPr>
+          <w:rFonts w:ascii="Consolas" w:eastAsia="Times New Roman" w:hAnsi="Consolas" w:cs="Times New Roman"/>
+          <w:color w:val="D4D4D4"/>
+          <w:sz w:val="21"/>
+          <w:szCs w:val="21"/>
+        </w:rPr>
+        <w:t xml:space="preserve">            </w:t>
+      </w:r>
+      <w:r>
+        <w:rPr>
+          <w:rFonts w:ascii="Consolas" w:eastAsia="Times New Roman" w:hAnsi="Consolas" w:cs="Times New Roman"/>
+          <w:color w:val="CE9178"/>
+          <w:sz w:val="21"/>
+          <w:szCs w:val="21"/>
+        </w:rPr>
+        <w:t>steps{</w:t>
+      </w:r>
+    </w:p>
+    <w:p>
+      <w:pPr>
+        <w:shd w:val="clear" w:color="auto" w:fill="1E1E1E"/>
+        <w:spacing w:before="0" w:after="0" w:line="285" w:lineRule="atLeast"/>
+        <w:rPr>
+          <w:rFonts w:ascii="Consolas" w:eastAsia="Times New Roman" w:hAnsi="Consolas" w:cs="Times New Roman"/>
+          <w:color w:val="D4D4D4"/>
+          <w:sz w:val="21"/>
+          <w:szCs w:val="21"/>
+        </w:rPr>
+      </w:pPr>
+      <w:r>
+        <w:rPr>
+          <w:rFonts w:ascii="Consolas" w:eastAsia="Times New Roman" w:hAnsi="Consolas" w:cs="Times New Roman"/>
+          <w:color w:val="D4D4D4"/>
+          <w:sz w:val="21"/>
+          <w:szCs w:val="21"/>
+        </w:rPr>
+        <w:t xml:space="preserve">                </w:t>
+      </w:r>
+      <w:r>
+        <w:rPr>
+          <w:rFonts w:ascii="Consolas" w:eastAsia="Times New Roman" w:hAnsi="Consolas" w:cs="Times New Roman"/>
+          <w:color w:val="569CD6"/>
+          <w:sz w:val="21"/>
+          <w:szCs w:val="21"/>
+        </w:rPr>
+        <w:t>ansiblePlaybook credentialsId</w:t>
+      </w:r>
+      <w:r>
+        <w:rPr>
+          <w:rFonts w:ascii="Consolas" w:eastAsia="Times New Roman" w:hAnsi="Consolas" w:cs="Times New Roman"/>
+          <w:color w:val="D4D4D4"/>
+          <w:sz w:val="21"/>
+          <w:szCs w:val="21"/>
+        </w:rPr>
+        <w:t xml:space="preserve">: </w:t>
+      </w:r>
+      <w:r>
+        <w:rPr>
+          <w:rFonts w:ascii="Consolas" w:eastAsia="Times New Roman" w:hAnsi="Consolas" w:cs="Times New Roman"/>
+          <w:color w:val="CE9178"/>
+          <w:sz w:val="21"/>
+          <w:szCs w:val="21"/>
+        </w:rPr>
+        <w:t>'47e81a4b-a8b9-4ffa-bb2a-9745b584eb0c'</w:t>
+      </w:r>
+      <w:r>
+        <w:rPr>
+          <w:rFonts w:ascii="Consolas" w:eastAsia="Times New Roman" w:hAnsi="Consolas" w:cs="Times New Roman"/>
+          <w:color w:val="D4D4D4"/>
+          <w:sz w:val="21"/>
+          <w:szCs w:val="21"/>
+        </w:rPr>
+        <w:t xml:space="preserve">, </w:t>
+      </w:r>
+      <w:r>
+        <w:rPr>
+          <w:rFonts w:ascii="Consolas" w:eastAsia="Times New Roman" w:hAnsi="Consolas" w:cs="Times New Roman"/>
+          <w:color w:val="569CD6"/>
+          <w:sz w:val="21"/>
+          <w:szCs w:val="21"/>
+        </w:rPr>
+        <w:t>disableHostKeyChecking</w:t>
+      </w:r>
+      <w:r>
+        <w:rPr>
+          <w:rFonts w:ascii="Consolas" w:eastAsia="Times New Roman" w:hAnsi="Consolas" w:cs="Times New Roman"/>
+          <w:color w:val="D4D4D4"/>
+          <w:sz w:val="21"/>
+          <w:szCs w:val="21"/>
+        </w:rPr>
+        <w:t xml:space="preserve">: </w:t>
+      </w:r>
+      <w:r>
+        <w:rPr>
+          <w:rFonts w:ascii="Consolas" w:eastAsia="Times New Roman" w:hAnsi="Consolas" w:cs="Times New Roman"/>
+          <w:color w:val="569CD6"/>
+          <w:sz w:val="21"/>
+          <w:szCs w:val="21"/>
+        </w:rPr>
+        <w:t>true, installation</w:t>
+      </w:r>
+      <w:r>
+        <w:rPr>
+          <w:rFonts w:ascii="Consolas" w:eastAsia="Times New Roman" w:hAnsi="Consolas" w:cs="Times New Roman"/>
+          <w:color w:val="D4D4D4"/>
+          <w:sz w:val="21"/>
+          <w:szCs w:val="21"/>
+        </w:rPr>
+        <w:t xml:space="preserve">: </w:t>
+      </w:r>
+      <w:r>
+        <w:rPr>
+          <w:rFonts w:ascii="Consolas" w:eastAsia="Times New Roman" w:hAnsi="Consolas" w:cs="Times New Roman"/>
+          <w:color w:val="CE9178"/>
+          <w:sz w:val="21"/>
+          <w:szCs w:val="21"/>
+        </w:rPr>
+        <w:t>'ansible'</w:t>
+      </w:r>
+      <w:r>
+        <w:rPr>
+          <w:rFonts w:ascii="Consolas" w:eastAsia="Times New Roman" w:hAnsi="Consolas" w:cs="Times New Roman"/>
+          <w:color w:val="D4D4D4"/>
+          <w:sz w:val="21"/>
+          <w:szCs w:val="21"/>
+        </w:rPr>
+        <w:t xml:space="preserve">, </w:t>
+      </w:r>
+      <w:r>
+        <w:rPr>
+          <w:rFonts w:ascii="Consolas" w:eastAsia="Times New Roman" w:hAnsi="Consolas" w:cs="Times New Roman"/>
+          <w:color w:val="569CD6"/>
+          <w:sz w:val="21"/>
+          <w:szCs w:val="21"/>
+        </w:rPr>
+        <w:t>inventory</w:t>
+      </w:r>
+      <w:r>
+        <w:rPr>
+          <w:rFonts w:ascii="Consolas" w:eastAsia="Times New Roman" w:hAnsi="Consolas" w:cs="Times New Roman"/>
+          <w:color w:val="D4D4D4"/>
+          <w:sz w:val="21"/>
+          <w:szCs w:val="21"/>
+        </w:rPr>
+        <w:t xml:space="preserve">: </w:t>
+      </w:r>
+      <w:r>
+        <w:rPr>
+          <w:rFonts w:ascii="Consolas" w:eastAsia="Times New Roman" w:hAnsi="Consolas" w:cs="Times New Roman"/>
+          <w:color w:val="CE9178"/>
+          <w:sz w:val="21"/>
+          <w:szCs w:val="21"/>
+        </w:rPr>
+        <w:t>'dev.inv'</w:t>
+      </w:r>
+      <w:r>
+        <w:rPr>
+          <w:rFonts w:ascii="Consolas" w:eastAsia="Times New Roman" w:hAnsi="Consolas" w:cs="Times New Roman"/>
+          <w:color w:val="D4D4D4"/>
+          <w:sz w:val="21"/>
+          <w:szCs w:val="21"/>
+        </w:rPr>
+        <w:t xml:space="preserve">, </w:t>
+      </w:r>
+      <w:r>
+        <w:rPr>
+          <w:rFonts w:ascii="Consolas" w:eastAsia="Times New Roman" w:hAnsi="Consolas" w:cs="Times New Roman"/>
+          <w:color w:val="569CD6"/>
+          <w:sz w:val="21"/>
+          <w:szCs w:val="21"/>
+        </w:rPr>
+        <w:t>playbook</w:t>
+      </w:r>
+      <w:r>
+        <w:rPr>
+          <w:rFonts w:ascii="Consolas" w:eastAsia="Times New Roman" w:hAnsi="Consolas" w:cs="Times New Roman"/>
+          <w:color w:val="D4D4D4"/>
+          <w:sz w:val="21"/>
+          <w:szCs w:val="21"/>
+        </w:rPr>
+        <w:t xml:space="preserve">: </w:t>
+      </w:r>
+      <w:r>
+        <w:rPr>
+          <w:rFonts w:ascii="Consolas" w:eastAsia="Times New Roman" w:hAnsi="Consolas" w:cs="Times New Roman"/>
+          <w:color w:val="CE9178"/>
+          <w:sz w:val="21"/>
+          <w:szCs w:val="21"/>
+        </w:rPr>
+        <w:t>'apache.yml'</w:t>
+      </w:r>
+    </w:p>
+    <w:p>
+      <w:pPr>
+        <w:shd w:val="clear" w:color="auto" w:fill="1E1E1E"/>
+        <w:spacing w:before="0" w:after="0" w:line="285" w:lineRule="atLeast"/>
+        <w:rPr>
+          <w:rFonts w:ascii="Consolas" w:eastAsia="Times New Roman" w:hAnsi="Consolas" w:cs="Times New Roman"/>
+          <w:color w:val="D4D4D4"/>
+          <w:sz w:val="21"/>
+          <w:szCs w:val="21"/>
+        </w:rPr>
+      </w:pPr>
+      <w:r>
+        <w:rPr>
+          <w:rFonts w:ascii="Consolas" w:eastAsia="Times New Roman" w:hAnsi="Consolas" w:cs="Times New Roman"/>
+          <w:color w:val="D4D4D4"/>
+          <w:sz w:val="21"/>
+          <w:szCs w:val="21"/>
+        </w:rPr>
+        <w:t>            }</w:t>
+      </w:r>
+    </w:p>
+    <w:p>
+      <w:pPr>
+        <w:shd w:val="clear" w:color="auto" w:fill="1E1E1E"/>
+        <w:spacing w:before="0" w:after="0" w:line="285" w:lineRule="atLeast"/>
+        <w:rPr>
+          <w:rFonts w:ascii="Consolas" w:eastAsia="Times New Roman" w:hAnsi="Consolas" w:cs="Times New Roman"/>
+          <w:color w:val="D4D4D4"/>
+          <w:sz w:val="21"/>
+          <w:szCs w:val="21"/>
+        </w:rPr>
+      </w:pPr>
+      <w:r>
+        <w:rPr>
+          <w:rFonts w:ascii="Consolas" w:eastAsia="Times New Roman" w:hAnsi="Consolas" w:cs="Times New Roman"/>
+          <w:color w:val="D4D4D4"/>
+          <w:sz w:val="21"/>
+          <w:szCs w:val="21"/>
+        </w:rPr>
+        <w:t>        }</w:t>
+      </w:r>
+    </w:p>
+    <w:p>
+      <w:pPr>
+        <w:shd w:val="clear" w:color="auto" w:fill="1E1E1E"/>
+        <w:spacing w:before="0" w:after="0" w:line="285" w:lineRule="atLeast"/>
+        <w:rPr>
+          <w:rFonts w:ascii="Consolas" w:eastAsia="Times New Roman" w:hAnsi="Consolas" w:cs="Times New Roman"/>
+          <w:color w:val="D4D4D4"/>
+          <w:sz w:val="21"/>
+          <w:szCs w:val="21"/>
+        </w:rPr>
+      </w:pPr>
+      <w:r>
+        <w:rPr>
+          <w:rFonts w:ascii="Consolas" w:eastAsia="Times New Roman" w:hAnsi="Consolas" w:cs="Times New Roman"/>
+          <w:color w:val="D4D4D4"/>
+          <w:sz w:val="21"/>
+          <w:szCs w:val="21"/>
+        </w:rPr>
+        <w:t>    }</w:t>
+      </w:r>
+    </w:p>
+    <w:p>
+      <w:pPr>
+        <w:shd w:val="clear" w:color="auto" w:fill="1E1E1E"/>
+        <w:spacing w:before="0" w:after="0" w:line="285" w:lineRule="atLeast"/>
+        <w:rPr>
+          <w:rFonts w:ascii="Consolas" w:eastAsia="Times New Roman" w:hAnsi="Consolas" w:cs="Times New Roman"/>
+          <w:color w:val="D4D4D4"/>
+          <w:sz w:val="21"/>
+          <w:szCs w:val="21"/>
+        </w:rPr>
+      </w:pPr>
+      <w:r>
+        <w:rPr>
+          <w:rFonts w:ascii="Consolas" w:eastAsia="Times New Roman" w:hAnsi="Consolas" w:cs="Times New Roman"/>
+          <w:color w:val="D4D4D4"/>
+          <w:sz w:val="21"/>
+          <w:szCs w:val="21"/>
+        </w:rPr>
+        <w:t>}</w:t>
+      </w:r>
+    </w:p>
+    <w:p/>
+    <w:p>
+      <w:r>
+        <w:t>Step1: Clone git repo, trong git repo có</w:t>
+      </w:r>
+    </w:p>
+    <w:p>
+      <w:pPr>
+        <w:pStyle w:val="ListParagraph"/>
+        <w:numPr>
+          <w:ilvl w:val="0"/>
+          <w:numId w:val="3"/>
+        </w:numPr>
+      </w:pPr>
+      <w:r>
+        <w:t>file playbook  để install web server và đẩy source code từ repo về server web</w:t>
+      </w:r>
+    </w:p>
+    <w:p>
+      <w:pPr>
+        <w:pStyle w:val="ListParagraph"/>
+        <w:numPr>
+          <w:ilvl w:val="0"/>
+          <w:numId w:val="3"/>
+        </w:numPr>
+      </w:pPr>
+      <w:r>
+        <w:t>inventory – IP server</w:t>
+      </w:r>
+    </w:p>
+    <w:p>
+      <w:pPr>
+        <w:pStyle w:val="ListParagraph"/>
+        <w:numPr>
+          <w:ilvl w:val="0"/>
+          <w:numId w:val="3"/>
+        </w:numPr>
+      </w:pPr>
+      <w:r>
+        <w:t>file HTML để chạy</w:t>
       </w:r>
     </w:p>
     <w:p>
@@ -5849,10 +5868,10 @@
         </w:rPr>
         <w:lastRenderedPageBreak/>
         <w:drawing>
-          <wp:inline distT="0" distB="0" distL="0" distR="0" wp14:anchorId="5654A41D" wp14:editId="0828DE5B">
-            <wp:extent cx="5943600" cy="1927225"/>
+          <wp:inline distT="0" distB="0" distL="0" distR="0" wp14:anchorId="64D4A8DE" wp14:editId="4D5F3E2A">
+            <wp:extent cx="4886325" cy="2842003"/>
             <wp:effectExtent l="0" t="0" r="0" b="0"/>
-            <wp:docPr id="12" name="Picture 12"/>
+            <wp:docPr id="9" name="Picture 9"/>
             <wp:cNvGraphicFramePr>
               <a:graphicFrameLocks xmlns:a="http://schemas.openxmlformats.org/drawingml/2006/main" noChangeAspect="1"/>
             </wp:cNvGraphicFramePr>
@@ -5872,7 +5891,7 @@
                   <pic:spPr>
                     <a:xfrm>
                       <a:off x="0" y="0"/>
-                      <a:ext cx="5943600" cy="1927225"/>
+                      <a:ext cx="4892479" cy="2845582"/>
                     </a:xfrm>
                     <a:prstGeom prst="rect">
                       <a:avLst/>
@@ -5887,14 +5906,30 @@
     </w:p>
     <w:p>
       <w:r>
+        <w:t>Gen ra rồi copy vào step 1: coi như là đã pull được git repo về,</w:t>
+      </w:r>
+    </w:p>
+    <w:p>
+      <w:r>
+        <w:t>Gọi là task check out</w:t>
+      </w:r>
+    </w:p>
+    <w:p/>
+    <w:p>
+      <w:r>
+        <w:t>Step2: chạy các file ansible</w:t>
+      </w:r>
+    </w:p>
+    <w:p>
+      <w:r>
         <w:rPr>
           <w:noProof/>
         </w:rPr>
         <w:drawing>
-          <wp:inline distT="0" distB="0" distL="0" distR="0" wp14:anchorId="22E6F92A" wp14:editId="11F18B44">
-            <wp:extent cx="5943600" cy="1859915"/>
-            <wp:effectExtent l="0" t="0" r="0" b="6985"/>
-            <wp:docPr id="14" name="Picture 14"/>
+          <wp:inline distT="0" distB="0" distL="0" distR="0" wp14:anchorId="59E0B237" wp14:editId="1C21C378">
+            <wp:extent cx="4398741" cy="3162300"/>
+            <wp:effectExtent l="0" t="0" r="1905" b="0"/>
+            <wp:docPr id="13" name="Picture 13"/>
             <wp:cNvGraphicFramePr>
               <a:graphicFrameLocks xmlns:a="http://schemas.openxmlformats.org/drawingml/2006/main" noChangeAspect="1"/>
             </wp:cNvGraphicFramePr>
@@ -5914,7 +5949,7 @@
                   <pic:spPr>
                     <a:xfrm>
                       <a:off x="0" y="0"/>
-                      <a:ext cx="5943600" cy="1859915"/>
+                      <a:ext cx="4407590" cy="3168662"/>
                     </a:xfrm>
                     <a:prstGeom prst="rect">
                       <a:avLst/>
@@ -5928,818 +5963,24 @@
       </w:r>
     </w:p>
     <w:p>
-      <w:r>
-        <w:t>Bỏ cái disable check SSH key đi, Case này gặp r, issue viết trong file ansible</w:t>
-      </w:r>
-    </w:p>
-    <w:p>
-      <w:r>
-        <w:t>Copy cái gen vào step 2</w:t>
-      </w:r>
-    </w:p>
-    <w:p>
-      <w:r>
-        <w:t>File playbook.yml  (apache.yml)</w:t>
-      </w:r>
-    </w:p>
-    <w:p>
-      <w:pPr>
-        <w:shd w:val="clear" w:color="auto" w:fill="1E1E1E"/>
-        <w:spacing w:before="0" w:after="0" w:line="285" w:lineRule="atLeast"/>
-        <w:rPr>
-          <w:rFonts w:ascii="Consolas" w:eastAsia="Times New Roman" w:hAnsi="Consolas" w:cs="Times New Roman"/>
-          <w:color w:val="D4D4D4"/>
-          <w:sz w:val="21"/>
-          <w:szCs w:val="21"/>
-        </w:rPr>
-      </w:pPr>
-      <w:r>
-        <w:rPr>
-          <w:rFonts w:ascii="Consolas" w:eastAsia="Times New Roman" w:hAnsi="Consolas" w:cs="Times New Roman"/>
-          <w:color w:val="D4D4D4"/>
-          <w:sz w:val="21"/>
-          <w:szCs w:val="21"/>
-        </w:rPr>
-        <w:t>---</w:t>
-      </w:r>
-    </w:p>
-    <w:p>
-      <w:pPr>
-        <w:shd w:val="clear" w:color="auto" w:fill="1E1E1E"/>
-        <w:spacing w:before="0" w:after="0" w:line="285" w:lineRule="atLeast"/>
-        <w:rPr>
-          <w:rFonts w:ascii="Consolas" w:eastAsia="Times New Roman" w:hAnsi="Consolas" w:cs="Times New Roman"/>
-          <w:color w:val="D4D4D4"/>
-          <w:sz w:val="21"/>
-          <w:szCs w:val="21"/>
-        </w:rPr>
-      </w:pPr>
-      <w:r>
-        <w:rPr>
-          <w:rFonts w:ascii="Consolas" w:eastAsia="Times New Roman" w:hAnsi="Consolas" w:cs="Times New Roman"/>
-          <w:color w:val="D4D4D4"/>
-          <w:sz w:val="21"/>
-          <w:szCs w:val="21"/>
-        </w:rPr>
-        <w:t xml:space="preserve">- </w:t>
-      </w:r>
-      <w:r>
-        <w:rPr>
-          <w:rFonts w:ascii="Consolas" w:eastAsia="Times New Roman" w:hAnsi="Consolas" w:cs="Times New Roman"/>
-          <w:color w:val="569CD6"/>
-          <w:sz w:val="21"/>
-          <w:szCs w:val="21"/>
-        </w:rPr>
-        <w:t>hosts</w:t>
-      </w:r>
-      <w:r>
-        <w:rPr>
-          <w:rFonts w:ascii="Consolas" w:eastAsia="Times New Roman" w:hAnsi="Consolas" w:cs="Times New Roman"/>
-          <w:color w:val="D4D4D4"/>
-          <w:sz w:val="21"/>
-          <w:szCs w:val="21"/>
-        </w:rPr>
-        <w:t xml:space="preserve">: </w:t>
-      </w:r>
-      <w:r>
-        <w:rPr>
-          <w:rFonts w:ascii="Consolas" w:eastAsia="Times New Roman" w:hAnsi="Consolas" w:cs="Times New Roman"/>
-          <w:color w:val="CE9178"/>
-          <w:sz w:val="21"/>
-          <w:szCs w:val="21"/>
-        </w:rPr>
-        <w:t>webservers</w:t>
-      </w:r>
-      <w:r>
-        <w:rPr>
-          <w:rFonts w:ascii="Consolas" w:eastAsia="Times New Roman" w:hAnsi="Consolas" w:cs="Times New Roman"/>
-          <w:color w:val="D4D4D4"/>
-          <w:sz w:val="21"/>
-          <w:szCs w:val="21"/>
-        </w:rPr>
-        <w:t xml:space="preserve"> </w:t>
-      </w:r>
-    </w:p>
-    <w:p>
-      <w:pPr>
-        <w:shd w:val="clear" w:color="auto" w:fill="1E1E1E"/>
-        <w:spacing w:before="0" w:after="0" w:line="285" w:lineRule="atLeast"/>
-        <w:rPr>
-          <w:rFonts w:ascii="Consolas" w:eastAsia="Times New Roman" w:hAnsi="Consolas" w:cs="Times New Roman"/>
-          <w:color w:val="D4D4D4"/>
-          <w:sz w:val="21"/>
-          <w:szCs w:val="21"/>
-        </w:rPr>
-      </w:pPr>
-      <w:r>
-        <w:rPr>
-          <w:rFonts w:ascii="Consolas" w:eastAsia="Times New Roman" w:hAnsi="Consolas" w:cs="Times New Roman"/>
-          <w:color w:val="D4D4D4"/>
-          <w:sz w:val="21"/>
-          <w:szCs w:val="21"/>
-        </w:rPr>
-        <w:t xml:space="preserve">  </w:t>
-      </w:r>
-      <w:r>
-        <w:rPr>
-          <w:rFonts w:ascii="Consolas" w:eastAsia="Times New Roman" w:hAnsi="Consolas" w:cs="Times New Roman"/>
-          <w:color w:val="569CD6"/>
-          <w:sz w:val="21"/>
-          <w:szCs w:val="21"/>
-        </w:rPr>
-        <w:t>become</w:t>
-      </w:r>
-      <w:r>
-        <w:rPr>
-          <w:rFonts w:ascii="Consolas" w:eastAsia="Times New Roman" w:hAnsi="Consolas" w:cs="Times New Roman"/>
-          <w:color w:val="D4D4D4"/>
-          <w:sz w:val="21"/>
-          <w:szCs w:val="21"/>
-        </w:rPr>
-        <w:t xml:space="preserve">: </w:t>
-      </w:r>
-      <w:r>
-        <w:rPr>
-          <w:rFonts w:ascii="Consolas" w:eastAsia="Times New Roman" w:hAnsi="Consolas" w:cs="Times New Roman"/>
-          <w:color w:val="569CD6"/>
-          <w:sz w:val="21"/>
-          <w:szCs w:val="21"/>
-        </w:rPr>
-        <w:t>True</w:t>
-      </w:r>
-    </w:p>
-    <w:p>
-      <w:pPr>
-        <w:shd w:val="clear" w:color="auto" w:fill="1E1E1E"/>
-        <w:spacing w:before="0" w:after="0" w:line="285" w:lineRule="atLeast"/>
-        <w:rPr>
-          <w:rFonts w:ascii="Consolas" w:eastAsia="Times New Roman" w:hAnsi="Consolas" w:cs="Times New Roman"/>
-          <w:color w:val="D4D4D4"/>
-          <w:sz w:val="21"/>
-          <w:szCs w:val="21"/>
-        </w:rPr>
-      </w:pPr>
-      <w:r>
-        <w:rPr>
-          <w:rFonts w:ascii="Consolas" w:eastAsia="Times New Roman" w:hAnsi="Consolas" w:cs="Times New Roman"/>
-          <w:color w:val="D4D4D4"/>
-          <w:sz w:val="21"/>
-          <w:szCs w:val="21"/>
-        </w:rPr>
-        <w:t xml:space="preserve">  </w:t>
-      </w:r>
-      <w:r>
-        <w:rPr>
-          <w:rFonts w:ascii="Consolas" w:eastAsia="Times New Roman" w:hAnsi="Consolas" w:cs="Times New Roman"/>
-          <w:color w:val="569CD6"/>
-          <w:sz w:val="21"/>
-          <w:szCs w:val="21"/>
-        </w:rPr>
-        <w:t>tasks</w:t>
-      </w:r>
-      <w:r>
-        <w:rPr>
-          <w:rFonts w:ascii="Consolas" w:eastAsia="Times New Roman" w:hAnsi="Consolas" w:cs="Times New Roman"/>
-          <w:color w:val="D4D4D4"/>
-          <w:sz w:val="21"/>
-          <w:szCs w:val="21"/>
-        </w:rPr>
-        <w:t>:</w:t>
-      </w:r>
-    </w:p>
-    <w:p>
-      <w:pPr>
-        <w:shd w:val="clear" w:color="auto" w:fill="1E1E1E"/>
-        <w:spacing w:before="0" w:after="0" w:line="285" w:lineRule="atLeast"/>
-        <w:rPr>
-          <w:rFonts w:ascii="Consolas" w:eastAsia="Times New Roman" w:hAnsi="Consolas" w:cs="Times New Roman"/>
-          <w:color w:val="D4D4D4"/>
-          <w:sz w:val="21"/>
-          <w:szCs w:val="21"/>
-        </w:rPr>
-      </w:pPr>
-      <w:r>
-        <w:rPr>
-          <w:rFonts w:ascii="Consolas" w:eastAsia="Times New Roman" w:hAnsi="Consolas" w:cs="Times New Roman"/>
-          <w:color w:val="D4D4D4"/>
-          <w:sz w:val="21"/>
-          <w:szCs w:val="21"/>
-        </w:rPr>
-        <w:t xml:space="preserve">    - </w:t>
-      </w:r>
-      <w:r>
-        <w:rPr>
-          <w:rFonts w:ascii="Consolas" w:eastAsia="Times New Roman" w:hAnsi="Consolas" w:cs="Times New Roman"/>
-          <w:color w:val="569CD6"/>
-          <w:sz w:val="21"/>
-          <w:szCs w:val="21"/>
-        </w:rPr>
-        <w:t>name</w:t>
-      </w:r>
-      <w:r>
-        <w:rPr>
-          <w:rFonts w:ascii="Consolas" w:eastAsia="Times New Roman" w:hAnsi="Consolas" w:cs="Times New Roman"/>
-          <w:color w:val="D4D4D4"/>
-          <w:sz w:val="21"/>
-          <w:szCs w:val="21"/>
-        </w:rPr>
-        <w:t xml:space="preserve">: </w:t>
-      </w:r>
-      <w:r>
-        <w:rPr>
-          <w:rFonts w:ascii="Consolas" w:eastAsia="Times New Roman" w:hAnsi="Consolas" w:cs="Times New Roman"/>
-          <w:color w:val="CE9178"/>
-          <w:sz w:val="21"/>
-          <w:szCs w:val="21"/>
-        </w:rPr>
-        <w:t>Install packages</w:t>
-      </w:r>
-    </w:p>
-    <w:p>
-      <w:pPr>
-        <w:shd w:val="clear" w:color="auto" w:fill="1E1E1E"/>
-        <w:spacing w:before="0" w:after="0" w:line="285" w:lineRule="atLeast"/>
-        <w:rPr>
-          <w:rFonts w:ascii="Consolas" w:eastAsia="Times New Roman" w:hAnsi="Consolas" w:cs="Times New Roman"/>
-          <w:color w:val="D4D4D4"/>
-          <w:sz w:val="21"/>
-          <w:szCs w:val="21"/>
-        </w:rPr>
-      </w:pPr>
-      <w:r>
-        <w:rPr>
-          <w:rFonts w:ascii="Consolas" w:eastAsia="Times New Roman" w:hAnsi="Consolas" w:cs="Times New Roman"/>
-          <w:color w:val="D4D4D4"/>
-          <w:sz w:val="21"/>
-          <w:szCs w:val="21"/>
-        </w:rPr>
-        <w:t xml:space="preserve">      </w:t>
-      </w:r>
-      <w:r>
-        <w:rPr>
-          <w:rFonts w:ascii="Consolas" w:eastAsia="Times New Roman" w:hAnsi="Consolas" w:cs="Times New Roman"/>
-          <w:color w:val="569CD6"/>
-          <w:sz w:val="21"/>
-          <w:szCs w:val="21"/>
-        </w:rPr>
-        <w:t>yum</w:t>
-      </w:r>
-      <w:r>
-        <w:rPr>
-          <w:rFonts w:ascii="Consolas" w:eastAsia="Times New Roman" w:hAnsi="Consolas" w:cs="Times New Roman"/>
-          <w:color w:val="D4D4D4"/>
-          <w:sz w:val="21"/>
-          <w:szCs w:val="21"/>
-        </w:rPr>
-        <w:t>:</w:t>
-      </w:r>
-    </w:p>
-    <w:p>
-      <w:pPr>
-        <w:shd w:val="clear" w:color="auto" w:fill="1E1E1E"/>
-        <w:spacing w:before="0" w:after="0" w:line="285" w:lineRule="atLeast"/>
-        <w:rPr>
-          <w:rFonts w:ascii="Consolas" w:eastAsia="Times New Roman" w:hAnsi="Consolas" w:cs="Times New Roman"/>
-          <w:color w:val="D4D4D4"/>
-          <w:sz w:val="21"/>
-          <w:szCs w:val="21"/>
-        </w:rPr>
-      </w:pPr>
-      <w:r>
-        <w:rPr>
-          <w:rFonts w:ascii="Consolas" w:eastAsia="Times New Roman" w:hAnsi="Consolas" w:cs="Times New Roman"/>
-          <w:color w:val="D4D4D4"/>
-          <w:sz w:val="21"/>
-          <w:szCs w:val="21"/>
-        </w:rPr>
-        <w:t xml:space="preserve">        </w:t>
-      </w:r>
-      <w:r>
-        <w:rPr>
-          <w:rFonts w:ascii="Consolas" w:eastAsia="Times New Roman" w:hAnsi="Consolas" w:cs="Times New Roman"/>
-          <w:color w:val="569CD6"/>
-          <w:sz w:val="21"/>
-          <w:szCs w:val="21"/>
-        </w:rPr>
-        <w:t>name</w:t>
-      </w:r>
-      <w:r>
-        <w:rPr>
-          <w:rFonts w:ascii="Consolas" w:eastAsia="Times New Roman" w:hAnsi="Consolas" w:cs="Times New Roman"/>
-          <w:color w:val="D4D4D4"/>
-          <w:sz w:val="21"/>
-          <w:szCs w:val="21"/>
-        </w:rPr>
-        <w:t xml:space="preserve">: </w:t>
-      </w:r>
-      <w:r>
-        <w:rPr>
-          <w:rFonts w:ascii="Consolas" w:eastAsia="Times New Roman" w:hAnsi="Consolas" w:cs="Times New Roman"/>
-          <w:color w:val="CE9178"/>
-          <w:sz w:val="21"/>
-          <w:szCs w:val="21"/>
-        </w:rPr>
-        <w:t>"httpd"</w:t>
-      </w:r>
-    </w:p>
-    <w:p>
-      <w:pPr>
-        <w:shd w:val="clear" w:color="auto" w:fill="1E1E1E"/>
-        <w:spacing w:before="0" w:after="0" w:line="285" w:lineRule="atLeast"/>
-        <w:rPr>
-          <w:rFonts w:ascii="Consolas" w:eastAsia="Times New Roman" w:hAnsi="Consolas" w:cs="Times New Roman"/>
-          <w:color w:val="D4D4D4"/>
-          <w:sz w:val="21"/>
-          <w:szCs w:val="21"/>
-        </w:rPr>
-      </w:pPr>
-      <w:r>
-        <w:rPr>
-          <w:rFonts w:ascii="Consolas" w:eastAsia="Times New Roman" w:hAnsi="Consolas" w:cs="Times New Roman"/>
-          <w:color w:val="D4D4D4"/>
-          <w:sz w:val="21"/>
-          <w:szCs w:val="21"/>
-        </w:rPr>
-        <w:t xml:space="preserve">        </w:t>
-      </w:r>
-      <w:r>
-        <w:rPr>
-          <w:rFonts w:ascii="Consolas" w:eastAsia="Times New Roman" w:hAnsi="Consolas" w:cs="Times New Roman"/>
-          <w:color w:val="569CD6"/>
-          <w:sz w:val="21"/>
-          <w:szCs w:val="21"/>
-        </w:rPr>
-        <w:t>state</w:t>
-      </w:r>
-      <w:r>
-        <w:rPr>
-          <w:rFonts w:ascii="Consolas" w:eastAsia="Times New Roman" w:hAnsi="Consolas" w:cs="Times New Roman"/>
-          <w:color w:val="D4D4D4"/>
-          <w:sz w:val="21"/>
-          <w:szCs w:val="21"/>
-        </w:rPr>
-        <w:t xml:space="preserve">: </w:t>
-      </w:r>
-      <w:r>
-        <w:rPr>
-          <w:rFonts w:ascii="Consolas" w:eastAsia="Times New Roman" w:hAnsi="Consolas" w:cs="Times New Roman"/>
-          <w:color w:val="CE9178"/>
-          <w:sz w:val="21"/>
-          <w:szCs w:val="21"/>
-        </w:rPr>
-        <w:t>"present"</w:t>
-      </w:r>
-    </w:p>
-    <w:p>
-      <w:pPr>
-        <w:shd w:val="clear" w:color="auto" w:fill="1E1E1E"/>
-        <w:spacing w:before="0" w:after="0" w:line="285" w:lineRule="atLeast"/>
-        <w:rPr>
-          <w:rFonts w:ascii="Consolas" w:eastAsia="Times New Roman" w:hAnsi="Consolas" w:cs="Times New Roman"/>
-          <w:color w:val="D4D4D4"/>
-          <w:sz w:val="21"/>
-          <w:szCs w:val="21"/>
-        </w:rPr>
-      </w:pPr>
-      <w:r>
-        <w:rPr>
-          <w:rFonts w:ascii="Consolas" w:eastAsia="Times New Roman" w:hAnsi="Consolas" w:cs="Times New Roman"/>
-          <w:color w:val="D4D4D4"/>
-          <w:sz w:val="21"/>
-          <w:szCs w:val="21"/>
-        </w:rPr>
-        <w:t xml:space="preserve">    - </w:t>
-      </w:r>
-      <w:r>
-        <w:rPr>
-          <w:rFonts w:ascii="Consolas" w:eastAsia="Times New Roman" w:hAnsi="Consolas" w:cs="Times New Roman"/>
-          <w:color w:val="569CD6"/>
-          <w:sz w:val="21"/>
-          <w:szCs w:val="21"/>
-        </w:rPr>
-        <w:t>name</w:t>
-      </w:r>
-      <w:r>
-        <w:rPr>
-          <w:rFonts w:ascii="Consolas" w:eastAsia="Times New Roman" w:hAnsi="Consolas" w:cs="Times New Roman"/>
-          <w:color w:val="D4D4D4"/>
-          <w:sz w:val="21"/>
-          <w:szCs w:val="21"/>
-        </w:rPr>
-        <w:t xml:space="preserve">: </w:t>
-      </w:r>
-      <w:r>
-        <w:rPr>
-          <w:rFonts w:ascii="Consolas" w:eastAsia="Times New Roman" w:hAnsi="Consolas" w:cs="Times New Roman"/>
-          <w:color w:val="CE9178"/>
-          <w:sz w:val="21"/>
-          <w:szCs w:val="21"/>
-        </w:rPr>
-        <w:t>Start Apache server</w:t>
-      </w:r>
-    </w:p>
-    <w:p>
-      <w:pPr>
-        <w:shd w:val="clear" w:color="auto" w:fill="1E1E1E"/>
-        <w:spacing w:before="0" w:after="0" w:line="285" w:lineRule="atLeast"/>
-        <w:rPr>
-          <w:rFonts w:ascii="Consolas" w:eastAsia="Times New Roman" w:hAnsi="Consolas" w:cs="Times New Roman"/>
-          <w:color w:val="D4D4D4"/>
-          <w:sz w:val="21"/>
-          <w:szCs w:val="21"/>
-        </w:rPr>
-      </w:pPr>
-      <w:r>
-        <w:rPr>
-          <w:rFonts w:ascii="Consolas" w:eastAsia="Times New Roman" w:hAnsi="Consolas" w:cs="Times New Roman"/>
-          <w:color w:val="D4D4D4"/>
-          <w:sz w:val="21"/>
-          <w:szCs w:val="21"/>
-        </w:rPr>
-        <w:t xml:space="preserve">      </w:t>
-      </w:r>
-      <w:r>
-        <w:rPr>
-          <w:rFonts w:ascii="Consolas" w:eastAsia="Times New Roman" w:hAnsi="Consolas" w:cs="Times New Roman"/>
-          <w:color w:val="569CD6"/>
-          <w:sz w:val="21"/>
-          <w:szCs w:val="21"/>
-        </w:rPr>
-        <w:t>service</w:t>
-      </w:r>
-      <w:r>
-        <w:rPr>
-          <w:rFonts w:ascii="Consolas" w:eastAsia="Times New Roman" w:hAnsi="Consolas" w:cs="Times New Roman"/>
-          <w:color w:val="D4D4D4"/>
-          <w:sz w:val="21"/>
-          <w:szCs w:val="21"/>
-        </w:rPr>
-        <w:t>:</w:t>
-      </w:r>
-    </w:p>
-    <w:p>
-      <w:pPr>
-        <w:shd w:val="clear" w:color="auto" w:fill="1E1E1E"/>
-        <w:spacing w:before="0" w:after="0" w:line="285" w:lineRule="atLeast"/>
-        <w:rPr>
-          <w:rFonts w:ascii="Consolas" w:eastAsia="Times New Roman" w:hAnsi="Consolas" w:cs="Times New Roman"/>
-          <w:color w:val="D4D4D4"/>
-          <w:sz w:val="21"/>
-          <w:szCs w:val="21"/>
-        </w:rPr>
-      </w:pPr>
-      <w:r>
-        <w:rPr>
-          <w:rFonts w:ascii="Consolas" w:eastAsia="Times New Roman" w:hAnsi="Consolas" w:cs="Times New Roman"/>
-          <w:color w:val="D4D4D4"/>
-          <w:sz w:val="21"/>
-          <w:szCs w:val="21"/>
-        </w:rPr>
-        <w:t xml:space="preserve">        </w:t>
-      </w:r>
-      <w:r>
-        <w:rPr>
-          <w:rFonts w:ascii="Consolas" w:eastAsia="Times New Roman" w:hAnsi="Consolas" w:cs="Times New Roman"/>
-          <w:color w:val="569CD6"/>
-          <w:sz w:val="21"/>
-          <w:szCs w:val="21"/>
-        </w:rPr>
-        <w:t>name</w:t>
-      </w:r>
-      <w:r>
-        <w:rPr>
-          <w:rFonts w:ascii="Consolas" w:eastAsia="Times New Roman" w:hAnsi="Consolas" w:cs="Times New Roman"/>
-          <w:color w:val="D4D4D4"/>
-          <w:sz w:val="21"/>
-          <w:szCs w:val="21"/>
-        </w:rPr>
-        <w:t xml:space="preserve">: </w:t>
-      </w:r>
-      <w:r>
-        <w:rPr>
-          <w:rFonts w:ascii="Consolas" w:eastAsia="Times New Roman" w:hAnsi="Consolas" w:cs="Times New Roman"/>
-          <w:color w:val="CE9178"/>
-          <w:sz w:val="21"/>
-          <w:szCs w:val="21"/>
-        </w:rPr>
-        <w:t>httpd</w:t>
-      </w:r>
-    </w:p>
-    <w:p>
-      <w:pPr>
-        <w:shd w:val="clear" w:color="auto" w:fill="1E1E1E"/>
-        <w:spacing w:before="0" w:after="0" w:line="285" w:lineRule="atLeast"/>
-        <w:rPr>
-          <w:rFonts w:ascii="Consolas" w:eastAsia="Times New Roman" w:hAnsi="Consolas" w:cs="Times New Roman"/>
-          <w:color w:val="D4D4D4"/>
-          <w:sz w:val="21"/>
-          <w:szCs w:val="21"/>
-        </w:rPr>
-      </w:pPr>
-      <w:r>
-        <w:rPr>
-          <w:rFonts w:ascii="Consolas" w:eastAsia="Times New Roman" w:hAnsi="Consolas" w:cs="Times New Roman"/>
-          <w:color w:val="D4D4D4"/>
-          <w:sz w:val="21"/>
-          <w:szCs w:val="21"/>
-        </w:rPr>
-        <w:t xml:space="preserve">        </w:t>
-      </w:r>
-      <w:r>
-        <w:rPr>
-          <w:rFonts w:ascii="Consolas" w:eastAsia="Times New Roman" w:hAnsi="Consolas" w:cs="Times New Roman"/>
-          <w:color w:val="569CD6"/>
-          <w:sz w:val="21"/>
-          <w:szCs w:val="21"/>
-        </w:rPr>
-        <w:t>state</w:t>
-      </w:r>
-      <w:r>
-        <w:rPr>
-          <w:rFonts w:ascii="Consolas" w:eastAsia="Times New Roman" w:hAnsi="Consolas" w:cs="Times New Roman"/>
-          <w:color w:val="D4D4D4"/>
-          <w:sz w:val="21"/>
-          <w:szCs w:val="21"/>
-        </w:rPr>
-        <w:t xml:space="preserve">: </w:t>
-      </w:r>
-      <w:r>
-        <w:rPr>
-          <w:rFonts w:ascii="Consolas" w:eastAsia="Times New Roman" w:hAnsi="Consolas" w:cs="Times New Roman"/>
-          <w:color w:val="CE9178"/>
-          <w:sz w:val="21"/>
-          <w:szCs w:val="21"/>
-        </w:rPr>
-        <w:t>started</w:t>
-      </w:r>
-    </w:p>
-    <w:p>
-      <w:pPr>
-        <w:shd w:val="clear" w:color="auto" w:fill="1E1E1E"/>
-        <w:spacing w:before="0" w:after="0" w:line="285" w:lineRule="atLeast"/>
-        <w:rPr>
-          <w:rFonts w:ascii="Consolas" w:eastAsia="Times New Roman" w:hAnsi="Consolas" w:cs="Times New Roman"/>
-          <w:color w:val="D4D4D4"/>
-          <w:sz w:val="21"/>
-          <w:szCs w:val="21"/>
-        </w:rPr>
-      </w:pPr>
-      <w:r>
-        <w:rPr>
-          <w:rFonts w:ascii="Consolas" w:eastAsia="Times New Roman" w:hAnsi="Consolas" w:cs="Times New Roman"/>
-          <w:color w:val="D4D4D4"/>
-          <w:sz w:val="21"/>
-          <w:szCs w:val="21"/>
-        </w:rPr>
-        <w:t xml:space="preserve">        </w:t>
-      </w:r>
-      <w:r>
-        <w:rPr>
-          <w:rFonts w:ascii="Consolas" w:eastAsia="Times New Roman" w:hAnsi="Consolas" w:cs="Times New Roman"/>
-          <w:color w:val="569CD6"/>
-          <w:sz w:val="21"/>
-          <w:szCs w:val="21"/>
-        </w:rPr>
-        <w:t>enabled</w:t>
-      </w:r>
-      <w:r>
-        <w:rPr>
-          <w:rFonts w:ascii="Consolas" w:eastAsia="Times New Roman" w:hAnsi="Consolas" w:cs="Times New Roman"/>
-          <w:color w:val="D4D4D4"/>
-          <w:sz w:val="21"/>
-          <w:szCs w:val="21"/>
-        </w:rPr>
-        <w:t xml:space="preserve">: </w:t>
-      </w:r>
-      <w:r>
-        <w:rPr>
-          <w:rFonts w:ascii="Consolas" w:eastAsia="Times New Roman" w:hAnsi="Consolas" w:cs="Times New Roman"/>
-          <w:color w:val="569CD6"/>
-          <w:sz w:val="21"/>
-          <w:szCs w:val="21"/>
-        </w:rPr>
-        <w:t>True</w:t>
-      </w:r>
-    </w:p>
-    <w:p>
-      <w:pPr>
-        <w:shd w:val="clear" w:color="auto" w:fill="1E1E1E"/>
-        <w:spacing w:before="0" w:after="0" w:line="285" w:lineRule="atLeast"/>
-        <w:rPr>
-          <w:rFonts w:ascii="Consolas" w:eastAsia="Times New Roman" w:hAnsi="Consolas" w:cs="Times New Roman"/>
-          <w:color w:val="D4D4D4"/>
-          <w:sz w:val="21"/>
-          <w:szCs w:val="21"/>
-        </w:rPr>
-      </w:pPr>
-      <w:r>
-        <w:rPr>
-          <w:rFonts w:ascii="Consolas" w:eastAsia="Times New Roman" w:hAnsi="Consolas" w:cs="Times New Roman"/>
-          <w:color w:val="D4D4D4"/>
-          <w:sz w:val="21"/>
-          <w:szCs w:val="21"/>
-        </w:rPr>
-        <w:t xml:space="preserve">    - </w:t>
-      </w:r>
-      <w:r>
-        <w:rPr>
-          <w:rFonts w:ascii="Consolas" w:eastAsia="Times New Roman" w:hAnsi="Consolas" w:cs="Times New Roman"/>
-          <w:color w:val="569CD6"/>
-          <w:sz w:val="21"/>
-          <w:szCs w:val="21"/>
-        </w:rPr>
-        <w:t>name</w:t>
-      </w:r>
-      <w:r>
-        <w:rPr>
-          <w:rFonts w:ascii="Consolas" w:eastAsia="Times New Roman" w:hAnsi="Consolas" w:cs="Times New Roman"/>
-          <w:color w:val="D4D4D4"/>
-          <w:sz w:val="21"/>
-          <w:szCs w:val="21"/>
-        </w:rPr>
-        <w:t xml:space="preserve">: </w:t>
-      </w:r>
-      <w:r>
-        <w:rPr>
-          <w:rFonts w:ascii="Consolas" w:eastAsia="Times New Roman" w:hAnsi="Consolas" w:cs="Times New Roman"/>
-          <w:color w:val="CE9178"/>
-          <w:sz w:val="21"/>
-          <w:szCs w:val="21"/>
-        </w:rPr>
-        <w:t>Deploy static website</w:t>
-      </w:r>
-    </w:p>
-    <w:p>
-      <w:pPr>
-        <w:shd w:val="clear" w:color="auto" w:fill="1E1E1E"/>
-        <w:spacing w:before="0" w:after="0" w:line="285" w:lineRule="atLeast"/>
-        <w:rPr>
-          <w:rFonts w:ascii="Consolas" w:eastAsia="Times New Roman" w:hAnsi="Consolas" w:cs="Times New Roman"/>
-          <w:color w:val="D4D4D4"/>
-          <w:sz w:val="21"/>
-          <w:szCs w:val="21"/>
-        </w:rPr>
-      </w:pPr>
-      <w:r>
-        <w:rPr>
-          <w:rFonts w:ascii="Consolas" w:eastAsia="Times New Roman" w:hAnsi="Consolas" w:cs="Times New Roman"/>
-          <w:color w:val="D4D4D4"/>
-          <w:sz w:val="21"/>
-          <w:szCs w:val="21"/>
-        </w:rPr>
-        <w:t xml:space="preserve">      </w:t>
-      </w:r>
-      <w:r>
-        <w:rPr>
-          <w:rFonts w:ascii="Consolas" w:eastAsia="Times New Roman" w:hAnsi="Consolas" w:cs="Times New Roman"/>
-          <w:color w:val="569CD6"/>
-          <w:sz w:val="21"/>
-          <w:szCs w:val="21"/>
-        </w:rPr>
-        <w:t>copy</w:t>
-      </w:r>
-      <w:r>
-        <w:rPr>
-          <w:rFonts w:ascii="Consolas" w:eastAsia="Times New Roman" w:hAnsi="Consolas" w:cs="Times New Roman"/>
-          <w:color w:val="D4D4D4"/>
-          <w:sz w:val="21"/>
-          <w:szCs w:val="21"/>
-        </w:rPr>
-        <w:t>:</w:t>
-      </w:r>
-    </w:p>
-    <w:p>
-      <w:pPr>
-        <w:shd w:val="clear" w:color="auto" w:fill="1E1E1E"/>
-        <w:spacing w:before="0" w:after="0" w:line="285" w:lineRule="atLeast"/>
-        <w:rPr>
-          <w:rFonts w:ascii="Consolas" w:eastAsia="Times New Roman" w:hAnsi="Consolas" w:cs="Times New Roman"/>
-          <w:color w:val="D4D4D4"/>
-          <w:sz w:val="21"/>
-          <w:szCs w:val="21"/>
-        </w:rPr>
-      </w:pPr>
-      <w:r>
-        <w:rPr>
-          <w:rFonts w:ascii="Consolas" w:eastAsia="Times New Roman" w:hAnsi="Consolas" w:cs="Times New Roman"/>
-          <w:color w:val="D4D4D4"/>
-          <w:sz w:val="21"/>
-          <w:szCs w:val="21"/>
-        </w:rPr>
-        <w:t xml:space="preserve">        </w:t>
-      </w:r>
-      <w:r>
-        <w:rPr>
-          <w:rFonts w:ascii="Consolas" w:eastAsia="Times New Roman" w:hAnsi="Consolas" w:cs="Times New Roman"/>
-          <w:color w:val="569CD6"/>
-          <w:sz w:val="21"/>
-          <w:szCs w:val="21"/>
-        </w:rPr>
-        <w:t>src</w:t>
-      </w:r>
-      <w:r>
-        <w:rPr>
-          <w:rFonts w:ascii="Consolas" w:eastAsia="Times New Roman" w:hAnsi="Consolas" w:cs="Times New Roman"/>
-          <w:color w:val="D4D4D4"/>
-          <w:sz w:val="21"/>
-          <w:szCs w:val="21"/>
-        </w:rPr>
-        <w:t xml:space="preserve">: </w:t>
-      </w:r>
-      <w:r>
-        <w:rPr>
-          <w:rFonts w:ascii="Consolas" w:eastAsia="Times New Roman" w:hAnsi="Consolas" w:cs="Times New Roman"/>
-          <w:color w:val="CE9178"/>
-          <w:sz w:val="21"/>
-          <w:szCs w:val="21"/>
-        </w:rPr>
-        <w:t>index.html</w:t>
-      </w:r>
-    </w:p>
-    <w:p>
-      <w:pPr>
-        <w:shd w:val="clear" w:color="auto" w:fill="1E1E1E"/>
-        <w:spacing w:before="0" w:after="0" w:line="285" w:lineRule="atLeast"/>
-        <w:rPr>
-          <w:rFonts w:ascii="Consolas" w:eastAsia="Times New Roman" w:hAnsi="Consolas" w:cs="Times New Roman"/>
-          <w:color w:val="D4D4D4"/>
-          <w:sz w:val="21"/>
-          <w:szCs w:val="21"/>
-        </w:rPr>
-      </w:pPr>
-      <w:r>
-        <w:rPr>
-          <w:rFonts w:ascii="Consolas" w:eastAsia="Times New Roman" w:hAnsi="Consolas" w:cs="Times New Roman"/>
-          <w:color w:val="D4D4D4"/>
-          <w:sz w:val="21"/>
-          <w:szCs w:val="21"/>
-        </w:rPr>
-        <w:t xml:space="preserve">        </w:t>
-      </w:r>
-      <w:r>
-        <w:rPr>
-          <w:rFonts w:ascii="Consolas" w:eastAsia="Times New Roman" w:hAnsi="Consolas" w:cs="Times New Roman"/>
-          <w:color w:val="569CD6"/>
-          <w:sz w:val="21"/>
-          <w:szCs w:val="21"/>
-        </w:rPr>
-        <w:t>dest</w:t>
-      </w:r>
-      <w:r>
-        <w:rPr>
-          <w:rFonts w:ascii="Consolas" w:eastAsia="Times New Roman" w:hAnsi="Consolas" w:cs="Times New Roman"/>
-          <w:color w:val="D4D4D4"/>
-          <w:sz w:val="21"/>
-          <w:szCs w:val="21"/>
-        </w:rPr>
-        <w:t xml:space="preserve">: </w:t>
-      </w:r>
-      <w:r>
-        <w:rPr>
-          <w:rFonts w:ascii="Consolas" w:eastAsia="Times New Roman" w:hAnsi="Consolas" w:cs="Times New Roman"/>
-          <w:color w:val="CE9178"/>
-          <w:sz w:val="21"/>
-          <w:szCs w:val="21"/>
-        </w:rPr>
-        <w:t>/var/www/html/</w:t>
-      </w:r>
-    </w:p>
-    <w:p>
-      <w:pPr>
-        <w:shd w:val="clear" w:color="auto" w:fill="1E1E1E"/>
-        <w:spacing w:before="0" w:after="0" w:line="285" w:lineRule="atLeast"/>
-        <w:rPr>
-          <w:rFonts w:ascii="Consolas" w:eastAsia="Times New Roman" w:hAnsi="Consolas" w:cs="Times New Roman"/>
-          <w:color w:val="D4D4D4"/>
-          <w:sz w:val="21"/>
-          <w:szCs w:val="21"/>
-        </w:rPr>
-      </w:pPr>
-      <w:r>
-        <w:rPr>
-          <w:rFonts w:ascii="Consolas" w:eastAsia="Times New Roman" w:hAnsi="Consolas" w:cs="Times New Roman"/>
-          <w:color w:val="D4D4D4"/>
-          <w:sz w:val="21"/>
-          <w:szCs w:val="21"/>
-        </w:rPr>
-        <w:t>...</w:t>
-      </w:r>
-    </w:p>
-    <w:p>
-      <w:pPr>
-        <w:shd w:val="clear" w:color="auto" w:fill="1E1E1E"/>
-        <w:spacing w:before="0" w:after="0" w:line="285" w:lineRule="atLeast"/>
-        <w:rPr>
-          <w:rFonts w:ascii="Consolas" w:eastAsia="Times New Roman" w:hAnsi="Consolas" w:cs="Times New Roman"/>
-          <w:color w:val="D4D4D4"/>
-          <w:sz w:val="21"/>
-          <w:szCs w:val="21"/>
-        </w:rPr>
-      </w:pPr>
-    </w:p>
-    <w:p>
-      <w:r>
-        <w:t>File inventory (dev.inv)</w:t>
+      <w:pPr>
+        <w:rPr>
+          <w:b/>
+        </w:rPr>
+      </w:pPr>
+      <w:r>
+        <w:t xml:space="preserve">Asible tool: tức là dùng ansible trên chính con jenkins đang chạy, tên ansible là tên vừa được tạo ra ở </w:t>
+      </w:r>
+      <w:r>
+        <w:rPr>
+          <w:b/>
+        </w:rPr>
+        <w:t>global tool</w:t>
+      </w:r>
+    </w:p>
+    <w:p>
+      <w:r>
+        <w:t>Còn các file playbook, inventory được tính từ vị trí đầu repo</w:t>
       </w:r>
     </w:p>
     <w:p>
@@ -6747,11 +5988,12 @@
         <w:rPr>
           <w:noProof/>
         </w:rPr>
+        <w:lastRenderedPageBreak/>
         <w:drawing>
-          <wp:inline distT="0" distB="0" distL="0" distR="0" wp14:anchorId="7A785C5B" wp14:editId="767C1926">
-            <wp:extent cx="5849166" cy="981212"/>
-            <wp:effectExtent l="0" t="0" r="0" b="9525"/>
-            <wp:docPr id="15" name="Picture 15"/>
+          <wp:inline distT="0" distB="0" distL="0" distR="0" wp14:anchorId="5654A41D" wp14:editId="0828DE5B">
+            <wp:extent cx="5943600" cy="1927225"/>
+            <wp:effectExtent l="0" t="0" r="0" b="0"/>
+            <wp:docPr id="12" name="Picture 12"/>
             <wp:cNvGraphicFramePr>
               <a:graphicFrameLocks xmlns:a="http://schemas.openxmlformats.org/drawingml/2006/main" noChangeAspect="1"/>
             </wp:cNvGraphicFramePr>
@@ -6771,7 +6013,7 @@
                   <pic:spPr>
                     <a:xfrm>
                       <a:off x="0" y="0"/>
-                      <a:ext cx="5849166" cy="981212"/>
+                      <a:ext cx="5943600" cy="1927225"/>
                     </a:xfrm>
                     <a:prstGeom prst="rect">
                       <a:avLst/>
@@ -6786,24 +6028,14 @@
     </w:p>
     <w:p>
       <w:r>
-        <w:t>IP của con server web, con des để chạy</w:t>
-      </w:r>
-    </w:p>
-    <w:p>
-      <w:r>
-        <w:t>Oke build now</w:t>
-      </w:r>
-    </w:p>
-    <w:p>
-      <w:r>
         <w:rPr>
           <w:noProof/>
         </w:rPr>
         <w:drawing>
-          <wp:inline distT="0" distB="0" distL="0" distR="0" wp14:anchorId="11DDBE05" wp14:editId="02CF78FF">
-            <wp:extent cx="5943600" cy="1778635"/>
-            <wp:effectExtent l="0" t="0" r="0" b="0"/>
-            <wp:docPr id="16" name="Picture 16"/>
+          <wp:inline distT="0" distB="0" distL="0" distR="0" wp14:anchorId="22E6F92A" wp14:editId="11F18B44">
+            <wp:extent cx="5943600" cy="1859915"/>
+            <wp:effectExtent l="0" t="0" r="0" b="6985"/>
+            <wp:docPr id="14" name="Picture 14"/>
             <wp:cNvGraphicFramePr>
               <a:graphicFrameLocks xmlns:a="http://schemas.openxmlformats.org/drawingml/2006/main" noChangeAspect="1"/>
             </wp:cNvGraphicFramePr>
@@ -6823,7 +6055,7 @@
                   <pic:spPr>
                     <a:xfrm>
                       <a:off x="0" y="0"/>
-                      <a:ext cx="5943600" cy="1778635"/>
+                      <a:ext cx="5943600" cy="1859915"/>
                     </a:xfrm>
                     <a:prstGeom prst="rect">
                       <a:avLst/>
@@ -6838,84 +6070,817 @@
     </w:p>
     <w:p>
       <w:r>
-        <w:t>Oke web server đã chạy với nội dung từ file index.html của repo</w:t>
-      </w:r>
-    </w:p>
-    <w:p/>
-    <w:p/>
-    <w:p/>
-    <w:p>
-      <w:pPr>
-        <w:spacing w:before="0" w:after="160"/>
-      </w:pPr>
-      <w:r>
-        <w:br w:type="page"/>
-      </w:r>
-    </w:p>
-    <w:p>
-      <w:pPr>
-        <w:spacing w:before="0" w:after="160"/>
-      </w:pPr>
-    </w:p>
-    <w:p>
-      <w:pPr>
-        <w:pStyle w:val="Heading1"/>
-      </w:pPr>
-      <w:r>
-        <w:t>JenkinsFile</w:t>
-      </w:r>
-    </w:p>
-    <w:p>
-      <w:r>
-        <w:t xml:space="preserve">Tạo 1 thư mục code trên local </w:t>
-      </w:r>
-    </w:p>
-    <w:p/>
-    <w:p/>
-    <w:p/>
-    <w:p/>
-    <w:p/>
-    <w:p/>
-    <w:p>
-      <w:pPr>
-        <w:pStyle w:val="Heading1"/>
-      </w:pPr>
-      <w:r>
-        <w:t>Tích hợp Gitlab – jenkins</w:t>
-      </w:r>
-    </w:p>
-    <w:p>
-      <w:pPr>
-        <w:rPr>
-          <w:rFonts w:eastAsiaTheme="majorEastAsia"/>
-        </w:rPr>
-      </w:pPr>
-      <w:r>
-        <w:t>Install Flugin</w:t>
-      </w:r>
-    </w:p>
-    <w:p>
-      <w:pPr>
-        <w:pStyle w:val="ListParagraph"/>
-        <w:numPr>
-          <w:ilvl w:val="0"/>
-          <w:numId w:val="6"/>
-        </w:numPr>
-      </w:pPr>
-      <w:r>
-        <w:t>GitLab</w:t>
-      </w:r>
-    </w:p>
-    <w:p>
-      <w:pPr>
-        <w:pStyle w:val="ListParagraph"/>
-        <w:numPr>
-          <w:ilvl w:val="0"/>
-          <w:numId w:val="6"/>
-        </w:numPr>
-      </w:pPr>
-      <w:r>
-        <w:t>Gitlab Hook</w:t>
+        <w:t>Bỏ cái disable check SSH key đi, Case này gặp r, issue viết trong file ansible</w:t>
+      </w:r>
+    </w:p>
+    <w:p>
+      <w:r>
+        <w:t>Copy cái gen vào step 2</w:t>
+      </w:r>
+    </w:p>
+    <w:p>
+      <w:r>
+        <w:t>File playbook.yml  (apache.yml)</w:t>
+      </w:r>
+    </w:p>
+    <w:p>
+      <w:pPr>
+        <w:shd w:val="clear" w:color="auto" w:fill="1E1E1E"/>
+        <w:spacing w:before="0" w:after="0" w:line="285" w:lineRule="atLeast"/>
+        <w:rPr>
+          <w:rFonts w:ascii="Consolas" w:eastAsia="Times New Roman" w:hAnsi="Consolas" w:cs="Times New Roman"/>
+          <w:color w:val="D4D4D4"/>
+          <w:sz w:val="21"/>
+          <w:szCs w:val="21"/>
+        </w:rPr>
+      </w:pPr>
+      <w:r>
+        <w:rPr>
+          <w:rFonts w:ascii="Consolas" w:eastAsia="Times New Roman" w:hAnsi="Consolas" w:cs="Times New Roman"/>
+          <w:color w:val="D4D4D4"/>
+          <w:sz w:val="21"/>
+          <w:szCs w:val="21"/>
+        </w:rPr>
+        <w:t>---</w:t>
+      </w:r>
+    </w:p>
+    <w:p>
+      <w:pPr>
+        <w:shd w:val="clear" w:color="auto" w:fill="1E1E1E"/>
+        <w:spacing w:before="0" w:after="0" w:line="285" w:lineRule="atLeast"/>
+        <w:rPr>
+          <w:rFonts w:ascii="Consolas" w:eastAsia="Times New Roman" w:hAnsi="Consolas" w:cs="Times New Roman"/>
+          <w:color w:val="D4D4D4"/>
+          <w:sz w:val="21"/>
+          <w:szCs w:val="21"/>
+        </w:rPr>
+      </w:pPr>
+      <w:r>
+        <w:rPr>
+          <w:rFonts w:ascii="Consolas" w:eastAsia="Times New Roman" w:hAnsi="Consolas" w:cs="Times New Roman"/>
+          <w:color w:val="D4D4D4"/>
+          <w:sz w:val="21"/>
+          <w:szCs w:val="21"/>
+        </w:rPr>
+        <w:t xml:space="preserve">- </w:t>
+      </w:r>
+      <w:r>
+        <w:rPr>
+          <w:rFonts w:ascii="Consolas" w:eastAsia="Times New Roman" w:hAnsi="Consolas" w:cs="Times New Roman"/>
+          <w:color w:val="569CD6"/>
+          <w:sz w:val="21"/>
+          <w:szCs w:val="21"/>
+        </w:rPr>
+        <w:t>hosts</w:t>
+      </w:r>
+      <w:r>
+        <w:rPr>
+          <w:rFonts w:ascii="Consolas" w:eastAsia="Times New Roman" w:hAnsi="Consolas" w:cs="Times New Roman"/>
+          <w:color w:val="D4D4D4"/>
+          <w:sz w:val="21"/>
+          <w:szCs w:val="21"/>
+        </w:rPr>
+        <w:t xml:space="preserve">: </w:t>
+      </w:r>
+      <w:r>
+        <w:rPr>
+          <w:rFonts w:ascii="Consolas" w:eastAsia="Times New Roman" w:hAnsi="Consolas" w:cs="Times New Roman"/>
+          <w:color w:val="CE9178"/>
+          <w:sz w:val="21"/>
+          <w:szCs w:val="21"/>
+        </w:rPr>
+        <w:t>webservers</w:t>
+      </w:r>
+      <w:r>
+        <w:rPr>
+          <w:rFonts w:ascii="Consolas" w:eastAsia="Times New Roman" w:hAnsi="Consolas" w:cs="Times New Roman"/>
+          <w:color w:val="D4D4D4"/>
+          <w:sz w:val="21"/>
+          <w:szCs w:val="21"/>
+        </w:rPr>
+        <w:t xml:space="preserve"> </w:t>
+      </w:r>
+    </w:p>
+    <w:p>
+      <w:pPr>
+        <w:shd w:val="clear" w:color="auto" w:fill="1E1E1E"/>
+        <w:spacing w:before="0" w:after="0" w:line="285" w:lineRule="atLeast"/>
+        <w:rPr>
+          <w:rFonts w:ascii="Consolas" w:eastAsia="Times New Roman" w:hAnsi="Consolas" w:cs="Times New Roman"/>
+          <w:color w:val="D4D4D4"/>
+          <w:sz w:val="21"/>
+          <w:szCs w:val="21"/>
+        </w:rPr>
+      </w:pPr>
+      <w:r>
+        <w:rPr>
+          <w:rFonts w:ascii="Consolas" w:eastAsia="Times New Roman" w:hAnsi="Consolas" w:cs="Times New Roman"/>
+          <w:color w:val="D4D4D4"/>
+          <w:sz w:val="21"/>
+          <w:szCs w:val="21"/>
+        </w:rPr>
+        <w:t xml:space="preserve">  </w:t>
+      </w:r>
+      <w:r>
+        <w:rPr>
+          <w:rFonts w:ascii="Consolas" w:eastAsia="Times New Roman" w:hAnsi="Consolas" w:cs="Times New Roman"/>
+          <w:color w:val="569CD6"/>
+          <w:sz w:val="21"/>
+          <w:szCs w:val="21"/>
+        </w:rPr>
+        <w:t>become</w:t>
+      </w:r>
+      <w:r>
+        <w:rPr>
+          <w:rFonts w:ascii="Consolas" w:eastAsia="Times New Roman" w:hAnsi="Consolas" w:cs="Times New Roman"/>
+          <w:color w:val="D4D4D4"/>
+          <w:sz w:val="21"/>
+          <w:szCs w:val="21"/>
+        </w:rPr>
+        <w:t xml:space="preserve">: </w:t>
+      </w:r>
+      <w:r>
+        <w:rPr>
+          <w:rFonts w:ascii="Consolas" w:eastAsia="Times New Roman" w:hAnsi="Consolas" w:cs="Times New Roman"/>
+          <w:color w:val="569CD6"/>
+          <w:sz w:val="21"/>
+          <w:szCs w:val="21"/>
+        </w:rPr>
+        <w:t>True</w:t>
+      </w:r>
+    </w:p>
+    <w:p>
+      <w:pPr>
+        <w:shd w:val="clear" w:color="auto" w:fill="1E1E1E"/>
+        <w:spacing w:before="0" w:after="0" w:line="285" w:lineRule="atLeast"/>
+        <w:rPr>
+          <w:rFonts w:ascii="Consolas" w:eastAsia="Times New Roman" w:hAnsi="Consolas" w:cs="Times New Roman"/>
+          <w:color w:val="D4D4D4"/>
+          <w:sz w:val="21"/>
+          <w:szCs w:val="21"/>
+        </w:rPr>
+      </w:pPr>
+      <w:r>
+        <w:rPr>
+          <w:rFonts w:ascii="Consolas" w:eastAsia="Times New Roman" w:hAnsi="Consolas" w:cs="Times New Roman"/>
+          <w:color w:val="D4D4D4"/>
+          <w:sz w:val="21"/>
+          <w:szCs w:val="21"/>
+        </w:rPr>
+        <w:t xml:space="preserve">  </w:t>
+      </w:r>
+      <w:r>
+        <w:rPr>
+          <w:rFonts w:ascii="Consolas" w:eastAsia="Times New Roman" w:hAnsi="Consolas" w:cs="Times New Roman"/>
+          <w:color w:val="569CD6"/>
+          <w:sz w:val="21"/>
+          <w:szCs w:val="21"/>
+        </w:rPr>
+        <w:t>tasks</w:t>
+      </w:r>
+      <w:r>
+        <w:rPr>
+          <w:rFonts w:ascii="Consolas" w:eastAsia="Times New Roman" w:hAnsi="Consolas" w:cs="Times New Roman"/>
+          <w:color w:val="D4D4D4"/>
+          <w:sz w:val="21"/>
+          <w:szCs w:val="21"/>
+        </w:rPr>
+        <w:t>:</w:t>
+      </w:r>
+    </w:p>
+    <w:p>
+      <w:pPr>
+        <w:shd w:val="clear" w:color="auto" w:fill="1E1E1E"/>
+        <w:spacing w:before="0" w:after="0" w:line="285" w:lineRule="atLeast"/>
+        <w:rPr>
+          <w:rFonts w:ascii="Consolas" w:eastAsia="Times New Roman" w:hAnsi="Consolas" w:cs="Times New Roman"/>
+          <w:color w:val="D4D4D4"/>
+          <w:sz w:val="21"/>
+          <w:szCs w:val="21"/>
+        </w:rPr>
+      </w:pPr>
+      <w:r>
+        <w:rPr>
+          <w:rFonts w:ascii="Consolas" w:eastAsia="Times New Roman" w:hAnsi="Consolas" w:cs="Times New Roman"/>
+          <w:color w:val="D4D4D4"/>
+          <w:sz w:val="21"/>
+          <w:szCs w:val="21"/>
+        </w:rPr>
+        <w:t xml:space="preserve">    - </w:t>
+      </w:r>
+      <w:r>
+        <w:rPr>
+          <w:rFonts w:ascii="Consolas" w:eastAsia="Times New Roman" w:hAnsi="Consolas" w:cs="Times New Roman"/>
+          <w:color w:val="569CD6"/>
+          <w:sz w:val="21"/>
+          <w:szCs w:val="21"/>
+        </w:rPr>
+        <w:t>name</w:t>
+      </w:r>
+      <w:r>
+        <w:rPr>
+          <w:rFonts w:ascii="Consolas" w:eastAsia="Times New Roman" w:hAnsi="Consolas" w:cs="Times New Roman"/>
+          <w:color w:val="D4D4D4"/>
+          <w:sz w:val="21"/>
+          <w:szCs w:val="21"/>
+        </w:rPr>
+        <w:t xml:space="preserve">: </w:t>
+      </w:r>
+      <w:r>
+        <w:rPr>
+          <w:rFonts w:ascii="Consolas" w:eastAsia="Times New Roman" w:hAnsi="Consolas" w:cs="Times New Roman"/>
+          <w:color w:val="CE9178"/>
+          <w:sz w:val="21"/>
+          <w:szCs w:val="21"/>
+        </w:rPr>
+        <w:t>Install packages</w:t>
+      </w:r>
+    </w:p>
+    <w:p>
+      <w:pPr>
+        <w:shd w:val="clear" w:color="auto" w:fill="1E1E1E"/>
+        <w:spacing w:before="0" w:after="0" w:line="285" w:lineRule="atLeast"/>
+        <w:rPr>
+          <w:rFonts w:ascii="Consolas" w:eastAsia="Times New Roman" w:hAnsi="Consolas" w:cs="Times New Roman"/>
+          <w:color w:val="D4D4D4"/>
+          <w:sz w:val="21"/>
+          <w:szCs w:val="21"/>
+        </w:rPr>
+      </w:pPr>
+      <w:r>
+        <w:rPr>
+          <w:rFonts w:ascii="Consolas" w:eastAsia="Times New Roman" w:hAnsi="Consolas" w:cs="Times New Roman"/>
+          <w:color w:val="D4D4D4"/>
+          <w:sz w:val="21"/>
+          <w:szCs w:val="21"/>
+        </w:rPr>
+        <w:t xml:space="preserve">      </w:t>
+      </w:r>
+      <w:r>
+        <w:rPr>
+          <w:rFonts w:ascii="Consolas" w:eastAsia="Times New Roman" w:hAnsi="Consolas" w:cs="Times New Roman"/>
+          <w:color w:val="569CD6"/>
+          <w:sz w:val="21"/>
+          <w:szCs w:val="21"/>
+        </w:rPr>
+        <w:t>yum</w:t>
+      </w:r>
+      <w:r>
+        <w:rPr>
+          <w:rFonts w:ascii="Consolas" w:eastAsia="Times New Roman" w:hAnsi="Consolas" w:cs="Times New Roman"/>
+          <w:color w:val="D4D4D4"/>
+          <w:sz w:val="21"/>
+          <w:szCs w:val="21"/>
+        </w:rPr>
+        <w:t>:</w:t>
+      </w:r>
+    </w:p>
+    <w:p>
+      <w:pPr>
+        <w:shd w:val="clear" w:color="auto" w:fill="1E1E1E"/>
+        <w:spacing w:before="0" w:after="0" w:line="285" w:lineRule="atLeast"/>
+        <w:rPr>
+          <w:rFonts w:ascii="Consolas" w:eastAsia="Times New Roman" w:hAnsi="Consolas" w:cs="Times New Roman"/>
+          <w:color w:val="D4D4D4"/>
+          <w:sz w:val="21"/>
+          <w:szCs w:val="21"/>
+        </w:rPr>
+      </w:pPr>
+      <w:r>
+        <w:rPr>
+          <w:rFonts w:ascii="Consolas" w:eastAsia="Times New Roman" w:hAnsi="Consolas" w:cs="Times New Roman"/>
+          <w:color w:val="D4D4D4"/>
+          <w:sz w:val="21"/>
+          <w:szCs w:val="21"/>
+        </w:rPr>
+        <w:t xml:space="preserve">        </w:t>
+      </w:r>
+      <w:r>
+        <w:rPr>
+          <w:rFonts w:ascii="Consolas" w:eastAsia="Times New Roman" w:hAnsi="Consolas" w:cs="Times New Roman"/>
+          <w:color w:val="569CD6"/>
+          <w:sz w:val="21"/>
+          <w:szCs w:val="21"/>
+        </w:rPr>
+        <w:t>name</w:t>
+      </w:r>
+      <w:r>
+        <w:rPr>
+          <w:rFonts w:ascii="Consolas" w:eastAsia="Times New Roman" w:hAnsi="Consolas" w:cs="Times New Roman"/>
+          <w:color w:val="D4D4D4"/>
+          <w:sz w:val="21"/>
+          <w:szCs w:val="21"/>
+        </w:rPr>
+        <w:t xml:space="preserve">: </w:t>
+      </w:r>
+      <w:r>
+        <w:rPr>
+          <w:rFonts w:ascii="Consolas" w:eastAsia="Times New Roman" w:hAnsi="Consolas" w:cs="Times New Roman"/>
+          <w:color w:val="CE9178"/>
+          <w:sz w:val="21"/>
+          <w:szCs w:val="21"/>
+        </w:rPr>
+        <w:t>"httpd"</w:t>
+      </w:r>
+    </w:p>
+    <w:p>
+      <w:pPr>
+        <w:shd w:val="clear" w:color="auto" w:fill="1E1E1E"/>
+        <w:spacing w:before="0" w:after="0" w:line="285" w:lineRule="atLeast"/>
+        <w:rPr>
+          <w:rFonts w:ascii="Consolas" w:eastAsia="Times New Roman" w:hAnsi="Consolas" w:cs="Times New Roman"/>
+          <w:color w:val="D4D4D4"/>
+          <w:sz w:val="21"/>
+          <w:szCs w:val="21"/>
+        </w:rPr>
+      </w:pPr>
+      <w:r>
+        <w:rPr>
+          <w:rFonts w:ascii="Consolas" w:eastAsia="Times New Roman" w:hAnsi="Consolas" w:cs="Times New Roman"/>
+          <w:color w:val="D4D4D4"/>
+          <w:sz w:val="21"/>
+          <w:szCs w:val="21"/>
+        </w:rPr>
+        <w:t xml:space="preserve">        </w:t>
+      </w:r>
+      <w:r>
+        <w:rPr>
+          <w:rFonts w:ascii="Consolas" w:eastAsia="Times New Roman" w:hAnsi="Consolas" w:cs="Times New Roman"/>
+          <w:color w:val="569CD6"/>
+          <w:sz w:val="21"/>
+          <w:szCs w:val="21"/>
+        </w:rPr>
+        <w:t>state</w:t>
+      </w:r>
+      <w:r>
+        <w:rPr>
+          <w:rFonts w:ascii="Consolas" w:eastAsia="Times New Roman" w:hAnsi="Consolas" w:cs="Times New Roman"/>
+          <w:color w:val="D4D4D4"/>
+          <w:sz w:val="21"/>
+          <w:szCs w:val="21"/>
+        </w:rPr>
+        <w:t xml:space="preserve">: </w:t>
+      </w:r>
+      <w:r>
+        <w:rPr>
+          <w:rFonts w:ascii="Consolas" w:eastAsia="Times New Roman" w:hAnsi="Consolas" w:cs="Times New Roman"/>
+          <w:color w:val="CE9178"/>
+          <w:sz w:val="21"/>
+          <w:szCs w:val="21"/>
+        </w:rPr>
+        <w:t>"present"</w:t>
+      </w:r>
+    </w:p>
+    <w:p>
+      <w:pPr>
+        <w:shd w:val="clear" w:color="auto" w:fill="1E1E1E"/>
+        <w:spacing w:before="0" w:after="0" w:line="285" w:lineRule="atLeast"/>
+        <w:rPr>
+          <w:rFonts w:ascii="Consolas" w:eastAsia="Times New Roman" w:hAnsi="Consolas" w:cs="Times New Roman"/>
+          <w:color w:val="D4D4D4"/>
+          <w:sz w:val="21"/>
+          <w:szCs w:val="21"/>
+        </w:rPr>
+      </w:pPr>
+      <w:r>
+        <w:rPr>
+          <w:rFonts w:ascii="Consolas" w:eastAsia="Times New Roman" w:hAnsi="Consolas" w:cs="Times New Roman"/>
+          <w:color w:val="D4D4D4"/>
+          <w:sz w:val="21"/>
+          <w:szCs w:val="21"/>
+        </w:rPr>
+        <w:t xml:space="preserve">    - </w:t>
+      </w:r>
+      <w:r>
+        <w:rPr>
+          <w:rFonts w:ascii="Consolas" w:eastAsia="Times New Roman" w:hAnsi="Consolas" w:cs="Times New Roman"/>
+          <w:color w:val="569CD6"/>
+          <w:sz w:val="21"/>
+          <w:szCs w:val="21"/>
+        </w:rPr>
+        <w:t>name</w:t>
+      </w:r>
+      <w:r>
+        <w:rPr>
+          <w:rFonts w:ascii="Consolas" w:eastAsia="Times New Roman" w:hAnsi="Consolas" w:cs="Times New Roman"/>
+          <w:color w:val="D4D4D4"/>
+          <w:sz w:val="21"/>
+          <w:szCs w:val="21"/>
+        </w:rPr>
+        <w:t xml:space="preserve">: </w:t>
+      </w:r>
+      <w:r>
+        <w:rPr>
+          <w:rFonts w:ascii="Consolas" w:eastAsia="Times New Roman" w:hAnsi="Consolas" w:cs="Times New Roman"/>
+          <w:color w:val="CE9178"/>
+          <w:sz w:val="21"/>
+          <w:szCs w:val="21"/>
+        </w:rPr>
+        <w:t>Start Apache server</w:t>
+      </w:r>
+    </w:p>
+    <w:p>
+      <w:pPr>
+        <w:shd w:val="clear" w:color="auto" w:fill="1E1E1E"/>
+        <w:spacing w:before="0" w:after="0" w:line="285" w:lineRule="atLeast"/>
+        <w:rPr>
+          <w:rFonts w:ascii="Consolas" w:eastAsia="Times New Roman" w:hAnsi="Consolas" w:cs="Times New Roman"/>
+          <w:color w:val="D4D4D4"/>
+          <w:sz w:val="21"/>
+          <w:szCs w:val="21"/>
+        </w:rPr>
+      </w:pPr>
+      <w:r>
+        <w:rPr>
+          <w:rFonts w:ascii="Consolas" w:eastAsia="Times New Roman" w:hAnsi="Consolas" w:cs="Times New Roman"/>
+          <w:color w:val="D4D4D4"/>
+          <w:sz w:val="21"/>
+          <w:szCs w:val="21"/>
+        </w:rPr>
+        <w:t xml:space="preserve">      </w:t>
+      </w:r>
+      <w:r>
+        <w:rPr>
+          <w:rFonts w:ascii="Consolas" w:eastAsia="Times New Roman" w:hAnsi="Consolas" w:cs="Times New Roman"/>
+          <w:color w:val="569CD6"/>
+          <w:sz w:val="21"/>
+          <w:szCs w:val="21"/>
+        </w:rPr>
+        <w:t>service</w:t>
+      </w:r>
+      <w:r>
+        <w:rPr>
+          <w:rFonts w:ascii="Consolas" w:eastAsia="Times New Roman" w:hAnsi="Consolas" w:cs="Times New Roman"/>
+          <w:color w:val="D4D4D4"/>
+          <w:sz w:val="21"/>
+          <w:szCs w:val="21"/>
+        </w:rPr>
+        <w:t>:</w:t>
+      </w:r>
+    </w:p>
+    <w:p>
+      <w:pPr>
+        <w:shd w:val="clear" w:color="auto" w:fill="1E1E1E"/>
+        <w:spacing w:before="0" w:after="0" w:line="285" w:lineRule="atLeast"/>
+        <w:rPr>
+          <w:rFonts w:ascii="Consolas" w:eastAsia="Times New Roman" w:hAnsi="Consolas" w:cs="Times New Roman"/>
+          <w:color w:val="D4D4D4"/>
+          <w:sz w:val="21"/>
+          <w:szCs w:val="21"/>
+        </w:rPr>
+      </w:pPr>
+      <w:r>
+        <w:rPr>
+          <w:rFonts w:ascii="Consolas" w:eastAsia="Times New Roman" w:hAnsi="Consolas" w:cs="Times New Roman"/>
+          <w:color w:val="D4D4D4"/>
+          <w:sz w:val="21"/>
+          <w:szCs w:val="21"/>
+        </w:rPr>
+        <w:t xml:space="preserve">        </w:t>
+      </w:r>
+      <w:r>
+        <w:rPr>
+          <w:rFonts w:ascii="Consolas" w:eastAsia="Times New Roman" w:hAnsi="Consolas" w:cs="Times New Roman"/>
+          <w:color w:val="569CD6"/>
+          <w:sz w:val="21"/>
+          <w:szCs w:val="21"/>
+        </w:rPr>
+        <w:t>name</w:t>
+      </w:r>
+      <w:r>
+        <w:rPr>
+          <w:rFonts w:ascii="Consolas" w:eastAsia="Times New Roman" w:hAnsi="Consolas" w:cs="Times New Roman"/>
+          <w:color w:val="D4D4D4"/>
+          <w:sz w:val="21"/>
+          <w:szCs w:val="21"/>
+        </w:rPr>
+        <w:t xml:space="preserve">: </w:t>
+      </w:r>
+      <w:r>
+        <w:rPr>
+          <w:rFonts w:ascii="Consolas" w:eastAsia="Times New Roman" w:hAnsi="Consolas" w:cs="Times New Roman"/>
+          <w:color w:val="CE9178"/>
+          <w:sz w:val="21"/>
+          <w:szCs w:val="21"/>
+        </w:rPr>
+        <w:t>httpd</w:t>
+      </w:r>
+    </w:p>
+    <w:p>
+      <w:pPr>
+        <w:shd w:val="clear" w:color="auto" w:fill="1E1E1E"/>
+        <w:spacing w:before="0" w:after="0" w:line="285" w:lineRule="atLeast"/>
+        <w:rPr>
+          <w:rFonts w:ascii="Consolas" w:eastAsia="Times New Roman" w:hAnsi="Consolas" w:cs="Times New Roman"/>
+          <w:color w:val="D4D4D4"/>
+          <w:sz w:val="21"/>
+          <w:szCs w:val="21"/>
+        </w:rPr>
+      </w:pPr>
+      <w:r>
+        <w:rPr>
+          <w:rFonts w:ascii="Consolas" w:eastAsia="Times New Roman" w:hAnsi="Consolas" w:cs="Times New Roman"/>
+          <w:color w:val="D4D4D4"/>
+          <w:sz w:val="21"/>
+          <w:szCs w:val="21"/>
+        </w:rPr>
+        <w:t xml:space="preserve">        </w:t>
+      </w:r>
+      <w:r>
+        <w:rPr>
+          <w:rFonts w:ascii="Consolas" w:eastAsia="Times New Roman" w:hAnsi="Consolas" w:cs="Times New Roman"/>
+          <w:color w:val="569CD6"/>
+          <w:sz w:val="21"/>
+          <w:szCs w:val="21"/>
+        </w:rPr>
+        <w:t>state</w:t>
+      </w:r>
+      <w:r>
+        <w:rPr>
+          <w:rFonts w:ascii="Consolas" w:eastAsia="Times New Roman" w:hAnsi="Consolas" w:cs="Times New Roman"/>
+          <w:color w:val="D4D4D4"/>
+          <w:sz w:val="21"/>
+          <w:szCs w:val="21"/>
+        </w:rPr>
+        <w:t xml:space="preserve">: </w:t>
+      </w:r>
+      <w:r>
+        <w:rPr>
+          <w:rFonts w:ascii="Consolas" w:eastAsia="Times New Roman" w:hAnsi="Consolas" w:cs="Times New Roman"/>
+          <w:color w:val="CE9178"/>
+          <w:sz w:val="21"/>
+          <w:szCs w:val="21"/>
+        </w:rPr>
+        <w:t>started</w:t>
+      </w:r>
+    </w:p>
+    <w:p>
+      <w:pPr>
+        <w:shd w:val="clear" w:color="auto" w:fill="1E1E1E"/>
+        <w:spacing w:before="0" w:after="0" w:line="285" w:lineRule="atLeast"/>
+        <w:rPr>
+          <w:rFonts w:ascii="Consolas" w:eastAsia="Times New Roman" w:hAnsi="Consolas" w:cs="Times New Roman"/>
+          <w:color w:val="D4D4D4"/>
+          <w:sz w:val="21"/>
+          <w:szCs w:val="21"/>
+        </w:rPr>
+      </w:pPr>
+      <w:r>
+        <w:rPr>
+          <w:rFonts w:ascii="Consolas" w:eastAsia="Times New Roman" w:hAnsi="Consolas" w:cs="Times New Roman"/>
+          <w:color w:val="D4D4D4"/>
+          <w:sz w:val="21"/>
+          <w:szCs w:val="21"/>
+        </w:rPr>
+        <w:t xml:space="preserve">        </w:t>
+      </w:r>
+      <w:r>
+        <w:rPr>
+          <w:rFonts w:ascii="Consolas" w:eastAsia="Times New Roman" w:hAnsi="Consolas" w:cs="Times New Roman"/>
+          <w:color w:val="569CD6"/>
+          <w:sz w:val="21"/>
+          <w:szCs w:val="21"/>
+        </w:rPr>
+        <w:t>enabled</w:t>
+      </w:r>
+      <w:r>
+        <w:rPr>
+          <w:rFonts w:ascii="Consolas" w:eastAsia="Times New Roman" w:hAnsi="Consolas" w:cs="Times New Roman"/>
+          <w:color w:val="D4D4D4"/>
+          <w:sz w:val="21"/>
+          <w:szCs w:val="21"/>
+        </w:rPr>
+        <w:t xml:space="preserve">: </w:t>
+      </w:r>
+      <w:r>
+        <w:rPr>
+          <w:rFonts w:ascii="Consolas" w:eastAsia="Times New Roman" w:hAnsi="Consolas" w:cs="Times New Roman"/>
+          <w:color w:val="569CD6"/>
+          <w:sz w:val="21"/>
+          <w:szCs w:val="21"/>
+        </w:rPr>
+        <w:t>True</w:t>
+      </w:r>
+    </w:p>
+    <w:p>
+      <w:pPr>
+        <w:shd w:val="clear" w:color="auto" w:fill="1E1E1E"/>
+        <w:spacing w:before="0" w:after="0" w:line="285" w:lineRule="atLeast"/>
+        <w:rPr>
+          <w:rFonts w:ascii="Consolas" w:eastAsia="Times New Roman" w:hAnsi="Consolas" w:cs="Times New Roman"/>
+          <w:color w:val="D4D4D4"/>
+          <w:sz w:val="21"/>
+          <w:szCs w:val="21"/>
+        </w:rPr>
+      </w:pPr>
+      <w:r>
+        <w:rPr>
+          <w:rFonts w:ascii="Consolas" w:eastAsia="Times New Roman" w:hAnsi="Consolas" w:cs="Times New Roman"/>
+          <w:color w:val="D4D4D4"/>
+          <w:sz w:val="21"/>
+          <w:szCs w:val="21"/>
+        </w:rPr>
+        <w:t xml:space="preserve">    - </w:t>
+      </w:r>
+      <w:r>
+        <w:rPr>
+          <w:rFonts w:ascii="Consolas" w:eastAsia="Times New Roman" w:hAnsi="Consolas" w:cs="Times New Roman"/>
+          <w:color w:val="569CD6"/>
+          <w:sz w:val="21"/>
+          <w:szCs w:val="21"/>
+        </w:rPr>
+        <w:t>name</w:t>
+      </w:r>
+      <w:r>
+        <w:rPr>
+          <w:rFonts w:ascii="Consolas" w:eastAsia="Times New Roman" w:hAnsi="Consolas" w:cs="Times New Roman"/>
+          <w:color w:val="D4D4D4"/>
+          <w:sz w:val="21"/>
+          <w:szCs w:val="21"/>
+        </w:rPr>
+        <w:t xml:space="preserve">: </w:t>
+      </w:r>
+      <w:r>
+        <w:rPr>
+          <w:rFonts w:ascii="Consolas" w:eastAsia="Times New Roman" w:hAnsi="Consolas" w:cs="Times New Roman"/>
+          <w:color w:val="CE9178"/>
+          <w:sz w:val="21"/>
+          <w:szCs w:val="21"/>
+        </w:rPr>
+        <w:t>Deploy static website</w:t>
+      </w:r>
+    </w:p>
+    <w:p>
+      <w:pPr>
+        <w:shd w:val="clear" w:color="auto" w:fill="1E1E1E"/>
+        <w:spacing w:before="0" w:after="0" w:line="285" w:lineRule="atLeast"/>
+        <w:rPr>
+          <w:rFonts w:ascii="Consolas" w:eastAsia="Times New Roman" w:hAnsi="Consolas" w:cs="Times New Roman"/>
+          <w:color w:val="D4D4D4"/>
+          <w:sz w:val="21"/>
+          <w:szCs w:val="21"/>
+        </w:rPr>
+      </w:pPr>
+      <w:r>
+        <w:rPr>
+          <w:rFonts w:ascii="Consolas" w:eastAsia="Times New Roman" w:hAnsi="Consolas" w:cs="Times New Roman"/>
+          <w:color w:val="D4D4D4"/>
+          <w:sz w:val="21"/>
+          <w:szCs w:val="21"/>
+        </w:rPr>
+        <w:t xml:space="preserve">      </w:t>
+      </w:r>
+      <w:r>
+        <w:rPr>
+          <w:rFonts w:ascii="Consolas" w:eastAsia="Times New Roman" w:hAnsi="Consolas" w:cs="Times New Roman"/>
+          <w:color w:val="569CD6"/>
+          <w:sz w:val="21"/>
+          <w:szCs w:val="21"/>
+        </w:rPr>
+        <w:t>copy</w:t>
+      </w:r>
+      <w:r>
+        <w:rPr>
+          <w:rFonts w:ascii="Consolas" w:eastAsia="Times New Roman" w:hAnsi="Consolas" w:cs="Times New Roman"/>
+          <w:color w:val="D4D4D4"/>
+          <w:sz w:val="21"/>
+          <w:szCs w:val="21"/>
+        </w:rPr>
+        <w:t>:</w:t>
+      </w:r>
+    </w:p>
+    <w:p>
+      <w:pPr>
+        <w:shd w:val="clear" w:color="auto" w:fill="1E1E1E"/>
+        <w:spacing w:before="0" w:after="0" w:line="285" w:lineRule="atLeast"/>
+        <w:rPr>
+          <w:rFonts w:ascii="Consolas" w:eastAsia="Times New Roman" w:hAnsi="Consolas" w:cs="Times New Roman"/>
+          <w:color w:val="D4D4D4"/>
+          <w:sz w:val="21"/>
+          <w:szCs w:val="21"/>
+        </w:rPr>
+      </w:pPr>
+      <w:r>
+        <w:rPr>
+          <w:rFonts w:ascii="Consolas" w:eastAsia="Times New Roman" w:hAnsi="Consolas" w:cs="Times New Roman"/>
+          <w:color w:val="D4D4D4"/>
+          <w:sz w:val="21"/>
+          <w:szCs w:val="21"/>
+        </w:rPr>
+        <w:t xml:space="preserve">        </w:t>
+      </w:r>
+      <w:r>
+        <w:rPr>
+          <w:rFonts w:ascii="Consolas" w:eastAsia="Times New Roman" w:hAnsi="Consolas" w:cs="Times New Roman"/>
+          <w:color w:val="569CD6"/>
+          <w:sz w:val="21"/>
+          <w:szCs w:val="21"/>
+        </w:rPr>
+        <w:t>src</w:t>
+      </w:r>
+      <w:r>
+        <w:rPr>
+          <w:rFonts w:ascii="Consolas" w:eastAsia="Times New Roman" w:hAnsi="Consolas" w:cs="Times New Roman"/>
+          <w:color w:val="D4D4D4"/>
+          <w:sz w:val="21"/>
+          <w:szCs w:val="21"/>
+        </w:rPr>
+        <w:t xml:space="preserve">: </w:t>
+      </w:r>
+      <w:r>
+        <w:rPr>
+          <w:rFonts w:ascii="Consolas" w:eastAsia="Times New Roman" w:hAnsi="Consolas" w:cs="Times New Roman"/>
+          <w:color w:val="CE9178"/>
+          <w:sz w:val="21"/>
+          <w:szCs w:val="21"/>
+        </w:rPr>
+        <w:t>index.html</w:t>
+      </w:r>
+    </w:p>
+    <w:p>
+      <w:pPr>
+        <w:shd w:val="clear" w:color="auto" w:fill="1E1E1E"/>
+        <w:spacing w:before="0" w:after="0" w:line="285" w:lineRule="atLeast"/>
+        <w:rPr>
+          <w:rFonts w:ascii="Consolas" w:eastAsia="Times New Roman" w:hAnsi="Consolas" w:cs="Times New Roman"/>
+          <w:color w:val="D4D4D4"/>
+          <w:sz w:val="21"/>
+          <w:szCs w:val="21"/>
+        </w:rPr>
+      </w:pPr>
+      <w:r>
+        <w:rPr>
+          <w:rFonts w:ascii="Consolas" w:eastAsia="Times New Roman" w:hAnsi="Consolas" w:cs="Times New Roman"/>
+          <w:color w:val="D4D4D4"/>
+          <w:sz w:val="21"/>
+          <w:szCs w:val="21"/>
+        </w:rPr>
+        <w:t xml:space="preserve">        </w:t>
+      </w:r>
+      <w:r>
+        <w:rPr>
+          <w:rFonts w:ascii="Consolas" w:eastAsia="Times New Roman" w:hAnsi="Consolas" w:cs="Times New Roman"/>
+          <w:color w:val="569CD6"/>
+          <w:sz w:val="21"/>
+          <w:szCs w:val="21"/>
+        </w:rPr>
+        <w:t>dest</w:t>
+      </w:r>
+      <w:r>
+        <w:rPr>
+          <w:rFonts w:ascii="Consolas" w:eastAsia="Times New Roman" w:hAnsi="Consolas" w:cs="Times New Roman"/>
+          <w:color w:val="D4D4D4"/>
+          <w:sz w:val="21"/>
+          <w:szCs w:val="21"/>
+        </w:rPr>
+        <w:t xml:space="preserve">: </w:t>
+      </w:r>
+      <w:r>
+        <w:rPr>
+          <w:rFonts w:ascii="Consolas" w:eastAsia="Times New Roman" w:hAnsi="Consolas" w:cs="Times New Roman"/>
+          <w:color w:val="CE9178"/>
+          <w:sz w:val="21"/>
+          <w:szCs w:val="21"/>
+        </w:rPr>
+        <w:t>/var/www/html/</w:t>
+      </w:r>
+    </w:p>
+    <w:p>
+      <w:pPr>
+        <w:shd w:val="clear" w:color="auto" w:fill="1E1E1E"/>
+        <w:spacing w:before="0" w:after="0" w:line="285" w:lineRule="atLeast"/>
+        <w:rPr>
+          <w:rFonts w:ascii="Consolas" w:eastAsia="Times New Roman" w:hAnsi="Consolas" w:cs="Times New Roman"/>
+          <w:color w:val="D4D4D4"/>
+          <w:sz w:val="21"/>
+          <w:szCs w:val="21"/>
+        </w:rPr>
+      </w:pPr>
+      <w:r>
+        <w:rPr>
+          <w:rFonts w:ascii="Consolas" w:eastAsia="Times New Roman" w:hAnsi="Consolas" w:cs="Times New Roman"/>
+          <w:color w:val="D4D4D4"/>
+          <w:sz w:val="21"/>
+          <w:szCs w:val="21"/>
+        </w:rPr>
+        <w:t>...</w:t>
+      </w:r>
+    </w:p>
+    <w:p>
+      <w:pPr>
+        <w:shd w:val="clear" w:color="auto" w:fill="1E1E1E"/>
+        <w:spacing w:before="0" w:after="0" w:line="285" w:lineRule="atLeast"/>
+        <w:rPr>
+          <w:rFonts w:ascii="Consolas" w:eastAsia="Times New Roman" w:hAnsi="Consolas" w:cs="Times New Roman"/>
+          <w:color w:val="D4D4D4"/>
+          <w:sz w:val="21"/>
+          <w:szCs w:val="21"/>
+        </w:rPr>
+      </w:pPr>
+    </w:p>
+    <w:p>
+      <w:r>
+        <w:t>File inventory (dev.inv)</w:t>
       </w:r>
     </w:p>
     <w:p>
@@ -6924,10 +6889,10 @@
           <w:noProof/>
         </w:rPr>
         <w:drawing>
-          <wp:inline distT="0" distB="0" distL="0" distR="0" wp14:anchorId="3A6240B3" wp14:editId="56EB4B7F">
-            <wp:extent cx="5448300" cy="2641494"/>
-            <wp:effectExtent l="0" t="0" r="0" b="6985"/>
-            <wp:docPr id="24" name="Picture 24"/>
+          <wp:inline distT="0" distB="0" distL="0" distR="0" wp14:anchorId="7A785C5B" wp14:editId="767C1926">
+            <wp:extent cx="5849166" cy="981212"/>
+            <wp:effectExtent l="0" t="0" r="0" b="9525"/>
+            <wp:docPr id="15" name="Picture 15"/>
             <wp:cNvGraphicFramePr>
               <a:graphicFrameLocks xmlns:a="http://schemas.openxmlformats.org/drawingml/2006/main" noChangeAspect="1"/>
             </wp:cNvGraphicFramePr>
@@ -6947,7 +6912,7 @@
                   <pic:spPr>
                     <a:xfrm>
                       <a:off x="0" y="0"/>
-                      <a:ext cx="5465701" cy="2649931"/>
+                      <a:ext cx="5849166" cy="981212"/>
                     </a:xfrm>
                     <a:prstGeom prst="rect">
                       <a:avLst/>
@@ -6962,10 +6927,12 @@
     </w:p>
     <w:p>
       <w:r>
-        <w:t>Sau khi install xog thì phần</w:t>
-      </w:r>
-      <w:r>
-        <w:t xml:space="preserve"> Build Triggers sẽ có GitLab webhook</w:t>
+        <w:t>IP của con server web, con des để chạy</w:t>
+      </w:r>
+    </w:p>
+    <w:p>
+      <w:r>
+        <w:t>Oke build now</w:t>
       </w:r>
     </w:p>
     <w:p>
@@ -6973,12 +6940,11 @@
         <w:rPr>
           <w:noProof/>
         </w:rPr>
-        <w:lastRenderedPageBreak/>
         <w:drawing>
-          <wp:inline distT="0" distB="0" distL="0" distR="0" wp14:anchorId="02EF793A" wp14:editId="177D1F20">
-            <wp:extent cx="5943600" cy="2275205"/>
+          <wp:inline distT="0" distB="0" distL="0" distR="0" wp14:anchorId="11DDBE05" wp14:editId="02CF78FF">
+            <wp:extent cx="5943600" cy="1778635"/>
             <wp:effectExtent l="0" t="0" r="0" b="0"/>
-            <wp:docPr id="25" name="Picture 25"/>
+            <wp:docPr id="16" name="Picture 16"/>
             <wp:cNvGraphicFramePr>
               <a:graphicFrameLocks xmlns:a="http://schemas.openxmlformats.org/drawingml/2006/main" noChangeAspect="1"/>
             </wp:cNvGraphicFramePr>
@@ -6998,7 +6964,7 @@
                   <pic:spPr>
                     <a:xfrm>
                       <a:off x="0" y="0"/>
-                      <a:ext cx="5943600" cy="2275205"/>
+                      <a:ext cx="5943600" cy="1778635"/>
                     </a:xfrm>
                     <a:prstGeom prst="rect">
                       <a:avLst/>
@@ -7013,7 +6979,60 @@
     </w:p>
     <w:p>
       <w:r>
-        <w:t>Lưu ý rằng việc credential này tới gitlab phải điền đúng user/password</w:t>
+        <w:t>Oke web server đã chạy với nội dung từ file index.html của repo</w:t>
+      </w:r>
+    </w:p>
+    <w:p/>
+    <w:p/>
+    <w:p/>
+    <w:p>
+      <w:pPr>
+        <w:spacing w:before="0" w:after="160"/>
+      </w:pPr>
+      <w:r>
+        <w:br w:type="page"/>
+      </w:r>
+    </w:p>
+    <w:p>
+      <w:pPr>
+        <w:spacing w:before="0" w:after="160"/>
+      </w:pPr>
+    </w:p>
+    <w:p>
+      <w:pPr>
+        <w:pStyle w:val="Heading1"/>
+      </w:pPr>
+      <w:r>
+        <w:t>JenkinsFile</w:t>
+      </w:r>
+    </w:p>
+    <w:p>
+      <w:r>
+        <w:t xml:space="preserve">Tạo 1 thư mục code trên local </w:t>
+      </w:r>
+    </w:p>
+    <w:p/>
+    <w:p/>
+    <w:p/>
+    <w:p/>
+    <w:p/>
+    <w:p/>
+    <w:p>
+      <w:pPr>
+        <w:pStyle w:val="Heading1"/>
+      </w:pPr>
+      <w:r>
+        <w:t>Tích hợp Gitlab – jenkins</w:t>
+      </w:r>
+    </w:p>
+    <w:p>
+      <w:pPr>
+        <w:rPr>
+          <w:rFonts w:eastAsiaTheme="majorEastAsia"/>
+        </w:rPr>
+      </w:pPr>
+      <w:r>
+        <w:t>Install Flugin</w:t>
       </w:r>
     </w:p>
     <w:p>
@@ -7021,11 +7040,23 @@
         <w:pStyle w:val="ListParagraph"/>
         <w:numPr>
           <w:ilvl w:val="0"/>
-          <w:numId w:val="4"/>
+          <w:numId w:val="6"/>
         </w:numPr>
       </w:pPr>
       <w:r>
-        <w:t>Kqua đúng</w:t>
+        <w:t>GitLab</w:t>
+      </w:r>
+    </w:p>
+    <w:p>
+      <w:pPr>
+        <w:pStyle w:val="ListParagraph"/>
+        <w:numPr>
+          <w:ilvl w:val="0"/>
+          <w:numId w:val="6"/>
+        </w:numPr>
+      </w:pPr>
+      <w:r>
+        <w:t>Gitlab Hook</w:t>
       </w:r>
     </w:p>
     <w:p>
@@ -7034,10 +7065,10 @@
           <w:noProof/>
         </w:rPr>
         <w:drawing>
-          <wp:inline distT="0" distB="0" distL="0" distR="0" wp14:anchorId="1DE3C93F" wp14:editId="64D375AD">
-            <wp:extent cx="5943600" cy="1861185"/>
-            <wp:effectExtent l="0" t="0" r="0" b="5715"/>
-            <wp:docPr id="26" name="Picture 26"/>
+          <wp:inline distT="0" distB="0" distL="0" distR="0" wp14:anchorId="3A6240B3" wp14:editId="56EB4B7F">
+            <wp:extent cx="5448300" cy="2641494"/>
+            <wp:effectExtent l="0" t="0" r="0" b="6985"/>
+            <wp:docPr id="24" name="Picture 24"/>
             <wp:cNvGraphicFramePr>
               <a:graphicFrameLocks xmlns:a="http://schemas.openxmlformats.org/drawingml/2006/main" noChangeAspect="1"/>
             </wp:cNvGraphicFramePr>
@@ -7057,7 +7088,7 @@
                   <pic:spPr>
                     <a:xfrm>
                       <a:off x="0" y="0"/>
-                      <a:ext cx="5943600" cy="1861185"/>
+                      <a:ext cx="5465701" cy="2649931"/>
                     </a:xfrm>
                     <a:prstGeom prst="rect">
                       <a:avLst/>
@@ -7072,20 +7103,10 @@
     </w:p>
     <w:p>
       <w:r>
-        <w:t>Check username của git repo thì vào user-setting -&gt; account</w:t>
-      </w:r>
-    </w:p>
-    <w:p>
-      <w:r>
-        <w:t xml:space="preserve">Xog vào </w:t>
-      </w:r>
-      <w:r>
-        <w:t>pipeline -&gt; setting-&gt; webhook, copy đoạn URL trên jenkins vào</w:t>
-      </w:r>
-    </w:p>
-    <w:p>
-      <w:r>
-        <w:t>Xog test lên hiện ra 200 là oke rồi</w:t>
+        <w:t>Sau khi install xog thì phần</w:t>
+      </w:r>
+      <w:r>
+        <w:t xml:space="preserve"> Build Triggers sẽ có GitLab webhook</w:t>
       </w:r>
     </w:p>
     <w:p>
@@ -7093,11 +7114,12 @@
         <w:rPr>
           <w:noProof/>
         </w:rPr>
+        <w:lastRenderedPageBreak/>
         <w:drawing>
-          <wp:inline distT="0" distB="0" distL="0" distR="0" wp14:anchorId="58667AB7" wp14:editId="4AF5CB58">
-            <wp:extent cx="5943600" cy="2061210"/>
+          <wp:inline distT="0" distB="0" distL="0" distR="0" wp14:anchorId="02EF793A" wp14:editId="177D1F20">
+            <wp:extent cx="5943600" cy="2275205"/>
             <wp:effectExtent l="0" t="0" r="0" b="0"/>
-            <wp:docPr id="6" name="Picture 6"/>
+            <wp:docPr id="25" name="Picture 25"/>
             <wp:cNvGraphicFramePr>
               <a:graphicFrameLocks xmlns:a="http://schemas.openxmlformats.org/drawingml/2006/main" noChangeAspect="1"/>
             </wp:cNvGraphicFramePr>
@@ -7117,7 +7139,7 @@
                   <pic:spPr>
                     <a:xfrm>
                       <a:off x="0" y="0"/>
-                      <a:ext cx="5943600" cy="2061210"/>
+                      <a:ext cx="5943600" cy="2275205"/>
                     </a:xfrm>
                     <a:prstGeom prst="rect">
                       <a:avLst/>
@@ -7132,13 +7154,19 @@
     </w:p>
     <w:p>
       <w:r>
-        <w:lastRenderedPageBreak/>
-        <w:t>Lỗi này là jenkins chưa ssh key</w:t>
-      </w:r>
-    </w:p>
-    <w:p>
-      <w:r>
-        <w:t>Nhầm, vào manager jenkins -&gt; config system -&gt; bỏ tich cái authen này đi</w:t>
+        <w:t>Lưu ý rằng việc credential này tới gitlab phải điền đúng user/password</w:t>
+      </w:r>
+    </w:p>
+    <w:p>
+      <w:pPr>
+        <w:pStyle w:val="ListParagraph"/>
+        <w:numPr>
+          <w:ilvl w:val="0"/>
+          <w:numId w:val="4"/>
+        </w:numPr>
+      </w:pPr>
+      <w:r>
+        <w:t>Kqua đúng</w:t>
       </w:r>
     </w:p>
     <w:p>
@@ -7147,10 +7175,10 @@
           <w:noProof/>
         </w:rPr>
         <w:drawing>
-          <wp:inline distT="0" distB="0" distL="0" distR="0" wp14:anchorId="27ABD816" wp14:editId="7C2A5054">
-            <wp:extent cx="5212080" cy="1740144"/>
-            <wp:effectExtent l="0" t="0" r="7620" b="0"/>
-            <wp:docPr id="23" name="Picture 23"/>
+          <wp:inline distT="0" distB="0" distL="0" distR="0" wp14:anchorId="1DE3C93F" wp14:editId="64D375AD">
+            <wp:extent cx="5943600" cy="1861185"/>
+            <wp:effectExtent l="0" t="0" r="0" b="5715"/>
+            <wp:docPr id="26" name="Picture 26"/>
             <wp:cNvGraphicFramePr>
               <a:graphicFrameLocks xmlns:a="http://schemas.openxmlformats.org/drawingml/2006/main" noChangeAspect="1"/>
             </wp:cNvGraphicFramePr>
@@ -7170,7 +7198,7 @@
                   <pic:spPr>
                     <a:xfrm>
                       <a:off x="0" y="0"/>
-                      <a:ext cx="5221777" cy="1743381"/>
+                      <a:ext cx="5943600" cy="1861185"/>
                     </a:xfrm>
                     <a:prstGeom prst="rect">
                       <a:avLst/>
@@ -7183,17 +7211,34 @@
         </w:drawing>
       </w:r>
     </w:p>
-    <w:p/>
+    <w:p>
+      <w:r>
+        <w:t>Check username của git repo thì vào user-setting -&gt; account</w:t>
+      </w:r>
+    </w:p>
+    <w:p>
+      <w:r>
+        <w:t xml:space="preserve">Xog vào </w:t>
+      </w:r>
+      <w:r>
+        <w:t>pipeline -&gt; setting-&gt; webhook, copy đoạn URL trên jenkins vào</w:t>
+      </w:r>
+    </w:p>
+    <w:p>
+      <w:r>
+        <w:t>Xog test lên hiện ra 200 là oke rồi</w:t>
+      </w:r>
+    </w:p>
     <w:p>
       <w:r>
         <w:rPr>
           <w:noProof/>
         </w:rPr>
         <w:drawing>
-          <wp:inline distT="0" distB="0" distL="0" distR="0" wp14:anchorId="1D718DB3" wp14:editId="65379ED8">
-            <wp:extent cx="5943600" cy="1936750"/>
-            <wp:effectExtent l="0" t="0" r="0" b="6350"/>
-            <wp:docPr id="27" name="Picture 27"/>
+          <wp:inline distT="0" distB="0" distL="0" distR="0" wp14:anchorId="58667AB7" wp14:editId="4AF5CB58">
+            <wp:extent cx="5943600" cy="2061210"/>
+            <wp:effectExtent l="0" t="0" r="0" b="0"/>
+            <wp:docPr id="6" name="Picture 6"/>
             <wp:cNvGraphicFramePr>
               <a:graphicFrameLocks xmlns:a="http://schemas.openxmlformats.org/drawingml/2006/main" noChangeAspect="1"/>
             </wp:cNvGraphicFramePr>
@@ -7213,7 +7258,7 @@
                   <pic:spPr>
                     <a:xfrm>
                       <a:off x="0" y="0"/>
-                      <a:ext cx="5943600" cy="1936750"/>
+                      <a:ext cx="5943600" cy="2061210"/>
                     </a:xfrm>
                     <a:prstGeom prst="rect">
                       <a:avLst/>
@@ -7226,10 +7271,15 @@
         </w:drawing>
       </w:r>
     </w:p>
-    <w:p/>
-    <w:p>
-      <w:r>
-        <w:t>Vào jenkins build thử</w:t>
+    <w:p>
+      <w:r>
+        <w:lastRenderedPageBreak/>
+        <w:t>Lỗi này là jenkins chưa ssh key</w:t>
+      </w:r>
+    </w:p>
+    <w:p>
+      <w:r>
+        <w:t>Nhầm, vào manager jenkins -&gt; config system -&gt; bỏ tich cái authen này đi</w:t>
       </w:r>
     </w:p>
     <w:p>
@@ -7237,12 +7287,11 @@
         <w:rPr>
           <w:noProof/>
         </w:rPr>
-        <w:lastRenderedPageBreak/>
         <w:drawing>
-          <wp:inline distT="0" distB="0" distL="0" distR="0" wp14:anchorId="0EA8246F" wp14:editId="5D9D85CC">
-            <wp:extent cx="5943600" cy="3225800"/>
-            <wp:effectExtent l="0" t="0" r="0" b="0"/>
-            <wp:docPr id="22" name="Picture 22"/>
+          <wp:inline distT="0" distB="0" distL="0" distR="0" wp14:anchorId="27ABD816" wp14:editId="7C2A5054">
+            <wp:extent cx="5212080" cy="1740144"/>
+            <wp:effectExtent l="0" t="0" r="7620" b="0"/>
+            <wp:docPr id="23" name="Picture 23"/>
             <wp:cNvGraphicFramePr>
               <a:graphicFrameLocks xmlns:a="http://schemas.openxmlformats.org/drawingml/2006/main" noChangeAspect="1"/>
             </wp:cNvGraphicFramePr>
@@ -7262,7 +7311,7 @@
                   <pic:spPr>
                     <a:xfrm>
                       <a:off x="0" y="0"/>
-                      <a:ext cx="5943600" cy="3225800"/>
+                      <a:ext cx="5221777" cy="1743381"/>
                     </a:xfrm>
                     <a:prstGeom prst="rect">
                       <a:avLst/>
@@ -7275,145 +7324,17 @@
         </w:drawing>
       </w:r>
     </w:p>
-    <w:p>
-      <w:r>
-        <w:t>Oke jenkins đã gọi dk đến gitlab</w:t>
-      </w:r>
-    </w:p>
     <w:p/>
     <w:p>
-      <w:pPr>
-        <w:spacing w:before="0" w:after="160"/>
-      </w:pPr>
-      <w:r>
-        <w:br w:type="page"/>
-      </w:r>
-    </w:p>
-    <w:p>
-      <w:pPr>
-        <w:pStyle w:val="Heading1"/>
-        <w:shd w:val="clear" w:color="auto" w:fill="F9F9F9"/>
-        <w:spacing w:before="0"/>
-        <w:rPr>
-          <w:rFonts w:ascii="Arial" w:hAnsi="Arial" w:cs="Arial"/>
-          <w:b w:val="0"/>
-          <w:sz w:val="48"/>
-        </w:rPr>
-      </w:pPr>
-      <w:r>
-        <w:rPr>
-          <w:rFonts w:ascii="Arial" w:hAnsi="Arial" w:cs="Arial"/>
-          <w:b w:val="0"/>
-          <w:bCs/>
-        </w:rPr>
-        <w:lastRenderedPageBreak/>
-        <w:t>Hướng Dẫn Publish Lên IIS Và Cài Đặt CI/CD Với Jenkin (Publish TO IIS , Setup CI/CD With Jenkin)</w:t>
-      </w:r>
-    </w:p>
-    <w:p>
-      <w:pPr>
-        <w:pStyle w:val="ListParagraph"/>
-        <w:numPr>
-          <w:ilvl w:val="0"/>
-          <w:numId w:val="9"/>
-        </w:numPr>
-      </w:pPr>
-      <w:r>
-        <w:t>Install  .netcore  sdk  =&gt; phục vụ câu lệnh dotnet restore, donet build</w:t>
-      </w:r>
-    </w:p>
-    <w:p>
-      <w:pPr>
-        <w:pStyle w:val="ListParagraph"/>
-        <w:numPr>
-          <w:ilvl w:val="0"/>
-          <w:numId w:val="9"/>
-        </w:numPr>
-      </w:pPr>
-      <w:r>
-        <w:t>Install git scm  =&gt; pull code</w:t>
-      </w:r>
-    </w:p>
-    <w:p>
-      <w:pPr>
-        <w:pStyle w:val="ListParagraph"/>
-        <w:numPr>
-          <w:ilvl w:val="0"/>
-          <w:numId w:val="9"/>
-        </w:numPr>
-      </w:pPr>
-      <w:r>
-        <w:t>install JDK  =&gt;  mã nguồn mở thì cài</w:t>
-      </w:r>
-    </w:p>
-    <w:p>
-      <w:pPr>
-        <w:pStyle w:val="ListParagraph"/>
-        <w:numPr>
-          <w:ilvl w:val="0"/>
-          <w:numId w:val="9"/>
-        </w:numPr>
-      </w:pPr>
-      <w:r>
-        <w:t>install jenkins.msi</w:t>
-      </w:r>
-    </w:p>
-    <w:p>
-      <w:pPr>
-        <w:pStyle w:val="ListParagraph"/>
-        <w:numPr>
-          <w:ilvl w:val="0"/>
-          <w:numId w:val="9"/>
-        </w:numPr>
-      </w:pPr>
-      <w:r>
-        <w:t>install ngrok</w:t>
-      </w:r>
-    </w:p>
-    <w:p/>
-    <w:p>
-      <w:r>
-        <w:t>deploy web .Net bằng tay trước, sau đó CICD sau, để hiểu bản chất</w:t>
-      </w:r>
-    </w:p>
-    <w:p>
-      <w:pPr>
-        <w:pStyle w:val="ListParagraph"/>
-        <w:numPr>
-          <w:ilvl w:val="0"/>
-          <w:numId w:val="6"/>
-        </w:numPr>
-      </w:pPr>
-      <w:r>
-        <w:t>tạo tay</w:t>
-      </w:r>
-    </w:p>
-    <w:p>
-      <w:r>
-        <w:t>Vào visual studio, tạo 1 project ASP .Net core web</w:t>
-      </w:r>
-    </w:p>
-    <w:p>
-      <w:r>
-        <w:t>Vào dự án ấn express, n chạy như này là oke</w:t>
-      </w:r>
-    </w:p>
-    <w:p>
-      <w:pPr>
-        <w:rPr>
-          <w:b/>
-        </w:rPr>
-      </w:pPr>
-      <w:r>
-        <w:rPr>
-          <w:b/>
+      <w:r>
+        <w:rPr>
           <w:noProof/>
         </w:rPr>
         <w:drawing>
-          <wp:inline distT="0" distB="0" distL="0" distR="0" wp14:anchorId="5B07DCA5" wp14:editId="7BF28376">
-            <wp:extent cx="5943600" cy="1798320"/>
-            <wp:effectExtent l="0" t="0" r="0" b="0"/>
-            <wp:docPr id="56" name="Picture 56"/>
+          <wp:inline distT="0" distB="0" distL="0" distR="0" wp14:anchorId="1D718DB3" wp14:editId="65379ED8">
+            <wp:extent cx="5943600" cy="1936750"/>
+            <wp:effectExtent l="0" t="0" r="0" b="6350"/>
+            <wp:docPr id="27" name="Picture 27"/>
             <wp:cNvGraphicFramePr>
               <a:graphicFrameLocks xmlns:a="http://schemas.openxmlformats.org/drawingml/2006/main" noChangeAspect="1"/>
             </wp:cNvGraphicFramePr>
@@ -7433,7 +7354,7 @@
                   <pic:spPr>
                     <a:xfrm>
                       <a:off x="0" y="0"/>
-                      <a:ext cx="5943600" cy="1798320"/>
+                      <a:ext cx="5943600" cy="1936750"/>
                     </a:xfrm>
                     <a:prstGeom prst="rect">
                       <a:avLst/>
@@ -7446,47 +7367,10 @@
         </w:drawing>
       </w:r>
     </w:p>
-    <w:p>
-      <w:pPr>
-        <w:rPr>
-          <w:b/>
-        </w:rPr>
-      </w:pPr>
-    </w:p>
-    <w:p>
-      <w:r>
-        <w:t>Đây là mặc định giống web html</w:t>
-      </w:r>
-    </w:p>
-    <w:p>
-      <w:pPr>
-        <w:rPr>
-          <w:b/>
-        </w:rPr>
-      </w:pPr>
-      <w:hyperlink r:id="rId79" w:history="1">
-        <w:r>
-          <w:rPr>
-            <w:rStyle w:val="Hyperlink"/>
-            <w:b/>
-          </w:rPr>
-          <w:t>https://www.w3schools.com/bootstrap/bootstrap_tables.asp</w:t>
-        </w:r>
-      </w:hyperlink>
-    </w:p>
-    <w:p>
-      <w:r>
-        <w:t>copy 1 đoạn text trên w3school copy về  file index.cshtml</w:t>
-      </w:r>
-    </w:p>
-    <w:p>
-      <w:r>
-        <w:t>sau đó lại chạy tiếp</w:t>
-      </w:r>
-    </w:p>
-    <w:p>
-      <w:r>
-        <w:t>Express</w:t>
+    <w:p/>
+    <w:p>
+      <w:r>
+        <w:t>Vào jenkins build thử</w:t>
       </w:r>
     </w:p>
     <w:p>
@@ -7496,10 +7380,181 @@
         </w:rPr>
         <w:lastRenderedPageBreak/>
         <w:drawing>
-          <wp:inline distT="0" distB="0" distL="0" distR="0" wp14:anchorId="16D0920D" wp14:editId="5CADB2C5">
-            <wp:extent cx="5943600" cy="2093595"/>
-            <wp:effectExtent l="0" t="0" r="0" b="1905"/>
-            <wp:docPr id="57" name="Picture 57"/>
+          <wp:inline distT="0" distB="0" distL="0" distR="0" wp14:anchorId="0EA8246F" wp14:editId="5D9D85CC">
+            <wp:extent cx="5943600" cy="3225800"/>
+            <wp:effectExtent l="0" t="0" r="0" b="0"/>
+            <wp:docPr id="22" name="Picture 22"/>
+            <wp:cNvGraphicFramePr>
+              <a:graphicFrameLocks xmlns:a="http://schemas.openxmlformats.org/drawingml/2006/main" noChangeAspect="1"/>
+            </wp:cNvGraphicFramePr>
+            <a:graphic xmlns:a="http://schemas.openxmlformats.org/drawingml/2006/main">
+              <a:graphicData uri="http://schemas.openxmlformats.org/drawingml/2006/picture">
+                <pic:pic xmlns:pic="http://schemas.openxmlformats.org/drawingml/2006/picture">
+                  <pic:nvPicPr>
+                    <pic:cNvPr id="1" name=""/>
+                    <pic:cNvPicPr/>
+                  </pic:nvPicPr>
+                  <pic:blipFill>
+                    <a:blip r:embed="rId79"/>
+                    <a:stretch>
+                      <a:fillRect/>
+                    </a:stretch>
+                  </pic:blipFill>
+                  <pic:spPr>
+                    <a:xfrm>
+                      <a:off x="0" y="0"/>
+                      <a:ext cx="5943600" cy="3225800"/>
+                    </a:xfrm>
+                    <a:prstGeom prst="rect">
+                      <a:avLst/>
+                    </a:prstGeom>
+                  </pic:spPr>
+                </pic:pic>
+              </a:graphicData>
+            </a:graphic>
+          </wp:inline>
+        </w:drawing>
+      </w:r>
+    </w:p>
+    <w:p>
+      <w:r>
+        <w:t>Oke jenkins đã gọi dk đến gitlab</w:t>
+      </w:r>
+    </w:p>
+    <w:p/>
+    <w:p>
+      <w:pPr>
+        <w:spacing w:before="0" w:after="160"/>
+      </w:pPr>
+      <w:r>
+        <w:br w:type="page"/>
+      </w:r>
+    </w:p>
+    <w:p>
+      <w:pPr>
+        <w:pStyle w:val="Heading1"/>
+        <w:shd w:val="clear" w:color="auto" w:fill="F9F9F9"/>
+        <w:spacing w:before="0"/>
+        <w:rPr>
+          <w:rFonts w:ascii="Arial" w:hAnsi="Arial" w:cs="Arial"/>
+          <w:b w:val="0"/>
+          <w:sz w:val="48"/>
+        </w:rPr>
+      </w:pPr>
+      <w:r>
+        <w:rPr>
+          <w:rFonts w:ascii="Arial" w:hAnsi="Arial" w:cs="Arial"/>
+          <w:b w:val="0"/>
+          <w:bCs/>
+        </w:rPr>
+        <w:lastRenderedPageBreak/>
+        <w:t>Hướng Dẫn Publish Lên IIS Và Cài Đặt CI/CD Với Jenkin (Publish TO IIS , Setup CI/CD With Jenkin)</w:t>
+      </w:r>
+    </w:p>
+    <w:p>
+      <w:pPr>
+        <w:pStyle w:val="ListParagraph"/>
+        <w:numPr>
+          <w:ilvl w:val="0"/>
+          <w:numId w:val="9"/>
+        </w:numPr>
+      </w:pPr>
+      <w:r>
+        <w:t>Install  .netcore  sdk  =&gt; phục vụ câu lệnh dotnet restore, donet build</w:t>
+      </w:r>
+    </w:p>
+    <w:p>
+      <w:pPr>
+        <w:pStyle w:val="ListParagraph"/>
+        <w:numPr>
+          <w:ilvl w:val="0"/>
+          <w:numId w:val="9"/>
+        </w:numPr>
+      </w:pPr>
+      <w:r>
+        <w:t>Install git scm  =&gt; pull code</w:t>
+      </w:r>
+    </w:p>
+    <w:p>
+      <w:pPr>
+        <w:pStyle w:val="ListParagraph"/>
+        <w:numPr>
+          <w:ilvl w:val="0"/>
+          <w:numId w:val="9"/>
+        </w:numPr>
+      </w:pPr>
+      <w:r>
+        <w:t>install JDK  =&gt;  mã nguồn mở thì cài</w:t>
+      </w:r>
+    </w:p>
+    <w:p>
+      <w:pPr>
+        <w:pStyle w:val="ListParagraph"/>
+        <w:numPr>
+          <w:ilvl w:val="0"/>
+          <w:numId w:val="9"/>
+        </w:numPr>
+      </w:pPr>
+      <w:r>
+        <w:t>install jenkins.msi</w:t>
+      </w:r>
+    </w:p>
+    <w:p>
+      <w:pPr>
+        <w:pStyle w:val="ListParagraph"/>
+        <w:numPr>
+          <w:ilvl w:val="0"/>
+          <w:numId w:val="9"/>
+        </w:numPr>
+      </w:pPr>
+      <w:r>
+        <w:t>install ngrok</w:t>
+      </w:r>
+    </w:p>
+    <w:p/>
+    <w:p>
+      <w:r>
+        <w:t>deploy web .Net bằng tay trước, sau đó CICD sau, để hiểu bản chất</w:t>
+      </w:r>
+    </w:p>
+    <w:p>
+      <w:pPr>
+        <w:pStyle w:val="ListParagraph"/>
+        <w:numPr>
+          <w:ilvl w:val="0"/>
+          <w:numId w:val="6"/>
+        </w:numPr>
+      </w:pPr>
+      <w:r>
+        <w:t>tạo tay</w:t>
+      </w:r>
+    </w:p>
+    <w:p>
+      <w:r>
+        <w:t>Vào visual studio, tạo 1 project ASP .Net core web</w:t>
+      </w:r>
+    </w:p>
+    <w:p>
+      <w:r>
+        <w:t>Vào dự án ấn express, n chạy như này là oke</w:t>
+      </w:r>
+    </w:p>
+    <w:p>
+      <w:pPr>
+        <w:rPr>
+          <w:b/>
+        </w:rPr>
+      </w:pPr>
+      <w:r>
+        <w:rPr>
+          <w:b/>
+          <w:noProof/>
+        </w:rPr>
+        <w:drawing>
+          <wp:inline distT="0" distB="0" distL="0" distR="0" wp14:anchorId="5B07DCA5" wp14:editId="7BF28376">
+            <wp:extent cx="5943600" cy="1798320"/>
+            <wp:effectExtent l="0" t="0" r="0" b="0"/>
+            <wp:docPr id="56" name="Picture 56"/>
             <wp:cNvGraphicFramePr>
               <a:graphicFrameLocks xmlns:a="http://schemas.openxmlformats.org/drawingml/2006/main" noChangeAspect="1"/>
             </wp:cNvGraphicFramePr>
@@ -7519,7 +7574,7 @@
                   <pic:spPr>
                     <a:xfrm>
                       <a:off x="0" y="0"/>
-                      <a:ext cx="5943600" cy="2093595"/>
+                      <a:ext cx="5943600" cy="1798320"/>
                     </a:xfrm>
                     <a:prstGeom prst="rect">
                       <a:avLst/>
@@ -7533,108 +7588,59 @@
       </w:r>
     </w:p>
     <w:p>
-      <w:r>
-        <w:t>Kết quả là:</w:t>
-      </w:r>
-    </w:p>
-    <w:p>
-      <w:pPr>
-        <w:spacing w:before="0" w:after="160"/>
-      </w:pPr>
-      <w:r>
-        <w:rPr>
-          <w:noProof/>
-        </w:rPr>
-        <w:drawing>
-          <wp:inline distT="0" distB="0" distL="0" distR="0" wp14:anchorId="4EBC4A48" wp14:editId="61BCD7B3">
-            <wp:extent cx="5943600" cy="2409190"/>
-            <wp:effectExtent l="0" t="0" r="0" b="0"/>
-            <wp:docPr id="58" name="Picture 58"/>
-            <wp:cNvGraphicFramePr>
-              <a:graphicFrameLocks xmlns:a="http://schemas.openxmlformats.org/drawingml/2006/main" noChangeAspect="1"/>
-            </wp:cNvGraphicFramePr>
-            <a:graphic xmlns:a="http://schemas.openxmlformats.org/drawingml/2006/main">
-              <a:graphicData uri="http://schemas.openxmlformats.org/drawingml/2006/picture">
-                <pic:pic xmlns:pic="http://schemas.openxmlformats.org/drawingml/2006/picture">
-                  <pic:nvPicPr>
-                    <pic:cNvPr id="1" name=""/>
-                    <pic:cNvPicPr/>
-                  </pic:nvPicPr>
-                  <pic:blipFill>
-                    <a:blip r:embed="rId81"/>
-                    <a:stretch>
-                      <a:fillRect/>
-                    </a:stretch>
-                  </pic:blipFill>
-                  <pic:spPr>
-                    <a:xfrm>
-                      <a:off x="0" y="0"/>
-                      <a:ext cx="5943600" cy="2409190"/>
-                    </a:xfrm>
-                    <a:prstGeom prst="rect">
-                      <a:avLst/>
-                    </a:prstGeom>
-                  </pic:spPr>
-                </pic:pic>
-              </a:graphicData>
-            </a:graphic>
-          </wp:inline>
-        </w:drawing>
-      </w:r>
-    </w:p>
-    <w:p>
-      <w:pPr>
-        <w:spacing w:before="0" w:after="160"/>
-      </w:pPr>
-      <w:r>
-        <w:t>Oke đã lên</w:t>
-      </w:r>
-    </w:p>
-    <w:p>
-      <w:pPr>
-        <w:spacing w:before="0" w:after="160"/>
-      </w:pPr>
-      <w:r>
-        <w:t xml:space="preserve">B2: Publish </w:t>
-      </w:r>
-    </w:p>
-    <w:p>
-      <w:pPr>
-        <w:spacing w:before="0" w:after="160"/>
-      </w:pPr>
-      <w:r>
-        <w:t>Tại sao cần phải publish, bthuong để chạy ta phải ấn</w:t>
-      </w:r>
-      <w:r>
+      <w:pPr>
         <w:rPr>
           <w:b/>
-          <w:color w:val="00B050"/>
-        </w:rPr>
-        <w:t xml:space="preserve"> IIS Express</w:t>
-      </w:r>
-    </w:p>
-    <w:p>
-      <w:pPr>
-        <w:spacing w:before="0" w:after="160"/>
-      </w:pPr>
-      <w:r>
-        <w:t xml:space="preserve">Nhưng để chạy trong web, ta cần publish n vào 1 folder nào đó rồi dùng IIS web để trỏ đến folder vừa được publish </w:t>
-      </w:r>
-    </w:p>
-    <w:p>
-      <w:pPr>
-        <w:spacing w:before="0" w:after="160"/>
-      </w:pPr>
+        </w:rPr>
+      </w:pPr>
+    </w:p>
+    <w:p>
+      <w:r>
+        <w:t>Đây là mặc định giống web html</w:t>
+      </w:r>
+    </w:p>
+    <w:p>
+      <w:pPr>
+        <w:rPr>
+          <w:b/>
+        </w:rPr>
+      </w:pPr>
+      <w:hyperlink r:id="rId81" w:history="1">
+        <w:r>
+          <w:rPr>
+            <w:rStyle w:val="Hyperlink"/>
+            <w:b/>
+          </w:rPr>
+          <w:t>https://www.w3schools.com/bootstrap/bootstrap_tables.asp</w:t>
+        </w:r>
+      </w:hyperlink>
+    </w:p>
+    <w:p>
+      <w:r>
+        <w:t>copy 1 đoạn text trên w3school copy về  file index.cshtml</w:t>
+      </w:r>
+    </w:p>
+    <w:p>
+      <w:r>
+        <w:t>sau đó lại chạy tiếp</w:t>
+      </w:r>
+    </w:p>
+    <w:p>
+      <w:r>
+        <w:t>Express</w:t>
+      </w:r>
+    </w:p>
+    <w:p>
       <w:r>
         <w:rPr>
           <w:noProof/>
         </w:rPr>
         <w:lastRenderedPageBreak/>
         <w:drawing>
-          <wp:inline distT="0" distB="0" distL="0" distR="0" wp14:anchorId="65A79302" wp14:editId="14A03D22">
-            <wp:extent cx="4876229" cy="2225040"/>
-            <wp:effectExtent l="0" t="0" r="635" b="3810"/>
-            <wp:docPr id="59" name="Picture 59"/>
+          <wp:inline distT="0" distB="0" distL="0" distR="0" wp14:anchorId="16D0920D" wp14:editId="5CADB2C5">
+            <wp:extent cx="5943600" cy="2093595"/>
+            <wp:effectExtent l="0" t="0" r="0" b="1905"/>
+            <wp:docPr id="57" name="Picture 57"/>
             <wp:cNvGraphicFramePr>
               <a:graphicFrameLocks xmlns:a="http://schemas.openxmlformats.org/drawingml/2006/main" noChangeAspect="1"/>
             </wp:cNvGraphicFramePr>
@@ -7654,7 +7660,7 @@
                   <pic:spPr>
                     <a:xfrm>
                       <a:off x="0" y="0"/>
-                      <a:ext cx="4884638" cy="2228877"/>
+                      <a:ext cx="5943600" cy="2093595"/>
                     </a:xfrm>
                     <a:prstGeom prst="rect">
                       <a:avLst/>
@@ -7668,35 +7674,23 @@
       </w:r>
     </w:p>
     <w:p>
+      <w:r>
+        <w:t>Kết quả là:</w:t>
+      </w:r>
+    </w:p>
+    <w:p>
       <w:pPr>
         <w:spacing w:before="0" w:after="160"/>
       </w:pPr>
       <w:r>
-        <w:t xml:space="preserve">Publich cái này vào folder </w:t>
-      </w:r>
-      <w:r>
-        <w:rPr>
-          <w:b/>
-        </w:rPr>
-        <w:t>kiotviet-demo</w:t>
-      </w:r>
-      <w:r>
-        <w:t xml:space="preserve"> </w:t>
-      </w:r>
-    </w:p>
-    <w:p>
-      <w:pPr>
-        <w:spacing w:before="0" w:after="160"/>
-      </w:pPr>
-      <w:r>
         <w:rPr>
           <w:noProof/>
         </w:rPr>
         <w:drawing>
-          <wp:inline distT="0" distB="0" distL="0" distR="0" wp14:anchorId="60447281" wp14:editId="17A86B60">
-            <wp:extent cx="5943600" cy="3192145"/>
-            <wp:effectExtent l="0" t="0" r="0" b="8255"/>
-            <wp:docPr id="60" name="Picture 60"/>
+          <wp:inline distT="0" distB="0" distL="0" distR="0" wp14:anchorId="4EBC4A48" wp14:editId="61BCD7B3">
+            <wp:extent cx="5943600" cy="2409190"/>
+            <wp:effectExtent l="0" t="0" r="0" b="0"/>
+            <wp:docPr id="58" name="Picture 58"/>
             <wp:cNvGraphicFramePr>
               <a:graphicFrameLocks xmlns:a="http://schemas.openxmlformats.org/drawingml/2006/main" noChangeAspect="1"/>
             </wp:cNvGraphicFramePr>
@@ -7716,7 +7710,7 @@
                   <pic:spPr>
                     <a:xfrm>
                       <a:off x="0" y="0"/>
-                      <a:ext cx="5943600" cy="3192145"/>
+                      <a:ext cx="5943600" cy="2409190"/>
                     </a:xfrm>
                     <a:prstGeom prst="rect">
                       <a:avLst/>
@@ -7734,10 +7728,7 @@
         <w:spacing w:before="0" w:after="160"/>
       </w:pPr>
       <w:r>
-        <w:t>Chỉnh 1 tý, r save lại, publish</w:t>
-      </w:r>
-      <w:r>
-        <w:t xml:space="preserve">, </w:t>
+        <w:t>Oke đã lên</w:t>
       </w:r>
     </w:p>
     <w:p>
@@ -7745,7 +7736,7 @@
         <w:spacing w:before="0" w:after="160"/>
       </w:pPr>
       <w:r>
-        <w:t>Sau đó lại copy đống file vừa được publish sang 1 folder khác</w:t>
+        <w:t xml:space="preserve">B2: Publish </w:t>
       </w:r>
     </w:p>
     <w:p>
@@ -7753,7 +7744,14 @@
         <w:spacing w:before="0" w:after="160"/>
       </w:pPr>
       <w:r>
-        <w:t>Để làm j, folder đấy chỉ để publish thôi</w:t>
+        <w:t>Tại sao cần phải publish, bthuong để chạy ta phải ấn</w:t>
+      </w:r>
+      <w:r>
+        <w:rPr>
+          <w:b/>
+          <w:color w:val="00B050"/>
+        </w:rPr>
+        <w:t xml:space="preserve"> IIS Express</w:t>
       </w:r>
     </w:p>
     <w:p>
@@ -7761,7 +7759,7 @@
         <w:spacing w:before="0" w:after="160"/>
       </w:pPr>
       <w:r>
-        <w:t>Ta sẽ copy file trong folder publish sang folder của site web</w:t>
+        <w:t xml:space="preserve">Nhưng để chạy trong web, ta cần publish n vào 1 folder nào đó rồi dùng IIS web để trỏ đến folder vừa được publish </w:t>
       </w:r>
     </w:p>
     <w:p>
@@ -7769,426 +7767,15 @@
         <w:spacing w:before="0" w:after="160"/>
       </w:pPr>
       <w:r>
-        <w:t>Folder site web để chỉnh sửa thêm 1 số file</w:t>
-      </w:r>
-    </w:p>
-    <w:p>
-      <w:pPr>
-        <w:spacing w:before="0" w:after="160"/>
-      </w:pPr>
-    </w:p>
-    <w:p>
-      <w:pPr>
-        <w:spacing w:before="0" w:after="160"/>
-      </w:pPr>
-      <w:r>
+        <w:rPr>
+          <w:noProof/>
+        </w:rPr>
         <w:lastRenderedPageBreak/>
-        <w:t>B3: tạo 1 git pipeline chưa source code, đây là 1 source code chính, chưa publish</w:t>
-      </w:r>
-    </w:p>
-    <w:p>
-      <w:pPr>
-        <w:spacing w:before="0" w:after="160"/>
-      </w:pPr>
-    </w:p>
-    <w:p>
-      <w:pPr>
-        <w:spacing w:before="0" w:after="160"/>
-      </w:pPr>
-    </w:p>
-    <w:p>
-      <w:pPr>
-        <w:pStyle w:val="Heading2"/>
-      </w:pPr>
-      <w:r>
-        <w:t>Jenkins dot Net</w:t>
-      </w:r>
-      <w:r>
-        <w:t xml:space="preserve"> </w:t>
-      </w:r>
-    </w:p>
-    <w:p>
-      <w:pPr>
-        <w:spacing w:before="0" w:after="160"/>
-      </w:pPr>
-      <w:r>
-        <w:t>Tạo 1 pipeline</w:t>
-      </w:r>
-    </w:p>
-    <w:p/>
-    <w:p>
-      <w:pPr>
-        <w:shd w:val="clear" w:color="auto" w:fill="1E1E1E"/>
-        <w:spacing w:before="0" w:after="0" w:line="285" w:lineRule="atLeast"/>
-        <w:rPr>
-          <w:rFonts w:ascii="Consolas" w:eastAsia="Times New Roman" w:hAnsi="Consolas" w:cs="Times New Roman"/>
-          <w:color w:val="D4D4D4"/>
-          <w:sz w:val="21"/>
-          <w:szCs w:val="21"/>
-        </w:rPr>
-      </w:pPr>
-      <w:r>
-        <w:rPr>
-          <w:rFonts w:ascii="Consolas" w:eastAsia="Times New Roman" w:hAnsi="Consolas" w:cs="Times New Roman"/>
-          <w:color w:val="D4D4D4"/>
-          <w:sz w:val="21"/>
-          <w:szCs w:val="21"/>
-        </w:rPr>
-        <w:t>pipeline{</w:t>
-      </w:r>
-    </w:p>
-    <w:p>
-      <w:pPr>
-        <w:shd w:val="clear" w:color="auto" w:fill="1E1E1E"/>
-        <w:spacing w:before="0" w:after="0" w:line="285" w:lineRule="atLeast"/>
-        <w:rPr>
-          <w:rFonts w:ascii="Consolas" w:eastAsia="Times New Roman" w:hAnsi="Consolas" w:cs="Times New Roman"/>
-          <w:color w:val="D4D4D4"/>
-          <w:sz w:val="21"/>
-          <w:szCs w:val="21"/>
-        </w:rPr>
-      </w:pPr>
-      <w:r>
-        <w:rPr>
-          <w:rFonts w:ascii="Consolas" w:eastAsia="Times New Roman" w:hAnsi="Consolas" w:cs="Times New Roman"/>
-          <w:color w:val="D4D4D4"/>
-          <w:sz w:val="21"/>
-          <w:szCs w:val="21"/>
-        </w:rPr>
-        <w:t>    agent any</w:t>
-      </w:r>
-    </w:p>
-    <w:p>
-      <w:pPr>
-        <w:shd w:val="clear" w:color="auto" w:fill="1E1E1E"/>
-        <w:spacing w:before="0" w:after="0" w:line="285" w:lineRule="atLeast"/>
-        <w:rPr>
-          <w:rFonts w:ascii="Consolas" w:eastAsia="Times New Roman" w:hAnsi="Consolas" w:cs="Times New Roman"/>
-          <w:color w:val="D4D4D4"/>
-          <w:sz w:val="21"/>
-          <w:szCs w:val="21"/>
-        </w:rPr>
-      </w:pPr>
-      <w:r>
-        <w:rPr>
-          <w:rFonts w:ascii="Consolas" w:eastAsia="Times New Roman" w:hAnsi="Consolas" w:cs="Times New Roman"/>
-          <w:color w:val="D4D4D4"/>
-          <w:sz w:val="21"/>
-          <w:szCs w:val="21"/>
-        </w:rPr>
-        <w:t xml:space="preserve">    </w:t>
-      </w:r>
-    </w:p>
-    <w:p>
-      <w:pPr>
-        <w:shd w:val="clear" w:color="auto" w:fill="1E1E1E"/>
-        <w:spacing w:before="0" w:after="0" w:line="285" w:lineRule="atLeast"/>
-        <w:rPr>
-          <w:rFonts w:ascii="Consolas" w:eastAsia="Times New Roman" w:hAnsi="Consolas" w:cs="Times New Roman"/>
-          <w:color w:val="D4D4D4"/>
-          <w:sz w:val="21"/>
-          <w:szCs w:val="21"/>
-        </w:rPr>
-      </w:pPr>
-      <w:r>
-        <w:rPr>
-          <w:rFonts w:ascii="Consolas" w:eastAsia="Times New Roman" w:hAnsi="Consolas" w:cs="Times New Roman"/>
-          <w:color w:val="D4D4D4"/>
-          <w:sz w:val="21"/>
-          <w:szCs w:val="21"/>
-        </w:rPr>
-        <w:t xml:space="preserve">    stages{                             </w:t>
-      </w:r>
-      <w:r>
-        <w:rPr>
-          <w:rFonts w:ascii="Consolas" w:eastAsia="Times New Roman" w:hAnsi="Consolas" w:cs="Times New Roman"/>
-          <w:color w:val="6A9955"/>
-          <w:sz w:val="21"/>
-          <w:szCs w:val="21"/>
-        </w:rPr>
-        <w:t>// định nghĩa các giai đoạn của stage</w:t>
-      </w:r>
-    </w:p>
-    <w:p>
-      <w:pPr>
-        <w:shd w:val="clear" w:color="auto" w:fill="1E1E1E"/>
-        <w:spacing w:before="0" w:after="0" w:line="285" w:lineRule="atLeast"/>
-        <w:rPr>
-          <w:rFonts w:ascii="Consolas" w:eastAsia="Times New Roman" w:hAnsi="Consolas" w:cs="Times New Roman"/>
-          <w:color w:val="D4D4D4"/>
-          <w:sz w:val="21"/>
-          <w:szCs w:val="21"/>
-        </w:rPr>
-      </w:pPr>
-      <w:r>
-        <w:rPr>
-          <w:rFonts w:ascii="Consolas" w:eastAsia="Times New Roman" w:hAnsi="Consolas" w:cs="Times New Roman"/>
-          <w:color w:val="D4D4D4"/>
-          <w:sz w:val="21"/>
-          <w:szCs w:val="21"/>
-        </w:rPr>
-        <w:t>        stage(</w:t>
-      </w:r>
-      <w:r>
-        <w:rPr>
-          <w:rFonts w:ascii="Consolas" w:eastAsia="Times New Roman" w:hAnsi="Consolas" w:cs="Times New Roman"/>
-          <w:color w:val="CE9178"/>
-          <w:sz w:val="21"/>
-          <w:szCs w:val="21"/>
-        </w:rPr>
-        <w:t>'clone code'</w:t>
-      </w:r>
-      <w:r>
-        <w:rPr>
-          <w:rFonts w:ascii="Consolas" w:eastAsia="Times New Roman" w:hAnsi="Consolas" w:cs="Times New Roman"/>
-          <w:color w:val="D4D4D4"/>
-          <w:sz w:val="21"/>
-          <w:szCs w:val="21"/>
-        </w:rPr>
-        <w:t xml:space="preserve">)             </w:t>
-      </w:r>
-      <w:r>
-        <w:rPr>
-          <w:rFonts w:ascii="Consolas" w:eastAsia="Times New Roman" w:hAnsi="Consolas" w:cs="Times New Roman"/>
-          <w:color w:val="6A9955"/>
-          <w:sz w:val="21"/>
-          <w:szCs w:val="21"/>
-        </w:rPr>
-        <w:t xml:space="preserve">// tên của từng stage </w:t>
-      </w:r>
-    </w:p>
-    <w:p>
-      <w:pPr>
-        <w:shd w:val="clear" w:color="auto" w:fill="1E1E1E"/>
-        <w:spacing w:before="0" w:after="0" w:line="285" w:lineRule="atLeast"/>
-        <w:rPr>
-          <w:rFonts w:ascii="Consolas" w:eastAsia="Times New Roman" w:hAnsi="Consolas" w:cs="Times New Roman"/>
-          <w:color w:val="D4D4D4"/>
-          <w:sz w:val="21"/>
-          <w:szCs w:val="21"/>
-        </w:rPr>
-      </w:pPr>
-      <w:r>
-        <w:rPr>
-          <w:rFonts w:ascii="Consolas" w:eastAsia="Times New Roman" w:hAnsi="Consolas" w:cs="Times New Roman"/>
-          <w:color w:val="D4D4D4"/>
-          <w:sz w:val="21"/>
-          <w:szCs w:val="21"/>
-        </w:rPr>
-        <w:t xml:space="preserve">        {                               </w:t>
-      </w:r>
-      <w:r>
-        <w:rPr>
-          <w:rFonts w:ascii="Consolas" w:eastAsia="Times New Roman" w:hAnsi="Consolas" w:cs="Times New Roman"/>
-          <w:color w:val="6A9955"/>
-          <w:sz w:val="21"/>
-          <w:szCs w:val="21"/>
-        </w:rPr>
-        <w:t>// trong stage này sẽ chạy những steps nào</w:t>
-      </w:r>
-    </w:p>
-    <w:p>
-      <w:pPr>
-        <w:shd w:val="clear" w:color="auto" w:fill="1E1E1E"/>
-        <w:spacing w:before="0" w:after="0" w:line="285" w:lineRule="atLeast"/>
-        <w:rPr>
-          <w:rFonts w:ascii="Consolas" w:eastAsia="Times New Roman" w:hAnsi="Consolas" w:cs="Times New Roman"/>
-          <w:color w:val="D4D4D4"/>
-          <w:sz w:val="21"/>
-          <w:szCs w:val="21"/>
-        </w:rPr>
-      </w:pPr>
-      <w:r>
-        <w:rPr>
-          <w:rFonts w:ascii="Consolas" w:eastAsia="Times New Roman" w:hAnsi="Consolas" w:cs="Times New Roman"/>
-          <w:color w:val="D4D4D4"/>
-          <w:sz w:val="21"/>
-          <w:szCs w:val="21"/>
-        </w:rPr>
-        <w:t>            steps{                      </w:t>
-      </w:r>
-    </w:p>
-    <w:p>
-      <w:pPr>
-        <w:shd w:val="clear" w:color="auto" w:fill="1E1E1E"/>
-        <w:spacing w:before="0" w:after="0" w:line="285" w:lineRule="atLeast"/>
-        <w:rPr>
-          <w:rFonts w:ascii="Consolas" w:eastAsia="Times New Roman" w:hAnsi="Consolas" w:cs="Times New Roman"/>
-          <w:color w:val="D4D4D4"/>
-          <w:sz w:val="21"/>
-          <w:szCs w:val="21"/>
-        </w:rPr>
-      </w:pPr>
-      <w:r>
-        <w:rPr>
-          <w:rFonts w:ascii="Consolas" w:eastAsia="Times New Roman" w:hAnsi="Consolas" w:cs="Times New Roman"/>
-          <w:color w:val="D4D4D4"/>
-          <w:sz w:val="21"/>
-          <w:szCs w:val="21"/>
-        </w:rPr>
-        <w:t xml:space="preserve">                git credentialsId: </w:t>
-      </w:r>
-      <w:r>
-        <w:rPr>
-          <w:rFonts w:ascii="Consolas" w:eastAsia="Times New Roman" w:hAnsi="Consolas" w:cs="Times New Roman"/>
-          <w:color w:val="CE9178"/>
-          <w:sz w:val="21"/>
-          <w:szCs w:val="21"/>
-        </w:rPr>
-        <w:t>'2def9ee2-4ce6-4265-a4d8-013ff29519c3'</w:t>
-      </w:r>
-      <w:r>
-        <w:rPr>
-          <w:rFonts w:ascii="Consolas" w:eastAsia="Times New Roman" w:hAnsi="Consolas" w:cs="Times New Roman"/>
-          <w:color w:val="D4D4D4"/>
-          <w:sz w:val="21"/>
-          <w:szCs w:val="21"/>
-        </w:rPr>
-        <w:t xml:space="preserve">, url: </w:t>
-      </w:r>
-      <w:r>
-        <w:rPr>
-          <w:rFonts w:ascii="Consolas" w:eastAsia="Times New Roman" w:hAnsi="Consolas" w:cs="Times New Roman"/>
-          <w:color w:val="CE9178"/>
-          <w:sz w:val="21"/>
-          <w:szCs w:val="21"/>
-        </w:rPr>
-        <w:t>'https://github.com/dungnv84/w3_band.git'</w:t>
-      </w:r>
-    </w:p>
-    <w:p>
-      <w:pPr>
-        <w:shd w:val="clear" w:color="auto" w:fill="1E1E1E"/>
-        <w:spacing w:before="0" w:after="0" w:line="285" w:lineRule="atLeast"/>
-        <w:rPr>
-          <w:rFonts w:ascii="Consolas" w:eastAsia="Times New Roman" w:hAnsi="Consolas" w:cs="Times New Roman"/>
-          <w:color w:val="D4D4D4"/>
-          <w:sz w:val="21"/>
-          <w:szCs w:val="21"/>
-        </w:rPr>
-      </w:pPr>
-      <w:r>
-        <w:rPr>
-          <w:rFonts w:ascii="Consolas" w:eastAsia="Times New Roman" w:hAnsi="Consolas" w:cs="Times New Roman"/>
-          <w:color w:val="D4D4D4"/>
-          <w:sz w:val="21"/>
-          <w:szCs w:val="21"/>
-        </w:rPr>
-        <w:t>            }</w:t>
-      </w:r>
-    </w:p>
-    <w:p>
-      <w:pPr>
-        <w:shd w:val="clear" w:color="auto" w:fill="1E1E1E"/>
-        <w:spacing w:before="0" w:after="0" w:line="285" w:lineRule="atLeast"/>
-        <w:rPr>
-          <w:rFonts w:ascii="Consolas" w:eastAsia="Times New Roman" w:hAnsi="Consolas" w:cs="Times New Roman"/>
-          <w:color w:val="D4D4D4"/>
-          <w:sz w:val="21"/>
-          <w:szCs w:val="21"/>
-        </w:rPr>
-      </w:pPr>
-      <w:r>
-        <w:rPr>
-          <w:rFonts w:ascii="Consolas" w:eastAsia="Times New Roman" w:hAnsi="Consolas" w:cs="Times New Roman"/>
-          <w:color w:val="D4D4D4"/>
-          <w:sz w:val="21"/>
-          <w:szCs w:val="21"/>
-        </w:rPr>
-        <w:t>        }</w:t>
-      </w:r>
-    </w:p>
-    <w:p>
-      <w:pPr>
-        <w:shd w:val="clear" w:color="auto" w:fill="1E1E1E"/>
-        <w:spacing w:before="0" w:after="0" w:line="285" w:lineRule="atLeast"/>
-        <w:rPr>
-          <w:rFonts w:ascii="Consolas" w:eastAsia="Times New Roman" w:hAnsi="Consolas" w:cs="Times New Roman"/>
-          <w:color w:val="D4D4D4"/>
-          <w:sz w:val="21"/>
-          <w:szCs w:val="21"/>
-        </w:rPr>
-      </w:pPr>
-      <w:r>
-        <w:rPr>
-          <w:rFonts w:ascii="Consolas" w:eastAsia="Times New Roman" w:hAnsi="Consolas" w:cs="Times New Roman"/>
-          <w:color w:val="D4D4D4"/>
-          <w:sz w:val="21"/>
-          <w:szCs w:val="21"/>
-        </w:rPr>
-        <w:t>    }</w:t>
-      </w:r>
-    </w:p>
-    <w:p>
-      <w:pPr>
-        <w:shd w:val="clear" w:color="auto" w:fill="1E1E1E"/>
-        <w:spacing w:before="0" w:after="0" w:line="285" w:lineRule="atLeast"/>
-        <w:rPr>
-          <w:rFonts w:ascii="Consolas" w:eastAsia="Times New Roman" w:hAnsi="Consolas" w:cs="Times New Roman"/>
-          <w:color w:val="D4D4D4"/>
-          <w:sz w:val="21"/>
-          <w:szCs w:val="21"/>
-        </w:rPr>
-      </w:pPr>
-      <w:r>
-        <w:rPr>
-          <w:rFonts w:ascii="Consolas" w:eastAsia="Times New Roman" w:hAnsi="Consolas" w:cs="Times New Roman"/>
-          <w:color w:val="D4D4D4"/>
-          <w:sz w:val="21"/>
-          <w:szCs w:val="21"/>
-        </w:rPr>
-        <w:t>}</w:t>
-      </w:r>
-    </w:p>
-    <w:p>
-      <w:pPr>
-        <w:shd w:val="clear" w:color="auto" w:fill="1E1E1E"/>
-        <w:spacing w:before="0" w:after="0" w:line="285" w:lineRule="atLeast"/>
-        <w:rPr>
-          <w:rFonts w:ascii="Consolas" w:eastAsia="Times New Roman" w:hAnsi="Consolas" w:cs="Times New Roman"/>
-          <w:color w:val="D4D4D4"/>
-          <w:sz w:val="21"/>
-          <w:szCs w:val="21"/>
-        </w:rPr>
-      </w:pPr>
-    </w:p>
-    <w:p>
-      <w:pPr>
-        <w:spacing w:before="0" w:after="160"/>
-      </w:pPr>
-    </w:p>
-    <w:p>
-      <w:pPr>
-        <w:spacing w:before="0" w:after="160"/>
-      </w:pPr>
-      <w:r>
-        <w:t xml:space="preserve">Lưu ý: </w:t>
-      </w:r>
-      <w:r>
-        <w:t>Nếu ko credential đến link git được thì check ENV: ../git/bin</w:t>
-      </w:r>
-    </w:p>
-    <w:p>
-      <w:pPr>
-        <w:spacing w:before="0" w:after="160"/>
-      </w:pPr>
-      <w:r>
-        <w:t>Oke build nè</w:t>
-      </w:r>
-    </w:p>
-    <w:p>
-      <w:pPr>
-        <w:spacing w:before="0" w:after="160"/>
-      </w:pPr>
-      <w:r>
-        <w:rPr>
-          <w:noProof/>
-        </w:rPr>
         <w:drawing>
-          <wp:inline distT="0" distB="0" distL="0" distR="0" wp14:anchorId="639739D3" wp14:editId="6D556373">
-            <wp:extent cx="4625340" cy="2440516"/>
-            <wp:effectExtent l="0" t="0" r="3810" b="0"/>
-            <wp:docPr id="63" name="Picture 63"/>
+          <wp:inline distT="0" distB="0" distL="0" distR="0" wp14:anchorId="65A79302" wp14:editId="14A03D22">
+            <wp:extent cx="4876229" cy="2225040"/>
+            <wp:effectExtent l="0" t="0" r="635" b="3810"/>
+            <wp:docPr id="59" name="Picture 59"/>
             <wp:cNvGraphicFramePr>
               <a:graphicFrameLocks xmlns:a="http://schemas.openxmlformats.org/drawingml/2006/main" noChangeAspect="1"/>
             </wp:cNvGraphicFramePr>
@@ -8208,7 +7795,7 @@
                   <pic:spPr>
                     <a:xfrm>
                       <a:off x="0" y="0"/>
-                      <a:ext cx="4641185" cy="2448877"/>
+                      <a:ext cx="4884638" cy="2228877"/>
                     </a:xfrm>
                     <a:prstGeom prst="rect">
                       <a:avLst/>
@@ -8226,8 +7813,16 @@
         <w:spacing w:before="0" w:after="160"/>
       </w:pPr>
       <w:r>
-        <w:lastRenderedPageBreak/>
-        <w:t>Mặc định khi build về n lưu ở đây</w:t>
+        <w:t xml:space="preserve">Publich cái này vào folder </w:t>
+      </w:r>
+      <w:r>
+        <w:rPr>
+          <w:b/>
+        </w:rPr>
+        <w:t>kiotviet-demo</w:t>
+      </w:r>
+      <w:r>
+        <w:t xml:space="preserve"> </w:t>
       </w:r>
     </w:p>
     <w:p>
@@ -8239,10 +7834,10 @@
           <w:noProof/>
         </w:rPr>
         <w:drawing>
-          <wp:inline distT="0" distB="0" distL="0" distR="0" wp14:anchorId="4121C209" wp14:editId="76F0D640">
-            <wp:extent cx="5943600" cy="1250950"/>
-            <wp:effectExtent l="0" t="0" r="0" b="6350"/>
-            <wp:docPr id="65" name="Picture 65"/>
+          <wp:inline distT="0" distB="0" distL="0" distR="0" wp14:anchorId="60447281" wp14:editId="17A86B60">
+            <wp:extent cx="5943600" cy="3192145"/>
+            <wp:effectExtent l="0" t="0" r="0" b="8255"/>
+            <wp:docPr id="60" name="Picture 60"/>
             <wp:cNvGraphicFramePr>
               <a:graphicFrameLocks xmlns:a="http://schemas.openxmlformats.org/drawingml/2006/main" noChangeAspect="1"/>
             </wp:cNvGraphicFramePr>
@@ -8262,6 +7857,552 @@
                   <pic:spPr>
                     <a:xfrm>
                       <a:off x="0" y="0"/>
+                      <a:ext cx="5943600" cy="3192145"/>
+                    </a:xfrm>
+                    <a:prstGeom prst="rect">
+                      <a:avLst/>
+                    </a:prstGeom>
+                  </pic:spPr>
+                </pic:pic>
+              </a:graphicData>
+            </a:graphic>
+          </wp:inline>
+        </w:drawing>
+      </w:r>
+    </w:p>
+    <w:p>
+      <w:pPr>
+        <w:spacing w:before="0" w:after="160"/>
+      </w:pPr>
+      <w:r>
+        <w:t>Chỉnh 1 tý, r save lại, publish</w:t>
+      </w:r>
+      <w:r>
+        <w:t xml:space="preserve">, </w:t>
+      </w:r>
+    </w:p>
+    <w:p>
+      <w:pPr>
+        <w:spacing w:before="0" w:after="160"/>
+      </w:pPr>
+      <w:r>
+        <w:t>Sau đó lại copy đống file vừa được publish sang 1 folder khác</w:t>
+      </w:r>
+    </w:p>
+    <w:p>
+      <w:pPr>
+        <w:spacing w:before="0" w:after="160"/>
+      </w:pPr>
+      <w:r>
+        <w:t>Để làm j, folder đấy chỉ để publish thôi</w:t>
+      </w:r>
+    </w:p>
+    <w:p>
+      <w:pPr>
+        <w:spacing w:before="0" w:after="160"/>
+      </w:pPr>
+      <w:r>
+        <w:t>Ta sẽ copy file trong folder publish sang folder của site web</w:t>
+      </w:r>
+    </w:p>
+    <w:p>
+      <w:pPr>
+        <w:spacing w:before="0" w:after="160"/>
+      </w:pPr>
+      <w:r>
+        <w:t>Folder site web để chỉnh sửa thêm 1 số file</w:t>
+      </w:r>
+    </w:p>
+    <w:p>
+      <w:pPr>
+        <w:spacing w:before="0" w:after="160"/>
+      </w:pPr>
+    </w:p>
+    <w:p>
+      <w:pPr>
+        <w:spacing w:before="0" w:after="160"/>
+      </w:pPr>
+      <w:r>
+        <w:lastRenderedPageBreak/>
+        <w:t>B3: tạo 1 git pipeline chưa source code, đây là 1 source code chính, chưa publish</w:t>
+      </w:r>
+    </w:p>
+    <w:p>
+      <w:pPr>
+        <w:spacing w:before="0" w:after="160"/>
+      </w:pPr>
+    </w:p>
+    <w:p>
+      <w:pPr>
+        <w:spacing w:before="0" w:after="160"/>
+      </w:pPr>
+    </w:p>
+    <w:p>
+      <w:pPr>
+        <w:pStyle w:val="Heading2"/>
+      </w:pPr>
+      <w:r>
+        <w:t>Jenkins dot Net</w:t>
+      </w:r>
+      <w:r>
+        <w:t xml:space="preserve"> </w:t>
+      </w:r>
+    </w:p>
+    <w:p>
+      <w:pPr>
+        <w:spacing w:before="0" w:after="160"/>
+      </w:pPr>
+      <w:r>
+        <w:t>Tạo 1 pipeline</w:t>
+      </w:r>
+    </w:p>
+    <w:p/>
+    <w:p>
+      <w:pPr>
+        <w:shd w:val="clear" w:color="auto" w:fill="1E1E1E"/>
+        <w:spacing w:before="0" w:after="0" w:line="285" w:lineRule="atLeast"/>
+        <w:rPr>
+          <w:rFonts w:ascii="Consolas" w:eastAsia="Times New Roman" w:hAnsi="Consolas" w:cs="Times New Roman"/>
+          <w:color w:val="D4D4D4"/>
+          <w:sz w:val="21"/>
+          <w:szCs w:val="21"/>
+        </w:rPr>
+      </w:pPr>
+      <w:r>
+        <w:rPr>
+          <w:rFonts w:ascii="Consolas" w:eastAsia="Times New Roman" w:hAnsi="Consolas" w:cs="Times New Roman"/>
+          <w:color w:val="D4D4D4"/>
+          <w:sz w:val="21"/>
+          <w:szCs w:val="21"/>
+        </w:rPr>
+        <w:t>pipeline{</w:t>
+      </w:r>
+    </w:p>
+    <w:p>
+      <w:pPr>
+        <w:shd w:val="clear" w:color="auto" w:fill="1E1E1E"/>
+        <w:spacing w:before="0" w:after="0" w:line="285" w:lineRule="atLeast"/>
+        <w:rPr>
+          <w:rFonts w:ascii="Consolas" w:eastAsia="Times New Roman" w:hAnsi="Consolas" w:cs="Times New Roman"/>
+          <w:color w:val="D4D4D4"/>
+          <w:sz w:val="21"/>
+          <w:szCs w:val="21"/>
+        </w:rPr>
+      </w:pPr>
+      <w:r>
+        <w:rPr>
+          <w:rFonts w:ascii="Consolas" w:eastAsia="Times New Roman" w:hAnsi="Consolas" w:cs="Times New Roman"/>
+          <w:color w:val="D4D4D4"/>
+          <w:sz w:val="21"/>
+          <w:szCs w:val="21"/>
+        </w:rPr>
+        <w:t>    agent any</w:t>
+      </w:r>
+    </w:p>
+    <w:p>
+      <w:pPr>
+        <w:shd w:val="clear" w:color="auto" w:fill="1E1E1E"/>
+        <w:spacing w:before="0" w:after="0" w:line="285" w:lineRule="atLeast"/>
+        <w:rPr>
+          <w:rFonts w:ascii="Consolas" w:eastAsia="Times New Roman" w:hAnsi="Consolas" w:cs="Times New Roman"/>
+          <w:color w:val="D4D4D4"/>
+          <w:sz w:val="21"/>
+          <w:szCs w:val="21"/>
+        </w:rPr>
+      </w:pPr>
+      <w:r>
+        <w:rPr>
+          <w:rFonts w:ascii="Consolas" w:eastAsia="Times New Roman" w:hAnsi="Consolas" w:cs="Times New Roman"/>
+          <w:color w:val="D4D4D4"/>
+          <w:sz w:val="21"/>
+          <w:szCs w:val="21"/>
+        </w:rPr>
+        <w:t xml:space="preserve">    </w:t>
+      </w:r>
+    </w:p>
+    <w:p>
+      <w:pPr>
+        <w:shd w:val="clear" w:color="auto" w:fill="1E1E1E"/>
+        <w:spacing w:before="0" w:after="0" w:line="285" w:lineRule="atLeast"/>
+        <w:rPr>
+          <w:rFonts w:ascii="Consolas" w:eastAsia="Times New Roman" w:hAnsi="Consolas" w:cs="Times New Roman"/>
+          <w:color w:val="D4D4D4"/>
+          <w:sz w:val="21"/>
+          <w:szCs w:val="21"/>
+        </w:rPr>
+      </w:pPr>
+      <w:r>
+        <w:rPr>
+          <w:rFonts w:ascii="Consolas" w:eastAsia="Times New Roman" w:hAnsi="Consolas" w:cs="Times New Roman"/>
+          <w:color w:val="D4D4D4"/>
+          <w:sz w:val="21"/>
+          <w:szCs w:val="21"/>
+        </w:rPr>
+        <w:t xml:space="preserve">    stages{                             </w:t>
+      </w:r>
+      <w:r>
+        <w:rPr>
+          <w:rFonts w:ascii="Consolas" w:eastAsia="Times New Roman" w:hAnsi="Consolas" w:cs="Times New Roman"/>
+          <w:color w:val="6A9955"/>
+          <w:sz w:val="21"/>
+          <w:szCs w:val="21"/>
+        </w:rPr>
+        <w:t>// định nghĩa các giai đoạn của stage</w:t>
+      </w:r>
+    </w:p>
+    <w:p>
+      <w:pPr>
+        <w:shd w:val="clear" w:color="auto" w:fill="1E1E1E"/>
+        <w:spacing w:before="0" w:after="0" w:line="285" w:lineRule="atLeast"/>
+        <w:rPr>
+          <w:rFonts w:ascii="Consolas" w:eastAsia="Times New Roman" w:hAnsi="Consolas" w:cs="Times New Roman"/>
+          <w:color w:val="D4D4D4"/>
+          <w:sz w:val="21"/>
+          <w:szCs w:val="21"/>
+        </w:rPr>
+      </w:pPr>
+      <w:r>
+        <w:rPr>
+          <w:rFonts w:ascii="Consolas" w:eastAsia="Times New Roman" w:hAnsi="Consolas" w:cs="Times New Roman"/>
+          <w:color w:val="D4D4D4"/>
+          <w:sz w:val="21"/>
+          <w:szCs w:val="21"/>
+        </w:rPr>
+        <w:t>        stage(</w:t>
+      </w:r>
+      <w:r>
+        <w:rPr>
+          <w:rFonts w:ascii="Consolas" w:eastAsia="Times New Roman" w:hAnsi="Consolas" w:cs="Times New Roman"/>
+          <w:color w:val="CE9178"/>
+          <w:sz w:val="21"/>
+          <w:szCs w:val="21"/>
+        </w:rPr>
+        <w:t>'clone code'</w:t>
+      </w:r>
+      <w:r>
+        <w:rPr>
+          <w:rFonts w:ascii="Consolas" w:eastAsia="Times New Roman" w:hAnsi="Consolas" w:cs="Times New Roman"/>
+          <w:color w:val="D4D4D4"/>
+          <w:sz w:val="21"/>
+          <w:szCs w:val="21"/>
+        </w:rPr>
+        <w:t xml:space="preserve">)             </w:t>
+      </w:r>
+      <w:r>
+        <w:rPr>
+          <w:rFonts w:ascii="Consolas" w:eastAsia="Times New Roman" w:hAnsi="Consolas" w:cs="Times New Roman"/>
+          <w:color w:val="6A9955"/>
+          <w:sz w:val="21"/>
+          <w:szCs w:val="21"/>
+        </w:rPr>
+        <w:t xml:space="preserve">// tên của từng stage </w:t>
+      </w:r>
+    </w:p>
+    <w:p>
+      <w:pPr>
+        <w:shd w:val="clear" w:color="auto" w:fill="1E1E1E"/>
+        <w:spacing w:before="0" w:after="0" w:line="285" w:lineRule="atLeast"/>
+        <w:rPr>
+          <w:rFonts w:ascii="Consolas" w:eastAsia="Times New Roman" w:hAnsi="Consolas" w:cs="Times New Roman"/>
+          <w:color w:val="D4D4D4"/>
+          <w:sz w:val="21"/>
+          <w:szCs w:val="21"/>
+        </w:rPr>
+      </w:pPr>
+      <w:r>
+        <w:rPr>
+          <w:rFonts w:ascii="Consolas" w:eastAsia="Times New Roman" w:hAnsi="Consolas" w:cs="Times New Roman"/>
+          <w:color w:val="D4D4D4"/>
+          <w:sz w:val="21"/>
+          <w:szCs w:val="21"/>
+        </w:rPr>
+        <w:t xml:space="preserve">        {                               </w:t>
+      </w:r>
+      <w:r>
+        <w:rPr>
+          <w:rFonts w:ascii="Consolas" w:eastAsia="Times New Roman" w:hAnsi="Consolas" w:cs="Times New Roman"/>
+          <w:color w:val="6A9955"/>
+          <w:sz w:val="21"/>
+          <w:szCs w:val="21"/>
+        </w:rPr>
+        <w:t>// trong stage này sẽ chạy những steps nào</w:t>
+      </w:r>
+    </w:p>
+    <w:p>
+      <w:pPr>
+        <w:shd w:val="clear" w:color="auto" w:fill="1E1E1E"/>
+        <w:spacing w:before="0" w:after="0" w:line="285" w:lineRule="atLeast"/>
+        <w:rPr>
+          <w:rFonts w:ascii="Consolas" w:eastAsia="Times New Roman" w:hAnsi="Consolas" w:cs="Times New Roman"/>
+          <w:color w:val="D4D4D4"/>
+          <w:sz w:val="21"/>
+          <w:szCs w:val="21"/>
+        </w:rPr>
+      </w:pPr>
+      <w:r>
+        <w:rPr>
+          <w:rFonts w:ascii="Consolas" w:eastAsia="Times New Roman" w:hAnsi="Consolas" w:cs="Times New Roman"/>
+          <w:color w:val="D4D4D4"/>
+          <w:sz w:val="21"/>
+          <w:szCs w:val="21"/>
+        </w:rPr>
+        <w:t>            steps{                      </w:t>
+      </w:r>
+    </w:p>
+    <w:p>
+      <w:pPr>
+        <w:shd w:val="clear" w:color="auto" w:fill="1E1E1E"/>
+        <w:spacing w:before="0" w:after="0" w:line="285" w:lineRule="atLeast"/>
+        <w:rPr>
+          <w:rFonts w:ascii="Consolas" w:eastAsia="Times New Roman" w:hAnsi="Consolas" w:cs="Times New Roman"/>
+          <w:color w:val="D4D4D4"/>
+          <w:sz w:val="21"/>
+          <w:szCs w:val="21"/>
+        </w:rPr>
+      </w:pPr>
+      <w:r>
+        <w:rPr>
+          <w:rFonts w:ascii="Consolas" w:eastAsia="Times New Roman" w:hAnsi="Consolas" w:cs="Times New Roman"/>
+          <w:color w:val="D4D4D4"/>
+          <w:sz w:val="21"/>
+          <w:szCs w:val="21"/>
+        </w:rPr>
+        <w:t xml:space="preserve">                git credentialsId: </w:t>
+      </w:r>
+      <w:r>
+        <w:rPr>
+          <w:rFonts w:ascii="Consolas" w:eastAsia="Times New Roman" w:hAnsi="Consolas" w:cs="Times New Roman"/>
+          <w:color w:val="CE9178"/>
+          <w:sz w:val="21"/>
+          <w:szCs w:val="21"/>
+        </w:rPr>
+        <w:t>'2def9ee2-4ce6-4265-a4d8-013ff29519c3'</w:t>
+      </w:r>
+      <w:r>
+        <w:rPr>
+          <w:rFonts w:ascii="Consolas" w:eastAsia="Times New Roman" w:hAnsi="Consolas" w:cs="Times New Roman"/>
+          <w:color w:val="D4D4D4"/>
+          <w:sz w:val="21"/>
+          <w:szCs w:val="21"/>
+        </w:rPr>
+        <w:t xml:space="preserve">, url: </w:t>
+      </w:r>
+      <w:r>
+        <w:rPr>
+          <w:rFonts w:ascii="Consolas" w:eastAsia="Times New Roman" w:hAnsi="Consolas" w:cs="Times New Roman"/>
+          <w:color w:val="CE9178"/>
+          <w:sz w:val="21"/>
+          <w:szCs w:val="21"/>
+        </w:rPr>
+        <w:t>'https://github.com/dungnv84/w3_band.git'</w:t>
+      </w:r>
+    </w:p>
+    <w:p>
+      <w:pPr>
+        <w:shd w:val="clear" w:color="auto" w:fill="1E1E1E"/>
+        <w:spacing w:before="0" w:after="0" w:line="285" w:lineRule="atLeast"/>
+        <w:rPr>
+          <w:rFonts w:ascii="Consolas" w:eastAsia="Times New Roman" w:hAnsi="Consolas" w:cs="Times New Roman"/>
+          <w:color w:val="D4D4D4"/>
+          <w:sz w:val="21"/>
+          <w:szCs w:val="21"/>
+        </w:rPr>
+      </w:pPr>
+      <w:r>
+        <w:rPr>
+          <w:rFonts w:ascii="Consolas" w:eastAsia="Times New Roman" w:hAnsi="Consolas" w:cs="Times New Roman"/>
+          <w:color w:val="D4D4D4"/>
+          <w:sz w:val="21"/>
+          <w:szCs w:val="21"/>
+        </w:rPr>
+        <w:t>            }</w:t>
+      </w:r>
+    </w:p>
+    <w:p>
+      <w:pPr>
+        <w:shd w:val="clear" w:color="auto" w:fill="1E1E1E"/>
+        <w:spacing w:before="0" w:after="0" w:line="285" w:lineRule="atLeast"/>
+        <w:rPr>
+          <w:rFonts w:ascii="Consolas" w:eastAsia="Times New Roman" w:hAnsi="Consolas" w:cs="Times New Roman"/>
+          <w:color w:val="D4D4D4"/>
+          <w:sz w:val="21"/>
+          <w:szCs w:val="21"/>
+        </w:rPr>
+      </w:pPr>
+      <w:r>
+        <w:rPr>
+          <w:rFonts w:ascii="Consolas" w:eastAsia="Times New Roman" w:hAnsi="Consolas" w:cs="Times New Roman"/>
+          <w:color w:val="D4D4D4"/>
+          <w:sz w:val="21"/>
+          <w:szCs w:val="21"/>
+        </w:rPr>
+        <w:t>        }</w:t>
+      </w:r>
+    </w:p>
+    <w:p>
+      <w:pPr>
+        <w:shd w:val="clear" w:color="auto" w:fill="1E1E1E"/>
+        <w:spacing w:before="0" w:after="0" w:line="285" w:lineRule="atLeast"/>
+        <w:rPr>
+          <w:rFonts w:ascii="Consolas" w:eastAsia="Times New Roman" w:hAnsi="Consolas" w:cs="Times New Roman"/>
+          <w:color w:val="D4D4D4"/>
+          <w:sz w:val="21"/>
+          <w:szCs w:val="21"/>
+        </w:rPr>
+      </w:pPr>
+      <w:r>
+        <w:rPr>
+          <w:rFonts w:ascii="Consolas" w:eastAsia="Times New Roman" w:hAnsi="Consolas" w:cs="Times New Roman"/>
+          <w:color w:val="D4D4D4"/>
+          <w:sz w:val="21"/>
+          <w:szCs w:val="21"/>
+        </w:rPr>
+        <w:t>    }</w:t>
+      </w:r>
+    </w:p>
+    <w:p>
+      <w:pPr>
+        <w:shd w:val="clear" w:color="auto" w:fill="1E1E1E"/>
+        <w:spacing w:before="0" w:after="0" w:line="285" w:lineRule="atLeast"/>
+        <w:rPr>
+          <w:rFonts w:ascii="Consolas" w:eastAsia="Times New Roman" w:hAnsi="Consolas" w:cs="Times New Roman"/>
+          <w:color w:val="D4D4D4"/>
+          <w:sz w:val="21"/>
+          <w:szCs w:val="21"/>
+        </w:rPr>
+      </w:pPr>
+      <w:r>
+        <w:rPr>
+          <w:rFonts w:ascii="Consolas" w:eastAsia="Times New Roman" w:hAnsi="Consolas" w:cs="Times New Roman"/>
+          <w:color w:val="D4D4D4"/>
+          <w:sz w:val="21"/>
+          <w:szCs w:val="21"/>
+        </w:rPr>
+        <w:t>}</w:t>
+      </w:r>
+    </w:p>
+    <w:p>
+      <w:pPr>
+        <w:shd w:val="clear" w:color="auto" w:fill="1E1E1E"/>
+        <w:spacing w:before="0" w:after="0" w:line="285" w:lineRule="atLeast"/>
+        <w:rPr>
+          <w:rFonts w:ascii="Consolas" w:eastAsia="Times New Roman" w:hAnsi="Consolas" w:cs="Times New Roman"/>
+          <w:color w:val="D4D4D4"/>
+          <w:sz w:val="21"/>
+          <w:szCs w:val="21"/>
+        </w:rPr>
+      </w:pPr>
+    </w:p>
+    <w:p>
+      <w:pPr>
+        <w:spacing w:before="0" w:after="160"/>
+      </w:pPr>
+    </w:p>
+    <w:p>
+      <w:pPr>
+        <w:spacing w:before="0" w:after="160"/>
+      </w:pPr>
+      <w:r>
+        <w:t xml:space="preserve">Lưu ý: </w:t>
+      </w:r>
+      <w:r>
+        <w:t>Nếu ko credential đến link git được thì check ENV: ../git/bin</w:t>
+      </w:r>
+    </w:p>
+    <w:p>
+      <w:pPr>
+        <w:spacing w:before="0" w:after="160"/>
+      </w:pPr>
+      <w:r>
+        <w:t>Oke build nè</w:t>
+      </w:r>
+    </w:p>
+    <w:p>
+      <w:pPr>
+        <w:spacing w:before="0" w:after="160"/>
+      </w:pPr>
+      <w:r>
+        <w:rPr>
+          <w:noProof/>
+        </w:rPr>
+        <w:drawing>
+          <wp:inline distT="0" distB="0" distL="0" distR="0" wp14:anchorId="639739D3" wp14:editId="6D556373">
+            <wp:extent cx="4625340" cy="2440516"/>
+            <wp:effectExtent l="0" t="0" r="3810" b="0"/>
+            <wp:docPr id="63" name="Picture 63"/>
+            <wp:cNvGraphicFramePr>
+              <a:graphicFrameLocks xmlns:a="http://schemas.openxmlformats.org/drawingml/2006/main" noChangeAspect="1"/>
+            </wp:cNvGraphicFramePr>
+            <a:graphic xmlns:a="http://schemas.openxmlformats.org/drawingml/2006/main">
+              <a:graphicData uri="http://schemas.openxmlformats.org/drawingml/2006/picture">
+                <pic:pic xmlns:pic="http://schemas.openxmlformats.org/drawingml/2006/picture">
+                  <pic:nvPicPr>
+                    <pic:cNvPr id="1" name=""/>
+                    <pic:cNvPicPr/>
+                  </pic:nvPicPr>
+                  <pic:blipFill>
+                    <a:blip r:embed="rId86"/>
+                    <a:stretch>
+                      <a:fillRect/>
+                    </a:stretch>
+                  </pic:blipFill>
+                  <pic:spPr>
+                    <a:xfrm>
+                      <a:off x="0" y="0"/>
+                      <a:ext cx="4641185" cy="2448877"/>
+                    </a:xfrm>
+                    <a:prstGeom prst="rect">
+                      <a:avLst/>
+                    </a:prstGeom>
+                  </pic:spPr>
+                </pic:pic>
+              </a:graphicData>
+            </a:graphic>
+          </wp:inline>
+        </w:drawing>
+      </w:r>
+    </w:p>
+    <w:p>
+      <w:pPr>
+        <w:spacing w:before="0" w:after="160"/>
+      </w:pPr>
+      <w:r>
+        <w:lastRenderedPageBreak/>
+        <w:t>Mặc định khi build về n lưu ở đây</w:t>
+      </w:r>
+    </w:p>
+    <w:p>
+      <w:pPr>
+        <w:spacing w:before="0" w:after="160"/>
+      </w:pPr>
+      <w:r>
+        <w:rPr>
+          <w:noProof/>
+        </w:rPr>
+        <w:drawing>
+          <wp:inline distT="0" distB="0" distL="0" distR="0" wp14:anchorId="4121C209" wp14:editId="76F0D640">
+            <wp:extent cx="5943600" cy="1250950"/>
+            <wp:effectExtent l="0" t="0" r="0" b="6350"/>
+            <wp:docPr id="65" name="Picture 65"/>
+            <wp:cNvGraphicFramePr>
+              <a:graphicFrameLocks xmlns:a="http://schemas.openxmlformats.org/drawingml/2006/main" noChangeAspect="1"/>
+            </wp:cNvGraphicFramePr>
+            <a:graphic xmlns:a="http://schemas.openxmlformats.org/drawingml/2006/main">
+              <a:graphicData uri="http://schemas.openxmlformats.org/drawingml/2006/picture">
+                <pic:pic xmlns:pic="http://schemas.openxmlformats.org/drawingml/2006/picture">
+                  <pic:nvPicPr>
+                    <pic:cNvPr id="1" name=""/>
+                    <pic:cNvPicPr/>
+                  </pic:nvPicPr>
+                  <pic:blipFill>
+                    <a:blip r:embed="rId87"/>
+                    <a:stretch>
+                      <a:fillRect/>
+                    </a:stretch>
+                  </pic:blipFill>
+                  <pic:spPr>
+                    <a:xfrm>
+                      <a:off x="0" y="0"/>
                       <a:ext cx="5943600" cy="1250950"/>
                     </a:xfrm>
                     <a:prstGeom prst="rect">
@@ -8321,7 +8462,7 @@
                     <pic:cNvPicPr/>
                   </pic:nvPicPr>
                   <pic:blipFill>
-                    <a:blip r:embed="rId86"/>
+                    <a:blip r:embed="rId88"/>
                     <a:stretch>
                       <a:fillRect/>
                     </a:stretch>
@@ -10387,7 +10528,7 @@
 </file>
 
 <file path=customXml/itemProps1.xml><?xml version="1.0" encoding="utf-8"?>
-<ds:datastoreItem xmlns:ds="http://schemas.openxmlformats.org/officeDocument/2006/customXml" ds:itemID="{24F283C8-7768-49B0-BF8B-0D8E57304AE5}">
+<ds:datastoreItem xmlns:ds="http://schemas.openxmlformats.org/officeDocument/2006/customXml" ds:itemID="{8300F219-00F7-456B-9B87-B7617B43ECC4}">
   <ds:schemaRefs>
     <ds:schemaRef ds:uri="http://schemas.openxmlformats.org/officeDocument/2006/bibliography"/>
   </ds:schemaRefs>

--- a/jenkins.docx
+++ b/jenkins.docx
@@ -4817,16 +4817,92 @@
     <w:p>
       <w:pPr>
         <w:pStyle w:val="Heading2"/>
-        <w:rPr>
-          <w:sz w:val="20"/>
-        </w:rPr>
       </w:pPr>
       <w:r>
         <w:lastRenderedPageBreak/>
         <w:t>Jenkins pipeline job</w:t>
       </w:r>
+    </w:p>
+    <w:p>
+      <w:r>
+        <w:t>Pipeline {</w:t>
+      </w:r>
+    </w:p>
+    <w:p>
+      <w:r>
+        <w:t xml:space="preserve">  agent anyname</w:t>
+      </w:r>
+    </w:p>
+    <w:p>
+      <w:r>
+        <w:t xml:space="preserve">  stages{</w:t>
+      </w:r>
+    </w:p>
+    <w:p>
+      <w:r>
+        <w:t xml:space="preserve">     stage(‘stage name1’){</w:t>
+      </w:r>
+    </w:p>
+    <w:p>
+      <w:r>
+        <w:t xml:space="preserve">     </w:t>
+      </w:r>
+      <w:r>
+        <w:tab/>
+        <w:t>steps{}</w:t>
+      </w:r>
+    </w:p>
+    <w:p>
+      <w:r>
+        <w:t xml:space="preserve">     }</w:t>
+      </w:r>
+    </w:p>
+    <w:p>
+      <w:r>
+        <w:t xml:space="preserve">  stages{</w:t>
+      </w:r>
+    </w:p>
+    <w:p>
+      <w:r>
+        <w:t xml:space="preserve">     stage(‘stage name</w:t>
+      </w:r>
+      <w:r>
+        <w:t>2</w:t>
+      </w:r>
       <w:bookmarkStart w:id="0" w:name="_GoBack"/>
       <w:bookmarkEnd w:id="0"/>
+      <w:r>
+        <w:t>’){</w:t>
+      </w:r>
+    </w:p>
+    <w:p>
+      <w:r>
+        <w:t xml:space="preserve">     </w:t>
+      </w:r>
+      <w:r>
+        <w:tab/>
+        <w:t>steps{}</w:t>
+      </w:r>
+    </w:p>
+    <w:p>
+      <w:r>
+        <w:t xml:space="preserve">     }</w:t>
+      </w:r>
+    </w:p>
+    <w:p>
+      <w:r>
+        <w:t xml:space="preserve">  }</w:t>
+      </w:r>
+    </w:p>
+    <w:p>
+      <w:pPr>
+        <w:rPr>
+          <w:sz w:val="20"/>
+        </w:rPr>
+      </w:pPr>
+      <w:r>
+        <w:t>}</w:t>
+      </w:r>
       <w:r>
         <w:br w:type="page"/>
       </w:r>
@@ -10528,7 +10604,7 @@
 </file>
 
 <file path=customXml/itemProps1.xml><?xml version="1.0" encoding="utf-8"?>
-<ds:datastoreItem xmlns:ds="http://schemas.openxmlformats.org/officeDocument/2006/customXml" ds:itemID="{8300F219-00F7-456B-9B87-B7617B43ECC4}">
+<ds:datastoreItem xmlns:ds="http://schemas.openxmlformats.org/officeDocument/2006/customXml" ds:itemID="{320E5905-78E4-43CD-A240-324FAF1F9265}">
   <ds:schemaRefs>
     <ds:schemaRef ds:uri="http://schemas.openxmlformats.org/officeDocument/2006/bibliography"/>
   </ds:schemaRefs>

--- a/jenkins.docx
+++ b/jenkins.docx
@@ -2586,6 +2586,7 @@
         <w:spacing w:before="0" w:after="160"/>
       </w:pPr>
       <w:r>
+        <w:lastRenderedPageBreak/>
         <w:br w:type="page"/>
       </w:r>
     </w:p>
@@ -4864,15 +4865,7 @@
     </w:p>
     <w:p>
       <w:r>
-        <w:t xml:space="preserve">     stage(‘stage name</w:t>
-      </w:r>
-      <w:r>
-        <w:t>2</w:t>
-      </w:r>
-      <w:bookmarkStart w:id="0" w:name="_GoBack"/>
-      <w:bookmarkEnd w:id="0"/>
-      <w:r>
-        <w:t>’){</w:t>
+        <w:t xml:space="preserve">     stage(‘stage name2’){</w:t>
       </w:r>
     </w:p>
     <w:p>
@@ -8587,6 +8580,189 @@
     <w:p>
       <w:r>
         <w:t xml:space="preserve"> </w:t>
+      </w:r>
+    </w:p>
+    <w:p>
+      <w:pPr>
+        <w:spacing w:before="0" w:after="160"/>
+      </w:pPr>
+      <w:r>
+        <w:br w:type="page"/>
+      </w:r>
+    </w:p>
+    <w:p>
+      <w:pPr>
+        <w:pStyle w:val="Heading1"/>
+      </w:pPr>
+      <w:r>
+        <w:lastRenderedPageBreak/>
+        <w:t>Jenkins Udemy</w:t>
+      </w:r>
+    </w:p>
+    <w:p>
+      <w:r>
+        <w:t>Lỗi Centos bị Appstream ko install, update được</w:t>
+      </w:r>
+    </w:p>
+    <w:p>
+      <w:pPr>
+        <w:pStyle w:val="NoSpacing"/>
+      </w:pPr>
+      <w:r>
+        <w:t>cd /etc/yum.repos.d/</w:t>
+      </w:r>
+    </w:p>
+    <w:p>
+      <w:pPr>
+        <w:pStyle w:val="NoSpacing"/>
+      </w:pPr>
+      <w:r>
+        <w:t>sed -i 's/mirrorlist/#mirrorlist/g' /etc/yum.repos.d/CentOS-*</w:t>
+      </w:r>
+    </w:p>
+    <w:p>
+      <w:pPr>
+        <w:pStyle w:val="NoSpacing"/>
+      </w:pPr>
+      <w:r>
+        <w:t>sed -i 's|#baseurl=http://mirror.centos.org|baseurl=http://vault.centos.org|g' /etc/yum.repos.d/CentOS-*</w:t>
+      </w:r>
+    </w:p>
+    <w:p>
+      <w:pPr>
+        <w:pStyle w:val="NoSpacing"/>
+      </w:pPr>
+    </w:p>
+    <w:p>
+      <w:pPr>
+        <w:pStyle w:val="NoSpacing"/>
+      </w:pPr>
+      <w:r>
+        <w:t>yum update -y</w:t>
+      </w:r>
+    </w:p>
+    <w:p>
+      <w:pPr>
+        <w:pStyle w:val="NoSpacing"/>
+        <w:rPr>
+          <w:szCs w:val="24"/>
+        </w:rPr>
+      </w:pPr>
+    </w:p>
+    <w:p>
+      <w:pPr>
+        <w:pStyle w:val="ListParagraph"/>
+        <w:numPr>
+          <w:ilvl w:val="0"/>
+          <w:numId w:val="6"/>
+        </w:numPr>
+        <w:rPr>
+          <w:sz w:val="24"/>
+        </w:rPr>
+      </w:pPr>
+      <w:r>
+        <w:rPr>
+          <w:sz w:val="24"/>
+        </w:rPr>
+        <w:t>test image centos</w:t>
+      </w:r>
+    </w:p>
+    <w:p>
+      <w:r>
+        <w:t>docker pull  centos</w:t>
+      </w:r>
+    </w:p>
+    <w:p>
+      <w:r>
+        <w:t>docker run –it   [image-Name]</w:t>
+      </w:r>
+    </w:p>
+    <w:p>
+      <w:r>
+        <w:drawing>
+          <wp:inline distT="0" distB="0" distL="0" distR="0" wp14:anchorId="18DADD67" wp14:editId="1DAD7F47">
+            <wp:extent cx="4544059" cy="1066949"/>
+            <wp:effectExtent l="0" t="0" r="0" b="0"/>
+            <wp:docPr id="79" name="Picture 79"/>
+            <wp:cNvGraphicFramePr>
+              <a:graphicFrameLocks xmlns:a="http://schemas.openxmlformats.org/drawingml/2006/main" noChangeAspect="1"/>
+            </wp:cNvGraphicFramePr>
+            <a:graphic xmlns:a="http://schemas.openxmlformats.org/drawingml/2006/main">
+              <a:graphicData uri="http://schemas.openxmlformats.org/drawingml/2006/picture">
+                <pic:pic xmlns:pic="http://schemas.openxmlformats.org/drawingml/2006/picture">
+                  <pic:nvPicPr>
+                    <pic:cNvPr id="1" name=""/>
+                    <pic:cNvPicPr/>
+                  </pic:nvPicPr>
+                  <pic:blipFill>
+                    <a:blip r:embed="rId89"/>
+                    <a:stretch>
+                      <a:fillRect/>
+                    </a:stretch>
+                  </pic:blipFill>
+                  <pic:spPr>
+                    <a:xfrm>
+                      <a:off x="0" y="0"/>
+                      <a:ext cx="4544059" cy="1066949"/>
+                    </a:xfrm>
+                    <a:prstGeom prst="rect">
+                      <a:avLst/>
+                    </a:prstGeom>
+                  </pic:spPr>
+                </pic:pic>
+              </a:graphicData>
+            </a:graphic>
+          </wp:inline>
+        </w:drawing>
+      </w:r>
+      <w:bookmarkStart w:id="0" w:name="_GoBack"/>
+      <w:bookmarkEnd w:id="0"/>
+    </w:p>
+    <w:p>
+      <w:r>
+        <w:t>docker build -t image:v1 -f dockerfile .</w:t>
+      </w:r>
+    </w:p>
+    <w:p>
+      <w:r>
+        <w:rPr>
+          <w:noProof/>
+        </w:rPr>
+        <w:drawing>
+          <wp:inline distT="0" distB="0" distL="0" distR="0" wp14:anchorId="520FCFC5" wp14:editId="325B96DC">
+            <wp:extent cx="5943600" cy="607695"/>
+            <wp:effectExtent l="0" t="0" r="0" b="1905"/>
+            <wp:docPr id="78" name="Picture 78"/>
+            <wp:cNvGraphicFramePr>
+              <a:graphicFrameLocks xmlns:a="http://schemas.openxmlformats.org/drawingml/2006/main" noChangeAspect="1"/>
+            </wp:cNvGraphicFramePr>
+            <a:graphic xmlns:a="http://schemas.openxmlformats.org/drawingml/2006/main">
+              <a:graphicData uri="http://schemas.openxmlformats.org/drawingml/2006/picture">
+                <pic:pic xmlns:pic="http://schemas.openxmlformats.org/drawingml/2006/picture">
+                  <pic:nvPicPr>
+                    <pic:cNvPr id="1" name=""/>
+                    <pic:cNvPicPr/>
+                  </pic:nvPicPr>
+                  <pic:blipFill>
+                    <a:blip r:embed="rId90"/>
+                    <a:stretch>
+                      <a:fillRect/>
+                    </a:stretch>
+                  </pic:blipFill>
+                  <pic:spPr>
+                    <a:xfrm>
+                      <a:off x="0" y="0"/>
+                      <a:ext cx="5943600" cy="607695"/>
+                    </a:xfrm>
+                    <a:prstGeom prst="rect">
+                      <a:avLst/>
+                    </a:prstGeom>
+                  </pic:spPr>
+                </pic:pic>
+              </a:graphicData>
+            </a:graphic>
+          </wp:inline>
+        </w:drawing>
       </w:r>
     </w:p>
     <w:sectPr>
@@ -10208,7 +10384,7 @@
     <w:name w:val="No Spacing"/>
     <w:uiPriority w:val="1"/>
     <w:qFormat/>
-    <w:rsid w:val="005777E4"/>
+    <w:rsid w:val="00F817AB"/>
     <w:pPr>
       <w:spacing w:after="0" w:line="240" w:lineRule="auto"/>
       <w:jc w:val="both"/>
@@ -10216,6 +10392,7 @@
     <w:rPr>
       <w:rFonts w:ascii="Courier New" w:hAnsi="Courier New"/>
       <w:color w:val="385623" w:themeColor="accent6" w:themeShade="80"/>
+      <w:sz w:val="24"/>
     </w:rPr>
   </w:style>
   <w:style w:type="paragraph" w:styleId="ListParagraph">
@@ -10604,7 +10781,7 @@
 </file>
 
 <file path=customXml/itemProps1.xml><?xml version="1.0" encoding="utf-8"?>
-<ds:datastoreItem xmlns:ds="http://schemas.openxmlformats.org/officeDocument/2006/customXml" ds:itemID="{320E5905-78E4-43CD-A240-324FAF1F9265}">
+<ds:datastoreItem xmlns:ds="http://schemas.openxmlformats.org/officeDocument/2006/customXml" ds:itemID="{8E4DCFB5-293F-4354-B9AB-32410AAD2916}">
   <ds:schemaRefs>
     <ds:schemaRef ds:uri="http://schemas.openxmlformats.org/officeDocument/2006/bibliography"/>
   </ds:schemaRefs>

--- a/jenkins.docx
+++ b/jenkins.docx
@@ -1671,10 +1671,8 @@
       </w:pPr>
     </w:p>
     <w:p>
-      <w:r>
-        <w:lastRenderedPageBreak/>
-        <w:br w:type="page"/>
-      </w:r>
+      <w:bookmarkStart w:id="0" w:name="_GoBack"/>
+      <w:bookmarkEnd w:id="0"/>
     </w:p>
     <w:p/>
     <w:p>
@@ -2418,6 +2416,7 @@
         </w:numPr>
       </w:pPr>
       <w:r>
+        <w:lastRenderedPageBreak/>
         <w:t>Copy vào đâu cũng dk , nếu jenkins hđ user root thì copy vào  /root/.ssh</w:t>
       </w:r>
     </w:p>
@@ -2430,7 +2429,6 @@
         </w:numPr>
       </w:pPr>
       <w:r>
-        <w:lastRenderedPageBreak/>
         <w:t>Nếu là user jenkins thì copy vào  /home/jenkins/.ssh</w:t>
       </w:r>
     </w:p>
@@ -8679,6 +8677,9 @@
     </w:p>
     <w:p>
       <w:r>
+        <w:rPr>
+          <w:noProof/>
+        </w:rPr>
         <w:drawing>
           <wp:inline distT="0" distB="0" distL="0" distR="0" wp14:anchorId="18DADD67" wp14:editId="1DAD7F47">
             <wp:extent cx="4544059" cy="1066949"/>
@@ -8715,8 +8716,6 @@
           </wp:inline>
         </w:drawing>
       </w:r>
-      <w:bookmarkStart w:id="0" w:name="_GoBack"/>
-      <w:bookmarkEnd w:id="0"/>
     </w:p>
     <w:p>
       <w:r>
@@ -10781,7 +10780,7 @@
 </file>
 
 <file path=customXml/itemProps1.xml><?xml version="1.0" encoding="utf-8"?>
-<ds:datastoreItem xmlns:ds="http://schemas.openxmlformats.org/officeDocument/2006/customXml" ds:itemID="{8E4DCFB5-293F-4354-B9AB-32410AAD2916}">
+<ds:datastoreItem xmlns:ds="http://schemas.openxmlformats.org/officeDocument/2006/customXml" ds:itemID="{A5924672-54AA-4D9F-90CF-39D7139E9730}">
   <ds:schemaRefs>
     <ds:schemaRef ds:uri="http://schemas.openxmlformats.org/officeDocument/2006/bibliography"/>
   </ds:schemaRefs>
